--- a/5、linux/2、Linux文件操作命令.docx
+++ b/5、linux/2、Linux文件操作命令.docx
@@ -1,14 +1,11 @@
 
 <file path=word/document.xml><?xml version="1.0" encoding="utf-8"?>
-<w:document xmlns:wpc="http://schemas.microsoft.com/office/word/2010/wordprocessingCanvas" xmlns:mo="http://schemas.microsoft.com/office/mac/office/2008/main" xmlns:mc="http://schemas.openxmlformats.org/markup-compatibility/2006" xmlns:mv="urn:schemas-microsoft-com:mac:vml" xmlns:o="urn:schemas-microsoft-com:office:office" xmlns:r="http://schemas.openxmlformats.org/officeDocument/2006/relationships" xmlns:m="http://schemas.openxmlformats.org/officeDocument/2006/math" xmlns:v="urn:schemas-microsoft-com:vml" xmlns:wp14="http://schemas.microsoft.com/office/word/2010/wordprocessingDrawing" xmlns:wp="http://schemas.openxmlformats.org/drawingml/2006/wordprocessingDrawing" xmlns:w10="urn:schemas-microsoft-com:office:word" xmlns:w="http://schemas.openxmlformats.org/wordprocessingml/2006/main" xmlns:w14="http://schemas.microsoft.com/office/word/2010/wordml" xmlns:w15="http://schemas.microsoft.com/office/word/2012/wordml" xmlns:wpg="http://schemas.microsoft.com/office/word/2010/wordprocessingGroup" xmlns:wpi="http://schemas.microsoft.com/office/word/2010/wordprocessingInk" xmlns:wne="http://schemas.microsoft.com/office/word/2006/wordml" xmlns:wps="http://schemas.microsoft.com/office/word/2010/wordprocessingShape" mc:Ignorable="w14 w15 wp14">
+<w:document xmlns:wpc="http://schemas.microsoft.com/office/word/2010/wordprocessingCanvas" xmlns:mc="http://schemas.openxmlformats.org/markup-compatibility/2006" xmlns:o="urn:schemas-microsoft-com:office:office" xmlns:r="http://schemas.openxmlformats.org/officeDocument/2006/relationships" xmlns:m="http://schemas.openxmlformats.org/officeDocument/2006/math" xmlns:v="urn:schemas-microsoft-com:vml" xmlns:wp14="http://schemas.microsoft.com/office/word/2010/wordprocessingDrawing" xmlns:wp="http://schemas.openxmlformats.org/drawingml/2006/wordprocessingDrawing" xmlns:w10="urn:schemas-microsoft-com:office:word" xmlns:w="http://schemas.openxmlformats.org/wordprocessingml/2006/main" xmlns:w14="http://schemas.microsoft.com/office/word/2010/wordml" xmlns:wpg="http://schemas.microsoft.com/office/word/2010/wordprocessingGroup" xmlns:wpi="http://schemas.microsoft.com/office/word/2010/wordprocessingInk" xmlns:wne="http://schemas.microsoft.com/office/word/2006/wordml" xmlns:wps="http://schemas.microsoft.com/office/word/2010/wordprocessingShape" mc:Ignorable="w14 wp14">
   <w:body>
     <w:p>
       <w:pPr>
         <w:pStyle w:val="1"/>
         <w:jc w:val="center"/>
-        <w:rPr>
-          <w:rFonts w:hint="eastAsia"/>
-        </w:rPr>
       </w:pPr>
       <w:r>
         <w:t>2</w:t>
@@ -62,16 +59,16 @@
         <w:spacing w:before="480" w:after="480" w:line="390" w:lineRule="atLeast"/>
         <w:jc w:val="left"/>
         <w:rPr>
-          <w:rFonts w:ascii="Microsoft YaHei" w:eastAsia="Microsoft YaHei" w:hAnsi="Microsoft YaHei" w:cs="Arial" w:hint="eastAsia"/>
-          <w:color w:val="3F3F3F"/>
-          <w:kern w:val="0"/>
-          <w:sz w:val="23"/>
-          <w:szCs w:val="23"/>
-        </w:rPr>
-      </w:pPr>
-      <w:r>
-        <w:rPr>
-          <w:rFonts w:ascii="Microsoft YaHei" w:eastAsia="Microsoft YaHei" w:hAnsi="Microsoft YaHei" w:cs="Arial" w:hint="eastAsia"/>
+          <w:rFonts w:ascii="微软雅黑" w:eastAsia="微软雅黑" w:hAnsi="微软雅黑" w:cs="Arial"/>
+          <w:color w:val="3F3F3F"/>
+          <w:kern w:val="0"/>
+          <w:sz w:val="23"/>
+          <w:szCs w:val="23"/>
+        </w:rPr>
+      </w:pPr>
+      <w:r>
+        <w:rPr>
+          <w:rFonts w:ascii="微软雅黑" w:eastAsia="微软雅黑" w:hAnsi="微软雅黑" w:cs="Arial"/>
           <w:color w:val="3F3F3F"/>
           <w:kern w:val="0"/>
           <w:sz w:val="23"/>
@@ -85,9 +82,6 @@
     <w:p>
       <w:pPr>
         <w:pStyle w:val="2"/>
-        <w:rPr>
-          <w:rFonts w:hint="eastAsia"/>
-        </w:rPr>
       </w:pPr>
       <w:bookmarkStart w:id="1" w:name="t1"/>
       <w:bookmarkEnd w:id="1"/>
@@ -110,16 +104,16 @@
         <w:shd w:val="clear" w:color="auto" w:fill="FFFFFF"/>
         <w:jc w:val="left"/>
         <w:rPr>
-          <w:rFonts w:ascii="Microsoft YaHei" w:eastAsia="Microsoft YaHei" w:hAnsi="Microsoft YaHei" w:cs="Arial" w:hint="eastAsia"/>
-          <w:color w:val="3F3F3F"/>
-          <w:kern w:val="0"/>
-          <w:sz w:val="23"/>
-          <w:szCs w:val="23"/>
-        </w:rPr>
-      </w:pPr>
-      <w:r>
-        <w:rPr>
-          <w:rFonts w:ascii="Microsoft YaHei" w:eastAsia="Microsoft YaHei" w:hAnsi="Microsoft YaHei" w:cs="Arial" w:hint="eastAsia"/>
+          <w:rFonts w:ascii="微软雅黑" w:eastAsia="微软雅黑" w:hAnsi="微软雅黑" w:cs="Arial"/>
+          <w:color w:val="3F3F3F"/>
+          <w:kern w:val="0"/>
+          <w:sz w:val="23"/>
+          <w:szCs w:val="23"/>
+        </w:rPr>
+      </w:pPr>
+      <w:r>
+        <w:rPr>
+          <w:rFonts w:ascii="微软雅黑" w:eastAsia="微软雅黑" w:hAnsi="微软雅黑" w:cs="Arial" w:hint="eastAsia"/>
           <w:b/>
           <w:bCs/>
           <w:color w:val="FF0000"/>
@@ -137,16 +131,16 @@
         <w:spacing w:before="480" w:after="480" w:line="390" w:lineRule="atLeast"/>
         <w:jc w:val="left"/>
         <w:rPr>
-          <w:rFonts w:ascii="Microsoft YaHei" w:eastAsia="Microsoft YaHei" w:hAnsi="Microsoft YaHei" w:cs="Arial" w:hint="eastAsia"/>
-          <w:color w:val="3F3F3F"/>
-          <w:kern w:val="0"/>
-          <w:sz w:val="23"/>
-          <w:szCs w:val="23"/>
-        </w:rPr>
-      </w:pPr>
-      <w:r>
-        <w:rPr>
-          <w:rFonts w:ascii="Microsoft YaHei" w:eastAsia="Microsoft YaHei" w:hAnsi="Microsoft YaHei" w:cs="Arial" w:hint="eastAsia"/>
+          <w:rFonts w:ascii="微软雅黑" w:eastAsia="微软雅黑" w:hAnsi="微软雅黑" w:cs="Arial"/>
+          <w:color w:val="3F3F3F"/>
+          <w:kern w:val="0"/>
+          <w:sz w:val="23"/>
+          <w:szCs w:val="23"/>
+        </w:rPr>
+      </w:pPr>
+      <w:r>
+        <w:rPr>
+          <w:rFonts w:ascii="微软雅黑" w:eastAsia="微软雅黑" w:hAnsi="微软雅黑" w:cs="Arial"/>
           <w:color w:val="3F3F3F"/>
           <w:kern w:val="0"/>
           <w:sz w:val="23"/>
@@ -164,16 +158,16 @@
         <w:spacing w:after="264" w:line="390" w:lineRule="atLeast"/>
         <w:jc w:val="left"/>
         <w:rPr>
-          <w:rFonts w:ascii="Microsoft YaHei" w:eastAsia="Microsoft YaHei" w:hAnsi="Microsoft YaHei" w:cs="Arial" w:hint="eastAsia"/>
-          <w:color w:val="3F3F3F"/>
-          <w:kern w:val="0"/>
-          <w:sz w:val="23"/>
-          <w:szCs w:val="23"/>
-        </w:rPr>
-      </w:pPr>
-      <w:r>
-        <w:rPr>
-          <w:rFonts w:ascii="Microsoft YaHei" w:eastAsia="Microsoft YaHei" w:hAnsi="Microsoft YaHei" w:cs="Arial"/>
+          <w:rFonts w:ascii="微软雅黑" w:eastAsia="微软雅黑" w:hAnsi="微软雅黑" w:cs="Arial"/>
+          <w:color w:val="3F3F3F"/>
+          <w:kern w:val="0"/>
+          <w:sz w:val="23"/>
+          <w:szCs w:val="23"/>
+        </w:rPr>
+      </w:pPr>
+      <w:r>
+        <w:rPr>
+          <w:rFonts w:ascii="微软雅黑" w:eastAsia="微软雅黑" w:hAnsi="微软雅黑" w:cs="Arial"/>
           <w:noProof/>
           <w:color w:val="3F3F3F"/>
           <w:kern w:val="0"/>
@@ -198,7 +192,7 @@
                     </pic:cNvPicPr>
                   </pic:nvPicPr>
                   <pic:blipFill>
-                    <a:blip r:embed="rId4">
+                    <a:blip r:embed="rId7">
                       <a:extLst>
                         <a:ext uri="{28A0092B-C50C-407E-A947-70E740481C1C}">
                           <a14:useLocalDpi xmlns:a14="http://schemas.microsoft.com/office/drawing/2010/main" val="0"/>
@@ -233,9 +227,6 @@
     <w:p>
       <w:pPr>
         <w:pStyle w:val="2"/>
-        <w:rPr>
-          <w:rFonts w:hint="eastAsia"/>
-        </w:rPr>
       </w:pPr>
       <w:bookmarkStart w:id="2" w:name="t2"/>
       <w:bookmarkEnd w:id="2"/>
@@ -258,16 +249,16 @@
         <w:shd w:val="clear" w:color="auto" w:fill="FFFFFF"/>
         <w:jc w:val="left"/>
         <w:rPr>
-          <w:rFonts w:ascii="Microsoft YaHei" w:eastAsia="Microsoft YaHei" w:hAnsi="Microsoft YaHei" w:cs="Arial" w:hint="eastAsia"/>
-          <w:color w:val="3F3F3F"/>
-          <w:kern w:val="0"/>
-          <w:sz w:val="23"/>
-          <w:szCs w:val="23"/>
-        </w:rPr>
-      </w:pPr>
-      <w:r>
-        <w:rPr>
-          <w:rFonts w:ascii="Microsoft YaHei" w:eastAsia="Microsoft YaHei" w:hAnsi="Microsoft YaHei" w:cs="Arial" w:hint="eastAsia"/>
+          <w:rFonts w:ascii="微软雅黑" w:eastAsia="微软雅黑" w:hAnsi="微软雅黑" w:cs="Arial"/>
+          <w:color w:val="3F3F3F"/>
+          <w:kern w:val="0"/>
+          <w:sz w:val="23"/>
+          <w:szCs w:val="23"/>
+        </w:rPr>
+      </w:pPr>
+      <w:r>
+        <w:rPr>
+          <w:rFonts w:ascii="微软雅黑" w:eastAsia="微软雅黑" w:hAnsi="微软雅黑" w:cs="Arial" w:hint="eastAsia"/>
           <w:b/>
           <w:bCs/>
           <w:color w:val="FF0000"/>
@@ -285,16 +276,16 @@
         <w:spacing w:before="480" w:after="480" w:line="390" w:lineRule="atLeast"/>
         <w:jc w:val="left"/>
         <w:rPr>
-          <w:rFonts w:ascii="Microsoft YaHei" w:eastAsia="Microsoft YaHei" w:hAnsi="Microsoft YaHei" w:cs="Arial" w:hint="eastAsia"/>
-          <w:color w:val="3F3F3F"/>
-          <w:kern w:val="0"/>
-          <w:sz w:val="23"/>
-          <w:szCs w:val="23"/>
-        </w:rPr>
-      </w:pPr>
-      <w:r>
-        <w:rPr>
-          <w:rFonts w:ascii="Microsoft YaHei" w:eastAsia="Microsoft YaHei" w:hAnsi="Microsoft YaHei" w:cs="Arial" w:hint="eastAsia"/>
+          <w:rFonts w:ascii="微软雅黑" w:eastAsia="微软雅黑" w:hAnsi="微软雅黑" w:cs="Arial"/>
+          <w:color w:val="3F3F3F"/>
+          <w:kern w:val="0"/>
+          <w:sz w:val="23"/>
+          <w:szCs w:val="23"/>
+        </w:rPr>
+      </w:pPr>
+      <w:r>
+        <w:rPr>
+          <w:rFonts w:ascii="微软雅黑" w:eastAsia="微软雅黑" w:hAnsi="微软雅黑" w:cs="Arial"/>
           <w:color w:val="3F3F3F"/>
           <w:kern w:val="0"/>
           <w:sz w:val="23"/>
@@ -312,16 +303,16 @@
         <w:spacing w:after="264" w:line="390" w:lineRule="atLeast"/>
         <w:jc w:val="left"/>
         <w:rPr>
-          <w:rFonts w:ascii="Microsoft YaHei" w:eastAsia="Microsoft YaHei" w:hAnsi="Microsoft YaHei" w:cs="Arial" w:hint="eastAsia"/>
-          <w:color w:val="3F3F3F"/>
-          <w:kern w:val="0"/>
-          <w:sz w:val="23"/>
-          <w:szCs w:val="23"/>
-        </w:rPr>
-      </w:pPr>
-      <w:r>
-        <w:rPr>
-          <w:rFonts w:ascii="Microsoft YaHei" w:eastAsia="Microsoft YaHei" w:hAnsi="Microsoft YaHei" w:cs="Arial"/>
+          <w:rFonts w:ascii="微软雅黑" w:eastAsia="微软雅黑" w:hAnsi="微软雅黑" w:cs="Arial"/>
+          <w:color w:val="3F3F3F"/>
+          <w:kern w:val="0"/>
+          <w:sz w:val="23"/>
+          <w:szCs w:val="23"/>
+        </w:rPr>
+      </w:pPr>
+      <w:r>
+        <w:rPr>
+          <w:rFonts w:ascii="微软雅黑" w:eastAsia="微软雅黑" w:hAnsi="微软雅黑" w:cs="Arial"/>
           <w:noProof/>
           <w:color w:val="3F3F3F"/>
           <w:kern w:val="0"/>
@@ -347,7 +338,7 @@
                     </pic:cNvPicPr>
                   </pic:nvPicPr>
                   <pic:blipFill>
-                    <a:blip r:embed="rId5">
+                    <a:blip r:embed="rId8">
                       <a:extLst>
                         <a:ext uri="{28A0092B-C50C-407E-A947-70E740481C1C}">
                           <a14:useLocalDpi xmlns:a14="http://schemas.microsoft.com/office/drawing/2010/main" val="0"/>
@@ -386,16 +377,16 @@
         <w:spacing w:before="480" w:after="480" w:line="390" w:lineRule="atLeast"/>
         <w:jc w:val="left"/>
         <w:rPr>
-          <w:rFonts w:ascii="Microsoft YaHei" w:eastAsia="Microsoft YaHei" w:hAnsi="Microsoft YaHei" w:cs="Arial" w:hint="eastAsia"/>
-          <w:color w:val="3F3F3F"/>
-          <w:kern w:val="0"/>
-          <w:sz w:val="23"/>
-          <w:szCs w:val="23"/>
-        </w:rPr>
-      </w:pPr>
-      <w:r>
-        <w:rPr>
-          <w:rFonts w:ascii="Microsoft YaHei" w:eastAsia="Microsoft YaHei" w:hAnsi="Microsoft YaHei" w:cs="Arial" w:hint="eastAsia"/>
+          <w:rFonts w:ascii="微软雅黑" w:eastAsia="微软雅黑" w:hAnsi="微软雅黑" w:cs="Arial"/>
+          <w:color w:val="3F3F3F"/>
+          <w:kern w:val="0"/>
+          <w:sz w:val="23"/>
+          <w:szCs w:val="23"/>
+        </w:rPr>
+      </w:pPr>
+      <w:r>
+        <w:rPr>
+          <w:rFonts w:ascii="微软雅黑" w:eastAsia="微软雅黑" w:hAnsi="微软雅黑" w:cs="Arial"/>
           <w:color w:val="3F3F3F"/>
           <w:kern w:val="0"/>
           <w:sz w:val="23"/>
@@ -409,9 +400,6 @@
     <w:p>
       <w:pPr>
         <w:pStyle w:val="2"/>
-        <w:rPr>
-          <w:rFonts w:hint="eastAsia"/>
-        </w:rPr>
       </w:pPr>
       <w:bookmarkStart w:id="3" w:name="t3"/>
       <w:bookmarkEnd w:id="3"/>
@@ -434,16 +422,16 @@
         <w:shd w:val="clear" w:color="auto" w:fill="FFFFFF"/>
         <w:jc w:val="left"/>
         <w:rPr>
-          <w:rFonts w:ascii="Microsoft YaHei" w:eastAsia="Microsoft YaHei" w:hAnsi="Microsoft YaHei" w:cs="Arial" w:hint="eastAsia"/>
-          <w:color w:val="3F3F3F"/>
-          <w:kern w:val="0"/>
-          <w:sz w:val="23"/>
-          <w:szCs w:val="23"/>
-        </w:rPr>
-      </w:pPr>
-      <w:r>
-        <w:rPr>
-          <w:rFonts w:ascii="Microsoft YaHei" w:eastAsia="Microsoft YaHei" w:hAnsi="Microsoft YaHei" w:cs="Arial" w:hint="eastAsia"/>
+          <w:rFonts w:ascii="微软雅黑" w:eastAsia="微软雅黑" w:hAnsi="微软雅黑" w:cs="Arial"/>
+          <w:color w:val="3F3F3F"/>
+          <w:kern w:val="0"/>
+          <w:sz w:val="23"/>
+          <w:szCs w:val="23"/>
+        </w:rPr>
+      </w:pPr>
+      <w:r>
+        <w:rPr>
+          <w:rFonts w:ascii="微软雅黑" w:eastAsia="微软雅黑" w:hAnsi="微软雅黑" w:cs="Arial" w:hint="eastAsia"/>
           <w:b/>
           <w:bCs/>
           <w:color w:val="FF0000"/>
@@ -461,16 +449,16 @@
         <w:spacing w:before="480" w:after="480" w:line="390" w:lineRule="atLeast"/>
         <w:jc w:val="left"/>
         <w:rPr>
-          <w:rFonts w:ascii="Microsoft YaHei" w:eastAsia="Microsoft YaHei" w:hAnsi="Microsoft YaHei" w:cs="Arial" w:hint="eastAsia"/>
-          <w:color w:val="3F3F3F"/>
-          <w:kern w:val="0"/>
-          <w:sz w:val="23"/>
-          <w:szCs w:val="23"/>
-        </w:rPr>
-      </w:pPr>
-      <w:r>
-        <w:rPr>
-          <w:rFonts w:ascii="Microsoft YaHei" w:eastAsia="Microsoft YaHei" w:hAnsi="Microsoft YaHei" w:cs="Arial" w:hint="eastAsia"/>
+          <w:rFonts w:ascii="微软雅黑" w:eastAsia="微软雅黑" w:hAnsi="微软雅黑" w:cs="Arial"/>
+          <w:color w:val="3F3F3F"/>
+          <w:kern w:val="0"/>
+          <w:sz w:val="23"/>
+          <w:szCs w:val="23"/>
+        </w:rPr>
+      </w:pPr>
+      <w:r>
+        <w:rPr>
+          <w:rFonts w:ascii="微软雅黑" w:eastAsia="微软雅黑" w:hAnsi="微软雅黑" w:cs="Arial"/>
           <w:color w:val="3F3F3F"/>
           <w:kern w:val="0"/>
           <w:sz w:val="23"/>
@@ -488,16 +476,16 @@
         <w:spacing w:after="264" w:line="390" w:lineRule="atLeast"/>
         <w:jc w:val="left"/>
         <w:rPr>
-          <w:rFonts w:ascii="Microsoft YaHei" w:eastAsia="Microsoft YaHei" w:hAnsi="Microsoft YaHei" w:cs="Arial" w:hint="eastAsia"/>
-          <w:color w:val="3F3F3F"/>
-          <w:kern w:val="0"/>
-          <w:sz w:val="23"/>
-          <w:szCs w:val="23"/>
-        </w:rPr>
-      </w:pPr>
-      <w:r>
-        <w:rPr>
-          <w:rFonts w:ascii="Microsoft YaHei" w:eastAsia="Microsoft YaHei" w:hAnsi="Microsoft YaHei" w:cs="Arial"/>
+          <w:rFonts w:ascii="微软雅黑" w:eastAsia="微软雅黑" w:hAnsi="微软雅黑" w:cs="Arial"/>
+          <w:color w:val="3F3F3F"/>
+          <w:kern w:val="0"/>
+          <w:sz w:val="23"/>
+          <w:szCs w:val="23"/>
+        </w:rPr>
+      </w:pPr>
+      <w:r>
+        <w:rPr>
+          <w:rFonts w:ascii="微软雅黑" w:eastAsia="微软雅黑" w:hAnsi="微软雅黑" w:cs="Arial"/>
           <w:noProof/>
           <w:color w:val="3F3F3F"/>
           <w:kern w:val="0"/>
@@ -522,7 +510,7 @@
                     </pic:cNvPicPr>
                   </pic:nvPicPr>
                   <pic:blipFill>
-                    <a:blip r:embed="rId6">
+                    <a:blip r:embed="rId9">
                       <a:extLst>
                         <a:ext uri="{28A0092B-C50C-407E-A947-70E740481C1C}">
                           <a14:useLocalDpi xmlns:a14="http://schemas.microsoft.com/office/drawing/2010/main" val="0"/>
@@ -561,16 +549,16 @@
         <w:spacing w:before="480" w:after="480" w:line="390" w:lineRule="atLeast"/>
         <w:jc w:val="left"/>
         <w:rPr>
-          <w:rFonts w:ascii="Microsoft YaHei" w:eastAsia="Microsoft YaHei" w:hAnsi="Microsoft YaHei" w:cs="Arial" w:hint="eastAsia"/>
-          <w:color w:val="3F3F3F"/>
-          <w:kern w:val="0"/>
-          <w:sz w:val="23"/>
-          <w:szCs w:val="23"/>
-        </w:rPr>
-      </w:pPr>
-      <w:r>
-        <w:rPr>
-          <w:rFonts w:ascii="Microsoft YaHei" w:eastAsia="Microsoft YaHei" w:hAnsi="Microsoft YaHei" w:cs="Arial" w:hint="eastAsia"/>
+          <w:rFonts w:ascii="微软雅黑" w:eastAsia="微软雅黑" w:hAnsi="微软雅黑" w:cs="Arial"/>
+          <w:color w:val="3F3F3F"/>
+          <w:kern w:val="0"/>
+          <w:sz w:val="23"/>
+          <w:szCs w:val="23"/>
+        </w:rPr>
+      </w:pPr>
+      <w:r>
+        <w:rPr>
+          <w:rFonts w:ascii="微软雅黑" w:eastAsia="微软雅黑" w:hAnsi="微软雅黑" w:cs="Arial"/>
           <w:color w:val="3F3F3F"/>
           <w:kern w:val="0"/>
           <w:sz w:val="23"/>
@@ -584,9 +572,6 @@
     <w:p>
       <w:pPr>
         <w:pStyle w:val="1"/>
-        <w:rPr>
-          <w:rFonts w:hint="eastAsia"/>
-        </w:rPr>
       </w:pPr>
       <w:bookmarkStart w:id="4" w:name="t4"/>
       <w:bookmarkEnd w:id="4"/>
@@ -623,21 +608,22 @@
         <w:spacing w:before="480" w:after="480" w:line="390" w:lineRule="atLeast"/>
         <w:jc w:val="left"/>
         <w:rPr>
-          <w:rFonts w:ascii="Microsoft YaHei" w:eastAsia="Microsoft YaHei" w:hAnsi="Microsoft YaHei" w:cs="Arial" w:hint="eastAsia"/>
-          <w:color w:val="3F3F3F"/>
-          <w:kern w:val="0"/>
-          <w:sz w:val="23"/>
-          <w:szCs w:val="23"/>
-        </w:rPr>
-      </w:pPr>
-      <w:r>
-        <w:rPr>
-          <w:rFonts w:ascii="Microsoft YaHei" w:eastAsia="Microsoft YaHei" w:hAnsi="Microsoft YaHei" w:cs="Arial" w:hint="eastAsia"/>
-          <w:color w:val="3F3F3F"/>
-          <w:kern w:val="0"/>
-          <w:sz w:val="23"/>
-          <w:szCs w:val="23"/>
-        </w:rPr>
+          <w:rFonts w:ascii="微软雅黑" w:eastAsia="微软雅黑" w:hAnsi="微软雅黑" w:cs="Arial"/>
+          <w:color w:val="3F3F3F"/>
+          <w:kern w:val="0"/>
+          <w:sz w:val="23"/>
+          <w:szCs w:val="23"/>
+        </w:rPr>
+      </w:pPr>
+      <w:r>
+        <w:rPr>
+          <w:rFonts w:ascii="微软雅黑" w:eastAsia="微软雅黑" w:hAnsi="微软雅黑" w:cs="Arial"/>
+          <w:color w:val="3F3F3F"/>
+          <w:kern w:val="0"/>
+          <w:sz w:val="23"/>
+          <w:szCs w:val="23"/>
+        </w:rPr>
+        <w:lastRenderedPageBreak/>
         <w:pict w14:anchorId="529A732A">
           <v:rect id="_x0000_i1031" style="width:0;height:1.5pt" o:hralign="center" o:hrstd="t" o:hr="t" fillcolor="#aaa" stroked="f"/>
         </w:pict>
@@ -646,9 +632,6 @@
     <w:p>
       <w:pPr>
         <w:pStyle w:val="2"/>
-        <w:rPr>
-          <w:rFonts w:hint="eastAsia"/>
-        </w:rPr>
       </w:pPr>
       <w:bookmarkStart w:id="5" w:name="t5"/>
       <w:bookmarkEnd w:id="5"/>
@@ -671,16 +654,16 @@
         <w:shd w:val="clear" w:color="auto" w:fill="FFFFFF"/>
         <w:jc w:val="left"/>
         <w:rPr>
-          <w:rFonts w:ascii="Microsoft YaHei" w:eastAsia="Microsoft YaHei" w:hAnsi="Microsoft YaHei" w:cs="Arial" w:hint="eastAsia"/>
-          <w:color w:val="3F3F3F"/>
-          <w:kern w:val="0"/>
-          <w:sz w:val="23"/>
-          <w:szCs w:val="23"/>
-        </w:rPr>
-      </w:pPr>
-      <w:r>
-        <w:rPr>
-          <w:rFonts w:ascii="Microsoft YaHei" w:eastAsia="Microsoft YaHei" w:hAnsi="Microsoft YaHei" w:cs="Arial" w:hint="eastAsia"/>
+          <w:rFonts w:ascii="微软雅黑" w:eastAsia="微软雅黑" w:hAnsi="微软雅黑" w:cs="Arial"/>
+          <w:color w:val="3F3F3F"/>
+          <w:kern w:val="0"/>
+          <w:sz w:val="23"/>
+          <w:szCs w:val="23"/>
+        </w:rPr>
+      </w:pPr>
+      <w:r>
+        <w:rPr>
+          <w:rFonts w:ascii="微软雅黑" w:eastAsia="微软雅黑" w:hAnsi="微软雅黑" w:cs="Arial" w:hint="eastAsia"/>
           <w:b/>
           <w:bCs/>
           <w:color w:val="FF0000"/>
@@ -698,16 +681,16 @@
         <w:spacing w:before="480" w:after="480" w:line="390" w:lineRule="atLeast"/>
         <w:jc w:val="left"/>
         <w:rPr>
-          <w:rFonts w:ascii="Microsoft YaHei" w:eastAsia="Microsoft YaHei" w:hAnsi="Microsoft YaHei" w:cs="Arial" w:hint="eastAsia"/>
-          <w:color w:val="3F3F3F"/>
-          <w:kern w:val="0"/>
-          <w:sz w:val="23"/>
-          <w:szCs w:val="23"/>
-        </w:rPr>
-      </w:pPr>
-      <w:r>
-        <w:rPr>
-          <w:rFonts w:ascii="Microsoft YaHei" w:eastAsia="Microsoft YaHei" w:hAnsi="Microsoft YaHei" w:cs="Arial" w:hint="eastAsia"/>
+          <w:rFonts w:ascii="微软雅黑" w:eastAsia="微软雅黑" w:hAnsi="微软雅黑" w:cs="Arial"/>
+          <w:color w:val="3F3F3F"/>
+          <w:kern w:val="0"/>
+          <w:sz w:val="23"/>
+          <w:szCs w:val="23"/>
+        </w:rPr>
+      </w:pPr>
+      <w:r>
+        <w:rPr>
+          <w:rFonts w:ascii="微软雅黑" w:eastAsia="微软雅黑" w:hAnsi="微软雅黑" w:cs="Arial"/>
           <w:color w:val="3F3F3F"/>
           <w:kern w:val="0"/>
           <w:sz w:val="23"/>
@@ -725,16 +708,16 @@
         <w:spacing w:after="264" w:line="390" w:lineRule="atLeast"/>
         <w:jc w:val="left"/>
         <w:rPr>
-          <w:rFonts w:ascii="Microsoft YaHei" w:eastAsia="Microsoft YaHei" w:hAnsi="Microsoft YaHei" w:cs="Arial" w:hint="eastAsia"/>
-          <w:color w:val="3F3F3F"/>
-          <w:kern w:val="0"/>
-          <w:sz w:val="23"/>
-          <w:szCs w:val="23"/>
-        </w:rPr>
-      </w:pPr>
-      <w:r>
-        <w:rPr>
-          <w:rFonts w:ascii="Microsoft YaHei" w:eastAsia="Microsoft YaHei" w:hAnsi="Microsoft YaHei" w:cs="Arial"/>
+          <w:rFonts w:ascii="微软雅黑" w:eastAsia="微软雅黑" w:hAnsi="微软雅黑" w:cs="Arial"/>
+          <w:color w:val="3F3F3F"/>
+          <w:kern w:val="0"/>
+          <w:sz w:val="23"/>
+          <w:szCs w:val="23"/>
+        </w:rPr>
+      </w:pPr>
+      <w:r>
+        <w:rPr>
+          <w:rFonts w:ascii="微软雅黑" w:eastAsia="微软雅黑" w:hAnsi="微软雅黑" w:cs="Arial"/>
           <w:noProof/>
           <w:color w:val="3F3F3F"/>
           <w:kern w:val="0"/>
@@ -759,7 +742,7 @@
                     </pic:cNvPicPr>
                   </pic:nvPicPr>
                   <pic:blipFill>
-                    <a:blip r:embed="rId7">
+                    <a:blip r:embed="rId10">
                       <a:extLst>
                         <a:ext uri="{28A0092B-C50C-407E-A947-70E740481C1C}">
                           <a14:useLocalDpi xmlns:a14="http://schemas.microsoft.com/office/drawing/2010/main" val="0"/>
@@ -798,16 +781,16 @@
         <w:spacing w:before="480" w:after="480" w:line="390" w:lineRule="atLeast"/>
         <w:jc w:val="left"/>
         <w:rPr>
-          <w:rFonts w:ascii="Microsoft YaHei" w:eastAsia="Microsoft YaHei" w:hAnsi="Microsoft YaHei" w:cs="Arial" w:hint="eastAsia"/>
-          <w:color w:val="3F3F3F"/>
-          <w:kern w:val="0"/>
-          <w:sz w:val="23"/>
-          <w:szCs w:val="23"/>
-        </w:rPr>
-      </w:pPr>
-      <w:r>
-        <w:rPr>
-          <w:rFonts w:ascii="Microsoft YaHei" w:eastAsia="Microsoft YaHei" w:hAnsi="Microsoft YaHei" w:cs="Arial" w:hint="eastAsia"/>
+          <w:rFonts w:ascii="微软雅黑" w:eastAsia="微软雅黑" w:hAnsi="微软雅黑" w:cs="Arial"/>
+          <w:color w:val="3F3F3F"/>
+          <w:kern w:val="0"/>
+          <w:sz w:val="23"/>
+          <w:szCs w:val="23"/>
+        </w:rPr>
+      </w:pPr>
+      <w:r>
+        <w:rPr>
+          <w:rFonts w:ascii="微软雅黑" w:eastAsia="微软雅黑" w:hAnsi="微软雅黑" w:cs="Arial"/>
           <w:color w:val="3F3F3F"/>
           <w:kern w:val="0"/>
           <w:sz w:val="23"/>
@@ -821,9 +804,6 @@
     <w:p>
       <w:pPr>
         <w:pStyle w:val="1"/>
-        <w:rPr>
-          <w:rFonts w:hint="eastAsia"/>
-        </w:rPr>
       </w:pPr>
       <w:bookmarkStart w:id="6" w:name="t6"/>
       <w:bookmarkEnd w:id="6"/>
@@ -860,16 +840,16 @@
         <w:spacing w:before="480" w:after="480" w:line="390" w:lineRule="atLeast"/>
         <w:jc w:val="left"/>
         <w:rPr>
-          <w:rFonts w:ascii="Microsoft YaHei" w:eastAsia="Microsoft YaHei" w:hAnsi="Microsoft YaHei" w:cs="Arial" w:hint="eastAsia"/>
-          <w:color w:val="3F3F3F"/>
-          <w:kern w:val="0"/>
-          <w:sz w:val="23"/>
-          <w:szCs w:val="23"/>
-        </w:rPr>
-      </w:pPr>
-      <w:r>
-        <w:rPr>
-          <w:rFonts w:ascii="Microsoft YaHei" w:eastAsia="Microsoft YaHei" w:hAnsi="Microsoft YaHei" w:cs="Arial" w:hint="eastAsia"/>
+          <w:rFonts w:ascii="微软雅黑" w:eastAsia="微软雅黑" w:hAnsi="微软雅黑" w:cs="Arial"/>
+          <w:color w:val="3F3F3F"/>
+          <w:kern w:val="0"/>
+          <w:sz w:val="23"/>
+          <w:szCs w:val="23"/>
+        </w:rPr>
+      </w:pPr>
+      <w:r>
+        <w:rPr>
+          <w:rFonts w:ascii="微软雅黑" w:eastAsia="微软雅黑" w:hAnsi="微软雅黑" w:cs="Arial"/>
           <w:color w:val="3F3F3F"/>
           <w:kern w:val="0"/>
           <w:sz w:val="23"/>
@@ -883,14 +863,9 @@
     <w:p>
       <w:pPr>
         <w:pStyle w:val="2"/>
-        <w:rPr>
-          <w:rFonts w:hint="eastAsia"/>
-        </w:rPr>
       </w:pPr>
       <w:bookmarkStart w:id="7" w:name="t7"/>
-      <w:bookmarkStart w:id="8" w:name="_GoBack"/>
       <w:bookmarkEnd w:id="7"/>
-      <w:bookmarkEnd w:id="8"/>
       <w:r>
         <w:rPr>
           <w:rFonts w:hint="eastAsia"/>
@@ -910,16 +885,16 @@
         <w:shd w:val="clear" w:color="auto" w:fill="FFFFFF"/>
         <w:jc w:val="left"/>
         <w:rPr>
-          <w:rFonts w:ascii="Microsoft YaHei" w:eastAsia="Microsoft YaHei" w:hAnsi="Microsoft YaHei" w:cs="Arial" w:hint="eastAsia"/>
-          <w:color w:val="3F3F3F"/>
-          <w:kern w:val="0"/>
-          <w:sz w:val="23"/>
-          <w:szCs w:val="23"/>
-        </w:rPr>
-      </w:pPr>
-      <w:r>
-        <w:rPr>
-          <w:rFonts w:ascii="Microsoft YaHei" w:eastAsia="Microsoft YaHei" w:hAnsi="Microsoft YaHei" w:cs="Arial" w:hint="eastAsia"/>
+          <w:rFonts w:ascii="微软雅黑" w:eastAsia="微软雅黑" w:hAnsi="微软雅黑" w:cs="Arial"/>
+          <w:color w:val="3F3F3F"/>
+          <w:kern w:val="0"/>
+          <w:sz w:val="23"/>
+          <w:szCs w:val="23"/>
+        </w:rPr>
+      </w:pPr>
+      <w:r>
+        <w:rPr>
+          <w:rFonts w:ascii="微软雅黑" w:eastAsia="微软雅黑" w:hAnsi="微软雅黑" w:cs="Arial" w:hint="eastAsia"/>
           <w:b/>
           <w:bCs/>
           <w:color w:val="FF0000"/>
@@ -931,7 +906,7 @@
       </w:r>
       <w:r>
         <w:rPr>
-          <w:rFonts w:ascii="Microsoft YaHei" w:eastAsia="Microsoft YaHei" w:hAnsi="Microsoft YaHei" w:cs="Arial" w:hint="eastAsia"/>
+          <w:rFonts w:ascii="微软雅黑" w:eastAsia="微软雅黑" w:hAnsi="微软雅黑" w:cs="Arial" w:hint="eastAsia"/>
           <w:b/>
           <w:bCs/>
           <w:color w:val="FF0000"/>
@@ -949,16 +924,16 @@
         <w:spacing w:before="480" w:after="480" w:line="390" w:lineRule="atLeast"/>
         <w:jc w:val="left"/>
         <w:rPr>
-          <w:rFonts w:ascii="Microsoft YaHei" w:eastAsia="Microsoft YaHei" w:hAnsi="Microsoft YaHei" w:cs="Arial" w:hint="eastAsia"/>
-          <w:color w:val="3F3F3F"/>
-          <w:kern w:val="0"/>
-          <w:sz w:val="23"/>
-          <w:szCs w:val="23"/>
-        </w:rPr>
-      </w:pPr>
-      <w:r>
-        <w:rPr>
-          <w:rFonts w:ascii="Microsoft YaHei" w:eastAsia="Microsoft YaHei" w:hAnsi="Microsoft YaHei" w:cs="Arial" w:hint="eastAsia"/>
+          <w:rFonts w:ascii="微软雅黑" w:eastAsia="微软雅黑" w:hAnsi="微软雅黑" w:cs="Arial"/>
+          <w:color w:val="3F3F3F"/>
+          <w:kern w:val="0"/>
+          <w:sz w:val="23"/>
+          <w:szCs w:val="23"/>
+        </w:rPr>
+      </w:pPr>
+      <w:r>
+        <w:rPr>
+          <w:rFonts w:ascii="微软雅黑" w:eastAsia="微软雅黑" w:hAnsi="微软雅黑" w:cs="Arial"/>
           <w:color w:val="3F3F3F"/>
           <w:kern w:val="0"/>
           <w:sz w:val="23"/>
@@ -976,22 +951,23 @@
         <w:spacing w:after="264" w:line="390" w:lineRule="atLeast"/>
         <w:jc w:val="left"/>
         <w:rPr>
-          <w:rFonts w:ascii="Microsoft YaHei" w:eastAsia="Microsoft YaHei" w:hAnsi="Microsoft YaHei" w:cs="Arial" w:hint="eastAsia"/>
-          <w:color w:val="3F3F3F"/>
-          <w:kern w:val="0"/>
-          <w:sz w:val="23"/>
-          <w:szCs w:val="23"/>
-        </w:rPr>
-      </w:pPr>
-      <w:r>
-        <w:rPr>
-          <w:rFonts w:ascii="Microsoft YaHei" w:eastAsia="Microsoft YaHei" w:hAnsi="Microsoft YaHei" w:cs="Arial"/>
+          <w:rFonts w:ascii="微软雅黑" w:eastAsia="微软雅黑" w:hAnsi="微软雅黑" w:cs="Arial"/>
+          <w:color w:val="3F3F3F"/>
+          <w:kern w:val="0"/>
+          <w:sz w:val="23"/>
+          <w:szCs w:val="23"/>
+        </w:rPr>
+      </w:pPr>
+      <w:r>
+        <w:rPr>
+          <w:rFonts w:ascii="微软雅黑" w:eastAsia="微软雅黑" w:hAnsi="微软雅黑" w:cs="Arial"/>
           <w:noProof/>
           <w:color w:val="3F3F3F"/>
           <w:kern w:val="0"/>
           <w:sz w:val="23"/>
           <w:szCs w:val="23"/>
         </w:rPr>
+        <w:lastRenderedPageBreak/>
         <w:drawing>
           <wp:inline distT="0" distB="0" distL="0" distR="0" wp14:anchorId="705EA595" wp14:editId="67ACE981">
             <wp:extent cx="11946255" cy="1873250"/>
@@ -1010,7 +986,7 @@
                     </pic:cNvPicPr>
                   </pic:nvPicPr>
                   <pic:blipFill>
-                    <a:blip r:embed="rId8">
+                    <a:blip r:embed="rId11">
                       <a:extLst>
                         <a:ext uri="{28A0092B-C50C-407E-A947-70E740481C1C}">
                           <a14:useLocalDpi xmlns:a14="http://schemas.microsoft.com/office/drawing/2010/main" val="0"/>
@@ -1044,15 +1020,490 @@
     </w:p>
     <w:p>
       <w:pPr>
+        <w:pStyle w:val="2"/>
+      </w:pPr>
+      <w:r>
+        <w:rPr>
+          <w:rFonts w:hint="eastAsia"/>
+        </w:rPr>
+        <w:t xml:space="preserve">3.2 </w:t>
+      </w:r>
+      <w:r>
+        <w:rPr>
+          <w:rFonts w:hint="eastAsia"/>
+        </w:rPr>
+        <w:t>删除目录</w:t>
+      </w:r>
+      <w:r>
+        <w:rPr>
+          <w:rFonts w:hint="eastAsia"/>
+        </w:rPr>
+        <w:t xml:space="preserve"> rm -rf </w:t>
+      </w:r>
+      <w:r>
+        <w:rPr>
+          <w:rFonts w:hint="eastAsia"/>
+        </w:rPr>
+        <w:t>目录名字</w:t>
+      </w:r>
+    </w:p>
+    <w:p>
+      <w:pPr>
         <w:widowControl/>
+        <w:shd w:val="clear" w:color="auto" w:fill="FFFFFF"/>
+        <w:tabs>
+          <w:tab w:val="left" w:pos="916"/>
+          <w:tab w:val="left" w:pos="1832"/>
+          <w:tab w:val="left" w:pos="2748"/>
+          <w:tab w:val="left" w:pos="3664"/>
+          <w:tab w:val="left" w:pos="4580"/>
+          <w:tab w:val="left" w:pos="5496"/>
+          <w:tab w:val="left" w:pos="6412"/>
+          <w:tab w:val="left" w:pos="7328"/>
+          <w:tab w:val="left" w:pos="8244"/>
+          <w:tab w:val="left" w:pos="9160"/>
+          <w:tab w:val="left" w:pos="10076"/>
+          <w:tab w:val="left" w:pos="10992"/>
+          <w:tab w:val="left" w:pos="11908"/>
+          <w:tab w:val="left" w:pos="12824"/>
+          <w:tab w:val="left" w:pos="13740"/>
+          <w:tab w:val="left" w:pos="14656"/>
+        </w:tabs>
+        <w:spacing w:line="435" w:lineRule="atLeast"/>
         <w:jc w:val="left"/>
         <w:rPr>
-          <w:rFonts w:ascii="Times New Roman" w:eastAsia="Times New Roman" w:hAnsi="Times New Roman" w:cs="Times New Roman" w:hint="eastAsia"/>
-          <w:kern w:val="0"/>
-        </w:rPr>
-      </w:pPr>
+          <w:rFonts w:ascii="微软雅黑" w:eastAsia="微软雅黑" w:hAnsi="微软雅黑" w:cs="宋体"/>
+          <w:color w:val="333333"/>
+          <w:kern w:val="0"/>
+        </w:rPr>
+      </w:pPr>
+      <w:r>
+        <w:rPr>
+          <w:rFonts w:ascii="微软雅黑" w:eastAsia="微软雅黑" w:hAnsi="微软雅黑" w:cs="宋体" w:hint="eastAsia"/>
+          <w:color w:val="333333"/>
+          <w:kern w:val="0"/>
+        </w:rPr>
+        <w:t>直接rm就可以了，不过要加两个参数-rf 即：rm -rf   目录名字</w:t>
+      </w:r>
+      <w:r>
+        <w:rPr>
+          <w:rFonts w:ascii="微软雅黑" w:eastAsia="微软雅黑" w:hAnsi="微软雅黑" w:cs="宋体" w:hint="eastAsia"/>
+          <w:color w:val="333333"/>
+          <w:kern w:val="0"/>
+        </w:rPr>
+        <w:br/>
+        <w:t>-r 就是向下递归，不管有多少级目录，一并删除</w:t>
+      </w:r>
+      <w:r>
+        <w:rPr>
+          <w:rFonts w:ascii="微软雅黑" w:eastAsia="微软雅黑" w:hAnsi="微软雅黑" w:cs="宋体" w:hint="eastAsia"/>
+          <w:color w:val="333333"/>
+          <w:kern w:val="0"/>
+        </w:rPr>
+        <w:br/>
+        <w:t>-f 就是直接强行删除，不作任何提示的意思</w:t>
+      </w:r>
+    </w:p>
+    <w:p>
+      <w:pPr>
+        <w:pStyle w:val="1"/>
+      </w:pPr>
+      <w:r>
+        <w:rPr>
+          <w:rFonts w:hint="eastAsia"/>
+        </w:rPr>
+        <w:t>4</w:t>
+      </w:r>
+      <w:r>
+        <w:rPr>
+          <w:rFonts w:hint="eastAsia"/>
+        </w:rPr>
+        <w:t>、</w:t>
+      </w:r>
+      <w:r>
+        <w:rPr>
+          <w:rFonts w:hint="eastAsia"/>
+        </w:rPr>
+        <w:t>tar</w:t>
+      </w:r>
+      <w:r>
+        <w:rPr>
+          <w:rFonts w:hint="eastAsia"/>
+        </w:rPr>
+        <w:t xml:space="preserve"> </w:t>
+      </w:r>
+      <w:r>
+        <w:rPr>
+          <w:rFonts w:hint="eastAsia"/>
+        </w:rPr>
+        <w:t>解压</w:t>
+      </w:r>
+      <w:hyperlink r:id="rId12" w:tgtFrame="_blank" w:history="1">
+        <w:r>
+          <w:rPr>
+            <w:rStyle w:val="a3"/>
+            <w:rFonts w:ascii="微软雅黑" w:eastAsia="微软雅黑" w:hAnsi="微软雅黑" w:hint="eastAsia"/>
+            <w:color w:val="3F88BF"/>
+          </w:rPr>
+          <w:t>tar.gz</w:t>
+        </w:r>
+      </w:hyperlink>
+    </w:p>
+    <w:p>
+      <w:pPr>
+        <w:pStyle w:val="4"/>
+        <w:rPr>
+          <w:shd w:val="clear" w:color="auto" w:fill="FEFEF2"/>
+        </w:rPr>
+      </w:pPr>
+      <w:r>
+        <w:rPr>
+          <w:rFonts w:hint="eastAsia"/>
+        </w:rPr>
+        <w:t>解释：</w:t>
+      </w:r>
+      <w:r>
+        <w:rPr>
+          <w:shd w:val="clear" w:color="auto" w:fill="FEFEF2"/>
+        </w:rPr>
+        <w:t>zxvf</w:t>
+      </w:r>
+    </w:p>
+    <w:p>
+      <w:pPr>
+        <w:pStyle w:val="HTML"/>
+        <w:shd w:val="clear" w:color="auto" w:fill="FFFFFF"/>
+        <w:spacing w:line="435" w:lineRule="atLeast"/>
+        <w:rPr>
+          <w:rFonts w:ascii="微软雅黑" w:eastAsia="微软雅黑" w:hAnsi="微软雅黑"/>
+          <w:color w:val="333333"/>
+        </w:rPr>
+      </w:pPr>
+      <w:r>
+        <w:rPr>
+          <w:rFonts w:ascii="微软雅黑" w:eastAsia="微软雅黑" w:hAnsi="微软雅黑" w:hint="eastAsia"/>
+          <w:color w:val="333333"/>
+        </w:rPr>
+        <w:t>x : 从 tar 包中把文件提取出来</w:t>
+      </w:r>
+      <w:r>
+        <w:rPr>
+          <w:rFonts w:ascii="微软雅黑" w:eastAsia="微软雅黑" w:hAnsi="微软雅黑" w:hint="eastAsia"/>
+          <w:color w:val="333333"/>
+        </w:rPr>
+        <w:br/>
+        <w:t>z : 表示 tar 包是被 gzip 压缩过的，所以解压时需要用 gunzip 解压</w:t>
+      </w:r>
+      <w:r>
+        <w:rPr>
+          <w:rFonts w:ascii="微软雅黑" w:eastAsia="微软雅黑" w:hAnsi="微软雅黑" w:hint="eastAsia"/>
+          <w:color w:val="333333"/>
+        </w:rPr>
+        <w:br/>
+        <w:t>v : 显示详细信息</w:t>
+      </w:r>
+      <w:r>
+        <w:rPr>
+          <w:rFonts w:ascii="微软雅黑" w:eastAsia="微软雅黑" w:hAnsi="微软雅黑" w:hint="eastAsia"/>
+          <w:color w:val="333333"/>
+        </w:rPr>
+        <w:br/>
+        <w:t>f xxx.</w:t>
+      </w:r>
+      <w:hyperlink r:id="rId13" w:tgtFrame="_blank" w:history="1">
+        <w:r>
+          <w:rPr>
+            <w:rStyle w:val="a3"/>
+            <w:rFonts w:ascii="微软雅黑" w:eastAsia="微软雅黑" w:hAnsi="微软雅黑" w:hint="eastAsia"/>
+            <w:color w:val="3F88BF"/>
+          </w:rPr>
+          <w:t>tar.gz</w:t>
+        </w:r>
+      </w:hyperlink>
+      <w:r>
+        <w:rPr>
+          <w:rFonts w:ascii="微软雅黑" w:eastAsia="微软雅黑" w:hAnsi="微软雅黑" w:hint="eastAsia"/>
+          <w:color w:val="333333"/>
+        </w:rPr>
+        <w:t xml:space="preserve"> :  指定被处理的文件是 xxx.</w:t>
+      </w:r>
+      <w:hyperlink r:id="rId14" w:tgtFrame="_blank" w:history="1">
+        <w:r>
+          <w:rPr>
+            <w:rStyle w:val="a3"/>
+            <w:rFonts w:ascii="微软雅黑" w:eastAsia="微软雅黑" w:hAnsi="微软雅黑" w:hint="eastAsia"/>
+            <w:color w:val="3F88BF"/>
+          </w:rPr>
+          <w:t>tar.gz</w:t>
+        </w:r>
+      </w:hyperlink>
     </w:p>
     <w:p/>
+    <w:p>
+      <w:r>
+        <w:rPr>
+          <w:noProof/>
+        </w:rPr>
+        <w:drawing>
+          <wp:inline distT="0" distB="0" distL="0" distR="0" wp14:anchorId="72D0AA4F" wp14:editId="4A22807A">
+            <wp:extent cx="5274310" cy="835710"/>
+            <wp:effectExtent l="19050" t="19050" r="21590" b="21590"/>
+            <wp:docPr id="3" name="图片 3"/>
+            <wp:cNvGraphicFramePr>
+              <a:graphicFrameLocks xmlns:a="http://schemas.openxmlformats.org/drawingml/2006/main" noChangeAspect="1"/>
+            </wp:cNvGraphicFramePr>
+            <a:graphic xmlns:a="http://schemas.openxmlformats.org/drawingml/2006/main">
+              <a:graphicData uri="http://schemas.openxmlformats.org/drawingml/2006/picture">
+                <pic:pic xmlns:pic="http://schemas.openxmlformats.org/drawingml/2006/picture">
+                  <pic:nvPicPr>
+                    <pic:cNvPr id="0" name=""/>
+                    <pic:cNvPicPr/>
+                  </pic:nvPicPr>
+                  <pic:blipFill>
+                    <a:blip r:embed="rId15"/>
+                    <a:stretch>
+                      <a:fillRect/>
+                    </a:stretch>
+                  </pic:blipFill>
+                  <pic:spPr>
+                    <a:xfrm>
+                      <a:off x="0" y="0"/>
+                      <a:ext cx="5274310" cy="835710"/>
+                    </a:xfrm>
+                    <a:prstGeom prst="rect">
+                      <a:avLst/>
+                    </a:prstGeom>
+                    <a:ln>
+                      <a:solidFill>
+                        <a:srgbClr val="FF0000"/>
+                      </a:solidFill>
+                    </a:ln>
+                  </pic:spPr>
+                </pic:pic>
+              </a:graphicData>
+            </a:graphic>
+          </wp:inline>
+        </w:drawing>
+      </w:r>
+    </w:p>
+    <w:p/>
+    <w:p>
+      <w:pPr>
+        <w:pStyle w:val="2"/>
+      </w:pPr>
+      <w:r>
+        <w:rPr>
+          <w:rFonts w:hint="eastAsia"/>
+        </w:rPr>
+        <w:t>2</w:t>
+      </w:r>
+      <w:r>
+        <w:rPr>
+          <w:rFonts w:hint="eastAsia"/>
+        </w:rPr>
+        <w:t>、</w:t>
+      </w:r>
+      <w:r>
+        <w:rPr>
+          <w:rFonts w:hint="eastAsia"/>
+        </w:rPr>
+        <w:t xml:space="preserve">unzip </w:t>
+      </w:r>
+      <w:r>
+        <w:rPr>
+          <w:rFonts w:hint="eastAsia"/>
+        </w:rPr>
+        <w:t>解压</w:t>
+      </w:r>
+      <w:r>
+        <w:rPr>
+          <w:rFonts w:hint="eastAsia"/>
+        </w:rPr>
+        <w:t>zip</w:t>
+      </w:r>
+      <w:bookmarkStart w:id="8" w:name="_GoBack"/>
+      <w:bookmarkEnd w:id="8"/>
+    </w:p>
+    <w:p/>
+    <w:p/>
+    <w:p>
+      <w:pPr>
+        <w:pStyle w:val="1"/>
+        <w:rPr>
+          <w:rStyle w:val="a5"/>
+          <w:rFonts w:ascii="Verdana" w:hAnsi="Verdana"/>
+          <w:b/>
+          <w:color w:val="4B4B4B"/>
+          <w:sz w:val="36"/>
+          <w:szCs w:val="28"/>
+          <w:shd w:val="clear" w:color="auto" w:fill="FFFFFF"/>
+        </w:rPr>
+      </w:pPr>
+      <w:r>
+        <w:rPr>
+          <w:rStyle w:val="a5"/>
+          <w:rFonts w:ascii="Verdana" w:hAnsi="Verdana" w:hint="eastAsia"/>
+          <w:b/>
+          <w:color w:val="4B4B4B"/>
+          <w:sz w:val="36"/>
+          <w:szCs w:val="28"/>
+          <w:shd w:val="clear" w:color="auto" w:fill="FFFFFF"/>
+        </w:rPr>
+        <w:t>5</w:t>
+      </w:r>
+      <w:r>
+        <w:rPr>
+          <w:rStyle w:val="a5"/>
+          <w:rFonts w:ascii="Verdana" w:hAnsi="Verdana" w:hint="eastAsia"/>
+          <w:b/>
+          <w:color w:val="4B4B4B"/>
+          <w:sz w:val="36"/>
+          <w:szCs w:val="28"/>
+          <w:shd w:val="clear" w:color="auto" w:fill="FFFFFF"/>
+        </w:rPr>
+        <w:t>、</w:t>
+      </w:r>
+      <w:r>
+        <w:rPr>
+          <w:rStyle w:val="a5"/>
+          <w:rFonts w:ascii="Verdana" w:hAnsi="Verdana"/>
+          <w:b/>
+          <w:color w:val="4B4B4B"/>
+          <w:sz w:val="36"/>
+          <w:szCs w:val="28"/>
+          <w:shd w:val="clear" w:color="auto" w:fill="FFFFFF"/>
+        </w:rPr>
+        <w:t>chmod----</w:t>
+      </w:r>
+      <w:r>
+        <w:rPr>
+          <w:rStyle w:val="a5"/>
+          <w:rFonts w:ascii="Verdana" w:hAnsi="Verdana"/>
+          <w:b/>
+          <w:color w:val="4B4B4B"/>
+          <w:sz w:val="36"/>
+          <w:szCs w:val="28"/>
+          <w:shd w:val="clear" w:color="auto" w:fill="FFFFFF"/>
+        </w:rPr>
+        <w:t>改变一个或多个文件的存取模式</w:t>
+      </w:r>
+      <w:r>
+        <w:rPr>
+          <w:rStyle w:val="a5"/>
+          <w:rFonts w:ascii="Verdana" w:hAnsi="Verdana"/>
+          <w:b/>
+          <w:color w:val="4B4B4B"/>
+          <w:sz w:val="36"/>
+          <w:szCs w:val="28"/>
+          <w:shd w:val="clear" w:color="auto" w:fill="FFFFFF"/>
+        </w:rPr>
+        <w:t>(mode)</w:t>
+      </w:r>
+    </w:p>
+    <w:p>
+      <w:pPr>
+        <w:pStyle w:val="1"/>
+        <w:rPr>
+          <w:rStyle w:val="a5"/>
+          <w:rFonts w:ascii="Verdana" w:hAnsi="Verdana"/>
+          <w:b/>
+          <w:color w:val="4B4B4B"/>
+          <w:sz w:val="36"/>
+          <w:szCs w:val="28"/>
+          <w:shd w:val="clear" w:color="auto" w:fill="FFFFFF"/>
+        </w:rPr>
+      </w:pPr>
+      <w:hyperlink r:id="rId16" w:history="1">
+        <w:r>
+          <w:rPr>
+            <w:rStyle w:val="a3"/>
+            <w:rFonts w:ascii="Verdana" w:hAnsi="Verdana"/>
+            <w:sz w:val="36"/>
+            <w:szCs w:val="28"/>
+            <w:shd w:val="clear" w:color="auto" w:fill="FFFFFF"/>
+          </w:rPr>
+          <w:t>http://www.cnblogs.com/younes/archive/2009/11/20/1607174.html</w:t>
+        </w:r>
+      </w:hyperlink>
+    </w:p>
+    <w:p>
+      <w:pPr>
+        <w:pStyle w:val="1"/>
+        <w:rPr>
+          <w:rStyle w:val="a5"/>
+          <w:rFonts w:ascii="Verdana" w:hAnsi="Verdana"/>
+          <w:b/>
+          <w:color w:val="4B4B4B"/>
+          <w:sz w:val="36"/>
+          <w:szCs w:val="28"/>
+          <w:shd w:val="clear" w:color="auto" w:fill="FFFFFF"/>
+        </w:rPr>
+      </w:pPr>
+    </w:p>
+    <w:p>
+      <w:pPr>
+        <w:pStyle w:val="3"/>
+      </w:pPr>
+      <w:r>
+        <w:rPr>
+          <w:rFonts w:hint="eastAsia"/>
+        </w:rPr>
+        <w:t>2.</w:t>
+      </w:r>
+      <w:r>
+        <w:rPr>
+          <w:rFonts w:hint="eastAsia"/>
+        </w:rPr>
+        <w:t>添加</w:t>
+      </w:r>
+      <w:r>
+        <w:rPr>
+          <w:rFonts w:hint="eastAsia"/>
+        </w:rPr>
+        <w:t>sudo</w:t>
+      </w:r>
+      <w:r>
+        <w:rPr>
+          <w:rFonts w:hint="eastAsia"/>
+        </w:rPr>
+        <w:t>文件的写权限</w:t>
+      </w:r>
+      <w:r>
+        <w:rPr>
+          <w:rFonts w:hint="eastAsia"/>
+        </w:rPr>
+        <w:t>,</w:t>
+      </w:r>
+      <w:r>
+        <w:rPr>
+          <w:rFonts w:hint="eastAsia"/>
+        </w:rPr>
+        <w:t>命令是</w:t>
+      </w:r>
+      <w:r>
+        <w:rPr>
+          <w:rFonts w:hint="eastAsia"/>
+        </w:rPr>
+        <w:t>:</w:t>
+      </w:r>
+    </w:p>
+    <w:p>
+      <w:pPr>
+        <w:pStyle w:val="4"/>
+      </w:pPr>
+      <w:r>
+        <w:t>chmod u+w /etc/sudoers</w:t>
+      </w:r>
+    </w:p>
+    <w:p>
+      <w:pPr>
+        <w:pStyle w:val="1"/>
+        <w:rPr>
+          <w:b w:val="0"/>
+          <w:sz w:val="56"/>
+        </w:rPr>
+      </w:pPr>
+    </w:p>
     <w:sectPr>
       <w:pgSz w:w="11900" w:h="16840"/>
       <w:pgMar w:top="1440" w:right="1800" w:bottom="1440" w:left="1800" w:header="851" w:footer="992" w:gutter="0"/>
@@ -1063,8 +1514,46 @@
 </w:document>
 </file>
 
+<file path=word/endnotes.xml><?xml version="1.0" encoding="utf-8"?>
+<w:endnotes xmlns:wpc="http://schemas.microsoft.com/office/word/2010/wordprocessingCanvas" xmlns:mc="http://schemas.openxmlformats.org/markup-compatibility/2006" xmlns:o="urn:schemas-microsoft-com:office:office" xmlns:r="http://schemas.openxmlformats.org/officeDocument/2006/relationships" xmlns:m="http://schemas.openxmlformats.org/officeDocument/2006/math" xmlns:v="urn:schemas-microsoft-com:vml" xmlns:wp14="http://schemas.microsoft.com/office/word/2010/wordprocessingDrawing" xmlns:wp="http://schemas.openxmlformats.org/drawingml/2006/wordprocessingDrawing" xmlns:w10="urn:schemas-microsoft-com:office:word" xmlns:w="http://schemas.openxmlformats.org/wordprocessingml/2006/main" xmlns:w14="http://schemas.microsoft.com/office/word/2010/wordml" xmlns:wpg="http://schemas.microsoft.com/office/word/2010/wordprocessingGroup" xmlns:wpi="http://schemas.microsoft.com/office/word/2010/wordprocessingInk" xmlns:wne="http://schemas.microsoft.com/office/word/2006/wordml" xmlns:wps="http://schemas.microsoft.com/office/word/2010/wordprocessingShape" mc:Ignorable="w14 wp14">
+  <w:endnote w:type="separator" w:id="-1">
+    <w:p>
+      <w:r>
+        <w:separator/>
+      </w:r>
+    </w:p>
+  </w:endnote>
+  <w:endnote w:type="continuationSeparator" w:id="0">
+    <w:p>
+      <w:r>
+        <w:continuationSeparator/>
+      </w:r>
+    </w:p>
+  </w:endnote>
+</w:endnotes>
+</file>
+
+<file path=word/footnotes.xml><?xml version="1.0" encoding="utf-8"?>
+<w:footnotes xmlns:wpc="http://schemas.microsoft.com/office/word/2010/wordprocessingCanvas" xmlns:mc="http://schemas.openxmlformats.org/markup-compatibility/2006" xmlns:o="urn:schemas-microsoft-com:office:office" xmlns:r="http://schemas.openxmlformats.org/officeDocument/2006/relationships" xmlns:m="http://schemas.openxmlformats.org/officeDocument/2006/math" xmlns:v="urn:schemas-microsoft-com:vml" xmlns:wp14="http://schemas.microsoft.com/office/word/2010/wordprocessingDrawing" xmlns:wp="http://schemas.openxmlformats.org/drawingml/2006/wordprocessingDrawing" xmlns:w10="urn:schemas-microsoft-com:office:word" xmlns:w="http://schemas.openxmlformats.org/wordprocessingml/2006/main" xmlns:w14="http://schemas.microsoft.com/office/word/2010/wordml" xmlns:wpg="http://schemas.microsoft.com/office/word/2010/wordprocessingGroup" xmlns:wpi="http://schemas.microsoft.com/office/word/2010/wordprocessingInk" xmlns:wne="http://schemas.microsoft.com/office/word/2006/wordml" xmlns:wps="http://schemas.microsoft.com/office/word/2010/wordprocessingShape" mc:Ignorable="w14 wp14">
+  <w:footnote w:type="separator" w:id="-1">
+    <w:p>
+      <w:r>
+        <w:separator/>
+      </w:r>
+    </w:p>
+  </w:footnote>
+  <w:footnote w:type="continuationSeparator" w:id="0">
+    <w:p>
+      <w:r>
+        <w:continuationSeparator/>
+      </w:r>
+    </w:p>
+  </w:footnote>
+</w:footnotes>
+</file>
+
 <file path=word/styles.xml><?xml version="1.0" encoding="utf-8"?>
-<w:styles xmlns:mc="http://schemas.openxmlformats.org/markup-compatibility/2006" xmlns:r="http://schemas.openxmlformats.org/officeDocument/2006/relationships" xmlns:w="http://schemas.openxmlformats.org/wordprocessingml/2006/main" xmlns:w14="http://schemas.microsoft.com/office/word/2010/wordml" xmlns:w15="http://schemas.microsoft.com/office/word/2012/wordml" mc:Ignorable="w14 w15">
+<w:styles xmlns:mc="http://schemas.openxmlformats.org/markup-compatibility/2006" xmlns:r="http://schemas.openxmlformats.org/officeDocument/2006/relationships" xmlns:w="http://schemas.openxmlformats.org/wordprocessingml/2006/main" xmlns:w14="http://schemas.microsoft.com/office/word/2010/wordml" mc:Ignorable="w14">
   <w:docDefaults>
     <w:rPrDefault>
       <w:rPr>
@@ -1077,388 +1566,144 @@
     </w:rPrDefault>
     <w:pPrDefault/>
   </w:docDefaults>
-  <w:latentStyles w:defLockedState="0" w:defUIPriority="99" w:defSemiHidden="0" w:defUnhideWhenUsed="0" w:defQFormat="0" w:count="381">
-    <w:lsdException w:name="Normal" w:uiPriority="0" w:qFormat="1"/>
-    <w:lsdException w:name="heading 1" w:uiPriority="9" w:qFormat="1"/>
-    <w:lsdException w:name="heading 2" w:semiHidden="1" w:uiPriority="9" w:unhideWhenUsed="1" w:qFormat="1"/>
-    <w:lsdException w:name="heading 3" w:semiHidden="1" w:uiPriority="9" w:unhideWhenUsed="1" w:qFormat="1"/>
-    <w:lsdException w:name="heading 4" w:semiHidden="1" w:uiPriority="9" w:unhideWhenUsed="1" w:qFormat="1"/>
-    <w:lsdException w:name="heading 5" w:semiHidden="1" w:uiPriority="9" w:unhideWhenUsed="1" w:qFormat="1"/>
-    <w:lsdException w:name="heading 6" w:semiHidden="1" w:uiPriority="9" w:unhideWhenUsed="1" w:qFormat="1"/>
-    <w:lsdException w:name="heading 7" w:semiHidden="1" w:uiPriority="9" w:unhideWhenUsed="1" w:qFormat="1"/>
-    <w:lsdException w:name="heading 8" w:semiHidden="1" w:uiPriority="9" w:unhideWhenUsed="1" w:qFormat="1"/>
-    <w:lsdException w:name="heading 9" w:semiHidden="1" w:uiPriority="9" w:unhideWhenUsed="1" w:qFormat="1"/>
-    <w:lsdException w:name="index 1" w:semiHidden="1" w:unhideWhenUsed="1"/>
-    <w:lsdException w:name="index 2" w:semiHidden="1" w:unhideWhenUsed="1"/>
-    <w:lsdException w:name="index 3" w:semiHidden="1" w:unhideWhenUsed="1"/>
-    <w:lsdException w:name="index 4" w:semiHidden="1" w:unhideWhenUsed="1"/>
-    <w:lsdException w:name="index 5" w:semiHidden="1" w:unhideWhenUsed="1"/>
-    <w:lsdException w:name="index 6" w:semiHidden="1" w:unhideWhenUsed="1"/>
-    <w:lsdException w:name="index 7" w:semiHidden="1" w:unhideWhenUsed="1"/>
-    <w:lsdException w:name="index 8" w:semiHidden="1" w:unhideWhenUsed="1"/>
-    <w:lsdException w:name="index 9" w:semiHidden="1" w:unhideWhenUsed="1"/>
-    <w:lsdException w:name="toc 1" w:semiHidden="1" w:uiPriority="39" w:unhideWhenUsed="1"/>
-    <w:lsdException w:name="toc 2" w:semiHidden="1" w:uiPriority="39" w:unhideWhenUsed="1"/>
-    <w:lsdException w:name="toc 3" w:semiHidden="1" w:uiPriority="39" w:unhideWhenUsed="1"/>
-    <w:lsdException w:name="toc 4" w:semiHidden="1" w:uiPriority="39" w:unhideWhenUsed="1"/>
-    <w:lsdException w:name="toc 5" w:semiHidden="1" w:uiPriority="39" w:unhideWhenUsed="1"/>
-    <w:lsdException w:name="toc 6" w:semiHidden="1" w:uiPriority="39" w:unhideWhenUsed="1"/>
-    <w:lsdException w:name="toc 7" w:semiHidden="1" w:uiPriority="39" w:unhideWhenUsed="1"/>
-    <w:lsdException w:name="toc 8" w:semiHidden="1" w:uiPriority="39" w:unhideWhenUsed="1"/>
-    <w:lsdException w:name="toc 9" w:semiHidden="1" w:uiPriority="39" w:unhideWhenUsed="1"/>
-    <w:lsdException w:name="Normal Indent" w:semiHidden="1" w:unhideWhenUsed="1"/>
-    <w:lsdException w:name="footnote text" w:semiHidden="1" w:unhideWhenUsed="1"/>
-    <w:lsdException w:name="annotation text" w:semiHidden="1" w:unhideWhenUsed="1"/>
-    <w:lsdException w:name="header" w:semiHidden="1" w:unhideWhenUsed="1"/>
-    <w:lsdException w:name="footer" w:semiHidden="1" w:unhideWhenUsed="1"/>
-    <w:lsdException w:name="index heading" w:semiHidden="1" w:unhideWhenUsed="1"/>
-    <w:lsdException w:name="caption" w:semiHidden="1" w:uiPriority="35" w:unhideWhenUsed="1" w:qFormat="1"/>
-    <w:lsdException w:name="table of figures" w:semiHidden="1" w:unhideWhenUsed="1"/>
-    <w:lsdException w:name="envelope address" w:semiHidden="1" w:unhideWhenUsed="1"/>
-    <w:lsdException w:name="envelope return" w:semiHidden="1" w:unhideWhenUsed="1"/>
-    <w:lsdException w:name="footnote reference" w:semiHidden="1" w:unhideWhenUsed="1"/>
-    <w:lsdException w:name="annotation reference" w:semiHidden="1" w:unhideWhenUsed="1"/>
-    <w:lsdException w:name="line number" w:semiHidden="1" w:unhideWhenUsed="1"/>
-    <w:lsdException w:name="page number" w:semiHidden="1" w:unhideWhenUsed="1"/>
-    <w:lsdException w:name="endnote reference" w:semiHidden="1" w:unhideWhenUsed="1"/>
-    <w:lsdException w:name="endnote text" w:semiHidden="1" w:unhideWhenUsed="1"/>
-    <w:lsdException w:name="table of authorities" w:semiHidden="1" w:unhideWhenUsed="1"/>
-    <w:lsdException w:name="macro" w:semiHidden="1" w:unhideWhenUsed="1"/>
-    <w:lsdException w:name="toa heading" w:semiHidden="1" w:unhideWhenUsed="1"/>
-    <w:lsdException w:name="List" w:semiHidden="1" w:unhideWhenUsed="1"/>
-    <w:lsdException w:name="List Bullet" w:semiHidden="1" w:unhideWhenUsed="1"/>
-    <w:lsdException w:name="List Number" w:semiHidden="1" w:unhideWhenUsed="1"/>
-    <w:lsdException w:name="List 2" w:semiHidden="1" w:unhideWhenUsed="1"/>
-    <w:lsdException w:name="List 3" w:semiHidden="1" w:unhideWhenUsed="1"/>
-    <w:lsdException w:name="List 4" w:semiHidden="1" w:unhideWhenUsed="1"/>
-    <w:lsdException w:name="List 5" w:semiHidden="1" w:unhideWhenUsed="1"/>
-    <w:lsdException w:name="List Bullet 2" w:semiHidden="1" w:unhideWhenUsed="1"/>
-    <w:lsdException w:name="List Bullet 3" w:semiHidden="1" w:unhideWhenUsed="1"/>
-    <w:lsdException w:name="List Bullet 4" w:semiHidden="1" w:unhideWhenUsed="1"/>
-    <w:lsdException w:name="List Bullet 5" w:semiHidden="1" w:unhideWhenUsed="1"/>
-    <w:lsdException w:name="List Number 2" w:semiHidden="1" w:unhideWhenUsed="1"/>
-    <w:lsdException w:name="List Number 3" w:semiHidden="1" w:unhideWhenUsed="1"/>
-    <w:lsdException w:name="List Number 4" w:semiHidden="1" w:unhideWhenUsed="1"/>
-    <w:lsdException w:name="List Number 5" w:semiHidden="1" w:unhideWhenUsed="1"/>
-    <w:lsdException w:name="Title" w:uiPriority="10" w:qFormat="1"/>
-    <w:lsdException w:name="Closing" w:semiHidden="1" w:unhideWhenUsed="1"/>
-    <w:lsdException w:name="Signature" w:semiHidden="1" w:unhideWhenUsed="1"/>
-    <w:lsdException w:name="Default Paragraph Font" w:semiHidden="1" w:uiPriority="1" w:unhideWhenUsed="1"/>
-    <w:lsdException w:name="Body Text" w:semiHidden="1" w:unhideWhenUsed="1"/>
-    <w:lsdException w:name="Body Text Indent" w:semiHidden="1" w:unhideWhenUsed="1"/>
-    <w:lsdException w:name="List Continue" w:semiHidden="1" w:unhideWhenUsed="1"/>
-    <w:lsdException w:name="List Continue 2" w:semiHidden="1" w:unhideWhenUsed="1"/>
-    <w:lsdException w:name="List Continue 3" w:semiHidden="1" w:unhideWhenUsed="1"/>
-    <w:lsdException w:name="List Continue 4" w:semiHidden="1" w:unhideWhenUsed="1"/>
-    <w:lsdException w:name="List Continue 5" w:semiHidden="1" w:unhideWhenUsed="1"/>
-    <w:lsdException w:name="Message Header" w:semiHidden="1" w:unhideWhenUsed="1"/>
-    <w:lsdException w:name="Subtitle" w:uiPriority="11" w:qFormat="1"/>
-    <w:lsdException w:name="Salutation" w:semiHidden="1" w:unhideWhenUsed="1"/>
-    <w:lsdException w:name="Date" w:semiHidden="1" w:unhideWhenUsed="1"/>
-    <w:lsdException w:name="Body Text First Indent" w:semiHidden="1" w:unhideWhenUsed="1"/>
-    <w:lsdException w:name="Body Text First Indent 2" w:semiHidden="1" w:unhideWhenUsed="1"/>
-    <w:lsdException w:name="Note Heading" w:semiHidden="1" w:unhideWhenUsed="1"/>
-    <w:lsdException w:name="Body Text 2" w:semiHidden="1" w:unhideWhenUsed="1"/>
-    <w:lsdException w:name="Body Text 3" w:semiHidden="1" w:unhideWhenUsed="1"/>
-    <w:lsdException w:name="Body Text Indent 2" w:semiHidden="1" w:unhideWhenUsed="1"/>
-    <w:lsdException w:name="Body Text Indent 3" w:semiHidden="1" w:unhideWhenUsed="1"/>
-    <w:lsdException w:name="Block Text" w:semiHidden="1" w:unhideWhenUsed="1"/>
-    <w:lsdException w:name="Hyperlink" w:semiHidden="1" w:unhideWhenUsed="1"/>
-    <w:lsdException w:name="FollowedHyperlink" w:semiHidden="1" w:unhideWhenUsed="1"/>
-    <w:lsdException w:name="Strong" w:uiPriority="22" w:qFormat="1"/>
-    <w:lsdException w:name="Emphasis" w:uiPriority="20" w:qFormat="1"/>
-    <w:lsdException w:name="Document Map" w:semiHidden="1" w:unhideWhenUsed="1"/>
-    <w:lsdException w:name="Plain Text" w:semiHidden="1" w:unhideWhenUsed="1"/>
-    <w:lsdException w:name="E-mail Signature" w:semiHidden="1" w:unhideWhenUsed="1"/>
-    <w:lsdException w:name="HTML Top of Form" w:semiHidden="1" w:unhideWhenUsed="1"/>
-    <w:lsdException w:name="HTML Bottom of Form" w:semiHidden="1" w:unhideWhenUsed="1"/>
-    <w:lsdException w:name="Normal (Web)" w:semiHidden="1" w:unhideWhenUsed="1"/>
-    <w:lsdException w:name="HTML Acronym" w:semiHidden="1" w:unhideWhenUsed="1"/>
-    <w:lsdException w:name="HTML Address" w:semiHidden="1" w:unhideWhenUsed="1"/>
-    <w:lsdException w:name="HTML Cite" w:semiHidden="1" w:unhideWhenUsed="1"/>
-    <w:lsdException w:name="HTML Code" w:semiHidden="1" w:unhideWhenUsed="1"/>
-    <w:lsdException w:name="HTML Definition" w:semiHidden="1" w:unhideWhenUsed="1"/>
-    <w:lsdException w:name="HTML Keyboard" w:semiHidden="1" w:unhideWhenUsed="1"/>
-    <w:lsdException w:name="HTML Preformatted" w:semiHidden="1" w:unhideWhenUsed="1"/>
-    <w:lsdException w:name="HTML Sample" w:semiHidden="1" w:unhideWhenUsed="1"/>
-    <w:lsdException w:name="HTML Typewriter" w:semiHidden="1" w:unhideWhenUsed="1"/>
-    <w:lsdException w:name="HTML Variable" w:semiHidden="1" w:unhideWhenUsed="1"/>
-    <w:lsdException w:name="Normal Table" w:semiHidden="1" w:unhideWhenUsed="1"/>
-    <w:lsdException w:name="annotation subject" w:semiHidden="1" w:unhideWhenUsed="1"/>
-    <w:lsdException w:name="No List" w:semiHidden="1" w:unhideWhenUsed="1"/>
-    <w:lsdException w:name="Outline List 1" w:semiHidden="1" w:unhideWhenUsed="1"/>
-    <w:lsdException w:name="Outline List 2" w:semiHidden="1" w:unhideWhenUsed="1"/>
-    <w:lsdException w:name="Outline List 3" w:semiHidden="1" w:unhideWhenUsed="1"/>
-    <w:lsdException w:name="Table Simple 1" w:semiHidden="1" w:unhideWhenUsed="1"/>
-    <w:lsdException w:name="Table Simple 2" w:semiHidden="1" w:unhideWhenUsed="1"/>
-    <w:lsdException w:name="Table Simple 3" w:semiHidden="1" w:unhideWhenUsed="1"/>
-    <w:lsdException w:name="Table Classic 1" w:semiHidden="1" w:unhideWhenUsed="1"/>
-    <w:lsdException w:name="Table Classic 2" w:semiHidden="1" w:unhideWhenUsed="1"/>
-    <w:lsdException w:name="Table Classic 3" w:semiHidden="1" w:unhideWhenUsed="1"/>
-    <w:lsdException w:name="Table Classic 4" w:semiHidden="1" w:unhideWhenUsed="1"/>
-    <w:lsdException w:name="Table Colorful 1" w:semiHidden="1" w:unhideWhenUsed="1"/>
-    <w:lsdException w:name="Table Colorful 2" w:semiHidden="1" w:unhideWhenUsed="1"/>
-    <w:lsdException w:name="Table Colorful 3" w:semiHidden="1" w:unhideWhenUsed="1"/>
-    <w:lsdException w:name="Table Columns 1" w:semiHidden="1" w:unhideWhenUsed="1"/>
-    <w:lsdException w:name="Table Columns 2" w:semiHidden="1" w:unhideWhenUsed="1"/>
-    <w:lsdException w:name="Table Columns 3" w:semiHidden="1" w:unhideWhenUsed="1"/>
-    <w:lsdException w:name="Table Columns 4" w:semiHidden="1" w:unhideWhenUsed="1"/>
-    <w:lsdException w:name="Table Columns 5" w:semiHidden="1" w:unhideWhenUsed="1"/>
-    <w:lsdException w:name="Table Grid 1" w:semiHidden="1" w:unhideWhenUsed="1"/>
-    <w:lsdException w:name="Table Grid 2" w:semiHidden="1" w:unhideWhenUsed="1"/>
-    <w:lsdException w:name="Table Grid 3" w:semiHidden="1" w:unhideWhenUsed="1"/>
-    <w:lsdException w:name="Table Grid 4" w:semiHidden="1" w:unhideWhenUsed="1"/>
-    <w:lsdException w:name="Table Grid 5" w:semiHidden="1" w:unhideWhenUsed="1"/>
-    <w:lsdException w:name="Table Grid 6" w:semiHidden="1" w:unhideWhenUsed="1"/>
-    <w:lsdException w:name="Table Grid 7" w:semiHidden="1" w:unhideWhenUsed="1"/>
-    <w:lsdException w:name="Table Grid 8" w:semiHidden="1" w:unhideWhenUsed="1"/>
-    <w:lsdException w:name="Table List 1" w:semiHidden="1" w:unhideWhenUsed="1"/>
-    <w:lsdException w:name="Table List 2" w:semiHidden="1" w:unhideWhenUsed="1"/>
-    <w:lsdException w:name="Table List 3" w:semiHidden="1" w:unhideWhenUsed="1"/>
-    <w:lsdException w:name="Table List 4" w:semiHidden="1" w:unhideWhenUsed="1"/>
-    <w:lsdException w:name="Table List 5" w:semiHidden="1" w:unhideWhenUsed="1"/>
-    <w:lsdException w:name="Table List 6" w:semiHidden="1" w:unhideWhenUsed="1"/>
-    <w:lsdException w:name="Table List 7" w:semiHidden="1" w:unhideWhenUsed="1"/>
-    <w:lsdException w:name="Table List 8" w:semiHidden="1" w:unhideWhenUsed="1"/>
-    <w:lsdException w:name="Table 3D effects 1" w:semiHidden="1" w:unhideWhenUsed="1"/>
-    <w:lsdException w:name="Table 3D effects 2" w:semiHidden="1" w:unhideWhenUsed="1"/>
-    <w:lsdException w:name="Table 3D effects 3" w:semiHidden="1" w:unhideWhenUsed="1"/>
-    <w:lsdException w:name="Table Contemporary" w:semiHidden="1" w:unhideWhenUsed="1"/>
-    <w:lsdException w:name="Table Elegant" w:semiHidden="1" w:unhideWhenUsed="1"/>
-    <w:lsdException w:name="Table Professional" w:semiHidden="1" w:unhideWhenUsed="1"/>
-    <w:lsdException w:name="Table Subtle 1" w:semiHidden="1" w:unhideWhenUsed="1"/>
-    <w:lsdException w:name="Table Subtle 2" w:semiHidden="1" w:unhideWhenUsed="1"/>
-    <w:lsdException w:name="Table Web 1" w:semiHidden="1" w:unhideWhenUsed="1"/>
-    <w:lsdException w:name="Table Web 2" w:semiHidden="1" w:unhideWhenUsed="1"/>
-    <w:lsdException w:name="Table Web 3" w:semiHidden="1" w:unhideWhenUsed="1"/>
-    <w:lsdException w:name="Balloon Text" w:semiHidden="1" w:unhideWhenUsed="1"/>
-    <w:lsdException w:name="Table Grid" w:uiPriority="39"/>
-    <w:lsdException w:name="Table Theme" w:semiHidden="1" w:unhideWhenUsed="1"/>
-    <w:lsdException w:name="Note Level 1" w:semiHidden="1" w:unhideWhenUsed="1"/>
-    <w:lsdException w:name="Note Level 2" w:semiHidden="1" w:unhideWhenUsed="1"/>
-    <w:lsdException w:name="Note Level 3" w:semiHidden="1" w:unhideWhenUsed="1"/>
-    <w:lsdException w:name="Note Level 4" w:semiHidden="1" w:unhideWhenUsed="1"/>
-    <w:lsdException w:name="Note Level 5" w:semiHidden="1" w:unhideWhenUsed="1"/>
-    <w:lsdException w:name="Note Level 6" w:semiHidden="1" w:unhideWhenUsed="1"/>
-    <w:lsdException w:name="Note Level 7" w:semiHidden="1" w:unhideWhenUsed="1"/>
-    <w:lsdException w:name="Note Level 8" w:semiHidden="1" w:unhideWhenUsed="1"/>
-    <w:lsdException w:name="Note Level 9" w:semiHidden="1" w:unhideWhenUsed="1"/>
-    <w:lsdException w:name="Placeholder Text" w:semiHidden="1"/>
-    <w:lsdException w:name="No Spacing" w:uiPriority="1" w:qFormat="1"/>
-    <w:lsdException w:name="Light Shading" w:uiPriority="60"/>
-    <w:lsdException w:name="Light List" w:uiPriority="61"/>
-    <w:lsdException w:name="Light Grid" w:uiPriority="62"/>
-    <w:lsdException w:name="Medium Shading 1" w:uiPriority="63"/>
-    <w:lsdException w:name="Medium Shading 2" w:uiPriority="64"/>
-    <w:lsdException w:name="Medium List 1" w:uiPriority="65"/>
-    <w:lsdException w:name="Medium List 2" w:uiPriority="66"/>
-    <w:lsdException w:name="Medium Grid 1" w:uiPriority="67"/>
-    <w:lsdException w:name="Medium Grid 2" w:uiPriority="68"/>
-    <w:lsdException w:name="Medium Grid 3" w:uiPriority="69"/>
-    <w:lsdException w:name="Dark List" w:uiPriority="70"/>
-    <w:lsdException w:name="Colorful Shading" w:uiPriority="71"/>
-    <w:lsdException w:name="Colorful List" w:uiPriority="72"/>
-    <w:lsdException w:name="Colorful Grid" w:uiPriority="73"/>
-    <w:lsdException w:name="Light Shading Accent 1" w:uiPriority="60"/>
-    <w:lsdException w:name="Light List Accent 1" w:uiPriority="61"/>
-    <w:lsdException w:name="Light Grid Accent 1" w:uiPriority="62"/>
-    <w:lsdException w:name="Medium Shading 1 Accent 1" w:uiPriority="63"/>
-    <w:lsdException w:name="Medium Shading 2 Accent 1" w:uiPriority="64"/>
-    <w:lsdException w:name="Medium List 1 Accent 1" w:uiPriority="65"/>
-    <w:lsdException w:name="Revision" w:semiHidden="1"/>
-    <w:lsdException w:name="List Paragraph" w:uiPriority="34" w:qFormat="1"/>
-    <w:lsdException w:name="Quote" w:uiPriority="29" w:qFormat="1"/>
-    <w:lsdException w:name="Intense Quote" w:uiPriority="30" w:qFormat="1"/>
-    <w:lsdException w:name="Medium List 2 Accent 1" w:uiPriority="66"/>
-    <w:lsdException w:name="Medium Grid 1 Accent 1" w:uiPriority="67"/>
-    <w:lsdException w:name="Medium Grid 2 Accent 1" w:uiPriority="68"/>
-    <w:lsdException w:name="Medium Grid 3 Accent 1" w:uiPriority="69"/>
-    <w:lsdException w:name="Dark List Accent 1" w:uiPriority="70"/>
-    <w:lsdException w:name="Colorful Shading Accent 1" w:uiPriority="71"/>
-    <w:lsdException w:name="Colorful List Accent 1" w:uiPriority="72"/>
-    <w:lsdException w:name="Colorful Grid Accent 1" w:uiPriority="73"/>
-    <w:lsdException w:name="Light Shading Accent 2" w:uiPriority="60"/>
-    <w:lsdException w:name="Light List Accent 2" w:uiPriority="61"/>
-    <w:lsdException w:name="Light Grid Accent 2" w:uiPriority="62"/>
-    <w:lsdException w:name="Medium Shading 1 Accent 2" w:uiPriority="63"/>
-    <w:lsdException w:name="Medium Shading 2 Accent 2" w:uiPriority="64"/>
-    <w:lsdException w:name="Medium List 1 Accent 2" w:uiPriority="65"/>
-    <w:lsdException w:name="Medium List 2 Accent 2" w:uiPriority="66"/>
-    <w:lsdException w:name="Medium Grid 1 Accent 2" w:uiPriority="67"/>
-    <w:lsdException w:name="Medium Grid 2 Accent 2" w:uiPriority="68"/>
-    <w:lsdException w:name="Medium Grid 3 Accent 2" w:uiPriority="69"/>
-    <w:lsdException w:name="Dark List Accent 2" w:uiPriority="70"/>
-    <w:lsdException w:name="Colorful Shading Accent 2" w:uiPriority="71"/>
-    <w:lsdException w:name="Colorful List Accent 2" w:uiPriority="72"/>
-    <w:lsdException w:name="Colorful Grid Accent 2" w:uiPriority="73"/>
-    <w:lsdException w:name="Light Shading Accent 3" w:uiPriority="60"/>
-    <w:lsdException w:name="Light List Accent 3" w:uiPriority="61"/>
-    <w:lsdException w:name="Light Grid Accent 3" w:uiPriority="62"/>
-    <w:lsdException w:name="Medium Shading 1 Accent 3" w:uiPriority="63"/>
-    <w:lsdException w:name="Medium Shading 2 Accent 3" w:uiPriority="64"/>
-    <w:lsdException w:name="Medium List 1 Accent 3" w:uiPriority="65"/>
-    <w:lsdException w:name="Medium List 2 Accent 3" w:uiPriority="66"/>
-    <w:lsdException w:name="Medium Grid 1 Accent 3" w:uiPriority="67"/>
-    <w:lsdException w:name="Medium Grid 2 Accent 3" w:uiPriority="68"/>
-    <w:lsdException w:name="Medium Grid 3 Accent 3" w:uiPriority="69"/>
-    <w:lsdException w:name="Dark List Accent 3" w:uiPriority="70"/>
-    <w:lsdException w:name="Colorful Shading Accent 3" w:uiPriority="71"/>
-    <w:lsdException w:name="Colorful List Accent 3" w:uiPriority="72"/>
-    <w:lsdException w:name="Colorful Grid Accent 3" w:uiPriority="73"/>
-    <w:lsdException w:name="Light Shading Accent 4" w:uiPriority="60"/>
-    <w:lsdException w:name="Light List Accent 4" w:uiPriority="61"/>
-    <w:lsdException w:name="Light Grid Accent 4" w:uiPriority="62"/>
-    <w:lsdException w:name="Medium Shading 1 Accent 4" w:uiPriority="63"/>
-    <w:lsdException w:name="Medium Shading 2 Accent 4" w:uiPriority="64"/>
-    <w:lsdException w:name="Medium List 1 Accent 4" w:uiPriority="65"/>
-    <w:lsdException w:name="Medium List 2 Accent 4" w:uiPriority="66"/>
-    <w:lsdException w:name="Medium Grid 1 Accent 4" w:uiPriority="67"/>
-    <w:lsdException w:name="Medium Grid 2 Accent 4" w:uiPriority="68"/>
-    <w:lsdException w:name="Medium Grid 3 Accent 4" w:uiPriority="69"/>
-    <w:lsdException w:name="Dark List Accent 4" w:uiPriority="70"/>
-    <w:lsdException w:name="Colorful Shading Accent 4" w:uiPriority="71"/>
-    <w:lsdException w:name="Colorful List Accent 4" w:uiPriority="72"/>
-    <w:lsdException w:name="Colorful Grid Accent 4" w:uiPriority="73"/>
-    <w:lsdException w:name="Light Shading Accent 5" w:uiPriority="60"/>
-    <w:lsdException w:name="Light List Accent 5" w:uiPriority="61"/>
-    <w:lsdException w:name="Light Grid Accent 5" w:uiPriority="62"/>
-    <w:lsdException w:name="Medium Shading 1 Accent 5" w:uiPriority="63"/>
-    <w:lsdException w:name="Medium Shading 2 Accent 5" w:uiPriority="64"/>
-    <w:lsdException w:name="Medium List 1 Accent 5" w:uiPriority="65"/>
-    <w:lsdException w:name="Medium List 2 Accent 5" w:uiPriority="66"/>
-    <w:lsdException w:name="Medium Grid 1 Accent 5" w:uiPriority="67"/>
-    <w:lsdException w:name="Medium Grid 2 Accent 5" w:uiPriority="68"/>
-    <w:lsdException w:name="Medium Grid 3 Accent 5" w:uiPriority="69"/>
-    <w:lsdException w:name="Dark List Accent 5" w:uiPriority="70"/>
-    <w:lsdException w:name="Colorful Shading Accent 5" w:uiPriority="71"/>
-    <w:lsdException w:name="Colorful List Accent 5" w:uiPriority="72"/>
-    <w:lsdException w:name="Colorful Grid Accent 5" w:uiPriority="73"/>
-    <w:lsdException w:name="Light Shading Accent 6" w:uiPriority="60"/>
-    <w:lsdException w:name="Light List Accent 6" w:uiPriority="61"/>
-    <w:lsdException w:name="Light Grid Accent 6" w:uiPriority="62"/>
-    <w:lsdException w:name="Medium Shading 1 Accent 6" w:uiPriority="63"/>
-    <w:lsdException w:name="Medium Shading 2 Accent 6" w:uiPriority="64"/>
-    <w:lsdException w:name="Medium List 1 Accent 6" w:uiPriority="65"/>
-    <w:lsdException w:name="Medium List 2 Accent 6" w:uiPriority="66"/>
-    <w:lsdException w:name="Medium Grid 1 Accent 6" w:uiPriority="67"/>
-    <w:lsdException w:name="Medium Grid 2 Accent 6" w:uiPriority="68"/>
-    <w:lsdException w:name="Medium Grid 3 Accent 6" w:uiPriority="69"/>
-    <w:lsdException w:name="Dark List Accent 6" w:uiPriority="70"/>
-    <w:lsdException w:name="Colorful Shading Accent 6" w:uiPriority="71"/>
-    <w:lsdException w:name="Colorful List Accent 6" w:uiPriority="72"/>
-    <w:lsdException w:name="Colorful Grid Accent 6" w:uiPriority="73"/>
-    <w:lsdException w:name="Subtle Emphasis" w:uiPriority="19" w:qFormat="1"/>
-    <w:lsdException w:name="Intense Emphasis" w:uiPriority="21" w:qFormat="1"/>
-    <w:lsdException w:name="Subtle Reference" w:uiPriority="31" w:qFormat="1"/>
-    <w:lsdException w:name="Intense Reference" w:uiPriority="32" w:qFormat="1"/>
-    <w:lsdException w:name="Book Title" w:uiPriority="33" w:qFormat="1"/>
-    <w:lsdException w:name="Bibliography" w:semiHidden="1" w:uiPriority="37" w:unhideWhenUsed="1"/>
-    <w:lsdException w:name="TOC Heading" w:semiHidden="1" w:uiPriority="39" w:unhideWhenUsed="1" w:qFormat="1"/>
-    <w:lsdException w:name="Plain Table 1" w:uiPriority="41"/>
-    <w:lsdException w:name="Plain Table 2" w:uiPriority="42"/>
-    <w:lsdException w:name="Plain Table 3" w:uiPriority="43"/>
-    <w:lsdException w:name="Plain Table 4" w:uiPriority="44"/>
-    <w:lsdException w:name="Plain Table 5" w:uiPriority="45"/>
-    <w:lsdException w:name="Grid Table Light" w:uiPriority="40"/>
-    <w:lsdException w:name="Grid Table 1 Light" w:uiPriority="46"/>
-    <w:lsdException w:name="Grid Table 2" w:uiPriority="47"/>
-    <w:lsdException w:name="Grid Table 3" w:uiPriority="48"/>
-    <w:lsdException w:name="Grid Table 4" w:uiPriority="49"/>
-    <w:lsdException w:name="Grid Table 5 Dark" w:uiPriority="50"/>
-    <w:lsdException w:name="Grid Table 6 Colorful" w:uiPriority="51"/>
-    <w:lsdException w:name="Grid Table 7 Colorful" w:uiPriority="52"/>
-    <w:lsdException w:name="Grid Table 1 Light Accent 1" w:uiPriority="46"/>
-    <w:lsdException w:name="Grid Table 2 Accent 1" w:uiPriority="47"/>
-    <w:lsdException w:name="Grid Table 3 Accent 1" w:uiPriority="48"/>
-    <w:lsdException w:name="Grid Table 4 Accent 1" w:uiPriority="49"/>
-    <w:lsdException w:name="Grid Table 5 Dark Accent 1" w:uiPriority="50"/>
-    <w:lsdException w:name="Grid Table 6 Colorful Accent 1" w:uiPriority="51"/>
-    <w:lsdException w:name="Grid Table 7 Colorful Accent 1" w:uiPriority="52"/>
-    <w:lsdException w:name="Grid Table 1 Light Accent 2" w:uiPriority="46"/>
-    <w:lsdException w:name="Grid Table 2 Accent 2" w:uiPriority="47"/>
-    <w:lsdException w:name="Grid Table 3 Accent 2" w:uiPriority="48"/>
-    <w:lsdException w:name="Grid Table 4 Accent 2" w:uiPriority="49"/>
-    <w:lsdException w:name="Grid Table 5 Dark Accent 2" w:uiPriority="50"/>
-    <w:lsdException w:name="Grid Table 6 Colorful Accent 2" w:uiPriority="51"/>
-    <w:lsdException w:name="Grid Table 7 Colorful Accent 2" w:uiPriority="52"/>
-    <w:lsdException w:name="Grid Table 1 Light Accent 3" w:uiPriority="46"/>
-    <w:lsdException w:name="Grid Table 2 Accent 3" w:uiPriority="47"/>
-    <w:lsdException w:name="Grid Table 3 Accent 3" w:uiPriority="48"/>
-    <w:lsdException w:name="Grid Table 4 Accent 3" w:uiPriority="49"/>
-    <w:lsdException w:name="Grid Table 5 Dark Accent 3" w:uiPriority="50"/>
-    <w:lsdException w:name="Grid Table 6 Colorful Accent 3" w:uiPriority="51"/>
-    <w:lsdException w:name="Grid Table 7 Colorful Accent 3" w:uiPriority="52"/>
-    <w:lsdException w:name="Grid Table 1 Light Accent 4" w:uiPriority="46"/>
-    <w:lsdException w:name="Grid Table 2 Accent 4" w:uiPriority="47"/>
-    <w:lsdException w:name="Grid Table 3 Accent 4" w:uiPriority="48"/>
-    <w:lsdException w:name="Grid Table 4 Accent 4" w:uiPriority="49"/>
-    <w:lsdException w:name="Grid Table 5 Dark Accent 4" w:uiPriority="50"/>
-    <w:lsdException w:name="Grid Table 6 Colorful Accent 4" w:uiPriority="51"/>
-    <w:lsdException w:name="Grid Table 7 Colorful Accent 4" w:uiPriority="52"/>
-    <w:lsdException w:name="Grid Table 1 Light Accent 5" w:uiPriority="46"/>
-    <w:lsdException w:name="Grid Table 2 Accent 5" w:uiPriority="47"/>
-    <w:lsdException w:name="Grid Table 3 Accent 5" w:uiPriority="48"/>
-    <w:lsdException w:name="Grid Table 4 Accent 5" w:uiPriority="49"/>
-    <w:lsdException w:name="Grid Table 5 Dark Accent 5" w:uiPriority="50"/>
-    <w:lsdException w:name="Grid Table 6 Colorful Accent 5" w:uiPriority="51"/>
-    <w:lsdException w:name="Grid Table 7 Colorful Accent 5" w:uiPriority="52"/>
-    <w:lsdException w:name="Grid Table 1 Light Accent 6" w:uiPriority="46"/>
-    <w:lsdException w:name="Grid Table 2 Accent 6" w:uiPriority="47"/>
-    <w:lsdException w:name="Grid Table 3 Accent 6" w:uiPriority="48"/>
-    <w:lsdException w:name="Grid Table 4 Accent 6" w:uiPriority="49"/>
-    <w:lsdException w:name="Grid Table 5 Dark Accent 6" w:uiPriority="50"/>
-    <w:lsdException w:name="Grid Table 6 Colorful Accent 6" w:uiPriority="51"/>
-    <w:lsdException w:name="Grid Table 7 Colorful Accent 6" w:uiPriority="52"/>
-    <w:lsdException w:name="List Table 1 Light" w:uiPriority="46"/>
-    <w:lsdException w:name="List Table 2" w:uiPriority="47"/>
-    <w:lsdException w:name="List Table 3" w:uiPriority="48"/>
-    <w:lsdException w:name="List Table 4" w:uiPriority="49"/>
-    <w:lsdException w:name="List Table 5 Dark" w:uiPriority="50"/>
-    <w:lsdException w:name="List Table 6 Colorful" w:uiPriority="51"/>
-    <w:lsdException w:name="List Table 7 Colorful" w:uiPriority="52"/>
-    <w:lsdException w:name="List Table 1 Light Accent 1" w:uiPriority="46"/>
-    <w:lsdException w:name="List Table 2 Accent 1" w:uiPriority="47"/>
-    <w:lsdException w:name="List Table 3 Accent 1" w:uiPriority="48"/>
-    <w:lsdException w:name="List Table 4 Accent 1" w:uiPriority="49"/>
-    <w:lsdException w:name="List Table 5 Dark Accent 1" w:uiPriority="50"/>
-    <w:lsdException w:name="List Table 6 Colorful Accent 1" w:uiPriority="51"/>
-    <w:lsdException w:name="List Table 7 Colorful Accent 1" w:uiPriority="52"/>
-    <w:lsdException w:name="List Table 1 Light Accent 2" w:uiPriority="46"/>
-    <w:lsdException w:name="List Table 2 Accent 2" w:uiPriority="47"/>
-    <w:lsdException w:name="List Table 3 Accent 2" w:uiPriority="48"/>
-    <w:lsdException w:name="List Table 4 Accent 2" w:uiPriority="49"/>
-    <w:lsdException w:name="List Table 5 Dark Accent 2" w:uiPriority="50"/>
-    <w:lsdException w:name="List Table 6 Colorful Accent 2" w:uiPriority="51"/>
-    <w:lsdException w:name="List Table 7 Colorful Accent 2" w:uiPriority="52"/>
-    <w:lsdException w:name="List Table 1 Light Accent 3" w:uiPriority="46"/>
-    <w:lsdException w:name="List Table 2 Accent 3" w:uiPriority="47"/>
-    <w:lsdException w:name="List Table 3 Accent 3" w:uiPriority="48"/>
-    <w:lsdException w:name="List Table 4 Accent 3" w:uiPriority="49"/>
-    <w:lsdException w:name="List Table 5 Dark Accent 3" w:uiPriority="50"/>
-    <w:lsdException w:name="List Table 6 Colorful Accent 3" w:uiPriority="51"/>
-    <w:lsdException w:name="List Table 7 Colorful Accent 3" w:uiPriority="52"/>
-    <w:lsdException w:name="List Table 1 Light Accent 4" w:uiPriority="46"/>
-    <w:lsdException w:name="List Table 2 Accent 4" w:uiPriority="47"/>
-    <w:lsdException w:name="List Table 3 Accent 4" w:uiPriority="48"/>
-    <w:lsdException w:name="List Table 4 Accent 4" w:uiPriority="49"/>
-    <w:lsdException w:name="List Table 5 Dark Accent 4" w:uiPriority="50"/>
-    <w:lsdException w:name="List Table 6 Colorful Accent 4" w:uiPriority="51"/>
-    <w:lsdException w:name="List Table 7 Colorful Accent 4" w:uiPriority="52"/>
-    <w:lsdException w:name="List Table 1 Light Accent 5" w:uiPriority="46"/>
-    <w:lsdException w:name="List Table 2 Accent 5" w:uiPriority="47"/>
-    <w:lsdException w:name="List Table 3 Accent 5" w:uiPriority="48"/>
-    <w:lsdException w:name="List Table 4 Accent 5" w:uiPriority="49"/>
-    <w:lsdException w:name="List Table 5 Dark Accent 5" w:uiPriority="50"/>
-    <w:lsdException w:name="List Table 6 Colorful Accent 5" w:uiPriority="51"/>
-    <w:lsdException w:name="List Table 7 Colorful Accent 5" w:uiPriority="52"/>
-    <w:lsdException w:name="List Table 1 Light Accent 6" w:uiPriority="46"/>
-    <w:lsdException w:name="List Table 2 Accent 6" w:uiPriority="47"/>
-    <w:lsdException w:name="List Table 3 Accent 6" w:uiPriority="48"/>
-    <w:lsdException w:name="List Table 4 Accent 6" w:uiPriority="49"/>
-    <w:lsdException w:name="List Table 5 Dark Accent 6" w:uiPriority="50"/>
-    <w:lsdException w:name="List Table 6 Colorful Accent 6" w:uiPriority="51"/>
-    <w:lsdException w:name="List Table 7 Colorful Accent 6" w:uiPriority="52"/>
-    <w:lsdException w:name="Mention" w:semiHidden="1" w:unhideWhenUsed="1"/>
+  <w:latentStyles w:defLockedState="0" w:defUIPriority="99" w:defSemiHidden="1" w:defUnhideWhenUsed="1" w:defQFormat="0" w:count="267">
+    <w:lsdException w:name="Normal" w:semiHidden="0" w:uiPriority="0" w:unhideWhenUsed="0" w:qFormat="1"/>
+    <w:lsdException w:name="heading 1" w:semiHidden="0" w:uiPriority="9" w:unhideWhenUsed="0" w:qFormat="1"/>
+    <w:lsdException w:name="heading 2" w:uiPriority="9" w:qFormat="1"/>
+    <w:lsdException w:name="heading 3" w:uiPriority="9" w:qFormat="1"/>
+    <w:lsdException w:name="heading 4" w:uiPriority="9" w:qFormat="1"/>
+    <w:lsdException w:name="heading 5" w:uiPriority="9" w:qFormat="1"/>
+    <w:lsdException w:name="heading 6" w:uiPriority="9" w:qFormat="1"/>
+    <w:lsdException w:name="heading 7" w:uiPriority="9" w:qFormat="1"/>
+    <w:lsdException w:name="heading 8" w:uiPriority="9" w:qFormat="1"/>
+    <w:lsdException w:name="heading 9" w:uiPriority="9" w:qFormat="1"/>
+    <w:lsdException w:name="toc 1" w:uiPriority="39"/>
+    <w:lsdException w:name="toc 2" w:uiPriority="39"/>
+    <w:lsdException w:name="toc 3" w:uiPriority="39"/>
+    <w:lsdException w:name="toc 4" w:uiPriority="39"/>
+    <w:lsdException w:name="toc 5" w:uiPriority="39"/>
+    <w:lsdException w:name="toc 6" w:uiPriority="39"/>
+    <w:lsdException w:name="toc 7" w:uiPriority="39"/>
+    <w:lsdException w:name="toc 8" w:uiPriority="39"/>
+    <w:lsdException w:name="toc 9" w:uiPriority="39"/>
+    <w:lsdException w:name="caption" w:uiPriority="35" w:qFormat="1"/>
+    <w:lsdException w:name="Title" w:semiHidden="0" w:uiPriority="10" w:unhideWhenUsed="0" w:qFormat="1"/>
+    <w:lsdException w:name="Default Paragraph Font" w:uiPriority="1"/>
+    <w:lsdException w:name="Subtitle" w:semiHidden="0" w:uiPriority="11" w:unhideWhenUsed="0" w:qFormat="1"/>
+    <w:lsdException w:name="Strong" w:semiHidden="0" w:uiPriority="22" w:unhideWhenUsed="0" w:qFormat="1"/>
+    <w:lsdException w:name="Emphasis" w:semiHidden="0" w:uiPriority="20" w:unhideWhenUsed="0" w:qFormat="1"/>
+    <w:lsdException w:name="Table Grid" w:semiHidden="0" w:uiPriority="39" w:unhideWhenUsed="0"/>
+    <w:lsdException w:name="Placeholder Text" w:unhideWhenUsed="0"/>
+    <w:lsdException w:name="No Spacing" w:semiHidden="0" w:uiPriority="1" w:unhideWhenUsed="0" w:qFormat="1"/>
+    <w:lsdException w:name="Light Shading" w:semiHidden="0" w:uiPriority="60" w:unhideWhenUsed="0"/>
+    <w:lsdException w:name="Light List" w:semiHidden="0" w:uiPriority="61" w:unhideWhenUsed="0"/>
+    <w:lsdException w:name="Light Grid" w:semiHidden="0" w:uiPriority="62" w:unhideWhenUsed="0"/>
+    <w:lsdException w:name="Medium Shading 1" w:semiHidden="0" w:uiPriority="63" w:unhideWhenUsed="0"/>
+    <w:lsdException w:name="Medium Shading 2" w:semiHidden="0" w:uiPriority="64" w:unhideWhenUsed="0"/>
+    <w:lsdException w:name="Medium List 1" w:semiHidden="0" w:uiPriority="65" w:unhideWhenUsed="0"/>
+    <w:lsdException w:name="Medium List 2" w:semiHidden="0" w:uiPriority="66" w:unhideWhenUsed="0"/>
+    <w:lsdException w:name="Medium Grid 1" w:semiHidden="0" w:uiPriority="67" w:unhideWhenUsed="0"/>
+    <w:lsdException w:name="Medium Grid 2" w:semiHidden="0" w:uiPriority="68" w:unhideWhenUsed="0"/>
+    <w:lsdException w:name="Medium Grid 3" w:semiHidden="0" w:uiPriority="69" w:unhideWhenUsed="0"/>
+    <w:lsdException w:name="Dark List" w:semiHidden="0" w:uiPriority="70" w:unhideWhenUsed="0"/>
+    <w:lsdException w:name="Colorful Shading" w:semiHidden="0" w:uiPriority="71" w:unhideWhenUsed="0"/>
+    <w:lsdException w:name="Colorful List" w:semiHidden="0" w:uiPriority="72" w:unhideWhenUsed="0"/>
+    <w:lsdException w:name="Colorful Grid" w:semiHidden="0" w:uiPriority="73" w:unhideWhenUsed="0"/>
+    <w:lsdException w:name="Light Shading Accent 1" w:semiHidden="0" w:uiPriority="60" w:unhideWhenUsed="0"/>
+    <w:lsdException w:name="Light List Accent 1" w:semiHidden="0" w:uiPriority="61" w:unhideWhenUsed="0"/>
+    <w:lsdException w:name="Light Grid Accent 1" w:semiHidden="0" w:uiPriority="62" w:unhideWhenUsed="0"/>
+    <w:lsdException w:name="Medium Shading 1 Accent 1" w:semiHidden="0" w:uiPriority="63" w:unhideWhenUsed="0"/>
+    <w:lsdException w:name="Medium Shading 2 Accent 1" w:semiHidden="0" w:uiPriority="64" w:unhideWhenUsed="0"/>
+    <w:lsdException w:name="Medium List 1 Accent 1" w:semiHidden="0" w:uiPriority="65" w:unhideWhenUsed="0"/>
+    <w:lsdException w:name="Revision" w:unhideWhenUsed="0"/>
+    <w:lsdException w:name="List Paragraph" w:semiHidden="0" w:uiPriority="34" w:unhideWhenUsed="0" w:qFormat="1"/>
+    <w:lsdException w:name="Quote" w:semiHidden="0" w:uiPriority="29" w:unhideWhenUsed="0" w:qFormat="1"/>
+    <w:lsdException w:name="Intense Quote" w:semiHidden="0" w:uiPriority="30" w:unhideWhenUsed="0" w:qFormat="1"/>
+    <w:lsdException w:name="Medium List 2 Accent 1" w:semiHidden="0" w:uiPriority="66" w:unhideWhenUsed="0"/>
+    <w:lsdException w:name="Medium Grid 1 Accent 1" w:semiHidden="0" w:uiPriority="67" w:unhideWhenUsed="0"/>
+    <w:lsdException w:name="Medium Grid 2 Accent 1" w:semiHidden="0" w:uiPriority="68" w:unhideWhenUsed="0"/>
+    <w:lsdException w:name="Medium Grid 3 Accent 1" w:semiHidden="0" w:uiPriority="69" w:unhideWhenUsed="0"/>
+    <w:lsdException w:name="Dark List Accent 1" w:semiHidden="0" w:uiPriority="70" w:unhideWhenUsed="0"/>
+    <w:lsdException w:name="Colorful Shading Accent 1" w:semiHidden="0" w:uiPriority="71" w:unhideWhenUsed="0"/>
+    <w:lsdException w:name="Colorful List Accent 1" w:semiHidden="0" w:uiPriority="72" w:unhideWhenUsed="0"/>
+    <w:lsdException w:name="Colorful Grid Accent 1" w:semiHidden="0" w:uiPriority="73" w:unhideWhenUsed="0"/>
+    <w:lsdException w:name="Light Shading Accent 2" w:semiHidden="0" w:uiPriority="60" w:unhideWhenUsed="0"/>
+    <w:lsdException w:name="Light List Accent 2" w:semiHidden="0" w:uiPriority="61" w:unhideWhenUsed="0"/>
+    <w:lsdException w:name="Light Grid Accent 2" w:semiHidden="0" w:uiPriority="62" w:unhideWhenUsed="0"/>
+    <w:lsdException w:name="Medium Shading 1 Accent 2" w:semiHidden="0" w:uiPriority="63" w:unhideWhenUsed="0"/>
+    <w:lsdException w:name="Medium Shading 2 Accent 2" w:semiHidden="0" w:uiPriority="64" w:unhideWhenUsed="0"/>
+    <w:lsdException w:name="Medium List 1 Accent 2" w:semiHidden="0" w:uiPriority="65" w:unhideWhenUsed="0"/>
+    <w:lsdException w:name="Medium List 2 Accent 2" w:semiHidden="0" w:uiPriority="66" w:unhideWhenUsed="0"/>
+    <w:lsdException w:name="Medium Grid 1 Accent 2" w:semiHidden="0" w:uiPriority="67" w:unhideWhenUsed="0"/>
+    <w:lsdException w:name="Medium Grid 2 Accent 2" w:semiHidden="0" w:uiPriority="68" w:unhideWhenUsed="0"/>
+    <w:lsdException w:name="Medium Grid 3 Accent 2" w:semiHidden="0" w:uiPriority="69" w:unhideWhenUsed="0"/>
+    <w:lsdException w:name="Dark List Accent 2" w:semiHidden="0" w:uiPriority="70" w:unhideWhenUsed="0"/>
+    <w:lsdException w:name="Colorful Shading Accent 2" w:semiHidden="0" w:uiPriority="71" w:unhideWhenUsed="0"/>
+    <w:lsdException w:name="Colorful List Accent 2" w:semiHidden="0" w:uiPriority="72" w:unhideWhenUsed="0"/>
+    <w:lsdException w:name="Colorful Grid Accent 2" w:semiHidden="0" w:uiPriority="73" w:unhideWhenUsed="0"/>
+    <w:lsdException w:name="Light Shading Accent 3" w:semiHidden="0" w:uiPriority="60" w:unhideWhenUsed="0"/>
+    <w:lsdException w:name="Light List Accent 3" w:semiHidden="0" w:uiPriority="61" w:unhideWhenUsed="0"/>
+    <w:lsdException w:name="Light Grid Accent 3" w:semiHidden="0" w:uiPriority="62" w:unhideWhenUsed="0"/>
+    <w:lsdException w:name="Medium Shading 1 Accent 3" w:semiHidden="0" w:uiPriority="63" w:unhideWhenUsed="0"/>
+    <w:lsdException w:name="Medium Shading 2 Accent 3" w:semiHidden="0" w:uiPriority="64" w:unhideWhenUsed="0"/>
+    <w:lsdException w:name="Medium List 1 Accent 3" w:semiHidden="0" w:uiPriority="65" w:unhideWhenUsed="0"/>
+    <w:lsdException w:name="Medium List 2 Accent 3" w:semiHidden="0" w:uiPriority="66" w:unhideWhenUsed="0"/>
+    <w:lsdException w:name="Medium Grid 1 Accent 3" w:semiHidden="0" w:uiPriority="67" w:unhideWhenUsed="0"/>
+    <w:lsdException w:name="Medium Grid 2 Accent 3" w:semiHidden="0" w:uiPriority="68" w:unhideWhenUsed="0"/>
+    <w:lsdException w:name="Medium Grid 3 Accent 3" w:semiHidden="0" w:uiPriority="69" w:unhideWhenUsed="0"/>
+    <w:lsdException w:name="Dark List Accent 3" w:semiHidden="0" w:uiPriority="70" w:unhideWhenUsed="0"/>
+    <w:lsdException w:name="Colorful Shading Accent 3" w:semiHidden="0" w:uiPriority="71" w:unhideWhenUsed="0"/>
+    <w:lsdException w:name="Colorful List Accent 3" w:semiHidden="0" w:uiPriority="72" w:unhideWhenUsed="0"/>
+    <w:lsdException w:name="Colorful Grid Accent 3" w:semiHidden="0" w:uiPriority="73" w:unhideWhenUsed="0"/>
+    <w:lsdException w:name="Light Shading Accent 4" w:semiHidden="0" w:uiPriority="60" w:unhideWhenUsed="0"/>
+    <w:lsdException w:name="Light List Accent 4" w:semiHidden="0" w:uiPriority="61" w:unhideWhenUsed="0"/>
+    <w:lsdException w:name="Light Grid Accent 4" w:semiHidden="0" w:uiPriority="62" w:unhideWhenUsed="0"/>
+    <w:lsdException w:name="Medium Shading 1 Accent 4" w:semiHidden="0" w:uiPriority="63" w:unhideWhenUsed="0"/>
+    <w:lsdException w:name="Medium Shading 2 Accent 4" w:semiHidden="0" w:uiPriority="64" w:unhideWhenUsed="0"/>
+    <w:lsdException w:name="Medium List 1 Accent 4" w:semiHidden="0" w:uiPriority="65" w:unhideWhenUsed="0"/>
+    <w:lsdException w:name="Medium List 2 Accent 4" w:semiHidden="0" w:uiPriority="66" w:unhideWhenUsed="0"/>
+    <w:lsdException w:name="Medium Grid 1 Accent 4" w:semiHidden="0" w:uiPriority="67" w:unhideWhenUsed="0"/>
+    <w:lsdException w:name="Medium Grid 2 Accent 4" w:semiHidden="0" w:uiPriority="68" w:unhideWhenUsed="0"/>
+    <w:lsdException w:name="Medium Grid 3 Accent 4" w:semiHidden="0" w:uiPriority="69" w:unhideWhenUsed="0"/>
+    <w:lsdException w:name="Dark List Accent 4" w:semiHidden="0" w:uiPriority="70" w:unhideWhenUsed="0"/>
+    <w:lsdException w:name="Colorful Shading Accent 4" w:semiHidden="0" w:uiPriority="71" w:unhideWhenUsed="0"/>
+    <w:lsdException w:name="Colorful List Accent 4" w:semiHidden="0" w:uiPriority="72" w:unhideWhenUsed="0"/>
+    <w:lsdException w:name="Colorful Grid Accent 4" w:semiHidden="0" w:uiPriority="73" w:unhideWhenUsed="0"/>
+    <w:lsdException w:name="Light Shading Accent 5" w:semiHidden="0" w:uiPriority="60" w:unhideWhenUsed="0"/>
+    <w:lsdException w:name="Light List Accent 5" w:semiHidden="0" w:uiPriority="61" w:unhideWhenUsed="0"/>
+    <w:lsdException w:name="Light Grid Accent 5" w:semiHidden="0" w:uiPriority="62" w:unhideWhenUsed="0"/>
+    <w:lsdException w:name="Medium Shading 1 Accent 5" w:semiHidden="0" w:uiPriority="63" w:unhideWhenUsed="0"/>
+    <w:lsdException w:name="Medium Shading 2 Accent 5" w:semiHidden="0" w:uiPriority="64" w:unhideWhenUsed="0"/>
+    <w:lsdException w:name="Medium List 1 Accent 5" w:semiHidden="0" w:uiPriority="65" w:unhideWhenUsed="0"/>
+    <w:lsdException w:name="Medium List 2 Accent 5" w:semiHidden="0" w:uiPriority="66" w:unhideWhenUsed="0"/>
+    <w:lsdException w:name="Medium Grid 1 Accent 5" w:semiHidden="0" w:uiPriority="67" w:unhideWhenUsed="0"/>
+    <w:lsdException w:name="Medium Grid 2 Accent 5" w:semiHidden="0" w:uiPriority="68" w:unhideWhenUsed="0"/>
+    <w:lsdException w:name="Medium Grid 3 Accent 5" w:semiHidden="0" w:uiPriority="69" w:unhideWhenUsed="0"/>
+    <w:lsdException w:name="Dark List Accent 5" w:semiHidden="0" w:uiPriority="70" w:unhideWhenUsed="0"/>
+    <w:lsdException w:name="Colorful Shading Accent 5" w:semiHidden="0" w:uiPriority="71" w:unhideWhenUsed="0"/>
+    <w:lsdException w:name="Colorful List Accent 5" w:semiHidden="0" w:uiPriority="72" w:unhideWhenUsed="0"/>
+    <w:lsdException w:name="Colorful Grid Accent 5" w:semiHidden="0" w:uiPriority="73" w:unhideWhenUsed="0"/>
+    <w:lsdException w:name="Light Shading Accent 6" w:semiHidden="0" w:uiPriority="60" w:unhideWhenUsed="0"/>
+    <w:lsdException w:name="Light List Accent 6" w:semiHidden="0" w:uiPriority="61" w:unhideWhenUsed="0"/>
+    <w:lsdException w:name="Light Grid Accent 6" w:semiHidden="0" w:uiPriority="62" w:unhideWhenUsed="0"/>
+    <w:lsdException w:name="Medium Shading 1 Accent 6" w:semiHidden="0" w:uiPriority="63" w:unhideWhenUsed="0"/>
+    <w:lsdException w:name="Medium Shading 2 Accent 6" w:semiHidden="0" w:uiPriority="64" w:unhideWhenUsed="0"/>
+    <w:lsdException w:name="Medium List 1 Accent 6" w:semiHidden="0" w:uiPriority="65" w:unhideWhenUsed="0"/>
+    <w:lsdException w:name="Medium List 2 Accent 6" w:semiHidden="0" w:uiPriority="66" w:unhideWhenUsed="0"/>
+    <w:lsdException w:name="Medium Grid 1 Accent 6" w:semiHidden="0" w:uiPriority="67" w:unhideWhenUsed="0"/>
+    <w:lsdException w:name="Medium Grid 2 Accent 6" w:semiHidden="0" w:uiPriority="68" w:unhideWhenUsed="0"/>
+    <w:lsdException w:name="Medium Grid 3 Accent 6" w:semiHidden="0" w:uiPriority="69" w:unhideWhenUsed="0"/>
+    <w:lsdException w:name="Dark List Accent 6" w:semiHidden="0" w:uiPriority="70" w:unhideWhenUsed="0"/>
+    <w:lsdException w:name="Colorful Shading Accent 6" w:semiHidden="0" w:uiPriority="71" w:unhideWhenUsed="0"/>
+    <w:lsdException w:name="Colorful List Accent 6" w:semiHidden="0" w:uiPriority="72" w:unhideWhenUsed="0"/>
+    <w:lsdException w:name="Colorful Grid Accent 6" w:semiHidden="0" w:uiPriority="73" w:unhideWhenUsed="0"/>
+    <w:lsdException w:name="Subtle Emphasis" w:semiHidden="0" w:uiPriority="19" w:unhideWhenUsed="0" w:qFormat="1"/>
+    <w:lsdException w:name="Intense Emphasis" w:semiHidden="0" w:uiPriority="21" w:unhideWhenUsed="0" w:qFormat="1"/>
+    <w:lsdException w:name="Subtle Reference" w:semiHidden="0" w:uiPriority="31" w:unhideWhenUsed="0" w:qFormat="1"/>
+    <w:lsdException w:name="Intense Reference" w:semiHidden="0" w:uiPriority="32" w:unhideWhenUsed="0" w:qFormat="1"/>
+    <w:lsdException w:name="Book Title" w:semiHidden="0" w:uiPriority="33" w:unhideWhenUsed="0" w:qFormat="1"/>
+    <w:lsdException w:name="Bibliography" w:uiPriority="37"/>
+    <w:lsdException w:name="TOC Heading" w:uiPriority="39" w:qFormat="1"/>
   </w:latentStyles>
   <w:style w:type="paragraph" w:default="1" w:styleId="a">
     <w:name w:val="Normal"/>
@@ -1471,7 +1716,7 @@
   <w:style w:type="paragraph" w:styleId="1">
     <w:name w:val="heading 1"/>
     <w:basedOn w:val="a"/>
-    <w:link w:val="10"/>
+    <w:link w:val="1Char"/>
     <w:uiPriority w:val="9"/>
     <w:qFormat/>
     <w:rsid w:val="005F1888"/>
@@ -1493,7 +1738,7 @@
   <w:style w:type="paragraph" w:styleId="2">
     <w:name w:val="heading 2"/>
     <w:basedOn w:val="a"/>
-    <w:link w:val="20"/>
+    <w:link w:val="2Char"/>
     <w:uiPriority w:val="9"/>
     <w:qFormat/>
     <w:rsid w:val="005F1888"/>
@@ -1515,7 +1760,7 @@
   <w:style w:type="paragraph" w:styleId="3">
     <w:name w:val="heading 3"/>
     <w:basedOn w:val="a"/>
-    <w:link w:val="30"/>
+    <w:link w:val="3Char"/>
     <w:uiPriority w:val="9"/>
     <w:qFormat/>
     <w:rsid w:val="005F1888"/>
@@ -1532,6 +1777,29 @@
       <w:kern w:val="0"/>
       <w:sz w:val="27"/>
       <w:szCs w:val="27"/>
+    </w:rPr>
+  </w:style>
+  <w:style w:type="paragraph" w:styleId="4">
+    <w:name w:val="heading 4"/>
+    <w:basedOn w:val="a"/>
+    <w:next w:val="a"/>
+    <w:link w:val="4Char"/>
+    <w:uiPriority w:val="9"/>
+    <w:unhideWhenUsed/>
+    <w:qFormat/>
+    <w:rsid w:val="006574CA"/>
+    <w:pPr>
+      <w:keepNext/>
+      <w:keepLines/>
+      <w:spacing w:before="280" w:after="290" w:line="376" w:lineRule="auto"/>
+      <w:outlineLvl w:val="3"/>
+    </w:pPr>
+    <w:rPr>
+      <w:rFonts w:asciiTheme="majorHAnsi" w:eastAsiaTheme="majorEastAsia" w:hAnsiTheme="majorHAnsi" w:cstheme="majorBidi"/>
+      <w:b/>
+      <w:bCs/>
+      <w:sz w:val="28"/>
+      <w:szCs w:val="28"/>
     </w:rPr>
   </w:style>
   <w:style w:type="character" w:default="1" w:styleId="a0">
@@ -1565,7 +1833,6 @@
     <w:name w:val="Hyperlink"/>
     <w:basedOn w:val="a0"/>
     <w:uiPriority w:val="99"/>
-    <w:semiHidden/>
     <w:unhideWhenUsed/>
     <w:rsid w:val="00F5555D"/>
     <w:rPr>
@@ -1573,8 +1840,8 @@
       <w:u w:val="single"/>
     </w:rPr>
   </w:style>
-  <w:style w:type="character" w:customStyle="1" w:styleId="10">
-    <w:name w:val="标题 1字符"/>
+  <w:style w:type="character" w:customStyle="1" w:styleId="1Char">
+    <w:name w:val="标题 1 Char"/>
     <w:basedOn w:val="a0"/>
     <w:link w:val="1"/>
     <w:uiPriority w:val="9"/>
@@ -1588,8 +1855,8 @@
       <w:szCs w:val="48"/>
     </w:rPr>
   </w:style>
-  <w:style w:type="character" w:customStyle="1" w:styleId="20">
-    <w:name w:val="标题 2字符"/>
+  <w:style w:type="character" w:customStyle="1" w:styleId="2Char">
+    <w:name w:val="标题 2 Char"/>
     <w:basedOn w:val="a0"/>
     <w:link w:val="2"/>
     <w:uiPriority w:val="9"/>
@@ -1603,8 +1870,8 @@
       <w:szCs w:val="36"/>
     </w:rPr>
   </w:style>
-  <w:style w:type="character" w:customStyle="1" w:styleId="30">
-    <w:name w:val="标题 3字符"/>
+  <w:style w:type="character" w:customStyle="1" w:styleId="3Char">
+    <w:name w:val="标题 3 Char"/>
     <w:basedOn w:val="a0"/>
     <w:link w:val="3"/>
     <w:uiPriority w:val="9"/>
@@ -1698,6 +1965,726 @@
     <w:rPr>
       <w:b/>
       <w:bCs/>
+    </w:rPr>
+  </w:style>
+  <w:style w:type="paragraph" w:styleId="a6">
+    <w:name w:val="Balloon Text"/>
+    <w:basedOn w:val="a"/>
+    <w:link w:val="Char"/>
+    <w:uiPriority w:val="99"/>
+    <w:semiHidden/>
+    <w:unhideWhenUsed/>
+    <w:rsid w:val="001051EC"/>
+    <w:rPr>
+      <w:sz w:val="18"/>
+      <w:szCs w:val="18"/>
+    </w:rPr>
+  </w:style>
+  <w:style w:type="character" w:customStyle="1" w:styleId="Char">
+    <w:name w:val="批注框文本 Char"/>
+    <w:basedOn w:val="a0"/>
+    <w:link w:val="a6"/>
+    <w:uiPriority w:val="99"/>
+    <w:semiHidden/>
+    <w:rsid w:val="001051EC"/>
+    <w:rPr>
+      <w:sz w:val="18"/>
+      <w:szCs w:val="18"/>
+    </w:rPr>
+  </w:style>
+  <w:style w:type="paragraph" w:styleId="a7">
+    <w:name w:val="header"/>
+    <w:basedOn w:val="a"/>
+    <w:link w:val="Char0"/>
+    <w:uiPriority w:val="99"/>
+    <w:unhideWhenUsed/>
+    <w:rsid w:val="001051EC"/>
+    <w:pPr>
+      <w:pBdr>
+        <w:bottom w:val="single" w:sz="6" w:space="1" w:color="auto"/>
+      </w:pBdr>
+      <w:tabs>
+        <w:tab w:val="center" w:pos="4153"/>
+        <w:tab w:val="right" w:pos="8306"/>
+      </w:tabs>
+      <w:snapToGrid w:val="0"/>
+      <w:jc w:val="center"/>
+    </w:pPr>
+    <w:rPr>
+      <w:sz w:val="18"/>
+      <w:szCs w:val="18"/>
+    </w:rPr>
+  </w:style>
+  <w:style w:type="character" w:customStyle="1" w:styleId="Char0">
+    <w:name w:val="页眉 Char"/>
+    <w:basedOn w:val="a0"/>
+    <w:link w:val="a7"/>
+    <w:uiPriority w:val="99"/>
+    <w:rsid w:val="001051EC"/>
+    <w:rPr>
+      <w:sz w:val="18"/>
+      <w:szCs w:val="18"/>
+    </w:rPr>
+  </w:style>
+  <w:style w:type="paragraph" w:styleId="a8">
+    <w:name w:val="footer"/>
+    <w:basedOn w:val="a"/>
+    <w:link w:val="Char1"/>
+    <w:uiPriority w:val="99"/>
+    <w:unhideWhenUsed/>
+    <w:rsid w:val="001051EC"/>
+    <w:pPr>
+      <w:tabs>
+        <w:tab w:val="center" w:pos="4153"/>
+        <w:tab w:val="right" w:pos="8306"/>
+      </w:tabs>
+      <w:snapToGrid w:val="0"/>
+      <w:jc w:val="left"/>
+    </w:pPr>
+    <w:rPr>
+      <w:sz w:val="18"/>
+      <w:szCs w:val="18"/>
+    </w:rPr>
+  </w:style>
+  <w:style w:type="character" w:customStyle="1" w:styleId="Char1">
+    <w:name w:val="页脚 Char"/>
+    <w:basedOn w:val="a0"/>
+    <w:link w:val="a8"/>
+    <w:uiPriority w:val="99"/>
+    <w:rsid w:val="001051EC"/>
+    <w:rPr>
+      <w:sz w:val="18"/>
+      <w:szCs w:val="18"/>
+    </w:rPr>
+  </w:style>
+  <w:style w:type="paragraph" w:styleId="HTML">
+    <w:name w:val="HTML Preformatted"/>
+    <w:basedOn w:val="a"/>
+    <w:link w:val="HTMLChar"/>
+    <w:uiPriority w:val="99"/>
+    <w:semiHidden/>
+    <w:unhideWhenUsed/>
+    <w:rsid w:val="00324E22"/>
+    <w:pPr>
+      <w:widowControl/>
+      <w:tabs>
+        <w:tab w:val="left" w:pos="916"/>
+        <w:tab w:val="left" w:pos="1832"/>
+        <w:tab w:val="left" w:pos="2748"/>
+        <w:tab w:val="left" w:pos="3664"/>
+        <w:tab w:val="left" w:pos="4580"/>
+        <w:tab w:val="left" w:pos="5496"/>
+        <w:tab w:val="left" w:pos="6412"/>
+        <w:tab w:val="left" w:pos="7328"/>
+        <w:tab w:val="left" w:pos="8244"/>
+        <w:tab w:val="left" w:pos="9160"/>
+        <w:tab w:val="left" w:pos="10076"/>
+        <w:tab w:val="left" w:pos="10992"/>
+        <w:tab w:val="left" w:pos="11908"/>
+        <w:tab w:val="left" w:pos="12824"/>
+        <w:tab w:val="left" w:pos="13740"/>
+        <w:tab w:val="left" w:pos="14656"/>
+      </w:tabs>
+      <w:jc w:val="left"/>
+    </w:pPr>
+    <w:rPr>
+      <w:rFonts w:ascii="宋体" w:eastAsia="宋体" w:hAnsi="宋体" w:cs="宋体"/>
+      <w:kern w:val="0"/>
+    </w:rPr>
+  </w:style>
+  <w:style w:type="character" w:customStyle="1" w:styleId="HTMLChar">
+    <w:name w:val="HTML 预设格式 Char"/>
+    <w:basedOn w:val="a0"/>
+    <w:link w:val="HTML"/>
+    <w:uiPriority w:val="99"/>
+    <w:semiHidden/>
+    <w:rsid w:val="00324E22"/>
+    <w:rPr>
+      <w:rFonts w:ascii="宋体" w:eastAsia="宋体" w:hAnsi="宋体" w:cs="宋体"/>
+      <w:kern w:val="0"/>
+    </w:rPr>
+  </w:style>
+  <w:style w:type="character" w:customStyle="1" w:styleId="4Char">
+    <w:name w:val="标题 4 Char"/>
+    <w:basedOn w:val="a0"/>
+    <w:link w:val="4"/>
+    <w:uiPriority w:val="9"/>
+    <w:rsid w:val="006574CA"/>
+    <w:rPr>
+      <w:rFonts w:asciiTheme="majorHAnsi" w:eastAsiaTheme="majorEastAsia" w:hAnsiTheme="majorHAnsi" w:cstheme="majorBidi"/>
+      <w:b/>
+      <w:bCs/>
+      <w:sz w:val="28"/>
+      <w:szCs w:val="28"/>
+    </w:rPr>
+  </w:style>
+</w:styles>
+</file>
+
+<file path=word/stylesWithEffects.xml><?xml version="1.0" encoding="utf-8"?>
+<w:styles xmlns:wpc="http://schemas.microsoft.com/office/word/2010/wordprocessingCanvas" xmlns:mc="http://schemas.openxmlformats.org/markup-compatibility/2006" xmlns:o="urn:schemas-microsoft-com:office:office" xmlns:r="http://schemas.openxmlformats.org/officeDocument/2006/relationships" xmlns:m="http://schemas.openxmlformats.org/officeDocument/2006/math" xmlns:v="urn:schemas-microsoft-com:vml" xmlns:wp14="http://schemas.microsoft.com/office/word/2010/wordprocessingDrawing" xmlns:wp="http://schemas.openxmlformats.org/drawingml/2006/wordprocessingDrawing" xmlns:w10="urn:schemas-microsoft-com:office:word" xmlns:w="http://schemas.openxmlformats.org/wordprocessingml/2006/main" xmlns:w14="http://schemas.microsoft.com/office/word/2010/wordml" xmlns:wpg="http://schemas.microsoft.com/office/word/2010/wordprocessingGroup" xmlns:wpi="http://schemas.microsoft.com/office/word/2010/wordprocessingInk" xmlns:wne="http://schemas.microsoft.com/office/word/2006/wordml" xmlns:wps="http://schemas.microsoft.com/office/word/2010/wordprocessingShape" mc:Ignorable="w14 wp14">
+  <w:docDefaults>
+    <w:rPrDefault>
+      <w:rPr>
+        <w:rFonts w:asciiTheme="minorHAnsi" w:eastAsiaTheme="minorEastAsia" w:hAnsiTheme="minorHAnsi" w:cstheme="minorBidi"/>
+        <w:kern w:val="2"/>
+        <w:sz w:val="24"/>
+        <w:szCs w:val="24"/>
+        <w:lang w:val="en-US" w:eastAsia="zh-CN" w:bidi="ar-SA"/>
+      </w:rPr>
+    </w:rPrDefault>
+    <w:pPrDefault/>
+  </w:docDefaults>
+  <w:latentStyles w:defLockedState="0" w:defUIPriority="99" w:defSemiHidden="1" w:defUnhideWhenUsed="1" w:defQFormat="0" w:count="267">
+    <w:lsdException w:name="Normal" w:semiHidden="0" w:uiPriority="0" w:unhideWhenUsed="0" w:qFormat="1"/>
+    <w:lsdException w:name="heading 1" w:semiHidden="0" w:uiPriority="9" w:unhideWhenUsed="0" w:qFormat="1"/>
+    <w:lsdException w:name="heading 2" w:uiPriority="9" w:qFormat="1"/>
+    <w:lsdException w:name="heading 3" w:uiPriority="9" w:qFormat="1"/>
+    <w:lsdException w:name="heading 4" w:uiPriority="9" w:qFormat="1"/>
+    <w:lsdException w:name="heading 5" w:uiPriority="9" w:qFormat="1"/>
+    <w:lsdException w:name="heading 6" w:uiPriority="9" w:qFormat="1"/>
+    <w:lsdException w:name="heading 7" w:uiPriority="9" w:qFormat="1"/>
+    <w:lsdException w:name="heading 8" w:uiPriority="9" w:qFormat="1"/>
+    <w:lsdException w:name="heading 9" w:uiPriority="9" w:qFormat="1"/>
+    <w:lsdException w:name="toc 1" w:uiPriority="39"/>
+    <w:lsdException w:name="toc 2" w:uiPriority="39"/>
+    <w:lsdException w:name="toc 3" w:uiPriority="39"/>
+    <w:lsdException w:name="toc 4" w:uiPriority="39"/>
+    <w:lsdException w:name="toc 5" w:uiPriority="39"/>
+    <w:lsdException w:name="toc 6" w:uiPriority="39"/>
+    <w:lsdException w:name="toc 7" w:uiPriority="39"/>
+    <w:lsdException w:name="toc 8" w:uiPriority="39"/>
+    <w:lsdException w:name="toc 9" w:uiPriority="39"/>
+    <w:lsdException w:name="caption" w:uiPriority="35" w:qFormat="1"/>
+    <w:lsdException w:name="Title" w:semiHidden="0" w:uiPriority="10" w:unhideWhenUsed="0" w:qFormat="1"/>
+    <w:lsdException w:name="Default Paragraph Font" w:uiPriority="1"/>
+    <w:lsdException w:name="Subtitle" w:semiHidden="0" w:uiPriority="11" w:unhideWhenUsed="0" w:qFormat="1"/>
+    <w:lsdException w:name="Strong" w:semiHidden="0" w:uiPriority="22" w:unhideWhenUsed="0" w:qFormat="1"/>
+    <w:lsdException w:name="Emphasis" w:semiHidden="0" w:uiPriority="20" w:unhideWhenUsed="0" w:qFormat="1"/>
+    <w:lsdException w:name="Table Grid" w:semiHidden="0" w:uiPriority="39" w:unhideWhenUsed="0"/>
+    <w:lsdException w:name="Placeholder Text" w:unhideWhenUsed="0"/>
+    <w:lsdException w:name="No Spacing" w:semiHidden="0" w:uiPriority="1" w:unhideWhenUsed="0" w:qFormat="1"/>
+    <w:lsdException w:name="Light Shading" w:semiHidden="0" w:uiPriority="60" w:unhideWhenUsed="0"/>
+    <w:lsdException w:name="Light List" w:semiHidden="0" w:uiPriority="61" w:unhideWhenUsed="0"/>
+    <w:lsdException w:name="Light Grid" w:semiHidden="0" w:uiPriority="62" w:unhideWhenUsed="0"/>
+    <w:lsdException w:name="Medium Shading 1" w:semiHidden="0" w:uiPriority="63" w:unhideWhenUsed="0"/>
+    <w:lsdException w:name="Medium Shading 2" w:semiHidden="0" w:uiPriority="64" w:unhideWhenUsed="0"/>
+    <w:lsdException w:name="Medium List 1" w:semiHidden="0" w:uiPriority="65" w:unhideWhenUsed="0"/>
+    <w:lsdException w:name="Medium List 2" w:semiHidden="0" w:uiPriority="66" w:unhideWhenUsed="0"/>
+    <w:lsdException w:name="Medium Grid 1" w:semiHidden="0" w:uiPriority="67" w:unhideWhenUsed="0"/>
+    <w:lsdException w:name="Medium Grid 2" w:semiHidden="0" w:uiPriority="68" w:unhideWhenUsed="0"/>
+    <w:lsdException w:name="Medium Grid 3" w:semiHidden="0" w:uiPriority="69" w:unhideWhenUsed="0"/>
+    <w:lsdException w:name="Dark List" w:semiHidden="0" w:uiPriority="70" w:unhideWhenUsed="0"/>
+    <w:lsdException w:name="Colorful Shading" w:semiHidden="0" w:uiPriority="71" w:unhideWhenUsed="0"/>
+    <w:lsdException w:name="Colorful List" w:semiHidden="0" w:uiPriority="72" w:unhideWhenUsed="0"/>
+    <w:lsdException w:name="Colorful Grid" w:semiHidden="0" w:uiPriority="73" w:unhideWhenUsed="0"/>
+    <w:lsdException w:name="Light Shading Accent 1" w:semiHidden="0" w:uiPriority="60" w:unhideWhenUsed="0"/>
+    <w:lsdException w:name="Light List Accent 1" w:semiHidden="0" w:uiPriority="61" w:unhideWhenUsed="0"/>
+    <w:lsdException w:name="Light Grid Accent 1" w:semiHidden="0" w:uiPriority="62" w:unhideWhenUsed="0"/>
+    <w:lsdException w:name="Medium Shading 1 Accent 1" w:semiHidden="0" w:uiPriority="63" w:unhideWhenUsed="0"/>
+    <w:lsdException w:name="Medium Shading 2 Accent 1" w:semiHidden="0" w:uiPriority="64" w:unhideWhenUsed="0"/>
+    <w:lsdException w:name="Medium List 1 Accent 1" w:semiHidden="0" w:uiPriority="65" w:unhideWhenUsed="0"/>
+    <w:lsdException w:name="Revision" w:unhideWhenUsed="0"/>
+    <w:lsdException w:name="List Paragraph" w:semiHidden="0" w:uiPriority="34" w:unhideWhenUsed="0" w:qFormat="1"/>
+    <w:lsdException w:name="Quote" w:semiHidden="0" w:uiPriority="29" w:unhideWhenUsed="0" w:qFormat="1"/>
+    <w:lsdException w:name="Intense Quote" w:semiHidden="0" w:uiPriority="30" w:unhideWhenUsed="0" w:qFormat="1"/>
+    <w:lsdException w:name="Medium List 2 Accent 1" w:semiHidden="0" w:uiPriority="66" w:unhideWhenUsed="0"/>
+    <w:lsdException w:name="Medium Grid 1 Accent 1" w:semiHidden="0" w:uiPriority="67" w:unhideWhenUsed="0"/>
+    <w:lsdException w:name="Medium Grid 2 Accent 1" w:semiHidden="0" w:uiPriority="68" w:unhideWhenUsed="0"/>
+    <w:lsdException w:name="Medium Grid 3 Accent 1" w:semiHidden="0" w:uiPriority="69" w:unhideWhenUsed="0"/>
+    <w:lsdException w:name="Dark List Accent 1" w:semiHidden="0" w:uiPriority="70" w:unhideWhenUsed="0"/>
+    <w:lsdException w:name="Colorful Shading Accent 1" w:semiHidden="0" w:uiPriority="71" w:unhideWhenUsed="0"/>
+    <w:lsdException w:name="Colorful List Accent 1" w:semiHidden="0" w:uiPriority="72" w:unhideWhenUsed="0"/>
+    <w:lsdException w:name="Colorful Grid Accent 1" w:semiHidden="0" w:uiPriority="73" w:unhideWhenUsed="0"/>
+    <w:lsdException w:name="Light Shading Accent 2" w:semiHidden="0" w:uiPriority="60" w:unhideWhenUsed="0"/>
+    <w:lsdException w:name="Light List Accent 2" w:semiHidden="0" w:uiPriority="61" w:unhideWhenUsed="0"/>
+    <w:lsdException w:name="Light Grid Accent 2" w:semiHidden="0" w:uiPriority="62" w:unhideWhenUsed="0"/>
+    <w:lsdException w:name="Medium Shading 1 Accent 2" w:semiHidden="0" w:uiPriority="63" w:unhideWhenUsed="0"/>
+    <w:lsdException w:name="Medium Shading 2 Accent 2" w:semiHidden="0" w:uiPriority="64" w:unhideWhenUsed="0"/>
+    <w:lsdException w:name="Medium List 1 Accent 2" w:semiHidden="0" w:uiPriority="65" w:unhideWhenUsed="0"/>
+    <w:lsdException w:name="Medium List 2 Accent 2" w:semiHidden="0" w:uiPriority="66" w:unhideWhenUsed="0"/>
+    <w:lsdException w:name="Medium Grid 1 Accent 2" w:semiHidden="0" w:uiPriority="67" w:unhideWhenUsed="0"/>
+    <w:lsdException w:name="Medium Grid 2 Accent 2" w:semiHidden="0" w:uiPriority="68" w:unhideWhenUsed="0"/>
+    <w:lsdException w:name="Medium Grid 3 Accent 2" w:semiHidden="0" w:uiPriority="69" w:unhideWhenUsed="0"/>
+    <w:lsdException w:name="Dark List Accent 2" w:semiHidden="0" w:uiPriority="70" w:unhideWhenUsed="0"/>
+    <w:lsdException w:name="Colorful Shading Accent 2" w:semiHidden="0" w:uiPriority="71" w:unhideWhenUsed="0"/>
+    <w:lsdException w:name="Colorful List Accent 2" w:semiHidden="0" w:uiPriority="72" w:unhideWhenUsed="0"/>
+    <w:lsdException w:name="Colorful Grid Accent 2" w:semiHidden="0" w:uiPriority="73" w:unhideWhenUsed="0"/>
+    <w:lsdException w:name="Light Shading Accent 3" w:semiHidden="0" w:uiPriority="60" w:unhideWhenUsed="0"/>
+    <w:lsdException w:name="Light List Accent 3" w:semiHidden="0" w:uiPriority="61" w:unhideWhenUsed="0"/>
+    <w:lsdException w:name="Light Grid Accent 3" w:semiHidden="0" w:uiPriority="62" w:unhideWhenUsed="0"/>
+    <w:lsdException w:name="Medium Shading 1 Accent 3" w:semiHidden="0" w:uiPriority="63" w:unhideWhenUsed="0"/>
+    <w:lsdException w:name="Medium Shading 2 Accent 3" w:semiHidden="0" w:uiPriority="64" w:unhideWhenUsed="0"/>
+    <w:lsdException w:name="Medium List 1 Accent 3" w:semiHidden="0" w:uiPriority="65" w:unhideWhenUsed="0"/>
+    <w:lsdException w:name="Medium List 2 Accent 3" w:semiHidden="0" w:uiPriority="66" w:unhideWhenUsed="0"/>
+    <w:lsdException w:name="Medium Grid 1 Accent 3" w:semiHidden="0" w:uiPriority="67" w:unhideWhenUsed="0"/>
+    <w:lsdException w:name="Medium Grid 2 Accent 3" w:semiHidden="0" w:uiPriority="68" w:unhideWhenUsed="0"/>
+    <w:lsdException w:name="Medium Grid 3 Accent 3" w:semiHidden="0" w:uiPriority="69" w:unhideWhenUsed="0"/>
+    <w:lsdException w:name="Dark List Accent 3" w:semiHidden="0" w:uiPriority="70" w:unhideWhenUsed="0"/>
+    <w:lsdException w:name="Colorful Shading Accent 3" w:semiHidden="0" w:uiPriority="71" w:unhideWhenUsed="0"/>
+    <w:lsdException w:name="Colorful List Accent 3" w:semiHidden="0" w:uiPriority="72" w:unhideWhenUsed="0"/>
+    <w:lsdException w:name="Colorful Grid Accent 3" w:semiHidden="0" w:uiPriority="73" w:unhideWhenUsed="0"/>
+    <w:lsdException w:name="Light Shading Accent 4" w:semiHidden="0" w:uiPriority="60" w:unhideWhenUsed="0"/>
+    <w:lsdException w:name="Light List Accent 4" w:semiHidden="0" w:uiPriority="61" w:unhideWhenUsed="0"/>
+    <w:lsdException w:name="Light Grid Accent 4" w:semiHidden="0" w:uiPriority="62" w:unhideWhenUsed="0"/>
+    <w:lsdException w:name="Medium Shading 1 Accent 4" w:semiHidden="0" w:uiPriority="63" w:unhideWhenUsed="0"/>
+    <w:lsdException w:name="Medium Shading 2 Accent 4" w:semiHidden="0" w:uiPriority="64" w:unhideWhenUsed="0"/>
+    <w:lsdException w:name="Medium List 1 Accent 4" w:semiHidden="0" w:uiPriority="65" w:unhideWhenUsed="0"/>
+    <w:lsdException w:name="Medium List 2 Accent 4" w:semiHidden="0" w:uiPriority="66" w:unhideWhenUsed="0"/>
+    <w:lsdException w:name="Medium Grid 1 Accent 4" w:semiHidden="0" w:uiPriority="67" w:unhideWhenUsed="0"/>
+    <w:lsdException w:name="Medium Grid 2 Accent 4" w:semiHidden="0" w:uiPriority="68" w:unhideWhenUsed="0"/>
+    <w:lsdException w:name="Medium Grid 3 Accent 4" w:semiHidden="0" w:uiPriority="69" w:unhideWhenUsed="0"/>
+    <w:lsdException w:name="Dark List Accent 4" w:semiHidden="0" w:uiPriority="70" w:unhideWhenUsed="0"/>
+    <w:lsdException w:name="Colorful Shading Accent 4" w:semiHidden="0" w:uiPriority="71" w:unhideWhenUsed="0"/>
+    <w:lsdException w:name="Colorful List Accent 4" w:semiHidden="0" w:uiPriority="72" w:unhideWhenUsed="0"/>
+    <w:lsdException w:name="Colorful Grid Accent 4" w:semiHidden="0" w:uiPriority="73" w:unhideWhenUsed="0"/>
+    <w:lsdException w:name="Light Shading Accent 5" w:semiHidden="0" w:uiPriority="60" w:unhideWhenUsed="0"/>
+    <w:lsdException w:name="Light List Accent 5" w:semiHidden="0" w:uiPriority="61" w:unhideWhenUsed="0"/>
+    <w:lsdException w:name="Light Grid Accent 5" w:semiHidden="0" w:uiPriority="62" w:unhideWhenUsed="0"/>
+    <w:lsdException w:name="Medium Shading 1 Accent 5" w:semiHidden="0" w:uiPriority="63" w:unhideWhenUsed="0"/>
+    <w:lsdException w:name="Medium Shading 2 Accent 5" w:semiHidden="0" w:uiPriority="64" w:unhideWhenUsed="0"/>
+    <w:lsdException w:name="Medium List 1 Accent 5" w:semiHidden="0" w:uiPriority="65" w:unhideWhenUsed="0"/>
+    <w:lsdException w:name="Medium List 2 Accent 5" w:semiHidden="0" w:uiPriority="66" w:unhideWhenUsed="0"/>
+    <w:lsdException w:name="Medium Grid 1 Accent 5" w:semiHidden="0" w:uiPriority="67" w:unhideWhenUsed="0"/>
+    <w:lsdException w:name="Medium Grid 2 Accent 5" w:semiHidden="0" w:uiPriority="68" w:unhideWhenUsed="0"/>
+    <w:lsdException w:name="Medium Grid 3 Accent 5" w:semiHidden="0" w:uiPriority="69" w:unhideWhenUsed="0"/>
+    <w:lsdException w:name="Dark List Accent 5" w:semiHidden="0" w:uiPriority="70" w:unhideWhenUsed="0"/>
+    <w:lsdException w:name="Colorful Shading Accent 5" w:semiHidden="0" w:uiPriority="71" w:unhideWhenUsed="0"/>
+    <w:lsdException w:name="Colorful List Accent 5" w:semiHidden="0" w:uiPriority="72" w:unhideWhenUsed="0"/>
+    <w:lsdException w:name="Colorful Grid Accent 5" w:semiHidden="0" w:uiPriority="73" w:unhideWhenUsed="0"/>
+    <w:lsdException w:name="Light Shading Accent 6" w:semiHidden="0" w:uiPriority="60" w:unhideWhenUsed="0"/>
+    <w:lsdException w:name="Light List Accent 6" w:semiHidden="0" w:uiPriority="61" w:unhideWhenUsed="0"/>
+    <w:lsdException w:name="Light Grid Accent 6" w:semiHidden="0" w:uiPriority="62" w:unhideWhenUsed="0"/>
+    <w:lsdException w:name="Medium Shading 1 Accent 6" w:semiHidden="0" w:uiPriority="63" w:unhideWhenUsed="0"/>
+    <w:lsdException w:name="Medium Shading 2 Accent 6" w:semiHidden="0" w:uiPriority="64" w:unhideWhenUsed="0"/>
+    <w:lsdException w:name="Medium List 1 Accent 6" w:semiHidden="0" w:uiPriority="65" w:unhideWhenUsed="0"/>
+    <w:lsdException w:name="Medium List 2 Accent 6" w:semiHidden="0" w:uiPriority="66" w:unhideWhenUsed="0"/>
+    <w:lsdException w:name="Medium Grid 1 Accent 6" w:semiHidden="0" w:uiPriority="67" w:unhideWhenUsed="0"/>
+    <w:lsdException w:name="Medium Grid 2 Accent 6" w:semiHidden="0" w:uiPriority="68" w:unhideWhenUsed="0"/>
+    <w:lsdException w:name="Medium Grid 3 Accent 6" w:semiHidden="0" w:uiPriority="69" w:unhideWhenUsed="0"/>
+    <w:lsdException w:name="Dark List Accent 6" w:semiHidden="0" w:uiPriority="70" w:unhideWhenUsed="0"/>
+    <w:lsdException w:name="Colorful Shading Accent 6" w:semiHidden="0" w:uiPriority="71" w:unhideWhenUsed="0"/>
+    <w:lsdException w:name="Colorful List Accent 6" w:semiHidden="0" w:uiPriority="72" w:unhideWhenUsed="0"/>
+    <w:lsdException w:name="Colorful Grid Accent 6" w:semiHidden="0" w:uiPriority="73" w:unhideWhenUsed="0"/>
+    <w:lsdException w:name="Subtle Emphasis" w:semiHidden="0" w:uiPriority="19" w:unhideWhenUsed="0" w:qFormat="1"/>
+    <w:lsdException w:name="Intense Emphasis" w:semiHidden="0" w:uiPriority="21" w:unhideWhenUsed="0" w:qFormat="1"/>
+    <w:lsdException w:name="Subtle Reference" w:semiHidden="0" w:uiPriority="31" w:unhideWhenUsed="0" w:qFormat="1"/>
+    <w:lsdException w:name="Intense Reference" w:semiHidden="0" w:uiPriority="32" w:unhideWhenUsed="0" w:qFormat="1"/>
+    <w:lsdException w:name="Book Title" w:semiHidden="0" w:uiPriority="33" w:unhideWhenUsed="0" w:qFormat="1"/>
+    <w:lsdException w:name="Bibliography" w:uiPriority="37"/>
+    <w:lsdException w:name="TOC Heading" w:uiPriority="39" w:qFormat="1"/>
+  </w:latentStyles>
+  <w:style w:type="paragraph" w:default="1" w:styleId="a">
+    <w:name w:val="Normal"/>
+    <w:qFormat/>
+    <w:pPr>
+      <w:widowControl w:val="0"/>
+      <w:jc w:val="both"/>
+    </w:pPr>
+  </w:style>
+  <w:style w:type="paragraph" w:styleId="1">
+    <w:name w:val="heading 1"/>
+    <w:basedOn w:val="a"/>
+    <w:link w:val="1Char"/>
+    <w:uiPriority w:val="9"/>
+    <w:qFormat/>
+    <w:rsid w:val="005F1888"/>
+    <w:pPr>
+      <w:widowControl/>
+      <w:spacing w:before="100" w:beforeAutospacing="1" w:after="100" w:afterAutospacing="1"/>
+      <w:jc w:val="left"/>
+      <w:outlineLvl w:val="0"/>
+    </w:pPr>
+    <w:rPr>
+      <w:rFonts w:ascii="Times New Roman" w:hAnsi="Times New Roman" w:cs="Times New Roman"/>
+      <w:b/>
+      <w:bCs/>
+      <w:kern w:val="36"/>
+      <w:sz w:val="48"/>
+      <w:szCs w:val="48"/>
+    </w:rPr>
+  </w:style>
+  <w:style w:type="paragraph" w:styleId="2">
+    <w:name w:val="heading 2"/>
+    <w:basedOn w:val="a"/>
+    <w:link w:val="2Char"/>
+    <w:uiPriority w:val="9"/>
+    <w:qFormat/>
+    <w:rsid w:val="005F1888"/>
+    <w:pPr>
+      <w:widowControl/>
+      <w:spacing w:before="100" w:beforeAutospacing="1" w:after="100" w:afterAutospacing="1"/>
+      <w:jc w:val="left"/>
+      <w:outlineLvl w:val="1"/>
+    </w:pPr>
+    <w:rPr>
+      <w:rFonts w:ascii="Times New Roman" w:hAnsi="Times New Roman" w:cs="Times New Roman"/>
+      <w:b/>
+      <w:bCs/>
+      <w:kern w:val="0"/>
+      <w:sz w:val="36"/>
+      <w:szCs w:val="36"/>
+    </w:rPr>
+  </w:style>
+  <w:style w:type="paragraph" w:styleId="3">
+    <w:name w:val="heading 3"/>
+    <w:basedOn w:val="a"/>
+    <w:link w:val="3Char"/>
+    <w:uiPriority w:val="9"/>
+    <w:qFormat/>
+    <w:rsid w:val="005F1888"/>
+    <w:pPr>
+      <w:widowControl/>
+      <w:spacing w:before="100" w:beforeAutospacing="1" w:after="100" w:afterAutospacing="1"/>
+      <w:jc w:val="left"/>
+      <w:outlineLvl w:val="2"/>
+    </w:pPr>
+    <w:rPr>
+      <w:rFonts w:ascii="Times New Roman" w:hAnsi="Times New Roman" w:cs="Times New Roman"/>
+      <w:b/>
+      <w:bCs/>
+      <w:kern w:val="0"/>
+      <w:sz w:val="27"/>
+      <w:szCs w:val="27"/>
+    </w:rPr>
+  </w:style>
+  <w:style w:type="paragraph" w:styleId="4">
+    <w:name w:val="heading 4"/>
+    <w:basedOn w:val="a"/>
+    <w:next w:val="a"/>
+    <w:link w:val="4Char"/>
+    <w:uiPriority w:val="9"/>
+    <w:unhideWhenUsed/>
+    <w:qFormat/>
+    <w:rsid w:val="006574CA"/>
+    <w:pPr>
+      <w:keepNext/>
+      <w:keepLines/>
+      <w:spacing w:before="280" w:after="290" w:line="376" w:lineRule="auto"/>
+      <w:outlineLvl w:val="3"/>
+    </w:pPr>
+    <w:rPr>
+      <w:rFonts w:asciiTheme="majorHAnsi" w:eastAsiaTheme="majorEastAsia" w:hAnsiTheme="majorHAnsi" w:cstheme="majorBidi"/>
+      <w:b/>
+      <w:bCs/>
+      <w:sz w:val="28"/>
+      <w:szCs w:val="28"/>
+    </w:rPr>
+  </w:style>
+  <w:style w:type="character" w:default="1" w:styleId="a0">
+    <w:name w:val="Default Paragraph Font"/>
+    <w:uiPriority w:val="1"/>
+    <w:semiHidden/>
+    <w:unhideWhenUsed/>
+  </w:style>
+  <w:style w:type="table" w:default="1" w:styleId="a1">
+    <w:name w:val="Normal Table"/>
+    <w:uiPriority w:val="99"/>
+    <w:semiHidden/>
+    <w:unhideWhenUsed/>
+    <w:tblPr>
+      <w:tblInd w:w="0" w:type="dxa"/>
+      <w:tblCellMar>
+        <w:top w:w="0" w:type="dxa"/>
+        <w:left w:w="108" w:type="dxa"/>
+        <w:bottom w:w="0" w:type="dxa"/>
+        <w:right w:w="108" w:type="dxa"/>
+      </w:tblCellMar>
+    </w:tblPr>
+  </w:style>
+  <w:style w:type="numbering" w:default="1" w:styleId="a2">
+    <w:name w:val="No List"/>
+    <w:uiPriority w:val="99"/>
+    <w:semiHidden/>
+    <w:unhideWhenUsed/>
+  </w:style>
+  <w:style w:type="character" w:styleId="a3">
+    <w:name w:val="Hyperlink"/>
+    <w:basedOn w:val="a0"/>
+    <w:uiPriority w:val="99"/>
+    <w:unhideWhenUsed/>
+    <w:rsid w:val="00F5555D"/>
+    <w:rPr>
+      <w:color w:val="0000FF"/>
+      <w:u w:val="single"/>
+    </w:rPr>
+  </w:style>
+  <w:style w:type="character" w:customStyle="1" w:styleId="1Char">
+    <w:name w:val="标题 1 Char"/>
+    <w:basedOn w:val="a0"/>
+    <w:link w:val="1"/>
+    <w:uiPriority w:val="9"/>
+    <w:rsid w:val="005F1888"/>
+    <w:rPr>
+      <w:rFonts w:ascii="Times New Roman" w:hAnsi="Times New Roman" w:cs="Times New Roman"/>
+      <w:b/>
+      <w:bCs/>
+      <w:kern w:val="36"/>
+      <w:sz w:val="48"/>
+      <w:szCs w:val="48"/>
+    </w:rPr>
+  </w:style>
+  <w:style w:type="character" w:customStyle="1" w:styleId="2Char">
+    <w:name w:val="标题 2 Char"/>
+    <w:basedOn w:val="a0"/>
+    <w:link w:val="2"/>
+    <w:uiPriority w:val="9"/>
+    <w:rsid w:val="005F1888"/>
+    <w:rPr>
+      <w:rFonts w:ascii="Times New Roman" w:hAnsi="Times New Roman" w:cs="Times New Roman"/>
+      <w:b/>
+      <w:bCs/>
+      <w:kern w:val="0"/>
+      <w:sz w:val="36"/>
+      <w:szCs w:val="36"/>
+    </w:rPr>
+  </w:style>
+  <w:style w:type="character" w:customStyle="1" w:styleId="3Char">
+    <w:name w:val="标题 3 Char"/>
+    <w:basedOn w:val="a0"/>
+    <w:link w:val="3"/>
+    <w:uiPriority w:val="9"/>
+    <w:rsid w:val="005F1888"/>
+    <w:rPr>
+      <w:rFonts w:ascii="Times New Roman" w:hAnsi="Times New Roman" w:cs="Times New Roman"/>
+      <w:b/>
+      <w:bCs/>
+      <w:kern w:val="0"/>
+      <w:sz w:val="27"/>
+      <w:szCs w:val="27"/>
+    </w:rPr>
+  </w:style>
+  <w:style w:type="character" w:customStyle="1" w:styleId="apple-converted-space">
+    <w:name w:val="apple-converted-space"/>
+    <w:basedOn w:val="a0"/>
+    <w:rsid w:val="005F1888"/>
+  </w:style>
+  <w:style w:type="character" w:customStyle="1" w:styleId="linktitle">
+    <w:name w:val="link_title"/>
+    <w:basedOn w:val="a0"/>
+    <w:rsid w:val="005F1888"/>
+  </w:style>
+  <w:style w:type="character" w:customStyle="1" w:styleId="linkpostdate">
+    <w:name w:val="link_postdate"/>
+    <w:basedOn w:val="a0"/>
+    <w:rsid w:val="005F1888"/>
+  </w:style>
+  <w:style w:type="character" w:customStyle="1" w:styleId="linkview">
+    <w:name w:val="link_view"/>
+    <w:basedOn w:val="a0"/>
+    <w:rsid w:val="005F1888"/>
+  </w:style>
+  <w:style w:type="character" w:customStyle="1" w:styleId="linkcomments">
+    <w:name w:val="link_comments"/>
+    <w:basedOn w:val="a0"/>
+    <w:rsid w:val="005F1888"/>
+  </w:style>
+  <w:style w:type="character" w:customStyle="1" w:styleId="linkcollect">
+    <w:name w:val="link_collect"/>
+    <w:basedOn w:val="a0"/>
+    <w:rsid w:val="005F1888"/>
+  </w:style>
+  <w:style w:type="character" w:customStyle="1" w:styleId="linkedit">
+    <w:name w:val="link_edit"/>
+    <w:basedOn w:val="a0"/>
+    <w:rsid w:val="005F1888"/>
+  </w:style>
+  <w:style w:type="character" w:customStyle="1" w:styleId="linkdelete">
+    <w:name w:val="link_delete"/>
+    <w:basedOn w:val="a0"/>
+    <w:rsid w:val="005F1888"/>
+  </w:style>
+  <w:style w:type="paragraph" w:customStyle="1" w:styleId="copyrightp">
+    <w:name w:val="copyright_p"/>
+    <w:basedOn w:val="a"/>
+    <w:rsid w:val="005F1888"/>
+    <w:pPr>
+      <w:widowControl/>
+      <w:spacing w:before="100" w:beforeAutospacing="1" w:after="100" w:afterAutospacing="1"/>
+      <w:jc w:val="left"/>
+    </w:pPr>
+    <w:rPr>
+      <w:rFonts w:ascii="Times New Roman" w:hAnsi="Times New Roman" w:cs="Times New Roman"/>
+      <w:kern w:val="0"/>
+    </w:rPr>
+  </w:style>
+  <w:style w:type="paragraph" w:styleId="a4">
+    <w:name w:val="Normal (Web)"/>
+    <w:basedOn w:val="a"/>
+    <w:uiPriority w:val="99"/>
+    <w:semiHidden/>
+    <w:unhideWhenUsed/>
+    <w:rsid w:val="005F1888"/>
+    <w:pPr>
+      <w:widowControl/>
+      <w:spacing w:before="100" w:beforeAutospacing="1" w:after="100" w:afterAutospacing="1"/>
+      <w:jc w:val="left"/>
+    </w:pPr>
+    <w:rPr>
+      <w:rFonts w:ascii="Times New Roman" w:hAnsi="Times New Roman" w:cs="Times New Roman"/>
+      <w:kern w:val="0"/>
+    </w:rPr>
+  </w:style>
+  <w:style w:type="character" w:styleId="a5">
+    <w:name w:val="Strong"/>
+    <w:basedOn w:val="a0"/>
+    <w:uiPriority w:val="22"/>
+    <w:qFormat/>
+    <w:rsid w:val="005F1888"/>
+    <w:rPr>
+      <w:b/>
+      <w:bCs/>
+    </w:rPr>
+  </w:style>
+  <w:style w:type="paragraph" w:styleId="a6">
+    <w:name w:val="Balloon Text"/>
+    <w:basedOn w:val="a"/>
+    <w:link w:val="Char"/>
+    <w:uiPriority w:val="99"/>
+    <w:semiHidden/>
+    <w:unhideWhenUsed/>
+    <w:rsid w:val="001051EC"/>
+    <w:rPr>
+      <w:sz w:val="18"/>
+      <w:szCs w:val="18"/>
+    </w:rPr>
+  </w:style>
+  <w:style w:type="character" w:customStyle="1" w:styleId="Char">
+    <w:name w:val="批注框文本 Char"/>
+    <w:basedOn w:val="a0"/>
+    <w:link w:val="a6"/>
+    <w:uiPriority w:val="99"/>
+    <w:semiHidden/>
+    <w:rsid w:val="001051EC"/>
+    <w:rPr>
+      <w:sz w:val="18"/>
+      <w:szCs w:val="18"/>
+    </w:rPr>
+  </w:style>
+  <w:style w:type="paragraph" w:styleId="a7">
+    <w:name w:val="header"/>
+    <w:basedOn w:val="a"/>
+    <w:link w:val="Char0"/>
+    <w:uiPriority w:val="99"/>
+    <w:unhideWhenUsed/>
+    <w:rsid w:val="001051EC"/>
+    <w:pPr>
+      <w:pBdr>
+        <w:bottom w:val="single" w:sz="6" w:space="1" w:color="auto"/>
+      </w:pBdr>
+      <w:tabs>
+        <w:tab w:val="center" w:pos="4153"/>
+        <w:tab w:val="right" w:pos="8306"/>
+      </w:tabs>
+      <w:snapToGrid w:val="0"/>
+      <w:jc w:val="center"/>
+    </w:pPr>
+    <w:rPr>
+      <w:sz w:val="18"/>
+      <w:szCs w:val="18"/>
+    </w:rPr>
+  </w:style>
+  <w:style w:type="character" w:customStyle="1" w:styleId="Char0">
+    <w:name w:val="页眉 Char"/>
+    <w:basedOn w:val="a0"/>
+    <w:link w:val="a7"/>
+    <w:uiPriority w:val="99"/>
+    <w:rsid w:val="001051EC"/>
+    <w:rPr>
+      <w:sz w:val="18"/>
+      <w:szCs w:val="18"/>
+    </w:rPr>
+  </w:style>
+  <w:style w:type="paragraph" w:styleId="a8">
+    <w:name w:val="footer"/>
+    <w:basedOn w:val="a"/>
+    <w:link w:val="Char1"/>
+    <w:uiPriority w:val="99"/>
+    <w:unhideWhenUsed/>
+    <w:rsid w:val="001051EC"/>
+    <w:pPr>
+      <w:tabs>
+        <w:tab w:val="center" w:pos="4153"/>
+        <w:tab w:val="right" w:pos="8306"/>
+      </w:tabs>
+      <w:snapToGrid w:val="0"/>
+      <w:jc w:val="left"/>
+    </w:pPr>
+    <w:rPr>
+      <w:sz w:val="18"/>
+      <w:szCs w:val="18"/>
+    </w:rPr>
+  </w:style>
+  <w:style w:type="character" w:customStyle="1" w:styleId="Char1">
+    <w:name w:val="页脚 Char"/>
+    <w:basedOn w:val="a0"/>
+    <w:link w:val="a8"/>
+    <w:uiPriority w:val="99"/>
+    <w:rsid w:val="001051EC"/>
+    <w:rPr>
+      <w:sz w:val="18"/>
+      <w:szCs w:val="18"/>
+    </w:rPr>
+  </w:style>
+  <w:style w:type="paragraph" w:styleId="HTML">
+    <w:name w:val="HTML Preformatted"/>
+    <w:basedOn w:val="a"/>
+    <w:link w:val="HTMLChar"/>
+    <w:uiPriority w:val="99"/>
+    <w:semiHidden/>
+    <w:unhideWhenUsed/>
+    <w:rsid w:val="00324E22"/>
+    <w:pPr>
+      <w:widowControl/>
+      <w:tabs>
+        <w:tab w:val="left" w:pos="916"/>
+        <w:tab w:val="left" w:pos="1832"/>
+        <w:tab w:val="left" w:pos="2748"/>
+        <w:tab w:val="left" w:pos="3664"/>
+        <w:tab w:val="left" w:pos="4580"/>
+        <w:tab w:val="left" w:pos="5496"/>
+        <w:tab w:val="left" w:pos="6412"/>
+        <w:tab w:val="left" w:pos="7328"/>
+        <w:tab w:val="left" w:pos="8244"/>
+        <w:tab w:val="left" w:pos="9160"/>
+        <w:tab w:val="left" w:pos="10076"/>
+        <w:tab w:val="left" w:pos="10992"/>
+        <w:tab w:val="left" w:pos="11908"/>
+        <w:tab w:val="left" w:pos="12824"/>
+        <w:tab w:val="left" w:pos="13740"/>
+        <w:tab w:val="left" w:pos="14656"/>
+      </w:tabs>
+      <w:jc w:val="left"/>
+    </w:pPr>
+    <w:rPr>
+      <w:rFonts w:ascii="宋体" w:eastAsia="宋体" w:hAnsi="宋体" w:cs="宋体"/>
+      <w:kern w:val="0"/>
+    </w:rPr>
+  </w:style>
+  <w:style w:type="character" w:customStyle="1" w:styleId="HTMLChar">
+    <w:name w:val="HTML 预设格式 Char"/>
+    <w:basedOn w:val="a0"/>
+    <w:link w:val="HTML"/>
+    <w:uiPriority w:val="99"/>
+    <w:semiHidden/>
+    <w:rsid w:val="00324E22"/>
+    <w:rPr>
+      <w:rFonts w:ascii="宋体" w:eastAsia="宋体" w:hAnsi="宋体" w:cs="宋体"/>
+      <w:kern w:val="0"/>
+    </w:rPr>
+  </w:style>
+  <w:style w:type="character" w:customStyle="1" w:styleId="4Char">
+    <w:name w:val="标题 4 Char"/>
+    <w:basedOn w:val="a0"/>
+    <w:link w:val="4"/>
+    <w:uiPriority w:val="9"/>
+    <w:rsid w:val="006574CA"/>
+    <w:rPr>
+      <w:rFonts w:asciiTheme="majorHAnsi" w:eastAsiaTheme="majorEastAsia" w:hAnsiTheme="majorHAnsi" w:cstheme="majorBidi"/>
+      <w:b/>
+      <w:bCs/>
+      <w:sz w:val="28"/>
+      <w:szCs w:val="28"/>
     </w:rPr>
   </w:style>
 </w:styles>
@@ -1746,7 +2733,7 @@
     </a:clrScheme>
     <a:fontScheme name="Office">
       <a:majorFont>
-        <a:latin typeface="DengXian Light" panose="020F0302020204030204"/>
+        <a:latin typeface="DengXian Light"/>
         <a:ea typeface=""/>
         <a:cs typeface=""/>
         <a:font script="Jpan" typeface="Yu Gothic Light"/>
@@ -1781,7 +2768,7 @@
         <a:font script="Geor" typeface="Sylfaen"/>
       </a:majorFont>
       <a:minorFont>
-        <a:latin typeface="DengXian" panose="020F0502020204030204"/>
+        <a:latin typeface="DengXian"/>
         <a:ea typeface=""/>
         <a:cs typeface=""/>
         <a:font script="Jpan" typeface="Yu Mincho"/>
@@ -1958,7 +2945,7 @@
   <a:extraClrSchemeLst/>
   <a:extLst>
     <a:ext uri="{05A4C25C-085E-4340-85A3-A5531E510DB2}">
-      <thm15:themeFamily xmlns:thm15="http://schemas.microsoft.com/office/thememl/2012/main" name="Office Theme" id="{62F939B6-93AF-4DB8-9C6B-D6C7DFDC589F}" vid="{4A3C46E8-61CC-4603-A589-7422A47A8E4A}"/>
+      <thm15:themeFamily xmlns="" xmlns:thm15="http://schemas.microsoft.com/office/thememl/2012/main" name="Office Theme" id="{62F939B6-93AF-4DB8-9C6B-D6C7DFDC589F}" vid="{4A3C46E8-61CC-4603-A589-7422A47A8E4A}"/>
     </a:ext>
   </a:extLst>
 </a:theme>

--- a/5、linux/2、Linux文件操作命令.docx
+++ b/5、linux/2、Linux文件操作命令.docx
@@ -803,6 +803,235 @@
     </w:p>
     <w:p>
       <w:pPr>
+        <w:pStyle w:val="3"/>
+        <w:rPr>
+          <w:sz w:val="40"/>
+        </w:rPr>
+      </w:pPr>
+      <w:r>
+        <w:rPr>
+          <w:rFonts w:hint="eastAsia"/>
+          <w:sz w:val="40"/>
+        </w:rPr>
+        <w:t xml:space="preserve">cp -r </w:t>
+      </w:r>
+    </w:p>
+    <w:p>
+      <w:pPr>
+        <w:pStyle w:val="3"/>
+        <w:rPr>
+          <w:sz w:val="36"/>
+        </w:rPr>
+      </w:pPr>
+      <w:r>
+        <w:rPr>
+          <w:rFonts w:ascii="Arial" w:hAnsi="Arial" w:cs="Arial"/>
+          <w:color w:val="333333"/>
+          <w:sz w:val="24"/>
+          <w:szCs w:val="20"/>
+          <w:shd w:val="clear" w:color="auto" w:fill="FFFFFF"/>
+        </w:rPr>
+        <w:t>不加</w:t>
+      </w:r>
+      <w:r>
+        <w:rPr>
+          <w:rFonts w:ascii="Arial" w:hAnsi="Arial" w:cs="Arial"/>
+          <w:color w:val="333333"/>
+          <w:sz w:val="24"/>
+          <w:szCs w:val="20"/>
+          <w:shd w:val="clear" w:color="auto" w:fill="FFFFFF"/>
+        </w:rPr>
+        <w:t>-</w:t>
+      </w:r>
+      <w:r>
+        <w:rPr>
+          <w:rStyle w:val="a9"/>
+          <w:rFonts w:ascii="Arial" w:hAnsi="Arial" w:cs="Arial"/>
+          <w:i w:val="0"/>
+          <w:iCs w:val="0"/>
+          <w:color w:val="CC0000"/>
+          <w:sz w:val="24"/>
+          <w:szCs w:val="20"/>
+          <w:shd w:val="clear" w:color="auto" w:fill="FFFFFF"/>
+        </w:rPr>
+        <w:t>r</w:t>
+      </w:r>
+      <w:r>
+        <w:rPr>
+          <w:rFonts w:ascii="Arial" w:hAnsi="Arial" w:cs="Arial"/>
+          <w:color w:val="333333"/>
+          <w:sz w:val="24"/>
+          <w:szCs w:val="20"/>
+          <w:shd w:val="clear" w:color="auto" w:fill="FFFFFF"/>
+        </w:rPr>
+        <w:t>或者</w:t>
+      </w:r>
+      <w:r>
+        <w:rPr>
+          <w:rFonts w:ascii="Arial" w:hAnsi="Arial" w:cs="Arial"/>
+          <w:color w:val="333333"/>
+          <w:sz w:val="24"/>
+          <w:szCs w:val="20"/>
+          <w:shd w:val="clear" w:color="auto" w:fill="FFFFFF"/>
+        </w:rPr>
+        <w:t>-</w:t>
+      </w:r>
+      <w:r>
+        <w:rPr>
+          <w:rStyle w:val="a9"/>
+          <w:rFonts w:ascii="Arial" w:hAnsi="Arial" w:cs="Arial"/>
+          <w:i w:val="0"/>
+          <w:iCs w:val="0"/>
+          <w:color w:val="CC0000"/>
+          <w:sz w:val="24"/>
+          <w:szCs w:val="20"/>
+          <w:shd w:val="clear" w:color="auto" w:fill="FFFFFF"/>
+        </w:rPr>
+        <w:t>R</w:t>
+      </w:r>
+      <w:r>
+        <w:rPr>
+          <w:rFonts w:ascii="Arial" w:hAnsi="Arial" w:cs="Arial"/>
+          <w:color w:val="333333"/>
+          <w:sz w:val="24"/>
+          <w:szCs w:val="20"/>
+          <w:shd w:val="clear" w:color="auto" w:fill="FFFFFF"/>
+        </w:rPr>
+        <w:t>的时候</w:t>
+      </w:r>
+      <w:r>
+        <w:rPr>
+          <w:rFonts w:ascii="Arial" w:hAnsi="Arial" w:cs="Arial"/>
+          <w:color w:val="333333"/>
+          <w:sz w:val="24"/>
+          <w:szCs w:val="20"/>
+          <w:shd w:val="clear" w:color="auto" w:fill="FFFFFF"/>
+        </w:rPr>
+        <w:t>,</w:t>
+      </w:r>
+      <w:r>
+        <w:rPr>
+          <w:rFonts w:ascii="Arial" w:hAnsi="Arial" w:cs="Arial"/>
+          <w:color w:val="333333"/>
+          <w:sz w:val="24"/>
+          <w:szCs w:val="20"/>
+          <w:shd w:val="clear" w:color="auto" w:fill="FFFFFF"/>
+        </w:rPr>
+        <w:t>只拷贝文件</w:t>
+      </w:r>
+      <w:r>
+        <w:rPr>
+          <w:rFonts w:ascii="Arial" w:hAnsi="Arial" w:cs="Arial"/>
+          <w:color w:val="333333"/>
+          <w:sz w:val="24"/>
+          <w:szCs w:val="20"/>
+          <w:shd w:val="clear" w:color="auto" w:fill="FFFFFF"/>
+        </w:rPr>
+        <w:t>,</w:t>
+      </w:r>
+      <w:r>
+        <w:rPr>
+          <w:rFonts w:ascii="Arial" w:hAnsi="Arial" w:cs="Arial"/>
+          <w:color w:val="333333"/>
+          <w:sz w:val="24"/>
+          <w:szCs w:val="20"/>
+          <w:shd w:val="clear" w:color="auto" w:fill="FFFFFF"/>
+        </w:rPr>
+        <w:t>不拷贝文件夹</w:t>
+      </w:r>
+      <w:r>
+        <w:rPr>
+          <w:rFonts w:ascii="Arial" w:hAnsi="Arial" w:cs="Arial"/>
+          <w:color w:val="333333"/>
+          <w:sz w:val="24"/>
+          <w:szCs w:val="20"/>
+          <w:shd w:val="clear" w:color="auto" w:fill="FFFFFF"/>
+        </w:rPr>
+        <w:t>;</w:t>
+      </w:r>
+      <w:r>
+        <w:rPr>
+          <w:rFonts w:ascii="Arial" w:hAnsi="Arial" w:cs="Arial"/>
+          <w:color w:val="333333"/>
+          <w:sz w:val="24"/>
+          <w:szCs w:val="20"/>
+          <w:shd w:val="clear" w:color="auto" w:fill="FFFFFF"/>
+        </w:rPr>
+        <w:t>加上后则会拷贝文件夹</w:t>
+      </w:r>
+      <w:r>
+        <w:rPr>
+          <w:rFonts w:ascii="Arial" w:hAnsi="Arial" w:cs="Arial"/>
+          <w:color w:val="333333"/>
+          <w:sz w:val="24"/>
+          <w:szCs w:val="20"/>
+          <w:shd w:val="clear" w:color="auto" w:fill="FFFFFF"/>
+        </w:rPr>
+        <w:t>——</w:t>
+      </w:r>
+      <w:r>
+        <w:rPr>
+          <w:rFonts w:ascii="Arial" w:hAnsi="Arial" w:cs="Arial"/>
+          <w:color w:val="333333"/>
+          <w:sz w:val="24"/>
+          <w:szCs w:val="20"/>
+          <w:shd w:val="clear" w:color="auto" w:fill="FFFFFF"/>
+        </w:rPr>
+        <w:t>包括下一级的子文件夹</w:t>
+      </w:r>
+      <w:r>
+        <w:rPr>
+          <w:rFonts w:ascii="Arial" w:hAnsi="Arial" w:cs="Arial"/>
+          <w:color w:val="333333"/>
+          <w:sz w:val="24"/>
+          <w:szCs w:val="20"/>
+          <w:shd w:val="clear" w:color="auto" w:fill="FFFFFF"/>
+        </w:rPr>
+        <w:t>,</w:t>
+      </w:r>
+      <w:r>
+        <w:rPr>
+          <w:rFonts w:ascii="Arial" w:hAnsi="Arial" w:cs="Arial"/>
+          <w:color w:val="333333"/>
+          <w:sz w:val="24"/>
+          <w:szCs w:val="20"/>
+          <w:shd w:val="clear" w:color="auto" w:fill="FFFFFF"/>
+        </w:rPr>
+        <w:t>以及子文件夹中的子文件夹</w:t>
+      </w:r>
+      <w:r>
+        <w:rPr>
+          <w:rFonts w:ascii="Arial" w:hAnsi="Arial" w:cs="Arial"/>
+          <w:color w:val="333333"/>
+          <w:sz w:val="24"/>
+          <w:szCs w:val="20"/>
+          <w:shd w:val="clear" w:color="auto" w:fill="FFFFFF"/>
+        </w:rPr>
+        <w:t>,</w:t>
+      </w:r>
+      <w:r>
+        <w:rPr>
+          <w:rFonts w:ascii="Arial" w:hAnsi="Arial" w:cs="Arial"/>
+          <w:color w:val="333333"/>
+          <w:sz w:val="24"/>
+          <w:szCs w:val="20"/>
+          <w:shd w:val="clear" w:color="auto" w:fill="FFFFFF"/>
+        </w:rPr>
+        <w:t>余此类</w:t>
+      </w:r>
+      <w:r>
+        <w:rPr>
+          <w:rFonts w:ascii="Arial" w:hAnsi="Arial" w:cs="Arial"/>
+          <w:color w:val="333333"/>
+          <w:sz w:val="24"/>
+          <w:szCs w:val="20"/>
+          <w:shd w:val="clear" w:color="auto" w:fill="FFFFFF"/>
+        </w:rPr>
+        <w:t>...</w:t>
+      </w:r>
+    </w:p>
+    <w:p>
+      <w:pPr>
         <w:pStyle w:val="1"/>
       </w:pPr>
       <w:bookmarkStart w:id="6" w:name="t6"/>
@@ -870,6 +1099,7 @@
         <w:rPr>
           <w:rFonts w:hint="eastAsia"/>
         </w:rPr>
+        <w:lastRenderedPageBreak/>
         <w:t>3.1</w:t>
       </w:r>
       <w:r>
@@ -967,7 +1197,6 @@
           <w:sz w:val="23"/>
           <w:szCs w:val="23"/>
         </w:rPr>
-        <w:lastRenderedPageBreak/>
         <w:drawing>
           <wp:inline distT="0" distB="0" distL="0" distR="0" wp14:anchorId="705EA595" wp14:editId="67ACE981">
             <wp:extent cx="11946255" cy="1873250"/>
@@ -1244,6 +1473,7 @@
         <w:rPr>
           <w:noProof/>
         </w:rPr>
+        <w:lastRenderedPageBreak/>
         <w:drawing>
           <wp:inline distT="0" distB="0" distL="0" distR="0" wp14:anchorId="72D0AA4F" wp14:editId="4A22807A">
             <wp:extent cx="5274310" cy="835710"/>
@@ -1321,8 +1551,6 @@
         </w:rPr>
         <w:t>zip</w:t>
       </w:r>
-      <w:bookmarkStart w:id="8" w:name="_GoBack"/>
-      <w:bookmarkEnd w:id="8"/>
     </w:p>
     <w:p/>
     <w:p/>
@@ -1439,6 +1667,42 @@
           <w:shd w:val="clear" w:color="auto" w:fill="FFFFFF"/>
         </w:rPr>
       </w:pPr>
+      <w:r>
+        <w:rPr>
+          <w:rStyle w:val="a5"/>
+          <w:rFonts w:ascii="Verdana" w:hAnsi="Verdana" w:hint="eastAsia"/>
+          <w:b/>
+          <w:color w:val="4B4B4B"/>
+          <w:sz w:val="36"/>
+          <w:szCs w:val="28"/>
+          <w:shd w:val="clear" w:color="auto" w:fill="FFFFFF"/>
+        </w:rPr>
+        <w:t>5</w:t>
+      </w:r>
+      <w:r>
+        <w:rPr>
+          <w:rStyle w:val="a5"/>
+          <w:rFonts w:ascii="Verdana" w:hAnsi="Verdana" w:hint="eastAsia"/>
+          <w:b/>
+          <w:color w:val="4B4B4B"/>
+          <w:sz w:val="36"/>
+          <w:szCs w:val="28"/>
+          <w:shd w:val="clear" w:color="auto" w:fill="FFFFFF"/>
+        </w:rPr>
+        <w:t>、</w:t>
+      </w:r>
+      <w:r>
+        <w:rPr>
+          <w:rStyle w:val="a5"/>
+          <w:rFonts w:ascii="Verdana" w:hAnsi="Verdana" w:hint="eastAsia"/>
+          <w:b/>
+          <w:color w:val="4B4B4B"/>
+          <w:sz w:val="36"/>
+          <w:szCs w:val="28"/>
+          <w:shd w:val="clear" w:color="auto" w:fill="FFFFFF"/>
+        </w:rPr>
+        <w:t>sudo</w:t>
+      </w:r>
     </w:p>
     <w:p>
       <w:pPr>
@@ -1490,6 +1754,9 @@
     <w:p>
       <w:pPr>
         <w:pStyle w:val="4"/>
+        <w:rPr>
+          <w:rFonts w:hint="eastAsia"/>
+        </w:rPr>
       </w:pPr>
       <w:r>
         <w:t>chmod u+w /etc/sudoers</w:t>
@@ -1497,12 +1764,115 @@
     </w:p>
     <w:p>
       <w:pPr>
+        <w:rPr>
+          <w:rFonts w:hint="eastAsia"/>
+        </w:rPr>
+      </w:pPr>
+    </w:p>
+    <w:p>
+      <w:pPr>
+        <w:rPr>
+          <w:rFonts w:hint="eastAsia"/>
+        </w:rPr>
+      </w:pPr>
+    </w:p>
+    <w:p/>
+    <w:p>
+      <w:pPr>
         <w:pStyle w:val="1"/>
         <w:rPr>
-          <w:b w:val="0"/>
-          <w:sz w:val="56"/>
-        </w:rPr>
-      </w:pPr>
+          <w:rFonts w:hint="eastAsia"/>
+        </w:rPr>
+      </w:pPr>
+      <w:r>
+        <w:rPr>
+          <w:rFonts w:hint="eastAsia"/>
+        </w:rPr>
+        <w:lastRenderedPageBreak/>
+        <w:t>6</w:t>
+      </w:r>
+      <w:r>
+        <w:rPr>
+          <w:rFonts w:hint="eastAsia"/>
+        </w:rPr>
+        <w:t>、</w:t>
+      </w:r>
+      <w:r>
+        <w:rPr>
+          <w:rFonts w:hint="eastAsia"/>
+        </w:rPr>
+        <w:t>mv</w:t>
+      </w:r>
+      <w:r>
+        <w:rPr>
+          <w:rFonts w:hint="eastAsia"/>
+        </w:rPr>
+        <w:t xml:space="preserve"> </w:t>
+      </w:r>
+      <w:r>
+        <w:rPr>
+          <w:rFonts w:hint="eastAsia"/>
+        </w:rPr>
+        <w:t>修改文件名称</w:t>
+      </w:r>
+      <w:bookmarkStart w:id="8" w:name="_GoBack"/>
+      <w:bookmarkEnd w:id="8"/>
+    </w:p>
+    <w:p>
+      <w:pPr>
+        <w:pStyle w:val="2"/>
+        <w:rPr>
+          <w:rFonts w:hint="eastAsia"/>
+        </w:rPr>
+      </w:pPr>
+      <w:r>
+        <w:t>mv mysql mysql-5.7.19-linux-glibc2.12-x86_64.tar.gz</w:t>
+      </w:r>
+    </w:p>
+    <w:p>
+      <w:pPr>
+        <w:pStyle w:val="2"/>
+      </w:pPr>
+      <w:r>
+        <w:rPr>
+          <w:noProof/>
+        </w:rPr>
+        <w:drawing>
+          <wp:inline distT="0" distB="0" distL="0" distR="0" wp14:anchorId="39E06DD6" wp14:editId="14E36F58">
+            <wp:extent cx="5270500" cy="629532"/>
+            <wp:effectExtent l="0" t="0" r="6350" b="0"/>
+            <wp:docPr id="1" name="图片 1"/>
+            <wp:cNvGraphicFramePr>
+              <a:graphicFrameLocks xmlns:a="http://schemas.openxmlformats.org/drawingml/2006/main" noChangeAspect="1"/>
+            </wp:cNvGraphicFramePr>
+            <a:graphic xmlns:a="http://schemas.openxmlformats.org/drawingml/2006/main">
+              <a:graphicData uri="http://schemas.openxmlformats.org/drawingml/2006/picture">
+                <pic:pic xmlns:pic="http://schemas.openxmlformats.org/drawingml/2006/picture">
+                  <pic:nvPicPr>
+                    <pic:cNvPr id="0" name=""/>
+                    <pic:cNvPicPr/>
+                  </pic:nvPicPr>
+                  <pic:blipFill>
+                    <a:blip r:embed="rId17"/>
+                    <a:stretch>
+                      <a:fillRect/>
+                    </a:stretch>
+                  </pic:blipFill>
+                  <pic:spPr>
+                    <a:xfrm>
+                      <a:off x="0" y="0"/>
+                      <a:ext cx="5270500" cy="629532"/>
+                    </a:xfrm>
+                    <a:prstGeom prst="rect">
+                      <a:avLst/>
+                    </a:prstGeom>
+                  </pic:spPr>
+                </pic:pic>
+              </a:graphicData>
+            </a:graphic>
+          </wp:inline>
+        </w:drawing>
+      </w:r>
     </w:p>
     <w:sectPr>
       <w:pgSz w:w="11900" w:h="16840"/>
@@ -2118,6 +2488,17 @@
       <w:szCs w:val="28"/>
     </w:rPr>
   </w:style>
+  <w:style w:type="character" w:styleId="a9">
+    <w:name w:val="Emphasis"/>
+    <w:basedOn w:val="a0"/>
+    <w:uiPriority w:val="20"/>
+    <w:qFormat/>
+    <w:rsid w:val="009C32D8"/>
+    <w:rPr>
+      <w:i/>
+      <w:iCs/>
+    </w:rPr>
+  </w:style>
 </w:styles>
 </file>
 
@@ -2685,6 +3066,17 @@
       <w:bCs/>
       <w:sz w:val="28"/>
       <w:szCs w:val="28"/>
+    </w:rPr>
+  </w:style>
+  <w:style w:type="character" w:styleId="a9">
+    <w:name w:val="Emphasis"/>
+    <w:basedOn w:val="a0"/>
+    <w:uiPriority w:val="20"/>
+    <w:qFormat/>
+    <w:rsid w:val="009C32D8"/>
+    <w:rPr>
+      <w:i/>
+      <w:iCs/>
     </w:rPr>
   </w:style>
 </w:styles>

--- a/5、linux/2、Linux文件操作命令.docx
+++ b/5、linux/2、Linux文件操作命令.docx
@@ -1,6 +1,6 @@
 
 <file path=word/document.xml><?xml version="1.0" encoding="utf-8"?>
-<w:document xmlns:wpc="http://schemas.microsoft.com/office/word/2010/wordprocessingCanvas" xmlns:mc="http://schemas.openxmlformats.org/markup-compatibility/2006" xmlns:o="urn:schemas-microsoft-com:office:office" xmlns:r="http://schemas.openxmlformats.org/officeDocument/2006/relationships" xmlns:m="http://schemas.openxmlformats.org/officeDocument/2006/math" xmlns:v="urn:schemas-microsoft-com:vml" xmlns:wp14="http://schemas.microsoft.com/office/word/2010/wordprocessingDrawing" xmlns:wp="http://schemas.openxmlformats.org/drawingml/2006/wordprocessingDrawing" xmlns:w10="urn:schemas-microsoft-com:office:word" xmlns:w="http://schemas.openxmlformats.org/wordprocessingml/2006/main" xmlns:w14="http://schemas.microsoft.com/office/word/2010/wordml" xmlns:wpg="http://schemas.microsoft.com/office/word/2010/wordprocessingGroup" xmlns:wpi="http://schemas.microsoft.com/office/word/2010/wordprocessingInk" xmlns:wne="http://schemas.microsoft.com/office/word/2006/wordml" xmlns:wps="http://schemas.microsoft.com/office/word/2010/wordprocessingShape" mc:Ignorable="w14 wp14">
+<w:document xmlns:wpc="http://schemas.microsoft.com/office/word/2010/wordprocessingCanvas" xmlns:mc="http://schemas.openxmlformats.org/markup-compatibility/2006" xmlns:o="urn:schemas-microsoft-com:office:office" xmlns:r="http://schemas.openxmlformats.org/officeDocument/2006/relationships" xmlns:m="http://schemas.openxmlformats.org/officeDocument/2006/math" xmlns:v="urn:schemas-microsoft-com:vml" xmlns:wp14="http://schemas.microsoft.com/office/word/2010/wordprocessingDrawing" xmlns:wp="http://schemas.openxmlformats.org/drawingml/2006/wordprocessingDrawing" xmlns:w10="urn:schemas-microsoft-com:office:word" xmlns:w="http://schemas.openxmlformats.org/wordprocessingml/2006/main" xmlns:w14="http://schemas.microsoft.com/office/word/2010/wordml" xmlns:w15="http://schemas.microsoft.com/office/word/2012/wordml" xmlns:wpg="http://schemas.microsoft.com/office/word/2010/wordprocessingGroup" xmlns:wpi="http://schemas.microsoft.com/office/word/2010/wordprocessingInk" xmlns:wne="http://schemas.microsoft.com/office/word/2006/wordml" xmlns:wps="http://schemas.microsoft.com/office/word/2010/wordprocessingShape" mc:Ignorable="w14 w15 wp14">
   <w:body>
     <w:p>
       <w:pPr>
@@ -1630,13 +1630,9 @@
     </w:p>
     <w:p>
       <w:pPr>
-        <w:pStyle w:val="1"/>
-        <w:rPr>
-          <w:rStyle w:val="a5"/>
+        <w:rPr>
+          <w:rStyle w:val="a3"/>
           <w:rFonts w:ascii="Verdana" w:hAnsi="Verdana"/>
-          <w:b/>
-          <w:color w:val="4B4B4B"/>
-          <w:sz w:val="36"/>
           <w:szCs w:val="28"/>
           <w:shd w:val="clear" w:color="auto" w:fill="FFFFFF"/>
         </w:rPr>
@@ -1646,7 +1642,6 @@
           <w:rPr>
             <w:rStyle w:val="a3"/>
             <w:rFonts w:ascii="Verdana" w:hAnsi="Verdana"/>
-            <w:sz w:val="36"/>
             <w:szCs w:val="28"/>
             <w:shd w:val="clear" w:color="auto" w:fill="FFFFFF"/>
           </w:rPr>
@@ -1656,6 +1651,1203 @@
     </w:p>
     <w:p>
       <w:pPr>
+        <w:pStyle w:val="2"/>
+      </w:pPr>
+      <w:r>
+        <w:t>1</w:t>
+      </w:r>
+      <w:r>
+        <w:rPr>
+          <w:rFonts w:hint="eastAsia"/>
+        </w:rPr>
+        <w:t>、</w:t>
+      </w:r>
+      <w:r>
+        <w:t>who</w:t>
+      </w:r>
+    </w:p>
+    <w:p>
+      <w:pPr>
+        <w:pStyle w:val="3"/>
+      </w:pPr>
+      <w:r>
+        <w:t>u</w:t>
+      </w:r>
+      <w:r>
+        <w:t>用户</w:t>
+      </w:r>
+      <w:r>
+        <w:rPr>
+          <w:rFonts w:hint="eastAsia"/>
+        </w:rPr>
+        <w:t>，</w:t>
+      </w:r>
+      <w:r>
+        <w:t>g</w:t>
+      </w:r>
+      <w:r>
+        <w:t>组</w:t>
+      </w:r>
+      <w:r>
+        <w:rPr>
+          <w:rFonts w:hint="eastAsia"/>
+        </w:rPr>
+        <w:t>，</w:t>
+      </w:r>
+      <w:r>
+        <w:t>o</w:t>
+      </w:r>
+      <w:r>
+        <w:t>其它</w:t>
+      </w:r>
+      <w:r>
+        <w:rPr>
+          <w:rFonts w:hint="eastAsia"/>
+        </w:rPr>
+        <w:t>，</w:t>
+      </w:r>
+      <w:r>
+        <w:t>a</w:t>
+      </w:r>
+      <w:r>
+        <w:t>所有用户</w:t>
+      </w:r>
+      <w:r>
+        <w:t>(</w:t>
+      </w:r>
+      <w:r>
+        <w:t>默认</w:t>
+      </w:r>
+      <w:r>
+        <w:t>)</w:t>
+      </w:r>
+    </w:p>
+    <w:p>
+      <w:pPr>
+        <w:pStyle w:val="2"/>
+      </w:pPr>
+      <w:r>
+        <w:t>2</w:t>
+      </w:r>
+      <w:r>
+        <w:rPr>
+          <w:rFonts w:hint="eastAsia"/>
+        </w:rPr>
+        <w:t>、</w:t>
+      </w:r>
+      <w:r>
+        <w:t>opcode</w:t>
+      </w:r>
+    </w:p>
+    <w:p>
+      <w:pPr>
+        <w:pStyle w:val="3"/>
+      </w:pPr>
+      <w:r>
+        <w:rPr>
+          <w:rFonts w:hint="eastAsia"/>
+        </w:rPr>
+        <w:t xml:space="preserve"> </w:t>
+      </w:r>
+      <w:r>
+        <w:t>+</w:t>
+      </w:r>
+      <w:r>
+        <w:t>增加权限</w:t>
+      </w:r>
+      <w:r>
+        <w:rPr>
+          <w:rFonts w:hint="eastAsia"/>
+        </w:rPr>
+        <w:t>，</w:t>
+      </w:r>
+      <w:r>
+        <w:t>-</w:t>
+      </w:r>
+      <w:r>
+        <w:t>删除权限</w:t>
+      </w:r>
+      <w:r>
+        <w:rPr>
+          <w:rFonts w:hint="eastAsia"/>
+        </w:rPr>
+        <w:t>，</w:t>
+      </w:r>
+      <w:r>
+        <w:t>=</w:t>
+      </w:r>
+      <w:r>
+        <w:t>重新分配权限</w:t>
+      </w:r>
+    </w:p>
+    <w:p>
+      <w:pPr>
+        <w:pStyle w:val="2"/>
+        <w:rPr>
+          <w:bCs w:val="0"/>
+        </w:rPr>
+      </w:pPr>
+      <w:r>
+        <w:rPr>
+          <w:bCs w:val="0"/>
+        </w:rPr>
+        <w:t>3</w:t>
+      </w:r>
+      <w:r>
+        <w:rPr>
+          <w:rFonts w:hint="eastAsia"/>
+          <w:bCs w:val="0"/>
+        </w:rPr>
+        <w:t>、</w:t>
+      </w:r>
+      <w:r>
+        <w:rPr>
+          <w:bCs w:val="0"/>
+        </w:rPr>
+        <w:t>permission</w:t>
+      </w:r>
+    </w:p>
+    <w:p>
+      <w:pPr>
+        <w:pStyle w:val="3"/>
+        <w:rPr>
+          <w:b w:val="0"/>
+          <w:bCs w:val="0"/>
+        </w:rPr>
+      </w:pPr>
+      <w:r>
+        <w:rPr>
+          <w:bCs w:val="0"/>
+        </w:rPr>
+        <w:lastRenderedPageBreak/>
+        <w:t>r</w:t>
+      </w:r>
+      <w:r>
+        <w:rPr>
+          <w:rFonts w:hint="eastAsia"/>
+          <w:b w:val="0"/>
+          <w:bCs w:val="0"/>
+        </w:rPr>
+        <w:t>读</w:t>
+      </w:r>
+      <w:r>
+        <w:rPr>
+          <w:rFonts w:hint="eastAsia"/>
+          <w:b w:val="0"/>
+          <w:bCs w:val="0"/>
+        </w:rPr>
+        <w:t>，</w:t>
+      </w:r>
+      <w:r>
+        <w:rPr>
+          <w:bCs w:val="0"/>
+        </w:rPr>
+        <w:t>w</w:t>
+      </w:r>
+      <w:r>
+        <w:rPr>
+          <w:rFonts w:hint="eastAsia"/>
+          <w:b w:val="0"/>
+          <w:bCs w:val="0"/>
+        </w:rPr>
+        <w:t>写</w:t>
+      </w:r>
+      <w:r>
+        <w:rPr>
+          <w:rFonts w:hint="eastAsia"/>
+          <w:b w:val="0"/>
+          <w:bCs w:val="0"/>
+        </w:rPr>
+        <w:t>，</w:t>
+      </w:r>
+      <w:r>
+        <w:rPr>
+          <w:bCs w:val="0"/>
+        </w:rPr>
+        <w:t>x</w:t>
+      </w:r>
+      <w:r>
+        <w:rPr>
+          <w:rFonts w:hint="eastAsia"/>
+          <w:b w:val="0"/>
+          <w:bCs w:val="0"/>
+        </w:rPr>
+        <w:t>执行</w:t>
+      </w:r>
+      <w:r>
+        <w:rPr>
+          <w:rFonts w:hint="eastAsia"/>
+          <w:b w:val="0"/>
+          <w:bCs w:val="0"/>
+        </w:rPr>
+        <w:t>，</w:t>
+      </w:r>
+      <w:r>
+        <w:rPr>
+          <w:bCs w:val="0"/>
+        </w:rPr>
+        <w:t>s</w:t>
+      </w:r>
+      <w:r>
+        <w:rPr>
+          <w:rFonts w:hint="eastAsia"/>
+          <w:b w:val="0"/>
+          <w:bCs w:val="0"/>
+        </w:rPr>
+        <w:t>设置用户</w:t>
+      </w:r>
+      <w:r>
+        <w:rPr>
+          <w:b w:val="0"/>
+          <w:bCs w:val="0"/>
+        </w:rPr>
+        <w:t>(</w:t>
+      </w:r>
+      <w:r>
+        <w:rPr>
+          <w:b w:val="0"/>
+          <w:bCs w:val="0"/>
+        </w:rPr>
+        <w:t>或组</w:t>
+      </w:r>
+      <w:r>
+        <w:rPr>
+          <w:b w:val="0"/>
+          <w:bCs w:val="0"/>
+        </w:rPr>
+        <w:t>)</w:t>
+      </w:r>
+      <w:r>
+        <w:rPr>
+          <w:b w:val="0"/>
+          <w:bCs w:val="0"/>
+        </w:rPr>
+        <w:t>的</w:t>
+      </w:r>
+      <w:r>
+        <w:rPr>
+          <w:b w:val="0"/>
+          <w:bCs w:val="0"/>
+        </w:rPr>
+        <w:t>ID</w:t>
+      </w:r>
+      <w:r>
+        <w:rPr>
+          <w:b w:val="0"/>
+          <w:bCs w:val="0"/>
+        </w:rPr>
+        <w:t>号</w:t>
+      </w:r>
+      <w:r>
+        <w:rPr>
+          <w:b w:val="0"/>
+          <w:bCs w:val="0"/>
+        </w:rPr>
+        <w:t>t</w:t>
+      </w:r>
+      <w:r>
+        <w:rPr>
+          <w:rFonts w:hint="eastAsia"/>
+          <w:b w:val="0"/>
+          <w:bCs w:val="0"/>
+        </w:rPr>
+        <w:t>设置粘着位</w:t>
+      </w:r>
+      <w:r>
+        <w:rPr>
+          <w:b w:val="0"/>
+          <w:bCs w:val="0"/>
+        </w:rPr>
+        <w:t>(sticky bit)</w:t>
+      </w:r>
+      <w:r>
+        <w:rPr>
+          <w:b w:val="0"/>
+          <w:bCs w:val="0"/>
+        </w:rPr>
+        <w:t>，防止文件或目录被非属主删除</w:t>
+      </w:r>
+    </w:p>
+    <w:p>
+      <w:pPr>
+        <w:pStyle w:val="2"/>
+        <w:rPr>
+          <w:bCs w:val="0"/>
+        </w:rPr>
+      </w:pPr>
+      <w:r>
+        <w:rPr>
+          <w:rFonts w:hint="eastAsia"/>
+          <w:bCs w:val="0"/>
+        </w:rPr>
+        <w:t>4</w:t>
+      </w:r>
+      <w:r>
+        <w:rPr>
+          <w:rFonts w:hint="eastAsia"/>
+          <w:bCs w:val="0"/>
+        </w:rPr>
+        <w:t>、</w:t>
+      </w:r>
+      <w:r>
+        <w:rPr>
+          <w:rFonts w:hint="eastAsia"/>
+          <w:bCs w:val="0"/>
+        </w:rPr>
+        <w:t>数字</w:t>
+      </w:r>
+    </w:p>
+    <w:p>
+      <w:pPr>
+        <w:widowControl/>
+        <w:shd w:val="clear" w:color="auto" w:fill="FFFFFF"/>
+        <w:jc w:val="left"/>
+        <w:rPr>
+          <w:rFonts w:ascii="Verdana" w:eastAsia="宋体" w:hAnsi="Verdana" w:cs="宋体"/>
+          <w:color w:val="4B4B4B"/>
+          <w:kern w:val="0"/>
+          <w:sz w:val="20"/>
+          <w:szCs w:val="20"/>
+        </w:rPr>
+      </w:pPr>
+      <w:r>
+        <w:rPr>
+          <w:rFonts w:ascii="Verdana" w:eastAsia="宋体" w:hAnsi="Verdana" w:cs="宋体"/>
+          <w:color w:val="4B4B4B"/>
+          <w:kern w:val="0"/>
+          <w:sz w:val="20"/>
+          <w:szCs w:val="20"/>
+        </w:rPr>
+        <w:t>作为选择，我们多数用三位八进制数字的形式来表示权限，第一位指定属主的权限，第二位指定组权限，第三位指</w:t>
+      </w:r>
+      <w:r>
+        <w:rPr>
+          <w:rFonts w:ascii="Verdana" w:eastAsia="宋体" w:hAnsi="Verdana" w:cs="宋体"/>
+          <w:color w:val="FF0000"/>
+          <w:kern w:val="0"/>
+          <w:sz w:val="20"/>
+          <w:szCs w:val="20"/>
+        </w:rPr>
+        <w:t>定其他用户的权</w:t>
+      </w:r>
+      <w:r>
+        <w:rPr>
+          <w:rFonts w:ascii="Verdana" w:eastAsia="宋体" w:hAnsi="Verdana" w:cs="宋体"/>
+          <w:color w:val="4B4B4B"/>
+          <w:kern w:val="0"/>
+          <w:sz w:val="20"/>
+          <w:szCs w:val="20"/>
+        </w:rPr>
+        <w:t>限，每位通过</w:t>
+      </w:r>
+      <w:r>
+        <w:rPr>
+          <w:rFonts w:ascii="Verdana" w:eastAsia="宋体" w:hAnsi="Verdana" w:cs="宋体"/>
+          <w:color w:val="4B4B4B"/>
+          <w:kern w:val="0"/>
+          <w:sz w:val="20"/>
+          <w:szCs w:val="20"/>
+        </w:rPr>
+        <w:t>4(</w:t>
+      </w:r>
+      <w:r>
+        <w:rPr>
+          <w:rFonts w:ascii="Verdana" w:eastAsia="宋体" w:hAnsi="Verdana" w:cs="宋体"/>
+          <w:color w:val="4B4B4B"/>
+          <w:kern w:val="0"/>
+          <w:sz w:val="20"/>
+          <w:szCs w:val="20"/>
+        </w:rPr>
+        <w:t>读</w:t>
+      </w:r>
+      <w:r>
+        <w:rPr>
+          <w:rFonts w:ascii="Verdana" w:eastAsia="宋体" w:hAnsi="Verdana" w:cs="宋体"/>
+          <w:color w:val="4B4B4B"/>
+          <w:kern w:val="0"/>
+          <w:sz w:val="20"/>
+          <w:szCs w:val="20"/>
+        </w:rPr>
+        <w:t>)</w:t>
+      </w:r>
+      <w:r>
+        <w:rPr>
+          <w:rFonts w:ascii="Verdana" w:eastAsia="宋体" w:hAnsi="Verdana" w:cs="宋体"/>
+          <w:color w:val="4B4B4B"/>
+          <w:kern w:val="0"/>
+          <w:sz w:val="20"/>
+          <w:szCs w:val="20"/>
+        </w:rPr>
+        <w:t>、</w:t>
+      </w:r>
+      <w:r>
+        <w:rPr>
+          <w:rFonts w:ascii="Verdana" w:eastAsia="宋体" w:hAnsi="Verdana" w:cs="宋体"/>
+          <w:color w:val="4B4B4B"/>
+          <w:kern w:val="0"/>
+          <w:sz w:val="20"/>
+          <w:szCs w:val="20"/>
+        </w:rPr>
+        <w:t>2(</w:t>
+      </w:r>
+      <w:r>
+        <w:rPr>
+          <w:rFonts w:ascii="Verdana" w:eastAsia="宋体" w:hAnsi="Verdana" w:cs="宋体"/>
+          <w:color w:val="4B4B4B"/>
+          <w:kern w:val="0"/>
+          <w:sz w:val="20"/>
+          <w:szCs w:val="20"/>
+        </w:rPr>
+        <w:t>写</w:t>
+      </w:r>
+      <w:r>
+        <w:rPr>
+          <w:rFonts w:ascii="Verdana" w:eastAsia="宋体" w:hAnsi="Verdana" w:cs="宋体"/>
+          <w:color w:val="4B4B4B"/>
+          <w:kern w:val="0"/>
+          <w:sz w:val="20"/>
+          <w:szCs w:val="20"/>
+        </w:rPr>
+        <w:t>)</w:t>
+      </w:r>
+      <w:r>
+        <w:rPr>
+          <w:rFonts w:ascii="Verdana" w:eastAsia="宋体" w:hAnsi="Verdana" w:cs="宋体"/>
+          <w:color w:val="4B4B4B"/>
+          <w:kern w:val="0"/>
+          <w:sz w:val="20"/>
+          <w:szCs w:val="20"/>
+        </w:rPr>
+        <w:t>、</w:t>
+      </w:r>
+      <w:r>
+        <w:rPr>
+          <w:rFonts w:ascii="Verdana" w:eastAsia="宋体" w:hAnsi="Verdana" w:cs="宋体"/>
+          <w:color w:val="4B4B4B"/>
+          <w:kern w:val="0"/>
+          <w:sz w:val="20"/>
+          <w:szCs w:val="20"/>
+        </w:rPr>
+        <w:t>1(</w:t>
+      </w:r>
+      <w:r>
+        <w:rPr>
+          <w:rFonts w:ascii="Verdana" w:eastAsia="宋体" w:hAnsi="Verdana" w:cs="宋体"/>
+          <w:color w:val="4B4B4B"/>
+          <w:kern w:val="0"/>
+          <w:sz w:val="20"/>
+          <w:szCs w:val="20"/>
+        </w:rPr>
+        <w:t>执行</w:t>
+      </w:r>
+      <w:r>
+        <w:rPr>
+          <w:rFonts w:ascii="Verdana" w:eastAsia="宋体" w:hAnsi="Verdana" w:cs="宋体"/>
+          <w:color w:val="4B4B4B"/>
+          <w:kern w:val="0"/>
+          <w:sz w:val="20"/>
+          <w:szCs w:val="20"/>
+        </w:rPr>
+        <w:t>)</w:t>
+      </w:r>
+      <w:r>
+        <w:rPr>
+          <w:rFonts w:ascii="Verdana" w:eastAsia="宋体" w:hAnsi="Verdana" w:cs="宋体"/>
+          <w:color w:val="4B4B4B"/>
+          <w:kern w:val="0"/>
+          <w:sz w:val="20"/>
+          <w:szCs w:val="20"/>
+        </w:rPr>
+        <w:t>三种数值的和来确定权限。如</w:t>
+      </w:r>
+      <w:r>
+        <w:rPr>
+          <w:rFonts w:ascii="Verdana" w:eastAsia="宋体" w:hAnsi="Verdana" w:cs="宋体"/>
+          <w:color w:val="4B4B4B"/>
+          <w:kern w:val="0"/>
+          <w:sz w:val="20"/>
+          <w:szCs w:val="20"/>
+        </w:rPr>
+        <w:t>6(4+2)</w:t>
+      </w:r>
+      <w:r>
+        <w:rPr>
+          <w:rFonts w:ascii="Verdana" w:eastAsia="宋体" w:hAnsi="Verdana" w:cs="宋体"/>
+          <w:color w:val="4B4B4B"/>
+          <w:kern w:val="0"/>
+          <w:sz w:val="20"/>
+          <w:szCs w:val="20"/>
+        </w:rPr>
+        <w:t>代表有读写权，</w:t>
+      </w:r>
+      <w:r>
+        <w:rPr>
+          <w:rFonts w:ascii="Verdana" w:eastAsia="宋体" w:hAnsi="Verdana" w:cs="宋体"/>
+          <w:color w:val="4B4B4B"/>
+          <w:kern w:val="0"/>
+          <w:sz w:val="20"/>
+          <w:szCs w:val="20"/>
+        </w:rPr>
+        <w:t>7(4+2+1)</w:t>
+      </w:r>
+      <w:r>
+        <w:rPr>
+          <w:rFonts w:ascii="Verdana" w:eastAsia="宋体" w:hAnsi="Verdana" w:cs="宋体"/>
+          <w:color w:val="4B4B4B"/>
+          <w:kern w:val="0"/>
+          <w:sz w:val="20"/>
+          <w:szCs w:val="20"/>
+        </w:rPr>
+        <w:t>有读、写和执行的权限。</w:t>
+      </w:r>
+    </w:p>
+    <w:p>
+      <w:pPr>
+        <w:pStyle w:val="2"/>
+      </w:pPr>
+      <w:r>
+        <w:rPr>
+          <w:rFonts w:hint="eastAsia"/>
+        </w:rPr>
+        <w:t>设置</w:t>
+      </w:r>
+      <w:r>
+        <w:t>第四位：但是位于上述三位的前面</w:t>
+      </w:r>
+    </w:p>
+    <w:p>
+      <w:pPr>
+        <w:widowControl/>
+        <w:shd w:val="clear" w:color="auto" w:fill="FFFFFF"/>
+        <w:jc w:val="left"/>
+        <w:rPr>
+          <w:rFonts w:ascii="Verdana" w:eastAsia="宋体" w:hAnsi="Verdana" w:cs="宋体"/>
+          <w:color w:val="4B4B4B"/>
+          <w:kern w:val="0"/>
+          <w:sz w:val="20"/>
+          <w:szCs w:val="20"/>
+        </w:rPr>
+      </w:pPr>
+      <w:r>
+        <w:rPr>
+          <w:rFonts w:ascii="Verdana" w:eastAsia="宋体" w:hAnsi="Verdana" w:cs="宋体"/>
+          <w:color w:val="4B4B4B"/>
+          <w:kern w:val="0"/>
+          <w:sz w:val="20"/>
+          <w:szCs w:val="20"/>
+        </w:rPr>
+        <w:t>还可设置第四位，它位于三位权限序列的前面，第四位数字取值是</w:t>
+      </w:r>
+      <w:r>
+        <w:rPr>
+          <w:rFonts w:ascii="Verdana" w:eastAsia="宋体" w:hAnsi="Verdana" w:cs="宋体"/>
+          <w:color w:val="4B4B4B"/>
+          <w:kern w:val="0"/>
+          <w:sz w:val="20"/>
+          <w:szCs w:val="20"/>
+        </w:rPr>
+        <w:t>4</w:t>
+      </w:r>
+      <w:r>
+        <w:rPr>
+          <w:rFonts w:ascii="Verdana" w:eastAsia="宋体" w:hAnsi="Verdana" w:cs="宋体"/>
+          <w:color w:val="4B4B4B"/>
+          <w:kern w:val="0"/>
+          <w:sz w:val="20"/>
+          <w:szCs w:val="20"/>
+        </w:rPr>
+        <w:t>，</w:t>
+      </w:r>
+      <w:r>
+        <w:rPr>
+          <w:rFonts w:ascii="Verdana" w:eastAsia="宋体" w:hAnsi="Verdana" w:cs="宋体"/>
+          <w:color w:val="4B4B4B"/>
+          <w:kern w:val="0"/>
+          <w:sz w:val="20"/>
+          <w:szCs w:val="20"/>
+        </w:rPr>
+        <w:t>2</w:t>
+      </w:r>
+      <w:r>
+        <w:rPr>
+          <w:rFonts w:ascii="Verdana" w:eastAsia="宋体" w:hAnsi="Verdana" w:cs="宋体"/>
+          <w:color w:val="4B4B4B"/>
+          <w:kern w:val="0"/>
+          <w:sz w:val="20"/>
+          <w:szCs w:val="20"/>
+        </w:rPr>
+        <w:t>，</w:t>
+      </w:r>
+      <w:r>
+        <w:rPr>
+          <w:rFonts w:ascii="Verdana" w:eastAsia="宋体" w:hAnsi="Verdana" w:cs="宋体"/>
+          <w:color w:val="4B4B4B"/>
+          <w:kern w:val="0"/>
+          <w:sz w:val="20"/>
+          <w:szCs w:val="20"/>
+        </w:rPr>
+        <w:t>1</w:t>
+      </w:r>
+      <w:r>
+        <w:rPr>
+          <w:rFonts w:ascii="Verdana" w:eastAsia="宋体" w:hAnsi="Verdana" w:cs="宋体"/>
+          <w:color w:val="4B4B4B"/>
+          <w:kern w:val="0"/>
+          <w:sz w:val="20"/>
+          <w:szCs w:val="20"/>
+        </w:rPr>
+        <w:t>，代表意思如下：</w:t>
+      </w:r>
+    </w:p>
+    <w:p>
+      <w:pPr>
+        <w:widowControl/>
+        <w:shd w:val="clear" w:color="auto" w:fill="FFFFFF"/>
+        <w:jc w:val="left"/>
+        <w:rPr>
+          <w:rFonts w:ascii="Verdana" w:eastAsia="宋体" w:hAnsi="Verdana" w:cs="宋体"/>
+          <w:color w:val="4B4B4B"/>
+          <w:kern w:val="0"/>
+          <w:sz w:val="20"/>
+          <w:szCs w:val="20"/>
+        </w:rPr>
+      </w:pPr>
+      <w:r>
+        <w:rPr>
+          <w:rFonts w:ascii="Verdana" w:eastAsia="宋体" w:hAnsi="Verdana" w:cs="宋体"/>
+          <w:color w:val="4B4B4B"/>
+          <w:kern w:val="0"/>
+          <w:sz w:val="20"/>
+          <w:szCs w:val="20"/>
+        </w:rPr>
+        <w:t>4</w:t>
+      </w:r>
+      <w:r>
+        <w:rPr>
+          <w:rFonts w:ascii="Verdana" w:eastAsia="宋体" w:hAnsi="Verdana" w:cs="宋体"/>
+          <w:color w:val="4B4B4B"/>
+          <w:kern w:val="0"/>
+          <w:sz w:val="20"/>
+          <w:szCs w:val="20"/>
+        </w:rPr>
+        <w:t>，执行时设置用户</w:t>
+      </w:r>
+      <w:r>
+        <w:rPr>
+          <w:rFonts w:ascii="Verdana" w:eastAsia="宋体" w:hAnsi="Verdana" w:cs="宋体"/>
+          <w:color w:val="4B4B4B"/>
+          <w:kern w:val="0"/>
+          <w:sz w:val="20"/>
+          <w:szCs w:val="20"/>
+        </w:rPr>
+        <w:t>ID</w:t>
+      </w:r>
+      <w:r>
+        <w:rPr>
+          <w:rFonts w:ascii="Verdana" w:eastAsia="宋体" w:hAnsi="Verdana" w:cs="宋体"/>
+          <w:color w:val="4B4B4B"/>
+          <w:kern w:val="0"/>
+          <w:sz w:val="20"/>
+          <w:szCs w:val="20"/>
+        </w:rPr>
+        <w:t>，用于授权给基于文件属主的进程，而不是给创建此进程的用户。</w:t>
+      </w:r>
+    </w:p>
+    <w:p>
+      <w:pPr>
+        <w:widowControl/>
+        <w:shd w:val="clear" w:color="auto" w:fill="FFFFFF"/>
+        <w:jc w:val="left"/>
+        <w:rPr>
+          <w:rFonts w:ascii="Verdana" w:eastAsia="宋体" w:hAnsi="Verdana" w:cs="宋体"/>
+          <w:color w:val="4B4B4B"/>
+          <w:kern w:val="0"/>
+          <w:sz w:val="20"/>
+          <w:szCs w:val="20"/>
+        </w:rPr>
+      </w:pPr>
+      <w:r>
+        <w:rPr>
+          <w:rFonts w:ascii="Verdana" w:eastAsia="宋体" w:hAnsi="Verdana" w:cs="宋体"/>
+          <w:color w:val="4B4B4B"/>
+          <w:kern w:val="0"/>
+          <w:sz w:val="20"/>
+          <w:szCs w:val="20"/>
+        </w:rPr>
+        <w:t>2</w:t>
+      </w:r>
+      <w:r>
+        <w:rPr>
+          <w:rFonts w:ascii="Verdana" w:eastAsia="宋体" w:hAnsi="Verdana" w:cs="宋体"/>
+          <w:color w:val="4B4B4B"/>
+          <w:kern w:val="0"/>
+          <w:sz w:val="20"/>
+          <w:szCs w:val="20"/>
+        </w:rPr>
+        <w:t>，执行时设置用户组</w:t>
+      </w:r>
+      <w:r>
+        <w:rPr>
+          <w:rFonts w:ascii="Verdana" w:eastAsia="宋体" w:hAnsi="Verdana" w:cs="宋体"/>
+          <w:color w:val="4B4B4B"/>
+          <w:kern w:val="0"/>
+          <w:sz w:val="20"/>
+          <w:szCs w:val="20"/>
+        </w:rPr>
+        <w:t>ID</w:t>
+      </w:r>
+      <w:r>
+        <w:rPr>
+          <w:rFonts w:ascii="Verdana" w:eastAsia="宋体" w:hAnsi="Verdana" w:cs="宋体"/>
+          <w:color w:val="4B4B4B"/>
+          <w:kern w:val="0"/>
+          <w:sz w:val="20"/>
+          <w:szCs w:val="20"/>
+        </w:rPr>
+        <w:t>，用于授权给基于文件所在组的进程，而不是基于创建此进程的用户。</w:t>
+      </w:r>
+    </w:p>
+    <w:p>
+      <w:pPr>
+        <w:widowControl/>
+        <w:shd w:val="clear" w:color="auto" w:fill="FFFFFF"/>
+        <w:jc w:val="left"/>
+        <w:rPr>
+          <w:rFonts w:ascii="Verdana" w:eastAsia="宋体" w:hAnsi="Verdana" w:cs="宋体"/>
+          <w:color w:val="4B4B4B"/>
+          <w:kern w:val="0"/>
+          <w:sz w:val="20"/>
+          <w:szCs w:val="20"/>
+        </w:rPr>
+      </w:pPr>
+      <w:r>
+        <w:rPr>
+          <w:rFonts w:ascii="Verdana" w:eastAsia="宋体" w:hAnsi="Verdana" w:cs="宋体"/>
+          <w:color w:val="4B4B4B"/>
+          <w:kern w:val="0"/>
+          <w:sz w:val="20"/>
+          <w:szCs w:val="20"/>
+        </w:rPr>
+        <w:t>1</w:t>
+      </w:r>
+      <w:r>
+        <w:rPr>
+          <w:rFonts w:ascii="Verdana" w:eastAsia="宋体" w:hAnsi="Verdana" w:cs="宋体"/>
+          <w:color w:val="4B4B4B"/>
+          <w:kern w:val="0"/>
+          <w:sz w:val="20"/>
+          <w:szCs w:val="20"/>
+        </w:rPr>
+        <w:t>，设置粘着位。</w:t>
+      </w:r>
+    </w:p>
+    <w:p>
+      <w:pPr>
+        <w:widowControl/>
+        <w:shd w:val="clear" w:color="auto" w:fill="FFFFFF"/>
+        <w:jc w:val="left"/>
+        <w:rPr>
+          <w:rFonts w:ascii="Verdana" w:eastAsia="宋体" w:hAnsi="Verdana" w:cs="宋体"/>
+          <w:color w:val="4B4B4B"/>
+          <w:kern w:val="0"/>
+          <w:sz w:val="20"/>
+          <w:szCs w:val="20"/>
+        </w:rPr>
+      </w:pPr>
+    </w:p>
+    <w:p>
+      <w:pPr>
+        <w:pStyle w:val="2"/>
+      </w:pPr>
+      <w:r>
+        <w:rPr>
+          <w:rFonts w:hint="eastAsia"/>
+        </w:rPr>
+        <w:t>5</w:t>
+      </w:r>
+      <w:r>
+        <w:rPr>
+          <w:rFonts w:hint="eastAsia"/>
+        </w:rPr>
+        <w:t>、</w:t>
+      </w:r>
+      <w:r>
+        <w:rPr>
+          <w:rFonts w:hint="eastAsia"/>
+        </w:rPr>
+        <w:t>举例</w:t>
+      </w:r>
+    </w:p>
+    <w:p>
+      <w:pPr>
+        <w:pStyle w:val="5"/>
+        <w:rPr>
+          <w:sz w:val="22"/>
+        </w:rPr>
+      </w:pPr>
+      <w:r>
+        <w:rPr>
+          <w:sz w:val="22"/>
+        </w:rPr>
+        <w:t>$ chmod u+x file                　　　   给file的属主增加执行权限</w:t>
+      </w:r>
+    </w:p>
+    <w:p>
+      <w:pPr>
+        <w:widowControl/>
+        <w:shd w:val="clear" w:color="auto" w:fill="FFFFFF"/>
+        <w:jc w:val="left"/>
+        <w:rPr>
+          <w:b/>
+          <w:bCs/>
+          <w:sz w:val="22"/>
+          <w:szCs w:val="28"/>
+        </w:rPr>
+      </w:pPr>
+      <w:r>
+        <w:rPr>
+          <w:b/>
+          <w:bCs/>
+          <w:sz w:val="22"/>
+          <w:szCs w:val="28"/>
+        </w:rPr>
+        <w:t>$ chmod 751 file                　　　   给file的属主分配读、写、执行(7)的权限，给file的所在组分配读、执行(5)的权限，给其他用户分配执行(1)的权限</w:t>
+      </w:r>
+    </w:p>
+    <w:p>
+      <w:pPr>
+        <w:widowControl/>
+        <w:shd w:val="clear" w:color="auto" w:fill="FFFFFF"/>
+        <w:jc w:val="left"/>
+        <w:rPr>
+          <w:b/>
+          <w:bCs/>
+          <w:sz w:val="22"/>
+          <w:szCs w:val="28"/>
+        </w:rPr>
+      </w:pPr>
+      <w:r>
+        <w:rPr>
+          <w:b/>
+          <w:bCs/>
+          <w:sz w:val="22"/>
+          <w:szCs w:val="28"/>
+        </w:rPr>
+        <w:t>$ chmod u=rwx,g=rx,o=x file      上例的另一种形式</w:t>
+      </w:r>
+    </w:p>
+    <w:p>
+      <w:pPr>
+        <w:widowControl/>
+        <w:shd w:val="clear" w:color="auto" w:fill="FFFFFF"/>
+        <w:jc w:val="left"/>
+        <w:rPr>
+          <w:rFonts w:ascii="Verdana" w:eastAsia="宋体" w:hAnsi="Verdana" w:cs="宋体"/>
+          <w:color w:val="4B4B4B"/>
+          <w:kern w:val="0"/>
+          <w:sz w:val="20"/>
+          <w:szCs w:val="20"/>
+        </w:rPr>
+      </w:pPr>
+      <w:r>
+        <w:rPr>
+          <w:rFonts w:ascii="Verdana" w:eastAsia="宋体" w:hAnsi="Verdana" w:cs="宋体"/>
+          <w:color w:val="4B4B4B"/>
+          <w:kern w:val="0"/>
+          <w:sz w:val="20"/>
+          <w:szCs w:val="20"/>
+        </w:rPr>
+        <w:t xml:space="preserve">$ chmod =r file                 </w:t>
+      </w:r>
+      <w:r>
+        <w:rPr>
+          <w:rFonts w:ascii="Verdana" w:eastAsia="宋体" w:hAnsi="Verdana" w:cs="宋体"/>
+          <w:color w:val="4B4B4B"/>
+          <w:kern w:val="0"/>
+          <w:sz w:val="20"/>
+          <w:szCs w:val="20"/>
+        </w:rPr>
+        <w:t xml:space="preserve">　　　　为所有用户分配读权限</w:t>
+      </w:r>
+    </w:p>
+    <w:p>
+      <w:pPr>
+        <w:widowControl/>
+        <w:shd w:val="clear" w:color="auto" w:fill="FFFFFF"/>
+        <w:jc w:val="left"/>
+        <w:rPr>
+          <w:rFonts w:ascii="Verdana" w:eastAsia="宋体" w:hAnsi="Verdana" w:cs="宋体"/>
+          <w:color w:val="4B4B4B"/>
+          <w:kern w:val="0"/>
+          <w:sz w:val="20"/>
+          <w:szCs w:val="20"/>
+        </w:rPr>
+      </w:pPr>
+      <w:r>
+        <w:rPr>
+          <w:rFonts w:ascii="Verdana" w:eastAsia="宋体" w:hAnsi="Verdana" w:cs="宋体"/>
+          <w:color w:val="4B4B4B"/>
+          <w:kern w:val="0"/>
+          <w:sz w:val="20"/>
+          <w:szCs w:val="20"/>
+        </w:rPr>
+        <w:t>$ chmod 444 file              </w:t>
+      </w:r>
+      <w:r>
+        <w:rPr>
+          <w:rFonts w:ascii="Verdana" w:eastAsia="宋体" w:hAnsi="Verdana" w:cs="宋体"/>
+          <w:color w:val="4B4B4B"/>
+          <w:kern w:val="0"/>
+          <w:sz w:val="20"/>
+          <w:szCs w:val="20"/>
+        </w:rPr>
+        <w:t xml:space="preserve">　　　　</w:t>
+      </w:r>
+      <w:r>
+        <w:rPr>
+          <w:rFonts w:ascii="Verdana" w:eastAsia="宋体" w:hAnsi="Verdana" w:cs="宋体"/>
+          <w:color w:val="4B4B4B"/>
+          <w:kern w:val="0"/>
+          <w:sz w:val="20"/>
+          <w:szCs w:val="20"/>
+        </w:rPr>
+        <w:t xml:space="preserve"> </w:t>
+      </w:r>
+      <w:r>
+        <w:rPr>
+          <w:rFonts w:ascii="Verdana" w:eastAsia="宋体" w:hAnsi="Verdana" w:cs="宋体"/>
+          <w:color w:val="4B4B4B"/>
+          <w:kern w:val="0"/>
+          <w:sz w:val="20"/>
+          <w:szCs w:val="20"/>
+        </w:rPr>
+        <w:t>同上</w:t>
+      </w:r>
+    </w:p>
+    <w:p>
+      <w:pPr>
+        <w:widowControl/>
+        <w:shd w:val="clear" w:color="auto" w:fill="FFFFFF"/>
+        <w:jc w:val="left"/>
+        <w:rPr>
+          <w:rFonts w:ascii="Verdana" w:eastAsia="宋体" w:hAnsi="Verdana" w:cs="宋体"/>
+          <w:color w:val="4B4B4B"/>
+          <w:kern w:val="0"/>
+          <w:sz w:val="20"/>
+          <w:szCs w:val="20"/>
+        </w:rPr>
+      </w:pPr>
+      <w:r>
+        <w:rPr>
+          <w:rFonts w:ascii="Verdana" w:eastAsia="宋体" w:hAnsi="Verdana" w:cs="宋体"/>
+          <w:color w:val="4B4B4B"/>
+          <w:kern w:val="0"/>
+          <w:sz w:val="20"/>
+          <w:szCs w:val="20"/>
+        </w:rPr>
+        <w:t xml:space="preserve">$ chmod a-wx,a+r   file   </w:t>
+      </w:r>
+      <w:r>
+        <w:rPr>
+          <w:rFonts w:ascii="Verdana" w:eastAsia="宋体" w:hAnsi="Verdana" w:cs="宋体"/>
+          <w:color w:val="4B4B4B"/>
+          <w:kern w:val="0"/>
+          <w:sz w:val="20"/>
+          <w:szCs w:val="20"/>
+        </w:rPr>
+        <w:t xml:space="preserve">　　</w:t>
+      </w:r>
+      <w:r>
+        <w:rPr>
+          <w:rFonts w:ascii="Verdana" w:eastAsia="宋体" w:hAnsi="Verdana" w:cs="宋体"/>
+          <w:color w:val="4B4B4B"/>
+          <w:kern w:val="0"/>
+          <w:sz w:val="20"/>
+          <w:szCs w:val="20"/>
+        </w:rPr>
+        <w:t> </w:t>
+      </w:r>
+      <w:r>
+        <w:rPr>
+          <w:rFonts w:ascii="Verdana" w:eastAsia="宋体" w:hAnsi="Verdana" w:cs="宋体"/>
+          <w:color w:val="4B4B4B"/>
+          <w:kern w:val="0"/>
+          <w:sz w:val="20"/>
+          <w:szCs w:val="20"/>
+        </w:rPr>
+        <w:t xml:space="preserve">　</w:t>
+      </w:r>
+      <w:r>
+        <w:rPr>
+          <w:rFonts w:ascii="Verdana" w:eastAsia="宋体" w:hAnsi="Verdana" w:cs="宋体"/>
+          <w:color w:val="4B4B4B"/>
+          <w:kern w:val="0"/>
+          <w:sz w:val="20"/>
+          <w:szCs w:val="20"/>
+        </w:rPr>
+        <w:t xml:space="preserve">   </w:t>
+      </w:r>
+      <w:r>
+        <w:rPr>
+          <w:rFonts w:ascii="Verdana" w:eastAsia="宋体" w:hAnsi="Verdana" w:cs="宋体"/>
+          <w:color w:val="4B4B4B"/>
+          <w:kern w:val="0"/>
+          <w:sz w:val="20"/>
+          <w:szCs w:val="20"/>
+        </w:rPr>
+        <w:t>同上例</w:t>
+      </w:r>
+    </w:p>
+    <w:p>
+      <w:pPr>
+        <w:widowControl/>
+        <w:shd w:val="clear" w:color="auto" w:fill="FFFFFF"/>
+        <w:jc w:val="left"/>
+        <w:rPr>
+          <w:rFonts w:ascii="Verdana" w:eastAsia="宋体" w:hAnsi="Verdana" w:cs="宋体"/>
+          <w:color w:val="FF0000"/>
+          <w:kern w:val="0"/>
+          <w:sz w:val="20"/>
+          <w:szCs w:val="20"/>
+        </w:rPr>
+      </w:pPr>
+      <w:r>
+        <w:rPr>
+          <w:rFonts w:ascii="Verdana" w:eastAsia="宋体" w:hAnsi="Verdana" w:cs="宋体"/>
+          <w:color w:val="FF0000"/>
+          <w:kern w:val="0"/>
+          <w:sz w:val="20"/>
+          <w:szCs w:val="20"/>
+          <w:highlight w:val="yellow"/>
+        </w:rPr>
+        <w:t xml:space="preserve">$ chmod -R u+r directory       </w:t>
+      </w:r>
+      <w:r>
+        <w:rPr>
+          <w:rFonts w:ascii="Verdana" w:eastAsia="宋体" w:hAnsi="Verdana" w:cs="宋体"/>
+          <w:color w:val="FF0000"/>
+          <w:kern w:val="0"/>
+          <w:sz w:val="20"/>
+          <w:szCs w:val="20"/>
+          <w:highlight w:val="yellow"/>
+        </w:rPr>
+        <w:t xml:space="preserve">　</w:t>
+      </w:r>
+      <w:r>
+        <w:rPr>
+          <w:rFonts w:ascii="Verdana" w:eastAsia="宋体" w:hAnsi="Verdana" w:cs="宋体"/>
+          <w:color w:val="FF0000"/>
+          <w:kern w:val="0"/>
+          <w:sz w:val="20"/>
+          <w:szCs w:val="20"/>
+          <w:highlight w:val="yellow"/>
+        </w:rPr>
+        <w:t xml:space="preserve">   </w:t>
+      </w:r>
+      <w:r>
+        <w:rPr>
+          <w:rFonts w:ascii="Verdana" w:eastAsia="宋体" w:hAnsi="Verdana" w:cs="宋体"/>
+          <w:color w:val="FF0000"/>
+          <w:kern w:val="0"/>
+          <w:sz w:val="20"/>
+          <w:szCs w:val="20"/>
+          <w:highlight w:val="yellow"/>
+        </w:rPr>
+        <w:t>递归地给</w:t>
+      </w:r>
+      <w:r>
+        <w:rPr>
+          <w:rFonts w:ascii="Verdana" w:eastAsia="宋体" w:hAnsi="Verdana" w:cs="宋体"/>
+          <w:color w:val="FF0000"/>
+          <w:kern w:val="0"/>
+          <w:sz w:val="20"/>
+          <w:szCs w:val="20"/>
+          <w:highlight w:val="yellow"/>
+        </w:rPr>
+        <w:t>directory</w:t>
+      </w:r>
+      <w:r>
+        <w:rPr>
+          <w:rFonts w:ascii="Verdana" w:eastAsia="宋体" w:hAnsi="Verdana" w:cs="宋体"/>
+          <w:color w:val="FF0000"/>
+          <w:kern w:val="0"/>
+          <w:sz w:val="20"/>
+          <w:szCs w:val="20"/>
+          <w:highlight w:val="yellow"/>
+        </w:rPr>
+        <w:t>目录下所有文件和子目录的属主分配读的权限</w:t>
+      </w:r>
+    </w:p>
+    <w:p>
+      <w:pPr>
+        <w:widowControl/>
+        <w:jc w:val="left"/>
+        <w:rPr>
+          <w:rFonts w:ascii="Verdana" w:eastAsia="宋体" w:hAnsi="Verdana" w:cs="宋体"/>
+          <w:color w:val="4B4B4B"/>
+          <w:kern w:val="0"/>
+          <w:sz w:val="20"/>
+          <w:szCs w:val="20"/>
+        </w:rPr>
+      </w:pPr>
+      <w:r>
+        <w:rPr>
+          <w:rFonts w:ascii="Verdana" w:eastAsia="宋体" w:hAnsi="Verdana" w:cs="宋体"/>
+          <w:color w:val="4B4B4B"/>
+          <w:kern w:val="0"/>
+          <w:sz w:val="20"/>
+          <w:szCs w:val="20"/>
+        </w:rPr>
+        <w:lastRenderedPageBreak/>
+        <w:t>$ chmod 4755                          </w:t>
+      </w:r>
+      <w:r>
+        <w:rPr>
+          <w:rFonts w:ascii="Verdana" w:eastAsia="宋体" w:hAnsi="Verdana" w:cs="宋体"/>
+          <w:color w:val="4B4B4B"/>
+          <w:kern w:val="0"/>
+          <w:sz w:val="20"/>
+          <w:szCs w:val="20"/>
+        </w:rPr>
+        <w:t xml:space="preserve">　　设置用</w:t>
+      </w:r>
+      <w:r>
+        <w:rPr>
+          <w:rFonts w:ascii="Verdana" w:eastAsia="宋体" w:hAnsi="Verdana" w:cs="宋体"/>
+          <w:color w:val="4B4B4B"/>
+          <w:kern w:val="0"/>
+          <w:sz w:val="20"/>
+          <w:szCs w:val="20"/>
+        </w:rPr>
+        <w:t>ID</w:t>
+      </w:r>
+      <w:r>
+        <w:rPr>
+          <w:rFonts w:ascii="Verdana" w:eastAsia="宋体" w:hAnsi="Verdana" w:cs="宋体"/>
+          <w:color w:val="4B4B4B"/>
+          <w:kern w:val="0"/>
+          <w:sz w:val="20"/>
+          <w:szCs w:val="20"/>
+        </w:rPr>
+        <w:t>，给属主分配读、写和执行权限，给组和其他用户分配读、执行的权限。</w:t>
+      </w:r>
+    </w:p>
+    <w:p>
+      <w:pPr>
+        <w:widowControl/>
+        <w:shd w:val="clear" w:color="auto" w:fill="FFFFFF"/>
+        <w:jc w:val="left"/>
+        <w:rPr>
+          <w:rFonts w:ascii="Verdana" w:eastAsia="宋体" w:hAnsi="Verdana" w:cs="宋体"/>
+          <w:color w:val="4B4B4B"/>
+          <w:kern w:val="0"/>
+          <w:sz w:val="20"/>
+          <w:szCs w:val="20"/>
+        </w:rPr>
+      </w:pPr>
+    </w:p>
+    <w:p>
+      <w:pPr>
         <w:pStyle w:val="1"/>
         <w:rPr>
           <w:rStyle w:val="a5"/>
@@ -1754,41 +2946,22 @@
     <w:p>
       <w:pPr>
         <w:pStyle w:val="4"/>
-        <w:rPr>
-          <w:rFonts w:hint="eastAsia"/>
-        </w:rPr>
       </w:pPr>
       <w:r>
         <w:t>chmod u+w /etc/sudoers</w:t>
       </w:r>
     </w:p>
-    <w:p>
-      <w:pPr>
-        <w:rPr>
-          <w:rFonts w:hint="eastAsia"/>
-        </w:rPr>
-      </w:pPr>
-    </w:p>
-    <w:p>
-      <w:pPr>
-        <w:rPr>
-          <w:rFonts w:hint="eastAsia"/>
-        </w:rPr>
-      </w:pPr>
-    </w:p>
     <w:p/>
+    <w:p/>
+    <w:p/>
     <w:p>
       <w:pPr>
         <w:pStyle w:val="1"/>
-        <w:rPr>
-          <w:rFonts w:hint="eastAsia"/>
-        </w:rPr>
-      </w:pPr>
-      <w:r>
-        <w:rPr>
-          <w:rFonts w:hint="eastAsia"/>
-        </w:rPr>
-        <w:lastRenderedPageBreak/>
+      </w:pPr>
+      <w:r>
+        <w:rPr>
+          <w:rFonts w:hint="eastAsia"/>
+        </w:rPr>
         <w:t>6</w:t>
       </w:r>
       <w:r>
@@ -1813,26 +2986,27 @@
         <w:rPr>
           <w:rFonts w:hint="eastAsia"/>
         </w:rPr>
+        <w:t>移动</w:t>
+      </w:r>
+      <w:r>
+        <w:t>文件，</w:t>
+      </w:r>
+      <w:r>
+        <w:rPr>
+          <w:rFonts w:hint="eastAsia"/>
+        </w:rPr>
         <w:t>修改文件名称</w:t>
       </w:r>
-      <w:bookmarkStart w:id="8" w:name="_GoBack"/>
-      <w:bookmarkEnd w:id="8"/>
     </w:p>
     <w:p>
       <w:pPr>
         <w:pStyle w:val="2"/>
-        <w:rPr>
-          <w:rFonts w:hint="eastAsia"/>
-        </w:rPr>
       </w:pPr>
       <w:r>
         <w:t>mv mysql mysql-5.7.19-linux-glibc2.12-x86_64.tar.gz</w:t>
       </w:r>
     </w:p>
     <w:p>
-      <w:pPr>
-        <w:pStyle w:val="2"/>
-      </w:pPr>
       <w:r>
         <w:rPr>
           <w:noProof/>
@@ -1874,6 +3048,1332 @@
         </w:drawing>
       </w:r>
     </w:p>
+    <w:tbl>
+      <w:tblPr>
+        <w:tblW w:w="10935" w:type="dxa"/>
+        <w:shd w:val="clear" w:color="auto" w:fill="FFFFFF"/>
+        <w:tblCellMar>
+          <w:left w:w="0" w:type="dxa"/>
+          <w:right w:w="0" w:type="dxa"/>
+        </w:tblCellMar>
+        <w:tblLook w:val="04A0" w:firstRow="1" w:lastRow="0" w:firstColumn="1" w:lastColumn="0" w:noHBand="0" w:noVBand="1"/>
+      </w:tblPr>
+      <w:tblGrid>
+        <w:gridCol w:w="4539"/>
+        <w:gridCol w:w="6396"/>
+      </w:tblGrid>
+      <w:tr>
+        <w:tc>
+          <w:tcPr>
+            <w:tcW w:w="0" w:type="auto"/>
+            <w:tcBorders>
+              <w:top w:val="single" w:sz="6" w:space="0" w:color="D4D4D4"/>
+              <w:left w:val="single" w:sz="6" w:space="0" w:color="D4D4D4"/>
+              <w:bottom w:val="single" w:sz="6" w:space="0" w:color="D4D4D4"/>
+              <w:right w:val="single" w:sz="6" w:space="0" w:color="D4D4D4"/>
+            </w:tcBorders>
+            <w:shd w:val="clear" w:color="auto" w:fill="FFFFFF"/>
+            <w:tcMar>
+              <w:top w:w="105" w:type="dxa"/>
+              <w:left w:w="75" w:type="dxa"/>
+              <w:bottom w:w="105" w:type="dxa"/>
+              <w:right w:w="75" w:type="dxa"/>
+            </w:tcMar>
+            <w:hideMark/>
+          </w:tcPr>
+          <w:p>
+            <w:r>
+              <w:t>mv 文件名 文件名</w:t>
+            </w:r>
+          </w:p>
+        </w:tc>
+        <w:tc>
+          <w:tcPr>
+            <w:tcW w:w="0" w:type="auto"/>
+            <w:tcBorders>
+              <w:top w:val="single" w:sz="6" w:space="0" w:color="D4D4D4"/>
+              <w:left w:val="single" w:sz="6" w:space="0" w:color="D4D4D4"/>
+              <w:bottom w:val="single" w:sz="6" w:space="0" w:color="D4D4D4"/>
+              <w:right w:val="single" w:sz="6" w:space="0" w:color="D4D4D4"/>
+            </w:tcBorders>
+            <w:shd w:val="clear" w:color="auto" w:fill="FFFFFF"/>
+            <w:tcMar>
+              <w:top w:w="105" w:type="dxa"/>
+              <w:left w:w="75" w:type="dxa"/>
+              <w:bottom w:w="105" w:type="dxa"/>
+              <w:right w:w="75" w:type="dxa"/>
+            </w:tcMar>
+            <w:hideMark/>
+          </w:tcPr>
+          <w:p>
+            <w:r>
+              <w:t>将源文件名改为目标文件名</w:t>
+            </w:r>
+          </w:p>
+        </w:tc>
+      </w:tr>
+      <w:tr>
+        <w:tc>
+          <w:tcPr>
+            <w:tcW w:w="0" w:type="auto"/>
+            <w:tcBorders>
+              <w:top w:val="single" w:sz="6" w:space="0" w:color="D4D4D4"/>
+              <w:left w:val="single" w:sz="6" w:space="0" w:color="D4D4D4"/>
+              <w:bottom w:val="single" w:sz="6" w:space="0" w:color="D4D4D4"/>
+              <w:right w:val="single" w:sz="6" w:space="0" w:color="D4D4D4"/>
+            </w:tcBorders>
+            <w:shd w:val="clear" w:color="auto" w:fill="F6F4F0"/>
+            <w:tcMar>
+              <w:top w:w="105" w:type="dxa"/>
+              <w:left w:w="75" w:type="dxa"/>
+              <w:bottom w:w="105" w:type="dxa"/>
+              <w:right w:w="75" w:type="dxa"/>
+            </w:tcMar>
+            <w:hideMark/>
+          </w:tcPr>
+          <w:p>
+            <w:r>
+              <w:t>mv 文件名 目录名</w:t>
+            </w:r>
+          </w:p>
+        </w:tc>
+        <w:tc>
+          <w:tcPr>
+            <w:tcW w:w="0" w:type="auto"/>
+            <w:tcBorders>
+              <w:top w:val="single" w:sz="6" w:space="0" w:color="D4D4D4"/>
+              <w:left w:val="single" w:sz="6" w:space="0" w:color="D4D4D4"/>
+              <w:bottom w:val="single" w:sz="6" w:space="0" w:color="D4D4D4"/>
+              <w:right w:val="single" w:sz="6" w:space="0" w:color="D4D4D4"/>
+            </w:tcBorders>
+            <w:shd w:val="clear" w:color="auto" w:fill="F6F4F0"/>
+            <w:tcMar>
+              <w:top w:w="105" w:type="dxa"/>
+              <w:left w:w="75" w:type="dxa"/>
+              <w:bottom w:w="105" w:type="dxa"/>
+              <w:right w:w="75" w:type="dxa"/>
+            </w:tcMar>
+            <w:hideMark/>
+          </w:tcPr>
+          <w:p>
+            <w:pPr>
+              <w:widowControl/>
+              <w:spacing w:line="480" w:lineRule="atLeast"/>
+              <w:jc w:val="left"/>
+              <w:rPr>
+                <w:rFonts w:ascii="Helvetica" w:eastAsia="宋体" w:hAnsi="Helvetica" w:cs="宋体"/>
+                <w:color w:val="333333"/>
+                <w:kern w:val="0"/>
+                <w:sz w:val="20"/>
+                <w:szCs w:val="20"/>
+              </w:rPr>
+            </w:pPr>
+            <w:r>
+              <w:rPr>
+                <w:rFonts w:ascii="Helvetica" w:eastAsia="宋体" w:hAnsi="Helvetica" w:cs="宋体"/>
+                <w:color w:val="333333"/>
+                <w:kern w:val="0"/>
+                <w:sz w:val="20"/>
+                <w:szCs w:val="20"/>
+              </w:rPr>
+              <w:t>将文件移动到目标目录</w:t>
+            </w:r>
+          </w:p>
+        </w:tc>
+      </w:tr>
+      <w:tr>
+        <w:tc>
+          <w:tcPr>
+            <w:tcW w:w="0" w:type="auto"/>
+            <w:tcBorders>
+              <w:top w:val="single" w:sz="6" w:space="0" w:color="D4D4D4"/>
+              <w:left w:val="single" w:sz="6" w:space="0" w:color="D4D4D4"/>
+              <w:bottom w:val="single" w:sz="6" w:space="0" w:color="D4D4D4"/>
+              <w:right w:val="single" w:sz="6" w:space="0" w:color="D4D4D4"/>
+            </w:tcBorders>
+            <w:shd w:val="clear" w:color="auto" w:fill="FFFFFF"/>
+            <w:tcMar>
+              <w:top w:w="105" w:type="dxa"/>
+              <w:left w:w="75" w:type="dxa"/>
+              <w:bottom w:w="105" w:type="dxa"/>
+              <w:right w:w="75" w:type="dxa"/>
+            </w:tcMar>
+            <w:hideMark/>
+          </w:tcPr>
+          <w:p>
+            <w:r>
+              <w:t>mv 目录名 目录名</w:t>
+            </w:r>
+          </w:p>
+        </w:tc>
+        <w:tc>
+          <w:tcPr>
+            <w:tcW w:w="0" w:type="auto"/>
+            <w:tcBorders>
+              <w:top w:val="single" w:sz="6" w:space="0" w:color="D4D4D4"/>
+              <w:left w:val="single" w:sz="6" w:space="0" w:color="D4D4D4"/>
+              <w:bottom w:val="single" w:sz="6" w:space="0" w:color="D4D4D4"/>
+              <w:right w:val="single" w:sz="6" w:space="0" w:color="D4D4D4"/>
+            </w:tcBorders>
+            <w:shd w:val="clear" w:color="auto" w:fill="FFFFFF"/>
+            <w:tcMar>
+              <w:top w:w="105" w:type="dxa"/>
+              <w:left w:w="75" w:type="dxa"/>
+              <w:bottom w:w="105" w:type="dxa"/>
+              <w:right w:w="75" w:type="dxa"/>
+            </w:tcMar>
+            <w:hideMark/>
+          </w:tcPr>
+          <w:p>
+            <w:pPr>
+              <w:widowControl/>
+              <w:spacing w:line="480" w:lineRule="atLeast"/>
+              <w:jc w:val="left"/>
+              <w:rPr>
+                <w:rFonts w:ascii="Helvetica" w:eastAsia="宋体" w:hAnsi="Helvetica" w:cs="宋体"/>
+                <w:color w:val="333333"/>
+                <w:kern w:val="0"/>
+                <w:sz w:val="20"/>
+                <w:szCs w:val="20"/>
+              </w:rPr>
+            </w:pPr>
+            <w:r>
+              <w:rPr>
+                <w:rFonts w:ascii="Helvetica" w:eastAsia="宋体" w:hAnsi="Helvetica" w:cs="宋体"/>
+                <w:color w:val="333333"/>
+                <w:kern w:val="0"/>
+                <w:sz w:val="20"/>
+                <w:szCs w:val="20"/>
+              </w:rPr>
+              <w:t>目标目录已存在，将源目录</w:t>
+            </w:r>
+            <w:r>
+              <w:rPr>
+                <w:rFonts w:ascii="Helvetica" w:eastAsia="宋体" w:hAnsi="Helvetica" w:cs="宋体"/>
+                <w:color w:val="333333"/>
+                <w:kern w:val="0"/>
+                <w:sz w:val="20"/>
+                <w:szCs w:val="20"/>
+              </w:rPr>
+              <w:br/>
+            </w:r>
+            <w:r>
+              <w:rPr>
+                <w:rFonts w:ascii="Helvetica" w:eastAsia="宋体" w:hAnsi="Helvetica" w:cs="宋体"/>
+                <w:color w:val="333333"/>
+                <w:kern w:val="0"/>
+                <w:sz w:val="20"/>
+                <w:szCs w:val="20"/>
+              </w:rPr>
+              <w:t>移动到目标目录；目标</w:t>
+            </w:r>
+            <w:r>
+              <w:rPr>
+                <w:rFonts w:ascii="Helvetica" w:eastAsia="宋体" w:hAnsi="Helvetica" w:cs="宋体"/>
+                <w:color w:val="333333"/>
+                <w:kern w:val="0"/>
+                <w:sz w:val="20"/>
+                <w:szCs w:val="20"/>
+              </w:rPr>
+              <w:br/>
+            </w:r>
+            <w:r>
+              <w:rPr>
+                <w:rFonts w:ascii="Helvetica" w:eastAsia="宋体" w:hAnsi="Helvetica" w:cs="宋体"/>
+                <w:color w:val="333333"/>
+                <w:kern w:val="0"/>
+                <w:sz w:val="20"/>
+                <w:szCs w:val="20"/>
+              </w:rPr>
+              <w:t>目录不存在则改名</w:t>
+            </w:r>
+          </w:p>
+        </w:tc>
+      </w:tr>
+    </w:tbl>
+    <w:p>
+      <w:pPr>
+        <w:widowControl/>
+        <w:shd w:val="clear" w:color="auto" w:fill="FFFFFF"/>
+        <w:spacing w:line="480" w:lineRule="atLeast"/>
+        <w:jc w:val="left"/>
+        <w:rPr>
+          <w:rFonts w:ascii="Helvetica" w:eastAsia="宋体" w:hAnsi="Helvetica" w:cs="宋体"/>
+          <w:color w:val="333333"/>
+          <w:kern w:val="0"/>
+          <w:sz w:val="20"/>
+          <w:szCs w:val="20"/>
+        </w:rPr>
+      </w:pPr>
+      <w:r>
+        <w:rPr>
+          <w:rFonts w:ascii="Helvetica" w:eastAsia="宋体" w:hAnsi="Helvetica" w:cs="宋体"/>
+          <w:color w:val="333333"/>
+          <w:kern w:val="0"/>
+          <w:sz w:val="20"/>
+          <w:szCs w:val="20"/>
+        </w:rPr>
+        <w:t>将</w:t>
+      </w:r>
+      <w:r>
+        <w:rPr>
+          <w:rFonts w:ascii="Helvetica" w:eastAsia="宋体" w:hAnsi="Helvetica" w:cs="宋体"/>
+          <w:color w:val="333333"/>
+          <w:kern w:val="0"/>
+          <w:sz w:val="20"/>
+          <w:szCs w:val="20"/>
+          <w:highlight w:val="yellow"/>
+        </w:rPr>
+        <w:t>info</w:t>
+      </w:r>
+      <w:r>
+        <w:rPr>
+          <w:rFonts w:ascii="Helvetica" w:eastAsia="宋体" w:hAnsi="Helvetica" w:cs="宋体"/>
+          <w:color w:val="333333"/>
+          <w:kern w:val="0"/>
+          <w:sz w:val="20"/>
+          <w:szCs w:val="20"/>
+          <w:highlight w:val="yellow"/>
+        </w:rPr>
+        <w:t>目录放</w:t>
+      </w:r>
+      <w:r>
+        <w:rPr>
+          <w:rFonts w:ascii="Helvetica" w:eastAsia="宋体" w:hAnsi="Helvetica" w:cs="宋体"/>
+          <w:color w:val="333333"/>
+          <w:kern w:val="0"/>
+          <w:sz w:val="20"/>
+          <w:szCs w:val="20"/>
+        </w:rPr>
+        <w:t>入</w:t>
+      </w:r>
+      <w:r>
+        <w:rPr>
+          <w:rFonts w:ascii="Helvetica" w:eastAsia="宋体" w:hAnsi="Helvetica" w:cs="宋体"/>
+          <w:color w:val="333333"/>
+          <w:kern w:val="0"/>
+          <w:sz w:val="20"/>
+          <w:szCs w:val="20"/>
+        </w:rPr>
+        <w:t>logs</w:t>
+      </w:r>
+      <w:r>
+        <w:rPr>
+          <w:rFonts w:ascii="Helvetica" w:eastAsia="宋体" w:hAnsi="Helvetica" w:cs="宋体"/>
+          <w:color w:val="333333"/>
+          <w:kern w:val="0"/>
+          <w:sz w:val="20"/>
+          <w:szCs w:val="20"/>
+        </w:rPr>
+        <w:t>目录中。注意，如果</w:t>
+      </w:r>
+      <w:r>
+        <w:rPr>
+          <w:rFonts w:ascii="Helvetica" w:eastAsia="宋体" w:hAnsi="Helvetica" w:cs="宋体"/>
+          <w:color w:val="333333"/>
+          <w:kern w:val="0"/>
+          <w:sz w:val="20"/>
+          <w:szCs w:val="20"/>
+        </w:rPr>
+        <w:t>logs</w:t>
+      </w:r>
+      <w:r>
+        <w:rPr>
+          <w:rFonts w:ascii="Helvetica" w:eastAsia="宋体" w:hAnsi="Helvetica" w:cs="宋体"/>
+          <w:color w:val="333333"/>
+          <w:kern w:val="0"/>
+          <w:sz w:val="20"/>
+          <w:szCs w:val="20"/>
+        </w:rPr>
+        <w:t>目录不存在，则该命令将</w:t>
+      </w:r>
+      <w:r>
+        <w:rPr>
+          <w:rFonts w:ascii="Helvetica" w:eastAsia="宋体" w:hAnsi="Helvetica" w:cs="宋体"/>
+          <w:color w:val="333333"/>
+          <w:kern w:val="0"/>
+          <w:sz w:val="20"/>
+          <w:szCs w:val="20"/>
+        </w:rPr>
+        <w:t>info</w:t>
+      </w:r>
+      <w:r>
+        <w:rPr>
+          <w:rFonts w:ascii="Helvetica" w:eastAsia="宋体" w:hAnsi="Helvetica" w:cs="宋体"/>
+          <w:color w:val="333333"/>
+          <w:kern w:val="0"/>
+          <w:sz w:val="20"/>
+          <w:szCs w:val="20"/>
+        </w:rPr>
+        <w:t>改名为</w:t>
+      </w:r>
+      <w:r>
+        <w:rPr>
+          <w:rFonts w:ascii="Helvetica" w:eastAsia="宋体" w:hAnsi="Helvetica" w:cs="宋体"/>
+          <w:color w:val="333333"/>
+          <w:kern w:val="0"/>
+          <w:sz w:val="20"/>
+          <w:szCs w:val="20"/>
+        </w:rPr>
+        <w:t>logs</w:t>
+      </w:r>
+      <w:r>
+        <w:rPr>
+          <w:rFonts w:ascii="Helvetica" w:eastAsia="宋体" w:hAnsi="Helvetica" w:cs="宋体"/>
+          <w:color w:val="333333"/>
+          <w:kern w:val="0"/>
+          <w:sz w:val="20"/>
+          <w:szCs w:val="20"/>
+        </w:rPr>
+        <w:t>。</w:t>
+      </w:r>
+    </w:p>
+    <w:p>
+      <w:pPr>
+        <w:pStyle w:val="3"/>
+        <w:rPr>
+          <w:color w:val="333333"/>
+        </w:rPr>
+      </w:pPr>
+      <w:r>
+        <w:rPr>
+          <w:bdr w:val="none" w:sz="0" w:space="0" w:color="auto" w:frame="1"/>
+        </w:rPr>
+        <w:t>mv info</w:t>
+      </w:r>
+      <w:r>
+        <w:rPr>
+          <w:color w:val="666600"/>
+          <w:bdr w:val="none" w:sz="0" w:space="0" w:color="auto" w:frame="1"/>
+        </w:rPr>
+        <w:t>/</w:t>
+      </w:r>
+      <w:r>
+        <w:rPr>
+          <w:bdr w:val="none" w:sz="0" w:space="0" w:color="auto" w:frame="1"/>
+        </w:rPr>
+        <w:t xml:space="preserve"> logs </w:t>
+      </w:r>
+    </w:p>
+    <w:p>
+      <w:pPr>
+        <w:pStyle w:val="1"/>
+      </w:pPr>
+      <w:r>
+        <w:rPr>
+          <w:rFonts w:hint="eastAsia"/>
+        </w:rPr>
+        <w:lastRenderedPageBreak/>
+        <w:t>7</w:t>
+      </w:r>
+      <w:r>
+        <w:rPr>
+          <w:rFonts w:hint="eastAsia"/>
+        </w:rPr>
+        <w:t>、</w:t>
+      </w:r>
+      <w:r>
+        <w:rPr>
+          <w:rFonts w:hint="eastAsia"/>
+        </w:rPr>
+        <w:t>rmp</w:t>
+      </w:r>
+      <w:r>
+        <w:rPr>
+          <w:rFonts w:hint="eastAsia"/>
+        </w:rPr>
+        <w:t>，</w:t>
+      </w:r>
+      <w:r>
+        <w:rPr>
+          <w:rFonts w:ascii="Verdana" w:eastAsia="宋体" w:hAnsi="Verdana" w:cs="宋体"/>
+          <w:color w:val="333333"/>
+          <w:kern w:val="0"/>
+          <w:sz w:val="27"/>
+          <w:szCs w:val="27"/>
+        </w:rPr>
+        <w:t>安装、查询、验证、删除</w:t>
+      </w:r>
+    </w:p>
+    <w:p>
+      <w:pPr>
+        <w:widowControl/>
+        <w:shd w:val="clear" w:color="auto" w:fill="FFFFFF"/>
+        <w:jc w:val="left"/>
+        <w:rPr>
+          <w:rFonts w:ascii="Verdana" w:eastAsia="宋体" w:hAnsi="Verdana" w:cs="宋体"/>
+          <w:color w:val="333333"/>
+          <w:kern w:val="0"/>
+          <w:sz w:val="21"/>
+          <w:szCs w:val="21"/>
+        </w:rPr>
+      </w:pPr>
+      <w:r>
+        <w:rPr>
+          <w:rFonts w:ascii="Verdana" w:eastAsia="宋体" w:hAnsi="Verdana" w:cs="宋体"/>
+          <w:color w:val="333333"/>
+          <w:kern w:val="0"/>
+          <w:sz w:val="27"/>
+          <w:szCs w:val="27"/>
+        </w:rPr>
+        <w:t>RPM</w:t>
+      </w:r>
+      <w:r>
+        <w:rPr>
+          <w:rFonts w:ascii="Verdana" w:eastAsia="宋体" w:hAnsi="Verdana" w:cs="宋体"/>
+          <w:color w:val="333333"/>
+          <w:kern w:val="0"/>
+          <w:sz w:val="27"/>
+          <w:szCs w:val="27"/>
+        </w:rPr>
+        <w:t>共有</w:t>
+      </w:r>
+      <w:r>
+        <w:rPr>
+          <w:rFonts w:ascii="Verdana" w:eastAsia="宋体" w:hAnsi="Verdana" w:cs="宋体"/>
+          <w:color w:val="333333"/>
+          <w:kern w:val="0"/>
+          <w:sz w:val="27"/>
+          <w:szCs w:val="27"/>
+        </w:rPr>
+        <w:t>10</w:t>
+      </w:r>
+      <w:r>
+        <w:rPr>
+          <w:rFonts w:ascii="Verdana" w:eastAsia="宋体" w:hAnsi="Verdana" w:cs="宋体"/>
+          <w:color w:val="333333"/>
+          <w:kern w:val="0"/>
+          <w:sz w:val="27"/>
+          <w:szCs w:val="27"/>
+        </w:rPr>
+        <w:t>种基本的模式：它们是安装、查询、验证、删除等。</w:t>
+      </w:r>
+      <w:r>
+        <w:rPr>
+          <w:rFonts w:ascii="Verdana" w:eastAsia="宋体" w:hAnsi="Verdana" w:cs="宋体"/>
+          <w:color w:val="333333"/>
+          <w:kern w:val="0"/>
+          <w:sz w:val="21"/>
+          <w:szCs w:val="21"/>
+        </w:rPr>
+        <w:br/>
+      </w:r>
+      <w:r>
+        <w:rPr>
+          <w:rFonts w:ascii="Verdana" w:eastAsia="宋体" w:hAnsi="Verdana" w:cs="宋体"/>
+          <w:color w:val="333333"/>
+          <w:kern w:val="0"/>
+          <w:sz w:val="27"/>
+          <w:szCs w:val="27"/>
+        </w:rPr>
+        <w:t>安装模式：</w:t>
+      </w:r>
+      <w:r>
+        <w:rPr>
+          <w:rFonts w:ascii="Verdana" w:eastAsia="宋体" w:hAnsi="Verdana" w:cs="宋体"/>
+          <w:color w:val="333333"/>
+          <w:kern w:val="0"/>
+          <w:sz w:val="27"/>
+          <w:szCs w:val="27"/>
+        </w:rPr>
+        <w:t>rpm–i</w:t>
+      </w:r>
+    </w:p>
+    <w:p>
+      <w:pPr>
+        <w:widowControl/>
+        <w:shd w:val="clear" w:color="auto" w:fill="FFFFFF"/>
+        <w:jc w:val="left"/>
+        <w:rPr>
+          <w:rFonts w:ascii="Verdana" w:eastAsia="宋体" w:hAnsi="Verdana" w:cs="宋体"/>
+          <w:color w:val="333333"/>
+          <w:kern w:val="0"/>
+          <w:sz w:val="21"/>
+          <w:szCs w:val="21"/>
+        </w:rPr>
+      </w:pPr>
+      <w:r>
+        <w:rPr>
+          <w:rFonts w:ascii="Verdana" w:eastAsia="宋体" w:hAnsi="Verdana" w:cs="宋体"/>
+          <w:color w:val="333333"/>
+          <w:kern w:val="0"/>
+          <w:sz w:val="27"/>
+          <w:szCs w:val="27"/>
+        </w:rPr>
+        <w:t>查询模式：</w:t>
+      </w:r>
+      <w:r>
+        <w:rPr>
+          <w:rFonts w:ascii="Verdana" w:eastAsia="宋体" w:hAnsi="Verdana" w:cs="宋体"/>
+          <w:color w:val="333333"/>
+          <w:kern w:val="0"/>
+          <w:sz w:val="27"/>
+          <w:szCs w:val="27"/>
+        </w:rPr>
+        <w:t>rpm–q</w:t>
+      </w:r>
+    </w:p>
+    <w:p>
+      <w:pPr>
+        <w:widowControl/>
+        <w:shd w:val="clear" w:color="auto" w:fill="FFFFFF"/>
+        <w:jc w:val="left"/>
+        <w:rPr>
+          <w:rFonts w:ascii="Verdana" w:eastAsia="宋体" w:hAnsi="Verdana" w:cs="宋体"/>
+          <w:color w:val="333333"/>
+          <w:kern w:val="0"/>
+          <w:sz w:val="21"/>
+          <w:szCs w:val="21"/>
+        </w:rPr>
+      </w:pPr>
+      <w:r>
+        <w:rPr>
+          <w:rFonts w:ascii="Verdana" w:eastAsia="宋体" w:hAnsi="Verdana" w:cs="宋体"/>
+          <w:color w:val="333333"/>
+          <w:kern w:val="0"/>
+          <w:sz w:val="27"/>
+          <w:szCs w:val="27"/>
+        </w:rPr>
+        <w:t>验证模式：</w:t>
+      </w:r>
+      <w:r>
+        <w:rPr>
+          <w:rFonts w:ascii="Verdana" w:eastAsia="宋体" w:hAnsi="Verdana" w:cs="宋体"/>
+          <w:color w:val="333333"/>
+          <w:kern w:val="0"/>
+          <w:sz w:val="27"/>
+          <w:szCs w:val="27"/>
+        </w:rPr>
+        <w:t>rpm–V</w:t>
+      </w:r>
+      <w:r>
+        <w:rPr>
+          <w:rFonts w:ascii="Verdana" w:eastAsia="宋体" w:hAnsi="Verdana" w:cs="宋体"/>
+          <w:color w:val="333333"/>
+          <w:kern w:val="0"/>
+          <w:sz w:val="27"/>
+          <w:szCs w:val="27"/>
+        </w:rPr>
+        <w:t>或</w:t>
+      </w:r>
+      <w:r>
+        <w:rPr>
+          <w:rFonts w:ascii="Verdana" w:eastAsia="宋体" w:hAnsi="Verdana" w:cs="宋体"/>
+          <w:color w:val="333333"/>
+          <w:kern w:val="0"/>
+          <w:sz w:val="27"/>
+          <w:szCs w:val="27"/>
+        </w:rPr>
+        <w:t>–verify</w:t>
+      </w:r>
+    </w:p>
+    <w:p>
+      <w:pPr>
+        <w:widowControl/>
+        <w:shd w:val="clear" w:color="auto" w:fill="FFFFFF"/>
+        <w:jc w:val="left"/>
+        <w:rPr>
+          <w:rFonts w:ascii="Verdana" w:eastAsia="宋体" w:hAnsi="Verdana" w:cs="宋体"/>
+          <w:color w:val="333333"/>
+          <w:kern w:val="0"/>
+          <w:sz w:val="21"/>
+          <w:szCs w:val="21"/>
+        </w:rPr>
+      </w:pPr>
+      <w:r>
+        <w:rPr>
+          <w:rFonts w:ascii="Verdana" w:eastAsia="宋体" w:hAnsi="Verdana" w:cs="宋体"/>
+          <w:color w:val="333333"/>
+          <w:kern w:val="0"/>
+          <w:sz w:val="27"/>
+          <w:szCs w:val="27"/>
+        </w:rPr>
+        <w:t>删除模式：</w:t>
+      </w:r>
+      <w:r>
+        <w:rPr>
+          <w:rFonts w:ascii="Verdana" w:eastAsia="宋体" w:hAnsi="Verdana" w:cs="宋体"/>
+          <w:color w:val="333333"/>
+          <w:kern w:val="0"/>
+          <w:sz w:val="27"/>
+          <w:szCs w:val="27"/>
+        </w:rPr>
+        <w:t>rpm–e</w:t>
+      </w:r>
+    </w:p>
+    <w:p>
+      <w:pPr>
+        <w:widowControl/>
+        <w:shd w:val="clear" w:color="auto" w:fill="FFFFFF"/>
+        <w:spacing w:after="240" w:line="240" w:lineRule="atLeast"/>
+        <w:jc w:val="left"/>
+        <w:rPr>
+          <w:rFonts w:ascii="Helvetica" w:eastAsia="宋体" w:hAnsi="Helvetica" w:cs="宋体"/>
+          <w:color w:val="333333"/>
+          <w:kern w:val="0"/>
+          <w:sz w:val="20"/>
+          <w:szCs w:val="20"/>
+        </w:rPr>
+      </w:pPr>
+      <w:r>
+        <w:rPr>
+          <w:rFonts w:ascii="Helvetica" w:eastAsia="宋体" w:hAnsi="Helvetica" w:cs="宋体"/>
+          <w:color w:val="333333"/>
+          <w:kern w:val="0"/>
+          <w:sz w:val="20"/>
+          <w:szCs w:val="20"/>
+        </w:rPr>
+        <w:t xml:space="preserve">-a </w:t>
+      </w:r>
+      <w:r>
+        <w:rPr>
+          <w:rFonts w:ascii="Helvetica" w:eastAsia="宋体" w:hAnsi="Helvetica" w:cs="宋体"/>
+          <w:color w:val="333333"/>
+          <w:kern w:val="0"/>
+          <w:sz w:val="20"/>
+          <w:szCs w:val="20"/>
+        </w:rPr>
+        <w:t xml:space="preserve">　查询所有套件。</w:t>
+      </w:r>
+    </w:p>
+    <w:p>
+      <w:pPr>
+        <w:widowControl/>
+        <w:shd w:val="clear" w:color="auto" w:fill="FFFFFF"/>
+        <w:spacing w:after="240" w:line="240" w:lineRule="atLeast"/>
+        <w:jc w:val="left"/>
+        <w:rPr>
+          <w:rFonts w:ascii="Helvetica" w:eastAsia="宋体" w:hAnsi="Helvetica" w:cs="宋体"/>
+          <w:color w:val="333333"/>
+          <w:kern w:val="0"/>
+          <w:sz w:val="20"/>
+          <w:szCs w:val="20"/>
+        </w:rPr>
+      </w:pPr>
+      <w:r>
+        <w:rPr>
+          <w:rFonts w:ascii="Helvetica" w:eastAsia="宋体" w:hAnsi="Helvetica" w:cs="宋体"/>
+          <w:color w:val="333333"/>
+          <w:kern w:val="0"/>
+          <w:sz w:val="20"/>
+          <w:szCs w:val="20"/>
+        </w:rPr>
+        <w:t>-e&lt;</w:t>
+      </w:r>
+      <w:r>
+        <w:rPr>
+          <w:rFonts w:ascii="Helvetica" w:eastAsia="宋体" w:hAnsi="Helvetica" w:cs="宋体"/>
+          <w:color w:val="333333"/>
+          <w:kern w:val="0"/>
+          <w:sz w:val="20"/>
+          <w:szCs w:val="20"/>
+        </w:rPr>
+        <w:t>套件档</w:t>
+      </w:r>
+      <w:r>
+        <w:rPr>
+          <w:rFonts w:ascii="Helvetica" w:eastAsia="宋体" w:hAnsi="Helvetica" w:cs="宋体"/>
+          <w:color w:val="333333"/>
+          <w:kern w:val="0"/>
+          <w:sz w:val="20"/>
+          <w:szCs w:val="20"/>
+        </w:rPr>
+        <w:t>&gt;</w:t>
+      </w:r>
+      <w:r>
+        <w:rPr>
+          <w:rFonts w:ascii="Helvetica" w:eastAsia="宋体" w:hAnsi="Helvetica" w:cs="宋体"/>
+          <w:color w:val="333333"/>
+          <w:kern w:val="0"/>
+          <w:sz w:val="20"/>
+          <w:szCs w:val="20"/>
+        </w:rPr>
+        <w:t>或</w:t>
+      </w:r>
+      <w:r>
+        <w:rPr>
+          <w:rFonts w:ascii="Helvetica" w:eastAsia="宋体" w:hAnsi="Helvetica" w:cs="宋体"/>
+          <w:color w:val="333333"/>
+          <w:kern w:val="0"/>
+          <w:sz w:val="20"/>
+          <w:szCs w:val="20"/>
+        </w:rPr>
+        <w:t>--erase&lt;</w:t>
+      </w:r>
+      <w:r>
+        <w:rPr>
+          <w:rFonts w:ascii="Helvetica" w:eastAsia="宋体" w:hAnsi="Helvetica" w:cs="宋体"/>
+          <w:color w:val="333333"/>
+          <w:kern w:val="0"/>
+          <w:sz w:val="20"/>
+          <w:szCs w:val="20"/>
+        </w:rPr>
+        <w:t>套件档</w:t>
+      </w:r>
+      <w:r>
+        <w:rPr>
+          <w:rFonts w:ascii="Helvetica" w:eastAsia="宋体" w:hAnsi="Helvetica" w:cs="宋体"/>
+          <w:color w:val="333333"/>
+          <w:kern w:val="0"/>
+          <w:sz w:val="20"/>
+          <w:szCs w:val="20"/>
+        </w:rPr>
+        <w:t xml:space="preserve">&gt; </w:t>
+      </w:r>
+      <w:r>
+        <w:rPr>
+          <w:rFonts w:ascii="Helvetica" w:eastAsia="宋体" w:hAnsi="Helvetica" w:cs="宋体"/>
+          <w:color w:val="333333"/>
+          <w:kern w:val="0"/>
+          <w:sz w:val="20"/>
+          <w:szCs w:val="20"/>
+        </w:rPr>
+        <w:t xml:space="preserve">　删除指定的套件。</w:t>
+      </w:r>
+    </w:p>
+    <w:p>
+      <w:pPr>
+        <w:widowControl/>
+        <w:shd w:val="clear" w:color="auto" w:fill="FFFFFF"/>
+        <w:spacing w:after="240" w:line="240" w:lineRule="atLeast"/>
+        <w:jc w:val="left"/>
+        <w:rPr>
+          <w:rFonts w:ascii="Helvetica" w:eastAsia="宋体" w:hAnsi="Helvetica" w:cs="宋体"/>
+          <w:color w:val="333333"/>
+          <w:kern w:val="0"/>
+          <w:sz w:val="20"/>
+          <w:szCs w:val="20"/>
+        </w:rPr>
+      </w:pPr>
+      <w:r>
+        <w:rPr>
+          <w:rFonts w:ascii="Helvetica" w:eastAsia="宋体" w:hAnsi="Helvetica" w:cs="宋体"/>
+          <w:color w:val="333333"/>
+          <w:kern w:val="0"/>
+          <w:sz w:val="20"/>
+          <w:szCs w:val="20"/>
+        </w:rPr>
+        <w:t xml:space="preserve">-q </w:t>
+      </w:r>
+      <w:r>
+        <w:rPr>
+          <w:rFonts w:ascii="Helvetica" w:eastAsia="宋体" w:hAnsi="Helvetica" w:cs="宋体"/>
+          <w:color w:val="333333"/>
+          <w:kern w:val="0"/>
+          <w:sz w:val="20"/>
+          <w:szCs w:val="20"/>
+        </w:rPr>
+        <w:t xml:space="preserve">　使用询问模式，当遇到任何问题时，</w:t>
+      </w:r>
+      <w:r>
+        <w:rPr>
+          <w:rFonts w:ascii="Helvetica" w:eastAsia="宋体" w:hAnsi="Helvetica" w:cs="宋体"/>
+          <w:color w:val="333333"/>
+          <w:kern w:val="0"/>
+          <w:sz w:val="20"/>
+          <w:szCs w:val="20"/>
+        </w:rPr>
+        <w:t>rpm</w:t>
+      </w:r>
+      <w:r>
+        <w:rPr>
+          <w:rFonts w:ascii="Helvetica" w:eastAsia="宋体" w:hAnsi="Helvetica" w:cs="宋体"/>
+          <w:color w:val="333333"/>
+          <w:kern w:val="0"/>
+          <w:sz w:val="20"/>
+          <w:szCs w:val="20"/>
+        </w:rPr>
+        <w:t>指令会先询问用户。</w:t>
+      </w:r>
+    </w:p>
+    <w:p>
+      <w:pPr>
+        <w:widowControl/>
+        <w:shd w:val="clear" w:color="auto" w:fill="FFFFFF"/>
+        <w:spacing w:after="240" w:line="360" w:lineRule="atLeast"/>
+        <w:jc w:val="left"/>
+        <w:rPr>
+          <w:rFonts w:ascii="Helvetica" w:eastAsia="宋体" w:hAnsi="Helvetica" w:cs="宋体"/>
+          <w:color w:val="333333"/>
+          <w:kern w:val="0"/>
+          <w:sz w:val="20"/>
+          <w:szCs w:val="20"/>
+        </w:rPr>
+      </w:pPr>
+      <w:r>
+        <w:rPr>
+          <w:rFonts w:ascii="Helvetica" w:eastAsia="宋体" w:hAnsi="Helvetica" w:cs="宋体"/>
+          <w:color w:val="333333"/>
+          <w:kern w:val="0"/>
+          <w:sz w:val="20"/>
+          <w:szCs w:val="20"/>
+        </w:rPr>
+        <w:t xml:space="preserve">--nodeps </w:t>
+      </w:r>
+      <w:r>
+        <w:rPr>
+          <w:rFonts w:ascii="Helvetica" w:eastAsia="宋体" w:hAnsi="Helvetica" w:cs="宋体"/>
+          <w:color w:val="333333"/>
+          <w:kern w:val="0"/>
+          <w:sz w:val="20"/>
+          <w:szCs w:val="20"/>
+        </w:rPr>
+        <w:t xml:space="preserve">　不验证套件档的相互关联性。</w:t>
+      </w:r>
+    </w:p>
+    <w:p>
+      <w:pPr>
+        <w:widowControl/>
+        <w:shd w:val="clear" w:color="auto" w:fill="FFFFFF"/>
+        <w:spacing w:after="240" w:line="240" w:lineRule="atLeast"/>
+        <w:jc w:val="left"/>
+        <w:rPr>
+          <w:rFonts w:ascii="Helvetica" w:eastAsia="宋体" w:hAnsi="Helvetica" w:cs="宋体"/>
+          <w:color w:val="333333"/>
+          <w:kern w:val="0"/>
+          <w:sz w:val="20"/>
+          <w:szCs w:val="20"/>
+        </w:rPr>
+      </w:pPr>
+    </w:p>
+    <w:p>
+      <w:pPr>
+        <w:pStyle w:val="2"/>
+        <w:rPr>
+          <w:sz w:val="28"/>
+        </w:rPr>
+      </w:pPr>
+      <w:r>
+        <w:rPr>
+          <w:rFonts w:hint="eastAsia"/>
+          <w:sz w:val="28"/>
+        </w:rPr>
+        <w:t>举例</w:t>
+      </w:r>
+    </w:p>
+    <w:p>
+      <w:pPr>
+        <w:widowControl/>
+        <w:shd w:val="clear" w:color="auto" w:fill="FFFFFF"/>
+        <w:spacing w:before="150" w:after="150"/>
+        <w:jc w:val="left"/>
+        <w:rPr>
+          <w:rFonts w:ascii="Verdana" w:eastAsia="宋体" w:hAnsi="Verdana" w:cs="宋体"/>
+          <w:color w:val="4B4B4B"/>
+          <w:kern w:val="0"/>
+          <w:sz w:val="18"/>
+          <w:szCs w:val="18"/>
+        </w:rPr>
+      </w:pPr>
+      <w:r>
+        <w:rPr>
+          <w:rFonts w:ascii="Verdana" w:eastAsia="宋体" w:hAnsi="Verdana" w:cs="宋体"/>
+          <w:b/>
+          <w:bCs/>
+          <w:color w:val="4B4B4B"/>
+          <w:kern w:val="0"/>
+          <w:sz w:val="18"/>
+          <w:szCs w:val="18"/>
+        </w:rPr>
+        <w:t>一、卸载原有</w:t>
+      </w:r>
+      <w:r>
+        <w:rPr>
+          <w:rFonts w:ascii="Verdana" w:eastAsia="宋体" w:hAnsi="Verdana" w:cs="宋体"/>
+          <w:b/>
+          <w:bCs/>
+          <w:color w:val="4B4B4B"/>
+          <w:kern w:val="0"/>
+          <w:sz w:val="18"/>
+          <w:szCs w:val="18"/>
+        </w:rPr>
+        <w:t>openjdk</w:t>
+      </w:r>
+      <w:r>
+        <w:rPr>
+          <w:rFonts w:ascii="Verdana" w:eastAsia="宋体" w:hAnsi="Verdana" w:cs="宋体"/>
+          <w:b/>
+          <w:bCs/>
+          <w:color w:val="4B4B4B"/>
+          <w:kern w:val="0"/>
+          <w:sz w:val="18"/>
+          <w:szCs w:val="18"/>
+        </w:rPr>
+        <w:t xml:space="preserve"> </w:t>
+      </w:r>
+      <w:r>
+        <w:rPr>
+          <w:rFonts w:ascii="Verdana" w:eastAsia="宋体" w:hAnsi="Verdana" w:cs="宋体" w:hint="eastAsia"/>
+          <w:b/>
+          <w:bCs/>
+          <w:color w:val="4B4B4B"/>
+          <w:kern w:val="0"/>
+          <w:sz w:val="18"/>
+          <w:szCs w:val="18"/>
+        </w:rPr>
+        <w:t>，</w:t>
+      </w:r>
+      <w:r>
+        <w:rPr>
+          <w:rFonts w:ascii="Verdana" w:eastAsia="宋体" w:hAnsi="Verdana" w:cs="宋体"/>
+          <w:b/>
+          <w:bCs/>
+          <w:color w:val="4B4B4B"/>
+          <w:kern w:val="0"/>
+          <w:sz w:val="18"/>
+          <w:szCs w:val="18"/>
+        </w:rPr>
+        <w:t>查询</w:t>
+      </w:r>
+      <w:r>
+        <w:rPr>
+          <w:rFonts w:ascii="Verdana" w:eastAsia="宋体" w:hAnsi="Verdana" w:cs="宋体"/>
+          <w:b/>
+          <w:bCs/>
+          <w:color w:val="4B4B4B"/>
+          <w:kern w:val="0"/>
+          <w:sz w:val="18"/>
+          <w:szCs w:val="18"/>
+        </w:rPr>
+        <w:t>java</w:t>
+      </w:r>
+      <w:r>
+        <w:rPr>
+          <w:rFonts w:ascii="Verdana" w:eastAsia="宋体" w:hAnsi="Verdana" w:cs="宋体" w:hint="eastAsia"/>
+          <w:b/>
+          <w:bCs/>
+          <w:color w:val="4B4B4B"/>
+          <w:kern w:val="0"/>
+          <w:sz w:val="18"/>
+          <w:szCs w:val="18"/>
+        </w:rPr>
+        <w:t>，</w:t>
+      </w:r>
+      <w:r>
+        <w:rPr>
+          <w:rFonts w:ascii="Verdana" w:eastAsia="宋体" w:hAnsi="Verdana" w:cs="宋体"/>
+          <w:b/>
+          <w:bCs/>
+          <w:color w:val="4B4B4B"/>
+          <w:kern w:val="0"/>
+          <w:sz w:val="18"/>
+          <w:szCs w:val="18"/>
+        </w:rPr>
+        <w:t>grep</w:t>
+      </w:r>
+      <w:r>
+        <w:rPr>
+          <w:rFonts w:ascii="Verdana" w:eastAsia="宋体" w:hAnsi="Verdana" w:cs="宋体"/>
+          <w:b/>
+          <w:bCs/>
+          <w:color w:val="4B4B4B"/>
+          <w:kern w:val="0"/>
+          <w:sz w:val="18"/>
+          <w:szCs w:val="18"/>
+        </w:rPr>
+        <w:t>检索命令</w:t>
+      </w:r>
+    </w:p>
+    <w:p>
+      <w:pPr>
+        <w:widowControl/>
+        <w:numPr>
+          <w:ilvl w:val="0"/>
+          <w:numId w:val="4"/>
+        </w:numPr>
+        <w:shd w:val="clear" w:color="auto" w:fill="FFFFFF"/>
+        <w:spacing w:before="100" w:beforeAutospacing="1" w:after="100" w:afterAutospacing="1"/>
+        <w:ind w:left="450"/>
+        <w:jc w:val="left"/>
+        <w:rPr>
+          <w:rFonts w:ascii="Verdana" w:eastAsia="宋体" w:hAnsi="Verdana" w:cs="宋体"/>
+          <w:color w:val="FF0000"/>
+          <w:kern w:val="0"/>
+          <w:sz w:val="18"/>
+          <w:szCs w:val="18"/>
+        </w:rPr>
+      </w:pPr>
+      <w:r>
+        <w:rPr>
+          <w:rFonts w:ascii="Verdana" w:eastAsia="宋体" w:hAnsi="Verdana" w:cs="宋体"/>
+          <w:color w:val="FF0000"/>
+          <w:kern w:val="0"/>
+          <w:sz w:val="18"/>
+          <w:szCs w:val="18"/>
+        </w:rPr>
+        <w:t>rpm -qa | grep java</w:t>
+      </w:r>
+    </w:p>
+    <w:p>
+      <w:pPr>
+        <w:widowControl/>
+        <w:shd w:val="clear" w:color="auto" w:fill="FFFFFF"/>
+        <w:spacing w:before="150" w:after="150"/>
+        <w:jc w:val="left"/>
+        <w:rPr>
+          <w:rFonts w:ascii="Verdana" w:eastAsia="宋体" w:hAnsi="Verdana" w:cs="宋体"/>
+          <w:color w:val="4B4B4B"/>
+          <w:kern w:val="0"/>
+          <w:sz w:val="18"/>
+          <w:szCs w:val="18"/>
+        </w:rPr>
+      </w:pPr>
+      <w:r>
+        <w:rPr>
+          <w:rFonts w:ascii="Verdana" w:eastAsia="宋体" w:hAnsi="Verdana" w:cs="宋体"/>
+          <w:color w:val="4B4B4B"/>
+          <w:kern w:val="0"/>
+          <w:sz w:val="18"/>
+          <w:szCs w:val="18"/>
+        </w:rPr>
+        <w:t>之后，将展示出来的全部卸载掉，我这里是</w:t>
+      </w:r>
+      <w:r>
+        <w:rPr>
+          <w:rFonts w:ascii="Verdana" w:eastAsia="宋体" w:hAnsi="Verdana" w:cs="宋体"/>
+          <w:color w:val="4B4B4B"/>
+          <w:kern w:val="0"/>
+          <w:sz w:val="18"/>
+          <w:szCs w:val="18"/>
+        </w:rPr>
+        <w:t>5</w:t>
+      </w:r>
+      <w:r>
+        <w:rPr>
+          <w:rFonts w:ascii="Verdana" w:eastAsia="宋体" w:hAnsi="Verdana" w:cs="宋体"/>
+          <w:color w:val="4B4B4B"/>
+          <w:kern w:val="0"/>
+          <w:sz w:val="18"/>
+          <w:szCs w:val="18"/>
+        </w:rPr>
+        <w:t>个</w:t>
+      </w:r>
+    </w:p>
+    <w:p>
+      <w:pPr>
+        <w:widowControl/>
+        <w:numPr>
+          <w:ilvl w:val="0"/>
+          <w:numId w:val="5"/>
+        </w:numPr>
+        <w:shd w:val="clear" w:color="auto" w:fill="FFFFFF"/>
+        <w:spacing w:before="100" w:beforeAutospacing="1" w:after="100" w:afterAutospacing="1"/>
+        <w:ind w:left="450"/>
+        <w:jc w:val="left"/>
+        <w:rPr>
+          <w:rFonts w:ascii="Verdana" w:eastAsia="宋体" w:hAnsi="Verdana" w:cs="宋体"/>
+          <w:color w:val="4B4B4B"/>
+          <w:kern w:val="0"/>
+          <w:sz w:val="18"/>
+          <w:szCs w:val="18"/>
+        </w:rPr>
+      </w:pPr>
+      <w:r>
+        <w:rPr>
+          <w:rFonts w:ascii="Verdana" w:eastAsia="宋体" w:hAnsi="Verdana" w:cs="宋体"/>
+          <w:color w:val="4B4B4B"/>
+          <w:kern w:val="0"/>
+          <w:sz w:val="18"/>
+          <w:szCs w:val="18"/>
+        </w:rPr>
+        <w:t>rpm -e --nodeps java-1.7.0-openj</w:t>
+      </w:r>
+      <w:bookmarkStart w:id="8" w:name="_GoBack"/>
+      <w:bookmarkEnd w:id="8"/>
+      <w:r>
+        <w:rPr>
+          <w:rFonts w:ascii="Verdana" w:eastAsia="宋体" w:hAnsi="Verdana" w:cs="宋体"/>
+          <w:color w:val="4B4B4B"/>
+          <w:kern w:val="0"/>
+          <w:sz w:val="18"/>
+          <w:szCs w:val="18"/>
+        </w:rPr>
+        <w:t>dk-1.7.0.111-2.6.7.2.el7_2.x86_64</w:t>
+      </w:r>
+    </w:p>
+    <w:p>
+      <w:pPr>
+        <w:widowControl/>
+        <w:numPr>
+          <w:ilvl w:val="0"/>
+          <w:numId w:val="5"/>
+        </w:numPr>
+        <w:shd w:val="clear" w:color="auto" w:fill="FFFFFF"/>
+        <w:spacing w:before="100" w:beforeAutospacing="1" w:after="100" w:afterAutospacing="1"/>
+        <w:ind w:left="450"/>
+        <w:jc w:val="left"/>
+        <w:rPr>
+          <w:rFonts w:ascii="Verdana" w:eastAsia="宋体" w:hAnsi="Verdana" w:cs="宋体"/>
+          <w:color w:val="4B4B4B"/>
+          <w:kern w:val="0"/>
+          <w:sz w:val="18"/>
+          <w:szCs w:val="18"/>
+        </w:rPr>
+      </w:pPr>
+      <w:r>
+        <w:rPr>
+          <w:rFonts w:ascii="Verdana" w:eastAsia="宋体" w:hAnsi="Verdana" w:cs="宋体"/>
+          <w:color w:val="FF0000"/>
+          <w:kern w:val="0"/>
+          <w:sz w:val="18"/>
+          <w:szCs w:val="18"/>
+        </w:rPr>
+        <w:t>rpm -e --nodeps</w:t>
+      </w:r>
+      <w:r>
+        <w:rPr>
+          <w:rFonts w:ascii="Verdana" w:eastAsia="宋体" w:hAnsi="Verdana" w:cs="宋体"/>
+          <w:color w:val="4B4B4B"/>
+          <w:kern w:val="0"/>
+          <w:sz w:val="18"/>
+          <w:szCs w:val="18"/>
+        </w:rPr>
+        <w:t xml:space="preserve"> java-1.7.0-openjdk-headless-1.7.0.111-2.6.7.2.el7_2.x86_64</w:t>
+      </w:r>
+    </w:p>
+    <w:p>
+      <w:pPr>
+        <w:widowControl/>
+        <w:numPr>
+          <w:ilvl w:val="0"/>
+          <w:numId w:val="5"/>
+        </w:numPr>
+        <w:shd w:val="clear" w:color="auto" w:fill="FFFFFF"/>
+        <w:spacing w:before="100" w:beforeAutospacing="1" w:after="100" w:afterAutospacing="1"/>
+        <w:ind w:left="450"/>
+        <w:jc w:val="left"/>
+        <w:rPr>
+          <w:rFonts w:ascii="Verdana" w:eastAsia="宋体" w:hAnsi="Verdana" w:cs="宋体"/>
+          <w:color w:val="4B4B4B"/>
+          <w:kern w:val="0"/>
+          <w:sz w:val="18"/>
+          <w:szCs w:val="18"/>
+        </w:rPr>
+      </w:pPr>
+      <w:r>
+        <w:rPr>
+          <w:rFonts w:ascii="Verdana" w:eastAsia="宋体" w:hAnsi="Verdana" w:cs="宋体"/>
+          <w:color w:val="4B4B4B"/>
+          <w:kern w:val="0"/>
+          <w:sz w:val="18"/>
+          <w:szCs w:val="18"/>
+        </w:rPr>
+        <w:t>rpm -e --nodeps python-javapackages-3.4.1-11.el7.noarch</w:t>
+      </w:r>
+    </w:p>
+    <w:p>
+      <w:pPr>
+        <w:widowControl/>
+        <w:numPr>
+          <w:ilvl w:val="0"/>
+          <w:numId w:val="5"/>
+        </w:numPr>
+        <w:shd w:val="clear" w:color="auto" w:fill="FFFFFF"/>
+        <w:spacing w:before="100" w:beforeAutospacing="1" w:after="100" w:afterAutospacing="1"/>
+        <w:ind w:left="450"/>
+        <w:jc w:val="left"/>
+        <w:rPr>
+          <w:rFonts w:ascii="Verdana" w:eastAsia="宋体" w:hAnsi="Verdana" w:cs="宋体"/>
+          <w:color w:val="4B4B4B"/>
+          <w:kern w:val="0"/>
+          <w:sz w:val="18"/>
+          <w:szCs w:val="18"/>
+        </w:rPr>
+      </w:pPr>
+      <w:r>
+        <w:rPr>
+          <w:rFonts w:ascii="Verdana" w:eastAsia="宋体" w:hAnsi="Verdana" w:cs="宋体"/>
+          <w:color w:val="4B4B4B"/>
+          <w:kern w:val="0"/>
+          <w:sz w:val="18"/>
+          <w:szCs w:val="18"/>
+        </w:rPr>
+        <w:t>rpm -e --nodeps javapackages-tools-3.4.1-11.el7.noarch</w:t>
+      </w:r>
+    </w:p>
+    <w:p>
+      <w:pPr>
+        <w:widowControl/>
+        <w:numPr>
+          <w:ilvl w:val="0"/>
+          <w:numId w:val="5"/>
+        </w:numPr>
+        <w:shd w:val="clear" w:color="auto" w:fill="FFFFFF"/>
+        <w:spacing w:before="100" w:beforeAutospacing="1" w:after="100" w:afterAutospacing="1"/>
+        <w:ind w:left="450"/>
+        <w:jc w:val="left"/>
+        <w:rPr>
+          <w:rFonts w:ascii="Verdana" w:eastAsia="宋体" w:hAnsi="Verdana" w:cs="宋体"/>
+          <w:color w:val="4B4B4B"/>
+          <w:kern w:val="0"/>
+          <w:sz w:val="18"/>
+          <w:szCs w:val="18"/>
+        </w:rPr>
+      </w:pPr>
+      <w:r>
+        <w:rPr>
+          <w:rFonts w:ascii="Verdana" w:eastAsia="宋体" w:hAnsi="Verdana" w:cs="宋体"/>
+          <w:color w:val="4B4B4B"/>
+          <w:kern w:val="0"/>
+          <w:sz w:val="18"/>
+          <w:szCs w:val="18"/>
+        </w:rPr>
+        <w:t>rpm -e --nodeps tzdata-java-2016h-1.el7.noarch</w:t>
+      </w:r>
+    </w:p>
+    <w:p>
+      <w:pPr>
+        <w:widowControl/>
+        <w:shd w:val="clear" w:color="auto" w:fill="FFFFFF"/>
+        <w:spacing w:before="150" w:after="150"/>
+        <w:jc w:val="left"/>
+        <w:rPr>
+          <w:rFonts w:ascii="Verdana" w:eastAsia="宋体" w:hAnsi="Verdana" w:cs="宋体"/>
+          <w:color w:val="4B4B4B"/>
+          <w:kern w:val="0"/>
+          <w:sz w:val="18"/>
+          <w:szCs w:val="18"/>
+        </w:rPr>
+      </w:pPr>
+      <w:r>
+        <w:rPr>
+          <w:rFonts w:ascii="Verdana" w:eastAsia="宋体" w:hAnsi="Verdana" w:cs="宋体"/>
+          <w:color w:val="4B4B4B"/>
+          <w:kern w:val="0"/>
+          <w:sz w:val="18"/>
+          <w:szCs w:val="18"/>
+        </w:rPr>
+        <w:t>最后，再通过</w:t>
+      </w:r>
+      <w:r>
+        <w:rPr>
+          <w:rFonts w:ascii="Verdana" w:eastAsia="宋体" w:hAnsi="Verdana" w:cs="宋体"/>
+          <w:color w:val="4B4B4B"/>
+          <w:kern w:val="0"/>
+          <w:sz w:val="18"/>
+          <w:szCs w:val="18"/>
+        </w:rPr>
+        <w:t>rpm -qa | grep java</w:t>
+      </w:r>
+      <w:r>
+        <w:rPr>
+          <w:rFonts w:ascii="Verdana" w:eastAsia="宋体" w:hAnsi="Verdana" w:cs="宋体"/>
+          <w:color w:val="4B4B4B"/>
+          <w:kern w:val="0"/>
+          <w:sz w:val="18"/>
+          <w:szCs w:val="18"/>
+        </w:rPr>
+        <w:t>查看是否还有内容，若没有，说明卸载干净。</w:t>
+      </w:r>
+    </w:p>
+    <w:p>
+      <w:pPr>
+        <w:pStyle w:val="2"/>
+        <w:rPr>
+          <w:sz w:val="28"/>
+        </w:rPr>
+      </w:pPr>
+    </w:p>
     <w:sectPr>
       <w:pgSz w:w="11900" w:h="16840"/>
       <w:pgMar w:top="1440" w:right="1800" w:bottom="1440" w:left="1800" w:header="851" w:footer="992" w:gutter="0"/>
@@ -1885,7 +4385,7 @@
 </file>
 
 <file path=word/endnotes.xml><?xml version="1.0" encoding="utf-8"?>
-<w:endnotes xmlns:wpc="http://schemas.microsoft.com/office/word/2010/wordprocessingCanvas" xmlns:mc="http://schemas.openxmlformats.org/markup-compatibility/2006" xmlns:o="urn:schemas-microsoft-com:office:office" xmlns:r="http://schemas.openxmlformats.org/officeDocument/2006/relationships" xmlns:m="http://schemas.openxmlformats.org/officeDocument/2006/math" xmlns:v="urn:schemas-microsoft-com:vml" xmlns:wp14="http://schemas.microsoft.com/office/word/2010/wordprocessingDrawing" xmlns:wp="http://schemas.openxmlformats.org/drawingml/2006/wordprocessingDrawing" xmlns:w10="urn:schemas-microsoft-com:office:word" xmlns:w="http://schemas.openxmlformats.org/wordprocessingml/2006/main" xmlns:w14="http://schemas.microsoft.com/office/word/2010/wordml" xmlns:wpg="http://schemas.microsoft.com/office/word/2010/wordprocessingGroup" xmlns:wpi="http://schemas.microsoft.com/office/word/2010/wordprocessingInk" xmlns:wne="http://schemas.microsoft.com/office/word/2006/wordml" xmlns:wps="http://schemas.microsoft.com/office/word/2010/wordprocessingShape" mc:Ignorable="w14 wp14">
+<w:endnotes xmlns:wpc="http://schemas.microsoft.com/office/word/2010/wordprocessingCanvas" xmlns:mc="http://schemas.openxmlformats.org/markup-compatibility/2006" xmlns:o="urn:schemas-microsoft-com:office:office" xmlns:r="http://schemas.openxmlformats.org/officeDocument/2006/relationships" xmlns:m="http://schemas.openxmlformats.org/officeDocument/2006/math" xmlns:v="urn:schemas-microsoft-com:vml" xmlns:wp14="http://schemas.microsoft.com/office/word/2010/wordprocessingDrawing" xmlns:wp="http://schemas.openxmlformats.org/drawingml/2006/wordprocessingDrawing" xmlns:w10="urn:schemas-microsoft-com:office:word" xmlns:w="http://schemas.openxmlformats.org/wordprocessingml/2006/main" xmlns:w14="http://schemas.microsoft.com/office/word/2010/wordml" xmlns:w15="http://schemas.microsoft.com/office/word/2012/wordml" xmlns:wpg="http://schemas.microsoft.com/office/word/2010/wordprocessingGroup" xmlns:wpi="http://schemas.microsoft.com/office/word/2010/wordprocessingInk" xmlns:wne="http://schemas.microsoft.com/office/word/2006/wordml" xmlns:wps="http://schemas.microsoft.com/office/word/2010/wordprocessingShape" mc:Ignorable="w14 w15 wp14">
   <w:endnote w:type="separator" w:id="-1">
     <w:p>
       <w:r>
@@ -1904,7 +4404,7 @@
 </file>
 
 <file path=word/footnotes.xml><?xml version="1.0" encoding="utf-8"?>
-<w:footnotes xmlns:wpc="http://schemas.microsoft.com/office/word/2010/wordprocessingCanvas" xmlns:mc="http://schemas.openxmlformats.org/markup-compatibility/2006" xmlns:o="urn:schemas-microsoft-com:office:office" xmlns:r="http://schemas.openxmlformats.org/officeDocument/2006/relationships" xmlns:m="http://schemas.openxmlformats.org/officeDocument/2006/math" xmlns:v="urn:schemas-microsoft-com:vml" xmlns:wp14="http://schemas.microsoft.com/office/word/2010/wordprocessingDrawing" xmlns:wp="http://schemas.openxmlformats.org/drawingml/2006/wordprocessingDrawing" xmlns:w10="urn:schemas-microsoft-com:office:word" xmlns:w="http://schemas.openxmlformats.org/wordprocessingml/2006/main" xmlns:w14="http://schemas.microsoft.com/office/word/2010/wordml" xmlns:wpg="http://schemas.microsoft.com/office/word/2010/wordprocessingGroup" xmlns:wpi="http://schemas.microsoft.com/office/word/2010/wordprocessingInk" xmlns:wne="http://schemas.microsoft.com/office/word/2006/wordml" xmlns:wps="http://schemas.microsoft.com/office/word/2010/wordprocessingShape" mc:Ignorable="w14 wp14">
+<w:footnotes xmlns:wpc="http://schemas.microsoft.com/office/word/2010/wordprocessingCanvas" xmlns:mc="http://schemas.openxmlformats.org/markup-compatibility/2006" xmlns:o="urn:schemas-microsoft-com:office:office" xmlns:r="http://schemas.openxmlformats.org/officeDocument/2006/relationships" xmlns:m="http://schemas.openxmlformats.org/officeDocument/2006/math" xmlns:v="urn:schemas-microsoft-com:vml" xmlns:wp14="http://schemas.microsoft.com/office/word/2010/wordprocessingDrawing" xmlns:wp="http://schemas.openxmlformats.org/drawingml/2006/wordprocessingDrawing" xmlns:w10="urn:schemas-microsoft-com:office:word" xmlns:w="http://schemas.openxmlformats.org/wordprocessingml/2006/main" xmlns:w14="http://schemas.microsoft.com/office/word/2010/wordml" xmlns:w15="http://schemas.microsoft.com/office/word/2012/wordml" xmlns:wpg="http://schemas.microsoft.com/office/word/2010/wordprocessingGroup" xmlns:wpi="http://schemas.microsoft.com/office/word/2010/wordprocessingInk" xmlns:wne="http://schemas.microsoft.com/office/word/2006/wordml" xmlns:wps="http://schemas.microsoft.com/office/word/2010/wordprocessingShape" mc:Ignorable="w14 w15 wp14">
   <w:footnote w:type="separator" w:id="-1">
     <w:p>
       <w:r>
@@ -1922,8 +4422,925 @@
 </w:footnotes>
 </file>
 
+<file path=word/numbering.xml><?xml version="1.0" encoding="utf-8"?>
+<w:numbering xmlns:wpc="http://schemas.microsoft.com/office/word/2010/wordprocessingCanvas" xmlns:mc="http://schemas.openxmlformats.org/markup-compatibility/2006" xmlns:o="urn:schemas-microsoft-com:office:office" xmlns:r="http://schemas.openxmlformats.org/officeDocument/2006/relationships" xmlns:m="http://schemas.openxmlformats.org/officeDocument/2006/math" xmlns:v="urn:schemas-microsoft-com:vml" xmlns:wp14="http://schemas.microsoft.com/office/word/2010/wordprocessingDrawing" xmlns:wp="http://schemas.openxmlformats.org/drawingml/2006/wordprocessingDrawing" xmlns:w10="urn:schemas-microsoft-com:office:word" xmlns:w="http://schemas.openxmlformats.org/wordprocessingml/2006/main" xmlns:w14="http://schemas.microsoft.com/office/word/2010/wordml" xmlns:w15="http://schemas.microsoft.com/office/word/2012/wordml" xmlns:wpg="http://schemas.microsoft.com/office/word/2010/wordprocessingGroup" xmlns:wpi="http://schemas.microsoft.com/office/word/2010/wordprocessingInk" xmlns:wne="http://schemas.microsoft.com/office/word/2006/wordml" xmlns:wps="http://schemas.microsoft.com/office/word/2010/wordprocessingShape" mc:Ignorable="w14 w15 wp14">
+  <w:abstractNum w:abstractNumId="0">
+    <w:nsid w:val="0DE7776C"/>
+    <w:multiLevelType w:val="multilevel"/>
+    <w:tmpl w:val="91CA71DC"/>
+    <w:lvl w:ilvl="0">
+      <w:start w:val="1"/>
+      <w:numFmt w:val="bullet"/>
+      <w:lvlText w:val=""/>
+      <w:lvlJc w:val="left"/>
+      <w:pPr>
+        <w:tabs>
+          <w:tab w:val="num" w:pos="720"/>
+        </w:tabs>
+        <w:ind w:left="720" w:hanging="360"/>
+      </w:pPr>
+      <w:rPr>
+        <w:rFonts w:ascii="Symbol" w:hAnsi="Symbol" w:hint="default"/>
+        <w:sz w:val="20"/>
+      </w:rPr>
+    </w:lvl>
+    <w:lvl w:ilvl="1" w:tentative="1">
+      <w:start w:val="1"/>
+      <w:numFmt w:val="bullet"/>
+      <w:lvlText w:val="o"/>
+      <w:lvlJc w:val="left"/>
+      <w:pPr>
+        <w:tabs>
+          <w:tab w:val="num" w:pos="1440"/>
+        </w:tabs>
+        <w:ind w:left="1440" w:hanging="360"/>
+      </w:pPr>
+      <w:rPr>
+        <w:rFonts w:ascii="Courier New" w:hAnsi="Courier New" w:hint="default"/>
+        <w:sz w:val="20"/>
+      </w:rPr>
+    </w:lvl>
+    <w:lvl w:ilvl="2" w:tentative="1">
+      <w:start w:val="1"/>
+      <w:numFmt w:val="bullet"/>
+      <w:lvlText w:val=""/>
+      <w:lvlJc w:val="left"/>
+      <w:pPr>
+        <w:tabs>
+          <w:tab w:val="num" w:pos="2160"/>
+        </w:tabs>
+        <w:ind w:left="2160" w:hanging="360"/>
+      </w:pPr>
+      <w:rPr>
+        <w:rFonts w:ascii="Wingdings" w:hAnsi="Wingdings" w:hint="default"/>
+        <w:sz w:val="20"/>
+      </w:rPr>
+    </w:lvl>
+    <w:lvl w:ilvl="3" w:tentative="1">
+      <w:start w:val="1"/>
+      <w:numFmt w:val="bullet"/>
+      <w:lvlText w:val=""/>
+      <w:lvlJc w:val="left"/>
+      <w:pPr>
+        <w:tabs>
+          <w:tab w:val="num" w:pos="2880"/>
+        </w:tabs>
+        <w:ind w:left="2880" w:hanging="360"/>
+      </w:pPr>
+      <w:rPr>
+        <w:rFonts w:ascii="Wingdings" w:hAnsi="Wingdings" w:hint="default"/>
+        <w:sz w:val="20"/>
+      </w:rPr>
+    </w:lvl>
+    <w:lvl w:ilvl="4" w:tentative="1">
+      <w:start w:val="1"/>
+      <w:numFmt w:val="bullet"/>
+      <w:lvlText w:val=""/>
+      <w:lvlJc w:val="left"/>
+      <w:pPr>
+        <w:tabs>
+          <w:tab w:val="num" w:pos="3600"/>
+        </w:tabs>
+        <w:ind w:left="3600" w:hanging="360"/>
+      </w:pPr>
+      <w:rPr>
+        <w:rFonts w:ascii="Wingdings" w:hAnsi="Wingdings" w:hint="default"/>
+        <w:sz w:val="20"/>
+      </w:rPr>
+    </w:lvl>
+    <w:lvl w:ilvl="5" w:tentative="1">
+      <w:start w:val="1"/>
+      <w:numFmt w:val="bullet"/>
+      <w:lvlText w:val=""/>
+      <w:lvlJc w:val="left"/>
+      <w:pPr>
+        <w:tabs>
+          <w:tab w:val="num" w:pos="4320"/>
+        </w:tabs>
+        <w:ind w:left="4320" w:hanging="360"/>
+      </w:pPr>
+      <w:rPr>
+        <w:rFonts w:ascii="Wingdings" w:hAnsi="Wingdings" w:hint="default"/>
+        <w:sz w:val="20"/>
+      </w:rPr>
+    </w:lvl>
+    <w:lvl w:ilvl="6" w:tentative="1">
+      <w:start w:val="1"/>
+      <w:numFmt w:val="bullet"/>
+      <w:lvlText w:val=""/>
+      <w:lvlJc w:val="left"/>
+      <w:pPr>
+        <w:tabs>
+          <w:tab w:val="num" w:pos="5040"/>
+        </w:tabs>
+        <w:ind w:left="5040" w:hanging="360"/>
+      </w:pPr>
+      <w:rPr>
+        <w:rFonts w:ascii="Wingdings" w:hAnsi="Wingdings" w:hint="default"/>
+        <w:sz w:val="20"/>
+      </w:rPr>
+    </w:lvl>
+    <w:lvl w:ilvl="7" w:tentative="1">
+      <w:start w:val="1"/>
+      <w:numFmt w:val="bullet"/>
+      <w:lvlText w:val=""/>
+      <w:lvlJc w:val="left"/>
+      <w:pPr>
+        <w:tabs>
+          <w:tab w:val="num" w:pos="5760"/>
+        </w:tabs>
+        <w:ind w:left="5760" w:hanging="360"/>
+      </w:pPr>
+      <w:rPr>
+        <w:rFonts w:ascii="Wingdings" w:hAnsi="Wingdings" w:hint="default"/>
+        <w:sz w:val="20"/>
+      </w:rPr>
+    </w:lvl>
+    <w:lvl w:ilvl="8" w:tentative="1">
+      <w:start w:val="1"/>
+      <w:numFmt w:val="bullet"/>
+      <w:lvlText w:val=""/>
+      <w:lvlJc w:val="left"/>
+      <w:pPr>
+        <w:tabs>
+          <w:tab w:val="num" w:pos="6480"/>
+        </w:tabs>
+        <w:ind w:left="6480" w:hanging="360"/>
+      </w:pPr>
+      <w:rPr>
+        <w:rFonts w:ascii="Wingdings" w:hAnsi="Wingdings" w:hint="default"/>
+        <w:sz w:val="20"/>
+      </w:rPr>
+    </w:lvl>
+  </w:abstractNum>
+  <w:abstractNum w:abstractNumId="1">
+    <w:nsid w:val="14AA6E87"/>
+    <w:multiLevelType w:val="multilevel"/>
+    <w:tmpl w:val="02C22D46"/>
+    <w:lvl w:ilvl="0">
+      <w:start w:val="1"/>
+      <w:numFmt w:val="bullet"/>
+      <w:lvlText w:val=""/>
+      <w:lvlJc w:val="left"/>
+      <w:pPr>
+        <w:tabs>
+          <w:tab w:val="num" w:pos="720"/>
+        </w:tabs>
+        <w:ind w:left="720" w:hanging="360"/>
+      </w:pPr>
+      <w:rPr>
+        <w:rFonts w:ascii="Symbol" w:hAnsi="Symbol" w:hint="default"/>
+        <w:sz w:val="20"/>
+      </w:rPr>
+    </w:lvl>
+    <w:lvl w:ilvl="1" w:tentative="1">
+      <w:start w:val="1"/>
+      <w:numFmt w:val="bullet"/>
+      <w:lvlText w:val="o"/>
+      <w:lvlJc w:val="left"/>
+      <w:pPr>
+        <w:tabs>
+          <w:tab w:val="num" w:pos="1440"/>
+        </w:tabs>
+        <w:ind w:left="1440" w:hanging="360"/>
+      </w:pPr>
+      <w:rPr>
+        <w:rFonts w:ascii="Courier New" w:hAnsi="Courier New" w:hint="default"/>
+        <w:sz w:val="20"/>
+      </w:rPr>
+    </w:lvl>
+    <w:lvl w:ilvl="2" w:tentative="1">
+      <w:start w:val="1"/>
+      <w:numFmt w:val="bullet"/>
+      <w:lvlText w:val=""/>
+      <w:lvlJc w:val="left"/>
+      <w:pPr>
+        <w:tabs>
+          <w:tab w:val="num" w:pos="2160"/>
+        </w:tabs>
+        <w:ind w:left="2160" w:hanging="360"/>
+      </w:pPr>
+      <w:rPr>
+        <w:rFonts w:ascii="Wingdings" w:hAnsi="Wingdings" w:hint="default"/>
+        <w:sz w:val="20"/>
+      </w:rPr>
+    </w:lvl>
+    <w:lvl w:ilvl="3" w:tentative="1">
+      <w:start w:val="1"/>
+      <w:numFmt w:val="bullet"/>
+      <w:lvlText w:val=""/>
+      <w:lvlJc w:val="left"/>
+      <w:pPr>
+        <w:tabs>
+          <w:tab w:val="num" w:pos="2880"/>
+        </w:tabs>
+        <w:ind w:left="2880" w:hanging="360"/>
+      </w:pPr>
+      <w:rPr>
+        <w:rFonts w:ascii="Wingdings" w:hAnsi="Wingdings" w:hint="default"/>
+        <w:sz w:val="20"/>
+      </w:rPr>
+    </w:lvl>
+    <w:lvl w:ilvl="4" w:tentative="1">
+      <w:start w:val="1"/>
+      <w:numFmt w:val="bullet"/>
+      <w:lvlText w:val=""/>
+      <w:lvlJc w:val="left"/>
+      <w:pPr>
+        <w:tabs>
+          <w:tab w:val="num" w:pos="3600"/>
+        </w:tabs>
+        <w:ind w:left="3600" w:hanging="360"/>
+      </w:pPr>
+      <w:rPr>
+        <w:rFonts w:ascii="Wingdings" w:hAnsi="Wingdings" w:hint="default"/>
+        <w:sz w:val="20"/>
+      </w:rPr>
+    </w:lvl>
+    <w:lvl w:ilvl="5" w:tentative="1">
+      <w:start w:val="1"/>
+      <w:numFmt w:val="bullet"/>
+      <w:lvlText w:val=""/>
+      <w:lvlJc w:val="left"/>
+      <w:pPr>
+        <w:tabs>
+          <w:tab w:val="num" w:pos="4320"/>
+        </w:tabs>
+        <w:ind w:left="4320" w:hanging="360"/>
+      </w:pPr>
+      <w:rPr>
+        <w:rFonts w:ascii="Wingdings" w:hAnsi="Wingdings" w:hint="default"/>
+        <w:sz w:val="20"/>
+      </w:rPr>
+    </w:lvl>
+    <w:lvl w:ilvl="6" w:tentative="1">
+      <w:start w:val="1"/>
+      <w:numFmt w:val="bullet"/>
+      <w:lvlText w:val=""/>
+      <w:lvlJc w:val="left"/>
+      <w:pPr>
+        <w:tabs>
+          <w:tab w:val="num" w:pos="5040"/>
+        </w:tabs>
+        <w:ind w:left="5040" w:hanging="360"/>
+      </w:pPr>
+      <w:rPr>
+        <w:rFonts w:ascii="Wingdings" w:hAnsi="Wingdings" w:hint="default"/>
+        <w:sz w:val="20"/>
+      </w:rPr>
+    </w:lvl>
+    <w:lvl w:ilvl="7" w:tentative="1">
+      <w:start w:val="1"/>
+      <w:numFmt w:val="bullet"/>
+      <w:lvlText w:val=""/>
+      <w:lvlJc w:val="left"/>
+      <w:pPr>
+        <w:tabs>
+          <w:tab w:val="num" w:pos="5760"/>
+        </w:tabs>
+        <w:ind w:left="5760" w:hanging="360"/>
+      </w:pPr>
+      <w:rPr>
+        <w:rFonts w:ascii="Wingdings" w:hAnsi="Wingdings" w:hint="default"/>
+        <w:sz w:val="20"/>
+      </w:rPr>
+    </w:lvl>
+    <w:lvl w:ilvl="8" w:tentative="1">
+      <w:start w:val="1"/>
+      <w:numFmt w:val="bullet"/>
+      <w:lvlText w:val=""/>
+      <w:lvlJc w:val="left"/>
+      <w:pPr>
+        <w:tabs>
+          <w:tab w:val="num" w:pos="6480"/>
+        </w:tabs>
+        <w:ind w:left="6480" w:hanging="360"/>
+      </w:pPr>
+      <w:rPr>
+        <w:rFonts w:ascii="Wingdings" w:hAnsi="Wingdings" w:hint="default"/>
+        <w:sz w:val="20"/>
+      </w:rPr>
+    </w:lvl>
+  </w:abstractNum>
+  <w:abstractNum w:abstractNumId="2">
+    <w:nsid w:val="194E7E2B"/>
+    <w:multiLevelType w:val="multilevel"/>
+    <w:tmpl w:val="2FF4308A"/>
+    <w:lvl w:ilvl="0">
+      <w:start w:val="1"/>
+      <w:numFmt w:val="bullet"/>
+      <w:lvlText w:val=""/>
+      <w:lvlJc w:val="left"/>
+      <w:pPr>
+        <w:tabs>
+          <w:tab w:val="num" w:pos="720"/>
+        </w:tabs>
+        <w:ind w:left="720" w:hanging="360"/>
+      </w:pPr>
+      <w:rPr>
+        <w:rFonts w:ascii="Symbol" w:hAnsi="Symbol" w:hint="default"/>
+        <w:sz w:val="20"/>
+      </w:rPr>
+    </w:lvl>
+    <w:lvl w:ilvl="1" w:tentative="1">
+      <w:start w:val="1"/>
+      <w:numFmt w:val="bullet"/>
+      <w:lvlText w:val="o"/>
+      <w:lvlJc w:val="left"/>
+      <w:pPr>
+        <w:tabs>
+          <w:tab w:val="num" w:pos="1440"/>
+        </w:tabs>
+        <w:ind w:left="1440" w:hanging="360"/>
+      </w:pPr>
+      <w:rPr>
+        <w:rFonts w:ascii="Courier New" w:hAnsi="Courier New" w:hint="default"/>
+        <w:sz w:val="20"/>
+      </w:rPr>
+    </w:lvl>
+    <w:lvl w:ilvl="2" w:tentative="1">
+      <w:start w:val="1"/>
+      <w:numFmt w:val="bullet"/>
+      <w:lvlText w:val=""/>
+      <w:lvlJc w:val="left"/>
+      <w:pPr>
+        <w:tabs>
+          <w:tab w:val="num" w:pos="2160"/>
+        </w:tabs>
+        <w:ind w:left="2160" w:hanging="360"/>
+      </w:pPr>
+      <w:rPr>
+        <w:rFonts w:ascii="Wingdings" w:hAnsi="Wingdings" w:hint="default"/>
+        <w:sz w:val="20"/>
+      </w:rPr>
+    </w:lvl>
+    <w:lvl w:ilvl="3" w:tentative="1">
+      <w:start w:val="1"/>
+      <w:numFmt w:val="bullet"/>
+      <w:lvlText w:val=""/>
+      <w:lvlJc w:val="left"/>
+      <w:pPr>
+        <w:tabs>
+          <w:tab w:val="num" w:pos="2880"/>
+        </w:tabs>
+        <w:ind w:left="2880" w:hanging="360"/>
+      </w:pPr>
+      <w:rPr>
+        <w:rFonts w:ascii="Wingdings" w:hAnsi="Wingdings" w:hint="default"/>
+        <w:sz w:val="20"/>
+      </w:rPr>
+    </w:lvl>
+    <w:lvl w:ilvl="4" w:tentative="1">
+      <w:start w:val="1"/>
+      <w:numFmt w:val="bullet"/>
+      <w:lvlText w:val=""/>
+      <w:lvlJc w:val="left"/>
+      <w:pPr>
+        <w:tabs>
+          <w:tab w:val="num" w:pos="3600"/>
+        </w:tabs>
+        <w:ind w:left="3600" w:hanging="360"/>
+      </w:pPr>
+      <w:rPr>
+        <w:rFonts w:ascii="Wingdings" w:hAnsi="Wingdings" w:hint="default"/>
+        <w:sz w:val="20"/>
+      </w:rPr>
+    </w:lvl>
+    <w:lvl w:ilvl="5" w:tentative="1">
+      <w:start w:val="1"/>
+      <w:numFmt w:val="bullet"/>
+      <w:lvlText w:val=""/>
+      <w:lvlJc w:val="left"/>
+      <w:pPr>
+        <w:tabs>
+          <w:tab w:val="num" w:pos="4320"/>
+        </w:tabs>
+        <w:ind w:left="4320" w:hanging="360"/>
+      </w:pPr>
+      <w:rPr>
+        <w:rFonts w:ascii="Wingdings" w:hAnsi="Wingdings" w:hint="default"/>
+        <w:sz w:val="20"/>
+      </w:rPr>
+    </w:lvl>
+    <w:lvl w:ilvl="6" w:tentative="1">
+      <w:start w:val="1"/>
+      <w:numFmt w:val="bullet"/>
+      <w:lvlText w:val=""/>
+      <w:lvlJc w:val="left"/>
+      <w:pPr>
+        <w:tabs>
+          <w:tab w:val="num" w:pos="5040"/>
+        </w:tabs>
+        <w:ind w:left="5040" w:hanging="360"/>
+      </w:pPr>
+      <w:rPr>
+        <w:rFonts w:ascii="Wingdings" w:hAnsi="Wingdings" w:hint="default"/>
+        <w:sz w:val="20"/>
+      </w:rPr>
+    </w:lvl>
+    <w:lvl w:ilvl="7" w:tentative="1">
+      <w:start w:val="1"/>
+      <w:numFmt w:val="bullet"/>
+      <w:lvlText w:val=""/>
+      <w:lvlJc w:val="left"/>
+      <w:pPr>
+        <w:tabs>
+          <w:tab w:val="num" w:pos="5760"/>
+        </w:tabs>
+        <w:ind w:left="5760" w:hanging="360"/>
+      </w:pPr>
+      <w:rPr>
+        <w:rFonts w:ascii="Wingdings" w:hAnsi="Wingdings" w:hint="default"/>
+        <w:sz w:val="20"/>
+      </w:rPr>
+    </w:lvl>
+    <w:lvl w:ilvl="8" w:tentative="1">
+      <w:start w:val="1"/>
+      <w:numFmt w:val="bullet"/>
+      <w:lvlText w:val=""/>
+      <w:lvlJc w:val="left"/>
+      <w:pPr>
+        <w:tabs>
+          <w:tab w:val="num" w:pos="6480"/>
+        </w:tabs>
+        <w:ind w:left="6480" w:hanging="360"/>
+      </w:pPr>
+      <w:rPr>
+        <w:rFonts w:ascii="Wingdings" w:hAnsi="Wingdings" w:hint="default"/>
+        <w:sz w:val="20"/>
+      </w:rPr>
+    </w:lvl>
+  </w:abstractNum>
+  <w:abstractNum w:abstractNumId="3">
+    <w:nsid w:val="36A5198C"/>
+    <w:multiLevelType w:val="multilevel"/>
+    <w:tmpl w:val="AE4070A6"/>
+    <w:lvl w:ilvl="0">
+      <w:start w:val="1"/>
+      <w:numFmt w:val="bullet"/>
+      <w:lvlText w:val=""/>
+      <w:lvlJc w:val="left"/>
+      <w:pPr>
+        <w:tabs>
+          <w:tab w:val="num" w:pos="720"/>
+        </w:tabs>
+        <w:ind w:left="720" w:hanging="360"/>
+      </w:pPr>
+      <w:rPr>
+        <w:rFonts w:ascii="Symbol" w:hAnsi="Symbol" w:hint="default"/>
+        <w:sz w:val="20"/>
+      </w:rPr>
+    </w:lvl>
+    <w:lvl w:ilvl="1" w:tentative="1">
+      <w:start w:val="1"/>
+      <w:numFmt w:val="bullet"/>
+      <w:lvlText w:val="o"/>
+      <w:lvlJc w:val="left"/>
+      <w:pPr>
+        <w:tabs>
+          <w:tab w:val="num" w:pos="1440"/>
+        </w:tabs>
+        <w:ind w:left="1440" w:hanging="360"/>
+      </w:pPr>
+      <w:rPr>
+        <w:rFonts w:ascii="Courier New" w:hAnsi="Courier New" w:hint="default"/>
+        <w:sz w:val="20"/>
+      </w:rPr>
+    </w:lvl>
+    <w:lvl w:ilvl="2" w:tentative="1">
+      <w:start w:val="1"/>
+      <w:numFmt w:val="bullet"/>
+      <w:lvlText w:val=""/>
+      <w:lvlJc w:val="left"/>
+      <w:pPr>
+        <w:tabs>
+          <w:tab w:val="num" w:pos="2160"/>
+        </w:tabs>
+        <w:ind w:left="2160" w:hanging="360"/>
+      </w:pPr>
+      <w:rPr>
+        <w:rFonts w:ascii="Wingdings" w:hAnsi="Wingdings" w:hint="default"/>
+        <w:sz w:val="20"/>
+      </w:rPr>
+    </w:lvl>
+    <w:lvl w:ilvl="3" w:tentative="1">
+      <w:start w:val="1"/>
+      <w:numFmt w:val="bullet"/>
+      <w:lvlText w:val=""/>
+      <w:lvlJc w:val="left"/>
+      <w:pPr>
+        <w:tabs>
+          <w:tab w:val="num" w:pos="2880"/>
+        </w:tabs>
+        <w:ind w:left="2880" w:hanging="360"/>
+      </w:pPr>
+      <w:rPr>
+        <w:rFonts w:ascii="Wingdings" w:hAnsi="Wingdings" w:hint="default"/>
+        <w:sz w:val="20"/>
+      </w:rPr>
+    </w:lvl>
+    <w:lvl w:ilvl="4" w:tentative="1">
+      <w:start w:val="1"/>
+      <w:numFmt w:val="bullet"/>
+      <w:lvlText w:val=""/>
+      <w:lvlJc w:val="left"/>
+      <w:pPr>
+        <w:tabs>
+          <w:tab w:val="num" w:pos="3600"/>
+        </w:tabs>
+        <w:ind w:left="3600" w:hanging="360"/>
+      </w:pPr>
+      <w:rPr>
+        <w:rFonts w:ascii="Wingdings" w:hAnsi="Wingdings" w:hint="default"/>
+        <w:sz w:val="20"/>
+      </w:rPr>
+    </w:lvl>
+    <w:lvl w:ilvl="5" w:tentative="1">
+      <w:start w:val="1"/>
+      <w:numFmt w:val="bullet"/>
+      <w:lvlText w:val=""/>
+      <w:lvlJc w:val="left"/>
+      <w:pPr>
+        <w:tabs>
+          <w:tab w:val="num" w:pos="4320"/>
+        </w:tabs>
+        <w:ind w:left="4320" w:hanging="360"/>
+      </w:pPr>
+      <w:rPr>
+        <w:rFonts w:ascii="Wingdings" w:hAnsi="Wingdings" w:hint="default"/>
+        <w:sz w:val="20"/>
+      </w:rPr>
+    </w:lvl>
+    <w:lvl w:ilvl="6" w:tentative="1">
+      <w:start w:val="1"/>
+      <w:numFmt w:val="bullet"/>
+      <w:lvlText w:val=""/>
+      <w:lvlJc w:val="left"/>
+      <w:pPr>
+        <w:tabs>
+          <w:tab w:val="num" w:pos="5040"/>
+        </w:tabs>
+        <w:ind w:left="5040" w:hanging="360"/>
+      </w:pPr>
+      <w:rPr>
+        <w:rFonts w:ascii="Wingdings" w:hAnsi="Wingdings" w:hint="default"/>
+        <w:sz w:val="20"/>
+      </w:rPr>
+    </w:lvl>
+    <w:lvl w:ilvl="7" w:tentative="1">
+      <w:start w:val="1"/>
+      <w:numFmt w:val="bullet"/>
+      <w:lvlText w:val=""/>
+      <w:lvlJc w:val="left"/>
+      <w:pPr>
+        <w:tabs>
+          <w:tab w:val="num" w:pos="5760"/>
+        </w:tabs>
+        <w:ind w:left="5760" w:hanging="360"/>
+      </w:pPr>
+      <w:rPr>
+        <w:rFonts w:ascii="Wingdings" w:hAnsi="Wingdings" w:hint="default"/>
+        <w:sz w:val="20"/>
+      </w:rPr>
+    </w:lvl>
+    <w:lvl w:ilvl="8" w:tentative="1">
+      <w:start w:val="1"/>
+      <w:numFmt w:val="bullet"/>
+      <w:lvlText w:val=""/>
+      <w:lvlJc w:val="left"/>
+      <w:pPr>
+        <w:tabs>
+          <w:tab w:val="num" w:pos="6480"/>
+        </w:tabs>
+        <w:ind w:left="6480" w:hanging="360"/>
+      </w:pPr>
+      <w:rPr>
+        <w:rFonts w:ascii="Wingdings" w:hAnsi="Wingdings" w:hint="default"/>
+        <w:sz w:val="20"/>
+      </w:rPr>
+    </w:lvl>
+  </w:abstractNum>
+  <w:abstractNum w:abstractNumId="4">
+    <w:nsid w:val="449666FC"/>
+    <w:multiLevelType w:val="multilevel"/>
+    <w:tmpl w:val="5C6C2480"/>
+    <w:lvl w:ilvl="0">
+      <w:start w:val="1"/>
+      <w:numFmt w:val="bullet"/>
+      <w:lvlText w:val=""/>
+      <w:lvlJc w:val="left"/>
+      <w:pPr>
+        <w:tabs>
+          <w:tab w:val="num" w:pos="720"/>
+        </w:tabs>
+        <w:ind w:left="720" w:hanging="360"/>
+      </w:pPr>
+      <w:rPr>
+        <w:rFonts w:ascii="Symbol" w:hAnsi="Symbol" w:hint="default"/>
+        <w:sz w:val="20"/>
+      </w:rPr>
+    </w:lvl>
+    <w:lvl w:ilvl="1" w:tentative="1">
+      <w:start w:val="1"/>
+      <w:numFmt w:val="bullet"/>
+      <w:lvlText w:val="o"/>
+      <w:lvlJc w:val="left"/>
+      <w:pPr>
+        <w:tabs>
+          <w:tab w:val="num" w:pos="1440"/>
+        </w:tabs>
+        <w:ind w:left="1440" w:hanging="360"/>
+      </w:pPr>
+      <w:rPr>
+        <w:rFonts w:ascii="Courier New" w:hAnsi="Courier New" w:hint="default"/>
+        <w:sz w:val="20"/>
+      </w:rPr>
+    </w:lvl>
+    <w:lvl w:ilvl="2" w:tentative="1">
+      <w:start w:val="1"/>
+      <w:numFmt w:val="bullet"/>
+      <w:lvlText w:val=""/>
+      <w:lvlJc w:val="left"/>
+      <w:pPr>
+        <w:tabs>
+          <w:tab w:val="num" w:pos="2160"/>
+        </w:tabs>
+        <w:ind w:left="2160" w:hanging="360"/>
+      </w:pPr>
+      <w:rPr>
+        <w:rFonts w:ascii="Wingdings" w:hAnsi="Wingdings" w:hint="default"/>
+        <w:sz w:val="20"/>
+      </w:rPr>
+    </w:lvl>
+    <w:lvl w:ilvl="3" w:tentative="1">
+      <w:start w:val="1"/>
+      <w:numFmt w:val="bullet"/>
+      <w:lvlText w:val=""/>
+      <w:lvlJc w:val="left"/>
+      <w:pPr>
+        <w:tabs>
+          <w:tab w:val="num" w:pos="2880"/>
+        </w:tabs>
+        <w:ind w:left="2880" w:hanging="360"/>
+      </w:pPr>
+      <w:rPr>
+        <w:rFonts w:ascii="Wingdings" w:hAnsi="Wingdings" w:hint="default"/>
+        <w:sz w:val="20"/>
+      </w:rPr>
+    </w:lvl>
+    <w:lvl w:ilvl="4" w:tentative="1">
+      <w:start w:val="1"/>
+      <w:numFmt w:val="bullet"/>
+      <w:lvlText w:val=""/>
+      <w:lvlJc w:val="left"/>
+      <w:pPr>
+        <w:tabs>
+          <w:tab w:val="num" w:pos="3600"/>
+        </w:tabs>
+        <w:ind w:left="3600" w:hanging="360"/>
+      </w:pPr>
+      <w:rPr>
+        <w:rFonts w:ascii="Wingdings" w:hAnsi="Wingdings" w:hint="default"/>
+        <w:sz w:val="20"/>
+      </w:rPr>
+    </w:lvl>
+    <w:lvl w:ilvl="5" w:tentative="1">
+      <w:start w:val="1"/>
+      <w:numFmt w:val="bullet"/>
+      <w:lvlText w:val=""/>
+      <w:lvlJc w:val="left"/>
+      <w:pPr>
+        <w:tabs>
+          <w:tab w:val="num" w:pos="4320"/>
+        </w:tabs>
+        <w:ind w:left="4320" w:hanging="360"/>
+      </w:pPr>
+      <w:rPr>
+        <w:rFonts w:ascii="Wingdings" w:hAnsi="Wingdings" w:hint="default"/>
+        <w:sz w:val="20"/>
+      </w:rPr>
+    </w:lvl>
+    <w:lvl w:ilvl="6" w:tentative="1">
+      <w:start w:val="1"/>
+      <w:numFmt w:val="bullet"/>
+      <w:lvlText w:val=""/>
+      <w:lvlJc w:val="left"/>
+      <w:pPr>
+        <w:tabs>
+          <w:tab w:val="num" w:pos="5040"/>
+        </w:tabs>
+        <w:ind w:left="5040" w:hanging="360"/>
+      </w:pPr>
+      <w:rPr>
+        <w:rFonts w:ascii="Wingdings" w:hAnsi="Wingdings" w:hint="default"/>
+        <w:sz w:val="20"/>
+      </w:rPr>
+    </w:lvl>
+    <w:lvl w:ilvl="7" w:tentative="1">
+      <w:start w:val="1"/>
+      <w:numFmt w:val="bullet"/>
+      <w:lvlText w:val=""/>
+      <w:lvlJc w:val="left"/>
+      <w:pPr>
+        <w:tabs>
+          <w:tab w:val="num" w:pos="5760"/>
+        </w:tabs>
+        <w:ind w:left="5760" w:hanging="360"/>
+      </w:pPr>
+      <w:rPr>
+        <w:rFonts w:ascii="Wingdings" w:hAnsi="Wingdings" w:hint="default"/>
+        <w:sz w:val="20"/>
+      </w:rPr>
+    </w:lvl>
+    <w:lvl w:ilvl="8" w:tentative="1">
+      <w:start w:val="1"/>
+      <w:numFmt w:val="bullet"/>
+      <w:lvlText w:val=""/>
+      <w:lvlJc w:val="left"/>
+      <w:pPr>
+        <w:tabs>
+          <w:tab w:val="num" w:pos="6480"/>
+        </w:tabs>
+        <w:ind w:left="6480" w:hanging="360"/>
+      </w:pPr>
+      <w:rPr>
+        <w:rFonts w:ascii="Wingdings" w:hAnsi="Wingdings" w:hint="default"/>
+        <w:sz w:val="20"/>
+      </w:rPr>
+    </w:lvl>
+  </w:abstractNum>
+  <w:abstractNum w:abstractNumId="5">
+    <w:nsid w:val="5B1614CB"/>
+    <w:multiLevelType w:val="multilevel"/>
+    <w:tmpl w:val="E5EE6970"/>
+    <w:lvl w:ilvl="0">
+      <w:start w:val="1"/>
+      <w:numFmt w:val="bullet"/>
+      <w:lvlText w:val=""/>
+      <w:lvlJc w:val="left"/>
+      <w:pPr>
+        <w:tabs>
+          <w:tab w:val="num" w:pos="720"/>
+        </w:tabs>
+        <w:ind w:left="720" w:hanging="360"/>
+      </w:pPr>
+      <w:rPr>
+        <w:rFonts w:ascii="Symbol" w:hAnsi="Symbol" w:hint="default"/>
+        <w:sz w:val="20"/>
+      </w:rPr>
+    </w:lvl>
+    <w:lvl w:ilvl="1" w:tentative="1">
+      <w:start w:val="1"/>
+      <w:numFmt w:val="bullet"/>
+      <w:lvlText w:val="o"/>
+      <w:lvlJc w:val="left"/>
+      <w:pPr>
+        <w:tabs>
+          <w:tab w:val="num" w:pos="1440"/>
+        </w:tabs>
+        <w:ind w:left="1440" w:hanging="360"/>
+      </w:pPr>
+      <w:rPr>
+        <w:rFonts w:ascii="Courier New" w:hAnsi="Courier New" w:hint="default"/>
+        <w:sz w:val="20"/>
+      </w:rPr>
+    </w:lvl>
+    <w:lvl w:ilvl="2" w:tentative="1">
+      <w:start w:val="1"/>
+      <w:numFmt w:val="bullet"/>
+      <w:lvlText w:val=""/>
+      <w:lvlJc w:val="left"/>
+      <w:pPr>
+        <w:tabs>
+          <w:tab w:val="num" w:pos="2160"/>
+        </w:tabs>
+        <w:ind w:left="2160" w:hanging="360"/>
+      </w:pPr>
+      <w:rPr>
+        <w:rFonts w:ascii="Wingdings" w:hAnsi="Wingdings" w:hint="default"/>
+        <w:sz w:val="20"/>
+      </w:rPr>
+    </w:lvl>
+    <w:lvl w:ilvl="3" w:tentative="1">
+      <w:start w:val="1"/>
+      <w:numFmt w:val="bullet"/>
+      <w:lvlText w:val=""/>
+      <w:lvlJc w:val="left"/>
+      <w:pPr>
+        <w:tabs>
+          <w:tab w:val="num" w:pos="2880"/>
+        </w:tabs>
+        <w:ind w:left="2880" w:hanging="360"/>
+      </w:pPr>
+      <w:rPr>
+        <w:rFonts w:ascii="Wingdings" w:hAnsi="Wingdings" w:hint="default"/>
+        <w:sz w:val="20"/>
+      </w:rPr>
+    </w:lvl>
+    <w:lvl w:ilvl="4" w:tentative="1">
+      <w:start w:val="1"/>
+      <w:numFmt w:val="bullet"/>
+      <w:lvlText w:val=""/>
+      <w:lvlJc w:val="left"/>
+      <w:pPr>
+        <w:tabs>
+          <w:tab w:val="num" w:pos="3600"/>
+        </w:tabs>
+        <w:ind w:left="3600" w:hanging="360"/>
+      </w:pPr>
+      <w:rPr>
+        <w:rFonts w:ascii="Wingdings" w:hAnsi="Wingdings" w:hint="default"/>
+        <w:sz w:val="20"/>
+      </w:rPr>
+    </w:lvl>
+    <w:lvl w:ilvl="5" w:tentative="1">
+      <w:start w:val="1"/>
+      <w:numFmt w:val="bullet"/>
+      <w:lvlText w:val=""/>
+      <w:lvlJc w:val="left"/>
+      <w:pPr>
+        <w:tabs>
+          <w:tab w:val="num" w:pos="4320"/>
+        </w:tabs>
+        <w:ind w:left="4320" w:hanging="360"/>
+      </w:pPr>
+      <w:rPr>
+        <w:rFonts w:ascii="Wingdings" w:hAnsi="Wingdings" w:hint="default"/>
+        <w:sz w:val="20"/>
+      </w:rPr>
+    </w:lvl>
+    <w:lvl w:ilvl="6" w:tentative="1">
+      <w:start w:val="1"/>
+      <w:numFmt w:val="bullet"/>
+      <w:lvlText w:val=""/>
+      <w:lvlJc w:val="left"/>
+      <w:pPr>
+        <w:tabs>
+          <w:tab w:val="num" w:pos="5040"/>
+        </w:tabs>
+        <w:ind w:left="5040" w:hanging="360"/>
+      </w:pPr>
+      <w:rPr>
+        <w:rFonts w:ascii="Wingdings" w:hAnsi="Wingdings" w:hint="default"/>
+        <w:sz w:val="20"/>
+      </w:rPr>
+    </w:lvl>
+    <w:lvl w:ilvl="7" w:tentative="1">
+      <w:start w:val="1"/>
+      <w:numFmt w:val="bullet"/>
+      <w:lvlText w:val=""/>
+      <w:lvlJc w:val="left"/>
+      <w:pPr>
+        <w:tabs>
+          <w:tab w:val="num" w:pos="5760"/>
+        </w:tabs>
+        <w:ind w:left="5760" w:hanging="360"/>
+      </w:pPr>
+      <w:rPr>
+        <w:rFonts w:ascii="Wingdings" w:hAnsi="Wingdings" w:hint="default"/>
+        <w:sz w:val="20"/>
+      </w:rPr>
+    </w:lvl>
+    <w:lvl w:ilvl="8" w:tentative="1">
+      <w:start w:val="1"/>
+      <w:numFmt w:val="bullet"/>
+      <w:lvlText w:val=""/>
+      <w:lvlJc w:val="left"/>
+      <w:pPr>
+        <w:tabs>
+          <w:tab w:val="num" w:pos="6480"/>
+        </w:tabs>
+        <w:ind w:left="6480" w:hanging="360"/>
+      </w:pPr>
+      <w:rPr>
+        <w:rFonts w:ascii="Wingdings" w:hAnsi="Wingdings" w:hint="default"/>
+        <w:sz w:val="20"/>
+      </w:rPr>
+    </w:lvl>
+  </w:abstractNum>
+  <w:num w:numId="1">
+    <w:abstractNumId w:val="5"/>
+  </w:num>
+  <w:num w:numId="2">
+    <w:abstractNumId w:val="2"/>
+  </w:num>
+  <w:num w:numId="3">
+    <w:abstractNumId w:val="4"/>
+  </w:num>
+  <w:num w:numId="4">
+    <w:abstractNumId w:val="3"/>
+  </w:num>
+  <w:num w:numId="5">
+    <w:abstractNumId w:val="0"/>
+  </w:num>
+  <w:num w:numId="6">
+    <w:abstractNumId w:val="1"/>
+  </w:num>
+</w:numbering>
+</file>
+
 <file path=word/styles.xml><?xml version="1.0" encoding="utf-8"?>
-<w:styles xmlns:mc="http://schemas.openxmlformats.org/markup-compatibility/2006" xmlns:r="http://schemas.openxmlformats.org/officeDocument/2006/relationships" xmlns:w="http://schemas.openxmlformats.org/wordprocessingml/2006/main" xmlns:w14="http://schemas.microsoft.com/office/word/2010/wordml" mc:Ignorable="w14">
+<w:styles xmlns:mc="http://schemas.openxmlformats.org/markup-compatibility/2006" xmlns:r="http://schemas.openxmlformats.org/officeDocument/2006/relationships" xmlns:w="http://schemas.openxmlformats.org/wordprocessingml/2006/main" xmlns:w14="http://schemas.microsoft.com/office/word/2010/wordml" xmlns:w15="http://schemas.microsoft.com/office/word/2012/wordml" mc:Ignorable="w14 w15">
   <w:docDefaults>
     <w:rPrDefault>
       <w:rPr>
@@ -1936,144 +5353,378 @@
     </w:rPrDefault>
     <w:pPrDefault/>
   </w:docDefaults>
-  <w:latentStyles w:defLockedState="0" w:defUIPriority="99" w:defSemiHidden="1" w:defUnhideWhenUsed="1" w:defQFormat="0" w:count="267">
-    <w:lsdException w:name="Normal" w:semiHidden="0" w:uiPriority="0" w:unhideWhenUsed="0" w:qFormat="1"/>
-    <w:lsdException w:name="heading 1" w:semiHidden="0" w:uiPriority="9" w:unhideWhenUsed="0" w:qFormat="1"/>
-    <w:lsdException w:name="heading 2" w:uiPriority="9" w:qFormat="1"/>
-    <w:lsdException w:name="heading 3" w:uiPriority="9" w:qFormat="1"/>
-    <w:lsdException w:name="heading 4" w:uiPriority="9" w:qFormat="1"/>
-    <w:lsdException w:name="heading 5" w:uiPriority="9" w:qFormat="1"/>
-    <w:lsdException w:name="heading 6" w:uiPriority="9" w:qFormat="1"/>
-    <w:lsdException w:name="heading 7" w:uiPriority="9" w:qFormat="1"/>
-    <w:lsdException w:name="heading 8" w:uiPriority="9" w:qFormat="1"/>
-    <w:lsdException w:name="heading 9" w:uiPriority="9" w:qFormat="1"/>
-    <w:lsdException w:name="toc 1" w:uiPriority="39"/>
-    <w:lsdException w:name="toc 2" w:uiPriority="39"/>
-    <w:lsdException w:name="toc 3" w:uiPriority="39"/>
-    <w:lsdException w:name="toc 4" w:uiPriority="39"/>
-    <w:lsdException w:name="toc 5" w:uiPriority="39"/>
-    <w:lsdException w:name="toc 6" w:uiPriority="39"/>
-    <w:lsdException w:name="toc 7" w:uiPriority="39"/>
-    <w:lsdException w:name="toc 8" w:uiPriority="39"/>
-    <w:lsdException w:name="toc 9" w:uiPriority="39"/>
-    <w:lsdException w:name="caption" w:uiPriority="35" w:qFormat="1"/>
-    <w:lsdException w:name="Title" w:semiHidden="0" w:uiPriority="10" w:unhideWhenUsed="0" w:qFormat="1"/>
-    <w:lsdException w:name="Default Paragraph Font" w:uiPriority="1"/>
-    <w:lsdException w:name="Subtitle" w:semiHidden="0" w:uiPriority="11" w:unhideWhenUsed="0" w:qFormat="1"/>
-    <w:lsdException w:name="Strong" w:semiHidden="0" w:uiPriority="22" w:unhideWhenUsed="0" w:qFormat="1"/>
-    <w:lsdException w:name="Emphasis" w:semiHidden="0" w:uiPriority="20" w:unhideWhenUsed="0" w:qFormat="1"/>
-    <w:lsdException w:name="Table Grid" w:semiHidden="0" w:uiPriority="39" w:unhideWhenUsed="0"/>
-    <w:lsdException w:name="Placeholder Text" w:unhideWhenUsed="0"/>
-    <w:lsdException w:name="No Spacing" w:semiHidden="0" w:uiPriority="1" w:unhideWhenUsed="0" w:qFormat="1"/>
-    <w:lsdException w:name="Light Shading" w:semiHidden="0" w:uiPriority="60" w:unhideWhenUsed="0"/>
-    <w:lsdException w:name="Light List" w:semiHidden="0" w:uiPriority="61" w:unhideWhenUsed="0"/>
-    <w:lsdException w:name="Light Grid" w:semiHidden="0" w:uiPriority="62" w:unhideWhenUsed="0"/>
-    <w:lsdException w:name="Medium Shading 1" w:semiHidden="0" w:uiPriority="63" w:unhideWhenUsed="0"/>
-    <w:lsdException w:name="Medium Shading 2" w:semiHidden="0" w:uiPriority="64" w:unhideWhenUsed="0"/>
-    <w:lsdException w:name="Medium List 1" w:semiHidden="0" w:uiPriority="65" w:unhideWhenUsed="0"/>
-    <w:lsdException w:name="Medium List 2" w:semiHidden="0" w:uiPriority="66" w:unhideWhenUsed="0"/>
-    <w:lsdException w:name="Medium Grid 1" w:semiHidden="0" w:uiPriority="67" w:unhideWhenUsed="0"/>
-    <w:lsdException w:name="Medium Grid 2" w:semiHidden="0" w:uiPriority="68" w:unhideWhenUsed="0"/>
-    <w:lsdException w:name="Medium Grid 3" w:semiHidden="0" w:uiPriority="69" w:unhideWhenUsed="0"/>
-    <w:lsdException w:name="Dark List" w:semiHidden="0" w:uiPriority="70" w:unhideWhenUsed="0"/>
-    <w:lsdException w:name="Colorful Shading" w:semiHidden="0" w:uiPriority="71" w:unhideWhenUsed="0"/>
-    <w:lsdException w:name="Colorful List" w:semiHidden="0" w:uiPriority="72" w:unhideWhenUsed="0"/>
-    <w:lsdException w:name="Colorful Grid" w:semiHidden="0" w:uiPriority="73" w:unhideWhenUsed="0"/>
-    <w:lsdException w:name="Light Shading Accent 1" w:semiHidden="0" w:uiPriority="60" w:unhideWhenUsed="0"/>
-    <w:lsdException w:name="Light List Accent 1" w:semiHidden="0" w:uiPriority="61" w:unhideWhenUsed="0"/>
-    <w:lsdException w:name="Light Grid Accent 1" w:semiHidden="0" w:uiPriority="62" w:unhideWhenUsed="0"/>
-    <w:lsdException w:name="Medium Shading 1 Accent 1" w:semiHidden="0" w:uiPriority="63" w:unhideWhenUsed="0"/>
-    <w:lsdException w:name="Medium Shading 2 Accent 1" w:semiHidden="0" w:uiPriority="64" w:unhideWhenUsed="0"/>
-    <w:lsdException w:name="Medium List 1 Accent 1" w:semiHidden="0" w:uiPriority="65" w:unhideWhenUsed="0"/>
-    <w:lsdException w:name="Revision" w:unhideWhenUsed="0"/>
-    <w:lsdException w:name="List Paragraph" w:semiHidden="0" w:uiPriority="34" w:unhideWhenUsed="0" w:qFormat="1"/>
-    <w:lsdException w:name="Quote" w:semiHidden="0" w:uiPriority="29" w:unhideWhenUsed="0" w:qFormat="1"/>
-    <w:lsdException w:name="Intense Quote" w:semiHidden="0" w:uiPriority="30" w:unhideWhenUsed="0" w:qFormat="1"/>
-    <w:lsdException w:name="Medium List 2 Accent 1" w:semiHidden="0" w:uiPriority="66" w:unhideWhenUsed="0"/>
-    <w:lsdException w:name="Medium Grid 1 Accent 1" w:semiHidden="0" w:uiPriority="67" w:unhideWhenUsed="0"/>
-    <w:lsdException w:name="Medium Grid 2 Accent 1" w:semiHidden="0" w:uiPriority="68" w:unhideWhenUsed="0"/>
-    <w:lsdException w:name="Medium Grid 3 Accent 1" w:semiHidden="0" w:uiPriority="69" w:unhideWhenUsed="0"/>
-    <w:lsdException w:name="Dark List Accent 1" w:semiHidden="0" w:uiPriority="70" w:unhideWhenUsed="0"/>
-    <w:lsdException w:name="Colorful Shading Accent 1" w:semiHidden="0" w:uiPriority="71" w:unhideWhenUsed="0"/>
-    <w:lsdException w:name="Colorful List Accent 1" w:semiHidden="0" w:uiPriority="72" w:unhideWhenUsed="0"/>
-    <w:lsdException w:name="Colorful Grid Accent 1" w:semiHidden="0" w:uiPriority="73" w:unhideWhenUsed="0"/>
-    <w:lsdException w:name="Light Shading Accent 2" w:semiHidden="0" w:uiPriority="60" w:unhideWhenUsed="0"/>
-    <w:lsdException w:name="Light List Accent 2" w:semiHidden="0" w:uiPriority="61" w:unhideWhenUsed="0"/>
-    <w:lsdException w:name="Light Grid Accent 2" w:semiHidden="0" w:uiPriority="62" w:unhideWhenUsed="0"/>
-    <w:lsdException w:name="Medium Shading 1 Accent 2" w:semiHidden="0" w:uiPriority="63" w:unhideWhenUsed="0"/>
-    <w:lsdException w:name="Medium Shading 2 Accent 2" w:semiHidden="0" w:uiPriority="64" w:unhideWhenUsed="0"/>
-    <w:lsdException w:name="Medium List 1 Accent 2" w:semiHidden="0" w:uiPriority="65" w:unhideWhenUsed="0"/>
-    <w:lsdException w:name="Medium List 2 Accent 2" w:semiHidden="0" w:uiPriority="66" w:unhideWhenUsed="0"/>
-    <w:lsdException w:name="Medium Grid 1 Accent 2" w:semiHidden="0" w:uiPriority="67" w:unhideWhenUsed="0"/>
-    <w:lsdException w:name="Medium Grid 2 Accent 2" w:semiHidden="0" w:uiPriority="68" w:unhideWhenUsed="0"/>
-    <w:lsdException w:name="Medium Grid 3 Accent 2" w:semiHidden="0" w:uiPriority="69" w:unhideWhenUsed="0"/>
-    <w:lsdException w:name="Dark List Accent 2" w:semiHidden="0" w:uiPriority="70" w:unhideWhenUsed="0"/>
-    <w:lsdException w:name="Colorful Shading Accent 2" w:semiHidden="0" w:uiPriority="71" w:unhideWhenUsed="0"/>
-    <w:lsdException w:name="Colorful List Accent 2" w:semiHidden="0" w:uiPriority="72" w:unhideWhenUsed="0"/>
-    <w:lsdException w:name="Colorful Grid Accent 2" w:semiHidden="0" w:uiPriority="73" w:unhideWhenUsed="0"/>
-    <w:lsdException w:name="Light Shading Accent 3" w:semiHidden="0" w:uiPriority="60" w:unhideWhenUsed="0"/>
-    <w:lsdException w:name="Light List Accent 3" w:semiHidden="0" w:uiPriority="61" w:unhideWhenUsed="0"/>
-    <w:lsdException w:name="Light Grid Accent 3" w:semiHidden="0" w:uiPriority="62" w:unhideWhenUsed="0"/>
-    <w:lsdException w:name="Medium Shading 1 Accent 3" w:semiHidden="0" w:uiPriority="63" w:unhideWhenUsed="0"/>
-    <w:lsdException w:name="Medium Shading 2 Accent 3" w:semiHidden="0" w:uiPriority="64" w:unhideWhenUsed="0"/>
-    <w:lsdException w:name="Medium List 1 Accent 3" w:semiHidden="0" w:uiPriority="65" w:unhideWhenUsed="0"/>
-    <w:lsdException w:name="Medium List 2 Accent 3" w:semiHidden="0" w:uiPriority="66" w:unhideWhenUsed="0"/>
-    <w:lsdException w:name="Medium Grid 1 Accent 3" w:semiHidden="0" w:uiPriority="67" w:unhideWhenUsed="0"/>
-    <w:lsdException w:name="Medium Grid 2 Accent 3" w:semiHidden="0" w:uiPriority="68" w:unhideWhenUsed="0"/>
-    <w:lsdException w:name="Medium Grid 3 Accent 3" w:semiHidden="0" w:uiPriority="69" w:unhideWhenUsed="0"/>
-    <w:lsdException w:name="Dark List Accent 3" w:semiHidden="0" w:uiPriority="70" w:unhideWhenUsed="0"/>
-    <w:lsdException w:name="Colorful Shading Accent 3" w:semiHidden="0" w:uiPriority="71" w:unhideWhenUsed="0"/>
-    <w:lsdException w:name="Colorful List Accent 3" w:semiHidden="0" w:uiPriority="72" w:unhideWhenUsed="0"/>
-    <w:lsdException w:name="Colorful Grid Accent 3" w:semiHidden="0" w:uiPriority="73" w:unhideWhenUsed="0"/>
-    <w:lsdException w:name="Light Shading Accent 4" w:semiHidden="0" w:uiPriority="60" w:unhideWhenUsed="0"/>
-    <w:lsdException w:name="Light List Accent 4" w:semiHidden="0" w:uiPriority="61" w:unhideWhenUsed="0"/>
-    <w:lsdException w:name="Light Grid Accent 4" w:semiHidden="0" w:uiPriority="62" w:unhideWhenUsed="0"/>
-    <w:lsdException w:name="Medium Shading 1 Accent 4" w:semiHidden="0" w:uiPriority="63" w:unhideWhenUsed="0"/>
-    <w:lsdException w:name="Medium Shading 2 Accent 4" w:semiHidden="0" w:uiPriority="64" w:unhideWhenUsed="0"/>
-    <w:lsdException w:name="Medium List 1 Accent 4" w:semiHidden="0" w:uiPriority="65" w:unhideWhenUsed="0"/>
-    <w:lsdException w:name="Medium List 2 Accent 4" w:semiHidden="0" w:uiPriority="66" w:unhideWhenUsed="0"/>
-    <w:lsdException w:name="Medium Grid 1 Accent 4" w:semiHidden="0" w:uiPriority="67" w:unhideWhenUsed="0"/>
-    <w:lsdException w:name="Medium Grid 2 Accent 4" w:semiHidden="0" w:uiPriority="68" w:unhideWhenUsed="0"/>
-    <w:lsdException w:name="Medium Grid 3 Accent 4" w:semiHidden="0" w:uiPriority="69" w:unhideWhenUsed="0"/>
-    <w:lsdException w:name="Dark List Accent 4" w:semiHidden="0" w:uiPriority="70" w:unhideWhenUsed="0"/>
-    <w:lsdException w:name="Colorful Shading Accent 4" w:semiHidden="0" w:uiPriority="71" w:unhideWhenUsed="0"/>
-    <w:lsdException w:name="Colorful List Accent 4" w:semiHidden="0" w:uiPriority="72" w:unhideWhenUsed="0"/>
-    <w:lsdException w:name="Colorful Grid Accent 4" w:semiHidden="0" w:uiPriority="73" w:unhideWhenUsed="0"/>
-    <w:lsdException w:name="Light Shading Accent 5" w:semiHidden="0" w:uiPriority="60" w:unhideWhenUsed="0"/>
-    <w:lsdException w:name="Light List Accent 5" w:semiHidden="0" w:uiPriority="61" w:unhideWhenUsed="0"/>
-    <w:lsdException w:name="Light Grid Accent 5" w:semiHidden="0" w:uiPriority="62" w:unhideWhenUsed="0"/>
-    <w:lsdException w:name="Medium Shading 1 Accent 5" w:semiHidden="0" w:uiPriority="63" w:unhideWhenUsed="0"/>
-    <w:lsdException w:name="Medium Shading 2 Accent 5" w:semiHidden="0" w:uiPriority="64" w:unhideWhenUsed="0"/>
-    <w:lsdException w:name="Medium List 1 Accent 5" w:semiHidden="0" w:uiPriority="65" w:unhideWhenUsed="0"/>
-    <w:lsdException w:name="Medium List 2 Accent 5" w:semiHidden="0" w:uiPriority="66" w:unhideWhenUsed="0"/>
-    <w:lsdException w:name="Medium Grid 1 Accent 5" w:semiHidden="0" w:uiPriority="67" w:unhideWhenUsed="0"/>
-    <w:lsdException w:name="Medium Grid 2 Accent 5" w:semiHidden="0" w:uiPriority="68" w:unhideWhenUsed="0"/>
-    <w:lsdException w:name="Medium Grid 3 Accent 5" w:semiHidden="0" w:uiPriority="69" w:unhideWhenUsed="0"/>
-    <w:lsdException w:name="Dark List Accent 5" w:semiHidden="0" w:uiPriority="70" w:unhideWhenUsed="0"/>
-    <w:lsdException w:name="Colorful Shading Accent 5" w:semiHidden="0" w:uiPriority="71" w:unhideWhenUsed="0"/>
-    <w:lsdException w:name="Colorful List Accent 5" w:semiHidden="0" w:uiPriority="72" w:unhideWhenUsed="0"/>
-    <w:lsdException w:name="Colorful Grid Accent 5" w:semiHidden="0" w:uiPriority="73" w:unhideWhenUsed="0"/>
-    <w:lsdException w:name="Light Shading Accent 6" w:semiHidden="0" w:uiPriority="60" w:unhideWhenUsed="0"/>
-    <w:lsdException w:name="Light List Accent 6" w:semiHidden="0" w:uiPriority="61" w:unhideWhenUsed="0"/>
-    <w:lsdException w:name="Light Grid Accent 6" w:semiHidden="0" w:uiPriority="62" w:unhideWhenUsed="0"/>
-    <w:lsdException w:name="Medium Shading 1 Accent 6" w:semiHidden="0" w:uiPriority="63" w:unhideWhenUsed="0"/>
-    <w:lsdException w:name="Medium Shading 2 Accent 6" w:semiHidden="0" w:uiPriority="64" w:unhideWhenUsed="0"/>
-    <w:lsdException w:name="Medium List 1 Accent 6" w:semiHidden="0" w:uiPriority="65" w:unhideWhenUsed="0"/>
-    <w:lsdException w:name="Medium List 2 Accent 6" w:semiHidden="0" w:uiPriority="66" w:unhideWhenUsed="0"/>
-    <w:lsdException w:name="Medium Grid 1 Accent 6" w:semiHidden="0" w:uiPriority="67" w:unhideWhenUsed="0"/>
-    <w:lsdException w:name="Medium Grid 2 Accent 6" w:semiHidden="0" w:uiPriority="68" w:unhideWhenUsed="0"/>
-    <w:lsdException w:name="Medium Grid 3 Accent 6" w:semiHidden="0" w:uiPriority="69" w:unhideWhenUsed="0"/>
-    <w:lsdException w:name="Dark List Accent 6" w:semiHidden="0" w:uiPriority="70" w:unhideWhenUsed="0"/>
-    <w:lsdException w:name="Colorful Shading Accent 6" w:semiHidden="0" w:uiPriority="71" w:unhideWhenUsed="0"/>
-    <w:lsdException w:name="Colorful List Accent 6" w:semiHidden="0" w:uiPriority="72" w:unhideWhenUsed="0"/>
-    <w:lsdException w:name="Colorful Grid Accent 6" w:semiHidden="0" w:uiPriority="73" w:unhideWhenUsed="0"/>
-    <w:lsdException w:name="Subtle Emphasis" w:semiHidden="0" w:uiPriority="19" w:unhideWhenUsed="0" w:qFormat="1"/>
-    <w:lsdException w:name="Intense Emphasis" w:semiHidden="0" w:uiPriority="21" w:unhideWhenUsed="0" w:qFormat="1"/>
-    <w:lsdException w:name="Subtle Reference" w:semiHidden="0" w:uiPriority="31" w:unhideWhenUsed="0" w:qFormat="1"/>
-    <w:lsdException w:name="Intense Reference" w:semiHidden="0" w:uiPriority="32" w:unhideWhenUsed="0" w:qFormat="1"/>
-    <w:lsdException w:name="Book Title" w:semiHidden="0" w:uiPriority="33" w:unhideWhenUsed="0" w:qFormat="1"/>
-    <w:lsdException w:name="Bibliography" w:uiPriority="37"/>
-    <w:lsdException w:name="TOC Heading" w:uiPriority="39" w:qFormat="1"/>
+  <w:latentStyles w:defLockedState="0" w:defUIPriority="99" w:defSemiHidden="0" w:defUnhideWhenUsed="0" w:defQFormat="0" w:count="371">
+    <w:lsdException w:name="Normal" w:uiPriority="0" w:qFormat="1"/>
+    <w:lsdException w:name="heading 1" w:uiPriority="9" w:qFormat="1"/>
+    <w:lsdException w:name="heading 2" w:semiHidden="1" w:uiPriority="9" w:unhideWhenUsed="1" w:qFormat="1"/>
+    <w:lsdException w:name="heading 3" w:semiHidden="1" w:uiPriority="9" w:unhideWhenUsed="1" w:qFormat="1"/>
+    <w:lsdException w:name="heading 4" w:semiHidden="1" w:uiPriority="9" w:unhideWhenUsed="1" w:qFormat="1"/>
+    <w:lsdException w:name="heading 5" w:semiHidden="1" w:uiPriority="9" w:unhideWhenUsed="1" w:qFormat="1"/>
+    <w:lsdException w:name="heading 6" w:semiHidden="1" w:uiPriority="9" w:unhideWhenUsed="1" w:qFormat="1"/>
+    <w:lsdException w:name="heading 7" w:semiHidden="1" w:uiPriority="9" w:unhideWhenUsed="1" w:qFormat="1"/>
+    <w:lsdException w:name="heading 8" w:semiHidden="1" w:uiPriority="9" w:unhideWhenUsed="1" w:qFormat="1"/>
+    <w:lsdException w:name="heading 9" w:semiHidden="1" w:uiPriority="9" w:unhideWhenUsed="1" w:qFormat="1"/>
+    <w:lsdException w:name="index 1" w:semiHidden="1" w:unhideWhenUsed="1"/>
+    <w:lsdException w:name="index 2" w:semiHidden="1" w:unhideWhenUsed="1"/>
+    <w:lsdException w:name="index 3" w:semiHidden="1" w:unhideWhenUsed="1"/>
+    <w:lsdException w:name="index 4" w:semiHidden="1" w:unhideWhenUsed="1"/>
+    <w:lsdException w:name="index 5" w:semiHidden="1" w:unhideWhenUsed="1"/>
+    <w:lsdException w:name="index 6" w:semiHidden="1" w:unhideWhenUsed="1"/>
+    <w:lsdException w:name="index 7" w:semiHidden="1" w:unhideWhenUsed="1"/>
+    <w:lsdException w:name="index 8" w:semiHidden="1" w:unhideWhenUsed="1"/>
+    <w:lsdException w:name="index 9" w:semiHidden="1" w:unhideWhenUsed="1"/>
+    <w:lsdException w:name="toc 1" w:semiHidden="1" w:uiPriority="39" w:unhideWhenUsed="1"/>
+    <w:lsdException w:name="toc 2" w:semiHidden="1" w:uiPriority="39" w:unhideWhenUsed="1"/>
+    <w:lsdException w:name="toc 3" w:semiHidden="1" w:uiPriority="39" w:unhideWhenUsed="1"/>
+    <w:lsdException w:name="toc 4" w:semiHidden="1" w:uiPriority="39" w:unhideWhenUsed="1"/>
+    <w:lsdException w:name="toc 5" w:semiHidden="1" w:uiPriority="39" w:unhideWhenUsed="1"/>
+    <w:lsdException w:name="toc 6" w:semiHidden="1" w:uiPriority="39" w:unhideWhenUsed="1"/>
+    <w:lsdException w:name="toc 7" w:semiHidden="1" w:uiPriority="39" w:unhideWhenUsed="1"/>
+    <w:lsdException w:name="toc 8" w:semiHidden="1" w:uiPriority="39" w:unhideWhenUsed="1"/>
+    <w:lsdException w:name="toc 9" w:semiHidden="1" w:uiPriority="39" w:unhideWhenUsed="1"/>
+    <w:lsdException w:name="Normal Indent" w:semiHidden="1" w:unhideWhenUsed="1"/>
+    <w:lsdException w:name="footnote text" w:semiHidden="1" w:unhideWhenUsed="1"/>
+    <w:lsdException w:name="annotation text" w:semiHidden="1" w:unhideWhenUsed="1"/>
+    <w:lsdException w:name="header" w:semiHidden="1" w:unhideWhenUsed="1"/>
+    <w:lsdException w:name="footer" w:semiHidden="1" w:unhideWhenUsed="1"/>
+    <w:lsdException w:name="index heading" w:semiHidden="1" w:unhideWhenUsed="1"/>
+    <w:lsdException w:name="caption" w:semiHidden="1" w:uiPriority="35" w:unhideWhenUsed="1" w:qFormat="1"/>
+    <w:lsdException w:name="table of figures" w:semiHidden="1" w:unhideWhenUsed="1"/>
+    <w:lsdException w:name="envelope address" w:semiHidden="1" w:unhideWhenUsed="1"/>
+    <w:lsdException w:name="envelope return" w:semiHidden="1" w:unhideWhenUsed="1"/>
+    <w:lsdException w:name="footnote reference" w:semiHidden="1" w:unhideWhenUsed="1"/>
+    <w:lsdException w:name="annotation reference" w:semiHidden="1" w:unhideWhenUsed="1"/>
+    <w:lsdException w:name="line number" w:semiHidden="1" w:unhideWhenUsed="1"/>
+    <w:lsdException w:name="page number" w:semiHidden="1" w:unhideWhenUsed="1"/>
+    <w:lsdException w:name="endnote reference" w:semiHidden="1" w:unhideWhenUsed="1"/>
+    <w:lsdException w:name="endnote text" w:semiHidden="1" w:unhideWhenUsed="1"/>
+    <w:lsdException w:name="table of authorities" w:semiHidden="1" w:unhideWhenUsed="1"/>
+    <w:lsdException w:name="macro" w:semiHidden="1" w:unhideWhenUsed="1"/>
+    <w:lsdException w:name="toa heading" w:semiHidden="1" w:unhideWhenUsed="1"/>
+    <w:lsdException w:name="List" w:semiHidden="1" w:unhideWhenUsed="1"/>
+    <w:lsdException w:name="List Bullet" w:semiHidden="1" w:unhideWhenUsed="1"/>
+    <w:lsdException w:name="List Number" w:semiHidden="1" w:unhideWhenUsed="1"/>
+    <w:lsdException w:name="List 2" w:semiHidden="1" w:unhideWhenUsed="1"/>
+    <w:lsdException w:name="List 3" w:semiHidden="1" w:unhideWhenUsed="1"/>
+    <w:lsdException w:name="List 4" w:semiHidden="1" w:unhideWhenUsed="1"/>
+    <w:lsdException w:name="List 5" w:semiHidden="1" w:unhideWhenUsed="1"/>
+    <w:lsdException w:name="List Bullet 2" w:semiHidden="1" w:unhideWhenUsed="1"/>
+    <w:lsdException w:name="List Bullet 3" w:semiHidden="1" w:unhideWhenUsed="1"/>
+    <w:lsdException w:name="List Bullet 4" w:semiHidden="1" w:unhideWhenUsed="1"/>
+    <w:lsdException w:name="List Bullet 5" w:semiHidden="1" w:unhideWhenUsed="1"/>
+    <w:lsdException w:name="List Number 2" w:semiHidden="1" w:unhideWhenUsed="1"/>
+    <w:lsdException w:name="List Number 3" w:semiHidden="1" w:unhideWhenUsed="1"/>
+    <w:lsdException w:name="List Number 4" w:semiHidden="1" w:unhideWhenUsed="1"/>
+    <w:lsdException w:name="List Number 5" w:semiHidden="1" w:unhideWhenUsed="1"/>
+    <w:lsdException w:name="Title" w:uiPriority="10" w:qFormat="1"/>
+    <w:lsdException w:name="Closing" w:semiHidden="1" w:unhideWhenUsed="1"/>
+    <w:lsdException w:name="Signature" w:semiHidden="1" w:unhideWhenUsed="1"/>
+    <w:lsdException w:name="Default Paragraph Font" w:semiHidden="1" w:uiPriority="1" w:unhideWhenUsed="1"/>
+    <w:lsdException w:name="Body Text" w:semiHidden="1" w:unhideWhenUsed="1"/>
+    <w:lsdException w:name="Body Text Indent" w:semiHidden="1" w:unhideWhenUsed="1"/>
+    <w:lsdException w:name="List Continue" w:semiHidden="1" w:unhideWhenUsed="1"/>
+    <w:lsdException w:name="List Continue 2" w:semiHidden="1" w:unhideWhenUsed="1"/>
+    <w:lsdException w:name="List Continue 3" w:semiHidden="1" w:unhideWhenUsed="1"/>
+    <w:lsdException w:name="List Continue 4" w:semiHidden="1" w:unhideWhenUsed="1"/>
+    <w:lsdException w:name="List Continue 5" w:semiHidden="1" w:unhideWhenUsed="1"/>
+    <w:lsdException w:name="Message Header" w:semiHidden="1" w:unhideWhenUsed="1"/>
+    <w:lsdException w:name="Subtitle" w:uiPriority="11" w:qFormat="1"/>
+    <w:lsdException w:name="Salutation" w:semiHidden="1" w:unhideWhenUsed="1"/>
+    <w:lsdException w:name="Date" w:semiHidden="1" w:unhideWhenUsed="1"/>
+    <w:lsdException w:name="Body Text First Indent" w:semiHidden="1" w:unhideWhenUsed="1"/>
+    <w:lsdException w:name="Body Text First Indent 2" w:semiHidden="1" w:unhideWhenUsed="1"/>
+    <w:lsdException w:name="Note Heading" w:semiHidden="1" w:unhideWhenUsed="1"/>
+    <w:lsdException w:name="Body Text 2" w:semiHidden="1" w:unhideWhenUsed="1"/>
+    <w:lsdException w:name="Body Text 3" w:semiHidden="1" w:unhideWhenUsed="1"/>
+    <w:lsdException w:name="Body Text Indent 2" w:semiHidden="1" w:unhideWhenUsed="1"/>
+    <w:lsdException w:name="Body Text Indent 3" w:semiHidden="1" w:unhideWhenUsed="1"/>
+    <w:lsdException w:name="Block Text" w:semiHidden="1" w:unhideWhenUsed="1"/>
+    <w:lsdException w:name="Hyperlink" w:semiHidden="1" w:unhideWhenUsed="1"/>
+    <w:lsdException w:name="FollowedHyperlink" w:semiHidden="1" w:unhideWhenUsed="1"/>
+    <w:lsdException w:name="Strong" w:uiPriority="22" w:qFormat="1"/>
+    <w:lsdException w:name="Emphasis" w:uiPriority="20" w:qFormat="1"/>
+    <w:lsdException w:name="Document Map" w:semiHidden="1" w:unhideWhenUsed="1"/>
+    <w:lsdException w:name="Plain Text" w:semiHidden="1" w:unhideWhenUsed="1"/>
+    <w:lsdException w:name="E-mail Signature" w:semiHidden="1" w:unhideWhenUsed="1"/>
+    <w:lsdException w:name="HTML Top of Form" w:semiHidden="1" w:unhideWhenUsed="1"/>
+    <w:lsdException w:name="HTML Bottom of Form" w:semiHidden="1" w:unhideWhenUsed="1"/>
+    <w:lsdException w:name="Normal (Web)" w:semiHidden="1" w:unhideWhenUsed="1"/>
+    <w:lsdException w:name="HTML Acronym" w:semiHidden="1" w:unhideWhenUsed="1"/>
+    <w:lsdException w:name="HTML Address" w:semiHidden="1" w:unhideWhenUsed="1"/>
+    <w:lsdException w:name="HTML Cite" w:semiHidden="1" w:unhideWhenUsed="1"/>
+    <w:lsdException w:name="HTML Code" w:semiHidden="1" w:unhideWhenUsed="1"/>
+    <w:lsdException w:name="HTML Definition" w:semiHidden="1" w:unhideWhenUsed="1"/>
+    <w:lsdException w:name="HTML Keyboard" w:semiHidden="1" w:unhideWhenUsed="1"/>
+    <w:lsdException w:name="HTML Preformatted" w:semiHidden="1" w:unhideWhenUsed="1"/>
+    <w:lsdException w:name="HTML Sample" w:semiHidden="1" w:unhideWhenUsed="1"/>
+    <w:lsdException w:name="HTML Typewriter" w:semiHidden="1" w:unhideWhenUsed="1"/>
+    <w:lsdException w:name="HTML Variable" w:semiHidden="1" w:unhideWhenUsed="1"/>
+    <w:lsdException w:name="Normal Table" w:semiHidden="1" w:unhideWhenUsed="1"/>
+    <w:lsdException w:name="annotation subject" w:semiHidden="1" w:unhideWhenUsed="1"/>
+    <w:lsdException w:name="No List" w:semiHidden="1" w:unhideWhenUsed="1"/>
+    <w:lsdException w:name="Outline List 1" w:semiHidden="1" w:unhideWhenUsed="1"/>
+    <w:lsdException w:name="Outline List 2" w:semiHidden="1" w:unhideWhenUsed="1"/>
+    <w:lsdException w:name="Outline List 3" w:semiHidden="1" w:unhideWhenUsed="1"/>
+    <w:lsdException w:name="Table Simple 1" w:semiHidden="1" w:unhideWhenUsed="1"/>
+    <w:lsdException w:name="Table Simple 2" w:semiHidden="1" w:unhideWhenUsed="1"/>
+    <w:lsdException w:name="Table Simple 3" w:semiHidden="1" w:unhideWhenUsed="1"/>
+    <w:lsdException w:name="Table Classic 1" w:semiHidden="1" w:unhideWhenUsed="1"/>
+    <w:lsdException w:name="Table Classic 2" w:semiHidden="1" w:unhideWhenUsed="1"/>
+    <w:lsdException w:name="Table Classic 3" w:semiHidden="1" w:unhideWhenUsed="1"/>
+    <w:lsdException w:name="Table Classic 4" w:semiHidden="1" w:unhideWhenUsed="1"/>
+    <w:lsdException w:name="Table Colorful 1" w:semiHidden="1" w:unhideWhenUsed="1"/>
+    <w:lsdException w:name="Table Colorful 2" w:semiHidden="1" w:unhideWhenUsed="1"/>
+    <w:lsdException w:name="Table Colorful 3" w:semiHidden="1" w:unhideWhenUsed="1"/>
+    <w:lsdException w:name="Table Columns 1" w:semiHidden="1" w:unhideWhenUsed="1"/>
+    <w:lsdException w:name="Table Columns 2" w:semiHidden="1" w:unhideWhenUsed="1"/>
+    <w:lsdException w:name="Table Columns 3" w:semiHidden="1" w:unhideWhenUsed="1"/>
+    <w:lsdException w:name="Table Columns 4" w:semiHidden="1" w:unhideWhenUsed="1"/>
+    <w:lsdException w:name="Table Columns 5" w:semiHidden="1" w:unhideWhenUsed="1"/>
+    <w:lsdException w:name="Table Grid 1" w:semiHidden="1" w:unhideWhenUsed="1"/>
+    <w:lsdException w:name="Table Grid 2" w:semiHidden="1" w:unhideWhenUsed="1"/>
+    <w:lsdException w:name="Table Grid 3" w:semiHidden="1" w:unhideWhenUsed="1"/>
+    <w:lsdException w:name="Table Grid 4" w:semiHidden="1" w:unhideWhenUsed="1"/>
+    <w:lsdException w:name="Table Grid 5" w:semiHidden="1" w:unhideWhenUsed="1"/>
+    <w:lsdException w:name="Table Grid 6" w:semiHidden="1" w:unhideWhenUsed="1"/>
+    <w:lsdException w:name="Table Grid 7" w:semiHidden="1" w:unhideWhenUsed="1"/>
+    <w:lsdException w:name="Table Grid 8" w:semiHidden="1" w:unhideWhenUsed="1"/>
+    <w:lsdException w:name="Table List 1" w:semiHidden="1" w:unhideWhenUsed="1"/>
+    <w:lsdException w:name="Table List 2" w:semiHidden="1" w:unhideWhenUsed="1"/>
+    <w:lsdException w:name="Table List 3" w:semiHidden="1" w:unhideWhenUsed="1"/>
+    <w:lsdException w:name="Table List 4" w:semiHidden="1" w:unhideWhenUsed="1"/>
+    <w:lsdException w:name="Table List 5" w:semiHidden="1" w:unhideWhenUsed="1"/>
+    <w:lsdException w:name="Table List 6" w:semiHidden="1" w:unhideWhenUsed="1"/>
+    <w:lsdException w:name="Table List 7" w:semiHidden="1" w:unhideWhenUsed="1"/>
+    <w:lsdException w:name="Table List 8" w:semiHidden="1" w:unhideWhenUsed="1"/>
+    <w:lsdException w:name="Table 3D effects 1" w:semiHidden="1" w:unhideWhenUsed="1"/>
+    <w:lsdException w:name="Table 3D effects 2" w:semiHidden="1" w:unhideWhenUsed="1"/>
+    <w:lsdException w:name="Table 3D effects 3" w:semiHidden="1" w:unhideWhenUsed="1"/>
+    <w:lsdException w:name="Table Contemporary" w:semiHidden="1" w:unhideWhenUsed="1"/>
+    <w:lsdException w:name="Table Elegant" w:semiHidden="1" w:unhideWhenUsed="1"/>
+    <w:lsdException w:name="Table Professional" w:semiHidden="1" w:unhideWhenUsed="1"/>
+    <w:lsdException w:name="Table Subtle 1" w:semiHidden="1" w:unhideWhenUsed="1"/>
+    <w:lsdException w:name="Table Subtle 2" w:semiHidden="1" w:unhideWhenUsed="1"/>
+    <w:lsdException w:name="Table Web 1" w:semiHidden="1" w:unhideWhenUsed="1"/>
+    <w:lsdException w:name="Table Web 2" w:semiHidden="1" w:unhideWhenUsed="1"/>
+    <w:lsdException w:name="Table Web 3" w:semiHidden="1" w:unhideWhenUsed="1"/>
+    <w:lsdException w:name="Balloon Text" w:semiHidden="1" w:unhideWhenUsed="1"/>
+    <w:lsdException w:name="Table Grid" w:uiPriority="39"/>
+    <w:lsdException w:name="Table Theme" w:semiHidden="1" w:unhideWhenUsed="1"/>
+    <w:lsdException w:name="Placeholder Text" w:semiHidden="1"/>
+    <w:lsdException w:name="No Spacing" w:uiPriority="1" w:qFormat="1"/>
+    <w:lsdException w:name="Light Shading" w:uiPriority="60"/>
+    <w:lsdException w:name="Light List" w:uiPriority="61"/>
+    <w:lsdException w:name="Light Grid" w:uiPriority="62"/>
+    <w:lsdException w:name="Medium Shading 1" w:uiPriority="63"/>
+    <w:lsdException w:name="Medium Shading 2" w:uiPriority="64"/>
+    <w:lsdException w:name="Medium List 1" w:uiPriority="65"/>
+    <w:lsdException w:name="Medium List 2" w:uiPriority="66"/>
+    <w:lsdException w:name="Medium Grid 1" w:uiPriority="67"/>
+    <w:lsdException w:name="Medium Grid 2" w:uiPriority="68"/>
+    <w:lsdException w:name="Medium Grid 3" w:uiPriority="69"/>
+    <w:lsdException w:name="Dark List" w:uiPriority="70"/>
+    <w:lsdException w:name="Colorful Shading" w:uiPriority="71"/>
+    <w:lsdException w:name="Colorful List" w:uiPriority="72"/>
+    <w:lsdException w:name="Colorful Grid" w:uiPriority="73"/>
+    <w:lsdException w:name="Light Shading Accent 1" w:uiPriority="60"/>
+    <w:lsdException w:name="Light List Accent 1" w:uiPriority="61"/>
+    <w:lsdException w:name="Light Grid Accent 1" w:uiPriority="62"/>
+    <w:lsdException w:name="Medium Shading 1 Accent 1" w:uiPriority="63"/>
+    <w:lsdException w:name="Medium Shading 2 Accent 1" w:uiPriority="64"/>
+    <w:lsdException w:name="Medium List 1 Accent 1" w:uiPriority="65"/>
+    <w:lsdException w:name="Revision" w:semiHidden="1"/>
+    <w:lsdException w:name="List Paragraph" w:uiPriority="34" w:qFormat="1"/>
+    <w:lsdException w:name="Quote" w:uiPriority="29" w:qFormat="1"/>
+    <w:lsdException w:name="Intense Quote" w:uiPriority="30" w:qFormat="1"/>
+    <w:lsdException w:name="Medium List 2 Accent 1" w:uiPriority="66"/>
+    <w:lsdException w:name="Medium Grid 1 Accent 1" w:uiPriority="67"/>
+    <w:lsdException w:name="Medium Grid 2 Accent 1" w:uiPriority="68"/>
+    <w:lsdException w:name="Medium Grid 3 Accent 1" w:uiPriority="69"/>
+    <w:lsdException w:name="Dark List Accent 1" w:uiPriority="70"/>
+    <w:lsdException w:name="Colorful Shading Accent 1" w:uiPriority="71"/>
+    <w:lsdException w:name="Colorful List Accent 1" w:uiPriority="72"/>
+    <w:lsdException w:name="Colorful Grid Accent 1" w:uiPriority="73"/>
+    <w:lsdException w:name="Light Shading Accent 2" w:uiPriority="60"/>
+    <w:lsdException w:name="Light List Accent 2" w:uiPriority="61"/>
+    <w:lsdException w:name="Light Grid Accent 2" w:uiPriority="62"/>
+    <w:lsdException w:name="Medium Shading 1 Accent 2" w:uiPriority="63"/>
+    <w:lsdException w:name="Medium Shading 2 Accent 2" w:uiPriority="64"/>
+    <w:lsdException w:name="Medium List 1 Accent 2" w:uiPriority="65"/>
+    <w:lsdException w:name="Medium List 2 Accent 2" w:uiPriority="66"/>
+    <w:lsdException w:name="Medium Grid 1 Accent 2" w:uiPriority="67"/>
+    <w:lsdException w:name="Medium Grid 2 Accent 2" w:uiPriority="68"/>
+    <w:lsdException w:name="Medium Grid 3 Accent 2" w:uiPriority="69"/>
+    <w:lsdException w:name="Dark List Accent 2" w:uiPriority="70"/>
+    <w:lsdException w:name="Colorful Shading Accent 2" w:uiPriority="71"/>
+    <w:lsdException w:name="Colorful List Accent 2" w:uiPriority="72"/>
+    <w:lsdException w:name="Colorful Grid Accent 2" w:uiPriority="73"/>
+    <w:lsdException w:name="Light Shading Accent 3" w:uiPriority="60"/>
+    <w:lsdException w:name="Light List Accent 3" w:uiPriority="61"/>
+    <w:lsdException w:name="Light Grid Accent 3" w:uiPriority="62"/>
+    <w:lsdException w:name="Medium Shading 1 Accent 3" w:uiPriority="63"/>
+    <w:lsdException w:name="Medium Shading 2 Accent 3" w:uiPriority="64"/>
+    <w:lsdException w:name="Medium List 1 Accent 3" w:uiPriority="65"/>
+    <w:lsdException w:name="Medium List 2 Accent 3" w:uiPriority="66"/>
+    <w:lsdException w:name="Medium Grid 1 Accent 3" w:uiPriority="67"/>
+    <w:lsdException w:name="Medium Grid 2 Accent 3" w:uiPriority="68"/>
+    <w:lsdException w:name="Medium Grid 3 Accent 3" w:uiPriority="69"/>
+    <w:lsdException w:name="Dark List Accent 3" w:uiPriority="70"/>
+    <w:lsdException w:name="Colorful Shading Accent 3" w:uiPriority="71"/>
+    <w:lsdException w:name="Colorful List Accent 3" w:uiPriority="72"/>
+    <w:lsdException w:name="Colorful Grid Accent 3" w:uiPriority="73"/>
+    <w:lsdException w:name="Light Shading Accent 4" w:uiPriority="60"/>
+    <w:lsdException w:name="Light List Accent 4" w:uiPriority="61"/>
+    <w:lsdException w:name="Light Grid Accent 4" w:uiPriority="62"/>
+    <w:lsdException w:name="Medium Shading 1 Accent 4" w:uiPriority="63"/>
+    <w:lsdException w:name="Medium Shading 2 Accent 4" w:uiPriority="64"/>
+    <w:lsdException w:name="Medium List 1 Accent 4" w:uiPriority="65"/>
+    <w:lsdException w:name="Medium List 2 Accent 4" w:uiPriority="66"/>
+    <w:lsdException w:name="Medium Grid 1 Accent 4" w:uiPriority="67"/>
+    <w:lsdException w:name="Medium Grid 2 Accent 4" w:uiPriority="68"/>
+    <w:lsdException w:name="Medium Grid 3 Accent 4" w:uiPriority="69"/>
+    <w:lsdException w:name="Dark List Accent 4" w:uiPriority="70"/>
+    <w:lsdException w:name="Colorful Shading Accent 4" w:uiPriority="71"/>
+    <w:lsdException w:name="Colorful List Accent 4" w:uiPriority="72"/>
+    <w:lsdException w:name="Colorful Grid Accent 4" w:uiPriority="73"/>
+    <w:lsdException w:name="Light Shading Accent 5" w:uiPriority="60"/>
+    <w:lsdException w:name="Light List Accent 5" w:uiPriority="61"/>
+    <w:lsdException w:name="Light Grid Accent 5" w:uiPriority="62"/>
+    <w:lsdException w:name="Medium Shading 1 Accent 5" w:uiPriority="63"/>
+    <w:lsdException w:name="Medium Shading 2 Accent 5" w:uiPriority="64"/>
+    <w:lsdException w:name="Medium List 1 Accent 5" w:uiPriority="65"/>
+    <w:lsdException w:name="Medium List 2 Accent 5" w:uiPriority="66"/>
+    <w:lsdException w:name="Medium Grid 1 Accent 5" w:uiPriority="67"/>
+    <w:lsdException w:name="Medium Grid 2 Accent 5" w:uiPriority="68"/>
+    <w:lsdException w:name="Medium Grid 3 Accent 5" w:uiPriority="69"/>
+    <w:lsdException w:name="Dark List Accent 5" w:uiPriority="70"/>
+    <w:lsdException w:name="Colorful Shading Accent 5" w:uiPriority="71"/>
+    <w:lsdException w:name="Colorful List Accent 5" w:uiPriority="72"/>
+    <w:lsdException w:name="Colorful Grid Accent 5" w:uiPriority="73"/>
+    <w:lsdException w:name="Light Shading Accent 6" w:uiPriority="60"/>
+    <w:lsdException w:name="Light List Accent 6" w:uiPriority="61"/>
+    <w:lsdException w:name="Light Grid Accent 6" w:uiPriority="62"/>
+    <w:lsdException w:name="Medium Shading 1 Accent 6" w:uiPriority="63"/>
+    <w:lsdException w:name="Medium Shading 2 Accent 6" w:uiPriority="64"/>
+    <w:lsdException w:name="Medium List 1 Accent 6" w:uiPriority="65"/>
+    <w:lsdException w:name="Medium List 2 Accent 6" w:uiPriority="66"/>
+    <w:lsdException w:name="Medium Grid 1 Accent 6" w:uiPriority="67"/>
+    <w:lsdException w:name="Medium Grid 2 Accent 6" w:uiPriority="68"/>
+    <w:lsdException w:name="Medium Grid 3 Accent 6" w:uiPriority="69"/>
+    <w:lsdException w:name="Dark List Accent 6" w:uiPriority="70"/>
+    <w:lsdException w:name="Colorful Shading Accent 6" w:uiPriority="71"/>
+    <w:lsdException w:name="Colorful List Accent 6" w:uiPriority="72"/>
+    <w:lsdException w:name="Colorful Grid Accent 6" w:uiPriority="73"/>
+    <w:lsdException w:name="Subtle Emphasis" w:uiPriority="19" w:qFormat="1"/>
+    <w:lsdException w:name="Intense Emphasis" w:uiPriority="21" w:qFormat="1"/>
+    <w:lsdException w:name="Subtle Reference" w:uiPriority="31" w:qFormat="1"/>
+    <w:lsdException w:name="Intense Reference" w:uiPriority="32" w:qFormat="1"/>
+    <w:lsdException w:name="Book Title" w:uiPriority="33" w:qFormat="1"/>
+    <w:lsdException w:name="Bibliography" w:semiHidden="1" w:uiPriority="37" w:unhideWhenUsed="1"/>
+    <w:lsdException w:name="TOC Heading" w:semiHidden="1" w:uiPriority="39" w:unhideWhenUsed="1" w:qFormat="1"/>
+    <w:lsdException w:name="Plain Table 1" w:uiPriority="41"/>
+    <w:lsdException w:name="Plain Table 2" w:uiPriority="42"/>
+    <w:lsdException w:name="Plain Table 3" w:uiPriority="43"/>
+    <w:lsdException w:name="Plain Table 4" w:uiPriority="44"/>
+    <w:lsdException w:name="Plain Table 5" w:uiPriority="45"/>
+    <w:lsdException w:name="Grid Table Light" w:uiPriority="40"/>
+    <w:lsdException w:name="Grid Table 1 Light" w:uiPriority="46"/>
+    <w:lsdException w:name="Grid Table 2" w:uiPriority="47"/>
+    <w:lsdException w:name="Grid Table 3" w:uiPriority="48"/>
+    <w:lsdException w:name="Grid Table 4" w:uiPriority="49"/>
+    <w:lsdException w:name="Grid Table 5 Dark" w:uiPriority="50"/>
+    <w:lsdException w:name="Grid Table 6 Colorful" w:uiPriority="51"/>
+    <w:lsdException w:name="Grid Table 7 Colorful" w:uiPriority="52"/>
+    <w:lsdException w:name="Grid Table 1 Light Accent 1" w:uiPriority="46"/>
+    <w:lsdException w:name="Grid Table 2 Accent 1" w:uiPriority="47"/>
+    <w:lsdException w:name="Grid Table 3 Accent 1" w:uiPriority="48"/>
+    <w:lsdException w:name="Grid Table 4 Accent 1" w:uiPriority="49"/>
+    <w:lsdException w:name="Grid Table 5 Dark Accent 1" w:uiPriority="50"/>
+    <w:lsdException w:name="Grid Table 6 Colorful Accent 1" w:uiPriority="51"/>
+    <w:lsdException w:name="Grid Table 7 Colorful Accent 1" w:uiPriority="52"/>
+    <w:lsdException w:name="Grid Table 1 Light Accent 2" w:uiPriority="46"/>
+    <w:lsdException w:name="Grid Table 2 Accent 2" w:uiPriority="47"/>
+    <w:lsdException w:name="Grid Table 3 Accent 2" w:uiPriority="48"/>
+    <w:lsdException w:name="Grid Table 4 Accent 2" w:uiPriority="49"/>
+    <w:lsdException w:name="Grid Table 5 Dark Accent 2" w:uiPriority="50"/>
+    <w:lsdException w:name="Grid Table 6 Colorful Accent 2" w:uiPriority="51"/>
+    <w:lsdException w:name="Grid Table 7 Colorful Accent 2" w:uiPriority="52"/>
+    <w:lsdException w:name="Grid Table 1 Light Accent 3" w:uiPriority="46"/>
+    <w:lsdException w:name="Grid Table 2 Accent 3" w:uiPriority="47"/>
+    <w:lsdException w:name="Grid Table 3 Accent 3" w:uiPriority="48"/>
+    <w:lsdException w:name="Grid Table 4 Accent 3" w:uiPriority="49"/>
+    <w:lsdException w:name="Grid Table 5 Dark Accent 3" w:uiPriority="50"/>
+    <w:lsdException w:name="Grid Table 6 Colorful Accent 3" w:uiPriority="51"/>
+    <w:lsdException w:name="Grid Table 7 Colorful Accent 3" w:uiPriority="52"/>
+    <w:lsdException w:name="Grid Table 1 Light Accent 4" w:uiPriority="46"/>
+    <w:lsdException w:name="Grid Table 2 Accent 4" w:uiPriority="47"/>
+    <w:lsdException w:name="Grid Table 3 Accent 4" w:uiPriority="48"/>
+    <w:lsdException w:name="Grid Table 4 Accent 4" w:uiPriority="49"/>
+    <w:lsdException w:name="Grid Table 5 Dark Accent 4" w:uiPriority="50"/>
+    <w:lsdException w:name="Grid Table 6 Colorful Accent 4" w:uiPriority="51"/>
+    <w:lsdException w:name="Grid Table 7 Colorful Accent 4" w:uiPriority="52"/>
+    <w:lsdException w:name="Grid Table 1 Light Accent 5" w:uiPriority="46"/>
+    <w:lsdException w:name="Grid Table 2 Accent 5" w:uiPriority="47"/>
+    <w:lsdException w:name="Grid Table 3 Accent 5" w:uiPriority="48"/>
+    <w:lsdException w:name="Grid Table 4 Accent 5" w:uiPriority="49"/>
+    <w:lsdException w:name="Grid Table 5 Dark Accent 5" w:uiPriority="50"/>
+    <w:lsdException w:name="Grid Table 6 Colorful Accent 5" w:uiPriority="51"/>
+    <w:lsdException w:name="Grid Table 7 Colorful Accent 5" w:uiPriority="52"/>
+    <w:lsdException w:name="Grid Table 1 Light Accent 6" w:uiPriority="46"/>
+    <w:lsdException w:name="Grid Table 2 Accent 6" w:uiPriority="47"/>
+    <w:lsdException w:name="Grid Table 3 Accent 6" w:uiPriority="48"/>
+    <w:lsdException w:name="Grid Table 4 Accent 6" w:uiPriority="49"/>
+    <w:lsdException w:name="Grid Table 5 Dark Accent 6" w:uiPriority="50"/>
+    <w:lsdException w:name="Grid Table 6 Colorful Accent 6" w:uiPriority="51"/>
+    <w:lsdException w:name="Grid Table 7 Colorful Accent 6" w:uiPriority="52"/>
+    <w:lsdException w:name="List Table 1 Light" w:uiPriority="46"/>
+    <w:lsdException w:name="List Table 2" w:uiPriority="47"/>
+    <w:lsdException w:name="List Table 3" w:uiPriority="48"/>
+    <w:lsdException w:name="List Table 4" w:uiPriority="49"/>
+    <w:lsdException w:name="List Table 5 Dark" w:uiPriority="50"/>
+    <w:lsdException w:name="List Table 6 Colorful" w:uiPriority="51"/>
+    <w:lsdException w:name="List Table 7 Colorful" w:uiPriority="52"/>
+    <w:lsdException w:name="List Table 1 Light Accent 1" w:uiPriority="46"/>
+    <w:lsdException w:name="List Table 2 Accent 1" w:uiPriority="47"/>
+    <w:lsdException w:name="List Table 3 Accent 1" w:uiPriority="48"/>
+    <w:lsdException w:name="List Table 4 Accent 1" w:uiPriority="49"/>
+    <w:lsdException w:name="List Table 5 Dark Accent 1" w:uiPriority="50"/>
+    <w:lsdException w:name="List Table 6 Colorful Accent 1" w:uiPriority="51"/>
+    <w:lsdException w:name="List Table 7 Colorful Accent 1" w:uiPriority="52"/>
+    <w:lsdException w:name="List Table 1 Light Accent 2" w:uiPriority="46"/>
+    <w:lsdException w:name="List Table 2 Accent 2" w:uiPriority="47"/>
+    <w:lsdException w:name="List Table 3 Accent 2" w:uiPriority="48"/>
+    <w:lsdException w:name="List Table 4 Accent 2" w:uiPriority="49"/>
+    <w:lsdException w:name="List Table 5 Dark Accent 2" w:uiPriority="50"/>
+    <w:lsdException w:name="List Table 6 Colorful Accent 2" w:uiPriority="51"/>
+    <w:lsdException w:name="List Table 7 Colorful Accent 2" w:uiPriority="52"/>
+    <w:lsdException w:name="List Table 1 Light Accent 3" w:uiPriority="46"/>
+    <w:lsdException w:name="List Table 2 Accent 3" w:uiPriority="47"/>
+    <w:lsdException w:name="List Table 3 Accent 3" w:uiPriority="48"/>
+    <w:lsdException w:name="List Table 4 Accent 3" w:uiPriority="49"/>
+    <w:lsdException w:name="List Table 5 Dark Accent 3" w:uiPriority="50"/>
+    <w:lsdException w:name="List Table 6 Colorful Accent 3" w:uiPriority="51"/>
+    <w:lsdException w:name="List Table 7 Colorful Accent 3" w:uiPriority="52"/>
+    <w:lsdException w:name="List Table 1 Light Accent 4" w:uiPriority="46"/>
+    <w:lsdException w:name="List Table 2 Accent 4" w:uiPriority="47"/>
+    <w:lsdException w:name="List Table 3 Accent 4" w:uiPriority="48"/>
+    <w:lsdException w:name="List Table 4 Accent 4" w:uiPriority="49"/>
+    <w:lsdException w:name="List Table 5 Dark Accent 4" w:uiPriority="50"/>
+    <w:lsdException w:name="List Table 6 Colorful Accent 4" w:uiPriority="51"/>
+    <w:lsdException w:name="List Table 7 Colorful Accent 4" w:uiPriority="52"/>
+    <w:lsdException w:name="List Table 1 Light Accent 5" w:uiPriority="46"/>
+    <w:lsdException w:name="List Table 2 Accent 5" w:uiPriority="47"/>
+    <w:lsdException w:name="List Table 3 Accent 5" w:uiPriority="48"/>
+    <w:lsdException w:name="List Table 4 Accent 5" w:uiPriority="49"/>
+    <w:lsdException w:name="List Table 5 Dark Accent 5" w:uiPriority="50"/>
+    <w:lsdException w:name="List Table 6 Colorful Accent 5" w:uiPriority="51"/>
+    <w:lsdException w:name="List Table 7 Colorful Accent 5" w:uiPriority="52"/>
+    <w:lsdException w:name="List Table 1 Light Accent 6" w:uiPriority="46"/>
+    <w:lsdException w:name="List Table 2 Accent 6" w:uiPriority="47"/>
+    <w:lsdException w:name="List Table 3 Accent 6" w:uiPriority="48"/>
+    <w:lsdException w:name="List Table 4 Accent 6" w:uiPriority="49"/>
+    <w:lsdException w:name="List Table 5 Dark Accent 6" w:uiPriority="50"/>
+    <w:lsdException w:name="List Table 6 Colorful Accent 6" w:uiPriority="51"/>
+    <w:lsdException w:name="List Table 7 Colorful Accent 6" w:uiPriority="52"/>
   </w:latentStyles>
   <w:style w:type="paragraph" w:default="1" w:styleId="a">
     <w:name w:val="Normal"/>
@@ -2166,6 +5817,28 @@
     </w:pPr>
     <w:rPr>
       <w:rFonts w:asciiTheme="majorHAnsi" w:eastAsiaTheme="majorEastAsia" w:hAnsiTheme="majorHAnsi" w:cstheme="majorBidi"/>
+      <w:b/>
+      <w:bCs/>
+      <w:sz w:val="28"/>
+      <w:szCs w:val="28"/>
+    </w:rPr>
+  </w:style>
+  <w:style w:type="paragraph" w:styleId="5">
+    <w:name w:val="heading 5"/>
+    <w:basedOn w:val="a"/>
+    <w:next w:val="a"/>
+    <w:link w:val="5Char"/>
+    <w:uiPriority w:val="9"/>
+    <w:unhideWhenUsed/>
+    <w:qFormat/>
+    <w:rsid w:val="00BD6794"/>
+    <w:pPr>
+      <w:keepNext/>
+      <w:keepLines/>
+      <w:spacing w:before="280" w:after="290" w:line="376" w:lineRule="auto"/>
+      <w:outlineLvl w:val="4"/>
+    </w:pPr>
+    <w:rPr>
       <w:b/>
       <w:bCs/>
       <w:sz w:val="28"/>
@@ -2499,584 +6172,39 @@
       <w:iCs/>
     </w:rPr>
   </w:style>
-</w:styles>
-</file>
-
-<file path=word/stylesWithEffects.xml><?xml version="1.0" encoding="utf-8"?>
-<w:styles xmlns:wpc="http://schemas.microsoft.com/office/word/2010/wordprocessingCanvas" xmlns:mc="http://schemas.openxmlformats.org/markup-compatibility/2006" xmlns:o="urn:schemas-microsoft-com:office:office" xmlns:r="http://schemas.openxmlformats.org/officeDocument/2006/relationships" xmlns:m="http://schemas.openxmlformats.org/officeDocument/2006/math" xmlns:v="urn:schemas-microsoft-com:vml" xmlns:wp14="http://schemas.microsoft.com/office/word/2010/wordprocessingDrawing" xmlns:wp="http://schemas.openxmlformats.org/drawingml/2006/wordprocessingDrawing" xmlns:w10="urn:schemas-microsoft-com:office:word" xmlns:w="http://schemas.openxmlformats.org/wordprocessingml/2006/main" xmlns:w14="http://schemas.microsoft.com/office/word/2010/wordml" xmlns:wpg="http://schemas.microsoft.com/office/word/2010/wordprocessingGroup" xmlns:wpi="http://schemas.microsoft.com/office/word/2010/wordprocessingInk" xmlns:wne="http://schemas.microsoft.com/office/word/2006/wordml" xmlns:wps="http://schemas.microsoft.com/office/word/2010/wordprocessingShape" mc:Ignorable="w14 wp14">
-  <w:docDefaults>
-    <w:rPrDefault>
-      <w:rPr>
-        <w:rFonts w:asciiTheme="minorHAnsi" w:eastAsiaTheme="minorEastAsia" w:hAnsiTheme="minorHAnsi" w:cstheme="minorBidi"/>
-        <w:kern w:val="2"/>
-        <w:sz w:val="24"/>
-        <w:szCs w:val="24"/>
-        <w:lang w:val="en-US" w:eastAsia="zh-CN" w:bidi="ar-SA"/>
-      </w:rPr>
-    </w:rPrDefault>
-    <w:pPrDefault/>
-  </w:docDefaults>
-  <w:latentStyles w:defLockedState="0" w:defUIPriority="99" w:defSemiHidden="1" w:defUnhideWhenUsed="1" w:defQFormat="0" w:count="267">
-    <w:lsdException w:name="Normal" w:semiHidden="0" w:uiPriority="0" w:unhideWhenUsed="0" w:qFormat="1"/>
-    <w:lsdException w:name="heading 1" w:semiHidden="0" w:uiPriority="9" w:unhideWhenUsed="0" w:qFormat="1"/>
-    <w:lsdException w:name="heading 2" w:uiPriority="9" w:qFormat="1"/>
-    <w:lsdException w:name="heading 3" w:uiPriority="9" w:qFormat="1"/>
-    <w:lsdException w:name="heading 4" w:uiPriority="9" w:qFormat="1"/>
-    <w:lsdException w:name="heading 5" w:uiPriority="9" w:qFormat="1"/>
-    <w:lsdException w:name="heading 6" w:uiPriority="9" w:qFormat="1"/>
-    <w:lsdException w:name="heading 7" w:uiPriority="9" w:qFormat="1"/>
-    <w:lsdException w:name="heading 8" w:uiPriority="9" w:qFormat="1"/>
-    <w:lsdException w:name="heading 9" w:uiPriority="9" w:qFormat="1"/>
-    <w:lsdException w:name="toc 1" w:uiPriority="39"/>
-    <w:lsdException w:name="toc 2" w:uiPriority="39"/>
-    <w:lsdException w:name="toc 3" w:uiPriority="39"/>
-    <w:lsdException w:name="toc 4" w:uiPriority="39"/>
-    <w:lsdException w:name="toc 5" w:uiPriority="39"/>
-    <w:lsdException w:name="toc 6" w:uiPriority="39"/>
-    <w:lsdException w:name="toc 7" w:uiPriority="39"/>
-    <w:lsdException w:name="toc 8" w:uiPriority="39"/>
-    <w:lsdException w:name="toc 9" w:uiPriority="39"/>
-    <w:lsdException w:name="caption" w:uiPriority="35" w:qFormat="1"/>
-    <w:lsdException w:name="Title" w:semiHidden="0" w:uiPriority="10" w:unhideWhenUsed="0" w:qFormat="1"/>
-    <w:lsdException w:name="Default Paragraph Font" w:uiPriority="1"/>
-    <w:lsdException w:name="Subtitle" w:semiHidden="0" w:uiPriority="11" w:unhideWhenUsed="0" w:qFormat="1"/>
-    <w:lsdException w:name="Strong" w:semiHidden="0" w:uiPriority="22" w:unhideWhenUsed="0" w:qFormat="1"/>
-    <w:lsdException w:name="Emphasis" w:semiHidden="0" w:uiPriority="20" w:unhideWhenUsed="0" w:qFormat="1"/>
-    <w:lsdException w:name="Table Grid" w:semiHidden="0" w:uiPriority="39" w:unhideWhenUsed="0"/>
-    <w:lsdException w:name="Placeholder Text" w:unhideWhenUsed="0"/>
-    <w:lsdException w:name="No Spacing" w:semiHidden="0" w:uiPriority="1" w:unhideWhenUsed="0" w:qFormat="1"/>
-    <w:lsdException w:name="Light Shading" w:semiHidden="0" w:uiPriority="60" w:unhideWhenUsed="0"/>
-    <w:lsdException w:name="Light List" w:semiHidden="0" w:uiPriority="61" w:unhideWhenUsed="0"/>
-    <w:lsdException w:name="Light Grid" w:semiHidden="0" w:uiPriority="62" w:unhideWhenUsed="0"/>
-    <w:lsdException w:name="Medium Shading 1" w:semiHidden="0" w:uiPriority="63" w:unhideWhenUsed="0"/>
-    <w:lsdException w:name="Medium Shading 2" w:semiHidden="0" w:uiPriority="64" w:unhideWhenUsed="0"/>
-    <w:lsdException w:name="Medium List 1" w:semiHidden="0" w:uiPriority="65" w:unhideWhenUsed="0"/>
-    <w:lsdException w:name="Medium List 2" w:semiHidden="0" w:uiPriority="66" w:unhideWhenUsed="0"/>
-    <w:lsdException w:name="Medium Grid 1" w:semiHidden="0" w:uiPriority="67" w:unhideWhenUsed="0"/>
-    <w:lsdException w:name="Medium Grid 2" w:semiHidden="0" w:uiPriority="68" w:unhideWhenUsed="0"/>
-    <w:lsdException w:name="Medium Grid 3" w:semiHidden="0" w:uiPriority="69" w:unhideWhenUsed="0"/>
-    <w:lsdException w:name="Dark List" w:semiHidden="0" w:uiPriority="70" w:unhideWhenUsed="0"/>
-    <w:lsdException w:name="Colorful Shading" w:semiHidden="0" w:uiPriority="71" w:unhideWhenUsed="0"/>
-    <w:lsdException w:name="Colorful List" w:semiHidden="0" w:uiPriority="72" w:unhideWhenUsed="0"/>
-    <w:lsdException w:name="Colorful Grid" w:semiHidden="0" w:uiPriority="73" w:unhideWhenUsed="0"/>
-    <w:lsdException w:name="Light Shading Accent 1" w:semiHidden="0" w:uiPriority="60" w:unhideWhenUsed="0"/>
-    <w:lsdException w:name="Light List Accent 1" w:semiHidden="0" w:uiPriority="61" w:unhideWhenUsed="0"/>
-    <w:lsdException w:name="Light Grid Accent 1" w:semiHidden="0" w:uiPriority="62" w:unhideWhenUsed="0"/>
-    <w:lsdException w:name="Medium Shading 1 Accent 1" w:semiHidden="0" w:uiPriority="63" w:unhideWhenUsed="0"/>
-    <w:lsdException w:name="Medium Shading 2 Accent 1" w:semiHidden="0" w:uiPriority="64" w:unhideWhenUsed="0"/>
-    <w:lsdException w:name="Medium List 1 Accent 1" w:semiHidden="0" w:uiPriority="65" w:unhideWhenUsed="0"/>
-    <w:lsdException w:name="Revision" w:unhideWhenUsed="0"/>
-    <w:lsdException w:name="List Paragraph" w:semiHidden="0" w:uiPriority="34" w:unhideWhenUsed="0" w:qFormat="1"/>
-    <w:lsdException w:name="Quote" w:semiHidden="0" w:uiPriority="29" w:unhideWhenUsed="0" w:qFormat="1"/>
-    <w:lsdException w:name="Intense Quote" w:semiHidden="0" w:uiPriority="30" w:unhideWhenUsed="0" w:qFormat="1"/>
-    <w:lsdException w:name="Medium List 2 Accent 1" w:semiHidden="0" w:uiPriority="66" w:unhideWhenUsed="0"/>
-    <w:lsdException w:name="Medium Grid 1 Accent 1" w:semiHidden="0" w:uiPriority="67" w:unhideWhenUsed="0"/>
-    <w:lsdException w:name="Medium Grid 2 Accent 1" w:semiHidden="0" w:uiPriority="68" w:unhideWhenUsed="0"/>
-    <w:lsdException w:name="Medium Grid 3 Accent 1" w:semiHidden="0" w:uiPriority="69" w:unhideWhenUsed="0"/>
-    <w:lsdException w:name="Dark List Accent 1" w:semiHidden="0" w:uiPriority="70" w:unhideWhenUsed="0"/>
-    <w:lsdException w:name="Colorful Shading Accent 1" w:semiHidden="0" w:uiPriority="71" w:unhideWhenUsed="0"/>
-    <w:lsdException w:name="Colorful List Accent 1" w:semiHidden="0" w:uiPriority="72" w:unhideWhenUsed="0"/>
-    <w:lsdException w:name="Colorful Grid Accent 1" w:semiHidden="0" w:uiPriority="73" w:unhideWhenUsed="0"/>
-    <w:lsdException w:name="Light Shading Accent 2" w:semiHidden="0" w:uiPriority="60" w:unhideWhenUsed="0"/>
-    <w:lsdException w:name="Light List Accent 2" w:semiHidden="0" w:uiPriority="61" w:unhideWhenUsed="0"/>
-    <w:lsdException w:name="Light Grid Accent 2" w:semiHidden="0" w:uiPriority="62" w:unhideWhenUsed="0"/>
-    <w:lsdException w:name="Medium Shading 1 Accent 2" w:semiHidden="0" w:uiPriority="63" w:unhideWhenUsed="0"/>
-    <w:lsdException w:name="Medium Shading 2 Accent 2" w:semiHidden="0" w:uiPriority="64" w:unhideWhenUsed="0"/>
-    <w:lsdException w:name="Medium List 1 Accent 2" w:semiHidden="0" w:uiPriority="65" w:unhideWhenUsed="0"/>
-    <w:lsdException w:name="Medium List 2 Accent 2" w:semiHidden="0" w:uiPriority="66" w:unhideWhenUsed="0"/>
-    <w:lsdException w:name="Medium Grid 1 Accent 2" w:semiHidden="0" w:uiPriority="67" w:unhideWhenUsed="0"/>
-    <w:lsdException w:name="Medium Grid 2 Accent 2" w:semiHidden="0" w:uiPriority="68" w:unhideWhenUsed="0"/>
-    <w:lsdException w:name="Medium Grid 3 Accent 2" w:semiHidden="0" w:uiPriority="69" w:unhideWhenUsed="0"/>
-    <w:lsdException w:name="Dark List Accent 2" w:semiHidden="0" w:uiPriority="70" w:unhideWhenUsed="0"/>
-    <w:lsdException w:name="Colorful Shading Accent 2" w:semiHidden="0" w:uiPriority="71" w:unhideWhenUsed="0"/>
-    <w:lsdException w:name="Colorful List Accent 2" w:semiHidden="0" w:uiPriority="72" w:unhideWhenUsed="0"/>
-    <w:lsdException w:name="Colorful Grid Accent 2" w:semiHidden="0" w:uiPriority="73" w:unhideWhenUsed="0"/>
-    <w:lsdException w:name="Light Shading Accent 3" w:semiHidden="0" w:uiPriority="60" w:unhideWhenUsed="0"/>
-    <w:lsdException w:name="Light List Accent 3" w:semiHidden="0" w:uiPriority="61" w:unhideWhenUsed="0"/>
-    <w:lsdException w:name="Light Grid Accent 3" w:semiHidden="0" w:uiPriority="62" w:unhideWhenUsed="0"/>
-    <w:lsdException w:name="Medium Shading 1 Accent 3" w:semiHidden="0" w:uiPriority="63" w:unhideWhenUsed="0"/>
-    <w:lsdException w:name="Medium Shading 2 Accent 3" w:semiHidden="0" w:uiPriority="64" w:unhideWhenUsed="0"/>
-    <w:lsdException w:name="Medium List 1 Accent 3" w:semiHidden="0" w:uiPriority="65" w:unhideWhenUsed="0"/>
-    <w:lsdException w:name="Medium List 2 Accent 3" w:semiHidden="0" w:uiPriority="66" w:unhideWhenUsed="0"/>
-    <w:lsdException w:name="Medium Grid 1 Accent 3" w:semiHidden="0" w:uiPriority="67" w:unhideWhenUsed="0"/>
-    <w:lsdException w:name="Medium Grid 2 Accent 3" w:semiHidden="0" w:uiPriority="68" w:unhideWhenUsed="0"/>
-    <w:lsdException w:name="Medium Grid 3 Accent 3" w:semiHidden="0" w:uiPriority="69" w:unhideWhenUsed="0"/>
-    <w:lsdException w:name="Dark List Accent 3" w:semiHidden="0" w:uiPriority="70" w:unhideWhenUsed="0"/>
-    <w:lsdException w:name="Colorful Shading Accent 3" w:semiHidden="0" w:uiPriority="71" w:unhideWhenUsed="0"/>
-    <w:lsdException w:name="Colorful List Accent 3" w:semiHidden="0" w:uiPriority="72" w:unhideWhenUsed="0"/>
-    <w:lsdException w:name="Colorful Grid Accent 3" w:semiHidden="0" w:uiPriority="73" w:unhideWhenUsed="0"/>
-    <w:lsdException w:name="Light Shading Accent 4" w:semiHidden="0" w:uiPriority="60" w:unhideWhenUsed="0"/>
-    <w:lsdException w:name="Light List Accent 4" w:semiHidden="0" w:uiPriority="61" w:unhideWhenUsed="0"/>
-    <w:lsdException w:name="Light Grid Accent 4" w:semiHidden="0" w:uiPriority="62" w:unhideWhenUsed="0"/>
-    <w:lsdException w:name="Medium Shading 1 Accent 4" w:semiHidden="0" w:uiPriority="63" w:unhideWhenUsed="0"/>
-    <w:lsdException w:name="Medium Shading 2 Accent 4" w:semiHidden="0" w:uiPriority="64" w:unhideWhenUsed="0"/>
-    <w:lsdException w:name="Medium List 1 Accent 4" w:semiHidden="0" w:uiPriority="65" w:unhideWhenUsed="0"/>
-    <w:lsdException w:name="Medium List 2 Accent 4" w:semiHidden="0" w:uiPriority="66" w:unhideWhenUsed="0"/>
-    <w:lsdException w:name="Medium Grid 1 Accent 4" w:semiHidden="0" w:uiPriority="67" w:unhideWhenUsed="0"/>
-    <w:lsdException w:name="Medium Grid 2 Accent 4" w:semiHidden="0" w:uiPriority="68" w:unhideWhenUsed="0"/>
-    <w:lsdException w:name="Medium Grid 3 Accent 4" w:semiHidden="0" w:uiPriority="69" w:unhideWhenUsed="0"/>
-    <w:lsdException w:name="Dark List Accent 4" w:semiHidden="0" w:uiPriority="70" w:unhideWhenUsed="0"/>
-    <w:lsdException w:name="Colorful Shading Accent 4" w:semiHidden="0" w:uiPriority="71" w:unhideWhenUsed="0"/>
-    <w:lsdException w:name="Colorful List Accent 4" w:semiHidden="0" w:uiPriority="72" w:unhideWhenUsed="0"/>
-    <w:lsdException w:name="Colorful Grid Accent 4" w:semiHidden="0" w:uiPriority="73" w:unhideWhenUsed="0"/>
-    <w:lsdException w:name="Light Shading Accent 5" w:semiHidden="0" w:uiPriority="60" w:unhideWhenUsed="0"/>
-    <w:lsdException w:name="Light List Accent 5" w:semiHidden="0" w:uiPriority="61" w:unhideWhenUsed="0"/>
-    <w:lsdException w:name="Light Grid Accent 5" w:semiHidden="0" w:uiPriority="62" w:unhideWhenUsed="0"/>
-    <w:lsdException w:name="Medium Shading 1 Accent 5" w:semiHidden="0" w:uiPriority="63" w:unhideWhenUsed="0"/>
-    <w:lsdException w:name="Medium Shading 2 Accent 5" w:semiHidden="0" w:uiPriority="64" w:unhideWhenUsed="0"/>
-    <w:lsdException w:name="Medium List 1 Accent 5" w:semiHidden="0" w:uiPriority="65" w:unhideWhenUsed="0"/>
-    <w:lsdException w:name="Medium List 2 Accent 5" w:semiHidden="0" w:uiPriority="66" w:unhideWhenUsed="0"/>
-    <w:lsdException w:name="Medium Grid 1 Accent 5" w:semiHidden="0" w:uiPriority="67" w:unhideWhenUsed="0"/>
-    <w:lsdException w:name="Medium Grid 2 Accent 5" w:semiHidden="0" w:uiPriority="68" w:unhideWhenUsed="0"/>
-    <w:lsdException w:name="Medium Grid 3 Accent 5" w:semiHidden="0" w:uiPriority="69" w:unhideWhenUsed="0"/>
-    <w:lsdException w:name="Dark List Accent 5" w:semiHidden="0" w:uiPriority="70" w:unhideWhenUsed="0"/>
-    <w:lsdException w:name="Colorful Shading Accent 5" w:semiHidden="0" w:uiPriority="71" w:unhideWhenUsed="0"/>
-    <w:lsdException w:name="Colorful List Accent 5" w:semiHidden="0" w:uiPriority="72" w:unhideWhenUsed="0"/>
-    <w:lsdException w:name="Colorful Grid Accent 5" w:semiHidden="0" w:uiPriority="73" w:unhideWhenUsed="0"/>
-    <w:lsdException w:name="Light Shading Accent 6" w:semiHidden="0" w:uiPriority="60" w:unhideWhenUsed="0"/>
-    <w:lsdException w:name="Light List Accent 6" w:semiHidden="0" w:uiPriority="61" w:unhideWhenUsed="0"/>
-    <w:lsdException w:name="Light Grid Accent 6" w:semiHidden="0" w:uiPriority="62" w:unhideWhenUsed="0"/>
-    <w:lsdException w:name="Medium Shading 1 Accent 6" w:semiHidden="0" w:uiPriority="63" w:unhideWhenUsed="0"/>
-    <w:lsdException w:name="Medium Shading 2 Accent 6" w:semiHidden="0" w:uiPriority="64" w:unhideWhenUsed="0"/>
-    <w:lsdException w:name="Medium List 1 Accent 6" w:semiHidden="0" w:uiPriority="65" w:unhideWhenUsed="0"/>
-    <w:lsdException w:name="Medium List 2 Accent 6" w:semiHidden="0" w:uiPriority="66" w:unhideWhenUsed="0"/>
-    <w:lsdException w:name="Medium Grid 1 Accent 6" w:semiHidden="0" w:uiPriority="67" w:unhideWhenUsed="0"/>
-    <w:lsdException w:name="Medium Grid 2 Accent 6" w:semiHidden="0" w:uiPriority="68" w:unhideWhenUsed="0"/>
-    <w:lsdException w:name="Medium Grid 3 Accent 6" w:semiHidden="0" w:uiPriority="69" w:unhideWhenUsed="0"/>
-    <w:lsdException w:name="Dark List Accent 6" w:semiHidden="0" w:uiPriority="70" w:unhideWhenUsed="0"/>
-    <w:lsdException w:name="Colorful Shading Accent 6" w:semiHidden="0" w:uiPriority="71" w:unhideWhenUsed="0"/>
-    <w:lsdException w:name="Colorful List Accent 6" w:semiHidden="0" w:uiPriority="72" w:unhideWhenUsed="0"/>
-    <w:lsdException w:name="Colorful Grid Accent 6" w:semiHidden="0" w:uiPriority="73" w:unhideWhenUsed="0"/>
-    <w:lsdException w:name="Subtle Emphasis" w:semiHidden="0" w:uiPriority="19" w:unhideWhenUsed="0" w:qFormat="1"/>
-    <w:lsdException w:name="Intense Emphasis" w:semiHidden="0" w:uiPriority="21" w:unhideWhenUsed="0" w:qFormat="1"/>
-    <w:lsdException w:name="Subtle Reference" w:semiHidden="0" w:uiPriority="31" w:unhideWhenUsed="0" w:qFormat="1"/>
-    <w:lsdException w:name="Intense Reference" w:semiHidden="0" w:uiPriority="32" w:unhideWhenUsed="0" w:qFormat="1"/>
-    <w:lsdException w:name="Book Title" w:semiHidden="0" w:uiPriority="33" w:unhideWhenUsed="0" w:qFormat="1"/>
-    <w:lsdException w:name="Bibliography" w:uiPriority="37"/>
-    <w:lsdException w:name="TOC Heading" w:uiPriority="39" w:qFormat="1"/>
-  </w:latentStyles>
-  <w:style w:type="paragraph" w:default="1" w:styleId="a">
-    <w:name w:val="Normal"/>
-    <w:qFormat/>
-    <w:pPr>
-      <w:widowControl w:val="0"/>
-      <w:jc w:val="both"/>
-    </w:pPr>
+  <w:style w:type="character" w:customStyle="1" w:styleId="pln">
+    <w:name w:val="pln"/>
+    <w:basedOn w:val="a0"/>
+    <w:rsid w:val="00C926D4"/>
   </w:style>
-  <w:style w:type="paragraph" w:styleId="1">
-    <w:name w:val="heading 1"/>
-    <w:basedOn w:val="a"/>
-    <w:link w:val="1Char"/>
-    <w:uiPriority w:val="9"/>
-    <w:qFormat/>
-    <w:rsid w:val="005F1888"/>
-    <w:pPr>
-      <w:widowControl/>
-      <w:spacing w:before="100" w:beforeAutospacing="1" w:after="100" w:afterAutospacing="1"/>
-      <w:jc w:val="left"/>
-      <w:outlineLvl w:val="0"/>
-    </w:pPr>
+  <w:style w:type="character" w:customStyle="1" w:styleId="pun">
+    <w:name w:val="pun"/>
+    <w:basedOn w:val="a0"/>
+    <w:rsid w:val="00C926D4"/>
+  </w:style>
+  <w:style w:type="character" w:styleId="aa">
+    <w:name w:val="FollowedHyperlink"/>
+    <w:basedOn w:val="a0"/>
+    <w:uiPriority w:val="99"/>
+    <w:semiHidden/>
+    <w:unhideWhenUsed/>
+    <w:rsid w:val="00785642"/>
     <w:rPr>
-      <w:rFonts w:ascii="Times New Roman" w:hAnsi="Times New Roman" w:cs="Times New Roman"/>
-      <w:b/>
-      <w:bCs/>
-      <w:kern w:val="36"/>
-      <w:sz w:val="48"/>
-      <w:szCs w:val="48"/>
+      <w:color w:val="954F72" w:themeColor="followedHyperlink"/>
+      <w:u w:val="single"/>
     </w:rPr>
   </w:style>
-  <w:style w:type="paragraph" w:styleId="2">
-    <w:name w:val="heading 2"/>
-    <w:basedOn w:val="a"/>
-    <w:link w:val="2Char"/>
+  <w:style w:type="character" w:customStyle="1" w:styleId="5Char">
+    <w:name w:val="标题 5 Char"/>
+    <w:basedOn w:val="a0"/>
+    <w:link w:val="5"/>
     <w:uiPriority w:val="9"/>
-    <w:qFormat/>
-    <w:rsid w:val="005F1888"/>
-    <w:pPr>
-      <w:widowControl/>
-      <w:spacing w:before="100" w:beforeAutospacing="1" w:after="100" w:afterAutospacing="1"/>
-      <w:jc w:val="left"/>
-      <w:outlineLvl w:val="1"/>
-    </w:pPr>
+    <w:rsid w:val="00BD6794"/>
     <w:rPr>
-      <w:rFonts w:ascii="Times New Roman" w:hAnsi="Times New Roman" w:cs="Times New Roman"/>
-      <w:b/>
-      <w:bCs/>
-      <w:kern w:val="0"/>
-      <w:sz w:val="36"/>
-      <w:szCs w:val="36"/>
-    </w:rPr>
-  </w:style>
-  <w:style w:type="paragraph" w:styleId="3">
-    <w:name w:val="heading 3"/>
-    <w:basedOn w:val="a"/>
-    <w:link w:val="3Char"/>
-    <w:uiPriority w:val="9"/>
-    <w:qFormat/>
-    <w:rsid w:val="005F1888"/>
-    <w:pPr>
-      <w:widowControl/>
-      <w:spacing w:before="100" w:beforeAutospacing="1" w:after="100" w:afterAutospacing="1"/>
-      <w:jc w:val="left"/>
-      <w:outlineLvl w:val="2"/>
-    </w:pPr>
-    <w:rPr>
-      <w:rFonts w:ascii="Times New Roman" w:hAnsi="Times New Roman" w:cs="Times New Roman"/>
-      <w:b/>
-      <w:bCs/>
-      <w:kern w:val="0"/>
-      <w:sz w:val="27"/>
-      <w:szCs w:val="27"/>
-    </w:rPr>
-  </w:style>
-  <w:style w:type="paragraph" w:styleId="4">
-    <w:name w:val="heading 4"/>
-    <w:basedOn w:val="a"/>
-    <w:next w:val="a"/>
-    <w:link w:val="4Char"/>
-    <w:uiPriority w:val="9"/>
-    <w:unhideWhenUsed/>
-    <w:qFormat/>
-    <w:rsid w:val="006574CA"/>
-    <w:pPr>
-      <w:keepNext/>
-      <w:keepLines/>
-      <w:spacing w:before="280" w:after="290" w:line="376" w:lineRule="auto"/>
-      <w:outlineLvl w:val="3"/>
-    </w:pPr>
-    <w:rPr>
-      <w:rFonts w:asciiTheme="majorHAnsi" w:eastAsiaTheme="majorEastAsia" w:hAnsiTheme="majorHAnsi" w:cstheme="majorBidi"/>
       <w:b/>
       <w:bCs/>
       <w:sz w:val="28"/>
       <w:szCs w:val="28"/>
-    </w:rPr>
-  </w:style>
-  <w:style w:type="character" w:default="1" w:styleId="a0">
-    <w:name w:val="Default Paragraph Font"/>
-    <w:uiPriority w:val="1"/>
-    <w:semiHidden/>
-    <w:unhideWhenUsed/>
-  </w:style>
-  <w:style w:type="table" w:default="1" w:styleId="a1">
-    <w:name w:val="Normal Table"/>
-    <w:uiPriority w:val="99"/>
-    <w:semiHidden/>
-    <w:unhideWhenUsed/>
-    <w:tblPr>
-      <w:tblInd w:w="0" w:type="dxa"/>
-      <w:tblCellMar>
-        <w:top w:w="0" w:type="dxa"/>
-        <w:left w:w="108" w:type="dxa"/>
-        <w:bottom w:w="0" w:type="dxa"/>
-        <w:right w:w="108" w:type="dxa"/>
-      </w:tblCellMar>
-    </w:tblPr>
-  </w:style>
-  <w:style w:type="numbering" w:default="1" w:styleId="a2">
-    <w:name w:val="No List"/>
-    <w:uiPriority w:val="99"/>
-    <w:semiHidden/>
-    <w:unhideWhenUsed/>
-  </w:style>
-  <w:style w:type="character" w:styleId="a3">
-    <w:name w:val="Hyperlink"/>
-    <w:basedOn w:val="a0"/>
-    <w:uiPriority w:val="99"/>
-    <w:unhideWhenUsed/>
-    <w:rsid w:val="00F5555D"/>
-    <w:rPr>
-      <w:color w:val="0000FF"/>
-      <w:u w:val="single"/>
-    </w:rPr>
-  </w:style>
-  <w:style w:type="character" w:customStyle="1" w:styleId="1Char">
-    <w:name w:val="标题 1 Char"/>
-    <w:basedOn w:val="a0"/>
-    <w:link w:val="1"/>
-    <w:uiPriority w:val="9"/>
-    <w:rsid w:val="005F1888"/>
-    <w:rPr>
-      <w:rFonts w:ascii="Times New Roman" w:hAnsi="Times New Roman" w:cs="Times New Roman"/>
-      <w:b/>
-      <w:bCs/>
-      <w:kern w:val="36"/>
-      <w:sz w:val="48"/>
-      <w:szCs w:val="48"/>
-    </w:rPr>
-  </w:style>
-  <w:style w:type="character" w:customStyle="1" w:styleId="2Char">
-    <w:name w:val="标题 2 Char"/>
-    <w:basedOn w:val="a0"/>
-    <w:link w:val="2"/>
-    <w:uiPriority w:val="9"/>
-    <w:rsid w:val="005F1888"/>
-    <w:rPr>
-      <w:rFonts w:ascii="Times New Roman" w:hAnsi="Times New Roman" w:cs="Times New Roman"/>
-      <w:b/>
-      <w:bCs/>
-      <w:kern w:val="0"/>
-      <w:sz w:val="36"/>
-      <w:szCs w:val="36"/>
-    </w:rPr>
-  </w:style>
-  <w:style w:type="character" w:customStyle="1" w:styleId="3Char">
-    <w:name w:val="标题 3 Char"/>
-    <w:basedOn w:val="a0"/>
-    <w:link w:val="3"/>
-    <w:uiPriority w:val="9"/>
-    <w:rsid w:val="005F1888"/>
-    <w:rPr>
-      <w:rFonts w:ascii="Times New Roman" w:hAnsi="Times New Roman" w:cs="Times New Roman"/>
-      <w:b/>
-      <w:bCs/>
-      <w:kern w:val="0"/>
-      <w:sz w:val="27"/>
-      <w:szCs w:val="27"/>
-    </w:rPr>
-  </w:style>
-  <w:style w:type="character" w:customStyle="1" w:styleId="apple-converted-space">
-    <w:name w:val="apple-converted-space"/>
-    <w:basedOn w:val="a0"/>
-    <w:rsid w:val="005F1888"/>
-  </w:style>
-  <w:style w:type="character" w:customStyle="1" w:styleId="linktitle">
-    <w:name w:val="link_title"/>
-    <w:basedOn w:val="a0"/>
-    <w:rsid w:val="005F1888"/>
-  </w:style>
-  <w:style w:type="character" w:customStyle="1" w:styleId="linkpostdate">
-    <w:name w:val="link_postdate"/>
-    <w:basedOn w:val="a0"/>
-    <w:rsid w:val="005F1888"/>
-  </w:style>
-  <w:style w:type="character" w:customStyle="1" w:styleId="linkview">
-    <w:name w:val="link_view"/>
-    <w:basedOn w:val="a0"/>
-    <w:rsid w:val="005F1888"/>
-  </w:style>
-  <w:style w:type="character" w:customStyle="1" w:styleId="linkcomments">
-    <w:name w:val="link_comments"/>
-    <w:basedOn w:val="a0"/>
-    <w:rsid w:val="005F1888"/>
-  </w:style>
-  <w:style w:type="character" w:customStyle="1" w:styleId="linkcollect">
-    <w:name w:val="link_collect"/>
-    <w:basedOn w:val="a0"/>
-    <w:rsid w:val="005F1888"/>
-  </w:style>
-  <w:style w:type="character" w:customStyle="1" w:styleId="linkedit">
-    <w:name w:val="link_edit"/>
-    <w:basedOn w:val="a0"/>
-    <w:rsid w:val="005F1888"/>
-  </w:style>
-  <w:style w:type="character" w:customStyle="1" w:styleId="linkdelete">
-    <w:name w:val="link_delete"/>
-    <w:basedOn w:val="a0"/>
-    <w:rsid w:val="005F1888"/>
-  </w:style>
-  <w:style w:type="paragraph" w:customStyle="1" w:styleId="copyrightp">
-    <w:name w:val="copyright_p"/>
-    <w:basedOn w:val="a"/>
-    <w:rsid w:val="005F1888"/>
-    <w:pPr>
-      <w:widowControl/>
-      <w:spacing w:before="100" w:beforeAutospacing="1" w:after="100" w:afterAutospacing="1"/>
-      <w:jc w:val="left"/>
-    </w:pPr>
-    <w:rPr>
-      <w:rFonts w:ascii="Times New Roman" w:hAnsi="Times New Roman" w:cs="Times New Roman"/>
-      <w:kern w:val="0"/>
-    </w:rPr>
-  </w:style>
-  <w:style w:type="paragraph" w:styleId="a4">
-    <w:name w:val="Normal (Web)"/>
-    <w:basedOn w:val="a"/>
-    <w:uiPriority w:val="99"/>
-    <w:semiHidden/>
-    <w:unhideWhenUsed/>
-    <w:rsid w:val="005F1888"/>
-    <w:pPr>
-      <w:widowControl/>
-      <w:spacing w:before="100" w:beforeAutospacing="1" w:after="100" w:afterAutospacing="1"/>
-      <w:jc w:val="left"/>
-    </w:pPr>
-    <w:rPr>
-      <w:rFonts w:ascii="Times New Roman" w:hAnsi="Times New Roman" w:cs="Times New Roman"/>
-      <w:kern w:val="0"/>
-    </w:rPr>
-  </w:style>
-  <w:style w:type="character" w:styleId="a5">
-    <w:name w:val="Strong"/>
-    <w:basedOn w:val="a0"/>
-    <w:uiPriority w:val="22"/>
-    <w:qFormat/>
-    <w:rsid w:val="005F1888"/>
-    <w:rPr>
-      <w:b/>
-      <w:bCs/>
-    </w:rPr>
-  </w:style>
-  <w:style w:type="paragraph" w:styleId="a6">
-    <w:name w:val="Balloon Text"/>
-    <w:basedOn w:val="a"/>
-    <w:link w:val="Char"/>
-    <w:uiPriority w:val="99"/>
-    <w:semiHidden/>
-    <w:unhideWhenUsed/>
-    <w:rsid w:val="001051EC"/>
-    <w:rPr>
-      <w:sz w:val="18"/>
-      <w:szCs w:val="18"/>
-    </w:rPr>
-  </w:style>
-  <w:style w:type="character" w:customStyle="1" w:styleId="Char">
-    <w:name w:val="批注框文本 Char"/>
-    <w:basedOn w:val="a0"/>
-    <w:link w:val="a6"/>
-    <w:uiPriority w:val="99"/>
-    <w:semiHidden/>
-    <w:rsid w:val="001051EC"/>
-    <w:rPr>
-      <w:sz w:val="18"/>
-      <w:szCs w:val="18"/>
-    </w:rPr>
-  </w:style>
-  <w:style w:type="paragraph" w:styleId="a7">
-    <w:name w:val="header"/>
-    <w:basedOn w:val="a"/>
-    <w:link w:val="Char0"/>
-    <w:uiPriority w:val="99"/>
-    <w:unhideWhenUsed/>
-    <w:rsid w:val="001051EC"/>
-    <w:pPr>
-      <w:pBdr>
-        <w:bottom w:val="single" w:sz="6" w:space="1" w:color="auto"/>
-      </w:pBdr>
-      <w:tabs>
-        <w:tab w:val="center" w:pos="4153"/>
-        <w:tab w:val="right" w:pos="8306"/>
-      </w:tabs>
-      <w:snapToGrid w:val="0"/>
-      <w:jc w:val="center"/>
-    </w:pPr>
-    <w:rPr>
-      <w:sz w:val="18"/>
-      <w:szCs w:val="18"/>
-    </w:rPr>
-  </w:style>
-  <w:style w:type="character" w:customStyle="1" w:styleId="Char0">
-    <w:name w:val="页眉 Char"/>
-    <w:basedOn w:val="a0"/>
-    <w:link w:val="a7"/>
-    <w:uiPriority w:val="99"/>
-    <w:rsid w:val="001051EC"/>
-    <w:rPr>
-      <w:sz w:val="18"/>
-      <w:szCs w:val="18"/>
-    </w:rPr>
-  </w:style>
-  <w:style w:type="paragraph" w:styleId="a8">
-    <w:name w:val="footer"/>
-    <w:basedOn w:val="a"/>
-    <w:link w:val="Char1"/>
-    <w:uiPriority w:val="99"/>
-    <w:unhideWhenUsed/>
-    <w:rsid w:val="001051EC"/>
-    <w:pPr>
-      <w:tabs>
-        <w:tab w:val="center" w:pos="4153"/>
-        <w:tab w:val="right" w:pos="8306"/>
-      </w:tabs>
-      <w:snapToGrid w:val="0"/>
-      <w:jc w:val="left"/>
-    </w:pPr>
-    <w:rPr>
-      <w:sz w:val="18"/>
-      <w:szCs w:val="18"/>
-    </w:rPr>
-  </w:style>
-  <w:style w:type="character" w:customStyle="1" w:styleId="Char1">
-    <w:name w:val="页脚 Char"/>
-    <w:basedOn w:val="a0"/>
-    <w:link w:val="a8"/>
-    <w:uiPriority w:val="99"/>
-    <w:rsid w:val="001051EC"/>
-    <w:rPr>
-      <w:sz w:val="18"/>
-      <w:szCs w:val="18"/>
-    </w:rPr>
-  </w:style>
-  <w:style w:type="paragraph" w:styleId="HTML">
-    <w:name w:val="HTML Preformatted"/>
-    <w:basedOn w:val="a"/>
-    <w:link w:val="HTMLChar"/>
-    <w:uiPriority w:val="99"/>
-    <w:semiHidden/>
-    <w:unhideWhenUsed/>
-    <w:rsid w:val="00324E22"/>
-    <w:pPr>
-      <w:widowControl/>
-      <w:tabs>
-        <w:tab w:val="left" w:pos="916"/>
-        <w:tab w:val="left" w:pos="1832"/>
-        <w:tab w:val="left" w:pos="2748"/>
-        <w:tab w:val="left" w:pos="3664"/>
-        <w:tab w:val="left" w:pos="4580"/>
-        <w:tab w:val="left" w:pos="5496"/>
-        <w:tab w:val="left" w:pos="6412"/>
-        <w:tab w:val="left" w:pos="7328"/>
-        <w:tab w:val="left" w:pos="8244"/>
-        <w:tab w:val="left" w:pos="9160"/>
-        <w:tab w:val="left" w:pos="10076"/>
-        <w:tab w:val="left" w:pos="10992"/>
-        <w:tab w:val="left" w:pos="11908"/>
-        <w:tab w:val="left" w:pos="12824"/>
-        <w:tab w:val="left" w:pos="13740"/>
-        <w:tab w:val="left" w:pos="14656"/>
-      </w:tabs>
-      <w:jc w:val="left"/>
-    </w:pPr>
-    <w:rPr>
-      <w:rFonts w:ascii="宋体" w:eastAsia="宋体" w:hAnsi="宋体" w:cs="宋体"/>
-      <w:kern w:val="0"/>
-    </w:rPr>
-  </w:style>
-  <w:style w:type="character" w:customStyle="1" w:styleId="HTMLChar">
-    <w:name w:val="HTML 预设格式 Char"/>
-    <w:basedOn w:val="a0"/>
-    <w:link w:val="HTML"/>
-    <w:uiPriority w:val="99"/>
-    <w:semiHidden/>
-    <w:rsid w:val="00324E22"/>
-    <w:rPr>
-      <w:rFonts w:ascii="宋体" w:eastAsia="宋体" w:hAnsi="宋体" w:cs="宋体"/>
-      <w:kern w:val="0"/>
-    </w:rPr>
-  </w:style>
-  <w:style w:type="character" w:customStyle="1" w:styleId="4Char">
-    <w:name w:val="标题 4 Char"/>
-    <w:basedOn w:val="a0"/>
-    <w:link w:val="4"/>
-    <w:uiPriority w:val="9"/>
-    <w:rsid w:val="006574CA"/>
-    <w:rPr>
-      <w:rFonts w:asciiTheme="majorHAnsi" w:eastAsiaTheme="majorEastAsia" w:hAnsiTheme="majorHAnsi" w:cstheme="majorBidi"/>
-      <w:b/>
-      <w:bCs/>
-      <w:sz w:val="28"/>
-      <w:szCs w:val="28"/>
-    </w:rPr>
-  </w:style>
-  <w:style w:type="character" w:styleId="a9">
-    <w:name w:val="Emphasis"/>
-    <w:basedOn w:val="a0"/>
-    <w:uiPriority w:val="20"/>
-    <w:qFormat/>
-    <w:rsid w:val="009C32D8"/>
-    <w:rPr>
-      <w:i/>
-      <w:iCs/>
     </w:rPr>
   </w:style>
 </w:styles>
@@ -3337,7 +6465,7 @@
   <a:extraClrSchemeLst/>
   <a:extLst>
     <a:ext uri="{05A4C25C-085E-4340-85A3-A5531E510DB2}">
-      <thm15:themeFamily xmlns="" xmlns:thm15="http://schemas.microsoft.com/office/thememl/2012/main" name="Office Theme" id="{62F939B6-93AF-4DB8-9C6B-D6C7DFDC589F}" vid="{4A3C46E8-61CC-4603-A589-7422A47A8E4A}"/>
+      <thm15:themeFamily xmlns:thm15="http://schemas.microsoft.com/office/thememl/2012/main" name="Office Theme" id="{62F939B6-93AF-4DB8-9C6B-D6C7DFDC589F}" vid="{4A3C46E8-61CC-4603-A589-7422A47A8E4A}"/>
     </a:ext>
   </a:extLst>
 </a:theme>

--- a/5、linux/2、Linux文件操作命令.docx
+++ b/5、linux/2、Linux文件操作命令.docx
@@ -1,6 +1,6 @@
 
 <file path=word/document.xml><?xml version="1.0" encoding="utf-8"?>
-<w:document xmlns:wpc="http://schemas.microsoft.com/office/word/2010/wordprocessingCanvas" xmlns:mc="http://schemas.openxmlformats.org/markup-compatibility/2006" xmlns:o="urn:schemas-microsoft-com:office:office" xmlns:r="http://schemas.openxmlformats.org/officeDocument/2006/relationships" xmlns:m="http://schemas.openxmlformats.org/officeDocument/2006/math" xmlns:v="urn:schemas-microsoft-com:vml" xmlns:wp14="http://schemas.microsoft.com/office/word/2010/wordprocessingDrawing" xmlns:wp="http://schemas.openxmlformats.org/drawingml/2006/wordprocessingDrawing" xmlns:w10="urn:schemas-microsoft-com:office:word" xmlns:w="http://schemas.openxmlformats.org/wordprocessingml/2006/main" xmlns:w14="http://schemas.microsoft.com/office/word/2010/wordml" xmlns:w15="http://schemas.microsoft.com/office/word/2012/wordml" xmlns:wpg="http://schemas.microsoft.com/office/word/2010/wordprocessingGroup" xmlns:wpi="http://schemas.microsoft.com/office/word/2010/wordprocessingInk" xmlns:wne="http://schemas.microsoft.com/office/word/2006/wordml" xmlns:wps="http://schemas.microsoft.com/office/word/2010/wordprocessingShape" mc:Ignorable="w14 w15 wp14">
+<w:document xmlns:wpc="http://schemas.microsoft.com/office/word/2010/wordprocessingCanvas" xmlns:mc="http://schemas.openxmlformats.org/markup-compatibility/2006" xmlns:o="urn:schemas-microsoft-com:office:office" xmlns:r="http://schemas.openxmlformats.org/officeDocument/2006/relationships" xmlns:m="http://schemas.openxmlformats.org/officeDocument/2006/math" xmlns:v="urn:schemas-microsoft-com:vml" xmlns:wp14="http://schemas.microsoft.com/office/word/2010/wordprocessingDrawing" xmlns:wp="http://schemas.openxmlformats.org/drawingml/2006/wordprocessingDrawing" xmlns:w10="urn:schemas-microsoft-com:office:word" xmlns:w="http://schemas.openxmlformats.org/wordprocessingml/2006/main" xmlns:w14="http://schemas.microsoft.com/office/word/2010/wordml" xmlns:wpg="http://schemas.microsoft.com/office/word/2010/wordprocessingGroup" xmlns:wpi="http://schemas.microsoft.com/office/word/2010/wordprocessingInk" xmlns:wne="http://schemas.microsoft.com/office/word/2006/wordml" xmlns:wps="http://schemas.microsoft.com/office/word/2010/wordprocessingShape" mc:Ignorable="w14 wp14">
   <w:body>
     <w:p>
       <w:pPr>
@@ -192,7 +192,7 @@
                     </pic:cNvPicPr>
                   </pic:nvPicPr>
                   <pic:blipFill>
-                    <a:blip r:embed="rId7">
+                    <a:blip r:embed="rId8">
                       <a:extLst>
                         <a:ext uri="{28A0092B-C50C-407E-A947-70E740481C1C}">
                           <a14:useLocalDpi xmlns:a14="http://schemas.microsoft.com/office/drawing/2010/main" val="0"/>
@@ -338,7 +338,7 @@
                     </pic:cNvPicPr>
                   </pic:nvPicPr>
                   <pic:blipFill>
-                    <a:blip r:embed="rId8">
+                    <a:blip r:embed="rId9">
                       <a:extLst>
                         <a:ext uri="{28A0092B-C50C-407E-A947-70E740481C1C}">
                           <a14:useLocalDpi xmlns:a14="http://schemas.microsoft.com/office/drawing/2010/main" val="0"/>
@@ -510,7 +510,7 @@
                     </pic:cNvPicPr>
                   </pic:nvPicPr>
                   <pic:blipFill>
-                    <a:blip r:embed="rId9">
+                    <a:blip r:embed="rId10">
                       <a:extLst>
                         <a:ext uri="{28A0092B-C50C-407E-A947-70E740481C1C}">
                           <a14:useLocalDpi xmlns:a14="http://schemas.microsoft.com/office/drawing/2010/main" val="0"/>
@@ -742,7 +742,7 @@
                     </pic:cNvPicPr>
                   </pic:nvPicPr>
                   <pic:blipFill>
-                    <a:blip r:embed="rId10">
+                    <a:blip r:embed="rId11">
                       <a:extLst>
                         <a:ext uri="{28A0092B-C50C-407E-A947-70E740481C1C}">
                           <a14:useLocalDpi xmlns:a14="http://schemas.microsoft.com/office/drawing/2010/main" val="0"/>
@@ -1215,7 +1215,7 @@
                     </pic:cNvPicPr>
                   </pic:nvPicPr>
                   <pic:blipFill>
-                    <a:blip r:embed="rId11">
+                    <a:blip r:embed="rId12">
                       <a:extLst>
                         <a:ext uri="{28A0092B-C50C-407E-A947-70E740481C1C}">
                           <a14:useLocalDpi xmlns:a14="http://schemas.microsoft.com/office/drawing/2010/main" val="0"/>
@@ -1367,78 +1367,6 @@
         </w:rPr>
         <w:t>解压</w:t>
       </w:r>
-      <w:hyperlink r:id="rId12" w:tgtFrame="_blank" w:history="1">
-        <w:r>
-          <w:rPr>
-            <w:rStyle w:val="a3"/>
-            <w:rFonts w:ascii="微软雅黑" w:eastAsia="微软雅黑" w:hAnsi="微软雅黑" w:hint="eastAsia"/>
-            <w:color w:val="3F88BF"/>
-          </w:rPr>
-          <w:t>tar.gz</w:t>
-        </w:r>
-      </w:hyperlink>
-    </w:p>
-    <w:p>
-      <w:pPr>
-        <w:pStyle w:val="4"/>
-        <w:rPr>
-          <w:shd w:val="clear" w:color="auto" w:fill="FEFEF2"/>
-        </w:rPr>
-      </w:pPr>
-      <w:r>
-        <w:rPr>
-          <w:rFonts w:hint="eastAsia"/>
-        </w:rPr>
-        <w:t>解释：</w:t>
-      </w:r>
-      <w:r>
-        <w:rPr>
-          <w:shd w:val="clear" w:color="auto" w:fill="FEFEF2"/>
-        </w:rPr>
-        <w:t>zxvf</w:t>
-      </w:r>
-    </w:p>
-    <w:p>
-      <w:pPr>
-        <w:pStyle w:val="HTML"/>
-        <w:shd w:val="clear" w:color="auto" w:fill="FFFFFF"/>
-        <w:spacing w:line="435" w:lineRule="atLeast"/>
-        <w:rPr>
-          <w:rFonts w:ascii="微软雅黑" w:eastAsia="微软雅黑" w:hAnsi="微软雅黑"/>
-          <w:color w:val="333333"/>
-        </w:rPr>
-      </w:pPr>
-      <w:r>
-        <w:rPr>
-          <w:rFonts w:ascii="微软雅黑" w:eastAsia="微软雅黑" w:hAnsi="微软雅黑" w:hint="eastAsia"/>
-          <w:color w:val="333333"/>
-        </w:rPr>
-        <w:t>x : 从 tar 包中把文件提取出来</w:t>
-      </w:r>
-      <w:r>
-        <w:rPr>
-          <w:rFonts w:ascii="微软雅黑" w:eastAsia="微软雅黑" w:hAnsi="微软雅黑" w:hint="eastAsia"/>
-          <w:color w:val="333333"/>
-        </w:rPr>
-        <w:br/>
-        <w:t>z : 表示 tar 包是被 gzip 压缩过的，所以解压时需要用 gunzip 解压</w:t>
-      </w:r>
-      <w:r>
-        <w:rPr>
-          <w:rFonts w:ascii="微软雅黑" w:eastAsia="微软雅黑" w:hAnsi="微软雅黑" w:hint="eastAsia"/>
-          <w:color w:val="333333"/>
-        </w:rPr>
-        <w:br/>
-        <w:t>v : 显示详细信息</w:t>
-      </w:r>
-      <w:r>
-        <w:rPr>
-          <w:rFonts w:ascii="微软雅黑" w:eastAsia="微软雅黑" w:hAnsi="微软雅黑" w:hint="eastAsia"/>
-          <w:color w:val="333333"/>
-        </w:rPr>
-        <w:br/>
-        <w:t>f xxx.</w:t>
-      </w:r>
       <w:hyperlink r:id="rId13" w:tgtFrame="_blank" w:history="1">
         <w:r>
           <w:rPr>
@@ -1449,14 +1377,86 @@
           <w:t>tar.gz</w:t>
         </w:r>
       </w:hyperlink>
+    </w:p>
+    <w:p>
+      <w:pPr>
+        <w:pStyle w:val="4"/>
+        <w:rPr>
+          <w:shd w:val="clear" w:color="auto" w:fill="FEFEF2"/>
+        </w:rPr>
+      </w:pPr>
+      <w:r>
+        <w:rPr>
+          <w:rFonts w:hint="eastAsia"/>
+        </w:rPr>
+        <w:t>解释：</w:t>
+      </w:r>
+      <w:r>
+        <w:rPr>
+          <w:shd w:val="clear" w:color="auto" w:fill="FEFEF2"/>
+        </w:rPr>
+        <w:t>zxvf</w:t>
+      </w:r>
+    </w:p>
+    <w:p>
+      <w:pPr>
+        <w:pStyle w:val="HTML"/>
+        <w:shd w:val="clear" w:color="auto" w:fill="FFFFFF"/>
+        <w:spacing w:line="435" w:lineRule="atLeast"/>
+        <w:rPr>
+          <w:rFonts w:ascii="微软雅黑" w:eastAsia="微软雅黑" w:hAnsi="微软雅黑"/>
+          <w:color w:val="333333"/>
+        </w:rPr>
+      </w:pPr>
       <w:r>
         <w:rPr>
           <w:rFonts w:ascii="微软雅黑" w:eastAsia="微软雅黑" w:hAnsi="微软雅黑" w:hint="eastAsia"/>
           <w:color w:val="333333"/>
         </w:rPr>
+        <w:t>x : 从 tar 包中把文件提取出来</w:t>
+      </w:r>
+      <w:r>
+        <w:rPr>
+          <w:rFonts w:ascii="微软雅黑" w:eastAsia="微软雅黑" w:hAnsi="微软雅黑" w:hint="eastAsia"/>
+          <w:color w:val="333333"/>
+        </w:rPr>
+        <w:br/>
+        <w:t>z : 表示 tar 包是被 gzip 压缩过的，所以解压时需要用 gunzip 解压</w:t>
+      </w:r>
+      <w:r>
+        <w:rPr>
+          <w:rFonts w:ascii="微软雅黑" w:eastAsia="微软雅黑" w:hAnsi="微软雅黑" w:hint="eastAsia"/>
+          <w:color w:val="333333"/>
+        </w:rPr>
+        <w:br/>
+        <w:t>v : 显示详细信息</w:t>
+      </w:r>
+      <w:r>
+        <w:rPr>
+          <w:rFonts w:ascii="微软雅黑" w:eastAsia="微软雅黑" w:hAnsi="微软雅黑" w:hint="eastAsia"/>
+          <w:color w:val="333333"/>
+        </w:rPr>
+        <w:br/>
+        <w:t>f xxx.</w:t>
+      </w:r>
+      <w:hyperlink r:id="rId14" w:tgtFrame="_blank" w:history="1">
+        <w:r>
+          <w:rPr>
+            <w:rStyle w:val="a3"/>
+            <w:rFonts w:ascii="微软雅黑" w:eastAsia="微软雅黑" w:hAnsi="微软雅黑" w:hint="eastAsia"/>
+            <w:color w:val="3F88BF"/>
+          </w:rPr>
+          <w:t>tar.gz</w:t>
+        </w:r>
+      </w:hyperlink>
+      <w:r>
+        <w:rPr>
+          <w:rFonts w:ascii="微软雅黑" w:eastAsia="微软雅黑" w:hAnsi="微软雅黑" w:hint="eastAsia"/>
+          <w:color w:val="333333"/>
+        </w:rPr>
         <w:t xml:space="preserve"> :  指定被处理的文件是 xxx.</w:t>
       </w:r>
-      <w:hyperlink r:id="rId14" w:tgtFrame="_blank" w:history="1">
+      <w:hyperlink r:id="rId15" w:tgtFrame="_blank" w:history="1">
         <w:r>
           <w:rPr>
             <w:rStyle w:val="a3"/>
@@ -1490,7 +1490,7 @@
                     <pic:cNvPicPr/>
                   </pic:nvPicPr>
                   <pic:blipFill>
-                    <a:blip r:embed="rId15"/>
+                    <a:blip r:embed="rId16"/>
                     <a:stretch>
                       <a:fillRect/>
                     </a:stretch>
@@ -1637,7 +1637,7 @@
           <w:shd w:val="clear" w:color="auto" w:fill="FFFFFF"/>
         </w:rPr>
       </w:pPr>
-      <w:hyperlink r:id="rId16" w:history="1">
+      <w:hyperlink r:id="rId17" w:history="1">
         <w:r>
           <w:rPr>
             <w:rStyle w:val="a3"/>
@@ -3027,7 +3027,7 @@
                     <pic:cNvPicPr/>
                   </pic:nvPicPr>
                   <pic:blipFill>
-                    <a:blip r:embed="rId17"/>
+                    <a:blip r:embed="rId18"/>
                     <a:stretch>
                       <a:fillRect/>
                     </a:stretch>
@@ -3497,209 +3497,91 @@
     </w:p>
     <w:p>
       <w:pPr>
-        <w:widowControl/>
-        <w:shd w:val="clear" w:color="auto" w:fill="FFFFFF"/>
-        <w:jc w:val="left"/>
-        <w:rPr>
-          <w:rFonts w:ascii="Verdana" w:eastAsia="宋体" w:hAnsi="Verdana" w:cs="宋体"/>
-          <w:color w:val="333333"/>
-          <w:kern w:val="0"/>
+        <w:pStyle w:val="3"/>
+        <w:rPr>
+          <w:rFonts w:hint="eastAsia"/>
+        </w:rPr>
+      </w:pPr>
+      <w:r>
+        <w:t>RPM</w:t>
+      </w:r>
+      <w:r>
+        <w:t>共有</w:t>
+      </w:r>
+      <w:r>
+        <w:t>10</w:t>
+      </w:r>
+      <w:r>
+        <w:t>种基本的模式：它们是安装、查询、验证、删除等。</w:t>
+      </w:r>
+    </w:p>
+    <w:p>
+      <w:pPr>
+        <w:pStyle w:val="3"/>
+        <w:rPr>
           <w:sz w:val="21"/>
           <w:szCs w:val="21"/>
         </w:rPr>
       </w:pPr>
       <w:r>
-        <w:rPr>
-          <w:rFonts w:ascii="Verdana" w:eastAsia="宋体" w:hAnsi="Verdana" w:cs="宋体"/>
-          <w:color w:val="333333"/>
-          <w:kern w:val="0"/>
-          <w:sz w:val="27"/>
-          <w:szCs w:val="27"/>
-        </w:rPr>
-        <w:t>RPM</w:t>
-      </w:r>
-      <w:r>
-        <w:rPr>
-          <w:rFonts w:ascii="Verdana" w:eastAsia="宋体" w:hAnsi="Verdana" w:cs="宋体"/>
-          <w:color w:val="333333"/>
-          <w:kern w:val="0"/>
-          <w:sz w:val="27"/>
-          <w:szCs w:val="27"/>
-        </w:rPr>
-        <w:t>共有</w:t>
-      </w:r>
-      <w:r>
-        <w:rPr>
-          <w:rFonts w:ascii="Verdana" w:eastAsia="宋体" w:hAnsi="Verdana" w:cs="宋体"/>
-          <w:color w:val="333333"/>
-          <w:kern w:val="0"/>
-          <w:sz w:val="27"/>
-          <w:szCs w:val="27"/>
-        </w:rPr>
-        <w:t>10</w:t>
-      </w:r>
-      <w:r>
-        <w:rPr>
-          <w:rFonts w:ascii="Verdana" w:eastAsia="宋体" w:hAnsi="Verdana" w:cs="宋体"/>
-          <w:color w:val="333333"/>
-          <w:kern w:val="0"/>
-          <w:sz w:val="27"/>
-          <w:szCs w:val="27"/>
-        </w:rPr>
-        <w:t>种基本的模式：它们是安装、查询、验证、删除等。</w:t>
-      </w:r>
-      <w:r>
-        <w:rPr>
-          <w:rFonts w:ascii="Verdana" w:eastAsia="宋体" w:hAnsi="Verdana" w:cs="宋体"/>
-          <w:color w:val="333333"/>
-          <w:kern w:val="0"/>
+        <w:t>安装模式：</w:t>
+      </w:r>
+      <w:r>
+        <w:t>rpm–i</w:t>
+      </w:r>
+    </w:p>
+    <w:p>
+      <w:pPr>
+        <w:pStyle w:val="3"/>
+        <w:rPr>
           <w:sz w:val="21"/>
           <w:szCs w:val="21"/>
         </w:rPr>
-        <w:br/>
-      </w:r>
-      <w:r>
-        <w:rPr>
-          <w:rFonts w:ascii="Verdana" w:eastAsia="宋体" w:hAnsi="Verdana" w:cs="宋体"/>
-          <w:color w:val="333333"/>
-          <w:kern w:val="0"/>
-          <w:sz w:val="27"/>
-          <w:szCs w:val="27"/>
-        </w:rPr>
-        <w:t>安装模式：</w:t>
-      </w:r>
-      <w:r>
-        <w:rPr>
-          <w:rFonts w:ascii="Verdana" w:eastAsia="宋体" w:hAnsi="Verdana" w:cs="宋体"/>
-          <w:color w:val="333333"/>
-          <w:kern w:val="0"/>
-          <w:sz w:val="27"/>
-          <w:szCs w:val="27"/>
-        </w:rPr>
-        <w:t>rpm–i</w:t>
-      </w:r>
-    </w:p>
-    <w:p>
-      <w:pPr>
-        <w:widowControl/>
-        <w:shd w:val="clear" w:color="auto" w:fill="FFFFFF"/>
-        <w:jc w:val="left"/>
-        <w:rPr>
-          <w:rFonts w:ascii="Verdana" w:eastAsia="宋体" w:hAnsi="Verdana" w:cs="宋体"/>
-          <w:color w:val="333333"/>
-          <w:kern w:val="0"/>
+      </w:pPr>
+      <w:r>
+        <w:t>查询模式：</w:t>
+      </w:r>
+      <w:r>
+        <w:t>rpm–q</w:t>
+      </w:r>
+    </w:p>
+    <w:p>
+      <w:pPr>
+        <w:pStyle w:val="3"/>
+        <w:rPr>
           <w:sz w:val="21"/>
           <w:szCs w:val="21"/>
         </w:rPr>
       </w:pPr>
       <w:r>
-        <w:rPr>
-          <w:rFonts w:ascii="Verdana" w:eastAsia="宋体" w:hAnsi="Verdana" w:cs="宋体"/>
-          <w:color w:val="333333"/>
-          <w:kern w:val="0"/>
-          <w:sz w:val="27"/>
-          <w:szCs w:val="27"/>
-        </w:rPr>
-        <w:t>查询模式：</w:t>
-      </w:r>
-      <w:r>
-        <w:rPr>
-          <w:rFonts w:ascii="Verdana" w:eastAsia="宋体" w:hAnsi="Verdana" w:cs="宋体"/>
-          <w:color w:val="333333"/>
-          <w:kern w:val="0"/>
-          <w:sz w:val="27"/>
-          <w:szCs w:val="27"/>
-        </w:rPr>
-        <w:t>rpm–q</w:t>
-      </w:r>
-    </w:p>
-    <w:p>
-      <w:pPr>
-        <w:widowControl/>
-        <w:shd w:val="clear" w:color="auto" w:fill="FFFFFF"/>
-        <w:jc w:val="left"/>
-        <w:rPr>
-          <w:rFonts w:ascii="Verdana" w:eastAsia="宋体" w:hAnsi="Verdana" w:cs="宋体"/>
-          <w:color w:val="333333"/>
-          <w:kern w:val="0"/>
+        <w:t>验证模式：</w:t>
+      </w:r>
+      <w:r>
+        <w:t>rpm–V</w:t>
+      </w:r>
+      <w:r>
+        <w:t>或</w:t>
+      </w:r>
+      <w:r>
+        <w:t>–verify</w:t>
+      </w:r>
+    </w:p>
+    <w:p>
+      <w:pPr>
+        <w:pStyle w:val="3"/>
+        <w:rPr>
           <w:sz w:val="21"/>
           <w:szCs w:val="21"/>
         </w:rPr>
       </w:pPr>
       <w:r>
-        <w:rPr>
-          <w:rFonts w:ascii="Verdana" w:eastAsia="宋体" w:hAnsi="Verdana" w:cs="宋体"/>
-          <w:color w:val="333333"/>
-          <w:kern w:val="0"/>
-          <w:sz w:val="27"/>
-          <w:szCs w:val="27"/>
-        </w:rPr>
-        <w:t>验证模式：</w:t>
-      </w:r>
-      <w:r>
-        <w:rPr>
-          <w:rFonts w:ascii="Verdana" w:eastAsia="宋体" w:hAnsi="Verdana" w:cs="宋体"/>
-          <w:color w:val="333333"/>
-          <w:kern w:val="0"/>
-          <w:sz w:val="27"/>
-          <w:szCs w:val="27"/>
-        </w:rPr>
-        <w:t>rpm–V</w:t>
-      </w:r>
-      <w:r>
-        <w:rPr>
-          <w:rFonts w:ascii="Verdana" w:eastAsia="宋体" w:hAnsi="Verdana" w:cs="宋体"/>
-          <w:color w:val="333333"/>
-          <w:kern w:val="0"/>
-          <w:sz w:val="27"/>
-          <w:szCs w:val="27"/>
-        </w:rPr>
-        <w:t>或</w:t>
-      </w:r>
-      <w:r>
-        <w:rPr>
-          <w:rFonts w:ascii="Verdana" w:eastAsia="宋体" w:hAnsi="Verdana" w:cs="宋体"/>
-          <w:color w:val="333333"/>
-          <w:kern w:val="0"/>
-          <w:sz w:val="27"/>
-          <w:szCs w:val="27"/>
-        </w:rPr>
-        <w:t>–verify</w:t>
-      </w:r>
-    </w:p>
-    <w:p>
-      <w:pPr>
-        <w:widowControl/>
-        <w:shd w:val="clear" w:color="auto" w:fill="FFFFFF"/>
-        <w:jc w:val="left"/>
-        <w:rPr>
-          <w:rFonts w:ascii="Verdana" w:eastAsia="宋体" w:hAnsi="Verdana" w:cs="宋体"/>
-          <w:color w:val="333333"/>
-          <w:kern w:val="0"/>
-          <w:sz w:val="21"/>
-          <w:szCs w:val="21"/>
-        </w:rPr>
-      </w:pPr>
-      <w:r>
-        <w:rPr>
-          <w:rFonts w:ascii="Verdana" w:eastAsia="宋体" w:hAnsi="Verdana" w:cs="宋体"/>
-          <w:color w:val="333333"/>
-          <w:kern w:val="0"/>
-          <w:sz w:val="27"/>
-          <w:szCs w:val="27"/>
-        </w:rPr>
         <w:t>删除模式：</w:t>
       </w:r>
       <w:r>
-        <w:rPr>
-          <w:rFonts w:ascii="Verdana" w:eastAsia="宋体" w:hAnsi="Verdana" w:cs="宋体"/>
-          <w:color w:val="333333"/>
-          <w:kern w:val="0"/>
-          <w:sz w:val="27"/>
-          <w:szCs w:val="27"/>
-        </w:rPr>
         <w:t>rpm–e</w:t>
       </w:r>
+      <w:bookmarkStart w:id="8" w:name="_GoBack"/>
+      <w:bookmarkEnd w:id="8"/>
     </w:p>
     <w:p>
       <w:pPr>
@@ -4176,19 +4058,7 @@
           <w:sz w:val="18"/>
           <w:szCs w:val="18"/>
         </w:rPr>
-        <w:t>rpm -e --nodeps java-1.7.0-openj</w:t>
-      </w:r>
-      <w:bookmarkStart w:id="8" w:name="_GoBack"/>
-      <w:bookmarkEnd w:id="8"/>
-      <w:r>
-        <w:rPr>
-          <w:rFonts w:ascii="Verdana" w:eastAsia="宋体" w:hAnsi="Verdana" w:cs="宋体"/>
-          <w:color w:val="4B4B4B"/>
-          <w:kern w:val="0"/>
-          <w:sz w:val="18"/>
-          <w:szCs w:val="18"/>
-        </w:rPr>
-        <w:t>dk-1.7.0.111-2.6.7.2.el7_2.x86_64</w:t>
+        <w:t>rpm -e --nodeps java-1.7.0-openjdk-1.7.0.111-2.6.7.2.el7_2.x86_64</w:t>
       </w:r>
     </w:p>
     <w:p>
@@ -4218,6 +4088,7 @@
           <w:sz w:val="18"/>
           <w:szCs w:val="18"/>
         </w:rPr>
+        <w:lastRenderedPageBreak/>
         <w:t>rpm -e --nodeps</w:t>
       </w:r>
       <w:r>
@@ -4366,14 +4237,7 @@
         <w:t>查看是否还有内容，若没有，说明卸载干净。</w:t>
       </w:r>
     </w:p>
-    <w:p>
-      <w:pPr>
-        <w:pStyle w:val="2"/>
-        <w:rPr>
-          <w:sz w:val="28"/>
-        </w:rPr>
-      </w:pPr>
-    </w:p>
+    <w:p/>
     <w:sectPr>
       <w:pgSz w:w="11900" w:h="16840"/>
       <w:pgMar w:top="1440" w:right="1800" w:bottom="1440" w:left="1800" w:header="851" w:footer="992" w:gutter="0"/>
@@ -4385,7 +4249,7 @@
 </file>
 
 <file path=word/endnotes.xml><?xml version="1.0" encoding="utf-8"?>
-<w:endnotes xmlns:wpc="http://schemas.microsoft.com/office/word/2010/wordprocessingCanvas" xmlns:mc="http://schemas.openxmlformats.org/markup-compatibility/2006" xmlns:o="urn:schemas-microsoft-com:office:office" xmlns:r="http://schemas.openxmlformats.org/officeDocument/2006/relationships" xmlns:m="http://schemas.openxmlformats.org/officeDocument/2006/math" xmlns:v="urn:schemas-microsoft-com:vml" xmlns:wp14="http://schemas.microsoft.com/office/word/2010/wordprocessingDrawing" xmlns:wp="http://schemas.openxmlformats.org/drawingml/2006/wordprocessingDrawing" xmlns:w10="urn:schemas-microsoft-com:office:word" xmlns:w="http://schemas.openxmlformats.org/wordprocessingml/2006/main" xmlns:w14="http://schemas.microsoft.com/office/word/2010/wordml" xmlns:w15="http://schemas.microsoft.com/office/word/2012/wordml" xmlns:wpg="http://schemas.microsoft.com/office/word/2010/wordprocessingGroup" xmlns:wpi="http://schemas.microsoft.com/office/word/2010/wordprocessingInk" xmlns:wne="http://schemas.microsoft.com/office/word/2006/wordml" xmlns:wps="http://schemas.microsoft.com/office/word/2010/wordprocessingShape" mc:Ignorable="w14 w15 wp14">
+<w:endnotes xmlns:wpc="http://schemas.microsoft.com/office/word/2010/wordprocessingCanvas" xmlns:mc="http://schemas.openxmlformats.org/markup-compatibility/2006" xmlns:o="urn:schemas-microsoft-com:office:office" xmlns:r="http://schemas.openxmlformats.org/officeDocument/2006/relationships" xmlns:m="http://schemas.openxmlformats.org/officeDocument/2006/math" xmlns:v="urn:schemas-microsoft-com:vml" xmlns:wp14="http://schemas.microsoft.com/office/word/2010/wordprocessingDrawing" xmlns:wp="http://schemas.openxmlformats.org/drawingml/2006/wordprocessingDrawing" xmlns:w10="urn:schemas-microsoft-com:office:word" xmlns:w="http://schemas.openxmlformats.org/wordprocessingml/2006/main" xmlns:w14="http://schemas.microsoft.com/office/word/2010/wordml" xmlns:wpg="http://schemas.microsoft.com/office/word/2010/wordprocessingGroup" xmlns:wpi="http://schemas.microsoft.com/office/word/2010/wordprocessingInk" xmlns:wne="http://schemas.microsoft.com/office/word/2006/wordml" xmlns:wps="http://schemas.microsoft.com/office/word/2010/wordprocessingShape" mc:Ignorable="w14 wp14">
   <w:endnote w:type="separator" w:id="-1">
     <w:p>
       <w:r>
@@ -4404,7 +4268,7 @@
 </file>
 
 <file path=word/footnotes.xml><?xml version="1.0" encoding="utf-8"?>
-<w:footnotes xmlns:wpc="http://schemas.microsoft.com/office/word/2010/wordprocessingCanvas" xmlns:mc="http://schemas.openxmlformats.org/markup-compatibility/2006" xmlns:o="urn:schemas-microsoft-com:office:office" xmlns:r="http://schemas.openxmlformats.org/officeDocument/2006/relationships" xmlns:m="http://schemas.openxmlformats.org/officeDocument/2006/math" xmlns:v="urn:schemas-microsoft-com:vml" xmlns:wp14="http://schemas.microsoft.com/office/word/2010/wordprocessingDrawing" xmlns:wp="http://schemas.openxmlformats.org/drawingml/2006/wordprocessingDrawing" xmlns:w10="urn:schemas-microsoft-com:office:word" xmlns:w="http://schemas.openxmlformats.org/wordprocessingml/2006/main" xmlns:w14="http://schemas.microsoft.com/office/word/2010/wordml" xmlns:w15="http://schemas.microsoft.com/office/word/2012/wordml" xmlns:wpg="http://schemas.microsoft.com/office/word/2010/wordprocessingGroup" xmlns:wpi="http://schemas.microsoft.com/office/word/2010/wordprocessingInk" xmlns:wne="http://schemas.microsoft.com/office/word/2006/wordml" xmlns:wps="http://schemas.microsoft.com/office/word/2010/wordprocessingShape" mc:Ignorable="w14 w15 wp14">
+<w:footnotes xmlns:wpc="http://schemas.microsoft.com/office/word/2010/wordprocessingCanvas" xmlns:mc="http://schemas.openxmlformats.org/markup-compatibility/2006" xmlns:o="urn:schemas-microsoft-com:office:office" xmlns:r="http://schemas.openxmlformats.org/officeDocument/2006/relationships" xmlns:m="http://schemas.openxmlformats.org/officeDocument/2006/math" xmlns:v="urn:schemas-microsoft-com:vml" xmlns:wp14="http://schemas.microsoft.com/office/word/2010/wordprocessingDrawing" xmlns:wp="http://schemas.openxmlformats.org/drawingml/2006/wordprocessingDrawing" xmlns:w10="urn:schemas-microsoft-com:office:word" xmlns:w="http://schemas.openxmlformats.org/wordprocessingml/2006/main" xmlns:w14="http://schemas.microsoft.com/office/word/2010/wordml" xmlns:wpg="http://schemas.microsoft.com/office/word/2010/wordprocessingGroup" xmlns:wpi="http://schemas.microsoft.com/office/word/2010/wordprocessingInk" xmlns:wne="http://schemas.microsoft.com/office/word/2006/wordml" xmlns:wps="http://schemas.microsoft.com/office/word/2010/wordprocessingShape" mc:Ignorable="w14 wp14">
   <w:footnote w:type="separator" w:id="-1">
     <w:p>
       <w:r>
@@ -4423,7 +4287,7 @@
 </file>
 
 <file path=word/numbering.xml><?xml version="1.0" encoding="utf-8"?>
-<w:numbering xmlns:wpc="http://schemas.microsoft.com/office/word/2010/wordprocessingCanvas" xmlns:mc="http://schemas.openxmlformats.org/markup-compatibility/2006" xmlns:o="urn:schemas-microsoft-com:office:office" xmlns:r="http://schemas.openxmlformats.org/officeDocument/2006/relationships" xmlns:m="http://schemas.openxmlformats.org/officeDocument/2006/math" xmlns:v="urn:schemas-microsoft-com:vml" xmlns:wp14="http://schemas.microsoft.com/office/word/2010/wordprocessingDrawing" xmlns:wp="http://schemas.openxmlformats.org/drawingml/2006/wordprocessingDrawing" xmlns:w10="urn:schemas-microsoft-com:office:word" xmlns:w="http://schemas.openxmlformats.org/wordprocessingml/2006/main" xmlns:w14="http://schemas.microsoft.com/office/word/2010/wordml" xmlns:w15="http://schemas.microsoft.com/office/word/2012/wordml" xmlns:wpg="http://schemas.microsoft.com/office/word/2010/wordprocessingGroup" xmlns:wpi="http://schemas.microsoft.com/office/word/2010/wordprocessingInk" xmlns:wne="http://schemas.microsoft.com/office/word/2006/wordml" xmlns:wps="http://schemas.microsoft.com/office/word/2010/wordprocessingShape" mc:Ignorable="w14 w15 wp14">
+<w:numbering xmlns:wpc="http://schemas.microsoft.com/office/word/2010/wordprocessingCanvas" xmlns:mc="http://schemas.openxmlformats.org/markup-compatibility/2006" xmlns:o="urn:schemas-microsoft-com:office:office" xmlns:r="http://schemas.openxmlformats.org/officeDocument/2006/relationships" xmlns:m="http://schemas.openxmlformats.org/officeDocument/2006/math" xmlns:v="urn:schemas-microsoft-com:vml" xmlns:wp14="http://schemas.microsoft.com/office/word/2010/wordprocessingDrawing" xmlns:wp="http://schemas.openxmlformats.org/drawingml/2006/wordprocessingDrawing" xmlns:w10="urn:schemas-microsoft-com:office:word" xmlns:w="http://schemas.openxmlformats.org/wordprocessingml/2006/main" xmlns:w14="http://schemas.microsoft.com/office/word/2010/wordml" xmlns:wpg="http://schemas.microsoft.com/office/word/2010/wordprocessingGroup" xmlns:wpi="http://schemas.microsoft.com/office/word/2010/wordprocessingInk" xmlns:wne="http://schemas.microsoft.com/office/word/2006/wordml" xmlns:wps="http://schemas.microsoft.com/office/word/2010/wordprocessingShape" mc:Ignorable="w14 wp14">
   <w:abstractNum w:abstractNumId="0">
     <w:nsid w:val="0DE7776C"/>
     <w:multiLevelType w:val="multilevel"/>
@@ -5340,7 +5204,7 @@
 </file>
 
 <file path=word/styles.xml><?xml version="1.0" encoding="utf-8"?>
-<w:styles xmlns:mc="http://schemas.openxmlformats.org/markup-compatibility/2006" xmlns:r="http://schemas.openxmlformats.org/officeDocument/2006/relationships" xmlns:w="http://schemas.openxmlformats.org/wordprocessingml/2006/main" xmlns:w14="http://schemas.microsoft.com/office/word/2010/wordml" xmlns:w15="http://schemas.microsoft.com/office/word/2012/wordml" mc:Ignorable="w14 w15">
+<w:styles xmlns:mc="http://schemas.openxmlformats.org/markup-compatibility/2006" xmlns:r="http://schemas.openxmlformats.org/officeDocument/2006/relationships" xmlns:w="http://schemas.openxmlformats.org/wordprocessingml/2006/main" xmlns:w14="http://schemas.microsoft.com/office/word/2010/wordml" mc:Ignorable="w14">
   <w:docDefaults>
     <w:rPrDefault>
       <w:rPr>
@@ -5353,378 +5217,781 @@
     </w:rPrDefault>
     <w:pPrDefault/>
   </w:docDefaults>
-  <w:latentStyles w:defLockedState="0" w:defUIPriority="99" w:defSemiHidden="0" w:defUnhideWhenUsed="0" w:defQFormat="0" w:count="371">
-    <w:lsdException w:name="Normal" w:uiPriority="0" w:qFormat="1"/>
-    <w:lsdException w:name="heading 1" w:uiPriority="9" w:qFormat="1"/>
-    <w:lsdException w:name="heading 2" w:semiHidden="1" w:uiPriority="9" w:unhideWhenUsed="1" w:qFormat="1"/>
-    <w:lsdException w:name="heading 3" w:semiHidden="1" w:uiPriority="9" w:unhideWhenUsed="1" w:qFormat="1"/>
-    <w:lsdException w:name="heading 4" w:semiHidden="1" w:uiPriority="9" w:unhideWhenUsed="1" w:qFormat="1"/>
-    <w:lsdException w:name="heading 5" w:semiHidden="1" w:uiPriority="9" w:unhideWhenUsed="1" w:qFormat="1"/>
-    <w:lsdException w:name="heading 6" w:semiHidden="1" w:uiPriority="9" w:unhideWhenUsed="1" w:qFormat="1"/>
-    <w:lsdException w:name="heading 7" w:semiHidden="1" w:uiPriority="9" w:unhideWhenUsed="1" w:qFormat="1"/>
-    <w:lsdException w:name="heading 8" w:semiHidden="1" w:uiPriority="9" w:unhideWhenUsed="1" w:qFormat="1"/>
-    <w:lsdException w:name="heading 9" w:semiHidden="1" w:uiPriority="9" w:unhideWhenUsed="1" w:qFormat="1"/>
-    <w:lsdException w:name="index 1" w:semiHidden="1" w:unhideWhenUsed="1"/>
-    <w:lsdException w:name="index 2" w:semiHidden="1" w:unhideWhenUsed="1"/>
-    <w:lsdException w:name="index 3" w:semiHidden="1" w:unhideWhenUsed="1"/>
-    <w:lsdException w:name="index 4" w:semiHidden="1" w:unhideWhenUsed="1"/>
-    <w:lsdException w:name="index 5" w:semiHidden="1" w:unhideWhenUsed="1"/>
-    <w:lsdException w:name="index 6" w:semiHidden="1" w:unhideWhenUsed="1"/>
-    <w:lsdException w:name="index 7" w:semiHidden="1" w:unhideWhenUsed="1"/>
-    <w:lsdException w:name="index 8" w:semiHidden="1" w:unhideWhenUsed="1"/>
-    <w:lsdException w:name="index 9" w:semiHidden="1" w:unhideWhenUsed="1"/>
-    <w:lsdException w:name="toc 1" w:semiHidden="1" w:uiPriority="39" w:unhideWhenUsed="1"/>
-    <w:lsdException w:name="toc 2" w:semiHidden="1" w:uiPriority="39" w:unhideWhenUsed="1"/>
-    <w:lsdException w:name="toc 3" w:semiHidden="1" w:uiPriority="39" w:unhideWhenUsed="1"/>
-    <w:lsdException w:name="toc 4" w:semiHidden="1" w:uiPriority="39" w:unhideWhenUsed="1"/>
-    <w:lsdException w:name="toc 5" w:semiHidden="1" w:uiPriority="39" w:unhideWhenUsed="1"/>
-    <w:lsdException w:name="toc 6" w:semiHidden="1" w:uiPriority="39" w:unhideWhenUsed="1"/>
-    <w:lsdException w:name="toc 7" w:semiHidden="1" w:uiPriority="39" w:unhideWhenUsed="1"/>
-    <w:lsdException w:name="toc 8" w:semiHidden="1" w:uiPriority="39" w:unhideWhenUsed="1"/>
-    <w:lsdException w:name="toc 9" w:semiHidden="1" w:uiPriority="39" w:unhideWhenUsed="1"/>
-    <w:lsdException w:name="Normal Indent" w:semiHidden="1" w:unhideWhenUsed="1"/>
-    <w:lsdException w:name="footnote text" w:semiHidden="1" w:unhideWhenUsed="1"/>
-    <w:lsdException w:name="annotation text" w:semiHidden="1" w:unhideWhenUsed="1"/>
-    <w:lsdException w:name="header" w:semiHidden="1" w:unhideWhenUsed="1"/>
-    <w:lsdException w:name="footer" w:semiHidden="1" w:unhideWhenUsed="1"/>
-    <w:lsdException w:name="index heading" w:semiHidden="1" w:unhideWhenUsed="1"/>
-    <w:lsdException w:name="caption" w:semiHidden="1" w:uiPriority="35" w:unhideWhenUsed="1" w:qFormat="1"/>
-    <w:lsdException w:name="table of figures" w:semiHidden="1" w:unhideWhenUsed="1"/>
-    <w:lsdException w:name="envelope address" w:semiHidden="1" w:unhideWhenUsed="1"/>
-    <w:lsdException w:name="envelope return" w:semiHidden="1" w:unhideWhenUsed="1"/>
-    <w:lsdException w:name="footnote reference" w:semiHidden="1" w:unhideWhenUsed="1"/>
-    <w:lsdException w:name="annotation reference" w:semiHidden="1" w:unhideWhenUsed="1"/>
-    <w:lsdException w:name="line number" w:semiHidden="1" w:unhideWhenUsed="1"/>
-    <w:lsdException w:name="page number" w:semiHidden="1" w:unhideWhenUsed="1"/>
-    <w:lsdException w:name="endnote reference" w:semiHidden="1" w:unhideWhenUsed="1"/>
-    <w:lsdException w:name="endnote text" w:semiHidden="1" w:unhideWhenUsed="1"/>
-    <w:lsdException w:name="table of authorities" w:semiHidden="1" w:unhideWhenUsed="1"/>
-    <w:lsdException w:name="macro" w:semiHidden="1" w:unhideWhenUsed="1"/>
-    <w:lsdException w:name="toa heading" w:semiHidden="1" w:unhideWhenUsed="1"/>
-    <w:lsdException w:name="List" w:semiHidden="1" w:unhideWhenUsed="1"/>
-    <w:lsdException w:name="List Bullet" w:semiHidden="1" w:unhideWhenUsed="1"/>
-    <w:lsdException w:name="List Number" w:semiHidden="1" w:unhideWhenUsed="1"/>
-    <w:lsdException w:name="List 2" w:semiHidden="1" w:unhideWhenUsed="1"/>
-    <w:lsdException w:name="List 3" w:semiHidden="1" w:unhideWhenUsed="1"/>
-    <w:lsdException w:name="List 4" w:semiHidden="1" w:unhideWhenUsed="1"/>
-    <w:lsdException w:name="List 5" w:semiHidden="1" w:unhideWhenUsed="1"/>
-    <w:lsdException w:name="List Bullet 2" w:semiHidden="1" w:unhideWhenUsed="1"/>
-    <w:lsdException w:name="List Bullet 3" w:semiHidden="1" w:unhideWhenUsed="1"/>
-    <w:lsdException w:name="List Bullet 4" w:semiHidden="1" w:unhideWhenUsed="1"/>
-    <w:lsdException w:name="List Bullet 5" w:semiHidden="1" w:unhideWhenUsed="1"/>
-    <w:lsdException w:name="List Number 2" w:semiHidden="1" w:unhideWhenUsed="1"/>
-    <w:lsdException w:name="List Number 3" w:semiHidden="1" w:unhideWhenUsed="1"/>
-    <w:lsdException w:name="List Number 4" w:semiHidden="1" w:unhideWhenUsed="1"/>
-    <w:lsdException w:name="List Number 5" w:semiHidden="1" w:unhideWhenUsed="1"/>
-    <w:lsdException w:name="Title" w:uiPriority="10" w:qFormat="1"/>
-    <w:lsdException w:name="Closing" w:semiHidden="1" w:unhideWhenUsed="1"/>
-    <w:lsdException w:name="Signature" w:semiHidden="1" w:unhideWhenUsed="1"/>
-    <w:lsdException w:name="Default Paragraph Font" w:semiHidden="1" w:uiPriority="1" w:unhideWhenUsed="1"/>
-    <w:lsdException w:name="Body Text" w:semiHidden="1" w:unhideWhenUsed="1"/>
-    <w:lsdException w:name="Body Text Indent" w:semiHidden="1" w:unhideWhenUsed="1"/>
-    <w:lsdException w:name="List Continue" w:semiHidden="1" w:unhideWhenUsed="1"/>
-    <w:lsdException w:name="List Continue 2" w:semiHidden="1" w:unhideWhenUsed="1"/>
-    <w:lsdException w:name="List Continue 3" w:semiHidden="1" w:unhideWhenUsed="1"/>
-    <w:lsdException w:name="List Continue 4" w:semiHidden="1" w:unhideWhenUsed="1"/>
-    <w:lsdException w:name="List Continue 5" w:semiHidden="1" w:unhideWhenUsed="1"/>
-    <w:lsdException w:name="Message Header" w:semiHidden="1" w:unhideWhenUsed="1"/>
-    <w:lsdException w:name="Subtitle" w:uiPriority="11" w:qFormat="1"/>
-    <w:lsdException w:name="Salutation" w:semiHidden="1" w:unhideWhenUsed="1"/>
-    <w:lsdException w:name="Date" w:semiHidden="1" w:unhideWhenUsed="1"/>
-    <w:lsdException w:name="Body Text First Indent" w:semiHidden="1" w:unhideWhenUsed="1"/>
-    <w:lsdException w:name="Body Text First Indent 2" w:semiHidden="1" w:unhideWhenUsed="1"/>
-    <w:lsdException w:name="Note Heading" w:semiHidden="1" w:unhideWhenUsed="1"/>
-    <w:lsdException w:name="Body Text 2" w:semiHidden="1" w:unhideWhenUsed="1"/>
-    <w:lsdException w:name="Body Text 3" w:semiHidden="1" w:unhideWhenUsed="1"/>
-    <w:lsdException w:name="Body Text Indent 2" w:semiHidden="1" w:unhideWhenUsed="1"/>
-    <w:lsdException w:name="Body Text Indent 3" w:semiHidden="1" w:unhideWhenUsed="1"/>
-    <w:lsdException w:name="Block Text" w:semiHidden="1" w:unhideWhenUsed="1"/>
-    <w:lsdException w:name="Hyperlink" w:semiHidden="1" w:unhideWhenUsed="1"/>
-    <w:lsdException w:name="FollowedHyperlink" w:semiHidden="1" w:unhideWhenUsed="1"/>
-    <w:lsdException w:name="Strong" w:uiPriority="22" w:qFormat="1"/>
-    <w:lsdException w:name="Emphasis" w:uiPriority="20" w:qFormat="1"/>
-    <w:lsdException w:name="Document Map" w:semiHidden="1" w:unhideWhenUsed="1"/>
-    <w:lsdException w:name="Plain Text" w:semiHidden="1" w:unhideWhenUsed="1"/>
-    <w:lsdException w:name="E-mail Signature" w:semiHidden="1" w:unhideWhenUsed="1"/>
-    <w:lsdException w:name="HTML Top of Form" w:semiHidden="1" w:unhideWhenUsed="1"/>
-    <w:lsdException w:name="HTML Bottom of Form" w:semiHidden="1" w:unhideWhenUsed="1"/>
-    <w:lsdException w:name="Normal (Web)" w:semiHidden="1" w:unhideWhenUsed="1"/>
-    <w:lsdException w:name="HTML Acronym" w:semiHidden="1" w:unhideWhenUsed="1"/>
-    <w:lsdException w:name="HTML Address" w:semiHidden="1" w:unhideWhenUsed="1"/>
-    <w:lsdException w:name="HTML Cite" w:semiHidden="1" w:unhideWhenUsed="1"/>
-    <w:lsdException w:name="HTML Code" w:semiHidden="1" w:unhideWhenUsed="1"/>
-    <w:lsdException w:name="HTML Definition" w:semiHidden="1" w:unhideWhenUsed="1"/>
-    <w:lsdException w:name="HTML Keyboard" w:semiHidden="1" w:unhideWhenUsed="1"/>
-    <w:lsdException w:name="HTML Preformatted" w:semiHidden="1" w:unhideWhenUsed="1"/>
-    <w:lsdException w:name="HTML Sample" w:semiHidden="1" w:unhideWhenUsed="1"/>
-    <w:lsdException w:name="HTML Typewriter" w:semiHidden="1" w:unhideWhenUsed="1"/>
-    <w:lsdException w:name="HTML Variable" w:semiHidden="1" w:unhideWhenUsed="1"/>
-    <w:lsdException w:name="Normal Table" w:semiHidden="1" w:unhideWhenUsed="1"/>
-    <w:lsdException w:name="annotation subject" w:semiHidden="1" w:unhideWhenUsed="1"/>
-    <w:lsdException w:name="No List" w:semiHidden="1" w:unhideWhenUsed="1"/>
-    <w:lsdException w:name="Outline List 1" w:semiHidden="1" w:unhideWhenUsed="1"/>
-    <w:lsdException w:name="Outline List 2" w:semiHidden="1" w:unhideWhenUsed="1"/>
-    <w:lsdException w:name="Outline List 3" w:semiHidden="1" w:unhideWhenUsed="1"/>
-    <w:lsdException w:name="Table Simple 1" w:semiHidden="1" w:unhideWhenUsed="1"/>
-    <w:lsdException w:name="Table Simple 2" w:semiHidden="1" w:unhideWhenUsed="1"/>
-    <w:lsdException w:name="Table Simple 3" w:semiHidden="1" w:unhideWhenUsed="1"/>
-    <w:lsdException w:name="Table Classic 1" w:semiHidden="1" w:unhideWhenUsed="1"/>
-    <w:lsdException w:name="Table Classic 2" w:semiHidden="1" w:unhideWhenUsed="1"/>
-    <w:lsdException w:name="Table Classic 3" w:semiHidden="1" w:unhideWhenUsed="1"/>
-    <w:lsdException w:name="Table Classic 4" w:semiHidden="1" w:unhideWhenUsed="1"/>
-    <w:lsdException w:name="Table Colorful 1" w:semiHidden="1" w:unhideWhenUsed="1"/>
-    <w:lsdException w:name="Table Colorful 2" w:semiHidden="1" w:unhideWhenUsed="1"/>
-    <w:lsdException w:name="Table Colorful 3" w:semiHidden="1" w:unhideWhenUsed="1"/>
-    <w:lsdException w:name="Table Columns 1" w:semiHidden="1" w:unhideWhenUsed="1"/>
-    <w:lsdException w:name="Table Columns 2" w:semiHidden="1" w:unhideWhenUsed="1"/>
-    <w:lsdException w:name="Table Columns 3" w:semiHidden="1" w:unhideWhenUsed="1"/>
-    <w:lsdException w:name="Table Columns 4" w:semiHidden="1" w:unhideWhenUsed="1"/>
-    <w:lsdException w:name="Table Columns 5" w:semiHidden="1" w:unhideWhenUsed="1"/>
-    <w:lsdException w:name="Table Grid 1" w:semiHidden="1" w:unhideWhenUsed="1"/>
-    <w:lsdException w:name="Table Grid 2" w:semiHidden="1" w:unhideWhenUsed="1"/>
-    <w:lsdException w:name="Table Grid 3" w:semiHidden="1" w:unhideWhenUsed="1"/>
-    <w:lsdException w:name="Table Grid 4" w:semiHidden="1" w:unhideWhenUsed="1"/>
-    <w:lsdException w:name="Table Grid 5" w:semiHidden="1" w:unhideWhenUsed="1"/>
-    <w:lsdException w:name="Table Grid 6" w:semiHidden="1" w:unhideWhenUsed="1"/>
-    <w:lsdException w:name="Table Grid 7" w:semiHidden="1" w:unhideWhenUsed="1"/>
-    <w:lsdException w:name="Table Grid 8" w:semiHidden="1" w:unhideWhenUsed="1"/>
-    <w:lsdException w:name="Table List 1" w:semiHidden="1" w:unhideWhenUsed="1"/>
-    <w:lsdException w:name="Table List 2" w:semiHidden="1" w:unhideWhenUsed="1"/>
-    <w:lsdException w:name="Table List 3" w:semiHidden="1" w:unhideWhenUsed="1"/>
-    <w:lsdException w:name="Table List 4" w:semiHidden="1" w:unhideWhenUsed="1"/>
-    <w:lsdException w:name="Table List 5" w:semiHidden="1" w:unhideWhenUsed="1"/>
-    <w:lsdException w:name="Table List 6" w:semiHidden="1" w:unhideWhenUsed="1"/>
-    <w:lsdException w:name="Table List 7" w:semiHidden="1" w:unhideWhenUsed="1"/>
-    <w:lsdException w:name="Table List 8" w:semiHidden="1" w:unhideWhenUsed="1"/>
-    <w:lsdException w:name="Table 3D effects 1" w:semiHidden="1" w:unhideWhenUsed="1"/>
-    <w:lsdException w:name="Table 3D effects 2" w:semiHidden="1" w:unhideWhenUsed="1"/>
-    <w:lsdException w:name="Table 3D effects 3" w:semiHidden="1" w:unhideWhenUsed="1"/>
-    <w:lsdException w:name="Table Contemporary" w:semiHidden="1" w:unhideWhenUsed="1"/>
-    <w:lsdException w:name="Table Elegant" w:semiHidden="1" w:unhideWhenUsed="1"/>
-    <w:lsdException w:name="Table Professional" w:semiHidden="1" w:unhideWhenUsed="1"/>
-    <w:lsdException w:name="Table Subtle 1" w:semiHidden="1" w:unhideWhenUsed="1"/>
-    <w:lsdException w:name="Table Subtle 2" w:semiHidden="1" w:unhideWhenUsed="1"/>
-    <w:lsdException w:name="Table Web 1" w:semiHidden="1" w:unhideWhenUsed="1"/>
-    <w:lsdException w:name="Table Web 2" w:semiHidden="1" w:unhideWhenUsed="1"/>
-    <w:lsdException w:name="Table Web 3" w:semiHidden="1" w:unhideWhenUsed="1"/>
-    <w:lsdException w:name="Balloon Text" w:semiHidden="1" w:unhideWhenUsed="1"/>
-    <w:lsdException w:name="Table Grid" w:uiPriority="39"/>
-    <w:lsdException w:name="Table Theme" w:semiHidden="1" w:unhideWhenUsed="1"/>
-    <w:lsdException w:name="Placeholder Text" w:semiHidden="1"/>
-    <w:lsdException w:name="No Spacing" w:uiPriority="1" w:qFormat="1"/>
-    <w:lsdException w:name="Light Shading" w:uiPriority="60"/>
-    <w:lsdException w:name="Light List" w:uiPriority="61"/>
-    <w:lsdException w:name="Light Grid" w:uiPriority="62"/>
-    <w:lsdException w:name="Medium Shading 1" w:uiPriority="63"/>
-    <w:lsdException w:name="Medium Shading 2" w:uiPriority="64"/>
-    <w:lsdException w:name="Medium List 1" w:uiPriority="65"/>
-    <w:lsdException w:name="Medium List 2" w:uiPriority="66"/>
-    <w:lsdException w:name="Medium Grid 1" w:uiPriority="67"/>
-    <w:lsdException w:name="Medium Grid 2" w:uiPriority="68"/>
-    <w:lsdException w:name="Medium Grid 3" w:uiPriority="69"/>
-    <w:lsdException w:name="Dark List" w:uiPriority="70"/>
-    <w:lsdException w:name="Colorful Shading" w:uiPriority="71"/>
-    <w:lsdException w:name="Colorful List" w:uiPriority="72"/>
-    <w:lsdException w:name="Colorful Grid" w:uiPriority="73"/>
-    <w:lsdException w:name="Light Shading Accent 1" w:uiPriority="60"/>
-    <w:lsdException w:name="Light List Accent 1" w:uiPriority="61"/>
-    <w:lsdException w:name="Light Grid Accent 1" w:uiPriority="62"/>
-    <w:lsdException w:name="Medium Shading 1 Accent 1" w:uiPriority="63"/>
-    <w:lsdException w:name="Medium Shading 2 Accent 1" w:uiPriority="64"/>
-    <w:lsdException w:name="Medium List 1 Accent 1" w:uiPriority="65"/>
-    <w:lsdException w:name="Revision" w:semiHidden="1"/>
-    <w:lsdException w:name="List Paragraph" w:uiPriority="34" w:qFormat="1"/>
-    <w:lsdException w:name="Quote" w:uiPriority="29" w:qFormat="1"/>
-    <w:lsdException w:name="Intense Quote" w:uiPriority="30" w:qFormat="1"/>
-    <w:lsdException w:name="Medium List 2 Accent 1" w:uiPriority="66"/>
-    <w:lsdException w:name="Medium Grid 1 Accent 1" w:uiPriority="67"/>
-    <w:lsdException w:name="Medium Grid 2 Accent 1" w:uiPriority="68"/>
-    <w:lsdException w:name="Medium Grid 3 Accent 1" w:uiPriority="69"/>
-    <w:lsdException w:name="Dark List Accent 1" w:uiPriority="70"/>
-    <w:lsdException w:name="Colorful Shading Accent 1" w:uiPriority="71"/>
-    <w:lsdException w:name="Colorful List Accent 1" w:uiPriority="72"/>
-    <w:lsdException w:name="Colorful Grid Accent 1" w:uiPriority="73"/>
-    <w:lsdException w:name="Light Shading Accent 2" w:uiPriority="60"/>
-    <w:lsdException w:name="Light List Accent 2" w:uiPriority="61"/>
-    <w:lsdException w:name="Light Grid Accent 2" w:uiPriority="62"/>
-    <w:lsdException w:name="Medium Shading 1 Accent 2" w:uiPriority="63"/>
-    <w:lsdException w:name="Medium Shading 2 Accent 2" w:uiPriority="64"/>
-    <w:lsdException w:name="Medium List 1 Accent 2" w:uiPriority="65"/>
-    <w:lsdException w:name="Medium List 2 Accent 2" w:uiPriority="66"/>
-    <w:lsdException w:name="Medium Grid 1 Accent 2" w:uiPriority="67"/>
-    <w:lsdException w:name="Medium Grid 2 Accent 2" w:uiPriority="68"/>
-    <w:lsdException w:name="Medium Grid 3 Accent 2" w:uiPriority="69"/>
-    <w:lsdException w:name="Dark List Accent 2" w:uiPriority="70"/>
-    <w:lsdException w:name="Colorful Shading Accent 2" w:uiPriority="71"/>
-    <w:lsdException w:name="Colorful List Accent 2" w:uiPriority="72"/>
-    <w:lsdException w:name="Colorful Grid Accent 2" w:uiPriority="73"/>
-    <w:lsdException w:name="Light Shading Accent 3" w:uiPriority="60"/>
-    <w:lsdException w:name="Light List Accent 3" w:uiPriority="61"/>
-    <w:lsdException w:name="Light Grid Accent 3" w:uiPriority="62"/>
-    <w:lsdException w:name="Medium Shading 1 Accent 3" w:uiPriority="63"/>
-    <w:lsdException w:name="Medium Shading 2 Accent 3" w:uiPriority="64"/>
-    <w:lsdException w:name="Medium List 1 Accent 3" w:uiPriority="65"/>
-    <w:lsdException w:name="Medium List 2 Accent 3" w:uiPriority="66"/>
-    <w:lsdException w:name="Medium Grid 1 Accent 3" w:uiPriority="67"/>
-    <w:lsdException w:name="Medium Grid 2 Accent 3" w:uiPriority="68"/>
-    <w:lsdException w:name="Medium Grid 3 Accent 3" w:uiPriority="69"/>
-    <w:lsdException w:name="Dark List Accent 3" w:uiPriority="70"/>
-    <w:lsdException w:name="Colorful Shading Accent 3" w:uiPriority="71"/>
-    <w:lsdException w:name="Colorful List Accent 3" w:uiPriority="72"/>
-    <w:lsdException w:name="Colorful Grid Accent 3" w:uiPriority="73"/>
-    <w:lsdException w:name="Light Shading Accent 4" w:uiPriority="60"/>
-    <w:lsdException w:name="Light List Accent 4" w:uiPriority="61"/>
-    <w:lsdException w:name="Light Grid Accent 4" w:uiPriority="62"/>
-    <w:lsdException w:name="Medium Shading 1 Accent 4" w:uiPriority="63"/>
-    <w:lsdException w:name="Medium Shading 2 Accent 4" w:uiPriority="64"/>
-    <w:lsdException w:name="Medium List 1 Accent 4" w:uiPriority="65"/>
-    <w:lsdException w:name="Medium List 2 Accent 4" w:uiPriority="66"/>
-    <w:lsdException w:name="Medium Grid 1 Accent 4" w:uiPriority="67"/>
-    <w:lsdException w:name="Medium Grid 2 Accent 4" w:uiPriority="68"/>
-    <w:lsdException w:name="Medium Grid 3 Accent 4" w:uiPriority="69"/>
-    <w:lsdException w:name="Dark List Accent 4" w:uiPriority="70"/>
-    <w:lsdException w:name="Colorful Shading Accent 4" w:uiPriority="71"/>
-    <w:lsdException w:name="Colorful List Accent 4" w:uiPriority="72"/>
-    <w:lsdException w:name="Colorful Grid Accent 4" w:uiPriority="73"/>
-    <w:lsdException w:name="Light Shading Accent 5" w:uiPriority="60"/>
-    <w:lsdException w:name="Light List Accent 5" w:uiPriority="61"/>
-    <w:lsdException w:name="Light Grid Accent 5" w:uiPriority="62"/>
-    <w:lsdException w:name="Medium Shading 1 Accent 5" w:uiPriority="63"/>
-    <w:lsdException w:name="Medium Shading 2 Accent 5" w:uiPriority="64"/>
-    <w:lsdException w:name="Medium List 1 Accent 5" w:uiPriority="65"/>
-    <w:lsdException w:name="Medium List 2 Accent 5" w:uiPriority="66"/>
-    <w:lsdException w:name="Medium Grid 1 Accent 5" w:uiPriority="67"/>
-    <w:lsdException w:name="Medium Grid 2 Accent 5" w:uiPriority="68"/>
-    <w:lsdException w:name="Medium Grid 3 Accent 5" w:uiPriority="69"/>
-    <w:lsdException w:name="Dark List Accent 5" w:uiPriority="70"/>
-    <w:lsdException w:name="Colorful Shading Accent 5" w:uiPriority="71"/>
-    <w:lsdException w:name="Colorful List Accent 5" w:uiPriority="72"/>
-    <w:lsdException w:name="Colorful Grid Accent 5" w:uiPriority="73"/>
-    <w:lsdException w:name="Light Shading Accent 6" w:uiPriority="60"/>
-    <w:lsdException w:name="Light List Accent 6" w:uiPriority="61"/>
-    <w:lsdException w:name="Light Grid Accent 6" w:uiPriority="62"/>
-    <w:lsdException w:name="Medium Shading 1 Accent 6" w:uiPriority="63"/>
-    <w:lsdException w:name="Medium Shading 2 Accent 6" w:uiPriority="64"/>
-    <w:lsdException w:name="Medium List 1 Accent 6" w:uiPriority="65"/>
-    <w:lsdException w:name="Medium List 2 Accent 6" w:uiPriority="66"/>
-    <w:lsdException w:name="Medium Grid 1 Accent 6" w:uiPriority="67"/>
-    <w:lsdException w:name="Medium Grid 2 Accent 6" w:uiPriority="68"/>
-    <w:lsdException w:name="Medium Grid 3 Accent 6" w:uiPriority="69"/>
-    <w:lsdException w:name="Dark List Accent 6" w:uiPriority="70"/>
-    <w:lsdException w:name="Colorful Shading Accent 6" w:uiPriority="71"/>
-    <w:lsdException w:name="Colorful List Accent 6" w:uiPriority="72"/>
-    <w:lsdException w:name="Colorful Grid Accent 6" w:uiPriority="73"/>
-    <w:lsdException w:name="Subtle Emphasis" w:uiPriority="19" w:qFormat="1"/>
-    <w:lsdException w:name="Intense Emphasis" w:uiPriority="21" w:qFormat="1"/>
-    <w:lsdException w:name="Subtle Reference" w:uiPriority="31" w:qFormat="1"/>
-    <w:lsdException w:name="Intense Reference" w:uiPriority="32" w:qFormat="1"/>
-    <w:lsdException w:name="Book Title" w:uiPriority="33" w:qFormat="1"/>
-    <w:lsdException w:name="Bibliography" w:semiHidden="1" w:uiPriority="37" w:unhideWhenUsed="1"/>
-    <w:lsdException w:name="TOC Heading" w:semiHidden="1" w:uiPriority="39" w:unhideWhenUsed="1" w:qFormat="1"/>
-    <w:lsdException w:name="Plain Table 1" w:uiPriority="41"/>
-    <w:lsdException w:name="Plain Table 2" w:uiPriority="42"/>
-    <w:lsdException w:name="Plain Table 3" w:uiPriority="43"/>
-    <w:lsdException w:name="Plain Table 4" w:uiPriority="44"/>
-    <w:lsdException w:name="Plain Table 5" w:uiPriority="45"/>
-    <w:lsdException w:name="Grid Table Light" w:uiPriority="40"/>
-    <w:lsdException w:name="Grid Table 1 Light" w:uiPriority="46"/>
-    <w:lsdException w:name="Grid Table 2" w:uiPriority="47"/>
-    <w:lsdException w:name="Grid Table 3" w:uiPriority="48"/>
-    <w:lsdException w:name="Grid Table 4" w:uiPriority="49"/>
-    <w:lsdException w:name="Grid Table 5 Dark" w:uiPriority="50"/>
-    <w:lsdException w:name="Grid Table 6 Colorful" w:uiPriority="51"/>
-    <w:lsdException w:name="Grid Table 7 Colorful" w:uiPriority="52"/>
-    <w:lsdException w:name="Grid Table 1 Light Accent 1" w:uiPriority="46"/>
-    <w:lsdException w:name="Grid Table 2 Accent 1" w:uiPriority="47"/>
-    <w:lsdException w:name="Grid Table 3 Accent 1" w:uiPriority="48"/>
-    <w:lsdException w:name="Grid Table 4 Accent 1" w:uiPriority="49"/>
-    <w:lsdException w:name="Grid Table 5 Dark Accent 1" w:uiPriority="50"/>
-    <w:lsdException w:name="Grid Table 6 Colorful Accent 1" w:uiPriority="51"/>
-    <w:lsdException w:name="Grid Table 7 Colorful Accent 1" w:uiPriority="52"/>
-    <w:lsdException w:name="Grid Table 1 Light Accent 2" w:uiPriority="46"/>
-    <w:lsdException w:name="Grid Table 2 Accent 2" w:uiPriority="47"/>
-    <w:lsdException w:name="Grid Table 3 Accent 2" w:uiPriority="48"/>
-    <w:lsdException w:name="Grid Table 4 Accent 2" w:uiPriority="49"/>
-    <w:lsdException w:name="Grid Table 5 Dark Accent 2" w:uiPriority="50"/>
-    <w:lsdException w:name="Grid Table 6 Colorful Accent 2" w:uiPriority="51"/>
-    <w:lsdException w:name="Grid Table 7 Colorful Accent 2" w:uiPriority="52"/>
-    <w:lsdException w:name="Grid Table 1 Light Accent 3" w:uiPriority="46"/>
-    <w:lsdException w:name="Grid Table 2 Accent 3" w:uiPriority="47"/>
-    <w:lsdException w:name="Grid Table 3 Accent 3" w:uiPriority="48"/>
-    <w:lsdException w:name="Grid Table 4 Accent 3" w:uiPriority="49"/>
-    <w:lsdException w:name="Grid Table 5 Dark Accent 3" w:uiPriority="50"/>
-    <w:lsdException w:name="Grid Table 6 Colorful Accent 3" w:uiPriority="51"/>
-    <w:lsdException w:name="Grid Table 7 Colorful Accent 3" w:uiPriority="52"/>
-    <w:lsdException w:name="Grid Table 1 Light Accent 4" w:uiPriority="46"/>
-    <w:lsdException w:name="Grid Table 2 Accent 4" w:uiPriority="47"/>
-    <w:lsdException w:name="Grid Table 3 Accent 4" w:uiPriority="48"/>
-    <w:lsdException w:name="Grid Table 4 Accent 4" w:uiPriority="49"/>
-    <w:lsdException w:name="Grid Table 5 Dark Accent 4" w:uiPriority="50"/>
-    <w:lsdException w:name="Grid Table 6 Colorful Accent 4" w:uiPriority="51"/>
-    <w:lsdException w:name="Grid Table 7 Colorful Accent 4" w:uiPriority="52"/>
-    <w:lsdException w:name="Grid Table 1 Light Accent 5" w:uiPriority="46"/>
-    <w:lsdException w:name="Grid Table 2 Accent 5" w:uiPriority="47"/>
-    <w:lsdException w:name="Grid Table 3 Accent 5" w:uiPriority="48"/>
-    <w:lsdException w:name="Grid Table 4 Accent 5" w:uiPriority="49"/>
-    <w:lsdException w:name="Grid Table 5 Dark Accent 5" w:uiPriority="50"/>
-    <w:lsdException w:name="Grid Table 6 Colorful Accent 5" w:uiPriority="51"/>
-    <w:lsdException w:name="Grid Table 7 Colorful Accent 5" w:uiPriority="52"/>
-    <w:lsdException w:name="Grid Table 1 Light Accent 6" w:uiPriority="46"/>
-    <w:lsdException w:name="Grid Table 2 Accent 6" w:uiPriority="47"/>
-    <w:lsdException w:name="Grid Table 3 Accent 6" w:uiPriority="48"/>
-    <w:lsdException w:name="Grid Table 4 Accent 6" w:uiPriority="49"/>
-    <w:lsdException w:name="Grid Table 5 Dark Accent 6" w:uiPriority="50"/>
-    <w:lsdException w:name="Grid Table 6 Colorful Accent 6" w:uiPriority="51"/>
-    <w:lsdException w:name="Grid Table 7 Colorful Accent 6" w:uiPriority="52"/>
-    <w:lsdException w:name="List Table 1 Light" w:uiPriority="46"/>
-    <w:lsdException w:name="List Table 2" w:uiPriority="47"/>
-    <w:lsdException w:name="List Table 3" w:uiPriority="48"/>
-    <w:lsdException w:name="List Table 4" w:uiPriority="49"/>
-    <w:lsdException w:name="List Table 5 Dark" w:uiPriority="50"/>
-    <w:lsdException w:name="List Table 6 Colorful" w:uiPriority="51"/>
-    <w:lsdException w:name="List Table 7 Colorful" w:uiPriority="52"/>
-    <w:lsdException w:name="List Table 1 Light Accent 1" w:uiPriority="46"/>
-    <w:lsdException w:name="List Table 2 Accent 1" w:uiPriority="47"/>
-    <w:lsdException w:name="List Table 3 Accent 1" w:uiPriority="48"/>
-    <w:lsdException w:name="List Table 4 Accent 1" w:uiPriority="49"/>
-    <w:lsdException w:name="List Table 5 Dark Accent 1" w:uiPriority="50"/>
-    <w:lsdException w:name="List Table 6 Colorful Accent 1" w:uiPriority="51"/>
-    <w:lsdException w:name="List Table 7 Colorful Accent 1" w:uiPriority="52"/>
-    <w:lsdException w:name="List Table 1 Light Accent 2" w:uiPriority="46"/>
-    <w:lsdException w:name="List Table 2 Accent 2" w:uiPriority="47"/>
-    <w:lsdException w:name="List Table 3 Accent 2" w:uiPriority="48"/>
-    <w:lsdException w:name="List Table 4 Accent 2" w:uiPriority="49"/>
-    <w:lsdException w:name="List Table 5 Dark Accent 2" w:uiPriority="50"/>
-    <w:lsdException w:name="List Table 6 Colorful Accent 2" w:uiPriority="51"/>
-    <w:lsdException w:name="List Table 7 Colorful Accent 2" w:uiPriority="52"/>
-    <w:lsdException w:name="List Table 1 Light Accent 3" w:uiPriority="46"/>
-    <w:lsdException w:name="List Table 2 Accent 3" w:uiPriority="47"/>
-    <w:lsdException w:name="List Table 3 Accent 3" w:uiPriority="48"/>
-    <w:lsdException w:name="List Table 4 Accent 3" w:uiPriority="49"/>
-    <w:lsdException w:name="List Table 5 Dark Accent 3" w:uiPriority="50"/>
-    <w:lsdException w:name="List Table 6 Colorful Accent 3" w:uiPriority="51"/>
-    <w:lsdException w:name="List Table 7 Colorful Accent 3" w:uiPriority="52"/>
-    <w:lsdException w:name="List Table 1 Light Accent 4" w:uiPriority="46"/>
-    <w:lsdException w:name="List Table 2 Accent 4" w:uiPriority="47"/>
-    <w:lsdException w:name="List Table 3 Accent 4" w:uiPriority="48"/>
-    <w:lsdException w:name="List Table 4 Accent 4" w:uiPriority="49"/>
-    <w:lsdException w:name="List Table 5 Dark Accent 4" w:uiPriority="50"/>
-    <w:lsdException w:name="List Table 6 Colorful Accent 4" w:uiPriority="51"/>
-    <w:lsdException w:name="List Table 7 Colorful Accent 4" w:uiPriority="52"/>
-    <w:lsdException w:name="List Table 1 Light Accent 5" w:uiPriority="46"/>
-    <w:lsdException w:name="List Table 2 Accent 5" w:uiPriority="47"/>
-    <w:lsdException w:name="List Table 3 Accent 5" w:uiPriority="48"/>
-    <w:lsdException w:name="List Table 4 Accent 5" w:uiPriority="49"/>
-    <w:lsdException w:name="List Table 5 Dark Accent 5" w:uiPriority="50"/>
-    <w:lsdException w:name="List Table 6 Colorful Accent 5" w:uiPriority="51"/>
-    <w:lsdException w:name="List Table 7 Colorful Accent 5" w:uiPriority="52"/>
-    <w:lsdException w:name="List Table 1 Light Accent 6" w:uiPriority="46"/>
-    <w:lsdException w:name="List Table 2 Accent 6" w:uiPriority="47"/>
-    <w:lsdException w:name="List Table 3 Accent 6" w:uiPriority="48"/>
-    <w:lsdException w:name="List Table 4 Accent 6" w:uiPriority="49"/>
-    <w:lsdException w:name="List Table 5 Dark Accent 6" w:uiPriority="50"/>
-    <w:lsdException w:name="List Table 6 Colorful Accent 6" w:uiPriority="51"/>
-    <w:lsdException w:name="List Table 7 Colorful Accent 6" w:uiPriority="52"/>
+  <w:latentStyles w:defLockedState="0" w:defUIPriority="99" w:defSemiHidden="1" w:defUnhideWhenUsed="1" w:defQFormat="0" w:count="267">
+    <w:lsdException w:name="Normal" w:semiHidden="0" w:uiPriority="0" w:unhideWhenUsed="0" w:qFormat="1"/>
+    <w:lsdException w:name="heading 1" w:semiHidden="0" w:uiPriority="9" w:unhideWhenUsed="0" w:qFormat="1"/>
+    <w:lsdException w:name="heading 2" w:uiPriority="9" w:qFormat="1"/>
+    <w:lsdException w:name="heading 3" w:uiPriority="9" w:qFormat="1"/>
+    <w:lsdException w:name="heading 4" w:uiPriority="9" w:qFormat="1"/>
+    <w:lsdException w:name="heading 5" w:uiPriority="9" w:qFormat="1"/>
+    <w:lsdException w:name="heading 6" w:uiPriority="9" w:qFormat="1"/>
+    <w:lsdException w:name="heading 7" w:uiPriority="9" w:qFormat="1"/>
+    <w:lsdException w:name="heading 8" w:uiPriority="9" w:qFormat="1"/>
+    <w:lsdException w:name="heading 9" w:uiPriority="9" w:qFormat="1"/>
+    <w:lsdException w:name="toc 1" w:uiPriority="39"/>
+    <w:lsdException w:name="toc 2" w:uiPriority="39"/>
+    <w:lsdException w:name="toc 3" w:uiPriority="39"/>
+    <w:lsdException w:name="toc 4" w:uiPriority="39"/>
+    <w:lsdException w:name="toc 5" w:uiPriority="39"/>
+    <w:lsdException w:name="toc 6" w:uiPriority="39"/>
+    <w:lsdException w:name="toc 7" w:uiPriority="39"/>
+    <w:lsdException w:name="toc 8" w:uiPriority="39"/>
+    <w:lsdException w:name="toc 9" w:uiPriority="39"/>
+    <w:lsdException w:name="caption" w:uiPriority="35" w:qFormat="1"/>
+    <w:lsdException w:name="Title" w:semiHidden="0" w:uiPriority="10" w:unhideWhenUsed="0" w:qFormat="1"/>
+    <w:lsdException w:name="Default Paragraph Font" w:uiPriority="1"/>
+    <w:lsdException w:name="Subtitle" w:semiHidden="0" w:uiPriority="11" w:unhideWhenUsed="0" w:qFormat="1"/>
+    <w:lsdException w:name="Strong" w:semiHidden="0" w:uiPriority="22" w:unhideWhenUsed="0" w:qFormat="1"/>
+    <w:lsdException w:name="Emphasis" w:semiHidden="0" w:uiPriority="20" w:unhideWhenUsed="0" w:qFormat="1"/>
+    <w:lsdException w:name="Table Grid" w:semiHidden="0" w:uiPriority="39" w:unhideWhenUsed="0"/>
+    <w:lsdException w:name="Placeholder Text" w:unhideWhenUsed="0"/>
+    <w:lsdException w:name="No Spacing" w:semiHidden="0" w:uiPriority="1" w:unhideWhenUsed="0" w:qFormat="1"/>
+    <w:lsdException w:name="Light Shading" w:semiHidden="0" w:uiPriority="60" w:unhideWhenUsed="0"/>
+    <w:lsdException w:name="Light List" w:semiHidden="0" w:uiPriority="61" w:unhideWhenUsed="0"/>
+    <w:lsdException w:name="Light Grid" w:semiHidden="0" w:uiPriority="62" w:unhideWhenUsed="0"/>
+    <w:lsdException w:name="Medium Shading 1" w:semiHidden="0" w:uiPriority="63" w:unhideWhenUsed="0"/>
+    <w:lsdException w:name="Medium Shading 2" w:semiHidden="0" w:uiPriority="64" w:unhideWhenUsed="0"/>
+    <w:lsdException w:name="Medium List 1" w:semiHidden="0" w:uiPriority="65" w:unhideWhenUsed="0"/>
+    <w:lsdException w:name="Medium List 2" w:semiHidden="0" w:uiPriority="66" w:unhideWhenUsed="0"/>
+    <w:lsdException w:name="Medium Grid 1" w:semiHidden="0" w:uiPriority="67" w:unhideWhenUsed="0"/>
+    <w:lsdException w:name="Medium Grid 2" w:semiHidden="0" w:uiPriority="68" w:unhideWhenUsed="0"/>
+    <w:lsdException w:name="Medium Grid 3" w:semiHidden="0" w:uiPriority="69" w:unhideWhenUsed="0"/>
+    <w:lsdException w:name="Dark List" w:semiHidden="0" w:uiPriority="70" w:unhideWhenUsed="0"/>
+    <w:lsdException w:name="Colorful Shading" w:semiHidden="0" w:uiPriority="71" w:unhideWhenUsed="0"/>
+    <w:lsdException w:name="Colorful List" w:semiHidden="0" w:uiPriority="72" w:unhideWhenUsed="0"/>
+    <w:lsdException w:name="Colorful Grid" w:semiHidden="0" w:uiPriority="73" w:unhideWhenUsed="0"/>
+    <w:lsdException w:name="Light Shading Accent 1" w:semiHidden="0" w:uiPriority="60" w:unhideWhenUsed="0"/>
+    <w:lsdException w:name="Light List Accent 1" w:semiHidden="0" w:uiPriority="61" w:unhideWhenUsed="0"/>
+    <w:lsdException w:name="Light Grid Accent 1" w:semiHidden="0" w:uiPriority="62" w:unhideWhenUsed="0"/>
+    <w:lsdException w:name="Medium Shading 1 Accent 1" w:semiHidden="0" w:uiPriority="63" w:unhideWhenUsed="0"/>
+    <w:lsdException w:name="Medium Shading 2 Accent 1" w:semiHidden="0" w:uiPriority="64" w:unhideWhenUsed="0"/>
+    <w:lsdException w:name="Medium List 1 Accent 1" w:semiHidden="0" w:uiPriority="65" w:unhideWhenUsed="0"/>
+    <w:lsdException w:name="Revision" w:unhideWhenUsed="0"/>
+    <w:lsdException w:name="List Paragraph" w:semiHidden="0" w:uiPriority="34" w:unhideWhenUsed="0" w:qFormat="1"/>
+    <w:lsdException w:name="Quote" w:semiHidden="0" w:uiPriority="29" w:unhideWhenUsed="0" w:qFormat="1"/>
+    <w:lsdException w:name="Intense Quote" w:semiHidden="0" w:uiPriority="30" w:unhideWhenUsed="0" w:qFormat="1"/>
+    <w:lsdException w:name="Medium List 2 Accent 1" w:semiHidden="0" w:uiPriority="66" w:unhideWhenUsed="0"/>
+    <w:lsdException w:name="Medium Grid 1 Accent 1" w:semiHidden="0" w:uiPriority="67" w:unhideWhenUsed="0"/>
+    <w:lsdException w:name="Medium Grid 2 Accent 1" w:semiHidden="0" w:uiPriority="68" w:unhideWhenUsed="0"/>
+    <w:lsdException w:name="Medium Grid 3 Accent 1" w:semiHidden="0" w:uiPriority="69" w:unhideWhenUsed="0"/>
+    <w:lsdException w:name="Dark List Accent 1" w:semiHidden="0" w:uiPriority="70" w:unhideWhenUsed="0"/>
+    <w:lsdException w:name="Colorful Shading Accent 1" w:semiHidden="0" w:uiPriority="71" w:unhideWhenUsed="0"/>
+    <w:lsdException w:name="Colorful List Accent 1" w:semiHidden="0" w:uiPriority="72" w:unhideWhenUsed="0"/>
+    <w:lsdException w:name="Colorful Grid Accent 1" w:semiHidden="0" w:uiPriority="73" w:unhideWhenUsed="0"/>
+    <w:lsdException w:name="Light Shading Accent 2" w:semiHidden="0" w:uiPriority="60" w:unhideWhenUsed="0"/>
+    <w:lsdException w:name="Light List Accent 2" w:semiHidden="0" w:uiPriority="61" w:unhideWhenUsed="0"/>
+    <w:lsdException w:name="Light Grid Accent 2" w:semiHidden="0" w:uiPriority="62" w:unhideWhenUsed="0"/>
+    <w:lsdException w:name="Medium Shading 1 Accent 2" w:semiHidden="0" w:uiPriority="63" w:unhideWhenUsed="0"/>
+    <w:lsdException w:name="Medium Shading 2 Accent 2" w:semiHidden="0" w:uiPriority="64" w:unhideWhenUsed="0"/>
+    <w:lsdException w:name="Medium List 1 Accent 2" w:semiHidden="0" w:uiPriority="65" w:unhideWhenUsed="0"/>
+    <w:lsdException w:name="Medium List 2 Accent 2" w:semiHidden="0" w:uiPriority="66" w:unhideWhenUsed="0"/>
+    <w:lsdException w:name="Medium Grid 1 Accent 2" w:semiHidden="0" w:uiPriority="67" w:unhideWhenUsed="0"/>
+    <w:lsdException w:name="Medium Grid 2 Accent 2" w:semiHidden="0" w:uiPriority="68" w:unhideWhenUsed="0"/>
+    <w:lsdException w:name="Medium Grid 3 Accent 2" w:semiHidden="0" w:uiPriority="69" w:unhideWhenUsed="0"/>
+    <w:lsdException w:name="Dark List Accent 2" w:semiHidden="0" w:uiPriority="70" w:unhideWhenUsed="0"/>
+    <w:lsdException w:name="Colorful Shading Accent 2" w:semiHidden="0" w:uiPriority="71" w:unhideWhenUsed="0"/>
+    <w:lsdException w:name="Colorful List Accent 2" w:semiHidden="0" w:uiPriority="72" w:unhideWhenUsed="0"/>
+    <w:lsdException w:name="Colorful Grid Accent 2" w:semiHidden="0" w:uiPriority="73" w:unhideWhenUsed="0"/>
+    <w:lsdException w:name="Light Shading Accent 3" w:semiHidden="0" w:uiPriority="60" w:unhideWhenUsed="0"/>
+    <w:lsdException w:name="Light List Accent 3" w:semiHidden="0" w:uiPriority="61" w:unhideWhenUsed="0"/>
+    <w:lsdException w:name="Light Grid Accent 3" w:semiHidden="0" w:uiPriority="62" w:unhideWhenUsed="0"/>
+    <w:lsdException w:name="Medium Shading 1 Accent 3" w:semiHidden="0" w:uiPriority="63" w:unhideWhenUsed="0"/>
+    <w:lsdException w:name="Medium Shading 2 Accent 3" w:semiHidden="0" w:uiPriority="64" w:unhideWhenUsed="0"/>
+    <w:lsdException w:name="Medium List 1 Accent 3" w:semiHidden="0" w:uiPriority="65" w:unhideWhenUsed="0"/>
+    <w:lsdException w:name="Medium List 2 Accent 3" w:semiHidden="0" w:uiPriority="66" w:unhideWhenUsed="0"/>
+    <w:lsdException w:name="Medium Grid 1 Accent 3" w:semiHidden="0" w:uiPriority="67" w:unhideWhenUsed="0"/>
+    <w:lsdException w:name="Medium Grid 2 Accent 3" w:semiHidden="0" w:uiPriority="68" w:unhideWhenUsed="0"/>
+    <w:lsdException w:name="Medium Grid 3 Accent 3" w:semiHidden="0" w:uiPriority="69" w:unhideWhenUsed="0"/>
+    <w:lsdException w:name="Dark List Accent 3" w:semiHidden="0" w:uiPriority="70" w:unhideWhenUsed="0"/>
+    <w:lsdException w:name="Colorful Shading Accent 3" w:semiHidden="0" w:uiPriority="71" w:unhideWhenUsed="0"/>
+    <w:lsdException w:name="Colorful List Accent 3" w:semiHidden="0" w:uiPriority="72" w:unhideWhenUsed="0"/>
+    <w:lsdException w:name="Colorful Grid Accent 3" w:semiHidden="0" w:uiPriority="73" w:unhideWhenUsed="0"/>
+    <w:lsdException w:name="Light Shading Accent 4" w:semiHidden="0" w:uiPriority="60" w:unhideWhenUsed="0"/>
+    <w:lsdException w:name="Light List Accent 4" w:semiHidden="0" w:uiPriority="61" w:unhideWhenUsed="0"/>
+    <w:lsdException w:name="Light Grid Accent 4" w:semiHidden="0" w:uiPriority="62" w:unhideWhenUsed="0"/>
+    <w:lsdException w:name="Medium Shading 1 Accent 4" w:semiHidden="0" w:uiPriority="63" w:unhideWhenUsed="0"/>
+    <w:lsdException w:name="Medium Shading 2 Accent 4" w:semiHidden="0" w:uiPriority="64" w:unhideWhenUsed="0"/>
+    <w:lsdException w:name="Medium List 1 Accent 4" w:semiHidden="0" w:uiPriority="65" w:unhideWhenUsed="0"/>
+    <w:lsdException w:name="Medium List 2 Accent 4" w:semiHidden="0" w:uiPriority="66" w:unhideWhenUsed="0"/>
+    <w:lsdException w:name="Medium Grid 1 Accent 4" w:semiHidden="0" w:uiPriority="67" w:unhideWhenUsed="0"/>
+    <w:lsdException w:name="Medium Grid 2 Accent 4" w:semiHidden="0" w:uiPriority="68" w:unhideWhenUsed="0"/>
+    <w:lsdException w:name="Medium Grid 3 Accent 4" w:semiHidden="0" w:uiPriority="69" w:unhideWhenUsed="0"/>
+    <w:lsdException w:name="Dark List Accent 4" w:semiHidden="0" w:uiPriority="70" w:unhideWhenUsed="0"/>
+    <w:lsdException w:name="Colorful Shading Accent 4" w:semiHidden="0" w:uiPriority="71" w:unhideWhenUsed="0"/>
+    <w:lsdException w:name="Colorful List Accent 4" w:semiHidden="0" w:uiPriority="72" w:unhideWhenUsed="0"/>
+    <w:lsdException w:name="Colorful Grid Accent 4" w:semiHidden="0" w:uiPriority="73" w:unhideWhenUsed="0"/>
+    <w:lsdException w:name="Light Shading Accent 5" w:semiHidden="0" w:uiPriority="60" w:unhideWhenUsed="0"/>
+    <w:lsdException w:name="Light List Accent 5" w:semiHidden="0" w:uiPriority="61" w:unhideWhenUsed="0"/>
+    <w:lsdException w:name="Light Grid Accent 5" w:semiHidden="0" w:uiPriority="62" w:unhideWhenUsed="0"/>
+    <w:lsdException w:name="Medium Shading 1 Accent 5" w:semiHidden="0" w:uiPriority="63" w:unhideWhenUsed="0"/>
+    <w:lsdException w:name="Medium Shading 2 Accent 5" w:semiHidden="0" w:uiPriority="64" w:unhideWhenUsed="0"/>
+    <w:lsdException w:name="Medium List 1 Accent 5" w:semiHidden="0" w:uiPriority="65" w:unhideWhenUsed="0"/>
+    <w:lsdException w:name="Medium List 2 Accent 5" w:semiHidden="0" w:uiPriority="66" w:unhideWhenUsed="0"/>
+    <w:lsdException w:name="Medium Grid 1 Accent 5" w:semiHidden="0" w:uiPriority="67" w:unhideWhenUsed="0"/>
+    <w:lsdException w:name="Medium Grid 2 Accent 5" w:semiHidden="0" w:uiPriority="68" w:unhideWhenUsed="0"/>
+    <w:lsdException w:name="Medium Grid 3 Accent 5" w:semiHidden="0" w:uiPriority="69" w:unhideWhenUsed="0"/>
+    <w:lsdException w:name="Dark List Accent 5" w:semiHidden="0" w:uiPriority="70" w:unhideWhenUsed="0"/>
+    <w:lsdException w:name="Colorful Shading Accent 5" w:semiHidden="0" w:uiPriority="71" w:unhideWhenUsed="0"/>
+    <w:lsdException w:name="Colorful List Accent 5" w:semiHidden="0" w:uiPriority="72" w:unhideWhenUsed="0"/>
+    <w:lsdException w:name="Colorful Grid Accent 5" w:semiHidden="0" w:uiPriority="73" w:unhideWhenUsed="0"/>
+    <w:lsdException w:name="Light Shading Accent 6" w:semiHidden="0" w:uiPriority="60" w:unhideWhenUsed="0"/>
+    <w:lsdException w:name="Light List Accent 6" w:semiHidden="0" w:uiPriority="61" w:unhideWhenUsed="0"/>
+    <w:lsdException w:name="Light Grid Accent 6" w:semiHidden="0" w:uiPriority="62" w:unhideWhenUsed="0"/>
+    <w:lsdException w:name="Medium Shading 1 Accent 6" w:semiHidden="0" w:uiPriority="63" w:unhideWhenUsed="0"/>
+    <w:lsdException w:name="Medium Shading 2 Accent 6" w:semiHidden="0" w:uiPriority="64" w:unhideWhenUsed="0"/>
+    <w:lsdException w:name="Medium List 1 Accent 6" w:semiHidden="0" w:uiPriority="65" w:unhideWhenUsed="0"/>
+    <w:lsdException w:name="Medium List 2 Accent 6" w:semiHidden="0" w:uiPriority="66" w:unhideWhenUsed="0"/>
+    <w:lsdException w:name="Medium Grid 1 Accent 6" w:semiHidden="0" w:uiPriority="67" w:unhideWhenUsed="0"/>
+    <w:lsdException w:name="Medium Grid 2 Accent 6" w:semiHidden="0" w:uiPriority="68" w:unhideWhenUsed="0"/>
+    <w:lsdException w:name="Medium Grid 3 Accent 6" w:semiHidden="0" w:uiPriority="69" w:unhideWhenUsed="0"/>
+    <w:lsdException w:name="Dark List Accent 6" w:semiHidden="0" w:uiPriority="70" w:unhideWhenUsed="0"/>
+    <w:lsdException w:name="Colorful Shading Accent 6" w:semiHidden="0" w:uiPriority="71" w:unhideWhenUsed="0"/>
+    <w:lsdException w:name="Colorful List Accent 6" w:semiHidden="0" w:uiPriority="72" w:unhideWhenUsed="0"/>
+    <w:lsdException w:name="Colorful Grid Accent 6" w:semiHidden="0" w:uiPriority="73" w:unhideWhenUsed="0"/>
+    <w:lsdException w:name="Subtle Emphasis" w:semiHidden="0" w:uiPriority="19" w:unhideWhenUsed="0" w:qFormat="1"/>
+    <w:lsdException w:name="Intense Emphasis" w:semiHidden="0" w:uiPriority="21" w:unhideWhenUsed="0" w:qFormat="1"/>
+    <w:lsdException w:name="Subtle Reference" w:semiHidden="0" w:uiPriority="31" w:unhideWhenUsed="0" w:qFormat="1"/>
+    <w:lsdException w:name="Intense Reference" w:semiHidden="0" w:uiPriority="32" w:unhideWhenUsed="0" w:qFormat="1"/>
+    <w:lsdException w:name="Book Title" w:semiHidden="0" w:uiPriority="33" w:unhideWhenUsed="0" w:qFormat="1"/>
+    <w:lsdException w:name="Bibliography" w:uiPriority="37"/>
+    <w:lsdException w:name="TOC Heading" w:uiPriority="39" w:qFormat="1"/>
+  </w:latentStyles>
+  <w:style w:type="paragraph" w:default="1" w:styleId="a">
+    <w:name w:val="Normal"/>
+    <w:qFormat/>
+    <w:pPr>
+      <w:widowControl w:val="0"/>
+      <w:jc w:val="both"/>
+    </w:pPr>
+  </w:style>
+  <w:style w:type="paragraph" w:styleId="1">
+    <w:name w:val="heading 1"/>
+    <w:basedOn w:val="a"/>
+    <w:link w:val="1Char"/>
+    <w:uiPriority w:val="9"/>
+    <w:qFormat/>
+    <w:rsid w:val="005F1888"/>
+    <w:pPr>
+      <w:widowControl/>
+      <w:spacing w:before="100" w:beforeAutospacing="1" w:after="100" w:afterAutospacing="1"/>
+      <w:jc w:val="left"/>
+      <w:outlineLvl w:val="0"/>
+    </w:pPr>
+    <w:rPr>
+      <w:rFonts w:ascii="Times New Roman" w:hAnsi="Times New Roman" w:cs="Times New Roman"/>
+      <w:b/>
+      <w:bCs/>
+      <w:kern w:val="36"/>
+      <w:sz w:val="48"/>
+      <w:szCs w:val="48"/>
+    </w:rPr>
+  </w:style>
+  <w:style w:type="paragraph" w:styleId="2">
+    <w:name w:val="heading 2"/>
+    <w:basedOn w:val="a"/>
+    <w:link w:val="2Char"/>
+    <w:uiPriority w:val="9"/>
+    <w:qFormat/>
+    <w:rsid w:val="005F1888"/>
+    <w:pPr>
+      <w:widowControl/>
+      <w:spacing w:before="100" w:beforeAutospacing="1" w:after="100" w:afterAutospacing="1"/>
+      <w:jc w:val="left"/>
+      <w:outlineLvl w:val="1"/>
+    </w:pPr>
+    <w:rPr>
+      <w:rFonts w:ascii="Times New Roman" w:hAnsi="Times New Roman" w:cs="Times New Roman"/>
+      <w:b/>
+      <w:bCs/>
+      <w:kern w:val="0"/>
+      <w:sz w:val="36"/>
+      <w:szCs w:val="36"/>
+    </w:rPr>
+  </w:style>
+  <w:style w:type="paragraph" w:styleId="3">
+    <w:name w:val="heading 3"/>
+    <w:basedOn w:val="a"/>
+    <w:link w:val="3Char"/>
+    <w:uiPriority w:val="9"/>
+    <w:qFormat/>
+    <w:rsid w:val="005F1888"/>
+    <w:pPr>
+      <w:widowControl/>
+      <w:spacing w:before="100" w:beforeAutospacing="1" w:after="100" w:afterAutospacing="1"/>
+      <w:jc w:val="left"/>
+      <w:outlineLvl w:val="2"/>
+    </w:pPr>
+    <w:rPr>
+      <w:rFonts w:ascii="Times New Roman" w:hAnsi="Times New Roman" w:cs="Times New Roman"/>
+      <w:b/>
+      <w:bCs/>
+      <w:kern w:val="0"/>
+      <w:sz w:val="27"/>
+      <w:szCs w:val="27"/>
+    </w:rPr>
+  </w:style>
+  <w:style w:type="paragraph" w:styleId="4">
+    <w:name w:val="heading 4"/>
+    <w:basedOn w:val="a"/>
+    <w:next w:val="a"/>
+    <w:link w:val="4Char"/>
+    <w:uiPriority w:val="9"/>
+    <w:unhideWhenUsed/>
+    <w:qFormat/>
+    <w:rsid w:val="006574CA"/>
+    <w:pPr>
+      <w:keepNext/>
+      <w:keepLines/>
+      <w:spacing w:before="280" w:after="290" w:line="376" w:lineRule="auto"/>
+      <w:outlineLvl w:val="3"/>
+    </w:pPr>
+    <w:rPr>
+      <w:rFonts w:asciiTheme="majorHAnsi" w:eastAsiaTheme="majorEastAsia" w:hAnsiTheme="majorHAnsi" w:cstheme="majorBidi"/>
+      <w:b/>
+      <w:bCs/>
+      <w:sz w:val="28"/>
+      <w:szCs w:val="28"/>
+    </w:rPr>
+  </w:style>
+  <w:style w:type="paragraph" w:styleId="5">
+    <w:name w:val="heading 5"/>
+    <w:basedOn w:val="a"/>
+    <w:next w:val="a"/>
+    <w:link w:val="5Char"/>
+    <w:uiPriority w:val="9"/>
+    <w:unhideWhenUsed/>
+    <w:qFormat/>
+    <w:rsid w:val="00BD6794"/>
+    <w:pPr>
+      <w:keepNext/>
+      <w:keepLines/>
+      <w:spacing w:before="280" w:after="290" w:line="376" w:lineRule="auto"/>
+      <w:outlineLvl w:val="4"/>
+    </w:pPr>
+    <w:rPr>
+      <w:b/>
+      <w:bCs/>
+      <w:sz w:val="28"/>
+      <w:szCs w:val="28"/>
+    </w:rPr>
+  </w:style>
+  <w:style w:type="character" w:default="1" w:styleId="a0">
+    <w:name w:val="Default Paragraph Font"/>
+    <w:uiPriority w:val="1"/>
+    <w:semiHidden/>
+    <w:unhideWhenUsed/>
+  </w:style>
+  <w:style w:type="table" w:default="1" w:styleId="a1">
+    <w:name w:val="Normal Table"/>
+    <w:uiPriority w:val="99"/>
+    <w:semiHidden/>
+    <w:unhideWhenUsed/>
+    <w:tblPr>
+      <w:tblInd w:w="0" w:type="dxa"/>
+      <w:tblCellMar>
+        <w:top w:w="0" w:type="dxa"/>
+        <w:left w:w="108" w:type="dxa"/>
+        <w:bottom w:w="0" w:type="dxa"/>
+        <w:right w:w="108" w:type="dxa"/>
+      </w:tblCellMar>
+    </w:tblPr>
+  </w:style>
+  <w:style w:type="numbering" w:default="1" w:styleId="a2">
+    <w:name w:val="No List"/>
+    <w:uiPriority w:val="99"/>
+    <w:semiHidden/>
+    <w:unhideWhenUsed/>
+  </w:style>
+  <w:style w:type="character" w:styleId="a3">
+    <w:name w:val="Hyperlink"/>
+    <w:basedOn w:val="a0"/>
+    <w:uiPriority w:val="99"/>
+    <w:unhideWhenUsed/>
+    <w:rsid w:val="00F5555D"/>
+    <w:rPr>
+      <w:color w:val="0000FF"/>
+      <w:u w:val="single"/>
+    </w:rPr>
+  </w:style>
+  <w:style w:type="character" w:customStyle="1" w:styleId="1Char">
+    <w:name w:val="标题 1 Char"/>
+    <w:basedOn w:val="a0"/>
+    <w:link w:val="1"/>
+    <w:uiPriority w:val="9"/>
+    <w:rsid w:val="005F1888"/>
+    <w:rPr>
+      <w:rFonts w:ascii="Times New Roman" w:hAnsi="Times New Roman" w:cs="Times New Roman"/>
+      <w:b/>
+      <w:bCs/>
+      <w:kern w:val="36"/>
+      <w:sz w:val="48"/>
+      <w:szCs w:val="48"/>
+    </w:rPr>
+  </w:style>
+  <w:style w:type="character" w:customStyle="1" w:styleId="2Char">
+    <w:name w:val="标题 2 Char"/>
+    <w:basedOn w:val="a0"/>
+    <w:link w:val="2"/>
+    <w:uiPriority w:val="9"/>
+    <w:rsid w:val="005F1888"/>
+    <w:rPr>
+      <w:rFonts w:ascii="Times New Roman" w:hAnsi="Times New Roman" w:cs="Times New Roman"/>
+      <w:b/>
+      <w:bCs/>
+      <w:kern w:val="0"/>
+      <w:sz w:val="36"/>
+      <w:szCs w:val="36"/>
+    </w:rPr>
+  </w:style>
+  <w:style w:type="character" w:customStyle="1" w:styleId="3Char">
+    <w:name w:val="标题 3 Char"/>
+    <w:basedOn w:val="a0"/>
+    <w:link w:val="3"/>
+    <w:uiPriority w:val="9"/>
+    <w:rsid w:val="005F1888"/>
+    <w:rPr>
+      <w:rFonts w:ascii="Times New Roman" w:hAnsi="Times New Roman" w:cs="Times New Roman"/>
+      <w:b/>
+      <w:bCs/>
+      <w:kern w:val="0"/>
+      <w:sz w:val="27"/>
+      <w:szCs w:val="27"/>
+    </w:rPr>
+  </w:style>
+  <w:style w:type="character" w:customStyle="1" w:styleId="apple-converted-space">
+    <w:name w:val="apple-converted-space"/>
+    <w:basedOn w:val="a0"/>
+    <w:rsid w:val="005F1888"/>
+  </w:style>
+  <w:style w:type="character" w:customStyle="1" w:styleId="linktitle">
+    <w:name w:val="link_title"/>
+    <w:basedOn w:val="a0"/>
+    <w:rsid w:val="005F1888"/>
+  </w:style>
+  <w:style w:type="character" w:customStyle="1" w:styleId="linkpostdate">
+    <w:name w:val="link_postdate"/>
+    <w:basedOn w:val="a0"/>
+    <w:rsid w:val="005F1888"/>
+  </w:style>
+  <w:style w:type="character" w:customStyle="1" w:styleId="linkview">
+    <w:name w:val="link_view"/>
+    <w:basedOn w:val="a0"/>
+    <w:rsid w:val="005F1888"/>
+  </w:style>
+  <w:style w:type="character" w:customStyle="1" w:styleId="linkcomments">
+    <w:name w:val="link_comments"/>
+    <w:basedOn w:val="a0"/>
+    <w:rsid w:val="005F1888"/>
+  </w:style>
+  <w:style w:type="character" w:customStyle="1" w:styleId="linkcollect">
+    <w:name w:val="link_collect"/>
+    <w:basedOn w:val="a0"/>
+    <w:rsid w:val="005F1888"/>
+  </w:style>
+  <w:style w:type="character" w:customStyle="1" w:styleId="linkedit">
+    <w:name w:val="link_edit"/>
+    <w:basedOn w:val="a0"/>
+    <w:rsid w:val="005F1888"/>
+  </w:style>
+  <w:style w:type="character" w:customStyle="1" w:styleId="linkdelete">
+    <w:name w:val="link_delete"/>
+    <w:basedOn w:val="a0"/>
+    <w:rsid w:val="005F1888"/>
+  </w:style>
+  <w:style w:type="paragraph" w:customStyle="1" w:styleId="copyrightp">
+    <w:name w:val="copyright_p"/>
+    <w:basedOn w:val="a"/>
+    <w:rsid w:val="005F1888"/>
+    <w:pPr>
+      <w:widowControl/>
+      <w:spacing w:before="100" w:beforeAutospacing="1" w:after="100" w:afterAutospacing="1"/>
+      <w:jc w:val="left"/>
+    </w:pPr>
+    <w:rPr>
+      <w:rFonts w:ascii="Times New Roman" w:hAnsi="Times New Roman" w:cs="Times New Roman"/>
+      <w:kern w:val="0"/>
+    </w:rPr>
+  </w:style>
+  <w:style w:type="paragraph" w:styleId="a4">
+    <w:name w:val="Normal (Web)"/>
+    <w:basedOn w:val="a"/>
+    <w:uiPriority w:val="99"/>
+    <w:semiHidden/>
+    <w:unhideWhenUsed/>
+    <w:rsid w:val="005F1888"/>
+    <w:pPr>
+      <w:widowControl/>
+      <w:spacing w:before="100" w:beforeAutospacing="1" w:after="100" w:afterAutospacing="1"/>
+      <w:jc w:val="left"/>
+    </w:pPr>
+    <w:rPr>
+      <w:rFonts w:ascii="Times New Roman" w:hAnsi="Times New Roman" w:cs="Times New Roman"/>
+      <w:kern w:val="0"/>
+    </w:rPr>
+  </w:style>
+  <w:style w:type="character" w:styleId="a5">
+    <w:name w:val="Strong"/>
+    <w:basedOn w:val="a0"/>
+    <w:uiPriority w:val="22"/>
+    <w:qFormat/>
+    <w:rsid w:val="005F1888"/>
+    <w:rPr>
+      <w:b/>
+      <w:bCs/>
+    </w:rPr>
+  </w:style>
+  <w:style w:type="paragraph" w:styleId="a6">
+    <w:name w:val="Balloon Text"/>
+    <w:basedOn w:val="a"/>
+    <w:link w:val="Char"/>
+    <w:uiPriority w:val="99"/>
+    <w:semiHidden/>
+    <w:unhideWhenUsed/>
+    <w:rsid w:val="001051EC"/>
+    <w:rPr>
+      <w:sz w:val="18"/>
+      <w:szCs w:val="18"/>
+    </w:rPr>
+  </w:style>
+  <w:style w:type="character" w:customStyle="1" w:styleId="Char">
+    <w:name w:val="批注框文本 Char"/>
+    <w:basedOn w:val="a0"/>
+    <w:link w:val="a6"/>
+    <w:uiPriority w:val="99"/>
+    <w:semiHidden/>
+    <w:rsid w:val="001051EC"/>
+    <w:rPr>
+      <w:sz w:val="18"/>
+      <w:szCs w:val="18"/>
+    </w:rPr>
+  </w:style>
+  <w:style w:type="paragraph" w:styleId="a7">
+    <w:name w:val="header"/>
+    <w:basedOn w:val="a"/>
+    <w:link w:val="Char0"/>
+    <w:uiPriority w:val="99"/>
+    <w:unhideWhenUsed/>
+    <w:rsid w:val="001051EC"/>
+    <w:pPr>
+      <w:pBdr>
+        <w:bottom w:val="single" w:sz="6" w:space="1" w:color="auto"/>
+      </w:pBdr>
+      <w:tabs>
+        <w:tab w:val="center" w:pos="4153"/>
+        <w:tab w:val="right" w:pos="8306"/>
+      </w:tabs>
+      <w:snapToGrid w:val="0"/>
+      <w:jc w:val="center"/>
+    </w:pPr>
+    <w:rPr>
+      <w:sz w:val="18"/>
+      <w:szCs w:val="18"/>
+    </w:rPr>
+  </w:style>
+  <w:style w:type="character" w:customStyle="1" w:styleId="Char0">
+    <w:name w:val="页眉 Char"/>
+    <w:basedOn w:val="a0"/>
+    <w:link w:val="a7"/>
+    <w:uiPriority w:val="99"/>
+    <w:rsid w:val="001051EC"/>
+    <w:rPr>
+      <w:sz w:val="18"/>
+      <w:szCs w:val="18"/>
+    </w:rPr>
+  </w:style>
+  <w:style w:type="paragraph" w:styleId="a8">
+    <w:name w:val="footer"/>
+    <w:basedOn w:val="a"/>
+    <w:link w:val="Char1"/>
+    <w:uiPriority w:val="99"/>
+    <w:unhideWhenUsed/>
+    <w:rsid w:val="001051EC"/>
+    <w:pPr>
+      <w:tabs>
+        <w:tab w:val="center" w:pos="4153"/>
+        <w:tab w:val="right" w:pos="8306"/>
+      </w:tabs>
+      <w:snapToGrid w:val="0"/>
+      <w:jc w:val="left"/>
+    </w:pPr>
+    <w:rPr>
+      <w:sz w:val="18"/>
+      <w:szCs w:val="18"/>
+    </w:rPr>
+  </w:style>
+  <w:style w:type="character" w:customStyle="1" w:styleId="Char1">
+    <w:name w:val="页脚 Char"/>
+    <w:basedOn w:val="a0"/>
+    <w:link w:val="a8"/>
+    <w:uiPriority w:val="99"/>
+    <w:rsid w:val="001051EC"/>
+    <w:rPr>
+      <w:sz w:val="18"/>
+      <w:szCs w:val="18"/>
+    </w:rPr>
+  </w:style>
+  <w:style w:type="paragraph" w:styleId="HTML">
+    <w:name w:val="HTML Preformatted"/>
+    <w:basedOn w:val="a"/>
+    <w:link w:val="HTMLChar"/>
+    <w:uiPriority w:val="99"/>
+    <w:semiHidden/>
+    <w:unhideWhenUsed/>
+    <w:rsid w:val="00324E22"/>
+    <w:pPr>
+      <w:widowControl/>
+      <w:tabs>
+        <w:tab w:val="left" w:pos="916"/>
+        <w:tab w:val="left" w:pos="1832"/>
+        <w:tab w:val="left" w:pos="2748"/>
+        <w:tab w:val="left" w:pos="3664"/>
+        <w:tab w:val="left" w:pos="4580"/>
+        <w:tab w:val="left" w:pos="5496"/>
+        <w:tab w:val="left" w:pos="6412"/>
+        <w:tab w:val="left" w:pos="7328"/>
+        <w:tab w:val="left" w:pos="8244"/>
+        <w:tab w:val="left" w:pos="9160"/>
+        <w:tab w:val="left" w:pos="10076"/>
+        <w:tab w:val="left" w:pos="10992"/>
+        <w:tab w:val="left" w:pos="11908"/>
+        <w:tab w:val="left" w:pos="12824"/>
+        <w:tab w:val="left" w:pos="13740"/>
+        <w:tab w:val="left" w:pos="14656"/>
+      </w:tabs>
+      <w:jc w:val="left"/>
+    </w:pPr>
+    <w:rPr>
+      <w:rFonts w:ascii="宋体" w:eastAsia="宋体" w:hAnsi="宋体" w:cs="宋体"/>
+      <w:kern w:val="0"/>
+    </w:rPr>
+  </w:style>
+  <w:style w:type="character" w:customStyle="1" w:styleId="HTMLChar">
+    <w:name w:val="HTML 预设格式 Char"/>
+    <w:basedOn w:val="a0"/>
+    <w:link w:val="HTML"/>
+    <w:uiPriority w:val="99"/>
+    <w:semiHidden/>
+    <w:rsid w:val="00324E22"/>
+    <w:rPr>
+      <w:rFonts w:ascii="宋体" w:eastAsia="宋体" w:hAnsi="宋体" w:cs="宋体"/>
+      <w:kern w:val="0"/>
+    </w:rPr>
+  </w:style>
+  <w:style w:type="character" w:customStyle="1" w:styleId="4Char">
+    <w:name w:val="标题 4 Char"/>
+    <w:basedOn w:val="a0"/>
+    <w:link w:val="4"/>
+    <w:uiPriority w:val="9"/>
+    <w:rsid w:val="006574CA"/>
+    <w:rPr>
+      <w:rFonts w:asciiTheme="majorHAnsi" w:eastAsiaTheme="majorEastAsia" w:hAnsiTheme="majorHAnsi" w:cstheme="majorBidi"/>
+      <w:b/>
+      <w:bCs/>
+      <w:sz w:val="28"/>
+      <w:szCs w:val="28"/>
+    </w:rPr>
+  </w:style>
+  <w:style w:type="character" w:styleId="a9">
+    <w:name w:val="Emphasis"/>
+    <w:basedOn w:val="a0"/>
+    <w:uiPriority w:val="20"/>
+    <w:qFormat/>
+    <w:rsid w:val="009C32D8"/>
+    <w:rPr>
+      <w:i/>
+      <w:iCs/>
+    </w:rPr>
+  </w:style>
+  <w:style w:type="character" w:customStyle="1" w:styleId="pln">
+    <w:name w:val="pln"/>
+    <w:basedOn w:val="a0"/>
+    <w:rsid w:val="00C926D4"/>
+  </w:style>
+  <w:style w:type="character" w:customStyle="1" w:styleId="pun">
+    <w:name w:val="pun"/>
+    <w:basedOn w:val="a0"/>
+    <w:rsid w:val="00C926D4"/>
+  </w:style>
+  <w:style w:type="character" w:styleId="aa">
+    <w:name w:val="FollowedHyperlink"/>
+    <w:basedOn w:val="a0"/>
+    <w:uiPriority w:val="99"/>
+    <w:semiHidden/>
+    <w:unhideWhenUsed/>
+    <w:rsid w:val="00785642"/>
+    <w:rPr>
+      <w:color w:val="954F72" w:themeColor="followedHyperlink"/>
+      <w:u w:val="single"/>
+    </w:rPr>
+  </w:style>
+  <w:style w:type="character" w:customStyle="1" w:styleId="5Char">
+    <w:name w:val="标题 5 Char"/>
+    <w:basedOn w:val="a0"/>
+    <w:link w:val="5"/>
+    <w:uiPriority w:val="9"/>
+    <w:rsid w:val="00BD6794"/>
+    <w:rPr>
+      <w:b/>
+      <w:bCs/>
+      <w:sz w:val="28"/>
+      <w:szCs w:val="28"/>
+    </w:rPr>
+  </w:style>
+</w:styles>
+</file>
+
+<file path=word/stylesWithEffects.xml><?xml version="1.0" encoding="utf-8"?>
+<w:styles xmlns:wpc="http://schemas.microsoft.com/office/word/2010/wordprocessingCanvas" xmlns:mc="http://schemas.openxmlformats.org/markup-compatibility/2006" xmlns:o="urn:schemas-microsoft-com:office:office" xmlns:r="http://schemas.openxmlformats.org/officeDocument/2006/relationships" xmlns:m="http://schemas.openxmlformats.org/officeDocument/2006/math" xmlns:v="urn:schemas-microsoft-com:vml" xmlns:wp14="http://schemas.microsoft.com/office/word/2010/wordprocessingDrawing" xmlns:wp="http://schemas.openxmlformats.org/drawingml/2006/wordprocessingDrawing" xmlns:w10="urn:schemas-microsoft-com:office:word" xmlns:w="http://schemas.openxmlformats.org/wordprocessingml/2006/main" xmlns:w14="http://schemas.microsoft.com/office/word/2010/wordml" xmlns:wpg="http://schemas.microsoft.com/office/word/2010/wordprocessingGroup" xmlns:wpi="http://schemas.microsoft.com/office/word/2010/wordprocessingInk" xmlns:wne="http://schemas.microsoft.com/office/word/2006/wordml" xmlns:wps="http://schemas.microsoft.com/office/word/2010/wordprocessingShape" mc:Ignorable="w14 wp14">
+  <w:docDefaults>
+    <w:rPrDefault>
+      <w:rPr>
+        <w:rFonts w:asciiTheme="minorHAnsi" w:eastAsiaTheme="minorEastAsia" w:hAnsiTheme="minorHAnsi" w:cstheme="minorBidi"/>
+        <w:kern w:val="2"/>
+        <w:sz w:val="24"/>
+        <w:szCs w:val="24"/>
+        <w:lang w:val="en-US" w:eastAsia="zh-CN" w:bidi="ar-SA"/>
+      </w:rPr>
+    </w:rPrDefault>
+    <w:pPrDefault/>
+  </w:docDefaults>
+  <w:latentStyles w:defLockedState="0" w:defUIPriority="99" w:defSemiHidden="1" w:defUnhideWhenUsed="1" w:defQFormat="0" w:count="267">
+    <w:lsdException w:name="Normal" w:semiHidden="0" w:uiPriority="0" w:unhideWhenUsed="0" w:qFormat="1"/>
+    <w:lsdException w:name="heading 1" w:semiHidden="0" w:uiPriority="9" w:unhideWhenUsed="0" w:qFormat="1"/>
+    <w:lsdException w:name="heading 2" w:uiPriority="9" w:qFormat="1"/>
+    <w:lsdException w:name="heading 3" w:uiPriority="9" w:qFormat="1"/>
+    <w:lsdException w:name="heading 4" w:uiPriority="9" w:qFormat="1"/>
+    <w:lsdException w:name="heading 5" w:uiPriority="9" w:qFormat="1"/>
+    <w:lsdException w:name="heading 6" w:uiPriority="9" w:qFormat="1"/>
+    <w:lsdException w:name="heading 7" w:uiPriority="9" w:qFormat="1"/>
+    <w:lsdException w:name="heading 8" w:uiPriority="9" w:qFormat="1"/>
+    <w:lsdException w:name="heading 9" w:uiPriority="9" w:qFormat="1"/>
+    <w:lsdException w:name="toc 1" w:uiPriority="39"/>
+    <w:lsdException w:name="toc 2" w:uiPriority="39"/>
+    <w:lsdException w:name="toc 3" w:uiPriority="39"/>
+    <w:lsdException w:name="toc 4" w:uiPriority="39"/>
+    <w:lsdException w:name="toc 5" w:uiPriority="39"/>
+    <w:lsdException w:name="toc 6" w:uiPriority="39"/>
+    <w:lsdException w:name="toc 7" w:uiPriority="39"/>
+    <w:lsdException w:name="toc 8" w:uiPriority="39"/>
+    <w:lsdException w:name="toc 9" w:uiPriority="39"/>
+    <w:lsdException w:name="caption" w:uiPriority="35" w:qFormat="1"/>
+    <w:lsdException w:name="Title" w:semiHidden="0" w:uiPriority="10" w:unhideWhenUsed="0" w:qFormat="1"/>
+    <w:lsdException w:name="Default Paragraph Font" w:uiPriority="1"/>
+    <w:lsdException w:name="Subtitle" w:semiHidden="0" w:uiPriority="11" w:unhideWhenUsed="0" w:qFormat="1"/>
+    <w:lsdException w:name="Strong" w:semiHidden="0" w:uiPriority="22" w:unhideWhenUsed="0" w:qFormat="1"/>
+    <w:lsdException w:name="Emphasis" w:semiHidden="0" w:uiPriority="20" w:unhideWhenUsed="0" w:qFormat="1"/>
+    <w:lsdException w:name="Table Grid" w:semiHidden="0" w:uiPriority="39" w:unhideWhenUsed="0"/>
+    <w:lsdException w:name="Placeholder Text" w:unhideWhenUsed="0"/>
+    <w:lsdException w:name="No Spacing" w:semiHidden="0" w:uiPriority="1" w:unhideWhenUsed="0" w:qFormat="1"/>
+    <w:lsdException w:name="Light Shading" w:semiHidden="0" w:uiPriority="60" w:unhideWhenUsed="0"/>
+    <w:lsdException w:name="Light List" w:semiHidden="0" w:uiPriority="61" w:unhideWhenUsed="0"/>
+    <w:lsdException w:name="Light Grid" w:semiHidden="0" w:uiPriority="62" w:unhideWhenUsed="0"/>
+    <w:lsdException w:name="Medium Shading 1" w:semiHidden="0" w:uiPriority="63" w:unhideWhenUsed="0"/>
+    <w:lsdException w:name="Medium Shading 2" w:semiHidden="0" w:uiPriority="64" w:unhideWhenUsed="0"/>
+    <w:lsdException w:name="Medium List 1" w:semiHidden="0" w:uiPriority="65" w:unhideWhenUsed="0"/>
+    <w:lsdException w:name="Medium List 2" w:semiHidden="0" w:uiPriority="66" w:unhideWhenUsed="0"/>
+    <w:lsdException w:name="Medium Grid 1" w:semiHidden="0" w:uiPriority="67" w:unhideWhenUsed="0"/>
+    <w:lsdException w:name="Medium Grid 2" w:semiHidden="0" w:uiPriority="68" w:unhideWhenUsed="0"/>
+    <w:lsdException w:name="Medium Grid 3" w:semiHidden="0" w:uiPriority="69" w:unhideWhenUsed="0"/>
+    <w:lsdException w:name="Dark List" w:semiHidden="0" w:uiPriority="70" w:unhideWhenUsed="0"/>
+    <w:lsdException w:name="Colorful Shading" w:semiHidden="0" w:uiPriority="71" w:unhideWhenUsed="0"/>
+    <w:lsdException w:name="Colorful List" w:semiHidden="0" w:uiPriority="72" w:unhideWhenUsed="0"/>
+    <w:lsdException w:name="Colorful Grid" w:semiHidden="0" w:uiPriority="73" w:unhideWhenUsed="0"/>
+    <w:lsdException w:name="Light Shading Accent 1" w:semiHidden="0" w:uiPriority="60" w:unhideWhenUsed="0"/>
+    <w:lsdException w:name="Light List Accent 1" w:semiHidden="0" w:uiPriority="61" w:unhideWhenUsed="0"/>
+    <w:lsdException w:name="Light Grid Accent 1" w:semiHidden="0" w:uiPriority="62" w:unhideWhenUsed="0"/>
+    <w:lsdException w:name="Medium Shading 1 Accent 1" w:semiHidden="0" w:uiPriority="63" w:unhideWhenUsed="0"/>
+    <w:lsdException w:name="Medium Shading 2 Accent 1" w:semiHidden="0" w:uiPriority="64" w:unhideWhenUsed="0"/>
+    <w:lsdException w:name="Medium List 1 Accent 1" w:semiHidden="0" w:uiPriority="65" w:unhideWhenUsed="0"/>
+    <w:lsdException w:name="Revision" w:unhideWhenUsed="0"/>
+    <w:lsdException w:name="List Paragraph" w:semiHidden="0" w:uiPriority="34" w:unhideWhenUsed="0" w:qFormat="1"/>
+    <w:lsdException w:name="Quote" w:semiHidden="0" w:uiPriority="29" w:unhideWhenUsed="0" w:qFormat="1"/>
+    <w:lsdException w:name="Intense Quote" w:semiHidden="0" w:uiPriority="30" w:unhideWhenUsed="0" w:qFormat="1"/>
+    <w:lsdException w:name="Medium List 2 Accent 1" w:semiHidden="0" w:uiPriority="66" w:unhideWhenUsed="0"/>
+    <w:lsdException w:name="Medium Grid 1 Accent 1" w:semiHidden="0" w:uiPriority="67" w:unhideWhenUsed="0"/>
+    <w:lsdException w:name="Medium Grid 2 Accent 1" w:semiHidden="0" w:uiPriority="68" w:unhideWhenUsed="0"/>
+    <w:lsdException w:name="Medium Grid 3 Accent 1" w:semiHidden="0" w:uiPriority="69" w:unhideWhenUsed="0"/>
+    <w:lsdException w:name="Dark List Accent 1" w:semiHidden="0" w:uiPriority="70" w:unhideWhenUsed="0"/>
+    <w:lsdException w:name="Colorful Shading Accent 1" w:semiHidden="0" w:uiPriority="71" w:unhideWhenUsed="0"/>
+    <w:lsdException w:name="Colorful List Accent 1" w:semiHidden="0" w:uiPriority="72" w:unhideWhenUsed="0"/>
+    <w:lsdException w:name="Colorful Grid Accent 1" w:semiHidden="0" w:uiPriority="73" w:unhideWhenUsed="0"/>
+    <w:lsdException w:name="Light Shading Accent 2" w:semiHidden="0" w:uiPriority="60" w:unhideWhenUsed="0"/>
+    <w:lsdException w:name="Light List Accent 2" w:semiHidden="0" w:uiPriority="61" w:unhideWhenUsed="0"/>
+    <w:lsdException w:name="Light Grid Accent 2" w:semiHidden="0" w:uiPriority="62" w:unhideWhenUsed="0"/>
+    <w:lsdException w:name="Medium Shading 1 Accent 2" w:semiHidden="0" w:uiPriority="63" w:unhideWhenUsed="0"/>
+    <w:lsdException w:name="Medium Shading 2 Accent 2" w:semiHidden="0" w:uiPriority="64" w:unhideWhenUsed="0"/>
+    <w:lsdException w:name="Medium List 1 Accent 2" w:semiHidden="0" w:uiPriority="65" w:unhideWhenUsed="0"/>
+    <w:lsdException w:name="Medium List 2 Accent 2" w:semiHidden="0" w:uiPriority="66" w:unhideWhenUsed="0"/>
+    <w:lsdException w:name="Medium Grid 1 Accent 2" w:semiHidden="0" w:uiPriority="67" w:unhideWhenUsed="0"/>
+    <w:lsdException w:name="Medium Grid 2 Accent 2" w:semiHidden="0" w:uiPriority="68" w:unhideWhenUsed="0"/>
+    <w:lsdException w:name="Medium Grid 3 Accent 2" w:semiHidden="0" w:uiPriority="69" w:unhideWhenUsed="0"/>
+    <w:lsdException w:name="Dark List Accent 2" w:semiHidden="0" w:uiPriority="70" w:unhideWhenUsed="0"/>
+    <w:lsdException w:name="Colorful Shading Accent 2" w:semiHidden="0" w:uiPriority="71" w:unhideWhenUsed="0"/>
+    <w:lsdException w:name="Colorful List Accent 2" w:semiHidden="0" w:uiPriority="72" w:unhideWhenUsed="0"/>
+    <w:lsdException w:name="Colorful Grid Accent 2" w:semiHidden="0" w:uiPriority="73" w:unhideWhenUsed="0"/>
+    <w:lsdException w:name="Light Shading Accent 3" w:semiHidden="0" w:uiPriority="60" w:unhideWhenUsed="0"/>
+    <w:lsdException w:name="Light List Accent 3" w:semiHidden="0" w:uiPriority="61" w:unhideWhenUsed="0"/>
+    <w:lsdException w:name="Light Grid Accent 3" w:semiHidden="0" w:uiPriority="62" w:unhideWhenUsed="0"/>
+    <w:lsdException w:name="Medium Shading 1 Accent 3" w:semiHidden="0" w:uiPriority="63" w:unhideWhenUsed="0"/>
+    <w:lsdException w:name="Medium Shading 2 Accent 3" w:semiHidden="0" w:uiPriority="64" w:unhideWhenUsed="0"/>
+    <w:lsdException w:name="Medium List 1 Accent 3" w:semiHidden="0" w:uiPriority="65" w:unhideWhenUsed="0"/>
+    <w:lsdException w:name="Medium List 2 Accent 3" w:semiHidden="0" w:uiPriority="66" w:unhideWhenUsed="0"/>
+    <w:lsdException w:name="Medium Grid 1 Accent 3" w:semiHidden="0" w:uiPriority="67" w:unhideWhenUsed="0"/>
+    <w:lsdException w:name="Medium Grid 2 Accent 3" w:semiHidden="0" w:uiPriority="68" w:unhideWhenUsed="0"/>
+    <w:lsdException w:name="Medium Grid 3 Accent 3" w:semiHidden="0" w:uiPriority="69" w:unhideWhenUsed="0"/>
+    <w:lsdException w:name="Dark List Accent 3" w:semiHidden="0" w:uiPriority="70" w:unhideWhenUsed="0"/>
+    <w:lsdException w:name="Colorful Shading Accent 3" w:semiHidden="0" w:uiPriority="71" w:unhideWhenUsed="0"/>
+    <w:lsdException w:name="Colorful List Accent 3" w:semiHidden="0" w:uiPriority="72" w:unhideWhenUsed="0"/>
+    <w:lsdException w:name="Colorful Grid Accent 3" w:semiHidden="0" w:uiPriority="73" w:unhideWhenUsed="0"/>
+    <w:lsdException w:name="Light Shading Accent 4" w:semiHidden="0" w:uiPriority="60" w:unhideWhenUsed="0"/>
+    <w:lsdException w:name="Light List Accent 4" w:semiHidden="0" w:uiPriority="61" w:unhideWhenUsed="0"/>
+    <w:lsdException w:name="Light Grid Accent 4" w:semiHidden="0" w:uiPriority="62" w:unhideWhenUsed="0"/>
+    <w:lsdException w:name="Medium Shading 1 Accent 4" w:semiHidden="0" w:uiPriority="63" w:unhideWhenUsed="0"/>
+    <w:lsdException w:name="Medium Shading 2 Accent 4" w:semiHidden="0" w:uiPriority="64" w:unhideWhenUsed="0"/>
+    <w:lsdException w:name="Medium List 1 Accent 4" w:semiHidden="0" w:uiPriority="65" w:unhideWhenUsed="0"/>
+    <w:lsdException w:name="Medium List 2 Accent 4" w:semiHidden="0" w:uiPriority="66" w:unhideWhenUsed="0"/>
+    <w:lsdException w:name="Medium Grid 1 Accent 4" w:semiHidden="0" w:uiPriority="67" w:unhideWhenUsed="0"/>
+    <w:lsdException w:name="Medium Grid 2 Accent 4" w:semiHidden="0" w:uiPriority="68" w:unhideWhenUsed="0"/>
+    <w:lsdException w:name="Medium Grid 3 Accent 4" w:semiHidden="0" w:uiPriority="69" w:unhideWhenUsed="0"/>
+    <w:lsdException w:name="Dark List Accent 4" w:semiHidden="0" w:uiPriority="70" w:unhideWhenUsed="0"/>
+    <w:lsdException w:name="Colorful Shading Accent 4" w:semiHidden="0" w:uiPriority="71" w:unhideWhenUsed="0"/>
+    <w:lsdException w:name="Colorful List Accent 4" w:semiHidden="0" w:uiPriority="72" w:unhideWhenUsed="0"/>
+    <w:lsdException w:name="Colorful Grid Accent 4" w:semiHidden="0" w:uiPriority="73" w:unhideWhenUsed="0"/>
+    <w:lsdException w:name="Light Shading Accent 5" w:semiHidden="0" w:uiPriority="60" w:unhideWhenUsed="0"/>
+    <w:lsdException w:name="Light List Accent 5" w:semiHidden="0" w:uiPriority="61" w:unhideWhenUsed="0"/>
+    <w:lsdException w:name="Light Grid Accent 5" w:semiHidden="0" w:uiPriority="62" w:unhideWhenUsed="0"/>
+    <w:lsdException w:name="Medium Shading 1 Accent 5" w:semiHidden="0" w:uiPriority="63" w:unhideWhenUsed="0"/>
+    <w:lsdException w:name="Medium Shading 2 Accent 5" w:semiHidden="0" w:uiPriority="64" w:unhideWhenUsed="0"/>
+    <w:lsdException w:name="Medium List 1 Accent 5" w:semiHidden="0" w:uiPriority="65" w:unhideWhenUsed="0"/>
+    <w:lsdException w:name="Medium List 2 Accent 5" w:semiHidden="0" w:uiPriority="66" w:unhideWhenUsed="0"/>
+    <w:lsdException w:name="Medium Grid 1 Accent 5" w:semiHidden="0" w:uiPriority="67" w:unhideWhenUsed="0"/>
+    <w:lsdException w:name="Medium Grid 2 Accent 5" w:semiHidden="0" w:uiPriority="68" w:unhideWhenUsed="0"/>
+    <w:lsdException w:name="Medium Grid 3 Accent 5" w:semiHidden="0" w:uiPriority="69" w:unhideWhenUsed="0"/>
+    <w:lsdException w:name="Dark List Accent 5" w:semiHidden="0" w:uiPriority="70" w:unhideWhenUsed="0"/>
+    <w:lsdException w:name="Colorful Shading Accent 5" w:semiHidden="0" w:uiPriority="71" w:unhideWhenUsed="0"/>
+    <w:lsdException w:name="Colorful List Accent 5" w:semiHidden="0" w:uiPriority="72" w:unhideWhenUsed="0"/>
+    <w:lsdException w:name="Colorful Grid Accent 5" w:semiHidden="0" w:uiPriority="73" w:unhideWhenUsed="0"/>
+    <w:lsdException w:name="Light Shading Accent 6" w:semiHidden="0" w:uiPriority="60" w:unhideWhenUsed="0"/>
+    <w:lsdException w:name="Light List Accent 6" w:semiHidden="0" w:uiPriority="61" w:unhideWhenUsed="0"/>
+    <w:lsdException w:name="Light Grid Accent 6" w:semiHidden="0" w:uiPriority="62" w:unhideWhenUsed="0"/>
+    <w:lsdException w:name="Medium Shading 1 Accent 6" w:semiHidden="0" w:uiPriority="63" w:unhideWhenUsed="0"/>
+    <w:lsdException w:name="Medium Shading 2 Accent 6" w:semiHidden="0" w:uiPriority="64" w:unhideWhenUsed="0"/>
+    <w:lsdException w:name="Medium List 1 Accent 6" w:semiHidden="0" w:uiPriority="65" w:unhideWhenUsed="0"/>
+    <w:lsdException w:name="Medium List 2 Accent 6" w:semiHidden="0" w:uiPriority="66" w:unhideWhenUsed="0"/>
+    <w:lsdException w:name="Medium Grid 1 Accent 6" w:semiHidden="0" w:uiPriority="67" w:unhideWhenUsed="0"/>
+    <w:lsdException w:name="Medium Grid 2 Accent 6" w:semiHidden="0" w:uiPriority="68" w:unhideWhenUsed="0"/>
+    <w:lsdException w:name="Medium Grid 3 Accent 6" w:semiHidden="0" w:uiPriority="69" w:unhideWhenUsed="0"/>
+    <w:lsdException w:name="Dark List Accent 6" w:semiHidden="0" w:uiPriority="70" w:unhideWhenUsed="0"/>
+    <w:lsdException w:name="Colorful Shading Accent 6" w:semiHidden="0" w:uiPriority="71" w:unhideWhenUsed="0"/>
+    <w:lsdException w:name="Colorful List Accent 6" w:semiHidden="0" w:uiPriority="72" w:unhideWhenUsed="0"/>
+    <w:lsdException w:name="Colorful Grid Accent 6" w:semiHidden="0" w:uiPriority="73" w:unhideWhenUsed="0"/>
+    <w:lsdException w:name="Subtle Emphasis" w:semiHidden="0" w:uiPriority="19" w:unhideWhenUsed="0" w:qFormat="1"/>
+    <w:lsdException w:name="Intense Emphasis" w:semiHidden="0" w:uiPriority="21" w:unhideWhenUsed="0" w:qFormat="1"/>
+    <w:lsdException w:name="Subtle Reference" w:semiHidden="0" w:uiPriority="31" w:unhideWhenUsed="0" w:qFormat="1"/>
+    <w:lsdException w:name="Intense Reference" w:semiHidden="0" w:uiPriority="32" w:unhideWhenUsed="0" w:qFormat="1"/>
+    <w:lsdException w:name="Book Title" w:semiHidden="0" w:uiPriority="33" w:unhideWhenUsed="0" w:qFormat="1"/>
+    <w:lsdException w:name="Bibliography" w:uiPriority="37"/>
+    <w:lsdException w:name="TOC Heading" w:uiPriority="39" w:qFormat="1"/>
   </w:latentStyles>
   <w:style w:type="paragraph" w:default="1" w:styleId="a">
     <w:name w:val="Normal"/>
@@ -6465,7 +6732,7 @@
   <a:extraClrSchemeLst/>
   <a:extLst>
     <a:ext uri="{05A4C25C-085E-4340-85A3-A5531E510DB2}">
-      <thm15:themeFamily xmlns:thm15="http://schemas.microsoft.com/office/thememl/2012/main" name="Office Theme" id="{62F939B6-93AF-4DB8-9C6B-D6C7DFDC589F}" vid="{4A3C46E8-61CC-4603-A589-7422A47A8E4A}"/>
+      <thm15:themeFamily xmlns:thm15="http://schemas.microsoft.com/office/thememl/2012/main" xmlns="" name="Office Theme" id="{62F939B6-93AF-4DB8-9C6B-D6C7DFDC589F}" vid="{4A3C46E8-61CC-4603-A589-7422A47A8E4A}"/>
     </a:ext>
   </a:extLst>
 </a:theme>

--- a/5、linux/2、Linux文件操作命令.docx
+++ b/5、linux/2、Linux文件操作命令.docx
@@ -192,7 +192,7 @@
                     </pic:cNvPicPr>
                   </pic:nvPicPr>
                   <pic:blipFill>
-                    <a:blip r:embed="rId8">
+                    <a:blip r:embed="rId9">
                       <a:extLst>
                         <a:ext uri="{28A0092B-C50C-407E-A947-70E740481C1C}">
                           <a14:useLocalDpi xmlns:a14="http://schemas.microsoft.com/office/drawing/2010/main" val="0"/>
@@ -338,7 +338,7 @@
                     </pic:cNvPicPr>
                   </pic:nvPicPr>
                   <pic:blipFill>
-                    <a:blip r:embed="rId9">
+                    <a:blip r:embed="rId10">
                       <a:extLst>
                         <a:ext uri="{28A0092B-C50C-407E-A947-70E740481C1C}">
                           <a14:useLocalDpi xmlns:a14="http://schemas.microsoft.com/office/drawing/2010/main" val="0"/>
@@ -510,7 +510,7 @@
                     </pic:cNvPicPr>
                   </pic:nvPicPr>
                   <pic:blipFill>
-                    <a:blip r:embed="rId10">
+                    <a:blip r:embed="rId11">
                       <a:extLst>
                         <a:ext uri="{28A0092B-C50C-407E-A947-70E740481C1C}">
                           <a14:useLocalDpi xmlns:a14="http://schemas.microsoft.com/office/drawing/2010/main" val="0"/>
@@ -742,7 +742,7 @@
                     </pic:cNvPicPr>
                   </pic:nvPicPr>
                   <pic:blipFill>
-                    <a:blip r:embed="rId11">
+                    <a:blip r:embed="rId12">
                       <a:extLst>
                         <a:ext uri="{28A0092B-C50C-407E-A947-70E740481C1C}">
                           <a14:useLocalDpi xmlns:a14="http://schemas.microsoft.com/office/drawing/2010/main" val="0"/>
@@ -1215,7 +1215,7 @@
                     </pic:cNvPicPr>
                   </pic:nvPicPr>
                   <pic:blipFill>
-                    <a:blip r:embed="rId12">
+                    <a:blip r:embed="rId13">
                       <a:extLst>
                         <a:ext uri="{28A0092B-C50C-407E-A947-70E740481C1C}">
                           <a14:useLocalDpi xmlns:a14="http://schemas.microsoft.com/office/drawing/2010/main" val="0"/>
@@ -1367,78 +1367,6 @@
         </w:rPr>
         <w:t>解压</w:t>
       </w:r>
-      <w:hyperlink r:id="rId13" w:tgtFrame="_blank" w:history="1">
-        <w:r>
-          <w:rPr>
-            <w:rStyle w:val="a3"/>
-            <w:rFonts w:ascii="微软雅黑" w:eastAsia="微软雅黑" w:hAnsi="微软雅黑" w:hint="eastAsia"/>
-            <w:color w:val="3F88BF"/>
-          </w:rPr>
-          <w:t>tar.gz</w:t>
-        </w:r>
-      </w:hyperlink>
-    </w:p>
-    <w:p>
-      <w:pPr>
-        <w:pStyle w:val="4"/>
-        <w:rPr>
-          <w:shd w:val="clear" w:color="auto" w:fill="FEFEF2"/>
-        </w:rPr>
-      </w:pPr>
-      <w:r>
-        <w:rPr>
-          <w:rFonts w:hint="eastAsia"/>
-        </w:rPr>
-        <w:t>解释：</w:t>
-      </w:r>
-      <w:r>
-        <w:rPr>
-          <w:shd w:val="clear" w:color="auto" w:fill="FEFEF2"/>
-        </w:rPr>
-        <w:t>zxvf</w:t>
-      </w:r>
-    </w:p>
-    <w:p>
-      <w:pPr>
-        <w:pStyle w:val="HTML"/>
-        <w:shd w:val="clear" w:color="auto" w:fill="FFFFFF"/>
-        <w:spacing w:line="435" w:lineRule="atLeast"/>
-        <w:rPr>
-          <w:rFonts w:ascii="微软雅黑" w:eastAsia="微软雅黑" w:hAnsi="微软雅黑"/>
-          <w:color w:val="333333"/>
-        </w:rPr>
-      </w:pPr>
-      <w:r>
-        <w:rPr>
-          <w:rFonts w:ascii="微软雅黑" w:eastAsia="微软雅黑" w:hAnsi="微软雅黑" w:hint="eastAsia"/>
-          <w:color w:val="333333"/>
-        </w:rPr>
-        <w:t>x : 从 tar 包中把文件提取出来</w:t>
-      </w:r>
-      <w:r>
-        <w:rPr>
-          <w:rFonts w:ascii="微软雅黑" w:eastAsia="微软雅黑" w:hAnsi="微软雅黑" w:hint="eastAsia"/>
-          <w:color w:val="333333"/>
-        </w:rPr>
-        <w:br/>
-        <w:t>z : 表示 tar 包是被 gzip 压缩过的，所以解压时需要用 gunzip 解压</w:t>
-      </w:r>
-      <w:r>
-        <w:rPr>
-          <w:rFonts w:ascii="微软雅黑" w:eastAsia="微软雅黑" w:hAnsi="微软雅黑" w:hint="eastAsia"/>
-          <w:color w:val="333333"/>
-        </w:rPr>
-        <w:br/>
-        <w:t>v : 显示详细信息</w:t>
-      </w:r>
-      <w:r>
-        <w:rPr>
-          <w:rFonts w:ascii="微软雅黑" w:eastAsia="微软雅黑" w:hAnsi="微软雅黑" w:hint="eastAsia"/>
-          <w:color w:val="333333"/>
-        </w:rPr>
-        <w:br/>
-        <w:t>f xxx.</w:t>
-      </w:r>
       <w:hyperlink r:id="rId14" w:tgtFrame="_blank" w:history="1">
         <w:r>
           <w:rPr>
@@ -1449,14 +1377,86 @@
           <w:t>tar.gz</w:t>
         </w:r>
       </w:hyperlink>
+    </w:p>
+    <w:p>
+      <w:pPr>
+        <w:pStyle w:val="4"/>
+        <w:rPr>
+          <w:shd w:val="clear" w:color="auto" w:fill="FEFEF2"/>
+        </w:rPr>
+      </w:pPr>
+      <w:r>
+        <w:rPr>
+          <w:rFonts w:hint="eastAsia"/>
+        </w:rPr>
+        <w:t>解释：</w:t>
+      </w:r>
+      <w:r>
+        <w:rPr>
+          <w:shd w:val="clear" w:color="auto" w:fill="FEFEF2"/>
+        </w:rPr>
+        <w:t>zxvf</w:t>
+      </w:r>
+    </w:p>
+    <w:p>
+      <w:pPr>
+        <w:pStyle w:val="HTML"/>
+        <w:shd w:val="clear" w:color="auto" w:fill="FFFFFF"/>
+        <w:spacing w:line="435" w:lineRule="atLeast"/>
+        <w:rPr>
+          <w:rFonts w:ascii="微软雅黑" w:eastAsia="微软雅黑" w:hAnsi="微软雅黑"/>
+          <w:color w:val="333333"/>
+        </w:rPr>
+      </w:pPr>
       <w:r>
         <w:rPr>
           <w:rFonts w:ascii="微软雅黑" w:eastAsia="微软雅黑" w:hAnsi="微软雅黑" w:hint="eastAsia"/>
           <w:color w:val="333333"/>
         </w:rPr>
+        <w:t>x : 从 tar 包中把文件提取出来</w:t>
+      </w:r>
+      <w:r>
+        <w:rPr>
+          <w:rFonts w:ascii="微软雅黑" w:eastAsia="微软雅黑" w:hAnsi="微软雅黑" w:hint="eastAsia"/>
+          <w:color w:val="333333"/>
+        </w:rPr>
+        <w:br/>
+        <w:t>z : 表示 tar 包是被 gzip 压缩过的，所以解压时需要用 gunzip 解压</w:t>
+      </w:r>
+      <w:r>
+        <w:rPr>
+          <w:rFonts w:ascii="微软雅黑" w:eastAsia="微软雅黑" w:hAnsi="微软雅黑" w:hint="eastAsia"/>
+          <w:color w:val="333333"/>
+        </w:rPr>
+        <w:br/>
+        <w:t>v : 显示详细信息</w:t>
+      </w:r>
+      <w:r>
+        <w:rPr>
+          <w:rFonts w:ascii="微软雅黑" w:eastAsia="微软雅黑" w:hAnsi="微软雅黑" w:hint="eastAsia"/>
+          <w:color w:val="333333"/>
+        </w:rPr>
+        <w:br/>
+        <w:t>f xxx.</w:t>
+      </w:r>
+      <w:hyperlink r:id="rId15" w:tgtFrame="_blank" w:history="1">
+        <w:r>
+          <w:rPr>
+            <w:rStyle w:val="a3"/>
+            <w:rFonts w:ascii="微软雅黑" w:eastAsia="微软雅黑" w:hAnsi="微软雅黑" w:hint="eastAsia"/>
+            <w:color w:val="3F88BF"/>
+          </w:rPr>
+          <w:t>tar.gz</w:t>
+        </w:r>
+      </w:hyperlink>
+      <w:r>
+        <w:rPr>
+          <w:rFonts w:ascii="微软雅黑" w:eastAsia="微软雅黑" w:hAnsi="微软雅黑" w:hint="eastAsia"/>
+          <w:color w:val="333333"/>
+        </w:rPr>
         <w:t xml:space="preserve"> :  指定被处理的文件是 xxx.</w:t>
       </w:r>
-      <w:hyperlink r:id="rId15" w:tgtFrame="_blank" w:history="1">
+      <w:hyperlink r:id="rId16" w:tgtFrame="_blank" w:history="1">
         <w:r>
           <w:rPr>
             <w:rStyle w:val="a3"/>
@@ -1490,7 +1490,7 @@
                     <pic:cNvPicPr/>
                   </pic:nvPicPr>
                   <pic:blipFill>
-                    <a:blip r:embed="rId16"/>
+                    <a:blip r:embed="rId17"/>
                     <a:stretch>
                       <a:fillRect/>
                     </a:stretch>
@@ -1552,8 +1552,58 @@
         <w:t>zip</w:t>
       </w:r>
     </w:p>
-    <w:p/>
-    <w:p/>
+    <w:p>
+      <w:r>
+        <w:rPr>
+          <w:rFonts w:hint="eastAsia"/>
+        </w:rPr>
+        <w:t>3、-C压缩到指定目录</w:t>
+      </w:r>
+      <w:bookmarkStart w:id="8" w:name="_GoBack"/>
+      <w:bookmarkEnd w:id="8"/>
+    </w:p>
+    <w:p>
+      <w:r>
+        <w:rPr>
+          <w:noProof/>
+        </w:rPr>
+        <w:drawing>
+          <wp:inline distT="0" distB="0" distL="0" distR="0" wp14:anchorId="4E56B850" wp14:editId="2C90B2C3">
+            <wp:extent cx="5270500" cy="260475"/>
+            <wp:effectExtent l="0" t="0" r="6350" b="6350"/>
+            <wp:docPr id="25" name="图片 25"/>
+            <wp:cNvGraphicFramePr>
+              <a:graphicFrameLocks xmlns:a="http://schemas.openxmlformats.org/drawingml/2006/main" noChangeAspect="1"/>
+            </wp:cNvGraphicFramePr>
+            <a:graphic xmlns:a="http://schemas.openxmlformats.org/drawingml/2006/main">
+              <a:graphicData uri="http://schemas.openxmlformats.org/drawingml/2006/picture">
+                <pic:pic xmlns:pic="http://schemas.openxmlformats.org/drawingml/2006/picture">
+                  <pic:nvPicPr>
+                    <pic:cNvPr id="0" name=""/>
+                    <pic:cNvPicPr/>
+                  </pic:nvPicPr>
+                  <pic:blipFill>
+                    <a:blip r:embed="rId18"/>
+                    <a:stretch>
+                      <a:fillRect/>
+                    </a:stretch>
+                  </pic:blipFill>
+                  <pic:spPr>
+                    <a:xfrm>
+                      <a:off x="0" y="0"/>
+                      <a:ext cx="5270500" cy="260475"/>
+                    </a:xfrm>
+                    <a:prstGeom prst="rect">
+                      <a:avLst/>
+                    </a:prstGeom>
+                  </pic:spPr>
+                </pic:pic>
+              </a:graphicData>
+            </a:graphic>
+          </wp:inline>
+        </w:drawing>
+      </w:r>
+    </w:p>
     <w:p>
       <w:pPr>
         <w:pStyle w:val="1"/>
@@ -1637,7 +1687,7 @@
           <w:shd w:val="clear" w:color="auto" w:fill="FFFFFF"/>
         </w:rPr>
       </w:pPr>
-      <w:hyperlink r:id="rId17" w:history="1">
+      <w:hyperlink r:id="rId19" w:history="1">
         <w:r>
           <w:rPr>
             <w:rStyle w:val="a3"/>
@@ -3027,7 +3077,7 @@
                     <pic:cNvPicPr/>
                   </pic:nvPicPr>
                   <pic:blipFill>
-                    <a:blip r:embed="rId18"/>
+                    <a:blip r:embed="rId20"/>
                     <a:stretch>
                       <a:fillRect/>
                     </a:stretch>
@@ -3498,9 +3548,6 @@
     <w:p>
       <w:pPr>
         <w:pStyle w:val="3"/>
-        <w:rPr>
-          <w:rFonts w:hint="eastAsia"/>
-        </w:rPr>
       </w:pPr>
       <w:r>
         <w:t>RPM</w:t>
@@ -3580,8 +3627,6 @@
       <w:r>
         <w:t>rpm–e</w:t>
       </w:r>
-      <w:bookmarkStart w:id="8" w:name="_GoBack"/>
-      <w:bookmarkEnd w:id="8"/>
     </w:p>
     <w:p>
       <w:pPr>
@@ -4237,7 +4282,1844 @@
         <w:t>查看是否还有内容，若没有，说明卸载干净。</w:t>
       </w:r>
     </w:p>
+    <w:p>
+      <w:pPr>
+        <w:pStyle w:val="1"/>
+        <w:rPr>
+          <w:rFonts w:hint="eastAsia"/>
+        </w:rPr>
+      </w:pPr>
+      <w:r>
+        <w:rPr>
+          <w:rFonts w:hint="eastAsia"/>
+        </w:rPr>
+        <w:t>8</w:t>
+      </w:r>
+      <w:r>
+        <w:rPr>
+          <w:rFonts w:hint="eastAsia"/>
+        </w:rPr>
+        <w:t>、</w:t>
+      </w:r>
+      <w:r>
+        <w:rPr>
+          <w:rFonts w:hint="eastAsia"/>
+        </w:rPr>
+        <w:t xml:space="preserve"> ls</w:t>
+      </w:r>
+    </w:p>
+    <w:p>
+      <w:pPr>
+        <w:pStyle w:val="3"/>
+        <w:rPr>
+          <w:rFonts w:hint="eastAsia"/>
+        </w:rPr>
+      </w:pPr>
+      <w:r>
+        <w:rPr>
+          <w:rFonts w:hint="eastAsia"/>
+        </w:rPr>
+        <w:t>-</w:t>
+      </w:r>
+      <w:r>
+        <w:t>a</w:t>
+      </w:r>
+      <w:r>
+        <w:rPr>
+          <w:rFonts w:hint="eastAsia"/>
+        </w:rPr>
+        <w:t xml:space="preserve"> </w:t>
+      </w:r>
+      <w:r>
+        <w:rPr>
+          <w:rFonts w:hint="eastAsia"/>
+        </w:rPr>
+        <w:t>查询所有文件和文件夹，包括隐藏的文件</w:t>
+      </w:r>
+    </w:p>
+    <w:p>
+      <w:pPr>
+        <w:rPr>
+          <w:rFonts w:hint="eastAsia"/>
+        </w:rPr>
+      </w:pPr>
+      <w:r>
+        <w:rPr>
+          <w:noProof/>
+        </w:rPr>
+        <w:drawing>
+          <wp:inline distT="0" distB="0" distL="0" distR="0" wp14:anchorId="4C9A2A47" wp14:editId="5154B537">
+            <wp:extent cx="5270500" cy="1307255"/>
+            <wp:effectExtent l="0" t="0" r="6350" b="7620"/>
+            <wp:docPr id="2" name="图片 2"/>
+            <wp:cNvGraphicFramePr>
+              <a:graphicFrameLocks xmlns:a="http://schemas.openxmlformats.org/drawingml/2006/main" noChangeAspect="1"/>
+            </wp:cNvGraphicFramePr>
+            <a:graphic xmlns:a="http://schemas.openxmlformats.org/drawingml/2006/main">
+              <a:graphicData uri="http://schemas.openxmlformats.org/drawingml/2006/picture">
+                <pic:pic xmlns:pic="http://schemas.openxmlformats.org/drawingml/2006/picture">
+                  <pic:nvPicPr>
+                    <pic:cNvPr id="0" name=""/>
+                    <pic:cNvPicPr/>
+                  </pic:nvPicPr>
+                  <pic:blipFill>
+                    <a:blip r:embed="rId21"/>
+                    <a:stretch>
+                      <a:fillRect/>
+                    </a:stretch>
+                  </pic:blipFill>
+                  <pic:spPr>
+                    <a:xfrm>
+                      <a:off x="0" y="0"/>
+                      <a:ext cx="5270500" cy="1307255"/>
+                    </a:xfrm>
+                    <a:prstGeom prst="rect">
+                      <a:avLst/>
+                    </a:prstGeom>
+                  </pic:spPr>
+                </pic:pic>
+              </a:graphicData>
+            </a:graphic>
+          </wp:inline>
+        </w:drawing>
+      </w:r>
+    </w:p>
+    <w:p>
+      <w:pPr>
+        <w:pStyle w:val="3"/>
+        <w:rPr>
+          <w:rFonts w:hint="eastAsia"/>
+        </w:rPr>
+      </w:pPr>
+      <w:r>
+        <w:rPr>
+          <w:rFonts w:hint="eastAsia"/>
+        </w:rPr>
+        <w:t xml:space="preserve">-l </w:t>
+      </w:r>
+      <w:r>
+        <w:rPr>
+          <w:rFonts w:hint="eastAsia"/>
+        </w:rPr>
+        <w:t>详细列表，不包含隐藏文件，也可以</w:t>
+      </w:r>
+      <w:r>
+        <w:rPr>
+          <w:rFonts w:hint="eastAsia"/>
+        </w:rPr>
+        <w:t>ls -l</w:t>
+      </w:r>
+      <w:r>
+        <w:rPr>
+          <w:rFonts w:hint="eastAsia"/>
+        </w:rPr>
+        <w:t>缩写为</w:t>
+      </w:r>
+      <w:r>
+        <w:rPr>
+          <w:rFonts w:hint="eastAsia"/>
+        </w:rPr>
+        <w:t xml:space="preserve"> ll </w:t>
+      </w:r>
+    </w:p>
+    <w:p>
+      <w:pPr>
+        <w:rPr>
+          <w:rFonts w:hint="eastAsia"/>
+        </w:rPr>
+      </w:pPr>
+      <w:r>
+        <w:rPr>
+          <w:noProof/>
+        </w:rPr>
+        <w:drawing>
+          <wp:inline distT="0" distB="0" distL="0" distR="0" wp14:anchorId="39B8ED80" wp14:editId="067C1E45">
+            <wp:extent cx="5270500" cy="1524419"/>
+            <wp:effectExtent l="0" t="0" r="6350" b="0"/>
+            <wp:docPr id="4" name="图片 4"/>
+            <wp:cNvGraphicFramePr>
+              <a:graphicFrameLocks xmlns:a="http://schemas.openxmlformats.org/drawingml/2006/main" noChangeAspect="1"/>
+            </wp:cNvGraphicFramePr>
+            <a:graphic xmlns:a="http://schemas.openxmlformats.org/drawingml/2006/main">
+              <a:graphicData uri="http://schemas.openxmlformats.org/drawingml/2006/picture">
+                <pic:pic xmlns:pic="http://schemas.openxmlformats.org/drawingml/2006/picture">
+                  <pic:nvPicPr>
+                    <pic:cNvPr id="0" name=""/>
+                    <pic:cNvPicPr/>
+                  </pic:nvPicPr>
+                  <pic:blipFill>
+                    <a:blip r:embed="rId22"/>
+                    <a:stretch>
+                      <a:fillRect/>
+                    </a:stretch>
+                  </pic:blipFill>
+                  <pic:spPr>
+                    <a:xfrm>
+                      <a:off x="0" y="0"/>
+                      <a:ext cx="5270500" cy="1524419"/>
+                    </a:xfrm>
+                    <a:prstGeom prst="rect">
+                      <a:avLst/>
+                    </a:prstGeom>
+                  </pic:spPr>
+                </pic:pic>
+              </a:graphicData>
+            </a:graphic>
+          </wp:inline>
+        </w:drawing>
+      </w:r>
+    </w:p>
+    <w:p>
+      <w:pPr>
+        <w:rPr>
+          <w:rFonts w:hint="eastAsia"/>
+        </w:rPr>
+      </w:pPr>
+      <w:r>
+        <w:rPr>
+          <w:noProof/>
+        </w:rPr>
+        <w:drawing>
+          <wp:inline distT="0" distB="0" distL="0" distR="0" wp14:anchorId="62A1FD94" wp14:editId="7B89FFA9">
+            <wp:extent cx="5270500" cy="1869685"/>
+            <wp:effectExtent l="0" t="0" r="6350" b="0"/>
+            <wp:docPr id="5" name="图片 5"/>
+            <wp:cNvGraphicFramePr>
+              <a:graphicFrameLocks xmlns:a="http://schemas.openxmlformats.org/drawingml/2006/main" noChangeAspect="1"/>
+            </wp:cNvGraphicFramePr>
+            <a:graphic xmlns:a="http://schemas.openxmlformats.org/drawingml/2006/main">
+              <a:graphicData uri="http://schemas.openxmlformats.org/drawingml/2006/picture">
+                <pic:pic xmlns:pic="http://schemas.openxmlformats.org/drawingml/2006/picture">
+                  <pic:nvPicPr>
+                    <pic:cNvPr id="0" name=""/>
+                    <pic:cNvPicPr/>
+                  </pic:nvPicPr>
+                  <pic:blipFill>
+                    <a:blip r:embed="rId23"/>
+                    <a:stretch>
+                      <a:fillRect/>
+                    </a:stretch>
+                  </pic:blipFill>
+                  <pic:spPr>
+                    <a:xfrm>
+                      <a:off x="0" y="0"/>
+                      <a:ext cx="5270500" cy="1869685"/>
+                    </a:xfrm>
+                    <a:prstGeom prst="rect">
+                      <a:avLst/>
+                    </a:prstGeom>
+                  </pic:spPr>
+                </pic:pic>
+              </a:graphicData>
+            </a:graphic>
+          </wp:inline>
+        </w:drawing>
+      </w:r>
+    </w:p>
+    <w:p>
+      <w:pPr>
+        <w:pStyle w:val="3"/>
+        <w:rPr>
+          <w:rFonts w:hint="eastAsia"/>
+        </w:rPr>
+      </w:pPr>
+      <w:r>
+        <w:rPr>
+          <w:rFonts w:hint="eastAsia"/>
+        </w:rPr>
+        <w:lastRenderedPageBreak/>
+        <w:t>-</w:t>
+      </w:r>
+      <w:r>
+        <w:t>al</w:t>
+      </w:r>
+      <w:r>
+        <w:rPr>
+          <w:rFonts w:hint="eastAsia"/>
+        </w:rPr>
+        <w:t xml:space="preserve"> </w:t>
+      </w:r>
+      <w:r>
+        <w:rPr>
+          <w:rFonts w:hint="eastAsia"/>
+        </w:rPr>
+        <w:t>全部文件（包括隐藏文件）的详细列表</w:t>
+      </w:r>
+    </w:p>
+    <w:p>
+      <w:pPr>
+        <w:rPr>
+          <w:rFonts w:hint="eastAsia"/>
+        </w:rPr>
+      </w:pPr>
+      <w:r>
+        <w:rPr>
+          <w:noProof/>
+        </w:rPr>
+        <w:drawing>
+          <wp:inline distT="0" distB="0" distL="0" distR="0" wp14:anchorId="782201FC" wp14:editId="4BB309AC">
+            <wp:extent cx="5270500" cy="1785504"/>
+            <wp:effectExtent l="0" t="0" r="6350" b="5715"/>
+            <wp:docPr id="11" name="图片 11"/>
+            <wp:cNvGraphicFramePr>
+              <a:graphicFrameLocks xmlns:a="http://schemas.openxmlformats.org/drawingml/2006/main" noChangeAspect="1"/>
+            </wp:cNvGraphicFramePr>
+            <a:graphic xmlns:a="http://schemas.openxmlformats.org/drawingml/2006/main">
+              <a:graphicData uri="http://schemas.openxmlformats.org/drawingml/2006/picture">
+                <pic:pic xmlns:pic="http://schemas.openxmlformats.org/drawingml/2006/picture">
+                  <pic:nvPicPr>
+                    <pic:cNvPr id="0" name=""/>
+                    <pic:cNvPicPr/>
+                  </pic:nvPicPr>
+                  <pic:blipFill>
+                    <a:blip r:embed="rId24"/>
+                    <a:stretch>
+                      <a:fillRect/>
+                    </a:stretch>
+                  </pic:blipFill>
+                  <pic:spPr>
+                    <a:xfrm>
+                      <a:off x="0" y="0"/>
+                      <a:ext cx="5270500" cy="1785504"/>
+                    </a:xfrm>
+                    <a:prstGeom prst="rect">
+                      <a:avLst/>
+                    </a:prstGeom>
+                  </pic:spPr>
+                </pic:pic>
+              </a:graphicData>
+            </a:graphic>
+          </wp:inline>
+        </w:drawing>
+      </w:r>
+    </w:p>
+    <w:p>
+      <w:pPr>
+        <w:pStyle w:val="3"/>
+        <w:rPr>
+          <w:rFonts w:hint="eastAsia"/>
+        </w:rPr>
+      </w:pPr>
+      <w:r>
+        <w:rPr>
+          <w:rFonts w:hint="eastAsia"/>
+        </w:rPr>
+        <w:t xml:space="preserve">-h </w:t>
+      </w:r>
+      <w:r>
+        <w:rPr>
+          <w:rFonts w:hint="eastAsia"/>
+        </w:rPr>
+        <w:t>友好显示</w:t>
+      </w:r>
+      <w:r>
+        <w:rPr>
+          <w:rFonts w:hint="eastAsia"/>
+        </w:rPr>
+        <w:t xml:space="preserve"> </w:t>
+      </w:r>
+      <w:r>
+        <w:rPr>
+          <w:rFonts w:hint="eastAsia"/>
+        </w:rPr>
+        <w:t>或者</w:t>
+      </w:r>
+      <w:r>
+        <w:rPr>
+          <w:rFonts w:hint="eastAsia"/>
+        </w:rPr>
+        <w:t>ls - lh ll -h</w:t>
+      </w:r>
+    </w:p>
+    <w:p>
+      <w:pPr>
+        <w:rPr>
+          <w:rFonts w:hint="eastAsia"/>
+        </w:rPr>
+      </w:pPr>
+      <w:r>
+        <w:rPr>
+          <w:noProof/>
+        </w:rPr>
+        <w:drawing>
+          <wp:inline distT="0" distB="0" distL="0" distR="0" wp14:anchorId="2E86DF55" wp14:editId="07327D2D">
+            <wp:extent cx="5270500" cy="1473788"/>
+            <wp:effectExtent l="0" t="0" r="6350" b="0"/>
+            <wp:docPr id="12" name="图片 12"/>
+            <wp:cNvGraphicFramePr>
+              <a:graphicFrameLocks xmlns:a="http://schemas.openxmlformats.org/drawingml/2006/main" noChangeAspect="1"/>
+            </wp:cNvGraphicFramePr>
+            <a:graphic xmlns:a="http://schemas.openxmlformats.org/drawingml/2006/main">
+              <a:graphicData uri="http://schemas.openxmlformats.org/drawingml/2006/picture">
+                <pic:pic xmlns:pic="http://schemas.openxmlformats.org/drawingml/2006/picture">
+                  <pic:nvPicPr>
+                    <pic:cNvPr id="0" name=""/>
+                    <pic:cNvPicPr/>
+                  </pic:nvPicPr>
+                  <pic:blipFill>
+                    <a:blip r:embed="rId25"/>
+                    <a:stretch>
+                      <a:fillRect/>
+                    </a:stretch>
+                  </pic:blipFill>
+                  <pic:spPr>
+                    <a:xfrm>
+                      <a:off x="0" y="0"/>
+                      <a:ext cx="5270500" cy="1473788"/>
+                    </a:xfrm>
+                    <a:prstGeom prst="rect">
+                      <a:avLst/>
+                    </a:prstGeom>
+                  </pic:spPr>
+                </pic:pic>
+              </a:graphicData>
+            </a:graphic>
+          </wp:inline>
+        </w:drawing>
+      </w:r>
+    </w:p>
+    <w:p>
+      <w:pPr>
+        <w:rPr>
+          <w:rFonts w:hint="eastAsia"/>
+        </w:rPr>
+      </w:pPr>
+    </w:p>
+    <w:p>
+      <w:pPr>
+        <w:pStyle w:val="2"/>
+        <w:rPr>
+          <w:rFonts w:hint="eastAsia"/>
+        </w:rPr>
+      </w:pPr>
+      <w:r>
+        <w:rPr>
+          <w:rFonts w:hint="eastAsia"/>
+        </w:rPr>
+        <w:t>2</w:t>
+      </w:r>
+      <w:r>
+        <w:rPr>
+          <w:rFonts w:hint="eastAsia"/>
+        </w:rPr>
+        <w:t>、查看其它目录下的详细列表</w:t>
+      </w:r>
+    </w:p>
+    <w:p>
+      <w:pPr>
+        <w:pStyle w:val="3"/>
+        <w:rPr>
+          <w:rFonts w:hint="eastAsia"/>
+        </w:rPr>
+      </w:pPr>
+      <w:r>
+        <w:rPr>
+          <w:rFonts w:hint="eastAsia"/>
+        </w:rPr>
+        <w:t>ls -l /etc</w:t>
+      </w:r>
+    </w:p>
+    <w:p>
+      <w:pPr>
+        <w:rPr>
+          <w:rFonts w:hint="eastAsia"/>
+        </w:rPr>
+      </w:pPr>
+      <w:r>
+        <w:rPr>
+          <w:noProof/>
+        </w:rPr>
+        <w:drawing>
+          <wp:inline distT="0" distB="0" distL="0" distR="0" wp14:anchorId="36F8CACA" wp14:editId="01887E01">
+            <wp:extent cx="5270500" cy="1258454"/>
+            <wp:effectExtent l="0" t="0" r="6350" b="0"/>
+            <wp:docPr id="13" name="图片 13"/>
+            <wp:cNvGraphicFramePr>
+              <a:graphicFrameLocks xmlns:a="http://schemas.openxmlformats.org/drawingml/2006/main" noChangeAspect="1"/>
+            </wp:cNvGraphicFramePr>
+            <a:graphic xmlns:a="http://schemas.openxmlformats.org/drawingml/2006/main">
+              <a:graphicData uri="http://schemas.openxmlformats.org/drawingml/2006/picture">
+                <pic:pic xmlns:pic="http://schemas.openxmlformats.org/drawingml/2006/picture">
+                  <pic:nvPicPr>
+                    <pic:cNvPr id="0" name=""/>
+                    <pic:cNvPicPr/>
+                  </pic:nvPicPr>
+                  <pic:blipFill>
+                    <a:blip r:embed="rId26"/>
+                    <a:stretch>
+                      <a:fillRect/>
+                    </a:stretch>
+                  </pic:blipFill>
+                  <pic:spPr>
+                    <a:xfrm>
+                      <a:off x="0" y="0"/>
+                      <a:ext cx="5270500" cy="1258454"/>
+                    </a:xfrm>
+                    <a:prstGeom prst="rect">
+                      <a:avLst/>
+                    </a:prstGeom>
+                  </pic:spPr>
+                </pic:pic>
+              </a:graphicData>
+            </a:graphic>
+          </wp:inline>
+        </w:drawing>
+      </w:r>
+    </w:p>
+    <w:p>
+      <w:pPr>
+        <w:rPr>
+          <w:rFonts w:hint="eastAsia"/>
+        </w:rPr>
+      </w:pPr>
+    </w:p>
+    <w:p>
+      <w:pPr>
+        <w:rPr>
+          <w:rFonts w:hint="eastAsia"/>
+        </w:rPr>
+      </w:pPr>
+    </w:p>
     <w:p/>
+    <w:p>
+      <w:pPr>
+        <w:pStyle w:val="1"/>
+        <w:rPr>
+          <w:rFonts w:hint="eastAsia"/>
+        </w:rPr>
+      </w:pPr>
+      <w:r>
+        <w:rPr>
+          <w:rFonts w:hint="eastAsia"/>
+        </w:rPr>
+        <w:lastRenderedPageBreak/>
+        <w:t>9</w:t>
+      </w:r>
+      <w:r>
+        <w:rPr>
+          <w:rFonts w:hint="eastAsia"/>
+        </w:rPr>
+        <w:t>、</w:t>
+      </w:r>
+      <w:r>
+        <w:t>c</w:t>
+      </w:r>
+      <w:r>
+        <w:rPr>
+          <w:rFonts w:hint="eastAsia"/>
+        </w:rPr>
+        <w:t>d</w:t>
+      </w:r>
+      <w:r>
+        <w:rPr>
+          <w:rFonts w:hint="eastAsia"/>
+        </w:rPr>
+        <w:t xml:space="preserve">  </w:t>
+      </w:r>
+    </w:p>
+    <w:p>
+      <w:pPr>
+        <w:pStyle w:val="2"/>
+        <w:rPr>
+          <w:rFonts w:hint="eastAsia"/>
+        </w:rPr>
+      </w:pPr>
+      <w:r>
+        <w:rPr>
+          <w:rFonts w:hint="eastAsia"/>
+        </w:rPr>
+        <w:t>1</w:t>
+      </w:r>
+      <w:r>
+        <w:rPr>
+          <w:rFonts w:hint="eastAsia"/>
+        </w:rPr>
+        <w:t>、</w:t>
+      </w:r>
+      <w:r>
+        <w:rPr>
+          <w:rFonts w:hint="eastAsia"/>
+        </w:rPr>
+        <w:t xml:space="preserve">../ </w:t>
+      </w:r>
+      <w:r>
+        <w:rPr>
+          <w:rFonts w:hint="eastAsia"/>
+        </w:rPr>
+        <w:t>和</w:t>
+      </w:r>
+      <w:r>
+        <w:rPr>
+          <w:rFonts w:hint="eastAsia"/>
+        </w:rPr>
+        <w:t xml:space="preserve"> .. </w:t>
+      </w:r>
+      <w:r>
+        <w:rPr>
+          <w:rFonts w:hint="eastAsia"/>
+        </w:rPr>
+        <w:t>基本一样</w:t>
+      </w:r>
+    </w:p>
+    <w:p>
+      <w:pPr>
+        <w:rPr>
+          <w:rFonts w:hint="eastAsia"/>
+        </w:rPr>
+      </w:pPr>
+      <w:r>
+        <w:rPr>
+          <w:noProof/>
+        </w:rPr>
+        <w:drawing>
+          <wp:inline distT="0" distB="0" distL="0" distR="0" wp14:anchorId="0C28E88F" wp14:editId="186E73B1">
+            <wp:extent cx="2619048" cy="1704762"/>
+            <wp:effectExtent l="0" t="0" r="0" b="0"/>
+            <wp:docPr id="14" name="图片 14"/>
+            <wp:cNvGraphicFramePr>
+              <a:graphicFrameLocks xmlns:a="http://schemas.openxmlformats.org/drawingml/2006/main" noChangeAspect="1"/>
+            </wp:cNvGraphicFramePr>
+            <a:graphic xmlns:a="http://schemas.openxmlformats.org/drawingml/2006/main">
+              <a:graphicData uri="http://schemas.openxmlformats.org/drawingml/2006/picture">
+                <pic:pic xmlns:pic="http://schemas.openxmlformats.org/drawingml/2006/picture">
+                  <pic:nvPicPr>
+                    <pic:cNvPr id="0" name=""/>
+                    <pic:cNvPicPr/>
+                  </pic:nvPicPr>
+                  <pic:blipFill>
+                    <a:blip r:embed="rId27"/>
+                    <a:stretch>
+                      <a:fillRect/>
+                    </a:stretch>
+                  </pic:blipFill>
+                  <pic:spPr>
+                    <a:xfrm>
+                      <a:off x="0" y="0"/>
+                      <a:ext cx="2619048" cy="1704762"/>
+                    </a:xfrm>
+                    <a:prstGeom prst="rect">
+                      <a:avLst/>
+                    </a:prstGeom>
+                  </pic:spPr>
+                </pic:pic>
+              </a:graphicData>
+            </a:graphic>
+          </wp:inline>
+        </w:drawing>
+      </w:r>
+    </w:p>
+    <w:p>
+      <w:pPr>
+        <w:pStyle w:val="2"/>
+        <w:rPr>
+          <w:rFonts w:hint="eastAsia"/>
+        </w:rPr>
+      </w:pPr>
+      <w:r>
+        <w:rPr>
+          <w:rFonts w:hint="eastAsia"/>
+        </w:rPr>
+        <w:t>2</w:t>
+      </w:r>
+      <w:r>
+        <w:rPr>
+          <w:rFonts w:hint="eastAsia"/>
+        </w:rPr>
+        <w:t>、相对路径和绝对路径</w:t>
+      </w:r>
+    </w:p>
+    <w:p>
+      <w:pPr>
+        <w:rPr>
+          <w:rFonts w:hint="eastAsia"/>
+        </w:rPr>
+      </w:pPr>
+      <w:r>
+        <w:rPr>
+          <w:noProof/>
+        </w:rPr>
+        <w:drawing>
+          <wp:inline distT="0" distB="0" distL="0" distR="0" wp14:anchorId="36AC87B1" wp14:editId="33E3BC3E">
+            <wp:extent cx="5270500" cy="1240764"/>
+            <wp:effectExtent l="0" t="0" r="6350" b="0"/>
+            <wp:docPr id="15" name="图片 15"/>
+            <wp:cNvGraphicFramePr>
+              <a:graphicFrameLocks xmlns:a="http://schemas.openxmlformats.org/drawingml/2006/main" noChangeAspect="1"/>
+            </wp:cNvGraphicFramePr>
+            <a:graphic xmlns:a="http://schemas.openxmlformats.org/drawingml/2006/main">
+              <a:graphicData uri="http://schemas.openxmlformats.org/drawingml/2006/picture">
+                <pic:pic xmlns:pic="http://schemas.openxmlformats.org/drawingml/2006/picture">
+                  <pic:nvPicPr>
+                    <pic:cNvPr id="0" name=""/>
+                    <pic:cNvPicPr/>
+                  </pic:nvPicPr>
+                  <pic:blipFill>
+                    <a:blip r:embed="rId28"/>
+                    <a:stretch>
+                      <a:fillRect/>
+                    </a:stretch>
+                  </pic:blipFill>
+                  <pic:spPr>
+                    <a:xfrm>
+                      <a:off x="0" y="0"/>
+                      <a:ext cx="5270500" cy="1240764"/>
+                    </a:xfrm>
+                    <a:prstGeom prst="rect">
+                      <a:avLst/>
+                    </a:prstGeom>
+                  </pic:spPr>
+                </pic:pic>
+              </a:graphicData>
+            </a:graphic>
+          </wp:inline>
+        </w:drawing>
+      </w:r>
+    </w:p>
+    <w:p>
+      <w:pPr>
+        <w:pStyle w:val="3"/>
+        <w:rPr>
+          <w:rFonts w:hint="eastAsia"/>
+        </w:rPr>
+      </w:pPr>
+      <w:r>
+        <w:rPr>
+          <w:rFonts w:hint="eastAsia"/>
+        </w:rPr>
+        <w:t>1</w:t>
+      </w:r>
+      <w:r>
+        <w:rPr>
+          <w:rFonts w:hint="eastAsia"/>
+        </w:rPr>
+        <w:t>、相对路径</w:t>
+      </w:r>
+    </w:p>
+    <w:p>
+      <w:pPr>
+        <w:rPr>
+          <w:rFonts w:hint="eastAsia"/>
+        </w:rPr>
+      </w:pPr>
+      <w:r>
+        <w:rPr>
+          <w:noProof/>
+        </w:rPr>
+        <w:drawing>
+          <wp:inline distT="0" distB="0" distL="0" distR="0" wp14:anchorId="2BF5A5D7" wp14:editId="7866B9CB">
+            <wp:extent cx="5270500" cy="716104"/>
+            <wp:effectExtent l="0" t="0" r="0" b="8255"/>
+            <wp:docPr id="16" name="图片 16"/>
+            <wp:cNvGraphicFramePr>
+              <a:graphicFrameLocks xmlns:a="http://schemas.openxmlformats.org/drawingml/2006/main" noChangeAspect="1"/>
+            </wp:cNvGraphicFramePr>
+            <a:graphic xmlns:a="http://schemas.openxmlformats.org/drawingml/2006/main">
+              <a:graphicData uri="http://schemas.openxmlformats.org/drawingml/2006/picture">
+                <pic:pic xmlns:pic="http://schemas.openxmlformats.org/drawingml/2006/picture">
+                  <pic:nvPicPr>
+                    <pic:cNvPr id="0" name=""/>
+                    <pic:cNvPicPr/>
+                  </pic:nvPicPr>
+                  <pic:blipFill>
+                    <a:blip r:embed="rId29"/>
+                    <a:stretch>
+                      <a:fillRect/>
+                    </a:stretch>
+                  </pic:blipFill>
+                  <pic:spPr>
+                    <a:xfrm>
+                      <a:off x="0" y="0"/>
+                      <a:ext cx="5270500" cy="716104"/>
+                    </a:xfrm>
+                    <a:prstGeom prst="rect">
+                      <a:avLst/>
+                    </a:prstGeom>
+                  </pic:spPr>
+                </pic:pic>
+              </a:graphicData>
+            </a:graphic>
+          </wp:inline>
+        </w:drawing>
+      </w:r>
+    </w:p>
+    <w:p>
+      <w:pPr>
+        <w:rPr>
+          <w:rFonts w:hint="eastAsia"/>
+        </w:rPr>
+      </w:pPr>
+    </w:p>
+    <w:p>
+      <w:pPr>
+        <w:rPr>
+          <w:rFonts w:hint="eastAsia"/>
+        </w:rPr>
+      </w:pPr>
+    </w:p>
+    <w:p>
+      <w:pPr>
+        <w:rPr>
+          <w:rFonts w:hint="eastAsia"/>
+        </w:rPr>
+      </w:pPr>
+    </w:p>
+    <w:p>
+      <w:pPr>
+        <w:rPr>
+          <w:rFonts w:hint="eastAsia"/>
+        </w:rPr>
+      </w:pPr>
+    </w:p>
+    <w:p>
+      <w:pPr>
+        <w:rPr>
+          <w:rFonts w:hint="eastAsia"/>
+        </w:rPr>
+      </w:pPr>
+    </w:p>
+    <w:p>
+      <w:pPr>
+        <w:rPr>
+          <w:rFonts w:hint="eastAsia"/>
+        </w:rPr>
+      </w:pPr>
+    </w:p>
+    <w:p>
+      <w:pPr>
+        <w:rPr>
+          <w:rFonts w:hint="eastAsia"/>
+        </w:rPr>
+      </w:pPr>
+    </w:p>
+    <w:p>
+      <w:pPr>
+        <w:pStyle w:val="1"/>
+        <w:rPr>
+          <w:rFonts w:hint="eastAsia"/>
+        </w:rPr>
+      </w:pPr>
+      <w:r>
+        <w:rPr>
+          <w:rFonts w:hint="eastAsia"/>
+        </w:rPr>
+        <w:t>10</w:t>
+      </w:r>
+      <w:r>
+        <w:rPr>
+          <w:rFonts w:hint="eastAsia"/>
+        </w:rPr>
+        <w:t>、</w:t>
+      </w:r>
+      <w:r>
+        <w:rPr>
+          <w:rFonts w:hint="eastAsia"/>
+        </w:rPr>
+        <w:t>mkdir</w:t>
+      </w:r>
+    </w:p>
+    <w:p>
+      <w:pPr>
+        <w:pStyle w:val="2"/>
+        <w:rPr>
+          <w:rFonts w:hint="eastAsia"/>
+        </w:rPr>
+      </w:pPr>
+      <w:r>
+        <w:rPr>
+          <w:rFonts w:hint="eastAsia"/>
+        </w:rPr>
+        <w:t>-</w:t>
+      </w:r>
+      <w:r>
+        <w:rPr>
+          <w:rFonts w:hint="eastAsia"/>
+        </w:rPr>
+        <w:t>表示文件</w:t>
+      </w:r>
+      <w:r>
+        <w:rPr>
+          <w:rFonts w:hint="eastAsia"/>
+        </w:rPr>
+        <w:t xml:space="preserve"> d</w:t>
+      </w:r>
+      <w:r>
+        <w:rPr>
+          <w:rFonts w:hint="eastAsia"/>
+        </w:rPr>
+        <w:t>表示目录</w:t>
+      </w:r>
+    </w:p>
+    <w:p>
+      <w:r>
+        <w:rPr>
+          <w:noProof/>
+        </w:rPr>
+        <w:drawing>
+          <wp:inline distT="0" distB="0" distL="0" distR="0" wp14:anchorId="39277B29" wp14:editId="129EF98C">
+            <wp:extent cx="5270500" cy="1828205"/>
+            <wp:effectExtent l="0" t="0" r="6350" b="635"/>
+            <wp:docPr id="17" name="图片 17"/>
+            <wp:cNvGraphicFramePr>
+              <a:graphicFrameLocks xmlns:a="http://schemas.openxmlformats.org/drawingml/2006/main" noChangeAspect="1"/>
+            </wp:cNvGraphicFramePr>
+            <a:graphic xmlns:a="http://schemas.openxmlformats.org/drawingml/2006/main">
+              <a:graphicData uri="http://schemas.openxmlformats.org/drawingml/2006/picture">
+                <pic:pic xmlns:pic="http://schemas.openxmlformats.org/drawingml/2006/picture">
+                  <pic:nvPicPr>
+                    <pic:cNvPr id="0" name=""/>
+                    <pic:cNvPicPr/>
+                  </pic:nvPicPr>
+                  <pic:blipFill>
+                    <a:blip r:embed="rId30"/>
+                    <a:stretch>
+                      <a:fillRect/>
+                    </a:stretch>
+                  </pic:blipFill>
+                  <pic:spPr>
+                    <a:xfrm>
+                      <a:off x="0" y="0"/>
+                      <a:ext cx="5270500" cy="1828205"/>
+                    </a:xfrm>
+                    <a:prstGeom prst="rect">
+                      <a:avLst/>
+                    </a:prstGeom>
+                  </pic:spPr>
+                </pic:pic>
+              </a:graphicData>
+            </a:graphic>
+          </wp:inline>
+        </w:drawing>
+      </w:r>
+    </w:p>
+    <w:p/>
+    <w:p>
+      <w:pPr>
+        <w:pStyle w:val="2"/>
+        <w:rPr>
+          <w:rFonts w:hint="eastAsia"/>
+        </w:rPr>
+      </w:pPr>
+      <w:r>
+        <w:rPr>
+          <w:rFonts w:hint="eastAsia"/>
+        </w:rPr>
+        <w:t>2</w:t>
+      </w:r>
+      <w:r>
+        <w:rPr>
+          <w:rFonts w:hint="eastAsia"/>
+        </w:rPr>
+        <w:t>、级联创建某个目录</w:t>
+      </w:r>
+    </w:p>
+    <w:p>
+      <w:pPr>
+        <w:pStyle w:val="3"/>
+        <w:rPr>
+          <w:rFonts w:hint="eastAsia"/>
+        </w:rPr>
+      </w:pPr>
+      <w:r>
+        <w:rPr>
+          <w:rFonts w:hint="eastAsia"/>
+        </w:rPr>
+        <w:t>1</w:t>
+      </w:r>
+      <w:r>
+        <w:rPr>
+          <w:rFonts w:hint="eastAsia"/>
+        </w:rPr>
+        <w:t>、</w:t>
+      </w:r>
+      <w:r>
+        <w:rPr>
+          <w:rFonts w:hint="eastAsia"/>
+        </w:rPr>
+        <w:t>先创建</w:t>
+      </w:r>
+      <w:r>
+        <w:rPr>
+          <w:rFonts w:hint="eastAsia"/>
+        </w:rPr>
+        <w:t>t1</w:t>
+      </w:r>
+      <w:r>
+        <w:rPr>
+          <w:rFonts w:hint="eastAsia"/>
+        </w:rPr>
+        <w:t>再创</w:t>
+      </w:r>
+      <w:r>
+        <w:rPr>
+          <w:rFonts w:hint="eastAsia"/>
+        </w:rPr>
+        <w:t>t2</w:t>
+      </w:r>
+    </w:p>
+    <w:p>
+      <w:pPr>
+        <w:rPr>
+          <w:rFonts w:hint="eastAsia"/>
+        </w:rPr>
+      </w:pPr>
+      <w:r>
+        <w:rPr>
+          <w:noProof/>
+        </w:rPr>
+        <w:drawing>
+          <wp:inline distT="0" distB="0" distL="0" distR="0" wp14:anchorId="195F55E6" wp14:editId="796F0BCD">
+            <wp:extent cx="5019048" cy="1238095"/>
+            <wp:effectExtent l="0" t="0" r="0" b="635"/>
+            <wp:docPr id="18" name="图片 18"/>
+            <wp:cNvGraphicFramePr>
+              <a:graphicFrameLocks xmlns:a="http://schemas.openxmlformats.org/drawingml/2006/main" noChangeAspect="1"/>
+            </wp:cNvGraphicFramePr>
+            <a:graphic xmlns:a="http://schemas.openxmlformats.org/drawingml/2006/main">
+              <a:graphicData uri="http://schemas.openxmlformats.org/drawingml/2006/picture">
+                <pic:pic xmlns:pic="http://schemas.openxmlformats.org/drawingml/2006/picture">
+                  <pic:nvPicPr>
+                    <pic:cNvPr id="0" name=""/>
+                    <pic:cNvPicPr/>
+                  </pic:nvPicPr>
+                  <pic:blipFill>
+                    <a:blip r:embed="rId31"/>
+                    <a:stretch>
+                      <a:fillRect/>
+                    </a:stretch>
+                  </pic:blipFill>
+                  <pic:spPr>
+                    <a:xfrm>
+                      <a:off x="0" y="0"/>
+                      <a:ext cx="5019048" cy="1238095"/>
+                    </a:xfrm>
+                    <a:prstGeom prst="rect">
+                      <a:avLst/>
+                    </a:prstGeom>
+                  </pic:spPr>
+                </pic:pic>
+              </a:graphicData>
+            </a:graphic>
+          </wp:inline>
+        </w:drawing>
+      </w:r>
+    </w:p>
+    <w:p>
+      <w:pPr>
+        <w:rPr>
+          <w:rFonts w:hint="eastAsia"/>
+        </w:rPr>
+      </w:pPr>
+    </w:p>
+    <w:p>
+      <w:pPr>
+        <w:rPr>
+          <w:rFonts w:hint="eastAsia"/>
+        </w:rPr>
+      </w:pPr>
+    </w:p>
+    <w:p>
+      <w:pPr>
+        <w:rPr>
+          <w:rFonts w:hint="eastAsia"/>
+        </w:rPr>
+      </w:pPr>
+    </w:p>
+    <w:p>
+      <w:pPr>
+        <w:rPr>
+          <w:rFonts w:hint="eastAsia"/>
+        </w:rPr>
+      </w:pPr>
+    </w:p>
+    <w:p>
+      <w:pPr>
+        <w:rPr>
+          <w:rFonts w:hint="eastAsia"/>
+        </w:rPr>
+      </w:pPr>
+    </w:p>
+    <w:p>
+      <w:pPr>
+        <w:rPr>
+          <w:rFonts w:hint="eastAsia"/>
+        </w:rPr>
+      </w:pPr>
+    </w:p>
+    <w:p>
+      <w:pPr>
+        <w:rPr>
+          <w:rFonts w:hint="eastAsia"/>
+        </w:rPr>
+      </w:pPr>
+    </w:p>
+    <w:p>
+      <w:pPr>
+        <w:pStyle w:val="3"/>
+        <w:rPr>
+          <w:rFonts w:hint="eastAsia"/>
+        </w:rPr>
+      </w:pPr>
+      <w:r>
+        <w:rPr>
+          <w:rFonts w:hint="eastAsia"/>
+        </w:rPr>
+        <w:lastRenderedPageBreak/>
+        <w:t>2</w:t>
+      </w:r>
+      <w:r>
+        <w:rPr>
+          <w:rFonts w:hint="eastAsia"/>
+        </w:rPr>
+        <w:t>、</w:t>
+      </w:r>
+      <w:r>
+        <w:rPr>
+          <w:rFonts w:hint="eastAsia"/>
+        </w:rPr>
+        <w:t xml:space="preserve">-p </w:t>
+      </w:r>
+      <w:r>
+        <w:rPr>
+          <w:rFonts w:hint="eastAsia"/>
+        </w:rPr>
+        <w:t>直接动态创建目录</w:t>
+      </w:r>
+    </w:p>
+    <w:p>
+      <w:pPr>
+        <w:pStyle w:val="4"/>
+        <w:rPr>
+          <w:rFonts w:hint="eastAsia"/>
+        </w:rPr>
+      </w:pPr>
+      <w:r>
+        <w:rPr>
+          <w:rFonts w:hint="eastAsia"/>
+        </w:rPr>
+        <w:t>mkdir -p t1/t2</w:t>
+      </w:r>
+    </w:p>
+    <w:p>
+      <w:pPr>
+        <w:rPr>
+          <w:rFonts w:hint="eastAsia"/>
+        </w:rPr>
+      </w:pPr>
+      <w:r>
+        <w:rPr>
+          <w:noProof/>
+        </w:rPr>
+        <w:drawing>
+          <wp:inline distT="0" distB="0" distL="0" distR="0" wp14:anchorId="5110E328" wp14:editId="4B946219">
+            <wp:extent cx="4595854" cy="1180880"/>
+            <wp:effectExtent l="0" t="0" r="0" b="635"/>
+            <wp:docPr id="19" name="图片 19"/>
+            <wp:cNvGraphicFramePr>
+              <a:graphicFrameLocks xmlns:a="http://schemas.openxmlformats.org/drawingml/2006/main" noChangeAspect="1"/>
+            </wp:cNvGraphicFramePr>
+            <a:graphic xmlns:a="http://schemas.openxmlformats.org/drawingml/2006/main">
+              <a:graphicData uri="http://schemas.openxmlformats.org/drawingml/2006/picture">
+                <pic:pic xmlns:pic="http://schemas.openxmlformats.org/drawingml/2006/picture">
+                  <pic:nvPicPr>
+                    <pic:cNvPr id="0" name=""/>
+                    <pic:cNvPicPr/>
+                  </pic:nvPicPr>
+                  <pic:blipFill>
+                    <a:blip r:embed="rId32"/>
+                    <a:stretch>
+                      <a:fillRect/>
+                    </a:stretch>
+                  </pic:blipFill>
+                  <pic:spPr>
+                    <a:xfrm>
+                      <a:off x="0" y="0"/>
+                      <a:ext cx="4604367" cy="1183067"/>
+                    </a:xfrm>
+                    <a:prstGeom prst="rect">
+                      <a:avLst/>
+                    </a:prstGeom>
+                  </pic:spPr>
+                </pic:pic>
+              </a:graphicData>
+            </a:graphic>
+          </wp:inline>
+        </w:drawing>
+      </w:r>
+    </w:p>
+    <w:p>
+      <w:pPr>
+        <w:pStyle w:val="1"/>
+        <w:rPr>
+          <w:rFonts w:hint="eastAsia"/>
+        </w:rPr>
+      </w:pPr>
+      <w:r>
+        <w:rPr>
+          <w:rFonts w:hint="eastAsia"/>
+        </w:rPr>
+        <w:t>11</w:t>
+      </w:r>
+      <w:r>
+        <w:rPr>
+          <w:rFonts w:hint="eastAsia"/>
+        </w:rPr>
+        <w:t>、查看文件</w:t>
+      </w:r>
+      <w:r>
+        <w:rPr>
+          <w:rFonts w:hint="eastAsia"/>
+        </w:rPr>
+        <w:t>(cat more less)</w:t>
+      </w:r>
+    </w:p>
+    <w:p>
+      <w:pPr>
+        <w:pStyle w:val="2"/>
+        <w:rPr>
+          <w:rFonts w:hint="eastAsia"/>
+        </w:rPr>
+      </w:pPr>
+      <w:r>
+        <w:rPr>
+          <w:rFonts w:hint="eastAsia"/>
+        </w:rPr>
+        <w:t>1</w:t>
+      </w:r>
+      <w:r>
+        <w:rPr>
+          <w:rFonts w:hint="eastAsia"/>
+        </w:rPr>
+        <w:t>、</w:t>
+      </w:r>
+      <w:r>
+        <w:rPr>
+          <w:rFonts w:hint="eastAsia"/>
+        </w:rPr>
+        <w:t xml:space="preserve">more </w:t>
+      </w:r>
+    </w:p>
+    <w:p>
+      <w:pPr>
+        <w:pStyle w:val="2"/>
+      </w:pPr>
+      <w:r>
+        <w:rPr>
+          <w:noProof/>
+        </w:rPr>
+        <w:drawing>
+          <wp:inline distT="0" distB="0" distL="0" distR="0" wp14:anchorId="7D1DBC8A" wp14:editId="0ADD6D04">
+            <wp:extent cx="5270500" cy="2177131"/>
+            <wp:effectExtent l="0" t="0" r="6350" b="0"/>
+            <wp:docPr id="20" name="图片 20"/>
+            <wp:cNvGraphicFramePr>
+              <a:graphicFrameLocks xmlns:a="http://schemas.openxmlformats.org/drawingml/2006/main" noChangeAspect="1"/>
+            </wp:cNvGraphicFramePr>
+            <a:graphic xmlns:a="http://schemas.openxmlformats.org/drawingml/2006/main">
+              <a:graphicData uri="http://schemas.openxmlformats.org/drawingml/2006/picture">
+                <pic:pic xmlns:pic="http://schemas.openxmlformats.org/drawingml/2006/picture">
+                  <pic:nvPicPr>
+                    <pic:cNvPr id="0" name=""/>
+                    <pic:cNvPicPr/>
+                  </pic:nvPicPr>
+                  <pic:blipFill>
+                    <a:blip r:embed="rId33"/>
+                    <a:stretch>
+                      <a:fillRect/>
+                    </a:stretch>
+                  </pic:blipFill>
+                  <pic:spPr>
+                    <a:xfrm>
+                      <a:off x="0" y="0"/>
+                      <a:ext cx="5270500" cy="2177131"/>
+                    </a:xfrm>
+                    <a:prstGeom prst="rect">
+                      <a:avLst/>
+                    </a:prstGeom>
+                  </pic:spPr>
+                </pic:pic>
+              </a:graphicData>
+            </a:graphic>
+          </wp:inline>
+        </w:drawing>
+      </w:r>
+      <w:r>
+        <w:rPr>
+          <w:rFonts w:hint="eastAsia"/>
+        </w:rPr>
+        <w:t>2</w:t>
+      </w:r>
+      <w:r>
+        <w:rPr>
+          <w:rFonts w:hint="eastAsia"/>
+        </w:rPr>
+        <w:t>、</w:t>
+      </w:r>
+      <w:r>
+        <w:rPr>
+          <w:rFonts w:hint="eastAsia"/>
+        </w:rPr>
+        <w:t>less</w:t>
+      </w:r>
+    </w:p>
+    <w:p/>
+    <w:p>
+      <w:pPr>
+        <w:rPr>
+          <w:rFonts w:hint="eastAsia"/>
+        </w:rPr>
+      </w:pPr>
+      <w:r>
+        <w:rPr>
+          <w:noProof/>
+        </w:rPr>
+        <w:lastRenderedPageBreak/>
+        <w:drawing>
+          <wp:inline distT="0" distB="0" distL="0" distR="0" wp14:anchorId="7EB0E8B8" wp14:editId="0585B702">
+            <wp:extent cx="5270500" cy="1866025"/>
+            <wp:effectExtent l="0" t="0" r="6350" b="1270"/>
+            <wp:docPr id="21" name="图片 21"/>
+            <wp:cNvGraphicFramePr>
+              <a:graphicFrameLocks xmlns:a="http://schemas.openxmlformats.org/drawingml/2006/main" noChangeAspect="1"/>
+            </wp:cNvGraphicFramePr>
+            <a:graphic xmlns:a="http://schemas.openxmlformats.org/drawingml/2006/main">
+              <a:graphicData uri="http://schemas.openxmlformats.org/drawingml/2006/picture">
+                <pic:pic xmlns:pic="http://schemas.openxmlformats.org/drawingml/2006/picture">
+                  <pic:nvPicPr>
+                    <pic:cNvPr id="0" name=""/>
+                    <pic:cNvPicPr/>
+                  </pic:nvPicPr>
+                  <pic:blipFill>
+                    <a:blip r:embed="rId34"/>
+                    <a:stretch>
+                      <a:fillRect/>
+                    </a:stretch>
+                  </pic:blipFill>
+                  <pic:spPr>
+                    <a:xfrm>
+                      <a:off x="0" y="0"/>
+                      <a:ext cx="5270500" cy="1866025"/>
+                    </a:xfrm>
+                    <a:prstGeom prst="rect">
+                      <a:avLst/>
+                    </a:prstGeom>
+                  </pic:spPr>
+                </pic:pic>
+              </a:graphicData>
+            </a:graphic>
+          </wp:inline>
+        </w:drawing>
+      </w:r>
+    </w:p>
+    <w:p>
+      <w:pPr>
+        <w:pStyle w:val="1"/>
+        <w:rPr>
+          <w:rFonts w:hint="eastAsia"/>
+        </w:rPr>
+      </w:pPr>
+      <w:r>
+        <w:rPr>
+          <w:rFonts w:hint="eastAsia"/>
+        </w:rPr>
+        <w:t>12</w:t>
+      </w:r>
+      <w:r>
+        <w:rPr>
+          <w:rFonts w:hint="eastAsia"/>
+        </w:rPr>
+        <w:t>、</w:t>
+      </w:r>
+      <w:r>
+        <w:rPr>
+          <w:rFonts w:hint="eastAsia"/>
+        </w:rPr>
+        <w:t>find</w:t>
+      </w:r>
+    </w:p>
+    <w:p>
+      <w:pPr>
+        <w:pStyle w:val="3"/>
+        <w:rPr>
+          <w:rFonts w:hint="eastAsia"/>
+        </w:rPr>
+      </w:pPr>
+      <w:r>
+        <w:rPr>
+          <w:rFonts w:hint="eastAsia"/>
+        </w:rPr>
+        <w:t>举例</w:t>
+      </w:r>
+      <w:r>
+        <w:rPr>
+          <w:rFonts w:hint="eastAsia"/>
+        </w:rPr>
+        <w:t xml:space="preserve"> </w:t>
+      </w:r>
+      <w:r>
+        <w:rPr>
+          <w:rFonts w:hint="eastAsia"/>
+        </w:rPr>
+        <w:t>查找</w:t>
+      </w:r>
+      <w:r>
+        <w:rPr>
+          <w:rFonts w:hint="eastAsia"/>
+        </w:rPr>
+        <w:t>local</w:t>
+      </w:r>
+      <w:r>
+        <w:rPr>
+          <w:rFonts w:hint="eastAsia"/>
+        </w:rPr>
+        <w:t>目录下</w:t>
+      </w:r>
+      <w:r>
+        <w:rPr>
+          <w:rFonts w:hint="eastAsia"/>
+        </w:rPr>
+        <w:t xml:space="preserve"> </w:t>
+      </w:r>
+      <w:r>
+        <w:rPr>
+          <w:rFonts w:hint="eastAsia"/>
+        </w:rPr>
+        <w:t>名字为</w:t>
+      </w:r>
+      <w:r>
+        <w:rPr>
+          <w:rFonts w:hint="eastAsia"/>
+        </w:rPr>
+        <w:t>tom</w:t>
+      </w:r>
+      <w:r>
+        <w:rPr>
+          <w:rFonts w:hint="eastAsia"/>
+        </w:rPr>
+        <w:t>开都的文件或者目录</w:t>
+      </w:r>
+    </w:p>
+    <w:p>
+      <w:pPr>
+        <w:pStyle w:val="3"/>
+        <w:rPr>
+          <w:rFonts w:hint="eastAsia"/>
+        </w:rPr>
+      </w:pPr>
+      <w:r>
+        <w:t>find /usr/local -name 'tom*'</w:t>
+      </w:r>
+      <w:r>
+        <w:rPr>
+          <w:noProof/>
+        </w:rPr>
+        <w:drawing>
+          <wp:inline distT="0" distB="0" distL="0" distR="0" wp14:anchorId="65553DCA" wp14:editId="4E3ED7BE">
+            <wp:extent cx="5270500" cy="2198239"/>
+            <wp:effectExtent l="0" t="0" r="6350" b="0"/>
+            <wp:docPr id="22" name="图片 22"/>
+            <wp:cNvGraphicFramePr>
+              <a:graphicFrameLocks xmlns:a="http://schemas.openxmlformats.org/drawingml/2006/main" noChangeAspect="1"/>
+            </wp:cNvGraphicFramePr>
+            <a:graphic xmlns:a="http://schemas.openxmlformats.org/drawingml/2006/main">
+              <a:graphicData uri="http://schemas.openxmlformats.org/drawingml/2006/picture">
+                <pic:pic xmlns:pic="http://schemas.openxmlformats.org/drawingml/2006/picture">
+                  <pic:nvPicPr>
+                    <pic:cNvPr id="0" name=""/>
+                    <pic:cNvPicPr/>
+                  </pic:nvPicPr>
+                  <pic:blipFill>
+                    <a:blip r:embed="rId35"/>
+                    <a:stretch>
+                      <a:fillRect/>
+                    </a:stretch>
+                  </pic:blipFill>
+                  <pic:spPr>
+                    <a:xfrm>
+                      <a:off x="0" y="0"/>
+                      <a:ext cx="5270500" cy="2198239"/>
+                    </a:xfrm>
+                    <a:prstGeom prst="rect">
+                      <a:avLst/>
+                    </a:prstGeom>
+                  </pic:spPr>
+                </pic:pic>
+              </a:graphicData>
+            </a:graphic>
+          </wp:inline>
+        </w:drawing>
+      </w:r>
+    </w:p>
+    <w:p>
+      <w:pPr>
+        <w:rPr>
+          <w:rFonts w:hint="eastAsia"/>
+        </w:rPr>
+      </w:pPr>
+    </w:p>
+    <w:p>
+      <w:pPr>
+        <w:rPr>
+          <w:rFonts w:hint="eastAsia"/>
+        </w:rPr>
+      </w:pPr>
+    </w:p>
+    <w:p>
+      <w:pPr>
+        <w:rPr>
+          <w:rFonts w:hint="eastAsia"/>
+        </w:rPr>
+      </w:pPr>
+    </w:p>
+    <w:p>
+      <w:pPr>
+        <w:rPr>
+          <w:rFonts w:hint="eastAsia"/>
+        </w:rPr>
+      </w:pPr>
+    </w:p>
+    <w:p>
+      <w:pPr>
+        <w:rPr>
+          <w:rFonts w:hint="eastAsia"/>
+        </w:rPr>
+      </w:pPr>
+    </w:p>
+    <w:p>
+      <w:pPr>
+        <w:rPr>
+          <w:rFonts w:hint="eastAsia"/>
+        </w:rPr>
+      </w:pPr>
+      <w:r>
+        <w:rPr>
+          <w:rFonts w:hint="eastAsia"/>
+        </w:rPr>
+        <w:t>‘</w:t>
+      </w:r>
+    </w:p>
+    <w:p>
+      <w:r>
+        <w:rPr>
+          <w:rFonts w:hint="eastAsia"/>
+        </w:rPr>
+        <w:t>’</w:t>
+      </w:r>
+    </w:p>
+    <w:p>
+      <w:pPr>
+        <w:pStyle w:val="1"/>
+        <w:rPr>
+          <w:rFonts w:hint="eastAsia"/>
+        </w:rPr>
+      </w:pPr>
+      <w:r>
+        <w:rPr>
+          <w:rFonts w:hint="eastAsia"/>
+        </w:rPr>
+        <w:lastRenderedPageBreak/>
+        <w:t>13</w:t>
+      </w:r>
+      <w:r>
+        <w:rPr>
+          <w:rFonts w:hint="eastAsia"/>
+        </w:rPr>
+        <w:t>、</w:t>
+      </w:r>
+      <w:r>
+        <w:rPr>
+          <w:rFonts w:hint="eastAsia"/>
+        </w:rPr>
+        <w:t xml:space="preserve">grep </w:t>
+      </w:r>
+      <w:r>
+        <w:rPr>
+          <w:rFonts w:hint="eastAsia"/>
+        </w:rPr>
+        <w:t>通常</w:t>
+      </w:r>
+      <w:r>
+        <w:rPr>
+          <w:rFonts w:hint="eastAsia"/>
+        </w:rPr>
+        <w:t xml:space="preserve"> </w:t>
+      </w:r>
+      <w:r>
+        <w:rPr>
+          <w:rFonts w:hint="eastAsia"/>
+        </w:rPr>
+        <w:t>和其他命令连用</w:t>
+      </w:r>
+      <w:r>
+        <w:rPr>
+          <w:rFonts w:hint="eastAsia"/>
+        </w:rPr>
+        <w:t>（文本或者文件名都可以）</w:t>
+      </w:r>
+    </w:p>
+    <w:p>
+      <w:pPr>
+        <w:pStyle w:val="2"/>
+        <w:rPr>
+          <w:rFonts w:hint="eastAsia"/>
+        </w:rPr>
+      </w:pPr>
+      <w:r>
+        <w:rPr>
+          <w:rFonts w:hint="eastAsia"/>
+        </w:rPr>
+        <w:t>1</w:t>
+      </w:r>
+      <w:r>
+        <w:rPr>
+          <w:rFonts w:hint="eastAsia"/>
+        </w:rPr>
+        <w:t>、查看文件中具有关键字的行数</w:t>
+      </w:r>
+    </w:p>
+    <w:p>
+      <w:pPr>
+        <w:pStyle w:val="2"/>
+        <w:rPr>
+          <w:rFonts w:hint="eastAsia"/>
+        </w:rPr>
+      </w:pPr>
+      <w:r>
+        <w:rPr>
+          <w:rFonts w:hint="eastAsia"/>
+        </w:rPr>
+        <w:t>grep class Demo1.class</w:t>
+      </w:r>
+    </w:p>
+    <w:p>
+      <w:r>
+        <w:rPr>
+          <w:noProof/>
+        </w:rPr>
+        <w:drawing>
+          <wp:inline distT="0" distB="0" distL="0" distR="0" wp14:anchorId="2602DC3A" wp14:editId="6C54FD47">
+            <wp:extent cx="5270500" cy="1203553"/>
+            <wp:effectExtent l="0" t="0" r="6350" b="0"/>
+            <wp:docPr id="23" name="图片 23"/>
+            <wp:cNvGraphicFramePr>
+              <a:graphicFrameLocks xmlns:a="http://schemas.openxmlformats.org/drawingml/2006/main" noChangeAspect="1"/>
+            </wp:cNvGraphicFramePr>
+            <a:graphic xmlns:a="http://schemas.openxmlformats.org/drawingml/2006/main">
+              <a:graphicData uri="http://schemas.openxmlformats.org/drawingml/2006/picture">
+                <pic:pic xmlns:pic="http://schemas.openxmlformats.org/drawingml/2006/picture">
+                  <pic:nvPicPr>
+                    <pic:cNvPr id="0" name=""/>
+                    <pic:cNvPicPr/>
+                  </pic:nvPicPr>
+                  <pic:blipFill>
+                    <a:blip r:embed="rId36"/>
+                    <a:stretch>
+                      <a:fillRect/>
+                    </a:stretch>
+                  </pic:blipFill>
+                  <pic:spPr>
+                    <a:xfrm>
+                      <a:off x="0" y="0"/>
+                      <a:ext cx="5270500" cy="1203553"/>
+                    </a:xfrm>
+                    <a:prstGeom prst="rect">
+                      <a:avLst/>
+                    </a:prstGeom>
+                  </pic:spPr>
+                </pic:pic>
+              </a:graphicData>
+            </a:graphic>
+          </wp:inline>
+        </w:drawing>
+      </w:r>
+    </w:p>
+    <w:p/>
+    <w:p>
+      <w:pPr>
+        <w:pStyle w:val="2"/>
+        <w:rPr>
+          <w:rFonts w:hint="eastAsia"/>
+        </w:rPr>
+      </w:pPr>
+      <w:r>
+        <w:rPr>
+          <w:rFonts w:hint="eastAsia"/>
+        </w:rPr>
+        <w:t>2</w:t>
+      </w:r>
+      <w:r>
+        <w:rPr>
+          <w:rFonts w:hint="eastAsia"/>
+        </w:rPr>
+        <w:t>、和其他命令连用</w:t>
+      </w:r>
+    </w:p>
+    <w:p>
+      <w:pPr>
+        <w:pStyle w:val="3"/>
+        <w:rPr>
+          <w:rFonts w:hint="eastAsia"/>
+        </w:rPr>
+      </w:pPr>
+      <w:r>
+        <w:rPr>
+          <w:rFonts w:hint="eastAsia"/>
+        </w:rPr>
+        <w:t>举例</w:t>
+      </w:r>
+      <w:r>
+        <w:rPr>
+          <w:rFonts w:hint="eastAsia"/>
+        </w:rPr>
+        <w:t xml:space="preserve">1 </w:t>
+      </w:r>
+      <w:r>
+        <w:rPr>
+          <w:rFonts w:hint="eastAsia"/>
+        </w:rPr>
+        <w:t>、</w:t>
+      </w:r>
+      <w:r>
+        <w:rPr>
+          <w:rFonts w:hint="eastAsia"/>
+        </w:rPr>
+        <w:t xml:space="preserve">ll | grep t </w:t>
+      </w:r>
+    </w:p>
+    <w:p>
+      <w:pPr>
+        <w:rPr>
+          <w:rFonts w:hint="eastAsia"/>
+        </w:rPr>
+      </w:pPr>
+      <w:r>
+        <w:rPr>
+          <w:noProof/>
+        </w:rPr>
+        <w:drawing>
+          <wp:inline distT="0" distB="0" distL="0" distR="0" wp14:anchorId="5FDCE4FF" wp14:editId="0FF4F448">
+            <wp:extent cx="5270500" cy="1645201"/>
+            <wp:effectExtent l="0" t="0" r="6350" b="0"/>
+            <wp:docPr id="24" name="图片 24"/>
+            <wp:cNvGraphicFramePr>
+              <a:graphicFrameLocks xmlns:a="http://schemas.openxmlformats.org/drawingml/2006/main" noChangeAspect="1"/>
+            </wp:cNvGraphicFramePr>
+            <a:graphic xmlns:a="http://schemas.openxmlformats.org/drawingml/2006/main">
+              <a:graphicData uri="http://schemas.openxmlformats.org/drawingml/2006/picture">
+                <pic:pic xmlns:pic="http://schemas.openxmlformats.org/drawingml/2006/picture">
+                  <pic:nvPicPr>
+                    <pic:cNvPr id="0" name=""/>
+                    <pic:cNvPicPr/>
+                  </pic:nvPicPr>
+                  <pic:blipFill>
+                    <a:blip r:embed="rId37"/>
+                    <a:stretch>
+                      <a:fillRect/>
+                    </a:stretch>
+                  </pic:blipFill>
+                  <pic:spPr>
+                    <a:xfrm>
+                      <a:off x="0" y="0"/>
+                      <a:ext cx="5270500" cy="1645201"/>
+                    </a:xfrm>
+                    <a:prstGeom prst="rect">
+                      <a:avLst/>
+                    </a:prstGeom>
+                  </pic:spPr>
+                </pic:pic>
+              </a:graphicData>
+            </a:graphic>
+          </wp:inline>
+        </w:drawing>
+      </w:r>
+    </w:p>
+    <w:p>
+      <w:pPr>
+        <w:pStyle w:val="3"/>
+        <w:rPr>
+          <w:rFonts w:hint="eastAsia"/>
+        </w:rPr>
+      </w:pPr>
+      <w:r>
+        <w:rPr>
+          <w:rFonts w:hint="eastAsia"/>
+        </w:rPr>
+        <w:t>举例</w:t>
+      </w:r>
+      <w:r>
+        <w:rPr>
+          <w:rFonts w:hint="eastAsia"/>
+        </w:rPr>
+        <w:t>2</w:t>
+      </w:r>
+      <w:r>
+        <w:rPr>
+          <w:rFonts w:hint="eastAsia"/>
+        </w:rPr>
+        <w:t>查看已经安装的</w:t>
+      </w:r>
+      <w:r>
+        <w:rPr>
+          <w:rFonts w:hint="eastAsia"/>
+        </w:rPr>
+        <w:t>java</w:t>
+      </w:r>
+    </w:p>
+    <w:p>
+      <w:pPr>
+        <w:pStyle w:val="3"/>
+      </w:pPr>
+      <w:r>
+        <w:t xml:space="preserve"> </w:t>
+      </w:r>
+      <w:r>
+        <w:rPr>
+          <w:rFonts w:hint="eastAsia"/>
+        </w:rPr>
+        <w:t xml:space="preserve"> </w:t>
+      </w:r>
+      <w:r>
+        <w:t>rpm -qa | grep java</w:t>
+      </w:r>
+    </w:p>
+    <w:p>
+      <w:pPr>
+        <w:pStyle w:val="2"/>
+      </w:pPr>
+      <w:r>
+        <w:rPr>
+          <w:rFonts w:hint="eastAsia"/>
+        </w:rPr>
+        <w:lastRenderedPageBreak/>
+        <w:t>3</w:t>
+      </w:r>
+      <w:r>
+        <w:rPr>
+          <w:rFonts w:hint="eastAsia"/>
+        </w:rPr>
+        <w:t>、补充</w:t>
+      </w:r>
+      <w:r>
+        <w:rPr>
+          <w:rFonts w:hint="eastAsia"/>
+        </w:rPr>
+        <w:t xml:space="preserve"> -i </w:t>
+      </w:r>
+      <w:r>
+        <w:rPr>
+          <w:rFonts w:hint="eastAsia"/>
+        </w:rPr>
+        <w:t>忽略大小写</w:t>
+      </w:r>
+    </w:p>
+    <w:p/>
+    <w:p>
+      <w:r>
+        <w:rPr>
+          <w:rFonts w:hint="eastAsia"/>
+        </w:rPr>
+        <w:t>14</w:t>
+      </w:r>
+    </w:p>
     <w:sectPr>
       <w:pgSz w:w="11900" w:h="16840"/>
       <w:pgMar w:top="1440" w:right="1800" w:bottom="1440" w:left="1800" w:header="851" w:footer="992" w:gutter="0"/>
@@ -6732,8 +8614,20 @@
   <a:extraClrSchemeLst/>
   <a:extLst>
     <a:ext uri="{05A4C25C-085E-4340-85A3-A5531E510DB2}">
-      <thm15:themeFamily xmlns:thm15="http://schemas.microsoft.com/office/thememl/2012/main" xmlns="" name="Office Theme" id="{62F939B6-93AF-4DB8-9C6B-D6C7DFDC589F}" vid="{4A3C46E8-61CC-4603-A589-7422A47A8E4A}"/>
+      <thm15:themeFamily xmlns="" xmlns:thm15="http://schemas.microsoft.com/office/thememl/2012/main" name="Office Theme" id="{62F939B6-93AF-4DB8-9C6B-D6C7DFDC589F}" vid="{4A3C46E8-61CC-4603-A589-7422A47A8E4A}"/>
     </a:ext>
   </a:extLst>
 </a:theme>
+</file>
+
+<file path=customXml/item1.xml><?xml version="1.0" encoding="utf-8"?>
+<b:Sources xmlns:b="http://schemas.openxmlformats.org/officeDocument/2006/bibliography" xmlns="http://schemas.openxmlformats.org/officeDocument/2006/bibliography" SelectedStyle="\APA.XSL" StyleName="APA"/>
+</file>
+
+<file path=customXml/itemProps1.xml><?xml version="1.0" encoding="utf-8"?>
+<ds:datastoreItem xmlns:ds="http://schemas.openxmlformats.org/officeDocument/2006/customXml" ds:itemID="{EC39BD91-2F13-4145-A758-B03E654F2066}">
+  <ds:schemaRefs>
+    <ds:schemaRef ds:uri="http://schemas.openxmlformats.org/officeDocument/2006/bibliography"/>
+  </ds:schemaRefs>
+</ds:datastoreItem>
 </file>
--- a/5、linux/2、Linux文件操作命令.docx
+++ b/5、linux/2、Linux文件操作命令.docx
@@ -1559,8 +1559,6 @@
         </w:rPr>
         <w:t>3、-C压缩到指定目录</w:t>
       </w:r>
-      <w:bookmarkStart w:id="8" w:name="_GoBack"/>
-      <w:bookmarkEnd w:id="8"/>
     </w:p>
     <w:p>
       <w:r>
@@ -2884,21 +2882,285 @@
     </w:p>
     <w:p>
       <w:pPr>
-        <w:widowControl/>
-        <w:shd w:val="clear" w:color="auto" w:fill="FFFFFF"/>
-        <w:jc w:val="left"/>
-        <w:rPr>
-          <w:rFonts w:ascii="Verdana" w:eastAsia="宋体" w:hAnsi="Verdana" w:cs="宋体"/>
-          <w:color w:val="4B4B4B"/>
-          <w:kern w:val="0"/>
-          <w:sz w:val="20"/>
-          <w:szCs w:val="20"/>
-        </w:rPr>
-      </w:pPr>
+        <w:pStyle w:val="2"/>
+      </w:pPr>
+      <w:r>
+        <w:rPr>
+          <w:rFonts w:hint="eastAsia"/>
+        </w:rPr>
+        <w:t>6</w:t>
+      </w:r>
+      <w:r>
+        <w:rPr>
+          <w:rFonts w:hint="eastAsia"/>
+        </w:rPr>
+        <w:t>、文件的权限查看</w:t>
+      </w:r>
+    </w:p>
+    <w:p>
+      <w:r>
+        <w:rPr>
+          <w:noProof/>
+        </w:rPr>
+        <w:drawing>
+          <wp:inline distT="0" distB="0" distL="0" distR="0" wp14:anchorId="5B972EA9" wp14:editId="216E72B9">
+            <wp:extent cx="5270500" cy="2330450"/>
+            <wp:effectExtent l="0" t="0" r="6350" b="0"/>
+            <wp:docPr id="31" name="图片 31"/>
+            <wp:cNvGraphicFramePr>
+              <a:graphicFrameLocks xmlns:a="http://schemas.openxmlformats.org/drawingml/2006/main" noChangeAspect="1"/>
+            </wp:cNvGraphicFramePr>
+            <a:graphic xmlns:a="http://schemas.openxmlformats.org/drawingml/2006/main">
+              <a:graphicData uri="http://schemas.openxmlformats.org/drawingml/2006/picture">
+                <pic:pic xmlns:pic="http://schemas.openxmlformats.org/drawingml/2006/picture">
+                  <pic:nvPicPr>
+                    <pic:cNvPr id="0" name=""/>
+                    <pic:cNvPicPr/>
+                  </pic:nvPicPr>
+                  <pic:blipFill>
+                    <a:blip r:embed="rId20"/>
+                    <a:stretch>
+                      <a:fillRect/>
+                    </a:stretch>
+                  </pic:blipFill>
+                  <pic:spPr>
+                    <a:xfrm>
+                      <a:off x="0" y="0"/>
+                      <a:ext cx="5270500" cy="2330450"/>
+                    </a:xfrm>
+                    <a:prstGeom prst="rect">
+                      <a:avLst/>
+                    </a:prstGeom>
+                  </pic:spPr>
+                </pic:pic>
+              </a:graphicData>
+            </a:graphic>
+          </wp:inline>
+        </w:drawing>
+      </w:r>
+    </w:p>
+    <w:p>
+      <w:pPr>
+        <w:pStyle w:val="2"/>
+      </w:pPr>
+      <w:r>
+        <w:rPr>
+          <w:rFonts w:hint="eastAsia"/>
+        </w:rPr>
+        <w:t>7</w:t>
+      </w:r>
+      <w:r>
+        <w:rPr>
+          <w:rFonts w:hint="eastAsia"/>
+        </w:rPr>
+        <w:t>、用户、组、其他</w:t>
+      </w:r>
+      <w:r>
+        <w:rPr>
+          <w:rFonts w:hint="eastAsia"/>
+        </w:rPr>
+        <w:t>用户、所有用户</w:t>
+      </w:r>
+    </w:p>
+    <w:p>
+      <w:r>
+        <w:rPr>
+          <w:noProof/>
+        </w:rPr>
+        <w:drawing>
+          <wp:inline distT="0" distB="0" distL="0" distR="0" wp14:anchorId="20B56254" wp14:editId="48DA296B">
+            <wp:extent cx="5270500" cy="2496167"/>
+            <wp:effectExtent l="0" t="0" r="6350" b="0"/>
+            <wp:docPr id="32" name="图片 32"/>
+            <wp:cNvGraphicFramePr>
+              <a:graphicFrameLocks xmlns:a="http://schemas.openxmlformats.org/drawingml/2006/main" noChangeAspect="1"/>
+            </wp:cNvGraphicFramePr>
+            <a:graphic xmlns:a="http://schemas.openxmlformats.org/drawingml/2006/main">
+              <a:graphicData uri="http://schemas.openxmlformats.org/drawingml/2006/picture">
+                <pic:pic xmlns:pic="http://schemas.openxmlformats.org/drawingml/2006/picture">
+                  <pic:nvPicPr>
+                    <pic:cNvPr id="0" name=""/>
+                    <pic:cNvPicPr/>
+                  </pic:nvPicPr>
+                  <pic:blipFill>
+                    <a:blip r:embed="rId21"/>
+                    <a:stretch>
+                      <a:fillRect/>
+                    </a:stretch>
+                  </pic:blipFill>
+                  <pic:spPr>
+                    <a:xfrm>
+                      <a:off x="0" y="0"/>
+                      <a:ext cx="5270500" cy="2496167"/>
+                    </a:xfrm>
+                    <a:prstGeom prst="rect">
+                      <a:avLst/>
+                    </a:prstGeom>
+                  </pic:spPr>
+                </pic:pic>
+              </a:graphicData>
+            </a:graphic>
+          </wp:inline>
+        </w:drawing>
+      </w:r>
+    </w:p>
+    <w:p>
+      <w:pPr>
+        <w:pStyle w:val="2"/>
+      </w:pPr>
+      <w:r>
+        <w:rPr>
+          <w:rFonts w:hint="eastAsia"/>
+        </w:rPr>
+        <w:t>8</w:t>
+      </w:r>
+      <w:r>
+        <w:rPr>
+          <w:rFonts w:hint="eastAsia"/>
+        </w:rPr>
+        <w:t>、测试</w:t>
+      </w:r>
+    </w:p>
+    <w:p>
+      <w:pPr>
+        <w:pStyle w:val="3"/>
+      </w:pPr>
+      <w:r>
+        <w:rPr>
+          <w:rFonts w:hint="eastAsia"/>
+        </w:rPr>
+        <w:t>1</w:t>
+      </w:r>
+      <w:r>
+        <w:rPr>
+          <w:rFonts w:hint="eastAsia"/>
+        </w:rPr>
+        <w:t>、新建一个文件</w:t>
+      </w:r>
+      <w:r>
+        <w:rPr>
+          <w:rFonts w:hint="eastAsia"/>
+        </w:rPr>
+        <w:t>txt.txt</w:t>
+      </w:r>
+    </w:p>
+    <w:p>
+      <w:r>
+        <w:rPr>
+          <w:noProof/>
+        </w:rPr>
+        <w:lastRenderedPageBreak/>
+        <w:drawing>
+          <wp:inline distT="0" distB="0" distL="0" distR="0" wp14:anchorId="5894172A" wp14:editId="625A92C3">
+            <wp:extent cx="5270500" cy="1143162"/>
+            <wp:effectExtent l="19050" t="19050" r="25400" b="19050"/>
+            <wp:docPr id="33" name="图片 33"/>
+            <wp:cNvGraphicFramePr>
+              <a:graphicFrameLocks xmlns:a="http://schemas.openxmlformats.org/drawingml/2006/main" noChangeAspect="1"/>
+            </wp:cNvGraphicFramePr>
+            <a:graphic xmlns:a="http://schemas.openxmlformats.org/drawingml/2006/main">
+              <a:graphicData uri="http://schemas.openxmlformats.org/drawingml/2006/picture">
+                <pic:pic xmlns:pic="http://schemas.openxmlformats.org/drawingml/2006/picture">
+                  <pic:nvPicPr>
+                    <pic:cNvPr id="0" name=""/>
+                    <pic:cNvPicPr/>
+                  </pic:nvPicPr>
+                  <pic:blipFill>
+                    <a:blip r:embed="rId22"/>
+                    <a:stretch>
+                      <a:fillRect/>
+                    </a:stretch>
+                  </pic:blipFill>
+                  <pic:spPr>
+                    <a:xfrm>
+                      <a:off x="0" y="0"/>
+                      <a:ext cx="5270500" cy="1143162"/>
+                    </a:xfrm>
+                    <a:prstGeom prst="rect">
+                      <a:avLst/>
+                    </a:prstGeom>
+                    <a:ln>
+                      <a:solidFill>
+                        <a:srgbClr val="FF0000"/>
+                      </a:solidFill>
+                    </a:ln>
+                  </pic:spPr>
+                </pic:pic>
+              </a:graphicData>
+            </a:graphic>
+          </wp:inline>
+        </w:drawing>
+      </w:r>
+    </w:p>
+    <w:p>
+      <w:pPr>
+        <w:pStyle w:val="3"/>
+      </w:pPr>
+      <w:r>
+        <w:rPr>
+          <w:rFonts w:hint="eastAsia"/>
+        </w:rPr>
+        <w:t>2</w:t>
+      </w:r>
+      <w:r>
+        <w:rPr>
+          <w:rFonts w:hint="eastAsia"/>
+        </w:rPr>
+        <w:t>、</w:t>
+      </w:r>
+      <w:r>
+        <w:rPr>
+          <w:rFonts w:hint="eastAsia"/>
+        </w:rPr>
+        <w:t>chmod u=rwx txt.txt</w:t>
+      </w:r>
+    </w:p>
+    <w:p>
+      <w:r>
+        <w:rPr>
+          <w:noProof/>
+        </w:rPr>
+        <w:drawing>
+          <wp:inline distT="0" distB="0" distL="0" distR="0" wp14:anchorId="26D3C88A" wp14:editId="46129751">
+            <wp:extent cx="5270500" cy="2328414"/>
+            <wp:effectExtent l="0" t="0" r="6350" b="0"/>
+            <wp:docPr id="34" name="图片 34"/>
+            <wp:cNvGraphicFramePr>
+              <a:graphicFrameLocks xmlns:a="http://schemas.openxmlformats.org/drawingml/2006/main" noChangeAspect="1"/>
+            </wp:cNvGraphicFramePr>
+            <a:graphic xmlns:a="http://schemas.openxmlformats.org/drawingml/2006/main">
+              <a:graphicData uri="http://schemas.openxmlformats.org/drawingml/2006/picture">
+                <pic:pic xmlns:pic="http://schemas.openxmlformats.org/drawingml/2006/picture">
+                  <pic:nvPicPr>
+                    <pic:cNvPr id="0" name=""/>
+                    <pic:cNvPicPr/>
+                  </pic:nvPicPr>
+                  <pic:blipFill>
+                    <a:blip r:embed="rId23"/>
+                    <a:stretch>
+                      <a:fillRect/>
+                    </a:stretch>
+                  </pic:blipFill>
+                  <pic:spPr>
+                    <a:xfrm>
+                      <a:off x="0" y="0"/>
+                      <a:ext cx="5270500" cy="2328414"/>
+                    </a:xfrm>
+                    <a:prstGeom prst="rect">
+                      <a:avLst/>
+                    </a:prstGeom>
+                  </pic:spPr>
+                </pic:pic>
+              </a:graphicData>
+            </a:graphic>
+          </wp:inline>
+        </w:drawing>
+      </w:r>
     </w:p>
     <w:p>
       <w:pPr>
         <w:pStyle w:val="1"/>
+        <w:pageBreakBefore/>
         <w:rPr>
           <w:rStyle w:val="a5"/>
           <w:rFonts w:ascii="Verdana" w:hAnsi="Verdana"/>
@@ -2919,6 +3181,7 @@
           <w:szCs w:val="28"/>
           <w:shd w:val="clear" w:color="auto" w:fill="FFFFFF"/>
         </w:rPr>
+        <w:lastRenderedPageBreak/>
         <w:t>5</w:t>
       </w:r>
       <w:r>
@@ -3077,7 +3340,7 @@
                     <pic:cNvPicPr/>
                   </pic:nvPicPr>
                   <pic:blipFill>
-                    <a:blip r:embed="rId20"/>
+                    <a:blip r:embed="rId24"/>
                     <a:stretch>
                       <a:fillRect/>
                     </a:stretch>
@@ -3502,7 +3765,22 @@
         <w:rPr>
           <w:bdr w:val="none" w:sz="0" w:space="0" w:color="auto" w:frame="1"/>
         </w:rPr>
-        <w:t xml:space="preserve"> logs </w:t>
+        <w:t xml:space="preserve"> </w:t>
+      </w:r>
+      <w:r>
+        <w:rPr>
+          <w:rFonts w:hint="eastAsia"/>
+          <w:bdr w:val="none" w:sz="0" w:space="0" w:color="auto" w:frame="1"/>
+        </w:rPr>
+        <w:t xml:space="preserve">  </w:t>
+      </w:r>
+      <w:bookmarkStart w:id="8" w:name="_GoBack"/>
+      <w:bookmarkEnd w:id="8"/>
+      <w:r>
+        <w:rPr>
+          <w:bdr w:val="none" w:sz="0" w:space="0" w:color="auto" w:frame="1"/>
+        </w:rPr>
+        <w:t xml:space="preserve">logs </w:t>
       </w:r>
     </w:p>
     <w:p>
@@ -3513,7 +3791,6 @@
         <w:rPr>
           <w:rFonts w:hint="eastAsia"/>
         </w:rPr>
-        <w:lastRenderedPageBreak/>
         <w:t>7</w:t>
       </w:r>
       <w:r>
@@ -3526,7 +3803,13 @@
         <w:rPr>
           <w:rFonts w:hint="eastAsia"/>
         </w:rPr>
-        <w:t>rmp</w:t>
+        <w:t>rp</w:t>
+      </w:r>
+      <w:r>
+        <w:rPr>
+          <w:rFonts w:hint="eastAsia"/>
+        </w:rPr>
+        <w:t>m</w:t>
       </w:r>
       <w:r>
         <w:rPr>
@@ -3550,6 +3833,7 @@
         <w:pStyle w:val="3"/>
       </w:pPr>
       <w:r>
+        <w:lastRenderedPageBreak/>
         <w:t>RPM</w:t>
       </w:r>
       <w:r>
@@ -4133,7 +4417,6 @@
           <w:sz w:val="18"/>
           <w:szCs w:val="18"/>
         </w:rPr>
-        <w:lastRenderedPageBreak/>
         <w:t>rpm -e --nodeps</w:t>
       </w:r>
       <w:r>
@@ -4234,6 +4517,7 @@
           <w:sz w:val="18"/>
           <w:szCs w:val="18"/>
         </w:rPr>
+        <w:lastRenderedPageBreak/>
         <w:t>rpm -e --nodeps tzdata-java-2016h-1.el7.noarch</w:t>
       </w:r>
     </w:p>
@@ -4285,9 +4569,6 @@
     <w:p>
       <w:pPr>
         <w:pStyle w:val="1"/>
-        <w:rPr>
-          <w:rFonts w:hint="eastAsia"/>
-        </w:rPr>
       </w:pPr>
       <w:r>
         <w:rPr>
@@ -4311,9 +4592,6 @@
     <w:p>
       <w:pPr>
         <w:pStyle w:val="3"/>
-        <w:rPr>
-          <w:rFonts w:hint="eastAsia"/>
-        </w:rPr>
       </w:pPr>
       <w:r>
         <w:rPr>
@@ -4338,11 +4616,6 @@
       </w:r>
     </w:p>
     <w:p>
-      <w:pPr>
-        <w:rPr>
-          <w:rFonts w:hint="eastAsia"/>
-        </w:rPr>
-      </w:pPr>
       <w:r>
         <w:rPr>
           <w:noProof/>
@@ -4352,300 +4625,6 @@
             <wp:extent cx="5270500" cy="1307255"/>
             <wp:effectExtent l="0" t="0" r="6350" b="7620"/>
             <wp:docPr id="2" name="图片 2"/>
-            <wp:cNvGraphicFramePr>
-              <a:graphicFrameLocks xmlns:a="http://schemas.openxmlformats.org/drawingml/2006/main" noChangeAspect="1"/>
-            </wp:cNvGraphicFramePr>
-            <a:graphic xmlns:a="http://schemas.openxmlformats.org/drawingml/2006/main">
-              <a:graphicData uri="http://schemas.openxmlformats.org/drawingml/2006/picture">
-                <pic:pic xmlns:pic="http://schemas.openxmlformats.org/drawingml/2006/picture">
-                  <pic:nvPicPr>
-                    <pic:cNvPr id="0" name=""/>
-                    <pic:cNvPicPr/>
-                  </pic:nvPicPr>
-                  <pic:blipFill>
-                    <a:blip r:embed="rId21"/>
-                    <a:stretch>
-                      <a:fillRect/>
-                    </a:stretch>
-                  </pic:blipFill>
-                  <pic:spPr>
-                    <a:xfrm>
-                      <a:off x="0" y="0"/>
-                      <a:ext cx="5270500" cy="1307255"/>
-                    </a:xfrm>
-                    <a:prstGeom prst="rect">
-                      <a:avLst/>
-                    </a:prstGeom>
-                  </pic:spPr>
-                </pic:pic>
-              </a:graphicData>
-            </a:graphic>
-          </wp:inline>
-        </w:drawing>
-      </w:r>
-    </w:p>
-    <w:p>
-      <w:pPr>
-        <w:pStyle w:val="3"/>
-        <w:rPr>
-          <w:rFonts w:hint="eastAsia"/>
-        </w:rPr>
-      </w:pPr>
-      <w:r>
-        <w:rPr>
-          <w:rFonts w:hint="eastAsia"/>
-        </w:rPr>
-        <w:t xml:space="preserve">-l </w:t>
-      </w:r>
-      <w:r>
-        <w:rPr>
-          <w:rFonts w:hint="eastAsia"/>
-        </w:rPr>
-        <w:t>详细列表，不包含隐藏文件，也可以</w:t>
-      </w:r>
-      <w:r>
-        <w:rPr>
-          <w:rFonts w:hint="eastAsia"/>
-        </w:rPr>
-        <w:t>ls -l</w:t>
-      </w:r>
-      <w:r>
-        <w:rPr>
-          <w:rFonts w:hint="eastAsia"/>
-        </w:rPr>
-        <w:t>缩写为</w:t>
-      </w:r>
-      <w:r>
-        <w:rPr>
-          <w:rFonts w:hint="eastAsia"/>
-        </w:rPr>
-        <w:t xml:space="preserve"> ll </w:t>
-      </w:r>
-    </w:p>
-    <w:p>
-      <w:pPr>
-        <w:rPr>
-          <w:rFonts w:hint="eastAsia"/>
-        </w:rPr>
-      </w:pPr>
-      <w:r>
-        <w:rPr>
-          <w:noProof/>
-        </w:rPr>
-        <w:drawing>
-          <wp:inline distT="0" distB="0" distL="0" distR="0" wp14:anchorId="39B8ED80" wp14:editId="067C1E45">
-            <wp:extent cx="5270500" cy="1524419"/>
-            <wp:effectExtent l="0" t="0" r="6350" b="0"/>
-            <wp:docPr id="4" name="图片 4"/>
-            <wp:cNvGraphicFramePr>
-              <a:graphicFrameLocks xmlns:a="http://schemas.openxmlformats.org/drawingml/2006/main" noChangeAspect="1"/>
-            </wp:cNvGraphicFramePr>
-            <a:graphic xmlns:a="http://schemas.openxmlformats.org/drawingml/2006/main">
-              <a:graphicData uri="http://schemas.openxmlformats.org/drawingml/2006/picture">
-                <pic:pic xmlns:pic="http://schemas.openxmlformats.org/drawingml/2006/picture">
-                  <pic:nvPicPr>
-                    <pic:cNvPr id="0" name=""/>
-                    <pic:cNvPicPr/>
-                  </pic:nvPicPr>
-                  <pic:blipFill>
-                    <a:blip r:embed="rId22"/>
-                    <a:stretch>
-                      <a:fillRect/>
-                    </a:stretch>
-                  </pic:blipFill>
-                  <pic:spPr>
-                    <a:xfrm>
-                      <a:off x="0" y="0"/>
-                      <a:ext cx="5270500" cy="1524419"/>
-                    </a:xfrm>
-                    <a:prstGeom prst="rect">
-                      <a:avLst/>
-                    </a:prstGeom>
-                  </pic:spPr>
-                </pic:pic>
-              </a:graphicData>
-            </a:graphic>
-          </wp:inline>
-        </w:drawing>
-      </w:r>
-    </w:p>
-    <w:p>
-      <w:pPr>
-        <w:rPr>
-          <w:rFonts w:hint="eastAsia"/>
-        </w:rPr>
-      </w:pPr>
-      <w:r>
-        <w:rPr>
-          <w:noProof/>
-        </w:rPr>
-        <w:drawing>
-          <wp:inline distT="0" distB="0" distL="0" distR="0" wp14:anchorId="62A1FD94" wp14:editId="7B89FFA9">
-            <wp:extent cx="5270500" cy="1869685"/>
-            <wp:effectExtent l="0" t="0" r="6350" b="0"/>
-            <wp:docPr id="5" name="图片 5"/>
-            <wp:cNvGraphicFramePr>
-              <a:graphicFrameLocks xmlns:a="http://schemas.openxmlformats.org/drawingml/2006/main" noChangeAspect="1"/>
-            </wp:cNvGraphicFramePr>
-            <a:graphic xmlns:a="http://schemas.openxmlformats.org/drawingml/2006/main">
-              <a:graphicData uri="http://schemas.openxmlformats.org/drawingml/2006/picture">
-                <pic:pic xmlns:pic="http://schemas.openxmlformats.org/drawingml/2006/picture">
-                  <pic:nvPicPr>
-                    <pic:cNvPr id="0" name=""/>
-                    <pic:cNvPicPr/>
-                  </pic:nvPicPr>
-                  <pic:blipFill>
-                    <a:blip r:embed="rId23"/>
-                    <a:stretch>
-                      <a:fillRect/>
-                    </a:stretch>
-                  </pic:blipFill>
-                  <pic:spPr>
-                    <a:xfrm>
-                      <a:off x="0" y="0"/>
-                      <a:ext cx="5270500" cy="1869685"/>
-                    </a:xfrm>
-                    <a:prstGeom prst="rect">
-                      <a:avLst/>
-                    </a:prstGeom>
-                  </pic:spPr>
-                </pic:pic>
-              </a:graphicData>
-            </a:graphic>
-          </wp:inline>
-        </w:drawing>
-      </w:r>
-    </w:p>
-    <w:p>
-      <w:pPr>
-        <w:pStyle w:val="3"/>
-        <w:rPr>
-          <w:rFonts w:hint="eastAsia"/>
-        </w:rPr>
-      </w:pPr>
-      <w:r>
-        <w:rPr>
-          <w:rFonts w:hint="eastAsia"/>
-        </w:rPr>
-        <w:lastRenderedPageBreak/>
-        <w:t>-</w:t>
-      </w:r>
-      <w:r>
-        <w:t>al</w:t>
-      </w:r>
-      <w:r>
-        <w:rPr>
-          <w:rFonts w:hint="eastAsia"/>
-        </w:rPr>
-        <w:t xml:space="preserve"> </w:t>
-      </w:r>
-      <w:r>
-        <w:rPr>
-          <w:rFonts w:hint="eastAsia"/>
-        </w:rPr>
-        <w:t>全部文件（包括隐藏文件）的详细列表</w:t>
-      </w:r>
-    </w:p>
-    <w:p>
-      <w:pPr>
-        <w:rPr>
-          <w:rFonts w:hint="eastAsia"/>
-        </w:rPr>
-      </w:pPr>
-      <w:r>
-        <w:rPr>
-          <w:noProof/>
-        </w:rPr>
-        <w:drawing>
-          <wp:inline distT="0" distB="0" distL="0" distR="0" wp14:anchorId="782201FC" wp14:editId="4BB309AC">
-            <wp:extent cx="5270500" cy="1785504"/>
-            <wp:effectExtent l="0" t="0" r="6350" b="5715"/>
-            <wp:docPr id="11" name="图片 11"/>
-            <wp:cNvGraphicFramePr>
-              <a:graphicFrameLocks xmlns:a="http://schemas.openxmlformats.org/drawingml/2006/main" noChangeAspect="1"/>
-            </wp:cNvGraphicFramePr>
-            <a:graphic xmlns:a="http://schemas.openxmlformats.org/drawingml/2006/main">
-              <a:graphicData uri="http://schemas.openxmlformats.org/drawingml/2006/picture">
-                <pic:pic xmlns:pic="http://schemas.openxmlformats.org/drawingml/2006/picture">
-                  <pic:nvPicPr>
-                    <pic:cNvPr id="0" name=""/>
-                    <pic:cNvPicPr/>
-                  </pic:nvPicPr>
-                  <pic:blipFill>
-                    <a:blip r:embed="rId24"/>
-                    <a:stretch>
-                      <a:fillRect/>
-                    </a:stretch>
-                  </pic:blipFill>
-                  <pic:spPr>
-                    <a:xfrm>
-                      <a:off x="0" y="0"/>
-                      <a:ext cx="5270500" cy="1785504"/>
-                    </a:xfrm>
-                    <a:prstGeom prst="rect">
-                      <a:avLst/>
-                    </a:prstGeom>
-                  </pic:spPr>
-                </pic:pic>
-              </a:graphicData>
-            </a:graphic>
-          </wp:inline>
-        </w:drawing>
-      </w:r>
-    </w:p>
-    <w:p>
-      <w:pPr>
-        <w:pStyle w:val="3"/>
-        <w:rPr>
-          <w:rFonts w:hint="eastAsia"/>
-        </w:rPr>
-      </w:pPr>
-      <w:r>
-        <w:rPr>
-          <w:rFonts w:hint="eastAsia"/>
-        </w:rPr>
-        <w:t xml:space="preserve">-h </w:t>
-      </w:r>
-      <w:r>
-        <w:rPr>
-          <w:rFonts w:hint="eastAsia"/>
-        </w:rPr>
-        <w:t>友好显示</w:t>
-      </w:r>
-      <w:r>
-        <w:rPr>
-          <w:rFonts w:hint="eastAsia"/>
-        </w:rPr>
-        <w:t xml:space="preserve"> </w:t>
-      </w:r>
-      <w:r>
-        <w:rPr>
-          <w:rFonts w:hint="eastAsia"/>
-        </w:rPr>
-        <w:t>或者</w:t>
-      </w:r>
-      <w:r>
-        <w:rPr>
-          <w:rFonts w:hint="eastAsia"/>
-        </w:rPr>
-        <w:t>ls - lh ll -h</w:t>
-      </w:r>
-    </w:p>
-    <w:p>
-      <w:pPr>
-        <w:rPr>
-          <w:rFonts w:hint="eastAsia"/>
-        </w:rPr>
-      </w:pPr>
-      <w:r>
-        <w:rPr>
-          <w:noProof/>
-        </w:rPr>
-        <w:drawing>
-          <wp:inline distT="0" distB="0" distL="0" distR="0" wp14:anchorId="2E86DF55" wp14:editId="07327D2D">
-            <wp:extent cx="5270500" cy="1473788"/>
-            <wp:effectExtent l="0" t="0" r="6350" b="0"/>
-            <wp:docPr id="12" name="图片 12"/>
             <wp:cNvGraphicFramePr>
               <a:graphicFrameLocks xmlns:a="http://schemas.openxmlformats.org/drawingml/2006/main" noChangeAspect="1"/>
             </wp:cNvGraphicFramePr>
@@ -4665,7 +4644,7 @@
                   <pic:spPr>
                     <a:xfrm>
                       <a:off x="0" y="0"/>
-                      <a:ext cx="5270500" cy="1473788"/>
+                      <a:ext cx="5270500" cy="1307255"/>
                     </a:xfrm>
                     <a:prstGeom prst="rect">
                       <a:avLst/>
@@ -4680,60 +4659,49 @@
     </w:p>
     <w:p>
       <w:pPr>
-        <w:rPr>
-          <w:rFonts w:hint="eastAsia"/>
-        </w:rPr>
-      </w:pPr>
-    </w:p>
-    <w:p>
-      <w:pPr>
-        <w:pStyle w:val="2"/>
-        <w:rPr>
-          <w:rFonts w:hint="eastAsia"/>
-        </w:rPr>
-      </w:pPr>
-      <w:r>
-        <w:rPr>
-          <w:rFonts w:hint="eastAsia"/>
-        </w:rPr>
-        <w:t>2</w:t>
-      </w:r>
-      <w:r>
-        <w:rPr>
-          <w:rFonts w:hint="eastAsia"/>
-        </w:rPr>
-        <w:t>、查看其它目录下的详细列表</w:t>
-      </w:r>
-    </w:p>
-    <w:p>
-      <w:pPr>
         <w:pStyle w:val="3"/>
-        <w:rPr>
-          <w:rFonts w:hint="eastAsia"/>
-        </w:rPr>
-      </w:pPr>
-      <w:r>
-        <w:rPr>
-          <w:rFonts w:hint="eastAsia"/>
-        </w:rPr>
-        <w:t>ls -l /etc</w:t>
-      </w:r>
-    </w:p>
-    <w:p>
-      <w:pPr>
-        <w:rPr>
-          <w:rFonts w:hint="eastAsia"/>
-        </w:rPr>
-      </w:pPr>
+      </w:pPr>
+      <w:r>
+        <w:rPr>
+          <w:rFonts w:hint="eastAsia"/>
+        </w:rPr>
+        <w:t xml:space="preserve">-l </w:t>
+      </w:r>
+      <w:r>
+        <w:rPr>
+          <w:rFonts w:hint="eastAsia"/>
+        </w:rPr>
+        <w:t>详细列表，不包含隐藏文件，也可以</w:t>
+      </w:r>
+      <w:r>
+        <w:rPr>
+          <w:rFonts w:hint="eastAsia"/>
+        </w:rPr>
+        <w:t>ls -l</w:t>
+      </w:r>
+      <w:r>
+        <w:rPr>
+          <w:rFonts w:hint="eastAsia"/>
+        </w:rPr>
+        <w:t>缩写为</w:t>
+      </w:r>
+      <w:r>
+        <w:rPr>
+          <w:rFonts w:hint="eastAsia"/>
+        </w:rPr>
+        <w:t xml:space="preserve"> ll </w:t>
+      </w:r>
+    </w:p>
+    <w:p>
       <w:r>
         <w:rPr>
           <w:noProof/>
         </w:rPr>
         <w:drawing>
-          <wp:inline distT="0" distB="0" distL="0" distR="0" wp14:anchorId="36F8CACA" wp14:editId="01887E01">
-            <wp:extent cx="5270500" cy="1258454"/>
+          <wp:inline distT="0" distB="0" distL="0" distR="0" wp14:anchorId="39B8ED80" wp14:editId="067C1E45">
+            <wp:extent cx="5270500" cy="1524419"/>
             <wp:effectExtent l="0" t="0" r="6350" b="0"/>
-            <wp:docPr id="13" name="图片 13"/>
+            <wp:docPr id="4" name="图片 4"/>
             <wp:cNvGraphicFramePr>
               <a:graphicFrameLocks xmlns:a="http://schemas.openxmlformats.org/drawingml/2006/main" noChangeAspect="1"/>
             </wp:cNvGraphicFramePr>
@@ -4753,7 +4721,7 @@
                   <pic:spPr>
                     <a:xfrm>
                       <a:off x="0" y="0"/>
-                      <a:ext cx="5270500" cy="1258454"/>
+                      <a:ext cx="5270500" cy="1524419"/>
                     </a:xfrm>
                     <a:prstGeom prst="rect">
                       <a:avLst/>
@@ -4767,115 +4735,15 @@
       </w:r>
     </w:p>
     <w:p>
-      <w:pPr>
-        <w:rPr>
-          <w:rFonts w:hint="eastAsia"/>
-        </w:rPr>
-      </w:pPr>
-    </w:p>
-    <w:p>
-      <w:pPr>
-        <w:rPr>
-          <w:rFonts w:hint="eastAsia"/>
-        </w:rPr>
-      </w:pPr>
-    </w:p>
-    <w:p/>
-    <w:p>
-      <w:pPr>
-        <w:pStyle w:val="1"/>
-        <w:rPr>
-          <w:rFonts w:hint="eastAsia"/>
-        </w:rPr>
-      </w:pPr>
-      <w:r>
-        <w:rPr>
-          <w:rFonts w:hint="eastAsia"/>
-        </w:rPr>
-        <w:lastRenderedPageBreak/>
-        <w:t>9</w:t>
-      </w:r>
-      <w:r>
-        <w:rPr>
-          <w:rFonts w:hint="eastAsia"/>
-        </w:rPr>
-        <w:t>、</w:t>
-      </w:r>
-      <w:r>
-        <w:t>c</w:t>
-      </w:r>
-      <w:r>
-        <w:rPr>
-          <w:rFonts w:hint="eastAsia"/>
-        </w:rPr>
-        <w:t>d</w:t>
-      </w:r>
-      <w:r>
-        <w:rPr>
-          <w:rFonts w:hint="eastAsia"/>
-        </w:rPr>
-        <w:t xml:space="preserve">  </w:t>
-      </w:r>
-    </w:p>
-    <w:p>
-      <w:pPr>
-        <w:pStyle w:val="2"/>
-        <w:rPr>
-          <w:rFonts w:hint="eastAsia"/>
-        </w:rPr>
-      </w:pPr>
-      <w:r>
-        <w:rPr>
-          <w:rFonts w:hint="eastAsia"/>
-        </w:rPr>
-        <w:t>1</w:t>
-      </w:r>
-      <w:r>
-        <w:rPr>
-          <w:rFonts w:hint="eastAsia"/>
-        </w:rPr>
-        <w:t>、</w:t>
-      </w:r>
-      <w:r>
-        <w:rPr>
-          <w:rFonts w:hint="eastAsia"/>
-        </w:rPr>
-        <w:t xml:space="preserve">../ </w:t>
-      </w:r>
-      <w:r>
-        <w:rPr>
-          <w:rFonts w:hint="eastAsia"/>
-        </w:rPr>
-        <w:t>和</w:t>
-      </w:r>
-      <w:r>
-        <w:rPr>
-          <w:rFonts w:hint="eastAsia"/>
-        </w:rPr>
-        <w:t xml:space="preserve"> .. </w:t>
-      </w:r>
-      <w:r>
-        <w:rPr>
-          <w:rFonts w:hint="eastAsia"/>
-        </w:rPr>
-        <w:t>基本一样</w:t>
-      </w:r>
-    </w:p>
-    <w:p>
-      <w:pPr>
-        <w:rPr>
-          <w:rFonts w:hint="eastAsia"/>
-        </w:rPr>
-      </w:pPr>
       <w:r>
         <w:rPr>
           <w:noProof/>
         </w:rPr>
         <w:drawing>
-          <wp:inline distT="0" distB="0" distL="0" distR="0" wp14:anchorId="0C28E88F" wp14:editId="186E73B1">
-            <wp:extent cx="2619048" cy="1704762"/>
-            <wp:effectExtent l="0" t="0" r="0" b="0"/>
-            <wp:docPr id="14" name="图片 14"/>
+          <wp:inline distT="0" distB="0" distL="0" distR="0" wp14:anchorId="62A1FD94" wp14:editId="7B89FFA9">
+            <wp:extent cx="5270500" cy="1869685"/>
+            <wp:effectExtent l="0" t="0" r="6350" b="0"/>
+            <wp:docPr id="5" name="图片 5"/>
             <wp:cNvGraphicFramePr>
               <a:graphicFrameLocks xmlns:a="http://schemas.openxmlformats.org/drawingml/2006/main" noChangeAspect="1"/>
             </wp:cNvGraphicFramePr>
@@ -4895,7 +4763,7 @@
                   <pic:spPr>
                     <a:xfrm>
                       <a:off x="0" y="0"/>
-                      <a:ext cx="2619048" cy="1704762"/>
+                      <a:ext cx="5270500" cy="1869685"/>
                     </a:xfrm>
                     <a:prstGeom prst="rect">
                       <a:avLst/>
@@ -4910,39 +4778,41 @@
     </w:p>
     <w:p>
       <w:pPr>
-        <w:pStyle w:val="2"/>
-        <w:rPr>
-          <w:rFonts w:hint="eastAsia"/>
-        </w:rPr>
-      </w:pPr>
-      <w:r>
-        <w:rPr>
-          <w:rFonts w:hint="eastAsia"/>
-        </w:rPr>
-        <w:t>2</w:t>
-      </w:r>
-      <w:r>
-        <w:rPr>
-          <w:rFonts w:hint="eastAsia"/>
-        </w:rPr>
-        <w:t>、相对路径和绝对路径</w:t>
-      </w:r>
-    </w:p>
-    <w:p>
-      <w:pPr>
-        <w:rPr>
-          <w:rFonts w:hint="eastAsia"/>
-        </w:rPr>
-      </w:pPr>
+        <w:pStyle w:val="3"/>
+      </w:pPr>
+      <w:r>
+        <w:rPr>
+          <w:rFonts w:hint="eastAsia"/>
+        </w:rPr>
+        <w:t>-</w:t>
+      </w:r>
+      <w:r>
+        <w:t>al</w:t>
+      </w:r>
+      <w:r>
+        <w:rPr>
+          <w:rFonts w:hint="eastAsia"/>
+        </w:rPr>
+        <w:t xml:space="preserve"> </w:t>
+      </w:r>
+      <w:r>
+        <w:rPr>
+          <w:rFonts w:hint="eastAsia"/>
+        </w:rPr>
+        <w:t>全部文件（包括隐藏文件）的详细列表</w:t>
+      </w:r>
+    </w:p>
+    <w:p>
       <w:r>
         <w:rPr>
           <w:noProof/>
         </w:rPr>
+        <w:lastRenderedPageBreak/>
         <w:drawing>
-          <wp:inline distT="0" distB="0" distL="0" distR="0" wp14:anchorId="36AC87B1" wp14:editId="33E3BC3E">
-            <wp:extent cx="5270500" cy="1240764"/>
-            <wp:effectExtent l="0" t="0" r="6350" b="0"/>
-            <wp:docPr id="15" name="图片 15"/>
+          <wp:inline distT="0" distB="0" distL="0" distR="0" wp14:anchorId="782201FC" wp14:editId="4BB309AC">
+            <wp:extent cx="5270500" cy="1785504"/>
+            <wp:effectExtent l="0" t="0" r="6350" b="5715"/>
+            <wp:docPr id="11" name="图片 11"/>
             <wp:cNvGraphicFramePr>
               <a:graphicFrameLocks xmlns:a="http://schemas.openxmlformats.org/drawingml/2006/main" noChangeAspect="1"/>
             </wp:cNvGraphicFramePr>
@@ -4962,7 +4832,7 @@
                   <pic:spPr>
                     <a:xfrm>
                       <a:off x="0" y="0"/>
-                      <a:ext cx="5270500" cy="1240764"/>
+                      <a:ext cx="5270500" cy="1785504"/>
                     </a:xfrm>
                     <a:prstGeom prst="rect">
                       <a:avLst/>
@@ -4978,38 +4848,48 @@
     <w:p>
       <w:pPr>
         <w:pStyle w:val="3"/>
-        <w:rPr>
-          <w:rFonts w:hint="eastAsia"/>
-        </w:rPr>
-      </w:pPr>
-      <w:r>
-        <w:rPr>
-          <w:rFonts w:hint="eastAsia"/>
-        </w:rPr>
-        <w:t>1</w:t>
-      </w:r>
-      <w:r>
-        <w:rPr>
-          <w:rFonts w:hint="eastAsia"/>
-        </w:rPr>
-        <w:t>、相对路径</w:t>
-      </w:r>
-    </w:p>
-    <w:p>
-      <w:pPr>
-        <w:rPr>
-          <w:rFonts w:hint="eastAsia"/>
-        </w:rPr>
-      </w:pPr>
+      </w:pPr>
+      <w:r>
+        <w:rPr>
+          <w:rFonts w:hint="eastAsia"/>
+        </w:rPr>
+        <w:t xml:space="preserve">-h </w:t>
+      </w:r>
+      <w:r>
+        <w:rPr>
+          <w:rFonts w:hint="eastAsia"/>
+        </w:rPr>
+        <w:t>友好显示</w:t>
+      </w:r>
+      <w:r>
+        <w:rPr>
+          <w:rFonts w:hint="eastAsia"/>
+        </w:rPr>
+        <w:t xml:space="preserve"> </w:t>
+      </w:r>
+      <w:r>
+        <w:rPr>
+          <w:rFonts w:hint="eastAsia"/>
+        </w:rPr>
+        <w:t>或者</w:t>
+      </w:r>
+      <w:r>
+        <w:rPr>
+          <w:rFonts w:hint="eastAsia"/>
+        </w:rPr>
+        <w:t>ls - lh ll -h</w:t>
+      </w:r>
+    </w:p>
+    <w:p>
       <w:r>
         <w:rPr>
           <w:noProof/>
         </w:rPr>
         <w:drawing>
-          <wp:inline distT="0" distB="0" distL="0" distR="0" wp14:anchorId="2BF5A5D7" wp14:editId="7866B9CB">
-            <wp:extent cx="5270500" cy="716104"/>
-            <wp:effectExtent l="0" t="0" r="0" b="8255"/>
-            <wp:docPr id="16" name="图片 16"/>
+          <wp:inline distT="0" distB="0" distL="0" distR="0" wp14:anchorId="2E86DF55" wp14:editId="07327D2D">
+            <wp:extent cx="5270500" cy="1473788"/>
+            <wp:effectExtent l="0" t="0" r="6350" b="0"/>
+            <wp:docPr id="12" name="图片 12"/>
             <wp:cNvGraphicFramePr>
               <a:graphicFrameLocks xmlns:a="http://schemas.openxmlformats.org/drawingml/2006/main" noChangeAspect="1"/>
             </wp:cNvGraphicFramePr>
@@ -5029,7 +4909,7 @@
                   <pic:spPr>
                     <a:xfrm>
                       <a:off x="0" y="0"/>
-                      <a:ext cx="5270500" cy="716104"/>
+                      <a:ext cx="5270500" cy="1473788"/>
                     </a:xfrm>
                     <a:prstGeom prst="rect">
                       <a:avLst/>
@@ -5042,111 +4922,33 @@
         </w:drawing>
       </w:r>
     </w:p>
-    <w:p>
-      <w:pPr>
-        <w:rPr>
-          <w:rFonts w:hint="eastAsia"/>
-        </w:rPr>
-      </w:pPr>
-    </w:p>
-    <w:p>
-      <w:pPr>
-        <w:rPr>
-          <w:rFonts w:hint="eastAsia"/>
-        </w:rPr>
-      </w:pPr>
-    </w:p>
-    <w:p>
-      <w:pPr>
-        <w:rPr>
-          <w:rFonts w:hint="eastAsia"/>
-        </w:rPr>
-      </w:pPr>
-    </w:p>
-    <w:p>
-      <w:pPr>
-        <w:rPr>
-          <w:rFonts w:hint="eastAsia"/>
-        </w:rPr>
-      </w:pPr>
-    </w:p>
-    <w:p>
-      <w:pPr>
-        <w:rPr>
-          <w:rFonts w:hint="eastAsia"/>
-        </w:rPr>
-      </w:pPr>
-    </w:p>
-    <w:p>
-      <w:pPr>
-        <w:rPr>
-          <w:rFonts w:hint="eastAsia"/>
-        </w:rPr>
-      </w:pPr>
-    </w:p>
-    <w:p>
-      <w:pPr>
-        <w:rPr>
-          <w:rFonts w:hint="eastAsia"/>
-        </w:rPr>
-      </w:pPr>
-    </w:p>
-    <w:p>
-      <w:pPr>
-        <w:pStyle w:val="1"/>
-        <w:rPr>
-          <w:rFonts w:hint="eastAsia"/>
-        </w:rPr>
-      </w:pPr>
-      <w:r>
-        <w:rPr>
-          <w:rFonts w:hint="eastAsia"/>
-        </w:rPr>
-        <w:t>10</w:t>
-      </w:r>
-      <w:r>
-        <w:rPr>
-          <w:rFonts w:hint="eastAsia"/>
-        </w:rPr>
-        <w:t>、</w:t>
-      </w:r>
-      <w:r>
-        <w:rPr>
-          <w:rFonts w:hint="eastAsia"/>
-        </w:rPr>
-        <w:t>mkdir</w:t>
-      </w:r>
-    </w:p>
+    <w:p/>
     <w:p>
       <w:pPr>
         <w:pStyle w:val="2"/>
-        <w:rPr>
-          <w:rFonts w:hint="eastAsia"/>
-        </w:rPr>
-      </w:pPr>
-      <w:r>
-        <w:rPr>
-          <w:rFonts w:hint="eastAsia"/>
-        </w:rPr>
-        <w:t>-</w:t>
-      </w:r>
-      <w:r>
-        <w:rPr>
-          <w:rFonts w:hint="eastAsia"/>
-        </w:rPr>
-        <w:t>表示文件</w:t>
-      </w:r>
-      <w:r>
-        <w:rPr>
-          <w:rFonts w:hint="eastAsia"/>
-        </w:rPr>
-        <w:t xml:space="preserve"> d</w:t>
-      </w:r>
-      <w:r>
-        <w:rPr>
-          <w:rFonts w:hint="eastAsia"/>
-        </w:rPr>
-        <w:t>表示目录</w:t>
+      </w:pPr>
+      <w:r>
+        <w:rPr>
+          <w:rFonts w:hint="eastAsia"/>
+        </w:rPr>
+        <w:t>2</w:t>
+      </w:r>
+      <w:r>
+        <w:rPr>
+          <w:rFonts w:hint="eastAsia"/>
+        </w:rPr>
+        <w:t>、查看其它目录下的详细列表</w:t>
+      </w:r>
+    </w:p>
+    <w:p>
+      <w:pPr>
+        <w:pStyle w:val="3"/>
+      </w:pPr>
+      <w:r>
+        <w:rPr>
+          <w:rFonts w:hint="eastAsia"/>
+        </w:rPr>
+        <w:t>ls -l /etc</w:t>
       </w:r>
     </w:p>
     <w:p>
@@ -5155,10 +4957,10 @@
           <w:noProof/>
         </w:rPr>
         <w:drawing>
-          <wp:inline distT="0" distB="0" distL="0" distR="0" wp14:anchorId="39277B29" wp14:editId="129EF98C">
-            <wp:extent cx="5270500" cy="1828205"/>
-            <wp:effectExtent l="0" t="0" r="6350" b="635"/>
-            <wp:docPr id="17" name="图片 17"/>
+          <wp:inline distT="0" distB="0" distL="0" distR="0" wp14:anchorId="36F8CACA" wp14:editId="01887E01">
+            <wp:extent cx="5270500" cy="1258454"/>
+            <wp:effectExtent l="0" t="0" r="6350" b="0"/>
+            <wp:docPr id="13" name="图片 13"/>
             <wp:cNvGraphicFramePr>
               <a:graphicFrameLocks xmlns:a="http://schemas.openxmlformats.org/drawingml/2006/main" noChangeAspect="1"/>
             </wp:cNvGraphicFramePr>
@@ -5178,7 +4980,7 @@
                   <pic:spPr>
                     <a:xfrm>
                       <a:off x="0" y="0"/>
-                      <a:ext cx="5270500" cy="1828205"/>
+                      <a:ext cx="5270500" cy="1258454"/>
                     </a:xfrm>
                     <a:prstGeom prst="rect">
                       <a:avLst/>
@@ -5192,37 +4994,49 @@
       </w:r>
     </w:p>
     <w:p/>
+    <w:p/>
+    <w:p/>
+    <w:p>
+      <w:pPr>
+        <w:pStyle w:val="1"/>
+      </w:pPr>
+      <w:r>
+        <w:rPr>
+          <w:rFonts w:hint="eastAsia"/>
+        </w:rPr>
+        <w:t>9</w:t>
+      </w:r>
+      <w:r>
+        <w:rPr>
+          <w:rFonts w:hint="eastAsia"/>
+        </w:rPr>
+        <w:t>、</w:t>
+      </w:r>
+      <w:r>
+        <w:t>c</w:t>
+      </w:r>
+      <w:r>
+        <w:rPr>
+          <w:rFonts w:hint="eastAsia"/>
+        </w:rPr>
+        <w:t>d</w:t>
+      </w:r>
+      <w:r>
+        <w:rPr>
+          <w:rFonts w:hint="eastAsia"/>
+        </w:rPr>
+        <w:t xml:space="preserve">  </w:t>
+      </w:r>
+    </w:p>
     <w:p>
       <w:pPr>
         <w:pStyle w:val="2"/>
-        <w:rPr>
-          <w:rFonts w:hint="eastAsia"/>
-        </w:rPr>
-      </w:pPr>
-      <w:r>
-        <w:rPr>
-          <w:rFonts w:hint="eastAsia"/>
-        </w:rPr>
-        <w:t>2</w:t>
-      </w:r>
-      <w:r>
-        <w:rPr>
-          <w:rFonts w:hint="eastAsia"/>
-        </w:rPr>
-        <w:t>、级联创建某个目录</w:t>
-      </w:r>
-    </w:p>
-    <w:p>
-      <w:pPr>
-        <w:pStyle w:val="3"/>
-        <w:rPr>
-          <w:rFonts w:hint="eastAsia"/>
-        </w:rPr>
-      </w:pPr>
-      <w:r>
-        <w:rPr>
-          <w:rFonts w:hint="eastAsia"/>
-        </w:rPr>
+      </w:pPr>
+      <w:r>
+        <w:rPr>
+          <w:rFonts w:hint="eastAsia"/>
+        </w:rPr>
+        <w:lastRenderedPageBreak/>
         <w:t>1</w:t>
       </w:r>
       <w:r>
@@ -5235,42 +5049,37 @@
         <w:rPr>
           <w:rFonts w:hint="eastAsia"/>
         </w:rPr>
-        <w:t>先创建</w:t>
-      </w:r>
-      <w:r>
-        <w:rPr>
-          <w:rFonts w:hint="eastAsia"/>
-        </w:rPr>
-        <w:t>t1</w:t>
-      </w:r>
-      <w:r>
-        <w:rPr>
-          <w:rFonts w:hint="eastAsia"/>
-        </w:rPr>
-        <w:t>再创</w:t>
-      </w:r>
-      <w:r>
-        <w:rPr>
-          <w:rFonts w:hint="eastAsia"/>
-        </w:rPr>
-        <w:t>t2</w:t>
-      </w:r>
-    </w:p>
-    <w:p>
-      <w:pPr>
-        <w:rPr>
-          <w:rFonts w:hint="eastAsia"/>
-        </w:rPr>
-      </w:pPr>
+        <w:t xml:space="preserve">../ </w:t>
+      </w:r>
+      <w:r>
+        <w:rPr>
+          <w:rFonts w:hint="eastAsia"/>
+        </w:rPr>
+        <w:t>和</w:t>
+      </w:r>
+      <w:r>
+        <w:rPr>
+          <w:rFonts w:hint="eastAsia"/>
+        </w:rPr>
+        <w:t xml:space="preserve"> .. </w:t>
+      </w:r>
+      <w:r>
+        <w:rPr>
+          <w:rFonts w:hint="eastAsia"/>
+        </w:rPr>
+        <w:t>基本一样</w:t>
+      </w:r>
+    </w:p>
+    <w:p>
       <w:r>
         <w:rPr>
           <w:noProof/>
         </w:rPr>
         <w:drawing>
-          <wp:inline distT="0" distB="0" distL="0" distR="0" wp14:anchorId="195F55E6" wp14:editId="796F0BCD">
-            <wp:extent cx="5019048" cy="1238095"/>
-            <wp:effectExtent l="0" t="0" r="0" b="635"/>
-            <wp:docPr id="18" name="图片 18"/>
+          <wp:inline distT="0" distB="0" distL="0" distR="0" wp14:anchorId="0C28E88F" wp14:editId="186E73B1">
+            <wp:extent cx="2619048" cy="1704762"/>
+            <wp:effectExtent l="0" t="0" r="0" b="0"/>
+            <wp:docPr id="14" name="图片 14"/>
             <wp:cNvGraphicFramePr>
               <a:graphicFrameLocks xmlns:a="http://schemas.openxmlformats.org/drawingml/2006/main" noChangeAspect="1"/>
             </wp:cNvGraphicFramePr>
@@ -5290,7 +5099,7 @@
                   <pic:spPr>
                     <a:xfrm>
                       <a:off x="0" y="0"/>
-                      <a:ext cx="5019048" cy="1238095"/>
+                      <a:ext cx="2619048" cy="1704762"/>
                     </a:xfrm>
                     <a:prstGeom prst="rect">
                       <a:avLst/>
@@ -5305,115 +5114,31 @@
     </w:p>
     <w:p>
       <w:pPr>
-        <w:rPr>
-          <w:rFonts w:hint="eastAsia"/>
-        </w:rPr>
-      </w:pPr>
-    </w:p>
-    <w:p>
-      <w:pPr>
-        <w:rPr>
-          <w:rFonts w:hint="eastAsia"/>
-        </w:rPr>
-      </w:pPr>
-    </w:p>
-    <w:p>
-      <w:pPr>
-        <w:rPr>
-          <w:rFonts w:hint="eastAsia"/>
-        </w:rPr>
-      </w:pPr>
-    </w:p>
-    <w:p>
-      <w:pPr>
-        <w:rPr>
-          <w:rFonts w:hint="eastAsia"/>
-        </w:rPr>
-      </w:pPr>
-    </w:p>
-    <w:p>
-      <w:pPr>
-        <w:rPr>
-          <w:rFonts w:hint="eastAsia"/>
-        </w:rPr>
-      </w:pPr>
-    </w:p>
-    <w:p>
-      <w:pPr>
-        <w:rPr>
-          <w:rFonts w:hint="eastAsia"/>
-        </w:rPr>
-      </w:pPr>
-    </w:p>
-    <w:p>
-      <w:pPr>
-        <w:rPr>
-          <w:rFonts w:hint="eastAsia"/>
-        </w:rPr>
-      </w:pPr>
-    </w:p>
-    <w:p>
-      <w:pPr>
-        <w:pStyle w:val="3"/>
-        <w:rPr>
-          <w:rFonts w:hint="eastAsia"/>
-        </w:rPr>
-      </w:pPr>
-      <w:r>
-        <w:rPr>
-          <w:rFonts w:hint="eastAsia"/>
-        </w:rPr>
-        <w:lastRenderedPageBreak/>
+        <w:pStyle w:val="2"/>
+      </w:pPr>
+      <w:r>
+        <w:rPr>
+          <w:rFonts w:hint="eastAsia"/>
+        </w:rPr>
         <w:t>2</w:t>
       </w:r>
       <w:r>
         <w:rPr>
           <w:rFonts w:hint="eastAsia"/>
         </w:rPr>
-        <w:t>、</w:t>
-      </w:r>
-      <w:r>
-        <w:rPr>
-          <w:rFonts w:hint="eastAsia"/>
-        </w:rPr>
-        <w:t xml:space="preserve">-p </w:t>
-      </w:r>
-      <w:r>
-        <w:rPr>
-          <w:rFonts w:hint="eastAsia"/>
-        </w:rPr>
-        <w:t>直接动态创建目录</w:t>
-      </w:r>
-    </w:p>
-    <w:p>
-      <w:pPr>
-        <w:pStyle w:val="4"/>
-        <w:rPr>
-          <w:rFonts w:hint="eastAsia"/>
-        </w:rPr>
-      </w:pPr>
-      <w:r>
-        <w:rPr>
-          <w:rFonts w:hint="eastAsia"/>
-        </w:rPr>
-        <w:t>mkdir -p t1/t2</w:t>
-      </w:r>
-    </w:p>
-    <w:p>
-      <w:pPr>
-        <w:rPr>
-          <w:rFonts w:hint="eastAsia"/>
-        </w:rPr>
-      </w:pPr>
+        <w:t>、相对路径和绝对路径</w:t>
+      </w:r>
+    </w:p>
+    <w:p>
       <w:r>
         <w:rPr>
           <w:noProof/>
         </w:rPr>
         <w:drawing>
-          <wp:inline distT="0" distB="0" distL="0" distR="0" wp14:anchorId="5110E328" wp14:editId="4B946219">
-            <wp:extent cx="4595854" cy="1180880"/>
-            <wp:effectExtent l="0" t="0" r="0" b="635"/>
-            <wp:docPr id="19" name="图片 19"/>
+          <wp:inline distT="0" distB="0" distL="0" distR="0" wp14:anchorId="36AC87B1" wp14:editId="33E3BC3E">
+            <wp:extent cx="5270500" cy="1240764"/>
+            <wp:effectExtent l="0" t="0" r="6350" b="0"/>
+            <wp:docPr id="15" name="图片 15"/>
             <wp:cNvGraphicFramePr>
               <a:graphicFrameLocks xmlns:a="http://schemas.openxmlformats.org/drawingml/2006/main" noChangeAspect="1"/>
             </wp:cNvGraphicFramePr>
@@ -5433,7 +5158,7 @@
                   <pic:spPr>
                     <a:xfrm>
                       <a:off x="0" y="0"/>
-                      <a:ext cx="4604367" cy="1183067"/>
+                      <a:ext cx="5270500" cy="1240764"/>
                     </a:xfrm>
                     <a:prstGeom prst="rect">
                       <a:avLst/>
@@ -5448,36 +5173,7 @@
     </w:p>
     <w:p>
       <w:pPr>
-        <w:pStyle w:val="1"/>
-        <w:rPr>
-          <w:rFonts w:hint="eastAsia"/>
-        </w:rPr>
-      </w:pPr>
-      <w:r>
-        <w:rPr>
-          <w:rFonts w:hint="eastAsia"/>
-        </w:rPr>
-        <w:t>11</w:t>
-      </w:r>
-      <w:r>
-        <w:rPr>
-          <w:rFonts w:hint="eastAsia"/>
-        </w:rPr>
-        <w:t>、查看文件</w:t>
-      </w:r>
-      <w:r>
-        <w:rPr>
-          <w:rFonts w:hint="eastAsia"/>
-        </w:rPr>
-        <w:t>(cat more less)</w:t>
-      </w:r>
-    </w:p>
-    <w:p>
-      <w:pPr>
-        <w:pStyle w:val="2"/>
-        <w:rPr>
-          <w:rFonts w:hint="eastAsia"/>
-        </w:rPr>
+        <w:pStyle w:val="3"/>
       </w:pPr>
       <w:r>
         <w:rPr>
@@ -5489,28 +5185,19 @@
         <w:rPr>
           <w:rFonts w:hint="eastAsia"/>
         </w:rPr>
-        <w:t>、</w:t>
-      </w:r>
-      <w:r>
-        <w:rPr>
-          <w:rFonts w:hint="eastAsia"/>
-        </w:rPr>
-        <w:t xml:space="preserve">more </w:t>
-      </w:r>
-    </w:p>
-    <w:p>
-      <w:pPr>
-        <w:pStyle w:val="2"/>
-      </w:pPr>
+        <w:t>、相对路径</w:t>
+      </w:r>
+    </w:p>
+    <w:p>
       <w:r>
         <w:rPr>
           <w:noProof/>
         </w:rPr>
         <w:drawing>
-          <wp:inline distT="0" distB="0" distL="0" distR="0" wp14:anchorId="7D1DBC8A" wp14:editId="0ADD6D04">
-            <wp:extent cx="5270500" cy="2177131"/>
-            <wp:effectExtent l="0" t="0" r="6350" b="0"/>
-            <wp:docPr id="20" name="图片 20"/>
+          <wp:inline distT="0" distB="0" distL="0" distR="0" wp14:anchorId="2BF5A5D7" wp14:editId="7866B9CB">
+            <wp:extent cx="5270500" cy="716104"/>
+            <wp:effectExtent l="0" t="0" r="0" b="8255"/>
+            <wp:docPr id="16" name="图片 16"/>
             <wp:cNvGraphicFramePr>
               <a:graphicFrameLocks xmlns:a="http://schemas.openxmlformats.org/drawingml/2006/main" noChangeAspect="1"/>
             </wp:cNvGraphicFramePr>
@@ -5530,7 +5217,7 @@
                   <pic:spPr>
                     <a:xfrm>
                       <a:off x="0" y="0"/>
-                      <a:ext cx="5270500" cy="2177131"/>
+                      <a:ext cx="5270500" cy="716104"/>
                     </a:xfrm>
                     <a:prstGeom prst="rect">
                       <a:avLst/>
@@ -5542,11 +5229,24 @@
           </wp:inline>
         </w:drawing>
       </w:r>
-      <w:r>
-        <w:rPr>
-          <w:rFonts w:hint="eastAsia"/>
-        </w:rPr>
-        <w:t>2</w:t>
+    </w:p>
+    <w:p/>
+    <w:p/>
+    <w:p/>
+    <w:p/>
+    <w:p/>
+    <w:p/>
+    <w:p/>
+    <w:p>
+      <w:pPr>
+        <w:pStyle w:val="1"/>
+      </w:pPr>
+      <w:r>
+        <w:rPr>
+          <w:rFonts w:hint="eastAsia"/>
+        </w:rPr>
+        <w:lastRenderedPageBreak/>
+        <w:t>10</w:t>
       </w:r>
       <w:r>
         <w:rPr>
@@ -5558,26 +5258,48 @@
         <w:rPr>
           <w:rFonts w:hint="eastAsia"/>
         </w:rPr>
-        <w:t>less</w:t>
-      </w:r>
-    </w:p>
-    <w:p/>
-    <w:p>
-      <w:pPr>
-        <w:rPr>
-          <w:rFonts w:hint="eastAsia"/>
-        </w:rPr>
-      </w:pPr>
+        <w:t>mkdir</w:t>
+      </w:r>
+    </w:p>
+    <w:p>
+      <w:pPr>
+        <w:pStyle w:val="2"/>
+      </w:pPr>
+      <w:r>
+        <w:rPr>
+          <w:rFonts w:hint="eastAsia"/>
+        </w:rPr>
+        <w:t>-</w:t>
+      </w:r>
+      <w:r>
+        <w:rPr>
+          <w:rFonts w:hint="eastAsia"/>
+        </w:rPr>
+        <w:t>表示文件</w:t>
+      </w:r>
+      <w:r>
+        <w:rPr>
+          <w:rFonts w:hint="eastAsia"/>
+        </w:rPr>
+        <w:t xml:space="preserve"> d</w:t>
+      </w:r>
+      <w:r>
+        <w:rPr>
+          <w:rFonts w:hint="eastAsia"/>
+        </w:rPr>
+        <w:t>表示目录</w:t>
+      </w:r>
+    </w:p>
+    <w:p>
       <w:r>
         <w:rPr>
           <w:noProof/>
         </w:rPr>
-        <w:lastRenderedPageBreak/>
         <w:drawing>
-          <wp:inline distT="0" distB="0" distL="0" distR="0" wp14:anchorId="7EB0E8B8" wp14:editId="0585B702">
-            <wp:extent cx="5270500" cy="1866025"/>
-            <wp:effectExtent l="0" t="0" r="6350" b="1270"/>
-            <wp:docPr id="21" name="图片 21"/>
+          <wp:inline distT="0" distB="0" distL="0" distR="0" wp14:anchorId="39277B29" wp14:editId="129EF98C">
+            <wp:extent cx="5270500" cy="1828205"/>
+            <wp:effectExtent l="0" t="0" r="6350" b="635"/>
+            <wp:docPr id="17" name="图片 17"/>
             <wp:cNvGraphicFramePr>
               <a:graphicFrameLocks xmlns:a="http://schemas.openxmlformats.org/drawingml/2006/main" noChangeAspect="1"/>
             </wp:cNvGraphicFramePr>
@@ -5597,7 +5319,7 @@
                   <pic:spPr>
                     <a:xfrm>
                       <a:off x="0" y="0"/>
-                      <a:ext cx="5270500" cy="1866025"/>
+                      <a:ext cx="5270500" cy="1828205"/>
                     </a:xfrm>
                     <a:prstGeom prst="rect">
                       <a:avLst/>
@@ -5610,18 +5332,33 @@
         </w:drawing>
       </w:r>
     </w:p>
-    <w:p>
-      <w:pPr>
-        <w:pStyle w:val="1"/>
-        <w:rPr>
-          <w:rFonts w:hint="eastAsia"/>
-        </w:rPr>
-      </w:pPr>
-      <w:r>
-        <w:rPr>
-          <w:rFonts w:hint="eastAsia"/>
-        </w:rPr>
-        <w:t>12</w:t>
+    <w:p/>
+    <w:p>
+      <w:pPr>
+        <w:pStyle w:val="2"/>
+      </w:pPr>
+      <w:r>
+        <w:rPr>
+          <w:rFonts w:hint="eastAsia"/>
+        </w:rPr>
+        <w:t>2</w:t>
+      </w:r>
+      <w:r>
+        <w:rPr>
+          <w:rFonts w:hint="eastAsia"/>
+        </w:rPr>
+        <w:t>、级联创建某个目录</w:t>
+      </w:r>
+    </w:p>
+    <w:p>
+      <w:pPr>
+        <w:pStyle w:val="3"/>
+      </w:pPr>
+      <w:r>
+        <w:rPr>
+          <w:rFonts w:hint="eastAsia"/>
+        </w:rPr>
+        <w:t>1</w:t>
       </w:r>
       <w:r>
         <w:rPr>
@@ -5633,90 +5370,37 @@
         <w:rPr>
           <w:rFonts w:hint="eastAsia"/>
         </w:rPr>
-        <w:t>find</w:t>
-      </w:r>
-    </w:p>
-    <w:p>
-      <w:pPr>
-        <w:pStyle w:val="3"/>
-        <w:rPr>
-          <w:rFonts w:hint="eastAsia"/>
-        </w:rPr>
-      </w:pPr>
-      <w:r>
-        <w:rPr>
-          <w:rFonts w:hint="eastAsia"/>
-        </w:rPr>
-        <w:t>举例</w:t>
-      </w:r>
-      <w:r>
-        <w:rPr>
-          <w:rFonts w:hint="eastAsia"/>
-        </w:rPr>
-        <w:t xml:space="preserve"> </w:t>
-      </w:r>
-      <w:r>
-        <w:rPr>
-          <w:rFonts w:hint="eastAsia"/>
-        </w:rPr>
-        <w:t>查找</w:t>
-      </w:r>
-      <w:r>
-        <w:rPr>
-          <w:rFonts w:hint="eastAsia"/>
-        </w:rPr>
-        <w:t>local</w:t>
-      </w:r>
-      <w:r>
-        <w:rPr>
-          <w:rFonts w:hint="eastAsia"/>
-        </w:rPr>
-        <w:t>目录下</w:t>
-      </w:r>
-      <w:r>
-        <w:rPr>
-          <w:rFonts w:hint="eastAsia"/>
-        </w:rPr>
-        <w:t xml:space="preserve"> </w:t>
-      </w:r>
-      <w:r>
-        <w:rPr>
-          <w:rFonts w:hint="eastAsia"/>
-        </w:rPr>
-        <w:t>名字为</w:t>
-      </w:r>
-      <w:r>
-        <w:rPr>
-          <w:rFonts w:hint="eastAsia"/>
-        </w:rPr>
-        <w:t>tom</w:t>
-      </w:r>
-      <w:r>
-        <w:rPr>
-          <w:rFonts w:hint="eastAsia"/>
-        </w:rPr>
-        <w:t>开都的文件或者目录</w:t>
-      </w:r>
-    </w:p>
-    <w:p>
-      <w:pPr>
-        <w:pStyle w:val="3"/>
-        <w:rPr>
-          <w:rFonts w:hint="eastAsia"/>
-        </w:rPr>
-      </w:pPr>
-      <w:r>
-        <w:t>find /usr/local -name 'tom*'</w:t>
-      </w:r>
+        <w:t>先创建</w:t>
+      </w:r>
+      <w:r>
+        <w:rPr>
+          <w:rFonts w:hint="eastAsia"/>
+        </w:rPr>
+        <w:t>t1</w:t>
+      </w:r>
+      <w:r>
+        <w:rPr>
+          <w:rFonts w:hint="eastAsia"/>
+        </w:rPr>
+        <w:t>再创</w:t>
+      </w:r>
+      <w:r>
+        <w:rPr>
+          <w:rFonts w:hint="eastAsia"/>
+        </w:rPr>
+        <w:t>t2</w:t>
+      </w:r>
+    </w:p>
+    <w:p>
       <w:r>
         <w:rPr>
           <w:noProof/>
         </w:rPr>
         <w:drawing>
-          <wp:inline distT="0" distB="0" distL="0" distR="0" wp14:anchorId="65553DCA" wp14:editId="4E3ED7BE">
-            <wp:extent cx="5270500" cy="2198239"/>
-            <wp:effectExtent l="0" t="0" r="6350" b="0"/>
-            <wp:docPr id="22" name="图片 22"/>
+          <wp:inline distT="0" distB="0" distL="0" distR="0" wp14:anchorId="195F55E6" wp14:editId="796F0BCD">
+            <wp:extent cx="5019048" cy="1238095"/>
+            <wp:effectExtent l="0" t="0" r="0" b="635"/>
+            <wp:docPr id="18" name="图片 18"/>
             <wp:cNvGraphicFramePr>
               <a:graphicFrameLocks xmlns:a="http://schemas.openxmlformats.org/drawingml/2006/main" noChangeAspect="1"/>
             </wp:cNvGraphicFramePr>
@@ -5736,7 +5420,7 @@
                   <pic:spPr>
                     <a:xfrm>
                       <a:off x="0" y="0"/>
-                      <a:ext cx="5270500" cy="2198239"/>
+                      <a:ext cx="5019048" cy="1238095"/>
                     </a:xfrm>
                     <a:prstGeom prst="rect">
                       <a:avLst/>
@@ -5749,75 +5433,23 @@
         </w:drawing>
       </w:r>
     </w:p>
-    <w:p>
-      <w:pPr>
-        <w:rPr>
-          <w:rFonts w:hint="eastAsia"/>
-        </w:rPr>
-      </w:pPr>
-    </w:p>
-    <w:p>
-      <w:pPr>
-        <w:rPr>
-          <w:rFonts w:hint="eastAsia"/>
-        </w:rPr>
-      </w:pPr>
-    </w:p>
-    <w:p>
-      <w:pPr>
-        <w:rPr>
-          <w:rFonts w:hint="eastAsia"/>
-        </w:rPr>
-      </w:pPr>
-    </w:p>
-    <w:p>
-      <w:pPr>
-        <w:rPr>
-          <w:rFonts w:hint="eastAsia"/>
-        </w:rPr>
-      </w:pPr>
-    </w:p>
-    <w:p>
-      <w:pPr>
-        <w:rPr>
-          <w:rFonts w:hint="eastAsia"/>
-        </w:rPr>
-      </w:pPr>
-    </w:p>
-    <w:p>
-      <w:pPr>
-        <w:rPr>
-          <w:rFonts w:hint="eastAsia"/>
-        </w:rPr>
-      </w:pPr>
-      <w:r>
-        <w:rPr>
-          <w:rFonts w:hint="eastAsia"/>
-        </w:rPr>
-        <w:t>‘</w:t>
-      </w:r>
-    </w:p>
-    <w:p>
-      <w:r>
-        <w:rPr>
-          <w:rFonts w:hint="eastAsia"/>
-        </w:rPr>
-        <w:t>’</w:t>
-      </w:r>
-    </w:p>
-    <w:p>
-      <w:pPr>
-        <w:pStyle w:val="1"/>
-        <w:rPr>
-          <w:rFonts w:hint="eastAsia"/>
-        </w:rPr>
+    <w:p/>
+    <w:p/>
+    <w:p/>
+    <w:p/>
+    <w:p/>
+    <w:p/>
+    <w:p/>
+    <w:p>
+      <w:pPr>
+        <w:pStyle w:val="3"/>
       </w:pPr>
       <w:r>
         <w:rPr>
           <w:rFonts w:hint="eastAsia"/>
         </w:rPr>
         <w:lastRenderedPageBreak/>
-        <w:t>13</w:t>
+        <w:t>2</w:t>
       </w:r>
       <w:r>
         <w:rPr>
@@ -5829,65 +5461,24 @@
         <w:rPr>
           <w:rFonts w:hint="eastAsia"/>
         </w:rPr>
-        <w:t xml:space="preserve">grep </w:t>
-      </w:r>
-      <w:r>
-        <w:rPr>
-          <w:rFonts w:hint="eastAsia"/>
-        </w:rPr>
-        <w:t>通常</w:t>
-      </w:r>
-      <w:r>
-        <w:rPr>
-          <w:rFonts w:hint="eastAsia"/>
-        </w:rPr>
-        <w:t xml:space="preserve"> </w:t>
-      </w:r>
-      <w:r>
-        <w:rPr>
-          <w:rFonts w:hint="eastAsia"/>
-        </w:rPr>
-        <w:t>和其他命令连用</w:t>
-      </w:r>
-      <w:r>
-        <w:rPr>
-          <w:rFonts w:hint="eastAsia"/>
-        </w:rPr>
-        <w:t>（文本或者文件名都可以）</w:t>
-      </w:r>
-    </w:p>
-    <w:p>
-      <w:pPr>
-        <w:pStyle w:val="2"/>
-        <w:rPr>
-          <w:rFonts w:hint="eastAsia"/>
-        </w:rPr>
-      </w:pPr>
-      <w:r>
-        <w:rPr>
-          <w:rFonts w:hint="eastAsia"/>
-        </w:rPr>
-        <w:t>1</w:t>
-      </w:r>
-      <w:r>
-        <w:rPr>
-          <w:rFonts w:hint="eastAsia"/>
-        </w:rPr>
-        <w:t>、查看文件中具有关键字的行数</w:t>
-      </w:r>
-    </w:p>
-    <w:p>
-      <w:pPr>
-        <w:pStyle w:val="2"/>
-        <w:rPr>
-          <w:rFonts w:hint="eastAsia"/>
-        </w:rPr>
-      </w:pPr>
-      <w:r>
-        <w:rPr>
-          <w:rFonts w:hint="eastAsia"/>
-        </w:rPr>
-        <w:t>grep class Demo1.class</w:t>
+        <w:t xml:space="preserve">-p </w:t>
+      </w:r>
+      <w:r>
+        <w:rPr>
+          <w:rFonts w:hint="eastAsia"/>
+        </w:rPr>
+        <w:t>直接动态创建目录</w:t>
+      </w:r>
+    </w:p>
+    <w:p>
+      <w:pPr>
+        <w:pStyle w:val="4"/>
+      </w:pPr>
+      <w:r>
+        <w:rPr>
+          <w:rFonts w:hint="eastAsia"/>
+        </w:rPr>
+        <w:t>mkdir -p t1/t2</w:t>
       </w:r>
     </w:p>
     <w:p>
@@ -5896,10 +5487,10 @@
           <w:noProof/>
         </w:rPr>
         <w:drawing>
-          <wp:inline distT="0" distB="0" distL="0" distR="0" wp14:anchorId="2602DC3A" wp14:editId="6C54FD47">
-            <wp:extent cx="5270500" cy="1203553"/>
-            <wp:effectExtent l="0" t="0" r="6350" b="0"/>
-            <wp:docPr id="23" name="图片 23"/>
+          <wp:inline distT="0" distB="0" distL="0" distR="0" wp14:anchorId="5110E328" wp14:editId="4B946219">
+            <wp:extent cx="4595854" cy="1180880"/>
+            <wp:effectExtent l="0" t="0" r="0" b="635"/>
+            <wp:docPr id="19" name="图片 19"/>
             <wp:cNvGraphicFramePr>
               <a:graphicFrameLocks xmlns:a="http://schemas.openxmlformats.org/drawingml/2006/main" noChangeAspect="1"/>
             </wp:cNvGraphicFramePr>
@@ -5919,7 +5510,7 @@
                   <pic:spPr>
                     <a:xfrm>
                       <a:off x="0" y="0"/>
-                      <a:ext cx="5270500" cy="1203553"/>
+                      <a:ext cx="4604367" cy="1183067"/>
                     </a:xfrm>
                     <a:prstGeom prst="rect">
                       <a:avLst/>
@@ -5932,45 +5523,38 @@
         </w:drawing>
       </w:r>
     </w:p>
-    <w:p/>
+    <w:p>
+      <w:pPr>
+        <w:pStyle w:val="1"/>
+      </w:pPr>
+      <w:r>
+        <w:rPr>
+          <w:rFonts w:hint="eastAsia"/>
+        </w:rPr>
+        <w:t>11</w:t>
+      </w:r>
+      <w:r>
+        <w:rPr>
+          <w:rFonts w:hint="eastAsia"/>
+        </w:rPr>
+        <w:t>、查看文件</w:t>
+      </w:r>
+      <w:r>
+        <w:rPr>
+          <w:rFonts w:hint="eastAsia"/>
+        </w:rPr>
+        <w:t>(cat more less)</w:t>
+      </w:r>
+    </w:p>
     <w:p>
       <w:pPr>
         <w:pStyle w:val="2"/>
-        <w:rPr>
-          <w:rFonts w:hint="eastAsia"/>
-        </w:rPr>
-      </w:pPr>
-      <w:r>
-        <w:rPr>
-          <w:rFonts w:hint="eastAsia"/>
-        </w:rPr>
-        <w:t>2</w:t>
-      </w:r>
-      <w:r>
-        <w:rPr>
-          <w:rFonts w:hint="eastAsia"/>
-        </w:rPr>
-        <w:t>、和其他命令连用</w:t>
-      </w:r>
-    </w:p>
-    <w:p>
-      <w:pPr>
-        <w:pStyle w:val="3"/>
-        <w:rPr>
-          <w:rFonts w:hint="eastAsia"/>
-        </w:rPr>
-      </w:pPr>
-      <w:r>
-        <w:rPr>
-          <w:rFonts w:hint="eastAsia"/>
-        </w:rPr>
-        <w:t>举例</w:t>
-      </w:r>
-      <w:r>
-        <w:rPr>
-          <w:rFonts w:hint="eastAsia"/>
-        </w:rPr>
-        <w:t xml:space="preserve">1 </w:t>
+      </w:pPr>
+      <w:r>
+        <w:rPr>
+          <w:rFonts w:hint="eastAsia"/>
+        </w:rPr>
+        <w:t>1</w:t>
       </w:r>
       <w:r>
         <w:rPr>
@@ -5982,24 +5566,22 @@
         <w:rPr>
           <w:rFonts w:hint="eastAsia"/>
         </w:rPr>
-        <w:t xml:space="preserve">ll | grep t </w:t>
-      </w:r>
-    </w:p>
-    <w:p>
-      <w:pPr>
-        <w:rPr>
-          <w:rFonts w:hint="eastAsia"/>
-        </w:rPr>
+        <w:t xml:space="preserve">more </w:t>
+      </w:r>
+    </w:p>
+    <w:p>
+      <w:pPr>
+        <w:pStyle w:val="2"/>
       </w:pPr>
       <w:r>
         <w:rPr>
           <w:noProof/>
         </w:rPr>
         <w:drawing>
-          <wp:inline distT="0" distB="0" distL="0" distR="0" wp14:anchorId="5FDCE4FF" wp14:editId="0FF4F448">
-            <wp:extent cx="5270500" cy="1645201"/>
+          <wp:inline distT="0" distB="0" distL="0" distR="0" wp14:anchorId="7D1DBC8A" wp14:editId="0ADD6D04">
+            <wp:extent cx="5270500" cy="2177131"/>
             <wp:effectExtent l="0" t="0" r="6350" b="0"/>
-            <wp:docPr id="24" name="图片 24"/>
+            <wp:docPr id="20" name="图片 20"/>
             <wp:cNvGraphicFramePr>
               <a:graphicFrameLocks xmlns:a="http://schemas.openxmlformats.org/drawingml/2006/main" noChangeAspect="1"/>
             </wp:cNvGraphicFramePr>
@@ -6019,6 +5601,426 @@
                   <pic:spPr>
                     <a:xfrm>
                       <a:off x="0" y="0"/>
+                      <a:ext cx="5270500" cy="2177131"/>
+                    </a:xfrm>
+                    <a:prstGeom prst="rect">
+                      <a:avLst/>
+                    </a:prstGeom>
+                  </pic:spPr>
+                </pic:pic>
+              </a:graphicData>
+            </a:graphic>
+          </wp:inline>
+        </w:drawing>
+      </w:r>
+      <w:r>
+        <w:rPr>
+          <w:rFonts w:hint="eastAsia"/>
+        </w:rPr>
+        <w:t>2</w:t>
+      </w:r>
+      <w:r>
+        <w:rPr>
+          <w:rFonts w:hint="eastAsia"/>
+        </w:rPr>
+        <w:t>、</w:t>
+      </w:r>
+      <w:r>
+        <w:rPr>
+          <w:rFonts w:hint="eastAsia"/>
+        </w:rPr>
+        <w:t>less</w:t>
+      </w:r>
+    </w:p>
+    <w:p/>
+    <w:p>
+      <w:r>
+        <w:rPr>
+          <w:noProof/>
+        </w:rPr>
+        <w:lastRenderedPageBreak/>
+        <w:drawing>
+          <wp:inline distT="0" distB="0" distL="0" distR="0" wp14:anchorId="7EB0E8B8" wp14:editId="0585B702">
+            <wp:extent cx="5270500" cy="1866025"/>
+            <wp:effectExtent l="0" t="0" r="6350" b="1270"/>
+            <wp:docPr id="21" name="图片 21"/>
+            <wp:cNvGraphicFramePr>
+              <a:graphicFrameLocks xmlns:a="http://schemas.openxmlformats.org/drawingml/2006/main" noChangeAspect="1"/>
+            </wp:cNvGraphicFramePr>
+            <a:graphic xmlns:a="http://schemas.openxmlformats.org/drawingml/2006/main">
+              <a:graphicData uri="http://schemas.openxmlformats.org/drawingml/2006/picture">
+                <pic:pic xmlns:pic="http://schemas.openxmlformats.org/drawingml/2006/picture">
+                  <pic:nvPicPr>
+                    <pic:cNvPr id="0" name=""/>
+                    <pic:cNvPicPr/>
+                  </pic:nvPicPr>
+                  <pic:blipFill>
+                    <a:blip r:embed="rId38"/>
+                    <a:stretch>
+                      <a:fillRect/>
+                    </a:stretch>
+                  </pic:blipFill>
+                  <pic:spPr>
+                    <a:xfrm>
+                      <a:off x="0" y="0"/>
+                      <a:ext cx="5270500" cy="1866025"/>
+                    </a:xfrm>
+                    <a:prstGeom prst="rect">
+                      <a:avLst/>
+                    </a:prstGeom>
+                  </pic:spPr>
+                </pic:pic>
+              </a:graphicData>
+            </a:graphic>
+          </wp:inline>
+        </w:drawing>
+      </w:r>
+    </w:p>
+    <w:p>
+      <w:pPr>
+        <w:pStyle w:val="1"/>
+      </w:pPr>
+      <w:r>
+        <w:rPr>
+          <w:rFonts w:hint="eastAsia"/>
+        </w:rPr>
+        <w:t>12</w:t>
+      </w:r>
+      <w:r>
+        <w:rPr>
+          <w:rFonts w:hint="eastAsia"/>
+        </w:rPr>
+        <w:t>、</w:t>
+      </w:r>
+      <w:r>
+        <w:rPr>
+          <w:rFonts w:hint="eastAsia"/>
+        </w:rPr>
+        <w:t>find</w:t>
+      </w:r>
+    </w:p>
+    <w:p>
+      <w:pPr>
+        <w:pStyle w:val="3"/>
+      </w:pPr>
+      <w:r>
+        <w:rPr>
+          <w:rFonts w:hint="eastAsia"/>
+        </w:rPr>
+        <w:t>举例</w:t>
+      </w:r>
+      <w:r>
+        <w:rPr>
+          <w:rFonts w:hint="eastAsia"/>
+        </w:rPr>
+        <w:t xml:space="preserve"> </w:t>
+      </w:r>
+      <w:r>
+        <w:rPr>
+          <w:rFonts w:hint="eastAsia"/>
+        </w:rPr>
+        <w:t>查找</w:t>
+      </w:r>
+      <w:r>
+        <w:rPr>
+          <w:rFonts w:hint="eastAsia"/>
+        </w:rPr>
+        <w:t>local</w:t>
+      </w:r>
+      <w:r>
+        <w:rPr>
+          <w:rFonts w:hint="eastAsia"/>
+        </w:rPr>
+        <w:t>目录下</w:t>
+      </w:r>
+      <w:r>
+        <w:rPr>
+          <w:rFonts w:hint="eastAsia"/>
+        </w:rPr>
+        <w:t xml:space="preserve"> </w:t>
+      </w:r>
+      <w:r>
+        <w:rPr>
+          <w:rFonts w:hint="eastAsia"/>
+        </w:rPr>
+        <w:t>名字为</w:t>
+      </w:r>
+      <w:r>
+        <w:rPr>
+          <w:rFonts w:hint="eastAsia"/>
+        </w:rPr>
+        <w:t>tom</w:t>
+      </w:r>
+      <w:r>
+        <w:rPr>
+          <w:rFonts w:hint="eastAsia"/>
+        </w:rPr>
+        <w:t>开都的文件或者目录</w:t>
+      </w:r>
+    </w:p>
+    <w:p>
+      <w:pPr>
+        <w:pStyle w:val="3"/>
+      </w:pPr>
+      <w:r>
+        <w:t>find /usr/local -name 'tom*'</w:t>
+      </w:r>
+      <w:r>
+        <w:rPr>
+          <w:noProof/>
+        </w:rPr>
+        <w:drawing>
+          <wp:inline distT="0" distB="0" distL="0" distR="0" wp14:anchorId="65553DCA" wp14:editId="4E3ED7BE">
+            <wp:extent cx="5270500" cy="2198239"/>
+            <wp:effectExtent l="0" t="0" r="6350" b="0"/>
+            <wp:docPr id="22" name="图片 22"/>
+            <wp:cNvGraphicFramePr>
+              <a:graphicFrameLocks xmlns:a="http://schemas.openxmlformats.org/drawingml/2006/main" noChangeAspect="1"/>
+            </wp:cNvGraphicFramePr>
+            <a:graphic xmlns:a="http://schemas.openxmlformats.org/drawingml/2006/main">
+              <a:graphicData uri="http://schemas.openxmlformats.org/drawingml/2006/picture">
+                <pic:pic xmlns:pic="http://schemas.openxmlformats.org/drawingml/2006/picture">
+                  <pic:nvPicPr>
+                    <pic:cNvPr id="0" name=""/>
+                    <pic:cNvPicPr/>
+                  </pic:nvPicPr>
+                  <pic:blipFill>
+                    <a:blip r:embed="rId39"/>
+                    <a:stretch>
+                      <a:fillRect/>
+                    </a:stretch>
+                  </pic:blipFill>
+                  <pic:spPr>
+                    <a:xfrm>
+                      <a:off x="0" y="0"/>
+                      <a:ext cx="5270500" cy="2198239"/>
+                    </a:xfrm>
+                    <a:prstGeom prst="rect">
+                      <a:avLst/>
+                    </a:prstGeom>
+                  </pic:spPr>
+                </pic:pic>
+              </a:graphicData>
+            </a:graphic>
+          </wp:inline>
+        </w:drawing>
+      </w:r>
+    </w:p>
+    <w:p/>
+    <w:p/>
+    <w:p/>
+    <w:p/>
+    <w:p/>
+    <w:p>
+      <w:r>
+        <w:rPr>
+          <w:rFonts w:hint="eastAsia"/>
+        </w:rPr>
+        <w:t>‘</w:t>
+      </w:r>
+    </w:p>
+    <w:p>
+      <w:r>
+        <w:rPr>
+          <w:rFonts w:hint="eastAsia"/>
+        </w:rPr>
+        <w:t>’</w:t>
+      </w:r>
+    </w:p>
+    <w:p>
+      <w:pPr>
+        <w:pStyle w:val="1"/>
+      </w:pPr>
+      <w:r>
+        <w:rPr>
+          <w:rFonts w:hint="eastAsia"/>
+        </w:rPr>
+        <w:lastRenderedPageBreak/>
+        <w:t>13</w:t>
+      </w:r>
+      <w:r>
+        <w:rPr>
+          <w:rFonts w:hint="eastAsia"/>
+        </w:rPr>
+        <w:t>、</w:t>
+      </w:r>
+      <w:r>
+        <w:rPr>
+          <w:rFonts w:hint="eastAsia"/>
+        </w:rPr>
+        <w:t xml:space="preserve">grep </w:t>
+      </w:r>
+      <w:r>
+        <w:rPr>
+          <w:rFonts w:hint="eastAsia"/>
+        </w:rPr>
+        <w:t>通常</w:t>
+      </w:r>
+      <w:r>
+        <w:rPr>
+          <w:rFonts w:hint="eastAsia"/>
+        </w:rPr>
+        <w:t xml:space="preserve"> </w:t>
+      </w:r>
+      <w:r>
+        <w:rPr>
+          <w:rFonts w:hint="eastAsia"/>
+        </w:rPr>
+        <w:t>和其他命令连用</w:t>
+      </w:r>
+      <w:r>
+        <w:rPr>
+          <w:rFonts w:hint="eastAsia"/>
+        </w:rPr>
+        <w:t>（文本或者文件名都可以）</w:t>
+      </w:r>
+    </w:p>
+    <w:p>
+      <w:pPr>
+        <w:pStyle w:val="2"/>
+      </w:pPr>
+      <w:r>
+        <w:rPr>
+          <w:rFonts w:hint="eastAsia"/>
+        </w:rPr>
+        <w:t>1</w:t>
+      </w:r>
+      <w:r>
+        <w:rPr>
+          <w:rFonts w:hint="eastAsia"/>
+        </w:rPr>
+        <w:t>、查看文件中具有关键字的行数</w:t>
+      </w:r>
+    </w:p>
+    <w:p>
+      <w:pPr>
+        <w:pStyle w:val="2"/>
+      </w:pPr>
+      <w:r>
+        <w:rPr>
+          <w:rFonts w:hint="eastAsia"/>
+        </w:rPr>
+        <w:t>grep class Demo1.class</w:t>
+      </w:r>
+    </w:p>
+    <w:p>
+      <w:r>
+        <w:rPr>
+          <w:noProof/>
+        </w:rPr>
+        <w:drawing>
+          <wp:inline distT="0" distB="0" distL="0" distR="0" wp14:anchorId="2602DC3A" wp14:editId="6C54FD47">
+            <wp:extent cx="5270500" cy="1203553"/>
+            <wp:effectExtent l="0" t="0" r="6350" b="0"/>
+            <wp:docPr id="23" name="图片 23"/>
+            <wp:cNvGraphicFramePr>
+              <a:graphicFrameLocks xmlns:a="http://schemas.openxmlformats.org/drawingml/2006/main" noChangeAspect="1"/>
+            </wp:cNvGraphicFramePr>
+            <a:graphic xmlns:a="http://schemas.openxmlformats.org/drawingml/2006/main">
+              <a:graphicData uri="http://schemas.openxmlformats.org/drawingml/2006/picture">
+                <pic:pic xmlns:pic="http://schemas.openxmlformats.org/drawingml/2006/picture">
+                  <pic:nvPicPr>
+                    <pic:cNvPr id="0" name=""/>
+                    <pic:cNvPicPr/>
+                  </pic:nvPicPr>
+                  <pic:blipFill>
+                    <a:blip r:embed="rId40"/>
+                    <a:stretch>
+                      <a:fillRect/>
+                    </a:stretch>
+                  </pic:blipFill>
+                  <pic:spPr>
+                    <a:xfrm>
+                      <a:off x="0" y="0"/>
+                      <a:ext cx="5270500" cy="1203553"/>
+                    </a:xfrm>
+                    <a:prstGeom prst="rect">
+                      <a:avLst/>
+                    </a:prstGeom>
+                  </pic:spPr>
+                </pic:pic>
+              </a:graphicData>
+            </a:graphic>
+          </wp:inline>
+        </w:drawing>
+      </w:r>
+    </w:p>
+    <w:p/>
+    <w:p>
+      <w:pPr>
+        <w:pStyle w:val="2"/>
+      </w:pPr>
+      <w:r>
+        <w:rPr>
+          <w:rFonts w:hint="eastAsia"/>
+        </w:rPr>
+        <w:t>2</w:t>
+      </w:r>
+      <w:r>
+        <w:rPr>
+          <w:rFonts w:hint="eastAsia"/>
+        </w:rPr>
+        <w:t>、和其他命令连用</w:t>
+      </w:r>
+    </w:p>
+    <w:p>
+      <w:pPr>
+        <w:pStyle w:val="3"/>
+      </w:pPr>
+      <w:r>
+        <w:rPr>
+          <w:rFonts w:hint="eastAsia"/>
+        </w:rPr>
+        <w:t>举例</w:t>
+      </w:r>
+      <w:r>
+        <w:rPr>
+          <w:rFonts w:hint="eastAsia"/>
+        </w:rPr>
+        <w:t xml:space="preserve">1 </w:t>
+      </w:r>
+      <w:r>
+        <w:rPr>
+          <w:rFonts w:hint="eastAsia"/>
+        </w:rPr>
+        <w:t>、</w:t>
+      </w:r>
+      <w:r>
+        <w:rPr>
+          <w:rFonts w:hint="eastAsia"/>
+        </w:rPr>
+        <w:t xml:space="preserve">ll | grep t </w:t>
+      </w:r>
+    </w:p>
+    <w:p>
+      <w:r>
+        <w:rPr>
+          <w:noProof/>
+        </w:rPr>
+        <w:drawing>
+          <wp:inline distT="0" distB="0" distL="0" distR="0" wp14:anchorId="5FDCE4FF" wp14:editId="0FF4F448">
+            <wp:extent cx="5270500" cy="1645201"/>
+            <wp:effectExtent l="0" t="0" r="6350" b="0"/>
+            <wp:docPr id="24" name="图片 24"/>
+            <wp:cNvGraphicFramePr>
+              <a:graphicFrameLocks xmlns:a="http://schemas.openxmlformats.org/drawingml/2006/main" noChangeAspect="1"/>
+            </wp:cNvGraphicFramePr>
+            <a:graphic xmlns:a="http://schemas.openxmlformats.org/drawingml/2006/main">
+              <a:graphicData uri="http://schemas.openxmlformats.org/drawingml/2006/picture">
+                <pic:pic xmlns:pic="http://schemas.openxmlformats.org/drawingml/2006/picture">
+                  <pic:nvPicPr>
+                    <pic:cNvPr id="0" name=""/>
+                    <pic:cNvPicPr/>
+                  </pic:nvPicPr>
+                  <pic:blipFill>
+                    <a:blip r:embed="rId41"/>
+                    <a:stretch>
+                      <a:fillRect/>
+                    </a:stretch>
+                  </pic:blipFill>
+                  <pic:spPr>
+                    <a:xfrm>
+                      <a:off x="0" y="0"/>
                       <a:ext cx="5270500" cy="1645201"/>
                     </a:xfrm>
                     <a:prstGeom prst="rect">
@@ -6035,9 +6037,6 @@
     <w:p>
       <w:pPr>
         <w:pStyle w:val="3"/>
-        <w:rPr>
-          <w:rFonts w:hint="eastAsia"/>
-        </w:rPr>
       </w:pPr>
       <w:r>
         <w:rPr>
@@ -6113,13 +6112,993 @@
     </w:p>
     <w:p/>
     <w:p>
+      <w:pPr>
+        <w:pStyle w:val="1"/>
+      </w:pPr>
       <w:r>
         <w:rPr>
           <w:rFonts w:hint="eastAsia"/>
         </w:rPr>
         <w:t>14</w:t>
       </w:r>
-    </w:p>
+      <w:r>
+        <w:rPr>
+          <w:rFonts w:hint="eastAsia"/>
+        </w:rPr>
+        <w:t>、</w:t>
+      </w:r>
+      <w:r>
+        <w:rPr>
+          <w:rFonts w:hint="eastAsia"/>
+        </w:rPr>
+        <w:t>vi</w:t>
+      </w:r>
+      <w:r>
+        <w:rPr>
+          <w:rFonts w:hint="eastAsia"/>
+        </w:rPr>
+        <w:t>m</w:t>
+      </w:r>
+    </w:p>
+    <w:p>
+      <w:pPr>
+        <w:pStyle w:val="2"/>
+      </w:pPr>
+      <w:r>
+        <w:rPr>
+          <w:rFonts w:hint="eastAsia"/>
+        </w:rPr>
+        <w:t>1</w:t>
+      </w:r>
+      <w:r>
+        <w:rPr>
+          <w:rFonts w:hint="eastAsia"/>
+        </w:rPr>
+        <w:t>、</w:t>
+      </w:r>
+      <w:r>
+        <w:rPr>
+          <w:rFonts w:hint="eastAsia"/>
+        </w:rPr>
+        <w:t xml:space="preserve">q! </w:t>
+      </w:r>
+      <w:r>
+        <w:rPr>
+          <w:rFonts w:hint="eastAsia"/>
+        </w:rPr>
+        <w:t>不保存强制退出</w:t>
+      </w:r>
+    </w:p>
+    <w:p>
+      <w:pPr>
+        <w:pStyle w:val="2"/>
+      </w:pPr>
+      <w:r>
+        <w:rPr>
+          <w:rFonts w:hint="eastAsia"/>
+        </w:rPr>
+        <w:t>2</w:t>
+      </w:r>
+      <w:r>
+        <w:rPr>
+          <w:rFonts w:hint="eastAsia"/>
+        </w:rPr>
+        <w:t>、</w:t>
+      </w:r>
+      <w:r>
+        <w:rPr>
+          <w:rFonts w:hint="eastAsia"/>
+        </w:rPr>
+        <w:t>w</w:t>
+      </w:r>
+      <w:r>
+        <w:rPr>
+          <w:rFonts w:hint="eastAsia"/>
+        </w:rPr>
+        <w:t xml:space="preserve">q </w:t>
+      </w:r>
+      <w:r>
+        <w:rPr>
+          <w:rFonts w:hint="eastAsia"/>
+        </w:rPr>
+        <w:t>保存并退出</w:t>
+      </w:r>
+    </w:p>
+    <w:p>
+      <w:pPr>
+        <w:pStyle w:val="2"/>
+      </w:pPr>
+      <w:r>
+        <w:rPr>
+          <w:rFonts w:hint="eastAsia"/>
+        </w:rPr>
+        <w:t>3</w:t>
+      </w:r>
+      <w:r>
+        <w:rPr>
+          <w:rFonts w:hint="eastAsia"/>
+        </w:rPr>
+        <w:t>、</w:t>
+      </w:r>
+      <w:r>
+        <w:rPr>
+          <w:rFonts w:hint="eastAsia"/>
+        </w:rPr>
+        <w:t xml:space="preserve">q </w:t>
+      </w:r>
+      <w:r>
+        <w:rPr>
+          <w:rFonts w:hint="eastAsia"/>
+        </w:rPr>
+        <w:t>不保存，</w:t>
+      </w:r>
+      <w:r>
+        <w:rPr>
+          <w:rFonts w:hint="eastAsia"/>
+        </w:rPr>
+        <w:t>退出</w:t>
+      </w:r>
+    </w:p>
+    <w:p>
+      <w:pPr>
+        <w:pStyle w:val="2"/>
+      </w:pPr>
+      <w:r>
+        <w:rPr>
+          <w:rFonts w:hint="eastAsia"/>
+        </w:rPr>
+        <w:t>4</w:t>
+      </w:r>
+      <w:r>
+        <w:rPr>
+          <w:rFonts w:hint="eastAsia"/>
+        </w:rPr>
+        <w:t>、</w:t>
+      </w:r>
+      <w:r>
+        <w:rPr>
+          <w:rFonts w:hint="eastAsia"/>
+        </w:rPr>
+        <w:t>w</w:t>
+      </w:r>
+      <w:r>
+        <w:rPr>
+          <w:rFonts w:hint="eastAsia"/>
+        </w:rPr>
+        <w:t>保存</w:t>
+      </w:r>
+      <w:r>
+        <w:rPr>
+          <w:rFonts w:hint="eastAsia"/>
+        </w:rPr>
+        <w:t>，</w:t>
+      </w:r>
+      <w:r>
+        <w:rPr>
+          <w:rFonts w:hint="eastAsia"/>
+        </w:rPr>
+        <w:t>不退出</w:t>
+      </w:r>
+    </w:p>
+    <w:p>
+      <w:pPr>
+        <w:pStyle w:val="2"/>
+      </w:pPr>
+      <w:r>
+        <w:rPr>
+          <w:rFonts w:hint="eastAsia"/>
+        </w:rPr>
+        <w:t>5</w:t>
+      </w:r>
+      <w:r>
+        <w:rPr>
+          <w:rFonts w:hint="eastAsia"/>
+        </w:rPr>
+        <w:t>、凡是有！都是强制</w:t>
+      </w:r>
+    </w:p>
+    <w:p>
+      <w:pPr>
+        <w:pStyle w:val="3"/>
+      </w:pPr>
+      <w:r>
+        <w:rPr>
+          <w:rFonts w:hint="eastAsia"/>
+        </w:rPr>
+        <w:t>1</w:t>
+      </w:r>
+      <w:r>
+        <w:rPr>
+          <w:rFonts w:hint="eastAsia"/>
+        </w:rPr>
+        <w:t>、</w:t>
+      </w:r>
+      <w:r>
+        <w:rPr>
+          <w:rFonts w:hint="eastAsia"/>
+        </w:rPr>
+        <w:t xml:space="preserve">wq! </w:t>
+      </w:r>
+      <w:r>
+        <w:rPr>
+          <w:rFonts w:hint="eastAsia"/>
+        </w:rPr>
+        <w:t>保存强制退出</w:t>
+      </w:r>
+    </w:p>
+    <w:p>
+      <w:pPr>
+        <w:pStyle w:val="3"/>
+      </w:pPr>
+      <w:r>
+        <w:rPr>
+          <w:rFonts w:hint="eastAsia"/>
+        </w:rPr>
+        <w:t>2</w:t>
+      </w:r>
+      <w:r>
+        <w:rPr>
+          <w:rFonts w:hint="eastAsia"/>
+        </w:rPr>
+        <w:t>、</w:t>
+      </w:r>
+      <w:r>
+        <w:rPr>
+          <w:rFonts w:hint="eastAsia"/>
+        </w:rPr>
+        <w:t xml:space="preserve">w! </w:t>
+      </w:r>
+      <w:r>
+        <w:rPr>
+          <w:rFonts w:hint="eastAsia"/>
+        </w:rPr>
+        <w:t>强制保存，不退出</w:t>
+      </w:r>
+    </w:p>
+    <w:p>
+      <w:pPr>
+        <w:pStyle w:val="3"/>
+      </w:pPr>
+      <w:r>
+        <w:rPr>
+          <w:rFonts w:hint="eastAsia"/>
+        </w:rPr>
+        <w:t>3</w:t>
+      </w:r>
+      <w:r>
+        <w:rPr>
+          <w:rFonts w:hint="eastAsia"/>
+        </w:rPr>
+        <w:t>、</w:t>
+      </w:r>
+      <w:r>
+        <w:rPr>
+          <w:rFonts w:hint="eastAsia"/>
+        </w:rPr>
+        <w:t xml:space="preserve">q! </w:t>
+      </w:r>
+      <w:r>
+        <w:rPr>
+          <w:rFonts w:hint="eastAsia"/>
+        </w:rPr>
+        <w:t>不保存，强制退出</w:t>
+      </w:r>
+    </w:p>
+    <w:p/>
+    <w:p/>
+    <w:p/>
+    <w:p>
+      <w:pPr>
+        <w:pStyle w:val="1"/>
+      </w:pPr>
+      <w:r>
+        <w:rPr>
+          <w:rFonts w:hint="eastAsia"/>
+        </w:rPr>
+        <w:lastRenderedPageBreak/>
+        <w:t>15</w:t>
+      </w:r>
+      <w:r>
+        <w:rPr>
+          <w:rFonts w:hint="eastAsia"/>
+        </w:rPr>
+        <w:t>、</w:t>
+      </w:r>
+      <w:r>
+        <w:rPr>
+          <w:rFonts w:hint="eastAsia"/>
+        </w:rPr>
+        <w:t>ps</w:t>
+      </w:r>
+      <w:r>
+        <w:rPr>
+          <w:rFonts w:hint="eastAsia"/>
+        </w:rPr>
+        <w:t xml:space="preserve"> </w:t>
+      </w:r>
+      <w:r>
+        <w:rPr>
+          <w:rFonts w:hint="eastAsia"/>
+        </w:rPr>
+        <w:t>进程</w:t>
+      </w:r>
+    </w:p>
+    <w:p>
+      <w:pPr>
+        <w:pStyle w:val="2"/>
+      </w:pPr>
+      <w:r>
+        <w:rPr>
+          <w:rFonts w:hint="eastAsia"/>
+        </w:rPr>
+        <w:t>1</w:t>
+      </w:r>
+      <w:r>
+        <w:rPr>
+          <w:rFonts w:hint="eastAsia"/>
+        </w:rPr>
+        <w:t>、</w:t>
+      </w:r>
+      <w:r>
+        <w:rPr>
+          <w:rFonts w:hint="eastAsia"/>
+        </w:rPr>
+        <w:t>ps -ef</w:t>
+      </w:r>
+      <w:r>
+        <w:rPr>
+          <w:rFonts w:hint="eastAsia"/>
+        </w:rPr>
+        <w:t>，查看进程</w:t>
+      </w:r>
+    </w:p>
+    <w:p>
+      <w:pPr>
+        <w:pStyle w:val="3"/>
+      </w:pPr>
+      <w:r>
+        <w:rPr>
+          <w:rFonts w:hint="eastAsia"/>
+        </w:rPr>
+        <w:t xml:space="preserve">UID </w:t>
+      </w:r>
+      <w:r>
+        <w:rPr>
+          <w:rFonts w:hint="eastAsia"/>
+        </w:rPr>
+        <w:t>进程是被哪个用户打开的，</w:t>
+      </w:r>
+      <w:r>
+        <w:rPr>
+          <w:rFonts w:hint="eastAsia"/>
+        </w:rPr>
+        <w:t>root</w:t>
+      </w:r>
+      <w:r>
+        <w:rPr>
+          <w:rFonts w:hint="eastAsia"/>
+        </w:rPr>
+        <w:t>用户几乎可以杀死所有的进程，</w:t>
+      </w:r>
+    </w:p>
+    <w:p>
+      <w:pPr>
+        <w:pStyle w:val="3"/>
+      </w:pPr>
+      <w:r>
+        <w:rPr>
+          <w:rFonts w:hint="eastAsia"/>
+        </w:rPr>
+        <w:t xml:space="preserve">PID </w:t>
+      </w:r>
+      <w:r>
+        <w:rPr>
+          <w:rFonts w:hint="eastAsia"/>
+        </w:rPr>
+        <w:t>进程</w:t>
+      </w:r>
+      <w:r>
+        <w:rPr>
+          <w:rFonts w:hint="eastAsia"/>
+        </w:rPr>
+        <w:t>Id</w:t>
+      </w:r>
+      <w:r>
+        <w:rPr>
+          <w:rFonts w:hint="eastAsia"/>
+        </w:rPr>
+        <w:t>，</w:t>
+      </w:r>
+      <w:r>
+        <w:rPr>
+          <w:rFonts w:hint="eastAsia"/>
+        </w:rPr>
+        <w:t>linux</w:t>
+      </w:r>
+      <w:r>
+        <w:rPr>
+          <w:rFonts w:hint="eastAsia"/>
+        </w:rPr>
+        <w:t>只有知道这个</w:t>
+      </w:r>
+      <w:r>
+        <w:rPr>
+          <w:rFonts w:hint="eastAsia"/>
+        </w:rPr>
+        <w:t>id</w:t>
+      </w:r>
+      <w:r>
+        <w:rPr>
+          <w:rFonts w:hint="eastAsia"/>
+        </w:rPr>
+        <w:t>才能杀死进程</w:t>
+      </w:r>
+    </w:p>
+    <w:p>
+      <w:pPr>
+        <w:pStyle w:val="3"/>
+      </w:pPr>
+      <w:r>
+        <w:rPr>
+          <w:rFonts w:hint="eastAsia"/>
+        </w:rPr>
+        <w:t xml:space="preserve">cmd </w:t>
+      </w:r>
+      <w:r>
+        <w:rPr>
+          <w:rFonts w:hint="eastAsia"/>
+        </w:rPr>
+        <w:t>表明进程对应的程序，或者程序的位置</w:t>
+      </w:r>
+    </w:p>
+    <w:p>
+      <w:r>
+        <w:rPr>
+          <w:noProof/>
+        </w:rPr>
+        <w:drawing>
+          <wp:inline distT="0" distB="0" distL="0" distR="0" wp14:anchorId="56269E99" wp14:editId="50F805FD">
+            <wp:extent cx="5270500" cy="1924050"/>
+            <wp:effectExtent l="0" t="0" r="6350" b="0"/>
+            <wp:docPr id="26" name="图片 26"/>
+            <wp:cNvGraphicFramePr>
+              <a:graphicFrameLocks xmlns:a="http://schemas.openxmlformats.org/drawingml/2006/main" noChangeAspect="1"/>
+            </wp:cNvGraphicFramePr>
+            <a:graphic xmlns:a="http://schemas.openxmlformats.org/drawingml/2006/main">
+              <a:graphicData uri="http://schemas.openxmlformats.org/drawingml/2006/picture">
+                <pic:pic xmlns:pic="http://schemas.openxmlformats.org/drawingml/2006/picture">
+                  <pic:nvPicPr>
+                    <pic:cNvPr id="0" name=""/>
+                    <pic:cNvPicPr/>
+                  </pic:nvPicPr>
+                  <pic:blipFill>
+                    <a:blip r:embed="rId42"/>
+                    <a:stretch>
+                      <a:fillRect/>
+                    </a:stretch>
+                  </pic:blipFill>
+                  <pic:spPr>
+                    <a:xfrm>
+                      <a:off x="0" y="0"/>
+                      <a:ext cx="5270500" cy="1924050"/>
+                    </a:xfrm>
+                    <a:prstGeom prst="rect">
+                      <a:avLst/>
+                    </a:prstGeom>
+                  </pic:spPr>
+                </pic:pic>
+              </a:graphicData>
+            </a:graphic>
+          </wp:inline>
+        </w:drawing>
+      </w:r>
+    </w:p>
+    <w:p>
+      <w:pPr>
+        <w:pStyle w:val="2"/>
+      </w:pPr>
+      <w:r>
+        <w:rPr>
+          <w:rFonts w:hint="eastAsia"/>
+        </w:rPr>
+        <w:t>2</w:t>
+      </w:r>
+      <w:r>
+        <w:rPr>
+          <w:rFonts w:hint="eastAsia"/>
+        </w:rPr>
+        <w:t>、测试，根据名称查找进程，先打开一个</w:t>
+      </w:r>
+      <w:r>
+        <w:rPr>
+          <w:rFonts w:hint="eastAsia"/>
+        </w:rPr>
+        <w:t>vim</w:t>
+      </w:r>
+      <w:r>
+        <w:rPr>
+          <w:rFonts w:hint="eastAsia"/>
+        </w:rPr>
+        <w:t>的文件</w:t>
+      </w:r>
+      <w:r>
+        <w:rPr>
+          <w:rFonts w:hint="eastAsia"/>
+        </w:rPr>
+        <w:t>，可以看到</w:t>
+      </w:r>
+      <w:r>
+        <w:rPr>
+          <w:rFonts w:hint="eastAsia"/>
+        </w:rPr>
+        <w:t>vim</w:t>
+      </w:r>
+      <w:r>
+        <w:rPr>
+          <w:rFonts w:hint="eastAsia"/>
+        </w:rPr>
+        <w:t>进程</w:t>
+      </w:r>
+    </w:p>
+    <w:p>
+      <w:pPr>
+        <w:pStyle w:val="3"/>
+      </w:pPr>
+      <w:r>
+        <w:rPr>
+          <w:rFonts w:hint="eastAsia"/>
+        </w:rPr>
+        <w:t>ps -ef | grep -i vim</w:t>
+      </w:r>
+      <w:r>
+        <w:tab/>
+      </w:r>
+    </w:p>
+    <w:p>
+      <w:r>
+        <w:rPr>
+          <w:noProof/>
+        </w:rPr>
+        <w:drawing>
+          <wp:inline distT="0" distB="0" distL="0" distR="0" wp14:anchorId="12BC43DA" wp14:editId="7986265E">
+            <wp:extent cx="5270500" cy="484959"/>
+            <wp:effectExtent l="0" t="0" r="0" b="0"/>
+            <wp:docPr id="27" name="图片 27"/>
+            <wp:cNvGraphicFramePr>
+              <a:graphicFrameLocks xmlns:a="http://schemas.openxmlformats.org/drawingml/2006/main" noChangeAspect="1"/>
+            </wp:cNvGraphicFramePr>
+            <a:graphic xmlns:a="http://schemas.openxmlformats.org/drawingml/2006/main">
+              <a:graphicData uri="http://schemas.openxmlformats.org/drawingml/2006/picture">
+                <pic:pic xmlns:pic="http://schemas.openxmlformats.org/drawingml/2006/picture">
+                  <pic:nvPicPr>
+                    <pic:cNvPr id="0" name=""/>
+                    <pic:cNvPicPr/>
+                  </pic:nvPicPr>
+                  <pic:blipFill>
+                    <a:blip r:embed="rId43"/>
+                    <a:stretch>
+                      <a:fillRect/>
+                    </a:stretch>
+                  </pic:blipFill>
+                  <pic:spPr>
+                    <a:xfrm>
+                      <a:off x="0" y="0"/>
+                      <a:ext cx="5270500" cy="484959"/>
+                    </a:xfrm>
+                    <a:prstGeom prst="rect">
+                      <a:avLst/>
+                    </a:prstGeom>
+                  </pic:spPr>
+                </pic:pic>
+              </a:graphicData>
+            </a:graphic>
+          </wp:inline>
+        </w:drawing>
+      </w:r>
+    </w:p>
+    <w:p>
+      <w:r>
+        <w:rPr>
+          <w:noProof/>
+        </w:rPr>
+        <w:lastRenderedPageBreak/>
+        <w:drawing>
+          <wp:inline distT="0" distB="0" distL="0" distR="0" wp14:anchorId="6EE73306" wp14:editId="33328AC0">
+            <wp:extent cx="3403158" cy="2553550"/>
+            <wp:effectExtent l="0" t="0" r="6985" b="0"/>
+            <wp:docPr id="28" name="图片 28"/>
+            <wp:cNvGraphicFramePr>
+              <a:graphicFrameLocks xmlns:a="http://schemas.openxmlformats.org/drawingml/2006/main" noChangeAspect="1"/>
+            </wp:cNvGraphicFramePr>
+            <a:graphic xmlns:a="http://schemas.openxmlformats.org/drawingml/2006/main">
+              <a:graphicData uri="http://schemas.openxmlformats.org/drawingml/2006/picture">
+                <pic:pic xmlns:pic="http://schemas.openxmlformats.org/drawingml/2006/picture">
+                  <pic:nvPicPr>
+                    <pic:cNvPr id="0" name=""/>
+                    <pic:cNvPicPr/>
+                  </pic:nvPicPr>
+                  <pic:blipFill>
+                    <a:blip r:embed="rId44"/>
+                    <a:stretch>
+                      <a:fillRect/>
+                    </a:stretch>
+                  </pic:blipFill>
+                  <pic:spPr>
+                    <a:xfrm>
+                      <a:off x="0" y="0"/>
+                      <a:ext cx="3405661" cy="2555428"/>
+                    </a:xfrm>
+                    <a:prstGeom prst="rect">
+                      <a:avLst/>
+                    </a:prstGeom>
+                  </pic:spPr>
+                </pic:pic>
+              </a:graphicData>
+            </a:graphic>
+          </wp:inline>
+        </w:drawing>
+      </w:r>
+    </w:p>
+    <w:p/>
+    <w:p>
+      <w:pPr>
+        <w:pStyle w:val="2"/>
+      </w:pPr>
+      <w:r>
+        <w:rPr>
+          <w:rFonts w:hint="eastAsia"/>
+        </w:rPr>
+        <w:t>3</w:t>
+      </w:r>
+      <w:r>
+        <w:rPr>
+          <w:rFonts w:hint="eastAsia"/>
+        </w:rPr>
+        <w:t>、</w:t>
+      </w:r>
+      <w:r>
+        <w:rPr>
+          <w:rFonts w:hint="eastAsia"/>
+        </w:rPr>
+        <w:t xml:space="preserve">kill </w:t>
+      </w:r>
+      <w:r>
+        <w:rPr>
+          <w:rFonts w:hint="eastAsia"/>
+        </w:rPr>
+        <w:t>杀死进程</w:t>
+      </w:r>
+    </w:p>
+    <w:p>
+      <w:pPr>
+        <w:pStyle w:val="2"/>
+      </w:pPr>
+      <w:r>
+        <w:rPr>
+          <w:rFonts w:hint="eastAsia"/>
+        </w:rPr>
+        <w:t>1</w:t>
+      </w:r>
+      <w:r>
+        <w:rPr>
+          <w:rFonts w:hint="eastAsia"/>
+        </w:rPr>
+        <w:t>、测试</w:t>
+      </w:r>
+      <w:r>
+        <w:rPr>
+          <w:rFonts w:hint="eastAsia"/>
+        </w:rPr>
+        <w:t xml:space="preserve"> </w:t>
+      </w:r>
+      <w:r>
+        <w:rPr>
+          <w:rFonts w:hint="eastAsia"/>
+        </w:rPr>
+        <w:t>，杀死上面打开的</w:t>
+      </w:r>
+      <w:r>
+        <w:rPr>
+          <w:rFonts w:hint="eastAsia"/>
+        </w:rPr>
+        <w:t>vim</w:t>
+      </w:r>
+      <w:r>
+        <w:rPr>
+          <w:rFonts w:hint="eastAsia"/>
+        </w:rPr>
+        <w:t>的进程</w:t>
+      </w:r>
+    </w:p>
+    <w:p>
+      <w:pPr>
+        <w:pStyle w:val="2"/>
+      </w:pPr>
+      <w:r>
+        <w:rPr>
+          <w:rFonts w:hint="eastAsia"/>
+        </w:rPr>
+        <w:t>kill -9 pid</w:t>
+      </w:r>
+      <w:r>
+        <w:rPr>
+          <w:rFonts w:hint="eastAsia"/>
+        </w:rPr>
+        <w:t>号</w:t>
+      </w:r>
+      <w:r>
+        <w:rPr>
+          <w:rFonts w:hint="eastAsia"/>
+        </w:rPr>
+        <w:t xml:space="preserve"> </w:t>
+      </w:r>
+      <w:r>
+        <w:rPr>
+          <w:rFonts w:hint="eastAsia"/>
+        </w:rPr>
+        <w:t>这里的</w:t>
+      </w:r>
+      <w:r>
+        <w:rPr>
+          <w:rFonts w:hint="eastAsia"/>
+        </w:rPr>
+        <w:t>pid</w:t>
+      </w:r>
+      <w:r>
+        <w:rPr>
+          <w:rFonts w:hint="eastAsia"/>
+        </w:rPr>
+        <w:t>号为</w:t>
+      </w:r>
+      <w:r>
+        <w:rPr>
+          <w:rFonts w:hint="eastAsia"/>
+        </w:rPr>
+        <w:t xml:space="preserve">4289 </w:t>
+      </w:r>
+    </w:p>
+    <w:p>
+      <w:r>
+        <w:rPr>
+          <w:noProof/>
+        </w:rPr>
+        <w:drawing>
+          <wp:inline distT="0" distB="0" distL="0" distR="0" wp14:anchorId="2A6A0FC7" wp14:editId="302FCBED">
+            <wp:extent cx="5270500" cy="963818"/>
+            <wp:effectExtent l="0" t="0" r="6350" b="8255"/>
+            <wp:docPr id="29" name="图片 29"/>
+            <wp:cNvGraphicFramePr>
+              <a:graphicFrameLocks xmlns:a="http://schemas.openxmlformats.org/drawingml/2006/main" noChangeAspect="1"/>
+            </wp:cNvGraphicFramePr>
+            <a:graphic xmlns:a="http://schemas.openxmlformats.org/drawingml/2006/main">
+              <a:graphicData uri="http://schemas.openxmlformats.org/drawingml/2006/picture">
+                <pic:pic xmlns:pic="http://schemas.openxmlformats.org/drawingml/2006/picture">
+                  <pic:nvPicPr>
+                    <pic:cNvPr id="0" name=""/>
+                    <pic:cNvPicPr/>
+                  </pic:nvPicPr>
+                  <pic:blipFill>
+                    <a:blip r:embed="rId45"/>
+                    <a:stretch>
+                      <a:fillRect/>
+                    </a:stretch>
+                  </pic:blipFill>
+                  <pic:spPr>
+                    <a:xfrm>
+                      <a:off x="0" y="0"/>
+                      <a:ext cx="5270500" cy="963818"/>
+                    </a:xfrm>
+                    <a:prstGeom prst="rect">
+                      <a:avLst/>
+                    </a:prstGeom>
+                  </pic:spPr>
+                </pic:pic>
+              </a:graphicData>
+            </a:graphic>
+          </wp:inline>
+        </w:drawing>
+      </w:r>
+    </w:p>
+    <w:p>
+      <w:r>
+        <w:rPr>
+          <w:noProof/>
+        </w:rPr>
+        <w:drawing>
+          <wp:inline distT="0" distB="0" distL="0" distR="0" wp14:anchorId="02F3F32C" wp14:editId="5AE9BCF8">
+            <wp:extent cx="3236181" cy="2391553"/>
+            <wp:effectExtent l="0" t="0" r="2540" b="8890"/>
+            <wp:docPr id="30" name="图片 30"/>
+            <wp:cNvGraphicFramePr>
+              <a:graphicFrameLocks xmlns:a="http://schemas.openxmlformats.org/drawingml/2006/main" noChangeAspect="1"/>
+            </wp:cNvGraphicFramePr>
+            <a:graphic xmlns:a="http://schemas.openxmlformats.org/drawingml/2006/main">
+              <a:graphicData uri="http://schemas.openxmlformats.org/drawingml/2006/picture">
+                <pic:pic xmlns:pic="http://schemas.openxmlformats.org/drawingml/2006/picture">
+                  <pic:nvPicPr>
+                    <pic:cNvPr id="0" name=""/>
+                    <pic:cNvPicPr/>
+                  </pic:nvPicPr>
+                  <pic:blipFill>
+                    <a:blip r:embed="rId46"/>
+                    <a:stretch>
+                      <a:fillRect/>
+                    </a:stretch>
+                  </pic:blipFill>
+                  <pic:spPr>
+                    <a:xfrm>
+                      <a:off x="0" y="0"/>
+                      <a:ext cx="3235435" cy="2391002"/>
+                    </a:xfrm>
+                    <a:prstGeom prst="rect">
+                      <a:avLst/>
+                    </a:prstGeom>
+                  </pic:spPr>
+                </pic:pic>
+              </a:graphicData>
+            </a:graphic>
+          </wp:inline>
+        </w:drawing>
+      </w:r>
+    </w:p>
+    <w:p>
+      <w:pPr>
+        <w:pStyle w:val="1"/>
+      </w:pPr>
+      <w:r>
+        <w:rPr>
+          <w:rFonts w:hint="eastAsia"/>
+        </w:rPr>
+        <w:lastRenderedPageBreak/>
+        <w:t>16</w:t>
+      </w:r>
+      <w:r>
+        <w:rPr>
+          <w:rFonts w:hint="eastAsia"/>
+        </w:rPr>
+        <w:t>、关机</w:t>
+      </w:r>
+    </w:p>
+    <w:p>
+      <w:pPr>
+        <w:pStyle w:val="2"/>
+      </w:pPr>
+      <w:r>
+        <w:rPr>
+          <w:rFonts w:hint="eastAsia"/>
+        </w:rPr>
+        <w:t>1</w:t>
+      </w:r>
+      <w:r>
+        <w:rPr>
+          <w:rFonts w:hint="eastAsia"/>
+        </w:rPr>
+        <w:t>、</w:t>
+      </w:r>
+      <w:r>
+        <w:rPr>
+          <w:rFonts w:hint="eastAsia"/>
+        </w:rPr>
+        <w:t xml:space="preserve">reboot </w:t>
+      </w:r>
+      <w:r>
+        <w:rPr>
+          <w:rFonts w:hint="eastAsia"/>
+        </w:rPr>
+        <w:t>重启命令</w:t>
+      </w:r>
+    </w:p>
+    <w:p>
+      <w:pPr>
+        <w:pStyle w:val="2"/>
+      </w:pPr>
+      <w:r>
+        <w:rPr>
+          <w:rFonts w:hint="eastAsia"/>
+        </w:rPr>
+        <w:t>2</w:t>
+      </w:r>
+      <w:r>
+        <w:rPr>
+          <w:rFonts w:hint="eastAsia"/>
+        </w:rPr>
+        <w:t>、</w:t>
+      </w:r>
+      <w:r>
+        <w:rPr>
+          <w:rFonts w:hint="eastAsia"/>
+        </w:rPr>
+        <w:t xml:space="preserve">halt </w:t>
+      </w:r>
+      <w:r>
+        <w:rPr>
+          <w:rFonts w:hint="eastAsia"/>
+        </w:rPr>
+        <w:t>直接关机命令</w:t>
+      </w:r>
+    </w:p>
+    <w:p>
+      <w:pPr>
+        <w:pStyle w:val="1"/>
+      </w:pPr>
+      <w:r>
+        <w:rPr>
+          <w:rFonts w:hint="eastAsia"/>
+        </w:rPr>
+        <w:t>18</w:t>
+      </w:r>
+      <w:r>
+        <w:rPr>
+          <w:rFonts w:hint="eastAsia"/>
+        </w:rPr>
+        <w:t>、网络设置</w:t>
+      </w:r>
+      <w:r>
+        <w:rPr>
+          <w:rFonts w:hint="eastAsia"/>
+        </w:rPr>
+        <w:t>，没看懂，不详解</w:t>
+      </w:r>
+    </w:p>
+    <w:p>
+      <w:pPr>
+        <w:pStyle w:val="2"/>
+      </w:pPr>
+      <w:r>
+        <w:rPr>
+          <w:rFonts w:hint="eastAsia"/>
+        </w:rPr>
+        <w:t>1</w:t>
+      </w:r>
+      <w:r>
+        <w:rPr>
+          <w:rFonts w:hint="eastAsia"/>
+        </w:rPr>
+        <w:t>、</w:t>
+      </w:r>
+      <w:r>
+        <w:rPr>
+          <w:rFonts w:hint="eastAsia"/>
+        </w:rPr>
+        <w:t xml:space="preserve">setup </w:t>
+      </w:r>
+      <w:r>
+        <w:rPr>
+          <w:rFonts w:hint="eastAsia"/>
+        </w:rPr>
+        <w:t>建议使用</w:t>
+      </w:r>
+      <w:r>
+        <w:rPr>
+          <w:rFonts w:hint="eastAsia"/>
+        </w:rPr>
+        <w:t>crt</w:t>
+      </w:r>
+      <w:r>
+        <w:rPr>
+          <w:rFonts w:hint="eastAsia"/>
+        </w:rPr>
+        <w:t>运行这个命令，</w:t>
+      </w:r>
+    </w:p>
+    <w:p>
+      <w:pPr>
+        <w:pStyle w:val="1"/>
+      </w:pPr>
+      <w:r>
+        <w:rPr>
+          <w:rFonts w:hint="eastAsia"/>
+        </w:rPr>
+        <w:t>19</w:t>
+      </w:r>
+      <w:r>
+        <w:rPr>
+          <w:rFonts w:hint="eastAsia"/>
+        </w:rPr>
+        <w:t>、</w:t>
+      </w:r>
+    </w:p>
+    <w:p/>
     <w:sectPr>
       <w:pgSz w:w="11900" w:h="16840"/>
       <w:pgMar w:top="1440" w:right="1800" w:bottom="1440" w:left="1800" w:header="851" w:footer="992" w:gutter="0"/>
@@ -8625,7 +9604,7 @@
 </file>
 
 <file path=customXml/itemProps1.xml><?xml version="1.0" encoding="utf-8"?>
-<ds:datastoreItem xmlns:ds="http://schemas.openxmlformats.org/officeDocument/2006/customXml" ds:itemID="{EC39BD91-2F13-4145-A758-B03E654F2066}">
+<ds:datastoreItem xmlns:ds="http://schemas.openxmlformats.org/officeDocument/2006/customXml" ds:itemID="{EC28E918-B03E-4817-800F-30C3377BF053}">
   <ds:schemaRefs>
     <ds:schemaRef ds:uri="http://schemas.openxmlformats.org/officeDocument/2006/bibliography"/>
   </ds:schemaRefs>

--- a/5、linux/2、Linux文件操作命令.docx
+++ b/5、linux/2、Linux文件操作命令.docx
@@ -3159,6 +3159,218 @@
     </w:p>
     <w:p>
       <w:pPr>
+        <w:pStyle w:val="3"/>
+      </w:pPr>
+      <w:r>
+        <w:rPr>
+          <w:rFonts w:hint="eastAsia"/>
+        </w:rPr>
+        <w:t>3</w:t>
+      </w:r>
+      <w:r>
+        <w:rPr>
+          <w:rFonts w:hint="eastAsia"/>
+        </w:rPr>
+        <w:t>、这个时候可以看到</w:t>
+      </w:r>
+      <w:r>
+        <w:rPr>
+          <w:rFonts w:hint="eastAsia"/>
+        </w:rPr>
+        <w:t>root</w:t>
+      </w:r>
+      <w:r>
+        <w:rPr>
+          <w:rFonts w:hint="eastAsia"/>
+        </w:rPr>
+        <w:t>用户以及拥有了读写执行的权限，但是其他组、用户只有可读权限，也就是说</w:t>
+      </w:r>
+      <w:r>
+        <w:rPr>
+          <w:rFonts w:hint="eastAsia"/>
+          <w:highlight w:val="yellow"/>
+        </w:rPr>
+        <w:t>和</w:t>
+      </w:r>
+      <w:r>
+        <w:rPr>
+          <w:rFonts w:hint="eastAsia"/>
+          <w:highlight w:val="yellow"/>
+        </w:rPr>
+        <w:t>healerjean</w:t>
+      </w:r>
+      <w:r>
+        <w:rPr>
+          <w:rFonts w:hint="eastAsia"/>
+          <w:highlight w:val="yellow"/>
+        </w:rPr>
+        <w:t>组是</w:t>
+      </w:r>
+      <w:r>
+        <w:rPr>
+          <w:rFonts w:hint="eastAsia"/>
+        </w:rPr>
+        <w:t>删除不了这个用户的，只能给组赋值才能够删除这个</w:t>
+      </w:r>
+      <w:r>
+        <w:rPr>
+          <w:rFonts w:hint="eastAsia"/>
+        </w:rPr>
+        <w:t>txt.txt</w:t>
+      </w:r>
+      <w:r>
+        <w:rPr>
+          <w:rFonts w:hint="eastAsia"/>
+        </w:rPr>
+        <w:t>文件</w:t>
+      </w:r>
+    </w:p>
+    <w:p>
+      <w:r>
+        <w:rPr>
+          <w:noProof/>
+        </w:rPr>
+        <w:drawing>
+          <wp:inline distT="0" distB="0" distL="0" distR="0" wp14:anchorId="6042404E" wp14:editId="797A7C6C">
+            <wp:extent cx="5270500" cy="2007548"/>
+            <wp:effectExtent l="0" t="0" r="6350" b="0"/>
+            <wp:docPr id="45" name="图片 45"/>
+            <wp:cNvGraphicFramePr>
+              <a:graphicFrameLocks xmlns:a="http://schemas.openxmlformats.org/drawingml/2006/main" noChangeAspect="1"/>
+            </wp:cNvGraphicFramePr>
+            <a:graphic xmlns:a="http://schemas.openxmlformats.org/drawingml/2006/main">
+              <a:graphicData uri="http://schemas.openxmlformats.org/drawingml/2006/picture">
+                <pic:pic xmlns:pic="http://schemas.openxmlformats.org/drawingml/2006/picture">
+                  <pic:nvPicPr>
+                    <pic:cNvPr id="0" name=""/>
+                    <pic:cNvPicPr/>
+                  </pic:nvPicPr>
+                  <pic:blipFill>
+                    <a:blip r:embed="rId24"/>
+                    <a:stretch>
+                      <a:fillRect/>
+                    </a:stretch>
+                  </pic:blipFill>
+                  <pic:spPr>
+                    <a:xfrm>
+                      <a:off x="0" y="0"/>
+                      <a:ext cx="5270500" cy="2007548"/>
+                    </a:xfrm>
+                    <a:prstGeom prst="rect">
+                      <a:avLst/>
+                    </a:prstGeom>
+                  </pic:spPr>
+                </pic:pic>
+              </a:graphicData>
+            </a:graphic>
+          </wp:inline>
+        </w:drawing>
+      </w:r>
+    </w:p>
+    <w:p>
+      <w:pPr>
+        <w:pStyle w:val="3"/>
+      </w:pPr>
+      <w:r>
+        <w:rPr>
+          <w:rFonts w:hint="eastAsia"/>
+        </w:rPr>
+        <w:lastRenderedPageBreak/>
+        <w:t>4</w:t>
+      </w:r>
+      <w:r>
+        <w:rPr>
+          <w:rFonts w:hint="eastAsia"/>
+        </w:rPr>
+        <w:t>、给组</w:t>
+      </w:r>
+      <w:r>
+        <w:rPr>
+          <w:rFonts w:hint="eastAsia"/>
+        </w:rPr>
+        <w:t>healerjean</w:t>
+      </w:r>
+      <w:r>
+        <w:rPr>
+          <w:rFonts w:hint="eastAsia"/>
+        </w:rPr>
+        <w:t>授予权限</w:t>
+      </w:r>
+      <w:r>
+        <w:rPr>
+          <w:rFonts w:hint="eastAsia"/>
+        </w:rPr>
+        <w:t>（这里全部赋予最高，就可以了</w:t>
+      </w:r>
+      <w:r>
+        <w:rPr>
+          <w:rFonts w:hint="eastAsia"/>
+        </w:rPr>
+        <w:t>看到</w:t>
+      </w:r>
+      <w:r>
+        <w:rPr>
+          <w:rFonts w:hint="eastAsia"/>
+        </w:rPr>
+        <w:t>txt.txt</w:t>
+      </w:r>
+      <w:r>
+        <w:rPr>
+          <w:rFonts w:hint="eastAsia"/>
+        </w:rPr>
+        <w:t>的锁消失了</w:t>
+      </w:r>
+      <w:r>
+        <w:rPr>
+          <w:rFonts w:hint="eastAsia"/>
+        </w:rPr>
+        <w:t>）</w:t>
+      </w:r>
+    </w:p>
+    <w:p>
+      <w:r>
+        <w:rPr>
+          <w:noProof/>
+        </w:rPr>
+        <w:drawing>
+          <wp:inline distT="0" distB="0" distL="0" distR="0" wp14:anchorId="31C7C6ED" wp14:editId="3EE58CA7">
+            <wp:extent cx="5270500" cy="1728773"/>
+            <wp:effectExtent l="0" t="0" r="6350" b="5080"/>
+            <wp:docPr id="46" name="图片 46"/>
+            <wp:cNvGraphicFramePr>
+              <a:graphicFrameLocks xmlns:a="http://schemas.openxmlformats.org/drawingml/2006/main" noChangeAspect="1"/>
+            </wp:cNvGraphicFramePr>
+            <a:graphic xmlns:a="http://schemas.openxmlformats.org/drawingml/2006/main">
+              <a:graphicData uri="http://schemas.openxmlformats.org/drawingml/2006/picture">
+                <pic:pic xmlns:pic="http://schemas.openxmlformats.org/drawingml/2006/picture">
+                  <pic:nvPicPr>
+                    <pic:cNvPr id="0" name=""/>
+                    <pic:cNvPicPr/>
+                  </pic:nvPicPr>
+                  <pic:blipFill>
+                    <a:blip r:embed="rId25"/>
+                    <a:stretch>
+                      <a:fillRect/>
+                    </a:stretch>
+                  </pic:blipFill>
+                  <pic:spPr>
+                    <a:xfrm>
+                      <a:off x="0" y="0"/>
+                      <a:ext cx="5270500" cy="1728773"/>
+                    </a:xfrm>
+                    <a:prstGeom prst="rect">
+                      <a:avLst/>
+                    </a:prstGeom>
+                  </pic:spPr>
+                </pic:pic>
+              </a:graphicData>
+            </a:graphic>
+          </wp:inline>
+        </w:drawing>
+      </w:r>
+    </w:p>
+    <w:p>
+      <w:pPr>
         <w:pStyle w:val="1"/>
         <w:pageBreakBefore/>
         <w:rPr>
@@ -3340,7 +3552,7 @@
                     <pic:cNvPicPr/>
                   </pic:nvPicPr>
                   <pic:blipFill>
-                    <a:blip r:embed="rId24"/>
+                    <a:blip r:embed="rId26"/>
                     <a:stretch>
                       <a:fillRect/>
                     </a:stretch>
@@ -3774,8 +3986,6 @@
         </w:rPr>
         <w:t xml:space="preserve">  </w:t>
       </w:r>
-      <w:bookmarkStart w:id="8" w:name="_GoBack"/>
-      <w:bookmarkEnd w:id="8"/>
       <w:r>
         <w:rPr>
           <w:bdr w:val="none" w:sz="0" w:space="0" w:color="auto" w:frame="1"/>
@@ -3791,7 +4001,7 @@
         <w:rPr>
           <w:rFonts w:hint="eastAsia"/>
         </w:rPr>
-        <w:t>7</w:t>
+        <w:t>8</w:t>
       </w:r>
       <w:r>
         <w:rPr>
@@ -3803,29 +4013,7 @@
         <w:rPr>
           <w:rFonts w:hint="eastAsia"/>
         </w:rPr>
-        <w:t>rp</w:t>
-      </w:r>
-      <w:r>
-        <w:rPr>
-          <w:rFonts w:hint="eastAsia"/>
-        </w:rPr>
-        <w:t>m</w:t>
-      </w:r>
-      <w:r>
-        <w:rPr>
-          <w:rFonts w:hint="eastAsia"/>
-        </w:rPr>
-        <w:t>，</w:t>
-      </w:r>
-      <w:r>
-        <w:rPr>
-          <w:rFonts w:ascii="Verdana" w:eastAsia="宋体" w:hAnsi="Verdana" w:cs="宋体"/>
-          <w:color w:val="333333"/>
-          <w:kern w:val="0"/>
-          <w:sz w:val="27"/>
-          <w:szCs w:val="27"/>
-        </w:rPr>
-        <w:t>安装、查询、验证、删除</w:t>
+        <w:t xml:space="preserve"> ls</w:t>
       </w:r>
     </w:p>
     <w:p>
@@ -3833,770 +4021,10 @@
         <w:pStyle w:val="3"/>
       </w:pPr>
       <w:r>
+        <w:rPr>
+          <w:rFonts w:hint="eastAsia"/>
+        </w:rPr>
         <w:lastRenderedPageBreak/>
-        <w:t>RPM</w:t>
-      </w:r>
-      <w:r>
-        <w:t>共有</w:t>
-      </w:r>
-      <w:r>
-        <w:t>10</w:t>
-      </w:r>
-      <w:r>
-        <w:t>种基本的模式：它们是安装、查询、验证、删除等。</w:t>
-      </w:r>
-    </w:p>
-    <w:p>
-      <w:pPr>
-        <w:pStyle w:val="3"/>
-        <w:rPr>
-          <w:sz w:val="21"/>
-          <w:szCs w:val="21"/>
-        </w:rPr>
-      </w:pPr>
-      <w:r>
-        <w:t>安装模式：</w:t>
-      </w:r>
-      <w:r>
-        <w:t>rpm–i</w:t>
-      </w:r>
-    </w:p>
-    <w:p>
-      <w:pPr>
-        <w:pStyle w:val="3"/>
-        <w:rPr>
-          <w:sz w:val="21"/>
-          <w:szCs w:val="21"/>
-        </w:rPr>
-      </w:pPr>
-      <w:r>
-        <w:t>查询模式：</w:t>
-      </w:r>
-      <w:r>
-        <w:t>rpm–q</w:t>
-      </w:r>
-    </w:p>
-    <w:p>
-      <w:pPr>
-        <w:pStyle w:val="3"/>
-        <w:rPr>
-          <w:sz w:val="21"/>
-          <w:szCs w:val="21"/>
-        </w:rPr>
-      </w:pPr>
-      <w:r>
-        <w:t>验证模式：</w:t>
-      </w:r>
-      <w:r>
-        <w:t>rpm–V</w:t>
-      </w:r>
-      <w:r>
-        <w:t>或</w:t>
-      </w:r>
-      <w:r>
-        <w:t>–verify</w:t>
-      </w:r>
-    </w:p>
-    <w:p>
-      <w:pPr>
-        <w:pStyle w:val="3"/>
-        <w:rPr>
-          <w:sz w:val="21"/>
-          <w:szCs w:val="21"/>
-        </w:rPr>
-      </w:pPr>
-      <w:r>
-        <w:t>删除模式：</w:t>
-      </w:r>
-      <w:r>
-        <w:t>rpm–e</w:t>
-      </w:r>
-    </w:p>
-    <w:p>
-      <w:pPr>
-        <w:widowControl/>
-        <w:shd w:val="clear" w:color="auto" w:fill="FFFFFF"/>
-        <w:spacing w:after="240" w:line="240" w:lineRule="atLeast"/>
-        <w:jc w:val="left"/>
-        <w:rPr>
-          <w:rFonts w:ascii="Helvetica" w:eastAsia="宋体" w:hAnsi="Helvetica" w:cs="宋体"/>
-          <w:color w:val="333333"/>
-          <w:kern w:val="0"/>
-          <w:sz w:val="20"/>
-          <w:szCs w:val="20"/>
-        </w:rPr>
-      </w:pPr>
-      <w:r>
-        <w:rPr>
-          <w:rFonts w:ascii="Helvetica" w:eastAsia="宋体" w:hAnsi="Helvetica" w:cs="宋体"/>
-          <w:color w:val="333333"/>
-          <w:kern w:val="0"/>
-          <w:sz w:val="20"/>
-          <w:szCs w:val="20"/>
-        </w:rPr>
-        <w:t xml:space="preserve">-a </w:t>
-      </w:r>
-      <w:r>
-        <w:rPr>
-          <w:rFonts w:ascii="Helvetica" w:eastAsia="宋体" w:hAnsi="Helvetica" w:cs="宋体"/>
-          <w:color w:val="333333"/>
-          <w:kern w:val="0"/>
-          <w:sz w:val="20"/>
-          <w:szCs w:val="20"/>
-        </w:rPr>
-        <w:t xml:space="preserve">　查询所有套件。</w:t>
-      </w:r>
-    </w:p>
-    <w:p>
-      <w:pPr>
-        <w:widowControl/>
-        <w:shd w:val="clear" w:color="auto" w:fill="FFFFFF"/>
-        <w:spacing w:after="240" w:line="240" w:lineRule="atLeast"/>
-        <w:jc w:val="left"/>
-        <w:rPr>
-          <w:rFonts w:ascii="Helvetica" w:eastAsia="宋体" w:hAnsi="Helvetica" w:cs="宋体"/>
-          <w:color w:val="333333"/>
-          <w:kern w:val="0"/>
-          <w:sz w:val="20"/>
-          <w:szCs w:val="20"/>
-        </w:rPr>
-      </w:pPr>
-      <w:r>
-        <w:rPr>
-          <w:rFonts w:ascii="Helvetica" w:eastAsia="宋体" w:hAnsi="Helvetica" w:cs="宋体"/>
-          <w:color w:val="333333"/>
-          <w:kern w:val="0"/>
-          <w:sz w:val="20"/>
-          <w:szCs w:val="20"/>
-        </w:rPr>
-        <w:t>-e&lt;</w:t>
-      </w:r>
-      <w:r>
-        <w:rPr>
-          <w:rFonts w:ascii="Helvetica" w:eastAsia="宋体" w:hAnsi="Helvetica" w:cs="宋体"/>
-          <w:color w:val="333333"/>
-          <w:kern w:val="0"/>
-          <w:sz w:val="20"/>
-          <w:szCs w:val="20"/>
-        </w:rPr>
-        <w:t>套件档</w:t>
-      </w:r>
-      <w:r>
-        <w:rPr>
-          <w:rFonts w:ascii="Helvetica" w:eastAsia="宋体" w:hAnsi="Helvetica" w:cs="宋体"/>
-          <w:color w:val="333333"/>
-          <w:kern w:val="0"/>
-          <w:sz w:val="20"/>
-          <w:szCs w:val="20"/>
-        </w:rPr>
-        <w:t>&gt;</w:t>
-      </w:r>
-      <w:r>
-        <w:rPr>
-          <w:rFonts w:ascii="Helvetica" w:eastAsia="宋体" w:hAnsi="Helvetica" w:cs="宋体"/>
-          <w:color w:val="333333"/>
-          <w:kern w:val="0"/>
-          <w:sz w:val="20"/>
-          <w:szCs w:val="20"/>
-        </w:rPr>
-        <w:t>或</w:t>
-      </w:r>
-      <w:r>
-        <w:rPr>
-          <w:rFonts w:ascii="Helvetica" w:eastAsia="宋体" w:hAnsi="Helvetica" w:cs="宋体"/>
-          <w:color w:val="333333"/>
-          <w:kern w:val="0"/>
-          <w:sz w:val="20"/>
-          <w:szCs w:val="20"/>
-        </w:rPr>
-        <w:t>--erase&lt;</w:t>
-      </w:r>
-      <w:r>
-        <w:rPr>
-          <w:rFonts w:ascii="Helvetica" w:eastAsia="宋体" w:hAnsi="Helvetica" w:cs="宋体"/>
-          <w:color w:val="333333"/>
-          <w:kern w:val="0"/>
-          <w:sz w:val="20"/>
-          <w:szCs w:val="20"/>
-        </w:rPr>
-        <w:t>套件档</w:t>
-      </w:r>
-      <w:r>
-        <w:rPr>
-          <w:rFonts w:ascii="Helvetica" w:eastAsia="宋体" w:hAnsi="Helvetica" w:cs="宋体"/>
-          <w:color w:val="333333"/>
-          <w:kern w:val="0"/>
-          <w:sz w:val="20"/>
-          <w:szCs w:val="20"/>
-        </w:rPr>
-        <w:t xml:space="preserve">&gt; </w:t>
-      </w:r>
-      <w:r>
-        <w:rPr>
-          <w:rFonts w:ascii="Helvetica" w:eastAsia="宋体" w:hAnsi="Helvetica" w:cs="宋体"/>
-          <w:color w:val="333333"/>
-          <w:kern w:val="0"/>
-          <w:sz w:val="20"/>
-          <w:szCs w:val="20"/>
-        </w:rPr>
-        <w:t xml:space="preserve">　删除指定的套件。</w:t>
-      </w:r>
-    </w:p>
-    <w:p>
-      <w:pPr>
-        <w:widowControl/>
-        <w:shd w:val="clear" w:color="auto" w:fill="FFFFFF"/>
-        <w:spacing w:after="240" w:line="240" w:lineRule="atLeast"/>
-        <w:jc w:val="left"/>
-        <w:rPr>
-          <w:rFonts w:ascii="Helvetica" w:eastAsia="宋体" w:hAnsi="Helvetica" w:cs="宋体"/>
-          <w:color w:val="333333"/>
-          <w:kern w:val="0"/>
-          <w:sz w:val="20"/>
-          <w:szCs w:val="20"/>
-        </w:rPr>
-      </w:pPr>
-      <w:r>
-        <w:rPr>
-          <w:rFonts w:ascii="Helvetica" w:eastAsia="宋体" w:hAnsi="Helvetica" w:cs="宋体"/>
-          <w:color w:val="333333"/>
-          <w:kern w:val="0"/>
-          <w:sz w:val="20"/>
-          <w:szCs w:val="20"/>
-        </w:rPr>
-        <w:t xml:space="preserve">-q </w:t>
-      </w:r>
-      <w:r>
-        <w:rPr>
-          <w:rFonts w:ascii="Helvetica" w:eastAsia="宋体" w:hAnsi="Helvetica" w:cs="宋体"/>
-          <w:color w:val="333333"/>
-          <w:kern w:val="0"/>
-          <w:sz w:val="20"/>
-          <w:szCs w:val="20"/>
-        </w:rPr>
-        <w:t xml:space="preserve">　使用询问模式，当遇到任何问题时，</w:t>
-      </w:r>
-      <w:r>
-        <w:rPr>
-          <w:rFonts w:ascii="Helvetica" w:eastAsia="宋体" w:hAnsi="Helvetica" w:cs="宋体"/>
-          <w:color w:val="333333"/>
-          <w:kern w:val="0"/>
-          <w:sz w:val="20"/>
-          <w:szCs w:val="20"/>
-        </w:rPr>
-        <w:t>rpm</w:t>
-      </w:r>
-      <w:r>
-        <w:rPr>
-          <w:rFonts w:ascii="Helvetica" w:eastAsia="宋体" w:hAnsi="Helvetica" w:cs="宋体"/>
-          <w:color w:val="333333"/>
-          <w:kern w:val="0"/>
-          <w:sz w:val="20"/>
-          <w:szCs w:val="20"/>
-        </w:rPr>
-        <w:t>指令会先询问用户。</w:t>
-      </w:r>
-    </w:p>
-    <w:p>
-      <w:pPr>
-        <w:widowControl/>
-        <w:shd w:val="clear" w:color="auto" w:fill="FFFFFF"/>
-        <w:spacing w:after="240" w:line="360" w:lineRule="atLeast"/>
-        <w:jc w:val="left"/>
-        <w:rPr>
-          <w:rFonts w:ascii="Helvetica" w:eastAsia="宋体" w:hAnsi="Helvetica" w:cs="宋体"/>
-          <w:color w:val="333333"/>
-          <w:kern w:val="0"/>
-          <w:sz w:val="20"/>
-          <w:szCs w:val="20"/>
-        </w:rPr>
-      </w:pPr>
-      <w:r>
-        <w:rPr>
-          <w:rFonts w:ascii="Helvetica" w:eastAsia="宋体" w:hAnsi="Helvetica" w:cs="宋体"/>
-          <w:color w:val="333333"/>
-          <w:kern w:val="0"/>
-          <w:sz w:val="20"/>
-          <w:szCs w:val="20"/>
-        </w:rPr>
-        <w:t xml:space="preserve">--nodeps </w:t>
-      </w:r>
-      <w:r>
-        <w:rPr>
-          <w:rFonts w:ascii="Helvetica" w:eastAsia="宋体" w:hAnsi="Helvetica" w:cs="宋体"/>
-          <w:color w:val="333333"/>
-          <w:kern w:val="0"/>
-          <w:sz w:val="20"/>
-          <w:szCs w:val="20"/>
-        </w:rPr>
-        <w:t xml:space="preserve">　不验证套件档的相互关联性。</w:t>
-      </w:r>
-    </w:p>
-    <w:p>
-      <w:pPr>
-        <w:widowControl/>
-        <w:shd w:val="clear" w:color="auto" w:fill="FFFFFF"/>
-        <w:spacing w:after="240" w:line="240" w:lineRule="atLeast"/>
-        <w:jc w:val="left"/>
-        <w:rPr>
-          <w:rFonts w:ascii="Helvetica" w:eastAsia="宋体" w:hAnsi="Helvetica" w:cs="宋体"/>
-          <w:color w:val="333333"/>
-          <w:kern w:val="0"/>
-          <w:sz w:val="20"/>
-          <w:szCs w:val="20"/>
-        </w:rPr>
-      </w:pPr>
-    </w:p>
-    <w:p>
-      <w:pPr>
-        <w:pStyle w:val="2"/>
-        <w:rPr>
-          <w:sz w:val="28"/>
-        </w:rPr>
-      </w:pPr>
-      <w:r>
-        <w:rPr>
-          <w:rFonts w:hint="eastAsia"/>
-          <w:sz w:val="28"/>
-        </w:rPr>
-        <w:t>举例</w:t>
-      </w:r>
-    </w:p>
-    <w:p>
-      <w:pPr>
-        <w:widowControl/>
-        <w:shd w:val="clear" w:color="auto" w:fill="FFFFFF"/>
-        <w:spacing w:before="150" w:after="150"/>
-        <w:jc w:val="left"/>
-        <w:rPr>
-          <w:rFonts w:ascii="Verdana" w:eastAsia="宋体" w:hAnsi="Verdana" w:cs="宋体"/>
-          <w:color w:val="4B4B4B"/>
-          <w:kern w:val="0"/>
-          <w:sz w:val="18"/>
-          <w:szCs w:val="18"/>
-        </w:rPr>
-      </w:pPr>
-      <w:r>
-        <w:rPr>
-          <w:rFonts w:ascii="Verdana" w:eastAsia="宋体" w:hAnsi="Verdana" w:cs="宋体"/>
-          <w:b/>
-          <w:bCs/>
-          <w:color w:val="4B4B4B"/>
-          <w:kern w:val="0"/>
-          <w:sz w:val="18"/>
-          <w:szCs w:val="18"/>
-        </w:rPr>
-        <w:t>一、卸载原有</w:t>
-      </w:r>
-      <w:r>
-        <w:rPr>
-          <w:rFonts w:ascii="Verdana" w:eastAsia="宋体" w:hAnsi="Verdana" w:cs="宋体"/>
-          <w:b/>
-          <w:bCs/>
-          <w:color w:val="4B4B4B"/>
-          <w:kern w:val="0"/>
-          <w:sz w:val="18"/>
-          <w:szCs w:val="18"/>
-        </w:rPr>
-        <w:t>openjdk</w:t>
-      </w:r>
-      <w:r>
-        <w:rPr>
-          <w:rFonts w:ascii="Verdana" w:eastAsia="宋体" w:hAnsi="Verdana" w:cs="宋体"/>
-          <w:b/>
-          <w:bCs/>
-          <w:color w:val="4B4B4B"/>
-          <w:kern w:val="0"/>
-          <w:sz w:val="18"/>
-          <w:szCs w:val="18"/>
-        </w:rPr>
-        <w:t xml:space="preserve"> </w:t>
-      </w:r>
-      <w:r>
-        <w:rPr>
-          <w:rFonts w:ascii="Verdana" w:eastAsia="宋体" w:hAnsi="Verdana" w:cs="宋体" w:hint="eastAsia"/>
-          <w:b/>
-          <w:bCs/>
-          <w:color w:val="4B4B4B"/>
-          <w:kern w:val="0"/>
-          <w:sz w:val="18"/>
-          <w:szCs w:val="18"/>
-        </w:rPr>
-        <w:t>，</w:t>
-      </w:r>
-      <w:r>
-        <w:rPr>
-          <w:rFonts w:ascii="Verdana" w:eastAsia="宋体" w:hAnsi="Verdana" w:cs="宋体"/>
-          <w:b/>
-          <w:bCs/>
-          <w:color w:val="4B4B4B"/>
-          <w:kern w:val="0"/>
-          <w:sz w:val="18"/>
-          <w:szCs w:val="18"/>
-        </w:rPr>
-        <w:t>查询</w:t>
-      </w:r>
-      <w:r>
-        <w:rPr>
-          <w:rFonts w:ascii="Verdana" w:eastAsia="宋体" w:hAnsi="Verdana" w:cs="宋体"/>
-          <w:b/>
-          <w:bCs/>
-          <w:color w:val="4B4B4B"/>
-          <w:kern w:val="0"/>
-          <w:sz w:val="18"/>
-          <w:szCs w:val="18"/>
-        </w:rPr>
-        <w:t>java</w:t>
-      </w:r>
-      <w:r>
-        <w:rPr>
-          <w:rFonts w:ascii="Verdana" w:eastAsia="宋体" w:hAnsi="Verdana" w:cs="宋体" w:hint="eastAsia"/>
-          <w:b/>
-          <w:bCs/>
-          <w:color w:val="4B4B4B"/>
-          <w:kern w:val="0"/>
-          <w:sz w:val="18"/>
-          <w:szCs w:val="18"/>
-        </w:rPr>
-        <w:t>，</w:t>
-      </w:r>
-      <w:r>
-        <w:rPr>
-          <w:rFonts w:ascii="Verdana" w:eastAsia="宋体" w:hAnsi="Verdana" w:cs="宋体"/>
-          <w:b/>
-          <w:bCs/>
-          <w:color w:val="4B4B4B"/>
-          <w:kern w:val="0"/>
-          <w:sz w:val="18"/>
-          <w:szCs w:val="18"/>
-        </w:rPr>
-        <w:t>grep</w:t>
-      </w:r>
-      <w:r>
-        <w:rPr>
-          <w:rFonts w:ascii="Verdana" w:eastAsia="宋体" w:hAnsi="Verdana" w:cs="宋体"/>
-          <w:b/>
-          <w:bCs/>
-          <w:color w:val="4B4B4B"/>
-          <w:kern w:val="0"/>
-          <w:sz w:val="18"/>
-          <w:szCs w:val="18"/>
-        </w:rPr>
-        <w:t>检索命令</w:t>
-      </w:r>
-    </w:p>
-    <w:p>
-      <w:pPr>
-        <w:widowControl/>
-        <w:numPr>
-          <w:ilvl w:val="0"/>
-          <w:numId w:val="4"/>
-        </w:numPr>
-        <w:shd w:val="clear" w:color="auto" w:fill="FFFFFF"/>
-        <w:spacing w:before="100" w:beforeAutospacing="1" w:after="100" w:afterAutospacing="1"/>
-        <w:ind w:left="450"/>
-        <w:jc w:val="left"/>
-        <w:rPr>
-          <w:rFonts w:ascii="Verdana" w:eastAsia="宋体" w:hAnsi="Verdana" w:cs="宋体"/>
-          <w:color w:val="FF0000"/>
-          <w:kern w:val="0"/>
-          <w:sz w:val="18"/>
-          <w:szCs w:val="18"/>
-        </w:rPr>
-      </w:pPr>
-      <w:r>
-        <w:rPr>
-          <w:rFonts w:ascii="Verdana" w:eastAsia="宋体" w:hAnsi="Verdana" w:cs="宋体"/>
-          <w:color w:val="FF0000"/>
-          <w:kern w:val="0"/>
-          <w:sz w:val="18"/>
-          <w:szCs w:val="18"/>
-        </w:rPr>
-        <w:t>rpm -qa | grep java</w:t>
-      </w:r>
-    </w:p>
-    <w:p>
-      <w:pPr>
-        <w:widowControl/>
-        <w:shd w:val="clear" w:color="auto" w:fill="FFFFFF"/>
-        <w:spacing w:before="150" w:after="150"/>
-        <w:jc w:val="left"/>
-        <w:rPr>
-          <w:rFonts w:ascii="Verdana" w:eastAsia="宋体" w:hAnsi="Verdana" w:cs="宋体"/>
-          <w:color w:val="4B4B4B"/>
-          <w:kern w:val="0"/>
-          <w:sz w:val="18"/>
-          <w:szCs w:val="18"/>
-        </w:rPr>
-      </w:pPr>
-      <w:r>
-        <w:rPr>
-          <w:rFonts w:ascii="Verdana" w:eastAsia="宋体" w:hAnsi="Verdana" w:cs="宋体"/>
-          <w:color w:val="4B4B4B"/>
-          <w:kern w:val="0"/>
-          <w:sz w:val="18"/>
-          <w:szCs w:val="18"/>
-        </w:rPr>
-        <w:t>之后，将展示出来的全部卸载掉，我这里是</w:t>
-      </w:r>
-      <w:r>
-        <w:rPr>
-          <w:rFonts w:ascii="Verdana" w:eastAsia="宋体" w:hAnsi="Verdana" w:cs="宋体"/>
-          <w:color w:val="4B4B4B"/>
-          <w:kern w:val="0"/>
-          <w:sz w:val="18"/>
-          <w:szCs w:val="18"/>
-        </w:rPr>
-        <w:t>5</w:t>
-      </w:r>
-      <w:r>
-        <w:rPr>
-          <w:rFonts w:ascii="Verdana" w:eastAsia="宋体" w:hAnsi="Verdana" w:cs="宋体"/>
-          <w:color w:val="4B4B4B"/>
-          <w:kern w:val="0"/>
-          <w:sz w:val="18"/>
-          <w:szCs w:val="18"/>
-        </w:rPr>
-        <w:t>个</w:t>
-      </w:r>
-    </w:p>
-    <w:p>
-      <w:pPr>
-        <w:widowControl/>
-        <w:numPr>
-          <w:ilvl w:val="0"/>
-          <w:numId w:val="5"/>
-        </w:numPr>
-        <w:shd w:val="clear" w:color="auto" w:fill="FFFFFF"/>
-        <w:spacing w:before="100" w:beforeAutospacing="1" w:after="100" w:afterAutospacing="1"/>
-        <w:ind w:left="450"/>
-        <w:jc w:val="left"/>
-        <w:rPr>
-          <w:rFonts w:ascii="Verdana" w:eastAsia="宋体" w:hAnsi="Verdana" w:cs="宋体"/>
-          <w:color w:val="4B4B4B"/>
-          <w:kern w:val="0"/>
-          <w:sz w:val="18"/>
-          <w:szCs w:val="18"/>
-        </w:rPr>
-      </w:pPr>
-      <w:r>
-        <w:rPr>
-          <w:rFonts w:ascii="Verdana" w:eastAsia="宋体" w:hAnsi="Verdana" w:cs="宋体"/>
-          <w:color w:val="4B4B4B"/>
-          <w:kern w:val="0"/>
-          <w:sz w:val="18"/>
-          <w:szCs w:val="18"/>
-        </w:rPr>
-        <w:t>rpm -e --nodeps java-1.7.0-openjdk-1.7.0.111-2.6.7.2.el7_2.x86_64</w:t>
-      </w:r>
-    </w:p>
-    <w:p>
-      <w:pPr>
-        <w:widowControl/>
-        <w:numPr>
-          <w:ilvl w:val="0"/>
-          <w:numId w:val="5"/>
-        </w:numPr>
-        <w:shd w:val="clear" w:color="auto" w:fill="FFFFFF"/>
-        <w:spacing w:before="100" w:beforeAutospacing="1" w:after="100" w:afterAutospacing="1"/>
-        <w:ind w:left="450"/>
-        <w:jc w:val="left"/>
-        <w:rPr>
-          <w:rFonts w:ascii="Verdana" w:eastAsia="宋体" w:hAnsi="Verdana" w:cs="宋体"/>
-          <w:color w:val="4B4B4B"/>
-          <w:kern w:val="0"/>
-          <w:sz w:val="18"/>
-          <w:szCs w:val="18"/>
-        </w:rPr>
-      </w:pPr>
-      <w:r>
-        <w:rPr>
-          <w:rFonts w:ascii="Verdana" w:eastAsia="宋体" w:hAnsi="Verdana" w:cs="宋体"/>
-          <w:color w:val="FF0000"/>
-          <w:kern w:val="0"/>
-          <w:sz w:val="18"/>
-          <w:szCs w:val="18"/>
-        </w:rPr>
-        <w:t>rpm -e --nodeps</w:t>
-      </w:r>
-      <w:r>
-        <w:rPr>
-          <w:rFonts w:ascii="Verdana" w:eastAsia="宋体" w:hAnsi="Verdana" w:cs="宋体"/>
-          <w:color w:val="4B4B4B"/>
-          <w:kern w:val="0"/>
-          <w:sz w:val="18"/>
-          <w:szCs w:val="18"/>
-        </w:rPr>
-        <w:t xml:space="preserve"> java-1.7.0-openjdk-headless-1.7.0.111-2.6.7.2.el7_2.x86_64</w:t>
-      </w:r>
-    </w:p>
-    <w:p>
-      <w:pPr>
-        <w:widowControl/>
-        <w:numPr>
-          <w:ilvl w:val="0"/>
-          <w:numId w:val="5"/>
-        </w:numPr>
-        <w:shd w:val="clear" w:color="auto" w:fill="FFFFFF"/>
-        <w:spacing w:before="100" w:beforeAutospacing="1" w:after="100" w:afterAutospacing="1"/>
-        <w:ind w:left="450"/>
-        <w:jc w:val="left"/>
-        <w:rPr>
-          <w:rFonts w:ascii="Verdana" w:eastAsia="宋体" w:hAnsi="Verdana" w:cs="宋体"/>
-          <w:color w:val="4B4B4B"/>
-          <w:kern w:val="0"/>
-          <w:sz w:val="18"/>
-          <w:szCs w:val="18"/>
-        </w:rPr>
-      </w:pPr>
-      <w:r>
-        <w:rPr>
-          <w:rFonts w:ascii="Verdana" w:eastAsia="宋体" w:hAnsi="Verdana" w:cs="宋体"/>
-          <w:color w:val="4B4B4B"/>
-          <w:kern w:val="0"/>
-          <w:sz w:val="18"/>
-          <w:szCs w:val="18"/>
-        </w:rPr>
-        <w:t>rpm -e --nodeps python-javapackages-3.4.1-11.el7.noarch</w:t>
-      </w:r>
-    </w:p>
-    <w:p>
-      <w:pPr>
-        <w:widowControl/>
-        <w:numPr>
-          <w:ilvl w:val="0"/>
-          <w:numId w:val="5"/>
-        </w:numPr>
-        <w:shd w:val="clear" w:color="auto" w:fill="FFFFFF"/>
-        <w:spacing w:before="100" w:beforeAutospacing="1" w:after="100" w:afterAutospacing="1"/>
-        <w:ind w:left="450"/>
-        <w:jc w:val="left"/>
-        <w:rPr>
-          <w:rFonts w:ascii="Verdana" w:eastAsia="宋体" w:hAnsi="Verdana" w:cs="宋体"/>
-          <w:color w:val="4B4B4B"/>
-          <w:kern w:val="0"/>
-          <w:sz w:val="18"/>
-          <w:szCs w:val="18"/>
-        </w:rPr>
-      </w:pPr>
-      <w:r>
-        <w:rPr>
-          <w:rFonts w:ascii="Verdana" w:eastAsia="宋体" w:hAnsi="Verdana" w:cs="宋体"/>
-          <w:color w:val="4B4B4B"/>
-          <w:kern w:val="0"/>
-          <w:sz w:val="18"/>
-          <w:szCs w:val="18"/>
-        </w:rPr>
-        <w:t>rpm -e --nodeps javapackages-tools-3.4.1-11.el7.noarch</w:t>
-      </w:r>
-    </w:p>
-    <w:p>
-      <w:pPr>
-        <w:widowControl/>
-        <w:numPr>
-          <w:ilvl w:val="0"/>
-          <w:numId w:val="5"/>
-        </w:numPr>
-        <w:shd w:val="clear" w:color="auto" w:fill="FFFFFF"/>
-        <w:spacing w:before="100" w:beforeAutospacing="1" w:after="100" w:afterAutospacing="1"/>
-        <w:ind w:left="450"/>
-        <w:jc w:val="left"/>
-        <w:rPr>
-          <w:rFonts w:ascii="Verdana" w:eastAsia="宋体" w:hAnsi="Verdana" w:cs="宋体"/>
-          <w:color w:val="4B4B4B"/>
-          <w:kern w:val="0"/>
-          <w:sz w:val="18"/>
-          <w:szCs w:val="18"/>
-        </w:rPr>
-      </w:pPr>
-      <w:r>
-        <w:rPr>
-          <w:rFonts w:ascii="Verdana" w:eastAsia="宋体" w:hAnsi="Verdana" w:cs="宋体"/>
-          <w:color w:val="4B4B4B"/>
-          <w:kern w:val="0"/>
-          <w:sz w:val="18"/>
-          <w:szCs w:val="18"/>
-        </w:rPr>
-        <w:lastRenderedPageBreak/>
-        <w:t>rpm -e --nodeps tzdata-java-2016h-1.el7.noarch</w:t>
-      </w:r>
-    </w:p>
-    <w:p>
-      <w:pPr>
-        <w:widowControl/>
-        <w:shd w:val="clear" w:color="auto" w:fill="FFFFFF"/>
-        <w:spacing w:before="150" w:after="150"/>
-        <w:jc w:val="left"/>
-        <w:rPr>
-          <w:rFonts w:ascii="Verdana" w:eastAsia="宋体" w:hAnsi="Verdana" w:cs="宋体"/>
-          <w:color w:val="4B4B4B"/>
-          <w:kern w:val="0"/>
-          <w:sz w:val="18"/>
-          <w:szCs w:val="18"/>
-        </w:rPr>
-      </w:pPr>
-      <w:r>
-        <w:rPr>
-          <w:rFonts w:ascii="Verdana" w:eastAsia="宋体" w:hAnsi="Verdana" w:cs="宋体"/>
-          <w:color w:val="4B4B4B"/>
-          <w:kern w:val="0"/>
-          <w:sz w:val="18"/>
-          <w:szCs w:val="18"/>
-        </w:rPr>
-        <w:t>最后，再通过</w:t>
-      </w:r>
-      <w:r>
-        <w:rPr>
-          <w:rFonts w:ascii="Verdana" w:eastAsia="宋体" w:hAnsi="Verdana" w:cs="宋体"/>
-          <w:color w:val="4B4B4B"/>
-          <w:kern w:val="0"/>
-          <w:sz w:val="18"/>
-          <w:szCs w:val="18"/>
-        </w:rPr>
-        <w:t>rpm -qa | grep java</w:t>
-      </w:r>
-      <w:r>
-        <w:rPr>
-          <w:rFonts w:ascii="Verdana" w:eastAsia="宋体" w:hAnsi="Verdana" w:cs="宋体"/>
-          <w:color w:val="4B4B4B"/>
-          <w:kern w:val="0"/>
-          <w:sz w:val="18"/>
-          <w:szCs w:val="18"/>
-        </w:rPr>
-        <w:t>查看是否还有内容，若没有，说明卸载干净。</w:t>
-      </w:r>
-    </w:p>
-    <w:p>
-      <w:pPr>
-        <w:pStyle w:val="1"/>
-      </w:pPr>
-      <w:r>
-        <w:rPr>
-          <w:rFonts w:hint="eastAsia"/>
-        </w:rPr>
-        <w:t>8</w:t>
-      </w:r>
-      <w:r>
-        <w:rPr>
-          <w:rFonts w:hint="eastAsia"/>
-        </w:rPr>
-        <w:t>、</w:t>
-      </w:r>
-      <w:r>
-        <w:rPr>
-          <w:rFonts w:hint="eastAsia"/>
-        </w:rPr>
-        <w:t xml:space="preserve"> ls</w:t>
-      </w:r>
-    </w:p>
-    <w:p>
-      <w:pPr>
-        <w:pStyle w:val="3"/>
-      </w:pPr>
-      <w:r>
-        <w:rPr>
-          <w:rFonts w:hint="eastAsia"/>
-        </w:rPr>
         <w:t>-</w:t>
       </w:r>
       <w:r>
@@ -4625,125 +4053,6 @@
             <wp:extent cx="5270500" cy="1307255"/>
             <wp:effectExtent l="0" t="0" r="6350" b="7620"/>
             <wp:docPr id="2" name="图片 2"/>
-            <wp:cNvGraphicFramePr>
-              <a:graphicFrameLocks xmlns:a="http://schemas.openxmlformats.org/drawingml/2006/main" noChangeAspect="1"/>
-            </wp:cNvGraphicFramePr>
-            <a:graphic xmlns:a="http://schemas.openxmlformats.org/drawingml/2006/main">
-              <a:graphicData uri="http://schemas.openxmlformats.org/drawingml/2006/picture">
-                <pic:pic xmlns:pic="http://schemas.openxmlformats.org/drawingml/2006/picture">
-                  <pic:nvPicPr>
-                    <pic:cNvPr id="0" name=""/>
-                    <pic:cNvPicPr/>
-                  </pic:nvPicPr>
-                  <pic:blipFill>
-                    <a:blip r:embed="rId25"/>
-                    <a:stretch>
-                      <a:fillRect/>
-                    </a:stretch>
-                  </pic:blipFill>
-                  <pic:spPr>
-                    <a:xfrm>
-                      <a:off x="0" y="0"/>
-                      <a:ext cx="5270500" cy="1307255"/>
-                    </a:xfrm>
-                    <a:prstGeom prst="rect">
-                      <a:avLst/>
-                    </a:prstGeom>
-                  </pic:spPr>
-                </pic:pic>
-              </a:graphicData>
-            </a:graphic>
-          </wp:inline>
-        </w:drawing>
-      </w:r>
-    </w:p>
-    <w:p>
-      <w:pPr>
-        <w:pStyle w:val="3"/>
-      </w:pPr>
-      <w:r>
-        <w:rPr>
-          <w:rFonts w:hint="eastAsia"/>
-        </w:rPr>
-        <w:t xml:space="preserve">-l </w:t>
-      </w:r>
-      <w:r>
-        <w:rPr>
-          <w:rFonts w:hint="eastAsia"/>
-        </w:rPr>
-        <w:t>详细列表，不包含隐藏文件，也可以</w:t>
-      </w:r>
-      <w:r>
-        <w:rPr>
-          <w:rFonts w:hint="eastAsia"/>
-        </w:rPr>
-        <w:t>ls -l</w:t>
-      </w:r>
-      <w:r>
-        <w:rPr>
-          <w:rFonts w:hint="eastAsia"/>
-        </w:rPr>
-        <w:t>缩写为</w:t>
-      </w:r>
-      <w:r>
-        <w:rPr>
-          <w:rFonts w:hint="eastAsia"/>
-        </w:rPr>
-        <w:t xml:space="preserve"> ll </w:t>
-      </w:r>
-    </w:p>
-    <w:p>
-      <w:r>
-        <w:rPr>
-          <w:noProof/>
-        </w:rPr>
-        <w:drawing>
-          <wp:inline distT="0" distB="0" distL="0" distR="0" wp14:anchorId="39B8ED80" wp14:editId="067C1E45">
-            <wp:extent cx="5270500" cy="1524419"/>
-            <wp:effectExtent l="0" t="0" r="6350" b="0"/>
-            <wp:docPr id="4" name="图片 4"/>
-            <wp:cNvGraphicFramePr>
-              <a:graphicFrameLocks xmlns:a="http://schemas.openxmlformats.org/drawingml/2006/main" noChangeAspect="1"/>
-            </wp:cNvGraphicFramePr>
-            <a:graphic xmlns:a="http://schemas.openxmlformats.org/drawingml/2006/main">
-              <a:graphicData uri="http://schemas.openxmlformats.org/drawingml/2006/picture">
-                <pic:pic xmlns:pic="http://schemas.openxmlformats.org/drawingml/2006/picture">
-                  <pic:nvPicPr>
-                    <pic:cNvPr id="0" name=""/>
-                    <pic:cNvPicPr/>
-                  </pic:nvPicPr>
-                  <pic:blipFill>
-                    <a:blip r:embed="rId26"/>
-                    <a:stretch>
-                      <a:fillRect/>
-                    </a:stretch>
-                  </pic:blipFill>
-                  <pic:spPr>
-                    <a:xfrm>
-                      <a:off x="0" y="0"/>
-                      <a:ext cx="5270500" cy="1524419"/>
-                    </a:xfrm>
-                    <a:prstGeom prst="rect">
-                      <a:avLst/>
-                    </a:prstGeom>
-                  </pic:spPr>
-                </pic:pic>
-              </a:graphicData>
-            </a:graphic>
-          </wp:inline>
-        </w:drawing>
-      </w:r>
-    </w:p>
-    <w:p>
-      <w:r>
-        <w:rPr>
-          <w:noProof/>
-        </w:rPr>
-        <w:drawing>
-          <wp:inline distT="0" distB="0" distL="0" distR="0" wp14:anchorId="62A1FD94" wp14:editId="7B89FFA9">
-            <wp:extent cx="5270500" cy="1869685"/>
-            <wp:effectExtent l="0" t="0" r="6350" b="0"/>
-            <wp:docPr id="5" name="图片 5"/>
             <wp:cNvGraphicFramePr>
               <a:graphicFrameLocks xmlns:a="http://schemas.openxmlformats.org/drawingml/2006/main" noChangeAspect="1"/>
             </wp:cNvGraphicFramePr>
@@ -4763,7 +4072,7 @@
                   <pic:spPr>
                     <a:xfrm>
                       <a:off x="0" y="0"/>
-                      <a:ext cx="5270500" cy="1869685"/>
+                      <a:ext cx="5270500" cy="1307255"/>
                     </a:xfrm>
                     <a:prstGeom prst="rect">
                       <a:avLst/>
@@ -4784,22 +4093,31 @@
         <w:rPr>
           <w:rFonts w:hint="eastAsia"/>
         </w:rPr>
-        <w:t>-</w:t>
-      </w:r>
-      <w:r>
-        <w:t>al</w:t>
-      </w:r>
-      <w:r>
-        <w:rPr>
-          <w:rFonts w:hint="eastAsia"/>
-        </w:rPr>
-        <w:t xml:space="preserve"> </w:t>
-      </w:r>
-      <w:r>
-        <w:rPr>
-          <w:rFonts w:hint="eastAsia"/>
-        </w:rPr>
-        <w:t>全部文件（包括隐藏文件）的详细列表</w:t>
+        <w:t xml:space="preserve">-l </w:t>
+      </w:r>
+      <w:r>
+        <w:rPr>
+          <w:rFonts w:hint="eastAsia"/>
+        </w:rPr>
+        <w:t>详细列表，不包含隐藏文件，也可以</w:t>
+      </w:r>
+      <w:r>
+        <w:rPr>
+          <w:rFonts w:hint="eastAsia"/>
+        </w:rPr>
+        <w:t>ls -l</w:t>
+      </w:r>
+      <w:r>
+        <w:rPr>
+          <w:rFonts w:hint="eastAsia"/>
+        </w:rPr>
+        <w:t>缩写为</w:t>
+      </w:r>
+      <w:r>
+        <w:rPr>
+          <w:rFonts w:hint="eastAsia"/>
+        </w:rPr>
+        <w:t xml:space="preserve"> ll </w:t>
       </w:r>
     </w:p>
     <w:p>
@@ -4807,12 +4125,11 @@
         <w:rPr>
           <w:noProof/>
         </w:rPr>
-        <w:lastRenderedPageBreak/>
         <w:drawing>
-          <wp:inline distT="0" distB="0" distL="0" distR="0" wp14:anchorId="782201FC" wp14:editId="4BB309AC">
-            <wp:extent cx="5270500" cy="1785504"/>
-            <wp:effectExtent l="0" t="0" r="6350" b="5715"/>
-            <wp:docPr id="11" name="图片 11"/>
+          <wp:inline distT="0" distB="0" distL="0" distR="0" wp14:anchorId="39B8ED80" wp14:editId="067C1E45">
+            <wp:extent cx="5270500" cy="1524419"/>
+            <wp:effectExtent l="0" t="0" r="6350" b="0"/>
+            <wp:docPr id="4" name="图片 4"/>
             <wp:cNvGraphicFramePr>
               <a:graphicFrameLocks xmlns:a="http://schemas.openxmlformats.org/drawingml/2006/main" noChangeAspect="1"/>
             </wp:cNvGraphicFramePr>
@@ -4832,7 +4149,7 @@
                   <pic:spPr>
                     <a:xfrm>
                       <a:off x="0" y="0"/>
-                      <a:ext cx="5270500" cy="1785504"/>
+                      <a:ext cx="5270500" cy="1524419"/>
                     </a:xfrm>
                     <a:prstGeom prst="rect">
                       <a:avLst/>
@@ -4846,50 +4163,15 @@
       </w:r>
     </w:p>
     <w:p>
-      <w:pPr>
-        <w:pStyle w:val="3"/>
-      </w:pPr>
-      <w:r>
-        <w:rPr>
-          <w:rFonts w:hint="eastAsia"/>
-        </w:rPr>
-        <w:t xml:space="preserve">-h </w:t>
-      </w:r>
-      <w:r>
-        <w:rPr>
-          <w:rFonts w:hint="eastAsia"/>
-        </w:rPr>
-        <w:t>友好显示</w:t>
-      </w:r>
-      <w:r>
-        <w:rPr>
-          <w:rFonts w:hint="eastAsia"/>
-        </w:rPr>
-        <w:t xml:space="preserve"> </w:t>
-      </w:r>
-      <w:r>
-        <w:rPr>
-          <w:rFonts w:hint="eastAsia"/>
-        </w:rPr>
-        <w:t>或者</w:t>
-      </w:r>
-      <w:r>
-        <w:rPr>
-          <w:rFonts w:hint="eastAsia"/>
-        </w:rPr>
-        <w:t>ls - lh ll -h</w:t>
-      </w:r>
-    </w:p>
-    <w:p>
       <w:r>
         <w:rPr>
           <w:noProof/>
         </w:rPr>
         <w:drawing>
-          <wp:inline distT="0" distB="0" distL="0" distR="0" wp14:anchorId="2E86DF55" wp14:editId="07327D2D">
-            <wp:extent cx="5270500" cy="1473788"/>
+          <wp:inline distT="0" distB="0" distL="0" distR="0" wp14:anchorId="62A1FD94" wp14:editId="7B89FFA9">
+            <wp:extent cx="5270500" cy="1869685"/>
             <wp:effectExtent l="0" t="0" r="6350" b="0"/>
-            <wp:docPr id="12" name="图片 12"/>
+            <wp:docPr id="5" name="图片 5"/>
             <wp:cNvGraphicFramePr>
               <a:graphicFrameLocks xmlns:a="http://schemas.openxmlformats.org/drawingml/2006/main" noChangeAspect="1"/>
             </wp:cNvGraphicFramePr>
@@ -4909,7 +4191,7 @@
                   <pic:spPr>
                     <a:xfrm>
                       <a:off x="0" y="0"/>
-                      <a:ext cx="5270500" cy="1473788"/>
+                      <a:ext cx="5270500" cy="1869685"/>
                     </a:xfrm>
                     <a:prstGeom prst="rect">
                       <a:avLst/>
@@ -4922,24 +4204,6 @@
         </w:drawing>
       </w:r>
     </w:p>
-    <w:p/>
-    <w:p>
-      <w:pPr>
-        <w:pStyle w:val="2"/>
-      </w:pPr>
-      <w:r>
-        <w:rPr>
-          <w:rFonts w:hint="eastAsia"/>
-        </w:rPr>
-        <w:t>2</w:t>
-      </w:r>
-      <w:r>
-        <w:rPr>
-          <w:rFonts w:hint="eastAsia"/>
-        </w:rPr>
-        <w:t>、查看其它目录下的详细列表</w:t>
-      </w:r>
-    </w:p>
     <w:p>
       <w:pPr>
         <w:pStyle w:val="3"/>
@@ -4948,7 +4212,22 @@
         <w:rPr>
           <w:rFonts w:hint="eastAsia"/>
         </w:rPr>
-        <w:t>ls -l /etc</w:t>
+        <w:t>-</w:t>
+      </w:r>
+      <w:r>
+        <w:t>al</w:t>
+      </w:r>
+      <w:r>
+        <w:rPr>
+          <w:rFonts w:hint="eastAsia"/>
+        </w:rPr>
+        <w:t xml:space="preserve"> </w:t>
+      </w:r>
+      <w:r>
+        <w:rPr>
+          <w:rFonts w:hint="eastAsia"/>
+        </w:rPr>
+        <w:t>全部文件（包括隐藏文件）的详细列表</w:t>
       </w:r>
     </w:p>
     <w:p>
@@ -4956,11 +4235,12 @@
         <w:rPr>
           <w:noProof/>
         </w:rPr>
+        <w:lastRenderedPageBreak/>
         <w:drawing>
-          <wp:inline distT="0" distB="0" distL="0" distR="0" wp14:anchorId="36F8CACA" wp14:editId="01887E01">
-            <wp:extent cx="5270500" cy="1258454"/>
-            <wp:effectExtent l="0" t="0" r="6350" b="0"/>
-            <wp:docPr id="13" name="图片 13"/>
+          <wp:inline distT="0" distB="0" distL="0" distR="0" wp14:anchorId="782201FC" wp14:editId="4BB309AC">
+            <wp:extent cx="5270500" cy="1785504"/>
+            <wp:effectExtent l="0" t="0" r="6350" b="5715"/>
+            <wp:docPr id="11" name="图片 11"/>
             <wp:cNvGraphicFramePr>
               <a:graphicFrameLocks xmlns:a="http://schemas.openxmlformats.org/drawingml/2006/main" noChangeAspect="1"/>
             </wp:cNvGraphicFramePr>
@@ -4980,7 +4260,7 @@
                   <pic:spPr>
                     <a:xfrm>
                       <a:off x="0" y="0"/>
-                      <a:ext cx="5270500" cy="1258454"/>
+                      <a:ext cx="5270500" cy="1785504"/>
                     </a:xfrm>
                     <a:prstGeom prst="rect">
                       <a:avLst/>
@@ -4993,81 +4273,39 @@
         </w:drawing>
       </w:r>
     </w:p>
-    <w:p/>
-    <w:p/>
-    <w:p/>
-    <w:p>
-      <w:pPr>
-        <w:pStyle w:val="1"/>
-      </w:pPr>
-      <w:r>
-        <w:rPr>
-          <w:rFonts w:hint="eastAsia"/>
-        </w:rPr>
-        <w:t>9</w:t>
-      </w:r>
-      <w:r>
-        <w:rPr>
-          <w:rFonts w:hint="eastAsia"/>
-        </w:rPr>
-        <w:t>、</w:t>
-      </w:r>
-      <w:r>
-        <w:t>c</w:t>
-      </w:r>
-      <w:r>
-        <w:rPr>
-          <w:rFonts w:hint="eastAsia"/>
-        </w:rPr>
-        <w:t>d</w:t>
-      </w:r>
-      <w:r>
-        <w:rPr>
-          <w:rFonts w:hint="eastAsia"/>
-        </w:rPr>
-        <w:t xml:space="preserve">  </w:t>
-      </w:r>
-    </w:p>
-    <w:p>
-      <w:pPr>
-        <w:pStyle w:val="2"/>
-      </w:pPr>
-      <w:r>
-        <w:rPr>
-          <w:rFonts w:hint="eastAsia"/>
-        </w:rPr>
-        <w:lastRenderedPageBreak/>
-        <w:t>1</w:t>
-      </w:r>
-      <w:r>
-        <w:rPr>
-          <w:rFonts w:hint="eastAsia"/>
-        </w:rPr>
-        <w:t>、</w:t>
-      </w:r>
-      <w:r>
-        <w:rPr>
-          <w:rFonts w:hint="eastAsia"/>
-        </w:rPr>
-        <w:t xml:space="preserve">../ </w:t>
-      </w:r>
-      <w:r>
-        <w:rPr>
-          <w:rFonts w:hint="eastAsia"/>
-        </w:rPr>
-        <w:t>和</w:t>
-      </w:r>
-      <w:r>
-        <w:rPr>
-          <w:rFonts w:hint="eastAsia"/>
-        </w:rPr>
-        <w:t xml:space="preserve"> .. </w:t>
-      </w:r>
-      <w:r>
-        <w:rPr>
-          <w:rFonts w:hint="eastAsia"/>
-        </w:rPr>
-        <w:t>基本一样</w:t>
+    <w:p>
+      <w:pPr>
+        <w:pStyle w:val="3"/>
+      </w:pPr>
+      <w:r>
+        <w:rPr>
+          <w:rFonts w:hint="eastAsia"/>
+        </w:rPr>
+        <w:t xml:space="preserve">-h </w:t>
+      </w:r>
+      <w:r>
+        <w:rPr>
+          <w:rFonts w:hint="eastAsia"/>
+        </w:rPr>
+        <w:t>友好显示</w:t>
+      </w:r>
+      <w:r>
+        <w:rPr>
+          <w:rFonts w:hint="eastAsia"/>
+        </w:rPr>
+        <w:t xml:space="preserve"> </w:t>
+      </w:r>
+      <w:r>
+        <w:rPr>
+          <w:rFonts w:hint="eastAsia"/>
+        </w:rPr>
+        <w:t>或者</w:t>
+      </w:r>
+      <w:r>
+        <w:rPr>
+          <w:rFonts w:hint="eastAsia"/>
+        </w:rPr>
+        <w:t>ls - lh ll -h</w:t>
       </w:r>
     </w:p>
     <w:p>
@@ -5076,10 +4314,10 @@
           <w:noProof/>
         </w:rPr>
         <w:drawing>
-          <wp:inline distT="0" distB="0" distL="0" distR="0" wp14:anchorId="0C28E88F" wp14:editId="186E73B1">
-            <wp:extent cx="2619048" cy="1704762"/>
-            <wp:effectExtent l="0" t="0" r="0" b="0"/>
-            <wp:docPr id="14" name="图片 14"/>
+          <wp:inline distT="0" distB="0" distL="0" distR="0" wp14:anchorId="2E86DF55" wp14:editId="07327D2D">
+            <wp:extent cx="5270500" cy="1473788"/>
+            <wp:effectExtent l="0" t="0" r="6350" b="0"/>
+            <wp:docPr id="12" name="图片 12"/>
             <wp:cNvGraphicFramePr>
               <a:graphicFrameLocks xmlns:a="http://schemas.openxmlformats.org/drawingml/2006/main" noChangeAspect="1"/>
             </wp:cNvGraphicFramePr>
@@ -5099,7 +4337,7 @@
                   <pic:spPr>
                     <a:xfrm>
                       <a:off x="0" y="0"/>
-                      <a:ext cx="2619048" cy="1704762"/>
+                      <a:ext cx="5270500" cy="1473788"/>
                     </a:xfrm>
                     <a:prstGeom prst="rect">
                       <a:avLst/>
@@ -5112,6 +4350,7 @@
         </w:drawing>
       </w:r>
     </w:p>
+    <w:p/>
     <w:p>
       <w:pPr>
         <w:pStyle w:val="2"/>
@@ -5126,7 +4365,18 @@
         <w:rPr>
           <w:rFonts w:hint="eastAsia"/>
         </w:rPr>
-        <w:t>、相对路径和绝对路径</w:t>
+        <w:t>、查看其它目录下的详细列表</w:t>
+      </w:r>
+    </w:p>
+    <w:p>
+      <w:pPr>
+        <w:pStyle w:val="3"/>
+      </w:pPr>
+      <w:r>
+        <w:rPr>
+          <w:rFonts w:hint="eastAsia"/>
+        </w:rPr>
+        <w:t>ls -l /etc</w:t>
       </w:r>
     </w:p>
     <w:p>
@@ -5135,10 +4385,10 @@
           <w:noProof/>
         </w:rPr>
         <w:drawing>
-          <wp:inline distT="0" distB="0" distL="0" distR="0" wp14:anchorId="36AC87B1" wp14:editId="33E3BC3E">
-            <wp:extent cx="5270500" cy="1240764"/>
+          <wp:inline distT="0" distB="0" distL="0" distR="0" wp14:anchorId="36F8CACA" wp14:editId="01887E01">
+            <wp:extent cx="5270500" cy="1258454"/>
             <wp:effectExtent l="0" t="0" r="6350" b="0"/>
-            <wp:docPr id="15" name="图片 15"/>
+            <wp:docPr id="13" name="图片 13"/>
             <wp:cNvGraphicFramePr>
               <a:graphicFrameLocks xmlns:a="http://schemas.openxmlformats.org/drawingml/2006/main" noChangeAspect="1"/>
             </wp:cNvGraphicFramePr>
@@ -5158,7 +4408,7 @@
                   <pic:spPr>
                     <a:xfrm>
                       <a:off x="0" y="0"/>
-                      <a:ext cx="5270500" cy="1240764"/>
+                      <a:ext cx="5270500" cy="1258454"/>
                     </a:xfrm>
                     <a:prstGeom prst="rect">
                       <a:avLst/>
@@ -5171,9 +4421,46 @@
         </w:drawing>
       </w:r>
     </w:p>
-    <w:p>
-      <w:pPr>
-        <w:pStyle w:val="3"/>
+    <w:p/>
+    <w:p/>
+    <w:p/>
+    <w:p>
+      <w:pPr>
+        <w:pStyle w:val="1"/>
+        <w:pageBreakBefore/>
+      </w:pPr>
+      <w:r>
+        <w:rPr>
+          <w:rFonts w:hint="eastAsia"/>
+        </w:rPr>
+        <w:lastRenderedPageBreak/>
+        <w:t>9</w:t>
+      </w:r>
+      <w:r>
+        <w:rPr>
+          <w:rFonts w:hint="eastAsia"/>
+        </w:rPr>
+        <w:t>、</w:t>
+      </w:r>
+      <w:r>
+        <w:t>c</w:t>
+      </w:r>
+      <w:r>
+        <w:rPr>
+          <w:rFonts w:hint="eastAsia"/>
+        </w:rPr>
+        <w:t>d</w:t>
+      </w:r>
+      <w:r>
+        <w:rPr>
+          <w:rFonts w:hint="eastAsia"/>
+        </w:rPr>
+        <w:t xml:space="preserve">  </w:t>
+      </w:r>
+    </w:p>
+    <w:p>
+      <w:pPr>
+        <w:pStyle w:val="2"/>
       </w:pPr>
       <w:r>
         <w:rPr>
@@ -5185,7 +4472,31 @@
         <w:rPr>
           <w:rFonts w:hint="eastAsia"/>
         </w:rPr>
-        <w:t>、相对路径</w:t>
+        <w:t>、</w:t>
+      </w:r>
+      <w:r>
+        <w:rPr>
+          <w:rFonts w:hint="eastAsia"/>
+        </w:rPr>
+        <w:t xml:space="preserve">../ </w:t>
+      </w:r>
+      <w:r>
+        <w:rPr>
+          <w:rFonts w:hint="eastAsia"/>
+        </w:rPr>
+        <w:t>和</w:t>
+      </w:r>
+      <w:r>
+        <w:rPr>
+          <w:rFonts w:hint="eastAsia"/>
+        </w:rPr>
+        <w:t xml:space="preserve"> .. </w:t>
+      </w:r>
+      <w:r>
+        <w:rPr>
+          <w:rFonts w:hint="eastAsia"/>
+        </w:rPr>
+        <w:t>基本一样</w:t>
       </w:r>
     </w:p>
     <w:p>
@@ -5194,10 +4505,10 @@
           <w:noProof/>
         </w:rPr>
         <w:drawing>
-          <wp:inline distT="0" distB="0" distL="0" distR="0" wp14:anchorId="2BF5A5D7" wp14:editId="7866B9CB">
-            <wp:extent cx="5270500" cy="716104"/>
-            <wp:effectExtent l="0" t="0" r="0" b="8255"/>
-            <wp:docPr id="16" name="图片 16"/>
+          <wp:inline distT="0" distB="0" distL="0" distR="0" wp14:anchorId="0C28E88F" wp14:editId="186E73B1">
+            <wp:extent cx="2619048" cy="1704762"/>
+            <wp:effectExtent l="0" t="0" r="0" b="0"/>
+            <wp:docPr id="14" name="图片 14"/>
             <wp:cNvGraphicFramePr>
               <a:graphicFrameLocks xmlns:a="http://schemas.openxmlformats.org/drawingml/2006/main" noChangeAspect="1"/>
             </wp:cNvGraphicFramePr>
@@ -5217,7 +4528,7 @@
                   <pic:spPr>
                     <a:xfrm>
                       <a:off x="0" y="0"/>
-                      <a:ext cx="5270500" cy="716104"/>
+                      <a:ext cx="2619048" cy="1704762"/>
                     </a:xfrm>
                     <a:prstGeom prst="rect">
                       <a:avLst/>
@@ -5230,37 +4541,6 @@
         </w:drawing>
       </w:r>
     </w:p>
-    <w:p/>
-    <w:p/>
-    <w:p/>
-    <w:p/>
-    <w:p/>
-    <w:p/>
-    <w:p/>
-    <w:p>
-      <w:pPr>
-        <w:pStyle w:val="1"/>
-      </w:pPr>
-      <w:r>
-        <w:rPr>
-          <w:rFonts w:hint="eastAsia"/>
-        </w:rPr>
-        <w:lastRenderedPageBreak/>
-        <w:t>10</w:t>
-      </w:r>
-      <w:r>
-        <w:rPr>
-          <w:rFonts w:hint="eastAsia"/>
-        </w:rPr>
-        <w:t>、</w:t>
-      </w:r>
-      <w:r>
-        <w:rPr>
-          <w:rFonts w:hint="eastAsia"/>
-        </w:rPr>
-        <w:t>mkdir</w:t>
-      </w:r>
-    </w:p>
     <w:p>
       <w:pPr>
         <w:pStyle w:val="2"/>
@@ -5269,25 +4549,13 @@
         <w:rPr>
           <w:rFonts w:hint="eastAsia"/>
         </w:rPr>
-        <w:t>-</w:t>
-      </w:r>
-      <w:r>
-        <w:rPr>
-          <w:rFonts w:hint="eastAsia"/>
-        </w:rPr>
-        <w:t>表示文件</w:t>
-      </w:r>
-      <w:r>
-        <w:rPr>
-          <w:rFonts w:hint="eastAsia"/>
-        </w:rPr>
-        <w:t xml:space="preserve"> d</w:t>
-      </w:r>
-      <w:r>
-        <w:rPr>
-          <w:rFonts w:hint="eastAsia"/>
-        </w:rPr>
-        <w:t>表示目录</w:t>
+        <w:t>2</w:t>
+      </w:r>
+      <w:r>
+        <w:rPr>
+          <w:rFonts w:hint="eastAsia"/>
+        </w:rPr>
+        <w:t>、相对路径和绝对路径</w:t>
       </w:r>
     </w:p>
     <w:p>
@@ -5296,10 +4564,10 @@
           <w:noProof/>
         </w:rPr>
         <w:drawing>
-          <wp:inline distT="0" distB="0" distL="0" distR="0" wp14:anchorId="39277B29" wp14:editId="129EF98C">
-            <wp:extent cx="5270500" cy="1828205"/>
-            <wp:effectExtent l="0" t="0" r="6350" b="635"/>
-            <wp:docPr id="17" name="图片 17"/>
+          <wp:inline distT="0" distB="0" distL="0" distR="0" wp14:anchorId="36AC87B1" wp14:editId="33E3BC3E">
+            <wp:extent cx="5270500" cy="1240764"/>
+            <wp:effectExtent l="0" t="0" r="6350" b="0"/>
+            <wp:docPr id="15" name="图片 15"/>
             <wp:cNvGraphicFramePr>
               <a:graphicFrameLocks xmlns:a="http://schemas.openxmlformats.org/drawingml/2006/main" noChangeAspect="1"/>
             </wp:cNvGraphicFramePr>
@@ -5319,7 +4587,7 @@
                   <pic:spPr>
                     <a:xfrm>
                       <a:off x="0" y="0"/>
-                      <a:ext cx="5270500" cy="1828205"/>
+                      <a:ext cx="5270500" cy="1240764"/>
                     </a:xfrm>
                     <a:prstGeom prst="rect">
                       <a:avLst/>
@@ -5332,24 +4600,6 @@
         </w:drawing>
       </w:r>
     </w:p>
-    <w:p/>
-    <w:p>
-      <w:pPr>
-        <w:pStyle w:val="2"/>
-      </w:pPr>
-      <w:r>
-        <w:rPr>
-          <w:rFonts w:hint="eastAsia"/>
-        </w:rPr>
-        <w:t>2</w:t>
-      </w:r>
-      <w:r>
-        <w:rPr>
-          <w:rFonts w:hint="eastAsia"/>
-        </w:rPr>
-        <w:t>、级联创建某个目录</w:t>
-      </w:r>
-    </w:p>
     <w:p>
       <w:pPr>
         <w:pStyle w:val="3"/>
@@ -5364,31 +4614,7 @@
         <w:rPr>
           <w:rFonts w:hint="eastAsia"/>
         </w:rPr>
-        <w:t>、</w:t>
-      </w:r>
-      <w:r>
-        <w:rPr>
-          <w:rFonts w:hint="eastAsia"/>
-        </w:rPr>
-        <w:t>先创建</w:t>
-      </w:r>
-      <w:r>
-        <w:rPr>
-          <w:rFonts w:hint="eastAsia"/>
-        </w:rPr>
-        <w:t>t1</w:t>
-      </w:r>
-      <w:r>
-        <w:rPr>
-          <w:rFonts w:hint="eastAsia"/>
-        </w:rPr>
-        <w:t>再创</w:t>
-      </w:r>
-      <w:r>
-        <w:rPr>
-          <w:rFonts w:hint="eastAsia"/>
-        </w:rPr>
-        <w:t>t2</w:t>
+        <w:t>、相对路径</w:t>
       </w:r>
     </w:p>
     <w:p>
@@ -5397,10 +4623,10 @@
           <w:noProof/>
         </w:rPr>
         <w:drawing>
-          <wp:inline distT="0" distB="0" distL="0" distR="0" wp14:anchorId="195F55E6" wp14:editId="796F0BCD">
-            <wp:extent cx="5019048" cy="1238095"/>
-            <wp:effectExtent l="0" t="0" r="0" b="635"/>
-            <wp:docPr id="18" name="图片 18"/>
+          <wp:inline distT="0" distB="0" distL="0" distR="0" wp14:anchorId="2BF5A5D7" wp14:editId="7866B9CB">
+            <wp:extent cx="5270500" cy="716104"/>
+            <wp:effectExtent l="0" t="0" r="0" b="8255"/>
+            <wp:docPr id="16" name="图片 16"/>
             <wp:cNvGraphicFramePr>
               <a:graphicFrameLocks xmlns:a="http://schemas.openxmlformats.org/drawingml/2006/main" noChangeAspect="1"/>
             </wp:cNvGraphicFramePr>
@@ -5420,7 +4646,7 @@
                   <pic:spPr>
                     <a:xfrm>
                       <a:off x="0" y="0"/>
-                      <a:ext cx="5019048" cy="1238095"/>
+                      <a:ext cx="5270500" cy="716104"/>
                     </a:xfrm>
                     <a:prstGeom prst="rect">
                       <a:avLst/>
@@ -5438,18 +4664,17 @@
     <w:p/>
     <w:p/>
     <w:p/>
-    <w:p/>
-    <w:p/>
-    <w:p>
-      <w:pPr>
-        <w:pStyle w:val="3"/>
+    <w:p>
+      <w:pPr>
+        <w:pStyle w:val="1"/>
+        <w:pageBreakBefore/>
       </w:pPr>
       <w:r>
         <w:rPr>
           <w:rFonts w:hint="eastAsia"/>
         </w:rPr>
         <w:lastRenderedPageBreak/>
-        <w:t>2</w:t>
+        <w:t>10</w:t>
       </w:r>
       <w:r>
         <w:rPr>
@@ -5461,24 +4686,36 @@
         <w:rPr>
           <w:rFonts w:hint="eastAsia"/>
         </w:rPr>
-        <w:t xml:space="preserve">-p </w:t>
-      </w:r>
-      <w:r>
-        <w:rPr>
-          <w:rFonts w:hint="eastAsia"/>
-        </w:rPr>
-        <w:t>直接动态创建目录</w:t>
-      </w:r>
-    </w:p>
-    <w:p>
-      <w:pPr>
-        <w:pStyle w:val="4"/>
-      </w:pPr>
-      <w:r>
-        <w:rPr>
-          <w:rFonts w:hint="eastAsia"/>
-        </w:rPr>
-        <w:t>mkdir -p t1/t2</w:t>
+        <w:t>mkdir</w:t>
+      </w:r>
+    </w:p>
+    <w:p>
+      <w:pPr>
+        <w:pStyle w:val="2"/>
+      </w:pPr>
+      <w:r>
+        <w:rPr>
+          <w:rFonts w:hint="eastAsia"/>
+        </w:rPr>
+        <w:t>-</w:t>
+      </w:r>
+      <w:r>
+        <w:rPr>
+          <w:rFonts w:hint="eastAsia"/>
+        </w:rPr>
+        <w:t>表示文件</w:t>
+      </w:r>
+      <w:r>
+        <w:rPr>
+          <w:rFonts w:hint="eastAsia"/>
+        </w:rPr>
+        <w:t xml:space="preserve"> d</w:t>
+      </w:r>
+      <w:r>
+        <w:rPr>
+          <w:rFonts w:hint="eastAsia"/>
+        </w:rPr>
+        <w:t>表示目录</w:t>
       </w:r>
     </w:p>
     <w:p>
@@ -5487,10 +4724,10 @@
           <w:noProof/>
         </w:rPr>
         <w:drawing>
-          <wp:inline distT="0" distB="0" distL="0" distR="0" wp14:anchorId="5110E328" wp14:editId="4B946219">
-            <wp:extent cx="4595854" cy="1180880"/>
-            <wp:effectExtent l="0" t="0" r="0" b="635"/>
-            <wp:docPr id="19" name="图片 19"/>
+          <wp:inline distT="0" distB="0" distL="0" distR="0" wp14:anchorId="39277B29" wp14:editId="129EF98C">
+            <wp:extent cx="5270500" cy="1828205"/>
+            <wp:effectExtent l="0" t="0" r="6350" b="635"/>
+            <wp:docPr id="17" name="图片 17"/>
             <wp:cNvGraphicFramePr>
               <a:graphicFrameLocks xmlns:a="http://schemas.openxmlformats.org/drawingml/2006/main" noChangeAspect="1"/>
             </wp:cNvGraphicFramePr>
@@ -5510,7 +4747,7 @@
                   <pic:spPr>
                     <a:xfrm>
                       <a:off x="0" y="0"/>
-                      <a:ext cx="4604367" cy="1183067"/>
+                      <a:ext cx="5270500" cy="1828205"/>
                     </a:xfrm>
                     <a:prstGeom prst="rect">
                       <a:avLst/>
@@ -5523,29 +4760,7 @@
         </w:drawing>
       </w:r>
     </w:p>
-    <w:p>
-      <w:pPr>
-        <w:pStyle w:val="1"/>
-      </w:pPr>
-      <w:r>
-        <w:rPr>
-          <w:rFonts w:hint="eastAsia"/>
-        </w:rPr>
-        <w:t>11</w:t>
-      </w:r>
-      <w:r>
-        <w:rPr>
-          <w:rFonts w:hint="eastAsia"/>
-        </w:rPr>
-        <w:t>、查看文件</w:t>
-      </w:r>
-      <w:r>
-        <w:rPr>
-          <w:rFonts w:hint="eastAsia"/>
-        </w:rPr>
-        <w:t>(cat more less)</w:t>
-      </w:r>
-    </w:p>
+    <w:p/>
     <w:p>
       <w:pPr>
         <w:pStyle w:val="2"/>
@@ -5554,6 +4769,23 @@
         <w:rPr>
           <w:rFonts w:hint="eastAsia"/>
         </w:rPr>
+        <w:t>2</w:t>
+      </w:r>
+      <w:r>
+        <w:rPr>
+          <w:rFonts w:hint="eastAsia"/>
+        </w:rPr>
+        <w:t>、级联创建某个目录</w:t>
+      </w:r>
+    </w:p>
+    <w:p>
+      <w:pPr>
+        <w:pStyle w:val="3"/>
+      </w:pPr>
+      <w:r>
+        <w:rPr>
+          <w:rFonts w:hint="eastAsia"/>
+        </w:rPr>
         <w:t>1</w:t>
       </w:r>
       <w:r>
@@ -5566,22 +4798,37 @@
         <w:rPr>
           <w:rFonts w:hint="eastAsia"/>
         </w:rPr>
-        <w:t xml:space="preserve">more </w:t>
-      </w:r>
-    </w:p>
-    <w:p>
-      <w:pPr>
-        <w:pStyle w:val="2"/>
-      </w:pPr>
+        <w:t>先创建</w:t>
+      </w:r>
+      <w:r>
+        <w:rPr>
+          <w:rFonts w:hint="eastAsia"/>
+        </w:rPr>
+        <w:t>t1</w:t>
+      </w:r>
+      <w:r>
+        <w:rPr>
+          <w:rFonts w:hint="eastAsia"/>
+        </w:rPr>
+        <w:t>再创</w:t>
+      </w:r>
+      <w:r>
+        <w:rPr>
+          <w:rFonts w:hint="eastAsia"/>
+        </w:rPr>
+        <w:t>t2</w:t>
+      </w:r>
+    </w:p>
+    <w:p>
       <w:r>
         <w:rPr>
           <w:noProof/>
         </w:rPr>
         <w:drawing>
-          <wp:inline distT="0" distB="0" distL="0" distR="0" wp14:anchorId="7D1DBC8A" wp14:editId="0ADD6D04">
-            <wp:extent cx="5270500" cy="2177131"/>
-            <wp:effectExtent l="0" t="0" r="6350" b="0"/>
-            <wp:docPr id="20" name="图片 20"/>
+          <wp:inline distT="0" distB="0" distL="0" distR="0" wp14:anchorId="195F55E6" wp14:editId="796F0BCD">
+            <wp:extent cx="5019048" cy="1238095"/>
+            <wp:effectExtent l="0" t="0" r="0" b="635"/>
+            <wp:docPr id="18" name="图片 18"/>
             <wp:cNvGraphicFramePr>
               <a:graphicFrameLocks xmlns:a="http://schemas.openxmlformats.org/drawingml/2006/main" noChangeAspect="1"/>
             </wp:cNvGraphicFramePr>
@@ -5601,7 +4848,7 @@
                   <pic:spPr>
                     <a:xfrm>
                       <a:off x="0" y="0"/>
-                      <a:ext cx="5270500" cy="2177131"/>
+                      <a:ext cx="5019048" cy="1238095"/>
                     </a:xfrm>
                     <a:prstGeom prst="rect">
                       <a:avLst/>
@@ -5613,10 +4860,23 @@
           </wp:inline>
         </w:drawing>
       </w:r>
-      <w:r>
-        <w:rPr>
-          <w:rFonts w:hint="eastAsia"/>
-        </w:rPr>
+    </w:p>
+    <w:p/>
+    <w:p/>
+    <w:p/>
+    <w:p/>
+    <w:p/>
+    <w:p/>
+    <w:p/>
+    <w:p>
+      <w:pPr>
+        <w:pStyle w:val="3"/>
+      </w:pPr>
+      <w:r>
+        <w:rPr>
+          <w:rFonts w:hint="eastAsia"/>
+        </w:rPr>
+        <w:lastRenderedPageBreak/>
         <w:t>2</w:t>
       </w:r>
       <w:r>
@@ -5629,21 +4889,36 @@
         <w:rPr>
           <w:rFonts w:hint="eastAsia"/>
         </w:rPr>
-        <w:t>less</w:t>
-      </w:r>
-    </w:p>
-    <w:p/>
+        <w:t xml:space="preserve">-p </w:t>
+      </w:r>
+      <w:r>
+        <w:rPr>
+          <w:rFonts w:hint="eastAsia"/>
+        </w:rPr>
+        <w:t>直接动态创建目录</w:t>
+      </w:r>
+    </w:p>
+    <w:p>
+      <w:pPr>
+        <w:pStyle w:val="4"/>
+      </w:pPr>
+      <w:r>
+        <w:rPr>
+          <w:rFonts w:hint="eastAsia"/>
+        </w:rPr>
+        <w:t>mkdir -p t1/t2</w:t>
+      </w:r>
+    </w:p>
     <w:p>
       <w:r>
         <w:rPr>
           <w:noProof/>
         </w:rPr>
-        <w:lastRenderedPageBreak/>
         <w:drawing>
-          <wp:inline distT="0" distB="0" distL="0" distR="0" wp14:anchorId="7EB0E8B8" wp14:editId="0585B702">
-            <wp:extent cx="5270500" cy="1866025"/>
-            <wp:effectExtent l="0" t="0" r="6350" b="1270"/>
-            <wp:docPr id="21" name="图片 21"/>
+          <wp:inline distT="0" distB="0" distL="0" distR="0" wp14:anchorId="5110E328" wp14:editId="4B946219">
+            <wp:extent cx="4595854" cy="1180880"/>
+            <wp:effectExtent l="0" t="0" r="0" b="635"/>
+            <wp:docPr id="19" name="图片 19"/>
             <wp:cNvGraphicFramePr>
               <a:graphicFrameLocks xmlns:a="http://schemas.openxmlformats.org/drawingml/2006/main" noChangeAspect="1"/>
             </wp:cNvGraphicFramePr>
@@ -5663,7 +4938,7 @@
                   <pic:spPr>
                     <a:xfrm>
                       <a:off x="0" y="0"/>
-                      <a:ext cx="5270500" cy="1866025"/>
+                      <a:ext cx="4604367" cy="1183067"/>
                     </a:xfrm>
                     <a:prstGeom prst="rect">
                       <a:avLst/>
@@ -5684,7 +4959,30 @@
         <w:rPr>
           <w:rFonts w:hint="eastAsia"/>
         </w:rPr>
-        <w:t>12</w:t>
+        <w:t>11</w:t>
+      </w:r>
+      <w:r>
+        <w:rPr>
+          <w:rFonts w:hint="eastAsia"/>
+        </w:rPr>
+        <w:t>、查看文件</w:t>
+      </w:r>
+      <w:r>
+        <w:rPr>
+          <w:rFonts w:hint="eastAsia"/>
+        </w:rPr>
+        <w:t>(cat more less)</w:t>
+      </w:r>
+    </w:p>
+    <w:p>
+      <w:pPr>
+        <w:pStyle w:val="2"/>
+      </w:pPr>
+      <w:r>
+        <w:rPr>
+          <w:rFonts w:hint="eastAsia"/>
+        </w:rPr>
+        <w:t>1</w:t>
       </w:r>
       <w:r>
         <w:rPr>
@@ -5696,84 +4994,22 @@
         <w:rPr>
           <w:rFonts w:hint="eastAsia"/>
         </w:rPr>
-        <w:t>find</w:t>
-      </w:r>
-    </w:p>
-    <w:p>
-      <w:pPr>
-        <w:pStyle w:val="3"/>
-      </w:pPr>
-      <w:r>
-        <w:rPr>
-          <w:rFonts w:hint="eastAsia"/>
-        </w:rPr>
-        <w:t>举例</w:t>
-      </w:r>
-      <w:r>
-        <w:rPr>
-          <w:rFonts w:hint="eastAsia"/>
-        </w:rPr>
-        <w:t xml:space="preserve"> </w:t>
-      </w:r>
-      <w:r>
-        <w:rPr>
-          <w:rFonts w:hint="eastAsia"/>
-        </w:rPr>
-        <w:t>查找</w:t>
-      </w:r>
-      <w:r>
-        <w:rPr>
-          <w:rFonts w:hint="eastAsia"/>
-        </w:rPr>
-        <w:t>local</w:t>
-      </w:r>
-      <w:r>
-        <w:rPr>
-          <w:rFonts w:hint="eastAsia"/>
-        </w:rPr>
-        <w:t>目录下</w:t>
-      </w:r>
-      <w:r>
-        <w:rPr>
-          <w:rFonts w:hint="eastAsia"/>
-        </w:rPr>
-        <w:t xml:space="preserve"> </w:t>
-      </w:r>
-      <w:r>
-        <w:rPr>
-          <w:rFonts w:hint="eastAsia"/>
-        </w:rPr>
-        <w:t>名字为</w:t>
-      </w:r>
-      <w:r>
-        <w:rPr>
-          <w:rFonts w:hint="eastAsia"/>
-        </w:rPr>
-        <w:t>tom</w:t>
-      </w:r>
-      <w:r>
-        <w:rPr>
-          <w:rFonts w:hint="eastAsia"/>
-        </w:rPr>
-        <w:t>开都的文件或者目录</w:t>
-      </w:r>
-    </w:p>
-    <w:p>
-      <w:pPr>
-        <w:pStyle w:val="3"/>
-      </w:pPr>
-      <w:r>
-        <w:t>find /usr/local -name 'tom*'</w:t>
-      </w:r>
+        <w:t xml:space="preserve">more </w:t>
+      </w:r>
+    </w:p>
+    <w:p>
+      <w:pPr>
+        <w:pStyle w:val="2"/>
+      </w:pPr>
       <w:r>
         <w:rPr>
           <w:noProof/>
         </w:rPr>
         <w:drawing>
-          <wp:inline distT="0" distB="0" distL="0" distR="0" wp14:anchorId="65553DCA" wp14:editId="4E3ED7BE">
-            <wp:extent cx="5270500" cy="2198239"/>
+          <wp:inline distT="0" distB="0" distL="0" distR="0" wp14:anchorId="7D1DBC8A" wp14:editId="0ADD6D04">
+            <wp:extent cx="5270500" cy="2177131"/>
             <wp:effectExtent l="0" t="0" r="6350" b="0"/>
-            <wp:docPr id="22" name="图片 22"/>
+            <wp:docPr id="20" name="图片 20"/>
             <wp:cNvGraphicFramePr>
               <a:graphicFrameLocks xmlns:a="http://schemas.openxmlformats.org/drawingml/2006/main" noChangeAspect="1"/>
             </wp:cNvGraphicFramePr>
@@ -5793,7 +5029,7 @@
                   <pic:spPr>
                     <a:xfrm>
                       <a:off x="0" y="0"/>
-                      <a:ext cx="5270500" cy="2198239"/>
+                      <a:ext cx="5270500" cy="2177131"/>
                     </a:xfrm>
                     <a:prstGeom prst="rect">
                       <a:avLst/>
@@ -5805,114 +5041,37 @@
           </wp:inline>
         </w:drawing>
       </w:r>
+      <w:r>
+        <w:rPr>
+          <w:rFonts w:hint="eastAsia"/>
+        </w:rPr>
+        <w:t>2</w:t>
+      </w:r>
+      <w:r>
+        <w:rPr>
+          <w:rFonts w:hint="eastAsia"/>
+        </w:rPr>
+        <w:t>、</w:t>
+      </w:r>
+      <w:r>
+        <w:rPr>
+          <w:rFonts w:hint="eastAsia"/>
+        </w:rPr>
+        <w:t>less</w:t>
+      </w:r>
     </w:p>
     <w:p/>
-    <w:p/>
-    <w:p/>
-    <w:p/>
-    <w:p/>
-    <w:p>
-      <w:r>
-        <w:rPr>
-          <w:rFonts w:hint="eastAsia"/>
-        </w:rPr>
-        <w:t>‘</w:t>
-      </w:r>
-    </w:p>
-    <w:p>
-      <w:r>
-        <w:rPr>
-          <w:rFonts w:hint="eastAsia"/>
-        </w:rPr>
-        <w:t>’</w:t>
-      </w:r>
-    </w:p>
-    <w:p>
-      <w:pPr>
-        <w:pStyle w:val="1"/>
-      </w:pPr>
-      <w:r>
-        <w:rPr>
-          <w:rFonts w:hint="eastAsia"/>
+    <w:p>
+      <w:r>
+        <w:rPr>
+          <w:noProof/>
         </w:rPr>
         <w:lastRenderedPageBreak/>
-        <w:t>13</w:t>
-      </w:r>
-      <w:r>
-        <w:rPr>
-          <w:rFonts w:hint="eastAsia"/>
-        </w:rPr>
-        <w:t>、</w:t>
-      </w:r>
-      <w:r>
-        <w:rPr>
-          <w:rFonts w:hint="eastAsia"/>
-        </w:rPr>
-        <w:t xml:space="preserve">grep </w:t>
-      </w:r>
-      <w:r>
-        <w:rPr>
-          <w:rFonts w:hint="eastAsia"/>
-        </w:rPr>
-        <w:t>通常</w:t>
-      </w:r>
-      <w:r>
-        <w:rPr>
-          <w:rFonts w:hint="eastAsia"/>
-        </w:rPr>
-        <w:t xml:space="preserve"> </w:t>
-      </w:r>
-      <w:r>
-        <w:rPr>
-          <w:rFonts w:hint="eastAsia"/>
-        </w:rPr>
-        <w:t>和其他命令连用</w:t>
-      </w:r>
-      <w:r>
-        <w:rPr>
-          <w:rFonts w:hint="eastAsia"/>
-        </w:rPr>
-        <w:t>（文本或者文件名都可以）</w:t>
-      </w:r>
-    </w:p>
-    <w:p>
-      <w:pPr>
-        <w:pStyle w:val="2"/>
-      </w:pPr>
-      <w:r>
-        <w:rPr>
-          <w:rFonts w:hint="eastAsia"/>
-        </w:rPr>
-        <w:t>1</w:t>
-      </w:r>
-      <w:r>
-        <w:rPr>
-          <w:rFonts w:hint="eastAsia"/>
-        </w:rPr>
-        <w:t>、查看文件中具有关键字的行数</w:t>
-      </w:r>
-    </w:p>
-    <w:p>
-      <w:pPr>
-        <w:pStyle w:val="2"/>
-      </w:pPr>
-      <w:r>
-        <w:rPr>
-          <w:rFonts w:hint="eastAsia"/>
-        </w:rPr>
-        <w:t>grep class Demo1.class</w:t>
-      </w:r>
-    </w:p>
-    <w:p>
-      <w:r>
-        <w:rPr>
-          <w:noProof/>
-        </w:rPr>
         <w:drawing>
-          <wp:inline distT="0" distB="0" distL="0" distR="0" wp14:anchorId="2602DC3A" wp14:editId="6C54FD47">
-            <wp:extent cx="5270500" cy="1203553"/>
-            <wp:effectExtent l="0" t="0" r="6350" b="0"/>
-            <wp:docPr id="23" name="图片 23"/>
+          <wp:inline distT="0" distB="0" distL="0" distR="0" wp14:anchorId="7EB0E8B8" wp14:editId="0585B702">
+            <wp:extent cx="5270500" cy="1866025"/>
+            <wp:effectExtent l="0" t="0" r="6350" b="1270"/>
+            <wp:docPr id="21" name="图片 21"/>
             <wp:cNvGraphicFramePr>
               <a:graphicFrameLocks xmlns:a="http://schemas.openxmlformats.org/drawingml/2006/main" noChangeAspect="1"/>
             </wp:cNvGraphicFramePr>
@@ -5932,7 +5091,7 @@
                   <pic:spPr>
                     <a:xfrm>
                       <a:off x="0" y="0"/>
-                      <a:ext cx="5270500" cy="1203553"/>
+                      <a:ext cx="5270500" cy="1866025"/>
                     </a:xfrm>
                     <a:prstGeom prst="rect">
                       <a:avLst/>
@@ -5945,22 +5104,27 @@
         </w:drawing>
       </w:r>
     </w:p>
-    <w:p/>
-    <w:p>
-      <w:pPr>
-        <w:pStyle w:val="2"/>
-      </w:pPr>
-      <w:r>
-        <w:rPr>
-          <w:rFonts w:hint="eastAsia"/>
-        </w:rPr>
-        <w:t>2</w:t>
-      </w:r>
-      <w:r>
-        <w:rPr>
-          <w:rFonts w:hint="eastAsia"/>
-        </w:rPr>
-        <w:t>、和其他命令连用</w:t>
+    <w:p>
+      <w:pPr>
+        <w:pStyle w:val="1"/>
+      </w:pPr>
+      <w:r>
+        <w:rPr>
+          <w:rFonts w:hint="eastAsia"/>
+        </w:rPr>
+        <w:t>12</w:t>
+      </w:r>
+      <w:r>
+        <w:rPr>
+          <w:rFonts w:hint="eastAsia"/>
+        </w:rPr>
+        <w:t>、</w:t>
+      </w:r>
+      <w:r>
+        <w:rPr>
+          <w:rFonts w:hint="eastAsia"/>
+        </w:rPr>
+        <w:t>find</w:t>
       </w:r>
     </w:p>
     <w:p>
@@ -5977,31 +5141,67 @@
         <w:rPr>
           <w:rFonts w:hint="eastAsia"/>
         </w:rPr>
-        <w:t xml:space="preserve">1 </w:t>
-      </w:r>
-      <w:r>
-        <w:rPr>
-          <w:rFonts w:hint="eastAsia"/>
-        </w:rPr>
-        <w:t>、</w:t>
-      </w:r>
-      <w:r>
-        <w:rPr>
-          <w:rFonts w:hint="eastAsia"/>
-        </w:rPr>
-        <w:t xml:space="preserve">ll | grep t </w:t>
-      </w:r>
-    </w:p>
-    <w:p>
+        <w:t xml:space="preserve"> </w:t>
+      </w:r>
+      <w:r>
+        <w:rPr>
+          <w:rFonts w:hint="eastAsia"/>
+        </w:rPr>
+        <w:t>查找</w:t>
+      </w:r>
+      <w:r>
+        <w:rPr>
+          <w:rFonts w:hint="eastAsia"/>
+        </w:rPr>
+        <w:t>local</w:t>
+      </w:r>
+      <w:r>
+        <w:rPr>
+          <w:rFonts w:hint="eastAsia"/>
+        </w:rPr>
+        <w:t>目录下</w:t>
+      </w:r>
+      <w:r>
+        <w:rPr>
+          <w:rFonts w:hint="eastAsia"/>
+        </w:rPr>
+        <w:t xml:space="preserve"> </w:t>
+      </w:r>
+      <w:r>
+        <w:rPr>
+          <w:rFonts w:hint="eastAsia"/>
+        </w:rPr>
+        <w:t>名字为</w:t>
+      </w:r>
+      <w:r>
+        <w:rPr>
+          <w:rFonts w:hint="eastAsia"/>
+        </w:rPr>
+        <w:t>tom</w:t>
+      </w:r>
+      <w:r>
+        <w:rPr>
+          <w:rFonts w:hint="eastAsia"/>
+        </w:rPr>
+        <w:t>开都的文件或者目录</w:t>
+      </w:r>
+    </w:p>
+    <w:p>
+      <w:pPr>
+        <w:pStyle w:val="3"/>
+      </w:pPr>
+      <w:r>
+        <w:t>find /usr/local -name 'tom*'</w:t>
+      </w:r>
       <w:r>
         <w:rPr>
           <w:noProof/>
         </w:rPr>
         <w:drawing>
-          <wp:inline distT="0" distB="0" distL="0" distR="0" wp14:anchorId="5FDCE4FF" wp14:editId="0FF4F448">
-            <wp:extent cx="5270500" cy="1645201"/>
+          <wp:inline distT="0" distB="0" distL="0" distR="0" wp14:anchorId="65553DCA" wp14:editId="4E3ED7BE">
+            <wp:extent cx="5270500" cy="2198239"/>
             <wp:effectExtent l="0" t="0" r="6350" b="0"/>
-            <wp:docPr id="24" name="图片 24"/>
+            <wp:docPr id="22" name="图片 22"/>
             <wp:cNvGraphicFramePr>
               <a:graphicFrameLocks xmlns:a="http://schemas.openxmlformats.org/drawingml/2006/main" noChangeAspect="1"/>
             </wp:cNvGraphicFramePr>
@@ -6021,7 +5221,7 @@
                   <pic:spPr>
                     <a:xfrm>
                       <a:off x="0" y="0"/>
-                      <a:ext cx="5270500" cy="1645201"/>
+                      <a:ext cx="5270500" cy="2198239"/>
                     </a:xfrm>
                     <a:prstGeom prst="rect">
                       <a:avLst/>
@@ -6034,359 +5234,27 @@
         </w:drawing>
       </w:r>
     </w:p>
-    <w:p>
-      <w:pPr>
-        <w:pStyle w:val="3"/>
-      </w:pPr>
-      <w:r>
-        <w:rPr>
-          <w:rFonts w:hint="eastAsia"/>
-        </w:rPr>
-        <w:t>举例</w:t>
-      </w:r>
-      <w:r>
-        <w:rPr>
-          <w:rFonts w:hint="eastAsia"/>
-        </w:rPr>
-        <w:t>2</w:t>
-      </w:r>
-      <w:r>
-        <w:rPr>
-          <w:rFonts w:hint="eastAsia"/>
-        </w:rPr>
-        <w:t>查看已经安装的</w:t>
-      </w:r>
-      <w:r>
-        <w:rPr>
-          <w:rFonts w:hint="eastAsia"/>
-        </w:rPr>
-        <w:t>java</w:t>
-      </w:r>
-    </w:p>
-    <w:p>
-      <w:pPr>
-        <w:pStyle w:val="3"/>
-      </w:pPr>
-      <w:r>
-        <w:t xml:space="preserve"> </w:t>
-      </w:r>
-      <w:r>
-        <w:rPr>
-          <w:rFonts w:hint="eastAsia"/>
-        </w:rPr>
-        <w:t xml:space="preserve"> </w:t>
-      </w:r>
-      <w:r>
-        <w:t>rpm -qa | grep java</w:t>
-      </w:r>
-    </w:p>
-    <w:p>
-      <w:pPr>
-        <w:pStyle w:val="2"/>
-      </w:pPr>
-      <w:r>
-        <w:rPr>
-          <w:rFonts w:hint="eastAsia"/>
-        </w:rPr>
-        <w:lastRenderedPageBreak/>
-        <w:t>3</w:t>
-      </w:r>
-      <w:r>
-        <w:rPr>
-          <w:rFonts w:hint="eastAsia"/>
-        </w:rPr>
-        <w:t>、补充</w:t>
-      </w:r>
-      <w:r>
-        <w:rPr>
-          <w:rFonts w:hint="eastAsia"/>
-        </w:rPr>
-        <w:t xml:space="preserve"> -i </w:t>
-      </w:r>
-      <w:r>
-        <w:rPr>
-          <w:rFonts w:hint="eastAsia"/>
-        </w:rPr>
-        <w:t>忽略大小写</w:t>
-      </w:r>
-    </w:p>
-    <w:p/>
-    <w:p>
-      <w:pPr>
-        <w:pStyle w:val="1"/>
-      </w:pPr>
-      <w:r>
-        <w:rPr>
-          <w:rFonts w:hint="eastAsia"/>
-        </w:rPr>
-        <w:t>14</w:t>
-      </w:r>
-      <w:r>
-        <w:rPr>
-          <w:rFonts w:hint="eastAsia"/>
-        </w:rPr>
-        <w:t>、</w:t>
-      </w:r>
-      <w:r>
-        <w:rPr>
-          <w:rFonts w:hint="eastAsia"/>
-        </w:rPr>
-        <w:t>vi</w:t>
-      </w:r>
-      <w:r>
-        <w:rPr>
-          <w:rFonts w:hint="eastAsia"/>
-        </w:rPr>
-        <w:t>m</w:t>
-      </w:r>
-    </w:p>
-    <w:p>
-      <w:pPr>
-        <w:pStyle w:val="2"/>
-      </w:pPr>
-      <w:r>
-        <w:rPr>
-          <w:rFonts w:hint="eastAsia"/>
-        </w:rPr>
-        <w:t>1</w:t>
-      </w:r>
-      <w:r>
-        <w:rPr>
-          <w:rFonts w:hint="eastAsia"/>
-        </w:rPr>
-        <w:t>、</w:t>
-      </w:r>
-      <w:r>
-        <w:rPr>
-          <w:rFonts w:hint="eastAsia"/>
-        </w:rPr>
-        <w:t xml:space="preserve">q! </w:t>
-      </w:r>
-      <w:r>
-        <w:rPr>
-          <w:rFonts w:hint="eastAsia"/>
-        </w:rPr>
-        <w:t>不保存强制退出</w:t>
-      </w:r>
-    </w:p>
-    <w:p>
-      <w:pPr>
-        <w:pStyle w:val="2"/>
-      </w:pPr>
-      <w:r>
-        <w:rPr>
-          <w:rFonts w:hint="eastAsia"/>
-        </w:rPr>
-        <w:t>2</w:t>
-      </w:r>
-      <w:r>
-        <w:rPr>
-          <w:rFonts w:hint="eastAsia"/>
-        </w:rPr>
-        <w:t>、</w:t>
-      </w:r>
-      <w:r>
-        <w:rPr>
-          <w:rFonts w:hint="eastAsia"/>
-        </w:rPr>
-        <w:t>w</w:t>
-      </w:r>
-      <w:r>
-        <w:rPr>
-          <w:rFonts w:hint="eastAsia"/>
-        </w:rPr>
-        <w:t xml:space="preserve">q </w:t>
-      </w:r>
-      <w:r>
-        <w:rPr>
-          <w:rFonts w:hint="eastAsia"/>
-        </w:rPr>
-        <w:t>保存并退出</w:t>
-      </w:r>
-    </w:p>
-    <w:p>
-      <w:pPr>
-        <w:pStyle w:val="2"/>
-      </w:pPr>
-      <w:r>
-        <w:rPr>
-          <w:rFonts w:hint="eastAsia"/>
-        </w:rPr>
-        <w:t>3</w:t>
-      </w:r>
-      <w:r>
-        <w:rPr>
-          <w:rFonts w:hint="eastAsia"/>
-        </w:rPr>
-        <w:t>、</w:t>
-      </w:r>
-      <w:r>
-        <w:rPr>
-          <w:rFonts w:hint="eastAsia"/>
-        </w:rPr>
-        <w:t xml:space="preserve">q </w:t>
-      </w:r>
-      <w:r>
-        <w:rPr>
-          <w:rFonts w:hint="eastAsia"/>
-        </w:rPr>
-        <w:t>不保存，</w:t>
-      </w:r>
-      <w:r>
-        <w:rPr>
-          <w:rFonts w:hint="eastAsia"/>
-        </w:rPr>
-        <w:t>退出</w:t>
-      </w:r>
-    </w:p>
-    <w:p>
-      <w:pPr>
-        <w:pStyle w:val="2"/>
-      </w:pPr>
-      <w:r>
-        <w:rPr>
-          <w:rFonts w:hint="eastAsia"/>
-        </w:rPr>
-        <w:t>4</w:t>
-      </w:r>
-      <w:r>
-        <w:rPr>
-          <w:rFonts w:hint="eastAsia"/>
-        </w:rPr>
-        <w:t>、</w:t>
-      </w:r>
-      <w:r>
-        <w:rPr>
-          <w:rFonts w:hint="eastAsia"/>
-        </w:rPr>
-        <w:t>w</w:t>
-      </w:r>
-      <w:r>
-        <w:rPr>
-          <w:rFonts w:hint="eastAsia"/>
-        </w:rPr>
-        <w:t>保存</w:t>
-      </w:r>
-      <w:r>
-        <w:rPr>
-          <w:rFonts w:hint="eastAsia"/>
-        </w:rPr>
-        <w:t>，</w:t>
-      </w:r>
-      <w:r>
-        <w:rPr>
-          <w:rFonts w:hint="eastAsia"/>
-        </w:rPr>
-        <w:t>不退出</w:t>
-      </w:r>
-    </w:p>
-    <w:p>
-      <w:pPr>
-        <w:pStyle w:val="2"/>
-      </w:pPr>
-      <w:r>
-        <w:rPr>
-          <w:rFonts w:hint="eastAsia"/>
-        </w:rPr>
-        <w:t>5</w:t>
-      </w:r>
-      <w:r>
-        <w:rPr>
-          <w:rFonts w:hint="eastAsia"/>
-        </w:rPr>
-        <w:t>、凡是有！都是强制</w:t>
-      </w:r>
-    </w:p>
-    <w:p>
-      <w:pPr>
-        <w:pStyle w:val="3"/>
-      </w:pPr>
-      <w:r>
-        <w:rPr>
-          <w:rFonts w:hint="eastAsia"/>
-        </w:rPr>
-        <w:t>1</w:t>
-      </w:r>
-      <w:r>
-        <w:rPr>
-          <w:rFonts w:hint="eastAsia"/>
-        </w:rPr>
-        <w:t>、</w:t>
-      </w:r>
-      <w:r>
-        <w:rPr>
-          <w:rFonts w:hint="eastAsia"/>
-        </w:rPr>
-        <w:t xml:space="preserve">wq! </w:t>
-      </w:r>
-      <w:r>
-        <w:rPr>
-          <w:rFonts w:hint="eastAsia"/>
-        </w:rPr>
-        <w:t>保存强制退出</w:t>
-      </w:r>
-    </w:p>
-    <w:p>
-      <w:pPr>
-        <w:pStyle w:val="3"/>
-      </w:pPr>
-      <w:r>
-        <w:rPr>
-          <w:rFonts w:hint="eastAsia"/>
-        </w:rPr>
-        <w:t>2</w:t>
-      </w:r>
-      <w:r>
-        <w:rPr>
-          <w:rFonts w:hint="eastAsia"/>
-        </w:rPr>
-        <w:t>、</w:t>
-      </w:r>
-      <w:r>
-        <w:rPr>
-          <w:rFonts w:hint="eastAsia"/>
-        </w:rPr>
-        <w:t xml:space="preserve">w! </w:t>
-      </w:r>
-      <w:r>
-        <w:rPr>
-          <w:rFonts w:hint="eastAsia"/>
-        </w:rPr>
-        <w:t>强制保存，不退出</w:t>
-      </w:r>
-    </w:p>
-    <w:p>
-      <w:pPr>
-        <w:pStyle w:val="3"/>
-      </w:pPr>
-      <w:r>
-        <w:rPr>
-          <w:rFonts w:hint="eastAsia"/>
-        </w:rPr>
-        <w:t>3</w:t>
-      </w:r>
-      <w:r>
-        <w:rPr>
-          <w:rFonts w:hint="eastAsia"/>
-        </w:rPr>
-        <w:t>、</w:t>
-      </w:r>
-      <w:r>
-        <w:rPr>
-          <w:rFonts w:hint="eastAsia"/>
-        </w:rPr>
-        <w:t xml:space="preserve">q! </w:t>
-      </w:r>
-      <w:r>
-        <w:rPr>
-          <w:rFonts w:hint="eastAsia"/>
-        </w:rPr>
-        <w:t>不保存，强制退出</w:t>
-      </w:r>
-    </w:p>
     <w:p/>
     <w:p/>
     <w:p/>
+    <w:p/>
+    <w:p/>
+    <w:p>
+      <w:r>
+        <w:rPr>
+          <w:rFonts w:hint="eastAsia"/>
+        </w:rPr>
+        <w:t>‘</w:t>
+      </w:r>
+    </w:p>
+    <w:p>
+      <w:r>
+        <w:rPr>
+          <w:rFonts w:hint="eastAsia"/>
+        </w:rPr>
+        <w:t>’</w:t>
+      </w:r>
+    </w:p>
     <w:p>
       <w:pPr>
         <w:pStyle w:val="1"/>
@@ -6396,7 +5264,7 @@
           <w:rFonts w:hint="eastAsia"/>
         </w:rPr>
         <w:lastRenderedPageBreak/>
-        <w:t>15</w:t>
+        <w:t>13</w:t>
       </w:r>
       <w:r>
         <w:rPr>
@@ -6408,7 +5276,13 @@
         <w:rPr>
           <w:rFonts w:hint="eastAsia"/>
         </w:rPr>
-        <w:t>ps</w:t>
+        <w:t xml:space="preserve">grep </w:t>
+      </w:r>
+      <w:r>
+        <w:rPr>
+          <w:rFonts w:hint="eastAsia"/>
+        </w:rPr>
+        <w:t>通常</w:t>
       </w:r>
       <w:r>
         <w:rPr>
@@ -6420,7 +5294,13 @@
         <w:rPr>
           <w:rFonts w:hint="eastAsia"/>
         </w:rPr>
-        <w:t>进程</w:t>
+        <w:t>和其他命令连用</w:t>
+      </w:r>
+      <w:r>
+        <w:rPr>
+          <w:rFonts w:hint="eastAsia"/>
+        </w:rPr>
+        <w:t>（文本或者文件名都可以）</w:t>
       </w:r>
     </w:p>
     <w:p>
@@ -6437,118 +5317,18 @@
         <w:rPr>
           <w:rFonts w:hint="eastAsia"/>
         </w:rPr>
-        <w:t>、</w:t>
-      </w:r>
-      <w:r>
-        <w:rPr>
-          <w:rFonts w:hint="eastAsia"/>
-        </w:rPr>
-        <w:t>ps -ef</w:t>
-      </w:r>
-      <w:r>
-        <w:rPr>
-          <w:rFonts w:hint="eastAsia"/>
-        </w:rPr>
-        <w:t>，查看进程</w:t>
-      </w:r>
-    </w:p>
-    <w:p>
-      <w:pPr>
-        <w:pStyle w:val="3"/>
-      </w:pPr>
-      <w:r>
-        <w:rPr>
-          <w:rFonts w:hint="eastAsia"/>
-        </w:rPr>
-        <w:t xml:space="preserve">UID </w:t>
-      </w:r>
-      <w:r>
-        <w:rPr>
-          <w:rFonts w:hint="eastAsia"/>
-        </w:rPr>
-        <w:t>进程是被哪个用户打开的，</w:t>
-      </w:r>
-      <w:r>
-        <w:rPr>
-          <w:rFonts w:hint="eastAsia"/>
-        </w:rPr>
-        <w:t>root</w:t>
-      </w:r>
-      <w:r>
-        <w:rPr>
-          <w:rFonts w:hint="eastAsia"/>
-        </w:rPr>
-        <w:t>用户几乎可以杀死所有的进程，</w:t>
-      </w:r>
-    </w:p>
-    <w:p>
-      <w:pPr>
-        <w:pStyle w:val="3"/>
-      </w:pPr>
-      <w:r>
-        <w:rPr>
-          <w:rFonts w:hint="eastAsia"/>
-        </w:rPr>
-        <w:t xml:space="preserve">PID </w:t>
-      </w:r>
-      <w:r>
-        <w:rPr>
-          <w:rFonts w:hint="eastAsia"/>
-        </w:rPr>
-        <w:t>进程</w:t>
-      </w:r>
-      <w:r>
-        <w:rPr>
-          <w:rFonts w:hint="eastAsia"/>
-        </w:rPr>
-        <w:t>Id</w:t>
-      </w:r>
-      <w:r>
-        <w:rPr>
-          <w:rFonts w:hint="eastAsia"/>
-        </w:rPr>
-        <w:t>，</w:t>
-      </w:r>
-      <w:r>
-        <w:rPr>
-          <w:rFonts w:hint="eastAsia"/>
-        </w:rPr>
-        <w:t>linux</w:t>
-      </w:r>
-      <w:r>
-        <w:rPr>
-          <w:rFonts w:hint="eastAsia"/>
-        </w:rPr>
-        <w:t>只有知道这个</w:t>
-      </w:r>
-      <w:r>
-        <w:rPr>
-          <w:rFonts w:hint="eastAsia"/>
-        </w:rPr>
-        <w:t>id</w:t>
-      </w:r>
-      <w:r>
-        <w:rPr>
-          <w:rFonts w:hint="eastAsia"/>
-        </w:rPr>
-        <w:t>才能杀死进程</w:t>
-      </w:r>
-    </w:p>
-    <w:p>
-      <w:pPr>
-        <w:pStyle w:val="3"/>
-      </w:pPr>
-      <w:r>
-        <w:rPr>
-          <w:rFonts w:hint="eastAsia"/>
-        </w:rPr>
-        <w:t xml:space="preserve">cmd </w:t>
-      </w:r>
-      <w:r>
-        <w:rPr>
-          <w:rFonts w:hint="eastAsia"/>
-        </w:rPr>
-        <w:t>表明进程对应的程序，或者程序的位置</w:t>
+        <w:t>、查看文件中具有关键字的行数</w:t>
+      </w:r>
+    </w:p>
+    <w:p>
+      <w:pPr>
+        <w:pStyle w:val="2"/>
+      </w:pPr>
+      <w:r>
+        <w:rPr>
+          <w:rFonts w:hint="eastAsia"/>
+        </w:rPr>
+        <w:t>grep class Demo1.class</w:t>
       </w:r>
     </w:p>
     <w:p>
@@ -6557,10 +5337,10 @@
           <w:noProof/>
         </w:rPr>
         <w:drawing>
-          <wp:inline distT="0" distB="0" distL="0" distR="0" wp14:anchorId="56269E99" wp14:editId="50F805FD">
-            <wp:extent cx="5270500" cy="1924050"/>
+          <wp:inline distT="0" distB="0" distL="0" distR="0" wp14:anchorId="2602DC3A" wp14:editId="6C54FD47">
+            <wp:extent cx="5270500" cy="1203553"/>
             <wp:effectExtent l="0" t="0" r="6350" b="0"/>
-            <wp:docPr id="26" name="图片 26"/>
+            <wp:docPr id="23" name="图片 23"/>
             <wp:cNvGraphicFramePr>
               <a:graphicFrameLocks xmlns:a="http://schemas.openxmlformats.org/drawingml/2006/main" noChangeAspect="1"/>
             </wp:cNvGraphicFramePr>
@@ -6580,7 +5360,7 @@
                   <pic:spPr>
                     <a:xfrm>
                       <a:off x="0" y="0"/>
-                      <a:ext cx="5270500" cy="1924050"/>
+                      <a:ext cx="5270500" cy="1203553"/>
                     </a:xfrm>
                     <a:prstGeom prst="rect">
                       <a:avLst/>
@@ -6593,6 +5373,7 @@
         </w:drawing>
       </w:r>
     </w:p>
+    <w:p/>
     <w:p>
       <w:pPr>
         <w:pStyle w:val="2"/>
@@ -6607,37 +5388,7 @@
         <w:rPr>
           <w:rFonts w:hint="eastAsia"/>
         </w:rPr>
-        <w:t>、测试，根据名称查找进程，先打开一个</w:t>
-      </w:r>
-      <w:r>
-        <w:rPr>
-          <w:rFonts w:hint="eastAsia"/>
-        </w:rPr>
-        <w:t>vim</w:t>
-      </w:r>
-      <w:r>
-        <w:rPr>
-          <w:rFonts w:hint="eastAsia"/>
-        </w:rPr>
-        <w:t>的文件</w:t>
-      </w:r>
-      <w:r>
-        <w:rPr>
-          <w:rFonts w:hint="eastAsia"/>
-        </w:rPr>
-        <w:t>，可以看到</w:t>
-      </w:r>
-      <w:r>
-        <w:rPr>
-          <w:rFonts w:hint="eastAsia"/>
-        </w:rPr>
-        <w:t>vim</w:t>
-      </w:r>
-      <w:r>
-        <w:rPr>
-          <w:rFonts w:hint="eastAsia"/>
-        </w:rPr>
-        <w:t>进程</w:t>
+        <w:t>、和其他命令连用</w:t>
       </w:r>
     </w:p>
     <w:p>
@@ -6648,10 +5399,25 @@
         <w:rPr>
           <w:rFonts w:hint="eastAsia"/>
         </w:rPr>
-        <w:t>ps -ef | grep -i vim</w:t>
-      </w:r>
-      <w:r>
-        <w:tab/>
+        <w:t>举例</w:t>
+      </w:r>
+      <w:r>
+        <w:rPr>
+          <w:rFonts w:hint="eastAsia"/>
+        </w:rPr>
+        <w:t xml:space="preserve">1 </w:t>
+      </w:r>
+      <w:r>
+        <w:rPr>
+          <w:rFonts w:hint="eastAsia"/>
+        </w:rPr>
+        <w:t>、</w:t>
+      </w:r>
+      <w:r>
+        <w:rPr>
+          <w:rFonts w:hint="eastAsia"/>
+        </w:rPr>
+        <w:t xml:space="preserve">ll | grep t </w:t>
       </w:r>
     </w:p>
     <w:p>
@@ -6660,10 +5426,10 @@
           <w:noProof/>
         </w:rPr>
         <w:drawing>
-          <wp:inline distT="0" distB="0" distL="0" distR="0" wp14:anchorId="12BC43DA" wp14:editId="7986265E">
-            <wp:extent cx="5270500" cy="484959"/>
-            <wp:effectExtent l="0" t="0" r="0" b="0"/>
-            <wp:docPr id="27" name="图片 27"/>
+          <wp:inline distT="0" distB="0" distL="0" distR="0" wp14:anchorId="5FDCE4FF" wp14:editId="0FF4F448">
+            <wp:extent cx="5270500" cy="1645201"/>
+            <wp:effectExtent l="0" t="0" r="6350" b="0"/>
+            <wp:docPr id="24" name="图片 24"/>
             <wp:cNvGraphicFramePr>
               <a:graphicFrameLocks xmlns:a="http://schemas.openxmlformats.org/drawingml/2006/main" noChangeAspect="1"/>
             </wp:cNvGraphicFramePr>
@@ -6683,7 +5449,7 @@
                   <pic:spPr>
                     <a:xfrm>
                       <a:off x="0" y="0"/>
-                      <a:ext cx="5270500" cy="484959"/>
+                      <a:ext cx="5270500" cy="1645201"/>
                     </a:xfrm>
                     <a:prstGeom prst="rect">
                       <a:avLst/>
@@ -6697,16 +5463,532 @@
       </w:r>
     </w:p>
     <w:p>
+      <w:pPr>
+        <w:pStyle w:val="3"/>
+      </w:pPr>
+      <w:r>
+        <w:rPr>
+          <w:rFonts w:hint="eastAsia"/>
+        </w:rPr>
+        <w:t>举例</w:t>
+      </w:r>
+      <w:r>
+        <w:rPr>
+          <w:rFonts w:hint="eastAsia"/>
+        </w:rPr>
+        <w:t>2</w:t>
+      </w:r>
+      <w:r>
+        <w:rPr>
+          <w:rFonts w:hint="eastAsia"/>
+        </w:rPr>
+        <w:t>查看已经安装的</w:t>
+      </w:r>
+      <w:r>
+        <w:rPr>
+          <w:rFonts w:hint="eastAsia"/>
+        </w:rPr>
+        <w:t>java</w:t>
+      </w:r>
+    </w:p>
+    <w:p>
+      <w:pPr>
+        <w:pStyle w:val="3"/>
+      </w:pPr>
+      <w:r>
+        <w:t xml:space="preserve"> </w:t>
+      </w:r>
+      <w:r>
+        <w:rPr>
+          <w:rFonts w:hint="eastAsia"/>
+        </w:rPr>
+        <w:t xml:space="preserve"> </w:t>
+      </w:r>
+      <w:r>
+        <w:t>rpm -qa | grep java</w:t>
+      </w:r>
+    </w:p>
+    <w:p>
+      <w:pPr>
+        <w:pStyle w:val="2"/>
+      </w:pPr>
+      <w:r>
+        <w:rPr>
+          <w:rFonts w:hint="eastAsia"/>
+        </w:rPr>
+        <w:lastRenderedPageBreak/>
+        <w:t>3</w:t>
+      </w:r>
+      <w:r>
+        <w:rPr>
+          <w:rFonts w:hint="eastAsia"/>
+        </w:rPr>
+        <w:t>、</w:t>
+      </w:r>
+      <w:r>
+        <w:rPr>
+          <w:rFonts w:hint="eastAsia"/>
+        </w:rPr>
+        <w:t xml:space="preserve"> -i </w:t>
+      </w:r>
+      <w:r>
+        <w:rPr>
+          <w:rFonts w:hint="eastAsia"/>
+        </w:rPr>
+        <w:t>忽略大小写</w:t>
+      </w:r>
+    </w:p>
+    <w:p/>
+    <w:p>
+      <w:pPr>
+        <w:pStyle w:val="1"/>
+      </w:pPr>
+      <w:r>
+        <w:rPr>
+          <w:rFonts w:hint="eastAsia"/>
+        </w:rPr>
+        <w:t>14</w:t>
+      </w:r>
+      <w:r>
+        <w:rPr>
+          <w:rFonts w:hint="eastAsia"/>
+        </w:rPr>
+        <w:t>、</w:t>
+      </w:r>
+      <w:r>
+        <w:rPr>
+          <w:rFonts w:hint="eastAsia"/>
+        </w:rPr>
+        <w:t>vi</w:t>
+      </w:r>
+      <w:r>
+        <w:rPr>
+          <w:rFonts w:hint="eastAsia"/>
+        </w:rPr>
+        <w:t>m</w:t>
+      </w:r>
+    </w:p>
+    <w:p>
+      <w:pPr>
+        <w:pStyle w:val="2"/>
+      </w:pPr>
+      <w:r>
+        <w:rPr>
+          <w:rFonts w:hint="eastAsia"/>
+        </w:rPr>
+        <w:t>1</w:t>
+      </w:r>
+      <w:r>
+        <w:rPr>
+          <w:rFonts w:hint="eastAsia"/>
+        </w:rPr>
+        <w:t>、</w:t>
+      </w:r>
+      <w:r>
+        <w:rPr>
+          <w:rFonts w:hint="eastAsia"/>
+        </w:rPr>
+        <w:t xml:space="preserve">q! </w:t>
+      </w:r>
+      <w:r>
+        <w:rPr>
+          <w:rFonts w:hint="eastAsia"/>
+        </w:rPr>
+        <w:t>不保存强制退出</w:t>
+      </w:r>
+    </w:p>
+    <w:p>
+      <w:pPr>
+        <w:pStyle w:val="2"/>
+      </w:pPr>
+      <w:r>
+        <w:rPr>
+          <w:rFonts w:hint="eastAsia"/>
+        </w:rPr>
+        <w:t>2</w:t>
+      </w:r>
+      <w:r>
+        <w:rPr>
+          <w:rFonts w:hint="eastAsia"/>
+        </w:rPr>
+        <w:t>、</w:t>
+      </w:r>
+      <w:r>
+        <w:rPr>
+          <w:rFonts w:hint="eastAsia"/>
+        </w:rPr>
+        <w:t>w</w:t>
+      </w:r>
+      <w:r>
+        <w:rPr>
+          <w:rFonts w:hint="eastAsia"/>
+        </w:rPr>
+        <w:t xml:space="preserve">q </w:t>
+      </w:r>
+      <w:r>
+        <w:rPr>
+          <w:rFonts w:hint="eastAsia"/>
+        </w:rPr>
+        <w:t>保存并退出</w:t>
+      </w:r>
+    </w:p>
+    <w:p>
+      <w:pPr>
+        <w:pStyle w:val="2"/>
+      </w:pPr>
+      <w:r>
+        <w:rPr>
+          <w:rFonts w:hint="eastAsia"/>
+        </w:rPr>
+        <w:t>3</w:t>
+      </w:r>
+      <w:r>
+        <w:rPr>
+          <w:rFonts w:hint="eastAsia"/>
+        </w:rPr>
+        <w:t>、</w:t>
+      </w:r>
+      <w:r>
+        <w:rPr>
+          <w:rFonts w:hint="eastAsia"/>
+        </w:rPr>
+        <w:t xml:space="preserve">q </w:t>
+      </w:r>
+      <w:r>
+        <w:rPr>
+          <w:rFonts w:hint="eastAsia"/>
+        </w:rPr>
+        <w:t>不保存，</w:t>
+      </w:r>
+      <w:r>
+        <w:rPr>
+          <w:rFonts w:hint="eastAsia"/>
+        </w:rPr>
+        <w:t>退出</w:t>
+      </w:r>
+    </w:p>
+    <w:p>
+      <w:pPr>
+        <w:pStyle w:val="2"/>
+      </w:pPr>
+      <w:r>
+        <w:rPr>
+          <w:rFonts w:hint="eastAsia"/>
+        </w:rPr>
+        <w:t>4</w:t>
+      </w:r>
+      <w:r>
+        <w:rPr>
+          <w:rFonts w:hint="eastAsia"/>
+        </w:rPr>
+        <w:t>、</w:t>
+      </w:r>
+      <w:r>
+        <w:rPr>
+          <w:rFonts w:hint="eastAsia"/>
+        </w:rPr>
+        <w:t>w</w:t>
+      </w:r>
+      <w:r>
+        <w:rPr>
+          <w:rFonts w:hint="eastAsia"/>
+        </w:rPr>
+        <w:t>保存</w:t>
+      </w:r>
+      <w:r>
+        <w:rPr>
+          <w:rFonts w:hint="eastAsia"/>
+        </w:rPr>
+        <w:t>，</w:t>
+      </w:r>
+      <w:r>
+        <w:rPr>
+          <w:rFonts w:hint="eastAsia"/>
+        </w:rPr>
+        <w:t>不退出</w:t>
+      </w:r>
+    </w:p>
+    <w:p>
+      <w:pPr>
+        <w:pStyle w:val="2"/>
+      </w:pPr>
+      <w:r>
+        <w:rPr>
+          <w:rFonts w:hint="eastAsia"/>
+        </w:rPr>
+        <w:t>5</w:t>
+      </w:r>
+      <w:r>
+        <w:rPr>
+          <w:rFonts w:hint="eastAsia"/>
+        </w:rPr>
+        <w:t>、凡是有！都是强制</w:t>
+      </w:r>
+    </w:p>
+    <w:p>
+      <w:pPr>
+        <w:pStyle w:val="3"/>
+      </w:pPr>
+      <w:r>
+        <w:rPr>
+          <w:rFonts w:hint="eastAsia"/>
+        </w:rPr>
+        <w:t>1</w:t>
+      </w:r>
+      <w:r>
+        <w:rPr>
+          <w:rFonts w:hint="eastAsia"/>
+        </w:rPr>
+        <w:t>、</w:t>
+      </w:r>
+      <w:r>
+        <w:rPr>
+          <w:rFonts w:hint="eastAsia"/>
+        </w:rPr>
+        <w:t xml:space="preserve">wq! </w:t>
+      </w:r>
+      <w:r>
+        <w:rPr>
+          <w:rFonts w:hint="eastAsia"/>
+        </w:rPr>
+        <w:t>保存强制退出</w:t>
+      </w:r>
+    </w:p>
+    <w:p>
+      <w:pPr>
+        <w:pStyle w:val="3"/>
+      </w:pPr>
+      <w:r>
+        <w:rPr>
+          <w:rFonts w:hint="eastAsia"/>
+        </w:rPr>
+        <w:t>2</w:t>
+      </w:r>
+      <w:r>
+        <w:rPr>
+          <w:rFonts w:hint="eastAsia"/>
+        </w:rPr>
+        <w:t>、</w:t>
+      </w:r>
+      <w:r>
+        <w:rPr>
+          <w:rFonts w:hint="eastAsia"/>
+        </w:rPr>
+        <w:t xml:space="preserve">w! </w:t>
+      </w:r>
+      <w:r>
+        <w:rPr>
+          <w:rFonts w:hint="eastAsia"/>
+        </w:rPr>
+        <w:t>强制保存，不退出</w:t>
+      </w:r>
+    </w:p>
+    <w:p>
+      <w:pPr>
+        <w:pStyle w:val="3"/>
+      </w:pPr>
+      <w:r>
+        <w:rPr>
+          <w:rFonts w:hint="eastAsia"/>
+        </w:rPr>
+        <w:t>3</w:t>
+      </w:r>
+      <w:r>
+        <w:rPr>
+          <w:rFonts w:hint="eastAsia"/>
+        </w:rPr>
+        <w:t>、</w:t>
+      </w:r>
+      <w:r>
+        <w:rPr>
+          <w:rFonts w:hint="eastAsia"/>
+        </w:rPr>
+        <w:t xml:space="preserve">q! </w:t>
+      </w:r>
+      <w:r>
+        <w:rPr>
+          <w:rFonts w:hint="eastAsia"/>
+        </w:rPr>
+        <w:t>不保存，强制退出</w:t>
+      </w:r>
+    </w:p>
+    <w:p/>
+    <w:p/>
+    <w:p/>
+    <w:p>
+      <w:pPr>
+        <w:pStyle w:val="1"/>
+      </w:pPr>
+      <w:r>
+        <w:rPr>
+          <w:rFonts w:hint="eastAsia"/>
+        </w:rPr>
+        <w:lastRenderedPageBreak/>
+        <w:t>15</w:t>
+      </w:r>
+      <w:r>
+        <w:rPr>
+          <w:rFonts w:hint="eastAsia"/>
+        </w:rPr>
+        <w:t>、</w:t>
+      </w:r>
+      <w:r>
+        <w:rPr>
+          <w:rFonts w:hint="eastAsia"/>
+        </w:rPr>
+        <w:t>ps</w:t>
+      </w:r>
+      <w:r>
+        <w:rPr>
+          <w:rFonts w:hint="eastAsia"/>
+        </w:rPr>
+        <w:t xml:space="preserve"> </w:t>
+      </w:r>
+      <w:r>
+        <w:rPr>
+          <w:rFonts w:hint="eastAsia"/>
+        </w:rPr>
+        <w:t>进程</w:t>
+      </w:r>
+    </w:p>
+    <w:p>
+      <w:pPr>
+        <w:pStyle w:val="2"/>
+      </w:pPr>
+      <w:r>
+        <w:rPr>
+          <w:rFonts w:hint="eastAsia"/>
+        </w:rPr>
+        <w:t>1</w:t>
+      </w:r>
+      <w:r>
+        <w:rPr>
+          <w:rFonts w:hint="eastAsia"/>
+        </w:rPr>
+        <w:t>、</w:t>
+      </w:r>
+      <w:r>
+        <w:rPr>
+          <w:rFonts w:hint="eastAsia"/>
+        </w:rPr>
+        <w:t>ps -ef</w:t>
+      </w:r>
+      <w:r>
+        <w:rPr>
+          <w:rFonts w:hint="eastAsia"/>
+        </w:rPr>
+        <w:t>，查看进程</w:t>
+      </w:r>
+    </w:p>
+    <w:p>
+      <w:pPr>
+        <w:pStyle w:val="3"/>
+      </w:pPr>
+      <w:r>
+        <w:rPr>
+          <w:rFonts w:hint="eastAsia"/>
+        </w:rPr>
+        <w:t xml:space="preserve">UID </w:t>
+      </w:r>
+      <w:r>
+        <w:rPr>
+          <w:rFonts w:hint="eastAsia"/>
+        </w:rPr>
+        <w:t>进程是被哪个用户打开的，</w:t>
+      </w:r>
+      <w:r>
+        <w:rPr>
+          <w:rFonts w:hint="eastAsia"/>
+        </w:rPr>
+        <w:t>root</w:t>
+      </w:r>
+      <w:r>
+        <w:rPr>
+          <w:rFonts w:hint="eastAsia"/>
+        </w:rPr>
+        <w:t>用户几乎可以杀死所有的进程，</w:t>
+      </w:r>
+    </w:p>
+    <w:p>
+      <w:pPr>
+        <w:pStyle w:val="3"/>
+      </w:pPr>
+      <w:r>
+        <w:rPr>
+          <w:rFonts w:hint="eastAsia"/>
+        </w:rPr>
+        <w:t xml:space="preserve">PID </w:t>
+      </w:r>
+      <w:r>
+        <w:rPr>
+          <w:rFonts w:hint="eastAsia"/>
+        </w:rPr>
+        <w:t>进程</w:t>
+      </w:r>
+      <w:r>
+        <w:rPr>
+          <w:rFonts w:hint="eastAsia"/>
+        </w:rPr>
+        <w:t>Id</w:t>
+      </w:r>
+      <w:r>
+        <w:rPr>
+          <w:rFonts w:hint="eastAsia"/>
+        </w:rPr>
+        <w:t>，</w:t>
+      </w:r>
+      <w:r>
+        <w:rPr>
+          <w:rFonts w:hint="eastAsia"/>
+        </w:rPr>
+        <w:t>linux</w:t>
+      </w:r>
+      <w:r>
+        <w:rPr>
+          <w:rFonts w:hint="eastAsia"/>
+        </w:rPr>
+        <w:t>只有知道这个</w:t>
+      </w:r>
+      <w:r>
+        <w:rPr>
+          <w:rFonts w:hint="eastAsia"/>
+        </w:rPr>
+        <w:t>id</w:t>
+      </w:r>
+      <w:r>
+        <w:rPr>
+          <w:rFonts w:hint="eastAsia"/>
+        </w:rPr>
+        <w:t>才能杀死进程</w:t>
+      </w:r>
+    </w:p>
+    <w:p>
+      <w:pPr>
+        <w:pStyle w:val="3"/>
+      </w:pPr>
+      <w:r>
+        <w:rPr>
+          <w:rFonts w:hint="eastAsia"/>
+        </w:rPr>
+        <w:t xml:space="preserve">cmd </w:t>
+      </w:r>
+      <w:r>
+        <w:rPr>
+          <w:rFonts w:hint="eastAsia"/>
+        </w:rPr>
+        <w:t>表明进程对应的程序，或者程序的位置</w:t>
+      </w:r>
+    </w:p>
+    <w:p>
       <w:r>
         <w:rPr>
           <w:noProof/>
         </w:rPr>
-        <w:lastRenderedPageBreak/>
         <w:drawing>
-          <wp:inline distT="0" distB="0" distL="0" distR="0" wp14:anchorId="6EE73306" wp14:editId="33328AC0">
-            <wp:extent cx="3403158" cy="2553550"/>
-            <wp:effectExtent l="0" t="0" r="6985" b="0"/>
-            <wp:docPr id="28" name="图片 28"/>
+          <wp:inline distT="0" distB="0" distL="0" distR="0" wp14:anchorId="56269E99" wp14:editId="50F805FD">
+            <wp:extent cx="5270500" cy="1924050"/>
+            <wp:effectExtent l="0" t="0" r="6350" b="0"/>
+            <wp:docPr id="26" name="图片 26"/>
             <wp:cNvGraphicFramePr>
               <a:graphicFrameLocks xmlns:a="http://schemas.openxmlformats.org/drawingml/2006/main" noChangeAspect="1"/>
             </wp:cNvGraphicFramePr>
@@ -6726,7 +6008,7 @@
                   <pic:spPr>
                     <a:xfrm>
                       <a:off x="0" y="0"/>
-                      <a:ext cx="3405661" cy="2555428"/>
+                      <a:ext cx="5270500" cy="1924050"/>
                     </a:xfrm>
                     <a:prstGeom prst="rect">
                       <a:avLst/>
@@ -6739,7 +6021,6 @@
         </w:drawing>
       </w:r>
     </w:p>
-    <w:p/>
     <w:p>
       <w:pPr>
         <w:pStyle w:val="2"/>
@@ -6748,54 +6029,13 @@
         <w:rPr>
           <w:rFonts w:hint="eastAsia"/>
         </w:rPr>
-        <w:t>3</w:t>
-      </w:r>
-      <w:r>
-        <w:rPr>
-          <w:rFonts w:hint="eastAsia"/>
-        </w:rPr>
-        <w:t>、</w:t>
-      </w:r>
-      <w:r>
-        <w:rPr>
-          <w:rFonts w:hint="eastAsia"/>
-        </w:rPr>
-        <w:t xml:space="preserve">kill </w:t>
-      </w:r>
-      <w:r>
-        <w:rPr>
-          <w:rFonts w:hint="eastAsia"/>
-        </w:rPr>
-        <w:t>杀死进程</w:t>
-      </w:r>
-    </w:p>
-    <w:p>
-      <w:pPr>
-        <w:pStyle w:val="2"/>
-      </w:pPr>
-      <w:r>
-        <w:rPr>
-          <w:rFonts w:hint="eastAsia"/>
-        </w:rPr>
-        <w:t>1</w:t>
-      </w:r>
-      <w:r>
-        <w:rPr>
-          <w:rFonts w:hint="eastAsia"/>
-        </w:rPr>
-        <w:t>、测试</w:t>
-      </w:r>
-      <w:r>
-        <w:rPr>
-          <w:rFonts w:hint="eastAsia"/>
-        </w:rPr>
-        <w:t xml:space="preserve"> </w:t>
-      </w:r>
-      <w:r>
-        <w:rPr>
-          <w:rFonts w:hint="eastAsia"/>
-        </w:rPr>
-        <w:t>，杀死上面打开的</w:t>
+        <w:t>2</w:t>
+      </w:r>
+      <w:r>
+        <w:rPr>
+          <w:rFonts w:hint="eastAsia"/>
+        </w:rPr>
+        <w:t>、测试，根据名称查找进程，先打开一个</w:t>
       </w:r>
       <w:r>
         <w:rPr>
@@ -6807,54 +6047,39 @@
         <w:rPr>
           <w:rFonts w:hint="eastAsia"/>
         </w:rPr>
-        <w:t>的进程</w:t>
-      </w:r>
-    </w:p>
-    <w:p>
-      <w:pPr>
-        <w:pStyle w:val="2"/>
-      </w:pPr>
-      <w:r>
-        <w:rPr>
-          <w:rFonts w:hint="eastAsia"/>
-        </w:rPr>
-        <w:t>kill -9 pid</w:t>
-      </w:r>
-      <w:r>
-        <w:rPr>
-          <w:rFonts w:hint="eastAsia"/>
-        </w:rPr>
-        <w:t>号</w:t>
-      </w:r>
-      <w:r>
-        <w:rPr>
-          <w:rFonts w:hint="eastAsia"/>
-        </w:rPr>
-        <w:t xml:space="preserve"> </w:t>
-      </w:r>
-      <w:r>
-        <w:rPr>
-          <w:rFonts w:hint="eastAsia"/>
-        </w:rPr>
-        <w:t>这里的</w:t>
-      </w:r>
-      <w:r>
-        <w:rPr>
-          <w:rFonts w:hint="eastAsia"/>
-        </w:rPr>
-        <w:t>pid</w:t>
-      </w:r>
-      <w:r>
-        <w:rPr>
-          <w:rFonts w:hint="eastAsia"/>
-        </w:rPr>
-        <w:t>号为</w:t>
-      </w:r>
-      <w:r>
-        <w:rPr>
-          <w:rFonts w:hint="eastAsia"/>
-        </w:rPr>
-        <w:t xml:space="preserve">4289 </w:t>
+        <w:t>的文件</w:t>
+      </w:r>
+      <w:r>
+        <w:rPr>
+          <w:rFonts w:hint="eastAsia"/>
+        </w:rPr>
+        <w:t>，可以看到</w:t>
+      </w:r>
+      <w:r>
+        <w:rPr>
+          <w:rFonts w:hint="eastAsia"/>
+        </w:rPr>
+        <w:t>vim</w:t>
+      </w:r>
+      <w:r>
+        <w:rPr>
+          <w:rFonts w:hint="eastAsia"/>
+        </w:rPr>
+        <w:t>进程</w:t>
+      </w:r>
+    </w:p>
+    <w:p>
+      <w:pPr>
+        <w:pStyle w:val="3"/>
+      </w:pPr>
+      <w:r>
+        <w:rPr>
+          <w:rFonts w:hint="eastAsia"/>
+        </w:rPr>
+        <w:t>ps -ef | grep -i vim</w:t>
+      </w:r>
+      <w:r>
+        <w:tab/>
       </w:r>
     </w:p>
     <w:p>
@@ -6863,10 +6088,10 @@
           <w:noProof/>
         </w:rPr>
         <w:drawing>
-          <wp:inline distT="0" distB="0" distL="0" distR="0" wp14:anchorId="2A6A0FC7" wp14:editId="302FCBED">
-            <wp:extent cx="5270500" cy="963818"/>
-            <wp:effectExtent l="0" t="0" r="6350" b="8255"/>
-            <wp:docPr id="29" name="图片 29"/>
+          <wp:inline distT="0" distB="0" distL="0" distR="0" wp14:anchorId="12BC43DA" wp14:editId="7986265E">
+            <wp:extent cx="5270500" cy="484959"/>
+            <wp:effectExtent l="0" t="0" r="0" b="0"/>
+            <wp:docPr id="27" name="图片 27"/>
             <wp:cNvGraphicFramePr>
               <a:graphicFrameLocks xmlns:a="http://schemas.openxmlformats.org/drawingml/2006/main" noChangeAspect="1"/>
             </wp:cNvGraphicFramePr>
@@ -6886,7 +6111,7 @@
                   <pic:spPr>
                     <a:xfrm>
                       <a:off x="0" y="0"/>
-                      <a:ext cx="5270500" cy="963818"/>
+                      <a:ext cx="5270500" cy="484959"/>
                     </a:xfrm>
                     <a:prstGeom prst="rect">
                       <a:avLst/>
@@ -6904,11 +6129,12 @@
         <w:rPr>
           <w:noProof/>
         </w:rPr>
+        <w:lastRenderedPageBreak/>
         <w:drawing>
-          <wp:inline distT="0" distB="0" distL="0" distR="0" wp14:anchorId="02F3F32C" wp14:editId="5AE9BCF8">
-            <wp:extent cx="3236181" cy="2391553"/>
-            <wp:effectExtent l="0" t="0" r="2540" b="8890"/>
-            <wp:docPr id="30" name="图片 30"/>
+          <wp:inline distT="0" distB="0" distL="0" distR="0" wp14:anchorId="6EE73306" wp14:editId="33328AC0">
+            <wp:extent cx="3403158" cy="2553550"/>
+            <wp:effectExtent l="0" t="0" r="6985" b="0"/>
+            <wp:docPr id="28" name="图片 28"/>
             <wp:cNvGraphicFramePr>
               <a:graphicFrameLocks xmlns:a="http://schemas.openxmlformats.org/drawingml/2006/main" noChangeAspect="1"/>
             </wp:cNvGraphicFramePr>
@@ -6928,6 +6154,208 @@
                   <pic:spPr>
                     <a:xfrm>
                       <a:off x="0" y="0"/>
+                      <a:ext cx="3405661" cy="2555428"/>
+                    </a:xfrm>
+                    <a:prstGeom prst="rect">
+                      <a:avLst/>
+                    </a:prstGeom>
+                  </pic:spPr>
+                </pic:pic>
+              </a:graphicData>
+            </a:graphic>
+          </wp:inline>
+        </w:drawing>
+      </w:r>
+    </w:p>
+    <w:p/>
+    <w:p>
+      <w:pPr>
+        <w:pStyle w:val="2"/>
+      </w:pPr>
+      <w:r>
+        <w:rPr>
+          <w:rFonts w:hint="eastAsia"/>
+        </w:rPr>
+        <w:t>3</w:t>
+      </w:r>
+      <w:r>
+        <w:rPr>
+          <w:rFonts w:hint="eastAsia"/>
+        </w:rPr>
+        <w:t>、</w:t>
+      </w:r>
+      <w:r>
+        <w:rPr>
+          <w:rFonts w:hint="eastAsia"/>
+        </w:rPr>
+        <w:t xml:space="preserve">kill </w:t>
+      </w:r>
+      <w:r>
+        <w:rPr>
+          <w:rFonts w:hint="eastAsia"/>
+        </w:rPr>
+        <w:t>杀死进程</w:t>
+      </w:r>
+    </w:p>
+    <w:p>
+      <w:pPr>
+        <w:pStyle w:val="2"/>
+      </w:pPr>
+      <w:r>
+        <w:rPr>
+          <w:rFonts w:hint="eastAsia"/>
+        </w:rPr>
+        <w:t>1</w:t>
+      </w:r>
+      <w:r>
+        <w:rPr>
+          <w:rFonts w:hint="eastAsia"/>
+        </w:rPr>
+        <w:t>、测试</w:t>
+      </w:r>
+      <w:r>
+        <w:rPr>
+          <w:rFonts w:hint="eastAsia"/>
+        </w:rPr>
+        <w:t xml:space="preserve"> </w:t>
+      </w:r>
+      <w:r>
+        <w:rPr>
+          <w:rFonts w:hint="eastAsia"/>
+        </w:rPr>
+        <w:t>，杀死上面打开的</w:t>
+      </w:r>
+      <w:r>
+        <w:rPr>
+          <w:rFonts w:hint="eastAsia"/>
+        </w:rPr>
+        <w:t>vim</w:t>
+      </w:r>
+      <w:r>
+        <w:rPr>
+          <w:rFonts w:hint="eastAsia"/>
+        </w:rPr>
+        <w:t>的进程</w:t>
+      </w:r>
+    </w:p>
+    <w:p>
+      <w:pPr>
+        <w:pStyle w:val="2"/>
+      </w:pPr>
+      <w:r>
+        <w:rPr>
+          <w:rFonts w:hint="eastAsia"/>
+        </w:rPr>
+        <w:t>kill -9 pid</w:t>
+      </w:r>
+      <w:r>
+        <w:rPr>
+          <w:rFonts w:hint="eastAsia"/>
+        </w:rPr>
+        <w:t>号</w:t>
+      </w:r>
+      <w:r>
+        <w:rPr>
+          <w:rFonts w:hint="eastAsia"/>
+        </w:rPr>
+        <w:t xml:space="preserve"> </w:t>
+      </w:r>
+      <w:r>
+        <w:rPr>
+          <w:rFonts w:hint="eastAsia"/>
+        </w:rPr>
+        <w:t>这里的</w:t>
+      </w:r>
+      <w:r>
+        <w:rPr>
+          <w:rFonts w:hint="eastAsia"/>
+        </w:rPr>
+        <w:t>pid</w:t>
+      </w:r>
+      <w:r>
+        <w:rPr>
+          <w:rFonts w:hint="eastAsia"/>
+        </w:rPr>
+        <w:t>号为</w:t>
+      </w:r>
+      <w:r>
+        <w:rPr>
+          <w:rFonts w:hint="eastAsia"/>
+        </w:rPr>
+        <w:t xml:space="preserve">4289 </w:t>
+      </w:r>
+    </w:p>
+    <w:p>
+      <w:r>
+        <w:rPr>
+          <w:noProof/>
+        </w:rPr>
+        <w:drawing>
+          <wp:inline distT="0" distB="0" distL="0" distR="0" wp14:anchorId="2A6A0FC7" wp14:editId="302FCBED">
+            <wp:extent cx="5270500" cy="963818"/>
+            <wp:effectExtent l="0" t="0" r="6350" b="8255"/>
+            <wp:docPr id="29" name="图片 29"/>
+            <wp:cNvGraphicFramePr>
+              <a:graphicFrameLocks xmlns:a="http://schemas.openxmlformats.org/drawingml/2006/main" noChangeAspect="1"/>
+            </wp:cNvGraphicFramePr>
+            <a:graphic xmlns:a="http://schemas.openxmlformats.org/drawingml/2006/main">
+              <a:graphicData uri="http://schemas.openxmlformats.org/drawingml/2006/picture">
+                <pic:pic xmlns:pic="http://schemas.openxmlformats.org/drawingml/2006/picture">
+                  <pic:nvPicPr>
+                    <pic:cNvPr id="0" name=""/>
+                    <pic:cNvPicPr/>
+                  </pic:nvPicPr>
+                  <pic:blipFill>
+                    <a:blip r:embed="rId47"/>
+                    <a:stretch>
+                      <a:fillRect/>
+                    </a:stretch>
+                  </pic:blipFill>
+                  <pic:spPr>
+                    <a:xfrm>
+                      <a:off x="0" y="0"/>
+                      <a:ext cx="5270500" cy="963818"/>
+                    </a:xfrm>
+                    <a:prstGeom prst="rect">
+                      <a:avLst/>
+                    </a:prstGeom>
+                  </pic:spPr>
+                </pic:pic>
+              </a:graphicData>
+            </a:graphic>
+          </wp:inline>
+        </w:drawing>
+      </w:r>
+    </w:p>
+    <w:p>
+      <w:r>
+        <w:rPr>
+          <w:noProof/>
+        </w:rPr>
+        <w:drawing>
+          <wp:inline distT="0" distB="0" distL="0" distR="0" wp14:anchorId="02F3F32C" wp14:editId="5AE9BCF8">
+            <wp:extent cx="3236181" cy="2391553"/>
+            <wp:effectExtent l="0" t="0" r="2540" b="8890"/>
+            <wp:docPr id="30" name="图片 30"/>
+            <wp:cNvGraphicFramePr>
+              <a:graphicFrameLocks xmlns:a="http://schemas.openxmlformats.org/drawingml/2006/main" noChangeAspect="1"/>
+            </wp:cNvGraphicFramePr>
+            <a:graphic xmlns:a="http://schemas.openxmlformats.org/drawingml/2006/main">
+              <a:graphicData uri="http://schemas.openxmlformats.org/drawingml/2006/picture">
+                <pic:pic xmlns:pic="http://schemas.openxmlformats.org/drawingml/2006/picture">
+                  <pic:nvPicPr>
+                    <pic:cNvPr id="0" name=""/>
+                    <pic:cNvPicPr/>
+                  </pic:nvPicPr>
+                  <pic:blipFill>
+                    <a:blip r:embed="rId48"/>
+                    <a:stretch>
+                      <a:fillRect/>
+                    </a:stretch>
+                  </pic:blipFill>
+                  <pic:spPr>
+                    <a:xfrm>
+                      <a:off x="0" y="0"/>
                       <a:ext cx="3235435" cy="2391002"/>
                     </a:xfrm>
                     <a:prstGeom prst="rect">
@@ -7097,8 +6525,3015 @@
         </w:rPr>
         <w:t>、</w:t>
       </w:r>
+      <w:r>
+        <w:rPr>
+          <w:rFonts w:hint="eastAsia"/>
+        </w:rPr>
+        <w:t>yum</w:t>
+      </w:r>
+      <w:r>
+        <w:rPr>
+          <w:rFonts w:hint="eastAsia"/>
+        </w:rPr>
+        <w:t>（</w:t>
+      </w:r>
+      <w:r>
+        <w:rPr>
+          <w:rFonts w:hint="eastAsia"/>
+          <w:color w:val="FF0000"/>
+        </w:rPr>
+        <w:t>更新删除一定要加</w:t>
+      </w:r>
+      <w:r>
+        <w:rPr>
+          <w:rFonts w:hint="eastAsia"/>
+          <w:color w:val="FF0000"/>
+          <w:highlight w:val="yellow"/>
+        </w:rPr>
+        <w:t>包</w:t>
+      </w:r>
+      <w:r>
+        <w:rPr>
+          <w:rFonts w:hint="eastAsia"/>
+          <w:color w:val="FF0000"/>
+        </w:rPr>
+        <w:t>名</w:t>
+      </w:r>
+      <w:r>
+        <w:rPr>
+          <w:rFonts w:hint="eastAsia"/>
+        </w:rPr>
+        <w:t>，否</w:t>
+      </w:r>
+      <w:r>
+        <w:rPr>
+          <w:rFonts w:hint="eastAsia"/>
+          <w:color w:val="FF0000"/>
+        </w:rPr>
+        <w:t>则就会更新或者删除内核</w:t>
+      </w:r>
+      <w:r>
+        <w:rPr>
+          <w:rFonts w:hint="eastAsia"/>
+        </w:rPr>
+        <w:t>）</w:t>
+      </w:r>
+    </w:p>
+    <w:p>
+      <w:pPr>
+        <w:pStyle w:val="2"/>
+      </w:pPr>
+      <w:r>
+        <w:rPr>
+          <w:rFonts w:hint="eastAsia"/>
+        </w:rPr>
+        <w:t>1</w:t>
+      </w:r>
+      <w:r>
+        <w:rPr>
+          <w:rFonts w:hint="eastAsia"/>
+        </w:rPr>
+        <w:t>、</w:t>
+      </w:r>
+      <w:r>
+        <w:rPr>
+          <w:rFonts w:hint="eastAsia"/>
+        </w:rPr>
+        <w:t xml:space="preserve">yum list </w:t>
+      </w:r>
+    </w:p>
+    <w:p>
+      <w:pPr>
+        <w:pStyle w:val="3"/>
+        <w:rPr>
+          <w:color w:val="FF0000"/>
+        </w:rPr>
+      </w:pPr>
+      <w:r>
+        <w:rPr>
+          <w:rFonts w:hint="eastAsia"/>
+          <w:color w:val="FF0000"/>
+        </w:rPr>
+        <w:t>1</w:t>
+      </w:r>
+      <w:r>
+        <w:rPr>
+          <w:rFonts w:hint="eastAsia"/>
+          <w:color w:val="FF0000"/>
+        </w:rPr>
+        <w:t>、解释：</w:t>
+      </w:r>
+      <w:r>
+        <w:rPr>
+          <w:rFonts w:hint="eastAsia"/>
+          <w:color w:val="FF0000"/>
+        </w:rPr>
+        <w:t>查看远程服务器的可安装软件列表，前提是电脑可以上网</w:t>
+      </w:r>
+    </w:p>
+    <w:p>
+      <w:pPr>
+        <w:pStyle w:val="3"/>
+      </w:pPr>
+      <w:r>
+        <w:rPr>
+          <w:rFonts w:hint="eastAsia"/>
+        </w:rPr>
+        <w:t>2</w:t>
+      </w:r>
+      <w:r>
+        <w:rPr>
+          <w:rFonts w:hint="eastAsia"/>
+        </w:rPr>
+        <w:t>、执行</w:t>
+      </w:r>
+      <w:r>
+        <w:rPr>
+          <w:rFonts w:hint="eastAsia"/>
+        </w:rPr>
+        <w:t>，前面的太多了，显示不出来，只能从后看了</w:t>
+      </w:r>
+    </w:p>
+    <w:p>
+      <w:pPr>
+        <w:pStyle w:val="4"/>
+      </w:pPr>
+      <w:r>
+        <w:rPr>
+          <w:rFonts w:hint="eastAsia"/>
+        </w:rPr>
+        <w:lastRenderedPageBreak/>
+        <w:t>解释：</w:t>
+      </w:r>
+      <w:r>
+        <w:rPr>
+          <w:rFonts w:hint="eastAsia"/>
+        </w:rPr>
+        <w:t>文件名</w:t>
+      </w:r>
+      <w:r>
+        <w:rPr>
+          <w:rFonts w:hint="eastAsia"/>
+        </w:rPr>
+        <w:t>（软件包名）</w:t>
+      </w:r>
+      <w:r>
+        <w:rPr>
+          <w:rFonts w:hint="eastAsia"/>
+        </w:rPr>
+        <w:t xml:space="preserve"> 版本 容器的名称</w:t>
+      </w:r>
+    </w:p>
+    <w:p>
+      <w:r>
+        <w:rPr>
+          <w:noProof/>
+        </w:rPr>
+        <w:drawing>
+          <wp:inline distT="0" distB="0" distL="0" distR="0" wp14:anchorId="44953FA0" wp14:editId="79BF3A44">
+            <wp:extent cx="4079019" cy="1650964"/>
+            <wp:effectExtent l="0" t="0" r="0" b="6985"/>
+            <wp:docPr id="35" name="图片 35"/>
+            <wp:cNvGraphicFramePr>
+              <a:graphicFrameLocks xmlns:a="http://schemas.openxmlformats.org/drawingml/2006/main" noChangeAspect="1"/>
+            </wp:cNvGraphicFramePr>
+            <a:graphic xmlns:a="http://schemas.openxmlformats.org/drawingml/2006/main">
+              <a:graphicData uri="http://schemas.openxmlformats.org/drawingml/2006/picture">
+                <pic:pic xmlns:pic="http://schemas.openxmlformats.org/drawingml/2006/picture">
+                  <pic:nvPicPr>
+                    <pic:cNvPr id="0" name=""/>
+                    <pic:cNvPicPr/>
+                  </pic:nvPicPr>
+                  <pic:blipFill>
+                    <a:blip r:embed="rId49"/>
+                    <a:stretch>
+                      <a:fillRect/>
+                    </a:stretch>
+                  </pic:blipFill>
+                  <pic:spPr>
+                    <a:xfrm>
+                      <a:off x="0" y="0"/>
+                      <a:ext cx="4083345" cy="1652715"/>
+                    </a:xfrm>
+                    <a:prstGeom prst="rect">
+                      <a:avLst/>
+                    </a:prstGeom>
+                  </pic:spPr>
+                </pic:pic>
+              </a:graphicData>
+            </a:graphic>
+          </wp:inline>
+        </w:drawing>
+      </w:r>
+    </w:p>
+    <w:p>
+      <w:pPr>
+        <w:pStyle w:val="2"/>
+      </w:pPr>
+      <w:r>
+        <w:rPr>
+          <w:rFonts w:hint="eastAsia"/>
+        </w:rPr>
+        <w:t>3</w:t>
+      </w:r>
+      <w:r>
+        <w:rPr>
+          <w:rFonts w:hint="eastAsia"/>
+        </w:rPr>
+        <w:t>、</w:t>
+      </w:r>
+      <w:r>
+        <w:rPr>
+          <w:rFonts w:hint="eastAsia"/>
+        </w:rPr>
+        <w:t xml:space="preserve">yum search </w:t>
+      </w:r>
+      <w:r>
+        <w:rPr>
+          <w:rFonts w:hint="eastAsia"/>
+        </w:rPr>
+        <w:t>关键字</w:t>
+      </w:r>
+      <w:r>
+        <w:rPr>
+          <w:rFonts w:hint="eastAsia"/>
+        </w:rPr>
+        <w:t xml:space="preserve"> </w:t>
+      </w:r>
+    </w:p>
+    <w:p>
+      <w:pPr>
+        <w:pStyle w:val="3"/>
+      </w:pPr>
+      <w:r>
+        <w:rPr>
+          <w:rFonts w:hint="eastAsia"/>
+        </w:rPr>
+        <w:t>解释：搜索服务器商所有和关键字相关的</w:t>
+      </w:r>
+      <w:r>
+        <w:rPr>
+          <w:rFonts w:hint="eastAsia"/>
+        </w:rPr>
+        <w:t>软件</w:t>
+      </w:r>
+      <w:r>
+        <w:rPr>
+          <w:rFonts w:hint="eastAsia"/>
+        </w:rPr>
+        <w:t>包</w:t>
+      </w:r>
+    </w:p>
+    <w:p>
+      <w:r>
+        <w:rPr>
+          <w:noProof/>
+        </w:rPr>
+        <w:drawing>
+          <wp:inline distT="0" distB="0" distL="0" distR="0" wp14:anchorId="2AE8235D" wp14:editId="051B7FBB">
+            <wp:extent cx="5270500" cy="2163711"/>
+            <wp:effectExtent l="0" t="0" r="6350" b="8255"/>
+            <wp:docPr id="38" name="图片 38"/>
+            <wp:cNvGraphicFramePr>
+              <a:graphicFrameLocks xmlns:a="http://schemas.openxmlformats.org/drawingml/2006/main" noChangeAspect="1"/>
+            </wp:cNvGraphicFramePr>
+            <a:graphic xmlns:a="http://schemas.openxmlformats.org/drawingml/2006/main">
+              <a:graphicData uri="http://schemas.openxmlformats.org/drawingml/2006/picture">
+                <pic:pic xmlns:pic="http://schemas.openxmlformats.org/drawingml/2006/picture">
+                  <pic:nvPicPr>
+                    <pic:cNvPr id="0" name=""/>
+                    <pic:cNvPicPr/>
+                  </pic:nvPicPr>
+                  <pic:blipFill>
+                    <a:blip r:embed="rId50"/>
+                    <a:stretch>
+                      <a:fillRect/>
+                    </a:stretch>
+                  </pic:blipFill>
+                  <pic:spPr>
+                    <a:xfrm>
+                      <a:off x="0" y="0"/>
+                      <a:ext cx="5270500" cy="2163711"/>
+                    </a:xfrm>
+                    <a:prstGeom prst="rect">
+                      <a:avLst/>
+                    </a:prstGeom>
+                  </pic:spPr>
+                </pic:pic>
+              </a:graphicData>
+            </a:graphic>
+          </wp:inline>
+        </w:drawing>
+      </w:r>
+    </w:p>
+    <w:p>
+      <w:pPr>
+        <w:pStyle w:val="2"/>
+      </w:pPr>
+      <w:r>
+        <w:rPr>
+          <w:rFonts w:hint="eastAsia"/>
+        </w:rPr>
+        <w:t>4</w:t>
+      </w:r>
+      <w:r>
+        <w:rPr>
+          <w:rFonts w:hint="eastAsia"/>
+        </w:rPr>
+        <w:t>、</w:t>
+      </w:r>
+      <w:r>
+        <w:rPr>
+          <w:rFonts w:hint="eastAsia"/>
+        </w:rPr>
+        <w:t xml:space="preserve">yum -y install </w:t>
+      </w:r>
+      <w:r>
+        <w:rPr>
+          <w:rFonts w:hint="eastAsia"/>
+        </w:rPr>
+        <w:t>包名</w:t>
+      </w:r>
+    </w:p>
+    <w:p>
+      <w:pPr>
+        <w:pStyle w:val="3"/>
+      </w:pPr>
+      <w:r>
+        <w:rPr>
+          <w:rFonts w:hint="eastAsia"/>
+        </w:rPr>
+        <w:t>-y</w:t>
+      </w:r>
+      <w:r>
+        <w:rPr>
+          <w:rFonts w:hint="eastAsia"/>
+        </w:rPr>
+        <w:t xml:space="preserve"> </w:t>
+      </w:r>
+      <w:r>
+        <w:rPr>
+          <w:rFonts w:hint="eastAsia"/>
+        </w:rPr>
+        <w:t>自动回答</w:t>
+      </w:r>
+      <w:r>
+        <w:rPr>
+          <w:rFonts w:hint="eastAsia"/>
+        </w:rPr>
+        <w:t>yes</w:t>
+      </w:r>
+      <w:r>
+        <w:rPr>
+          <w:rFonts w:hint="eastAsia"/>
+        </w:rPr>
+        <w:t xml:space="preserve"> </w:t>
+      </w:r>
+    </w:p>
+    <w:p>
+      <w:pPr>
+        <w:pStyle w:val="4"/>
+      </w:pPr>
+      <w:r>
+        <w:rPr>
+          <w:rFonts w:hint="eastAsia"/>
+        </w:rPr>
+        <w:lastRenderedPageBreak/>
+        <w:t>测试：安装一个gcc的c语言的编译器，这里我的不知道为什么早就安装好了</w:t>
+      </w:r>
+    </w:p>
+    <w:p>
+      <w:r>
+        <w:rPr>
+          <w:noProof/>
+        </w:rPr>
+        <w:drawing>
+          <wp:inline distT="0" distB="0" distL="0" distR="0" wp14:anchorId="1B97F709" wp14:editId="425136A4">
+            <wp:extent cx="5270500" cy="1221243"/>
+            <wp:effectExtent l="0" t="0" r="6350" b="0"/>
+            <wp:docPr id="39" name="图片 39"/>
+            <wp:cNvGraphicFramePr>
+              <a:graphicFrameLocks xmlns:a="http://schemas.openxmlformats.org/drawingml/2006/main" noChangeAspect="1"/>
+            </wp:cNvGraphicFramePr>
+            <a:graphic xmlns:a="http://schemas.openxmlformats.org/drawingml/2006/main">
+              <a:graphicData uri="http://schemas.openxmlformats.org/drawingml/2006/picture">
+                <pic:pic xmlns:pic="http://schemas.openxmlformats.org/drawingml/2006/picture">
+                  <pic:nvPicPr>
+                    <pic:cNvPr id="0" name=""/>
+                    <pic:cNvPicPr/>
+                  </pic:nvPicPr>
+                  <pic:blipFill>
+                    <a:blip r:embed="rId51"/>
+                    <a:stretch>
+                      <a:fillRect/>
+                    </a:stretch>
+                  </pic:blipFill>
+                  <pic:spPr>
+                    <a:xfrm>
+                      <a:off x="0" y="0"/>
+                      <a:ext cx="5270500" cy="1221243"/>
+                    </a:xfrm>
+                    <a:prstGeom prst="rect">
+                      <a:avLst/>
+                    </a:prstGeom>
+                  </pic:spPr>
+                </pic:pic>
+              </a:graphicData>
+            </a:graphic>
+          </wp:inline>
+        </w:drawing>
+      </w:r>
+    </w:p>
+    <w:p>
+      <w:pPr>
+        <w:pStyle w:val="2"/>
+      </w:pPr>
+      <w:r>
+        <w:rPr>
+          <w:rFonts w:hint="eastAsia"/>
+        </w:rPr>
+        <w:t>5</w:t>
+      </w:r>
+      <w:r>
+        <w:rPr>
+          <w:rFonts w:hint="eastAsia"/>
+        </w:rPr>
+        <w:t>、</w:t>
+      </w:r>
+      <w:r>
+        <w:rPr>
+          <w:rFonts w:hint="eastAsia"/>
+        </w:rPr>
+        <w:t xml:space="preserve">yum -y update </w:t>
+      </w:r>
+      <w:r>
+        <w:rPr>
+          <w:rFonts w:hint="eastAsia"/>
+        </w:rPr>
+        <w:t>包名</w:t>
+      </w:r>
+      <w:r>
+        <w:rPr>
+          <w:rFonts w:hint="eastAsia"/>
+        </w:rPr>
+        <w:t>，千万，</w:t>
+      </w:r>
+      <w:r>
+        <w:rPr>
+          <w:rFonts w:hint="eastAsia"/>
+        </w:rPr>
+        <w:t>千万要</w:t>
+      </w:r>
+      <w:r>
+        <w:rPr>
+          <w:rFonts w:hint="eastAsia"/>
+        </w:rPr>
+        <w:t>输入包名，</w:t>
+      </w:r>
+      <w:r>
+        <w:rPr>
+          <w:rFonts w:hint="eastAsia"/>
+        </w:rPr>
+        <w:t>不输入的话，</w:t>
+      </w:r>
+      <w:r>
+        <w:rPr>
+          <w:rFonts w:hint="eastAsia"/>
+        </w:rPr>
+        <w:t>会导致更新所有的东西，这样会导致</w:t>
+      </w:r>
+      <w:r>
+        <w:rPr>
+          <w:rFonts w:hint="eastAsia"/>
+        </w:rPr>
+        <w:t>linux</w:t>
+      </w:r>
+      <w:r>
+        <w:rPr>
+          <w:rFonts w:hint="eastAsia"/>
+        </w:rPr>
+        <w:t>内核改变，造成不必要的损失</w:t>
+      </w:r>
+    </w:p>
+    <w:p>
+      <w:r>
+        <w:rPr>
+          <w:noProof/>
+        </w:rPr>
+        <w:drawing>
+          <wp:inline distT="0" distB="0" distL="0" distR="0" wp14:anchorId="26423FC8" wp14:editId="5695B472">
+            <wp:extent cx="4114286" cy="1257143"/>
+            <wp:effectExtent l="0" t="0" r="635" b="635"/>
+            <wp:docPr id="40" name="图片 40"/>
+            <wp:cNvGraphicFramePr>
+              <a:graphicFrameLocks xmlns:a="http://schemas.openxmlformats.org/drawingml/2006/main" noChangeAspect="1"/>
+            </wp:cNvGraphicFramePr>
+            <a:graphic xmlns:a="http://schemas.openxmlformats.org/drawingml/2006/main">
+              <a:graphicData uri="http://schemas.openxmlformats.org/drawingml/2006/picture">
+                <pic:pic xmlns:pic="http://schemas.openxmlformats.org/drawingml/2006/picture">
+                  <pic:nvPicPr>
+                    <pic:cNvPr id="0" name=""/>
+                    <pic:cNvPicPr/>
+                  </pic:nvPicPr>
+                  <pic:blipFill>
+                    <a:blip r:embed="rId52"/>
+                    <a:stretch>
+                      <a:fillRect/>
+                    </a:stretch>
+                  </pic:blipFill>
+                  <pic:spPr>
+                    <a:xfrm>
+                      <a:off x="0" y="0"/>
+                      <a:ext cx="4114286" cy="1257143"/>
+                    </a:xfrm>
+                    <a:prstGeom prst="rect">
+                      <a:avLst/>
+                    </a:prstGeom>
+                  </pic:spPr>
+                </pic:pic>
+              </a:graphicData>
+            </a:graphic>
+          </wp:inline>
+        </w:drawing>
+      </w:r>
+    </w:p>
+    <w:p>
+      <w:pPr>
+        <w:pStyle w:val="2"/>
+      </w:pPr>
+      <w:r>
+        <w:rPr>
+          <w:rFonts w:hint="eastAsia"/>
+        </w:rPr>
+        <w:t>6</w:t>
+      </w:r>
+      <w:r>
+        <w:rPr>
+          <w:rFonts w:hint="eastAsia"/>
+        </w:rPr>
+        <w:t>、卸载</w:t>
+      </w:r>
+      <w:r>
+        <w:rPr>
+          <w:rFonts w:hint="eastAsia"/>
+        </w:rPr>
+        <w:t xml:space="preserve"> yum -y remove </w:t>
+      </w:r>
+      <w:r>
+        <w:rPr>
+          <w:rFonts w:hint="eastAsia"/>
+        </w:rPr>
+        <w:t>包名，千万记得输入包名，否则会卸载更多的软件</w:t>
+      </w:r>
+    </w:p>
+    <w:p>
+      <w:pPr>
+        <w:pStyle w:val="2"/>
+      </w:pPr>
+      <w:r>
+        <w:rPr>
+          <w:rFonts w:hint="eastAsia"/>
+        </w:rPr>
+        <w:t>7</w:t>
+      </w:r>
+      <w:r>
+        <w:rPr>
+          <w:rFonts w:hint="eastAsia"/>
+        </w:rPr>
+        <w:t>、注意：</w:t>
+      </w:r>
+      <w:r>
+        <w:rPr>
+          <w:rFonts w:hint="eastAsia"/>
+        </w:rPr>
+        <w:t>yum</w:t>
+      </w:r>
+      <w:r>
+        <w:rPr>
+          <w:rFonts w:hint="eastAsia"/>
+        </w:rPr>
+        <w:t>的更新和卸载一般不要使用。用什么装什么。不要轻易使用</w:t>
+      </w:r>
+    </w:p>
+    <w:p>
+      <w:pPr>
+        <w:pStyle w:val="1"/>
+        <w:pageBreakBefore/>
+      </w:pPr>
+      <w:r>
+        <w:rPr>
+          <w:rFonts w:hint="eastAsia"/>
+        </w:rPr>
+        <w:lastRenderedPageBreak/>
+        <w:t>7</w:t>
+      </w:r>
+      <w:r>
+        <w:rPr>
+          <w:rFonts w:hint="eastAsia"/>
+        </w:rPr>
+        <w:t>、</w:t>
+      </w:r>
+      <w:r>
+        <w:rPr>
+          <w:rFonts w:hint="eastAsia"/>
+        </w:rPr>
+        <w:t>rpm</w:t>
+      </w:r>
+      <w:r>
+        <w:rPr>
+          <w:rFonts w:hint="eastAsia"/>
+        </w:rPr>
+        <w:t>，</w:t>
+      </w:r>
+      <w:r>
+        <w:rPr>
+          <w:rFonts w:ascii="Verdana" w:eastAsia="宋体" w:hAnsi="Verdana" w:cs="宋体"/>
+          <w:color w:val="333333"/>
+          <w:kern w:val="0"/>
+          <w:sz w:val="27"/>
+          <w:szCs w:val="27"/>
+        </w:rPr>
+        <w:t>安装、查询、验证、删除</w:t>
+      </w:r>
+      <w:r>
+        <w:rPr>
+          <w:rFonts w:ascii="Verdana" w:eastAsia="宋体" w:hAnsi="Verdana" w:cs="宋体" w:hint="eastAsia"/>
+          <w:color w:val="333333"/>
+          <w:kern w:val="0"/>
+          <w:sz w:val="27"/>
+          <w:szCs w:val="27"/>
+        </w:rPr>
+        <w:t>（</w:t>
+      </w:r>
+      <w:r>
+        <w:rPr>
+          <w:rFonts w:ascii="Verdana" w:eastAsia="宋体" w:hAnsi="Verdana" w:cs="宋体" w:hint="eastAsia"/>
+          <w:color w:val="FF0000"/>
+          <w:kern w:val="0"/>
+          <w:sz w:val="27"/>
+          <w:szCs w:val="27"/>
+          <w:highlight w:val="yellow"/>
+        </w:rPr>
+        <w:t>安装升级</w:t>
+      </w:r>
+      <w:r>
+        <w:rPr>
+          <w:rFonts w:ascii="Verdana" w:eastAsia="宋体" w:hAnsi="Verdana" w:cs="宋体" w:hint="eastAsia"/>
+          <w:color w:val="FF0000"/>
+          <w:kern w:val="0"/>
+          <w:sz w:val="27"/>
+          <w:szCs w:val="27"/>
+          <w:highlight w:val="yellow"/>
+        </w:rPr>
+        <w:t>（升级套件有很多，所有是全包名）</w:t>
+      </w:r>
+      <w:r>
+        <w:rPr>
+          <w:rFonts w:ascii="Verdana" w:eastAsia="宋体" w:hAnsi="Verdana" w:cs="宋体" w:hint="eastAsia"/>
+          <w:color w:val="FF0000"/>
+          <w:kern w:val="0"/>
+          <w:sz w:val="27"/>
+          <w:szCs w:val="27"/>
+          <w:highlight w:val="yellow"/>
+        </w:rPr>
+        <w:t>加包</w:t>
+      </w:r>
+      <w:r>
+        <w:rPr>
+          <w:rFonts w:ascii="Verdana" w:eastAsia="宋体" w:hAnsi="Verdana" w:cs="宋体" w:hint="eastAsia"/>
+          <w:color w:val="FF0000"/>
+          <w:kern w:val="0"/>
+          <w:sz w:val="27"/>
+          <w:szCs w:val="27"/>
+          <w:highlight w:val="green"/>
+        </w:rPr>
+        <w:t>全名</w:t>
+      </w:r>
+      <w:r>
+        <w:rPr>
+          <w:rFonts w:ascii="Verdana" w:eastAsia="宋体" w:hAnsi="Verdana" w:cs="宋体" w:hint="eastAsia"/>
+          <w:color w:val="FF0000"/>
+          <w:kern w:val="0"/>
+          <w:sz w:val="27"/>
+          <w:szCs w:val="27"/>
+          <w:highlight w:val="yellow"/>
+        </w:rPr>
+        <w:t>，删除包名即可</w:t>
+      </w:r>
+      <w:r>
+        <w:rPr>
+          <w:rFonts w:ascii="Verdana" w:eastAsia="宋体" w:hAnsi="Verdana" w:cs="宋体" w:hint="eastAsia"/>
+          <w:color w:val="FF0000"/>
+          <w:kern w:val="0"/>
+          <w:sz w:val="27"/>
+          <w:szCs w:val="27"/>
+          <w:highlight w:val="yellow"/>
+        </w:rPr>
+        <w:t>）</w:t>
+      </w:r>
+    </w:p>
+    <w:p>
+      <w:pPr>
+        <w:pStyle w:val="3"/>
+      </w:pPr>
+      <w:r>
+        <w:t>RPM</w:t>
+      </w:r>
+      <w:r>
+        <w:t>共有</w:t>
+      </w:r>
+      <w:r>
+        <w:t>10</w:t>
+      </w:r>
+      <w:r>
+        <w:t>种基本的模式：它们是安装、查询、验证、删除等。</w:t>
+      </w:r>
+    </w:p>
+    <w:p>
+      <w:pPr>
+        <w:pStyle w:val="3"/>
+        <w:rPr>
+          <w:sz w:val="21"/>
+          <w:szCs w:val="21"/>
+        </w:rPr>
+      </w:pPr>
+      <w:r>
+        <w:t>安装模式：</w:t>
+      </w:r>
+      <w:r>
+        <w:t>rpm–i</w:t>
+      </w:r>
+    </w:p>
+    <w:p>
+      <w:pPr>
+        <w:pStyle w:val="3"/>
+        <w:rPr>
+          <w:sz w:val="21"/>
+          <w:szCs w:val="21"/>
+        </w:rPr>
+      </w:pPr>
+      <w:r>
+        <w:t>查询模式：</w:t>
+      </w:r>
+      <w:r>
+        <w:t>rpm–q</w:t>
+      </w:r>
+    </w:p>
+    <w:p>
+      <w:pPr>
+        <w:pStyle w:val="3"/>
+        <w:rPr>
+          <w:sz w:val="21"/>
+          <w:szCs w:val="21"/>
+        </w:rPr>
+      </w:pPr>
+      <w:r>
+        <w:t>验证模式：</w:t>
+      </w:r>
+      <w:r>
+        <w:t>rpm–V</w:t>
+      </w:r>
+      <w:r>
+        <w:t>或</w:t>
+      </w:r>
+      <w:r>
+        <w:t>–verify</w:t>
+      </w:r>
+    </w:p>
+    <w:p>
+      <w:pPr>
+        <w:pStyle w:val="3"/>
+      </w:pPr>
+      <w:r>
+        <w:t>删除模式：</w:t>
+      </w:r>
+      <w:r>
+        <w:t>rpm–e</w:t>
+      </w:r>
+      <w:r>
+        <w:rPr>
+          <w:rFonts w:hint="eastAsia"/>
+        </w:rPr>
+        <w:t xml:space="preserve"> </w:t>
+      </w:r>
+      <w:r>
+        <w:rPr>
+          <w:rFonts w:hint="eastAsia"/>
+        </w:rPr>
+        <w:t>（</w:t>
+      </w:r>
+      <w:r>
+        <w:rPr>
+          <w:rFonts w:hint="eastAsia"/>
+        </w:rPr>
+        <w:t>erase</w:t>
+      </w:r>
+      <w:r>
+        <w:rPr>
+          <w:rFonts w:hint="eastAsia"/>
+        </w:rPr>
+        <w:t>）</w:t>
+      </w:r>
+    </w:p>
+    <w:p>
+      <w:pPr>
+        <w:pStyle w:val="3"/>
+        <w:rPr>
+          <w:sz w:val="21"/>
+          <w:szCs w:val="21"/>
+        </w:rPr>
+      </w:pPr>
+      <w:r>
+        <w:rPr>
+          <w:rFonts w:hint="eastAsia"/>
+        </w:rPr>
+        <w:t>升级模式</w:t>
+      </w:r>
+      <w:r>
+        <w:rPr>
+          <w:rFonts w:hint="eastAsia"/>
+        </w:rPr>
+        <w:t>：</w:t>
+      </w:r>
+      <w:r>
+        <w:rPr>
+          <w:rFonts w:hint="eastAsia"/>
+        </w:rPr>
+        <w:t xml:space="preserve"> rpm -U</w:t>
+      </w:r>
+    </w:p>
+    <w:p>
+      <w:pPr>
+        <w:pStyle w:val="4"/>
+      </w:pPr>
+      <w:r>
+        <w:t>-a 　查询所有套件。</w:t>
+      </w:r>
+    </w:p>
+    <w:p>
+      <w:pPr>
+        <w:widowControl/>
+        <w:shd w:val="clear" w:color="auto" w:fill="FFFFFF"/>
+        <w:spacing w:after="240" w:line="240" w:lineRule="atLeast"/>
+        <w:jc w:val="left"/>
+        <w:rPr>
+          <w:rFonts w:ascii="Helvetica" w:eastAsia="宋体" w:hAnsi="Helvetica" w:cs="宋体"/>
+          <w:color w:val="333333"/>
+          <w:kern w:val="0"/>
+          <w:sz w:val="20"/>
+          <w:szCs w:val="20"/>
+        </w:rPr>
+      </w:pPr>
+      <w:r>
+        <w:rPr>
+          <w:rFonts w:ascii="Helvetica" w:eastAsia="宋体" w:hAnsi="Helvetica" w:cs="宋体"/>
+          <w:color w:val="333333"/>
+          <w:kern w:val="0"/>
+          <w:sz w:val="20"/>
+          <w:szCs w:val="20"/>
+        </w:rPr>
+        <w:t>-e&lt;</w:t>
+      </w:r>
+      <w:r>
+        <w:rPr>
+          <w:rFonts w:ascii="Helvetica" w:eastAsia="宋体" w:hAnsi="Helvetica" w:cs="宋体"/>
+          <w:color w:val="333333"/>
+          <w:kern w:val="0"/>
+          <w:sz w:val="20"/>
+          <w:szCs w:val="20"/>
+        </w:rPr>
+        <w:t>套件档</w:t>
+      </w:r>
+      <w:r>
+        <w:rPr>
+          <w:rFonts w:ascii="Helvetica" w:eastAsia="宋体" w:hAnsi="Helvetica" w:cs="宋体"/>
+          <w:color w:val="333333"/>
+          <w:kern w:val="0"/>
+          <w:sz w:val="20"/>
+          <w:szCs w:val="20"/>
+        </w:rPr>
+        <w:t>&gt;</w:t>
+      </w:r>
+      <w:r>
+        <w:rPr>
+          <w:rFonts w:ascii="Helvetica" w:eastAsia="宋体" w:hAnsi="Helvetica" w:cs="宋体"/>
+          <w:color w:val="333333"/>
+          <w:kern w:val="0"/>
+          <w:sz w:val="20"/>
+          <w:szCs w:val="20"/>
+        </w:rPr>
+        <w:t>或</w:t>
+      </w:r>
+      <w:r>
+        <w:rPr>
+          <w:rFonts w:ascii="Helvetica" w:eastAsia="宋体" w:hAnsi="Helvetica" w:cs="宋体"/>
+          <w:color w:val="333333"/>
+          <w:kern w:val="0"/>
+          <w:sz w:val="20"/>
+          <w:szCs w:val="20"/>
+        </w:rPr>
+        <w:t>--erase&lt;</w:t>
+      </w:r>
+      <w:r>
+        <w:rPr>
+          <w:rFonts w:ascii="Helvetica" w:eastAsia="宋体" w:hAnsi="Helvetica" w:cs="宋体"/>
+          <w:color w:val="333333"/>
+          <w:kern w:val="0"/>
+          <w:sz w:val="20"/>
+          <w:szCs w:val="20"/>
+        </w:rPr>
+        <w:t>套件档</w:t>
+      </w:r>
+      <w:r>
+        <w:rPr>
+          <w:rFonts w:ascii="Helvetica" w:eastAsia="宋体" w:hAnsi="Helvetica" w:cs="宋体"/>
+          <w:color w:val="333333"/>
+          <w:kern w:val="0"/>
+          <w:sz w:val="20"/>
+          <w:szCs w:val="20"/>
+        </w:rPr>
+        <w:t xml:space="preserve">&gt; </w:t>
+      </w:r>
+      <w:r>
+        <w:rPr>
+          <w:rFonts w:ascii="Helvetica" w:eastAsia="宋体" w:hAnsi="Helvetica" w:cs="宋体"/>
+          <w:color w:val="333333"/>
+          <w:kern w:val="0"/>
+          <w:sz w:val="20"/>
+          <w:szCs w:val="20"/>
+        </w:rPr>
+        <w:t xml:space="preserve">　删除指定的套件。</w:t>
+      </w:r>
+    </w:p>
+    <w:p>
+      <w:pPr>
+        <w:widowControl/>
+        <w:shd w:val="clear" w:color="auto" w:fill="FFFFFF"/>
+        <w:spacing w:after="240" w:line="240" w:lineRule="atLeast"/>
+        <w:jc w:val="left"/>
+        <w:rPr>
+          <w:rFonts w:ascii="Helvetica" w:eastAsia="宋体" w:hAnsi="Helvetica" w:cs="宋体"/>
+          <w:color w:val="333333"/>
+          <w:kern w:val="0"/>
+          <w:sz w:val="20"/>
+          <w:szCs w:val="20"/>
+        </w:rPr>
+      </w:pPr>
+      <w:r>
+        <w:rPr>
+          <w:rFonts w:ascii="Helvetica" w:eastAsia="宋体" w:hAnsi="Helvetica" w:cs="宋体"/>
+          <w:color w:val="333333"/>
+          <w:kern w:val="0"/>
+          <w:sz w:val="20"/>
+          <w:szCs w:val="20"/>
+        </w:rPr>
+        <w:t xml:space="preserve">-q </w:t>
+      </w:r>
+      <w:r>
+        <w:rPr>
+          <w:rFonts w:ascii="Helvetica" w:eastAsia="宋体" w:hAnsi="Helvetica" w:cs="宋体"/>
+          <w:color w:val="333333"/>
+          <w:kern w:val="0"/>
+          <w:sz w:val="20"/>
+          <w:szCs w:val="20"/>
+        </w:rPr>
+        <w:t xml:space="preserve">　使用询问模式，当遇到任何问题时，</w:t>
+      </w:r>
+      <w:r>
+        <w:rPr>
+          <w:rFonts w:ascii="Helvetica" w:eastAsia="宋体" w:hAnsi="Helvetica" w:cs="宋体"/>
+          <w:color w:val="333333"/>
+          <w:kern w:val="0"/>
+          <w:sz w:val="20"/>
+          <w:szCs w:val="20"/>
+        </w:rPr>
+        <w:t>rpm</w:t>
+      </w:r>
+      <w:r>
+        <w:rPr>
+          <w:rFonts w:ascii="Helvetica" w:eastAsia="宋体" w:hAnsi="Helvetica" w:cs="宋体"/>
+          <w:color w:val="333333"/>
+          <w:kern w:val="0"/>
+          <w:sz w:val="20"/>
+          <w:szCs w:val="20"/>
+        </w:rPr>
+        <w:t>指令会先询问用户。</w:t>
+      </w:r>
+    </w:p>
+    <w:p>
+      <w:pPr>
+        <w:pStyle w:val="4"/>
+      </w:pPr>
+      <w:r>
+        <w:lastRenderedPageBreak/>
+        <w:t>--nodeps 　不验证套件档的相互关联性。</w:t>
+      </w:r>
+    </w:p>
+    <w:p>
+      <w:pPr>
+        <w:pStyle w:val="4"/>
+      </w:pPr>
+      <w:r>
+        <w:rPr>
+          <w:rFonts w:hint="eastAsia"/>
+        </w:rPr>
+        <w:t>- i 查询安装信息</w:t>
+      </w:r>
+    </w:p>
+    <w:p>
+      <w:pPr>
+        <w:pStyle w:val="4"/>
+      </w:pPr>
+      <w:r>
+        <w:rPr>
+          <w:rFonts w:hint="eastAsia"/>
+        </w:rPr>
+        <w:t>-l 安装的位置 ，查看安装的位置</w:t>
+      </w:r>
+    </w:p>
+    <w:p>
+      <w:pPr>
+        <w:pStyle w:val="4"/>
+      </w:pPr>
+      <w:r>
+        <w:rPr>
+          <w:rFonts w:hint="eastAsia"/>
+        </w:rPr>
+        <w:t>-f 查看系统文件属于哪个包</w:t>
+      </w:r>
+    </w:p>
+    <w:p>
+      <w:pPr>
+        <w:pStyle w:val="4"/>
+        <w:rPr>
+          <w:color w:val="FF0000"/>
+        </w:rPr>
+      </w:pPr>
+      <w:r>
+        <w:rPr>
+          <w:rFonts w:hint="eastAsia"/>
+          <w:color w:val="FF0000"/>
+        </w:rPr>
+        <w:t xml:space="preserve">-h </w:t>
+      </w:r>
+      <w:r>
+        <w:rPr>
+          <w:rFonts w:hint="eastAsia"/>
+          <w:color w:val="FF0000"/>
+        </w:rPr>
+        <w:t>（hash）</w:t>
+      </w:r>
+      <w:r>
+        <w:rPr>
+          <w:rFonts w:hint="eastAsia"/>
+          <w:color w:val="FF0000"/>
+        </w:rPr>
+        <w:t>显示进度（安装时候使用）</w:t>
+      </w:r>
+    </w:p>
+    <w:p>
+      <w:pPr>
+        <w:pStyle w:val="4"/>
+      </w:pPr>
+      <w:r>
+        <w:rPr>
+          <w:rFonts w:hint="eastAsia"/>
+        </w:rPr>
+        <w:t>-</w:t>
+      </w:r>
+      <w:r>
+        <w:t>v</w:t>
+      </w:r>
+      <w:r>
+        <w:rPr>
+          <w:rFonts w:hint="eastAsia"/>
+        </w:rPr>
+        <w:t xml:space="preserve"> 显示安装</w:t>
+      </w:r>
+      <w:r>
+        <w:rPr>
+          <w:rFonts w:hint="eastAsia"/>
+        </w:rPr>
+        <w:t>过程的的</w:t>
+      </w:r>
+      <w:r>
+        <w:rPr>
+          <w:rFonts w:hint="eastAsia"/>
+        </w:rPr>
+        <w:t>信息</w:t>
+      </w:r>
+      <w:r>
+        <w:rPr>
+          <w:rFonts w:hint="eastAsia"/>
+        </w:rPr>
+        <w:t>（控制台打印的内容）</w:t>
+      </w:r>
+    </w:p>
+    <w:p>
+      <w:pPr>
+        <w:pStyle w:val="2"/>
+      </w:pPr>
+      <w:r>
+        <w:rPr>
+          <w:rFonts w:hint="eastAsia"/>
+        </w:rPr>
+        <w:t>1</w:t>
+      </w:r>
+      <w:r>
+        <w:rPr>
+          <w:rFonts w:hint="eastAsia"/>
+        </w:rPr>
+        <w:t>、</w:t>
+      </w:r>
+      <w:r>
+        <w:t>查询</w:t>
+      </w:r>
+      <w:r>
+        <w:t>模式</w:t>
+      </w:r>
+    </w:p>
+    <w:p>
+      <w:pPr>
+        <w:widowControl/>
+        <w:shd w:val="clear" w:color="auto" w:fill="FFFFFF"/>
+        <w:spacing w:before="150" w:after="150"/>
+        <w:jc w:val="left"/>
+        <w:rPr>
+          <w:rFonts w:ascii="Verdana" w:eastAsia="宋体" w:hAnsi="Verdana" w:cs="宋体"/>
+          <w:color w:val="4B4B4B"/>
+          <w:kern w:val="0"/>
+          <w:sz w:val="18"/>
+          <w:szCs w:val="18"/>
+        </w:rPr>
+      </w:pPr>
+      <w:r>
+        <w:rPr>
+          <w:rFonts w:ascii="Verdana" w:eastAsia="宋体" w:hAnsi="Verdana" w:cs="宋体"/>
+          <w:b/>
+          <w:bCs/>
+          <w:color w:val="4B4B4B"/>
+          <w:kern w:val="0"/>
+          <w:sz w:val="18"/>
+          <w:szCs w:val="18"/>
+        </w:rPr>
+        <w:t>一、卸载原有</w:t>
+      </w:r>
+      <w:r>
+        <w:rPr>
+          <w:rFonts w:ascii="Verdana" w:eastAsia="宋体" w:hAnsi="Verdana" w:cs="宋体"/>
+          <w:b/>
+          <w:bCs/>
+          <w:color w:val="4B4B4B"/>
+          <w:kern w:val="0"/>
+          <w:sz w:val="18"/>
+          <w:szCs w:val="18"/>
+        </w:rPr>
+        <w:t>openjdk</w:t>
+      </w:r>
+      <w:r>
+        <w:rPr>
+          <w:rFonts w:ascii="Verdana" w:eastAsia="宋体" w:hAnsi="Verdana" w:cs="宋体"/>
+          <w:b/>
+          <w:bCs/>
+          <w:color w:val="4B4B4B"/>
+          <w:kern w:val="0"/>
+          <w:sz w:val="18"/>
+          <w:szCs w:val="18"/>
+        </w:rPr>
+        <w:t xml:space="preserve"> </w:t>
+      </w:r>
+      <w:r>
+        <w:rPr>
+          <w:rFonts w:ascii="Verdana" w:eastAsia="宋体" w:hAnsi="Verdana" w:cs="宋体" w:hint="eastAsia"/>
+          <w:b/>
+          <w:bCs/>
+          <w:color w:val="4B4B4B"/>
+          <w:kern w:val="0"/>
+          <w:sz w:val="18"/>
+          <w:szCs w:val="18"/>
+        </w:rPr>
+        <w:t>，</w:t>
+      </w:r>
+      <w:r>
+        <w:rPr>
+          <w:rFonts w:ascii="Verdana" w:eastAsia="宋体" w:hAnsi="Verdana" w:cs="宋体"/>
+          <w:b/>
+          <w:bCs/>
+          <w:color w:val="4B4B4B"/>
+          <w:kern w:val="0"/>
+          <w:sz w:val="18"/>
+          <w:szCs w:val="18"/>
+        </w:rPr>
+        <w:t>查询</w:t>
+      </w:r>
+      <w:r>
+        <w:rPr>
+          <w:rFonts w:ascii="Verdana" w:eastAsia="宋体" w:hAnsi="Verdana" w:cs="宋体"/>
+          <w:b/>
+          <w:bCs/>
+          <w:color w:val="4B4B4B"/>
+          <w:kern w:val="0"/>
+          <w:sz w:val="18"/>
+          <w:szCs w:val="18"/>
+        </w:rPr>
+        <w:t>java</w:t>
+      </w:r>
+      <w:r>
+        <w:rPr>
+          <w:rFonts w:ascii="Verdana" w:eastAsia="宋体" w:hAnsi="Verdana" w:cs="宋体" w:hint="eastAsia"/>
+          <w:b/>
+          <w:bCs/>
+          <w:color w:val="4B4B4B"/>
+          <w:kern w:val="0"/>
+          <w:sz w:val="18"/>
+          <w:szCs w:val="18"/>
+        </w:rPr>
+        <w:t>，</w:t>
+      </w:r>
+      <w:r>
+        <w:rPr>
+          <w:rFonts w:ascii="Verdana" w:eastAsia="宋体" w:hAnsi="Verdana" w:cs="宋体"/>
+          <w:b/>
+          <w:bCs/>
+          <w:color w:val="4B4B4B"/>
+          <w:kern w:val="0"/>
+          <w:sz w:val="18"/>
+          <w:szCs w:val="18"/>
+        </w:rPr>
+        <w:t>grep</w:t>
+      </w:r>
+      <w:r>
+        <w:rPr>
+          <w:rFonts w:ascii="Verdana" w:eastAsia="宋体" w:hAnsi="Verdana" w:cs="宋体"/>
+          <w:b/>
+          <w:bCs/>
+          <w:color w:val="4B4B4B"/>
+          <w:kern w:val="0"/>
+          <w:sz w:val="18"/>
+          <w:szCs w:val="18"/>
+        </w:rPr>
+        <w:t>检索命令</w:t>
+      </w:r>
+    </w:p>
+    <w:p>
+      <w:pPr>
+        <w:pStyle w:val="3"/>
+      </w:pPr>
+      <w:r>
+        <w:rPr>
+          <w:rFonts w:hint="eastAsia"/>
+        </w:rPr>
+        <w:t>1</w:t>
+      </w:r>
+      <w:r>
+        <w:rPr>
+          <w:rFonts w:hint="eastAsia"/>
+        </w:rPr>
+        <w:t>、</w:t>
+      </w:r>
+      <w:r>
+        <w:t>rpm -qa | grep java</w:t>
+      </w:r>
+    </w:p>
+    <w:p>
+      <w:pPr>
+        <w:widowControl/>
+        <w:shd w:val="clear" w:color="auto" w:fill="FFFFFF"/>
+        <w:spacing w:before="150" w:after="150"/>
+        <w:jc w:val="left"/>
+        <w:rPr>
+          <w:rFonts w:ascii="Verdana" w:eastAsia="宋体" w:hAnsi="Verdana" w:cs="宋体"/>
+          <w:color w:val="4B4B4B"/>
+          <w:kern w:val="0"/>
+          <w:sz w:val="18"/>
+          <w:szCs w:val="18"/>
+        </w:rPr>
+      </w:pPr>
+      <w:r>
+        <w:rPr>
+          <w:rFonts w:ascii="Verdana" w:eastAsia="宋体" w:hAnsi="Verdana" w:cs="宋体"/>
+          <w:color w:val="4B4B4B"/>
+          <w:kern w:val="0"/>
+          <w:sz w:val="18"/>
+          <w:szCs w:val="18"/>
+        </w:rPr>
+        <w:t>之后，将展示出来的全部卸载掉，我这里是</w:t>
+      </w:r>
+      <w:r>
+        <w:rPr>
+          <w:rFonts w:ascii="Verdana" w:eastAsia="宋体" w:hAnsi="Verdana" w:cs="宋体"/>
+          <w:color w:val="4B4B4B"/>
+          <w:kern w:val="0"/>
+          <w:sz w:val="18"/>
+          <w:szCs w:val="18"/>
+        </w:rPr>
+        <w:t>5</w:t>
+      </w:r>
+      <w:r>
+        <w:rPr>
+          <w:rFonts w:ascii="Verdana" w:eastAsia="宋体" w:hAnsi="Verdana" w:cs="宋体"/>
+          <w:color w:val="4B4B4B"/>
+          <w:kern w:val="0"/>
+          <w:sz w:val="18"/>
+          <w:szCs w:val="18"/>
+        </w:rPr>
+        <w:t>个</w:t>
+      </w:r>
+    </w:p>
+    <w:p>
+      <w:pPr>
+        <w:widowControl/>
+        <w:numPr>
+          <w:ilvl w:val="0"/>
+          <w:numId w:val="5"/>
+        </w:numPr>
+        <w:shd w:val="clear" w:color="auto" w:fill="FFFFFF"/>
+        <w:spacing w:before="100" w:beforeAutospacing="1" w:after="100" w:afterAutospacing="1"/>
+        <w:ind w:left="450"/>
+        <w:jc w:val="left"/>
+        <w:rPr>
+          <w:rFonts w:ascii="Verdana" w:eastAsia="宋体" w:hAnsi="Verdana" w:cs="宋体"/>
+          <w:color w:val="4B4B4B"/>
+          <w:kern w:val="0"/>
+          <w:sz w:val="18"/>
+          <w:szCs w:val="18"/>
+        </w:rPr>
+      </w:pPr>
+      <w:r>
+        <w:rPr>
+          <w:rFonts w:ascii="Verdana" w:eastAsia="宋体" w:hAnsi="Verdana" w:cs="宋体"/>
+          <w:color w:val="4B4B4B"/>
+          <w:kern w:val="0"/>
+          <w:sz w:val="18"/>
+          <w:szCs w:val="18"/>
+        </w:rPr>
+        <w:t>rpm -e --nodeps java-1.7.0-openjdk-1.7.0.111-2.6.7.2.el7_2.x86_64</w:t>
+      </w:r>
+    </w:p>
+    <w:p>
+      <w:pPr>
+        <w:widowControl/>
+        <w:numPr>
+          <w:ilvl w:val="0"/>
+          <w:numId w:val="5"/>
+        </w:numPr>
+        <w:shd w:val="clear" w:color="auto" w:fill="FFFFFF"/>
+        <w:spacing w:before="100" w:beforeAutospacing="1" w:after="100" w:afterAutospacing="1"/>
+        <w:ind w:left="450"/>
+        <w:jc w:val="left"/>
+        <w:rPr>
+          <w:rFonts w:ascii="Verdana" w:eastAsia="宋体" w:hAnsi="Verdana" w:cs="宋体"/>
+          <w:color w:val="4B4B4B"/>
+          <w:kern w:val="0"/>
+          <w:sz w:val="18"/>
+          <w:szCs w:val="18"/>
+        </w:rPr>
+      </w:pPr>
+      <w:r>
+        <w:rPr>
+          <w:rFonts w:ascii="Verdana" w:eastAsia="宋体" w:hAnsi="Verdana" w:cs="宋体"/>
+          <w:color w:val="FF0000"/>
+          <w:kern w:val="0"/>
+          <w:sz w:val="18"/>
+          <w:szCs w:val="18"/>
+        </w:rPr>
+        <w:t>rpm -e --nodeps</w:t>
+      </w:r>
+      <w:r>
+        <w:rPr>
+          <w:rFonts w:ascii="Verdana" w:eastAsia="宋体" w:hAnsi="Verdana" w:cs="宋体"/>
+          <w:color w:val="4B4B4B"/>
+          <w:kern w:val="0"/>
+          <w:sz w:val="18"/>
+          <w:szCs w:val="18"/>
+        </w:rPr>
+        <w:t xml:space="preserve"> java-1.7.0-openjdk-headless-1.7.0.111-2.6.7.2.el7_2.x86_64</w:t>
+      </w:r>
+      <w:r>
+        <w:rPr>
+          <w:rFonts w:ascii="Verdana" w:eastAsia="宋体" w:hAnsi="Verdana" w:cs="宋体" w:hint="eastAsia"/>
+          <w:color w:val="4B4B4B"/>
+          <w:kern w:val="0"/>
+          <w:sz w:val="18"/>
+          <w:szCs w:val="18"/>
+        </w:rPr>
+        <w:t>/2</w:t>
+      </w:r>
+    </w:p>
+    <w:p>
+      <w:pPr>
+        <w:pStyle w:val="3"/>
+        <w:rPr>
+          <w:rFonts w:ascii="Verdana" w:eastAsia="宋体" w:hAnsi="Verdana" w:cs="宋体"/>
+          <w:color w:val="4B4B4B"/>
+          <w:sz w:val="18"/>
+          <w:szCs w:val="18"/>
+        </w:rPr>
+      </w:pPr>
+      <w:r>
+        <w:rPr>
+          <w:rFonts w:hint="eastAsia"/>
+        </w:rPr>
+        <w:t>2</w:t>
+      </w:r>
+      <w:r>
+        <w:rPr>
+          <w:rFonts w:hint="eastAsia"/>
+        </w:rPr>
+        <w:t>、</w:t>
+      </w:r>
+      <w:r>
+        <w:t>rpm</w:t>
+      </w:r>
+      <w:r>
+        <w:rPr>
+          <w:rFonts w:hint="eastAsia"/>
+        </w:rPr>
+        <w:t xml:space="preserve"> </w:t>
+      </w:r>
+      <w:r>
+        <w:t>-e --nodeps python-javapackages-3.4.1-11.el7.noarch</w:t>
+      </w:r>
+    </w:p>
+    <w:p>
+      <w:pPr>
+        <w:widowControl/>
+        <w:numPr>
+          <w:ilvl w:val="0"/>
+          <w:numId w:val="5"/>
+        </w:numPr>
+        <w:shd w:val="clear" w:color="auto" w:fill="FFFFFF"/>
+        <w:spacing w:before="100" w:beforeAutospacing="1" w:after="100" w:afterAutospacing="1"/>
+        <w:ind w:left="450"/>
+        <w:jc w:val="left"/>
+        <w:rPr>
+          <w:rFonts w:ascii="Verdana" w:eastAsia="宋体" w:hAnsi="Verdana" w:cs="宋体"/>
+          <w:color w:val="4B4B4B"/>
+          <w:kern w:val="0"/>
+          <w:sz w:val="18"/>
+          <w:szCs w:val="18"/>
+        </w:rPr>
+      </w:pPr>
+      <w:r>
+        <w:rPr>
+          <w:rFonts w:ascii="Verdana" w:eastAsia="宋体" w:hAnsi="Verdana" w:cs="宋体"/>
+          <w:color w:val="4B4B4B"/>
+          <w:kern w:val="0"/>
+          <w:sz w:val="18"/>
+          <w:szCs w:val="18"/>
+        </w:rPr>
+        <w:t>rpm -e --nodeps javapackages-tools-3.4.1-11.el7.noarch</w:t>
+      </w:r>
+    </w:p>
+    <w:p>
+      <w:pPr>
+        <w:widowControl/>
+        <w:numPr>
+          <w:ilvl w:val="0"/>
+          <w:numId w:val="5"/>
+        </w:numPr>
+        <w:shd w:val="clear" w:color="auto" w:fill="FFFFFF"/>
+        <w:spacing w:before="100" w:beforeAutospacing="1" w:after="100" w:afterAutospacing="1"/>
+        <w:ind w:left="450"/>
+        <w:jc w:val="left"/>
+        <w:rPr>
+          <w:rFonts w:ascii="Verdana" w:eastAsia="宋体" w:hAnsi="Verdana" w:cs="宋体"/>
+          <w:color w:val="4B4B4B"/>
+          <w:kern w:val="0"/>
+          <w:sz w:val="18"/>
+          <w:szCs w:val="18"/>
+        </w:rPr>
+      </w:pPr>
+      <w:r>
+        <w:rPr>
+          <w:rFonts w:ascii="Verdana" w:eastAsia="宋体" w:hAnsi="Verdana" w:cs="宋体"/>
+          <w:color w:val="4B4B4B"/>
+          <w:kern w:val="0"/>
+          <w:sz w:val="18"/>
+          <w:szCs w:val="18"/>
+        </w:rPr>
+        <w:t>rpm -e --nodeps tzdata-java-2016h-1.el7.noarch</w:t>
+      </w:r>
+    </w:p>
+    <w:p>
+      <w:pPr>
+        <w:widowControl/>
+        <w:shd w:val="clear" w:color="auto" w:fill="FFFFFF"/>
+        <w:spacing w:before="150" w:after="150"/>
+        <w:jc w:val="left"/>
+        <w:rPr>
+          <w:rFonts w:ascii="Verdana" w:eastAsia="宋体" w:hAnsi="Verdana" w:cs="宋体"/>
+          <w:color w:val="4B4B4B"/>
+          <w:kern w:val="0"/>
+          <w:sz w:val="18"/>
+          <w:szCs w:val="18"/>
+        </w:rPr>
+      </w:pPr>
+      <w:r>
+        <w:rPr>
+          <w:rFonts w:ascii="Verdana" w:eastAsia="宋体" w:hAnsi="Verdana" w:cs="宋体"/>
+          <w:color w:val="4B4B4B"/>
+          <w:kern w:val="0"/>
+          <w:sz w:val="18"/>
+          <w:szCs w:val="18"/>
+        </w:rPr>
+        <w:lastRenderedPageBreak/>
+        <w:t>最后，再通过</w:t>
+      </w:r>
+      <w:r>
+        <w:rPr>
+          <w:rFonts w:ascii="Verdana" w:eastAsia="宋体" w:hAnsi="Verdana" w:cs="宋体"/>
+          <w:color w:val="4B4B4B"/>
+          <w:kern w:val="0"/>
+          <w:sz w:val="18"/>
+          <w:szCs w:val="18"/>
+        </w:rPr>
+        <w:t>rpm -qa | grep java</w:t>
+      </w:r>
+      <w:r>
+        <w:rPr>
+          <w:rFonts w:ascii="Verdana" w:eastAsia="宋体" w:hAnsi="Verdana" w:cs="宋体"/>
+          <w:color w:val="4B4B4B"/>
+          <w:kern w:val="0"/>
+          <w:sz w:val="18"/>
+          <w:szCs w:val="18"/>
+        </w:rPr>
+        <w:t>查看是否还有内容，若没有，说明卸载干净。</w:t>
+      </w:r>
+    </w:p>
+    <w:p>
+      <w:pPr>
+        <w:pStyle w:val="3"/>
+      </w:pPr>
+      <w:r>
+        <w:rPr>
+          <w:rFonts w:hint="eastAsia"/>
+        </w:rPr>
+        <w:t>3</w:t>
+      </w:r>
+      <w:r>
+        <w:rPr>
+          <w:rFonts w:hint="eastAsia"/>
+        </w:rPr>
+        <w:t>、</w:t>
+      </w:r>
+      <w:r>
+        <w:rPr>
+          <w:rFonts w:hint="eastAsia"/>
+        </w:rPr>
+        <w:t xml:space="preserve">rpm -qi gcc  </w:t>
+      </w:r>
+      <w:r>
+        <w:rPr>
+          <w:rFonts w:hint="eastAsia"/>
+        </w:rPr>
+        <w:t>查看软件的详细信息</w:t>
+      </w:r>
+    </w:p>
+    <w:p>
+      <w:r>
+        <w:rPr>
+          <w:noProof/>
+        </w:rPr>
+        <w:drawing>
+          <wp:inline distT="0" distB="0" distL="0" distR="0" wp14:anchorId="506BB1E7" wp14:editId="4E94CBCD">
+            <wp:extent cx="5270500" cy="2436996"/>
+            <wp:effectExtent l="0" t="0" r="6350" b="1905"/>
+            <wp:docPr id="42" name="图片 42"/>
+            <wp:cNvGraphicFramePr>
+              <a:graphicFrameLocks xmlns:a="http://schemas.openxmlformats.org/drawingml/2006/main" noChangeAspect="1"/>
+            </wp:cNvGraphicFramePr>
+            <a:graphic xmlns:a="http://schemas.openxmlformats.org/drawingml/2006/main">
+              <a:graphicData uri="http://schemas.openxmlformats.org/drawingml/2006/picture">
+                <pic:pic xmlns:pic="http://schemas.openxmlformats.org/drawingml/2006/picture">
+                  <pic:nvPicPr>
+                    <pic:cNvPr id="0" name=""/>
+                    <pic:cNvPicPr/>
+                  </pic:nvPicPr>
+                  <pic:blipFill>
+                    <a:blip r:embed="rId53"/>
+                    <a:stretch>
+                      <a:fillRect/>
+                    </a:stretch>
+                  </pic:blipFill>
+                  <pic:spPr>
+                    <a:xfrm>
+                      <a:off x="0" y="0"/>
+                      <a:ext cx="5270500" cy="2436996"/>
+                    </a:xfrm>
+                    <a:prstGeom prst="rect">
+                      <a:avLst/>
+                    </a:prstGeom>
+                  </pic:spPr>
+                </pic:pic>
+              </a:graphicData>
+            </a:graphic>
+          </wp:inline>
+        </w:drawing>
+      </w:r>
+    </w:p>
+    <w:p>
+      <w:pPr>
+        <w:pStyle w:val="3"/>
+      </w:pPr>
+      <w:r>
+        <w:rPr>
+          <w:rFonts w:hint="eastAsia"/>
+        </w:rPr>
+        <w:t>4</w:t>
+      </w:r>
+      <w:r>
+        <w:rPr>
+          <w:rFonts w:hint="eastAsia"/>
+        </w:rPr>
+        <w:t>、</w:t>
+      </w:r>
+      <w:r>
+        <w:rPr>
+          <w:rFonts w:hint="eastAsia"/>
+        </w:rPr>
+        <w:t>rpm -ql gcc</w:t>
+      </w:r>
+      <w:r>
+        <w:rPr>
+          <w:rFonts w:hint="eastAsia"/>
+        </w:rPr>
+        <w:t>查看安装的位置</w:t>
+      </w:r>
+    </w:p>
+    <w:p>
+      <w:r>
+        <w:rPr>
+          <w:noProof/>
+        </w:rPr>
+        <w:drawing>
+          <wp:inline distT="0" distB="0" distL="0" distR="0" wp14:anchorId="3D5B4BFE" wp14:editId="727F24EA">
+            <wp:extent cx="5270500" cy="2672080"/>
+            <wp:effectExtent l="0" t="0" r="6350" b="0"/>
+            <wp:docPr id="43" name="图片 43"/>
+            <wp:cNvGraphicFramePr>
+              <a:graphicFrameLocks xmlns:a="http://schemas.openxmlformats.org/drawingml/2006/main" noChangeAspect="1"/>
+            </wp:cNvGraphicFramePr>
+            <a:graphic xmlns:a="http://schemas.openxmlformats.org/drawingml/2006/main">
+              <a:graphicData uri="http://schemas.openxmlformats.org/drawingml/2006/picture">
+                <pic:pic xmlns:pic="http://schemas.openxmlformats.org/drawingml/2006/picture">
+                  <pic:nvPicPr>
+                    <pic:cNvPr id="0" name=""/>
+                    <pic:cNvPicPr/>
+                  </pic:nvPicPr>
+                  <pic:blipFill>
+                    <a:blip r:embed="rId54"/>
+                    <a:stretch>
+                      <a:fillRect/>
+                    </a:stretch>
+                  </pic:blipFill>
+                  <pic:spPr>
+                    <a:xfrm>
+                      <a:off x="0" y="0"/>
+                      <a:ext cx="5270500" cy="2672080"/>
+                    </a:xfrm>
+                    <a:prstGeom prst="rect">
+                      <a:avLst/>
+                    </a:prstGeom>
+                  </pic:spPr>
+                </pic:pic>
+              </a:graphicData>
+            </a:graphic>
+          </wp:inline>
+        </w:drawing>
+      </w:r>
+    </w:p>
+    <w:p>
+      <w:pPr>
+        <w:pStyle w:val="3"/>
+      </w:pPr>
+      <w:r>
+        <w:rPr>
+          <w:rFonts w:hint="eastAsia"/>
+        </w:rPr>
+        <w:t>5</w:t>
+      </w:r>
+      <w:r>
+        <w:rPr>
+          <w:rFonts w:hint="eastAsia"/>
+        </w:rPr>
+        <w:t>、</w:t>
+      </w:r>
+      <w:r>
+        <w:t>rpm -qf /usr/share/man/man1/gcc.1.gz</w:t>
+      </w:r>
+      <w:r>
+        <w:rPr>
+          <w:rFonts w:hint="eastAsia"/>
+        </w:rPr>
+        <w:t xml:space="preserve"> </w:t>
+      </w:r>
+      <w:r>
+        <w:rPr>
+          <w:rFonts w:hint="eastAsia"/>
+        </w:rPr>
+        <w:t>查看属于哪个包</w:t>
+      </w:r>
+      <w:bookmarkStart w:id="8" w:name="_GoBack"/>
+      <w:bookmarkEnd w:id="8"/>
+    </w:p>
+    <w:p>
+      <w:r>
+        <w:rPr>
+          <w:noProof/>
+        </w:rPr>
+        <w:lastRenderedPageBreak/>
+        <w:drawing>
+          <wp:inline distT="0" distB="0" distL="0" distR="0" wp14:anchorId="12B81674" wp14:editId="3B4213C4">
+            <wp:extent cx="5270500" cy="1559286"/>
+            <wp:effectExtent l="0" t="0" r="6350" b="3175"/>
+            <wp:docPr id="44" name="图片 44"/>
+            <wp:cNvGraphicFramePr>
+              <a:graphicFrameLocks xmlns:a="http://schemas.openxmlformats.org/drawingml/2006/main" noChangeAspect="1"/>
+            </wp:cNvGraphicFramePr>
+            <a:graphic xmlns:a="http://schemas.openxmlformats.org/drawingml/2006/main">
+              <a:graphicData uri="http://schemas.openxmlformats.org/drawingml/2006/picture">
+                <pic:pic xmlns:pic="http://schemas.openxmlformats.org/drawingml/2006/picture">
+                  <pic:nvPicPr>
+                    <pic:cNvPr id="0" name=""/>
+                    <pic:cNvPicPr/>
+                  </pic:nvPicPr>
+                  <pic:blipFill>
+                    <a:blip r:embed="rId55"/>
+                    <a:stretch>
+                      <a:fillRect/>
+                    </a:stretch>
+                  </pic:blipFill>
+                  <pic:spPr>
+                    <a:xfrm>
+                      <a:off x="0" y="0"/>
+                      <a:ext cx="5270500" cy="1559286"/>
+                    </a:xfrm>
+                    <a:prstGeom prst="rect">
+                      <a:avLst/>
+                    </a:prstGeom>
+                  </pic:spPr>
+                </pic:pic>
+              </a:graphicData>
+            </a:graphic>
+          </wp:inline>
+        </w:drawing>
+      </w:r>
+    </w:p>
+    <w:p>
+      <w:pPr>
+        <w:pStyle w:val="2"/>
+      </w:pPr>
+      <w:r>
+        <w:rPr>
+          <w:rFonts w:hint="eastAsia"/>
+        </w:rPr>
+        <w:t>2</w:t>
+      </w:r>
+      <w:r>
+        <w:rPr>
+          <w:rFonts w:hint="eastAsia"/>
+        </w:rPr>
+        <w:t>、安装</w:t>
+      </w:r>
+      <w:r>
+        <w:rPr>
+          <w:rFonts w:hint="eastAsia"/>
+        </w:rPr>
+        <w:t>模式</w:t>
+      </w:r>
+      <w:r>
+        <w:rPr>
+          <w:rFonts w:hint="eastAsia"/>
+          <w:color w:val="FF0000"/>
+        </w:rPr>
+        <w:t>（一定要包全名</w:t>
+      </w:r>
+      <w:r>
+        <w:rPr>
+          <w:rFonts w:hint="eastAsia"/>
+        </w:rPr>
+        <w:t>）</w:t>
+      </w:r>
+    </w:p>
+    <w:p>
+      <w:pPr>
+        <w:pStyle w:val="3"/>
+      </w:pPr>
+      <w:r>
+        <w:rPr>
+          <w:rFonts w:hint="eastAsia"/>
+        </w:rPr>
+        <w:t>1</w:t>
+      </w:r>
+      <w:r>
+        <w:rPr>
+          <w:rFonts w:hint="eastAsia"/>
+        </w:rPr>
+        <w:t>、安装</w:t>
+      </w:r>
+      <w:r>
+        <w:rPr>
+          <w:rFonts w:hint="eastAsia"/>
+        </w:rPr>
+        <w:t>rpm</w:t>
+      </w:r>
+      <w:r>
+        <w:rPr>
+          <w:rFonts w:hint="eastAsia"/>
+        </w:rPr>
+        <w:t>软件</w:t>
+      </w:r>
+      <w:r>
+        <w:rPr>
+          <w:rFonts w:hint="eastAsia"/>
+        </w:rPr>
+        <w:t>httpd</w:t>
+      </w:r>
+      <w:r>
+        <w:rPr>
+          <w:rFonts w:hint="eastAsia"/>
+        </w:rPr>
+        <w:t>，首先需要挂载</w:t>
+      </w:r>
+      <w:r>
+        <w:rPr>
+          <w:rFonts w:hint="eastAsia"/>
+        </w:rPr>
+        <w:t>cdrom</w:t>
+      </w:r>
+      <w:r>
+        <w:rPr>
+          <w:rFonts w:hint="eastAsia"/>
+        </w:rPr>
+        <w:t>，然后进入包路径下</w:t>
+      </w:r>
+    </w:p>
+    <w:p>
+      <w:r>
+        <w:rPr>
+          <w:noProof/>
+        </w:rPr>
+        <w:drawing>
+          <wp:inline distT="0" distB="0" distL="0" distR="0" wp14:anchorId="6EB618AD" wp14:editId="41476003">
+            <wp:extent cx="5270500" cy="907087"/>
+            <wp:effectExtent l="0" t="0" r="6350" b="7620"/>
+            <wp:docPr id="54" name="图片 54"/>
+            <wp:cNvGraphicFramePr>
+              <a:graphicFrameLocks xmlns:a="http://schemas.openxmlformats.org/drawingml/2006/main" noChangeAspect="1"/>
+            </wp:cNvGraphicFramePr>
+            <a:graphic xmlns:a="http://schemas.openxmlformats.org/drawingml/2006/main">
+              <a:graphicData uri="http://schemas.openxmlformats.org/drawingml/2006/picture">
+                <pic:pic xmlns:pic="http://schemas.openxmlformats.org/drawingml/2006/picture">
+                  <pic:nvPicPr>
+                    <pic:cNvPr id="0" name=""/>
+                    <pic:cNvPicPr/>
+                  </pic:nvPicPr>
+                  <pic:blipFill>
+                    <a:blip r:embed="rId56"/>
+                    <a:stretch>
+                      <a:fillRect/>
+                    </a:stretch>
+                  </pic:blipFill>
+                  <pic:spPr>
+                    <a:xfrm>
+                      <a:off x="0" y="0"/>
+                      <a:ext cx="5270500" cy="907087"/>
+                    </a:xfrm>
+                    <a:prstGeom prst="rect">
+                      <a:avLst/>
+                    </a:prstGeom>
+                  </pic:spPr>
+                </pic:pic>
+              </a:graphicData>
+            </a:graphic>
+          </wp:inline>
+        </w:drawing>
+      </w:r>
+    </w:p>
+    <w:p>
+      <w:pPr>
+        <w:pStyle w:val="3"/>
+      </w:pPr>
+      <w:r>
+        <w:rPr>
+          <w:rFonts w:hint="eastAsia"/>
+        </w:rPr>
+        <w:t>2</w:t>
+      </w:r>
+      <w:r>
+        <w:rPr>
+          <w:rFonts w:hint="eastAsia"/>
+        </w:rPr>
+        <w:t>、</w:t>
+      </w:r>
+      <w:r>
+        <w:rPr>
+          <w:rFonts w:hint="eastAsia"/>
+        </w:rPr>
+        <w:t>安装</w:t>
+      </w:r>
+      <w:r>
+        <w:rPr>
+          <w:rFonts w:hint="eastAsia"/>
+        </w:rPr>
+        <w:t xml:space="preserve"> httpd </w:t>
+      </w:r>
+      <w:r>
+        <w:rPr>
+          <w:rFonts w:hint="eastAsia"/>
+        </w:rPr>
+        <w:t>（</w:t>
+      </w:r>
+      <w:r>
+        <w:rPr>
+          <w:rFonts w:hint="eastAsia"/>
+        </w:rPr>
+        <w:t>Apache</w:t>
+      </w:r>
+      <w:r>
+        <w:rPr>
+          <w:rFonts w:hint="eastAsia"/>
+        </w:rPr>
+        <w:t>）</w:t>
+      </w:r>
+    </w:p>
+    <w:p>
+      <w:pPr>
+        <w:pStyle w:val="3"/>
+      </w:pPr>
+      <w:r>
+        <w:rPr>
+          <w:rFonts w:hint="eastAsia"/>
+        </w:rPr>
+        <w:t>rpm -ivh http-</w:t>
+      </w:r>
+    </w:p>
+    <w:p>
+      <w:r>
+        <w:rPr>
+          <w:noProof/>
+        </w:rPr>
+        <w:drawing>
+          <wp:inline distT="0" distB="0" distL="0" distR="0" wp14:anchorId="190F523F" wp14:editId="7BD302BD">
+            <wp:extent cx="5057143" cy="180952"/>
+            <wp:effectExtent l="0" t="0" r="0" b="0"/>
+            <wp:docPr id="55" name="图片 55"/>
+            <wp:cNvGraphicFramePr>
+              <a:graphicFrameLocks xmlns:a="http://schemas.openxmlformats.org/drawingml/2006/main" noChangeAspect="1"/>
+            </wp:cNvGraphicFramePr>
+            <a:graphic xmlns:a="http://schemas.openxmlformats.org/drawingml/2006/main">
+              <a:graphicData uri="http://schemas.openxmlformats.org/drawingml/2006/picture">
+                <pic:pic xmlns:pic="http://schemas.openxmlformats.org/drawingml/2006/picture">
+                  <pic:nvPicPr>
+                    <pic:cNvPr id="0" name=""/>
+                    <pic:cNvPicPr/>
+                  </pic:nvPicPr>
+                  <pic:blipFill>
+                    <a:blip r:embed="rId57"/>
+                    <a:stretch>
+                      <a:fillRect/>
+                    </a:stretch>
+                  </pic:blipFill>
+                  <pic:spPr>
+                    <a:xfrm>
+                      <a:off x="0" y="0"/>
+                      <a:ext cx="5057143" cy="180952"/>
+                    </a:xfrm>
+                    <a:prstGeom prst="rect">
+                      <a:avLst/>
+                    </a:prstGeom>
+                  </pic:spPr>
+                </pic:pic>
+              </a:graphicData>
+            </a:graphic>
+          </wp:inline>
+        </w:drawing>
+      </w:r>
+    </w:p>
+    <w:p>
+      <w:pPr>
+        <w:pStyle w:val="4"/>
+      </w:pPr>
+      <w:r>
+        <w:rPr>
+          <w:rFonts w:hint="eastAsia"/>
+        </w:rPr>
+        <w:t>解释：</w:t>
+      </w:r>
+      <w:r>
+        <w:rPr>
+          <w:rFonts w:hint="eastAsia"/>
+        </w:rPr>
+        <w:t>缺少依赖就会报错，这样缺少哪个就安装哪个</w:t>
+      </w:r>
+    </w:p>
+    <w:p>
+      <w:pPr>
+        <w:pStyle w:val="2"/>
+      </w:pPr>
+      <w:r>
+        <w:rPr>
+          <w:rFonts w:hint="eastAsia"/>
+        </w:rPr>
+        <w:t>3</w:t>
+      </w:r>
+      <w:r>
+        <w:rPr>
+          <w:rFonts w:hint="eastAsia"/>
+        </w:rPr>
+        <w:t>、</w:t>
+      </w:r>
+      <w:r>
+        <w:rPr>
+          <w:rFonts w:hint="eastAsia"/>
+        </w:rPr>
+        <w:t>rpm</w:t>
+      </w:r>
+      <w:r>
+        <w:rPr>
+          <w:rFonts w:hint="eastAsia"/>
+        </w:rPr>
+        <w:t>命名原则</w:t>
+      </w:r>
+    </w:p>
+    <w:p>
+      <w:r>
+        <w:rPr>
+          <w:noProof/>
+        </w:rPr>
+        <w:lastRenderedPageBreak/>
+        <w:drawing>
+          <wp:inline distT="0" distB="0" distL="0" distR="0" wp14:anchorId="27A8B1FB" wp14:editId="2A896E3A">
+            <wp:extent cx="2274073" cy="1518155"/>
+            <wp:effectExtent l="0" t="0" r="0" b="6350"/>
+            <wp:docPr id="56" name="图片 56"/>
+            <wp:cNvGraphicFramePr>
+              <a:graphicFrameLocks xmlns:a="http://schemas.openxmlformats.org/drawingml/2006/main" noChangeAspect="1"/>
+            </wp:cNvGraphicFramePr>
+            <a:graphic xmlns:a="http://schemas.openxmlformats.org/drawingml/2006/main">
+              <a:graphicData uri="http://schemas.openxmlformats.org/drawingml/2006/picture">
+                <pic:pic xmlns:pic="http://schemas.openxmlformats.org/drawingml/2006/picture">
+                  <pic:nvPicPr>
+                    <pic:cNvPr id="0" name=""/>
+                    <pic:cNvPicPr/>
+                  </pic:nvPicPr>
+                  <pic:blipFill>
+                    <a:blip r:embed="rId58"/>
+                    <a:stretch>
+                      <a:fillRect/>
+                    </a:stretch>
+                  </pic:blipFill>
+                  <pic:spPr>
+                    <a:xfrm>
+                      <a:off x="0" y="0"/>
+                      <a:ext cx="2279869" cy="1522024"/>
+                    </a:xfrm>
+                    <a:prstGeom prst="rect">
+                      <a:avLst/>
+                    </a:prstGeom>
+                  </pic:spPr>
+                </pic:pic>
+              </a:graphicData>
+            </a:graphic>
+          </wp:inline>
+        </w:drawing>
+      </w:r>
+    </w:p>
+    <w:p>
+      <w:pPr>
+        <w:pStyle w:val="1"/>
+      </w:pPr>
+      <w:r>
+        <w:t>rpm</w:t>
+      </w:r>
+      <w:r>
+        <w:t>和</w:t>
+      </w:r>
+      <w:r>
+        <w:t>yum</w:t>
+      </w:r>
+      <w:r>
+        <w:t>区别</w:t>
+      </w:r>
+    </w:p>
+    <w:p>
+      <w:pPr>
+        <w:pStyle w:val="HTML"/>
+        <w:shd w:val="clear" w:color="auto" w:fill="FFFFFF"/>
+        <w:spacing w:line="435" w:lineRule="atLeast"/>
+        <w:rPr>
+          <w:rFonts w:ascii="微软雅黑" w:eastAsia="微软雅黑" w:hAnsi="微软雅黑"/>
+          <w:color w:val="333333"/>
+        </w:rPr>
+      </w:pPr>
+      <w:r>
+        <w:rPr>
+          <w:rFonts w:ascii="微软雅黑" w:eastAsia="微软雅黑" w:hAnsi="微软雅黑" w:hint="eastAsia"/>
+          <w:color w:val="333333"/>
+        </w:rPr>
+        <w:t>rpm是由</w:t>
+      </w:r>
+      <w:hyperlink r:id="rId59" w:tgtFrame="_blank" w:history="1">
+        <w:r>
+          <w:rPr>
+            <w:rStyle w:val="a3"/>
+            <w:rFonts w:ascii="微软雅黑" w:eastAsia="微软雅黑" w:hAnsi="微软雅黑" w:hint="eastAsia"/>
+            <w:color w:val="3F88BF"/>
+          </w:rPr>
+          <w:t>红帽公司</w:t>
+        </w:r>
+      </w:hyperlink>
+      <w:r>
+        <w:rPr>
+          <w:rFonts w:ascii="微软雅黑" w:eastAsia="微软雅黑" w:hAnsi="微软雅黑" w:hint="eastAsia"/>
+          <w:color w:val="333333"/>
+        </w:rPr>
+        <w:t>开发的软件包管理方式，使用rpm我们可以方便的进行软件的安装、查询、卸载、升级等工作。</w:t>
+      </w:r>
+      <w:r>
+        <w:rPr>
+          <w:rFonts w:ascii="微软雅黑" w:eastAsia="微软雅黑" w:hAnsi="微软雅黑" w:hint="eastAsia"/>
+          <w:color w:val="FF0000"/>
+        </w:rPr>
+        <w:t>但是rpm软件包之间的依赖性问题往往会很繁琐,尤其是软件由多个rpm包组成时。</w:t>
+      </w:r>
+      <w:r>
+        <w:rPr>
+          <w:rFonts w:ascii="微软雅黑" w:eastAsia="微软雅黑" w:hAnsi="微软雅黑" w:hint="eastAsia"/>
+          <w:color w:val="333333"/>
+        </w:rPr>
+        <w:br/>
+        <w:t>Yum（全称为 Yellow dog Updater, Modified）是一个在Fedora和RedHat以及SUSE中的Shell前端软件包管理器。基於RPM包管理，能够从指定的服务器自动下载RPM包并且安装，可以自动处理依赖性关系，并且一次安装所有依赖的软体包，无须繁琐地一次次下载、安装</w:t>
+      </w:r>
     </w:p>
     <w:p/>
+    <w:p>
+      <w:pPr>
+        <w:pStyle w:val="1"/>
+        <w:pageBreakBefore/>
+      </w:pPr>
+      <w:r>
+        <w:rPr>
+          <w:rFonts w:hint="eastAsia"/>
+        </w:rPr>
+        <w:lastRenderedPageBreak/>
+        <w:t>20</w:t>
+      </w:r>
+      <w:r>
+        <w:rPr>
+          <w:rFonts w:hint="eastAsia"/>
+        </w:rPr>
+        <w:t>、</w:t>
+      </w:r>
+      <w:r>
+        <w:rPr>
+          <w:rFonts w:hint="eastAsia"/>
+        </w:rPr>
+        <w:t>mount</w:t>
+      </w:r>
+      <w:r>
+        <w:rPr>
+          <w:rFonts w:hint="eastAsia"/>
+        </w:rPr>
+        <w:t>命令</w:t>
+      </w:r>
+    </w:p>
+    <w:p>
+      <w:pPr>
+        <w:pStyle w:val="5"/>
+      </w:pPr>
+      <w:r>
+        <w:t>解释</w:t>
+      </w:r>
+      <w:r>
+        <w:rPr>
+          <w:rFonts w:hint="eastAsia"/>
+        </w:rPr>
+        <w:t>：</w:t>
+      </w:r>
+      <w:r>
+        <w:rPr>
+          <w:color w:val="FF0000"/>
+        </w:rPr>
+        <w:t>mount命令用于加载文件系统到指定的加载点。此命令的最常用于挂载cdrom，使我们可以访问cdrom中的数据，因为你将光盘插入cdrom中，Linux并不会自动挂载，必须使用Linux mount命令来手动完成挂载。</w:t>
+      </w:r>
+    </w:p>
+    <w:p>
+      <w:hyperlink r:id="rId60" w:history="1">
+        <w:r>
+          <w:rPr>
+            <w:rStyle w:val="a3"/>
+          </w:rPr>
+          <w:t>http://www.cnblogs.com/gylei/archive/2012/04/08/2437613.html</w:t>
+        </w:r>
+      </w:hyperlink>
+    </w:p>
+    <w:p>
+      <w:pPr>
+        <w:pStyle w:val="2"/>
+      </w:pPr>
+      <w:r>
+        <w:rPr>
+          <w:rFonts w:hint="eastAsia"/>
+        </w:rPr>
+        <w:t>1</w:t>
+      </w:r>
+      <w:r>
+        <w:rPr>
+          <w:rFonts w:hint="eastAsia"/>
+        </w:rPr>
+        <w:t>、</w:t>
+      </w:r>
+      <w:hyperlink r:id="rId61" w:history="1">
+        <w:r>
+          <w:rPr>
+            <w:rStyle w:val="a3"/>
+            <w:rFonts w:ascii="Verdana" w:hAnsi="Verdana"/>
+            <w:color w:val="333333"/>
+            <w:sz w:val="21"/>
+            <w:szCs w:val="21"/>
+          </w:rPr>
+          <w:t>执行</w:t>
+        </w:r>
+        <w:r>
+          <w:rPr>
+            <w:rStyle w:val="a3"/>
+            <w:rFonts w:ascii="Verdana" w:hAnsi="Verdana"/>
+            <w:color w:val="333333"/>
+            <w:sz w:val="21"/>
+            <w:szCs w:val="21"/>
+          </w:rPr>
+          <w:t>mount</w:t>
+        </w:r>
+        <w:r>
+          <w:rPr>
+            <w:rStyle w:val="a3"/>
+            <w:rFonts w:ascii="Verdana" w:hAnsi="Verdana"/>
+            <w:color w:val="333333"/>
+            <w:sz w:val="21"/>
+            <w:szCs w:val="21"/>
+          </w:rPr>
+          <w:t>命令时找不到介质或者</w:t>
+        </w:r>
+        <w:r>
+          <w:rPr>
+            <w:rStyle w:val="a3"/>
+            <w:rFonts w:ascii="Verdana" w:hAnsi="Verdana"/>
+            <w:color w:val="333333"/>
+            <w:sz w:val="21"/>
+            <w:szCs w:val="21"/>
+          </w:rPr>
+          <w:t>mount:no medium found</w:t>
+        </w:r>
+        <w:r>
+          <w:rPr>
+            <w:rStyle w:val="a3"/>
+            <w:rFonts w:ascii="Verdana" w:hAnsi="Verdana"/>
+            <w:color w:val="333333"/>
+            <w:sz w:val="21"/>
+            <w:szCs w:val="21"/>
+          </w:rPr>
+          <w:t>的解决办法</w:t>
+        </w:r>
+      </w:hyperlink>
+    </w:p>
+    <w:p>
+      <w:pPr>
+        <w:pStyle w:val="3"/>
+      </w:pPr>
+      <w:r>
+        <w:rPr>
+          <w:rFonts w:hint="eastAsia"/>
+        </w:rPr>
+        <w:t>1</w:t>
+      </w:r>
+      <w:r>
+        <w:rPr>
+          <w:rFonts w:hint="eastAsia"/>
+        </w:rPr>
+        <w:t>、先找到系统的</w:t>
+      </w:r>
+      <w:r>
+        <w:rPr>
+          <w:rFonts w:hint="eastAsia"/>
+        </w:rPr>
+        <w:t>ios</w:t>
+      </w:r>
+      <w:r>
+        <w:rPr>
+          <w:rFonts w:hint="eastAsia"/>
+        </w:rPr>
+        <w:t>文件</w:t>
+      </w:r>
+    </w:p>
+    <w:p>
+      <w:pPr>
+        <w:rPr>
+          <w:rFonts w:ascii="Verdana" w:hAnsi="Verdana"/>
+          <w:color w:val="000000"/>
+          <w:sz w:val="21"/>
+          <w:szCs w:val="21"/>
+        </w:rPr>
+      </w:pPr>
+      <w:r>
+        <w:rPr>
+          <w:noProof/>
+        </w:rPr>
+        <w:drawing>
+          <wp:inline distT="0" distB="0" distL="0" distR="0" wp14:anchorId="1AE458F5" wp14:editId="453561F5">
+            <wp:extent cx="4923809" cy="2342857"/>
+            <wp:effectExtent l="0" t="0" r="0" b="635"/>
+            <wp:docPr id="49" name="图片 49"/>
+            <wp:cNvGraphicFramePr>
+              <a:graphicFrameLocks xmlns:a="http://schemas.openxmlformats.org/drawingml/2006/main" noChangeAspect="1"/>
+            </wp:cNvGraphicFramePr>
+            <a:graphic xmlns:a="http://schemas.openxmlformats.org/drawingml/2006/main">
+              <a:graphicData uri="http://schemas.openxmlformats.org/drawingml/2006/picture">
+                <pic:pic xmlns:pic="http://schemas.openxmlformats.org/drawingml/2006/picture">
+                  <pic:nvPicPr>
+                    <pic:cNvPr id="0" name=""/>
+                    <pic:cNvPicPr/>
+                  </pic:nvPicPr>
+                  <pic:blipFill>
+                    <a:blip r:embed="rId62"/>
+                    <a:stretch>
+                      <a:fillRect/>
+                    </a:stretch>
+                  </pic:blipFill>
+                  <pic:spPr>
+                    <a:xfrm>
+                      <a:off x="0" y="0"/>
+                      <a:ext cx="4923809" cy="2342857"/>
+                    </a:xfrm>
+                    <a:prstGeom prst="rect">
+                      <a:avLst/>
+                    </a:prstGeom>
+                  </pic:spPr>
+                </pic:pic>
+              </a:graphicData>
+            </a:graphic>
+          </wp:inline>
+        </w:drawing>
+      </w:r>
+    </w:p>
+    <w:p>
+      <w:pPr>
+        <w:pStyle w:val="3"/>
+      </w:pPr>
+      <w:r>
+        <w:rPr>
+          <w:rFonts w:hint="eastAsia"/>
+        </w:rPr>
+        <w:t>2</w:t>
+      </w:r>
+      <w:r>
+        <w:rPr>
+          <w:rFonts w:hint="eastAsia"/>
+        </w:rPr>
+        <w:t>、虚拟机找到</w:t>
+      </w:r>
+      <w:r>
+        <w:rPr>
+          <w:rFonts w:hint="eastAsia"/>
+        </w:rPr>
+        <w:t>ios</w:t>
+      </w:r>
+      <w:r>
+        <w:rPr>
+          <w:rFonts w:hint="eastAsia"/>
+        </w:rPr>
+        <w:t>文件的位置</w:t>
+      </w:r>
+    </w:p>
+    <w:p>
+      <w:r>
+        <w:rPr>
+          <w:noProof/>
+        </w:rPr>
+        <w:lastRenderedPageBreak/>
+        <w:drawing>
+          <wp:inline distT="0" distB="0" distL="0" distR="0" wp14:anchorId="306F6E63" wp14:editId="65136403">
+            <wp:extent cx="5270500" cy="1477448"/>
+            <wp:effectExtent l="0" t="0" r="6350" b="8890"/>
+            <wp:docPr id="36" name="图片 36"/>
+            <wp:cNvGraphicFramePr>
+              <a:graphicFrameLocks xmlns:a="http://schemas.openxmlformats.org/drawingml/2006/main" noChangeAspect="1"/>
+            </wp:cNvGraphicFramePr>
+            <a:graphic xmlns:a="http://schemas.openxmlformats.org/drawingml/2006/main">
+              <a:graphicData uri="http://schemas.openxmlformats.org/drawingml/2006/picture">
+                <pic:pic xmlns:pic="http://schemas.openxmlformats.org/drawingml/2006/picture">
+                  <pic:nvPicPr>
+                    <pic:cNvPr id="0" name=""/>
+                    <pic:cNvPicPr/>
+                  </pic:nvPicPr>
+                  <pic:blipFill>
+                    <a:blip r:embed="rId63"/>
+                    <a:stretch>
+                      <a:fillRect/>
+                    </a:stretch>
+                  </pic:blipFill>
+                  <pic:spPr>
+                    <a:xfrm>
+                      <a:off x="0" y="0"/>
+                      <a:ext cx="5270500" cy="1477448"/>
+                    </a:xfrm>
+                    <a:prstGeom prst="rect">
+                      <a:avLst/>
+                    </a:prstGeom>
+                  </pic:spPr>
+                </pic:pic>
+              </a:graphicData>
+            </a:graphic>
+          </wp:inline>
+        </w:drawing>
+      </w:r>
+    </w:p>
+    <w:p>
+      <w:pPr>
+        <w:pStyle w:val="3"/>
+      </w:pPr>
+      <w:r>
+        <w:rPr>
+          <w:rFonts w:hint="eastAsia"/>
+        </w:rPr>
+        <w:t>3</w:t>
+      </w:r>
+      <w:r>
+        <w:rPr>
+          <w:rFonts w:hint="eastAsia"/>
+        </w:rPr>
+        <w:t>、使用电源启动就装载</w:t>
+      </w:r>
+    </w:p>
+    <w:p>
+      <w:r>
+        <w:rPr>
+          <w:noProof/>
+        </w:rPr>
+        <w:drawing>
+          <wp:inline distT="0" distB="0" distL="0" distR="0" wp14:anchorId="601A92B1" wp14:editId="676BFC2F">
+            <wp:extent cx="5270500" cy="2051469"/>
+            <wp:effectExtent l="0" t="0" r="6350" b="6350"/>
+            <wp:docPr id="48" name="图片 48"/>
+            <wp:cNvGraphicFramePr>
+              <a:graphicFrameLocks xmlns:a="http://schemas.openxmlformats.org/drawingml/2006/main" noChangeAspect="1"/>
+            </wp:cNvGraphicFramePr>
+            <a:graphic xmlns:a="http://schemas.openxmlformats.org/drawingml/2006/main">
+              <a:graphicData uri="http://schemas.openxmlformats.org/drawingml/2006/picture">
+                <pic:pic xmlns:pic="http://schemas.openxmlformats.org/drawingml/2006/picture">
+                  <pic:nvPicPr>
+                    <pic:cNvPr id="0" name=""/>
+                    <pic:cNvPicPr/>
+                  </pic:nvPicPr>
+                  <pic:blipFill>
+                    <a:blip r:embed="rId64"/>
+                    <a:stretch>
+                      <a:fillRect/>
+                    </a:stretch>
+                  </pic:blipFill>
+                  <pic:spPr>
+                    <a:xfrm>
+                      <a:off x="0" y="0"/>
+                      <a:ext cx="5270500" cy="2051469"/>
+                    </a:xfrm>
+                    <a:prstGeom prst="rect">
+                      <a:avLst/>
+                    </a:prstGeom>
+                  </pic:spPr>
+                </pic:pic>
+              </a:graphicData>
+            </a:graphic>
+          </wp:inline>
+        </w:drawing>
+      </w:r>
+    </w:p>
+    <w:p>
+      <w:pPr>
+        <w:pStyle w:val="3"/>
+      </w:pPr>
+      <w:r>
+        <w:rPr>
+          <w:rFonts w:hint="eastAsia"/>
+        </w:rPr>
+        <w:t>4</w:t>
+      </w:r>
+      <w:r>
+        <w:rPr>
+          <w:rFonts w:hint="eastAsia"/>
+        </w:rPr>
+        <w:t>、</w:t>
+      </w:r>
+      <w:r>
+        <w:rPr>
+          <w:rFonts w:hint="eastAsia"/>
+        </w:rPr>
+        <w:t>检测装载完成</w:t>
+      </w:r>
+    </w:p>
+    <w:p>
+      <w:r>
+        <w:rPr>
+          <w:noProof/>
+        </w:rPr>
+        <w:drawing>
+          <wp:inline distT="0" distB="0" distL="0" distR="0" wp14:anchorId="3D2ECF7B" wp14:editId="12E7DFC0">
+            <wp:extent cx="5270500" cy="2066109"/>
+            <wp:effectExtent l="0" t="0" r="6350" b="0"/>
+            <wp:docPr id="50" name="图片 50"/>
+            <wp:cNvGraphicFramePr>
+              <a:graphicFrameLocks xmlns:a="http://schemas.openxmlformats.org/drawingml/2006/main" noChangeAspect="1"/>
+            </wp:cNvGraphicFramePr>
+            <a:graphic xmlns:a="http://schemas.openxmlformats.org/drawingml/2006/main">
+              <a:graphicData uri="http://schemas.openxmlformats.org/drawingml/2006/picture">
+                <pic:pic xmlns:pic="http://schemas.openxmlformats.org/drawingml/2006/picture">
+                  <pic:nvPicPr>
+                    <pic:cNvPr id="0" name=""/>
+                    <pic:cNvPicPr/>
+                  </pic:nvPicPr>
+                  <pic:blipFill>
+                    <a:blip r:embed="rId65"/>
+                    <a:stretch>
+                      <a:fillRect/>
+                    </a:stretch>
+                  </pic:blipFill>
+                  <pic:spPr>
+                    <a:xfrm>
+                      <a:off x="0" y="0"/>
+                      <a:ext cx="5270500" cy="2066109"/>
+                    </a:xfrm>
+                    <a:prstGeom prst="rect">
+                      <a:avLst/>
+                    </a:prstGeom>
+                  </pic:spPr>
+                </pic:pic>
+              </a:graphicData>
+            </a:graphic>
+          </wp:inline>
+        </w:drawing>
+      </w:r>
+    </w:p>
+    <w:p>
+      <w:pPr>
+        <w:pStyle w:val="2"/>
+      </w:pPr>
+      <w:r>
+        <w:rPr>
+          <w:rFonts w:hint="eastAsia"/>
+        </w:rPr>
+        <w:lastRenderedPageBreak/>
+        <w:t>2</w:t>
+      </w:r>
+      <w:r>
+        <w:rPr>
+          <w:rFonts w:hint="eastAsia"/>
+        </w:rPr>
+        <w:t>、</w:t>
+      </w:r>
+      <w:r>
+        <w:rPr>
+          <w:rFonts w:hint="eastAsia"/>
+        </w:rPr>
+        <w:t xml:space="preserve">mnt </w:t>
+      </w:r>
+      <w:r>
+        <w:rPr>
+          <w:rFonts w:hint="eastAsia"/>
+        </w:rPr>
+        <w:t>为系统临时文件存放目录，先建立</w:t>
+      </w:r>
+      <w:r>
+        <w:rPr>
+          <w:rFonts w:hint="eastAsia"/>
+        </w:rPr>
+        <w:t>cdrom</w:t>
+      </w:r>
+      <w:r>
+        <w:rPr>
+          <w:rFonts w:hint="eastAsia"/>
+        </w:rPr>
+        <w:t>目录</w:t>
+      </w:r>
+    </w:p>
+    <w:p>
+      <w:pPr>
+        <w:pStyle w:val="3"/>
+      </w:pPr>
+      <w:r>
+        <w:t xml:space="preserve">mkdir -p /mnt/cdrom </w:t>
+      </w:r>
+      <w:r>
+        <w:t>创建</w:t>
+      </w:r>
+      <w:r>
+        <w:t>/mnt/cdrom</w:t>
+      </w:r>
+      <w:r>
+        <w:t>目录</w:t>
+      </w:r>
+      <w:r>
+        <w:br/>
+      </w:r>
+      <w:r>
+        <w:rPr>
+          <w:noProof/>
+        </w:rPr>
+        <w:drawing>
+          <wp:inline distT="0" distB="0" distL="0" distR="0" wp14:anchorId="73E49603" wp14:editId="235BED40">
+            <wp:extent cx="3723809" cy="580952"/>
+            <wp:effectExtent l="0" t="0" r="0" b="0"/>
+            <wp:docPr id="51" name="图片 51"/>
+            <wp:cNvGraphicFramePr>
+              <a:graphicFrameLocks xmlns:a="http://schemas.openxmlformats.org/drawingml/2006/main" noChangeAspect="1"/>
+            </wp:cNvGraphicFramePr>
+            <a:graphic xmlns:a="http://schemas.openxmlformats.org/drawingml/2006/main">
+              <a:graphicData uri="http://schemas.openxmlformats.org/drawingml/2006/picture">
+                <pic:pic xmlns:pic="http://schemas.openxmlformats.org/drawingml/2006/picture">
+                  <pic:nvPicPr>
+                    <pic:cNvPr id="0" name=""/>
+                    <pic:cNvPicPr/>
+                  </pic:nvPicPr>
+                  <pic:blipFill>
+                    <a:blip r:embed="rId66"/>
+                    <a:stretch>
+                      <a:fillRect/>
+                    </a:stretch>
+                  </pic:blipFill>
+                  <pic:spPr>
+                    <a:xfrm>
+                      <a:off x="0" y="0"/>
+                      <a:ext cx="3723809" cy="580952"/>
+                    </a:xfrm>
+                    <a:prstGeom prst="rect">
+                      <a:avLst/>
+                    </a:prstGeom>
+                  </pic:spPr>
+                </pic:pic>
+              </a:graphicData>
+            </a:graphic>
+          </wp:inline>
+        </w:drawing>
+      </w:r>
+    </w:p>
+    <w:p>
+      <w:pPr>
+        <w:pStyle w:val="2"/>
+      </w:pPr>
+      <w:r>
+        <w:rPr>
+          <w:rFonts w:hint="eastAsia"/>
+        </w:rPr>
+        <w:t>3</w:t>
+      </w:r>
+      <w:r>
+        <w:rPr>
+          <w:rFonts w:hint="eastAsia"/>
+        </w:rPr>
+        <w:t>、</w:t>
+      </w:r>
+      <w:r>
+        <w:rPr>
+          <w:rFonts w:hint="eastAsia"/>
+        </w:rPr>
+        <w:t xml:space="preserve">mount -t aotu /dev/cdrom /mnt/cdrom </w:t>
+      </w:r>
+      <w:r>
+        <w:rPr>
+          <w:rFonts w:hint="eastAsia"/>
+        </w:rPr>
+        <w:t>挂载</w:t>
+      </w:r>
+      <w:r>
+        <w:rPr>
+          <w:rFonts w:hint="eastAsia"/>
+        </w:rPr>
+        <w:t>cdrom</w:t>
+      </w:r>
+    </w:p>
+    <w:p>
+      <w:r>
+        <w:rPr>
+          <w:noProof/>
+        </w:rPr>
+        <w:drawing>
+          <wp:inline distT="0" distB="0" distL="0" distR="0" wp14:anchorId="190EC2AA" wp14:editId="4D622010">
+            <wp:extent cx="5270500" cy="569751"/>
+            <wp:effectExtent l="0" t="0" r="6350" b="1905"/>
+            <wp:docPr id="52" name="图片 52"/>
+            <wp:cNvGraphicFramePr>
+              <a:graphicFrameLocks xmlns:a="http://schemas.openxmlformats.org/drawingml/2006/main" noChangeAspect="1"/>
+            </wp:cNvGraphicFramePr>
+            <a:graphic xmlns:a="http://schemas.openxmlformats.org/drawingml/2006/main">
+              <a:graphicData uri="http://schemas.openxmlformats.org/drawingml/2006/picture">
+                <pic:pic xmlns:pic="http://schemas.openxmlformats.org/drawingml/2006/picture">
+                  <pic:nvPicPr>
+                    <pic:cNvPr id="0" name=""/>
+                    <pic:cNvPicPr/>
+                  </pic:nvPicPr>
+                  <pic:blipFill>
+                    <a:blip r:embed="rId67"/>
+                    <a:stretch>
+                      <a:fillRect/>
+                    </a:stretch>
+                  </pic:blipFill>
+                  <pic:spPr>
+                    <a:xfrm>
+                      <a:off x="0" y="0"/>
+                      <a:ext cx="5270500" cy="569751"/>
+                    </a:xfrm>
+                    <a:prstGeom prst="rect">
+                      <a:avLst/>
+                    </a:prstGeom>
+                  </pic:spPr>
+                </pic:pic>
+              </a:graphicData>
+            </a:graphic>
+          </wp:inline>
+        </w:drawing>
+      </w:r>
+    </w:p>
+    <w:p>
+      <w:pPr>
+        <w:pStyle w:val="2"/>
+      </w:pPr>
+      <w:r>
+        <w:rPr>
+          <w:rFonts w:hint="eastAsia"/>
+        </w:rPr>
+        <w:t>4</w:t>
+      </w:r>
+      <w:r>
+        <w:rPr>
+          <w:rFonts w:hint="eastAsia"/>
+        </w:rPr>
+        <w:t>、检测：挂载成功</w:t>
+      </w:r>
+    </w:p>
+    <w:p>
+      <w:r>
+        <w:rPr>
+          <w:noProof/>
+        </w:rPr>
+        <w:drawing>
+          <wp:inline distT="0" distB="0" distL="0" distR="0" wp14:anchorId="115BBB85" wp14:editId="104383AE">
+            <wp:extent cx="5270500" cy="552060"/>
+            <wp:effectExtent l="0" t="0" r="6350" b="635"/>
+            <wp:docPr id="53" name="图片 53"/>
+            <wp:cNvGraphicFramePr>
+              <a:graphicFrameLocks xmlns:a="http://schemas.openxmlformats.org/drawingml/2006/main" noChangeAspect="1"/>
+            </wp:cNvGraphicFramePr>
+            <a:graphic xmlns:a="http://schemas.openxmlformats.org/drawingml/2006/main">
+              <a:graphicData uri="http://schemas.openxmlformats.org/drawingml/2006/picture">
+                <pic:pic xmlns:pic="http://schemas.openxmlformats.org/drawingml/2006/picture">
+                  <pic:nvPicPr>
+                    <pic:cNvPr id="0" name=""/>
+                    <pic:cNvPicPr/>
+                  </pic:nvPicPr>
+                  <pic:blipFill>
+                    <a:blip r:embed="rId68"/>
+                    <a:stretch>
+                      <a:fillRect/>
+                    </a:stretch>
+                  </pic:blipFill>
+                  <pic:spPr>
+                    <a:xfrm>
+                      <a:off x="0" y="0"/>
+                      <a:ext cx="5270500" cy="552060"/>
+                    </a:xfrm>
+                    <a:prstGeom prst="rect">
+                      <a:avLst/>
+                    </a:prstGeom>
+                  </pic:spPr>
+                </pic:pic>
+              </a:graphicData>
+            </a:graphic>
+          </wp:inline>
+        </w:drawing>
+      </w:r>
+    </w:p>
+    <w:p>
+      <w:pPr>
+        <w:pStyle w:val="1"/>
+        <w:pageBreakBefore/>
+      </w:pPr>
+      <w:r>
+        <w:rPr>
+          <w:rFonts w:hint="eastAsia"/>
+        </w:rPr>
+        <w:lastRenderedPageBreak/>
+        <w:t>21</w:t>
+      </w:r>
+      <w:r>
+        <w:rPr>
+          <w:rFonts w:hint="eastAsia"/>
+        </w:rPr>
+        <w:t>、</w:t>
+      </w:r>
+      <w:r>
+        <w:rPr>
+          <w:rFonts w:hint="eastAsia"/>
+        </w:rPr>
+        <w:t xml:space="preserve">wget </w:t>
+      </w:r>
+      <w:r>
+        <w:rPr>
+          <w:rFonts w:hint="eastAsia"/>
+        </w:rPr>
+        <w:t>下载文件</w:t>
+      </w:r>
+    </w:p>
+    <w:p>
+      <w:pPr>
+        <w:pStyle w:val="2"/>
+      </w:pPr>
+      <w:r>
+        <w:rPr>
+          <w:rFonts w:hint="eastAsia"/>
+        </w:rPr>
+        <w:t>1</w:t>
+      </w:r>
+      <w:r>
+        <w:rPr>
+          <w:rFonts w:hint="eastAsia"/>
+        </w:rPr>
+        <w:t>、测试用互联网下载东西，复制下载路径</w:t>
+      </w:r>
+    </w:p>
+    <w:p>
+      <w:r>
+        <w:rPr>
+          <w:noProof/>
+        </w:rPr>
+        <w:drawing>
+          <wp:inline distT="0" distB="0" distL="0" distR="0" wp14:anchorId="2436CA39" wp14:editId="672A4109">
+            <wp:extent cx="5216055" cy="1733251"/>
+            <wp:effectExtent l="0" t="0" r="3810" b="635"/>
+            <wp:docPr id="57" name="图片 57"/>
+            <wp:cNvGraphicFramePr>
+              <a:graphicFrameLocks xmlns:a="http://schemas.openxmlformats.org/drawingml/2006/main" noChangeAspect="1"/>
+            </wp:cNvGraphicFramePr>
+            <a:graphic xmlns:a="http://schemas.openxmlformats.org/drawingml/2006/main">
+              <a:graphicData uri="http://schemas.openxmlformats.org/drawingml/2006/picture">
+                <pic:pic xmlns:pic="http://schemas.openxmlformats.org/drawingml/2006/picture">
+                  <pic:nvPicPr>
+                    <pic:cNvPr id="0" name=""/>
+                    <pic:cNvPicPr/>
+                  </pic:nvPicPr>
+                  <pic:blipFill>
+                    <a:blip r:embed="rId69"/>
+                    <a:stretch>
+                      <a:fillRect/>
+                    </a:stretch>
+                  </pic:blipFill>
+                  <pic:spPr>
+                    <a:xfrm>
+                      <a:off x="0" y="0"/>
+                      <a:ext cx="5222186" cy="1735288"/>
+                    </a:xfrm>
+                    <a:prstGeom prst="rect">
+                      <a:avLst/>
+                    </a:prstGeom>
+                  </pic:spPr>
+                </pic:pic>
+              </a:graphicData>
+            </a:graphic>
+          </wp:inline>
+        </w:drawing>
+      </w:r>
+    </w:p>
+    <w:p>
+      <w:pPr>
+        <w:pStyle w:val="2"/>
+      </w:pPr>
+      <w:r>
+        <w:rPr>
+          <w:rFonts w:hint="eastAsia"/>
+        </w:rPr>
+        <w:t>2</w:t>
+      </w:r>
+      <w:r>
+        <w:rPr>
+          <w:rFonts w:hint="eastAsia"/>
+        </w:rPr>
+        <w:t>、</w:t>
+      </w:r>
+      <w:r>
+        <w:rPr>
+          <w:rFonts w:hint="eastAsia"/>
+        </w:rPr>
+        <w:t>wget url</w:t>
+      </w:r>
+    </w:p>
+    <w:p>
+      <w:pPr>
+        <w:rPr>
+          <w:sz w:val="16"/>
+        </w:rPr>
+      </w:pPr>
+      <w:r>
+        <w:rPr>
+          <w:rFonts w:hint="eastAsia"/>
+          <w:sz w:val="16"/>
+        </w:rPr>
+        <w:t xml:space="preserve">wget </w:t>
+      </w:r>
+      <w:hyperlink r:id="rId70" w:history="1">
+        <w:r>
+          <w:rPr>
+            <w:rStyle w:val="a3"/>
+            <w:sz w:val="16"/>
+          </w:rPr>
+          <w:t>http://sw.bos.baidu.com/sw-search-sp/software/991c736e7065f/BaiduNetdisk_5.6.2.1.exe</w:t>
+        </w:r>
+      </w:hyperlink>
+    </w:p>
+    <w:p>
+      <w:pPr>
+        <w:pStyle w:val="2"/>
+      </w:pPr>
+      <w:r>
+        <w:rPr>
+          <w:rFonts w:hint="eastAsia"/>
+        </w:rPr>
+        <w:t>3</w:t>
+      </w:r>
+      <w:r>
+        <w:rPr>
+          <w:rFonts w:hint="eastAsia"/>
+        </w:rPr>
+        <w:t>、切换到希望的下载目录下，这里选择的是桌面</w:t>
+      </w:r>
+    </w:p>
+    <w:p>
+      <w:r>
+        <w:rPr>
+          <w:noProof/>
+        </w:rPr>
+        <w:drawing>
+          <wp:inline distT="0" distB="0" distL="0" distR="0" wp14:anchorId="2D76CE63" wp14:editId="68BC344D">
+            <wp:extent cx="5270500" cy="1699492"/>
+            <wp:effectExtent l="0" t="0" r="6350" b="0"/>
+            <wp:docPr id="59" name="图片 59"/>
+            <wp:cNvGraphicFramePr>
+              <a:graphicFrameLocks xmlns:a="http://schemas.openxmlformats.org/drawingml/2006/main" noChangeAspect="1"/>
+            </wp:cNvGraphicFramePr>
+            <a:graphic xmlns:a="http://schemas.openxmlformats.org/drawingml/2006/main">
+              <a:graphicData uri="http://schemas.openxmlformats.org/drawingml/2006/picture">
+                <pic:pic xmlns:pic="http://schemas.openxmlformats.org/drawingml/2006/picture">
+                  <pic:nvPicPr>
+                    <pic:cNvPr id="0" name=""/>
+                    <pic:cNvPicPr/>
+                  </pic:nvPicPr>
+                  <pic:blipFill>
+                    <a:blip r:embed="rId71"/>
+                    <a:stretch>
+                      <a:fillRect/>
+                    </a:stretch>
+                  </pic:blipFill>
+                  <pic:spPr>
+                    <a:xfrm>
+                      <a:off x="0" y="0"/>
+                      <a:ext cx="5270500" cy="1699492"/>
+                    </a:xfrm>
+                    <a:prstGeom prst="rect">
+                      <a:avLst/>
+                    </a:prstGeom>
+                  </pic:spPr>
+                </pic:pic>
+              </a:graphicData>
+            </a:graphic>
+          </wp:inline>
+        </w:drawing>
+      </w:r>
+    </w:p>
+    <w:p>
+      <w:pPr>
+        <w:pStyle w:val="2"/>
+      </w:pPr>
+      <w:r>
+        <w:rPr>
+          <w:rFonts w:hint="eastAsia"/>
+        </w:rPr>
+        <w:t>4</w:t>
+      </w:r>
+      <w:r>
+        <w:rPr>
+          <w:rFonts w:hint="eastAsia"/>
+        </w:rPr>
+        <w:t>、</w:t>
+      </w:r>
+      <w:r>
+        <w:rPr>
+          <w:rFonts w:hint="eastAsia"/>
+        </w:rPr>
+        <w:t>下载完成</w:t>
+      </w:r>
+    </w:p>
+    <w:p>
+      <w:pPr>
+        <w:pStyle w:val="2"/>
+      </w:pPr>
+    </w:p>
     <w:sectPr>
       <w:pgSz w:w="11900" w:h="16840"/>
       <w:pgMar w:top="1440" w:right="1800" w:bottom="1440" w:left="1800" w:header="851" w:footer="992" w:gutter="0"/>
@@ -9593,7 +12028,7 @@
   <a:extraClrSchemeLst/>
   <a:extLst>
     <a:ext uri="{05A4C25C-085E-4340-85A3-A5531E510DB2}">
-      <thm15:themeFamily xmlns="" xmlns:thm15="http://schemas.microsoft.com/office/thememl/2012/main" name="Office Theme" id="{62F939B6-93AF-4DB8-9C6B-D6C7DFDC589F}" vid="{4A3C46E8-61CC-4603-A589-7422A47A8E4A}"/>
+      <thm15:themeFamily xmlns:thm15="http://schemas.microsoft.com/office/thememl/2012/main" xmlns="" name="Office Theme" id="{62F939B6-93AF-4DB8-9C6B-D6C7DFDC589F}" vid="{4A3C46E8-61CC-4603-A589-7422A47A8E4A}"/>
     </a:ext>
   </a:extLst>
 </a:theme>
@@ -9604,7 +12039,7 @@
 </file>
 
 <file path=customXml/itemProps1.xml><?xml version="1.0" encoding="utf-8"?>
-<ds:datastoreItem xmlns:ds="http://schemas.openxmlformats.org/officeDocument/2006/customXml" ds:itemID="{EC28E918-B03E-4817-800F-30C3377BF053}">
+<ds:datastoreItem xmlns:ds="http://schemas.openxmlformats.org/officeDocument/2006/customXml" ds:itemID="{8EE05A3D-BF80-487A-B21B-60E1A0FE223D}">
   <ds:schemaRefs>
     <ds:schemaRef ds:uri="http://schemas.openxmlformats.org/officeDocument/2006/bibliography"/>
   </ds:schemaRefs>

--- a/5、linux/2、Linux文件操作命令.docx
+++ b/5、linux/2、Linux文件操作命令.docx
@@ -6854,6 +6854,20 @@
         </w:rPr>
         <w:t>包名</w:t>
       </w:r>
+      <w:r>
+        <w:rPr>
+          <w:rFonts w:hint="eastAsia"/>
+        </w:rPr>
+        <w:t xml:space="preserve"> </w:t>
+      </w:r>
+      <w:r>
+        <w:rPr>
+          <w:rFonts w:hint="eastAsia"/>
+        </w:rPr>
+        <w:t>，安装</w:t>
+      </w:r>
+      <w:bookmarkStart w:id="8" w:name="_GoBack"/>
+      <w:bookmarkEnd w:id="8"/>
     </w:p>
     <w:p>
       <w:pPr>
@@ -6976,7 +6990,19 @@
         <w:rPr>
           <w:rFonts w:hint="eastAsia"/>
         </w:rPr>
-        <w:t>，千万，</w:t>
+        <w:t>，</w:t>
+      </w:r>
+      <w:r>
+        <w:rPr>
+          <w:rFonts w:hint="eastAsia"/>
+        </w:rPr>
+        <w:t>更新</w:t>
+      </w:r>
+      <w:r>
+        <w:rPr>
+          <w:rFonts w:hint="eastAsia"/>
+        </w:rPr>
+        <w:t>，</w:t>
       </w:r>
       <w:r>
         <w:rPr>
@@ -7071,19 +7097,37 @@
         <w:rPr>
           <w:rFonts w:hint="eastAsia"/>
         </w:rPr>
-        <w:t>、卸载</w:t>
-      </w:r>
-      <w:r>
-        <w:rPr>
-          <w:rFonts w:hint="eastAsia"/>
-        </w:rPr>
-        <w:t xml:space="preserve"> yum -y remove </w:t>
-      </w:r>
-      <w:r>
-        <w:rPr>
-          <w:rFonts w:hint="eastAsia"/>
-        </w:rPr>
-        <w:t>包名，千万记得输入包名，否则会卸载更多的软件</w:t>
+        <w:t>、</w:t>
+      </w:r>
+      <w:r>
+        <w:rPr>
+          <w:rFonts w:hint="eastAsia"/>
+        </w:rPr>
+        <w:t xml:space="preserve">yum -y remove </w:t>
+      </w:r>
+      <w:r>
+        <w:rPr>
+          <w:rFonts w:hint="eastAsia"/>
+        </w:rPr>
+        <w:t>包名，</w:t>
+      </w:r>
+      <w:r>
+        <w:rPr>
+          <w:rFonts w:hint="eastAsia"/>
+        </w:rPr>
+        <w:t>卸载</w:t>
+      </w:r>
+      <w:r>
+        <w:rPr>
+          <w:rFonts w:hint="eastAsia"/>
+        </w:rPr>
+        <w:t>，</w:t>
+      </w:r>
+      <w:r>
+        <w:rPr>
+          <w:rFonts w:hint="eastAsia"/>
+        </w:rPr>
+        <w:t>千万记得输入包名，否则会卸载更多的软件</w:t>
       </w:r>
     </w:p>
     <w:p>
@@ -8234,8 +8278,6 @@
         </w:rPr>
         <w:t>查看属于哪个包</w:t>
       </w:r>
-      <w:bookmarkStart w:id="8" w:name="_GoBack"/>
-      <w:bookmarkEnd w:id="8"/>
     </w:p>
     <w:p>
       <w:r>
@@ -9529,11 +9571,7 @@
         <w:t>下载完成</w:t>
       </w:r>
     </w:p>
-    <w:p>
-      <w:pPr>
-        <w:pStyle w:val="2"/>
-      </w:pPr>
-    </w:p>
+    <w:p/>
     <w:sectPr>
       <w:pgSz w:w="11900" w:h="16840"/>
       <w:pgMar w:top="1440" w:right="1800" w:bottom="1440" w:left="1800" w:header="851" w:footer="992" w:gutter="0"/>
@@ -12028,7 +12066,7 @@
   <a:extraClrSchemeLst/>
   <a:extLst>
     <a:ext uri="{05A4C25C-085E-4340-85A3-A5531E510DB2}">
-      <thm15:themeFamily xmlns:thm15="http://schemas.microsoft.com/office/thememl/2012/main" xmlns="" name="Office Theme" id="{62F939B6-93AF-4DB8-9C6B-D6C7DFDC589F}" vid="{4A3C46E8-61CC-4603-A589-7422A47A8E4A}"/>
+      <thm15:themeFamily xmlns="" xmlns:thm15="http://schemas.microsoft.com/office/thememl/2012/main" name="Office Theme" id="{62F939B6-93AF-4DB8-9C6B-D6C7DFDC589F}" vid="{4A3C46E8-61CC-4603-A589-7422A47A8E4A}"/>
     </a:ext>
   </a:extLst>
 </a:theme>
@@ -12039,7 +12077,7 @@
 </file>
 
 <file path=customXml/itemProps1.xml><?xml version="1.0" encoding="utf-8"?>
-<ds:datastoreItem xmlns:ds="http://schemas.openxmlformats.org/officeDocument/2006/customXml" ds:itemID="{8EE05A3D-BF80-487A-B21B-60E1A0FE223D}">
+<ds:datastoreItem xmlns:ds="http://schemas.openxmlformats.org/officeDocument/2006/customXml" ds:itemID="{CD65668D-7552-49F6-8476-16C7793211AC}">
   <ds:schemaRefs>
     <ds:schemaRef ds:uri="http://schemas.openxmlformats.org/officeDocument/2006/bibliography"/>
   </ds:schemaRefs>

--- a/5、linux/2、Linux文件操作命令.docx
+++ b/5、linux/2、Linux文件操作命令.docx
@@ -1,6 +1,6 @@
 
 <file path=word/document.xml><?xml version="1.0" encoding="utf-8"?>
-<w:document xmlns:wpc="http://schemas.microsoft.com/office/word/2010/wordprocessingCanvas" xmlns:mc="http://schemas.openxmlformats.org/markup-compatibility/2006" xmlns:o="urn:schemas-microsoft-com:office:office" xmlns:r="http://schemas.openxmlformats.org/officeDocument/2006/relationships" xmlns:m="http://schemas.openxmlformats.org/officeDocument/2006/math" xmlns:v="urn:schemas-microsoft-com:vml" xmlns:wp14="http://schemas.microsoft.com/office/word/2010/wordprocessingDrawing" xmlns:wp="http://schemas.openxmlformats.org/drawingml/2006/wordprocessingDrawing" xmlns:w10="urn:schemas-microsoft-com:office:word" xmlns:w="http://schemas.openxmlformats.org/wordprocessingml/2006/main" xmlns:w14="http://schemas.microsoft.com/office/word/2010/wordml" xmlns:wpg="http://schemas.microsoft.com/office/word/2010/wordprocessingGroup" xmlns:wpi="http://schemas.microsoft.com/office/word/2010/wordprocessingInk" xmlns:wne="http://schemas.microsoft.com/office/word/2006/wordml" xmlns:wps="http://schemas.microsoft.com/office/word/2010/wordprocessingShape" mc:Ignorable="w14 wp14">
+<w:document xmlns:wpc="http://schemas.microsoft.com/office/word/2010/wordprocessingCanvas" xmlns:mc="http://schemas.openxmlformats.org/markup-compatibility/2006" xmlns:o="urn:schemas-microsoft-com:office:office" xmlns:r="http://schemas.openxmlformats.org/officeDocument/2006/relationships" xmlns:m="http://schemas.openxmlformats.org/officeDocument/2006/math" xmlns:v="urn:schemas-microsoft-com:vml" xmlns:wp14="http://schemas.microsoft.com/office/word/2010/wordprocessingDrawing" xmlns:wp="http://schemas.openxmlformats.org/drawingml/2006/wordprocessingDrawing" xmlns:w10="urn:schemas-microsoft-com:office:word" xmlns:w="http://schemas.openxmlformats.org/wordprocessingml/2006/main" xmlns:w14="http://schemas.microsoft.com/office/word/2010/wordml" xmlns:w15="http://schemas.microsoft.com/office/word/2012/wordml" xmlns:wpg="http://schemas.microsoft.com/office/word/2010/wordprocessingGroup" xmlns:wpi="http://schemas.microsoft.com/office/word/2010/wordprocessingInk" xmlns:wne="http://schemas.microsoft.com/office/word/2006/wordml" xmlns:wps="http://schemas.microsoft.com/office/word/2010/wordprocessingShape" mc:Ignorable="w14 w15 wp14">
   <w:body>
     <w:p>
       <w:pPr>
@@ -192,7 +192,7 @@
                     </pic:cNvPicPr>
                   </pic:nvPicPr>
                   <pic:blipFill>
-                    <a:blip r:embed="rId9">
+                    <a:blip r:embed="rId8">
                       <a:extLst>
                         <a:ext uri="{28A0092B-C50C-407E-A947-70E740481C1C}">
                           <a14:useLocalDpi xmlns:a14="http://schemas.microsoft.com/office/drawing/2010/main" val="0"/>
@@ -338,7 +338,7 @@
                     </pic:cNvPicPr>
                   </pic:nvPicPr>
                   <pic:blipFill>
-                    <a:blip r:embed="rId10">
+                    <a:blip r:embed="rId9">
                       <a:extLst>
                         <a:ext uri="{28A0092B-C50C-407E-A947-70E740481C1C}">
                           <a14:useLocalDpi xmlns:a14="http://schemas.microsoft.com/office/drawing/2010/main" val="0"/>
@@ -510,7 +510,7 @@
                     </pic:cNvPicPr>
                   </pic:nvPicPr>
                   <pic:blipFill>
-                    <a:blip r:embed="rId11">
+                    <a:blip r:embed="rId10">
                       <a:extLst>
                         <a:ext uri="{28A0092B-C50C-407E-A947-70E740481C1C}">
                           <a14:useLocalDpi xmlns:a14="http://schemas.microsoft.com/office/drawing/2010/main" val="0"/>
@@ -742,7 +742,7 @@
                     </pic:cNvPicPr>
                   </pic:nvPicPr>
                   <pic:blipFill>
-                    <a:blip r:embed="rId12">
+                    <a:blip r:embed="rId11">
                       <a:extLst>
                         <a:ext uri="{28A0092B-C50C-407E-A947-70E740481C1C}">
                           <a14:useLocalDpi xmlns:a14="http://schemas.microsoft.com/office/drawing/2010/main" val="0"/>
@@ -1215,7 +1215,7 @@
                     </pic:cNvPicPr>
                   </pic:nvPicPr>
                   <pic:blipFill>
-                    <a:blip r:embed="rId13">
+                    <a:blip r:embed="rId12">
                       <a:extLst>
                         <a:ext uri="{28A0092B-C50C-407E-A947-70E740481C1C}">
                           <a14:useLocalDpi xmlns:a14="http://schemas.microsoft.com/office/drawing/2010/main" val="0"/>
@@ -1367,6 +1367,78 @@
         </w:rPr>
         <w:t>解压</w:t>
       </w:r>
+      <w:hyperlink r:id="rId13" w:tgtFrame="_blank" w:history="1">
+        <w:r>
+          <w:rPr>
+            <w:rStyle w:val="a3"/>
+            <w:rFonts w:ascii="微软雅黑" w:eastAsia="微软雅黑" w:hAnsi="微软雅黑" w:hint="eastAsia"/>
+            <w:color w:val="3F88BF"/>
+          </w:rPr>
+          <w:t>tar.gz</w:t>
+        </w:r>
+      </w:hyperlink>
+    </w:p>
+    <w:p>
+      <w:pPr>
+        <w:pStyle w:val="4"/>
+        <w:rPr>
+          <w:shd w:val="clear" w:color="auto" w:fill="FEFEF2"/>
+        </w:rPr>
+      </w:pPr>
+      <w:r>
+        <w:rPr>
+          <w:rFonts w:hint="eastAsia"/>
+        </w:rPr>
+        <w:t>解释：</w:t>
+      </w:r>
+      <w:r>
+        <w:rPr>
+          <w:shd w:val="clear" w:color="auto" w:fill="FEFEF2"/>
+        </w:rPr>
+        <w:t>zxvf</w:t>
+      </w:r>
+    </w:p>
+    <w:p>
+      <w:pPr>
+        <w:pStyle w:val="HTML"/>
+        <w:shd w:val="clear" w:color="auto" w:fill="FFFFFF"/>
+        <w:spacing w:line="435" w:lineRule="atLeast"/>
+        <w:rPr>
+          <w:rFonts w:ascii="微软雅黑" w:eastAsia="微软雅黑" w:hAnsi="微软雅黑"/>
+          <w:color w:val="333333"/>
+        </w:rPr>
+      </w:pPr>
+      <w:r>
+        <w:rPr>
+          <w:rFonts w:ascii="微软雅黑" w:eastAsia="微软雅黑" w:hAnsi="微软雅黑" w:hint="eastAsia"/>
+          <w:color w:val="333333"/>
+        </w:rPr>
+        <w:t>x : 从 tar 包中把文件提取出来</w:t>
+      </w:r>
+      <w:r>
+        <w:rPr>
+          <w:rFonts w:ascii="微软雅黑" w:eastAsia="微软雅黑" w:hAnsi="微软雅黑" w:hint="eastAsia"/>
+          <w:color w:val="333333"/>
+        </w:rPr>
+        <w:br/>
+        <w:t>z : 表示 tar 包是被 gzip 压缩过的，所以解压时需要用 gunzip 解压</w:t>
+      </w:r>
+      <w:r>
+        <w:rPr>
+          <w:rFonts w:ascii="微软雅黑" w:eastAsia="微软雅黑" w:hAnsi="微软雅黑" w:hint="eastAsia"/>
+          <w:color w:val="333333"/>
+        </w:rPr>
+        <w:br/>
+        <w:t>v : 显示详细信息</w:t>
+      </w:r>
+      <w:r>
+        <w:rPr>
+          <w:rFonts w:ascii="微软雅黑" w:eastAsia="微软雅黑" w:hAnsi="微软雅黑" w:hint="eastAsia"/>
+          <w:color w:val="333333"/>
+        </w:rPr>
+        <w:br/>
+        <w:t>f xxx.</w:t>
+      </w:r>
       <w:hyperlink r:id="rId14" w:tgtFrame="_blank" w:history="1">
         <w:r>
           <w:rPr>
@@ -1377,86 +1449,14 @@
           <w:t>tar.gz</w:t>
         </w:r>
       </w:hyperlink>
-    </w:p>
-    <w:p>
-      <w:pPr>
-        <w:pStyle w:val="4"/>
-        <w:rPr>
-          <w:shd w:val="clear" w:color="auto" w:fill="FEFEF2"/>
-        </w:rPr>
-      </w:pPr>
-      <w:r>
-        <w:rPr>
-          <w:rFonts w:hint="eastAsia"/>
-        </w:rPr>
-        <w:t>解释：</w:t>
-      </w:r>
-      <w:r>
-        <w:rPr>
-          <w:shd w:val="clear" w:color="auto" w:fill="FEFEF2"/>
-        </w:rPr>
-        <w:t>zxvf</w:t>
-      </w:r>
-    </w:p>
-    <w:p>
-      <w:pPr>
-        <w:pStyle w:val="HTML"/>
-        <w:shd w:val="clear" w:color="auto" w:fill="FFFFFF"/>
-        <w:spacing w:line="435" w:lineRule="atLeast"/>
-        <w:rPr>
-          <w:rFonts w:ascii="微软雅黑" w:eastAsia="微软雅黑" w:hAnsi="微软雅黑"/>
-          <w:color w:val="333333"/>
-        </w:rPr>
-      </w:pPr>
       <w:r>
         <w:rPr>
           <w:rFonts w:ascii="微软雅黑" w:eastAsia="微软雅黑" w:hAnsi="微软雅黑" w:hint="eastAsia"/>
           <w:color w:val="333333"/>
         </w:rPr>
-        <w:t>x : 从 tar 包中把文件提取出来</w:t>
-      </w:r>
-      <w:r>
-        <w:rPr>
-          <w:rFonts w:ascii="微软雅黑" w:eastAsia="微软雅黑" w:hAnsi="微软雅黑" w:hint="eastAsia"/>
-          <w:color w:val="333333"/>
-        </w:rPr>
-        <w:br/>
-        <w:t>z : 表示 tar 包是被 gzip 压缩过的，所以解压时需要用 gunzip 解压</w:t>
-      </w:r>
-      <w:r>
-        <w:rPr>
-          <w:rFonts w:ascii="微软雅黑" w:eastAsia="微软雅黑" w:hAnsi="微软雅黑" w:hint="eastAsia"/>
-          <w:color w:val="333333"/>
-        </w:rPr>
-        <w:br/>
-        <w:t>v : 显示详细信息</w:t>
-      </w:r>
-      <w:r>
-        <w:rPr>
-          <w:rFonts w:ascii="微软雅黑" w:eastAsia="微软雅黑" w:hAnsi="微软雅黑" w:hint="eastAsia"/>
-          <w:color w:val="333333"/>
-        </w:rPr>
-        <w:br/>
-        <w:t>f xxx.</w:t>
+        <w:t xml:space="preserve"> :  指定被处理的文件是 xxx.</w:t>
       </w:r>
       <w:hyperlink r:id="rId15" w:tgtFrame="_blank" w:history="1">
-        <w:r>
-          <w:rPr>
-            <w:rStyle w:val="a3"/>
-            <w:rFonts w:ascii="微软雅黑" w:eastAsia="微软雅黑" w:hAnsi="微软雅黑" w:hint="eastAsia"/>
-            <w:color w:val="3F88BF"/>
-          </w:rPr>
-          <w:t>tar.gz</w:t>
-        </w:r>
-      </w:hyperlink>
-      <w:r>
-        <w:rPr>
-          <w:rFonts w:ascii="微软雅黑" w:eastAsia="微软雅黑" w:hAnsi="微软雅黑" w:hint="eastAsia"/>
-          <w:color w:val="333333"/>
-        </w:rPr>
-        <w:t xml:space="preserve"> :  指定被处理的文件是 xxx.</w:t>
-      </w:r>
-      <w:hyperlink r:id="rId16" w:tgtFrame="_blank" w:history="1">
         <w:r>
           <w:rPr>
             <w:rStyle w:val="a3"/>
@@ -1490,7 +1490,7 @@
                     <pic:cNvPicPr/>
                   </pic:nvPicPr>
                   <pic:blipFill>
-                    <a:blip r:embed="rId17"/>
+                    <a:blip r:embed="rId16"/>
                     <a:stretch>
                       <a:fillRect/>
                     </a:stretch>
@@ -1581,7 +1581,7 @@
                     <pic:cNvPicPr/>
                   </pic:nvPicPr>
                   <pic:blipFill>
-                    <a:blip r:embed="rId18"/>
+                    <a:blip r:embed="rId17"/>
                     <a:stretch>
                       <a:fillRect/>
                     </a:stretch>
@@ -1685,7 +1685,7 @@
           <w:shd w:val="clear" w:color="auto" w:fill="FFFFFF"/>
         </w:rPr>
       </w:pPr>
-      <w:hyperlink r:id="rId19" w:history="1">
+      <w:hyperlink r:id="rId18" w:history="1">
         <w:r>
           <w:rPr>
             <w:rStyle w:val="a3"/>
@@ -2907,6 +2907,71 @@
             <wp:extent cx="5270500" cy="2330450"/>
             <wp:effectExtent l="0" t="0" r="6350" b="0"/>
             <wp:docPr id="31" name="图片 31"/>
+            <wp:cNvGraphicFramePr>
+              <a:graphicFrameLocks xmlns:a="http://schemas.openxmlformats.org/drawingml/2006/main" noChangeAspect="1"/>
+            </wp:cNvGraphicFramePr>
+            <a:graphic xmlns:a="http://schemas.openxmlformats.org/drawingml/2006/main">
+              <a:graphicData uri="http://schemas.openxmlformats.org/drawingml/2006/picture">
+                <pic:pic xmlns:pic="http://schemas.openxmlformats.org/drawingml/2006/picture">
+                  <pic:nvPicPr>
+                    <pic:cNvPr id="0" name=""/>
+                    <pic:cNvPicPr/>
+                  </pic:nvPicPr>
+                  <pic:blipFill>
+                    <a:blip r:embed="rId19"/>
+                    <a:stretch>
+                      <a:fillRect/>
+                    </a:stretch>
+                  </pic:blipFill>
+                  <pic:spPr>
+                    <a:xfrm>
+                      <a:off x="0" y="0"/>
+                      <a:ext cx="5270500" cy="2330450"/>
+                    </a:xfrm>
+                    <a:prstGeom prst="rect">
+                      <a:avLst/>
+                    </a:prstGeom>
+                  </pic:spPr>
+                </pic:pic>
+              </a:graphicData>
+            </a:graphic>
+          </wp:inline>
+        </w:drawing>
+      </w:r>
+    </w:p>
+    <w:p>
+      <w:pPr>
+        <w:pStyle w:val="2"/>
+      </w:pPr>
+      <w:r>
+        <w:rPr>
+          <w:rFonts w:hint="eastAsia"/>
+        </w:rPr>
+        <w:t>7</w:t>
+      </w:r>
+      <w:r>
+        <w:rPr>
+          <w:rFonts w:hint="eastAsia"/>
+        </w:rPr>
+        <w:t>、用户、组、其他</w:t>
+      </w:r>
+      <w:r>
+        <w:rPr>
+          <w:rFonts w:hint="eastAsia"/>
+        </w:rPr>
+        <w:t>用户、所有用户</w:t>
+      </w:r>
+    </w:p>
+    <w:p>
+      <w:r>
+        <w:rPr>
+          <w:noProof/>
+        </w:rPr>
+        <w:drawing>
+          <wp:inline distT="0" distB="0" distL="0" distR="0" wp14:anchorId="20B56254" wp14:editId="48DA296B">
+            <wp:extent cx="5270500" cy="2496167"/>
+            <wp:effectExtent l="0" t="0" r="6350" b="0"/>
+            <wp:docPr id="32" name="图片 32"/>
             <wp:cNvGraphicFramePr>
               <a:graphicFrameLocks xmlns:a="http://schemas.openxmlformats.org/drawingml/2006/main" noChangeAspect="1"/>
             </wp:cNvGraphicFramePr>
@@ -2926,71 +2991,6 @@
                   <pic:spPr>
                     <a:xfrm>
                       <a:off x="0" y="0"/>
-                      <a:ext cx="5270500" cy="2330450"/>
-                    </a:xfrm>
-                    <a:prstGeom prst="rect">
-                      <a:avLst/>
-                    </a:prstGeom>
-                  </pic:spPr>
-                </pic:pic>
-              </a:graphicData>
-            </a:graphic>
-          </wp:inline>
-        </w:drawing>
-      </w:r>
-    </w:p>
-    <w:p>
-      <w:pPr>
-        <w:pStyle w:val="2"/>
-      </w:pPr>
-      <w:r>
-        <w:rPr>
-          <w:rFonts w:hint="eastAsia"/>
-        </w:rPr>
-        <w:t>7</w:t>
-      </w:r>
-      <w:r>
-        <w:rPr>
-          <w:rFonts w:hint="eastAsia"/>
-        </w:rPr>
-        <w:t>、用户、组、其他</w:t>
-      </w:r>
-      <w:r>
-        <w:rPr>
-          <w:rFonts w:hint="eastAsia"/>
-        </w:rPr>
-        <w:t>用户、所有用户</w:t>
-      </w:r>
-    </w:p>
-    <w:p>
-      <w:r>
-        <w:rPr>
-          <w:noProof/>
-        </w:rPr>
-        <w:drawing>
-          <wp:inline distT="0" distB="0" distL="0" distR="0" wp14:anchorId="20B56254" wp14:editId="48DA296B">
-            <wp:extent cx="5270500" cy="2496167"/>
-            <wp:effectExtent l="0" t="0" r="6350" b="0"/>
-            <wp:docPr id="32" name="图片 32"/>
-            <wp:cNvGraphicFramePr>
-              <a:graphicFrameLocks xmlns:a="http://schemas.openxmlformats.org/drawingml/2006/main" noChangeAspect="1"/>
-            </wp:cNvGraphicFramePr>
-            <a:graphic xmlns:a="http://schemas.openxmlformats.org/drawingml/2006/main">
-              <a:graphicData uri="http://schemas.openxmlformats.org/drawingml/2006/picture">
-                <pic:pic xmlns:pic="http://schemas.openxmlformats.org/drawingml/2006/picture">
-                  <pic:nvPicPr>
-                    <pic:cNvPr id="0" name=""/>
-                    <pic:cNvPicPr/>
-                  </pic:nvPicPr>
-                  <pic:blipFill>
-                    <a:blip r:embed="rId21"/>
-                    <a:stretch>
-                      <a:fillRect/>
-                    </a:stretch>
-                  </pic:blipFill>
-                  <pic:spPr>
-                    <a:xfrm>
-                      <a:off x="0" y="0"/>
                       <a:ext cx="5270500" cy="2496167"/>
                     </a:xfrm>
                     <a:prstGeom prst="rect">
@@ -3066,7 +3066,7 @@
                     <pic:cNvPicPr/>
                   </pic:nvPicPr>
                   <pic:blipFill>
-                    <a:blip r:embed="rId22"/>
+                    <a:blip r:embed="rId21"/>
                     <a:stretch>
                       <a:fillRect/>
                     </a:stretch>
@@ -3136,7 +3136,7 @@
                     <pic:cNvPicPr/>
                   </pic:nvPicPr>
                   <pic:blipFill>
-                    <a:blip r:embed="rId23"/>
+                    <a:blip r:embed="rId22"/>
                     <a:stretch>
                       <a:fillRect/>
                     </a:stretch>
@@ -3235,6 +3235,108 @@
             <wp:extent cx="5270500" cy="2007548"/>
             <wp:effectExtent l="0" t="0" r="6350" b="0"/>
             <wp:docPr id="45" name="图片 45"/>
+            <wp:cNvGraphicFramePr>
+              <a:graphicFrameLocks xmlns:a="http://schemas.openxmlformats.org/drawingml/2006/main" noChangeAspect="1"/>
+            </wp:cNvGraphicFramePr>
+            <a:graphic xmlns:a="http://schemas.openxmlformats.org/drawingml/2006/main">
+              <a:graphicData uri="http://schemas.openxmlformats.org/drawingml/2006/picture">
+                <pic:pic xmlns:pic="http://schemas.openxmlformats.org/drawingml/2006/picture">
+                  <pic:nvPicPr>
+                    <pic:cNvPr id="0" name=""/>
+                    <pic:cNvPicPr/>
+                  </pic:nvPicPr>
+                  <pic:blipFill>
+                    <a:blip r:embed="rId23"/>
+                    <a:stretch>
+                      <a:fillRect/>
+                    </a:stretch>
+                  </pic:blipFill>
+                  <pic:spPr>
+                    <a:xfrm>
+                      <a:off x="0" y="0"/>
+                      <a:ext cx="5270500" cy="2007548"/>
+                    </a:xfrm>
+                    <a:prstGeom prst="rect">
+                      <a:avLst/>
+                    </a:prstGeom>
+                  </pic:spPr>
+                </pic:pic>
+              </a:graphicData>
+            </a:graphic>
+          </wp:inline>
+        </w:drawing>
+      </w:r>
+    </w:p>
+    <w:p>
+      <w:pPr>
+        <w:pStyle w:val="3"/>
+      </w:pPr>
+      <w:r>
+        <w:rPr>
+          <w:rFonts w:hint="eastAsia"/>
+        </w:rPr>
+        <w:lastRenderedPageBreak/>
+        <w:t>4</w:t>
+      </w:r>
+      <w:r>
+        <w:rPr>
+          <w:rFonts w:hint="eastAsia"/>
+        </w:rPr>
+        <w:t>、给组</w:t>
+      </w:r>
+      <w:r>
+        <w:rPr>
+          <w:rFonts w:hint="eastAsia"/>
+        </w:rPr>
+        <w:t>healerjean</w:t>
+      </w:r>
+      <w:r>
+        <w:rPr>
+          <w:rFonts w:hint="eastAsia"/>
+        </w:rPr>
+        <w:t>授予权限</w:t>
+      </w:r>
+      <w:r>
+        <w:rPr>
+          <w:rFonts w:hint="eastAsia"/>
+        </w:rPr>
+        <w:t>（这里全部赋予最高，就可以了</w:t>
+      </w:r>
+      <w:r>
+        <w:rPr>
+          <w:rFonts w:hint="eastAsia"/>
+        </w:rPr>
+        <w:t>看到</w:t>
+      </w:r>
+      <w:r>
+        <w:rPr>
+          <w:rFonts w:hint="eastAsia"/>
+        </w:rPr>
+        <w:t>txt.txt</w:t>
+      </w:r>
+      <w:r>
+        <w:rPr>
+          <w:rFonts w:hint="eastAsia"/>
+        </w:rPr>
+        <w:t>的锁消失了</w:t>
+      </w:r>
+      <w:r>
+        <w:rPr>
+          <w:rFonts w:hint="eastAsia"/>
+        </w:rPr>
+        <w:t>）</w:t>
+      </w:r>
+    </w:p>
+    <w:p>
+      <w:r>
+        <w:rPr>
+          <w:noProof/>
+        </w:rPr>
+        <w:drawing>
+          <wp:inline distT="0" distB="0" distL="0" distR="0" wp14:anchorId="31C7C6ED" wp14:editId="3EE58CA7">
+            <wp:extent cx="5270500" cy="1728773"/>
+            <wp:effectExtent l="0" t="0" r="6350" b="5080"/>
+            <wp:docPr id="46" name="图片 46"/>
             <wp:cNvGraphicFramePr>
               <a:graphicFrameLocks xmlns:a="http://schemas.openxmlformats.org/drawingml/2006/main" noChangeAspect="1"/>
             </wp:cNvGraphicFramePr>
@@ -3254,108 +3356,6 @@
                   <pic:spPr>
                     <a:xfrm>
                       <a:off x="0" y="0"/>
-                      <a:ext cx="5270500" cy="2007548"/>
-                    </a:xfrm>
-                    <a:prstGeom prst="rect">
-                      <a:avLst/>
-                    </a:prstGeom>
-                  </pic:spPr>
-                </pic:pic>
-              </a:graphicData>
-            </a:graphic>
-          </wp:inline>
-        </w:drawing>
-      </w:r>
-    </w:p>
-    <w:p>
-      <w:pPr>
-        <w:pStyle w:val="3"/>
-      </w:pPr>
-      <w:r>
-        <w:rPr>
-          <w:rFonts w:hint="eastAsia"/>
-        </w:rPr>
-        <w:lastRenderedPageBreak/>
-        <w:t>4</w:t>
-      </w:r>
-      <w:r>
-        <w:rPr>
-          <w:rFonts w:hint="eastAsia"/>
-        </w:rPr>
-        <w:t>、给组</w:t>
-      </w:r>
-      <w:r>
-        <w:rPr>
-          <w:rFonts w:hint="eastAsia"/>
-        </w:rPr>
-        <w:t>healerjean</w:t>
-      </w:r>
-      <w:r>
-        <w:rPr>
-          <w:rFonts w:hint="eastAsia"/>
-        </w:rPr>
-        <w:t>授予权限</w:t>
-      </w:r>
-      <w:r>
-        <w:rPr>
-          <w:rFonts w:hint="eastAsia"/>
-        </w:rPr>
-        <w:t>（这里全部赋予最高，就可以了</w:t>
-      </w:r>
-      <w:r>
-        <w:rPr>
-          <w:rFonts w:hint="eastAsia"/>
-        </w:rPr>
-        <w:t>看到</w:t>
-      </w:r>
-      <w:r>
-        <w:rPr>
-          <w:rFonts w:hint="eastAsia"/>
-        </w:rPr>
-        <w:t>txt.txt</w:t>
-      </w:r>
-      <w:r>
-        <w:rPr>
-          <w:rFonts w:hint="eastAsia"/>
-        </w:rPr>
-        <w:t>的锁消失了</w:t>
-      </w:r>
-      <w:r>
-        <w:rPr>
-          <w:rFonts w:hint="eastAsia"/>
-        </w:rPr>
-        <w:t>）</w:t>
-      </w:r>
-    </w:p>
-    <w:p>
-      <w:r>
-        <w:rPr>
-          <w:noProof/>
-        </w:rPr>
-        <w:drawing>
-          <wp:inline distT="0" distB="0" distL="0" distR="0" wp14:anchorId="31C7C6ED" wp14:editId="3EE58CA7">
-            <wp:extent cx="5270500" cy="1728773"/>
-            <wp:effectExtent l="0" t="0" r="6350" b="5080"/>
-            <wp:docPr id="46" name="图片 46"/>
-            <wp:cNvGraphicFramePr>
-              <a:graphicFrameLocks xmlns:a="http://schemas.openxmlformats.org/drawingml/2006/main" noChangeAspect="1"/>
-            </wp:cNvGraphicFramePr>
-            <a:graphic xmlns:a="http://schemas.openxmlformats.org/drawingml/2006/main">
-              <a:graphicData uri="http://schemas.openxmlformats.org/drawingml/2006/picture">
-                <pic:pic xmlns:pic="http://schemas.openxmlformats.org/drawingml/2006/picture">
-                  <pic:nvPicPr>
-                    <pic:cNvPr id="0" name=""/>
-                    <pic:cNvPicPr/>
-                  </pic:nvPicPr>
-                  <pic:blipFill>
-                    <a:blip r:embed="rId25"/>
-                    <a:stretch>
-                      <a:fillRect/>
-                    </a:stretch>
-                  </pic:blipFill>
-                  <pic:spPr>
-                    <a:xfrm>
-                      <a:off x="0" y="0"/>
                       <a:ext cx="5270500" cy="1728773"/>
                     </a:xfrm>
                     <a:prstGeom prst="rect">
@@ -3552,7 +3552,7 @@
                     <pic:cNvPicPr/>
                   </pic:nvPicPr>
                   <pic:blipFill>
-                    <a:blip r:embed="rId26"/>
+                    <a:blip r:embed="rId25"/>
                     <a:stretch>
                       <a:fillRect/>
                     </a:stretch>
@@ -4064,7 +4064,7 @@
                     <pic:cNvPicPr/>
                   </pic:nvPicPr>
                   <pic:blipFill>
-                    <a:blip r:embed="rId27"/>
+                    <a:blip r:embed="rId26"/>
                     <a:stretch>
                       <a:fillRect/>
                     </a:stretch>
@@ -4130,6 +4130,48 @@
             <wp:extent cx="5270500" cy="1524419"/>
             <wp:effectExtent l="0" t="0" r="6350" b="0"/>
             <wp:docPr id="4" name="图片 4"/>
+            <wp:cNvGraphicFramePr>
+              <a:graphicFrameLocks xmlns:a="http://schemas.openxmlformats.org/drawingml/2006/main" noChangeAspect="1"/>
+            </wp:cNvGraphicFramePr>
+            <a:graphic xmlns:a="http://schemas.openxmlformats.org/drawingml/2006/main">
+              <a:graphicData uri="http://schemas.openxmlformats.org/drawingml/2006/picture">
+                <pic:pic xmlns:pic="http://schemas.openxmlformats.org/drawingml/2006/picture">
+                  <pic:nvPicPr>
+                    <pic:cNvPr id="0" name=""/>
+                    <pic:cNvPicPr/>
+                  </pic:nvPicPr>
+                  <pic:blipFill>
+                    <a:blip r:embed="rId27"/>
+                    <a:stretch>
+                      <a:fillRect/>
+                    </a:stretch>
+                  </pic:blipFill>
+                  <pic:spPr>
+                    <a:xfrm>
+                      <a:off x="0" y="0"/>
+                      <a:ext cx="5270500" cy="1524419"/>
+                    </a:xfrm>
+                    <a:prstGeom prst="rect">
+                      <a:avLst/>
+                    </a:prstGeom>
+                  </pic:spPr>
+                </pic:pic>
+              </a:graphicData>
+            </a:graphic>
+          </wp:inline>
+        </w:drawing>
+      </w:r>
+    </w:p>
+    <w:p>
+      <w:r>
+        <w:rPr>
+          <w:noProof/>
+        </w:rPr>
+        <w:drawing>
+          <wp:inline distT="0" distB="0" distL="0" distR="0" wp14:anchorId="62A1FD94" wp14:editId="7B89FFA9">
+            <wp:extent cx="5270500" cy="1869685"/>
+            <wp:effectExtent l="0" t="0" r="6350" b="0"/>
+            <wp:docPr id="5" name="图片 5"/>
             <wp:cNvGraphicFramePr>
               <a:graphicFrameLocks xmlns:a="http://schemas.openxmlformats.org/drawingml/2006/main" noChangeAspect="1"/>
             </wp:cNvGraphicFramePr>
@@ -4149,7 +4191,7 @@
                   <pic:spPr>
                     <a:xfrm>
                       <a:off x="0" y="0"/>
-                      <a:ext cx="5270500" cy="1524419"/>
+                      <a:ext cx="5270500" cy="1869685"/>
                     </a:xfrm>
                     <a:prstGeom prst="rect">
                       <a:avLst/>
@@ -4163,15 +4205,42 @@
       </w:r>
     </w:p>
     <w:p>
+      <w:pPr>
+        <w:pStyle w:val="3"/>
+      </w:pPr>
+      <w:r>
+        <w:rPr>
+          <w:rFonts w:hint="eastAsia"/>
+        </w:rPr>
+        <w:t>-</w:t>
+      </w:r>
+      <w:r>
+        <w:t>al</w:t>
+      </w:r>
+      <w:r>
+        <w:rPr>
+          <w:rFonts w:hint="eastAsia"/>
+        </w:rPr>
+        <w:t xml:space="preserve"> </w:t>
+      </w:r>
+      <w:r>
+        <w:rPr>
+          <w:rFonts w:hint="eastAsia"/>
+        </w:rPr>
+        <w:t>全部文件（包括隐藏文件）的详细列表</w:t>
+      </w:r>
+    </w:p>
+    <w:p>
       <w:r>
         <w:rPr>
           <w:noProof/>
         </w:rPr>
+        <w:lastRenderedPageBreak/>
         <w:drawing>
-          <wp:inline distT="0" distB="0" distL="0" distR="0" wp14:anchorId="62A1FD94" wp14:editId="7B89FFA9">
-            <wp:extent cx="5270500" cy="1869685"/>
-            <wp:effectExtent l="0" t="0" r="6350" b="0"/>
-            <wp:docPr id="5" name="图片 5"/>
+          <wp:inline distT="0" distB="0" distL="0" distR="0" wp14:anchorId="782201FC" wp14:editId="4BB309AC">
+            <wp:extent cx="5270500" cy="1785504"/>
+            <wp:effectExtent l="0" t="0" r="6350" b="5715"/>
+            <wp:docPr id="11" name="图片 11"/>
             <wp:cNvGraphicFramePr>
               <a:graphicFrameLocks xmlns:a="http://schemas.openxmlformats.org/drawingml/2006/main" noChangeAspect="1"/>
             </wp:cNvGraphicFramePr>
@@ -4191,7 +4260,7 @@
                   <pic:spPr>
                     <a:xfrm>
                       <a:off x="0" y="0"/>
-                      <a:ext cx="5270500" cy="1869685"/>
+                      <a:ext cx="5270500" cy="1785504"/>
                     </a:xfrm>
                     <a:prstGeom prst="rect">
                       <a:avLst/>
@@ -4212,10 +4281,13 @@
         <w:rPr>
           <w:rFonts w:hint="eastAsia"/>
         </w:rPr>
-        <w:t>-</w:t>
-      </w:r>
-      <w:r>
-        <w:t>al</w:t>
+        <w:t xml:space="preserve">-h </w:t>
+      </w:r>
+      <w:r>
+        <w:rPr>
+          <w:rFonts w:hint="eastAsia"/>
+        </w:rPr>
+        <w:t>友好显示</w:t>
       </w:r>
       <w:r>
         <w:rPr>
@@ -4227,7 +4299,13 @@
         <w:rPr>
           <w:rFonts w:hint="eastAsia"/>
         </w:rPr>
-        <w:t>全部文件（包括隐藏文件）的详细列表</w:t>
+        <w:t>或者</w:t>
+      </w:r>
+      <w:r>
+        <w:rPr>
+          <w:rFonts w:hint="eastAsia"/>
+        </w:rPr>
+        <w:t>ls - lh ll -h</w:t>
       </w:r>
     </w:p>
     <w:p>
@@ -4235,12 +4313,11 @@
         <w:rPr>
           <w:noProof/>
         </w:rPr>
-        <w:lastRenderedPageBreak/>
         <w:drawing>
-          <wp:inline distT="0" distB="0" distL="0" distR="0" wp14:anchorId="782201FC" wp14:editId="4BB309AC">
-            <wp:extent cx="5270500" cy="1785504"/>
-            <wp:effectExtent l="0" t="0" r="6350" b="5715"/>
-            <wp:docPr id="11" name="图片 11"/>
+          <wp:inline distT="0" distB="0" distL="0" distR="0" wp14:anchorId="2E86DF55" wp14:editId="07327D2D">
+            <wp:extent cx="5270500" cy="1473788"/>
+            <wp:effectExtent l="0" t="0" r="6350" b="0"/>
+            <wp:docPr id="12" name="图片 12"/>
             <wp:cNvGraphicFramePr>
               <a:graphicFrameLocks xmlns:a="http://schemas.openxmlformats.org/drawingml/2006/main" noChangeAspect="1"/>
             </wp:cNvGraphicFramePr>
@@ -4260,7 +4337,7 @@
                   <pic:spPr>
                     <a:xfrm>
                       <a:off x="0" y="0"/>
-                      <a:ext cx="5270500" cy="1785504"/>
+                      <a:ext cx="5270500" cy="1473788"/>
                     </a:xfrm>
                     <a:prstGeom prst="rect">
                       <a:avLst/>
@@ -4273,6 +4350,24 @@
         </w:drawing>
       </w:r>
     </w:p>
+    <w:p/>
+    <w:p>
+      <w:pPr>
+        <w:pStyle w:val="2"/>
+      </w:pPr>
+      <w:r>
+        <w:rPr>
+          <w:rFonts w:hint="eastAsia"/>
+        </w:rPr>
+        <w:t>2</w:t>
+      </w:r>
+      <w:r>
+        <w:rPr>
+          <w:rFonts w:hint="eastAsia"/>
+        </w:rPr>
+        <w:t>、查看其它目录下的详细列表</w:t>
+      </w:r>
+    </w:p>
     <w:p>
       <w:pPr>
         <w:pStyle w:val="3"/>
@@ -4281,31 +4376,7 @@
         <w:rPr>
           <w:rFonts w:hint="eastAsia"/>
         </w:rPr>
-        <w:t xml:space="preserve">-h </w:t>
-      </w:r>
-      <w:r>
-        <w:rPr>
-          <w:rFonts w:hint="eastAsia"/>
-        </w:rPr>
-        <w:t>友好显示</w:t>
-      </w:r>
-      <w:r>
-        <w:rPr>
-          <w:rFonts w:hint="eastAsia"/>
-        </w:rPr>
-        <w:t xml:space="preserve"> </w:t>
-      </w:r>
-      <w:r>
-        <w:rPr>
-          <w:rFonts w:hint="eastAsia"/>
-        </w:rPr>
-        <w:t>或者</w:t>
-      </w:r>
-      <w:r>
-        <w:rPr>
-          <w:rFonts w:hint="eastAsia"/>
-        </w:rPr>
-        <w:t>ls - lh ll -h</w:t>
+        <w:t>ls -l /etc</w:t>
       </w:r>
     </w:p>
     <w:p>
@@ -4314,10 +4385,10 @@
           <w:noProof/>
         </w:rPr>
         <w:drawing>
-          <wp:inline distT="0" distB="0" distL="0" distR="0" wp14:anchorId="2E86DF55" wp14:editId="07327D2D">
-            <wp:extent cx="5270500" cy="1473788"/>
+          <wp:inline distT="0" distB="0" distL="0" distR="0" wp14:anchorId="36F8CACA" wp14:editId="01887E01">
+            <wp:extent cx="5270500" cy="1258454"/>
             <wp:effectExtent l="0" t="0" r="6350" b="0"/>
-            <wp:docPr id="12" name="图片 12"/>
+            <wp:docPr id="13" name="图片 13"/>
             <wp:cNvGraphicFramePr>
               <a:graphicFrameLocks xmlns:a="http://schemas.openxmlformats.org/drawingml/2006/main" noChangeAspect="1"/>
             </wp:cNvGraphicFramePr>
@@ -4337,7 +4408,7 @@
                   <pic:spPr>
                     <a:xfrm>
                       <a:off x="0" y="0"/>
-                      <a:ext cx="5270500" cy="1473788"/>
+                      <a:ext cx="5270500" cy="1258454"/>
                     </a:xfrm>
                     <a:prstGeom prst="rect">
                       <a:avLst/>
@@ -4351,6 +4422,42 @@
       </w:r>
     </w:p>
     <w:p/>
+    <w:p/>
+    <w:p/>
+    <w:p>
+      <w:pPr>
+        <w:pStyle w:val="1"/>
+        <w:pageBreakBefore/>
+      </w:pPr>
+      <w:r>
+        <w:rPr>
+          <w:rFonts w:hint="eastAsia"/>
+        </w:rPr>
+        <w:lastRenderedPageBreak/>
+        <w:t>9</w:t>
+      </w:r>
+      <w:r>
+        <w:rPr>
+          <w:rFonts w:hint="eastAsia"/>
+        </w:rPr>
+        <w:t>、</w:t>
+      </w:r>
+      <w:r>
+        <w:t>c</w:t>
+      </w:r>
+      <w:r>
+        <w:rPr>
+          <w:rFonts w:hint="eastAsia"/>
+        </w:rPr>
+        <w:t>d</w:t>
+      </w:r>
+      <w:r>
+        <w:rPr>
+          <w:rFonts w:hint="eastAsia"/>
+        </w:rPr>
+        <w:t xml:space="preserve">  </w:t>
+      </w:r>
+    </w:p>
     <w:p>
       <w:pPr>
         <w:pStyle w:val="2"/>
@@ -4359,24 +4466,37 @@
         <w:rPr>
           <w:rFonts w:hint="eastAsia"/>
         </w:rPr>
-        <w:t>2</w:t>
-      </w:r>
-      <w:r>
-        <w:rPr>
-          <w:rFonts w:hint="eastAsia"/>
-        </w:rPr>
-        <w:t>、查看其它目录下的详细列表</w:t>
-      </w:r>
-    </w:p>
-    <w:p>
-      <w:pPr>
-        <w:pStyle w:val="3"/>
-      </w:pPr>
-      <w:r>
-        <w:rPr>
-          <w:rFonts w:hint="eastAsia"/>
-        </w:rPr>
-        <w:t>ls -l /etc</w:t>
+        <w:t>1</w:t>
+      </w:r>
+      <w:r>
+        <w:rPr>
+          <w:rFonts w:hint="eastAsia"/>
+        </w:rPr>
+        <w:t>、</w:t>
+      </w:r>
+      <w:r>
+        <w:rPr>
+          <w:rFonts w:hint="eastAsia"/>
+        </w:rPr>
+        <w:t xml:space="preserve">../ </w:t>
+      </w:r>
+      <w:r>
+        <w:rPr>
+          <w:rFonts w:hint="eastAsia"/>
+        </w:rPr>
+        <w:t>和</w:t>
+      </w:r>
+      <w:r>
+        <w:rPr>
+          <w:rFonts w:hint="eastAsia"/>
+        </w:rPr>
+        <w:t xml:space="preserve"> .. </w:t>
+      </w:r>
+      <w:r>
+        <w:rPr>
+          <w:rFonts w:hint="eastAsia"/>
+        </w:rPr>
+        <w:t>基本一样</w:t>
       </w:r>
     </w:p>
     <w:p>
@@ -4385,10 +4505,10 @@
           <w:noProof/>
         </w:rPr>
         <w:drawing>
-          <wp:inline distT="0" distB="0" distL="0" distR="0" wp14:anchorId="36F8CACA" wp14:editId="01887E01">
-            <wp:extent cx="5270500" cy="1258454"/>
-            <wp:effectExtent l="0" t="0" r="6350" b="0"/>
-            <wp:docPr id="13" name="图片 13"/>
+          <wp:inline distT="0" distB="0" distL="0" distR="0" wp14:anchorId="0C28E88F" wp14:editId="186E73B1">
+            <wp:extent cx="2619048" cy="1704762"/>
+            <wp:effectExtent l="0" t="0" r="0" b="0"/>
+            <wp:docPr id="14" name="图片 14"/>
             <wp:cNvGraphicFramePr>
               <a:graphicFrameLocks xmlns:a="http://schemas.openxmlformats.org/drawingml/2006/main" noChangeAspect="1"/>
             </wp:cNvGraphicFramePr>
@@ -4408,7 +4528,7 @@
                   <pic:spPr>
                     <a:xfrm>
                       <a:off x="0" y="0"/>
-                      <a:ext cx="5270500" cy="1258454"/>
+                      <a:ext cx="2619048" cy="1704762"/>
                     </a:xfrm>
                     <a:prstGeom prst="rect">
                       <a:avLst/>
@@ -4421,43 +4541,6 @@
         </w:drawing>
       </w:r>
     </w:p>
-    <w:p/>
-    <w:p/>
-    <w:p/>
-    <w:p>
-      <w:pPr>
-        <w:pStyle w:val="1"/>
-        <w:pageBreakBefore/>
-      </w:pPr>
-      <w:r>
-        <w:rPr>
-          <w:rFonts w:hint="eastAsia"/>
-        </w:rPr>
-        <w:lastRenderedPageBreak/>
-        <w:t>9</w:t>
-      </w:r>
-      <w:r>
-        <w:rPr>
-          <w:rFonts w:hint="eastAsia"/>
-        </w:rPr>
-        <w:t>、</w:t>
-      </w:r>
-      <w:r>
-        <w:t>c</w:t>
-      </w:r>
-      <w:r>
-        <w:rPr>
-          <w:rFonts w:hint="eastAsia"/>
-        </w:rPr>
-        <w:t>d</w:t>
-      </w:r>
-      <w:r>
-        <w:rPr>
-          <w:rFonts w:hint="eastAsia"/>
-        </w:rPr>
-        <w:t xml:space="preserve">  </w:t>
-      </w:r>
-    </w:p>
     <w:p>
       <w:pPr>
         <w:pStyle w:val="2"/>
@@ -4466,37 +4549,13 @@
         <w:rPr>
           <w:rFonts w:hint="eastAsia"/>
         </w:rPr>
-        <w:t>1</w:t>
-      </w:r>
-      <w:r>
-        <w:rPr>
-          <w:rFonts w:hint="eastAsia"/>
-        </w:rPr>
-        <w:t>、</w:t>
-      </w:r>
-      <w:r>
-        <w:rPr>
-          <w:rFonts w:hint="eastAsia"/>
-        </w:rPr>
-        <w:t xml:space="preserve">../ </w:t>
-      </w:r>
-      <w:r>
-        <w:rPr>
-          <w:rFonts w:hint="eastAsia"/>
-        </w:rPr>
-        <w:t>和</w:t>
-      </w:r>
-      <w:r>
-        <w:rPr>
-          <w:rFonts w:hint="eastAsia"/>
-        </w:rPr>
-        <w:t xml:space="preserve"> .. </w:t>
-      </w:r>
-      <w:r>
-        <w:rPr>
-          <w:rFonts w:hint="eastAsia"/>
-        </w:rPr>
-        <w:t>基本一样</w:t>
+        <w:t>2</w:t>
+      </w:r>
+      <w:r>
+        <w:rPr>
+          <w:rFonts w:hint="eastAsia"/>
+        </w:rPr>
+        <w:t>、相对路径和绝对路径</w:t>
       </w:r>
     </w:p>
     <w:p>
@@ -4505,10 +4564,10 @@
           <w:noProof/>
         </w:rPr>
         <w:drawing>
-          <wp:inline distT="0" distB="0" distL="0" distR="0" wp14:anchorId="0C28E88F" wp14:editId="186E73B1">
-            <wp:extent cx="2619048" cy="1704762"/>
-            <wp:effectExtent l="0" t="0" r="0" b="0"/>
-            <wp:docPr id="14" name="图片 14"/>
+          <wp:inline distT="0" distB="0" distL="0" distR="0" wp14:anchorId="36AC87B1" wp14:editId="33E3BC3E">
+            <wp:extent cx="5270500" cy="1240764"/>
+            <wp:effectExtent l="0" t="0" r="6350" b="0"/>
+            <wp:docPr id="15" name="图片 15"/>
             <wp:cNvGraphicFramePr>
               <a:graphicFrameLocks xmlns:a="http://schemas.openxmlformats.org/drawingml/2006/main" noChangeAspect="1"/>
             </wp:cNvGraphicFramePr>
@@ -4528,7 +4587,7 @@
                   <pic:spPr>
                     <a:xfrm>
                       <a:off x="0" y="0"/>
-                      <a:ext cx="2619048" cy="1704762"/>
+                      <a:ext cx="5270500" cy="1240764"/>
                     </a:xfrm>
                     <a:prstGeom prst="rect">
                       <a:avLst/>
@@ -4543,19 +4602,19 @@
     </w:p>
     <w:p>
       <w:pPr>
-        <w:pStyle w:val="2"/>
-      </w:pPr>
-      <w:r>
-        <w:rPr>
-          <w:rFonts w:hint="eastAsia"/>
-        </w:rPr>
-        <w:t>2</w:t>
-      </w:r>
-      <w:r>
-        <w:rPr>
-          <w:rFonts w:hint="eastAsia"/>
-        </w:rPr>
-        <w:t>、相对路径和绝对路径</w:t>
+        <w:pStyle w:val="3"/>
+      </w:pPr>
+      <w:r>
+        <w:rPr>
+          <w:rFonts w:hint="eastAsia"/>
+        </w:rPr>
+        <w:t>1</w:t>
+      </w:r>
+      <w:r>
+        <w:rPr>
+          <w:rFonts w:hint="eastAsia"/>
+        </w:rPr>
+        <w:t>、相对路径</w:t>
       </w:r>
     </w:p>
     <w:p>
@@ -4564,10 +4623,10 @@
           <w:noProof/>
         </w:rPr>
         <w:drawing>
-          <wp:inline distT="0" distB="0" distL="0" distR="0" wp14:anchorId="36AC87B1" wp14:editId="33E3BC3E">
-            <wp:extent cx="5270500" cy="1240764"/>
-            <wp:effectExtent l="0" t="0" r="6350" b="0"/>
-            <wp:docPr id="15" name="图片 15"/>
+          <wp:inline distT="0" distB="0" distL="0" distR="0" wp14:anchorId="2BF5A5D7" wp14:editId="7866B9CB">
+            <wp:extent cx="5270500" cy="716104"/>
+            <wp:effectExtent l="0" t="0" r="0" b="8255"/>
+            <wp:docPr id="16" name="图片 16"/>
             <wp:cNvGraphicFramePr>
               <a:graphicFrameLocks xmlns:a="http://schemas.openxmlformats.org/drawingml/2006/main" noChangeAspect="1"/>
             </wp:cNvGraphicFramePr>
@@ -4587,7 +4646,7 @@
                   <pic:spPr>
                     <a:xfrm>
                       <a:off x="0" y="0"/>
-                      <a:ext cx="5270500" cy="1240764"/>
+                      <a:ext cx="5270500" cy="716104"/>
                     </a:xfrm>
                     <a:prstGeom prst="rect">
                       <a:avLst/>
@@ -4600,21 +4659,63 @@
         </w:drawing>
       </w:r>
     </w:p>
-    <w:p>
-      <w:pPr>
-        <w:pStyle w:val="3"/>
-      </w:pPr>
-      <w:r>
-        <w:rPr>
-          <w:rFonts w:hint="eastAsia"/>
-        </w:rPr>
-        <w:t>1</w:t>
-      </w:r>
-      <w:r>
-        <w:rPr>
-          <w:rFonts w:hint="eastAsia"/>
-        </w:rPr>
-        <w:t>、相对路径</w:t>
+    <w:p/>
+    <w:p/>
+    <w:p/>
+    <w:p/>
+    <w:p/>
+    <w:p>
+      <w:pPr>
+        <w:pStyle w:val="1"/>
+        <w:pageBreakBefore/>
+      </w:pPr>
+      <w:r>
+        <w:rPr>
+          <w:rFonts w:hint="eastAsia"/>
+        </w:rPr>
+        <w:lastRenderedPageBreak/>
+        <w:t>10</w:t>
+      </w:r>
+      <w:r>
+        <w:rPr>
+          <w:rFonts w:hint="eastAsia"/>
+        </w:rPr>
+        <w:t>、</w:t>
+      </w:r>
+      <w:r>
+        <w:rPr>
+          <w:rFonts w:hint="eastAsia"/>
+        </w:rPr>
+        <w:t>mkdir</w:t>
+      </w:r>
+    </w:p>
+    <w:p>
+      <w:pPr>
+        <w:pStyle w:val="2"/>
+      </w:pPr>
+      <w:r>
+        <w:rPr>
+          <w:rFonts w:hint="eastAsia"/>
+        </w:rPr>
+        <w:t>-</w:t>
+      </w:r>
+      <w:r>
+        <w:rPr>
+          <w:rFonts w:hint="eastAsia"/>
+        </w:rPr>
+        <w:t>表示文件</w:t>
+      </w:r>
+      <w:r>
+        <w:rPr>
+          <w:rFonts w:hint="eastAsia"/>
+        </w:rPr>
+        <w:t xml:space="preserve"> d</w:t>
+      </w:r>
+      <w:r>
+        <w:rPr>
+          <w:rFonts w:hint="eastAsia"/>
+        </w:rPr>
+        <w:t>表示目录</w:t>
       </w:r>
     </w:p>
     <w:p>
@@ -4623,10 +4724,10 @@
           <w:noProof/>
         </w:rPr>
         <w:drawing>
-          <wp:inline distT="0" distB="0" distL="0" distR="0" wp14:anchorId="2BF5A5D7" wp14:editId="7866B9CB">
-            <wp:extent cx="5270500" cy="716104"/>
-            <wp:effectExtent l="0" t="0" r="0" b="8255"/>
-            <wp:docPr id="16" name="图片 16"/>
+          <wp:inline distT="0" distB="0" distL="0" distR="0" wp14:anchorId="39277B29" wp14:editId="129EF98C">
+            <wp:extent cx="5270500" cy="1828205"/>
+            <wp:effectExtent l="0" t="0" r="6350" b="635"/>
+            <wp:docPr id="17" name="图片 17"/>
             <wp:cNvGraphicFramePr>
               <a:graphicFrameLocks xmlns:a="http://schemas.openxmlformats.org/drawingml/2006/main" noChangeAspect="1"/>
             </wp:cNvGraphicFramePr>
@@ -4646,7 +4747,7 @@
                   <pic:spPr>
                     <a:xfrm>
                       <a:off x="0" y="0"/>
-                      <a:ext cx="5270500" cy="716104"/>
+                      <a:ext cx="5270500" cy="1828205"/>
                     </a:xfrm>
                     <a:prstGeom prst="rect">
                       <a:avLst/>
@@ -4660,21 +4761,32 @@
       </w:r>
     </w:p>
     <w:p/>
-    <w:p/>
-    <w:p/>
-    <w:p/>
-    <w:p/>
-    <w:p>
-      <w:pPr>
-        <w:pStyle w:val="1"/>
-        <w:pageBreakBefore/>
-      </w:pPr>
-      <w:r>
-        <w:rPr>
-          <w:rFonts w:hint="eastAsia"/>
-        </w:rPr>
-        <w:lastRenderedPageBreak/>
-        <w:t>10</w:t>
+    <w:p>
+      <w:pPr>
+        <w:pStyle w:val="2"/>
+      </w:pPr>
+      <w:r>
+        <w:rPr>
+          <w:rFonts w:hint="eastAsia"/>
+        </w:rPr>
+        <w:t>2</w:t>
+      </w:r>
+      <w:r>
+        <w:rPr>
+          <w:rFonts w:hint="eastAsia"/>
+        </w:rPr>
+        <w:t>、级联创建某个目录</w:t>
+      </w:r>
+    </w:p>
+    <w:p>
+      <w:pPr>
+        <w:pStyle w:val="3"/>
+      </w:pPr>
+      <w:r>
+        <w:rPr>
+          <w:rFonts w:hint="eastAsia"/>
+        </w:rPr>
+        <w:t>1</w:t>
       </w:r>
       <w:r>
         <w:rPr>
@@ -4686,36 +4798,25 @@
         <w:rPr>
           <w:rFonts w:hint="eastAsia"/>
         </w:rPr>
-        <w:t>mkdir</w:t>
-      </w:r>
-    </w:p>
-    <w:p>
-      <w:pPr>
-        <w:pStyle w:val="2"/>
-      </w:pPr>
-      <w:r>
-        <w:rPr>
-          <w:rFonts w:hint="eastAsia"/>
-        </w:rPr>
-        <w:t>-</w:t>
-      </w:r>
-      <w:r>
-        <w:rPr>
-          <w:rFonts w:hint="eastAsia"/>
-        </w:rPr>
-        <w:t>表示文件</w:t>
-      </w:r>
-      <w:r>
-        <w:rPr>
-          <w:rFonts w:hint="eastAsia"/>
-        </w:rPr>
-        <w:t xml:space="preserve"> d</w:t>
-      </w:r>
-      <w:r>
-        <w:rPr>
-          <w:rFonts w:hint="eastAsia"/>
-        </w:rPr>
-        <w:t>表示目录</w:t>
+        <w:t>先创建</w:t>
+      </w:r>
+      <w:r>
+        <w:rPr>
+          <w:rFonts w:hint="eastAsia"/>
+        </w:rPr>
+        <w:t>t1</w:t>
+      </w:r>
+      <w:r>
+        <w:rPr>
+          <w:rFonts w:hint="eastAsia"/>
+        </w:rPr>
+        <w:t>再创</w:t>
+      </w:r>
+      <w:r>
+        <w:rPr>
+          <w:rFonts w:hint="eastAsia"/>
+        </w:rPr>
+        <w:t>t2</w:t>
       </w:r>
     </w:p>
     <w:p>
@@ -4724,10 +4825,10 @@
           <w:noProof/>
         </w:rPr>
         <w:drawing>
-          <wp:inline distT="0" distB="0" distL="0" distR="0" wp14:anchorId="39277B29" wp14:editId="129EF98C">
-            <wp:extent cx="5270500" cy="1828205"/>
-            <wp:effectExtent l="0" t="0" r="6350" b="635"/>
-            <wp:docPr id="17" name="图片 17"/>
+          <wp:inline distT="0" distB="0" distL="0" distR="0" wp14:anchorId="195F55E6" wp14:editId="796F0BCD">
+            <wp:extent cx="5019048" cy="1238095"/>
+            <wp:effectExtent l="0" t="0" r="0" b="635"/>
+            <wp:docPr id="18" name="图片 18"/>
             <wp:cNvGraphicFramePr>
               <a:graphicFrameLocks xmlns:a="http://schemas.openxmlformats.org/drawingml/2006/main" noChangeAspect="1"/>
             </wp:cNvGraphicFramePr>
@@ -4747,7 +4848,7 @@
                   <pic:spPr>
                     <a:xfrm>
                       <a:off x="0" y="0"/>
-                      <a:ext cx="5270500" cy="1828205"/>
+                      <a:ext cx="5019048" cy="1238095"/>
                     </a:xfrm>
                     <a:prstGeom prst="rect">
                       <a:avLst/>
@@ -4761,62 +4862,51 @@
       </w:r>
     </w:p>
     <w:p/>
-    <w:p>
-      <w:pPr>
-        <w:pStyle w:val="2"/>
-      </w:pPr>
-      <w:r>
-        <w:rPr>
-          <w:rFonts w:hint="eastAsia"/>
-        </w:rPr>
+    <w:p/>
+    <w:p/>
+    <w:p/>
+    <w:p/>
+    <w:p/>
+    <w:p/>
+    <w:p>
+      <w:pPr>
+        <w:pStyle w:val="3"/>
+      </w:pPr>
+      <w:r>
+        <w:rPr>
+          <w:rFonts w:hint="eastAsia"/>
+        </w:rPr>
+        <w:lastRenderedPageBreak/>
         <w:t>2</w:t>
       </w:r>
       <w:r>
         <w:rPr>
           <w:rFonts w:hint="eastAsia"/>
         </w:rPr>
-        <w:t>、级联创建某个目录</w:t>
-      </w:r>
-    </w:p>
-    <w:p>
-      <w:pPr>
-        <w:pStyle w:val="3"/>
-      </w:pPr>
-      <w:r>
-        <w:rPr>
-          <w:rFonts w:hint="eastAsia"/>
-        </w:rPr>
-        <w:t>1</w:t>
-      </w:r>
-      <w:r>
-        <w:rPr>
-          <w:rFonts w:hint="eastAsia"/>
-        </w:rPr>
         <w:t>、</w:t>
       </w:r>
       <w:r>
         <w:rPr>
           <w:rFonts w:hint="eastAsia"/>
         </w:rPr>
-        <w:t>先创建</w:t>
-      </w:r>
-      <w:r>
-        <w:rPr>
-          <w:rFonts w:hint="eastAsia"/>
-        </w:rPr>
-        <w:t>t1</w:t>
-      </w:r>
-      <w:r>
-        <w:rPr>
-          <w:rFonts w:hint="eastAsia"/>
-        </w:rPr>
-        <w:t>再创</w:t>
-      </w:r>
-      <w:r>
-        <w:rPr>
-          <w:rFonts w:hint="eastAsia"/>
-        </w:rPr>
-        <w:t>t2</w:t>
+        <w:t xml:space="preserve">-p </w:t>
+      </w:r>
+      <w:r>
+        <w:rPr>
+          <w:rFonts w:hint="eastAsia"/>
+        </w:rPr>
+        <w:t>直接动态创建目录</w:t>
+      </w:r>
+    </w:p>
+    <w:p>
+      <w:pPr>
+        <w:pStyle w:val="4"/>
+      </w:pPr>
+      <w:r>
+        <w:rPr>
+          <w:rFonts w:hint="eastAsia"/>
+        </w:rPr>
+        <w:t>mkdir -p t1/t2</w:t>
       </w:r>
     </w:p>
     <w:p>
@@ -4825,10 +4915,10 @@
           <w:noProof/>
         </w:rPr>
         <w:drawing>
-          <wp:inline distT="0" distB="0" distL="0" distR="0" wp14:anchorId="195F55E6" wp14:editId="796F0BCD">
-            <wp:extent cx="5019048" cy="1238095"/>
+          <wp:inline distT="0" distB="0" distL="0" distR="0" wp14:anchorId="5110E328" wp14:editId="4B946219">
+            <wp:extent cx="4595854" cy="1180880"/>
             <wp:effectExtent l="0" t="0" r="0" b="635"/>
-            <wp:docPr id="18" name="图片 18"/>
+            <wp:docPr id="19" name="图片 19"/>
             <wp:cNvGraphicFramePr>
               <a:graphicFrameLocks xmlns:a="http://schemas.openxmlformats.org/drawingml/2006/main" noChangeAspect="1"/>
             </wp:cNvGraphicFramePr>
@@ -4848,7 +4938,7 @@
                   <pic:spPr>
                     <a:xfrm>
                       <a:off x="0" y="0"/>
-                      <a:ext cx="5019048" cy="1238095"/>
+                      <a:ext cx="4604367" cy="1183067"/>
                     </a:xfrm>
                     <a:prstGeom prst="rect">
                       <a:avLst/>
@@ -4861,23 +4951,38 @@
         </w:drawing>
       </w:r>
     </w:p>
-    <w:p/>
-    <w:p/>
-    <w:p/>
-    <w:p/>
-    <w:p/>
-    <w:p/>
-    <w:p/>
-    <w:p>
-      <w:pPr>
-        <w:pStyle w:val="3"/>
-      </w:pPr>
-      <w:r>
-        <w:rPr>
-          <w:rFonts w:hint="eastAsia"/>
-        </w:rPr>
-        <w:lastRenderedPageBreak/>
-        <w:t>2</w:t>
+    <w:p>
+      <w:pPr>
+        <w:pStyle w:val="1"/>
+      </w:pPr>
+      <w:r>
+        <w:rPr>
+          <w:rFonts w:hint="eastAsia"/>
+        </w:rPr>
+        <w:t>11</w:t>
+      </w:r>
+      <w:r>
+        <w:rPr>
+          <w:rFonts w:hint="eastAsia"/>
+        </w:rPr>
+        <w:t>、查看文件</w:t>
+      </w:r>
+      <w:r>
+        <w:rPr>
+          <w:rFonts w:hint="eastAsia"/>
+        </w:rPr>
+        <w:t>(cat more less)</w:t>
+      </w:r>
+    </w:p>
+    <w:p>
+      <w:pPr>
+        <w:pStyle w:val="2"/>
+      </w:pPr>
+      <w:r>
+        <w:rPr>
+          <w:rFonts w:hint="eastAsia"/>
+        </w:rPr>
+        <w:t>1</w:t>
       </w:r>
       <w:r>
         <w:rPr>
@@ -4889,36 +4994,22 @@
         <w:rPr>
           <w:rFonts w:hint="eastAsia"/>
         </w:rPr>
-        <w:t xml:space="preserve">-p </w:t>
-      </w:r>
-      <w:r>
-        <w:rPr>
-          <w:rFonts w:hint="eastAsia"/>
-        </w:rPr>
-        <w:t>直接动态创建目录</w:t>
-      </w:r>
-    </w:p>
-    <w:p>
-      <w:pPr>
-        <w:pStyle w:val="4"/>
-      </w:pPr>
-      <w:r>
-        <w:rPr>
-          <w:rFonts w:hint="eastAsia"/>
-        </w:rPr>
-        <w:t>mkdir -p t1/t2</w:t>
-      </w:r>
-    </w:p>
-    <w:p>
+        <w:t xml:space="preserve">more </w:t>
+      </w:r>
+    </w:p>
+    <w:p>
+      <w:pPr>
+        <w:pStyle w:val="2"/>
+      </w:pPr>
       <w:r>
         <w:rPr>
           <w:noProof/>
         </w:rPr>
         <w:drawing>
-          <wp:inline distT="0" distB="0" distL="0" distR="0" wp14:anchorId="5110E328" wp14:editId="4B946219">
-            <wp:extent cx="4595854" cy="1180880"/>
-            <wp:effectExtent l="0" t="0" r="0" b="635"/>
-            <wp:docPr id="19" name="图片 19"/>
+          <wp:inline distT="0" distB="0" distL="0" distR="0" wp14:anchorId="7D1DBC8A" wp14:editId="0ADD6D04">
+            <wp:extent cx="5270500" cy="2177131"/>
+            <wp:effectExtent l="0" t="0" r="6350" b="0"/>
+            <wp:docPr id="20" name="图片 20"/>
             <wp:cNvGraphicFramePr>
               <a:graphicFrameLocks xmlns:a="http://schemas.openxmlformats.org/drawingml/2006/main" noChangeAspect="1"/>
             </wp:cNvGraphicFramePr>
@@ -4938,7 +5029,7 @@
                   <pic:spPr>
                     <a:xfrm>
                       <a:off x="0" y="0"/>
-                      <a:ext cx="4604367" cy="1183067"/>
+                      <a:ext cx="5270500" cy="2177131"/>
                     </a:xfrm>
                     <a:prstGeom prst="rect">
                       <a:avLst/>
@@ -4950,39 +5041,11 @@
           </wp:inline>
         </w:drawing>
       </w:r>
-    </w:p>
-    <w:p>
-      <w:pPr>
-        <w:pStyle w:val="1"/>
-      </w:pPr>
-      <w:r>
-        <w:rPr>
-          <w:rFonts w:hint="eastAsia"/>
-        </w:rPr>
-        <w:t>11</w:t>
-      </w:r>
-      <w:r>
-        <w:rPr>
-          <w:rFonts w:hint="eastAsia"/>
-        </w:rPr>
-        <w:t>、查看文件</w:t>
-      </w:r>
-      <w:r>
-        <w:rPr>
-          <w:rFonts w:hint="eastAsia"/>
-        </w:rPr>
-        <w:t>(cat more less)</w:t>
-      </w:r>
-    </w:p>
-    <w:p>
-      <w:pPr>
-        <w:pStyle w:val="2"/>
-      </w:pPr>
-      <w:r>
-        <w:rPr>
-          <w:rFonts w:hint="eastAsia"/>
-        </w:rPr>
-        <w:t>1</w:t>
+      <w:r>
+        <w:rPr>
+          <w:rFonts w:hint="eastAsia"/>
+        </w:rPr>
+        <w:t>2</w:t>
       </w:r>
       <w:r>
         <w:rPr>
@@ -4994,22 +5057,21 @@
         <w:rPr>
           <w:rFonts w:hint="eastAsia"/>
         </w:rPr>
-        <w:t xml:space="preserve">more </w:t>
-      </w:r>
-    </w:p>
-    <w:p>
-      <w:pPr>
-        <w:pStyle w:val="2"/>
-      </w:pPr>
+        <w:t>less</w:t>
+      </w:r>
+    </w:p>
+    <w:p/>
+    <w:p>
       <w:r>
         <w:rPr>
           <w:noProof/>
         </w:rPr>
+        <w:lastRenderedPageBreak/>
         <w:drawing>
-          <wp:inline distT="0" distB="0" distL="0" distR="0" wp14:anchorId="7D1DBC8A" wp14:editId="0ADD6D04">
-            <wp:extent cx="5270500" cy="2177131"/>
-            <wp:effectExtent l="0" t="0" r="6350" b="0"/>
-            <wp:docPr id="20" name="图片 20"/>
+          <wp:inline distT="0" distB="0" distL="0" distR="0" wp14:anchorId="7EB0E8B8" wp14:editId="0585B702">
+            <wp:extent cx="5270500" cy="1866025"/>
+            <wp:effectExtent l="0" t="0" r="6350" b="1270"/>
+            <wp:docPr id="21" name="图片 21"/>
             <wp:cNvGraphicFramePr>
               <a:graphicFrameLocks xmlns:a="http://schemas.openxmlformats.org/drawingml/2006/main" noChangeAspect="1"/>
             </wp:cNvGraphicFramePr>
@@ -5029,7 +5091,7 @@
                   <pic:spPr>
                     <a:xfrm>
                       <a:off x="0" y="0"/>
-                      <a:ext cx="5270500" cy="2177131"/>
+                      <a:ext cx="5270500" cy="1866025"/>
                     </a:xfrm>
                     <a:prstGeom prst="rect">
                       <a:avLst/>
@@ -5041,11 +5103,16 @@
           </wp:inline>
         </w:drawing>
       </w:r>
-      <w:r>
-        <w:rPr>
-          <w:rFonts w:hint="eastAsia"/>
-        </w:rPr>
-        <w:t>2</w:t>
+    </w:p>
+    <w:p>
+      <w:pPr>
+        <w:pStyle w:val="1"/>
+      </w:pPr>
+      <w:r>
+        <w:rPr>
+          <w:rFonts w:hint="eastAsia"/>
+        </w:rPr>
+        <w:t>12</w:t>
       </w:r>
       <w:r>
         <w:rPr>
@@ -5057,21 +5124,84 @@
         <w:rPr>
           <w:rFonts w:hint="eastAsia"/>
         </w:rPr>
-        <w:t>less</w:t>
-      </w:r>
-    </w:p>
-    <w:p/>
-    <w:p>
+        <w:t>find</w:t>
+      </w:r>
+    </w:p>
+    <w:p>
+      <w:pPr>
+        <w:pStyle w:val="3"/>
+      </w:pPr>
+      <w:r>
+        <w:rPr>
+          <w:rFonts w:hint="eastAsia"/>
+        </w:rPr>
+        <w:t>举例</w:t>
+      </w:r>
+      <w:r>
+        <w:rPr>
+          <w:rFonts w:hint="eastAsia"/>
+        </w:rPr>
+        <w:t xml:space="preserve"> </w:t>
+      </w:r>
+      <w:r>
+        <w:rPr>
+          <w:rFonts w:hint="eastAsia"/>
+        </w:rPr>
+        <w:t>查找</w:t>
+      </w:r>
+      <w:r>
+        <w:rPr>
+          <w:rFonts w:hint="eastAsia"/>
+        </w:rPr>
+        <w:t>local</w:t>
+      </w:r>
+      <w:r>
+        <w:rPr>
+          <w:rFonts w:hint="eastAsia"/>
+        </w:rPr>
+        <w:t>目录下</w:t>
+      </w:r>
+      <w:r>
+        <w:rPr>
+          <w:rFonts w:hint="eastAsia"/>
+        </w:rPr>
+        <w:t xml:space="preserve"> </w:t>
+      </w:r>
+      <w:r>
+        <w:rPr>
+          <w:rFonts w:hint="eastAsia"/>
+        </w:rPr>
+        <w:t>名字为</w:t>
+      </w:r>
+      <w:r>
+        <w:rPr>
+          <w:rFonts w:hint="eastAsia"/>
+        </w:rPr>
+        <w:t>tom</w:t>
+      </w:r>
+      <w:r>
+        <w:rPr>
+          <w:rFonts w:hint="eastAsia"/>
+        </w:rPr>
+        <w:t>开都的文件或者目录</w:t>
+      </w:r>
+    </w:p>
+    <w:p>
+      <w:pPr>
+        <w:pStyle w:val="3"/>
+      </w:pPr>
+      <w:r>
+        <w:t>find /usr/local -name 'tom*'</w:t>
+      </w:r>
       <w:r>
         <w:rPr>
           <w:noProof/>
         </w:rPr>
-        <w:lastRenderedPageBreak/>
         <w:drawing>
-          <wp:inline distT="0" distB="0" distL="0" distR="0" wp14:anchorId="7EB0E8B8" wp14:editId="0585B702">
-            <wp:extent cx="5270500" cy="1866025"/>
-            <wp:effectExtent l="0" t="0" r="6350" b="1270"/>
-            <wp:docPr id="21" name="图片 21"/>
+          <wp:inline distT="0" distB="0" distL="0" distR="0" wp14:anchorId="65553DCA" wp14:editId="4E3ED7BE">
+            <wp:extent cx="5270500" cy="2198239"/>
+            <wp:effectExtent l="0" t="0" r="6350" b="0"/>
+            <wp:docPr id="22" name="图片 22"/>
             <wp:cNvGraphicFramePr>
               <a:graphicFrameLocks xmlns:a="http://schemas.openxmlformats.org/drawingml/2006/main" noChangeAspect="1"/>
             </wp:cNvGraphicFramePr>
@@ -5091,7 +5221,7 @@
                   <pic:spPr>
                     <a:xfrm>
                       <a:off x="0" y="0"/>
-                      <a:ext cx="5270500" cy="1866025"/>
+                      <a:ext cx="5270500" cy="2198239"/>
                     </a:xfrm>
                     <a:prstGeom prst="rect">
                       <a:avLst/>
@@ -5104,6 +5234,27 @@
         </w:drawing>
       </w:r>
     </w:p>
+    <w:p/>
+    <w:p/>
+    <w:p/>
+    <w:p/>
+    <w:p/>
+    <w:p>
+      <w:r>
+        <w:rPr>
+          <w:rFonts w:hint="eastAsia"/>
+        </w:rPr>
+        <w:t>‘</w:t>
+      </w:r>
+    </w:p>
+    <w:p>
+      <w:r>
+        <w:rPr>
+          <w:rFonts w:hint="eastAsia"/>
+        </w:rPr>
+        <w:t>’</w:t>
+      </w:r>
+    </w:p>
     <w:p>
       <w:pPr>
         <w:pStyle w:val="1"/>
@@ -5112,7 +5263,8 @@
         <w:rPr>
           <w:rFonts w:hint="eastAsia"/>
         </w:rPr>
-        <w:t>12</w:t>
+        <w:lastRenderedPageBreak/>
+        <w:t>13</w:t>
       </w:r>
       <w:r>
         <w:rPr>
@@ -5124,18 +5276,13 @@
         <w:rPr>
           <w:rFonts w:hint="eastAsia"/>
         </w:rPr>
-        <w:t>find</w:t>
-      </w:r>
-    </w:p>
-    <w:p>
-      <w:pPr>
-        <w:pStyle w:val="3"/>
-      </w:pPr>
-      <w:r>
-        <w:rPr>
-          <w:rFonts w:hint="eastAsia"/>
-        </w:rPr>
-        <w:t>举例</w:t>
+        <w:t xml:space="preserve">grep </w:t>
+      </w:r>
+      <w:r>
+        <w:rPr>
+          <w:rFonts w:hint="eastAsia"/>
+        </w:rPr>
+        <w:t>通常</w:t>
       </w:r>
       <w:r>
         <w:rPr>
@@ -5147,61 +5294,53 @@
         <w:rPr>
           <w:rFonts w:hint="eastAsia"/>
         </w:rPr>
-        <w:t>查找</w:t>
-      </w:r>
-      <w:r>
-        <w:rPr>
-          <w:rFonts w:hint="eastAsia"/>
-        </w:rPr>
-        <w:t>local</w:t>
-      </w:r>
-      <w:r>
-        <w:rPr>
-          <w:rFonts w:hint="eastAsia"/>
-        </w:rPr>
-        <w:t>目录下</w:t>
-      </w:r>
-      <w:r>
-        <w:rPr>
-          <w:rFonts w:hint="eastAsia"/>
-        </w:rPr>
-        <w:t xml:space="preserve"> </w:t>
-      </w:r>
-      <w:r>
-        <w:rPr>
-          <w:rFonts w:hint="eastAsia"/>
-        </w:rPr>
-        <w:t>名字为</w:t>
-      </w:r>
-      <w:r>
-        <w:rPr>
-          <w:rFonts w:hint="eastAsia"/>
-        </w:rPr>
-        <w:t>tom</w:t>
-      </w:r>
-      <w:r>
-        <w:rPr>
-          <w:rFonts w:hint="eastAsia"/>
-        </w:rPr>
-        <w:t>开都的文件或者目录</w:t>
-      </w:r>
-    </w:p>
-    <w:p>
-      <w:pPr>
-        <w:pStyle w:val="3"/>
-      </w:pPr>
-      <w:r>
-        <w:t>find /usr/local -name 'tom*'</w:t>
-      </w:r>
+        <w:t>和其他命令连用</w:t>
+      </w:r>
+      <w:r>
+        <w:rPr>
+          <w:rFonts w:hint="eastAsia"/>
+        </w:rPr>
+        <w:t>（文本或者文件名都可以）</w:t>
+      </w:r>
+    </w:p>
+    <w:p>
+      <w:pPr>
+        <w:pStyle w:val="2"/>
+      </w:pPr>
+      <w:r>
+        <w:rPr>
+          <w:rFonts w:hint="eastAsia"/>
+        </w:rPr>
+        <w:t>1</w:t>
+      </w:r>
+      <w:r>
+        <w:rPr>
+          <w:rFonts w:hint="eastAsia"/>
+        </w:rPr>
+        <w:t>、查看文件中具有关键字的行数</w:t>
+      </w:r>
+    </w:p>
+    <w:p>
+      <w:pPr>
+        <w:pStyle w:val="2"/>
+      </w:pPr>
+      <w:r>
+        <w:rPr>
+          <w:rFonts w:hint="eastAsia"/>
+        </w:rPr>
+        <w:t>grep class Demo1.class</w:t>
+      </w:r>
+    </w:p>
+    <w:p>
       <w:r>
         <w:rPr>
           <w:noProof/>
         </w:rPr>
         <w:drawing>
-          <wp:inline distT="0" distB="0" distL="0" distR="0" wp14:anchorId="65553DCA" wp14:editId="4E3ED7BE">
-            <wp:extent cx="5270500" cy="2198239"/>
+          <wp:inline distT="0" distB="0" distL="0" distR="0" wp14:anchorId="2602DC3A" wp14:editId="6C54FD47">
+            <wp:extent cx="5270500" cy="1203553"/>
             <wp:effectExtent l="0" t="0" r="6350" b="0"/>
-            <wp:docPr id="22" name="图片 22"/>
+            <wp:docPr id="23" name="图片 23"/>
             <wp:cNvGraphicFramePr>
               <a:graphicFrameLocks xmlns:a="http://schemas.openxmlformats.org/drawingml/2006/main" noChangeAspect="1"/>
             </wp:cNvGraphicFramePr>
@@ -5221,7 +5360,7 @@
                   <pic:spPr>
                     <a:xfrm>
                       <a:off x="0" y="0"/>
-                      <a:ext cx="5270500" cy="2198239"/>
+                      <a:ext cx="5270500" cy="1203553"/>
                     </a:xfrm>
                     <a:prstGeom prst="rect">
                       <a:avLst/>
@@ -5235,36 +5374,38 @@
       </w:r>
     </w:p>
     <w:p/>
-    <w:p/>
-    <w:p/>
-    <w:p/>
-    <w:p/>
-    <w:p>
-      <w:r>
-        <w:rPr>
-          <w:rFonts w:hint="eastAsia"/>
-        </w:rPr>
-        <w:t>‘</w:t>
-      </w:r>
-    </w:p>
-    <w:p>
-      <w:r>
-        <w:rPr>
-          <w:rFonts w:hint="eastAsia"/>
-        </w:rPr>
-        <w:t>’</w:t>
-      </w:r>
-    </w:p>
-    <w:p>
-      <w:pPr>
-        <w:pStyle w:val="1"/>
-      </w:pPr>
-      <w:r>
-        <w:rPr>
-          <w:rFonts w:hint="eastAsia"/>
-        </w:rPr>
-        <w:lastRenderedPageBreak/>
-        <w:t>13</w:t>
+    <w:p>
+      <w:pPr>
+        <w:pStyle w:val="2"/>
+      </w:pPr>
+      <w:r>
+        <w:rPr>
+          <w:rFonts w:hint="eastAsia"/>
+        </w:rPr>
+        <w:t>2</w:t>
+      </w:r>
+      <w:r>
+        <w:rPr>
+          <w:rFonts w:hint="eastAsia"/>
+        </w:rPr>
+        <w:t>、和其他命令连用</w:t>
+      </w:r>
+    </w:p>
+    <w:p>
+      <w:pPr>
+        <w:pStyle w:val="3"/>
+      </w:pPr>
+      <w:r>
+        <w:rPr>
+          <w:rFonts w:hint="eastAsia"/>
+        </w:rPr>
+        <w:t>举例</w:t>
+      </w:r>
+      <w:r>
+        <w:rPr>
+          <w:rFonts w:hint="eastAsia"/>
+        </w:rPr>
+        <w:t xml:space="preserve">1 </w:t>
       </w:r>
       <w:r>
         <w:rPr>
@@ -5276,59 +5417,7 @@
         <w:rPr>
           <w:rFonts w:hint="eastAsia"/>
         </w:rPr>
-        <w:t xml:space="preserve">grep </w:t>
-      </w:r>
-      <w:r>
-        <w:rPr>
-          <w:rFonts w:hint="eastAsia"/>
-        </w:rPr>
-        <w:t>通常</w:t>
-      </w:r>
-      <w:r>
-        <w:rPr>
-          <w:rFonts w:hint="eastAsia"/>
-        </w:rPr>
-        <w:t xml:space="preserve"> </w:t>
-      </w:r>
-      <w:r>
-        <w:rPr>
-          <w:rFonts w:hint="eastAsia"/>
-        </w:rPr>
-        <w:t>和其他命令连用</w:t>
-      </w:r>
-      <w:r>
-        <w:rPr>
-          <w:rFonts w:hint="eastAsia"/>
-        </w:rPr>
-        <w:t>（文本或者文件名都可以）</w:t>
-      </w:r>
-    </w:p>
-    <w:p>
-      <w:pPr>
-        <w:pStyle w:val="2"/>
-      </w:pPr>
-      <w:r>
-        <w:rPr>
-          <w:rFonts w:hint="eastAsia"/>
-        </w:rPr>
-        <w:t>1</w:t>
-      </w:r>
-      <w:r>
-        <w:rPr>
-          <w:rFonts w:hint="eastAsia"/>
-        </w:rPr>
-        <w:t>、查看文件中具有关键字的行数</w:t>
-      </w:r>
-    </w:p>
-    <w:p>
-      <w:pPr>
-        <w:pStyle w:val="2"/>
-      </w:pPr>
-      <w:r>
-        <w:rPr>
-          <w:rFonts w:hint="eastAsia"/>
-        </w:rPr>
-        <w:t>grep class Demo1.class</w:t>
+        <w:t xml:space="preserve">ll | grep t </w:t>
       </w:r>
     </w:p>
     <w:p>
@@ -5337,10 +5426,10 @@
           <w:noProof/>
         </w:rPr>
         <w:drawing>
-          <wp:inline distT="0" distB="0" distL="0" distR="0" wp14:anchorId="2602DC3A" wp14:editId="6C54FD47">
-            <wp:extent cx="5270500" cy="1203553"/>
+          <wp:inline distT="0" distB="0" distL="0" distR="0" wp14:anchorId="5FDCE4FF" wp14:editId="0FF4F448">
+            <wp:extent cx="5270500" cy="1645201"/>
             <wp:effectExtent l="0" t="0" r="6350" b="0"/>
-            <wp:docPr id="23" name="图片 23"/>
+            <wp:docPr id="24" name="图片 24"/>
             <wp:cNvGraphicFramePr>
               <a:graphicFrameLocks xmlns:a="http://schemas.openxmlformats.org/drawingml/2006/main" noChangeAspect="1"/>
             </wp:cNvGraphicFramePr>
@@ -5360,7 +5449,7 @@
                   <pic:spPr>
                     <a:xfrm>
                       <a:off x="0" y="0"/>
-                      <a:ext cx="5270500" cy="1203553"/>
+                      <a:ext cx="5270500" cy="1645201"/>
                     </a:xfrm>
                     <a:prstGeom prst="rect">
                       <a:avLst/>
@@ -5373,22 +5462,267 @@
         </w:drawing>
       </w:r>
     </w:p>
+    <w:p>
+      <w:pPr>
+        <w:pStyle w:val="3"/>
+      </w:pPr>
+      <w:r>
+        <w:rPr>
+          <w:rFonts w:hint="eastAsia"/>
+        </w:rPr>
+        <w:t>举例</w:t>
+      </w:r>
+      <w:r>
+        <w:rPr>
+          <w:rFonts w:hint="eastAsia"/>
+        </w:rPr>
+        <w:t>2</w:t>
+      </w:r>
+      <w:r>
+        <w:rPr>
+          <w:rFonts w:hint="eastAsia"/>
+        </w:rPr>
+        <w:t>查看已经安装的</w:t>
+      </w:r>
+      <w:r>
+        <w:rPr>
+          <w:rFonts w:hint="eastAsia"/>
+        </w:rPr>
+        <w:t>java</w:t>
+      </w:r>
+    </w:p>
+    <w:p>
+      <w:pPr>
+        <w:pStyle w:val="3"/>
+      </w:pPr>
+      <w:r>
+        <w:t xml:space="preserve"> </w:t>
+      </w:r>
+      <w:r>
+        <w:rPr>
+          <w:rFonts w:hint="eastAsia"/>
+        </w:rPr>
+        <w:t xml:space="preserve"> </w:t>
+      </w:r>
+      <w:r>
+        <w:t>rpm -qa | grep java</w:t>
+      </w:r>
+    </w:p>
+    <w:p>
+      <w:pPr>
+        <w:pStyle w:val="2"/>
+      </w:pPr>
+      <w:r>
+        <w:rPr>
+          <w:rFonts w:hint="eastAsia"/>
+        </w:rPr>
+        <w:lastRenderedPageBreak/>
+        <w:t>3</w:t>
+      </w:r>
+      <w:r>
+        <w:rPr>
+          <w:rFonts w:hint="eastAsia"/>
+        </w:rPr>
+        <w:t>、</w:t>
+      </w:r>
+      <w:r>
+        <w:rPr>
+          <w:rFonts w:hint="eastAsia"/>
+        </w:rPr>
+        <w:t xml:space="preserve"> -i </w:t>
+      </w:r>
+      <w:r>
+        <w:rPr>
+          <w:rFonts w:hint="eastAsia"/>
+        </w:rPr>
+        <w:t>忽略大小写</w:t>
+      </w:r>
+    </w:p>
     <w:p/>
     <w:p>
       <w:pPr>
+        <w:pStyle w:val="1"/>
+      </w:pPr>
+      <w:r>
+        <w:rPr>
+          <w:rFonts w:hint="eastAsia"/>
+        </w:rPr>
+        <w:t>14</w:t>
+      </w:r>
+      <w:r>
+        <w:rPr>
+          <w:rFonts w:hint="eastAsia"/>
+        </w:rPr>
+        <w:t>、</w:t>
+      </w:r>
+      <w:r>
+        <w:rPr>
+          <w:rFonts w:hint="eastAsia"/>
+        </w:rPr>
+        <w:t>vi</w:t>
+      </w:r>
+      <w:r>
+        <w:rPr>
+          <w:rFonts w:hint="eastAsia"/>
+        </w:rPr>
+        <w:t>m</w:t>
+      </w:r>
+    </w:p>
+    <w:p>
+      <w:pPr>
         <w:pStyle w:val="2"/>
       </w:pPr>
       <w:r>
         <w:rPr>
           <w:rFonts w:hint="eastAsia"/>
         </w:rPr>
+        <w:t>1</w:t>
+      </w:r>
+      <w:r>
+        <w:rPr>
+          <w:rFonts w:hint="eastAsia"/>
+        </w:rPr>
+        <w:t>、</w:t>
+      </w:r>
+      <w:r>
+        <w:rPr>
+          <w:rFonts w:hint="eastAsia"/>
+        </w:rPr>
+        <w:t xml:space="preserve">q! </w:t>
+      </w:r>
+      <w:r>
+        <w:rPr>
+          <w:rFonts w:hint="eastAsia"/>
+        </w:rPr>
+        <w:t>不保存强制退出</w:t>
+      </w:r>
+    </w:p>
+    <w:p>
+      <w:pPr>
+        <w:pStyle w:val="2"/>
+      </w:pPr>
+      <w:r>
+        <w:rPr>
+          <w:rFonts w:hint="eastAsia"/>
+        </w:rPr>
         <w:t>2</w:t>
       </w:r>
       <w:r>
         <w:rPr>
           <w:rFonts w:hint="eastAsia"/>
         </w:rPr>
-        <w:t>、和其他命令连用</w:t>
+        <w:t>、</w:t>
+      </w:r>
+      <w:r>
+        <w:rPr>
+          <w:rFonts w:hint="eastAsia"/>
+        </w:rPr>
+        <w:t>w</w:t>
+      </w:r>
+      <w:r>
+        <w:rPr>
+          <w:rFonts w:hint="eastAsia"/>
+        </w:rPr>
+        <w:t xml:space="preserve">q </w:t>
+      </w:r>
+      <w:r>
+        <w:rPr>
+          <w:rFonts w:hint="eastAsia"/>
+        </w:rPr>
+        <w:t>保存并退出</w:t>
+      </w:r>
+    </w:p>
+    <w:p>
+      <w:pPr>
+        <w:pStyle w:val="2"/>
+      </w:pPr>
+      <w:r>
+        <w:rPr>
+          <w:rFonts w:hint="eastAsia"/>
+        </w:rPr>
+        <w:t>3</w:t>
+      </w:r>
+      <w:r>
+        <w:rPr>
+          <w:rFonts w:hint="eastAsia"/>
+        </w:rPr>
+        <w:t>、</w:t>
+      </w:r>
+      <w:r>
+        <w:rPr>
+          <w:rFonts w:hint="eastAsia"/>
+        </w:rPr>
+        <w:t xml:space="preserve">q </w:t>
+      </w:r>
+      <w:r>
+        <w:rPr>
+          <w:rFonts w:hint="eastAsia"/>
+        </w:rPr>
+        <w:t>不保存，</w:t>
+      </w:r>
+      <w:r>
+        <w:rPr>
+          <w:rFonts w:hint="eastAsia"/>
+        </w:rPr>
+        <w:t>退出</w:t>
+      </w:r>
+    </w:p>
+    <w:p>
+      <w:pPr>
+        <w:pStyle w:val="2"/>
+      </w:pPr>
+      <w:r>
+        <w:rPr>
+          <w:rFonts w:hint="eastAsia"/>
+        </w:rPr>
+        <w:t>4</w:t>
+      </w:r>
+      <w:r>
+        <w:rPr>
+          <w:rFonts w:hint="eastAsia"/>
+        </w:rPr>
+        <w:t>、</w:t>
+      </w:r>
+      <w:r>
+        <w:rPr>
+          <w:rFonts w:hint="eastAsia"/>
+        </w:rPr>
+        <w:t>w</w:t>
+      </w:r>
+      <w:r>
+        <w:rPr>
+          <w:rFonts w:hint="eastAsia"/>
+        </w:rPr>
+        <w:t>保存</w:t>
+      </w:r>
+      <w:r>
+        <w:rPr>
+          <w:rFonts w:hint="eastAsia"/>
+        </w:rPr>
+        <w:t>，</w:t>
+      </w:r>
+      <w:r>
+        <w:rPr>
+          <w:rFonts w:hint="eastAsia"/>
+        </w:rPr>
+        <w:t>不退出</w:t>
+      </w:r>
+    </w:p>
+    <w:p>
+      <w:pPr>
+        <w:pStyle w:val="2"/>
+      </w:pPr>
+      <w:r>
+        <w:rPr>
+          <w:rFonts w:hint="eastAsia"/>
+        </w:rPr>
+        <w:t>5</w:t>
+      </w:r>
+      <w:r>
+        <w:rPr>
+          <w:rFonts w:hint="eastAsia"/>
+        </w:rPr>
+        <w:t>、凡是有！都是强制</w:t>
       </w:r>
     </w:p>
     <w:p>
@@ -5399,13 +5733,7 @@
         <w:rPr>
           <w:rFonts w:hint="eastAsia"/>
         </w:rPr>
-        <w:t>举例</w:t>
-      </w:r>
-      <w:r>
-        <w:rPr>
-          <w:rFonts w:hint="eastAsia"/>
-        </w:rPr>
-        <w:t xml:space="preserve">1 </w:t>
+        <w:t>1</w:t>
       </w:r>
       <w:r>
         <w:rPr>
@@ -5417,7 +5745,238 @@
         <w:rPr>
           <w:rFonts w:hint="eastAsia"/>
         </w:rPr>
-        <w:t xml:space="preserve">ll | grep t </w:t>
+        <w:t xml:space="preserve">wq! </w:t>
+      </w:r>
+      <w:r>
+        <w:rPr>
+          <w:rFonts w:hint="eastAsia"/>
+        </w:rPr>
+        <w:t>保存强制退出</w:t>
+      </w:r>
+    </w:p>
+    <w:p>
+      <w:pPr>
+        <w:pStyle w:val="3"/>
+      </w:pPr>
+      <w:r>
+        <w:rPr>
+          <w:rFonts w:hint="eastAsia"/>
+        </w:rPr>
+        <w:t>2</w:t>
+      </w:r>
+      <w:r>
+        <w:rPr>
+          <w:rFonts w:hint="eastAsia"/>
+        </w:rPr>
+        <w:t>、</w:t>
+      </w:r>
+      <w:r>
+        <w:rPr>
+          <w:rFonts w:hint="eastAsia"/>
+        </w:rPr>
+        <w:t xml:space="preserve">w! </w:t>
+      </w:r>
+      <w:r>
+        <w:rPr>
+          <w:rFonts w:hint="eastAsia"/>
+        </w:rPr>
+        <w:t>强制保存，不退出</w:t>
+      </w:r>
+    </w:p>
+    <w:p>
+      <w:pPr>
+        <w:pStyle w:val="3"/>
+      </w:pPr>
+      <w:r>
+        <w:rPr>
+          <w:rFonts w:hint="eastAsia"/>
+        </w:rPr>
+        <w:t>3</w:t>
+      </w:r>
+      <w:r>
+        <w:rPr>
+          <w:rFonts w:hint="eastAsia"/>
+        </w:rPr>
+        <w:t>、</w:t>
+      </w:r>
+      <w:r>
+        <w:rPr>
+          <w:rFonts w:hint="eastAsia"/>
+        </w:rPr>
+        <w:t xml:space="preserve">q! </w:t>
+      </w:r>
+      <w:r>
+        <w:rPr>
+          <w:rFonts w:hint="eastAsia"/>
+        </w:rPr>
+        <w:t>不保存，强制退出</w:t>
+      </w:r>
+    </w:p>
+    <w:p/>
+    <w:p/>
+    <w:p/>
+    <w:p>
+      <w:pPr>
+        <w:pStyle w:val="1"/>
+      </w:pPr>
+      <w:r>
+        <w:rPr>
+          <w:rFonts w:hint="eastAsia"/>
+        </w:rPr>
+        <w:lastRenderedPageBreak/>
+        <w:t>15</w:t>
+      </w:r>
+      <w:r>
+        <w:rPr>
+          <w:rFonts w:hint="eastAsia"/>
+        </w:rPr>
+        <w:t>、</w:t>
+      </w:r>
+      <w:r>
+        <w:rPr>
+          <w:rFonts w:hint="eastAsia"/>
+        </w:rPr>
+        <w:t>ps</w:t>
+      </w:r>
+      <w:r>
+        <w:rPr>
+          <w:rFonts w:hint="eastAsia"/>
+        </w:rPr>
+        <w:t xml:space="preserve"> </w:t>
+      </w:r>
+      <w:r>
+        <w:rPr>
+          <w:rFonts w:hint="eastAsia"/>
+        </w:rPr>
+        <w:t>进程</w:t>
+      </w:r>
+    </w:p>
+    <w:p>
+      <w:pPr>
+        <w:pStyle w:val="2"/>
+      </w:pPr>
+      <w:r>
+        <w:rPr>
+          <w:rFonts w:hint="eastAsia"/>
+        </w:rPr>
+        <w:t>1</w:t>
+      </w:r>
+      <w:r>
+        <w:rPr>
+          <w:rFonts w:hint="eastAsia"/>
+        </w:rPr>
+        <w:t>、</w:t>
+      </w:r>
+      <w:r>
+        <w:rPr>
+          <w:rFonts w:hint="eastAsia"/>
+        </w:rPr>
+        <w:t>ps -ef</w:t>
+      </w:r>
+      <w:r>
+        <w:rPr>
+          <w:rFonts w:hint="eastAsia"/>
+        </w:rPr>
+        <w:t>，查看进程</w:t>
+      </w:r>
+    </w:p>
+    <w:p>
+      <w:pPr>
+        <w:pStyle w:val="3"/>
+      </w:pPr>
+      <w:r>
+        <w:rPr>
+          <w:rFonts w:hint="eastAsia"/>
+        </w:rPr>
+        <w:t xml:space="preserve">UID </w:t>
+      </w:r>
+      <w:r>
+        <w:rPr>
+          <w:rFonts w:hint="eastAsia"/>
+        </w:rPr>
+        <w:t>进程是被哪个用户打开的，</w:t>
+      </w:r>
+      <w:r>
+        <w:rPr>
+          <w:rFonts w:hint="eastAsia"/>
+        </w:rPr>
+        <w:t>root</w:t>
+      </w:r>
+      <w:r>
+        <w:rPr>
+          <w:rFonts w:hint="eastAsia"/>
+        </w:rPr>
+        <w:t>用户几乎可以杀死所有的进程，</w:t>
+      </w:r>
+    </w:p>
+    <w:p>
+      <w:pPr>
+        <w:pStyle w:val="3"/>
+      </w:pPr>
+      <w:r>
+        <w:rPr>
+          <w:rFonts w:hint="eastAsia"/>
+        </w:rPr>
+        <w:t xml:space="preserve">PID </w:t>
+      </w:r>
+      <w:r>
+        <w:rPr>
+          <w:rFonts w:hint="eastAsia"/>
+        </w:rPr>
+        <w:t>进程</w:t>
+      </w:r>
+      <w:r>
+        <w:rPr>
+          <w:rFonts w:hint="eastAsia"/>
+        </w:rPr>
+        <w:t>Id</w:t>
+      </w:r>
+      <w:r>
+        <w:rPr>
+          <w:rFonts w:hint="eastAsia"/>
+        </w:rPr>
+        <w:t>，</w:t>
+      </w:r>
+      <w:r>
+        <w:rPr>
+          <w:rFonts w:hint="eastAsia"/>
+        </w:rPr>
+        <w:t>linux</w:t>
+      </w:r>
+      <w:r>
+        <w:rPr>
+          <w:rFonts w:hint="eastAsia"/>
+        </w:rPr>
+        <w:t>只有知道这个</w:t>
+      </w:r>
+      <w:r>
+        <w:rPr>
+          <w:rFonts w:hint="eastAsia"/>
+        </w:rPr>
+        <w:t>id</w:t>
+      </w:r>
+      <w:r>
+        <w:rPr>
+          <w:rFonts w:hint="eastAsia"/>
+        </w:rPr>
+        <w:t>才能杀死进程</w:t>
+      </w:r>
+    </w:p>
+    <w:p>
+      <w:pPr>
+        <w:pStyle w:val="3"/>
+      </w:pPr>
+      <w:r>
+        <w:rPr>
+          <w:rFonts w:hint="eastAsia"/>
+        </w:rPr>
+        <w:t xml:space="preserve">cmd </w:t>
+      </w:r>
+      <w:r>
+        <w:rPr>
+          <w:rFonts w:hint="eastAsia"/>
+        </w:rPr>
+        <w:t>表明进程对应的程序，或者程序的位置</w:t>
       </w:r>
     </w:p>
     <w:p>
@@ -5426,10 +5985,10 @@
           <w:noProof/>
         </w:rPr>
         <w:drawing>
-          <wp:inline distT="0" distB="0" distL="0" distR="0" wp14:anchorId="5FDCE4FF" wp14:editId="0FF4F448">
-            <wp:extent cx="5270500" cy="1645201"/>
+          <wp:inline distT="0" distB="0" distL="0" distR="0" wp14:anchorId="56269E99" wp14:editId="50F805FD">
+            <wp:extent cx="5270500" cy="1924050"/>
             <wp:effectExtent l="0" t="0" r="6350" b="0"/>
-            <wp:docPr id="24" name="图片 24"/>
+            <wp:docPr id="26" name="图片 26"/>
             <wp:cNvGraphicFramePr>
               <a:graphicFrameLocks xmlns:a="http://schemas.openxmlformats.org/drawingml/2006/main" noChangeAspect="1"/>
             </wp:cNvGraphicFramePr>
@@ -5449,7 +6008,7 @@
                   <pic:spPr>
                     <a:xfrm>
                       <a:off x="0" y="0"/>
-                      <a:ext cx="5270500" cy="1645201"/>
+                      <a:ext cx="5270500" cy="1924050"/>
                     </a:xfrm>
                     <a:prstGeom prst="rect">
                       <a:avLst/>
@@ -5464,519 +6023,63 @@
     </w:p>
     <w:p>
       <w:pPr>
+        <w:pStyle w:val="2"/>
+      </w:pPr>
+      <w:r>
+        <w:rPr>
+          <w:rFonts w:hint="eastAsia"/>
+        </w:rPr>
+        <w:t>2</w:t>
+      </w:r>
+      <w:r>
+        <w:rPr>
+          <w:rFonts w:hint="eastAsia"/>
+        </w:rPr>
+        <w:t>、测试，根据名称查找进程，先打开一个</w:t>
+      </w:r>
+      <w:r>
+        <w:rPr>
+          <w:rFonts w:hint="eastAsia"/>
+        </w:rPr>
+        <w:t>vim</w:t>
+      </w:r>
+      <w:r>
+        <w:rPr>
+          <w:rFonts w:hint="eastAsia"/>
+        </w:rPr>
+        <w:t>的文件</w:t>
+      </w:r>
+      <w:r>
+        <w:rPr>
+          <w:rFonts w:hint="eastAsia"/>
+        </w:rPr>
+        <w:t>，可以看到</w:t>
+      </w:r>
+      <w:r>
+        <w:rPr>
+          <w:rFonts w:hint="eastAsia"/>
+        </w:rPr>
+        <w:t>vim</w:t>
+      </w:r>
+      <w:r>
+        <w:rPr>
+          <w:rFonts w:hint="eastAsia"/>
+        </w:rPr>
+        <w:t>进程</w:t>
+      </w:r>
+    </w:p>
+    <w:p>
+      <w:pPr>
         <w:pStyle w:val="3"/>
       </w:pPr>
       <w:r>
         <w:rPr>
           <w:rFonts w:hint="eastAsia"/>
         </w:rPr>
-        <w:t>举例</w:t>
-      </w:r>
-      <w:r>
-        <w:rPr>
-          <w:rFonts w:hint="eastAsia"/>
-        </w:rPr>
-        <w:t>2</w:t>
-      </w:r>
-      <w:r>
-        <w:rPr>
-          <w:rFonts w:hint="eastAsia"/>
-        </w:rPr>
-        <w:t>查看已经安装的</w:t>
-      </w:r>
-      <w:r>
-        <w:rPr>
-          <w:rFonts w:hint="eastAsia"/>
-        </w:rPr>
-        <w:t>java</w:t>
-      </w:r>
-    </w:p>
-    <w:p>
-      <w:pPr>
-        <w:pStyle w:val="3"/>
-      </w:pPr>
-      <w:r>
-        <w:t xml:space="preserve"> </w:t>
-      </w:r>
-      <w:r>
-        <w:rPr>
-          <w:rFonts w:hint="eastAsia"/>
-        </w:rPr>
-        <w:t xml:space="preserve"> </w:t>
-      </w:r>
-      <w:r>
-        <w:t>rpm -qa | grep java</w:t>
-      </w:r>
-    </w:p>
-    <w:p>
-      <w:pPr>
-        <w:pStyle w:val="2"/>
-      </w:pPr>
-      <w:r>
-        <w:rPr>
-          <w:rFonts w:hint="eastAsia"/>
-        </w:rPr>
-        <w:lastRenderedPageBreak/>
-        <w:t>3</w:t>
-      </w:r>
-      <w:r>
-        <w:rPr>
-          <w:rFonts w:hint="eastAsia"/>
-        </w:rPr>
-        <w:t>、</w:t>
-      </w:r>
-      <w:r>
-        <w:rPr>
-          <w:rFonts w:hint="eastAsia"/>
-        </w:rPr>
-        <w:t xml:space="preserve"> -i </w:t>
-      </w:r>
-      <w:r>
-        <w:rPr>
-          <w:rFonts w:hint="eastAsia"/>
-        </w:rPr>
-        <w:t>忽略大小写</w:t>
-      </w:r>
-    </w:p>
-    <w:p/>
-    <w:p>
-      <w:pPr>
-        <w:pStyle w:val="1"/>
-      </w:pPr>
-      <w:r>
-        <w:rPr>
-          <w:rFonts w:hint="eastAsia"/>
-        </w:rPr>
-        <w:t>14</w:t>
-      </w:r>
-      <w:r>
-        <w:rPr>
-          <w:rFonts w:hint="eastAsia"/>
-        </w:rPr>
-        <w:t>、</w:t>
-      </w:r>
-      <w:r>
-        <w:rPr>
-          <w:rFonts w:hint="eastAsia"/>
-        </w:rPr>
-        <w:t>vi</w:t>
-      </w:r>
-      <w:r>
-        <w:rPr>
-          <w:rFonts w:hint="eastAsia"/>
-        </w:rPr>
-        <w:t>m</w:t>
-      </w:r>
-    </w:p>
-    <w:p>
-      <w:pPr>
-        <w:pStyle w:val="2"/>
-      </w:pPr>
-      <w:r>
-        <w:rPr>
-          <w:rFonts w:hint="eastAsia"/>
-        </w:rPr>
-        <w:t>1</w:t>
-      </w:r>
-      <w:r>
-        <w:rPr>
-          <w:rFonts w:hint="eastAsia"/>
-        </w:rPr>
-        <w:t>、</w:t>
-      </w:r>
-      <w:r>
-        <w:rPr>
-          <w:rFonts w:hint="eastAsia"/>
-        </w:rPr>
-        <w:t xml:space="preserve">q! </w:t>
-      </w:r>
-      <w:r>
-        <w:rPr>
-          <w:rFonts w:hint="eastAsia"/>
-        </w:rPr>
-        <w:t>不保存强制退出</w:t>
-      </w:r>
-    </w:p>
-    <w:p>
-      <w:pPr>
-        <w:pStyle w:val="2"/>
-      </w:pPr>
-      <w:r>
-        <w:rPr>
-          <w:rFonts w:hint="eastAsia"/>
-        </w:rPr>
-        <w:t>2</w:t>
-      </w:r>
-      <w:r>
-        <w:rPr>
-          <w:rFonts w:hint="eastAsia"/>
-        </w:rPr>
-        <w:t>、</w:t>
-      </w:r>
-      <w:r>
-        <w:rPr>
-          <w:rFonts w:hint="eastAsia"/>
-        </w:rPr>
-        <w:t>w</w:t>
-      </w:r>
-      <w:r>
-        <w:rPr>
-          <w:rFonts w:hint="eastAsia"/>
-        </w:rPr>
-        <w:t xml:space="preserve">q </w:t>
-      </w:r>
-      <w:r>
-        <w:rPr>
-          <w:rFonts w:hint="eastAsia"/>
-        </w:rPr>
-        <w:t>保存并退出</w:t>
-      </w:r>
-    </w:p>
-    <w:p>
-      <w:pPr>
-        <w:pStyle w:val="2"/>
-      </w:pPr>
-      <w:r>
-        <w:rPr>
-          <w:rFonts w:hint="eastAsia"/>
-        </w:rPr>
-        <w:t>3</w:t>
-      </w:r>
-      <w:r>
-        <w:rPr>
-          <w:rFonts w:hint="eastAsia"/>
-        </w:rPr>
-        <w:t>、</w:t>
-      </w:r>
-      <w:r>
-        <w:rPr>
-          <w:rFonts w:hint="eastAsia"/>
-        </w:rPr>
-        <w:t xml:space="preserve">q </w:t>
-      </w:r>
-      <w:r>
-        <w:rPr>
-          <w:rFonts w:hint="eastAsia"/>
-        </w:rPr>
-        <w:t>不保存，</w:t>
-      </w:r>
-      <w:r>
-        <w:rPr>
-          <w:rFonts w:hint="eastAsia"/>
-        </w:rPr>
-        <w:t>退出</w:t>
-      </w:r>
-    </w:p>
-    <w:p>
-      <w:pPr>
-        <w:pStyle w:val="2"/>
-      </w:pPr>
-      <w:r>
-        <w:rPr>
-          <w:rFonts w:hint="eastAsia"/>
-        </w:rPr>
-        <w:t>4</w:t>
-      </w:r>
-      <w:r>
-        <w:rPr>
-          <w:rFonts w:hint="eastAsia"/>
-        </w:rPr>
-        <w:t>、</w:t>
-      </w:r>
-      <w:r>
-        <w:rPr>
-          <w:rFonts w:hint="eastAsia"/>
-        </w:rPr>
-        <w:t>w</w:t>
-      </w:r>
-      <w:r>
-        <w:rPr>
-          <w:rFonts w:hint="eastAsia"/>
-        </w:rPr>
-        <w:t>保存</w:t>
-      </w:r>
-      <w:r>
-        <w:rPr>
-          <w:rFonts w:hint="eastAsia"/>
-        </w:rPr>
-        <w:t>，</w:t>
-      </w:r>
-      <w:r>
-        <w:rPr>
-          <w:rFonts w:hint="eastAsia"/>
-        </w:rPr>
-        <w:t>不退出</w:t>
-      </w:r>
-    </w:p>
-    <w:p>
-      <w:pPr>
-        <w:pStyle w:val="2"/>
-      </w:pPr>
-      <w:r>
-        <w:rPr>
-          <w:rFonts w:hint="eastAsia"/>
-        </w:rPr>
-        <w:t>5</w:t>
-      </w:r>
-      <w:r>
-        <w:rPr>
-          <w:rFonts w:hint="eastAsia"/>
-        </w:rPr>
-        <w:t>、凡是有！都是强制</w:t>
-      </w:r>
-    </w:p>
-    <w:p>
-      <w:pPr>
-        <w:pStyle w:val="3"/>
-      </w:pPr>
-      <w:r>
-        <w:rPr>
-          <w:rFonts w:hint="eastAsia"/>
-        </w:rPr>
-        <w:t>1</w:t>
-      </w:r>
-      <w:r>
-        <w:rPr>
-          <w:rFonts w:hint="eastAsia"/>
-        </w:rPr>
-        <w:t>、</w:t>
-      </w:r>
-      <w:r>
-        <w:rPr>
-          <w:rFonts w:hint="eastAsia"/>
-        </w:rPr>
-        <w:t xml:space="preserve">wq! </w:t>
-      </w:r>
-      <w:r>
-        <w:rPr>
-          <w:rFonts w:hint="eastAsia"/>
-        </w:rPr>
-        <w:t>保存强制退出</w:t>
-      </w:r>
-    </w:p>
-    <w:p>
-      <w:pPr>
-        <w:pStyle w:val="3"/>
-      </w:pPr>
-      <w:r>
-        <w:rPr>
-          <w:rFonts w:hint="eastAsia"/>
-        </w:rPr>
-        <w:t>2</w:t>
-      </w:r>
-      <w:r>
-        <w:rPr>
-          <w:rFonts w:hint="eastAsia"/>
-        </w:rPr>
-        <w:t>、</w:t>
-      </w:r>
-      <w:r>
-        <w:rPr>
-          <w:rFonts w:hint="eastAsia"/>
-        </w:rPr>
-        <w:t xml:space="preserve">w! </w:t>
-      </w:r>
-      <w:r>
-        <w:rPr>
-          <w:rFonts w:hint="eastAsia"/>
-        </w:rPr>
-        <w:t>强制保存，不退出</w:t>
-      </w:r>
-    </w:p>
-    <w:p>
-      <w:pPr>
-        <w:pStyle w:val="3"/>
-      </w:pPr>
-      <w:r>
-        <w:rPr>
-          <w:rFonts w:hint="eastAsia"/>
-        </w:rPr>
-        <w:t>3</w:t>
-      </w:r>
-      <w:r>
-        <w:rPr>
-          <w:rFonts w:hint="eastAsia"/>
-        </w:rPr>
-        <w:t>、</w:t>
-      </w:r>
-      <w:r>
-        <w:rPr>
-          <w:rFonts w:hint="eastAsia"/>
-        </w:rPr>
-        <w:t xml:space="preserve">q! </w:t>
-      </w:r>
-      <w:r>
-        <w:rPr>
-          <w:rFonts w:hint="eastAsia"/>
-        </w:rPr>
-        <w:t>不保存，强制退出</w:t>
-      </w:r>
-    </w:p>
-    <w:p/>
-    <w:p/>
-    <w:p/>
-    <w:p>
-      <w:pPr>
-        <w:pStyle w:val="1"/>
-      </w:pPr>
-      <w:r>
-        <w:rPr>
-          <w:rFonts w:hint="eastAsia"/>
-        </w:rPr>
-        <w:lastRenderedPageBreak/>
-        <w:t>15</w:t>
-      </w:r>
-      <w:r>
-        <w:rPr>
-          <w:rFonts w:hint="eastAsia"/>
-        </w:rPr>
-        <w:t>、</w:t>
-      </w:r>
-      <w:r>
-        <w:rPr>
-          <w:rFonts w:hint="eastAsia"/>
-        </w:rPr>
-        <w:t>ps</w:t>
-      </w:r>
-      <w:r>
-        <w:rPr>
-          <w:rFonts w:hint="eastAsia"/>
-        </w:rPr>
-        <w:t xml:space="preserve"> </w:t>
-      </w:r>
-      <w:r>
-        <w:rPr>
-          <w:rFonts w:hint="eastAsia"/>
-        </w:rPr>
-        <w:t>进程</w:t>
-      </w:r>
-    </w:p>
-    <w:p>
-      <w:pPr>
-        <w:pStyle w:val="2"/>
-      </w:pPr>
-      <w:r>
-        <w:rPr>
-          <w:rFonts w:hint="eastAsia"/>
-        </w:rPr>
-        <w:t>1</w:t>
-      </w:r>
-      <w:r>
-        <w:rPr>
-          <w:rFonts w:hint="eastAsia"/>
-        </w:rPr>
-        <w:t>、</w:t>
-      </w:r>
-      <w:r>
-        <w:rPr>
-          <w:rFonts w:hint="eastAsia"/>
-        </w:rPr>
-        <w:t>ps -ef</w:t>
-      </w:r>
-      <w:r>
-        <w:rPr>
-          <w:rFonts w:hint="eastAsia"/>
-        </w:rPr>
-        <w:t>，查看进程</w:t>
-      </w:r>
-    </w:p>
-    <w:p>
-      <w:pPr>
-        <w:pStyle w:val="3"/>
-      </w:pPr>
-      <w:r>
-        <w:rPr>
-          <w:rFonts w:hint="eastAsia"/>
-        </w:rPr>
-        <w:t xml:space="preserve">UID </w:t>
-      </w:r>
-      <w:r>
-        <w:rPr>
-          <w:rFonts w:hint="eastAsia"/>
-        </w:rPr>
-        <w:t>进程是被哪个用户打开的，</w:t>
-      </w:r>
-      <w:r>
-        <w:rPr>
-          <w:rFonts w:hint="eastAsia"/>
-        </w:rPr>
-        <w:t>root</w:t>
-      </w:r>
-      <w:r>
-        <w:rPr>
-          <w:rFonts w:hint="eastAsia"/>
-        </w:rPr>
-        <w:t>用户几乎可以杀死所有的进程，</w:t>
-      </w:r>
-    </w:p>
-    <w:p>
-      <w:pPr>
-        <w:pStyle w:val="3"/>
-      </w:pPr>
-      <w:r>
-        <w:rPr>
-          <w:rFonts w:hint="eastAsia"/>
-        </w:rPr>
-        <w:t xml:space="preserve">PID </w:t>
-      </w:r>
-      <w:r>
-        <w:rPr>
-          <w:rFonts w:hint="eastAsia"/>
-        </w:rPr>
-        <w:t>进程</w:t>
-      </w:r>
-      <w:r>
-        <w:rPr>
-          <w:rFonts w:hint="eastAsia"/>
-        </w:rPr>
-        <w:t>Id</w:t>
-      </w:r>
-      <w:r>
-        <w:rPr>
-          <w:rFonts w:hint="eastAsia"/>
-        </w:rPr>
-        <w:t>，</w:t>
-      </w:r>
-      <w:r>
-        <w:rPr>
-          <w:rFonts w:hint="eastAsia"/>
-        </w:rPr>
-        <w:t>linux</w:t>
-      </w:r>
-      <w:r>
-        <w:rPr>
-          <w:rFonts w:hint="eastAsia"/>
-        </w:rPr>
-        <w:t>只有知道这个</w:t>
-      </w:r>
-      <w:r>
-        <w:rPr>
-          <w:rFonts w:hint="eastAsia"/>
-        </w:rPr>
-        <w:t>id</w:t>
-      </w:r>
-      <w:r>
-        <w:rPr>
-          <w:rFonts w:hint="eastAsia"/>
-        </w:rPr>
-        <w:t>才能杀死进程</w:t>
-      </w:r>
-    </w:p>
-    <w:p>
-      <w:pPr>
-        <w:pStyle w:val="3"/>
-      </w:pPr>
-      <w:r>
-        <w:rPr>
-          <w:rFonts w:hint="eastAsia"/>
-        </w:rPr>
-        <w:t xml:space="preserve">cmd </w:t>
-      </w:r>
-      <w:r>
-        <w:rPr>
-          <w:rFonts w:hint="eastAsia"/>
-        </w:rPr>
-        <w:t>表明进程对应的程序，或者程序的位置</w:t>
+        <w:t>ps -ef | grep -i vim</w:t>
+      </w:r>
+      <w:r>
+        <w:tab/>
       </w:r>
     </w:p>
     <w:p>
@@ -5985,10 +6088,10 @@
           <w:noProof/>
         </w:rPr>
         <w:drawing>
-          <wp:inline distT="0" distB="0" distL="0" distR="0" wp14:anchorId="56269E99" wp14:editId="50F805FD">
-            <wp:extent cx="5270500" cy="1924050"/>
-            <wp:effectExtent l="0" t="0" r="6350" b="0"/>
-            <wp:docPr id="26" name="图片 26"/>
+          <wp:inline distT="0" distB="0" distL="0" distR="0" wp14:anchorId="12BC43DA" wp14:editId="7986265E">
+            <wp:extent cx="5270500" cy="484959"/>
+            <wp:effectExtent l="0" t="0" r="0" b="0"/>
+            <wp:docPr id="27" name="图片 27"/>
             <wp:cNvGraphicFramePr>
               <a:graphicFrameLocks xmlns:a="http://schemas.openxmlformats.org/drawingml/2006/main" noChangeAspect="1"/>
             </wp:cNvGraphicFramePr>
@@ -6008,7 +6111,7 @@
                   <pic:spPr>
                     <a:xfrm>
                       <a:off x="0" y="0"/>
-                      <a:ext cx="5270500" cy="1924050"/>
+                      <a:ext cx="5270500" cy="484959"/>
                     </a:xfrm>
                     <a:prstGeom prst="rect">
                       <a:avLst/>
@@ -6022,76 +6125,16 @@
       </w:r>
     </w:p>
     <w:p>
-      <w:pPr>
-        <w:pStyle w:val="2"/>
-      </w:pPr>
-      <w:r>
-        <w:rPr>
-          <w:rFonts w:hint="eastAsia"/>
-        </w:rPr>
-        <w:t>2</w:t>
-      </w:r>
-      <w:r>
-        <w:rPr>
-          <w:rFonts w:hint="eastAsia"/>
-        </w:rPr>
-        <w:t>、测试，根据名称查找进程，先打开一个</w:t>
-      </w:r>
-      <w:r>
-        <w:rPr>
-          <w:rFonts w:hint="eastAsia"/>
-        </w:rPr>
-        <w:t>vim</w:t>
-      </w:r>
-      <w:r>
-        <w:rPr>
-          <w:rFonts w:hint="eastAsia"/>
-        </w:rPr>
-        <w:t>的文件</w:t>
-      </w:r>
-      <w:r>
-        <w:rPr>
-          <w:rFonts w:hint="eastAsia"/>
-        </w:rPr>
-        <w:t>，可以看到</w:t>
-      </w:r>
-      <w:r>
-        <w:rPr>
-          <w:rFonts w:hint="eastAsia"/>
-        </w:rPr>
-        <w:t>vim</w:t>
-      </w:r>
-      <w:r>
-        <w:rPr>
-          <w:rFonts w:hint="eastAsia"/>
-        </w:rPr>
-        <w:t>进程</w:t>
-      </w:r>
-    </w:p>
-    <w:p>
-      <w:pPr>
-        <w:pStyle w:val="3"/>
-      </w:pPr>
-      <w:r>
-        <w:rPr>
-          <w:rFonts w:hint="eastAsia"/>
-        </w:rPr>
-        <w:t>ps -ef | grep -i vim</w:t>
-      </w:r>
-      <w:r>
-        <w:tab/>
-      </w:r>
-    </w:p>
-    <w:p>
       <w:r>
         <w:rPr>
           <w:noProof/>
         </w:rPr>
+        <w:lastRenderedPageBreak/>
         <w:drawing>
-          <wp:inline distT="0" distB="0" distL="0" distR="0" wp14:anchorId="12BC43DA" wp14:editId="7986265E">
-            <wp:extent cx="5270500" cy="484959"/>
-            <wp:effectExtent l="0" t="0" r="0" b="0"/>
-            <wp:docPr id="27" name="图片 27"/>
+          <wp:inline distT="0" distB="0" distL="0" distR="0" wp14:anchorId="6EE73306" wp14:editId="33328AC0">
+            <wp:extent cx="3403158" cy="2553550"/>
+            <wp:effectExtent l="0" t="0" r="6985" b="0"/>
+            <wp:docPr id="28" name="图片 28"/>
             <wp:cNvGraphicFramePr>
               <a:graphicFrameLocks xmlns:a="http://schemas.openxmlformats.org/drawingml/2006/main" noChangeAspect="1"/>
             </wp:cNvGraphicFramePr>
@@ -6111,7 +6154,7 @@
                   <pic:spPr>
                     <a:xfrm>
                       <a:off x="0" y="0"/>
-                      <a:ext cx="5270500" cy="484959"/>
+                      <a:ext cx="3405661" cy="2555428"/>
                     </a:xfrm>
                     <a:prstGeom prst="rect">
                       <a:avLst/>
@@ -6124,17 +6167,134 @@
         </w:drawing>
       </w:r>
     </w:p>
+    <w:p/>
+    <w:p>
+      <w:pPr>
+        <w:pStyle w:val="2"/>
+      </w:pPr>
+      <w:r>
+        <w:rPr>
+          <w:rFonts w:hint="eastAsia"/>
+        </w:rPr>
+        <w:t>3</w:t>
+      </w:r>
+      <w:r>
+        <w:rPr>
+          <w:rFonts w:hint="eastAsia"/>
+        </w:rPr>
+        <w:t>、</w:t>
+      </w:r>
+      <w:r>
+        <w:rPr>
+          <w:rFonts w:hint="eastAsia"/>
+        </w:rPr>
+        <w:t xml:space="preserve">kill </w:t>
+      </w:r>
+      <w:r>
+        <w:rPr>
+          <w:rFonts w:hint="eastAsia"/>
+        </w:rPr>
+        <w:t>杀死进程</w:t>
+      </w:r>
+    </w:p>
+    <w:p>
+      <w:pPr>
+        <w:pStyle w:val="2"/>
+      </w:pPr>
+      <w:r>
+        <w:rPr>
+          <w:rFonts w:hint="eastAsia"/>
+        </w:rPr>
+        <w:t>1</w:t>
+      </w:r>
+      <w:r>
+        <w:rPr>
+          <w:rFonts w:hint="eastAsia"/>
+        </w:rPr>
+        <w:t>、测试</w:t>
+      </w:r>
+      <w:r>
+        <w:rPr>
+          <w:rFonts w:hint="eastAsia"/>
+        </w:rPr>
+        <w:t xml:space="preserve"> </w:t>
+      </w:r>
+      <w:r>
+        <w:rPr>
+          <w:rFonts w:hint="eastAsia"/>
+        </w:rPr>
+        <w:t>，杀死上面打开的</w:t>
+      </w:r>
+      <w:r>
+        <w:rPr>
+          <w:rFonts w:hint="eastAsia"/>
+        </w:rPr>
+        <w:t>vim</w:t>
+      </w:r>
+      <w:r>
+        <w:rPr>
+          <w:rFonts w:hint="eastAsia"/>
+        </w:rPr>
+        <w:t>的进程</w:t>
+      </w:r>
+    </w:p>
+    <w:p>
+      <w:pPr>
+        <w:pStyle w:val="2"/>
+      </w:pPr>
+      <w:r>
+        <w:rPr>
+          <w:rFonts w:hint="eastAsia"/>
+        </w:rPr>
+        <w:t>kill -9 pid</w:t>
+      </w:r>
+      <w:r>
+        <w:rPr>
+          <w:rFonts w:hint="eastAsia"/>
+        </w:rPr>
+        <w:t>号</w:t>
+      </w:r>
+      <w:r>
+        <w:rPr>
+          <w:rFonts w:hint="eastAsia"/>
+        </w:rPr>
+        <w:t xml:space="preserve"> </w:t>
+      </w:r>
+      <w:r>
+        <w:rPr>
+          <w:rFonts w:hint="eastAsia"/>
+        </w:rPr>
+        <w:t>这里的</w:t>
+      </w:r>
+      <w:r>
+        <w:rPr>
+          <w:rFonts w:hint="eastAsia"/>
+        </w:rPr>
+        <w:t>pid</w:t>
+      </w:r>
+      <w:r>
+        <w:rPr>
+          <w:rFonts w:hint="eastAsia"/>
+        </w:rPr>
+        <w:t>号为</w:t>
+      </w:r>
+      <w:r>
+        <w:rPr>
+          <w:rFonts w:hint="eastAsia"/>
+        </w:rPr>
+        <w:t xml:space="preserve">4289 </w:t>
+      </w:r>
+    </w:p>
     <w:p>
       <w:r>
         <w:rPr>
           <w:noProof/>
         </w:rPr>
-        <w:lastRenderedPageBreak/>
         <w:drawing>
-          <wp:inline distT="0" distB="0" distL="0" distR="0" wp14:anchorId="6EE73306" wp14:editId="33328AC0">
-            <wp:extent cx="3403158" cy="2553550"/>
-            <wp:effectExtent l="0" t="0" r="6985" b="0"/>
-            <wp:docPr id="28" name="图片 28"/>
+          <wp:inline distT="0" distB="0" distL="0" distR="0" wp14:anchorId="2A6A0FC7" wp14:editId="302FCBED">
+            <wp:extent cx="5270500" cy="963818"/>
+            <wp:effectExtent l="0" t="0" r="6350" b="8255"/>
+            <wp:docPr id="29" name="图片 29"/>
             <wp:cNvGraphicFramePr>
               <a:graphicFrameLocks xmlns:a="http://schemas.openxmlformats.org/drawingml/2006/main" noChangeAspect="1"/>
             </wp:cNvGraphicFramePr>
@@ -6154,7 +6314,7 @@
                   <pic:spPr>
                     <a:xfrm>
                       <a:off x="0" y="0"/>
-                      <a:ext cx="3405661" cy="2555428"/>
+                      <a:ext cx="5270500" cy="963818"/>
                     </a:xfrm>
                     <a:prstGeom prst="rect">
                       <a:avLst/>
@@ -6167,134 +6327,16 @@
         </w:drawing>
       </w:r>
     </w:p>
-    <w:p/>
-    <w:p>
-      <w:pPr>
-        <w:pStyle w:val="2"/>
-      </w:pPr>
-      <w:r>
-        <w:rPr>
-          <w:rFonts w:hint="eastAsia"/>
-        </w:rPr>
-        <w:t>3</w:t>
-      </w:r>
-      <w:r>
-        <w:rPr>
-          <w:rFonts w:hint="eastAsia"/>
-        </w:rPr>
-        <w:t>、</w:t>
-      </w:r>
-      <w:r>
-        <w:rPr>
-          <w:rFonts w:hint="eastAsia"/>
-        </w:rPr>
-        <w:t xml:space="preserve">kill </w:t>
-      </w:r>
-      <w:r>
-        <w:rPr>
-          <w:rFonts w:hint="eastAsia"/>
-        </w:rPr>
-        <w:t>杀死进程</w:t>
-      </w:r>
-    </w:p>
-    <w:p>
-      <w:pPr>
-        <w:pStyle w:val="2"/>
-      </w:pPr>
-      <w:r>
-        <w:rPr>
-          <w:rFonts w:hint="eastAsia"/>
-        </w:rPr>
-        <w:t>1</w:t>
-      </w:r>
-      <w:r>
-        <w:rPr>
-          <w:rFonts w:hint="eastAsia"/>
-        </w:rPr>
-        <w:t>、测试</w:t>
-      </w:r>
-      <w:r>
-        <w:rPr>
-          <w:rFonts w:hint="eastAsia"/>
-        </w:rPr>
-        <w:t xml:space="preserve"> </w:t>
-      </w:r>
-      <w:r>
-        <w:rPr>
-          <w:rFonts w:hint="eastAsia"/>
-        </w:rPr>
-        <w:t>，杀死上面打开的</w:t>
-      </w:r>
-      <w:r>
-        <w:rPr>
-          <w:rFonts w:hint="eastAsia"/>
-        </w:rPr>
-        <w:t>vim</w:t>
-      </w:r>
-      <w:r>
-        <w:rPr>
-          <w:rFonts w:hint="eastAsia"/>
-        </w:rPr>
-        <w:t>的进程</w:t>
-      </w:r>
-    </w:p>
-    <w:p>
-      <w:pPr>
-        <w:pStyle w:val="2"/>
-      </w:pPr>
-      <w:r>
-        <w:rPr>
-          <w:rFonts w:hint="eastAsia"/>
-        </w:rPr>
-        <w:t>kill -9 pid</w:t>
-      </w:r>
-      <w:r>
-        <w:rPr>
-          <w:rFonts w:hint="eastAsia"/>
-        </w:rPr>
-        <w:t>号</w:t>
-      </w:r>
-      <w:r>
-        <w:rPr>
-          <w:rFonts w:hint="eastAsia"/>
-        </w:rPr>
-        <w:t xml:space="preserve"> </w:t>
-      </w:r>
-      <w:r>
-        <w:rPr>
-          <w:rFonts w:hint="eastAsia"/>
-        </w:rPr>
-        <w:t>这里的</w:t>
-      </w:r>
-      <w:r>
-        <w:rPr>
-          <w:rFonts w:hint="eastAsia"/>
-        </w:rPr>
-        <w:t>pid</w:t>
-      </w:r>
-      <w:r>
-        <w:rPr>
-          <w:rFonts w:hint="eastAsia"/>
-        </w:rPr>
-        <w:t>号为</w:t>
-      </w:r>
-      <w:r>
-        <w:rPr>
-          <w:rFonts w:hint="eastAsia"/>
-        </w:rPr>
-        <w:t xml:space="preserve">4289 </w:t>
-      </w:r>
-    </w:p>
     <w:p>
       <w:r>
         <w:rPr>
           <w:noProof/>
         </w:rPr>
         <w:drawing>
-          <wp:inline distT="0" distB="0" distL="0" distR="0" wp14:anchorId="2A6A0FC7" wp14:editId="302FCBED">
-            <wp:extent cx="5270500" cy="963818"/>
-            <wp:effectExtent l="0" t="0" r="6350" b="8255"/>
-            <wp:docPr id="29" name="图片 29"/>
+          <wp:inline distT="0" distB="0" distL="0" distR="0" wp14:anchorId="02F3F32C" wp14:editId="5AE9BCF8">
+            <wp:extent cx="3236181" cy="2391553"/>
+            <wp:effectExtent l="0" t="0" r="2540" b="8890"/>
+            <wp:docPr id="30" name="图片 30"/>
             <wp:cNvGraphicFramePr>
               <a:graphicFrameLocks xmlns:a="http://schemas.openxmlformats.org/drawingml/2006/main" noChangeAspect="1"/>
             </wp:cNvGraphicFramePr>
@@ -6314,7 +6356,7 @@
                   <pic:spPr>
                     <a:xfrm>
                       <a:off x="0" y="0"/>
-                      <a:ext cx="5270500" cy="963818"/>
+                      <a:ext cx="3235435" cy="2391002"/>
                     </a:xfrm>
                     <a:prstGeom prst="rect">
                       <a:avLst/>
@@ -6328,15 +6370,330 @@
       </w:r>
     </w:p>
     <w:p>
+      <w:pPr>
+        <w:pStyle w:val="1"/>
+      </w:pPr>
+      <w:r>
+        <w:rPr>
+          <w:rFonts w:hint="eastAsia"/>
+        </w:rPr>
+        <w:lastRenderedPageBreak/>
+        <w:t>16</w:t>
+      </w:r>
+      <w:r>
+        <w:rPr>
+          <w:rFonts w:hint="eastAsia"/>
+        </w:rPr>
+        <w:t>、关机</w:t>
+      </w:r>
+    </w:p>
+    <w:p>
+      <w:pPr>
+        <w:pStyle w:val="2"/>
+      </w:pPr>
+      <w:r>
+        <w:rPr>
+          <w:rFonts w:hint="eastAsia"/>
+        </w:rPr>
+        <w:t>1</w:t>
+      </w:r>
+      <w:r>
+        <w:rPr>
+          <w:rFonts w:hint="eastAsia"/>
+        </w:rPr>
+        <w:t>、</w:t>
+      </w:r>
+      <w:r>
+        <w:rPr>
+          <w:rFonts w:hint="eastAsia"/>
+        </w:rPr>
+        <w:t xml:space="preserve">reboot </w:t>
+      </w:r>
+      <w:r>
+        <w:rPr>
+          <w:rFonts w:hint="eastAsia"/>
+        </w:rPr>
+        <w:t>重启命令</w:t>
+      </w:r>
+    </w:p>
+    <w:p>
+      <w:pPr>
+        <w:pStyle w:val="2"/>
+      </w:pPr>
+      <w:r>
+        <w:rPr>
+          <w:rFonts w:hint="eastAsia"/>
+        </w:rPr>
+        <w:t>2</w:t>
+      </w:r>
+      <w:r>
+        <w:rPr>
+          <w:rFonts w:hint="eastAsia"/>
+        </w:rPr>
+        <w:t>、</w:t>
+      </w:r>
+      <w:r>
+        <w:rPr>
+          <w:rFonts w:hint="eastAsia"/>
+        </w:rPr>
+        <w:t xml:space="preserve">halt </w:t>
+      </w:r>
+      <w:r>
+        <w:rPr>
+          <w:rFonts w:hint="eastAsia"/>
+        </w:rPr>
+        <w:t>直接关机命令</w:t>
+      </w:r>
+    </w:p>
+    <w:p>
+      <w:pPr>
+        <w:pStyle w:val="1"/>
+      </w:pPr>
+      <w:r>
+        <w:rPr>
+          <w:rFonts w:hint="eastAsia"/>
+        </w:rPr>
+        <w:t>18</w:t>
+      </w:r>
+      <w:r>
+        <w:rPr>
+          <w:rFonts w:hint="eastAsia"/>
+        </w:rPr>
+        <w:t>、网络设置</w:t>
+      </w:r>
+      <w:r>
+        <w:rPr>
+          <w:rFonts w:hint="eastAsia"/>
+        </w:rPr>
+        <w:t>，没看懂，不详解</w:t>
+      </w:r>
+    </w:p>
+    <w:p>
+      <w:pPr>
+        <w:pStyle w:val="2"/>
+      </w:pPr>
+      <w:r>
+        <w:rPr>
+          <w:rFonts w:hint="eastAsia"/>
+        </w:rPr>
+        <w:t>1</w:t>
+      </w:r>
+      <w:r>
+        <w:rPr>
+          <w:rFonts w:hint="eastAsia"/>
+        </w:rPr>
+        <w:t>、</w:t>
+      </w:r>
+      <w:r>
+        <w:rPr>
+          <w:rFonts w:hint="eastAsia"/>
+        </w:rPr>
+        <w:t xml:space="preserve">setup </w:t>
+      </w:r>
+      <w:r>
+        <w:rPr>
+          <w:rFonts w:hint="eastAsia"/>
+        </w:rPr>
+        <w:t>建议使用</w:t>
+      </w:r>
+      <w:r>
+        <w:rPr>
+          <w:rFonts w:hint="eastAsia"/>
+        </w:rPr>
+        <w:t>crt</w:t>
+      </w:r>
+      <w:r>
+        <w:rPr>
+          <w:rFonts w:hint="eastAsia"/>
+        </w:rPr>
+        <w:t>运行这个命令，</w:t>
+      </w:r>
+    </w:p>
+    <w:p>
+      <w:pPr>
+        <w:pStyle w:val="1"/>
+      </w:pPr>
+      <w:r>
+        <w:rPr>
+          <w:rFonts w:hint="eastAsia"/>
+        </w:rPr>
+        <w:t>19</w:t>
+      </w:r>
+      <w:r>
+        <w:rPr>
+          <w:rFonts w:hint="eastAsia"/>
+        </w:rPr>
+        <w:t>、</w:t>
+      </w:r>
+      <w:r>
+        <w:rPr>
+          <w:rFonts w:hint="eastAsia"/>
+        </w:rPr>
+        <w:t>yum</w:t>
+      </w:r>
+      <w:r>
+        <w:rPr>
+          <w:rFonts w:hint="eastAsia"/>
+        </w:rPr>
+        <w:t>（</w:t>
+      </w:r>
+      <w:r>
+        <w:rPr>
+          <w:rFonts w:hint="eastAsia"/>
+          <w:color w:val="FF0000"/>
+        </w:rPr>
+        <w:t>更新删除一定要加</w:t>
+      </w:r>
+      <w:r>
+        <w:rPr>
+          <w:rFonts w:hint="eastAsia"/>
+          <w:color w:val="FF0000"/>
+          <w:highlight w:val="yellow"/>
+        </w:rPr>
+        <w:t>包</w:t>
+      </w:r>
+      <w:r>
+        <w:rPr>
+          <w:rFonts w:hint="eastAsia"/>
+          <w:color w:val="FF0000"/>
+        </w:rPr>
+        <w:t>名</w:t>
+      </w:r>
+      <w:r>
+        <w:rPr>
+          <w:rFonts w:hint="eastAsia"/>
+        </w:rPr>
+        <w:t>，否</w:t>
+      </w:r>
+      <w:r>
+        <w:rPr>
+          <w:rFonts w:hint="eastAsia"/>
+          <w:color w:val="FF0000"/>
+        </w:rPr>
+        <w:t>则就会更新或者删除内核</w:t>
+      </w:r>
+      <w:r>
+        <w:rPr>
+          <w:rFonts w:hint="eastAsia"/>
+        </w:rPr>
+        <w:t>）</w:t>
+      </w:r>
+    </w:p>
+    <w:p>
+      <w:pPr>
+        <w:pStyle w:val="2"/>
+      </w:pPr>
+      <w:r>
+        <w:rPr>
+          <w:rFonts w:hint="eastAsia"/>
+        </w:rPr>
+        <w:t>1</w:t>
+      </w:r>
+      <w:r>
+        <w:rPr>
+          <w:rFonts w:hint="eastAsia"/>
+        </w:rPr>
+        <w:t>、</w:t>
+      </w:r>
+      <w:r>
+        <w:rPr>
+          <w:rFonts w:hint="eastAsia"/>
+        </w:rPr>
+        <w:t xml:space="preserve">yum list </w:t>
+      </w:r>
+    </w:p>
+    <w:p>
+      <w:pPr>
+        <w:pStyle w:val="3"/>
+        <w:rPr>
+          <w:color w:val="FF0000"/>
+        </w:rPr>
+      </w:pPr>
+      <w:r>
+        <w:rPr>
+          <w:rFonts w:hint="eastAsia"/>
+          <w:color w:val="FF0000"/>
+        </w:rPr>
+        <w:t>1</w:t>
+      </w:r>
+      <w:r>
+        <w:rPr>
+          <w:rFonts w:hint="eastAsia"/>
+          <w:color w:val="FF0000"/>
+        </w:rPr>
+        <w:t>、解释：</w:t>
+      </w:r>
+      <w:r>
+        <w:rPr>
+          <w:rFonts w:hint="eastAsia"/>
+          <w:color w:val="FF0000"/>
+        </w:rPr>
+        <w:t>查看远程服务器的可安装软件列表，前提是电脑可以上网</w:t>
+      </w:r>
+    </w:p>
+    <w:p>
+      <w:pPr>
+        <w:pStyle w:val="3"/>
+      </w:pPr>
+      <w:r>
+        <w:rPr>
+          <w:rFonts w:hint="eastAsia"/>
+        </w:rPr>
+        <w:t>2</w:t>
+      </w:r>
+      <w:r>
+        <w:rPr>
+          <w:rFonts w:hint="eastAsia"/>
+        </w:rPr>
+        <w:t>、执行</w:t>
+      </w:r>
+      <w:r>
+        <w:rPr>
+          <w:rFonts w:hint="eastAsia"/>
+        </w:rPr>
+        <w:t>，前面的太多了，显示不出来，只能从后看了</w:t>
+      </w:r>
+    </w:p>
+    <w:p>
+      <w:pPr>
+        <w:pStyle w:val="4"/>
+      </w:pPr>
+      <w:r>
+        <w:rPr>
+          <w:rFonts w:hint="eastAsia"/>
+        </w:rPr>
+        <w:lastRenderedPageBreak/>
+        <w:t>解释：</w:t>
+      </w:r>
+      <w:r>
+        <w:rPr>
+          <w:rFonts w:hint="eastAsia"/>
+        </w:rPr>
+        <w:t>文件名</w:t>
+      </w:r>
+      <w:r>
+        <w:rPr>
+          <w:rFonts w:hint="eastAsia"/>
+        </w:rPr>
+        <w:t>（软件包名）</w:t>
+      </w:r>
+      <w:r>
+        <w:rPr>
+          <w:rFonts w:hint="eastAsia"/>
+        </w:rPr>
+        <w:t xml:space="preserve"> 版本 容器的名称</w:t>
+      </w:r>
+    </w:p>
+    <w:p>
       <w:r>
         <w:rPr>
           <w:noProof/>
         </w:rPr>
         <w:drawing>
-          <wp:inline distT="0" distB="0" distL="0" distR="0" wp14:anchorId="02F3F32C" wp14:editId="5AE9BCF8">
-            <wp:extent cx="3236181" cy="2391553"/>
-            <wp:effectExtent l="0" t="0" r="2540" b="8890"/>
-            <wp:docPr id="30" name="图片 30"/>
+          <wp:inline distT="0" distB="0" distL="0" distR="0" wp14:anchorId="44953FA0" wp14:editId="79BF3A44">
+            <wp:extent cx="4079019" cy="1650964"/>
+            <wp:effectExtent l="0" t="0" r="0" b="6985"/>
+            <wp:docPr id="35" name="图片 35"/>
             <wp:cNvGraphicFramePr>
               <a:graphicFrameLocks xmlns:a="http://schemas.openxmlformats.org/drawingml/2006/main" noChangeAspect="1"/>
             </wp:cNvGraphicFramePr>
@@ -6356,7 +6713,7 @@
                   <pic:spPr>
                     <a:xfrm>
                       <a:off x="0" y="0"/>
-                      <a:ext cx="3235435" cy="2391002"/>
+                      <a:ext cx="4083345" cy="1652715"/>
                     </a:xfrm>
                     <a:prstGeom prst="rect">
                       <a:avLst/>
@@ -6371,31 +6728,13 @@
     </w:p>
     <w:p>
       <w:pPr>
-        <w:pStyle w:val="1"/>
-      </w:pPr>
-      <w:r>
-        <w:rPr>
-          <w:rFonts w:hint="eastAsia"/>
-        </w:rPr>
-        <w:lastRenderedPageBreak/>
-        <w:t>16</w:t>
-      </w:r>
-      <w:r>
-        <w:rPr>
-          <w:rFonts w:hint="eastAsia"/>
-        </w:rPr>
-        <w:t>、关机</w:t>
-      </w:r>
-    </w:p>
-    <w:p>
-      <w:pPr>
         <w:pStyle w:val="2"/>
       </w:pPr>
       <w:r>
         <w:rPr>
           <w:rFonts w:hint="eastAsia"/>
         </w:rPr>
-        <w:t>1</w:t>
+        <w:t>3</w:t>
       </w:r>
       <w:r>
         <w:rPr>
@@ -6407,282 +6746,43 @@
         <w:rPr>
           <w:rFonts w:hint="eastAsia"/>
         </w:rPr>
-        <w:t xml:space="preserve">reboot </w:t>
-      </w:r>
-      <w:r>
-        <w:rPr>
-          <w:rFonts w:hint="eastAsia"/>
-        </w:rPr>
-        <w:t>重启命令</w:t>
-      </w:r>
-    </w:p>
-    <w:p>
-      <w:pPr>
-        <w:pStyle w:val="2"/>
-      </w:pPr>
-      <w:r>
-        <w:rPr>
-          <w:rFonts w:hint="eastAsia"/>
-        </w:rPr>
-        <w:t>2</w:t>
-      </w:r>
-      <w:r>
-        <w:rPr>
-          <w:rFonts w:hint="eastAsia"/>
-        </w:rPr>
-        <w:t>、</w:t>
-      </w:r>
-      <w:r>
-        <w:rPr>
-          <w:rFonts w:hint="eastAsia"/>
-        </w:rPr>
-        <w:t xml:space="preserve">halt </w:t>
-      </w:r>
-      <w:r>
-        <w:rPr>
-          <w:rFonts w:hint="eastAsia"/>
-        </w:rPr>
-        <w:t>直接关机命令</w:t>
-      </w:r>
-    </w:p>
-    <w:p>
-      <w:pPr>
-        <w:pStyle w:val="1"/>
-      </w:pPr>
-      <w:r>
-        <w:rPr>
-          <w:rFonts w:hint="eastAsia"/>
-        </w:rPr>
-        <w:t>18</w:t>
-      </w:r>
-      <w:r>
-        <w:rPr>
-          <w:rFonts w:hint="eastAsia"/>
-        </w:rPr>
-        <w:t>、网络设置</w:t>
-      </w:r>
-      <w:r>
-        <w:rPr>
-          <w:rFonts w:hint="eastAsia"/>
-        </w:rPr>
-        <w:t>，没看懂，不详解</w:t>
-      </w:r>
-    </w:p>
-    <w:p>
-      <w:pPr>
-        <w:pStyle w:val="2"/>
-      </w:pPr>
-      <w:r>
-        <w:rPr>
-          <w:rFonts w:hint="eastAsia"/>
-        </w:rPr>
-        <w:t>1</w:t>
-      </w:r>
-      <w:r>
-        <w:rPr>
-          <w:rFonts w:hint="eastAsia"/>
-        </w:rPr>
-        <w:t>、</w:t>
-      </w:r>
-      <w:r>
-        <w:rPr>
-          <w:rFonts w:hint="eastAsia"/>
-        </w:rPr>
-        <w:t xml:space="preserve">setup </w:t>
-      </w:r>
-      <w:r>
-        <w:rPr>
-          <w:rFonts w:hint="eastAsia"/>
-        </w:rPr>
-        <w:t>建议使用</w:t>
-      </w:r>
-      <w:r>
-        <w:rPr>
-          <w:rFonts w:hint="eastAsia"/>
-        </w:rPr>
-        <w:t>crt</w:t>
-      </w:r>
-      <w:r>
-        <w:rPr>
-          <w:rFonts w:hint="eastAsia"/>
-        </w:rPr>
-        <w:t>运行这个命令，</w:t>
-      </w:r>
-    </w:p>
-    <w:p>
-      <w:pPr>
-        <w:pStyle w:val="1"/>
-      </w:pPr>
-      <w:r>
-        <w:rPr>
-          <w:rFonts w:hint="eastAsia"/>
-        </w:rPr>
-        <w:t>19</w:t>
-      </w:r>
-      <w:r>
-        <w:rPr>
-          <w:rFonts w:hint="eastAsia"/>
-        </w:rPr>
-        <w:t>、</w:t>
-      </w:r>
-      <w:r>
-        <w:rPr>
-          <w:rFonts w:hint="eastAsia"/>
-        </w:rPr>
-        <w:t>yum</w:t>
-      </w:r>
-      <w:r>
-        <w:rPr>
-          <w:rFonts w:hint="eastAsia"/>
-        </w:rPr>
-        <w:t>（</w:t>
-      </w:r>
-      <w:r>
-        <w:rPr>
-          <w:rFonts w:hint="eastAsia"/>
-          <w:color w:val="FF0000"/>
-        </w:rPr>
-        <w:t>更新删除一定要加</w:t>
-      </w:r>
-      <w:r>
-        <w:rPr>
-          <w:rFonts w:hint="eastAsia"/>
-          <w:color w:val="FF0000"/>
-          <w:highlight w:val="yellow"/>
+        <w:t xml:space="preserve">yum search </w:t>
+      </w:r>
+      <w:r>
+        <w:rPr>
+          <w:rFonts w:hint="eastAsia"/>
+        </w:rPr>
+        <w:t>关键字</w:t>
+      </w:r>
+      <w:r>
+        <w:rPr>
+          <w:rFonts w:hint="eastAsia"/>
+        </w:rPr>
+        <w:t xml:space="preserve"> </w:t>
+      </w:r>
+    </w:p>
+    <w:p>
+      <w:pPr>
+        <w:pStyle w:val="3"/>
+      </w:pPr>
+      <w:r>
+        <w:rPr>
+          <w:rFonts w:hint="eastAsia"/>
+        </w:rPr>
+        <w:t>解释：搜索服务器商所有和关键字相关的</w:t>
+      </w:r>
+      <w:r>
+        <w:rPr>
+          <w:rFonts w:hint="eastAsia"/>
+        </w:rPr>
+        <w:t>软件</w:t>
+      </w:r>
+      <w:r>
+        <w:rPr>
+          <w:rFonts w:hint="eastAsia"/>
         </w:rPr>
         <w:t>包</w:t>
       </w:r>
-      <w:r>
-        <w:rPr>
-          <w:rFonts w:hint="eastAsia"/>
-          <w:color w:val="FF0000"/>
-        </w:rPr>
-        <w:t>名</w:t>
-      </w:r>
-      <w:r>
-        <w:rPr>
-          <w:rFonts w:hint="eastAsia"/>
-        </w:rPr>
-        <w:t>，否</w:t>
-      </w:r>
-      <w:r>
-        <w:rPr>
-          <w:rFonts w:hint="eastAsia"/>
-          <w:color w:val="FF0000"/>
-        </w:rPr>
-        <w:t>则就会更新或者删除内核</w:t>
-      </w:r>
-      <w:r>
-        <w:rPr>
-          <w:rFonts w:hint="eastAsia"/>
-        </w:rPr>
-        <w:t>）</w:t>
-      </w:r>
-    </w:p>
-    <w:p>
-      <w:pPr>
-        <w:pStyle w:val="2"/>
-      </w:pPr>
-      <w:r>
-        <w:rPr>
-          <w:rFonts w:hint="eastAsia"/>
-        </w:rPr>
-        <w:t>1</w:t>
-      </w:r>
-      <w:r>
-        <w:rPr>
-          <w:rFonts w:hint="eastAsia"/>
-        </w:rPr>
-        <w:t>、</w:t>
-      </w:r>
-      <w:r>
-        <w:rPr>
-          <w:rFonts w:hint="eastAsia"/>
-        </w:rPr>
-        <w:t xml:space="preserve">yum list </w:t>
-      </w:r>
-    </w:p>
-    <w:p>
-      <w:pPr>
-        <w:pStyle w:val="3"/>
-        <w:rPr>
-          <w:color w:val="FF0000"/>
-        </w:rPr>
-      </w:pPr>
-      <w:r>
-        <w:rPr>
-          <w:rFonts w:hint="eastAsia"/>
-          <w:color w:val="FF0000"/>
-        </w:rPr>
-        <w:t>1</w:t>
-      </w:r>
-      <w:r>
-        <w:rPr>
-          <w:rFonts w:hint="eastAsia"/>
-          <w:color w:val="FF0000"/>
-        </w:rPr>
-        <w:t>、解释：</w:t>
-      </w:r>
-      <w:r>
-        <w:rPr>
-          <w:rFonts w:hint="eastAsia"/>
-          <w:color w:val="FF0000"/>
-        </w:rPr>
-        <w:t>查看远程服务器的可安装软件列表，前提是电脑可以上网</w:t>
-      </w:r>
-    </w:p>
-    <w:p>
-      <w:pPr>
-        <w:pStyle w:val="3"/>
-      </w:pPr>
-      <w:r>
-        <w:rPr>
-          <w:rFonts w:hint="eastAsia"/>
-        </w:rPr>
-        <w:t>2</w:t>
-      </w:r>
-      <w:r>
-        <w:rPr>
-          <w:rFonts w:hint="eastAsia"/>
-        </w:rPr>
-        <w:t>、执行</w:t>
-      </w:r>
-      <w:r>
-        <w:rPr>
-          <w:rFonts w:hint="eastAsia"/>
-        </w:rPr>
-        <w:t>，前面的太多了，显示不出来，只能从后看了</w:t>
-      </w:r>
-    </w:p>
-    <w:p>
-      <w:pPr>
-        <w:pStyle w:val="4"/>
-      </w:pPr>
-      <w:r>
-        <w:rPr>
-          <w:rFonts w:hint="eastAsia"/>
-        </w:rPr>
-        <w:lastRenderedPageBreak/>
-        <w:t>解释：</w:t>
-      </w:r>
-      <w:r>
-        <w:rPr>
-          <w:rFonts w:hint="eastAsia"/>
-        </w:rPr>
-        <w:t>文件名</w:t>
-      </w:r>
-      <w:r>
-        <w:rPr>
-          <w:rFonts w:hint="eastAsia"/>
-        </w:rPr>
-        <w:t>（软件包名）</w:t>
-      </w:r>
-      <w:r>
-        <w:rPr>
-          <w:rFonts w:hint="eastAsia"/>
-        </w:rPr>
-        <w:t xml:space="preserve"> 版本 容器的名称</w:t>
-      </w:r>
     </w:p>
     <w:p>
       <w:r>
@@ -6690,10 +6790,10 @@
           <w:noProof/>
         </w:rPr>
         <w:drawing>
-          <wp:inline distT="0" distB="0" distL="0" distR="0" wp14:anchorId="44953FA0" wp14:editId="79BF3A44">
-            <wp:extent cx="4079019" cy="1650964"/>
-            <wp:effectExtent l="0" t="0" r="0" b="6985"/>
-            <wp:docPr id="35" name="图片 35"/>
+          <wp:inline distT="0" distB="0" distL="0" distR="0" wp14:anchorId="2AE8235D" wp14:editId="051B7FBB">
+            <wp:extent cx="5270500" cy="2163711"/>
+            <wp:effectExtent l="0" t="0" r="6350" b="8255"/>
+            <wp:docPr id="38" name="图片 38"/>
             <wp:cNvGraphicFramePr>
               <a:graphicFrameLocks xmlns:a="http://schemas.openxmlformats.org/drawingml/2006/main" noChangeAspect="1"/>
             </wp:cNvGraphicFramePr>
@@ -6713,7 +6813,7 @@
                   <pic:spPr>
                     <a:xfrm>
                       <a:off x="0" y="0"/>
-                      <a:ext cx="4083345" cy="1652715"/>
+                      <a:ext cx="5270500" cy="2163711"/>
                     </a:xfrm>
                     <a:prstGeom prst="rect">
                       <a:avLst/>
@@ -6734,7 +6834,7 @@
         <w:rPr>
           <w:rFonts w:hint="eastAsia"/>
         </w:rPr>
-        <w:t>3</w:t>
+        <w:t>4</w:t>
       </w:r>
       <w:r>
         <w:rPr>
@@ -6746,13 +6846,13 @@
         <w:rPr>
           <w:rFonts w:hint="eastAsia"/>
         </w:rPr>
-        <w:t xml:space="preserve">yum search </w:t>
-      </w:r>
-      <w:r>
-        <w:rPr>
-          <w:rFonts w:hint="eastAsia"/>
-        </w:rPr>
-        <w:t>关键字</w:t>
+        <w:t xml:space="preserve">yum -y install </w:t>
+      </w:r>
+      <w:r>
+        <w:rPr>
+          <w:rFonts w:hint="eastAsia"/>
+        </w:rPr>
+        <w:t>包名</w:t>
       </w:r>
       <w:r>
         <w:rPr>
@@ -6760,6 +6860,12 @@
         </w:rPr>
         <w:t xml:space="preserve"> </w:t>
       </w:r>
+      <w:r>
+        <w:rPr>
+          <w:rFonts w:hint="eastAsia"/>
+        </w:rPr>
+        <w:t>，安装</w:t>
+      </w:r>
     </w:p>
     <w:p>
       <w:pPr>
@@ -6769,19 +6875,43 @@
         <w:rPr>
           <w:rFonts w:hint="eastAsia"/>
         </w:rPr>
-        <w:t>解释：搜索服务器商所有和关键字相关的</w:t>
-      </w:r>
-      <w:r>
-        <w:rPr>
-          <w:rFonts w:hint="eastAsia"/>
-        </w:rPr>
-        <w:t>软件</w:t>
-      </w:r>
-      <w:r>
-        <w:rPr>
-          <w:rFonts w:hint="eastAsia"/>
-        </w:rPr>
-        <w:t>包</w:t>
+        <w:t>-y</w:t>
+      </w:r>
+      <w:r>
+        <w:rPr>
+          <w:rFonts w:hint="eastAsia"/>
+        </w:rPr>
+        <w:t xml:space="preserve"> </w:t>
+      </w:r>
+      <w:r>
+        <w:rPr>
+          <w:rFonts w:hint="eastAsia"/>
+        </w:rPr>
+        <w:t>自动回答</w:t>
+      </w:r>
+      <w:r>
+        <w:rPr>
+          <w:rFonts w:hint="eastAsia"/>
+        </w:rPr>
+        <w:t>yes</w:t>
+      </w:r>
+      <w:r>
+        <w:rPr>
+          <w:rFonts w:hint="eastAsia"/>
+        </w:rPr>
+        <w:t xml:space="preserve"> </w:t>
+      </w:r>
+    </w:p>
+    <w:p>
+      <w:pPr>
+        <w:pStyle w:val="4"/>
+      </w:pPr>
+      <w:r>
+        <w:rPr>
+          <w:rFonts w:hint="eastAsia"/>
+        </w:rPr>
+        <w:lastRenderedPageBreak/>
+        <w:t>测试：安装一个gcc的c语言的编译器，这里我的不知道为什么早就安装好了</w:t>
       </w:r>
     </w:p>
     <w:p>
@@ -6790,10 +6920,10 @@
           <w:noProof/>
         </w:rPr>
         <w:drawing>
-          <wp:inline distT="0" distB="0" distL="0" distR="0" wp14:anchorId="2AE8235D" wp14:editId="051B7FBB">
-            <wp:extent cx="5270500" cy="2163711"/>
-            <wp:effectExtent l="0" t="0" r="6350" b="8255"/>
-            <wp:docPr id="38" name="图片 38"/>
+          <wp:inline distT="0" distB="0" distL="0" distR="0" wp14:anchorId="1B97F709" wp14:editId="425136A4">
+            <wp:extent cx="5270500" cy="1221243"/>
+            <wp:effectExtent l="0" t="0" r="6350" b="0"/>
+            <wp:docPr id="39" name="图片 39"/>
             <wp:cNvGraphicFramePr>
               <a:graphicFrameLocks xmlns:a="http://schemas.openxmlformats.org/drawingml/2006/main" noChangeAspect="1"/>
             </wp:cNvGraphicFramePr>
@@ -6813,7 +6943,7 @@
                   <pic:spPr>
                     <a:xfrm>
                       <a:off x="0" y="0"/>
-                      <a:ext cx="5270500" cy="2163711"/>
+                      <a:ext cx="5270500" cy="1221243"/>
                     </a:xfrm>
                     <a:prstGeom prst="rect">
                       <a:avLst/>
@@ -6834,7 +6964,7 @@
         <w:rPr>
           <w:rFonts w:hint="eastAsia"/>
         </w:rPr>
-        <w:t>4</w:t>
+        <w:t>5</w:t>
       </w:r>
       <w:r>
         <w:rPr>
@@ -6846,7 +6976,7 @@
         <w:rPr>
           <w:rFonts w:hint="eastAsia"/>
         </w:rPr>
-        <w:t xml:space="preserve">yum -y install </w:t>
+        <w:t xml:space="preserve">yum -y update </w:t>
       </w:r>
       <w:r>
         <w:rPr>
@@ -6858,62 +6988,55 @@
         <w:rPr>
           <w:rFonts w:hint="eastAsia"/>
         </w:rPr>
-        <w:t xml:space="preserve"> </w:t>
-      </w:r>
-      <w:r>
-        <w:rPr>
-          <w:rFonts w:hint="eastAsia"/>
-        </w:rPr>
-        <w:t>，安装</w:t>
-      </w:r>
-      <w:bookmarkStart w:id="8" w:name="_GoBack"/>
-      <w:bookmarkEnd w:id="8"/>
-    </w:p>
-    <w:p>
-      <w:pPr>
-        <w:pStyle w:val="3"/>
-      </w:pPr>
-      <w:r>
-        <w:rPr>
-          <w:rFonts w:hint="eastAsia"/>
-        </w:rPr>
-        <w:t>-y</w:t>
-      </w:r>
-      <w:r>
-        <w:rPr>
-          <w:rFonts w:hint="eastAsia"/>
-        </w:rPr>
-        <w:t xml:space="preserve"> </w:t>
-      </w:r>
-      <w:r>
-        <w:rPr>
-          <w:rFonts w:hint="eastAsia"/>
-        </w:rPr>
-        <w:t>自动回答</w:t>
-      </w:r>
-      <w:r>
-        <w:rPr>
-          <w:rFonts w:hint="eastAsia"/>
-        </w:rPr>
-        <w:t>yes</w:t>
-      </w:r>
-      <w:r>
-        <w:rPr>
-          <w:rFonts w:hint="eastAsia"/>
-        </w:rPr>
-        <w:t xml:space="preserve"> </w:t>
-      </w:r>
-    </w:p>
-    <w:p>
-      <w:pPr>
-        <w:pStyle w:val="4"/>
-      </w:pPr>
-      <w:r>
-        <w:rPr>
-          <w:rFonts w:hint="eastAsia"/>
-        </w:rPr>
-        <w:lastRenderedPageBreak/>
-        <w:t>测试：安装一个gcc的c语言的编译器，这里我的不知道为什么早就安装好了</w:t>
+        <w:t>，</w:t>
+      </w:r>
+      <w:r>
+        <w:rPr>
+          <w:rFonts w:hint="eastAsia"/>
+        </w:rPr>
+        <w:t>更新</w:t>
+      </w:r>
+      <w:r>
+        <w:rPr>
+          <w:rFonts w:hint="eastAsia"/>
+        </w:rPr>
+        <w:t>，</w:t>
+      </w:r>
+      <w:r>
+        <w:rPr>
+          <w:rFonts w:hint="eastAsia"/>
+        </w:rPr>
+        <w:t>千万要</w:t>
+      </w:r>
+      <w:r>
+        <w:rPr>
+          <w:rFonts w:hint="eastAsia"/>
+        </w:rPr>
+        <w:t>输入包名，</w:t>
+      </w:r>
+      <w:r>
+        <w:rPr>
+          <w:rFonts w:hint="eastAsia"/>
+        </w:rPr>
+        <w:t>不输入的话，</w:t>
+      </w:r>
+      <w:r>
+        <w:rPr>
+          <w:rFonts w:hint="eastAsia"/>
+        </w:rPr>
+        <w:t>会导致更新所有的东西，这样会导致</w:t>
+      </w:r>
+      <w:r>
+        <w:rPr>
+          <w:rFonts w:hint="eastAsia"/>
+        </w:rPr>
+        <w:t>linux</w:t>
+      </w:r>
+      <w:r>
+        <w:rPr>
+          <w:rFonts w:hint="eastAsia"/>
+        </w:rPr>
+        <w:t>内核改变，造成不必要的损失</w:t>
       </w:r>
     </w:p>
     <w:p>
@@ -6922,10 +7045,10 @@
           <w:noProof/>
         </w:rPr>
         <w:drawing>
-          <wp:inline distT="0" distB="0" distL="0" distR="0" wp14:anchorId="1B97F709" wp14:editId="425136A4">
-            <wp:extent cx="5270500" cy="1221243"/>
-            <wp:effectExtent l="0" t="0" r="6350" b="0"/>
-            <wp:docPr id="39" name="图片 39"/>
+          <wp:inline distT="0" distB="0" distL="0" distR="0" wp14:anchorId="26423FC8" wp14:editId="5695B472">
+            <wp:extent cx="4114286" cy="1257143"/>
+            <wp:effectExtent l="0" t="0" r="635" b="635"/>
+            <wp:docPr id="40" name="图片 40"/>
             <wp:cNvGraphicFramePr>
               <a:graphicFrameLocks xmlns:a="http://schemas.openxmlformats.org/drawingml/2006/main" noChangeAspect="1"/>
             </wp:cNvGraphicFramePr>
@@ -6945,7 +7068,7 @@
                   <pic:spPr>
                     <a:xfrm>
                       <a:off x="0" y="0"/>
-                      <a:ext cx="5270500" cy="1221243"/>
+                      <a:ext cx="4114286" cy="1257143"/>
                     </a:xfrm>
                     <a:prstGeom prst="rect">
                       <a:avLst/>
@@ -6966,79 +7089,1041 @@
         <w:rPr>
           <w:rFonts w:hint="eastAsia"/>
         </w:rPr>
+        <w:t>6</w:t>
+      </w:r>
+      <w:r>
+        <w:rPr>
+          <w:rFonts w:hint="eastAsia"/>
+        </w:rPr>
+        <w:t>、</w:t>
+      </w:r>
+      <w:r>
+        <w:rPr>
+          <w:rFonts w:hint="eastAsia"/>
+        </w:rPr>
+        <w:t xml:space="preserve">yum -y remove </w:t>
+      </w:r>
+      <w:r>
+        <w:rPr>
+          <w:rFonts w:hint="eastAsia"/>
+        </w:rPr>
+        <w:t>包名，</w:t>
+      </w:r>
+      <w:r>
+        <w:rPr>
+          <w:rFonts w:hint="eastAsia"/>
+        </w:rPr>
+        <w:t>卸载，</w:t>
+      </w:r>
+      <w:r>
+        <w:rPr>
+          <w:rFonts w:hint="eastAsia"/>
+        </w:rPr>
+        <w:t>千万记得输入包名，否则会卸载更多的软件</w:t>
+      </w:r>
+    </w:p>
+    <w:p>
+      <w:pPr>
+        <w:pStyle w:val="2"/>
+      </w:pPr>
+      <w:r>
+        <w:rPr>
+          <w:rFonts w:hint="eastAsia"/>
+        </w:rPr>
+        <w:t>7</w:t>
+      </w:r>
+      <w:r>
+        <w:rPr>
+          <w:rFonts w:hint="eastAsia"/>
+        </w:rPr>
+        <w:t>、注意：</w:t>
+      </w:r>
+      <w:r>
+        <w:rPr>
+          <w:rFonts w:hint="eastAsia"/>
+        </w:rPr>
+        <w:t>yum</w:t>
+      </w:r>
+      <w:r>
+        <w:rPr>
+          <w:rFonts w:hint="eastAsia"/>
+        </w:rPr>
+        <w:t>的更新和卸载一般不要使用。用什么装什么。不要轻易使用</w:t>
+      </w:r>
+    </w:p>
+    <w:p>
+      <w:pPr>
+        <w:pStyle w:val="1"/>
+        <w:pageBreakBefore/>
+      </w:pPr>
+      <w:r>
+        <w:rPr>
+          <w:rFonts w:hint="eastAsia"/>
+        </w:rPr>
+        <w:lastRenderedPageBreak/>
+        <w:t>7</w:t>
+      </w:r>
+      <w:r>
+        <w:rPr>
+          <w:rFonts w:hint="eastAsia"/>
+        </w:rPr>
+        <w:t>、</w:t>
+      </w:r>
+      <w:r>
+        <w:rPr>
+          <w:rFonts w:hint="eastAsia"/>
+        </w:rPr>
+        <w:t>rpm</w:t>
+      </w:r>
+      <w:r>
+        <w:rPr>
+          <w:rFonts w:hint="eastAsia"/>
+        </w:rPr>
+        <w:t>，</w:t>
+      </w:r>
+      <w:r>
+        <w:rPr>
+          <w:rFonts w:ascii="Verdana" w:eastAsia="宋体" w:hAnsi="Verdana" w:cs="宋体"/>
+          <w:color w:val="333333"/>
+          <w:kern w:val="0"/>
+          <w:sz w:val="27"/>
+          <w:szCs w:val="27"/>
+        </w:rPr>
+        <w:t>安装、查询、验证、删除</w:t>
+      </w:r>
+      <w:r>
+        <w:rPr>
+          <w:rFonts w:ascii="Verdana" w:eastAsia="宋体" w:hAnsi="Verdana" w:cs="宋体" w:hint="eastAsia"/>
+          <w:color w:val="333333"/>
+          <w:kern w:val="0"/>
+          <w:sz w:val="27"/>
+          <w:szCs w:val="27"/>
+        </w:rPr>
+        <w:t>（</w:t>
+      </w:r>
+      <w:r>
+        <w:rPr>
+          <w:rFonts w:ascii="Verdana" w:eastAsia="宋体" w:hAnsi="Verdana" w:cs="宋体" w:hint="eastAsia"/>
+          <w:color w:val="FF0000"/>
+          <w:kern w:val="0"/>
+          <w:sz w:val="27"/>
+          <w:szCs w:val="27"/>
+          <w:highlight w:val="yellow"/>
+        </w:rPr>
+        <w:t>安装升级</w:t>
+      </w:r>
+      <w:r>
+        <w:rPr>
+          <w:rFonts w:ascii="Verdana" w:eastAsia="宋体" w:hAnsi="Verdana" w:cs="宋体" w:hint="eastAsia"/>
+          <w:color w:val="FF0000"/>
+          <w:kern w:val="0"/>
+          <w:sz w:val="27"/>
+          <w:szCs w:val="27"/>
+          <w:highlight w:val="yellow"/>
+        </w:rPr>
+        <w:t>（升级套件有很多，所有是全包名）</w:t>
+      </w:r>
+      <w:r>
+        <w:rPr>
+          <w:rFonts w:ascii="Verdana" w:eastAsia="宋体" w:hAnsi="Verdana" w:cs="宋体" w:hint="eastAsia"/>
+          <w:color w:val="FF0000"/>
+          <w:kern w:val="0"/>
+          <w:sz w:val="27"/>
+          <w:szCs w:val="27"/>
+          <w:highlight w:val="yellow"/>
+        </w:rPr>
+        <w:t>加包</w:t>
+      </w:r>
+      <w:r>
+        <w:rPr>
+          <w:rFonts w:ascii="Verdana" w:eastAsia="宋体" w:hAnsi="Verdana" w:cs="宋体" w:hint="eastAsia"/>
+          <w:color w:val="FF0000"/>
+          <w:kern w:val="0"/>
+          <w:sz w:val="27"/>
+          <w:szCs w:val="27"/>
+          <w:highlight w:val="green"/>
+        </w:rPr>
+        <w:t>全名</w:t>
+      </w:r>
+      <w:r>
+        <w:rPr>
+          <w:rFonts w:ascii="Verdana" w:eastAsia="宋体" w:hAnsi="Verdana" w:cs="宋体" w:hint="eastAsia"/>
+          <w:color w:val="FF0000"/>
+          <w:kern w:val="0"/>
+          <w:sz w:val="27"/>
+          <w:szCs w:val="27"/>
+          <w:highlight w:val="yellow"/>
+        </w:rPr>
+        <w:t>，删除包名即可</w:t>
+      </w:r>
+      <w:r>
+        <w:rPr>
+          <w:rFonts w:ascii="Verdana" w:eastAsia="宋体" w:hAnsi="Verdana" w:cs="宋体" w:hint="eastAsia"/>
+          <w:color w:val="FF0000"/>
+          <w:kern w:val="0"/>
+          <w:sz w:val="27"/>
+          <w:szCs w:val="27"/>
+          <w:highlight w:val="yellow"/>
+        </w:rPr>
+        <w:t>）</w:t>
+      </w:r>
+    </w:p>
+    <w:p>
+      <w:pPr>
+        <w:pStyle w:val="3"/>
+      </w:pPr>
+      <w:r>
+        <w:t>RPM</w:t>
+      </w:r>
+      <w:r>
+        <w:t>共有</w:t>
+      </w:r>
+      <w:r>
+        <w:t>10</w:t>
+      </w:r>
+      <w:r>
+        <w:t>种基本的模式：它们是安装、查询、验证、删除等。</w:t>
+      </w:r>
+    </w:p>
+    <w:p>
+      <w:pPr>
+        <w:pStyle w:val="3"/>
+        <w:rPr>
+          <w:sz w:val="21"/>
+          <w:szCs w:val="21"/>
+        </w:rPr>
+      </w:pPr>
+      <w:r>
+        <w:t>安装模式：</w:t>
+      </w:r>
+      <w:r>
+        <w:t>rpm–i</w:t>
+      </w:r>
+    </w:p>
+    <w:p>
+      <w:pPr>
+        <w:pStyle w:val="3"/>
+        <w:rPr>
+          <w:sz w:val="21"/>
+          <w:szCs w:val="21"/>
+        </w:rPr>
+      </w:pPr>
+      <w:r>
+        <w:t>查询模式：</w:t>
+      </w:r>
+      <w:r>
+        <w:t>rpm–q</w:t>
+      </w:r>
+    </w:p>
+    <w:p>
+      <w:pPr>
+        <w:pStyle w:val="3"/>
+        <w:rPr>
+          <w:sz w:val="21"/>
+          <w:szCs w:val="21"/>
+        </w:rPr>
+      </w:pPr>
+      <w:r>
+        <w:t>验证模式：</w:t>
+      </w:r>
+      <w:r>
+        <w:t>rpm–V</w:t>
+      </w:r>
+      <w:r>
+        <w:t>或</w:t>
+      </w:r>
+      <w:r>
+        <w:t>–verify</w:t>
+      </w:r>
+    </w:p>
+    <w:p>
+      <w:pPr>
+        <w:pStyle w:val="3"/>
+      </w:pPr>
+      <w:r>
+        <w:t>删除模式：</w:t>
+      </w:r>
+      <w:r>
+        <w:t>rpm–e</w:t>
+      </w:r>
+      <w:r>
+        <w:rPr>
+          <w:rFonts w:hint="eastAsia"/>
+        </w:rPr>
+        <w:t xml:space="preserve"> </w:t>
+      </w:r>
+      <w:r>
+        <w:rPr>
+          <w:rFonts w:hint="eastAsia"/>
+        </w:rPr>
+        <w:t>（</w:t>
+      </w:r>
+      <w:r>
+        <w:rPr>
+          <w:rFonts w:hint="eastAsia"/>
+        </w:rPr>
+        <w:t>erase</w:t>
+      </w:r>
+      <w:r>
+        <w:rPr>
+          <w:rFonts w:hint="eastAsia"/>
+        </w:rPr>
+        <w:t>）</w:t>
+      </w:r>
+    </w:p>
+    <w:p>
+      <w:pPr>
+        <w:pStyle w:val="3"/>
+        <w:rPr>
+          <w:sz w:val="21"/>
+          <w:szCs w:val="21"/>
+        </w:rPr>
+      </w:pPr>
+      <w:r>
+        <w:rPr>
+          <w:rFonts w:hint="eastAsia"/>
+        </w:rPr>
+        <w:t>升级模式</w:t>
+      </w:r>
+      <w:r>
+        <w:rPr>
+          <w:rFonts w:hint="eastAsia"/>
+        </w:rPr>
+        <w:t>：</w:t>
+      </w:r>
+      <w:r>
+        <w:rPr>
+          <w:rFonts w:hint="eastAsia"/>
+        </w:rPr>
+        <w:t xml:space="preserve"> rpm -U</w:t>
+      </w:r>
+    </w:p>
+    <w:p>
+      <w:pPr>
+        <w:pStyle w:val="4"/>
+      </w:pPr>
+      <w:r>
+        <w:t>-a 　查询所有套件。</w:t>
+      </w:r>
+    </w:p>
+    <w:p>
+      <w:pPr>
+        <w:widowControl/>
+        <w:shd w:val="clear" w:color="auto" w:fill="FFFFFF"/>
+        <w:spacing w:after="240" w:line="240" w:lineRule="atLeast"/>
+        <w:jc w:val="left"/>
+        <w:rPr>
+          <w:rFonts w:ascii="Helvetica" w:eastAsia="宋体" w:hAnsi="Helvetica" w:cs="宋体"/>
+          <w:color w:val="333333"/>
+          <w:kern w:val="0"/>
+          <w:sz w:val="20"/>
+          <w:szCs w:val="20"/>
+        </w:rPr>
+      </w:pPr>
+      <w:r>
+        <w:rPr>
+          <w:rFonts w:ascii="Helvetica" w:eastAsia="宋体" w:hAnsi="Helvetica" w:cs="宋体"/>
+          <w:color w:val="333333"/>
+          <w:kern w:val="0"/>
+          <w:sz w:val="20"/>
+          <w:szCs w:val="20"/>
+        </w:rPr>
+        <w:t>-e&lt;</w:t>
+      </w:r>
+      <w:r>
+        <w:rPr>
+          <w:rFonts w:ascii="Helvetica" w:eastAsia="宋体" w:hAnsi="Helvetica" w:cs="宋体"/>
+          <w:color w:val="333333"/>
+          <w:kern w:val="0"/>
+          <w:sz w:val="20"/>
+          <w:szCs w:val="20"/>
+        </w:rPr>
+        <w:t>套件档</w:t>
+      </w:r>
+      <w:r>
+        <w:rPr>
+          <w:rFonts w:ascii="Helvetica" w:eastAsia="宋体" w:hAnsi="Helvetica" w:cs="宋体"/>
+          <w:color w:val="333333"/>
+          <w:kern w:val="0"/>
+          <w:sz w:val="20"/>
+          <w:szCs w:val="20"/>
+        </w:rPr>
+        <w:t>&gt;</w:t>
+      </w:r>
+      <w:r>
+        <w:rPr>
+          <w:rFonts w:ascii="Helvetica" w:eastAsia="宋体" w:hAnsi="Helvetica" w:cs="宋体"/>
+          <w:color w:val="333333"/>
+          <w:kern w:val="0"/>
+          <w:sz w:val="20"/>
+          <w:szCs w:val="20"/>
+        </w:rPr>
+        <w:t>或</w:t>
+      </w:r>
+      <w:r>
+        <w:rPr>
+          <w:rFonts w:ascii="Helvetica" w:eastAsia="宋体" w:hAnsi="Helvetica" w:cs="宋体"/>
+          <w:color w:val="333333"/>
+          <w:kern w:val="0"/>
+          <w:sz w:val="20"/>
+          <w:szCs w:val="20"/>
+        </w:rPr>
+        <w:t>--erase&lt;</w:t>
+      </w:r>
+      <w:r>
+        <w:rPr>
+          <w:rFonts w:ascii="Helvetica" w:eastAsia="宋体" w:hAnsi="Helvetica" w:cs="宋体"/>
+          <w:color w:val="333333"/>
+          <w:kern w:val="0"/>
+          <w:sz w:val="20"/>
+          <w:szCs w:val="20"/>
+        </w:rPr>
+        <w:t>套件档</w:t>
+      </w:r>
+      <w:r>
+        <w:rPr>
+          <w:rFonts w:ascii="Helvetica" w:eastAsia="宋体" w:hAnsi="Helvetica" w:cs="宋体"/>
+          <w:color w:val="333333"/>
+          <w:kern w:val="0"/>
+          <w:sz w:val="20"/>
+          <w:szCs w:val="20"/>
+        </w:rPr>
+        <w:t xml:space="preserve">&gt; </w:t>
+      </w:r>
+      <w:r>
+        <w:rPr>
+          <w:rFonts w:ascii="Helvetica" w:eastAsia="宋体" w:hAnsi="Helvetica" w:cs="宋体"/>
+          <w:color w:val="333333"/>
+          <w:kern w:val="0"/>
+          <w:sz w:val="20"/>
+          <w:szCs w:val="20"/>
+        </w:rPr>
+        <w:t xml:space="preserve">　删除指定的套件。</w:t>
+      </w:r>
+    </w:p>
+    <w:p>
+      <w:pPr>
+        <w:widowControl/>
+        <w:shd w:val="clear" w:color="auto" w:fill="FFFFFF"/>
+        <w:spacing w:after="240" w:line="240" w:lineRule="atLeast"/>
+        <w:jc w:val="left"/>
+        <w:rPr>
+          <w:rFonts w:ascii="Helvetica" w:eastAsia="宋体" w:hAnsi="Helvetica" w:cs="宋体"/>
+          <w:color w:val="333333"/>
+          <w:kern w:val="0"/>
+          <w:sz w:val="20"/>
+          <w:szCs w:val="20"/>
+        </w:rPr>
+      </w:pPr>
+      <w:r>
+        <w:rPr>
+          <w:rFonts w:ascii="Helvetica" w:eastAsia="宋体" w:hAnsi="Helvetica" w:cs="宋体"/>
+          <w:color w:val="333333"/>
+          <w:kern w:val="0"/>
+          <w:sz w:val="20"/>
+          <w:szCs w:val="20"/>
+        </w:rPr>
+        <w:t xml:space="preserve">-q </w:t>
+      </w:r>
+      <w:r>
+        <w:rPr>
+          <w:rFonts w:ascii="Helvetica" w:eastAsia="宋体" w:hAnsi="Helvetica" w:cs="宋体"/>
+          <w:color w:val="333333"/>
+          <w:kern w:val="0"/>
+          <w:sz w:val="20"/>
+          <w:szCs w:val="20"/>
+        </w:rPr>
+        <w:t xml:space="preserve">　使用询问模式，当遇到任何问题时，</w:t>
+      </w:r>
+      <w:r>
+        <w:rPr>
+          <w:rFonts w:ascii="Helvetica" w:eastAsia="宋体" w:hAnsi="Helvetica" w:cs="宋体"/>
+          <w:color w:val="333333"/>
+          <w:kern w:val="0"/>
+          <w:sz w:val="20"/>
+          <w:szCs w:val="20"/>
+        </w:rPr>
+        <w:t>rpm</w:t>
+      </w:r>
+      <w:r>
+        <w:rPr>
+          <w:rFonts w:ascii="Helvetica" w:eastAsia="宋体" w:hAnsi="Helvetica" w:cs="宋体"/>
+          <w:color w:val="333333"/>
+          <w:kern w:val="0"/>
+          <w:sz w:val="20"/>
+          <w:szCs w:val="20"/>
+        </w:rPr>
+        <w:t>指令会先询问用户。</w:t>
+      </w:r>
+    </w:p>
+    <w:p>
+      <w:pPr>
+        <w:pStyle w:val="4"/>
+      </w:pPr>
+      <w:r>
+        <w:lastRenderedPageBreak/>
+        <w:t>--nodeps 　不验证套件档的相互关联性。</w:t>
+      </w:r>
+    </w:p>
+    <w:p>
+      <w:pPr>
+        <w:pStyle w:val="4"/>
+      </w:pPr>
+      <w:r>
+        <w:rPr>
+          <w:rFonts w:hint="eastAsia"/>
+        </w:rPr>
+        <w:t>- i 查询安装信息</w:t>
+      </w:r>
+    </w:p>
+    <w:p>
+      <w:pPr>
+        <w:pStyle w:val="4"/>
+      </w:pPr>
+      <w:r>
+        <w:rPr>
+          <w:rFonts w:hint="eastAsia"/>
+        </w:rPr>
+        <w:t>-l 安装的位置 ，查看安装的位置</w:t>
+      </w:r>
+    </w:p>
+    <w:p>
+      <w:pPr>
+        <w:pStyle w:val="4"/>
+      </w:pPr>
+      <w:r>
+        <w:rPr>
+          <w:rFonts w:hint="eastAsia"/>
+        </w:rPr>
+        <w:t>-f 查看系统文件属于哪个包</w:t>
+      </w:r>
+    </w:p>
+    <w:p>
+      <w:pPr>
+        <w:pStyle w:val="4"/>
+        <w:rPr>
+          <w:color w:val="FF0000"/>
+        </w:rPr>
+      </w:pPr>
+      <w:r>
+        <w:rPr>
+          <w:rFonts w:hint="eastAsia"/>
+          <w:color w:val="FF0000"/>
+        </w:rPr>
+        <w:t xml:space="preserve">-h </w:t>
+      </w:r>
+      <w:r>
+        <w:rPr>
+          <w:rFonts w:hint="eastAsia"/>
+          <w:color w:val="FF0000"/>
+        </w:rPr>
+        <w:t>（hash）</w:t>
+      </w:r>
+      <w:r>
+        <w:rPr>
+          <w:rFonts w:hint="eastAsia"/>
+          <w:color w:val="FF0000"/>
+        </w:rPr>
+        <w:t>显示进度（安装时候使用）</w:t>
+      </w:r>
+    </w:p>
+    <w:p>
+      <w:pPr>
+        <w:pStyle w:val="4"/>
+      </w:pPr>
+      <w:r>
+        <w:rPr>
+          <w:rFonts w:hint="eastAsia"/>
+        </w:rPr>
+        <w:t>-</w:t>
+      </w:r>
+      <w:r>
+        <w:t>v</w:t>
+      </w:r>
+      <w:r>
+        <w:rPr>
+          <w:rFonts w:hint="eastAsia"/>
+        </w:rPr>
+        <w:t xml:space="preserve"> 显示安装</w:t>
+      </w:r>
+      <w:r>
+        <w:rPr>
+          <w:rFonts w:hint="eastAsia"/>
+        </w:rPr>
+        <w:t>过程的的</w:t>
+      </w:r>
+      <w:r>
+        <w:rPr>
+          <w:rFonts w:hint="eastAsia"/>
+        </w:rPr>
+        <w:t>信息</w:t>
+      </w:r>
+      <w:r>
+        <w:rPr>
+          <w:rFonts w:hint="eastAsia"/>
+        </w:rPr>
+        <w:t>（控制台打印的内容）</w:t>
+      </w:r>
+    </w:p>
+    <w:p>
+      <w:pPr>
+        <w:pStyle w:val="2"/>
+      </w:pPr>
+      <w:r>
+        <w:rPr>
+          <w:rFonts w:hint="eastAsia"/>
+        </w:rPr>
+        <w:t>1</w:t>
+      </w:r>
+      <w:r>
+        <w:rPr>
+          <w:rFonts w:hint="eastAsia"/>
+        </w:rPr>
+        <w:t>、</w:t>
+      </w:r>
+      <w:r>
+        <w:t>查询</w:t>
+      </w:r>
+      <w:r>
+        <w:t>模式</w:t>
+      </w:r>
+    </w:p>
+    <w:p>
+      <w:pPr>
+        <w:widowControl/>
+        <w:shd w:val="clear" w:color="auto" w:fill="FFFFFF"/>
+        <w:spacing w:before="150" w:after="150"/>
+        <w:jc w:val="left"/>
+        <w:rPr>
+          <w:rFonts w:ascii="Verdana" w:eastAsia="宋体" w:hAnsi="Verdana" w:cs="宋体"/>
+          <w:color w:val="4B4B4B"/>
+          <w:kern w:val="0"/>
+          <w:sz w:val="18"/>
+          <w:szCs w:val="18"/>
+        </w:rPr>
+      </w:pPr>
+      <w:r>
+        <w:rPr>
+          <w:rFonts w:ascii="Verdana" w:eastAsia="宋体" w:hAnsi="Verdana" w:cs="宋体"/>
+          <w:b/>
+          <w:bCs/>
+          <w:color w:val="4B4B4B"/>
+          <w:kern w:val="0"/>
+          <w:sz w:val="18"/>
+          <w:szCs w:val="18"/>
+        </w:rPr>
+        <w:t>一、卸载原有</w:t>
+      </w:r>
+      <w:r>
+        <w:rPr>
+          <w:rFonts w:ascii="Verdana" w:eastAsia="宋体" w:hAnsi="Verdana" w:cs="宋体"/>
+          <w:b/>
+          <w:bCs/>
+          <w:color w:val="4B4B4B"/>
+          <w:kern w:val="0"/>
+          <w:sz w:val="18"/>
+          <w:szCs w:val="18"/>
+        </w:rPr>
+        <w:t>openjdk</w:t>
+      </w:r>
+      <w:r>
+        <w:rPr>
+          <w:rFonts w:ascii="Verdana" w:eastAsia="宋体" w:hAnsi="Verdana" w:cs="宋体"/>
+          <w:b/>
+          <w:bCs/>
+          <w:color w:val="4B4B4B"/>
+          <w:kern w:val="0"/>
+          <w:sz w:val="18"/>
+          <w:szCs w:val="18"/>
+        </w:rPr>
+        <w:t xml:space="preserve"> </w:t>
+      </w:r>
+      <w:r>
+        <w:rPr>
+          <w:rFonts w:ascii="Verdana" w:eastAsia="宋体" w:hAnsi="Verdana" w:cs="宋体" w:hint="eastAsia"/>
+          <w:b/>
+          <w:bCs/>
+          <w:color w:val="4B4B4B"/>
+          <w:kern w:val="0"/>
+          <w:sz w:val="18"/>
+          <w:szCs w:val="18"/>
+        </w:rPr>
+        <w:t>，</w:t>
+      </w:r>
+      <w:r>
+        <w:rPr>
+          <w:rFonts w:ascii="Verdana" w:eastAsia="宋体" w:hAnsi="Verdana" w:cs="宋体"/>
+          <w:b/>
+          <w:bCs/>
+          <w:color w:val="4B4B4B"/>
+          <w:kern w:val="0"/>
+          <w:sz w:val="18"/>
+          <w:szCs w:val="18"/>
+        </w:rPr>
+        <w:t>查询</w:t>
+      </w:r>
+      <w:r>
+        <w:rPr>
+          <w:rFonts w:ascii="Verdana" w:eastAsia="宋体" w:hAnsi="Verdana" w:cs="宋体"/>
+          <w:b/>
+          <w:bCs/>
+          <w:color w:val="4B4B4B"/>
+          <w:kern w:val="0"/>
+          <w:sz w:val="18"/>
+          <w:szCs w:val="18"/>
+        </w:rPr>
+        <w:t>java</w:t>
+      </w:r>
+      <w:r>
+        <w:rPr>
+          <w:rFonts w:ascii="Verdana" w:eastAsia="宋体" w:hAnsi="Verdana" w:cs="宋体" w:hint="eastAsia"/>
+          <w:b/>
+          <w:bCs/>
+          <w:color w:val="4B4B4B"/>
+          <w:kern w:val="0"/>
+          <w:sz w:val="18"/>
+          <w:szCs w:val="18"/>
+        </w:rPr>
+        <w:t>，</w:t>
+      </w:r>
+      <w:r>
+        <w:rPr>
+          <w:rFonts w:ascii="Verdana" w:eastAsia="宋体" w:hAnsi="Verdana" w:cs="宋体"/>
+          <w:b/>
+          <w:bCs/>
+          <w:color w:val="4B4B4B"/>
+          <w:kern w:val="0"/>
+          <w:sz w:val="18"/>
+          <w:szCs w:val="18"/>
+        </w:rPr>
+        <w:t>grep</w:t>
+      </w:r>
+      <w:r>
+        <w:rPr>
+          <w:rFonts w:ascii="Verdana" w:eastAsia="宋体" w:hAnsi="Verdana" w:cs="宋体"/>
+          <w:b/>
+          <w:bCs/>
+          <w:color w:val="4B4B4B"/>
+          <w:kern w:val="0"/>
+          <w:sz w:val="18"/>
+          <w:szCs w:val="18"/>
+        </w:rPr>
+        <w:t>检索命令</w:t>
+      </w:r>
+    </w:p>
+    <w:p>
+      <w:pPr>
+        <w:pStyle w:val="3"/>
+      </w:pPr>
+      <w:r>
+        <w:rPr>
+          <w:rFonts w:hint="eastAsia"/>
+        </w:rPr>
+        <w:t>1</w:t>
+      </w:r>
+      <w:r>
+        <w:rPr>
+          <w:rFonts w:hint="eastAsia"/>
+        </w:rPr>
+        <w:t>、</w:t>
+      </w:r>
+      <w:r>
+        <w:t>rpm -qa | grep java</w:t>
+      </w:r>
+    </w:p>
+    <w:p>
+      <w:pPr>
+        <w:widowControl/>
+        <w:shd w:val="clear" w:color="auto" w:fill="FFFFFF"/>
+        <w:spacing w:before="150" w:after="150"/>
+        <w:jc w:val="left"/>
+        <w:rPr>
+          <w:rFonts w:ascii="Verdana" w:eastAsia="宋体" w:hAnsi="Verdana" w:cs="宋体"/>
+          <w:color w:val="4B4B4B"/>
+          <w:kern w:val="0"/>
+          <w:sz w:val="18"/>
+          <w:szCs w:val="18"/>
+        </w:rPr>
+      </w:pPr>
+      <w:r>
+        <w:rPr>
+          <w:rFonts w:ascii="Verdana" w:eastAsia="宋体" w:hAnsi="Verdana" w:cs="宋体"/>
+          <w:color w:val="4B4B4B"/>
+          <w:kern w:val="0"/>
+          <w:sz w:val="18"/>
+          <w:szCs w:val="18"/>
+        </w:rPr>
+        <w:t>之后，将展示出来的全部卸载掉，我这里是</w:t>
+      </w:r>
+      <w:r>
+        <w:rPr>
+          <w:rFonts w:ascii="Verdana" w:eastAsia="宋体" w:hAnsi="Verdana" w:cs="宋体"/>
+          <w:color w:val="4B4B4B"/>
+          <w:kern w:val="0"/>
+          <w:sz w:val="18"/>
+          <w:szCs w:val="18"/>
+        </w:rPr>
         <w:t>5</w:t>
       </w:r>
       <w:r>
         <w:rPr>
+          <w:rFonts w:ascii="Verdana" w:eastAsia="宋体" w:hAnsi="Verdana" w:cs="宋体"/>
+          <w:color w:val="4B4B4B"/>
+          <w:kern w:val="0"/>
+          <w:sz w:val="18"/>
+          <w:szCs w:val="18"/>
+        </w:rPr>
+        <w:t>个</w:t>
+      </w:r>
+    </w:p>
+    <w:p>
+      <w:pPr>
+        <w:widowControl/>
+        <w:numPr>
+          <w:ilvl w:val="0"/>
+          <w:numId w:val="5"/>
+        </w:numPr>
+        <w:shd w:val="clear" w:color="auto" w:fill="FFFFFF"/>
+        <w:spacing w:before="100" w:beforeAutospacing="1" w:after="100" w:afterAutospacing="1"/>
+        <w:ind w:left="450"/>
+        <w:jc w:val="left"/>
+        <w:rPr>
+          <w:rFonts w:ascii="Verdana" w:eastAsia="宋体" w:hAnsi="Verdana" w:cs="宋体"/>
+          <w:color w:val="4B4B4B"/>
+          <w:kern w:val="0"/>
+          <w:sz w:val="18"/>
+          <w:szCs w:val="18"/>
+        </w:rPr>
+      </w:pPr>
+      <w:r>
+        <w:rPr>
+          <w:rFonts w:ascii="Verdana" w:eastAsia="宋体" w:hAnsi="Verdana" w:cs="宋体"/>
+          <w:color w:val="4B4B4B"/>
+          <w:kern w:val="0"/>
+          <w:sz w:val="18"/>
+          <w:szCs w:val="18"/>
+        </w:rPr>
+        <w:t>rpm -e --nodeps java-1.7.0-openjdk-1.7.0.111-2.6.7.2.el7_2.x86_64</w:t>
+      </w:r>
+    </w:p>
+    <w:p>
+      <w:pPr>
+        <w:widowControl/>
+        <w:numPr>
+          <w:ilvl w:val="0"/>
+          <w:numId w:val="5"/>
+        </w:numPr>
+        <w:shd w:val="clear" w:color="auto" w:fill="FFFFFF"/>
+        <w:spacing w:before="100" w:beforeAutospacing="1" w:after="100" w:afterAutospacing="1"/>
+        <w:ind w:left="450"/>
+        <w:jc w:val="left"/>
+        <w:rPr>
+          <w:rFonts w:ascii="Verdana" w:eastAsia="宋体" w:hAnsi="Verdana" w:cs="宋体"/>
+          <w:color w:val="4B4B4B"/>
+          <w:kern w:val="0"/>
+          <w:sz w:val="18"/>
+          <w:szCs w:val="18"/>
+        </w:rPr>
+      </w:pPr>
+      <w:r>
+        <w:rPr>
+          <w:rFonts w:ascii="Verdana" w:eastAsia="宋体" w:hAnsi="Verdana" w:cs="宋体"/>
+          <w:color w:val="FF0000"/>
+          <w:kern w:val="0"/>
+          <w:sz w:val="18"/>
+          <w:szCs w:val="18"/>
+        </w:rPr>
+        <w:t>rpm -e --nodeps</w:t>
+      </w:r>
+      <w:r>
+        <w:rPr>
+          <w:rFonts w:ascii="Verdana" w:eastAsia="宋体" w:hAnsi="Verdana" w:cs="宋体"/>
+          <w:color w:val="4B4B4B"/>
+          <w:kern w:val="0"/>
+          <w:sz w:val="18"/>
+          <w:szCs w:val="18"/>
+        </w:rPr>
+        <w:t xml:space="preserve"> java-1.7.0-openjdk-headless-1.7.0.111-2.6.7.2.el7_2.x86_64</w:t>
+      </w:r>
+      <w:r>
+        <w:rPr>
+          <w:rFonts w:ascii="Verdana" w:eastAsia="宋体" w:hAnsi="Verdana" w:cs="宋体" w:hint="eastAsia"/>
+          <w:color w:val="4B4B4B"/>
+          <w:kern w:val="0"/>
+          <w:sz w:val="18"/>
+          <w:szCs w:val="18"/>
+        </w:rPr>
+        <w:t>/2</w:t>
+      </w:r>
+    </w:p>
+    <w:p>
+      <w:pPr>
+        <w:pStyle w:val="3"/>
+        <w:rPr>
+          <w:rFonts w:ascii="Verdana" w:eastAsia="宋体" w:hAnsi="Verdana" w:cs="宋体"/>
+          <w:color w:val="4B4B4B"/>
+          <w:sz w:val="18"/>
+          <w:szCs w:val="18"/>
+        </w:rPr>
+      </w:pPr>
+      <w:r>
+        <w:rPr>
+          <w:rFonts w:hint="eastAsia"/>
+        </w:rPr>
+        <w:t>2</w:t>
+      </w:r>
+      <w:r>
+        <w:rPr>
           <w:rFonts w:hint="eastAsia"/>
         </w:rPr>
         <w:t>、</w:t>
       </w:r>
       <w:r>
-        <w:rPr>
-          <w:rFonts w:hint="eastAsia"/>
-        </w:rPr>
-        <w:t xml:space="preserve">yum -y update </w:t>
-      </w:r>
-      <w:r>
-        <w:rPr>
-          <w:rFonts w:hint="eastAsia"/>
-        </w:rPr>
-        <w:t>包名</w:t>
-      </w:r>
-      <w:r>
-        <w:rPr>
-          <w:rFonts w:hint="eastAsia"/>
-        </w:rPr>
-        <w:t>，</w:t>
-      </w:r>
-      <w:r>
-        <w:rPr>
-          <w:rFonts w:hint="eastAsia"/>
-        </w:rPr>
-        <w:t>更新</w:t>
-      </w:r>
-      <w:r>
-        <w:rPr>
-          <w:rFonts w:hint="eastAsia"/>
-        </w:rPr>
-        <w:t>，</w:t>
-      </w:r>
-      <w:r>
-        <w:rPr>
-          <w:rFonts w:hint="eastAsia"/>
-        </w:rPr>
-        <w:t>千万要</w:t>
-      </w:r>
-      <w:r>
-        <w:rPr>
-          <w:rFonts w:hint="eastAsia"/>
-        </w:rPr>
-        <w:t>输入包名，</w:t>
-      </w:r>
-      <w:r>
-        <w:rPr>
-          <w:rFonts w:hint="eastAsia"/>
-        </w:rPr>
-        <w:t>不输入的话，</w:t>
-      </w:r>
-      <w:r>
-        <w:rPr>
-          <w:rFonts w:hint="eastAsia"/>
-        </w:rPr>
-        <w:t>会导致更新所有的东西，这样会导致</w:t>
-      </w:r>
-      <w:r>
-        <w:rPr>
-          <w:rFonts w:hint="eastAsia"/>
-        </w:rPr>
-        <w:t>linux</w:t>
-      </w:r>
-      <w:r>
-        <w:rPr>
-          <w:rFonts w:hint="eastAsia"/>
-        </w:rPr>
-        <w:t>内核改变，造成不必要的损失</w:t>
+        <w:t>rpm</w:t>
+      </w:r>
+      <w:r>
+        <w:rPr>
+          <w:rFonts w:hint="eastAsia"/>
+        </w:rPr>
+        <w:t xml:space="preserve"> </w:t>
+      </w:r>
+      <w:r>
+        <w:t>-e --nodeps python-javapackages-3.4.1-11.el7.noarch</w:t>
+      </w:r>
+    </w:p>
+    <w:p>
+      <w:pPr>
+        <w:widowControl/>
+        <w:numPr>
+          <w:ilvl w:val="0"/>
+          <w:numId w:val="5"/>
+        </w:numPr>
+        <w:shd w:val="clear" w:color="auto" w:fill="FFFFFF"/>
+        <w:spacing w:before="100" w:beforeAutospacing="1" w:after="100" w:afterAutospacing="1"/>
+        <w:ind w:left="450"/>
+        <w:jc w:val="left"/>
+        <w:rPr>
+          <w:rFonts w:ascii="Verdana" w:eastAsia="宋体" w:hAnsi="Verdana" w:cs="宋体"/>
+          <w:color w:val="4B4B4B"/>
+          <w:kern w:val="0"/>
+          <w:sz w:val="18"/>
+          <w:szCs w:val="18"/>
+        </w:rPr>
+      </w:pPr>
+      <w:r>
+        <w:rPr>
+          <w:rFonts w:ascii="Verdana" w:eastAsia="宋体" w:hAnsi="Verdana" w:cs="宋体"/>
+          <w:color w:val="4B4B4B"/>
+          <w:kern w:val="0"/>
+          <w:sz w:val="18"/>
+          <w:szCs w:val="18"/>
+        </w:rPr>
+        <w:t>rpm -e --nodeps javapackages-tools-3.4.1-11.el7.noarch</w:t>
+      </w:r>
+    </w:p>
+    <w:p>
+      <w:pPr>
+        <w:widowControl/>
+        <w:numPr>
+          <w:ilvl w:val="0"/>
+          <w:numId w:val="5"/>
+        </w:numPr>
+        <w:shd w:val="clear" w:color="auto" w:fill="FFFFFF"/>
+        <w:spacing w:before="100" w:beforeAutospacing="1" w:after="100" w:afterAutospacing="1"/>
+        <w:ind w:left="450"/>
+        <w:jc w:val="left"/>
+        <w:rPr>
+          <w:rFonts w:ascii="Verdana" w:eastAsia="宋体" w:hAnsi="Verdana" w:cs="宋体"/>
+          <w:color w:val="4B4B4B"/>
+          <w:kern w:val="0"/>
+          <w:sz w:val="18"/>
+          <w:szCs w:val="18"/>
+        </w:rPr>
+      </w:pPr>
+      <w:r>
+        <w:rPr>
+          <w:rFonts w:ascii="Verdana" w:eastAsia="宋体" w:hAnsi="Verdana" w:cs="宋体"/>
+          <w:color w:val="4B4B4B"/>
+          <w:kern w:val="0"/>
+          <w:sz w:val="18"/>
+          <w:szCs w:val="18"/>
+        </w:rPr>
+        <w:t>rpm -e --nodeps tzdata-java-2016h-1.el7.noarch</w:t>
+      </w:r>
+    </w:p>
+    <w:p>
+      <w:pPr>
+        <w:widowControl/>
+        <w:shd w:val="clear" w:color="auto" w:fill="FFFFFF"/>
+        <w:spacing w:before="150" w:after="150"/>
+        <w:jc w:val="left"/>
+        <w:rPr>
+          <w:rFonts w:ascii="Verdana" w:eastAsia="宋体" w:hAnsi="Verdana" w:cs="宋体"/>
+          <w:color w:val="4B4B4B"/>
+          <w:kern w:val="0"/>
+          <w:sz w:val="18"/>
+          <w:szCs w:val="18"/>
+        </w:rPr>
+      </w:pPr>
+      <w:r>
+        <w:rPr>
+          <w:rFonts w:ascii="Verdana" w:eastAsia="宋体" w:hAnsi="Verdana" w:cs="宋体"/>
+          <w:color w:val="4B4B4B"/>
+          <w:kern w:val="0"/>
+          <w:sz w:val="18"/>
+          <w:szCs w:val="18"/>
+        </w:rPr>
+        <w:lastRenderedPageBreak/>
+        <w:t>最后，再通过</w:t>
+      </w:r>
+      <w:r>
+        <w:rPr>
+          <w:rFonts w:ascii="Verdana" w:eastAsia="宋体" w:hAnsi="Verdana" w:cs="宋体"/>
+          <w:color w:val="4B4B4B"/>
+          <w:kern w:val="0"/>
+          <w:sz w:val="18"/>
+          <w:szCs w:val="18"/>
+        </w:rPr>
+        <w:t>rpm -qa | grep java</w:t>
+      </w:r>
+      <w:r>
+        <w:rPr>
+          <w:rFonts w:ascii="Verdana" w:eastAsia="宋体" w:hAnsi="Verdana" w:cs="宋体"/>
+          <w:color w:val="4B4B4B"/>
+          <w:kern w:val="0"/>
+          <w:sz w:val="18"/>
+          <w:szCs w:val="18"/>
+        </w:rPr>
+        <w:t>查看是否还有内容，若没有，说明卸载干净。</w:t>
+      </w:r>
+    </w:p>
+    <w:p>
+      <w:pPr>
+        <w:pStyle w:val="3"/>
+      </w:pPr>
+      <w:r>
+        <w:rPr>
+          <w:rFonts w:hint="eastAsia"/>
+        </w:rPr>
+        <w:t>3</w:t>
+      </w:r>
+      <w:r>
+        <w:rPr>
+          <w:rFonts w:hint="eastAsia"/>
+        </w:rPr>
+        <w:t>、</w:t>
+      </w:r>
+      <w:r>
+        <w:rPr>
+          <w:rFonts w:hint="eastAsia"/>
+        </w:rPr>
+        <w:t xml:space="preserve">rpm -qi gcc  </w:t>
+      </w:r>
+      <w:r>
+        <w:rPr>
+          <w:rFonts w:hint="eastAsia"/>
+        </w:rPr>
+        <w:t>查看软件的详细信息</w:t>
       </w:r>
     </w:p>
     <w:p>
@@ -7047,10 +8132,10 @@
           <w:noProof/>
         </w:rPr>
         <w:drawing>
-          <wp:inline distT="0" distB="0" distL="0" distR="0" wp14:anchorId="26423FC8" wp14:editId="5695B472">
-            <wp:extent cx="4114286" cy="1257143"/>
-            <wp:effectExtent l="0" t="0" r="635" b="635"/>
-            <wp:docPr id="40" name="图片 40"/>
+          <wp:inline distT="0" distB="0" distL="0" distR="0" wp14:anchorId="506BB1E7" wp14:editId="4E94CBCD">
+            <wp:extent cx="5270500" cy="2436996"/>
+            <wp:effectExtent l="0" t="0" r="6350" b="1905"/>
+            <wp:docPr id="42" name="图片 42"/>
             <wp:cNvGraphicFramePr>
               <a:graphicFrameLocks xmlns:a="http://schemas.openxmlformats.org/drawingml/2006/main" noChangeAspect="1"/>
             </wp:cNvGraphicFramePr>
@@ -7070,7 +8155,7 @@
                   <pic:spPr>
                     <a:xfrm>
                       <a:off x="0" y="0"/>
-                      <a:ext cx="4114286" cy="1257143"/>
+                      <a:ext cx="5270500" cy="2436996"/>
                     </a:xfrm>
                     <a:prstGeom prst="rect">
                       <a:avLst/>
@@ -7085,13 +8170,13 @@
     </w:p>
     <w:p>
       <w:pPr>
-        <w:pStyle w:val="2"/>
-      </w:pPr>
-      <w:r>
-        <w:rPr>
-          <w:rFonts w:hint="eastAsia"/>
-        </w:rPr>
-        <w:t>6</w:t>
+        <w:pStyle w:val="3"/>
+      </w:pPr>
+      <w:r>
+        <w:rPr>
+          <w:rFonts w:hint="eastAsia"/>
+        </w:rPr>
+        <w:t>4</w:t>
       </w:r>
       <w:r>
         <w:rPr>
@@ -7103,1035 +8188,13 @@
         <w:rPr>
           <w:rFonts w:hint="eastAsia"/>
         </w:rPr>
-        <w:t xml:space="preserve">yum -y remove </w:t>
-      </w:r>
-      <w:r>
-        <w:rPr>
-          <w:rFonts w:hint="eastAsia"/>
-        </w:rPr>
-        <w:t>包名，</w:t>
-      </w:r>
-      <w:r>
-        <w:rPr>
-          <w:rFonts w:hint="eastAsia"/>
-        </w:rPr>
-        <w:t>卸载</w:t>
-      </w:r>
-      <w:r>
-        <w:rPr>
-          <w:rFonts w:hint="eastAsia"/>
-        </w:rPr>
-        <w:t>，</w:t>
-      </w:r>
-      <w:r>
-        <w:rPr>
-          <w:rFonts w:hint="eastAsia"/>
-        </w:rPr>
-        <w:t>千万记得输入包名，否则会卸载更多的软件</w:t>
-      </w:r>
-    </w:p>
-    <w:p>
-      <w:pPr>
-        <w:pStyle w:val="2"/>
-      </w:pPr>
-      <w:r>
-        <w:rPr>
-          <w:rFonts w:hint="eastAsia"/>
-        </w:rPr>
-        <w:t>7</w:t>
-      </w:r>
-      <w:r>
-        <w:rPr>
-          <w:rFonts w:hint="eastAsia"/>
-        </w:rPr>
-        <w:t>、注意：</w:t>
-      </w:r>
-      <w:r>
-        <w:rPr>
-          <w:rFonts w:hint="eastAsia"/>
-        </w:rPr>
-        <w:t>yum</w:t>
-      </w:r>
-      <w:r>
-        <w:rPr>
-          <w:rFonts w:hint="eastAsia"/>
-        </w:rPr>
-        <w:t>的更新和卸载一般不要使用。用什么装什么。不要轻易使用</w:t>
-      </w:r>
-    </w:p>
-    <w:p>
-      <w:pPr>
-        <w:pStyle w:val="1"/>
-        <w:pageBreakBefore/>
-      </w:pPr>
-      <w:r>
-        <w:rPr>
-          <w:rFonts w:hint="eastAsia"/>
-        </w:rPr>
-        <w:lastRenderedPageBreak/>
-        <w:t>7</w:t>
-      </w:r>
-      <w:r>
-        <w:rPr>
-          <w:rFonts w:hint="eastAsia"/>
-        </w:rPr>
-        <w:t>、</w:t>
-      </w:r>
-      <w:r>
-        <w:rPr>
-          <w:rFonts w:hint="eastAsia"/>
-        </w:rPr>
-        <w:t>rpm</w:t>
-      </w:r>
-      <w:r>
-        <w:rPr>
-          <w:rFonts w:hint="eastAsia"/>
-        </w:rPr>
-        <w:t>，</w:t>
-      </w:r>
-      <w:r>
-        <w:rPr>
-          <w:rFonts w:ascii="Verdana" w:eastAsia="宋体" w:hAnsi="Verdana" w:cs="宋体"/>
-          <w:color w:val="333333"/>
-          <w:kern w:val="0"/>
-          <w:sz w:val="27"/>
-          <w:szCs w:val="27"/>
-        </w:rPr>
-        <w:t>安装、查询、验证、删除</w:t>
-      </w:r>
-      <w:r>
-        <w:rPr>
-          <w:rFonts w:ascii="Verdana" w:eastAsia="宋体" w:hAnsi="Verdana" w:cs="宋体" w:hint="eastAsia"/>
-          <w:color w:val="333333"/>
-          <w:kern w:val="0"/>
-          <w:sz w:val="27"/>
-          <w:szCs w:val="27"/>
-        </w:rPr>
-        <w:t>（</w:t>
-      </w:r>
-      <w:r>
-        <w:rPr>
-          <w:rFonts w:ascii="Verdana" w:eastAsia="宋体" w:hAnsi="Verdana" w:cs="宋体" w:hint="eastAsia"/>
-          <w:color w:val="FF0000"/>
-          <w:kern w:val="0"/>
-          <w:sz w:val="27"/>
-          <w:szCs w:val="27"/>
-          <w:highlight w:val="yellow"/>
-        </w:rPr>
-        <w:t>安装升级</w:t>
-      </w:r>
-      <w:r>
-        <w:rPr>
-          <w:rFonts w:ascii="Verdana" w:eastAsia="宋体" w:hAnsi="Verdana" w:cs="宋体" w:hint="eastAsia"/>
-          <w:color w:val="FF0000"/>
-          <w:kern w:val="0"/>
-          <w:sz w:val="27"/>
-          <w:szCs w:val="27"/>
-          <w:highlight w:val="yellow"/>
-        </w:rPr>
-        <w:t>（升级套件有很多，所有是全包名）</w:t>
-      </w:r>
-      <w:r>
-        <w:rPr>
-          <w:rFonts w:ascii="Verdana" w:eastAsia="宋体" w:hAnsi="Verdana" w:cs="宋体" w:hint="eastAsia"/>
-          <w:color w:val="FF0000"/>
-          <w:kern w:val="0"/>
-          <w:sz w:val="27"/>
-          <w:szCs w:val="27"/>
-          <w:highlight w:val="yellow"/>
-        </w:rPr>
-        <w:t>加包</w:t>
-      </w:r>
-      <w:r>
-        <w:rPr>
-          <w:rFonts w:ascii="Verdana" w:eastAsia="宋体" w:hAnsi="Verdana" w:cs="宋体" w:hint="eastAsia"/>
-          <w:color w:val="FF0000"/>
-          <w:kern w:val="0"/>
-          <w:sz w:val="27"/>
-          <w:szCs w:val="27"/>
-          <w:highlight w:val="green"/>
-        </w:rPr>
-        <w:t>全名</w:t>
-      </w:r>
-      <w:r>
-        <w:rPr>
-          <w:rFonts w:ascii="Verdana" w:eastAsia="宋体" w:hAnsi="Verdana" w:cs="宋体" w:hint="eastAsia"/>
-          <w:color w:val="FF0000"/>
-          <w:kern w:val="0"/>
-          <w:sz w:val="27"/>
-          <w:szCs w:val="27"/>
-          <w:highlight w:val="yellow"/>
-        </w:rPr>
-        <w:t>，删除包名即可</w:t>
-      </w:r>
-      <w:r>
-        <w:rPr>
-          <w:rFonts w:ascii="Verdana" w:eastAsia="宋体" w:hAnsi="Verdana" w:cs="宋体" w:hint="eastAsia"/>
-          <w:color w:val="FF0000"/>
-          <w:kern w:val="0"/>
-          <w:sz w:val="27"/>
-          <w:szCs w:val="27"/>
-          <w:highlight w:val="yellow"/>
-        </w:rPr>
-        <w:t>）</w:t>
-      </w:r>
-    </w:p>
-    <w:p>
-      <w:pPr>
-        <w:pStyle w:val="3"/>
-      </w:pPr>
-      <w:r>
-        <w:t>RPM</w:t>
-      </w:r>
-      <w:r>
-        <w:t>共有</w:t>
-      </w:r>
-      <w:r>
-        <w:t>10</w:t>
-      </w:r>
-      <w:r>
-        <w:t>种基本的模式：它们是安装、查询、验证、删除等。</w:t>
-      </w:r>
-    </w:p>
-    <w:p>
-      <w:pPr>
-        <w:pStyle w:val="3"/>
-        <w:rPr>
-          <w:sz w:val="21"/>
-          <w:szCs w:val="21"/>
-        </w:rPr>
-      </w:pPr>
-      <w:r>
-        <w:t>安装模式：</w:t>
-      </w:r>
-      <w:r>
-        <w:t>rpm–i</w:t>
-      </w:r>
-    </w:p>
-    <w:p>
-      <w:pPr>
-        <w:pStyle w:val="3"/>
-        <w:rPr>
-          <w:sz w:val="21"/>
-          <w:szCs w:val="21"/>
-        </w:rPr>
-      </w:pPr>
-      <w:r>
-        <w:t>查询模式：</w:t>
-      </w:r>
-      <w:r>
-        <w:t>rpm–q</w:t>
-      </w:r>
-    </w:p>
-    <w:p>
-      <w:pPr>
-        <w:pStyle w:val="3"/>
-        <w:rPr>
-          <w:sz w:val="21"/>
-          <w:szCs w:val="21"/>
-        </w:rPr>
-      </w:pPr>
-      <w:r>
-        <w:t>验证模式：</w:t>
-      </w:r>
-      <w:r>
-        <w:t>rpm–V</w:t>
-      </w:r>
-      <w:r>
-        <w:t>或</w:t>
-      </w:r>
-      <w:r>
-        <w:t>–verify</w:t>
-      </w:r>
-    </w:p>
-    <w:p>
-      <w:pPr>
-        <w:pStyle w:val="3"/>
-      </w:pPr>
-      <w:r>
-        <w:t>删除模式：</w:t>
-      </w:r>
-      <w:r>
-        <w:t>rpm–e</w:t>
-      </w:r>
-      <w:r>
-        <w:rPr>
-          <w:rFonts w:hint="eastAsia"/>
-        </w:rPr>
-        <w:t xml:space="preserve"> </w:t>
-      </w:r>
-      <w:r>
-        <w:rPr>
-          <w:rFonts w:hint="eastAsia"/>
-        </w:rPr>
-        <w:t>（</w:t>
-      </w:r>
-      <w:r>
-        <w:rPr>
-          <w:rFonts w:hint="eastAsia"/>
-        </w:rPr>
-        <w:t>erase</w:t>
-      </w:r>
-      <w:r>
-        <w:rPr>
-          <w:rFonts w:hint="eastAsia"/>
-        </w:rPr>
-        <w:t>）</w:t>
-      </w:r>
-    </w:p>
-    <w:p>
-      <w:pPr>
-        <w:pStyle w:val="3"/>
-        <w:rPr>
-          <w:sz w:val="21"/>
-          <w:szCs w:val="21"/>
-        </w:rPr>
-      </w:pPr>
-      <w:r>
-        <w:rPr>
-          <w:rFonts w:hint="eastAsia"/>
-        </w:rPr>
-        <w:t>升级模式</w:t>
-      </w:r>
-      <w:r>
-        <w:rPr>
-          <w:rFonts w:hint="eastAsia"/>
-        </w:rPr>
-        <w:t>：</w:t>
-      </w:r>
-      <w:r>
-        <w:rPr>
-          <w:rFonts w:hint="eastAsia"/>
-        </w:rPr>
-        <w:t xml:space="preserve"> rpm -U</w:t>
-      </w:r>
-    </w:p>
-    <w:p>
-      <w:pPr>
-        <w:pStyle w:val="4"/>
-      </w:pPr>
-      <w:r>
-        <w:t>-a 　查询所有套件。</w:t>
-      </w:r>
-    </w:p>
-    <w:p>
-      <w:pPr>
-        <w:widowControl/>
-        <w:shd w:val="clear" w:color="auto" w:fill="FFFFFF"/>
-        <w:spacing w:after="240" w:line="240" w:lineRule="atLeast"/>
-        <w:jc w:val="left"/>
-        <w:rPr>
-          <w:rFonts w:ascii="Helvetica" w:eastAsia="宋体" w:hAnsi="Helvetica" w:cs="宋体"/>
-          <w:color w:val="333333"/>
-          <w:kern w:val="0"/>
-          <w:sz w:val="20"/>
-          <w:szCs w:val="20"/>
-        </w:rPr>
-      </w:pPr>
-      <w:r>
-        <w:rPr>
-          <w:rFonts w:ascii="Helvetica" w:eastAsia="宋体" w:hAnsi="Helvetica" w:cs="宋体"/>
-          <w:color w:val="333333"/>
-          <w:kern w:val="0"/>
-          <w:sz w:val="20"/>
-          <w:szCs w:val="20"/>
-        </w:rPr>
-        <w:t>-e&lt;</w:t>
-      </w:r>
-      <w:r>
-        <w:rPr>
-          <w:rFonts w:ascii="Helvetica" w:eastAsia="宋体" w:hAnsi="Helvetica" w:cs="宋体"/>
-          <w:color w:val="333333"/>
-          <w:kern w:val="0"/>
-          <w:sz w:val="20"/>
-          <w:szCs w:val="20"/>
-        </w:rPr>
-        <w:t>套件档</w:t>
-      </w:r>
-      <w:r>
-        <w:rPr>
-          <w:rFonts w:ascii="Helvetica" w:eastAsia="宋体" w:hAnsi="Helvetica" w:cs="宋体"/>
-          <w:color w:val="333333"/>
-          <w:kern w:val="0"/>
-          <w:sz w:val="20"/>
-          <w:szCs w:val="20"/>
-        </w:rPr>
-        <w:t>&gt;</w:t>
-      </w:r>
-      <w:r>
-        <w:rPr>
-          <w:rFonts w:ascii="Helvetica" w:eastAsia="宋体" w:hAnsi="Helvetica" w:cs="宋体"/>
-          <w:color w:val="333333"/>
-          <w:kern w:val="0"/>
-          <w:sz w:val="20"/>
-          <w:szCs w:val="20"/>
-        </w:rPr>
-        <w:t>或</w:t>
-      </w:r>
-      <w:r>
-        <w:rPr>
-          <w:rFonts w:ascii="Helvetica" w:eastAsia="宋体" w:hAnsi="Helvetica" w:cs="宋体"/>
-          <w:color w:val="333333"/>
-          <w:kern w:val="0"/>
-          <w:sz w:val="20"/>
-          <w:szCs w:val="20"/>
-        </w:rPr>
-        <w:t>--erase&lt;</w:t>
-      </w:r>
-      <w:r>
-        <w:rPr>
-          <w:rFonts w:ascii="Helvetica" w:eastAsia="宋体" w:hAnsi="Helvetica" w:cs="宋体"/>
-          <w:color w:val="333333"/>
-          <w:kern w:val="0"/>
-          <w:sz w:val="20"/>
-          <w:szCs w:val="20"/>
-        </w:rPr>
-        <w:t>套件档</w:t>
-      </w:r>
-      <w:r>
-        <w:rPr>
-          <w:rFonts w:ascii="Helvetica" w:eastAsia="宋体" w:hAnsi="Helvetica" w:cs="宋体"/>
-          <w:color w:val="333333"/>
-          <w:kern w:val="0"/>
-          <w:sz w:val="20"/>
-          <w:szCs w:val="20"/>
-        </w:rPr>
-        <w:t xml:space="preserve">&gt; </w:t>
-      </w:r>
-      <w:r>
-        <w:rPr>
-          <w:rFonts w:ascii="Helvetica" w:eastAsia="宋体" w:hAnsi="Helvetica" w:cs="宋体"/>
-          <w:color w:val="333333"/>
-          <w:kern w:val="0"/>
-          <w:sz w:val="20"/>
-          <w:szCs w:val="20"/>
-        </w:rPr>
-        <w:t xml:space="preserve">　删除指定的套件。</w:t>
-      </w:r>
-    </w:p>
-    <w:p>
-      <w:pPr>
-        <w:widowControl/>
-        <w:shd w:val="clear" w:color="auto" w:fill="FFFFFF"/>
-        <w:spacing w:after="240" w:line="240" w:lineRule="atLeast"/>
-        <w:jc w:val="left"/>
-        <w:rPr>
-          <w:rFonts w:ascii="Helvetica" w:eastAsia="宋体" w:hAnsi="Helvetica" w:cs="宋体"/>
-          <w:color w:val="333333"/>
-          <w:kern w:val="0"/>
-          <w:sz w:val="20"/>
-          <w:szCs w:val="20"/>
-        </w:rPr>
-      </w:pPr>
-      <w:r>
-        <w:rPr>
-          <w:rFonts w:ascii="Helvetica" w:eastAsia="宋体" w:hAnsi="Helvetica" w:cs="宋体"/>
-          <w:color w:val="333333"/>
-          <w:kern w:val="0"/>
-          <w:sz w:val="20"/>
-          <w:szCs w:val="20"/>
-        </w:rPr>
-        <w:t xml:space="preserve">-q </w:t>
-      </w:r>
-      <w:r>
-        <w:rPr>
-          <w:rFonts w:ascii="Helvetica" w:eastAsia="宋体" w:hAnsi="Helvetica" w:cs="宋体"/>
-          <w:color w:val="333333"/>
-          <w:kern w:val="0"/>
-          <w:sz w:val="20"/>
-          <w:szCs w:val="20"/>
-        </w:rPr>
-        <w:t xml:space="preserve">　使用询问模式，当遇到任何问题时，</w:t>
-      </w:r>
-      <w:r>
-        <w:rPr>
-          <w:rFonts w:ascii="Helvetica" w:eastAsia="宋体" w:hAnsi="Helvetica" w:cs="宋体"/>
-          <w:color w:val="333333"/>
-          <w:kern w:val="0"/>
-          <w:sz w:val="20"/>
-          <w:szCs w:val="20"/>
-        </w:rPr>
-        <w:t>rpm</w:t>
-      </w:r>
-      <w:r>
-        <w:rPr>
-          <w:rFonts w:ascii="Helvetica" w:eastAsia="宋体" w:hAnsi="Helvetica" w:cs="宋体"/>
-          <w:color w:val="333333"/>
-          <w:kern w:val="0"/>
-          <w:sz w:val="20"/>
-          <w:szCs w:val="20"/>
-        </w:rPr>
-        <w:t>指令会先询问用户。</w:t>
-      </w:r>
-    </w:p>
-    <w:p>
-      <w:pPr>
-        <w:pStyle w:val="4"/>
-      </w:pPr>
-      <w:r>
-        <w:lastRenderedPageBreak/>
-        <w:t>--nodeps 　不验证套件档的相互关联性。</w:t>
-      </w:r>
-    </w:p>
-    <w:p>
-      <w:pPr>
-        <w:pStyle w:val="4"/>
-      </w:pPr>
-      <w:r>
-        <w:rPr>
-          <w:rFonts w:hint="eastAsia"/>
-        </w:rPr>
-        <w:t>- i 查询安装信息</w:t>
-      </w:r>
-    </w:p>
-    <w:p>
-      <w:pPr>
-        <w:pStyle w:val="4"/>
-      </w:pPr>
-      <w:r>
-        <w:rPr>
-          <w:rFonts w:hint="eastAsia"/>
-        </w:rPr>
-        <w:t>-l 安装的位置 ，查看安装的位置</w:t>
-      </w:r>
-    </w:p>
-    <w:p>
-      <w:pPr>
-        <w:pStyle w:val="4"/>
-      </w:pPr>
-      <w:r>
-        <w:rPr>
-          <w:rFonts w:hint="eastAsia"/>
-        </w:rPr>
-        <w:t>-f 查看系统文件属于哪个包</w:t>
-      </w:r>
-    </w:p>
-    <w:p>
-      <w:pPr>
-        <w:pStyle w:val="4"/>
-        <w:rPr>
-          <w:color w:val="FF0000"/>
-        </w:rPr>
-      </w:pPr>
-      <w:r>
-        <w:rPr>
-          <w:rFonts w:hint="eastAsia"/>
-          <w:color w:val="FF0000"/>
-        </w:rPr>
-        <w:t xml:space="preserve">-h </w:t>
-      </w:r>
-      <w:r>
-        <w:rPr>
-          <w:rFonts w:hint="eastAsia"/>
-          <w:color w:val="FF0000"/>
-        </w:rPr>
-        <w:t>（hash）</w:t>
-      </w:r>
-      <w:r>
-        <w:rPr>
-          <w:rFonts w:hint="eastAsia"/>
-          <w:color w:val="FF0000"/>
-        </w:rPr>
-        <w:t>显示进度（安装时候使用）</w:t>
-      </w:r>
-    </w:p>
-    <w:p>
-      <w:pPr>
-        <w:pStyle w:val="4"/>
-      </w:pPr>
-      <w:r>
-        <w:rPr>
-          <w:rFonts w:hint="eastAsia"/>
-        </w:rPr>
-        <w:t>-</w:t>
-      </w:r>
-      <w:r>
-        <w:t>v</w:t>
-      </w:r>
-      <w:r>
-        <w:rPr>
-          <w:rFonts w:hint="eastAsia"/>
-        </w:rPr>
-        <w:t xml:space="preserve"> 显示安装</w:t>
-      </w:r>
-      <w:r>
-        <w:rPr>
-          <w:rFonts w:hint="eastAsia"/>
-        </w:rPr>
-        <w:t>过程的的</w:t>
-      </w:r>
-      <w:r>
-        <w:rPr>
-          <w:rFonts w:hint="eastAsia"/>
-        </w:rPr>
-        <w:t>信息</w:t>
-      </w:r>
-      <w:r>
-        <w:rPr>
-          <w:rFonts w:hint="eastAsia"/>
-        </w:rPr>
-        <w:t>（控制台打印的内容）</w:t>
-      </w:r>
-    </w:p>
-    <w:p>
-      <w:pPr>
-        <w:pStyle w:val="2"/>
-      </w:pPr>
-      <w:r>
-        <w:rPr>
-          <w:rFonts w:hint="eastAsia"/>
-        </w:rPr>
-        <w:t>1</w:t>
-      </w:r>
-      <w:r>
-        <w:rPr>
-          <w:rFonts w:hint="eastAsia"/>
-        </w:rPr>
-        <w:t>、</w:t>
-      </w:r>
-      <w:r>
-        <w:t>查询</w:t>
-      </w:r>
-      <w:r>
-        <w:t>模式</w:t>
-      </w:r>
-    </w:p>
-    <w:p>
-      <w:pPr>
-        <w:widowControl/>
-        <w:shd w:val="clear" w:color="auto" w:fill="FFFFFF"/>
-        <w:spacing w:before="150" w:after="150"/>
-        <w:jc w:val="left"/>
-        <w:rPr>
-          <w:rFonts w:ascii="Verdana" w:eastAsia="宋体" w:hAnsi="Verdana" w:cs="宋体"/>
-          <w:color w:val="4B4B4B"/>
-          <w:kern w:val="0"/>
-          <w:sz w:val="18"/>
-          <w:szCs w:val="18"/>
-        </w:rPr>
-      </w:pPr>
-      <w:r>
-        <w:rPr>
-          <w:rFonts w:ascii="Verdana" w:eastAsia="宋体" w:hAnsi="Verdana" w:cs="宋体"/>
-          <w:b/>
-          <w:bCs/>
-          <w:color w:val="4B4B4B"/>
-          <w:kern w:val="0"/>
-          <w:sz w:val="18"/>
-          <w:szCs w:val="18"/>
-        </w:rPr>
-        <w:t>一、卸载原有</w:t>
-      </w:r>
-      <w:r>
-        <w:rPr>
-          <w:rFonts w:ascii="Verdana" w:eastAsia="宋体" w:hAnsi="Verdana" w:cs="宋体"/>
-          <w:b/>
-          <w:bCs/>
-          <w:color w:val="4B4B4B"/>
-          <w:kern w:val="0"/>
-          <w:sz w:val="18"/>
-          <w:szCs w:val="18"/>
-        </w:rPr>
-        <w:t>openjdk</w:t>
-      </w:r>
-      <w:r>
-        <w:rPr>
-          <w:rFonts w:ascii="Verdana" w:eastAsia="宋体" w:hAnsi="Verdana" w:cs="宋体"/>
-          <w:b/>
-          <w:bCs/>
-          <w:color w:val="4B4B4B"/>
-          <w:kern w:val="0"/>
-          <w:sz w:val="18"/>
-          <w:szCs w:val="18"/>
-        </w:rPr>
-        <w:t xml:space="preserve"> </w:t>
-      </w:r>
-      <w:r>
-        <w:rPr>
-          <w:rFonts w:ascii="Verdana" w:eastAsia="宋体" w:hAnsi="Verdana" w:cs="宋体" w:hint="eastAsia"/>
-          <w:b/>
-          <w:bCs/>
-          <w:color w:val="4B4B4B"/>
-          <w:kern w:val="0"/>
-          <w:sz w:val="18"/>
-          <w:szCs w:val="18"/>
-        </w:rPr>
-        <w:t>，</w:t>
-      </w:r>
-      <w:r>
-        <w:rPr>
-          <w:rFonts w:ascii="Verdana" w:eastAsia="宋体" w:hAnsi="Verdana" w:cs="宋体"/>
-          <w:b/>
-          <w:bCs/>
-          <w:color w:val="4B4B4B"/>
-          <w:kern w:val="0"/>
-          <w:sz w:val="18"/>
-          <w:szCs w:val="18"/>
-        </w:rPr>
-        <w:t>查询</w:t>
-      </w:r>
-      <w:r>
-        <w:rPr>
-          <w:rFonts w:ascii="Verdana" w:eastAsia="宋体" w:hAnsi="Verdana" w:cs="宋体"/>
-          <w:b/>
-          <w:bCs/>
-          <w:color w:val="4B4B4B"/>
-          <w:kern w:val="0"/>
-          <w:sz w:val="18"/>
-          <w:szCs w:val="18"/>
-        </w:rPr>
-        <w:t>java</w:t>
-      </w:r>
-      <w:r>
-        <w:rPr>
-          <w:rFonts w:ascii="Verdana" w:eastAsia="宋体" w:hAnsi="Verdana" w:cs="宋体" w:hint="eastAsia"/>
-          <w:b/>
-          <w:bCs/>
-          <w:color w:val="4B4B4B"/>
-          <w:kern w:val="0"/>
-          <w:sz w:val="18"/>
-          <w:szCs w:val="18"/>
-        </w:rPr>
-        <w:t>，</w:t>
-      </w:r>
-      <w:r>
-        <w:rPr>
-          <w:rFonts w:ascii="Verdana" w:eastAsia="宋体" w:hAnsi="Verdana" w:cs="宋体"/>
-          <w:b/>
-          <w:bCs/>
-          <w:color w:val="4B4B4B"/>
-          <w:kern w:val="0"/>
-          <w:sz w:val="18"/>
-          <w:szCs w:val="18"/>
-        </w:rPr>
-        <w:t>grep</w:t>
-      </w:r>
-      <w:r>
-        <w:rPr>
-          <w:rFonts w:ascii="Verdana" w:eastAsia="宋体" w:hAnsi="Verdana" w:cs="宋体"/>
-          <w:b/>
-          <w:bCs/>
-          <w:color w:val="4B4B4B"/>
-          <w:kern w:val="0"/>
-          <w:sz w:val="18"/>
-          <w:szCs w:val="18"/>
-        </w:rPr>
-        <w:t>检索命令</w:t>
-      </w:r>
-    </w:p>
-    <w:p>
-      <w:pPr>
-        <w:pStyle w:val="3"/>
-      </w:pPr>
-      <w:r>
-        <w:rPr>
-          <w:rFonts w:hint="eastAsia"/>
-        </w:rPr>
-        <w:t>1</w:t>
-      </w:r>
-      <w:r>
-        <w:rPr>
-          <w:rFonts w:hint="eastAsia"/>
-        </w:rPr>
-        <w:t>、</w:t>
-      </w:r>
-      <w:r>
-        <w:t>rpm -qa | grep java</w:t>
-      </w:r>
-    </w:p>
-    <w:p>
-      <w:pPr>
-        <w:widowControl/>
-        <w:shd w:val="clear" w:color="auto" w:fill="FFFFFF"/>
-        <w:spacing w:before="150" w:after="150"/>
-        <w:jc w:val="left"/>
-        <w:rPr>
-          <w:rFonts w:ascii="Verdana" w:eastAsia="宋体" w:hAnsi="Verdana" w:cs="宋体"/>
-          <w:color w:val="4B4B4B"/>
-          <w:kern w:val="0"/>
-          <w:sz w:val="18"/>
-          <w:szCs w:val="18"/>
-        </w:rPr>
-      </w:pPr>
-      <w:r>
-        <w:rPr>
-          <w:rFonts w:ascii="Verdana" w:eastAsia="宋体" w:hAnsi="Verdana" w:cs="宋体"/>
-          <w:color w:val="4B4B4B"/>
-          <w:kern w:val="0"/>
-          <w:sz w:val="18"/>
-          <w:szCs w:val="18"/>
-        </w:rPr>
-        <w:t>之后，将展示出来的全部卸载掉，我这里是</w:t>
-      </w:r>
-      <w:r>
-        <w:rPr>
-          <w:rFonts w:ascii="Verdana" w:eastAsia="宋体" w:hAnsi="Verdana" w:cs="宋体"/>
-          <w:color w:val="4B4B4B"/>
-          <w:kern w:val="0"/>
-          <w:sz w:val="18"/>
-          <w:szCs w:val="18"/>
-        </w:rPr>
-        <w:t>5</w:t>
-      </w:r>
-      <w:r>
-        <w:rPr>
-          <w:rFonts w:ascii="Verdana" w:eastAsia="宋体" w:hAnsi="Verdana" w:cs="宋体"/>
-          <w:color w:val="4B4B4B"/>
-          <w:kern w:val="0"/>
-          <w:sz w:val="18"/>
-          <w:szCs w:val="18"/>
-        </w:rPr>
-        <w:t>个</w:t>
-      </w:r>
-    </w:p>
-    <w:p>
-      <w:pPr>
-        <w:widowControl/>
-        <w:numPr>
-          <w:ilvl w:val="0"/>
-          <w:numId w:val="5"/>
-        </w:numPr>
-        <w:shd w:val="clear" w:color="auto" w:fill="FFFFFF"/>
-        <w:spacing w:before="100" w:beforeAutospacing="1" w:after="100" w:afterAutospacing="1"/>
-        <w:ind w:left="450"/>
-        <w:jc w:val="left"/>
-        <w:rPr>
-          <w:rFonts w:ascii="Verdana" w:eastAsia="宋体" w:hAnsi="Verdana" w:cs="宋体"/>
-          <w:color w:val="4B4B4B"/>
-          <w:kern w:val="0"/>
-          <w:sz w:val="18"/>
-          <w:szCs w:val="18"/>
-        </w:rPr>
-      </w:pPr>
-      <w:r>
-        <w:rPr>
-          <w:rFonts w:ascii="Verdana" w:eastAsia="宋体" w:hAnsi="Verdana" w:cs="宋体"/>
-          <w:color w:val="4B4B4B"/>
-          <w:kern w:val="0"/>
-          <w:sz w:val="18"/>
-          <w:szCs w:val="18"/>
-        </w:rPr>
-        <w:t>rpm -e --nodeps java-1.7.0-openjdk-1.7.0.111-2.6.7.2.el7_2.x86_64</w:t>
-      </w:r>
-    </w:p>
-    <w:p>
-      <w:pPr>
-        <w:widowControl/>
-        <w:numPr>
-          <w:ilvl w:val="0"/>
-          <w:numId w:val="5"/>
-        </w:numPr>
-        <w:shd w:val="clear" w:color="auto" w:fill="FFFFFF"/>
-        <w:spacing w:before="100" w:beforeAutospacing="1" w:after="100" w:afterAutospacing="1"/>
-        <w:ind w:left="450"/>
-        <w:jc w:val="left"/>
-        <w:rPr>
-          <w:rFonts w:ascii="Verdana" w:eastAsia="宋体" w:hAnsi="Verdana" w:cs="宋体"/>
-          <w:color w:val="4B4B4B"/>
-          <w:kern w:val="0"/>
-          <w:sz w:val="18"/>
-          <w:szCs w:val="18"/>
-        </w:rPr>
-      </w:pPr>
-      <w:r>
-        <w:rPr>
-          <w:rFonts w:ascii="Verdana" w:eastAsia="宋体" w:hAnsi="Verdana" w:cs="宋体"/>
-          <w:color w:val="FF0000"/>
-          <w:kern w:val="0"/>
-          <w:sz w:val="18"/>
-          <w:szCs w:val="18"/>
-        </w:rPr>
-        <w:t>rpm -e --nodeps</w:t>
-      </w:r>
-      <w:r>
-        <w:rPr>
-          <w:rFonts w:ascii="Verdana" w:eastAsia="宋体" w:hAnsi="Verdana" w:cs="宋体"/>
-          <w:color w:val="4B4B4B"/>
-          <w:kern w:val="0"/>
-          <w:sz w:val="18"/>
-          <w:szCs w:val="18"/>
-        </w:rPr>
-        <w:t xml:space="preserve"> java-1.7.0-openjdk-headless-1.7.0.111-2.6.7.2.el7_2.x86_64</w:t>
-      </w:r>
-      <w:r>
-        <w:rPr>
-          <w:rFonts w:ascii="Verdana" w:eastAsia="宋体" w:hAnsi="Verdana" w:cs="宋体" w:hint="eastAsia"/>
-          <w:color w:val="4B4B4B"/>
-          <w:kern w:val="0"/>
-          <w:sz w:val="18"/>
-          <w:szCs w:val="18"/>
-        </w:rPr>
-        <w:t>/2</w:t>
-      </w:r>
-    </w:p>
-    <w:p>
-      <w:pPr>
-        <w:pStyle w:val="3"/>
-        <w:rPr>
-          <w:rFonts w:ascii="Verdana" w:eastAsia="宋体" w:hAnsi="Verdana" w:cs="宋体"/>
-          <w:color w:val="4B4B4B"/>
-          <w:sz w:val="18"/>
-          <w:szCs w:val="18"/>
-        </w:rPr>
-      </w:pPr>
-      <w:r>
-        <w:rPr>
-          <w:rFonts w:hint="eastAsia"/>
-        </w:rPr>
-        <w:t>2</w:t>
-      </w:r>
-      <w:r>
-        <w:rPr>
-          <w:rFonts w:hint="eastAsia"/>
-        </w:rPr>
-        <w:t>、</w:t>
-      </w:r>
-      <w:r>
-        <w:t>rpm</w:t>
-      </w:r>
-      <w:r>
-        <w:rPr>
-          <w:rFonts w:hint="eastAsia"/>
-        </w:rPr>
-        <w:t xml:space="preserve"> </w:t>
-      </w:r>
-      <w:r>
-        <w:t>-e --nodeps python-javapackages-3.4.1-11.el7.noarch</w:t>
-      </w:r>
-    </w:p>
-    <w:p>
-      <w:pPr>
-        <w:widowControl/>
-        <w:numPr>
-          <w:ilvl w:val="0"/>
-          <w:numId w:val="5"/>
-        </w:numPr>
-        <w:shd w:val="clear" w:color="auto" w:fill="FFFFFF"/>
-        <w:spacing w:before="100" w:beforeAutospacing="1" w:after="100" w:afterAutospacing="1"/>
-        <w:ind w:left="450"/>
-        <w:jc w:val="left"/>
-        <w:rPr>
-          <w:rFonts w:ascii="Verdana" w:eastAsia="宋体" w:hAnsi="Verdana" w:cs="宋体"/>
-          <w:color w:val="4B4B4B"/>
-          <w:kern w:val="0"/>
-          <w:sz w:val="18"/>
-          <w:szCs w:val="18"/>
-        </w:rPr>
-      </w:pPr>
-      <w:r>
-        <w:rPr>
-          <w:rFonts w:ascii="Verdana" w:eastAsia="宋体" w:hAnsi="Verdana" w:cs="宋体"/>
-          <w:color w:val="4B4B4B"/>
-          <w:kern w:val="0"/>
-          <w:sz w:val="18"/>
-          <w:szCs w:val="18"/>
-        </w:rPr>
-        <w:t>rpm -e --nodeps javapackages-tools-3.4.1-11.el7.noarch</w:t>
-      </w:r>
-    </w:p>
-    <w:p>
-      <w:pPr>
-        <w:widowControl/>
-        <w:numPr>
-          <w:ilvl w:val="0"/>
-          <w:numId w:val="5"/>
-        </w:numPr>
-        <w:shd w:val="clear" w:color="auto" w:fill="FFFFFF"/>
-        <w:spacing w:before="100" w:beforeAutospacing="1" w:after="100" w:afterAutospacing="1"/>
-        <w:ind w:left="450"/>
-        <w:jc w:val="left"/>
-        <w:rPr>
-          <w:rFonts w:ascii="Verdana" w:eastAsia="宋体" w:hAnsi="Verdana" w:cs="宋体"/>
-          <w:color w:val="4B4B4B"/>
-          <w:kern w:val="0"/>
-          <w:sz w:val="18"/>
-          <w:szCs w:val="18"/>
-        </w:rPr>
-      </w:pPr>
-      <w:r>
-        <w:rPr>
-          <w:rFonts w:ascii="Verdana" w:eastAsia="宋体" w:hAnsi="Verdana" w:cs="宋体"/>
-          <w:color w:val="4B4B4B"/>
-          <w:kern w:val="0"/>
-          <w:sz w:val="18"/>
-          <w:szCs w:val="18"/>
-        </w:rPr>
-        <w:t>rpm -e --nodeps tzdata-java-2016h-1.el7.noarch</w:t>
-      </w:r>
-    </w:p>
-    <w:p>
-      <w:pPr>
-        <w:widowControl/>
-        <w:shd w:val="clear" w:color="auto" w:fill="FFFFFF"/>
-        <w:spacing w:before="150" w:after="150"/>
-        <w:jc w:val="left"/>
-        <w:rPr>
-          <w:rFonts w:ascii="Verdana" w:eastAsia="宋体" w:hAnsi="Verdana" w:cs="宋体"/>
-          <w:color w:val="4B4B4B"/>
-          <w:kern w:val="0"/>
-          <w:sz w:val="18"/>
-          <w:szCs w:val="18"/>
-        </w:rPr>
-      </w:pPr>
-      <w:r>
-        <w:rPr>
-          <w:rFonts w:ascii="Verdana" w:eastAsia="宋体" w:hAnsi="Verdana" w:cs="宋体"/>
-          <w:color w:val="4B4B4B"/>
-          <w:kern w:val="0"/>
-          <w:sz w:val="18"/>
-          <w:szCs w:val="18"/>
-        </w:rPr>
-        <w:lastRenderedPageBreak/>
-        <w:t>最后，再通过</w:t>
-      </w:r>
-      <w:r>
-        <w:rPr>
-          <w:rFonts w:ascii="Verdana" w:eastAsia="宋体" w:hAnsi="Verdana" w:cs="宋体"/>
-          <w:color w:val="4B4B4B"/>
-          <w:kern w:val="0"/>
-          <w:sz w:val="18"/>
-          <w:szCs w:val="18"/>
-        </w:rPr>
-        <w:t>rpm -qa | grep java</w:t>
-      </w:r>
-      <w:r>
-        <w:rPr>
-          <w:rFonts w:ascii="Verdana" w:eastAsia="宋体" w:hAnsi="Verdana" w:cs="宋体"/>
-          <w:color w:val="4B4B4B"/>
-          <w:kern w:val="0"/>
-          <w:sz w:val="18"/>
-          <w:szCs w:val="18"/>
-        </w:rPr>
-        <w:t>查看是否还有内容，若没有，说明卸载干净。</w:t>
-      </w:r>
-    </w:p>
-    <w:p>
-      <w:pPr>
-        <w:pStyle w:val="3"/>
-      </w:pPr>
-      <w:r>
-        <w:rPr>
-          <w:rFonts w:hint="eastAsia"/>
-        </w:rPr>
-        <w:t>3</w:t>
-      </w:r>
-      <w:r>
-        <w:rPr>
-          <w:rFonts w:hint="eastAsia"/>
-        </w:rPr>
-        <w:t>、</w:t>
-      </w:r>
-      <w:r>
-        <w:rPr>
-          <w:rFonts w:hint="eastAsia"/>
-        </w:rPr>
-        <w:t xml:space="preserve">rpm -qi gcc  </w:t>
-      </w:r>
-      <w:r>
-        <w:rPr>
-          <w:rFonts w:hint="eastAsia"/>
-        </w:rPr>
-        <w:t>查看软件的详细信息</w:t>
+        <w:t>rpm -ql gcc</w:t>
+      </w:r>
+      <w:r>
+        <w:rPr>
+          <w:rFonts w:hint="eastAsia"/>
+        </w:rPr>
+        <w:t>查看安装的位置</w:t>
       </w:r>
     </w:p>
     <w:p>
@@ -8140,10 +8203,10 @@
           <w:noProof/>
         </w:rPr>
         <w:drawing>
-          <wp:inline distT="0" distB="0" distL="0" distR="0" wp14:anchorId="506BB1E7" wp14:editId="4E94CBCD">
-            <wp:extent cx="5270500" cy="2436996"/>
-            <wp:effectExtent l="0" t="0" r="6350" b="1905"/>
-            <wp:docPr id="42" name="图片 42"/>
+          <wp:inline distT="0" distB="0" distL="0" distR="0" wp14:anchorId="3D5B4BFE" wp14:editId="727F24EA">
+            <wp:extent cx="5270500" cy="2672080"/>
+            <wp:effectExtent l="0" t="0" r="6350" b="0"/>
+            <wp:docPr id="43" name="图片 43"/>
             <wp:cNvGraphicFramePr>
               <a:graphicFrameLocks xmlns:a="http://schemas.openxmlformats.org/drawingml/2006/main" noChangeAspect="1"/>
             </wp:cNvGraphicFramePr>
@@ -8163,7 +8226,7 @@
                   <pic:spPr>
                     <a:xfrm>
                       <a:off x="0" y="0"/>
-                      <a:ext cx="5270500" cy="2436996"/>
+                      <a:ext cx="5270500" cy="2672080"/>
                     </a:xfrm>
                     <a:prstGeom prst="rect">
                       <a:avLst/>
@@ -8184,7 +8247,7 @@
         <w:rPr>
           <w:rFonts w:hint="eastAsia"/>
         </w:rPr>
-        <w:t>4</w:t>
+        <w:t>5</w:t>
       </w:r>
       <w:r>
         <w:rPr>
@@ -8193,16 +8256,19 @@
         <w:t>、</w:t>
       </w:r>
       <w:r>
-        <w:rPr>
-          <w:rFonts w:hint="eastAsia"/>
-        </w:rPr>
-        <w:t>rpm -ql gcc</w:t>
-      </w:r>
-      <w:r>
-        <w:rPr>
-          <w:rFonts w:hint="eastAsia"/>
-        </w:rPr>
-        <w:t>查看安装的位置</w:t>
+        <w:t>rpm -qf /usr/share/man/man1/gcc.1.gz</w:t>
+      </w:r>
+      <w:r>
+        <w:rPr>
+          <w:rFonts w:hint="eastAsia"/>
+        </w:rPr>
+        <w:t xml:space="preserve"> </w:t>
+      </w:r>
+      <w:r>
+        <w:rPr>
+          <w:rFonts w:hint="eastAsia"/>
+        </w:rPr>
+        <w:t>查看属于哪个包</w:t>
       </w:r>
     </w:p>
     <w:p>
@@ -8210,11 +8276,12 @@
         <w:rPr>
           <w:noProof/>
         </w:rPr>
+        <w:lastRenderedPageBreak/>
         <w:drawing>
-          <wp:inline distT="0" distB="0" distL="0" distR="0" wp14:anchorId="3D5B4BFE" wp14:editId="727F24EA">
-            <wp:extent cx="5270500" cy="2672080"/>
-            <wp:effectExtent l="0" t="0" r="6350" b="0"/>
-            <wp:docPr id="43" name="图片 43"/>
+          <wp:inline distT="0" distB="0" distL="0" distR="0" wp14:anchorId="12B81674" wp14:editId="3B4213C4">
+            <wp:extent cx="5270500" cy="1559286"/>
+            <wp:effectExtent l="0" t="0" r="6350" b="3175"/>
+            <wp:docPr id="44" name="图片 44"/>
             <wp:cNvGraphicFramePr>
               <a:graphicFrameLocks xmlns:a="http://schemas.openxmlformats.org/drawingml/2006/main" noChangeAspect="1"/>
             </wp:cNvGraphicFramePr>
@@ -8234,7 +8301,7 @@
                   <pic:spPr>
                     <a:xfrm>
                       <a:off x="0" y="0"/>
-                      <a:ext cx="5270500" cy="2672080"/>
+                      <a:ext cx="5270500" cy="1559286"/>
                     </a:xfrm>
                     <a:prstGeom prst="rect">
                       <a:avLst/>
@@ -8249,34 +8316,91 @@
     </w:p>
     <w:p>
       <w:pPr>
+        <w:pStyle w:val="2"/>
+      </w:pPr>
+      <w:r>
+        <w:rPr>
+          <w:rFonts w:hint="eastAsia"/>
+        </w:rPr>
+        <w:t>2</w:t>
+      </w:r>
+      <w:r>
+        <w:rPr>
+          <w:rFonts w:hint="eastAsia"/>
+        </w:rPr>
+        <w:t>、安装</w:t>
+      </w:r>
+      <w:r>
+        <w:rPr>
+          <w:rFonts w:hint="eastAsia"/>
+        </w:rPr>
+        <w:t>模式</w:t>
+      </w:r>
+      <w:r>
+        <w:rPr>
+          <w:rFonts w:hint="eastAsia"/>
+          <w:color w:val="FF0000"/>
+        </w:rPr>
+        <w:t>（一定要包全名</w:t>
+      </w:r>
+      <w:r>
+        <w:rPr>
+          <w:rFonts w:hint="eastAsia"/>
+        </w:rPr>
+        <w:t>）</w:t>
+      </w:r>
+    </w:p>
+    <w:p>
+      <w:pPr>
         <w:pStyle w:val="3"/>
       </w:pPr>
       <w:r>
         <w:rPr>
           <w:rFonts w:hint="eastAsia"/>
         </w:rPr>
-        <w:t>5</w:t>
-      </w:r>
-      <w:r>
-        <w:rPr>
-          <w:rFonts w:hint="eastAsia"/>
-        </w:rPr>
-        <w:t>、</w:t>
-      </w:r>
-      <w:r>
-        <w:t>rpm -qf /usr/share/man/man1/gcc.1.gz</w:t>
-      </w:r>
-      <w:r>
-        <w:rPr>
-          <w:rFonts w:hint="eastAsia"/>
-        </w:rPr>
-        <w:t xml:space="preserve"> </w:t>
-      </w:r>
-      <w:r>
-        <w:rPr>
-          <w:rFonts w:hint="eastAsia"/>
-        </w:rPr>
-        <w:t>查看属于哪个包</w:t>
+        <w:t>1</w:t>
+      </w:r>
+      <w:r>
+        <w:rPr>
+          <w:rFonts w:hint="eastAsia"/>
+        </w:rPr>
+        <w:t>、安装</w:t>
+      </w:r>
+      <w:r>
+        <w:rPr>
+          <w:rFonts w:hint="eastAsia"/>
+        </w:rPr>
+        <w:t>rpm</w:t>
+      </w:r>
+      <w:r>
+        <w:rPr>
+          <w:rFonts w:hint="eastAsia"/>
+        </w:rPr>
+        <w:t>软件</w:t>
+      </w:r>
+      <w:r>
+        <w:rPr>
+          <w:rFonts w:hint="eastAsia"/>
+        </w:rPr>
+        <w:t>httpd</w:t>
+      </w:r>
+      <w:r>
+        <w:rPr>
+          <w:rFonts w:hint="eastAsia"/>
+        </w:rPr>
+        <w:t>，首先需要挂载</w:t>
+      </w:r>
+      <w:r>
+        <w:rPr>
+          <w:rFonts w:hint="eastAsia"/>
+        </w:rPr>
+        <w:t>cdrom</w:t>
+      </w:r>
+      <w:r>
+        <w:rPr>
+          <w:rFonts w:hint="eastAsia"/>
+        </w:rPr>
+        <w:t>，然后进入包路径下</w:t>
       </w:r>
     </w:p>
     <w:p>
@@ -8284,12 +8408,11 @@
         <w:rPr>
           <w:noProof/>
         </w:rPr>
-        <w:lastRenderedPageBreak/>
         <w:drawing>
-          <wp:inline distT="0" distB="0" distL="0" distR="0" wp14:anchorId="12B81674" wp14:editId="3B4213C4">
-            <wp:extent cx="5270500" cy="1559286"/>
-            <wp:effectExtent l="0" t="0" r="6350" b="3175"/>
-            <wp:docPr id="44" name="图片 44"/>
+          <wp:inline distT="0" distB="0" distL="0" distR="0" wp14:anchorId="6EB618AD" wp14:editId="41476003">
+            <wp:extent cx="5270500" cy="907087"/>
+            <wp:effectExtent l="0" t="0" r="6350" b="7620"/>
+            <wp:docPr id="54" name="图片 54"/>
             <wp:cNvGraphicFramePr>
               <a:graphicFrameLocks xmlns:a="http://schemas.openxmlformats.org/drawingml/2006/main" noChangeAspect="1"/>
             </wp:cNvGraphicFramePr>
@@ -8309,7 +8432,7 @@
                   <pic:spPr>
                     <a:xfrm>
                       <a:off x="0" y="0"/>
-                      <a:ext cx="5270500" cy="1559286"/>
+                      <a:ext cx="5270500" cy="907087"/>
                     </a:xfrm>
                     <a:prstGeom prst="rect">
                       <a:avLst/>
@@ -8324,7 +8447,7 @@
     </w:p>
     <w:p>
       <w:pPr>
-        <w:pStyle w:val="2"/>
+        <w:pStyle w:val="3"/>
       </w:pPr>
       <w:r>
         <w:rPr>
@@ -8336,20 +8459,31 @@
         <w:rPr>
           <w:rFonts w:hint="eastAsia"/>
         </w:rPr>
-        <w:t>、安装</w:t>
-      </w:r>
-      <w:r>
-        <w:rPr>
-          <w:rFonts w:hint="eastAsia"/>
-        </w:rPr>
-        <w:t>模式</w:t>
-      </w:r>
-      <w:r>
-        <w:rPr>
-          <w:rFonts w:hint="eastAsia"/>
-          <w:color w:val="FF0000"/>
-        </w:rPr>
-        <w:t>（一定要包全名</w:t>
+        <w:t>、</w:t>
+      </w:r>
+      <w:r>
+        <w:rPr>
+          <w:rFonts w:hint="eastAsia"/>
+        </w:rPr>
+        <w:t>安装</w:t>
+      </w:r>
+      <w:r>
+        <w:rPr>
+          <w:rFonts w:hint="eastAsia"/>
+        </w:rPr>
+        <w:t xml:space="preserve"> httpd </w:t>
+      </w:r>
+      <w:r>
+        <w:rPr>
+          <w:rFonts w:hint="eastAsia"/>
+        </w:rPr>
+        <w:t>（</w:t>
+      </w:r>
+      <w:r>
+        <w:rPr>
+          <w:rFonts w:hint="eastAsia"/>
+        </w:rPr>
+        <w:t>Apache</w:t>
       </w:r>
       <w:r>
         <w:rPr>
@@ -8366,49 +8500,7 @@
         <w:rPr>
           <w:rFonts w:hint="eastAsia"/>
         </w:rPr>
-        <w:t>1</w:t>
-      </w:r>
-      <w:r>
-        <w:rPr>
-          <w:rFonts w:hint="eastAsia"/>
-        </w:rPr>
-        <w:t>、安装</w:t>
-      </w:r>
-      <w:r>
-        <w:rPr>
-          <w:rFonts w:hint="eastAsia"/>
-        </w:rPr>
-        <w:t>rpm</w:t>
-      </w:r>
-      <w:r>
-        <w:rPr>
-          <w:rFonts w:hint="eastAsia"/>
-        </w:rPr>
-        <w:t>软件</w:t>
-      </w:r>
-      <w:r>
-        <w:rPr>
-          <w:rFonts w:hint="eastAsia"/>
-        </w:rPr>
-        <w:t>httpd</w:t>
-      </w:r>
-      <w:r>
-        <w:rPr>
-          <w:rFonts w:hint="eastAsia"/>
-        </w:rPr>
-        <w:t>，首先需要挂载</w:t>
-      </w:r>
-      <w:r>
-        <w:rPr>
-          <w:rFonts w:hint="eastAsia"/>
-        </w:rPr>
-        <w:t>cdrom</w:t>
-      </w:r>
-      <w:r>
-        <w:rPr>
-          <w:rFonts w:hint="eastAsia"/>
-        </w:rPr>
-        <w:t>，然后进入包路径下</w:t>
+        <w:t>rpm -ivh http-</w:t>
       </w:r>
     </w:p>
     <w:p>
@@ -8417,10 +8509,10 @@
           <w:noProof/>
         </w:rPr>
         <w:drawing>
-          <wp:inline distT="0" distB="0" distL="0" distR="0" wp14:anchorId="6EB618AD" wp14:editId="41476003">
-            <wp:extent cx="5270500" cy="907087"/>
-            <wp:effectExtent l="0" t="0" r="6350" b="7620"/>
-            <wp:docPr id="54" name="图片 54"/>
+          <wp:inline distT="0" distB="0" distL="0" distR="0" wp14:anchorId="190F523F" wp14:editId="7BD302BD">
+            <wp:extent cx="5057143" cy="180952"/>
+            <wp:effectExtent l="0" t="0" r="0" b="0"/>
+            <wp:docPr id="55" name="图片 55"/>
             <wp:cNvGraphicFramePr>
               <a:graphicFrameLocks xmlns:a="http://schemas.openxmlformats.org/drawingml/2006/main" noChangeAspect="1"/>
             </wp:cNvGraphicFramePr>
@@ -8440,7 +8532,7 @@
                   <pic:spPr>
                     <a:xfrm>
                       <a:off x="0" y="0"/>
-                      <a:ext cx="5270500" cy="907087"/>
+                      <a:ext cx="5057143" cy="180952"/>
                     </a:xfrm>
                     <a:prstGeom prst="rect">
                       <a:avLst/>
@@ -8455,13 +8547,30 @@
     </w:p>
     <w:p>
       <w:pPr>
-        <w:pStyle w:val="3"/>
-      </w:pPr>
-      <w:r>
-        <w:rPr>
-          <w:rFonts w:hint="eastAsia"/>
-        </w:rPr>
-        <w:t>2</w:t>
+        <w:pStyle w:val="4"/>
+      </w:pPr>
+      <w:r>
+        <w:rPr>
+          <w:rFonts w:hint="eastAsia"/>
+        </w:rPr>
+        <w:t>解释：</w:t>
+      </w:r>
+      <w:r>
+        <w:rPr>
+          <w:rFonts w:hint="eastAsia"/>
+        </w:rPr>
+        <w:t>缺少依赖就会报错，这样缺少哪个就安装哪个</w:t>
+      </w:r>
+    </w:p>
+    <w:p>
+      <w:pPr>
+        <w:pStyle w:val="2"/>
+      </w:pPr>
+      <w:r>
+        <w:rPr>
+          <w:rFonts w:hint="eastAsia"/>
+        </w:rPr>
+        <w:t>3</w:t>
       </w:r>
       <w:r>
         <w:rPr>
@@ -8473,42 +8582,13 @@
         <w:rPr>
           <w:rFonts w:hint="eastAsia"/>
         </w:rPr>
-        <w:t>安装</w:t>
-      </w:r>
-      <w:r>
-        <w:rPr>
-          <w:rFonts w:hint="eastAsia"/>
-        </w:rPr>
-        <w:t xml:space="preserve"> httpd </w:t>
-      </w:r>
-      <w:r>
-        <w:rPr>
-          <w:rFonts w:hint="eastAsia"/>
-        </w:rPr>
-        <w:t>（</w:t>
-      </w:r>
-      <w:r>
-        <w:rPr>
-          <w:rFonts w:hint="eastAsia"/>
-        </w:rPr>
-        <w:t>Apache</w:t>
-      </w:r>
-      <w:r>
-        <w:rPr>
-          <w:rFonts w:hint="eastAsia"/>
-        </w:rPr>
-        <w:t>）</w:t>
-      </w:r>
-    </w:p>
-    <w:p>
-      <w:pPr>
-        <w:pStyle w:val="3"/>
-      </w:pPr>
-      <w:r>
-        <w:rPr>
-          <w:rFonts w:hint="eastAsia"/>
-        </w:rPr>
-        <w:t>rpm -ivh http-</w:t>
+        <w:t>rpm</w:t>
+      </w:r>
+      <w:r>
+        <w:rPr>
+          <w:rFonts w:hint="eastAsia"/>
+        </w:rPr>
+        <w:t>命名原则</w:t>
       </w:r>
     </w:p>
     <w:p>
@@ -8516,11 +8596,12 @@
         <w:rPr>
           <w:noProof/>
         </w:rPr>
+        <w:lastRenderedPageBreak/>
         <w:drawing>
-          <wp:inline distT="0" distB="0" distL="0" distR="0" wp14:anchorId="190F523F" wp14:editId="7BD302BD">
-            <wp:extent cx="5057143" cy="180952"/>
-            <wp:effectExtent l="0" t="0" r="0" b="0"/>
-            <wp:docPr id="55" name="图片 55"/>
+          <wp:inline distT="0" distB="0" distL="0" distR="0" wp14:anchorId="27A8B1FB" wp14:editId="2A896E3A">
+            <wp:extent cx="2274073" cy="1518155"/>
+            <wp:effectExtent l="0" t="0" r="0" b="6350"/>
+            <wp:docPr id="56" name="图片 56"/>
             <wp:cNvGraphicFramePr>
               <a:graphicFrameLocks xmlns:a="http://schemas.openxmlformats.org/drawingml/2006/main" noChangeAspect="1"/>
             </wp:cNvGraphicFramePr>
@@ -8540,95 +8621,6 @@
                   <pic:spPr>
                     <a:xfrm>
                       <a:off x="0" y="0"/>
-                      <a:ext cx="5057143" cy="180952"/>
-                    </a:xfrm>
-                    <a:prstGeom prst="rect">
-                      <a:avLst/>
-                    </a:prstGeom>
-                  </pic:spPr>
-                </pic:pic>
-              </a:graphicData>
-            </a:graphic>
-          </wp:inline>
-        </w:drawing>
-      </w:r>
-    </w:p>
-    <w:p>
-      <w:pPr>
-        <w:pStyle w:val="4"/>
-      </w:pPr>
-      <w:r>
-        <w:rPr>
-          <w:rFonts w:hint="eastAsia"/>
-        </w:rPr>
-        <w:t>解释：</w:t>
-      </w:r>
-      <w:r>
-        <w:rPr>
-          <w:rFonts w:hint="eastAsia"/>
-        </w:rPr>
-        <w:t>缺少依赖就会报错，这样缺少哪个就安装哪个</w:t>
-      </w:r>
-    </w:p>
-    <w:p>
-      <w:pPr>
-        <w:pStyle w:val="2"/>
-      </w:pPr>
-      <w:r>
-        <w:rPr>
-          <w:rFonts w:hint="eastAsia"/>
-        </w:rPr>
-        <w:t>3</w:t>
-      </w:r>
-      <w:r>
-        <w:rPr>
-          <w:rFonts w:hint="eastAsia"/>
-        </w:rPr>
-        <w:t>、</w:t>
-      </w:r>
-      <w:r>
-        <w:rPr>
-          <w:rFonts w:hint="eastAsia"/>
-        </w:rPr>
-        <w:t>rpm</w:t>
-      </w:r>
-      <w:r>
-        <w:rPr>
-          <w:rFonts w:hint="eastAsia"/>
-        </w:rPr>
-        <w:t>命名原则</w:t>
-      </w:r>
-    </w:p>
-    <w:p>
-      <w:r>
-        <w:rPr>
-          <w:noProof/>
-        </w:rPr>
-        <w:lastRenderedPageBreak/>
-        <w:drawing>
-          <wp:inline distT="0" distB="0" distL="0" distR="0" wp14:anchorId="27A8B1FB" wp14:editId="2A896E3A">
-            <wp:extent cx="2274073" cy="1518155"/>
-            <wp:effectExtent l="0" t="0" r="0" b="6350"/>
-            <wp:docPr id="56" name="图片 56"/>
-            <wp:cNvGraphicFramePr>
-              <a:graphicFrameLocks xmlns:a="http://schemas.openxmlformats.org/drawingml/2006/main" noChangeAspect="1"/>
-            </wp:cNvGraphicFramePr>
-            <a:graphic xmlns:a="http://schemas.openxmlformats.org/drawingml/2006/main">
-              <a:graphicData uri="http://schemas.openxmlformats.org/drawingml/2006/picture">
-                <pic:pic xmlns:pic="http://schemas.openxmlformats.org/drawingml/2006/picture">
-                  <pic:nvPicPr>
-                    <pic:cNvPr id="0" name=""/>
-                    <pic:cNvPicPr/>
-                  </pic:nvPicPr>
-                  <pic:blipFill>
-                    <a:blip r:embed="rId58"/>
-                    <a:stretch>
-                      <a:fillRect/>
-                    </a:stretch>
-                  </pic:blipFill>
-                  <pic:spPr>
-                    <a:xfrm>
-                      <a:off x="0" y="0"/>
                       <a:ext cx="2279869" cy="1522024"/>
                     </a:xfrm>
                     <a:prstGeom prst="rect">
@@ -8676,7 +8668,7 @@
         </w:rPr>
         <w:t>rpm是由</w:t>
       </w:r>
-      <w:hyperlink r:id="rId59" w:tgtFrame="_blank" w:history="1">
+      <w:hyperlink r:id="rId58" w:tgtFrame="_blank" w:history="1">
         <w:r>
           <w:rPr>
             <w:rStyle w:val="a3"/>
@@ -8762,7 +8754,7 @@
       </w:r>
     </w:p>
     <w:p>
-      <w:hyperlink r:id="rId60" w:history="1">
+      <w:hyperlink r:id="rId59" w:history="1">
         <w:r>
           <w:rPr>
             <w:rStyle w:val="a3"/>
@@ -8787,7 +8779,7 @@
         </w:rPr>
         <w:t>、</w:t>
       </w:r>
-      <w:hyperlink r:id="rId61" w:history="1">
+      <w:hyperlink r:id="rId60" w:history="1">
         <w:r>
           <w:rPr>
             <w:rStyle w:val="a3"/>
@@ -8898,7 +8890,7 @@
                     <pic:cNvPicPr/>
                   </pic:nvPicPr>
                   <pic:blipFill>
-                    <a:blip r:embed="rId62"/>
+                    <a:blip r:embed="rId61"/>
                     <a:stretch>
                       <a:fillRect/>
                     </a:stretch>
@@ -8959,6 +8951,65 @@
             <wp:extent cx="5270500" cy="1477448"/>
             <wp:effectExtent l="0" t="0" r="6350" b="8890"/>
             <wp:docPr id="36" name="图片 36"/>
+            <wp:cNvGraphicFramePr>
+              <a:graphicFrameLocks xmlns:a="http://schemas.openxmlformats.org/drawingml/2006/main" noChangeAspect="1"/>
+            </wp:cNvGraphicFramePr>
+            <a:graphic xmlns:a="http://schemas.openxmlformats.org/drawingml/2006/main">
+              <a:graphicData uri="http://schemas.openxmlformats.org/drawingml/2006/picture">
+                <pic:pic xmlns:pic="http://schemas.openxmlformats.org/drawingml/2006/picture">
+                  <pic:nvPicPr>
+                    <pic:cNvPr id="0" name=""/>
+                    <pic:cNvPicPr/>
+                  </pic:nvPicPr>
+                  <pic:blipFill>
+                    <a:blip r:embed="rId62"/>
+                    <a:stretch>
+                      <a:fillRect/>
+                    </a:stretch>
+                  </pic:blipFill>
+                  <pic:spPr>
+                    <a:xfrm>
+                      <a:off x="0" y="0"/>
+                      <a:ext cx="5270500" cy="1477448"/>
+                    </a:xfrm>
+                    <a:prstGeom prst="rect">
+                      <a:avLst/>
+                    </a:prstGeom>
+                  </pic:spPr>
+                </pic:pic>
+              </a:graphicData>
+            </a:graphic>
+          </wp:inline>
+        </w:drawing>
+      </w:r>
+    </w:p>
+    <w:p>
+      <w:pPr>
+        <w:pStyle w:val="3"/>
+      </w:pPr>
+      <w:r>
+        <w:rPr>
+          <w:rFonts w:hint="eastAsia"/>
+        </w:rPr>
+        <w:t>3</w:t>
+      </w:r>
+      <w:r>
+        <w:rPr>
+          <w:rFonts w:hint="eastAsia"/>
+        </w:rPr>
+        <w:t>、使用电源启动就装载</w:t>
+      </w:r>
+    </w:p>
+    <w:p>
+      <w:r>
+        <w:rPr>
+          <w:noProof/>
+        </w:rPr>
+        <w:drawing>
+          <wp:inline distT="0" distB="0" distL="0" distR="0" wp14:anchorId="601A92B1" wp14:editId="676BFC2F">
+            <wp:extent cx="5270500" cy="2051469"/>
+            <wp:effectExtent l="0" t="0" r="6350" b="6350"/>
+            <wp:docPr id="48" name="图片 48"/>
             <wp:cNvGraphicFramePr>
               <a:graphicFrameLocks xmlns:a="http://schemas.openxmlformats.org/drawingml/2006/main" noChangeAspect="1"/>
             </wp:cNvGraphicFramePr>
@@ -8978,7 +9029,7 @@
                   <pic:spPr>
                     <a:xfrm>
                       <a:off x="0" y="0"/>
-                      <a:ext cx="5270500" cy="1477448"/>
+                      <a:ext cx="5270500" cy="2051469"/>
                     </a:xfrm>
                     <a:prstGeom prst="rect">
                       <a:avLst/>
@@ -8999,13 +9050,19 @@
         <w:rPr>
           <w:rFonts w:hint="eastAsia"/>
         </w:rPr>
-        <w:t>3</w:t>
-      </w:r>
-      <w:r>
-        <w:rPr>
-          <w:rFonts w:hint="eastAsia"/>
-        </w:rPr>
-        <w:t>、使用电源启动就装载</w:t>
+        <w:t>4</w:t>
+      </w:r>
+      <w:r>
+        <w:rPr>
+          <w:rFonts w:hint="eastAsia"/>
+        </w:rPr>
+        <w:t>、</w:t>
+      </w:r>
+      <w:r>
+        <w:rPr>
+          <w:rFonts w:hint="eastAsia"/>
+        </w:rPr>
+        <w:t>检测装载完成</w:t>
       </w:r>
     </w:p>
     <w:p>
@@ -9014,10 +9071,10 @@
           <w:noProof/>
         </w:rPr>
         <w:drawing>
-          <wp:inline distT="0" distB="0" distL="0" distR="0" wp14:anchorId="601A92B1" wp14:editId="676BFC2F">
-            <wp:extent cx="5270500" cy="2051469"/>
-            <wp:effectExtent l="0" t="0" r="6350" b="6350"/>
-            <wp:docPr id="48" name="图片 48"/>
+          <wp:inline distT="0" distB="0" distL="0" distR="0" wp14:anchorId="3D2ECF7B" wp14:editId="12E7DFC0">
+            <wp:extent cx="5270500" cy="2066109"/>
+            <wp:effectExtent l="0" t="0" r="6350" b="0"/>
+            <wp:docPr id="50" name="图片 50"/>
             <wp:cNvGraphicFramePr>
               <a:graphicFrameLocks xmlns:a="http://schemas.openxmlformats.org/drawingml/2006/main" noChangeAspect="1"/>
             </wp:cNvGraphicFramePr>
@@ -9037,7 +9094,7 @@
                   <pic:spPr>
                     <a:xfrm>
                       <a:off x="0" y="0"/>
-                      <a:ext cx="5270500" cy="2051469"/>
+                      <a:ext cx="5270500" cy="2066109"/>
                     </a:xfrm>
                     <a:prstGeom prst="rect">
                       <a:avLst/>
@@ -9052,37 +9109,74 @@
     </w:p>
     <w:p>
       <w:pPr>
+        <w:pStyle w:val="2"/>
+      </w:pPr>
+      <w:r>
+        <w:rPr>
+          <w:rFonts w:hint="eastAsia"/>
+        </w:rPr>
+        <w:lastRenderedPageBreak/>
+        <w:t>2</w:t>
+      </w:r>
+      <w:r>
+        <w:rPr>
+          <w:rFonts w:hint="eastAsia"/>
+        </w:rPr>
+        <w:t>、</w:t>
+      </w:r>
+      <w:r>
+        <w:rPr>
+          <w:rFonts w:hint="eastAsia"/>
+        </w:rPr>
+        <w:t xml:space="preserve">mnt </w:t>
+      </w:r>
+      <w:r>
+        <w:rPr>
+          <w:rFonts w:hint="eastAsia"/>
+        </w:rPr>
+        <w:t>为系统临时文件存放目录，先建立</w:t>
+      </w:r>
+      <w:r>
+        <w:rPr>
+          <w:rFonts w:hint="eastAsia"/>
+        </w:rPr>
+        <w:t>cdrom</w:t>
+      </w:r>
+      <w:r>
+        <w:rPr>
+          <w:rFonts w:hint="eastAsia"/>
+        </w:rPr>
+        <w:t>目录</w:t>
+      </w:r>
+    </w:p>
+    <w:p>
+      <w:pPr>
         <w:pStyle w:val="3"/>
       </w:pPr>
       <w:r>
-        <w:rPr>
-          <w:rFonts w:hint="eastAsia"/>
-        </w:rPr>
-        <w:t>4</w:t>
-      </w:r>
-      <w:r>
-        <w:rPr>
-          <w:rFonts w:hint="eastAsia"/>
-        </w:rPr>
-        <w:t>、</w:t>
-      </w:r>
-      <w:r>
-        <w:rPr>
-          <w:rFonts w:hint="eastAsia"/>
-        </w:rPr>
-        <w:t>检测装载完成</w:t>
-      </w:r>
-    </w:p>
-    <w:p>
+        <w:t xml:space="preserve">mkdir -p /mnt/cdrom </w:t>
+      </w:r>
+      <w:r>
+        <w:t>创建</w:t>
+      </w:r>
+      <w:r>
+        <w:t>/mnt/cdrom</w:t>
+      </w:r>
+      <w:r>
+        <w:t>目录</w:t>
+      </w:r>
+      <w:r>
+        <w:br/>
+      </w:r>
       <w:r>
         <w:rPr>
           <w:noProof/>
         </w:rPr>
         <w:drawing>
-          <wp:inline distT="0" distB="0" distL="0" distR="0" wp14:anchorId="3D2ECF7B" wp14:editId="12E7DFC0">
-            <wp:extent cx="5270500" cy="2066109"/>
-            <wp:effectExtent l="0" t="0" r="6350" b="0"/>
-            <wp:docPr id="50" name="图片 50"/>
+          <wp:inline distT="0" distB="0" distL="0" distR="0" wp14:anchorId="73E49603" wp14:editId="235BED40">
+            <wp:extent cx="3723809" cy="580952"/>
+            <wp:effectExtent l="0" t="0" r="0" b="0"/>
+            <wp:docPr id="51" name="图片 51"/>
             <wp:cNvGraphicFramePr>
               <a:graphicFrameLocks xmlns:a="http://schemas.openxmlformats.org/drawingml/2006/main" noChangeAspect="1"/>
             </wp:cNvGraphicFramePr>
@@ -9102,7 +9196,7 @@
                   <pic:spPr>
                     <a:xfrm>
                       <a:off x="0" y="0"/>
-                      <a:ext cx="5270500" cy="2066109"/>
+                      <a:ext cx="3723809" cy="580952"/>
                     </a:xfrm>
                     <a:prstGeom prst="rect">
                       <a:avLst/>
@@ -9123,8 +9217,7 @@
         <w:rPr>
           <w:rFonts w:hint="eastAsia"/>
         </w:rPr>
-        <w:lastRenderedPageBreak/>
-        <w:t>2</w:t>
+        <w:t>3</w:t>
       </w:r>
       <w:r>
         <w:rPr>
@@ -9136,13 +9229,13 @@
         <w:rPr>
           <w:rFonts w:hint="eastAsia"/>
         </w:rPr>
-        <w:t xml:space="preserve">mnt </w:t>
-      </w:r>
-      <w:r>
-        <w:rPr>
-          <w:rFonts w:hint="eastAsia"/>
-        </w:rPr>
-        <w:t>为系统临时文件存放目录，先建立</w:t>
+        <w:t xml:space="preserve">mount -t aotu /dev/cdrom /mnt/cdrom </w:t>
+      </w:r>
+      <w:r>
+        <w:rPr>
+          <w:rFonts w:hint="eastAsia"/>
+        </w:rPr>
+        <w:t>挂载</w:t>
       </w:r>
       <w:r>
         <w:rPr>
@@ -9150,41 +9243,17 @@
         </w:rPr>
         <w:t>cdrom</w:t>
       </w:r>
-      <w:r>
-        <w:rPr>
-          <w:rFonts w:hint="eastAsia"/>
-        </w:rPr>
-        <w:t>目录</w:t>
-      </w:r>
-    </w:p>
-    <w:p>
-      <w:pPr>
-        <w:pStyle w:val="3"/>
-      </w:pPr>
-      <w:r>
-        <w:t xml:space="preserve">mkdir -p /mnt/cdrom </w:t>
-      </w:r>
-      <w:r>
-        <w:t>创建</w:t>
-      </w:r>
-      <w:r>
-        <w:t>/mnt/cdrom</w:t>
-      </w:r>
-      <w:r>
-        <w:t>目录</w:t>
-      </w:r>
-      <w:r>
-        <w:br/>
-      </w:r>
+    </w:p>
+    <w:p>
       <w:r>
         <w:rPr>
           <w:noProof/>
         </w:rPr>
         <w:drawing>
-          <wp:inline distT="0" distB="0" distL="0" distR="0" wp14:anchorId="73E49603" wp14:editId="235BED40">
-            <wp:extent cx="3723809" cy="580952"/>
-            <wp:effectExtent l="0" t="0" r="0" b="0"/>
-            <wp:docPr id="51" name="图片 51"/>
+          <wp:inline distT="0" distB="0" distL="0" distR="0" wp14:anchorId="190EC2AA" wp14:editId="4D622010">
+            <wp:extent cx="5270500" cy="569751"/>
+            <wp:effectExtent l="0" t="0" r="6350" b="1905"/>
+            <wp:docPr id="52" name="图片 52"/>
             <wp:cNvGraphicFramePr>
               <a:graphicFrameLocks xmlns:a="http://schemas.openxmlformats.org/drawingml/2006/main" noChangeAspect="1"/>
             </wp:cNvGraphicFramePr>
@@ -9204,7 +9273,7 @@
                   <pic:spPr>
                     <a:xfrm>
                       <a:off x="0" y="0"/>
-                      <a:ext cx="3723809" cy="580952"/>
+                      <a:ext cx="5270500" cy="569751"/>
                     </a:xfrm>
                     <a:prstGeom prst="rect">
                       <a:avLst/>
@@ -9225,31 +9294,13 @@
         <w:rPr>
           <w:rFonts w:hint="eastAsia"/>
         </w:rPr>
-        <w:t>3</w:t>
-      </w:r>
-      <w:r>
-        <w:rPr>
-          <w:rFonts w:hint="eastAsia"/>
-        </w:rPr>
-        <w:t>、</w:t>
-      </w:r>
-      <w:r>
-        <w:rPr>
-          <w:rFonts w:hint="eastAsia"/>
-        </w:rPr>
-        <w:t xml:space="preserve">mount -t aotu /dev/cdrom /mnt/cdrom </w:t>
-      </w:r>
-      <w:r>
-        <w:rPr>
-          <w:rFonts w:hint="eastAsia"/>
-        </w:rPr>
-        <w:t>挂载</w:t>
-      </w:r>
-      <w:r>
-        <w:rPr>
-          <w:rFonts w:hint="eastAsia"/>
-        </w:rPr>
-        <w:t>cdrom</w:t>
+        <w:t>4</w:t>
+      </w:r>
+      <w:r>
+        <w:rPr>
+          <w:rFonts w:hint="eastAsia"/>
+        </w:rPr>
+        <w:t>、检测：挂载成功</w:t>
       </w:r>
     </w:p>
     <w:p>
@@ -9258,10 +9309,10 @@
           <w:noProof/>
         </w:rPr>
         <w:drawing>
-          <wp:inline distT="0" distB="0" distL="0" distR="0" wp14:anchorId="190EC2AA" wp14:editId="4D622010">
-            <wp:extent cx="5270500" cy="569751"/>
-            <wp:effectExtent l="0" t="0" r="6350" b="1905"/>
-            <wp:docPr id="52" name="图片 52"/>
+          <wp:inline distT="0" distB="0" distL="0" distR="0" wp14:anchorId="115BBB85" wp14:editId="104383AE">
+            <wp:extent cx="5270500" cy="552060"/>
+            <wp:effectExtent l="0" t="0" r="6350" b="635"/>
+            <wp:docPr id="53" name="图片 53"/>
             <wp:cNvGraphicFramePr>
               <a:graphicFrameLocks xmlns:a="http://schemas.openxmlformats.org/drawingml/2006/main" noChangeAspect="1"/>
             </wp:cNvGraphicFramePr>
@@ -9281,7 +9332,7 @@
                   <pic:spPr>
                     <a:xfrm>
                       <a:off x="0" y="0"/>
-                      <a:ext cx="5270500" cy="569751"/>
+                      <a:ext cx="5270500" cy="552060"/>
                     </a:xfrm>
                     <a:prstGeom prst="rect">
                       <a:avLst/>
@@ -9296,19 +9347,50 @@
     </w:p>
     <w:p>
       <w:pPr>
+        <w:pStyle w:val="1"/>
+        <w:pageBreakBefore/>
+      </w:pPr>
+      <w:r>
+        <w:rPr>
+          <w:rFonts w:hint="eastAsia"/>
+        </w:rPr>
+        <w:lastRenderedPageBreak/>
+        <w:t>21</w:t>
+      </w:r>
+      <w:r>
+        <w:rPr>
+          <w:rFonts w:hint="eastAsia"/>
+        </w:rPr>
+        <w:t>、</w:t>
+      </w:r>
+      <w:r>
+        <w:rPr>
+          <w:rFonts w:hint="eastAsia"/>
+        </w:rPr>
+        <w:t xml:space="preserve">wget </w:t>
+      </w:r>
+      <w:r>
+        <w:rPr>
+          <w:rFonts w:hint="eastAsia"/>
+        </w:rPr>
+        <w:t>下载文件</w:t>
+      </w:r>
+    </w:p>
+    <w:p>
+      <w:pPr>
         <w:pStyle w:val="2"/>
       </w:pPr>
       <w:r>
         <w:rPr>
           <w:rFonts w:hint="eastAsia"/>
         </w:rPr>
-        <w:t>4</w:t>
-      </w:r>
-      <w:r>
-        <w:rPr>
-          <w:rFonts w:hint="eastAsia"/>
-        </w:rPr>
-        <w:t>、检测：挂载成功</w:t>
+        <w:t>1</w:t>
+      </w:r>
+      <w:r>
+        <w:rPr>
+          <w:rFonts w:hint="eastAsia"/>
+        </w:rPr>
+        <w:t>、测试用互联网下载东西，复制下载路径</w:t>
       </w:r>
     </w:p>
     <w:p>
@@ -9317,10 +9399,10 @@
           <w:noProof/>
         </w:rPr>
         <w:drawing>
-          <wp:inline distT="0" distB="0" distL="0" distR="0" wp14:anchorId="115BBB85" wp14:editId="104383AE">
-            <wp:extent cx="5270500" cy="552060"/>
-            <wp:effectExtent l="0" t="0" r="6350" b="635"/>
-            <wp:docPr id="53" name="图片 53"/>
+          <wp:inline distT="0" distB="0" distL="0" distR="0" wp14:anchorId="2436CA39" wp14:editId="672A4109">
+            <wp:extent cx="5216055" cy="1733251"/>
+            <wp:effectExtent l="0" t="0" r="3810" b="635"/>
+            <wp:docPr id="57" name="图片 57"/>
             <wp:cNvGraphicFramePr>
               <a:graphicFrameLocks xmlns:a="http://schemas.openxmlformats.org/drawingml/2006/main" noChangeAspect="1"/>
             </wp:cNvGraphicFramePr>
@@ -9340,96 +9422,6 @@
                   <pic:spPr>
                     <a:xfrm>
                       <a:off x="0" y="0"/>
-                      <a:ext cx="5270500" cy="552060"/>
-                    </a:xfrm>
-                    <a:prstGeom prst="rect">
-                      <a:avLst/>
-                    </a:prstGeom>
-                  </pic:spPr>
-                </pic:pic>
-              </a:graphicData>
-            </a:graphic>
-          </wp:inline>
-        </w:drawing>
-      </w:r>
-    </w:p>
-    <w:p>
-      <w:pPr>
-        <w:pStyle w:val="1"/>
-        <w:pageBreakBefore/>
-      </w:pPr>
-      <w:r>
-        <w:rPr>
-          <w:rFonts w:hint="eastAsia"/>
-        </w:rPr>
-        <w:lastRenderedPageBreak/>
-        <w:t>21</w:t>
-      </w:r>
-      <w:r>
-        <w:rPr>
-          <w:rFonts w:hint="eastAsia"/>
-        </w:rPr>
-        <w:t>、</w:t>
-      </w:r>
-      <w:r>
-        <w:rPr>
-          <w:rFonts w:hint="eastAsia"/>
-        </w:rPr>
-        <w:t xml:space="preserve">wget </w:t>
-      </w:r>
-      <w:r>
-        <w:rPr>
-          <w:rFonts w:hint="eastAsia"/>
-        </w:rPr>
-        <w:t>下载文件</w:t>
-      </w:r>
-    </w:p>
-    <w:p>
-      <w:pPr>
-        <w:pStyle w:val="2"/>
-      </w:pPr>
-      <w:r>
-        <w:rPr>
-          <w:rFonts w:hint="eastAsia"/>
-        </w:rPr>
-        <w:t>1</w:t>
-      </w:r>
-      <w:r>
-        <w:rPr>
-          <w:rFonts w:hint="eastAsia"/>
-        </w:rPr>
-        <w:t>、测试用互联网下载东西，复制下载路径</w:t>
-      </w:r>
-    </w:p>
-    <w:p>
-      <w:r>
-        <w:rPr>
-          <w:noProof/>
-        </w:rPr>
-        <w:drawing>
-          <wp:inline distT="0" distB="0" distL="0" distR="0" wp14:anchorId="2436CA39" wp14:editId="672A4109">
-            <wp:extent cx="5216055" cy="1733251"/>
-            <wp:effectExtent l="0" t="0" r="3810" b="635"/>
-            <wp:docPr id="57" name="图片 57"/>
-            <wp:cNvGraphicFramePr>
-              <a:graphicFrameLocks xmlns:a="http://schemas.openxmlformats.org/drawingml/2006/main" noChangeAspect="1"/>
-            </wp:cNvGraphicFramePr>
-            <a:graphic xmlns:a="http://schemas.openxmlformats.org/drawingml/2006/main">
-              <a:graphicData uri="http://schemas.openxmlformats.org/drawingml/2006/picture">
-                <pic:pic xmlns:pic="http://schemas.openxmlformats.org/drawingml/2006/picture">
-                  <pic:nvPicPr>
-                    <pic:cNvPr id="0" name=""/>
-                    <pic:cNvPicPr/>
-                  </pic:nvPicPr>
-                  <pic:blipFill>
-                    <a:blip r:embed="rId69"/>
-                    <a:stretch>
-                      <a:fillRect/>
-                    </a:stretch>
-                  </pic:blipFill>
-                  <pic:spPr>
-                    <a:xfrm>
-                      <a:off x="0" y="0"/>
                       <a:ext cx="5222186" cy="1735288"/>
                     </a:xfrm>
                     <a:prstGeom prst="rect">
@@ -9479,7 +9471,7 @@
         </w:rPr>
         <w:t xml:space="preserve">wget </w:t>
       </w:r>
-      <w:hyperlink r:id="rId70" w:history="1">
+      <w:hyperlink r:id="rId69" w:history="1">
         <w:r>
           <w:rPr>
             <w:rStyle w:val="a3"/>
@@ -9527,7 +9519,7 @@
                     <pic:cNvPicPr/>
                   </pic:nvPicPr>
                   <pic:blipFill>
-                    <a:blip r:embed="rId71"/>
+                    <a:blip r:embed="rId70"/>
                     <a:stretch>
                       <a:fillRect/>
                     </a:stretch>
@@ -9572,6 +9564,342 @@
       </w:r>
     </w:p>
     <w:p/>
+    <w:p/>
+    <w:p>
+      <w:pPr>
+        <w:pStyle w:val="1"/>
+      </w:pPr>
+      <w:r>
+        <w:rPr>
+          <w:rFonts w:hint="eastAsia"/>
+        </w:rPr>
+        <w:lastRenderedPageBreak/>
+        <w:t>2</w:t>
+      </w:r>
+      <w:r>
+        <w:t>2</w:t>
+      </w:r>
+      <w:r>
+        <w:rPr>
+          <w:rFonts w:hint="eastAsia"/>
+        </w:rPr>
+        <w:t>、</w:t>
+      </w:r>
+      <w:r>
+        <w:t xml:space="preserve">iptables </w:t>
+      </w:r>
+      <w:r>
+        <w:rPr>
+          <w:rFonts w:hint="eastAsia"/>
+        </w:rPr>
+        <w:t>防火墙</w:t>
+      </w:r>
+    </w:p>
+    <w:p>
+      <w:pPr>
+        <w:pStyle w:val="2"/>
+      </w:pPr>
+      <w:r>
+        <w:rPr>
+          <w:rFonts w:hint="eastAsia"/>
+        </w:rPr>
+        <w:t>1</w:t>
+      </w:r>
+      <w:r>
+        <w:rPr>
+          <w:rFonts w:hint="eastAsia"/>
+        </w:rPr>
+        <w:t>、</w:t>
+      </w:r>
+      <w:r>
+        <w:rPr>
+          <w:rFonts w:hint="eastAsia"/>
+        </w:rPr>
+        <w:t>安装</w:t>
+      </w:r>
+      <w:r>
+        <w:t>的</w:t>
+      </w:r>
+      <w:r>
+        <w:t>centos</w:t>
+      </w:r>
+      <w:r>
+        <w:t>自带防火墙，可以查看防火墙版本</w:t>
+      </w:r>
+    </w:p>
+    <w:p>
+      <w:pPr>
+        <w:pStyle w:val="3"/>
+      </w:pPr>
+      <w:r>
+        <w:t xml:space="preserve">rpm –qi iptables </w:t>
+      </w:r>
+    </w:p>
+    <w:p>
+      <w:r>
+        <w:rPr>
+          <w:noProof/>
+        </w:rPr>
+        <w:drawing>
+          <wp:inline distT="0" distB="0" distL="0" distR="0" wp14:anchorId="6B0507B7" wp14:editId="7A4004E7">
+            <wp:extent cx="5270500" cy="2825115"/>
+            <wp:effectExtent l="0" t="0" r="6350" b="0"/>
+            <wp:docPr id="37" name="图片 37"/>
+            <wp:cNvGraphicFramePr>
+              <a:graphicFrameLocks xmlns:a="http://schemas.openxmlformats.org/drawingml/2006/main" noChangeAspect="1"/>
+            </wp:cNvGraphicFramePr>
+            <a:graphic xmlns:a="http://schemas.openxmlformats.org/drawingml/2006/main">
+              <a:graphicData uri="http://schemas.openxmlformats.org/drawingml/2006/picture">
+                <pic:pic xmlns:pic="http://schemas.openxmlformats.org/drawingml/2006/picture">
+                  <pic:nvPicPr>
+                    <pic:cNvPr id="1" name=""/>
+                    <pic:cNvPicPr/>
+                  </pic:nvPicPr>
+                  <pic:blipFill>
+                    <a:blip r:embed="rId71"/>
+                    <a:stretch>
+                      <a:fillRect/>
+                    </a:stretch>
+                  </pic:blipFill>
+                  <pic:spPr>
+                    <a:xfrm>
+                      <a:off x="0" y="0"/>
+                      <a:ext cx="5270500" cy="2825115"/>
+                    </a:xfrm>
+                    <a:prstGeom prst="rect">
+                      <a:avLst/>
+                    </a:prstGeom>
+                  </pic:spPr>
+                </pic:pic>
+              </a:graphicData>
+            </a:graphic>
+          </wp:inline>
+        </w:drawing>
+      </w:r>
+    </w:p>
+    <w:p>
+      <w:pPr>
+        <w:pStyle w:val="2"/>
+      </w:pPr>
+      <w:r>
+        <w:rPr>
+          <w:rFonts w:hint="eastAsia"/>
+        </w:rPr>
+        <w:t>2</w:t>
+      </w:r>
+      <w:r>
+        <w:rPr>
+          <w:rFonts w:hint="eastAsia"/>
+        </w:rPr>
+        <w:t>、</w:t>
+      </w:r>
+      <w:r>
+        <w:t>卸载自带的防火墙</w:t>
+      </w:r>
+    </w:p>
+    <w:p>
+      <w:pPr>
+        <w:pStyle w:val="3"/>
+      </w:pPr>
+      <w:r>
+        <w:rPr>
+          <w:rFonts w:hint="eastAsia"/>
+        </w:rPr>
+        <w:t>yum</w:t>
+      </w:r>
+      <w:r>
+        <w:t xml:space="preserve"> –y remove iptables</w:t>
+      </w:r>
+    </w:p>
+    <w:p>
+      <w:pPr>
+        <w:pStyle w:val="2"/>
+      </w:pPr>
+      <w:r>
+        <w:t>3</w:t>
+      </w:r>
+      <w:r>
+        <w:rPr>
+          <w:rFonts w:hint="eastAsia"/>
+        </w:rPr>
+        <w:t>、</w:t>
+      </w:r>
+      <w:r>
+        <w:t>安装防火墙</w:t>
+      </w:r>
+    </w:p>
+    <w:p>
+      <w:pPr>
+        <w:pStyle w:val="3"/>
+      </w:pPr>
+      <w:r>
+        <w:rPr>
+          <w:rFonts w:hint="eastAsia"/>
+        </w:rPr>
+        <w:t>yum install iptables-services</w:t>
+      </w:r>
+    </w:p>
+    <w:p>
+      <w:pPr>
+        <w:pStyle w:val="2"/>
+      </w:pPr>
+      <w:r>
+        <w:t>4</w:t>
+      </w:r>
+      <w:r>
+        <w:rPr>
+          <w:rFonts w:hint="eastAsia"/>
+        </w:rPr>
+        <w:t>、</w:t>
+      </w:r>
+      <w:r>
+        <w:t>启动防火墙</w:t>
+      </w:r>
+      <w:r>
+        <w:rPr>
+          <w:rFonts w:hint="eastAsia"/>
+        </w:rPr>
+        <w:t>，</w:t>
+      </w:r>
+      <w:r>
+        <w:t>发现</w:t>
+      </w:r>
+      <w:r>
+        <w:t>serive</w:t>
+      </w:r>
+      <w:r>
+        <w:t>命令不能用</w:t>
+      </w:r>
+    </w:p>
+    <w:p>
+      <w:pPr>
+        <w:pStyle w:val="3"/>
+        <w:rPr>
+          <w:rFonts w:hint="eastAsia"/>
+        </w:rPr>
+      </w:pPr>
+      <w:r>
+        <w:rPr>
+          <w:rFonts w:hint="eastAsia"/>
+        </w:rPr>
+        <w:t>re</w:t>
+      </w:r>
+      <w:r>
+        <w:t>start iptables</w:t>
+      </w:r>
+    </w:p>
+    <w:p>
+      <w:r>
+        <w:rPr>
+          <w:noProof/>
+        </w:rPr>
+        <w:lastRenderedPageBreak/>
+        <w:drawing>
+          <wp:inline distT="0" distB="0" distL="0" distR="0" wp14:anchorId="7848C7E2" wp14:editId="1040C8A2">
+            <wp:extent cx="5270500" cy="825500"/>
+            <wp:effectExtent l="0" t="0" r="6350" b="0"/>
+            <wp:docPr id="41" name="图片 41"/>
+            <wp:cNvGraphicFramePr>
+              <a:graphicFrameLocks xmlns:a="http://schemas.openxmlformats.org/drawingml/2006/main" noChangeAspect="1"/>
+            </wp:cNvGraphicFramePr>
+            <a:graphic xmlns:a="http://schemas.openxmlformats.org/drawingml/2006/main">
+              <a:graphicData uri="http://schemas.openxmlformats.org/drawingml/2006/picture">
+                <pic:pic xmlns:pic="http://schemas.openxmlformats.org/drawingml/2006/picture">
+                  <pic:nvPicPr>
+                    <pic:cNvPr id="1" name=""/>
+                    <pic:cNvPicPr/>
+                  </pic:nvPicPr>
+                  <pic:blipFill>
+                    <a:blip r:embed="rId72"/>
+                    <a:stretch>
+                      <a:fillRect/>
+                    </a:stretch>
+                  </pic:blipFill>
+                  <pic:spPr>
+                    <a:xfrm>
+                      <a:off x="0" y="0"/>
+                      <a:ext cx="5270500" cy="825500"/>
+                    </a:xfrm>
+                    <a:prstGeom prst="rect">
+                      <a:avLst/>
+                    </a:prstGeom>
+                  </pic:spPr>
+                </pic:pic>
+              </a:graphicData>
+            </a:graphic>
+          </wp:inline>
+        </w:drawing>
+      </w:r>
+    </w:p>
+    <w:p>
+      <w:pPr>
+        <w:pStyle w:val="3"/>
+      </w:pPr>
+      <w:r>
+        <w:rPr>
+          <w:rFonts w:hint="eastAsia"/>
+        </w:rPr>
+        <w:t>1</w:t>
+      </w:r>
+      <w:r>
+        <w:rPr>
+          <w:rFonts w:hint="eastAsia"/>
+        </w:rPr>
+        <w:t>、</w:t>
+      </w:r>
+      <w:r>
+        <w:t>解决</w:t>
+      </w:r>
+      <w:r>
+        <w:t>service</w:t>
+      </w:r>
+      <w:r>
+        <w:t>不能用的问题</w:t>
+      </w:r>
+    </w:p>
+    <w:p>
+      <w:pPr>
+        <w:pStyle w:val="4"/>
+        <w:rPr>
+          <w:shd w:val="clear" w:color="auto" w:fill="FFFFFF"/>
+        </w:rPr>
+      </w:pPr>
+      <w:r>
+        <w:rPr>
+          <w:shd w:val="clear" w:color="auto" w:fill="FFFFFF"/>
+        </w:rPr>
+        <w:t>yum list | grep initscripts </w:t>
+      </w:r>
+    </w:p>
+    <w:p>
+      <w:pPr>
+        <w:pStyle w:val="4"/>
+        <w:rPr>
+          <w:shd w:val="clear" w:color="auto" w:fill="FFFFFF"/>
+        </w:rPr>
+      </w:pPr>
+      <w:r>
+        <w:rPr>
+          <w:shd w:val="clear" w:color="auto" w:fill="FFFFFF"/>
+        </w:rPr>
+        <w:t>yum install </w:t>
+      </w:r>
+      <w:bookmarkStart w:id="8" w:name="_GoBack"/>
+      <w:bookmarkEnd w:id="8"/>
+      <w:r>
+        <w:rPr>
+          <w:shd w:val="clear" w:color="auto" w:fill="FFFFFF"/>
+        </w:rPr>
+        <w:t>initscripts </w:t>
+      </w:r>
+    </w:p>
+    <w:p>
+      <w:pPr>
+        <w:rPr>
+          <w:rFonts w:hint="eastAsia"/>
+        </w:rPr>
+      </w:pPr>
+    </w:p>
     <w:sectPr>
       <w:pgSz w:w="11900" w:h="16840"/>
       <w:pgMar w:top="1440" w:right="1800" w:bottom="1440" w:left="1800" w:header="851" w:footer="992" w:gutter="0"/>
@@ -9583,7 +9911,7 @@
 </file>
 
 <file path=word/endnotes.xml><?xml version="1.0" encoding="utf-8"?>
-<w:endnotes xmlns:wpc="http://schemas.microsoft.com/office/word/2010/wordprocessingCanvas" xmlns:mc="http://schemas.openxmlformats.org/markup-compatibility/2006" xmlns:o="urn:schemas-microsoft-com:office:office" xmlns:r="http://schemas.openxmlformats.org/officeDocument/2006/relationships" xmlns:m="http://schemas.openxmlformats.org/officeDocument/2006/math" xmlns:v="urn:schemas-microsoft-com:vml" xmlns:wp14="http://schemas.microsoft.com/office/word/2010/wordprocessingDrawing" xmlns:wp="http://schemas.openxmlformats.org/drawingml/2006/wordprocessingDrawing" xmlns:w10="urn:schemas-microsoft-com:office:word" xmlns:w="http://schemas.openxmlformats.org/wordprocessingml/2006/main" xmlns:w14="http://schemas.microsoft.com/office/word/2010/wordml" xmlns:wpg="http://schemas.microsoft.com/office/word/2010/wordprocessingGroup" xmlns:wpi="http://schemas.microsoft.com/office/word/2010/wordprocessingInk" xmlns:wne="http://schemas.microsoft.com/office/word/2006/wordml" xmlns:wps="http://schemas.microsoft.com/office/word/2010/wordprocessingShape" mc:Ignorable="w14 wp14">
+<w:endnotes xmlns:wpc="http://schemas.microsoft.com/office/word/2010/wordprocessingCanvas" xmlns:mc="http://schemas.openxmlformats.org/markup-compatibility/2006" xmlns:o="urn:schemas-microsoft-com:office:office" xmlns:r="http://schemas.openxmlformats.org/officeDocument/2006/relationships" xmlns:m="http://schemas.openxmlformats.org/officeDocument/2006/math" xmlns:v="urn:schemas-microsoft-com:vml" xmlns:wp14="http://schemas.microsoft.com/office/word/2010/wordprocessingDrawing" xmlns:wp="http://schemas.openxmlformats.org/drawingml/2006/wordprocessingDrawing" xmlns:w10="urn:schemas-microsoft-com:office:word" xmlns:w="http://schemas.openxmlformats.org/wordprocessingml/2006/main" xmlns:w14="http://schemas.microsoft.com/office/word/2010/wordml" xmlns:w15="http://schemas.microsoft.com/office/word/2012/wordml" xmlns:wpg="http://schemas.microsoft.com/office/word/2010/wordprocessingGroup" xmlns:wpi="http://schemas.microsoft.com/office/word/2010/wordprocessingInk" xmlns:wne="http://schemas.microsoft.com/office/word/2006/wordml" xmlns:wps="http://schemas.microsoft.com/office/word/2010/wordprocessingShape" mc:Ignorable="w14 w15 wp14">
   <w:endnote w:type="separator" w:id="-1">
     <w:p>
       <w:r>
@@ -9602,7 +9930,7 @@
 </file>
 
 <file path=word/footnotes.xml><?xml version="1.0" encoding="utf-8"?>
-<w:footnotes xmlns:wpc="http://schemas.microsoft.com/office/word/2010/wordprocessingCanvas" xmlns:mc="http://schemas.openxmlformats.org/markup-compatibility/2006" xmlns:o="urn:schemas-microsoft-com:office:office" xmlns:r="http://schemas.openxmlformats.org/officeDocument/2006/relationships" xmlns:m="http://schemas.openxmlformats.org/officeDocument/2006/math" xmlns:v="urn:schemas-microsoft-com:vml" xmlns:wp14="http://schemas.microsoft.com/office/word/2010/wordprocessingDrawing" xmlns:wp="http://schemas.openxmlformats.org/drawingml/2006/wordprocessingDrawing" xmlns:w10="urn:schemas-microsoft-com:office:word" xmlns:w="http://schemas.openxmlformats.org/wordprocessingml/2006/main" xmlns:w14="http://schemas.microsoft.com/office/word/2010/wordml" xmlns:wpg="http://schemas.microsoft.com/office/word/2010/wordprocessingGroup" xmlns:wpi="http://schemas.microsoft.com/office/word/2010/wordprocessingInk" xmlns:wne="http://schemas.microsoft.com/office/word/2006/wordml" xmlns:wps="http://schemas.microsoft.com/office/word/2010/wordprocessingShape" mc:Ignorable="w14 wp14">
+<w:footnotes xmlns:wpc="http://schemas.microsoft.com/office/word/2010/wordprocessingCanvas" xmlns:mc="http://schemas.openxmlformats.org/markup-compatibility/2006" xmlns:o="urn:schemas-microsoft-com:office:office" xmlns:r="http://schemas.openxmlformats.org/officeDocument/2006/relationships" xmlns:m="http://schemas.openxmlformats.org/officeDocument/2006/math" xmlns:v="urn:schemas-microsoft-com:vml" xmlns:wp14="http://schemas.microsoft.com/office/word/2010/wordprocessingDrawing" xmlns:wp="http://schemas.openxmlformats.org/drawingml/2006/wordprocessingDrawing" xmlns:w10="urn:schemas-microsoft-com:office:word" xmlns:w="http://schemas.openxmlformats.org/wordprocessingml/2006/main" xmlns:w14="http://schemas.microsoft.com/office/word/2010/wordml" xmlns:w15="http://schemas.microsoft.com/office/word/2012/wordml" xmlns:wpg="http://schemas.microsoft.com/office/word/2010/wordprocessingGroup" xmlns:wpi="http://schemas.microsoft.com/office/word/2010/wordprocessingInk" xmlns:wne="http://schemas.microsoft.com/office/word/2006/wordml" xmlns:wps="http://schemas.microsoft.com/office/word/2010/wordprocessingShape" mc:Ignorable="w14 w15 wp14">
   <w:footnote w:type="separator" w:id="-1">
     <w:p>
       <w:r>
@@ -9621,7 +9949,7 @@
 </file>
 
 <file path=word/numbering.xml><?xml version="1.0" encoding="utf-8"?>
-<w:numbering xmlns:wpc="http://schemas.microsoft.com/office/word/2010/wordprocessingCanvas" xmlns:mc="http://schemas.openxmlformats.org/markup-compatibility/2006" xmlns:o="urn:schemas-microsoft-com:office:office" xmlns:r="http://schemas.openxmlformats.org/officeDocument/2006/relationships" xmlns:m="http://schemas.openxmlformats.org/officeDocument/2006/math" xmlns:v="urn:schemas-microsoft-com:vml" xmlns:wp14="http://schemas.microsoft.com/office/word/2010/wordprocessingDrawing" xmlns:wp="http://schemas.openxmlformats.org/drawingml/2006/wordprocessingDrawing" xmlns:w10="urn:schemas-microsoft-com:office:word" xmlns:w="http://schemas.openxmlformats.org/wordprocessingml/2006/main" xmlns:w14="http://schemas.microsoft.com/office/word/2010/wordml" xmlns:wpg="http://schemas.microsoft.com/office/word/2010/wordprocessingGroup" xmlns:wpi="http://schemas.microsoft.com/office/word/2010/wordprocessingInk" xmlns:wne="http://schemas.microsoft.com/office/word/2006/wordml" xmlns:wps="http://schemas.microsoft.com/office/word/2010/wordprocessingShape" mc:Ignorable="w14 wp14">
+<w:numbering xmlns:wpc="http://schemas.microsoft.com/office/word/2010/wordprocessingCanvas" xmlns:mc="http://schemas.openxmlformats.org/markup-compatibility/2006" xmlns:o="urn:schemas-microsoft-com:office:office" xmlns:r="http://schemas.openxmlformats.org/officeDocument/2006/relationships" xmlns:m="http://schemas.openxmlformats.org/officeDocument/2006/math" xmlns:v="urn:schemas-microsoft-com:vml" xmlns:wp14="http://schemas.microsoft.com/office/word/2010/wordprocessingDrawing" xmlns:wp="http://schemas.openxmlformats.org/drawingml/2006/wordprocessingDrawing" xmlns:w10="urn:schemas-microsoft-com:office:word" xmlns:w="http://schemas.openxmlformats.org/wordprocessingml/2006/main" xmlns:w14="http://schemas.microsoft.com/office/word/2010/wordml" xmlns:w15="http://schemas.microsoft.com/office/word/2012/wordml" xmlns:wpg="http://schemas.microsoft.com/office/word/2010/wordprocessingGroup" xmlns:wpi="http://schemas.microsoft.com/office/word/2010/wordprocessingInk" xmlns:wne="http://schemas.microsoft.com/office/word/2006/wordml" xmlns:wps="http://schemas.microsoft.com/office/word/2010/wordprocessingShape" mc:Ignorable="w14 w15 wp14">
   <w:abstractNum w:abstractNumId="0">
     <w:nsid w:val="0DE7776C"/>
     <w:multiLevelType w:val="multilevel"/>
@@ -10538,7 +10866,7 @@
 </file>
 
 <file path=word/styles.xml><?xml version="1.0" encoding="utf-8"?>
-<w:styles xmlns:mc="http://schemas.openxmlformats.org/markup-compatibility/2006" xmlns:r="http://schemas.openxmlformats.org/officeDocument/2006/relationships" xmlns:w="http://schemas.openxmlformats.org/wordprocessingml/2006/main" xmlns:w14="http://schemas.microsoft.com/office/word/2010/wordml" mc:Ignorable="w14">
+<w:styles xmlns:mc="http://schemas.openxmlformats.org/markup-compatibility/2006" xmlns:r="http://schemas.openxmlformats.org/officeDocument/2006/relationships" xmlns:w="http://schemas.openxmlformats.org/wordprocessingml/2006/main" xmlns:w14="http://schemas.microsoft.com/office/word/2010/wordml" xmlns:w15="http://schemas.microsoft.com/office/word/2012/wordml" mc:Ignorable="w14 w15">
   <w:docDefaults>
     <w:rPrDefault>
       <w:rPr>
@@ -10551,781 +10879,378 @@
     </w:rPrDefault>
     <w:pPrDefault/>
   </w:docDefaults>
-  <w:latentStyles w:defLockedState="0" w:defUIPriority="99" w:defSemiHidden="1" w:defUnhideWhenUsed="1" w:defQFormat="0" w:count="267">
-    <w:lsdException w:name="Normal" w:semiHidden="0" w:uiPriority="0" w:unhideWhenUsed="0" w:qFormat="1"/>
-    <w:lsdException w:name="heading 1" w:semiHidden="0" w:uiPriority="9" w:unhideWhenUsed="0" w:qFormat="1"/>
-    <w:lsdException w:name="heading 2" w:uiPriority="9" w:qFormat="1"/>
-    <w:lsdException w:name="heading 3" w:uiPriority="9" w:qFormat="1"/>
-    <w:lsdException w:name="heading 4" w:uiPriority="9" w:qFormat="1"/>
-    <w:lsdException w:name="heading 5" w:uiPriority="9" w:qFormat="1"/>
-    <w:lsdException w:name="heading 6" w:uiPriority="9" w:qFormat="1"/>
-    <w:lsdException w:name="heading 7" w:uiPriority="9" w:qFormat="1"/>
-    <w:lsdException w:name="heading 8" w:uiPriority="9" w:qFormat="1"/>
-    <w:lsdException w:name="heading 9" w:uiPriority="9" w:qFormat="1"/>
-    <w:lsdException w:name="toc 1" w:uiPriority="39"/>
-    <w:lsdException w:name="toc 2" w:uiPriority="39"/>
-    <w:lsdException w:name="toc 3" w:uiPriority="39"/>
-    <w:lsdException w:name="toc 4" w:uiPriority="39"/>
-    <w:lsdException w:name="toc 5" w:uiPriority="39"/>
-    <w:lsdException w:name="toc 6" w:uiPriority="39"/>
-    <w:lsdException w:name="toc 7" w:uiPriority="39"/>
-    <w:lsdException w:name="toc 8" w:uiPriority="39"/>
-    <w:lsdException w:name="toc 9" w:uiPriority="39"/>
-    <w:lsdException w:name="caption" w:uiPriority="35" w:qFormat="1"/>
-    <w:lsdException w:name="Title" w:semiHidden="0" w:uiPriority="10" w:unhideWhenUsed="0" w:qFormat="1"/>
-    <w:lsdException w:name="Default Paragraph Font" w:uiPriority="1"/>
-    <w:lsdException w:name="Subtitle" w:semiHidden="0" w:uiPriority="11" w:unhideWhenUsed="0" w:qFormat="1"/>
-    <w:lsdException w:name="Strong" w:semiHidden="0" w:uiPriority="22" w:unhideWhenUsed="0" w:qFormat="1"/>
-    <w:lsdException w:name="Emphasis" w:semiHidden="0" w:uiPriority="20" w:unhideWhenUsed="0" w:qFormat="1"/>
-    <w:lsdException w:name="Table Grid" w:semiHidden="0" w:uiPriority="39" w:unhideWhenUsed="0"/>
-    <w:lsdException w:name="Placeholder Text" w:unhideWhenUsed="0"/>
-    <w:lsdException w:name="No Spacing" w:semiHidden="0" w:uiPriority="1" w:unhideWhenUsed="0" w:qFormat="1"/>
-    <w:lsdException w:name="Light Shading" w:semiHidden="0" w:uiPriority="60" w:unhideWhenUsed="0"/>
-    <w:lsdException w:name="Light List" w:semiHidden="0" w:uiPriority="61" w:unhideWhenUsed="0"/>
-    <w:lsdException w:name="Light Grid" w:semiHidden="0" w:uiPriority="62" w:unhideWhenUsed="0"/>
-    <w:lsdException w:name="Medium Shading 1" w:semiHidden="0" w:uiPriority="63" w:unhideWhenUsed="0"/>
-    <w:lsdException w:name="Medium Shading 2" w:semiHidden="0" w:uiPriority="64" w:unhideWhenUsed="0"/>
-    <w:lsdException w:name="Medium List 1" w:semiHidden="0" w:uiPriority="65" w:unhideWhenUsed="0"/>
-    <w:lsdException w:name="Medium List 2" w:semiHidden="0" w:uiPriority="66" w:unhideWhenUsed="0"/>
-    <w:lsdException w:name="Medium Grid 1" w:semiHidden="0" w:uiPriority="67" w:unhideWhenUsed="0"/>
-    <w:lsdException w:name="Medium Grid 2" w:semiHidden="0" w:uiPriority="68" w:unhideWhenUsed="0"/>
-    <w:lsdException w:name="Medium Grid 3" w:semiHidden="0" w:uiPriority="69" w:unhideWhenUsed="0"/>
-    <w:lsdException w:name="Dark List" w:semiHidden="0" w:uiPriority="70" w:unhideWhenUsed="0"/>
-    <w:lsdException w:name="Colorful Shading" w:semiHidden="0" w:uiPriority="71" w:unhideWhenUsed="0"/>
-    <w:lsdException w:name="Colorful List" w:semiHidden="0" w:uiPriority="72" w:unhideWhenUsed="0"/>
-    <w:lsdException w:name="Colorful Grid" w:semiHidden="0" w:uiPriority="73" w:unhideWhenUsed="0"/>
-    <w:lsdException w:name="Light Shading Accent 1" w:semiHidden="0" w:uiPriority="60" w:unhideWhenUsed="0"/>
-    <w:lsdException w:name="Light List Accent 1" w:semiHidden="0" w:uiPriority="61" w:unhideWhenUsed="0"/>
-    <w:lsdException w:name="Light Grid Accent 1" w:semiHidden="0" w:uiPriority="62" w:unhideWhenUsed="0"/>
-    <w:lsdException w:name="Medium Shading 1 Accent 1" w:semiHidden="0" w:uiPriority="63" w:unhideWhenUsed="0"/>
-    <w:lsdException w:name="Medium Shading 2 Accent 1" w:semiHidden="0" w:uiPriority="64" w:unhideWhenUsed="0"/>
-    <w:lsdException w:name="Medium List 1 Accent 1" w:semiHidden="0" w:uiPriority="65" w:unhideWhenUsed="0"/>
-    <w:lsdException w:name="Revision" w:unhideWhenUsed="0"/>
-    <w:lsdException w:name="List Paragraph" w:semiHidden="0" w:uiPriority="34" w:unhideWhenUsed="0" w:qFormat="1"/>
-    <w:lsdException w:name="Quote" w:semiHidden="0" w:uiPriority="29" w:unhideWhenUsed="0" w:qFormat="1"/>
-    <w:lsdException w:name="Intense Quote" w:semiHidden="0" w:uiPriority="30" w:unhideWhenUsed="0" w:qFormat="1"/>
-    <w:lsdException w:name="Medium List 2 Accent 1" w:semiHidden="0" w:uiPriority="66" w:unhideWhenUsed="0"/>
-    <w:lsdException w:name="Medium Grid 1 Accent 1" w:semiHidden="0" w:uiPriority="67" w:unhideWhenUsed="0"/>
-    <w:lsdException w:name="Medium Grid 2 Accent 1" w:semiHidden="0" w:uiPriority="68" w:unhideWhenUsed="0"/>
-    <w:lsdException w:name="Medium Grid 3 Accent 1" w:semiHidden="0" w:uiPriority="69" w:unhideWhenUsed="0"/>
-    <w:lsdException w:name="Dark List Accent 1" w:semiHidden="0" w:uiPriority="70" w:unhideWhenUsed="0"/>
-    <w:lsdException w:name="Colorful Shading Accent 1" w:semiHidden="0" w:uiPriority="71" w:unhideWhenUsed="0"/>
-    <w:lsdException w:name="Colorful List Accent 1" w:semiHidden="0" w:uiPriority="72" w:unhideWhenUsed="0"/>
-    <w:lsdException w:name="Colorful Grid Accent 1" w:semiHidden="0" w:uiPriority="73" w:unhideWhenUsed="0"/>
-    <w:lsdException w:name="Light Shading Accent 2" w:semiHidden="0" w:uiPriority="60" w:unhideWhenUsed="0"/>
-    <w:lsdException w:name="Light List Accent 2" w:semiHidden="0" w:uiPriority="61" w:unhideWhenUsed="0"/>
-    <w:lsdException w:name="Light Grid Accent 2" w:semiHidden="0" w:uiPriority="62" w:unhideWhenUsed="0"/>
-    <w:lsdException w:name="Medium Shading 1 Accent 2" w:semiHidden="0" w:uiPriority="63" w:unhideWhenUsed="0"/>
-    <w:lsdException w:name="Medium Shading 2 Accent 2" w:semiHidden="0" w:uiPriority="64" w:unhideWhenUsed="0"/>
-    <w:lsdException w:name="Medium List 1 Accent 2" w:semiHidden="0" w:uiPriority="65" w:unhideWhenUsed="0"/>
-    <w:lsdException w:name="Medium List 2 Accent 2" w:semiHidden="0" w:uiPriority="66" w:unhideWhenUsed="0"/>
-    <w:lsdException w:name="Medium Grid 1 Accent 2" w:semiHidden="0" w:uiPriority="67" w:unhideWhenUsed="0"/>
-    <w:lsdException w:name="Medium Grid 2 Accent 2" w:semiHidden="0" w:uiPriority="68" w:unhideWhenUsed="0"/>
-    <w:lsdException w:name="Medium Grid 3 Accent 2" w:semiHidden="0" w:uiPriority="69" w:unhideWhenUsed="0"/>
-    <w:lsdException w:name="Dark List Accent 2" w:semiHidden="0" w:uiPriority="70" w:unhideWhenUsed="0"/>
-    <w:lsdException w:name="Colorful Shading Accent 2" w:semiHidden="0" w:uiPriority="71" w:unhideWhenUsed="0"/>
-    <w:lsdException w:name="Colorful List Accent 2" w:semiHidden="0" w:uiPriority="72" w:unhideWhenUsed="0"/>
-    <w:lsdException w:name="Colorful Grid Accent 2" w:semiHidden="0" w:uiPriority="73" w:unhideWhenUsed="0"/>
-    <w:lsdException w:name="Light Shading Accent 3" w:semiHidden="0" w:uiPriority="60" w:unhideWhenUsed="0"/>
-    <w:lsdException w:name="Light List Accent 3" w:semiHidden="0" w:uiPriority="61" w:unhideWhenUsed="0"/>
-    <w:lsdException w:name="Light Grid Accent 3" w:semiHidden="0" w:uiPriority="62" w:unhideWhenUsed="0"/>
-    <w:lsdException w:name="Medium Shading 1 Accent 3" w:semiHidden="0" w:uiPriority="63" w:unhideWhenUsed="0"/>
-    <w:lsdException w:name="Medium Shading 2 Accent 3" w:semiHidden="0" w:uiPriority="64" w:unhideWhenUsed="0"/>
-    <w:lsdException w:name="Medium List 1 Accent 3" w:semiHidden="0" w:uiPriority="65" w:unhideWhenUsed="0"/>
-    <w:lsdException w:name="Medium List 2 Accent 3" w:semiHidden="0" w:uiPriority="66" w:unhideWhenUsed="0"/>
-    <w:lsdException w:name="Medium Grid 1 Accent 3" w:semiHidden="0" w:uiPriority="67" w:unhideWhenUsed="0"/>
-    <w:lsdException w:name="Medium Grid 2 Accent 3" w:semiHidden="0" w:uiPriority="68" w:unhideWhenUsed="0"/>
-    <w:lsdException w:name="Medium Grid 3 Accent 3" w:semiHidden="0" w:uiPriority="69" w:unhideWhenUsed="0"/>
-    <w:lsdException w:name="Dark List Accent 3" w:semiHidden="0" w:uiPriority="70" w:unhideWhenUsed="0"/>
-    <w:lsdException w:name="Colorful Shading Accent 3" w:semiHidden="0" w:uiPriority="71" w:unhideWhenUsed="0"/>
-    <w:lsdException w:name="Colorful List Accent 3" w:semiHidden="0" w:uiPriority="72" w:unhideWhenUsed="0"/>
-    <w:lsdException w:name="Colorful Grid Accent 3" w:semiHidden="0" w:uiPriority="73" w:unhideWhenUsed="0"/>
-    <w:lsdException w:name="Light Shading Accent 4" w:semiHidden="0" w:uiPriority="60" w:unhideWhenUsed="0"/>
-    <w:lsdException w:name="Light List Accent 4" w:semiHidden="0" w:uiPriority="61" w:unhideWhenUsed="0"/>
-    <w:lsdException w:name="Light Grid Accent 4" w:semiHidden="0" w:uiPriority="62" w:unhideWhenUsed="0"/>
-    <w:lsdException w:name="Medium Shading 1 Accent 4" w:semiHidden="0" w:uiPriority="63" w:unhideWhenUsed="0"/>
-    <w:lsdException w:name="Medium Shading 2 Accent 4" w:semiHidden="0" w:uiPriority="64" w:unhideWhenUsed="0"/>
-    <w:lsdException w:name="Medium List 1 Accent 4" w:semiHidden="0" w:uiPriority="65" w:unhideWhenUsed="0"/>
-    <w:lsdException w:name="Medium List 2 Accent 4" w:semiHidden="0" w:uiPriority="66" w:unhideWhenUsed="0"/>
-    <w:lsdException w:name="Medium Grid 1 Accent 4" w:semiHidden="0" w:uiPriority="67" w:unhideWhenUsed="0"/>
-    <w:lsdException w:name="Medium Grid 2 Accent 4" w:semiHidden="0" w:uiPriority="68" w:unhideWhenUsed="0"/>
-    <w:lsdException w:name="Medium Grid 3 Accent 4" w:semiHidden="0" w:uiPriority="69" w:unhideWhenUsed="0"/>
-    <w:lsdException w:name="Dark List Accent 4" w:semiHidden="0" w:uiPriority="70" w:unhideWhenUsed="0"/>
-    <w:lsdException w:name="Colorful Shading Accent 4" w:semiHidden="0" w:uiPriority="71" w:unhideWhenUsed="0"/>
-    <w:lsdException w:name="Colorful List Accent 4" w:semiHidden="0" w:uiPriority="72" w:unhideWhenUsed="0"/>
-    <w:lsdException w:name="Colorful Grid Accent 4" w:semiHidden="0" w:uiPriority="73" w:unhideWhenUsed="0"/>
-    <w:lsdException w:name="Light Shading Accent 5" w:semiHidden="0" w:uiPriority="60" w:unhideWhenUsed="0"/>
-    <w:lsdException w:name="Light List Accent 5" w:semiHidden="0" w:uiPriority="61" w:unhideWhenUsed="0"/>
-    <w:lsdException w:name="Light Grid Accent 5" w:semiHidden="0" w:uiPriority="62" w:unhideWhenUsed="0"/>
-    <w:lsdException w:name="Medium Shading 1 Accent 5" w:semiHidden="0" w:uiPriority="63" w:unhideWhenUsed="0"/>
-    <w:lsdException w:name="Medium Shading 2 Accent 5" w:semiHidden="0" w:uiPriority="64" w:unhideWhenUsed="0"/>
-    <w:lsdException w:name="Medium List 1 Accent 5" w:semiHidden="0" w:uiPriority="65" w:unhideWhenUsed="0"/>
-    <w:lsdException w:name="Medium List 2 Accent 5" w:semiHidden="0" w:uiPriority="66" w:unhideWhenUsed="0"/>
-    <w:lsdException w:name="Medium Grid 1 Accent 5" w:semiHidden="0" w:uiPriority="67" w:unhideWhenUsed="0"/>
-    <w:lsdException w:name="Medium Grid 2 Accent 5" w:semiHidden="0" w:uiPriority="68" w:unhideWhenUsed="0"/>
-    <w:lsdException w:name="Medium Grid 3 Accent 5" w:semiHidden="0" w:uiPriority="69" w:unhideWhenUsed="0"/>
-    <w:lsdException w:name="Dark List Accent 5" w:semiHidden="0" w:uiPriority="70" w:unhideWhenUsed="0"/>
-    <w:lsdException w:name="Colorful Shading Accent 5" w:semiHidden="0" w:uiPriority="71" w:unhideWhenUsed="0"/>
-    <w:lsdException w:name="Colorful List Accent 5" w:semiHidden="0" w:uiPriority="72" w:unhideWhenUsed="0"/>
-    <w:lsdException w:name="Colorful Grid Accent 5" w:semiHidden="0" w:uiPriority="73" w:unhideWhenUsed="0"/>
-    <w:lsdException w:name="Light Shading Accent 6" w:semiHidden="0" w:uiPriority="60" w:unhideWhenUsed="0"/>
-    <w:lsdException w:name="Light List Accent 6" w:semiHidden="0" w:uiPriority="61" w:unhideWhenUsed="0"/>
-    <w:lsdException w:name="Light Grid Accent 6" w:semiHidden="0" w:uiPriority="62" w:unhideWhenUsed="0"/>
-    <w:lsdException w:name="Medium Shading 1 Accent 6" w:semiHidden="0" w:uiPriority="63" w:unhideWhenUsed="0"/>
-    <w:lsdException w:name="Medium Shading 2 Accent 6" w:semiHidden="0" w:uiPriority="64" w:unhideWhenUsed="0"/>
-    <w:lsdException w:name="Medium List 1 Accent 6" w:semiHidden="0" w:uiPriority="65" w:unhideWhenUsed="0"/>
-    <w:lsdException w:name="Medium List 2 Accent 6" w:semiHidden="0" w:uiPriority="66" w:unhideWhenUsed="0"/>
-    <w:lsdException w:name="Medium Grid 1 Accent 6" w:semiHidden="0" w:uiPriority="67" w:unhideWhenUsed="0"/>
-    <w:lsdException w:name="Medium Grid 2 Accent 6" w:semiHidden="0" w:uiPriority="68" w:unhideWhenUsed="0"/>
-    <w:lsdException w:name="Medium Grid 3 Accent 6" w:semiHidden="0" w:uiPriority="69" w:unhideWhenUsed="0"/>
-    <w:lsdException w:name="Dark List Accent 6" w:semiHidden="0" w:uiPriority="70" w:unhideWhenUsed="0"/>
-    <w:lsdException w:name="Colorful Shading Accent 6" w:semiHidden="0" w:uiPriority="71" w:unhideWhenUsed="0"/>
-    <w:lsdException w:name="Colorful List Accent 6" w:semiHidden="0" w:uiPriority="72" w:unhideWhenUsed="0"/>
-    <w:lsdException w:name="Colorful Grid Accent 6" w:semiHidden="0" w:uiPriority="73" w:unhideWhenUsed="0"/>
-    <w:lsdException w:name="Subtle Emphasis" w:semiHidden="0" w:uiPriority="19" w:unhideWhenUsed="0" w:qFormat="1"/>
-    <w:lsdException w:name="Intense Emphasis" w:semiHidden="0" w:uiPriority="21" w:unhideWhenUsed="0" w:qFormat="1"/>
-    <w:lsdException w:name="Subtle Reference" w:semiHidden="0" w:uiPriority="31" w:unhideWhenUsed="0" w:qFormat="1"/>
-    <w:lsdException w:name="Intense Reference" w:semiHidden="0" w:uiPriority="32" w:unhideWhenUsed="0" w:qFormat="1"/>
-    <w:lsdException w:name="Book Title" w:semiHidden="0" w:uiPriority="33" w:unhideWhenUsed="0" w:qFormat="1"/>
-    <w:lsdException w:name="Bibliography" w:uiPriority="37"/>
-    <w:lsdException w:name="TOC Heading" w:uiPriority="39" w:qFormat="1"/>
-  </w:latentStyles>
-  <w:style w:type="paragraph" w:default="1" w:styleId="a">
-    <w:name w:val="Normal"/>
-    <w:qFormat/>
-    <w:pPr>
-      <w:widowControl w:val="0"/>
-      <w:jc w:val="both"/>
-    </w:pPr>
-  </w:style>
-  <w:style w:type="paragraph" w:styleId="1">
-    <w:name w:val="heading 1"/>
-    <w:basedOn w:val="a"/>
-    <w:link w:val="1Char"/>
-    <w:uiPriority w:val="9"/>
-    <w:qFormat/>
-    <w:rsid w:val="005F1888"/>
-    <w:pPr>
-      <w:widowControl/>
-      <w:spacing w:before="100" w:beforeAutospacing="1" w:after="100" w:afterAutospacing="1"/>
-      <w:jc w:val="left"/>
-      <w:outlineLvl w:val="0"/>
-    </w:pPr>
-    <w:rPr>
-      <w:rFonts w:ascii="Times New Roman" w:hAnsi="Times New Roman" w:cs="Times New Roman"/>
-      <w:b/>
-      <w:bCs/>
-      <w:kern w:val="36"/>
-      <w:sz w:val="48"/>
-      <w:szCs w:val="48"/>
-    </w:rPr>
-  </w:style>
-  <w:style w:type="paragraph" w:styleId="2">
-    <w:name w:val="heading 2"/>
-    <w:basedOn w:val="a"/>
-    <w:link w:val="2Char"/>
-    <w:uiPriority w:val="9"/>
-    <w:qFormat/>
-    <w:rsid w:val="005F1888"/>
-    <w:pPr>
-      <w:widowControl/>
-      <w:spacing w:before="100" w:beforeAutospacing="1" w:after="100" w:afterAutospacing="1"/>
-      <w:jc w:val="left"/>
-      <w:outlineLvl w:val="1"/>
-    </w:pPr>
-    <w:rPr>
-      <w:rFonts w:ascii="Times New Roman" w:hAnsi="Times New Roman" w:cs="Times New Roman"/>
-      <w:b/>
-      <w:bCs/>
-      <w:kern w:val="0"/>
-      <w:sz w:val="36"/>
-      <w:szCs w:val="36"/>
-    </w:rPr>
-  </w:style>
-  <w:style w:type="paragraph" w:styleId="3">
-    <w:name w:val="heading 3"/>
-    <w:basedOn w:val="a"/>
-    <w:link w:val="3Char"/>
-    <w:uiPriority w:val="9"/>
-    <w:qFormat/>
-    <w:rsid w:val="005F1888"/>
-    <w:pPr>
-      <w:widowControl/>
-      <w:spacing w:before="100" w:beforeAutospacing="1" w:after="100" w:afterAutospacing="1"/>
-      <w:jc w:val="left"/>
-      <w:outlineLvl w:val="2"/>
-    </w:pPr>
-    <w:rPr>
-      <w:rFonts w:ascii="Times New Roman" w:hAnsi="Times New Roman" w:cs="Times New Roman"/>
-      <w:b/>
-      <w:bCs/>
-      <w:kern w:val="0"/>
-      <w:sz w:val="27"/>
-      <w:szCs w:val="27"/>
-    </w:rPr>
-  </w:style>
-  <w:style w:type="paragraph" w:styleId="4">
-    <w:name w:val="heading 4"/>
-    <w:basedOn w:val="a"/>
-    <w:next w:val="a"/>
-    <w:link w:val="4Char"/>
-    <w:uiPriority w:val="9"/>
-    <w:unhideWhenUsed/>
-    <w:qFormat/>
-    <w:rsid w:val="006574CA"/>
-    <w:pPr>
-      <w:keepNext/>
-      <w:keepLines/>
-      <w:spacing w:before="280" w:after="290" w:line="376" w:lineRule="auto"/>
-      <w:outlineLvl w:val="3"/>
-    </w:pPr>
-    <w:rPr>
-      <w:rFonts w:asciiTheme="majorHAnsi" w:eastAsiaTheme="majorEastAsia" w:hAnsiTheme="majorHAnsi" w:cstheme="majorBidi"/>
-      <w:b/>
-      <w:bCs/>
-      <w:sz w:val="28"/>
-      <w:szCs w:val="28"/>
-    </w:rPr>
-  </w:style>
-  <w:style w:type="paragraph" w:styleId="5">
-    <w:name w:val="heading 5"/>
-    <w:basedOn w:val="a"/>
-    <w:next w:val="a"/>
-    <w:link w:val="5Char"/>
-    <w:uiPriority w:val="9"/>
-    <w:unhideWhenUsed/>
-    <w:qFormat/>
-    <w:rsid w:val="00BD6794"/>
-    <w:pPr>
-      <w:keepNext/>
-      <w:keepLines/>
-      <w:spacing w:before="280" w:after="290" w:line="376" w:lineRule="auto"/>
-      <w:outlineLvl w:val="4"/>
-    </w:pPr>
-    <w:rPr>
-      <w:b/>
-      <w:bCs/>
-      <w:sz w:val="28"/>
-      <w:szCs w:val="28"/>
-    </w:rPr>
-  </w:style>
-  <w:style w:type="character" w:default="1" w:styleId="a0">
-    <w:name w:val="Default Paragraph Font"/>
-    <w:uiPriority w:val="1"/>
-    <w:semiHidden/>
-    <w:unhideWhenUsed/>
-  </w:style>
-  <w:style w:type="table" w:default="1" w:styleId="a1">
-    <w:name w:val="Normal Table"/>
-    <w:uiPriority w:val="99"/>
-    <w:semiHidden/>
-    <w:unhideWhenUsed/>
-    <w:tblPr>
-      <w:tblInd w:w="0" w:type="dxa"/>
-      <w:tblCellMar>
-        <w:top w:w="0" w:type="dxa"/>
-        <w:left w:w="108" w:type="dxa"/>
-        <w:bottom w:w="0" w:type="dxa"/>
-        <w:right w:w="108" w:type="dxa"/>
-      </w:tblCellMar>
-    </w:tblPr>
-  </w:style>
-  <w:style w:type="numbering" w:default="1" w:styleId="a2">
-    <w:name w:val="No List"/>
-    <w:uiPriority w:val="99"/>
-    <w:semiHidden/>
-    <w:unhideWhenUsed/>
-  </w:style>
-  <w:style w:type="character" w:styleId="a3">
-    <w:name w:val="Hyperlink"/>
-    <w:basedOn w:val="a0"/>
-    <w:uiPriority w:val="99"/>
-    <w:unhideWhenUsed/>
-    <w:rsid w:val="00F5555D"/>
-    <w:rPr>
-      <w:color w:val="0000FF"/>
-      <w:u w:val="single"/>
-    </w:rPr>
-  </w:style>
-  <w:style w:type="character" w:customStyle="1" w:styleId="1Char">
-    <w:name w:val="标题 1 Char"/>
-    <w:basedOn w:val="a0"/>
-    <w:link w:val="1"/>
-    <w:uiPriority w:val="9"/>
-    <w:rsid w:val="005F1888"/>
-    <w:rPr>
-      <w:rFonts w:ascii="Times New Roman" w:hAnsi="Times New Roman" w:cs="Times New Roman"/>
-      <w:b/>
-      <w:bCs/>
-      <w:kern w:val="36"/>
-      <w:sz w:val="48"/>
-      <w:szCs w:val="48"/>
-    </w:rPr>
-  </w:style>
-  <w:style w:type="character" w:customStyle="1" w:styleId="2Char">
-    <w:name w:val="标题 2 Char"/>
-    <w:basedOn w:val="a0"/>
-    <w:link w:val="2"/>
-    <w:uiPriority w:val="9"/>
-    <w:rsid w:val="005F1888"/>
-    <w:rPr>
-      <w:rFonts w:ascii="Times New Roman" w:hAnsi="Times New Roman" w:cs="Times New Roman"/>
-      <w:b/>
-      <w:bCs/>
-      <w:kern w:val="0"/>
-      <w:sz w:val="36"/>
-      <w:szCs w:val="36"/>
-    </w:rPr>
-  </w:style>
-  <w:style w:type="character" w:customStyle="1" w:styleId="3Char">
-    <w:name w:val="标题 3 Char"/>
-    <w:basedOn w:val="a0"/>
-    <w:link w:val="3"/>
-    <w:uiPriority w:val="9"/>
-    <w:rsid w:val="005F1888"/>
-    <w:rPr>
-      <w:rFonts w:ascii="Times New Roman" w:hAnsi="Times New Roman" w:cs="Times New Roman"/>
-      <w:b/>
-      <w:bCs/>
-      <w:kern w:val="0"/>
-      <w:sz w:val="27"/>
-      <w:szCs w:val="27"/>
-    </w:rPr>
-  </w:style>
-  <w:style w:type="character" w:customStyle="1" w:styleId="apple-converted-space">
-    <w:name w:val="apple-converted-space"/>
-    <w:basedOn w:val="a0"/>
-    <w:rsid w:val="005F1888"/>
-  </w:style>
-  <w:style w:type="character" w:customStyle="1" w:styleId="linktitle">
-    <w:name w:val="link_title"/>
-    <w:basedOn w:val="a0"/>
-    <w:rsid w:val="005F1888"/>
-  </w:style>
-  <w:style w:type="character" w:customStyle="1" w:styleId="linkpostdate">
-    <w:name w:val="link_postdate"/>
-    <w:basedOn w:val="a0"/>
-    <w:rsid w:val="005F1888"/>
-  </w:style>
-  <w:style w:type="character" w:customStyle="1" w:styleId="linkview">
-    <w:name w:val="link_view"/>
-    <w:basedOn w:val="a0"/>
-    <w:rsid w:val="005F1888"/>
-  </w:style>
-  <w:style w:type="character" w:customStyle="1" w:styleId="linkcomments">
-    <w:name w:val="link_comments"/>
-    <w:basedOn w:val="a0"/>
-    <w:rsid w:val="005F1888"/>
-  </w:style>
-  <w:style w:type="character" w:customStyle="1" w:styleId="linkcollect">
-    <w:name w:val="link_collect"/>
-    <w:basedOn w:val="a0"/>
-    <w:rsid w:val="005F1888"/>
-  </w:style>
-  <w:style w:type="character" w:customStyle="1" w:styleId="linkedit">
-    <w:name w:val="link_edit"/>
-    <w:basedOn w:val="a0"/>
-    <w:rsid w:val="005F1888"/>
-  </w:style>
-  <w:style w:type="character" w:customStyle="1" w:styleId="linkdelete">
-    <w:name w:val="link_delete"/>
-    <w:basedOn w:val="a0"/>
-    <w:rsid w:val="005F1888"/>
-  </w:style>
-  <w:style w:type="paragraph" w:customStyle="1" w:styleId="copyrightp">
-    <w:name w:val="copyright_p"/>
-    <w:basedOn w:val="a"/>
-    <w:rsid w:val="005F1888"/>
-    <w:pPr>
-      <w:widowControl/>
-      <w:spacing w:before="100" w:beforeAutospacing="1" w:after="100" w:afterAutospacing="1"/>
-      <w:jc w:val="left"/>
-    </w:pPr>
-    <w:rPr>
-      <w:rFonts w:ascii="Times New Roman" w:hAnsi="Times New Roman" w:cs="Times New Roman"/>
-      <w:kern w:val="0"/>
-    </w:rPr>
-  </w:style>
-  <w:style w:type="paragraph" w:styleId="a4">
-    <w:name w:val="Normal (Web)"/>
-    <w:basedOn w:val="a"/>
-    <w:uiPriority w:val="99"/>
-    <w:semiHidden/>
-    <w:unhideWhenUsed/>
-    <w:rsid w:val="005F1888"/>
-    <w:pPr>
-      <w:widowControl/>
-      <w:spacing w:before="100" w:beforeAutospacing="1" w:after="100" w:afterAutospacing="1"/>
-      <w:jc w:val="left"/>
-    </w:pPr>
-    <w:rPr>
-      <w:rFonts w:ascii="Times New Roman" w:hAnsi="Times New Roman" w:cs="Times New Roman"/>
-      <w:kern w:val="0"/>
-    </w:rPr>
-  </w:style>
-  <w:style w:type="character" w:styleId="a5">
-    <w:name w:val="Strong"/>
-    <w:basedOn w:val="a0"/>
-    <w:uiPriority w:val="22"/>
-    <w:qFormat/>
-    <w:rsid w:val="005F1888"/>
-    <w:rPr>
-      <w:b/>
-      <w:bCs/>
-    </w:rPr>
-  </w:style>
-  <w:style w:type="paragraph" w:styleId="a6">
-    <w:name w:val="Balloon Text"/>
-    <w:basedOn w:val="a"/>
-    <w:link w:val="Char"/>
-    <w:uiPriority w:val="99"/>
-    <w:semiHidden/>
-    <w:unhideWhenUsed/>
-    <w:rsid w:val="001051EC"/>
-    <w:rPr>
-      <w:sz w:val="18"/>
-      <w:szCs w:val="18"/>
-    </w:rPr>
-  </w:style>
-  <w:style w:type="character" w:customStyle="1" w:styleId="Char">
-    <w:name w:val="批注框文本 Char"/>
-    <w:basedOn w:val="a0"/>
-    <w:link w:val="a6"/>
-    <w:uiPriority w:val="99"/>
-    <w:semiHidden/>
-    <w:rsid w:val="001051EC"/>
-    <w:rPr>
-      <w:sz w:val="18"/>
-      <w:szCs w:val="18"/>
-    </w:rPr>
-  </w:style>
-  <w:style w:type="paragraph" w:styleId="a7">
-    <w:name w:val="header"/>
-    <w:basedOn w:val="a"/>
-    <w:link w:val="Char0"/>
-    <w:uiPriority w:val="99"/>
-    <w:unhideWhenUsed/>
-    <w:rsid w:val="001051EC"/>
-    <w:pPr>
-      <w:pBdr>
-        <w:bottom w:val="single" w:sz="6" w:space="1" w:color="auto"/>
-      </w:pBdr>
-      <w:tabs>
-        <w:tab w:val="center" w:pos="4153"/>
-        <w:tab w:val="right" w:pos="8306"/>
-      </w:tabs>
-      <w:snapToGrid w:val="0"/>
-      <w:jc w:val="center"/>
-    </w:pPr>
-    <w:rPr>
-      <w:sz w:val="18"/>
-      <w:szCs w:val="18"/>
-    </w:rPr>
-  </w:style>
-  <w:style w:type="character" w:customStyle="1" w:styleId="Char0">
-    <w:name w:val="页眉 Char"/>
-    <w:basedOn w:val="a0"/>
-    <w:link w:val="a7"/>
-    <w:uiPriority w:val="99"/>
-    <w:rsid w:val="001051EC"/>
-    <w:rPr>
-      <w:sz w:val="18"/>
-      <w:szCs w:val="18"/>
-    </w:rPr>
-  </w:style>
-  <w:style w:type="paragraph" w:styleId="a8">
-    <w:name w:val="footer"/>
-    <w:basedOn w:val="a"/>
-    <w:link w:val="Char1"/>
-    <w:uiPriority w:val="99"/>
-    <w:unhideWhenUsed/>
-    <w:rsid w:val="001051EC"/>
-    <w:pPr>
-      <w:tabs>
-        <w:tab w:val="center" w:pos="4153"/>
-        <w:tab w:val="right" w:pos="8306"/>
-      </w:tabs>
-      <w:snapToGrid w:val="0"/>
-      <w:jc w:val="left"/>
-    </w:pPr>
-    <w:rPr>
-      <w:sz w:val="18"/>
-      <w:szCs w:val="18"/>
-    </w:rPr>
-  </w:style>
-  <w:style w:type="character" w:customStyle="1" w:styleId="Char1">
-    <w:name w:val="页脚 Char"/>
-    <w:basedOn w:val="a0"/>
-    <w:link w:val="a8"/>
-    <w:uiPriority w:val="99"/>
-    <w:rsid w:val="001051EC"/>
-    <w:rPr>
-      <w:sz w:val="18"/>
-      <w:szCs w:val="18"/>
-    </w:rPr>
-  </w:style>
-  <w:style w:type="paragraph" w:styleId="HTML">
-    <w:name w:val="HTML Preformatted"/>
-    <w:basedOn w:val="a"/>
-    <w:link w:val="HTMLChar"/>
-    <w:uiPriority w:val="99"/>
-    <w:semiHidden/>
-    <w:unhideWhenUsed/>
-    <w:rsid w:val="00324E22"/>
-    <w:pPr>
-      <w:widowControl/>
-      <w:tabs>
-        <w:tab w:val="left" w:pos="916"/>
-        <w:tab w:val="left" w:pos="1832"/>
-        <w:tab w:val="left" w:pos="2748"/>
-        <w:tab w:val="left" w:pos="3664"/>
-        <w:tab w:val="left" w:pos="4580"/>
-        <w:tab w:val="left" w:pos="5496"/>
-        <w:tab w:val="left" w:pos="6412"/>
-        <w:tab w:val="left" w:pos="7328"/>
-        <w:tab w:val="left" w:pos="8244"/>
-        <w:tab w:val="left" w:pos="9160"/>
-        <w:tab w:val="left" w:pos="10076"/>
-        <w:tab w:val="left" w:pos="10992"/>
-        <w:tab w:val="left" w:pos="11908"/>
-        <w:tab w:val="left" w:pos="12824"/>
-        <w:tab w:val="left" w:pos="13740"/>
-        <w:tab w:val="left" w:pos="14656"/>
-      </w:tabs>
-      <w:jc w:val="left"/>
-    </w:pPr>
-    <w:rPr>
-      <w:rFonts w:ascii="宋体" w:eastAsia="宋体" w:hAnsi="宋体" w:cs="宋体"/>
-      <w:kern w:val="0"/>
-    </w:rPr>
-  </w:style>
-  <w:style w:type="character" w:customStyle="1" w:styleId="HTMLChar">
-    <w:name w:val="HTML 预设格式 Char"/>
-    <w:basedOn w:val="a0"/>
-    <w:link w:val="HTML"/>
-    <w:uiPriority w:val="99"/>
-    <w:semiHidden/>
-    <w:rsid w:val="00324E22"/>
-    <w:rPr>
-      <w:rFonts w:ascii="宋体" w:eastAsia="宋体" w:hAnsi="宋体" w:cs="宋体"/>
-      <w:kern w:val="0"/>
-    </w:rPr>
-  </w:style>
-  <w:style w:type="character" w:customStyle="1" w:styleId="4Char">
-    <w:name w:val="标题 4 Char"/>
-    <w:basedOn w:val="a0"/>
-    <w:link w:val="4"/>
-    <w:uiPriority w:val="9"/>
-    <w:rsid w:val="006574CA"/>
-    <w:rPr>
-      <w:rFonts w:asciiTheme="majorHAnsi" w:eastAsiaTheme="majorEastAsia" w:hAnsiTheme="majorHAnsi" w:cstheme="majorBidi"/>
-      <w:b/>
-      <w:bCs/>
-      <w:sz w:val="28"/>
-      <w:szCs w:val="28"/>
-    </w:rPr>
-  </w:style>
-  <w:style w:type="character" w:styleId="a9">
-    <w:name w:val="Emphasis"/>
-    <w:basedOn w:val="a0"/>
-    <w:uiPriority w:val="20"/>
-    <w:qFormat/>
-    <w:rsid w:val="009C32D8"/>
-    <w:rPr>
-      <w:i/>
-      <w:iCs/>
-    </w:rPr>
-  </w:style>
-  <w:style w:type="character" w:customStyle="1" w:styleId="pln">
-    <w:name w:val="pln"/>
-    <w:basedOn w:val="a0"/>
-    <w:rsid w:val="00C926D4"/>
-  </w:style>
-  <w:style w:type="character" w:customStyle="1" w:styleId="pun">
-    <w:name w:val="pun"/>
-    <w:basedOn w:val="a0"/>
-    <w:rsid w:val="00C926D4"/>
-  </w:style>
-  <w:style w:type="character" w:styleId="aa">
-    <w:name w:val="FollowedHyperlink"/>
-    <w:basedOn w:val="a0"/>
-    <w:uiPriority w:val="99"/>
-    <w:semiHidden/>
-    <w:unhideWhenUsed/>
-    <w:rsid w:val="00785642"/>
-    <w:rPr>
-      <w:color w:val="954F72" w:themeColor="followedHyperlink"/>
-      <w:u w:val="single"/>
-    </w:rPr>
-  </w:style>
-  <w:style w:type="character" w:customStyle="1" w:styleId="5Char">
-    <w:name w:val="标题 5 Char"/>
-    <w:basedOn w:val="a0"/>
-    <w:link w:val="5"/>
-    <w:uiPriority w:val="9"/>
-    <w:rsid w:val="00BD6794"/>
-    <w:rPr>
-      <w:b/>
-      <w:bCs/>
-      <w:sz w:val="28"/>
-      <w:szCs w:val="28"/>
-    </w:rPr>
-  </w:style>
-</w:styles>
-</file>
-
-<file path=word/stylesWithEffects.xml><?xml version="1.0" encoding="utf-8"?>
-<w:styles xmlns:wpc="http://schemas.microsoft.com/office/word/2010/wordprocessingCanvas" xmlns:mc="http://schemas.openxmlformats.org/markup-compatibility/2006" xmlns:o="urn:schemas-microsoft-com:office:office" xmlns:r="http://schemas.openxmlformats.org/officeDocument/2006/relationships" xmlns:m="http://schemas.openxmlformats.org/officeDocument/2006/math" xmlns:v="urn:schemas-microsoft-com:vml" xmlns:wp14="http://schemas.microsoft.com/office/word/2010/wordprocessingDrawing" xmlns:wp="http://schemas.openxmlformats.org/drawingml/2006/wordprocessingDrawing" xmlns:w10="urn:schemas-microsoft-com:office:word" xmlns:w="http://schemas.openxmlformats.org/wordprocessingml/2006/main" xmlns:w14="http://schemas.microsoft.com/office/word/2010/wordml" xmlns:wpg="http://schemas.microsoft.com/office/word/2010/wordprocessingGroup" xmlns:wpi="http://schemas.microsoft.com/office/word/2010/wordprocessingInk" xmlns:wne="http://schemas.microsoft.com/office/word/2006/wordml" xmlns:wps="http://schemas.microsoft.com/office/word/2010/wordprocessingShape" mc:Ignorable="w14 wp14">
-  <w:docDefaults>
-    <w:rPrDefault>
-      <w:rPr>
-        <w:rFonts w:asciiTheme="minorHAnsi" w:eastAsiaTheme="minorEastAsia" w:hAnsiTheme="minorHAnsi" w:cstheme="minorBidi"/>
-        <w:kern w:val="2"/>
-        <w:sz w:val="24"/>
-        <w:szCs w:val="24"/>
-        <w:lang w:val="en-US" w:eastAsia="zh-CN" w:bidi="ar-SA"/>
-      </w:rPr>
-    </w:rPrDefault>
-    <w:pPrDefault/>
-  </w:docDefaults>
-  <w:latentStyles w:defLockedState="0" w:defUIPriority="99" w:defSemiHidden="1" w:defUnhideWhenUsed="1" w:defQFormat="0" w:count="267">
-    <w:lsdException w:name="Normal" w:semiHidden="0" w:uiPriority="0" w:unhideWhenUsed="0" w:qFormat="1"/>
-    <w:lsdException w:name="heading 1" w:semiHidden="0" w:uiPriority="9" w:unhideWhenUsed="0" w:qFormat="1"/>
-    <w:lsdException w:name="heading 2" w:uiPriority="9" w:qFormat="1"/>
-    <w:lsdException w:name="heading 3" w:uiPriority="9" w:qFormat="1"/>
-    <w:lsdException w:name="heading 4" w:uiPriority="9" w:qFormat="1"/>
-    <w:lsdException w:name="heading 5" w:uiPriority="9" w:qFormat="1"/>
-    <w:lsdException w:name="heading 6" w:uiPriority="9" w:qFormat="1"/>
-    <w:lsdException w:name="heading 7" w:uiPriority="9" w:qFormat="1"/>
-    <w:lsdException w:name="heading 8" w:uiPriority="9" w:qFormat="1"/>
-    <w:lsdException w:name="heading 9" w:uiPriority="9" w:qFormat="1"/>
-    <w:lsdException w:name="toc 1" w:uiPriority="39"/>
-    <w:lsdException w:name="toc 2" w:uiPriority="39"/>
-    <w:lsdException w:name="toc 3" w:uiPriority="39"/>
-    <w:lsdException w:name="toc 4" w:uiPriority="39"/>
-    <w:lsdException w:name="toc 5" w:uiPriority="39"/>
-    <w:lsdException w:name="toc 6" w:uiPriority="39"/>
-    <w:lsdException w:name="toc 7" w:uiPriority="39"/>
-    <w:lsdException w:name="toc 8" w:uiPriority="39"/>
-    <w:lsdException w:name="toc 9" w:uiPriority="39"/>
-    <w:lsdException w:name="caption" w:uiPriority="35" w:qFormat="1"/>
-    <w:lsdException w:name="Title" w:semiHidden="0" w:uiPriority="10" w:unhideWhenUsed="0" w:qFormat="1"/>
-    <w:lsdException w:name="Default Paragraph Font" w:uiPriority="1"/>
-    <w:lsdException w:name="Subtitle" w:semiHidden="0" w:uiPriority="11" w:unhideWhenUsed="0" w:qFormat="1"/>
-    <w:lsdException w:name="Strong" w:semiHidden="0" w:uiPriority="22" w:unhideWhenUsed="0" w:qFormat="1"/>
-    <w:lsdException w:name="Emphasis" w:semiHidden="0" w:uiPriority="20" w:unhideWhenUsed="0" w:qFormat="1"/>
-    <w:lsdException w:name="Table Grid" w:semiHidden="0" w:uiPriority="39" w:unhideWhenUsed="0"/>
-    <w:lsdException w:name="Placeholder Text" w:unhideWhenUsed="0"/>
-    <w:lsdException w:name="No Spacing" w:semiHidden="0" w:uiPriority="1" w:unhideWhenUsed="0" w:qFormat="1"/>
-    <w:lsdException w:name="Light Shading" w:semiHidden="0" w:uiPriority="60" w:unhideWhenUsed="0"/>
-    <w:lsdException w:name="Light List" w:semiHidden="0" w:uiPriority="61" w:unhideWhenUsed="0"/>
-    <w:lsdException w:name="Light Grid" w:semiHidden="0" w:uiPriority="62" w:unhideWhenUsed="0"/>
-    <w:lsdException w:name="Medium Shading 1" w:semiHidden="0" w:uiPriority="63" w:unhideWhenUsed="0"/>
-    <w:lsdException w:name="Medium Shading 2" w:semiHidden="0" w:uiPriority="64" w:unhideWhenUsed="0"/>
-    <w:lsdException w:name="Medium List 1" w:semiHidden="0" w:uiPriority="65" w:unhideWhenUsed="0"/>
-    <w:lsdException w:name="Medium List 2" w:semiHidden="0" w:uiPriority="66" w:unhideWhenUsed="0"/>
-    <w:lsdException w:name="Medium Grid 1" w:semiHidden="0" w:uiPriority="67" w:unhideWhenUsed="0"/>
-    <w:lsdException w:name="Medium Grid 2" w:semiHidden="0" w:uiPriority="68" w:unhideWhenUsed="0"/>
-    <w:lsdException w:name="Medium Grid 3" w:semiHidden="0" w:uiPriority="69" w:unhideWhenUsed="0"/>
-    <w:lsdException w:name="Dark List" w:semiHidden="0" w:uiPriority="70" w:unhideWhenUsed="0"/>
-    <w:lsdException w:name="Colorful Shading" w:semiHidden="0" w:uiPriority="71" w:unhideWhenUsed="0"/>
-    <w:lsdException w:name="Colorful List" w:semiHidden="0" w:uiPriority="72" w:unhideWhenUsed="0"/>
-    <w:lsdException w:name="Colorful Grid" w:semiHidden="0" w:uiPriority="73" w:unhideWhenUsed="0"/>
-    <w:lsdException w:name="Light Shading Accent 1" w:semiHidden="0" w:uiPriority="60" w:unhideWhenUsed="0"/>
-    <w:lsdException w:name="Light List Accent 1" w:semiHidden="0" w:uiPriority="61" w:unhideWhenUsed="0"/>
-    <w:lsdException w:name="Light Grid Accent 1" w:semiHidden="0" w:uiPriority="62" w:unhideWhenUsed="0"/>
-    <w:lsdException w:name="Medium Shading 1 Accent 1" w:semiHidden="0" w:uiPriority="63" w:unhideWhenUsed="0"/>
-    <w:lsdException w:name="Medium Shading 2 Accent 1" w:semiHidden="0" w:uiPriority="64" w:unhideWhenUsed="0"/>
-    <w:lsdException w:name="Medium List 1 Accent 1" w:semiHidden="0" w:uiPriority="65" w:unhideWhenUsed="0"/>
-    <w:lsdException w:name="Revision" w:unhideWhenUsed="0"/>
-    <w:lsdException w:name="List Paragraph" w:semiHidden="0" w:uiPriority="34" w:unhideWhenUsed="0" w:qFormat="1"/>
-    <w:lsdException w:name="Quote" w:semiHidden="0" w:uiPriority="29" w:unhideWhenUsed="0" w:qFormat="1"/>
-    <w:lsdException w:name="Intense Quote" w:semiHidden="0" w:uiPriority="30" w:unhideWhenUsed="0" w:qFormat="1"/>
-    <w:lsdException w:name="Medium List 2 Accent 1" w:semiHidden="0" w:uiPriority="66" w:unhideWhenUsed="0"/>
-    <w:lsdException w:name="Medium Grid 1 Accent 1" w:semiHidden="0" w:uiPriority="67" w:unhideWhenUsed="0"/>
-    <w:lsdException w:name="Medium Grid 2 Accent 1" w:semiHidden="0" w:uiPriority="68" w:unhideWhenUsed="0"/>
-    <w:lsdException w:name="Medium Grid 3 Accent 1" w:semiHidden="0" w:uiPriority="69" w:unhideWhenUsed="0"/>
-    <w:lsdException w:name="Dark List Accent 1" w:semiHidden="0" w:uiPriority="70" w:unhideWhenUsed="0"/>
-    <w:lsdException w:name="Colorful Shading Accent 1" w:semiHidden="0" w:uiPriority="71" w:unhideWhenUsed="0"/>
-    <w:lsdException w:name="Colorful List Accent 1" w:semiHidden="0" w:uiPriority="72" w:unhideWhenUsed="0"/>
-    <w:lsdException w:name="Colorful Grid Accent 1" w:semiHidden="0" w:uiPriority="73" w:unhideWhenUsed="0"/>
-    <w:lsdException w:name="Light Shading Accent 2" w:semiHidden="0" w:uiPriority="60" w:unhideWhenUsed="0"/>
-    <w:lsdException w:name="Light List Accent 2" w:semiHidden="0" w:uiPriority="61" w:unhideWhenUsed="0"/>
-    <w:lsdException w:name="Light Grid Accent 2" w:semiHidden="0" w:uiPriority="62" w:unhideWhenUsed="0"/>
-    <w:lsdException w:name="Medium Shading 1 Accent 2" w:semiHidden="0" w:uiPriority="63" w:unhideWhenUsed="0"/>
-    <w:lsdException w:name="Medium Shading 2 Accent 2" w:semiHidden="0" w:uiPriority="64" w:unhideWhenUsed="0"/>
-    <w:lsdException w:name="Medium List 1 Accent 2" w:semiHidden="0" w:uiPriority="65" w:unhideWhenUsed="0"/>
-    <w:lsdException w:name="Medium List 2 Accent 2" w:semiHidden="0" w:uiPriority="66" w:unhideWhenUsed="0"/>
-    <w:lsdException w:name="Medium Grid 1 Accent 2" w:semiHidden="0" w:uiPriority="67" w:unhideWhenUsed="0"/>
-    <w:lsdException w:name="Medium Grid 2 Accent 2" w:semiHidden="0" w:uiPriority="68" w:unhideWhenUsed="0"/>
-    <w:lsdException w:name="Medium Grid 3 Accent 2" w:semiHidden="0" w:uiPriority="69" w:unhideWhenUsed="0"/>
-    <w:lsdException w:name="Dark List Accent 2" w:semiHidden="0" w:uiPriority="70" w:unhideWhenUsed="0"/>
-    <w:lsdException w:name="Colorful Shading Accent 2" w:semiHidden="0" w:uiPriority="71" w:unhideWhenUsed="0"/>
-    <w:lsdException w:name="Colorful List Accent 2" w:semiHidden="0" w:uiPriority="72" w:unhideWhenUsed="0"/>
-    <w:lsdException w:name="Colorful Grid Accent 2" w:semiHidden="0" w:uiPriority="73" w:unhideWhenUsed="0"/>
-    <w:lsdException w:name="Light Shading Accent 3" w:semiHidden="0" w:uiPriority="60" w:unhideWhenUsed="0"/>
-    <w:lsdException w:name="Light List Accent 3" w:semiHidden="0" w:uiPriority="61" w:unhideWhenUsed="0"/>
-    <w:lsdException w:name="Light Grid Accent 3" w:semiHidden="0" w:uiPriority="62" w:unhideWhenUsed="0"/>
-    <w:lsdException w:name="Medium Shading 1 Accent 3" w:semiHidden="0" w:uiPriority="63" w:unhideWhenUsed="0"/>
-    <w:lsdException w:name="Medium Shading 2 Accent 3" w:semiHidden="0" w:uiPriority="64" w:unhideWhenUsed="0"/>
-    <w:lsdException w:name="Medium List 1 Accent 3" w:semiHidden="0" w:uiPriority="65" w:unhideWhenUsed="0"/>
-    <w:lsdException w:name="Medium List 2 Accent 3" w:semiHidden="0" w:uiPriority="66" w:unhideWhenUsed="0"/>
-    <w:lsdException w:name="Medium Grid 1 Accent 3" w:semiHidden="0" w:uiPriority="67" w:unhideWhenUsed="0"/>
-    <w:lsdException w:name="Medium Grid 2 Accent 3" w:semiHidden="0" w:uiPriority="68" w:unhideWhenUsed="0"/>
-    <w:lsdException w:name="Medium Grid 3 Accent 3" w:semiHidden="0" w:uiPriority="69" w:unhideWhenUsed="0"/>
-    <w:lsdException w:name="Dark List Accent 3" w:semiHidden="0" w:uiPriority="70" w:unhideWhenUsed="0"/>
-    <w:lsdException w:name="Colorful Shading Accent 3" w:semiHidden="0" w:uiPriority="71" w:unhideWhenUsed="0"/>
-    <w:lsdException w:name="Colorful List Accent 3" w:semiHidden="0" w:uiPriority="72" w:unhideWhenUsed="0"/>
-    <w:lsdException w:name="Colorful Grid Accent 3" w:semiHidden="0" w:uiPriority="73" w:unhideWhenUsed="0"/>
-    <w:lsdException w:name="Light Shading Accent 4" w:semiHidden="0" w:uiPriority="60" w:unhideWhenUsed="0"/>
-    <w:lsdException w:name="Light List Accent 4" w:semiHidden="0" w:uiPriority="61" w:unhideWhenUsed="0"/>
-    <w:lsdException w:name="Light Grid Accent 4" w:semiHidden="0" w:uiPriority="62" w:unhideWhenUsed="0"/>
-    <w:lsdException w:name="Medium Shading 1 Accent 4" w:semiHidden="0" w:uiPriority="63" w:unhideWhenUsed="0"/>
-    <w:lsdException w:name="Medium Shading 2 Accent 4" w:semiHidden="0" w:uiPriority="64" w:unhideWhenUsed="0"/>
-    <w:lsdException w:name="Medium List 1 Accent 4" w:semiHidden="0" w:uiPriority="65" w:unhideWhenUsed="0"/>
-    <w:lsdException w:name="Medium List 2 Accent 4" w:semiHidden="0" w:uiPriority="66" w:unhideWhenUsed="0"/>
-    <w:lsdException w:name="Medium Grid 1 Accent 4" w:semiHidden="0" w:uiPriority="67" w:unhideWhenUsed="0"/>
-    <w:lsdException w:name="Medium Grid 2 Accent 4" w:semiHidden="0" w:uiPriority="68" w:unhideWhenUsed="0"/>
-    <w:lsdException w:name="Medium Grid 3 Accent 4" w:semiHidden="0" w:uiPriority="69" w:unhideWhenUsed="0"/>
-    <w:lsdException w:name="Dark List Accent 4" w:semiHidden="0" w:uiPriority="70" w:unhideWhenUsed="0"/>
-    <w:lsdException w:name="Colorful Shading Accent 4" w:semiHidden="0" w:uiPriority="71" w:unhideWhenUsed="0"/>
-    <w:lsdException w:name="Colorful List Accent 4" w:semiHidden="0" w:uiPriority="72" w:unhideWhenUsed="0"/>
-    <w:lsdException w:name="Colorful Grid Accent 4" w:semiHidden="0" w:uiPriority="73" w:unhideWhenUsed="0"/>
-    <w:lsdException w:name="Light Shading Accent 5" w:semiHidden="0" w:uiPriority="60" w:unhideWhenUsed="0"/>
-    <w:lsdException w:name="Light List Accent 5" w:semiHidden="0" w:uiPriority="61" w:unhideWhenUsed="0"/>
-    <w:lsdException w:name="Light Grid Accent 5" w:semiHidden="0" w:uiPriority="62" w:unhideWhenUsed="0"/>
-    <w:lsdException w:name="Medium Shading 1 Accent 5" w:semiHidden="0" w:uiPriority="63" w:unhideWhenUsed="0"/>
-    <w:lsdException w:name="Medium Shading 2 Accent 5" w:semiHidden="0" w:uiPriority="64" w:unhideWhenUsed="0"/>
-    <w:lsdException w:name="Medium List 1 Accent 5" w:semiHidden="0" w:uiPriority="65" w:unhideWhenUsed="0"/>
-    <w:lsdException w:name="Medium List 2 Accent 5" w:semiHidden="0" w:uiPriority="66" w:unhideWhenUsed="0"/>
-    <w:lsdException w:name="Medium Grid 1 Accent 5" w:semiHidden="0" w:uiPriority="67" w:unhideWhenUsed="0"/>
-    <w:lsdException w:name="Medium Grid 2 Accent 5" w:semiHidden="0" w:uiPriority="68" w:unhideWhenUsed="0"/>
-    <w:lsdException w:name="Medium Grid 3 Accent 5" w:semiHidden="0" w:uiPriority="69" w:unhideWhenUsed="0"/>
-    <w:lsdException w:name="Dark List Accent 5" w:semiHidden="0" w:uiPriority="70" w:unhideWhenUsed="0"/>
-    <w:lsdException w:name="Colorful Shading Accent 5" w:semiHidden="0" w:uiPriority="71" w:unhideWhenUsed="0"/>
-    <w:lsdException w:name="Colorful List Accent 5" w:semiHidden="0" w:uiPriority="72" w:unhideWhenUsed="0"/>
-    <w:lsdException w:name="Colorful Grid Accent 5" w:semiHidden="0" w:uiPriority="73" w:unhideWhenUsed="0"/>
-    <w:lsdException w:name="Light Shading Accent 6" w:semiHidden="0" w:uiPriority="60" w:unhideWhenUsed="0"/>
-    <w:lsdException w:name="Light List Accent 6" w:semiHidden="0" w:uiPriority="61" w:unhideWhenUsed="0"/>
-    <w:lsdException w:name="Light Grid Accent 6" w:semiHidden="0" w:uiPriority="62" w:unhideWhenUsed="0"/>
-    <w:lsdException w:name="Medium Shading 1 Accent 6" w:semiHidden="0" w:uiPriority="63" w:unhideWhenUsed="0"/>
-    <w:lsdException w:name="Medium Shading 2 Accent 6" w:semiHidden="0" w:uiPriority="64" w:unhideWhenUsed="0"/>
-    <w:lsdException w:name="Medium List 1 Accent 6" w:semiHidden="0" w:uiPriority="65" w:unhideWhenUsed="0"/>
-    <w:lsdException w:name="Medium List 2 Accent 6" w:semiHidden="0" w:uiPriority="66" w:unhideWhenUsed="0"/>
-    <w:lsdException w:name="Medium Grid 1 Accent 6" w:semiHidden="0" w:uiPriority="67" w:unhideWhenUsed="0"/>
-    <w:lsdException w:name="Medium Grid 2 Accent 6" w:semiHidden="0" w:uiPriority="68" w:unhideWhenUsed="0"/>
-    <w:lsdException w:name="Medium Grid 3 Accent 6" w:semiHidden="0" w:uiPriority="69" w:unhideWhenUsed="0"/>
-    <w:lsdException w:name="Dark List Accent 6" w:semiHidden="0" w:uiPriority="70" w:unhideWhenUsed="0"/>
-    <w:lsdException w:name="Colorful Shading Accent 6" w:semiHidden="0" w:uiPriority="71" w:unhideWhenUsed="0"/>
-    <w:lsdException w:name="Colorful List Accent 6" w:semiHidden="0" w:uiPriority="72" w:unhideWhenUsed="0"/>
-    <w:lsdException w:name="Colorful Grid Accent 6" w:semiHidden="0" w:uiPriority="73" w:unhideWhenUsed="0"/>
-    <w:lsdException w:name="Subtle Emphasis" w:semiHidden="0" w:uiPriority="19" w:unhideWhenUsed="0" w:qFormat="1"/>
-    <w:lsdException w:name="Intense Emphasis" w:semiHidden="0" w:uiPriority="21" w:unhideWhenUsed="0" w:qFormat="1"/>
-    <w:lsdException w:name="Subtle Reference" w:semiHidden="0" w:uiPriority="31" w:unhideWhenUsed="0" w:qFormat="1"/>
-    <w:lsdException w:name="Intense Reference" w:semiHidden="0" w:uiPriority="32" w:unhideWhenUsed="0" w:qFormat="1"/>
-    <w:lsdException w:name="Book Title" w:semiHidden="0" w:uiPriority="33" w:unhideWhenUsed="0" w:qFormat="1"/>
-    <w:lsdException w:name="Bibliography" w:uiPriority="37"/>
-    <w:lsdException w:name="TOC Heading" w:uiPriority="39" w:qFormat="1"/>
+  <w:latentStyles w:defLockedState="0" w:defUIPriority="99" w:defSemiHidden="0" w:defUnhideWhenUsed="0" w:defQFormat="0" w:count="371">
+    <w:lsdException w:name="Normal" w:uiPriority="0" w:qFormat="1"/>
+    <w:lsdException w:name="heading 1" w:uiPriority="9" w:qFormat="1"/>
+    <w:lsdException w:name="heading 2" w:semiHidden="1" w:uiPriority="9" w:unhideWhenUsed="1" w:qFormat="1"/>
+    <w:lsdException w:name="heading 3" w:semiHidden="1" w:uiPriority="9" w:unhideWhenUsed="1" w:qFormat="1"/>
+    <w:lsdException w:name="heading 4" w:semiHidden="1" w:uiPriority="9" w:unhideWhenUsed="1" w:qFormat="1"/>
+    <w:lsdException w:name="heading 5" w:semiHidden="1" w:uiPriority="9" w:unhideWhenUsed="1" w:qFormat="1"/>
+    <w:lsdException w:name="heading 6" w:semiHidden="1" w:uiPriority="9" w:unhideWhenUsed="1" w:qFormat="1"/>
+    <w:lsdException w:name="heading 7" w:semiHidden="1" w:uiPriority="9" w:unhideWhenUsed="1" w:qFormat="1"/>
+    <w:lsdException w:name="heading 8" w:semiHidden="1" w:uiPriority="9" w:unhideWhenUsed="1" w:qFormat="1"/>
+    <w:lsdException w:name="heading 9" w:semiHidden="1" w:uiPriority="9" w:unhideWhenUsed="1" w:qFormat="1"/>
+    <w:lsdException w:name="index 1" w:semiHidden="1" w:unhideWhenUsed="1"/>
+    <w:lsdException w:name="index 2" w:semiHidden="1" w:unhideWhenUsed="1"/>
+    <w:lsdException w:name="index 3" w:semiHidden="1" w:unhideWhenUsed="1"/>
+    <w:lsdException w:name="index 4" w:semiHidden="1" w:unhideWhenUsed="1"/>
+    <w:lsdException w:name="index 5" w:semiHidden="1" w:unhideWhenUsed="1"/>
+    <w:lsdException w:name="index 6" w:semiHidden="1" w:unhideWhenUsed="1"/>
+    <w:lsdException w:name="index 7" w:semiHidden="1" w:unhideWhenUsed="1"/>
+    <w:lsdException w:name="index 8" w:semiHidden="1" w:unhideWhenUsed="1"/>
+    <w:lsdException w:name="index 9" w:semiHidden="1" w:unhideWhenUsed="1"/>
+    <w:lsdException w:name="toc 1" w:semiHidden="1" w:uiPriority="39" w:unhideWhenUsed="1"/>
+    <w:lsdException w:name="toc 2" w:semiHidden="1" w:uiPriority="39" w:unhideWhenUsed="1"/>
+    <w:lsdException w:name="toc 3" w:semiHidden="1" w:uiPriority="39" w:unhideWhenUsed="1"/>
+    <w:lsdException w:name="toc 4" w:semiHidden="1" w:uiPriority="39" w:unhideWhenUsed="1"/>
+    <w:lsdException w:name="toc 5" w:semiHidden="1" w:uiPriority="39" w:unhideWhenUsed="1"/>
+    <w:lsdException w:name="toc 6" w:semiHidden="1" w:uiPriority="39" w:unhideWhenUsed="1"/>
+    <w:lsdException w:name="toc 7" w:semiHidden="1" w:uiPriority="39" w:unhideWhenUsed="1"/>
+    <w:lsdException w:name="toc 8" w:semiHidden="1" w:uiPriority="39" w:unhideWhenUsed="1"/>
+    <w:lsdException w:name="toc 9" w:semiHidden="1" w:uiPriority="39" w:unhideWhenUsed="1"/>
+    <w:lsdException w:name="Normal Indent" w:semiHidden="1" w:unhideWhenUsed="1"/>
+    <w:lsdException w:name="footnote text" w:semiHidden="1" w:unhideWhenUsed="1"/>
+    <w:lsdException w:name="annotation text" w:semiHidden="1" w:unhideWhenUsed="1"/>
+    <w:lsdException w:name="header" w:semiHidden="1" w:unhideWhenUsed="1"/>
+    <w:lsdException w:name="footer" w:semiHidden="1" w:unhideWhenUsed="1"/>
+    <w:lsdException w:name="index heading" w:semiHidden="1" w:unhideWhenUsed="1"/>
+    <w:lsdException w:name="caption" w:semiHidden="1" w:uiPriority="35" w:unhideWhenUsed="1" w:qFormat="1"/>
+    <w:lsdException w:name="table of figures" w:semiHidden="1" w:unhideWhenUsed="1"/>
+    <w:lsdException w:name="envelope address" w:semiHidden="1" w:unhideWhenUsed="1"/>
+    <w:lsdException w:name="envelope return" w:semiHidden="1" w:unhideWhenUsed="1"/>
+    <w:lsdException w:name="footnote reference" w:semiHidden="1" w:unhideWhenUsed="1"/>
+    <w:lsdException w:name="annotation reference" w:semiHidden="1" w:unhideWhenUsed="1"/>
+    <w:lsdException w:name="line number" w:semiHidden="1" w:unhideWhenUsed="1"/>
+    <w:lsdException w:name="page number" w:semiHidden="1" w:unhideWhenUsed="1"/>
+    <w:lsdException w:name="endnote reference" w:semiHidden="1" w:unhideWhenUsed="1"/>
+    <w:lsdException w:name="endnote text" w:semiHidden="1" w:unhideWhenUsed="1"/>
+    <w:lsdException w:name="table of authorities" w:semiHidden="1" w:unhideWhenUsed="1"/>
+    <w:lsdException w:name="macro" w:semiHidden="1" w:unhideWhenUsed="1"/>
+    <w:lsdException w:name="toa heading" w:semiHidden="1" w:unhideWhenUsed="1"/>
+    <w:lsdException w:name="List" w:semiHidden="1" w:unhideWhenUsed="1"/>
+    <w:lsdException w:name="List Bullet" w:semiHidden="1" w:unhideWhenUsed="1"/>
+    <w:lsdException w:name="List Number" w:semiHidden="1" w:unhideWhenUsed="1"/>
+    <w:lsdException w:name="List 2" w:semiHidden="1" w:unhideWhenUsed="1"/>
+    <w:lsdException w:name="List 3" w:semiHidden="1" w:unhideWhenUsed="1"/>
+    <w:lsdException w:name="List 4" w:semiHidden="1" w:unhideWhenUsed="1"/>
+    <w:lsdException w:name="List 5" w:semiHidden="1" w:unhideWhenUsed="1"/>
+    <w:lsdException w:name="List Bullet 2" w:semiHidden="1" w:unhideWhenUsed="1"/>
+    <w:lsdException w:name="List Bullet 3" w:semiHidden="1" w:unhideWhenUsed="1"/>
+    <w:lsdException w:name="List Bullet 4" w:semiHidden="1" w:unhideWhenUsed="1"/>
+    <w:lsdException w:name="List Bullet 5" w:semiHidden="1" w:unhideWhenUsed="1"/>
+    <w:lsdException w:name="List Number 2" w:semiHidden="1" w:unhideWhenUsed="1"/>
+    <w:lsdException w:name="List Number 3" w:semiHidden="1" w:unhideWhenUsed="1"/>
+    <w:lsdException w:name="List Number 4" w:semiHidden="1" w:unhideWhenUsed="1"/>
+    <w:lsdException w:name="List Number 5" w:semiHidden="1" w:unhideWhenUsed="1"/>
+    <w:lsdException w:name="Title" w:uiPriority="10" w:qFormat="1"/>
+    <w:lsdException w:name="Closing" w:semiHidden="1" w:unhideWhenUsed="1"/>
+    <w:lsdException w:name="Signature" w:semiHidden="1" w:unhideWhenUsed="1"/>
+    <w:lsdException w:name="Default Paragraph Font" w:semiHidden="1" w:uiPriority="1" w:unhideWhenUsed="1"/>
+    <w:lsdException w:name="Body Text" w:semiHidden="1" w:unhideWhenUsed="1"/>
+    <w:lsdException w:name="Body Text Indent" w:semiHidden="1" w:unhideWhenUsed="1"/>
+    <w:lsdException w:name="List Continue" w:semiHidden="1" w:unhideWhenUsed="1"/>
+    <w:lsdException w:name="List Continue 2" w:semiHidden="1" w:unhideWhenUsed="1"/>
+    <w:lsdException w:name="List Continue 3" w:semiHidden="1" w:unhideWhenUsed="1"/>
+    <w:lsdException w:name="List Continue 4" w:semiHidden="1" w:unhideWhenUsed="1"/>
+    <w:lsdException w:name="List Continue 5" w:semiHidden="1" w:unhideWhenUsed="1"/>
+    <w:lsdException w:name="Message Header" w:semiHidden="1" w:unhideWhenUsed="1"/>
+    <w:lsdException w:name="Subtitle" w:uiPriority="11" w:qFormat="1"/>
+    <w:lsdException w:name="Salutation" w:semiHidden="1" w:unhideWhenUsed="1"/>
+    <w:lsdException w:name="Date" w:semiHidden="1" w:unhideWhenUsed="1"/>
+    <w:lsdException w:name="Body Text First Indent" w:semiHidden="1" w:unhideWhenUsed="1"/>
+    <w:lsdException w:name="Body Text First Indent 2" w:semiHidden="1" w:unhideWhenUsed="1"/>
+    <w:lsdException w:name="Note Heading" w:semiHidden="1" w:unhideWhenUsed="1"/>
+    <w:lsdException w:name="Body Text 2" w:semiHidden="1" w:unhideWhenUsed="1"/>
+    <w:lsdException w:name="Body Text 3" w:semiHidden="1" w:unhideWhenUsed="1"/>
+    <w:lsdException w:name="Body Text Indent 2" w:semiHidden="1" w:unhideWhenUsed="1"/>
+    <w:lsdException w:name="Body Text Indent 3" w:semiHidden="1" w:unhideWhenUsed="1"/>
+    <w:lsdException w:name="Block Text" w:semiHidden="1" w:unhideWhenUsed="1"/>
+    <w:lsdException w:name="Hyperlink" w:semiHidden="1" w:unhideWhenUsed="1"/>
+    <w:lsdException w:name="FollowedHyperlink" w:semiHidden="1" w:unhideWhenUsed="1"/>
+    <w:lsdException w:name="Strong" w:uiPriority="22" w:qFormat="1"/>
+    <w:lsdException w:name="Emphasis" w:uiPriority="20" w:qFormat="1"/>
+    <w:lsdException w:name="Document Map" w:semiHidden="1" w:unhideWhenUsed="1"/>
+    <w:lsdException w:name="Plain Text" w:semiHidden="1" w:unhideWhenUsed="1"/>
+    <w:lsdException w:name="E-mail Signature" w:semiHidden="1" w:unhideWhenUsed="1"/>
+    <w:lsdException w:name="HTML Top of Form" w:semiHidden="1" w:unhideWhenUsed="1"/>
+    <w:lsdException w:name="HTML Bottom of Form" w:semiHidden="1" w:unhideWhenUsed="1"/>
+    <w:lsdException w:name="Normal (Web)" w:semiHidden="1" w:unhideWhenUsed="1"/>
+    <w:lsdException w:name="HTML Acronym" w:semiHidden="1" w:unhideWhenUsed="1"/>
+    <w:lsdException w:name="HTML Address" w:semiHidden="1" w:unhideWhenUsed="1"/>
+    <w:lsdException w:name="HTML Cite" w:semiHidden="1" w:unhideWhenUsed="1"/>
+    <w:lsdException w:name="HTML Code" w:semiHidden="1" w:unhideWhenUsed="1"/>
+    <w:lsdException w:name="HTML Definition" w:semiHidden="1" w:unhideWhenUsed="1"/>
+    <w:lsdException w:name="HTML Keyboard" w:semiHidden="1" w:unhideWhenUsed="1"/>
+    <w:lsdException w:name="HTML Preformatted" w:semiHidden="1" w:unhideWhenUsed="1"/>
+    <w:lsdException w:name="HTML Sample" w:semiHidden="1" w:unhideWhenUsed="1"/>
+    <w:lsdException w:name="HTML Typewriter" w:semiHidden="1" w:unhideWhenUsed="1"/>
+    <w:lsdException w:name="HTML Variable" w:semiHidden="1" w:unhideWhenUsed="1"/>
+    <w:lsdException w:name="Normal Table" w:semiHidden="1" w:unhideWhenUsed="1"/>
+    <w:lsdException w:name="annotation subject" w:semiHidden="1" w:unhideWhenUsed="1"/>
+    <w:lsdException w:name="No List" w:semiHidden="1" w:unhideWhenUsed="1"/>
+    <w:lsdException w:name="Outline List 1" w:semiHidden="1" w:unhideWhenUsed="1"/>
+    <w:lsdException w:name="Outline List 2" w:semiHidden="1" w:unhideWhenUsed="1"/>
+    <w:lsdException w:name="Outline List 3" w:semiHidden="1" w:unhideWhenUsed="1"/>
+    <w:lsdException w:name="Table Simple 1" w:semiHidden="1" w:unhideWhenUsed="1"/>
+    <w:lsdException w:name="Table Simple 2" w:semiHidden="1" w:unhideWhenUsed="1"/>
+    <w:lsdException w:name="Table Simple 3" w:semiHidden="1" w:unhideWhenUsed="1"/>
+    <w:lsdException w:name="Table Classic 1" w:semiHidden="1" w:unhideWhenUsed="1"/>
+    <w:lsdException w:name="Table Classic 2" w:semiHidden="1" w:unhideWhenUsed="1"/>
+    <w:lsdException w:name="Table Classic 3" w:semiHidden="1" w:unhideWhenUsed="1"/>
+    <w:lsdException w:name="Table Classic 4" w:semiHidden="1" w:unhideWhenUsed="1"/>
+    <w:lsdException w:name="Table Colorful 1" w:semiHidden="1" w:unhideWhenUsed="1"/>
+    <w:lsdException w:name="Table Colorful 2" w:semiHidden="1" w:unhideWhenUsed="1"/>
+    <w:lsdException w:name="Table Colorful 3" w:semiHidden="1" w:unhideWhenUsed="1"/>
+    <w:lsdException w:name="Table Columns 1" w:semiHidden="1" w:unhideWhenUsed="1"/>
+    <w:lsdException w:name="Table Columns 2" w:semiHidden="1" w:unhideWhenUsed="1"/>
+    <w:lsdException w:name="Table Columns 3" w:semiHidden="1" w:unhideWhenUsed="1"/>
+    <w:lsdException w:name="Table Columns 4" w:semiHidden="1" w:unhideWhenUsed="1"/>
+    <w:lsdException w:name="Table Columns 5" w:semiHidden="1" w:unhideWhenUsed="1"/>
+    <w:lsdException w:name="Table Grid 1" w:semiHidden="1" w:unhideWhenUsed="1"/>
+    <w:lsdException w:name="Table Grid 2" w:semiHidden="1" w:unhideWhenUsed="1"/>
+    <w:lsdException w:name="Table Grid 3" w:semiHidden="1" w:unhideWhenUsed="1"/>
+    <w:lsdException w:name="Table Grid 4" w:semiHidden="1" w:unhideWhenUsed="1"/>
+    <w:lsdException w:name="Table Grid 5" w:semiHidden="1" w:unhideWhenUsed="1"/>
+    <w:lsdException w:name="Table Grid 6" w:semiHidden="1" w:unhideWhenUsed="1"/>
+    <w:lsdException w:name="Table Grid 7" w:semiHidden="1" w:unhideWhenUsed="1"/>
+    <w:lsdException w:name="Table Grid 8" w:semiHidden="1" w:unhideWhenUsed="1"/>
+    <w:lsdException w:name="Table List 1" w:semiHidden="1" w:unhideWhenUsed="1"/>
+    <w:lsdException w:name="Table List 2" w:semiHidden="1" w:unhideWhenUsed="1"/>
+    <w:lsdException w:name="Table List 3" w:semiHidden="1" w:unhideWhenUsed="1"/>
+    <w:lsdException w:name="Table List 4" w:semiHidden="1" w:unhideWhenUsed="1"/>
+    <w:lsdException w:name="Table List 5" w:semiHidden="1" w:unhideWhenUsed="1"/>
+    <w:lsdException w:name="Table List 6" w:semiHidden="1" w:unhideWhenUsed="1"/>
+    <w:lsdException w:name="Table List 7" w:semiHidden="1" w:unhideWhenUsed="1"/>
+    <w:lsdException w:name="Table List 8" w:semiHidden="1" w:unhideWhenUsed="1"/>
+    <w:lsdException w:name="Table 3D effects 1" w:semiHidden="1" w:unhideWhenUsed="1"/>
+    <w:lsdException w:name="Table 3D effects 2" w:semiHidden="1" w:unhideWhenUsed="1"/>
+    <w:lsdException w:name="Table 3D effects 3" w:semiHidden="1" w:unhideWhenUsed="1"/>
+    <w:lsdException w:name="Table Contemporary" w:semiHidden="1" w:unhideWhenUsed="1"/>
+    <w:lsdException w:name="Table Elegant" w:semiHidden="1" w:unhideWhenUsed="1"/>
+    <w:lsdException w:name="Table Professional" w:semiHidden="1" w:unhideWhenUsed="1"/>
+    <w:lsdException w:name="Table Subtle 1" w:semiHidden="1" w:unhideWhenUsed="1"/>
+    <w:lsdException w:name="Table Subtle 2" w:semiHidden="1" w:unhideWhenUsed="1"/>
+    <w:lsdException w:name="Table Web 1" w:semiHidden="1" w:unhideWhenUsed="1"/>
+    <w:lsdException w:name="Table Web 2" w:semiHidden="1" w:unhideWhenUsed="1"/>
+    <w:lsdException w:name="Table Web 3" w:semiHidden="1" w:unhideWhenUsed="1"/>
+    <w:lsdException w:name="Balloon Text" w:semiHidden="1" w:unhideWhenUsed="1"/>
+    <w:lsdException w:name="Table Grid" w:uiPriority="39"/>
+    <w:lsdException w:name="Table Theme" w:semiHidden="1" w:unhideWhenUsed="1"/>
+    <w:lsdException w:name="Placeholder Text" w:semiHidden="1"/>
+    <w:lsdException w:name="No Spacing" w:uiPriority="1" w:qFormat="1"/>
+    <w:lsdException w:name="Light Shading" w:uiPriority="60"/>
+    <w:lsdException w:name="Light List" w:uiPriority="61"/>
+    <w:lsdException w:name="Light Grid" w:uiPriority="62"/>
+    <w:lsdException w:name="Medium Shading 1" w:uiPriority="63"/>
+    <w:lsdException w:name="Medium Shading 2" w:uiPriority="64"/>
+    <w:lsdException w:name="Medium List 1" w:uiPriority="65"/>
+    <w:lsdException w:name="Medium List 2" w:uiPriority="66"/>
+    <w:lsdException w:name="Medium Grid 1" w:uiPriority="67"/>
+    <w:lsdException w:name="Medium Grid 2" w:uiPriority="68"/>
+    <w:lsdException w:name="Medium Grid 3" w:uiPriority="69"/>
+    <w:lsdException w:name="Dark List" w:uiPriority="70"/>
+    <w:lsdException w:name="Colorful Shading" w:uiPriority="71"/>
+    <w:lsdException w:name="Colorful List" w:uiPriority="72"/>
+    <w:lsdException w:name="Colorful Grid" w:uiPriority="73"/>
+    <w:lsdException w:name="Light Shading Accent 1" w:uiPriority="60"/>
+    <w:lsdException w:name="Light List Accent 1" w:uiPriority="61"/>
+    <w:lsdException w:name="Light Grid Accent 1" w:uiPriority="62"/>
+    <w:lsdException w:name="Medium Shading 1 Accent 1" w:uiPriority="63"/>
+    <w:lsdException w:name="Medium Shading 2 Accent 1" w:uiPriority="64"/>
+    <w:lsdException w:name="Medium List 1 Accent 1" w:uiPriority="65"/>
+    <w:lsdException w:name="Revision" w:semiHidden="1"/>
+    <w:lsdException w:name="List Paragraph" w:uiPriority="34" w:qFormat="1"/>
+    <w:lsdException w:name="Quote" w:uiPriority="29" w:qFormat="1"/>
+    <w:lsdException w:name="Intense Quote" w:uiPriority="30" w:qFormat="1"/>
+    <w:lsdException w:name="Medium List 2 Accent 1" w:uiPriority="66"/>
+    <w:lsdException w:name="Medium Grid 1 Accent 1" w:uiPriority="67"/>
+    <w:lsdException w:name="Medium Grid 2 Accent 1" w:uiPriority="68"/>
+    <w:lsdException w:name="Medium Grid 3 Accent 1" w:uiPriority="69"/>
+    <w:lsdException w:name="Dark List Accent 1" w:uiPriority="70"/>
+    <w:lsdException w:name="Colorful Shading Accent 1" w:uiPriority="71"/>
+    <w:lsdException w:name="Colorful List Accent 1" w:uiPriority="72"/>
+    <w:lsdException w:name="Colorful Grid Accent 1" w:uiPriority="73"/>
+    <w:lsdException w:name="Light Shading Accent 2" w:uiPriority="60"/>
+    <w:lsdException w:name="Light List Accent 2" w:uiPriority="61"/>
+    <w:lsdException w:name="Light Grid Accent 2" w:uiPriority="62"/>
+    <w:lsdException w:name="Medium Shading 1 Accent 2" w:uiPriority="63"/>
+    <w:lsdException w:name="Medium Shading 2 Accent 2" w:uiPriority="64"/>
+    <w:lsdException w:name="Medium List 1 Accent 2" w:uiPriority="65"/>
+    <w:lsdException w:name="Medium List 2 Accent 2" w:uiPriority="66"/>
+    <w:lsdException w:name="Medium Grid 1 Accent 2" w:uiPriority="67"/>
+    <w:lsdException w:name="Medium Grid 2 Accent 2" w:uiPriority="68"/>
+    <w:lsdException w:name="Medium Grid 3 Accent 2" w:uiPriority="69"/>
+    <w:lsdException w:name="Dark List Accent 2" w:uiPriority="70"/>
+    <w:lsdException w:name="Colorful Shading Accent 2" w:uiPriority="71"/>
+    <w:lsdException w:name="Colorful List Accent 2" w:uiPriority="72"/>
+    <w:lsdException w:name="Colorful Grid Accent 2" w:uiPriority="73"/>
+    <w:lsdException w:name="Light Shading Accent 3" w:uiPriority="60"/>
+    <w:lsdException w:name="Light List Accent 3" w:uiPriority="61"/>
+    <w:lsdException w:name="Light Grid Accent 3" w:uiPriority="62"/>
+    <w:lsdException w:name="Medium Shading 1 Accent 3" w:uiPriority="63"/>
+    <w:lsdException w:name="Medium Shading 2 Accent 3" w:uiPriority="64"/>
+    <w:lsdException w:name="Medium List 1 Accent 3" w:uiPriority="65"/>
+    <w:lsdException w:name="Medium List 2 Accent 3" w:uiPriority="66"/>
+    <w:lsdException w:name="Medium Grid 1 Accent 3" w:uiPriority="67"/>
+    <w:lsdException w:name="Medium Grid 2 Accent 3" w:uiPriority="68"/>
+    <w:lsdException w:name="Medium Grid 3 Accent 3" w:uiPriority="69"/>
+    <w:lsdException w:name="Dark List Accent 3" w:uiPriority="70"/>
+    <w:lsdException w:name="Colorful Shading Accent 3" w:uiPriority="71"/>
+    <w:lsdException w:name="Colorful List Accent 3" w:uiPriority="72"/>
+    <w:lsdException w:name="Colorful Grid Accent 3" w:uiPriority="73"/>
+    <w:lsdException w:name="Light Shading Accent 4" w:uiPriority="60"/>
+    <w:lsdException w:name="Light List Accent 4" w:uiPriority="61"/>
+    <w:lsdException w:name="Light Grid Accent 4" w:uiPriority="62"/>
+    <w:lsdException w:name="Medium Shading 1 Accent 4" w:uiPriority="63"/>
+    <w:lsdException w:name="Medium Shading 2 Accent 4" w:uiPriority="64"/>
+    <w:lsdException w:name="Medium List 1 Accent 4" w:uiPriority="65"/>
+    <w:lsdException w:name="Medium List 2 Accent 4" w:uiPriority="66"/>
+    <w:lsdException w:name="Medium Grid 1 Accent 4" w:uiPriority="67"/>
+    <w:lsdException w:name="Medium Grid 2 Accent 4" w:uiPriority="68"/>
+    <w:lsdException w:name="Medium Grid 3 Accent 4" w:uiPriority="69"/>
+    <w:lsdException w:name="Dark List Accent 4" w:uiPriority="70"/>
+    <w:lsdException w:name="Colorful Shading Accent 4" w:uiPriority="71"/>
+    <w:lsdException w:name="Colorful List Accent 4" w:uiPriority="72"/>
+    <w:lsdException w:name="Colorful Grid Accent 4" w:uiPriority="73"/>
+    <w:lsdException w:name="Light Shading Accent 5" w:uiPriority="60"/>
+    <w:lsdException w:name="Light List Accent 5" w:uiPriority="61"/>
+    <w:lsdException w:name="Light Grid Accent 5" w:uiPriority="62"/>
+    <w:lsdException w:name="Medium Shading 1 Accent 5" w:uiPriority="63"/>
+    <w:lsdException w:name="Medium Shading 2 Accent 5" w:uiPriority="64"/>
+    <w:lsdException w:name="Medium List 1 Accent 5" w:uiPriority="65"/>
+    <w:lsdException w:name="Medium List 2 Accent 5" w:uiPriority="66"/>
+    <w:lsdException w:name="Medium Grid 1 Accent 5" w:uiPriority="67"/>
+    <w:lsdException w:name="Medium Grid 2 Accent 5" w:uiPriority="68"/>
+    <w:lsdException w:name="Medium Grid 3 Accent 5" w:uiPriority="69"/>
+    <w:lsdException w:name="Dark List Accent 5" w:uiPriority="70"/>
+    <w:lsdException w:name="Colorful Shading Accent 5" w:uiPriority="71"/>
+    <w:lsdException w:name="Colorful List Accent 5" w:uiPriority="72"/>
+    <w:lsdException w:name="Colorful Grid Accent 5" w:uiPriority="73"/>
+    <w:lsdException w:name="Light Shading Accent 6" w:uiPriority="60"/>
+    <w:lsdException w:name="Light List Accent 6" w:uiPriority="61"/>
+    <w:lsdException w:name="Light Grid Accent 6" w:uiPriority="62"/>
+    <w:lsdException w:name="Medium Shading 1 Accent 6" w:uiPriority="63"/>
+    <w:lsdException w:name="Medium Shading 2 Accent 6" w:uiPriority="64"/>
+    <w:lsdException w:name="Medium List 1 Accent 6" w:uiPriority="65"/>
+    <w:lsdException w:name="Medium List 2 Accent 6" w:uiPriority="66"/>
+    <w:lsdException w:name="Medium Grid 1 Accent 6" w:uiPriority="67"/>
+    <w:lsdException w:name="Medium Grid 2 Accent 6" w:uiPriority="68"/>
+    <w:lsdException w:name="Medium Grid 3 Accent 6" w:uiPriority="69"/>
+    <w:lsdException w:name="Dark List Accent 6" w:uiPriority="70"/>
+    <w:lsdException w:name="Colorful Shading Accent 6" w:uiPriority="71"/>
+    <w:lsdException w:name="Colorful List Accent 6" w:uiPriority="72"/>
+    <w:lsdException w:name="Colorful Grid Accent 6" w:uiPriority="73"/>
+    <w:lsdException w:name="Subtle Emphasis" w:uiPriority="19" w:qFormat="1"/>
+    <w:lsdException w:name="Intense Emphasis" w:uiPriority="21" w:qFormat="1"/>
+    <w:lsdException w:name="Subtle Reference" w:uiPriority="31" w:qFormat="1"/>
+    <w:lsdException w:name="Intense Reference" w:uiPriority="32" w:qFormat="1"/>
+    <w:lsdException w:name="Book Title" w:uiPriority="33" w:qFormat="1"/>
+    <w:lsdException w:name="Bibliography" w:semiHidden="1" w:uiPriority="37" w:unhideWhenUsed="1"/>
+    <w:lsdException w:name="TOC Heading" w:semiHidden="1" w:uiPriority="39" w:unhideWhenUsed="1" w:qFormat="1"/>
+    <w:lsdException w:name="Plain Table 1" w:uiPriority="41"/>
+    <w:lsdException w:name="Plain Table 2" w:uiPriority="42"/>
+    <w:lsdException w:name="Plain Table 3" w:uiPriority="43"/>
+    <w:lsdException w:name="Plain Table 4" w:uiPriority="44"/>
+    <w:lsdException w:name="Plain Table 5" w:uiPriority="45"/>
+    <w:lsdException w:name="Grid Table Light" w:uiPriority="40"/>
+    <w:lsdException w:name="Grid Table 1 Light" w:uiPriority="46"/>
+    <w:lsdException w:name="Grid Table 2" w:uiPriority="47"/>
+    <w:lsdException w:name="Grid Table 3" w:uiPriority="48"/>
+    <w:lsdException w:name="Grid Table 4" w:uiPriority="49"/>
+    <w:lsdException w:name="Grid Table 5 Dark" w:uiPriority="50"/>
+    <w:lsdException w:name="Grid Table 6 Colorful" w:uiPriority="51"/>
+    <w:lsdException w:name="Grid Table 7 Colorful" w:uiPriority="52"/>
+    <w:lsdException w:name="Grid Table 1 Light Accent 1" w:uiPriority="46"/>
+    <w:lsdException w:name="Grid Table 2 Accent 1" w:uiPriority="47"/>
+    <w:lsdException w:name="Grid Table 3 Accent 1" w:uiPriority="48"/>
+    <w:lsdException w:name="Grid Table 4 Accent 1" w:uiPriority="49"/>
+    <w:lsdException w:name="Grid Table 5 Dark Accent 1" w:uiPriority="50"/>
+    <w:lsdException w:name="Grid Table 6 Colorful Accent 1" w:uiPriority="51"/>
+    <w:lsdException w:name="Grid Table 7 Colorful Accent 1" w:uiPriority="52"/>
+    <w:lsdException w:name="Grid Table 1 Light Accent 2" w:uiPriority="46"/>
+    <w:lsdException w:name="Grid Table 2 Accent 2" w:uiPriority="47"/>
+    <w:lsdException w:name="Grid Table 3 Accent 2" w:uiPriority="48"/>
+    <w:lsdException w:name="Grid Table 4 Accent 2" w:uiPriority="49"/>
+    <w:lsdException w:name="Grid Table 5 Dark Accent 2" w:uiPriority="50"/>
+    <w:lsdException w:name="Grid Table 6 Colorful Accent 2" w:uiPriority="51"/>
+    <w:lsdException w:name="Grid Table 7 Colorful Accent 2" w:uiPriority="52"/>
+    <w:lsdException w:name="Grid Table 1 Light Accent 3" w:uiPriority="46"/>
+    <w:lsdException w:name="Grid Table 2 Accent 3" w:uiPriority="47"/>
+    <w:lsdException w:name="Grid Table 3 Accent 3" w:uiPriority="48"/>
+    <w:lsdException w:name="Grid Table 4 Accent 3" w:uiPriority="49"/>
+    <w:lsdException w:name="Grid Table 5 Dark Accent 3" w:uiPriority="50"/>
+    <w:lsdException w:name="Grid Table 6 Colorful Accent 3" w:uiPriority="51"/>
+    <w:lsdException w:name="Grid Table 7 Colorful Accent 3" w:uiPriority="52"/>
+    <w:lsdException w:name="Grid Table 1 Light Accent 4" w:uiPriority="46"/>
+    <w:lsdException w:name="Grid Table 2 Accent 4" w:uiPriority="47"/>
+    <w:lsdException w:name="Grid Table 3 Accent 4" w:uiPriority="48"/>
+    <w:lsdException w:name="Grid Table 4 Accent 4" w:uiPriority="49"/>
+    <w:lsdException w:name="Grid Table 5 Dark Accent 4" w:uiPriority="50"/>
+    <w:lsdException w:name="Grid Table 6 Colorful Accent 4" w:uiPriority="51"/>
+    <w:lsdException w:name="Grid Table 7 Colorful Accent 4" w:uiPriority="52"/>
+    <w:lsdException w:name="Grid Table 1 Light Accent 5" w:uiPriority="46"/>
+    <w:lsdException w:name="Grid Table 2 Accent 5" w:uiPriority="47"/>
+    <w:lsdException w:name="Grid Table 3 Accent 5" w:uiPriority="48"/>
+    <w:lsdException w:name="Grid Table 4 Accent 5" w:uiPriority="49"/>
+    <w:lsdException w:name="Grid Table 5 Dark Accent 5" w:uiPriority="50"/>
+    <w:lsdException w:name="Grid Table 6 Colorful Accent 5" w:uiPriority="51"/>
+    <w:lsdException w:name="Grid Table 7 Colorful Accent 5" w:uiPriority="52"/>
+    <w:lsdException w:name="Grid Table 1 Light Accent 6" w:uiPriority="46"/>
+    <w:lsdException w:name="Grid Table 2 Accent 6" w:uiPriority="47"/>
+    <w:lsdException w:name="Grid Table 3 Accent 6" w:uiPriority="48"/>
+    <w:lsdException w:name="Grid Table 4 Accent 6" w:uiPriority="49"/>
+    <w:lsdException w:name="Grid Table 5 Dark Accent 6" w:uiPriority="50"/>
+    <w:lsdException w:name="Grid Table 6 Colorful Accent 6" w:uiPriority="51"/>
+    <w:lsdException w:name="Grid Table 7 Colorful Accent 6" w:uiPriority="52"/>
+    <w:lsdException w:name="List Table 1 Light" w:uiPriority="46"/>
+    <w:lsdException w:name="List Table 2" w:uiPriority="47"/>
+    <w:lsdException w:name="List Table 3" w:uiPriority="48"/>
+    <w:lsdException w:name="List Table 4" w:uiPriority="49"/>
+    <w:lsdException w:name="List Table 5 Dark" w:uiPriority="50"/>
+    <w:lsdException w:name="List Table 6 Colorful" w:uiPriority="51"/>
+    <w:lsdException w:name="List Table 7 Colorful" w:uiPriority="52"/>
+    <w:lsdException w:name="List Table 1 Light Accent 1" w:uiPriority="46"/>
+    <w:lsdException w:name="List Table 2 Accent 1" w:uiPriority="47"/>
+    <w:lsdException w:name="List Table 3 Accent 1" w:uiPriority="48"/>
+    <w:lsdException w:name="List Table 4 Accent 1" w:uiPriority="49"/>
+    <w:lsdException w:name="List Table 5 Dark Accent 1" w:uiPriority="50"/>
+    <w:lsdException w:name="List Table 6 Colorful Accent 1" w:uiPriority="51"/>
+    <w:lsdException w:name="List Table 7 Colorful Accent 1" w:uiPriority="52"/>
+    <w:lsdException w:name="List Table 1 Light Accent 2" w:uiPriority="46"/>
+    <w:lsdException w:name="List Table 2 Accent 2" w:uiPriority="47"/>
+    <w:lsdException w:name="List Table 3 Accent 2" w:uiPriority="48"/>
+    <w:lsdException w:name="List Table 4 Accent 2" w:uiPriority="49"/>
+    <w:lsdException w:name="List Table 5 Dark Accent 2" w:uiPriority="50"/>
+    <w:lsdException w:name="List Table 6 Colorful Accent 2" w:uiPriority="51"/>
+    <w:lsdException w:name="List Table 7 Colorful Accent 2" w:uiPriority="52"/>
+    <w:lsdException w:name="List Table 1 Light Accent 3" w:uiPriority="46"/>
+    <w:lsdException w:name="List Table 2 Accent 3" w:uiPriority="47"/>
+    <w:lsdException w:name="List Table 3 Accent 3" w:uiPriority="48"/>
+    <w:lsdException w:name="List Table 4 Accent 3" w:uiPriority="49"/>
+    <w:lsdException w:name="List Table 5 Dark Accent 3" w:uiPriority="50"/>
+    <w:lsdException w:name="List Table 6 Colorful Accent 3" w:uiPriority="51"/>
+    <w:lsdException w:name="List Table 7 Colorful Accent 3" w:uiPriority="52"/>
+    <w:lsdException w:name="List Table 1 Light Accent 4" w:uiPriority="46"/>
+    <w:lsdException w:name="List Table 2 Accent 4" w:uiPriority="47"/>
+    <w:lsdException w:name="List Table 3 Accent 4" w:uiPriority="48"/>
+    <w:lsdException w:name="List Table 4 Accent 4" w:uiPriority="49"/>
+    <w:lsdException w:name="List Table 5 Dark Accent 4" w:uiPriority="50"/>
+    <w:lsdException w:name="List Table 6 Colorful Accent 4" w:uiPriority="51"/>
+    <w:lsdException w:name="List Table 7 Colorful Accent 4" w:uiPriority="52"/>
+    <w:lsdException w:name="List Table 1 Light Accent 5" w:uiPriority="46"/>
+    <w:lsdException w:name="List Table 2 Accent 5" w:uiPriority="47"/>
+    <w:lsdException w:name="List Table 3 Accent 5" w:uiPriority="48"/>
+    <w:lsdException w:name="List Table 4 Accent 5" w:uiPriority="49"/>
+    <w:lsdException w:name="List Table 5 Dark Accent 5" w:uiPriority="50"/>
+    <w:lsdException w:name="List Table 6 Colorful Accent 5" w:uiPriority="51"/>
+    <w:lsdException w:name="List Table 7 Colorful Accent 5" w:uiPriority="52"/>
+    <w:lsdException w:name="List Table 1 Light Accent 6" w:uiPriority="46"/>
+    <w:lsdException w:name="List Table 2 Accent 6" w:uiPriority="47"/>
+    <w:lsdException w:name="List Table 3 Accent 6" w:uiPriority="48"/>
+    <w:lsdException w:name="List Table 4 Accent 6" w:uiPriority="49"/>
+    <w:lsdException w:name="List Table 5 Dark Accent 6" w:uiPriority="50"/>
+    <w:lsdException w:name="List Table 6 Colorful Accent 6" w:uiPriority="51"/>
+    <w:lsdException w:name="List Table 7 Colorful Accent 6" w:uiPriority="52"/>
   </w:latentStyles>
   <w:style w:type="paragraph" w:default="1" w:styleId="a">
     <w:name w:val="Normal"/>
@@ -12066,7 +11991,7 @@
   <a:extraClrSchemeLst/>
   <a:extLst>
     <a:ext uri="{05A4C25C-085E-4340-85A3-A5531E510DB2}">
-      <thm15:themeFamily xmlns="" xmlns:thm15="http://schemas.microsoft.com/office/thememl/2012/main" name="Office Theme" id="{62F939B6-93AF-4DB8-9C6B-D6C7DFDC589F}" vid="{4A3C46E8-61CC-4603-A589-7422A47A8E4A}"/>
+      <thm15:themeFamily xmlns:thm15="http://schemas.microsoft.com/office/thememl/2012/main" name="Office Theme" id="{62F939B6-93AF-4DB8-9C6B-D6C7DFDC589F}" vid="{4A3C46E8-61CC-4603-A589-7422A47A8E4A}"/>
     </a:ext>
   </a:extLst>
 </a:theme>
@@ -12077,7 +12002,7 @@
 </file>
 
 <file path=customXml/itemProps1.xml><?xml version="1.0" encoding="utf-8"?>
-<ds:datastoreItem xmlns:ds="http://schemas.openxmlformats.org/officeDocument/2006/customXml" ds:itemID="{CD65668D-7552-49F6-8476-16C7793211AC}">
+<ds:datastoreItem xmlns:ds="http://schemas.openxmlformats.org/officeDocument/2006/customXml" ds:itemID="{AD3F2EDA-E8D6-4422-AB4D-8914780E731D}">
   <ds:schemaRefs>
     <ds:schemaRef ds:uri="http://schemas.openxmlformats.org/officeDocument/2006/bibliography"/>
   </ds:schemaRefs>

--- a/5、linux/2、Linux文件操作命令.docx
+++ b/5、linux/2、Linux文件操作命令.docx
@@ -1,6 +1,6 @@
 
 <file path=word/document.xml><?xml version="1.0" encoding="utf-8"?>
-<w:document xmlns:wpc="http://schemas.microsoft.com/office/word/2010/wordprocessingCanvas" xmlns:mc="http://schemas.openxmlformats.org/markup-compatibility/2006" xmlns:o="urn:schemas-microsoft-com:office:office" xmlns:r="http://schemas.openxmlformats.org/officeDocument/2006/relationships" xmlns:m="http://schemas.openxmlformats.org/officeDocument/2006/math" xmlns:v="urn:schemas-microsoft-com:vml" xmlns:wp14="http://schemas.microsoft.com/office/word/2010/wordprocessingDrawing" xmlns:wp="http://schemas.openxmlformats.org/drawingml/2006/wordprocessingDrawing" xmlns:w10="urn:schemas-microsoft-com:office:word" xmlns:w="http://schemas.openxmlformats.org/wordprocessingml/2006/main" xmlns:w14="http://schemas.microsoft.com/office/word/2010/wordml" xmlns:w15="http://schemas.microsoft.com/office/word/2012/wordml" xmlns:wpg="http://schemas.microsoft.com/office/word/2010/wordprocessingGroup" xmlns:wpi="http://schemas.microsoft.com/office/word/2010/wordprocessingInk" xmlns:wne="http://schemas.microsoft.com/office/word/2006/wordml" xmlns:wps="http://schemas.microsoft.com/office/word/2010/wordprocessingShape" mc:Ignorable="w14 w15 wp14">
+<w:document xmlns:wpc="http://schemas.microsoft.com/office/word/2010/wordprocessingCanvas" xmlns:mc="http://schemas.openxmlformats.org/markup-compatibility/2006" xmlns:o="urn:schemas-microsoft-com:office:office" xmlns:r="http://schemas.openxmlformats.org/officeDocument/2006/relationships" xmlns:m="http://schemas.openxmlformats.org/officeDocument/2006/math" xmlns:v="urn:schemas-microsoft-com:vml" xmlns:wp14="http://schemas.microsoft.com/office/word/2010/wordprocessingDrawing" xmlns:wp="http://schemas.openxmlformats.org/drawingml/2006/wordprocessingDrawing" xmlns:w10="urn:schemas-microsoft-com:office:word" xmlns:w="http://schemas.openxmlformats.org/wordprocessingml/2006/main" xmlns:w14="http://schemas.microsoft.com/office/word/2010/wordml" xmlns:wpg="http://schemas.microsoft.com/office/word/2010/wordprocessingGroup" xmlns:wpi="http://schemas.microsoft.com/office/word/2010/wordprocessingInk" xmlns:wne="http://schemas.microsoft.com/office/word/2006/wordml" xmlns:wps="http://schemas.microsoft.com/office/word/2010/wordprocessingShape" mc:Ignorable="w14 wp14">
   <w:body>
     <w:p>
       <w:pPr>
@@ -192,7 +192,7 @@
                     </pic:cNvPicPr>
                   </pic:nvPicPr>
                   <pic:blipFill>
-                    <a:blip r:embed="rId8">
+                    <a:blip r:embed="rId9">
                       <a:extLst>
                         <a:ext uri="{28A0092B-C50C-407E-A947-70E740481C1C}">
                           <a14:useLocalDpi xmlns:a14="http://schemas.microsoft.com/office/drawing/2010/main" val="0"/>
@@ -338,7 +338,7 @@
                     </pic:cNvPicPr>
                   </pic:nvPicPr>
                   <pic:blipFill>
-                    <a:blip r:embed="rId9">
+                    <a:blip r:embed="rId10">
                       <a:extLst>
                         <a:ext uri="{28A0092B-C50C-407E-A947-70E740481C1C}">
                           <a14:useLocalDpi xmlns:a14="http://schemas.microsoft.com/office/drawing/2010/main" val="0"/>
@@ -510,7 +510,7 @@
                     </pic:cNvPicPr>
                   </pic:nvPicPr>
                   <pic:blipFill>
-                    <a:blip r:embed="rId10">
+                    <a:blip r:embed="rId11">
                       <a:extLst>
                         <a:ext uri="{28A0092B-C50C-407E-A947-70E740481C1C}">
                           <a14:useLocalDpi xmlns:a14="http://schemas.microsoft.com/office/drawing/2010/main" val="0"/>
@@ -742,7 +742,7 @@
                     </pic:cNvPicPr>
                   </pic:nvPicPr>
                   <pic:blipFill>
-                    <a:blip r:embed="rId11">
+                    <a:blip r:embed="rId12">
                       <a:extLst>
                         <a:ext uri="{28A0092B-C50C-407E-A947-70E740481C1C}">
                           <a14:useLocalDpi xmlns:a14="http://schemas.microsoft.com/office/drawing/2010/main" val="0"/>
@@ -1215,7 +1215,7 @@
                     </pic:cNvPicPr>
                   </pic:nvPicPr>
                   <pic:blipFill>
-                    <a:blip r:embed="rId12">
+                    <a:blip r:embed="rId13">
                       <a:extLst>
                         <a:ext uri="{28A0092B-C50C-407E-A947-70E740481C1C}">
                           <a14:useLocalDpi xmlns:a14="http://schemas.microsoft.com/office/drawing/2010/main" val="0"/>
@@ -1367,78 +1367,6 @@
         </w:rPr>
         <w:t>解压</w:t>
       </w:r>
-      <w:hyperlink r:id="rId13" w:tgtFrame="_blank" w:history="1">
-        <w:r>
-          <w:rPr>
-            <w:rStyle w:val="a3"/>
-            <w:rFonts w:ascii="微软雅黑" w:eastAsia="微软雅黑" w:hAnsi="微软雅黑" w:hint="eastAsia"/>
-            <w:color w:val="3F88BF"/>
-          </w:rPr>
-          <w:t>tar.gz</w:t>
-        </w:r>
-      </w:hyperlink>
-    </w:p>
-    <w:p>
-      <w:pPr>
-        <w:pStyle w:val="4"/>
-        <w:rPr>
-          <w:shd w:val="clear" w:color="auto" w:fill="FEFEF2"/>
-        </w:rPr>
-      </w:pPr>
-      <w:r>
-        <w:rPr>
-          <w:rFonts w:hint="eastAsia"/>
-        </w:rPr>
-        <w:t>解释：</w:t>
-      </w:r>
-      <w:r>
-        <w:rPr>
-          <w:shd w:val="clear" w:color="auto" w:fill="FEFEF2"/>
-        </w:rPr>
-        <w:t>zxvf</w:t>
-      </w:r>
-    </w:p>
-    <w:p>
-      <w:pPr>
-        <w:pStyle w:val="HTML"/>
-        <w:shd w:val="clear" w:color="auto" w:fill="FFFFFF"/>
-        <w:spacing w:line="435" w:lineRule="atLeast"/>
-        <w:rPr>
-          <w:rFonts w:ascii="微软雅黑" w:eastAsia="微软雅黑" w:hAnsi="微软雅黑"/>
-          <w:color w:val="333333"/>
-        </w:rPr>
-      </w:pPr>
-      <w:r>
-        <w:rPr>
-          <w:rFonts w:ascii="微软雅黑" w:eastAsia="微软雅黑" w:hAnsi="微软雅黑" w:hint="eastAsia"/>
-          <w:color w:val="333333"/>
-        </w:rPr>
-        <w:t>x : 从 tar 包中把文件提取出来</w:t>
-      </w:r>
-      <w:r>
-        <w:rPr>
-          <w:rFonts w:ascii="微软雅黑" w:eastAsia="微软雅黑" w:hAnsi="微软雅黑" w:hint="eastAsia"/>
-          <w:color w:val="333333"/>
-        </w:rPr>
-        <w:br/>
-        <w:t>z : 表示 tar 包是被 gzip 压缩过的，所以解压时需要用 gunzip 解压</w:t>
-      </w:r>
-      <w:r>
-        <w:rPr>
-          <w:rFonts w:ascii="微软雅黑" w:eastAsia="微软雅黑" w:hAnsi="微软雅黑" w:hint="eastAsia"/>
-          <w:color w:val="333333"/>
-        </w:rPr>
-        <w:br/>
-        <w:t>v : 显示详细信息</w:t>
-      </w:r>
-      <w:r>
-        <w:rPr>
-          <w:rFonts w:ascii="微软雅黑" w:eastAsia="微软雅黑" w:hAnsi="微软雅黑" w:hint="eastAsia"/>
-          <w:color w:val="333333"/>
-        </w:rPr>
-        <w:br/>
-        <w:t>f xxx.</w:t>
-      </w:r>
       <w:hyperlink r:id="rId14" w:tgtFrame="_blank" w:history="1">
         <w:r>
           <w:rPr>
@@ -1449,14 +1377,86 @@
           <w:t>tar.gz</w:t>
         </w:r>
       </w:hyperlink>
+    </w:p>
+    <w:p>
+      <w:pPr>
+        <w:pStyle w:val="4"/>
+        <w:rPr>
+          <w:shd w:val="clear" w:color="auto" w:fill="FEFEF2"/>
+        </w:rPr>
+      </w:pPr>
+      <w:r>
+        <w:rPr>
+          <w:rFonts w:hint="eastAsia"/>
+        </w:rPr>
+        <w:t>解释：</w:t>
+      </w:r>
+      <w:r>
+        <w:rPr>
+          <w:shd w:val="clear" w:color="auto" w:fill="FEFEF2"/>
+        </w:rPr>
+        <w:t>zxvf</w:t>
+      </w:r>
+    </w:p>
+    <w:p>
+      <w:pPr>
+        <w:pStyle w:val="HTML"/>
+        <w:shd w:val="clear" w:color="auto" w:fill="FFFFFF"/>
+        <w:spacing w:line="435" w:lineRule="atLeast"/>
+        <w:rPr>
+          <w:rFonts w:ascii="微软雅黑" w:eastAsia="微软雅黑" w:hAnsi="微软雅黑"/>
+          <w:color w:val="333333"/>
+        </w:rPr>
+      </w:pPr>
       <w:r>
         <w:rPr>
           <w:rFonts w:ascii="微软雅黑" w:eastAsia="微软雅黑" w:hAnsi="微软雅黑" w:hint="eastAsia"/>
           <w:color w:val="333333"/>
         </w:rPr>
+        <w:t>x : 从 tar 包中把文件提取出来</w:t>
+      </w:r>
+      <w:r>
+        <w:rPr>
+          <w:rFonts w:ascii="微软雅黑" w:eastAsia="微软雅黑" w:hAnsi="微软雅黑" w:hint="eastAsia"/>
+          <w:color w:val="333333"/>
+        </w:rPr>
+        <w:br/>
+        <w:t>z : 表示 tar 包是被 gzip 压缩过的，所以解压时需要用 gunzip 解压</w:t>
+      </w:r>
+      <w:r>
+        <w:rPr>
+          <w:rFonts w:ascii="微软雅黑" w:eastAsia="微软雅黑" w:hAnsi="微软雅黑" w:hint="eastAsia"/>
+          <w:color w:val="333333"/>
+        </w:rPr>
+        <w:br/>
+        <w:t>v : 显示详细信息</w:t>
+      </w:r>
+      <w:r>
+        <w:rPr>
+          <w:rFonts w:ascii="微软雅黑" w:eastAsia="微软雅黑" w:hAnsi="微软雅黑" w:hint="eastAsia"/>
+          <w:color w:val="333333"/>
+        </w:rPr>
+        <w:br/>
+        <w:t>f xxx.</w:t>
+      </w:r>
+      <w:hyperlink r:id="rId15" w:tgtFrame="_blank" w:history="1">
+        <w:r>
+          <w:rPr>
+            <w:rStyle w:val="a3"/>
+            <w:rFonts w:ascii="微软雅黑" w:eastAsia="微软雅黑" w:hAnsi="微软雅黑" w:hint="eastAsia"/>
+            <w:color w:val="3F88BF"/>
+          </w:rPr>
+          <w:t>tar.gz</w:t>
+        </w:r>
+      </w:hyperlink>
+      <w:r>
+        <w:rPr>
+          <w:rFonts w:ascii="微软雅黑" w:eastAsia="微软雅黑" w:hAnsi="微软雅黑" w:hint="eastAsia"/>
+          <w:color w:val="333333"/>
+        </w:rPr>
         <w:t xml:space="preserve"> :  指定被处理的文件是 xxx.</w:t>
       </w:r>
-      <w:hyperlink r:id="rId15" w:tgtFrame="_blank" w:history="1">
+      <w:hyperlink r:id="rId16" w:tgtFrame="_blank" w:history="1">
         <w:r>
           <w:rPr>
             <w:rStyle w:val="a3"/>
@@ -1490,7 +1490,7 @@
                     <pic:cNvPicPr/>
                   </pic:nvPicPr>
                   <pic:blipFill>
-                    <a:blip r:embed="rId16"/>
+                    <a:blip r:embed="rId17"/>
                     <a:stretch>
                       <a:fillRect/>
                     </a:stretch>
@@ -1553,12 +1553,35 @@
       </w:r>
     </w:p>
     <w:p>
-      <w:r>
-        <w:rPr>
-          <w:rFonts w:hint="eastAsia"/>
-        </w:rPr>
-        <w:t>3、-C压缩到指定目录</w:t>
-      </w:r>
+      <w:pPr>
+        <w:pStyle w:val="2"/>
+      </w:pPr>
+      <w:r>
+        <w:rPr>
+          <w:rFonts w:hint="eastAsia"/>
+        </w:rPr>
+        <w:t>3</w:t>
+      </w:r>
+      <w:r>
+        <w:rPr>
+          <w:rFonts w:hint="eastAsia"/>
+        </w:rPr>
+        <w:t>、</w:t>
+      </w:r>
+      <w:r>
+        <w:rPr>
+          <w:rFonts w:hint="eastAsia"/>
+        </w:rPr>
+        <w:t>-C</w:t>
+      </w:r>
+      <w:r>
+        <w:rPr>
+          <w:rFonts w:hint="eastAsia"/>
+        </w:rPr>
+        <w:t>压缩到指定目录</w:t>
+      </w:r>
+      <w:bookmarkStart w:id="8" w:name="_GoBack"/>
+      <w:bookmarkEnd w:id="8"/>
     </w:p>
     <w:p>
       <w:r>
@@ -1581,7 +1604,7 @@
                     <pic:cNvPicPr/>
                   </pic:nvPicPr>
                   <pic:blipFill>
-                    <a:blip r:embed="rId17"/>
+                    <a:blip r:embed="rId18"/>
                     <a:stretch>
                       <a:fillRect/>
                     </a:stretch>
@@ -1685,7 +1708,7 @@
           <w:shd w:val="clear" w:color="auto" w:fill="FFFFFF"/>
         </w:rPr>
       </w:pPr>
-      <w:hyperlink r:id="rId18" w:history="1">
+      <w:hyperlink r:id="rId19" w:history="1">
         <w:r>
           <w:rPr>
             <w:rStyle w:val="a3"/>
@@ -2907,71 +2930,6 @@
             <wp:extent cx="5270500" cy="2330450"/>
             <wp:effectExtent l="0" t="0" r="6350" b="0"/>
             <wp:docPr id="31" name="图片 31"/>
-            <wp:cNvGraphicFramePr>
-              <a:graphicFrameLocks xmlns:a="http://schemas.openxmlformats.org/drawingml/2006/main" noChangeAspect="1"/>
-            </wp:cNvGraphicFramePr>
-            <a:graphic xmlns:a="http://schemas.openxmlformats.org/drawingml/2006/main">
-              <a:graphicData uri="http://schemas.openxmlformats.org/drawingml/2006/picture">
-                <pic:pic xmlns:pic="http://schemas.openxmlformats.org/drawingml/2006/picture">
-                  <pic:nvPicPr>
-                    <pic:cNvPr id="0" name=""/>
-                    <pic:cNvPicPr/>
-                  </pic:nvPicPr>
-                  <pic:blipFill>
-                    <a:blip r:embed="rId19"/>
-                    <a:stretch>
-                      <a:fillRect/>
-                    </a:stretch>
-                  </pic:blipFill>
-                  <pic:spPr>
-                    <a:xfrm>
-                      <a:off x="0" y="0"/>
-                      <a:ext cx="5270500" cy="2330450"/>
-                    </a:xfrm>
-                    <a:prstGeom prst="rect">
-                      <a:avLst/>
-                    </a:prstGeom>
-                  </pic:spPr>
-                </pic:pic>
-              </a:graphicData>
-            </a:graphic>
-          </wp:inline>
-        </w:drawing>
-      </w:r>
-    </w:p>
-    <w:p>
-      <w:pPr>
-        <w:pStyle w:val="2"/>
-      </w:pPr>
-      <w:r>
-        <w:rPr>
-          <w:rFonts w:hint="eastAsia"/>
-        </w:rPr>
-        <w:t>7</w:t>
-      </w:r>
-      <w:r>
-        <w:rPr>
-          <w:rFonts w:hint="eastAsia"/>
-        </w:rPr>
-        <w:t>、用户、组、其他</w:t>
-      </w:r>
-      <w:r>
-        <w:rPr>
-          <w:rFonts w:hint="eastAsia"/>
-        </w:rPr>
-        <w:t>用户、所有用户</w:t>
-      </w:r>
-    </w:p>
-    <w:p>
-      <w:r>
-        <w:rPr>
-          <w:noProof/>
-        </w:rPr>
-        <w:drawing>
-          <wp:inline distT="0" distB="0" distL="0" distR="0" wp14:anchorId="20B56254" wp14:editId="48DA296B">
-            <wp:extent cx="5270500" cy="2496167"/>
-            <wp:effectExtent l="0" t="0" r="6350" b="0"/>
-            <wp:docPr id="32" name="图片 32"/>
             <wp:cNvGraphicFramePr>
               <a:graphicFrameLocks xmlns:a="http://schemas.openxmlformats.org/drawingml/2006/main" noChangeAspect="1"/>
             </wp:cNvGraphicFramePr>
@@ -2991,6 +2949,71 @@
                   <pic:spPr>
                     <a:xfrm>
                       <a:off x="0" y="0"/>
+                      <a:ext cx="5270500" cy="2330450"/>
+                    </a:xfrm>
+                    <a:prstGeom prst="rect">
+                      <a:avLst/>
+                    </a:prstGeom>
+                  </pic:spPr>
+                </pic:pic>
+              </a:graphicData>
+            </a:graphic>
+          </wp:inline>
+        </w:drawing>
+      </w:r>
+    </w:p>
+    <w:p>
+      <w:pPr>
+        <w:pStyle w:val="2"/>
+      </w:pPr>
+      <w:r>
+        <w:rPr>
+          <w:rFonts w:hint="eastAsia"/>
+        </w:rPr>
+        <w:t>7</w:t>
+      </w:r>
+      <w:r>
+        <w:rPr>
+          <w:rFonts w:hint="eastAsia"/>
+        </w:rPr>
+        <w:t>、用户、组、其他</w:t>
+      </w:r>
+      <w:r>
+        <w:rPr>
+          <w:rFonts w:hint="eastAsia"/>
+        </w:rPr>
+        <w:t>用户、所有用户</w:t>
+      </w:r>
+    </w:p>
+    <w:p>
+      <w:r>
+        <w:rPr>
+          <w:noProof/>
+        </w:rPr>
+        <w:drawing>
+          <wp:inline distT="0" distB="0" distL="0" distR="0" wp14:anchorId="20B56254" wp14:editId="48DA296B">
+            <wp:extent cx="5270500" cy="2496167"/>
+            <wp:effectExtent l="0" t="0" r="6350" b="0"/>
+            <wp:docPr id="32" name="图片 32"/>
+            <wp:cNvGraphicFramePr>
+              <a:graphicFrameLocks xmlns:a="http://schemas.openxmlformats.org/drawingml/2006/main" noChangeAspect="1"/>
+            </wp:cNvGraphicFramePr>
+            <a:graphic xmlns:a="http://schemas.openxmlformats.org/drawingml/2006/main">
+              <a:graphicData uri="http://schemas.openxmlformats.org/drawingml/2006/picture">
+                <pic:pic xmlns:pic="http://schemas.openxmlformats.org/drawingml/2006/picture">
+                  <pic:nvPicPr>
+                    <pic:cNvPr id="0" name=""/>
+                    <pic:cNvPicPr/>
+                  </pic:nvPicPr>
+                  <pic:blipFill>
+                    <a:blip r:embed="rId21"/>
+                    <a:stretch>
+                      <a:fillRect/>
+                    </a:stretch>
+                  </pic:blipFill>
+                  <pic:spPr>
+                    <a:xfrm>
+                      <a:off x="0" y="0"/>
                       <a:ext cx="5270500" cy="2496167"/>
                     </a:xfrm>
                     <a:prstGeom prst="rect">
@@ -3066,7 +3089,7 @@
                     <pic:cNvPicPr/>
                   </pic:nvPicPr>
                   <pic:blipFill>
-                    <a:blip r:embed="rId21"/>
+                    <a:blip r:embed="rId22"/>
                     <a:stretch>
                       <a:fillRect/>
                     </a:stretch>
@@ -3136,7 +3159,7 @@
                     <pic:cNvPicPr/>
                   </pic:nvPicPr>
                   <pic:blipFill>
-                    <a:blip r:embed="rId22"/>
+                    <a:blip r:embed="rId23"/>
                     <a:stretch>
                       <a:fillRect/>
                     </a:stretch>
@@ -3235,108 +3258,6 @@
             <wp:extent cx="5270500" cy="2007548"/>
             <wp:effectExtent l="0" t="0" r="6350" b="0"/>
             <wp:docPr id="45" name="图片 45"/>
-            <wp:cNvGraphicFramePr>
-              <a:graphicFrameLocks xmlns:a="http://schemas.openxmlformats.org/drawingml/2006/main" noChangeAspect="1"/>
-            </wp:cNvGraphicFramePr>
-            <a:graphic xmlns:a="http://schemas.openxmlformats.org/drawingml/2006/main">
-              <a:graphicData uri="http://schemas.openxmlformats.org/drawingml/2006/picture">
-                <pic:pic xmlns:pic="http://schemas.openxmlformats.org/drawingml/2006/picture">
-                  <pic:nvPicPr>
-                    <pic:cNvPr id="0" name=""/>
-                    <pic:cNvPicPr/>
-                  </pic:nvPicPr>
-                  <pic:blipFill>
-                    <a:blip r:embed="rId23"/>
-                    <a:stretch>
-                      <a:fillRect/>
-                    </a:stretch>
-                  </pic:blipFill>
-                  <pic:spPr>
-                    <a:xfrm>
-                      <a:off x="0" y="0"/>
-                      <a:ext cx="5270500" cy="2007548"/>
-                    </a:xfrm>
-                    <a:prstGeom prst="rect">
-                      <a:avLst/>
-                    </a:prstGeom>
-                  </pic:spPr>
-                </pic:pic>
-              </a:graphicData>
-            </a:graphic>
-          </wp:inline>
-        </w:drawing>
-      </w:r>
-    </w:p>
-    <w:p>
-      <w:pPr>
-        <w:pStyle w:val="3"/>
-      </w:pPr>
-      <w:r>
-        <w:rPr>
-          <w:rFonts w:hint="eastAsia"/>
-        </w:rPr>
-        <w:lastRenderedPageBreak/>
-        <w:t>4</w:t>
-      </w:r>
-      <w:r>
-        <w:rPr>
-          <w:rFonts w:hint="eastAsia"/>
-        </w:rPr>
-        <w:t>、给组</w:t>
-      </w:r>
-      <w:r>
-        <w:rPr>
-          <w:rFonts w:hint="eastAsia"/>
-        </w:rPr>
-        <w:t>healerjean</w:t>
-      </w:r>
-      <w:r>
-        <w:rPr>
-          <w:rFonts w:hint="eastAsia"/>
-        </w:rPr>
-        <w:t>授予权限</w:t>
-      </w:r>
-      <w:r>
-        <w:rPr>
-          <w:rFonts w:hint="eastAsia"/>
-        </w:rPr>
-        <w:t>（这里全部赋予最高，就可以了</w:t>
-      </w:r>
-      <w:r>
-        <w:rPr>
-          <w:rFonts w:hint="eastAsia"/>
-        </w:rPr>
-        <w:t>看到</w:t>
-      </w:r>
-      <w:r>
-        <w:rPr>
-          <w:rFonts w:hint="eastAsia"/>
-        </w:rPr>
-        <w:t>txt.txt</w:t>
-      </w:r>
-      <w:r>
-        <w:rPr>
-          <w:rFonts w:hint="eastAsia"/>
-        </w:rPr>
-        <w:t>的锁消失了</w:t>
-      </w:r>
-      <w:r>
-        <w:rPr>
-          <w:rFonts w:hint="eastAsia"/>
-        </w:rPr>
-        <w:t>）</w:t>
-      </w:r>
-    </w:p>
-    <w:p>
-      <w:r>
-        <w:rPr>
-          <w:noProof/>
-        </w:rPr>
-        <w:drawing>
-          <wp:inline distT="0" distB="0" distL="0" distR="0" wp14:anchorId="31C7C6ED" wp14:editId="3EE58CA7">
-            <wp:extent cx="5270500" cy="1728773"/>
-            <wp:effectExtent l="0" t="0" r="6350" b="5080"/>
-            <wp:docPr id="46" name="图片 46"/>
             <wp:cNvGraphicFramePr>
               <a:graphicFrameLocks xmlns:a="http://schemas.openxmlformats.org/drawingml/2006/main" noChangeAspect="1"/>
             </wp:cNvGraphicFramePr>
@@ -3356,6 +3277,108 @@
                   <pic:spPr>
                     <a:xfrm>
                       <a:off x="0" y="0"/>
+                      <a:ext cx="5270500" cy="2007548"/>
+                    </a:xfrm>
+                    <a:prstGeom prst="rect">
+                      <a:avLst/>
+                    </a:prstGeom>
+                  </pic:spPr>
+                </pic:pic>
+              </a:graphicData>
+            </a:graphic>
+          </wp:inline>
+        </w:drawing>
+      </w:r>
+    </w:p>
+    <w:p>
+      <w:pPr>
+        <w:pStyle w:val="3"/>
+      </w:pPr>
+      <w:r>
+        <w:rPr>
+          <w:rFonts w:hint="eastAsia"/>
+        </w:rPr>
+        <w:lastRenderedPageBreak/>
+        <w:t>4</w:t>
+      </w:r>
+      <w:r>
+        <w:rPr>
+          <w:rFonts w:hint="eastAsia"/>
+        </w:rPr>
+        <w:t>、给组</w:t>
+      </w:r>
+      <w:r>
+        <w:rPr>
+          <w:rFonts w:hint="eastAsia"/>
+        </w:rPr>
+        <w:t>healerjean</w:t>
+      </w:r>
+      <w:r>
+        <w:rPr>
+          <w:rFonts w:hint="eastAsia"/>
+        </w:rPr>
+        <w:t>授予权限</w:t>
+      </w:r>
+      <w:r>
+        <w:rPr>
+          <w:rFonts w:hint="eastAsia"/>
+        </w:rPr>
+        <w:t>（这里全部赋予最高，就可以了</w:t>
+      </w:r>
+      <w:r>
+        <w:rPr>
+          <w:rFonts w:hint="eastAsia"/>
+        </w:rPr>
+        <w:t>看到</w:t>
+      </w:r>
+      <w:r>
+        <w:rPr>
+          <w:rFonts w:hint="eastAsia"/>
+        </w:rPr>
+        <w:t>txt.txt</w:t>
+      </w:r>
+      <w:r>
+        <w:rPr>
+          <w:rFonts w:hint="eastAsia"/>
+        </w:rPr>
+        <w:t>的锁消失了</w:t>
+      </w:r>
+      <w:r>
+        <w:rPr>
+          <w:rFonts w:hint="eastAsia"/>
+        </w:rPr>
+        <w:t>）</w:t>
+      </w:r>
+    </w:p>
+    <w:p>
+      <w:r>
+        <w:rPr>
+          <w:noProof/>
+        </w:rPr>
+        <w:drawing>
+          <wp:inline distT="0" distB="0" distL="0" distR="0" wp14:anchorId="31C7C6ED" wp14:editId="3EE58CA7">
+            <wp:extent cx="5270500" cy="1728773"/>
+            <wp:effectExtent l="0" t="0" r="6350" b="5080"/>
+            <wp:docPr id="46" name="图片 46"/>
+            <wp:cNvGraphicFramePr>
+              <a:graphicFrameLocks xmlns:a="http://schemas.openxmlformats.org/drawingml/2006/main" noChangeAspect="1"/>
+            </wp:cNvGraphicFramePr>
+            <a:graphic xmlns:a="http://schemas.openxmlformats.org/drawingml/2006/main">
+              <a:graphicData uri="http://schemas.openxmlformats.org/drawingml/2006/picture">
+                <pic:pic xmlns:pic="http://schemas.openxmlformats.org/drawingml/2006/picture">
+                  <pic:nvPicPr>
+                    <pic:cNvPr id="0" name=""/>
+                    <pic:cNvPicPr/>
+                  </pic:nvPicPr>
+                  <pic:blipFill>
+                    <a:blip r:embed="rId25"/>
+                    <a:stretch>
+                      <a:fillRect/>
+                    </a:stretch>
+                  </pic:blipFill>
+                  <pic:spPr>
+                    <a:xfrm>
+                      <a:off x="0" y="0"/>
                       <a:ext cx="5270500" cy="1728773"/>
                     </a:xfrm>
                     <a:prstGeom prst="rect">
@@ -3552,7 +3575,7 @@
                     <pic:cNvPicPr/>
                   </pic:nvPicPr>
                   <pic:blipFill>
-                    <a:blip r:embed="rId25"/>
+                    <a:blip r:embed="rId26"/>
                     <a:stretch>
                       <a:fillRect/>
                     </a:stretch>
@@ -4064,7 +4087,7 @@
                     <pic:cNvPicPr/>
                   </pic:nvPicPr>
                   <pic:blipFill>
-                    <a:blip r:embed="rId26"/>
+                    <a:blip r:embed="rId27"/>
                     <a:stretch>
                       <a:fillRect/>
                     </a:stretch>
@@ -4130,48 +4153,6 @@
             <wp:extent cx="5270500" cy="1524419"/>
             <wp:effectExtent l="0" t="0" r="6350" b="0"/>
             <wp:docPr id="4" name="图片 4"/>
-            <wp:cNvGraphicFramePr>
-              <a:graphicFrameLocks xmlns:a="http://schemas.openxmlformats.org/drawingml/2006/main" noChangeAspect="1"/>
-            </wp:cNvGraphicFramePr>
-            <a:graphic xmlns:a="http://schemas.openxmlformats.org/drawingml/2006/main">
-              <a:graphicData uri="http://schemas.openxmlformats.org/drawingml/2006/picture">
-                <pic:pic xmlns:pic="http://schemas.openxmlformats.org/drawingml/2006/picture">
-                  <pic:nvPicPr>
-                    <pic:cNvPr id="0" name=""/>
-                    <pic:cNvPicPr/>
-                  </pic:nvPicPr>
-                  <pic:blipFill>
-                    <a:blip r:embed="rId27"/>
-                    <a:stretch>
-                      <a:fillRect/>
-                    </a:stretch>
-                  </pic:blipFill>
-                  <pic:spPr>
-                    <a:xfrm>
-                      <a:off x="0" y="0"/>
-                      <a:ext cx="5270500" cy="1524419"/>
-                    </a:xfrm>
-                    <a:prstGeom prst="rect">
-                      <a:avLst/>
-                    </a:prstGeom>
-                  </pic:spPr>
-                </pic:pic>
-              </a:graphicData>
-            </a:graphic>
-          </wp:inline>
-        </w:drawing>
-      </w:r>
-    </w:p>
-    <w:p>
-      <w:r>
-        <w:rPr>
-          <w:noProof/>
-        </w:rPr>
-        <w:drawing>
-          <wp:inline distT="0" distB="0" distL="0" distR="0" wp14:anchorId="62A1FD94" wp14:editId="7B89FFA9">
-            <wp:extent cx="5270500" cy="1869685"/>
-            <wp:effectExtent l="0" t="0" r="6350" b="0"/>
-            <wp:docPr id="5" name="图片 5"/>
             <wp:cNvGraphicFramePr>
               <a:graphicFrameLocks xmlns:a="http://schemas.openxmlformats.org/drawingml/2006/main" noChangeAspect="1"/>
             </wp:cNvGraphicFramePr>
@@ -4191,7 +4172,7 @@
                   <pic:spPr>
                     <a:xfrm>
                       <a:off x="0" y="0"/>
-                      <a:ext cx="5270500" cy="1869685"/>
+                      <a:ext cx="5270500" cy="1524419"/>
                     </a:xfrm>
                     <a:prstGeom prst="rect">
                       <a:avLst/>
@@ -4205,42 +4186,15 @@
       </w:r>
     </w:p>
     <w:p>
-      <w:pPr>
-        <w:pStyle w:val="3"/>
-      </w:pPr>
-      <w:r>
-        <w:rPr>
-          <w:rFonts w:hint="eastAsia"/>
-        </w:rPr>
-        <w:t>-</w:t>
-      </w:r>
-      <w:r>
-        <w:t>al</w:t>
-      </w:r>
-      <w:r>
-        <w:rPr>
-          <w:rFonts w:hint="eastAsia"/>
-        </w:rPr>
-        <w:t xml:space="preserve"> </w:t>
-      </w:r>
-      <w:r>
-        <w:rPr>
-          <w:rFonts w:hint="eastAsia"/>
-        </w:rPr>
-        <w:t>全部文件（包括隐藏文件）的详细列表</w:t>
-      </w:r>
-    </w:p>
-    <w:p>
       <w:r>
         <w:rPr>
           <w:noProof/>
         </w:rPr>
-        <w:lastRenderedPageBreak/>
         <w:drawing>
-          <wp:inline distT="0" distB="0" distL="0" distR="0" wp14:anchorId="782201FC" wp14:editId="4BB309AC">
-            <wp:extent cx="5270500" cy="1785504"/>
-            <wp:effectExtent l="0" t="0" r="6350" b="5715"/>
-            <wp:docPr id="11" name="图片 11"/>
+          <wp:inline distT="0" distB="0" distL="0" distR="0" wp14:anchorId="62A1FD94" wp14:editId="7B89FFA9">
+            <wp:extent cx="5270500" cy="1869685"/>
+            <wp:effectExtent l="0" t="0" r="6350" b="0"/>
+            <wp:docPr id="5" name="图片 5"/>
             <wp:cNvGraphicFramePr>
               <a:graphicFrameLocks xmlns:a="http://schemas.openxmlformats.org/drawingml/2006/main" noChangeAspect="1"/>
             </wp:cNvGraphicFramePr>
@@ -4260,7 +4214,7 @@
                   <pic:spPr>
                     <a:xfrm>
                       <a:off x="0" y="0"/>
-                      <a:ext cx="5270500" cy="1785504"/>
+                      <a:ext cx="5270500" cy="1869685"/>
                     </a:xfrm>
                     <a:prstGeom prst="rect">
                       <a:avLst/>
@@ -4281,13 +4235,10 @@
         <w:rPr>
           <w:rFonts w:hint="eastAsia"/>
         </w:rPr>
-        <w:t xml:space="preserve">-h </w:t>
-      </w:r>
-      <w:r>
-        <w:rPr>
-          <w:rFonts w:hint="eastAsia"/>
-        </w:rPr>
-        <w:t>友好显示</w:t>
+        <w:t>-</w:t>
+      </w:r>
+      <w:r>
+        <w:t>al</w:t>
       </w:r>
       <w:r>
         <w:rPr>
@@ -4299,13 +4250,7 @@
         <w:rPr>
           <w:rFonts w:hint="eastAsia"/>
         </w:rPr>
-        <w:t>或者</w:t>
-      </w:r>
-      <w:r>
-        <w:rPr>
-          <w:rFonts w:hint="eastAsia"/>
-        </w:rPr>
-        <w:t>ls - lh ll -h</w:t>
+        <w:t>全部文件（包括隐藏文件）的详细列表</w:t>
       </w:r>
     </w:p>
     <w:p>
@@ -4313,11 +4258,12 @@
         <w:rPr>
           <w:noProof/>
         </w:rPr>
+        <w:lastRenderedPageBreak/>
         <w:drawing>
-          <wp:inline distT="0" distB="0" distL="0" distR="0" wp14:anchorId="2E86DF55" wp14:editId="07327D2D">
-            <wp:extent cx="5270500" cy="1473788"/>
-            <wp:effectExtent l="0" t="0" r="6350" b="0"/>
-            <wp:docPr id="12" name="图片 12"/>
+          <wp:inline distT="0" distB="0" distL="0" distR="0" wp14:anchorId="782201FC" wp14:editId="4BB309AC">
+            <wp:extent cx="5270500" cy="1785504"/>
+            <wp:effectExtent l="0" t="0" r="6350" b="5715"/>
+            <wp:docPr id="11" name="图片 11"/>
             <wp:cNvGraphicFramePr>
               <a:graphicFrameLocks xmlns:a="http://schemas.openxmlformats.org/drawingml/2006/main" noChangeAspect="1"/>
             </wp:cNvGraphicFramePr>
@@ -4337,7 +4283,7 @@
                   <pic:spPr>
                     <a:xfrm>
                       <a:off x="0" y="0"/>
-                      <a:ext cx="5270500" cy="1473788"/>
+                      <a:ext cx="5270500" cy="1785504"/>
                     </a:xfrm>
                     <a:prstGeom prst="rect">
                       <a:avLst/>
@@ -4350,24 +4296,6 @@
         </w:drawing>
       </w:r>
     </w:p>
-    <w:p/>
-    <w:p>
-      <w:pPr>
-        <w:pStyle w:val="2"/>
-      </w:pPr>
-      <w:r>
-        <w:rPr>
-          <w:rFonts w:hint="eastAsia"/>
-        </w:rPr>
-        <w:t>2</w:t>
-      </w:r>
-      <w:r>
-        <w:rPr>
-          <w:rFonts w:hint="eastAsia"/>
-        </w:rPr>
-        <w:t>、查看其它目录下的详细列表</w:t>
-      </w:r>
-    </w:p>
     <w:p>
       <w:pPr>
         <w:pStyle w:val="3"/>
@@ -4376,7 +4304,31 @@
         <w:rPr>
           <w:rFonts w:hint="eastAsia"/>
         </w:rPr>
-        <w:t>ls -l /etc</w:t>
+        <w:t xml:space="preserve">-h </w:t>
+      </w:r>
+      <w:r>
+        <w:rPr>
+          <w:rFonts w:hint="eastAsia"/>
+        </w:rPr>
+        <w:t>友好显示</w:t>
+      </w:r>
+      <w:r>
+        <w:rPr>
+          <w:rFonts w:hint="eastAsia"/>
+        </w:rPr>
+        <w:t xml:space="preserve"> </w:t>
+      </w:r>
+      <w:r>
+        <w:rPr>
+          <w:rFonts w:hint="eastAsia"/>
+        </w:rPr>
+        <w:t>或者</w:t>
+      </w:r>
+      <w:r>
+        <w:rPr>
+          <w:rFonts w:hint="eastAsia"/>
+        </w:rPr>
+        <w:t>ls - lh ll -h</w:t>
       </w:r>
     </w:p>
     <w:p>
@@ -4385,10 +4337,10 @@
           <w:noProof/>
         </w:rPr>
         <w:drawing>
-          <wp:inline distT="0" distB="0" distL="0" distR="0" wp14:anchorId="36F8CACA" wp14:editId="01887E01">
-            <wp:extent cx="5270500" cy="1258454"/>
+          <wp:inline distT="0" distB="0" distL="0" distR="0" wp14:anchorId="2E86DF55" wp14:editId="07327D2D">
+            <wp:extent cx="5270500" cy="1473788"/>
             <wp:effectExtent l="0" t="0" r="6350" b="0"/>
-            <wp:docPr id="13" name="图片 13"/>
+            <wp:docPr id="12" name="图片 12"/>
             <wp:cNvGraphicFramePr>
               <a:graphicFrameLocks xmlns:a="http://schemas.openxmlformats.org/drawingml/2006/main" noChangeAspect="1"/>
             </wp:cNvGraphicFramePr>
@@ -4408,7 +4360,7 @@
                   <pic:spPr>
                     <a:xfrm>
                       <a:off x="0" y="0"/>
-                      <a:ext cx="5270500" cy="1258454"/>
+                      <a:ext cx="5270500" cy="1473788"/>
                     </a:xfrm>
                     <a:prstGeom prst="rect">
                       <a:avLst/>
@@ -4422,42 +4374,6 @@
       </w:r>
     </w:p>
     <w:p/>
-    <w:p/>
-    <w:p/>
-    <w:p>
-      <w:pPr>
-        <w:pStyle w:val="1"/>
-        <w:pageBreakBefore/>
-      </w:pPr>
-      <w:r>
-        <w:rPr>
-          <w:rFonts w:hint="eastAsia"/>
-        </w:rPr>
-        <w:lastRenderedPageBreak/>
-        <w:t>9</w:t>
-      </w:r>
-      <w:r>
-        <w:rPr>
-          <w:rFonts w:hint="eastAsia"/>
-        </w:rPr>
-        <w:t>、</w:t>
-      </w:r>
-      <w:r>
-        <w:t>c</w:t>
-      </w:r>
-      <w:r>
-        <w:rPr>
-          <w:rFonts w:hint="eastAsia"/>
-        </w:rPr>
-        <w:t>d</w:t>
-      </w:r>
-      <w:r>
-        <w:rPr>
-          <w:rFonts w:hint="eastAsia"/>
-        </w:rPr>
-        <w:t xml:space="preserve">  </w:t>
-      </w:r>
-    </w:p>
     <w:p>
       <w:pPr>
         <w:pStyle w:val="2"/>
@@ -4466,37 +4382,24 @@
         <w:rPr>
           <w:rFonts w:hint="eastAsia"/>
         </w:rPr>
-        <w:t>1</w:t>
-      </w:r>
-      <w:r>
-        <w:rPr>
-          <w:rFonts w:hint="eastAsia"/>
-        </w:rPr>
-        <w:t>、</w:t>
-      </w:r>
-      <w:r>
-        <w:rPr>
-          <w:rFonts w:hint="eastAsia"/>
-        </w:rPr>
-        <w:t xml:space="preserve">../ </w:t>
-      </w:r>
-      <w:r>
-        <w:rPr>
-          <w:rFonts w:hint="eastAsia"/>
-        </w:rPr>
-        <w:t>和</w:t>
-      </w:r>
-      <w:r>
-        <w:rPr>
-          <w:rFonts w:hint="eastAsia"/>
-        </w:rPr>
-        <w:t xml:space="preserve"> .. </w:t>
-      </w:r>
-      <w:r>
-        <w:rPr>
-          <w:rFonts w:hint="eastAsia"/>
-        </w:rPr>
-        <w:t>基本一样</w:t>
+        <w:t>2</w:t>
+      </w:r>
+      <w:r>
+        <w:rPr>
+          <w:rFonts w:hint="eastAsia"/>
+        </w:rPr>
+        <w:t>、查看其它目录下的详细列表</w:t>
+      </w:r>
+    </w:p>
+    <w:p>
+      <w:pPr>
+        <w:pStyle w:val="3"/>
+      </w:pPr>
+      <w:r>
+        <w:rPr>
+          <w:rFonts w:hint="eastAsia"/>
+        </w:rPr>
+        <w:t>ls -l /etc</w:t>
       </w:r>
     </w:p>
     <w:p>
@@ -4505,10 +4408,10 @@
           <w:noProof/>
         </w:rPr>
         <w:drawing>
-          <wp:inline distT="0" distB="0" distL="0" distR="0" wp14:anchorId="0C28E88F" wp14:editId="186E73B1">
-            <wp:extent cx="2619048" cy="1704762"/>
-            <wp:effectExtent l="0" t="0" r="0" b="0"/>
-            <wp:docPr id="14" name="图片 14"/>
+          <wp:inline distT="0" distB="0" distL="0" distR="0" wp14:anchorId="36F8CACA" wp14:editId="01887E01">
+            <wp:extent cx="5270500" cy="1258454"/>
+            <wp:effectExtent l="0" t="0" r="6350" b="0"/>
+            <wp:docPr id="13" name="图片 13"/>
             <wp:cNvGraphicFramePr>
               <a:graphicFrameLocks xmlns:a="http://schemas.openxmlformats.org/drawingml/2006/main" noChangeAspect="1"/>
             </wp:cNvGraphicFramePr>
@@ -4528,7 +4431,7 @@
                   <pic:spPr>
                     <a:xfrm>
                       <a:off x="0" y="0"/>
-                      <a:ext cx="2619048" cy="1704762"/>
+                      <a:ext cx="5270500" cy="1258454"/>
                     </a:xfrm>
                     <a:prstGeom prst="rect">
                       <a:avLst/>
@@ -4541,6 +4444,43 @@
         </w:drawing>
       </w:r>
     </w:p>
+    <w:p/>
+    <w:p/>
+    <w:p/>
+    <w:p>
+      <w:pPr>
+        <w:pStyle w:val="1"/>
+        <w:pageBreakBefore/>
+      </w:pPr>
+      <w:r>
+        <w:rPr>
+          <w:rFonts w:hint="eastAsia"/>
+        </w:rPr>
+        <w:lastRenderedPageBreak/>
+        <w:t>9</w:t>
+      </w:r>
+      <w:r>
+        <w:rPr>
+          <w:rFonts w:hint="eastAsia"/>
+        </w:rPr>
+        <w:t>、</w:t>
+      </w:r>
+      <w:r>
+        <w:t>c</w:t>
+      </w:r>
+      <w:r>
+        <w:rPr>
+          <w:rFonts w:hint="eastAsia"/>
+        </w:rPr>
+        <w:t>d</w:t>
+      </w:r>
+      <w:r>
+        <w:rPr>
+          <w:rFonts w:hint="eastAsia"/>
+        </w:rPr>
+        <w:t xml:space="preserve">  </w:t>
+      </w:r>
+    </w:p>
     <w:p>
       <w:pPr>
         <w:pStyle w:val="2"/>
@@ -4549,13 +4489,37 @@
         <w:rPr>
           <w:rFonts w:hint="eastAsia"/>
         </w:rPr>
-        <w:t>2</w:t>
-      </w:r>
-      <w:r>
-        <w:rPr>
-          <w:rFonts w:hint="eastAsia"/>
-        </w:rPr>
-        <w:t>、相对路径和绝对路径</w:t>
+        <w:t>1</w:t>
+      </w:r>
+      <w:r>
+        <w:rPr>
+          <w:rFonts w:hint="eastAsia"/>
+        </w:rPr>
+        <w:t>、</w:t>
+      </w:r>
+      <w:r>
+        <w:rPr>
+          <w:rFonts w:hint="eastAsia"/>
+        </w:rPr>
+        <w:t xml:space="preserve">../ </w:t>
+      </w:r>
+      <w:r>
+        <w:rPr>
+          <w:rFonts w:hint="eastAsia"/>
+        </w:rPr>
+        <w:t>和</w:t>
+      </w:r>
+      <w:r>
+        <w:rPr>
+          <w:rFonts w:hint="eastAsia"/>
+        </w:rPr>
+        <w:t xml:space="preserve"> .. </w:t>
+      </w:r>
+      <w:r>
+        <w:rPr>
+          <w:rFonts w:hint="eastAsia"/>
+        </w:rPr>
+        <w:t>基本一样</w:t>
       </w:r>
     </w:p>
     <w:p>
@@ -4564,10 +4528,10 @@
           <w:noProof/>
         </w:rPr>
         <w:drawing>
-          <wp:inline distT="0" distB="0" distL="0" distR="0" wp14:anchorId="36AC87B1" wp14:editId="33E3BC3E">
-            <wp:extent cx="5270500" cy="1240764"/>
-            <wp:effectExtent l="0" t="0" r="6350" b="0"/>
-            <wp:docPr id="15" name="图片 15"/>
+          <wp:inline distT="0" distB="0" distL="0" distR="0" wp14:anchorId="0C28E88F" wp14:editId="186E73B1">
+            <wp:extent cx="2619048" cy="1704762"/>
+            <wp:effectExtent l="0" t="0" r="0" b="0"/>
+            <wp:docPr id="14" name="图片 14"/>
             <wp:cNvGraphicFramePr>
               <a:graphicFrameLocks xmlns:a="http://schemas.openxmlformats.org/drawingml/2006/main" noChangeAspect="1"/>
             </wp:cNvGraphicFramePr>
@@ -4587,7 +4551,7 @@
                   <pic:spPr>
                     <a:xfrm>
                       <a:off x="0" y="0"/>
-                      <a:ext cx="5270500" cy="1240764"/>
+                      <a:ext cx="2619048" cy="1704762"/>
                     </a:xfrm>
                     <a:prstGeom prst="rect">
                       <a:avLst/>
@@ -4602,19 +4566,19 @@
     </w:p>
     <w:p>
       <w:pPr>
-        <w:pStyle w:val="3"/>
-      </w:pPr>
-      <w:r>
-        <w:rPr>
-          <w:rFonts w:hint="eastAsia"/>
-        </w:rPr>
-        <w:t>1</w:t>
-      </w:r>
-      <w:r>
-        <w:rPr>
-          <w:rFonts w:hint="eastAsia"/>
-        </w:rPr>
-        <w:t>、相对路径</w:t>
+        <w:pStyle w:val="2"/>
+      </w:pPr>
+      <w:r>
+        <w:rPr>
+          <w:rFonts w:hint="eastAsia"/>
+        </w:rPr>
+        <w:t>2</w:t>
+      </w:r>
+      <w:r>
+        <w:rPr>
+          <w:rFonts w:hint="eastAsia"/>
+        </w:rPr>
+        <w:t>、相对路径和绝对路径</w:t>
       </w:r>
     </w:p>
     <w:p>
@@ -4623,10 +4587,10 @@
           <w:noProof/>
         </w:rPr>
         <w:drawing>
-          <wp:inline distT="0" distB="0" distL="0" distR="0" wp14:anchorId="2BF5A5D7" wp14:editId="7866B9CB">
-            <wp:extent cx="5270500" cy="716104"/>
-            <wp:effectExtent l="0" t="0" r="0" b="8255"/>
-            <wp:docPr id="16" name="图片 16"/>
+          <wp:inline distT="0" distB="0" distL="0" distR="0" wp14:anchorId="36AC87B1" wp14:editId="33E3BC3E">
+            <wp:extent cx="5270500" cy="1240764"/>
+            <wp:effectExtent l="0" t="0" r="6350" b="0"/>
+            <wp:docPr id="15" name="图片 15"/>
             <wp:cNvGraphicFramePr>
               <a:graphicFrameLocks xmlns:a="http://schemas.openxmlformats.org/drawingml/2006/main" noChangeAspect="1"/>
             </wp:cNvGraphicFramePr>
@@ -4646,7 +4610,7 @@
                   <pic:spPr>
                     <a:xfrm>
                       <a:off x="0" y="0"/>
-                      <a:ext cx="5270500" cy="716104"/>
+                      <a:ext cx="5270500" cy="1240764"/>
                     </a:xfrm>
                     <a:prstGeom prst="rect">
                       <a:avLst/>
@@ -4659,63 +4623,21 @@
         </w:drawing>
       </w:r>
     </w:p>
-    <w:p/>
-    <w:p/>
-    <w:p/>
-    <w:p/>
-    <w:p/>
-    <w:p>
-      <w:pPr>
-        <w:pStyle w:val="1"/>
-        <w:pageBreakBefore/>
-      </w:pPr>
-      <w:r>
-        <w:rPr>
-          <w:rFonts w:hint="eastAsia"/>
-        </w:rPr>
-        <w:lastRenderedPageBreak/>
-        <w:t>10</w:t>
-      </w:r>
-      <w:r>
-        <w:rPr>
-          <w:rFonts w:hint="eastAsia"/>
-        </w:rPr>
-        <w:t>、</w:t>
-      </w:r>
-      <w:r>
-        <w:rPr>
-          <w:rFonts w:hint="eastAsia"/>
-        </w:rPr>
-        <w:t>mkdir</w:t>
-      </w:r>
-    </w:p>
-    <w:p>
-      <w:pPr>
-        <w:pStyle w:val="2"/>
-      </w:pPr>
-      <w:r>
-        <w:rPr>
-          <w:rFonts w:hint="eastAsia"/>
-        </w:rPr>
-        <w:t>-</w:t>
-      </w:r>
-      <w:r>
-        <w:rPr>
-          <w:rFonts w:hint="eastAsia"/>
-        </w:rPr>
-        <w:t>表示文件</w:t>
-      </w:r>
-      <w:r>
-        <w:rPr>
-          <w:rFonts w:hint="eastAsia"/>
-        </w:rPr>
-        <w:t xml:space="preserve"> d</w:t>
-      </w:r>
-      <w:r>
-        <w:rPr>
-          <w:rFonts w:hint="eastAsia"/>
-        </w:rPr>
-        <w:t>表示目录</w:t>
+    <w:p>
+      <w:pPr>
+        <w:pStyle w:val="3"/>
+      </w:pPr>
+      <w:r>
+        <w:rPr>
+          <w:rFonts w:hint="eastAsia"/>
+        </w:rPr>
+        <w:t>1</w:t>
+      </w:r>
+      <w:r>
+        <w:rPr>
+          <w:rFonts w:hint="eastAsia"/>
+        </w:rPr>
+        <w:t>、相对路径</w:t>
       </w:r>
     </w:p>
     <w:p>
@@ -4724,10 +4646,10 @@
           <w:noProof/>
         </w:rPr>
         <w:drawing>
-          <wp:inline distT="0" distB="0" distL="0" distR="0" wp14:anchorId="39277B29" wp14:editId="129EF98C">
-            <wp:extent cx="5270500" cy="1828205"/>
-            <wp:effectExtent l="0" t="0" r="6350" b="635"/>
-            <wp:docPr id="17" name="图片 17"/>
+          <wp:inline distT="0" distB="0" distL="0" distR="0" wp14:anchorId="2BF5A5D7" wp14:editId="7866B9CB">
+            <wp:extent cx="5270500" cy="716104"/>
+            <wp:effectExtent l="0" t="0" r="0" b="8255"/>
+            <wp:docPr id="16" name="图片 16"/>
             <wp:cNvGraphicFramePr>
               <a:graphicFrameLocks xmlns:a="http://schemas.openxmlformats.org/drawingml/2006/main" noChangeAspect="1"/>
             </wp:cNvGraphicFramePr>
@@ -4747,7 +4669,7 @@
                   <pic:spPr>
                     <a:xfrm>
                       <a:off x="0" y="0"/>
-                      <a:ext cx="5270500" cy="1828205"/>
+                      <a:ext cx="5270500" cy="716104"/>
                     </a:xfrm>
                     <a:prstGeom prst="rect">
                       <a:avLst/>
@@ -4761,6 +4683,35 @@
       </w:r>
     </w:p>
     <w:p/>
+    <w:p/>
+    <w:p/>
+    <w:p/>
+    <w:p/>
+    <w:p>
+      <w:pPr>
+        <w:pStyle w:val="1"/>
+        <w:pageBreakBefore/>
+      </w:pPr>
+      <w:r>
+        <w:rPr>
+          <w:rFonts w:hint="eastAsia"/>
+        </w:rPr>
+        <w:lastRenderedPageBreak/>
+        <w:t>10</w:t>
+      </w:r>
+      <w:r>
+        <w:rPr>
+          <w:rFonts w:hint="eastAsia"/>
+        </w:rPr>
+        <w:t>、</w:t>
+      </w:r>
+      <w:r>
+        <w:rPr>
+          <w:rFonts w:hint="eastAsia"/>
+        </w:rPr>
+        <w:t>mkdir</w:t>
+      </w:r>
+    </w:p>
     <w:p>
       <w:pPr>
         <w:pStyle w:val="2"/>
@@ -4769,54 +4720,25 @@
         <w:rPr>
           <w:rFonts w:hint="eastAsia"/>
         </w:rPr>
-        <w:t>2</w:t>
-      </w:r>
-      <w:r>
-        <w:rPr>
-          <w:rFonts w:hint="eastAsia"/>
-        </w:rPr>
-        <w:t>、级联创建某个目录</w:t>
-      </w:r>
-    </w:p>
-    <w:p>
-      <w:pPr>
-        <w:pStyle w:val="3"/>
-      </w:pPr>
-      <w:r>
-        <w:rPr>
-          <w:rFonts w:hint="eastAsia"/>
-        </w:rPr>
-        <w:t>1</w:t>
-      </w:r>
-      <w:r>
-        <w:rPr>
-          <w:rFonts w:hint="eastAsia"/>
-        </w:rPr>
-        <w:t>、</w:t>
-      </w:r>
-      <w:r>
-        <w:rPr>
-          <w:rFonts w:hint="eastAsia"/>
-        </w:rPr>
-        <w:t>先创建</w:t>
-      </w:r>
-      <w:r>
-        <w:rPr>
-          <w:rFonts w:hint="eastAsia"/>
-        </w:rPr>
-        <w:t>t1</w:t>
-      </w:r>
-      <w:r>
-        <w:rPr>
-          <w:rFonts w:hint="eastAsia"/>
-        </w:rPr>
-        <w:t>再创</w:t>
-      </w:r>
-      <w:r>
-        <w:rPr>
-          <w:rFonts w:hint="eastAsia"/>
-        </w:rPr>
-        <w:t>t2</w:t>
+        <w:t>-</w:t>
+      </w:r>
+      <w:r>
+        <w:rPr>
+          <w:rFonts w:hint="eastAsia"/>
+        </w:rPr>
+        <w:t>表示文件</w:t>
+      </w:r>
+      <w:r>
+        <w:rPr>
+          <w:rFonts w:hint="eastAsia"/>
+        </w:rPr>
+        <w:t xml:space="preserve"> d</w:t>
+      </w:r>
+      <w:r>
+        <w:rPr>
+          <w:rFonts w:hint="eastAsia"/>
+        </w:rPr>
+        <w:t>表示目录</w:t>
       </w:r>
     </w:p>
     <w:p>
@@ -4825,10 +4747,10 @@
           <w:noProof/>
         </w:rPr>
         <w:drawing>
-          <wp:inline distT="0" distB="0" distL="0" distR="0" wp14:anchorId="195F55E6" wp14:editId="796F0BCD">
-            <wp:extent cx="5019048" cy="1238095"/>
-            <wp:effectExtent l="0" t="0" r="0" b="635"/>
-            <wp:docPr id="18" name="图片 18"/>
+          <wp:inline distT="0" distB="0" distL="0" distR="0" wp14:anchorId="39277B29" wp14:editId="129EF98C">
+            <wp:extent cx="5270500" cy="1828205"/>
+            <wp:effectExtent l="0" t="0" r="6350" b="635"/>
+            <wp:docPr id="17" name="图片 17"/>
             <wp:cNvGraphicFramePr>
               <a:graphicFrameLocks xmlns:a="http://schemas.openxmlformats.org/drawingml/2006/main" noChangeAspect="1"/>
             </wp:cNvGraphicFramePr>
@@ -4848,7 +4770,7 @@
                   <pic:spPr>
                     <a:xfrm>
                       <a:off x="0" y="0"/>
-                      <a:ext cx="5019048" cy="1238095"/>
+                      <a:ext cx="5270500" cy="1828205"/>
                     </a:xfrm>
                     <a:prstGeom prst="rect">
                       <a:avLst/>
@@ -4862,12 +4784,23 @@
       </w:r>
     </w:p>
     <w:p/>
-    <w:p/>
-    <w:p/>
-    <w:p/>
-    <w:p/>
-    <w:p/>
-    <w:p/>
+    <w:p>
+      <w:pPr>
+        <w:pStyle w:val="2"/>
+      </w:pPr>
+      <w:r>
+        <w:rPr>
+          <w:rFonts w:hint="eastAsia"/>
+        </w:rPr>
+        <w:t>2</w:t>
+      </w:r>
+      <w:r>
+        <w:rPr>
+          <w:rFonts w:hint="eastAsia"/>
+        </w:rPr>
+        <w:t>、级联创建某个目录</w:t>
+      </w:r>
+    </w:p>
     <w:p>
       <w:pPr>
         <w:pStyle w:val="3"/>
@@ -4876,8 +4809,7 @@
         <w:rPr>
           <w:rFonts w:hint="eastAsia"/>
         </w:rPr>
-        <w:lastRenderedPageBreak/>
-        <w:t>2</w:t>
+        <w:t>1</w:t>
       </w:r>
       <w:r>
         <w:rPr>
@@ -4889,24 +4821,25 @@
         <w:rPr>
           <w:rFonts w:hint="eastAsia"/>
         </w:rPr>
-        <w:t xml:space="preserve">-p </w:t>
-      </w:r>
-      <w:r>
-        <w:rPr>
-          <w:rFonts w:hint="eastAsia"/>
-        </w:rPr>
-        <w:t>直接动态创建目录</w:t>
-      </w:r>
-    </w:p>
-    <w:p>
-      <w:pPr>
-        <w:pStyle w:val="4"/>
-      </w:pPr>
-      <w:r>
-        <w:rPr>
-          <w:rFonts w:hint="eastAsia"/>
-        </w:rPr>
-        <w:t>mkdir -p t1/t2</w:t>
+        <w:t>先创建</w:t>
+      </w:r>
+      <w:r>
+        <w:rPr>
+          <w:rFonts w:hint="eastAsia"/>
+        </w:rPr>
+        <w:t>t1</w:t>
+      </w:r>
+      <w:r>
+        <w:rPr>
+          <w:rFonts w:hint="eastAsia"/>
+        </w:rPr>
+        <w:t>再创</w:t>
+      </w:r>
+      <w:r>
+        <w:rPr>
+          <w:rFonts w:hint="eastAsia"/>
+        </w:rPr>
+        <w:t>t2</w:t>
       </w:r>
     </w:p>
     <w:p>
@@ -4915,10 +4848,10 @@
           <w:noProof/>
         </w:rPr>
         <w:drawing>
-          <wp:inline distT="0" distB="0" distL="0" distR="0" wp14:anchorId="5110E328" wp14:editId="4B946219">
-            <wp:extent cx="4595854" cy="1180880"/>
+          <wp:inline distT="0" distB="0" distL="0" distR="0" wp14:anchorId="195F55E6" wp14:editId="796F0BCD">
+            <wp:extent cx="5019048" cy="1238095"/>
             <wp:effectExtent l="0" t="0" r="0" b="635"/>
-            <wp:docPr id="19" name="图片 19"/>
+            <wp:docPr id="18" name="图片 18"/>
             <wp:cNvGraphicFramePr>
               <a:graphicFrameLocks xmlns:a="http://schemas.openxmlformats.org/drawingml/2006/main" noChangeAspect="1"/>
             </wp:cNvGraphicFramePr>
@@ -4938,7 +4871,7 @@
                   <pic:spPr>
                     <a:xfrm>
                       <a:off x="0" y="0"/>
-                      <a:ext cx="4604367" cy="1183067"/>
+                      <a:ext cx="5019048" cy="1238095"/>
                     </a:xfrm>
                     <a:prstGeom prst="rect">
                       <a:avLst/>
@@ -4951,38 +4884,23 @@
         </w:drawing>
       </w:r>
     </w:p>
-    <w:p>
-      <w:pPr>
-        <w:pStyle w:val="1"/>
-      </w:pPr>
-      <w:r>
-        <w:rPr>
-          <w:rFonts w:hint="eastAsia"/>
-        </w:rPr>
-        <w:t>11</w:t>
-      </w:r>
-      <w:r>
-        <w:rPr>
-          <w:rFonts w:hint="eastAsia"/>
-        </w:rPr>
-        <w:t>、查看文件</w:t>
-      </w:r>
-      <w:r>
-        <w:rPr>
-          <w:rFonts w:hint="eastAsia"/>
-        </w:rPr>
-        <w:t>(cat more less)</w:t>
-      </w:r>
-    </w:p>
-    <w:p>
-      <w:pPr>
-        <w:pStyle w:val="2"/>
-      </w:pPr>
-      <w:r>
-        <w:rPr>
-          <w:rFonts w:hint="eastAsia"/>
-        </w:rPr>
-        <w:t>1</w:t>
+    <w:p/>
+    <w:p/>
+    <w:p/>
+    <w:p/>
+    <w:p/>
+    <w:p/>
+    <w:p/>
+    <w:p>
+      <w:pPr>
+        <w:pStyle w:val="3"/>
+      </w:pPr>
+      <w:r>
+        <w:rPr>
+          <w:rFonts w:hint="eastAsia"/>
+        </w:rPr>
+        <w:lastRenderedPageBreak/>
+        <w:t>2</w:t>
       </w:r>
       <w:r>
         <w:rPr>
@@ -4994,22 +4912,36 @@
         <w:rPr>
           <w:rFonts w:hint="eastAsia"/>
         </w:rPr>
-        <w:t xml:space="preserve">more </w:t>
-      </w:r>
-    </w:p>
-    <w:p>
-      <w:pPr>
-        <w:pStyle w:val="2"/>
-      </w:pPr>
+        <w:t xml:space="preserve">-p </w:t>
+      </w:r>
+      <w:r>
+        <w:rPr>
+          <w:rFonts w:hint="eastAsia"/>
+        </w:rPr>
+        <w:t>直接动态创建目录</w:t>
+      </w:r>
+    </w:p>
+    <w:p>
+      <w:pPr>
+        <w:pStyle w:val="4"/>
+      </w:pPr>
+      <w:r>
+        <w:rPr>
+          <w:rFonts w:hint="eastAsia"/>
+        </w:rPr>
+        <w:t>mkdir -p t1/t2</w:t>
+      </w:r>
+    </w:p>
+    <w:p>
       <w:r>
         <w:rPr>
           <w:noProof/>
         </w:rPr>
         <w:drawing>
-          <wp:inline distT="0" distB="0" distL="0" distR="0" wp14:anchorId="7D1DBC8A" wp14:editId="0ADD6D04">
-            <wp:extent cx="5270500" cy="2177131"/>
-            <wp:effectExtent l="0" t="0" r="6350" b="0"/>
-            <wp:docPr id="20" name="图片 20"/>
+          <wp:inline distT="0" distB="0" distL="0" distR="0" wp14:anchorId="5110E328" wp14:editId="4B946219">
+            <wp:extent cx="4595854" cy="1180880"/>
+            <wp:effectExtent l="0" t="0" r="0" b="635"/>
+            <wp:docPr id="19" name="图片 19"/>
             <wp:cNvGraphicFramePr>
               <a:graphicFrameLocks xmlns:a="http://schemas.openxmlformats.org/drawingml/2006/main" noChangeAspect="1"/>
             </wp:cNvGraphicFramePr>
@@ -5029,7 +4961,7 @@
                   <pic:spPr>
                     <a:xfrm>
                       <a:off x="0" y="0"/>
-                      <a:ext cx="5270500" cy="2177131"/>
+                      <a:ext cx="4604367" cy="1183067"/>
                     </a:xfrm>
                     <a:prstGeom prst="rect">
                       <a:avLst/>
@@ -5041,11 +4973,39 @@
           </wp:inline>
         </w:drawing>
       </w:r>
-      <w:r>
-        <w:rPr>
-          <w:rFonts w:hint="eastAsia"/>
-        </w:rPr>
-        <w:t>2</w:t>
+    </w:p>
+    <w:p>
+      <w:pPr>
+        <w:pStyle w:val="1"/>
+      </w:pPr>
+      <w:r>
+        <w:rPr>
+          <w:rFonts w:hint="eastAsia"/>
+        </w:rPr>
+        <w:t>11</w:t>
+      </w:r>
+      <w:r>
+        <w:rPr>
+          <w:rFonts w:hint="eastAsia"/>
+        </w:rPr>
+        <w:t>、查看文件</w:t>
+      </w:r>
+      <w:r>
+        <w:rPr>
+          <w:rFonts w:hint="eastAsia"/>
+        </w:rPr>
+        <w:t>(cat more less)</w:t>
+      </w:r>
+    </w:p>
+    <w:p>
+      <w:pPr>
+        <w:pStyle w:val="2"/>
+      </w:pPr>
+      <w:r>
+        <w:rPr>
+          <w:rFonts w:hint="eastAsia"/>
+        </w:rPr>
+        <w:t>1</w:t>
       </w:r>
       <w:r>
         <w:rPr>
@@ -5057,21 +5017,22 @@
         <w:rPr>
           <w:rFonts w:hint="eastAsia"/>
         </w:rPr>
-        <w:t>less</w:t>
-      </w:r>
-    </w:p>
-    <w:p/>
-    <w:p>
+        <w:t xml:space="preserve">more </w:t>
+      </w:r>
+    </w:p>
+    <w:p>
+      <w:pPr>
+        <w:pStyle w:val="2"/>
+      </w:pPr>
       <w:r>
         <w:rPr>
           <w:noProof/>
         </w:rPr>
-        <w:lastRenderedPageBreak/>
         <w:drawing>
-          <wp:inline distT="0" distB="0" distL="0" distR="0" wp14:anchorId="7EB0E8B8" wp14:editId="0585B702">
-            <wp:extent cx="5270500" cy="1866025"/>
-            <wp:effectExtent l="0" t="0" r="6350" b="1270"/>
-            <wp:docPr id="21" name="图片 21"/>
+          <wp:inline distT="0" distB="0" distL="0" distR="0" wp14:anchorId="7D1DBC8A" wp14:editId="0ADD6D04">
+            <wp:extent cx="5270500" cy="2177131"/>
+            <wp:effectExtent l="0" t="0" r="6350" b="0"/>
+            <wp:docPr id="20" name="图片 20"/>
             <wp:cNvGraphicFramePr>
               <a:graphicFrameLocks xmlns:a="http://schemas.openxmlformats.org/drawingml/2006/main" noChangeAspect="1"/>
             </wp:cNvGraphicFramePr>
@@ -5091,7 +5052,7 @@
                   <pic:spPr>
                     <a:xfrm>
                       <a:off x="0" y="0"/>
-                      <a:ext cx="5270500" cy="1866025"/>
+                      <a:ext cx="5270500" cy="2177131"/>
                     </a:xfrm>
                     <a:prstGeom prst="rect">
                       <a:avLst/>
@@ -5103,16 +5064,11 @@
           </wp:inline>
         </w:drawing>
       </w:r>
-    </w:p>
-    <w:p>
-      <w:pPr>
-        <w:pStyle w:val="1"/>
-      </w:pPr>
-      <w:r>
-        <w:rPr>
-          <w:rFonts w:hint="eastAsia"/>
-        </w:rPr>
-        <w:t>12</w:t>
+      <w:r>
+        <w:rPr>
+          <w:rFonts w:hint="eastAsia"/>
+        </w:rPr>
+        <w:t>2</w:t>
       </w:r>
       <w:r>
         <w:rPr>
@@ -5124,84 +5080,21 @@
         <w:rPr>
           <w:rFonts w:hint="eastAsia"/>
         </w:rPr>
-        <w:t>find</w:t>
-      </w:r>
-    </w:p>
-    <w:p>
-      <w:pPr>
-        <w:pStyle w:val="3"/>
-      </w:pPr>
-      <w:r>
-        <w:rPr>
-          <w:rFonts w:hint="eastAsia"/>
-        </w:rPr>
-        <w:t>举例</w:t>
-      </w:r>
-      <w:r>
-        <w:rPr>
-          <w:rFonts w:hint="eastAsia"/>
-        </w:rPr>
-        <w:t xml:space="preserve"> </w:t>
-      </w:r>
-      <w:r>
-        <w:rPr>
-          <w:rFonts w:hint="eastAsia"/>
-        </w:rPr>
-        <w:t>查找</w:t>
-      </w:r>
-      <w:r>
-        <w:rPr>
-          <w:rFonts w:hint="eastAsia"/>
-        </w:rPr>
-        <w:t>local</w:t>
-      </w:r>
-      <w:r>
-        <w:rPr>
-          <w:rFonts w:hint="eastAsia"/>
-        </w:rPr>
-        <w:t>目录下</w:t>
-      </w:r>
-      <w:r>
-        <w:rPr>
-          <w:rFonts w:hint="eastAsia"/>
-        </w:rPr>
-        <w:t xml:space="preserve"> </w:t>
-      </w:r>
-      <w:r>
-        <w:rPr>
-          <w:rFonts w:hint="eastAsia"/>
-        </w:rPr>
-        <w:t>名字为</w:t>
-      </w:r>
-      <w:r>
-        <w:rPr>
-          <w:rFonts w:hint="eastAsia"/>
-        </w:rPr>
-        <w:t>tom</w:t>
-      </w:r>
-      <w:r>
-        <w:rPr>
-          <w:rFonts w:hint="eastAsia"/>
-        </w:rPr>
-        <w:t>开都的文件或者目录</w:t>
-      </w:r>
-    </w:p>
-    <w:p>
-      <w:pPr>
-        <w:pStyle w:val="3"/>
-      </w:pPr>
-      <w:r>
-        <w:t>find /usr/local -name 'tom*'</w:t>
-      </w:r>
+        <w:t>less</w:t>
+      </w:r>
+    </w:p>
+    <w:p/>
+    <w:p>
       <w:r>
         <w:rPr>
           <w:noProof/>
         </w:rPr>
+        <w:lastRenderedPageBreak/>
         <w:drawing>
-          <wp:inline distT="0" distB="0" distL="0" distR="0" wp14:anchorId="65553DCA" wp14:editId="4E3ED7BE">
-            <wp:extent cx="5270500" cy="2198239"/>
-            <wp:effectExtent l="0" t="0" r="6350" b="0"/>
-            <wp:docPr id="22" name="图片 22"/>
+          <wp:inline distT="0" distB="0" distL="0" distR="0" wp14:anchorId="7EB0E8B8" wp14:editId="0585B702">
+            <wp:extent cx="5270500" cy="1866025"/>
+            <wp:effectExtent l="0" t="0" r="6350" b="1270"/>
+            <wp:docPr id="21" name="图片 21"/>
             <wp:cNvGraphicFramePr>
               <a:graphicFrameLocks xmlns:a="http://schemas.openxmlformats.org/drawingml/2006/main" noChangeAspect="1"/>
             </wp:cNvGraphicFramePr>
@@ -5221,7 +5114,7 @@
                   <pic:spPr>
                     <a:xfrm>
                       <a:off x="0" y="0"/>
-                      <a:ext cx="5270500" cy="2198239"/>
+                      <a:ext cx="5270500" cy="1866025"/>
                     </a:xfrm>
                     <a:prstGeom prst="rect">
                       <a:avLst/>
@@ -5234,27 +5127,6 @@
         </w:drawing>
       </w:r>
     </w:p>
-    <w:p/>
-    <w:p/>
-    <w:p/>
-    <w:p/>
-    <w:p/>
-    <w:p>
-      <w:r>
-        <w:rPr>
-          <w:rFonts w:hint="eastAsia"/>
-        </w:rPr>
-        <w:t>‘</w:t>
-      </w:r>
-    </w:p>
-    <w:p>
-      <w:r>
-        <w:rPr>
-          <w:rFonts w:hint="eastAsia"/>
-        </w:rPr>
-        <w:t>’</w:t>
-      </w:r>
-    </w:p>
     <w:p>
       <w:pPr>
         <w:pStyle w:val="1"/>
@@ -5263,8 +5135,7 @@
         <w:rPr>
           <w:rFonts w:hint="eastAsia"/>
         </w:rPr>
-        <w:lastRenderedPageBreak/>
-        <w:t>13</w:t>
+        <w:t>12</w:t>
       </w:r>
       <w:r>
         <w:rPr>
@@ -5276,13 +5147,18 @@
         <w:rPr>
           <w:rFonts w:hint="eastAsia"/>
         </w:rPr>
-        <w:t xml:space="preserve">grep </w:t>
-      </w:r>
-      <w:r>
-        <w:rPr>
-          <w:rFonts w:hint="eastAsia"/>
-        </w:rPr>
-        <w:t>通常</w:t>
+        <w:t>find</w:t>
+      </w:r>
+    </w:p>
+    <w:p>
+      <w:pPr>
+        <w:pStyle w:val="3"/>
+      </w:pPr>
+      <w:r>
+        <w:rPr>
+          <w:rFonts w:hint="eastAsia"/>
+        </w:rPr>
+        <w:t>举例</w:t>
       </w:r>
       <w:r>
         <w:rPr>
@@ -5294,53 +5170,61 @@
         <w:rPr>
           <w:rFonts w:hint="eastAsia"/>
         </w:rPr>
-        <w:t>和其他命令连用</w:t>
-      </w:r>
-      <w:r>
-        <w:rPr>
-          <w:rFonts w:hint="eastAsia"/>
-        </w:rPr>
-        <w:t>（文本或者文件名都可以）</w:t>
-      </w:r>
-    </w:p>
-    <w:p>
-      <w:pPr>
-        <w:pStyle w:val="2"/>
-      </w:pPr>
-      <w:r>
-        <w:rPr>
-          <w:rFonts w:hint="eastAsia"/>
-        </w:rPr>
-        <w:t>1</w:t>
-      </w:r>
-      <w:r>
-        <w:rPr>
-          <w:rFonts w:hint="eastAsia"/>
-        </w:rPr>
-        <w:t>、查看文件中具有关键字的行数</w:t>
-      </w:r>
-    </w:p>
-    <w:p>
-      <w:pPr>
-        <w:pStyle w:val="2"/>
-      </w:pPr>
-      <w:r>
-        <w:rPr>
-          <w:rFonts w:hint="eastAsia"/>
-        </w:rPr>
-        <w:t>grep class Demo1.class</w:t>
-      </w:r>
-    </w:p>
-    <w:p>
+        <w:t>查找</w:t>
+      </w:r>
+      <w:r>
+        <w:rPr>
+          <w:rFonts w:hint="eastAsia"/>
+        </w:rPr>
+        <w:t>local</w:t>
+      </w:r>
+      <w:r>
+        <w:rPr>
+          <w:rFonts w:hint="eastAsia"/>
+        </w:rPr>
+        <w:t>目录下</w:t>
+      </w:r>
+      <w:r>
+        <w:rPr>
+          <w:rFonts w:hint="eastAsia"/>
+        </w:rPr>
+        <w:t xml:space="preserve"> </w:t>
+      </w:r>
+      <w:r>
+        <w:rPr>
+          <w:rFonts w:hint="eastAsia"/>
+        </w:rPr>
+        <w:t>名字为</w:t>
+      </w:r>
+      <w:r>
+        <w:rPr>
+          <w:rFonts w:hint="eastAsia"/>
+        </w:rPr>
+        <w:t>tom</w:t>
+      </w:r>
+      <w:r>
+        <w:rPr>
+          <w:rFonts w:hint="eastAsia"/>
+        </w:rPr>
+        <w:t>开都的文件或者目录</w:t>
+      </w:r>
+    </w:p>
+    <w:p>
+      <w:pPr>
+        <w:pStyle w:val="3"/>
+      </w:pPr>
+      <w:r>
+        <w:t>find /usr/local -name 'tom*'</w:t>
+      </w:r>
       <w:r>
         <w:rPr>
           <w:noProof/>
         </w:rPr>
         <w:drawing>
-          <wp:inline distT="0" distB="0" distL="0" distR="0" wp14:anchorId="2602DC3A" wp14:editId="6C54FD47">
-            <wp:extent cx="5270500" cy="1203553"/>
+          <wp:inline distT="0" distB="0" distL="0" distR="0" wp14:anchorId="65553DCA" wp14:editId="4E3ED7BE">
+            <wp:extent cx="5270500" cy="2198239"/>
             <wp:effectExtent l="0" t="0" r="6350" b="0"/>
-            <wp:docPr id="23" name="图片 23"/>
+            <wp:docPr id="22" name="图片 22"/>
             <wp:cNvGraphicFramePr>
               <a:graphicFrameLocks xmlns:a="http://schemas.openxmlformats.org/drawingml/2006/main" noChangeAspect="1"/>
             </wp:cNvGraphicFramePr>
@@ -5360,7 +5244,7 @@
                   <pic:spPr>
                     <a:xfrm>
                       <a:off x="0" y="0"/>
-                      <a:ext cx="5270500" cy="1203553"/>
+                      <a:ext cx="5270500" cy="2198239"/>
                     </a:xfrm>
                     <a:prstGeom prst="rect">
                       <a:avLst/>
@@ -5374,6 +5258,74 @@
       </w:r>
     </w:p>
     <w:p/>
+    <w:p/>
+    <w:p/>
+    <w:p/>
+    <w:p/>
+    <w:p>
+      <w:r>
+        <w:rPr>
+          <w:rFonts w:hint="eastAsia"/>
+        </w:rPr>
+        <w:t>‘</w:t>
+      </w:r>
+    </w:p>
+    <w:p>
+      <w:r>
+        <w:rPr>
+          <w:rFonts w:hint="eastAsia"/>
+        </w:rPr>
+        <w:t>’</w:t>
+      </w:r>
+    </w:p>
+    <w:p>
+      <w:pPr>
+        <w:pStyle w:val="1"/>
+      </w:pPr>
+      <w:r>
+        <w:rPr>
+          <w:rFonts w:hint="eastAsia"/>
+        </w:rPr>
+        <w:lastRenderedPageBreak/>
+        <w:t>13</w:t>
+      </w:r>
+      <w:r>
+        <w:rPr>
+          <w:rFonts w:hint="eastAsia"/>
+        </w:rPr>
+        <w:t>、</w:t>
+      </w:r>
+      <w:r>
+        <w:rPr>
+          <w:rFonts w:hint="eastAsia"/>
+        </w:rPr>
+        <w:t xml:space="preserve">grep </w:t>
+      </w:r>
+      <w:r>
+        <w:rPr>
+          <w:rFonts w:hint="eastAsia"/>
+        </w:rPr>
+        <w:t>通常</w:t>
+      </w:r>
+      <w:r>
+        <w:rPr>
+          <w:rFonts w:hint="eastAsia"/>
+        </w:rPr>
+        <w:t xml:space="preserve"> </w:t>
+      </w:r>
+      <w:r>
+        <w:rPr>
+          <w:rFonts w:hint="eastAsia"/>
+        </w:rPr>
+        <w:t>和其他命令连用</w:t>
+      </w:r>
+      <w:r>
+        <w:rPr>
+          <w:rFonts w:hint="eastAsia"/>
+        </w:rPr>
+        <w:t>（文本或者文件名都可以）</w:t>
+      </w:r>
+    </w:p>
     <w:p>
       <w:pPr>
         <w:pStyle w:val="2"/>
@@ -5382,42 +5334,24 @@
         <w:rPr>
           <w:rFonts w:hint="eastAsia"/>
         </w:rPr>
-        <w:t>2</w:t>
-      </w:r>
-      <w:r>
-        <w:rPr>
-          <w:rFonts w:hint="eastAsia"/>
-        </w:rPr>
-        <w:t>、和其他命令连用</w:t>
-      </w:r>
-    </w:p>
-    <w:p>
-      <w:pPr>
-        <w:pStyle w:val="3"/>
-      </w:pPr>
-      <w:r>
-        <w:rPr>
-          <w:rFonts w:hint="eastAsia"/>
-        </w:rPr>
-        <w:t>举例</w:t>
-      </w:r>
-      <w:r>
-        <w:rPr>
-          <w:rFonts w:hint="eastAsia"/>
-        </w:rPr>
-        <w:t xml:space="preserve">1 </w:t>
-      </w:r>
-      <w:r>
-        <w:rPr>
-          <w:rFonts w:hint="eastAsia"/>
-        </w:rPr>
-        <w:t>、</w:t>
-      </w:r>
-      <w:r>
-        <w:rPr>
-          <w:rFonts w:hint="eastAsia"/>
-        </w:rPr>
-        <w:t xml:space="preserve">ll | grep t </w:t>
+        <w:t>1</w:t>
+      </w:r>
+      <w:r>
+        <w:rPr>
+          <w:rFonts w:hint="eastAsia"/>
+        </w:rPr>
+        <w:t>、查看文件中具有关键字的行数</w:t>
+      </w:r>
+    </w:p>
+    <w:p>
+      <w:pPr>
+        <w:pStyle w:val="2"/>
+      </w:pPr>
+      <w:r>
+        <w:rPr>
+          <w:rFonts w:hint="eastAsia"/>
+        </w:rPr>
+        <w:t>grep class Demo1.class</w:t>
       </w:r>
     </w:p>
     <w:p>
@@ -5426,10 +5360,10 @@
           <w:noProof/>
         </w:rPr>
         <w:drawing>
-          <wp:inline distT="0" distB="0" distL="0" distR="0" wp14:anchorId="5FDCE4FF" wp14:editId="0FF4F448">
-            <wp:extent cx="5270500" cy="1645201"/>
+          <wp:inline distT="0" distB="0" distL="0" distR="0" wp14:anchorId="2602DC3A" wp14:editId="6C54FD47">
+            <wp:extent cx="5270500" cy="1203553"/>
             <wp:effectExtent l="0" t="0" r="6350" b="0"/>
-            <wp:docPr id="24" name="图片 24"/>
+            <wp:docPr id="23" name="图片 23"/>
             <wp:cNvGraphicFramePr>
               <a:graphicFrameLocks xmlns:a="http://schemas.openxmlformats.org/drawingml/2006/main" noChangeAspect="1"/>
             </wp:cNvGraphicFramePr>
@@ -5449,7 +5383,7 @@
                   <pic:spPr>
                     <a:xfrm>
                       <a:off x="0" y="0"/>
-                      <a:ext cx="5270500" cy="1645201"/>
+                      <a:ext cx="5270500" cy="1203553"/>
                     </a:xfrm>
                     <a:prstGeom prst="rect">
                       <a:avLst/>
@@ -5462,6 +5396,24 @@
         </w:drawing>
       </w:r>
     </w:p>
+    <w:p/>
+    <w:p>
+      <w:pPr>
+        <w:pStyle w:val="2"/>
+      </w:pPr>
+      <w:r>
+        <w:rPr>
+          <w:rFonts w:hint="eastAsia"/>
+        </w:rPr>
+        <w:t>2</w:t>
+      </w:r>
+      <w:r>
+        <w:rPr>
+          <w:rFonts w:hint="eastAsia"/>
+        </w:rPr>
+        <w:t>、和其他命令连用</w:t>
+      </w:r>
+    </w:p>
     <w:p>
       <w:pPr>
         <w:pStyle w:val="3"/>
@@ -5476,48 +5428,7 @@
         <w:rPr>
           <w:rFonts w:hint="eastAsia"/>
         </w:rPr>
-        <w:t>2</w:t>
-      </w:r>
-      <w:r>
-        <w:rPr>
-          <w:rFonts w:hint="eastAsia"/>
-        </w:rPr>
-        <w:t>查看已经安装的</w:t>
-      </w:r>
-      <w:r>
-        <w:rPr>
-          <w:rFonts w:hint="eastAsia"/>
-        </w:rPr>
-        <w:t>java</w:t>
-      </w:r>
-    </w:p>
-    <w:p>
-      <w:pPr>
-        <w:pStyle w:val="3"/>
-      </w:pPr>
-      <w:r>
-        <w:t xml:space="preserve"> </w:t>
-      </w:r>
-      <w:r>
-        <w:rPr>
-          <w:rFonts w:hint="eastAsia"/>
-        </w:rPr>
-        <w:t xml:space="preserve"> </w:t>
-      </w:r>
-      <w:r>
-        <w:t>rpm -qa | grep java</w:t>
-      </w:r>
-    </w:p>
-    <w:p>
-      <w:pPr>
-        <w:pStyle w:val="2"/>
-      </w:pPr>
-      <w:r>
-        <w:rPr>
-          <w:rFonts w:hint="eastAsia"/>
-        </w:rPr>
-        <w:lastRenderedPageBreak/>
-        <w:t>3</w:t>
+        <w:t xml:space="preserve">1 </w:t>
       </w:r>
       <w:r>
         <w:rPr>
@@ -5529,454 +5440,7 @@
         <w:rPr>
           <w:rFonts w:hint="eastAsia"/>
         </w:rPr>
-        <w:t xml:space="preserve"> -i </w:t>
-      </w:r>
-      <w:r>
-        <w:rPr>
-          <w:rFonts w:hint="eastAsia"/>
-        </w:rPr>
-        <w:t>忽略大小写</w:t>
-      </w:r>
-    </w:p>
-    <w:p/>
-    <w:p>
-      <w:pPr>
-        <w:pStyle w:val="1"/>
-      </w:pPr>
-      <w:r>
-        <w:rPr>
-          <w:rFonts w:hint="eastAsia"/>
-        </w:rPr>
-        <w:t>14</w:t>
-      </w:r>
-      <w:r>
-        <w:rPr>
-          <w:rFonts w:hint="eastAsia"/>
-        </w:rPr>
-        <w:t>、</w:t>
-      </w:r>
-      <w:r>
-        <w:rPr>
-          <w:rFonts w:hint="eastAsia"/>
-        </w:rPr>
-        <w:t>vi</w:t>
-      </w:r>
-      <w:r>
-        <w:rPr>
-          <w:rFonts w:hint="eastAsia"/>
-        </w:rPr>
-        <w:t>m</w:t>
-      </w:r>
-    </w:p>
-    <w:p>
-      <w:pPr>
-        <w:pStyle w:val="2"/>
-      </w:pPr>
-      <w:r>
-        <w:rPr>
-          <w:rFonts w:hint="eastAsia"/>
-        </w:rPr>
-        <w:t>1</w:t>
-      </w:r>
-      <w:r>
-        <w:rPr>
-          <w:rFonts w:hint="eastAsia"/>
-        </w:rPr>
-        <w:t>、</w:t>
-      </w:r>
-      <w:r>
-        <w:rPr>
-          <w:rFonts w:hint="eastAsia"/>
-        </w:rPr>
-        <w:t xml:space="preserve">q! </w:t>
-      </w:r>
-      <w:r>
-        <w:rPr>
-          <w:rFonts w:hint="eastAsia"/>
-        </w:rPr>
-        <w:t>不保存强制退出</w:t>
-      </w:r>
-    </w:p>
-    <w:p>
-      <w:pPr>
-        <w:pStyle w:val="2"/>
-      </w:pPr>
-      <w:r>
-        <w:rPr>
-          <w:rFonts w:hint="eastAsia"/>
-        </w:rPr>
-        <w:t>2</w:t>
-      </w:r>
-      <w:r>
-        <w:rPr>
-          <w:rFonts w:hint="eastAsia"/>
-        </w:rPr>
-        <w:t>、</w:t>
-      </w:r>
-      <w:r>
-        <w:rPr>
-          <w:rFonts w:hint="eastAsia"/>
-        </w:rPr>
-        <w:t>w</w:t>
-      </w:r>
-      <w:r>
-        <w:rPr>
-          <w:rFonts w:hint="eastAsia"/>
-        </w:rPr>
-        <w:t xml:space="preserve">q </w:t>
-      </w:r>
-      <w:r>
-        <w:rPr>
-          <w:rFonts w:hint="eastAsia"/>
-        </w:rPr>
-        <w:t>保存并退出</w:t>
-      </w:r>
-    </w:p>
-    <w:p>
-      <w:pPr>
-        <w:pStyle w:val="2"/>
-      </w:pPr>
-      <w:r>
-        <w:rPr>
-          <w:rFonts w:hint="eastAsia"/>
-        </w:rPr>
-        <w:t>3</w:t>
-      </w:r>
-      <w:r>
-        <w:rPr>
-          <w:rFonts w:hint="eastAsia"/>
-        </w:rPr>
-        <w:t>、</w:t>
-      </w:r>
-      <w:r>
-        <w:rPr>
-          <w:rFonts w:hint="eastAsia"/>
-        </w:rPr>
-        <w:t xml:space="preserve">q </w:t>
-      </w:r>
-      <w:r>
-        <w:rPr>
-          <w:rFonts w:hint="eastAsia"/>
-        </w:rPr>
-        <w:t>不保存，</w:t>
-      </w:r>
-      <w:r>
-        <w:rPr>
-          <w:rFonts w:hint="eastAsia"/>
-        </w:rPr>
-        <w:t>退出</w:t>
-      </w:r>
-    </w:p>
-    <w:p>
-      <w:pPr>
-        <w:pStyle w:val="2"/>
-      </w:pPr>
-      <w:r>
-        <w:rPr>
-          <w:rFonts w:hint="eastAsia"/>
-        </w:rPr>
-        <w:t>4</w:t>
-      </w:r>
-      <w:r>
-        <w:rPr>
-          <w:rFonts w:hint="eastAsia"/>
-        </w:rPr>
-        <w:t>、</w:t>
-      </w:r>
-      <w:r>
-        <w:rPr>
-          <w:rFonts w:hint="eastAsia"/>
-        </w:rPr>
-        <w:t>w</w:t>
-      </w:r>
-      <w:r>
-        <w:rPr>
-          <w:rFonts w:hint="eastAsia"/>
-        </w:rPr>
-        <w:t>保存</w:t>
-      </w:r>
-      <w:r>
-        <w:rPr>
-          <w:rFonts w:hint="eastAsia"/>
-        </w:rPr>
-        <w:t>，</w:t>
-      </w:r>
-      <w:r>
-        <w:rPr>
-          <w:rFonts w:hint="eastAsia"/>
-        </w:rPr>
-        <w:t>不退出</w:t>
-      </w:r>
-    </w:p>
-    <w:p>
-      <w:pPr>
-        <w:pStyle w:val="2"/>
-      </w:pPr>
-      <w:r>
-        <w:rPr>
-          <w:rFonts w:hint="eastAsia"/>
-        </w:rPr>
-        <w:t>5</w:t>
-      </w:r>
-      <w:r>
-        <w:rPr>
-          <w:rFonts w:hint="eastAsia"/>
-        </w:rPr>
-        <w:t>、凡是有！都是强制</w:t>
-      </w:r>
-    </w:p>
-    <w:p>
-      <w:pPr>
-        <w:pStyle w:val="3"/>
-      </w:pPr>
-      <w:r>
-        <w:rPr>
-          <w:rFonts w:hint="eastAsia"/>
-        </w:rPr>
-        <w:t>1</w:t>
-      </w:r>
-      <w:r>
-        <w:rPr>
-          <w:rFonts w:hint="eastAsia"/>
-        </w:rPr>
-        <w:t>、</w:t>
-      </w:r>
-      <w:r>
-        <w:rPr>
-          <w:rFonts w:hint="eastAsia"/>
-        </w:rPr>
-        <w:t xml:space="preserve">wq! </w:t>
-      </w:r>
-      <w:r>
-        <w:rPr>
-          <w:rFonts w:hint="eastAsia"/>
-        </w:rPr>
-        <w:t>保存强制退出</w:t>
-      </w:r>
-    </w:p>
-    <w:p>
-      <w:pPr>
-        <w:pStyle w:val="3"/>
-      </w:pPr>
-      <w:r>
-        <w:rPr>
-          <w:rFonts w:hint="eastAsia"/>
-        </w:rPr>
-        <w:t>2</w:t>
-      </w:r>
-      <w:r>
-        <w:rPr>
-          <w:rFonts w:hint="eastAsia"/>
-        </w:rPr>
-        <w:t>、</w:t>
-      </w:r>
-      <w:r>
-        <w:rPr>
-          <w:rFonts w:hint="eastAsia"/>
-        </w:rPr>
-        <w:t xml:space="preserve">w! </w:t>
-      </w:r>
-      <w:r>
-        <w:rPr>
-          <w:rFonts w:hint="eastAsia"/>
-        </w:rPr>
-        <w:t>强制保存，不退出</w:t>
-      </w:r>
-    </w:p>
-    <w:p>
-      <w:pPr>
-        <w:pStyle w:val="3"/>
-      </w:pPr>
-      <w:r>
-        <w:rPr>
-          <w:rFonts w:hint="eastAsia"/>
-        </w:rPr>
-        <w:t>3</w:t>
-      </w:r>
-      <w:r>
-        <w:rPr>
-          <w:rFonts w:hint="eastAsia"/>
-        </w:rPr>
-        <w:t>、</w:t>
-      </w:r>
-      <w:r>
-        <w:rPr>
-          <w:rFonts w:hint="eastAsia"/>
-        </w:rPr>
-        <w:t xml:space="preserve">q! </w:t>
-      </w:r>
-      <w:r>
-        <w:rPr>
-          <w:rFonts w:hint="eastAsia"/>
-        </w:rPr>
-        <w:t>不保存，强制退出</w:t>
-      </w:r>
-    </w:p>
-    <w:p/>
-    <w:p/>
-    <w:p/>
-    <w:p>
-      <w:pPr>
-        <w:pStyle w:val="1"/>
-      </w:pPr>
-      <w:r>
-        <w:rPr>
-          <w:rFonts w:hint="eastAsia"/>
-        </w:rPr>
-        <w:lastRenderedPageBreak/>
-        <w:t>15</w:t>
-      </w:r>
-      <w:r>
-        <w:rPr>
-          <w:rFonts w:hint="eastAsia"/>
-        </w:rPr>
-        <w:t>、</w:t>
-      </w:r>
-      <w:r>
-        <w:rPr>
-          <w:rFonts w:hint="eastAsia"/>
-        </w:rPr>
-        <w:t>ps</w:t>
-      </w:r>
-      <w:r>
-        <w:rPr>
-          <w:rFonts w:hint="eastAsia"/>
-        </w:rPr>
-        <w:t xml:space="preserve"> </w:t>
-      </w:r>
-      <w:r>
-        <w:rPr>
-          <w:rFonts w:hint="eastAsia"/>
-        </w:rPr>
-        <w:t>进程</w:t>
-      </w:r>
-    </w:p>
-    <w:p>
-      <w:pPr>
-        <w:pStyle w:val="2"/>
-      </w:pPr>
-      <w:r>
-        <w:rPr>
-          <w:rFonts w:hint="eastAsia"/>
-        </w:rPr>
-        <w:t>1</w:t>
-      </w:r>
-      <w:r>
-        <w:rPr>
-          <w:rFonts w:hint="eastAsia"/>
-        </w:rPr>
-        <w:t>、</w:t>
-      </w:r>
-      <w:r>
-        <w:rPr>
-          <w:rFonts w:hint="eastAsia"/>
-        </w:rPr>
-        <w:t>ps -ef</w:t>
-      </w:r>
-      <w:r>
-        <w:rPr>
-          <w:rFonts w:hint="eastAsia"/>
-        </w:rPr>
-        <w:t>，查看进程</w:t>
-      </w:r>
-    </w:p>
-    <w:p>
-      <w:pPr>
-        <w:pStyle w:val="3"/>
-      </w:pPr>
-      <w:r>
-        <w:rPr>
-          <w:rFonts w:hint="eastAsia"/>
-        </w:rPr>
-        <w:t xml:space="preserve">UID </w:t>
-      </w:r>
-      <w:r>
-        <w:rPr>
-          <w:rFonts w:hint="eastAsia"/>
-        </w:rPr>
-        <w:t>进程是被哪个用户打开的，</w:t>
-      </w:r>
-      <w:r>
-        <w:rPr>
-          <w:rFonts w:hint="eastAsia"/>
-        </w:rPr>
-        <w:t>root</w:t>
-      </w:r>
-      <w:r>
-        <w:rPr>
-          <w:rFonts w:hint="eastAsia"/>
-        </w:rPr>
-        <w:t>用户几乎可以杀死所有的进程，</w:t>
-      </w:r>
-    </w:p>
-    <w:p>
-      <w:pPr>
-        <w:pStyle w:val="3"/>
-      </w:pPr>
-      <w:r>
-        <w:rPr>
-          <w:rFonts w:hint="eastAsia"/>
-        </w:rPr>
-        <w:t xml:space="preserve">PID </w:t>
-      </w:r>
-      <w:r>
-        <w:rPr>
-          <w:rFonts w:hint="eastAsia"/>
-        </w:rPr>
-        <w:t>进程</w:t>
-      </w:r>
-      <w:r>
-        <w:rPr>
-          <w:rFonts w:hint="eastAsia"/>
-        </w:rPr>
-        <w:t>Id</w:t>
-      </w:r>
-      <w:r>
-        <w:rPr>
-          <w:rFonts w:hint="eastAsia"/>
-        </w:rPr>
-        <w:t>，</w:t>
-      </w:r>
-      <w:r>
-        <w:rPr>
-          <w:rFonts w:hint="eastAsia"/>
-        </w:rPr>
-        <w:t>linux</w:t>
-      </w:r>
-      <w:r>
-        <w:rPr>
-          <w:rFonts w:hint="eastAsia"/>
-        </w:rPr>
-        <w:t>只有知道这个</w:t>
-      </w:r>
-      <w:r>
-        <w:rPr>
-          <w:rFonts w:hint="eastAsia"/>
-        </w:rPr>
-        <w:t>id</w:t>
-      </w:r>
-      <w:r>
-        <w:rPr>
-          <w:rFonts w:hint="eastAsia"/>
-        </w:rPr>
-        <w:t>才能杀死进程</w:t>
-      </w:r>
-    </w:p>
-    <w:p>
-      <w:pPr>
-        <w:pStyle w:val="3"/>
-      </w:pPr>
-      <w:r>
-        <w:rPr>
-          <w:rFonts w:hint="eastAsia"/>
-        </w:rPr>
-        <w:t xml:space="preserve">cmd </w:t>
-      </w:r>
-      <w:r>
-        <w:rPr>
-          <w:rFonts w:hint="eastAsia"/>
-        </w:rPr>
-        <w:t>表明进程对应的程序，或者程序的位置</w:t>
+        <w:t xml:space="preserve">ll | grep t </w:t>
       </w:r>
     </w:p>
     <w:p>
@@ -5985,10 +5449,10 @@
           <w:noProof/>
         </w:rPr>
         <w:drawing>
-          <wp:inline distT="0" distB="0" distL="0" distR="0" wp14:anchorId="56269E99" wp14:editId="50F805FD">
-            <wp:extent cx="5270500" cy="1924050"/>
+          <wp:inline distT="0" distB="0" distL="0" distR="0" wp14:anchorId="5FDCE4FF" wp14:editId="0FF4F448">
+            <wp:extent cx="5270500" cy="1645201"/>
             <wp:effectExtent l="0" t="0" r="6350" b="0"/>
-            <wp:docPr id="26" name="图片 26"/>
+            <wp:docPr id="24" name="图片 24"/>
             <wp:cNvGraphicFramePr>
               <a:graphicFrameLocks xmlns:a="http://schemas.openxmlformats.org/drawingml/2006/main" noChangeAspect="1"/>
             </wp:cNvGraphicFramePr>
@@ -6008,7 +5472,7 @@
                   <pic:spPr>
                     <a:xfrm>
                       <a:off x="0" y="0"/>
-                      <a:ext cx="5270500" cy="1924050"/>
+                      <a:ext cx="5270500" cy="1645201"/>
                     </a:xfrm>
                     <a:prstGeom prst="rect">
                       <a:avLst/>
@@ -6023,43 +5487,385 @@
     </w:p>
     <w:p>
       <w:pPr>
+        <w:pStyle w:val="3"/>
+      </w:pPr>
+      <w:r>
+        <w:rPr>
+          <w:rFonts w:hint="eastAsia"/>
+        </w:rPr>
+        <w:t>举例</w:t>
+      </w:r>
+      <w:r>
+        <w:rPr>
+          <w:rFonts w:hint="eastAsia"/>
+        </w:rPr>
+        <w:t>2</w:t>
+      </w:r>
+      <w:r>
+        <w:rPr>
+          <w:rFonts w:hint="eastAsia"/>
+        </w:rPr>
+        <w:t>查看已经安装的</w:t>
+      </w:r>
+      <w:r>
+        <w:rPr>
+          <w:rFonts w:hint="eastAsia"/>
+        </w:rPr>
+        <w:t>java</w:t>
+      </w:r>
+    </w:p>
+    <w:p>
+      <w:pPr>
+        <w:pStyle w:val="3"/>
+      </w:pPr>
+      <w:r>
+        <w:t xml:space="preserve"> </w:t>
+      </w:r>
+      <w:r>
+        <w:rPr>
+          <w:rFonts w:hint="eastAsia"/>
+        </w:rPr>
+        <w:t xml:space="preserve"> </w:t>
+      </w:r>
+      <w:r>
+        <w:t>rpm -qa | grep java</w:t>
+      </w:r>
+    </w:p>
+    <w:p>
+      <w:pPr>
         <w:pStyle w:val="2"/>
       </w:pPr>
       <w:r>
         <w:rPr>
           <w:rFonts w:hint="eastAsia"/>
         </w:rPr>
+        <w:lastRenderedPageBreak/>
+        <w:t>3</w:t>
+      </w:r>
+      <w:r>
+        <w:rPr>
+          <w:rFonts w:hint="eastAsia"/>
+        </w:rPr>
+        <w:t>、</w:t>
+      </w:r>
+      <w:r>
+        <w:rPr>
+          <w:rFonts w:hint="eastAsia"/>
+        </w:rPr>
+        <w:t xml:space="preserve"> -i </w:t>
+      </w:r>
+      <w:r>
+        <w:rPr>
+          <w:rFonts w:hint="eastAsia"/>
+        </w:rPr>
+        <w:t>忽略大小写</w:t>
+      </w:r>
+    </w:p>
+    <w:p/>
+    <w:p>
+      <w:pPr>
+        <w:pStyle w:val="1"/>
+      </w:pPr>
+      <w:r>
+        <w:rPr>
+          <w:rFonts w:hint="eastAsia"/>
+        </w:rPr>
+        <w:t>14</w:t>
+      </w:r>
+      <w:r>
+        <w:rPr>
+          <w:rFonts w:hint="eastAsia"/>
+        </w:rPr>
+        <w:t>、</w:t>
+      </w:r>
+      <w:r>
+        <w:rPr>
+          <w:rFonts w:hint="eastAsia"/>
+        </w:rPr>
+        <w:t>vi</w:t>
+      </w:r>
+      <w:r>
+        <w:rPr>
+          <w:rFonts w:hint="eastAsia"/>
+        </w:rPr>
+        <w:t>m</w:t>
+      </w:r>
+    </w:p>
+    <w:p>
+      <w:pPr>
+        <w:pStyle w:val="2"/>
+      </w:pPr>
+      <w:r>
+        <w:rPr>
+          <w:rFonts w:hint="eastAsia"/>
+        </w:rPr>
+        <w:t>1</w:t>
+      </w:r>
+      <w:r>
+        <w:rPr>
+          <w:rFonts w:hint="eastAsia"/>
+        </w:rPr>
+        <w:t>、</w:t>
+      </w:r>
+      <w:r>
+        <w:rPr>
+          <w:rFonts w:hint="eastAsia"/>
+        </w:rPr>
+        <w:t xml:space="preserve">q! </w:t>
+      </w:r>
+      <w:r>
+        <w:rPr>
+          <w:rFonts w:hint="eastAsia"/>
+        </w:rPr>
+        <w:t>不保存强制退出</w:t>
+      </w:r>
+    </w:p>
+    <w:p>
+      <w:pPr>
+        <w:pStyle w:val="2"/>
+      </w:pPr>
+      <w:r>
+        <w:rPr>
+          <w:rFonts w:hint="eastAsia"/>
+        </w:rPr>
         <w:t>2</w:t>
       </w:r>
       <w:r>
         <w:rPr>
           <w:rFonts w:hint="eastAsia"/>
         </w:rPr>
-        <w:t>、测试，根据名称查找进程，先打开一个</w:t>
-      </w:r>
-      <w:r>
-        <w:rPr>
-          <w:rFonts w:hint="eastAsia"/>
-        </w:rPr>
-        <w:t>vim</w:t>
-      </w:r>
-      <w:r>
-        <w:rPr>
-          <w:rFonts w:hint="eastAsia"/>
-        </w:rPr>
-        <w:t>的文件</w:t>
-      </w:r>
-      <w:r>
-        <w:rPr>
-          <w:rFonts w:hint="eastAsia"/>
-        </w:rPr>
-        <w:t>，可以看到</w:t>
-      </w:r>
-      <w:r>
-        <w:rPr>
-          <w:rFonts w:hint="eastAsia"/>
-        </w:rPr>
-        <w:t>vim</w:t>
+        <w:t>、</w:t>
+      </w:r>
+      <w:r>
+        <w:rPr>
+          <w:rFonts w:hint="eastAsia"/>
+        </w:rPr>
+        <w:t>w</w:t>
+      </w:r>
+      <w:r>
+        <w:rPr>
+          <w:rFonts w:hint="eastAsia"/>
+        </w:rPr>
+        <w:t xml:space="preserve">q </w:t>
+      </w:r>
+      <w:r>
+        <w:rPr>
+          <w:rFonts w:hint="eastAsia"/>
+        </w:rPr>
+        <w:t>保存并退出</w:t>
+      </w:r>
+    </w:p>
+    <w:p>
+      <w:pPr>
+        <w:pStyle w:val="2"/>
+      </w:pPr>
+      <w:r>
+        <w:rPr>
+          <w:rFonts w:hint="eastAsia"/>
+        </w:rPr>
+        <w:t>3</w:t>
+      </w:r>
+      <w:r>
+        <w:rPr>
+          <w:rFonts w:hint="eastAsia"/>
+        </w:rPr>
+        <w:t>、</w:t>
+      </w:r>
+      <w:r>
+        <w:rPr>
+          <w:rFonts w:hint="eastAsia"/>
+        </w:rPr>
+        <w:t xml:space="preserve">q </w:t>
+      </w:r>
+      <w:r>
+        <w:rPr>
+          <w:rFonts w:hint="eastAsia"/>
+        </w:rPr>
+        <w:t>不保存，</w:t>
+      </w:r>
+      <w:r>
+        <w:rPr>
+          <w:rFonts w:hint="eastAsia"/>
+        </w:rPr>
+        <w:t>退出</w:t>
+      </w:r>
+    </w:p>
+    <w:p>
+      <w:pPr>
+        <w:pStyle w:val="2"/>
+      </w:pPr>
+      <w:r>
+        <w:rPr>
+          <w:rFonts w:hint="eastAsia"/>
+        </w:rPr>
+        <w:t>4</w:t>
+      </w:r>
+      <w:r>
+        <w:rPr>
+          <w:rFonts w:hint="eastAsia"/>
+        </w:rPr>
+        <w:t>、</w:t>
+      </w:r>
+      <w:r>
+        <w:rPr>
+          <w:rFonts w:hint="eastAsia"/>
+        </w:rPr>
+        <w:t>w</w:t>
+      </w:r>
+      <w:r>
+        <w:rPr>
+          <w:rFonts w:hint="eastAsia"/>
+        </w:rPr>
+        <w:t>保存</w:t>
+      </w:r>
+      <w:r>
+        <w:rPr>
+          <w:rFonts w:hint="eastAsia"/>
+        </w:rPr>
+        <w:t>，</w:t>
+      </w:r>
+      <w:r>
+        <w:rPr>
+          <w:rFonts w:hint="eastAsia"/>
+        </w:rPr>
+        <w:t>不退出</w:t>
+      </w:r>
+    </w:p>
+    <w:p>
+      <w:pPr>
+        <w:pStyle w:val="2"/>
+      </w:pPr>
+      <w:r>
+        <w:rPr>
+          <w:rFonts w:hint="eastAsia"/>
+        </w:rPr>
+        <w:t>5</w:t>
+      </w:r>
+      <w:r>
+        <w:rPr>
+          <w:rFonts w:hint="eastAsia"/>
+        </w:rPr>
+        <w:t>、凡是有！都是强制</w:t>
+      </w:r>
+    </w:p>
+    <w:p>
+      <w:pPr>
+        <w:pStyle w:val="3"/>
+      </w:pPr>
+      <w:r>
+        <w:rPr>
+          <w:rFonts w:hint="eastAsia"/>
+        </w:rPr>
+        <w:t>1</w:t>
+      </w:r>
+      <w:r>
+        <w:rPr>
+          <w:rFonts w:hint="eastAsia"/>
+        </w:rPr>
+        <w:t>、</w:t>
+      </w:r>
+      <w:r>
+        <w:rPr>
+          <w:rFonts w:hint="eastAsia"/>
+        </w:rPr>
+        <w:t xml:space="preserve">wq! </w:t>
+      </w:r>
+      <w:r>
+        <w:rPr>
+          <w:rFonts w:hint="eastAsia"/>
+        </w:rPr>
+        <w:t>保存强制退出</w:t>
+      </w:r>
+    </w:p>
+    <w:p>
+      <w:pPr>
+        <w:pStyle w:val="3"/>
+      </w:pPr>
+      <w:r>
+        <w:rPr>
+          <w:rFonts w:hint="eastAsia"/>
+        </w:rPr>
+        <w:t>2</w:t>
+      </w:r>
+      <w:r>
+        <w:rPr>
+          <w:rFonts w:hint="eastAsia"/>
+        </w:rPr>
+        <w:t>、</w:t>
+      </w:r>
+      <w:r>
+        <w:rPr>
+          <w:rFonts w:hint="eastAsia"/>
+        </w:rPr>
+        <w:t xml:space="preserve">w! </w:t>
+      </w:r>
+      <w:r>
+        <w:rPr>
+          <w:rFonts w:hint="eastAsia"/>
+        </w:rPr>
+        <w:t>强制保存，不退出</w:t>
+      </w:r>
+    </w:p>
+    <w:p>
+      <w:pPr>
+        <w:pStyle w:val="3"/>
+      </w:pPr>
+      <w:r>
+        <w:rPr>
+          <w:rFonts w:hint="eastAsia"/>
+        </w:rPr>
+        <w:t>3</w:t>
+      </w:r>
+      <w:r>
+        <w:rPr>
+          <w:rFonts w:hint="eastAsia"/>
+        </w:rPr>
+        <w:t>、</w:t>
+      </w:r>
+      <w:r>
+        <w:rPr>
+          <w:rFonts w:hint="eastAsia"/>
+        </w:rPr>
+        <w:t xml:space="preserve">q! </w:t>
+      </w:r>
+      <w:r>
+        <w:rPr>
+          <w:rFonts w:hint="eastAsia"/>
+        </w:rPr>
+        <w:t>不保存，强制退出</w:t>
+      </w:r>
+    </w:p>
+    <w:p/>
+    <w:p/>
+    <w:p/>
+    <w:p>
+      <w:pPr>
+        <w:pStyle w:val="1"/>
+      </w:pPr>
+      <w:r>
+        <w:rPr>
+          <w:rFonts w:hint="eastAsia"/>
+        </w:rPr>
+        <w:lastRenderedPageBreak/>
+        <w:t>15</w:t>
+      </w:r>
+      <w:r>
+        <w:rPr>
+          <w:rFonts w:hint="eastAsia"/>
+        </w:rPr>
+        <w:t>、</w:t>
+      </w:r>
+      <w:r>
+        <w:rPr>
+          <w:rFonts w:hint="eastAsia"/>
+        </w:rPr>
+        <w:t>ps</w:t>
+      </w:r>
+      <w:r>
+        <w:rPr>
+          <w:rFonts w:hint="eastAsia"/>
+        </w:rPr>
+        <w:t xml:space="preserve"> </w:t>
       </w:r>
       <w:r>
         <w:rPr>
@@ -6070,16 +5876,130 @@
     </w:p>
     <w:p>
       <w:pPr>
+        <w:pStyle w:val="2"/>
+      </w:pPr>
+      <w:r>
+        <w:rPr>
+          <w:rFonts w:hint="eastAsia"/>
+        </w:rPr>
+        <w:t>1</w:t>
+      </w:r>
+      <w:r>
+        <w:rPr>
+          <w:rFonts w:hint="eastAsia"/>
+        </w:rPr>
+        <w:t>、</w:t>
+      </w:r>
+      <w:r>
+        <w:rPr>
+          <w:rFonts w:hint="eastAsia"/>
+        </w:rPr>
+        <w:t>ps -ef</w:t>
+      </w:r>
+      <w:r>
+        <w:rPr>
+          <w:rFonts w:hint="eastAsia"/>
+        </w:rPr>
+        <w:t>，查看进程</w:t>
+      </w:r>
+    </w:p>
+    <w:p>
+      <w:pPr>
         <w:pStyle w:val="3"/>
       </w:pPr>
       <w:r>
         <w:rPr>
           <w:rFonts w:hint="eastAsia"/>
         </w:rPr>
-        <w:t>ps -ef | grep -i vim</w:t>
-      </w:r>
-      <w:r>
-        <w:tab/>
+        <w:t xml:space="preserve">UID </w:t>
+      </w:r>
+      <w:r>
+        <w:rPr>
+          <w:rFonts w:hint="eastAsia"/>
+        </w:rPr>
+        <w:t>进程是被哪个用户打开的，</w:t>
+      </w:r>
+      <w:r>
+        <w:rPr>
+          <w:rFonts w:hint="eastAsia"/>
+        </w:rPr>
+        <w:t>root</w:t>
+      </w:r>
+      <w:r>
+        <w:rPr>
+          <w:rFonts w:hint="eastAsia"/>
+        </w:rPr>
+        <w:t>用户几乎可以杀死所有的进程，</w:t>
+      </w:r>
+    </w:p>
+    <w:p>
+      <w:pPr>
+        <w:pStyle w:val="3"/>
+      </w:pPr>
+      <w:r>
+        <w:rPr>
+          <w:rFonts w:hint="eastAsia"/>
+        </w:rPr>
+        <w:t xml:space="preserve">PID </w:t>
+      </w:r>
+      <w:r>
+        <w:rPr>
+          <w:rFonts w:hint="eastAsia"/>
+        </w:rPr>
+        <w:t>进程</w:t>
+      </w:r>
+      <w:r>
+        <w:rPr>
+          <w:rFonts w:hint="eastAsia"/>
+        </w:rPr>
+        <w:t>Id</w:t>
+      </w:r>
+      <w:r>
+        <w:rPr>
+          <w:rFonts w:hint="eastAsia"/>
+        </w:rPr>
+        <w:t>，</w:t>
+      </w:r>
+      <w:r>
+        <w:rPr>
+          <w:rFonts w:hint="eastAsia"/>
+        </w:rPr>
+        <w:t>linux</w:t>
+      </w:r>
+      <w:r>
+        <w:rPr>
+          <w:rFonts w:hint="eastAsia"/>
+        </w:rPr>
+        <w:t>只有知道这个</w:t>
+      </w:r>
+      <w:r>
+        <w:rPr>
+          <w:rFonts w:hint="eastAsia"/>
+        </w:rPr>
+        <w:t>id</w:t>
+      </w:r>
+      <w:r>
+        <w:rPr>
+          <w:rFonts w:hint="eastAsia"/>
+        </w:rPr>
+        <w:t>才能杀死进程</w:t>
+      </w:r>
+    </w:p>
+    <w:p>
+      <w:pPr>
+        <w:pStyle w:val="3"/>
+      </w:pPr>
+      <w:r>
+        <w:rPr>
+          <w:rFonts w:hint="eastAsia"/>
+        </w:rPr>
+        <w:t xml:space="preserve">cmd </w:t>
+      </w:r>
+      <w:r>
+        <w:rPr>
+          <w:rFonts w:hint="eastAsia"/>
+        </w:rPr>
+        <w:t>表明进程对应的程序，或者程序的位置</w:t>
       </w:r>
     </w:p>
     <w:p>
@@ -6088,10 +6008,10 @@
           <w:noProof/>
         </w:rPr>
         <w:drawing>
-          <wp:inline distT="0" distB="0" distL="0" distR="0" wp14:anchorId="12BC43DA" wp14:editId="7986265E">
-            <wp:extent cx="5270500" cy="484959"/>
-            <wp:effectExtent l="0" t="0" r="0" b="0"/>
-            <wp:docPr id="27" name="图片 27"/>
+          <wp:inline distT="0" distB="0" distL="0" distR="0" wp14:anchorId="56269E99" wp14:editId="50F805FD">
+            <wp:extent cx="5270500" cy="1924050"/>
+            <wp:effectExtent l="0" t="0" r="6350" b="0"/>
+            <wp:docPr id="26" name="图片 26"/>
             <wp:cNvGraphicFramePr>
               <a:graphicFrameLocks xmlns:a="http://schemas.openxmlformats.org/drawingml/2006/main" noChangeAspect="1"/>
             </wp:cNvGraphicFramePr>
@@ -6111,7 +6031,7 @@
                   <pic:spPr>
                     <a:xfrm>
                       <a:off x="0" y="0"/>
-                      <a:ext cx="5270500" cy="484959"/>
+                      <a:ext cx="5270500" cy="1924050"/>
                     </a:xfrm>
                     <a:prstGeom prst="rect">
                       <a:avLst/>
@@ -6125,16 +6045,76 @@
       </w:r>
     </w:p>
     <w:p>
+      <w:pPr>
+        <w:pStyle w:val="2"/>
+      </w:pPr>
+      <w:r>
+        <w:rPr>
+          <w:rFonts w:hint="eastAsia"/>
+        </w:rPr>
+        <w:t>2</w:t>
+      </w:r>
+      <w:r>
+        <w:rPr>
+          <w:rFonts w:hint="eastAsia"/>
+        </w:rPr>
+        <w:t>、测试，根据名称查找进程，先打开一个</w:t>
+      </w:r>
+      <w:r>
+        <w:rPr>
+          <w:rFonts w:hint="eastAsia"/>
+        </w:rPr>
+        <w:t>vim</w:t>
+      </w:r>
+      <w:r>
+        <w:rPr>
+          <w:rFonts w:hint="eastAsia"/>
+        </w:rPr>
+        <w:t>的文件</w:t>
+      </w:r>
+      <w:r>
+        <w:rPr>
+          <w:rFonts w:hint="eastAsia"/>
+        </w:rPr>
+        <w:t>，可以看到</w:t>
+      </w:r>
+      <w:r>
+        <w:rPr>
+          <w:rFonts w:hint="eastAsia"/>
+        </w:rPr>
+        <w:t>vim</w:t>
+      </w:r>
+      <w:r>
+        <w:rPr>
+          <w:rFonts w:hint="eastAsia"/>
+        </w:rPr>
+        <w:t>进程</w:t>
+      </w:r>
+    </w:p>
+    <w:p>
+      <w:pPr>
+        <w:pStyle w:val="3"/>
+      </w:pPr>
+      <w:r>
+        <w:rPr>
+          <w:rFonts w:hint="eastAsia"/>
+        </w:rPr>
+        <w:t>ps -ef | grep -i vim</w:t>
+      </w:r>
+      <w:r>
+        <w:tab/>
+      </w:r>
+    </w:p>
+    <w:p>
       <w:r>
         <w:rPr>
           <w:noProof/>
         </w:rPr>
-        <w:lastRenderedPageBreak/>
         <w:drawing>
-          <wp:inline distT="0" distB="0" distL="0" distR="0" wp14:anchorId="6EE73306" wp14:editId="33328AC0">
-            <wp:extent cx="3403158" cy="2553550"/>
-            <wp:effectExtent l="0" t="0" r="6985" b="0"/>
-            <wp:docPr id="28" name="图片 28"/>
+          <wp:inline distT="0" distB="0" distL="0" distR="0" wp14:anchorId="12BC43DA" wp14:editId="7986265E">
+            <wp:extent cx="5270500" cy="484959"/>
+            <wp:effectExtent l="0" t="0" r="0" b="0"/>
+            <wp:docPr id="27" name="图片 27"/>
             <wp:cNvGraphicFramePr>
               <a:graphicFrameLocks xmlns:a="http://schemas.openxmlformats.org/drawingml/2006/main" noChangeAspect="1"/>
             </wp:cNvGraphicFramePr>
@@ -6154,7 +6134,7 @@
                   <pic:spPr>
                     <a:xfrm>
                       <a:off x="0" y="0"/>
-                      <a:ext cx="3405661" cy="2555428"/>
+                      <a:ext cx="5270500" cy="484959"/>
                     </a:xfrm>
                     <a:prstGeom prst="rect">
                       <a:avLst/>
@@ -6167,134 +6147,17 @@
         </w:drawing>
       </w:r>
     </w:p>
-    <w:p/>
-    <w:p>
-      <w:pPr>
-        <w:pStyle w:val="2"/>
-      </w:pPr>
-      <w:r>
-        <w:rPr>
-          <w:rFonts w:hint="eastAsia"/>
-        </w:rPr>
-        <w:t>3</w:t>
-      </w:r>
-      <w:r>
-        <w:rPr>
-          <w:rFonts w:hint="eastAsia"/>
-        </w:rPr>
-        <w:t>、</w:t>
-      </w:r>
-      <w:r>
-        <w:rPr>
-          <w:rFonts w:hint="eastAsia"/>
-        </w:rPr>
-        <w:t xml:space="preserve">kill </w:t>
-      </w:r>
-      <w:r>
-        <w:rPr>
-          <w:rFonts w:hint="eastAsia"/>
-        </w:rPr>
-        <w:t>杀死进程</w:t>
-      </w:r>
-    </w:p>
-    <w:p>
-      <w:pPr>
-        <w:pStyle w:val="2"/>
-      </w:pPr>
-      <w:r>
-        <w:rPr>
-          <w:rFonts w:hint="eastAsia"/>
-        </w:rPr>
-        <w:t>1</w:t>
-      </w:r>
-      <w:r>
-        <w:rPr>
-          <w:rFonts w:hint="eastAsia"/>
-        </w:rPr>
-        <w:t>、测试</w:t>
-      </w:r>
-      <w:r>
-        <w:rPr>
-          <w:rFonts w:hint="eastAsia"/>
-        </w:rPr>
-        <w:t xml:space="preserve"> </w:t>
-      </w:r>
-      <w:r>
-        <w:rPr>
-          <w:rFonts w:hint="eastAsia"/>
-        </w:rPr>
-        <w:t>，杀死上面打开的</w:t>
-      </w:r>
-      <w:r>
-        <w:rPr>
-          <w:rFonts w:hint="eastAsia"/>
-        </w:rPr>
-        <w:t>vim</w:t>
-      </w:r>
-      <w:r>
-        <w:rPr>
-          <w:rFonts w:hint="eastAsia"/>
-        </w:rPr>
-        <w:t>的进程</w:t>
-      </w:r>
-    </w:p>
-    <w:p>
-      <w:pPr>
-        <w:pStyle w:val="2"/>
-      </w:pPr>
-      <w:r>
-        <w:rPr>
-          <w:rFonts w:hint="eastAsia"/>
-        </w:rPr>
-        <w:t>kill -9 pid</w:t>
-      </w:r>
-      <w:r>
-        <w:rPr>
-          <w:rFonts w:hint="eastAsia"/>
-        </w:rPr>
-        <w:t>号</w:t>
-      </w:r>
-      <w:r>
-        <w:rPr>
-          <w:rFonts w:hint="eastAsia"/>
-        </w:rPr>
-        <w:t xml:space="preserve"> </w:t>
-      </w:r>
-      <w:r>
-        <w:rPr>
-          <w:rFonts w:hint="eastAsia"/>
-        </w:rPr>
-        <w:t>这里的</w:t>
-      </w:r>
-      <w:r>
-        <w:rPr>
-          <w:rFonts w:hint="eastAsia"/>
-        </w:rPr>
-        <w:t>pid</w:t>
-      </w:r>
-      <w:r>
-        <w:rPr>
-          <w:rFonts w:hint="eastAsia"/>
-        </w:rPr>
-        <w:t>号为</w:t>
-      </w:r>
-      <w:r>
-        <w:rPr>
-          <w:rFonts w:hint="eastAsia"/>
-        </w:rPr>
-        <w:t xml:space="preserve">4289 </w:t>
-      </w:r>
-    </w:p>
     <w:p>
       <w:r>
         <w:rPr>
           <w:noProof/>
         </w:rPr>
+        <w:lastRenderedPageBreak/>
         <w:drawing>
-          <wp:inline distT="0" distB="0" distL="0" distR="0" wp14:anchorId="2A6A0FC7" wp14:editId="302FCBED">
-            <wp:extent cx="5270500" cy="963818"/>
-            <wp:effectExtent l="0" t="0" r="6350" b="8255"/>
-            <wp:docPr id="29" name="图片 29"/>
+          <wp:inline distT="0" distB="0" distL="0" distR="0" wp14:anchorId="6EE73306" wp14:editId="33328AC0">
+            <wp:extent cx="3403158" cy="2553550"/>
+            <wp:effectExtent l="0" t="0" r="6985" b="0"/>
+            <wp:docPr id="28" name="图片 28"/>
             <wp:cNvGraphicFramePr>
               <a:graphicFrameLocks xmlns:a="http://schemas.openxmlformats.org/drawingml/2006/main" noChangeAspect="1"/>
             </wp:cNvGraphicFramePr>
@@ -6314,7 +6177,7 @@
                   <pic:spPr>
                     <a:xfrm>
                       <a:off x="0" y="0"/>
-                      <a:ext cx="5270500" cy="963818"/>
+                      <a:ext cx="3405661" cy="2555428"/>
                     </a:xfrm>
                     <a:prstGeom prst="rect">
                       <a:avLst/>
@@ -6327,16 +6190,134 @@
         </w:drawing>
       </w:r>
     </w:p>
+    <w:p/>
+    <w:p>
+      <w:pPr>
+        <w:pStyle w:val="2"/>
+      </w:pPr>
+      <w:r>
+        <w:rPr>
+          <w:rFonts w:hint="eastAsia"/>
+        </w:rPr>
+        <w:t>3</w:t>
+      </w:r>
+      <w:r>
+        <w:rPr>
+          <w:rFonts w:hint="eastAsia"/>
+        </w:rPr>
+        <w:t>、</w:t>
+      </w:r>
+      <w:r>
+        <w:rPr>
+          <w:rFonts w:hint="eastAsia"/>
+        </w:rPr>
+        <w:t xml:space="preserve">kill </w:t>
+      </w:r>
+      <w:r>
+        <w:rPr>
+          <w:rFonts w:hint="eastAsia"/>
+        </w:rPr>
+        <w:t>杀死进程</w:t>
+      </w:r>
+    </w:p>
+    <w:p>
+      <w:pPr>
+        <w:pStyle w:val="2"/>
+      </w:pPr>
+      <w:r>
+        <w:rPr>
+          <w:rFonts w:hint="eastAsia"/>
+        </w:rPr>
+        <w:t>1</w:t>
+      </w:r>
+      <w:r>
+        <w:rPr>
+          <w:rFonts w:hint="eastAsia"/>
+        </w:rPr>
+        <w:t>、测试</w:t>
+      </w:r>
+      <w:r>
+        <w:rPr>
+          <w:rFonts w:hint="eastAsia"/>
+        </w:rPr>
+        <w:t xml:space="preserve"> </w:t>
+      </w:r>
+      <w:r>
+        <w:rPr>
+          <w:rFonts w:hint="eastAsia"/>
+        </w:rPr>
+        <w:t>，杀死上面打开的</w:t>
+      </w:r>
+      <w:r>
+        <w:rPr>
+          <w:rFonts w:hint="eastAsia"/>
+        </w:rPr>
+        <w:t>vim</w:t>
+      </w:r>
+      <w:r>
+        <w:rPr>
+          <w:rFonts w:hint="eastAsia"/>
+        </w:rPr>
+        <w:t>的进程</w:t>
+      </w:r>
+    </w:p>
+    <w:p>
+      <w:pPr>
+        <w:pStyle w:val="2"/>
+      </w:pPr>
+      <w:r>
+        <w:rPr>
+          <w:rFonts w:hint="eastAsia"/>
+        </w:rPr>
+        <w:t>kill -9 pid</w:t>
+      </w:r>
+      <w:r>
+        <w:rPr>
+          <w:rFonts w:hint="eastAsia"/>
+        </w:rPr>
+        <w:t>号</w:t>
+      </w:r>
+      <w:r>
+        <w:rPr>
+          <w:rFonts w:hint="eastAsia"/>
+        </w:rPr>
+        <w:t xml:space="preserve"> </w:t>
+      </w:r>
+      <w:r>
+        <w:rPr>
+          <w:rFonts w:hint="eastAsia"/>
+        </w:rPr>
+        <w:t>这里的</w:t>
+      </w:r>
+      <w:r>
+        <w:rPr>
+          <w:rFonts w:hint="eastAsia"/>
+        </w:rPr>
+        <w:t>pid</w:t>
+      </w:r>
+      <w:r>
+        <w:rPr>
+          <w:rFonts w:hint="eastAsia"/>
+        </w:rPr>
+        <w:t>号为</w:t>
+      </w:r>
+      <w:r>
+        <w:rPr>
+          <w:rFonts w:hint="eastAsia"/>
+        </w:rPr>
+        <w:t xml:space="preserve">4289 </w:t>
+      </w:r>
+    </w:p>
     <w:p>
       <w:r>
         <w:rPr>
           <w:noProof/>
         </w:rPr>
         <w:drawing>
-          <wp:inline distT="0" distB="0" distL="0" distR="0" wp14:anchorId="02F3F32C" wp14:editId="5AE9BCF8">
-            <wp:extent cx="3236181" cy="2391553"/>
-            <wp:effectExtent l="0" t="0" r="2540" b="8890"/>
-            <wp:docPr id="30" name="图片 30"/>
+          <wp:inline distT="0" distB="0" distL="0" distR="0" wp14:anchorId="2A6A0FC7" wp14:editId="302FCBED">
+            <wp:extent cx="5270500" cy="963818"/>
+            <wp:effectExtent l="0" t="0" r="6350" b="8255"/>
+            <wp:docPr id="29" name="图片 29"/>
             <wp:cNvGraphicFramePr>
               <a:graphicFrameLocks xmlns:a="http://schemas.openxmlformats.org/drawingml/2006/main" noChangeAspect="1"/>
             </wp:cNvGraphicFramePr>
@@ -6356,7 +6337,7 @@
                   <pic:spPr>
                     <a:xfrm>
                       <a:off x="0" y="0"/>
-                      <a:ext cx="3235435" cy="2391002"/>
+                      <a:ext cx="5270500" cy="963818"/>
                     </a:xfrm>
                     <a:prstGeom prst="rect">
                       <a:avLst/>
@@ -6370,330 +6351,15 @@
       </w:r>
     </w:p>
     <w:p>
-      <w:pPr>
-        <w:pStyle w:val="1"/>
-      </w:pPr>
-      <w:r>
-        <w:rPr>
-          <w:rFonts w:hint="eastAsia"/>
-        </w:rPr>
-        <w:lastRenderedPageBreak/>
-        <w:t>16</w:t>
-      </w:r>
-      <w:r>
-        <w:rPr>
-          <w:rFonts w:hint="eastAsia"/>
-        </w:rPr>
-        <w:t>、关机</w:t>
-      </w:r>
-    </w:p>
-    <w:p>
-      <w:pPr>
-        <w:pStyle w:val="2"/>
-      </w:pPr>
-      <w:r>
-        <w:rPr>
-          <w:rFonts w:hint="eastAsia"/>
-        </w:rPr>
-        <w:t>1</w:t>
-      </w:r>
-      <w:r>
-        <w:rPr>
-          <w:rFonts w:hint="eastAsia"/>
-        </w:rPr>
-        <w:t>、</w:t>
-      </w:r>
-      <w:r>
-        <w:rPr>
-          <w:rFonts w:hint="eastAsia"/>
-        </w:rPr>
-        <w:t xml:space="preserve">reboot </w:t>
-      </w:r>
-      <w:r>
-        <w:rPr>
-          <w:rFonts w:hint="eastAsia"/>
-        </w:rPr>
-        <w:t>重启命令</w:t>
-      </w:r>
-    </w:p>
-    <w:p>
-      <w:pPr>
-        <w:pStyle w:val="2"/>
-      </w:pPr>
-      <w:r>
-        <w:rPr>
-          <w:rFonts w:hint="eastAsia"/>
-        </w:rPr>
-        <w:t>2</w:t>
-      </w:r>
-      <w:r>
-        <w:rPr>
-          <w:rFonts w:hint="eastAsia"/>
-        </w:rPr>
-        <w:t>、</w:t>
-      </w:r>
-      <w:r>
-        <w:rPr>
-          <w:rFonts w:hint="eastAsia"/>
-        </w:rPr>
-        <w:t xml:space="preserve">halt </w:t>
-      </w:r>
-      <w:r>
-        <w:rPr>
-          <w:rFonts w:hint="eastAsia"/>
-        </w:rPr>
-        <w:t>直接关机命令</w:t>
-      </w:r>
-    </w:p>
-    <w:p>
-      <w:pPr>
-        <w:pStyle w:val="1"/>
-      </w:pPr>
-      <w:r>
-        <w:rPr>
-          <w:rFonts w:hint="eastAsia"/>
-        </w:rPr>
-        <w:t>18</w:t>
-      </w:r>
-      <w:r>
-        <w:rPr>
-          <w:rFonts w:hint="eastAsia"/>
-        </w:rPr>
-        <w:t>、网络设置</w:t>
-      </w:r>
-      <w:r>
-        <w:rPr>
-          <w:rFonts w:hint="eastAsia"/>
-        </w:rPr>
-        <w:t>，没看懂，不详解</w:t>
-      </w:r>
-    </w:p>
-    <w:p>
-      <w:pPr>
-        <w:pStyle w:val="2"/>
-      </w:pPr>
-      <w:r>
-        <w:rPr>
-          <w:rFonts w:hint="eastAsia"/>
-        </w:rPr>
-        <w:t>1</w:t>
-      </w:r>
-      <w:r>
-        <w:rPr>
-          <w:rFonts w:hint="eastAsia"/>
-        </w:rPr>
-        <w:t>、</w:t>
-      </w:r>
-      <w:r>
-        <w:rPr>
-          <w:rFonts w:hint="eastAsia"/>
-        </w:rPr>
-        <w:t xml:space="preserve">setup </w:t>
-      </w:r>
-      <w:r>
-        <w:rPr>
-          <w:rFonts w:hint="eastAsia"/>
-        </w:rPr>
-        <w:t>建议使用</w:t>
-      </w:r>
-      <w:r>
-        <w:rPr>
-          <w:rFonts w:hint="eastAsia"/>
-        </w:rPr>
-        <w:t>crt</w:t>
-      </w:r>
-      <w:r>
-        <w:rPr>
-          <w:rFonts w:hint="eastAsia"/>
-        </w:rPr>
-        <w:t>运行这个命令，</w:t>
-      </w:r>
-    </w:p>
-    <w:p>
-      <w:pPr>
-        <w:pStyle w:val="1"/>
-      </w:pPr>
-      <w:r>
-        <w:rPr>
-          <w:rFonts w:hint="eastAsia"/>
-        </w:rPr>
-        <w:t>19</w:t>
-      </w:r>
-      <w:r>
-        <w:rPr>
-          <w:rFonts w:hint="eastAsia"/>
-        </w:rPr>
-        <w:t>、</w:t>
-      </w:r>
-      <w:r>
-        <w:rPr>
-          <w:rFonts w:hint="eastAsia"/>
-        </w:rPr>
-        <w:t>yum</w:t>
-      </w:r>
-      <w:r>
-        <w:rPr>
-          <w:rFonts w:hint="eastAsia"/>
-        </w:rPr>
-        <w:t>（</w:t>
-      </w:r>
-      <w:r>
-        <w:rPr>
-          <w:rFonts w:hint="eastAsia"/>
-          <w:color w:val="FF0000"/>
-        </w:rPr>
-        <w:t>更新删除一定要加</w:t>
-      </w:r>
-      <w:r>
-        <w:rPr>
-          <w:rFonts w:hint="eastAsia"/>
-          <w:color w:val="FF0000"/>
-          <w:highlight w:val="yellow"/>
-        </w:rPr>
-        <w:t>包</w:t>
-      </w:r>
-      <w:r>
-        <w:rPr>
-          <w:rFonts w:hint="eastAsia"/>
-          <w:color w:val="FF0000"/>
-        </w:rPr>
-        <w:t>名</w:t>
-      </w:r>
-      <w:r>
-        <w:rPr>
-          <w:rFonts w:hint="eastAsia"/>
-        </w:rPr>
-        <w:t>，否</w:t>
-      </w:r>
-      <w:r>
-        <w:rPr>
-          <w:rFonts w:hint="eastAsia"/>
-          <w:color w:val="FF0000"/>
-        </w:rPr>
-        <w:t>则就会更新或者删除内核</w:t>
-      </w:r>
-      <w:r>
-        <w:rPr>
-          <w:rFonts w:hint="eastAsia"/>
-        </w:rPr>
-        <w:t>）</w:t>
-      </w:r>
-    </w:p>
-    <w:p>
-      <w:pPr>
-        <w:pStyle w:val="2"/>
-      </w:pPr>
-      <w:r>
-        <w:rPr>
-          <w:rFonts w:hint="eastAsia"/>
-        </w:rPr>
-        <w:t>1</w:t>
-      </w:r>
-      <w:r>
-        <w:rPr>
-          <w:rFonts w:hint="eastAsia"/>
-        </w:rPr>
-        <w:t>、</w:t>
-      </w:r>
-      <w:r>
-        <w:rPr>
-          <w:rFonts w:hint="eastAsia"/>
-        </w:rPr>
-        <w:t xml:space="preserve">yum list </w:t>
-      </w:r>
-    </w:p>
-    <w:p>
-      <w:pPr>
-        <w:pStyle w:val="3"/>
-        <w:rPr>
-          <w:color w:val="FF0000"/>
-        </w:rPr>
-      </w:pPr>
-      <w:r>
-        <w:rPr>
-          <w:rFonts w:hint="eastAsia"/>
-          <w:color w:val="FF0000"/>
-        </w:rPr>
-        <w:t>1</w:t>
-      </w:r>
-      <w:r>
-        <w:rPr>
-          <w:rFonts w:hint="eastAsia"/>
-          <w:color w:val="FF0000"/>
-        </w:rPr>
-        <w:t>、解释：</w:t>
-      </w:r>
-      <w:r>
-        <w:rPr>
-          <w:rFonts w:hint="eastAsia"/>
-          <w:color w:val="FF0000"/>
-        </w:rPr>
-        <w:t>查看远程服务器的可安装软件列表，前提是电脑可以上网</w:t>
-      </w:r>
-    </w:p>
-    <w:p>
-      <w:pPr>
-        <w:pStyle w:val="3"/>
-      </w:pPr>
-      <w:r>
-        <w:rPr>
-          <w:rFonts w:hint="eastAsia"/>
-        </w:rPr>
-        <w:t>2</w:t>
-      </w:r>
-      <w:r>
-        <w:rPr>
-          <w:rFonts w:hint="eastAsia"/>
-        </w:rPr>
-        <w:t>、执行</w:t>
-      </w:r>
-      <w:r>
-        <w:rPr>
-          <w:rFonts w:hint="eastAsia"/>
-        </w:rPr>
-        <w:t>，前面的太多了，显示不出来，只能从后看了</w:t>
-      </w:r>
-    </w:p>
-    <w:p>
-      <w:pPr>
-        <w:pStyle w:val="4"/>
-      </w:pPr>
-      <w:r>
-        <w:rPr>
-          <w:rFonts w:hint="eastAsia"/>
-        </w:rPr>
-        <w:lastRenderedPageBreak/>
-        <w:t>解释：</w:t>
-      </w:r>
-      <w:r>
-        <w:rPr>
-          <w:rFonts w:hint="eastAsia"/>
-        </w:rPr>
-        <w:t>文件名</w:t>
-      </w:r>
-      <w:r>
-        <w:rPr>
-          <w:rFonts w:hint="eastAsia"/>
-        </w:rPr>
-        <w:t>（软件包名）</w:t>
-      </w:r>
-      <w:r>
-        <w:rPr>
-          <w:rFonts w:hint="eastAsia"/>
-        </w:rPr>
-        <w:t xml:space="preserve"> 版本 容器的名称</w:t>
-      </w:r>
-    </w:p>
-    <w:p>
       <w:r>
         <w:rPr>
           <w:noProof/>
         </w:rPr>
         <w:drawing>
-          <wp:inline distT="0" distB="0" distL="0" distR="0" wp14:anchorId="44953FA0" wp14:editId="79BF3A44">
-            <wp:extent cx="4079019" cy="1650964"/>
-            <wp:effectExtent l="0" t="0" r="0" b="6985"/>
-            <wp:docPr id="35" name="图片 35"/>
+          <wp:inline distT="0" distB="0" distL="0" distR="0" wp14:anchorId="02F3F32C" wp14:editId="5AE9BCF8">
+            <wp:extent cx="3236181" cy="2391553"/>
+            <wp:effectExtent l="0" t="0" r="2540" b="8890"/>
+            <wp:docPr id="30" name="图片 30"/>
             <wp:cNvGraphicFramePr>
               <a:graphicFrameLocks xmlns:a="http://schemas.openxmlformats.org/drawingml/2006/main" noChangeAspect="1"/>
             </wp:cNvGraphicFramePr>
@@ -6713,7 +6379,7 @@
                   <pic:spPr>
                     <a:xfrm>
                       <a:off x="0" y="0"/>
-                      <a:ext cx="4083345" cy="1652715"/>
+                      <a:ext cx="3235435" cy="2391002"/>
                     </a:xfrm>
                     <a:prstGeom prst="rect">
                       <a:avLst/>
@@ -6728,13 +6394,31 @@
     </w:p>
     <w:p>
       <w:pPr>
+        <w:pStyle w:val="1"/>
+      </w:pPr>
+      <w:r>
+        <w:rPr>
+          <w:rFonts w:hint="eastAsia"/>
+        </w:rPr>
+        <w:lastRenderedPageBreak/>
+        <w:t>16</w:t>
+      </w:r>
+      <w:r>
+        <w:rPr>
+          <w:rFonts w:hint="eastAsia"/>
+        </w:rPr>
+        <w:t>、关机</w:t>
+      </w:r>
+    </w:p>
+    <w:p>
+      <w:pPr>
         <w:pStyle w:val="2"/>
       </w:pPr>
       <w:r>
         <w:rPr>
           <w:rFonts w:hint="eastAsia"/>
         </w:rPr>
-        <w:t>3</w:t>
+        <w:t>1</w:t>
       </w:r>
       <w:r>
         <w:rPr>
@@ -6746,42 +6430,281 @@
         <w:rPr>
           <w:rFonts w:hint="eastAsia"/>
         </w:rPr>
-        <w:t xml:space="preserve">yum search </w:t>
-      </w:r>
-      <w:r>
-        <w:rPr>
-          <w:rFonts w:hint="eastAsia"/>
-        </w:rPr>
-        <w:t>关键字</w:t>
-      </w:r>
-      <w:r>
-        <w:rPr>
-          <w:rFonts w:hint="eastAsia"/>
-        </w:rPr>
-        <w:t xml:space="preserve"> </w:t>
+        <w:t xml:space="preserve">reboot </w:t>
+      </w:r>
+      <w:r>
+        <w:rPr>
+          <w:rFonts w:hint="eastAsia"/>
+        </w:rPr>
+        <w:t>重启命令</w:t>
+      </w:r>
+    </w:p>
+    <w:p>
+      <w:pPr>
+        <w:pStyle w:val="2"/>
+      </w:pPr>
+      <w:r>
+        <w:rPr>
+          <w:rFonts w:hint="eastAsia"/>
+        </w:rPr>
+        <w:t>2</w:t>
+      </w:r>
+      <w:r>
+        <w:rPr>
+          <w:rFonts w:hint="eastAsia"/>
+        </w:rPr>
+        <w:t>、</w:t>
+      </w:r>
+      <w:r>
+        <w:rPr>
+          <w:rFonts w:hint="eastAsia"/>
+        </w:rPr>
+        <w:t xml:space="preserve">halt </w:t>
+      </w:r>
+      <w:r>
+        <w:rPr>
+          <w:rFonts w:hint="eastAsia"/>
+        </w:rPr>
+        <w:t>直接关机命令</w:t>
+      </w:r>
+    </w:p>
+    <w:p>
+      <w:pPr>
+        <w:pStyle w:val="1"/>
+      </w:pPr>
+      <w:r>
+        <w:rPr>
+          <w:rFonts w:hint="eastAsia"/>
+        </w:rPr>
+        <w:t>18</w:t>
+      </w:r>
+      <w:r>
+        <w:rPr>
+          <w:rFonts w:hint="eastAsia"/>
+        </w:rPr>
+        <w:t>、网络设置</w:t>
+      </w:r>
+      <w:r>
+        <w:rPr>
+          <w:rFonts w:hint="eastAsia"/>
+        </w:rPr>
+        <w:t>，没看懂，不详解</w:t>
+      </w:r>
+    </w:p>
+    <w:p>
+      <w:pPr>
+        <w:pStyle w:val="2"/>
+      </w:pPr>
+      <w:r>
+        <w:rPr>
+          <w:rFonts w:hint="eastAsia"/>
+        </w:rPr>
+        <w:t>1</w:t>
+      </w:r>
+      <w:r>
+        <w:rPr>
+          <w:rFonts w:hint="eastAsia"/>
+        </w:rPr>
+        <w:t>、</w:t>
+      </w:r>
+      <w:r>
+        <w:rPr>
+          <w:rFonts w:hint="eastAsia"/>
+        </w:rPr>
+        <w:t xml:space="preserve">setup </w:t>
+      </w:r>
+      <w:r>
+        <w:rPr>
+          <w:rFonts w:hint="eastAsia"/>
+        </w:rPr>
+        <w:t>建议使用</w:t>
+      </w:r>
+      <w:r>
+        <w:rPr>
+          <w:rFonts w:hint="eastAsia"/>
+        </w:rPr>
+        <w:t>crt</w:t>
+      </w:r>
+      <w:r>
+        <w:rPr>
+          <w:rFonts w:hint="eastAsia"/>
+        </w:rPr>
+        <w:t>运行这个命令，</w:t>
+      </w:r>
+    </w:p>
+    <w:p>
+      <w:pPr>
+        <w:pStyle w:val="1"/>
+      </w:pPr>
+      <w:r>
+        <w:rPr>
+          <w:rFonts w:hint="eastAsia"/>
+        </w:rPr>
+        <w:t>19</w:t>
+      </w:r>
+      <w:r>
+        <w:rPr>
+          <w:rFonts w:hint="eastAsia"/>
+        </w:rPr>
+        <w:t>、</w:t>
+      </w:r>
+      <w:r>
+        <w:rPr>
+          <w:rFonts w:hint="eastAsia"/>
+        </w:rPr>
+        <w:t>yum</w:t>
+      </w:r>
+      <w:r>
+        <w:rPr>
+          <w:rFonts w:hint="eastAsia"/>
+        </w:rPr>
+        <w:t>（</w:t>
+      </w:r>
+      <w:r>
+        <w:rPr>
+          <w:rFonts w:hint="eastAsia"/>
+          <w:color w:val="FF0000"/>
+        </w:rPr>
+        <w:t>更新删除一定要加</w:t>
+      </w:r>
+      <w:r>
+        <w:rPr>
+          <w:rFonts w:hint="eastAsia"/>
+          <w:color w:val="FF0000"/>
+          <w:highlight w:val="yellow"/>
+        </w:rPr>
+        <w:t>包</w:t>
+      </w:r>
+      <w:r>
+        <w:rPr>
+          <w:rFonts w:hint="eastAsia"/>
+          <w:color w:val="FF0000"/>
+        </w:rPr>
+        <w:t>名</w:t>
+      </w:r>
+      <w:r>
+        <w:rPr>
+          <w:rFonts w:hint="eastAsia"/>
+        </w:rPr>
+        <w:t>，否</w:t>
+      </w:r>
+      <w:r>
+        <w:rPr>
+          <w:rFonts w:hint="eastAsia"/>
+          <w:color w:val="FF0000"/>
+        </w:rPr>
+        <w:t>则就会更新或者删除内核</w:t>
+      </w:r>
+      <w:r>
+        <w:rPr>
+          <w:rFonts w:hint="eastAsia"/>
+        </w:rPr>
+        <w:t>）</w:t>
+      </w:r>
+    </w:p>
+    <w:p>
+      <w:pPr>
+        <w:pStyle w:val="2"/>
+      </w:pPr>
+      <w:r>
+        <w:rPr>
+          <w:rFonts w:hint="eastAsia"/>
+        </w:rPr>
+        <w:t>1</w:t>
+      </w:r>
+      <w:r>
+        <w:rPr>
+          <w:rFonts w:hint="eastAsia"/>
+        </w:rPr>
+        <w:t>、</w:t>
+      </w:r>
+      <w:r>
+        <w:rPr>
+          <w:rFonts w:hint="eastAsia"/>
+        </w:rPr>
+        <w:t xml:space="preserve">yum list </w:t>
       </w:r>
     </w:p>
     <w:p>
       <w:pPr>
         <w:pStyle w:val="3"/>
-      </w:pPr>
-      <w:r>
-        <w:rPr>
-          <w:rFonts w:hint="eastAsia"/>
-        </w:rPr>
-        <w:t>解释：搜索服务器商所有和关键字相关的</w:t>
-      </w:r>
-      <w:r>
-        <w:rPr>
-          <w:rFonts w:hint="eastAsia"/>
-        </w:rPr>
-        <w:t>软件</w:t>
-      </w:r>
-      <w:r>
-        <w:rPr>
-          <w:rFonts w:hint="eastAsia"/>
-        </w:rPr>
-        <w:t>包</w:t>
+        <w:rPr>
+          <w:color w:val="FF0000"/>
+        </w:rPr>
+      </w:pPr>
+      <w:r>
+        <w:rPr>
+          <w:rFonts w:hint="eastAsia"/>
+          <w:color w:val="FF0000"/>
+        </w:rPr>
+        <w:t>1</w:t>
+      </w:r>
+      <w:r>
+        <w:rPr>
+          <w:rFonts w:hint="eastAsia"/>
+          <w:color w:val="FF0000"/>
+        </w:rPr>
+        <w:t>、解释：</w:t>
+      </w:r>
+      <w:r>
+        <w:rPr>
+          <w:rFonts w:hint="eastAsia"/>
+          <w:color w:val="FF0000"/>
+        </w:rPr>
+        <w:t>查看远程服务器的可安装软件列表，前提是电脑可以上网</w:t>
+      </w:r>
+    </w:p>
+    <w:p>
+      <w:pPr>
+        <w:pStyle w:val="3"/>
+      </w:pPr>
+      <w:r>
+        <w:rPr>
+          <w:rFonts w:hint="eastAsia"/>
+        </w:rPr>
+        <w:t>2</w:t>
+      </w:r>
+      <w:r>
+        <w:rPr>
+          <w:rFonts w:hint="eastAsia"/>
+        </w:rPr>
+        <w:t>、执行</w:t>
+      </w:r>
+      <w:r>
+        <w:rPr>
+          <w:rFonts w:hint="eastAsia"/>
+        </w:rPr>
+        <w:t>，前面的太多了，显示不出来，只能从后看了</w:t>
+      </w:r>
+    </w:p>
+    <w:p>
+      <w:pPr>
+        <w:pStyle w:val="4"/>
+      </w:pPr>
+      <w:r>
+        <w:rPr>
+          <w:rFonts w:hint="eastAsia"/>
+        </w:rPr>
+        <w:lastRenderedPageBreak/>
+        <w:t>解释：</w:t>
+      </w:r>
+      <w:r>
+        <w:rPr>
+          <w:rFonts w:hint="eastAsia"/>
+        </w:rPr>
+        <w:t>文件名</w:t>
+      </w:r>
+      <w:r>
+        <w:rPr>
+          <w:rFonts w:hint="eastAsia"/>
+        </w:rPr>
+        <w:t>（软件包名）</w:t>
+      </w:r>
+      <w:r>
+        <w:rPr>
+          <w:rFonts w:hint="eastAsia"/>
+        </w:rPr>
+        <w:t xml:space="preserve"> 版本 容器的名称</w:t>
       </w:r>
     </w:p>
     <w:p>
@@ -6790,10 +6713,10 @@
           <w:noProof/>
         </w:rPr>
         <w:drawing>
-          <wp:inline distT="0" distB="0" distL="0" distR="0" wp14:anchorId="2AE8235D" wp14:editId="051B7FBB">
-            <wp:extent cx="5270500" cy="2163711"/>
-            <wp:effectExtent l="0" t="0" r="6350" b="8255"/>
-            <wp:docPr id="38" name="图片 38"/>
+          <wp:inline distT="0" distB="0" distL="0" distR="0" wp14:anchorId="44953FA0" wp14:editId="79BF3A44">
+            <wp:extent cx="4079019" cy="1650964"/>
+            <wp:effectExtent l="0" t="0" r="0" b="6985"/>
+            <wp:docPr id="35" name="图片 35"/>
             <wp:cNvGraphicFramePr>
               <a:graphicFrameLocks xmlns:a="http://schemas.openxmlformats.org/drawingml/2006/main" noChangeAspect="1"/>
             </wp:cNvGraphicFramePr>
@@ -6813,7 +6736,7 @@
                   <pic:spPr>
                     <a:xfrm>
                       <a:off x="0" y="0"/>
-                      <a:ext cx="5270500" cy="2163711"/>
+                      <a:ext cx="4083345" cy="1652715"/>
                     </a:xfrm>
                     <a:prstGeom prst="rect">
                       <a:avLst/>
@@ -6834,7 +6757,7 @@
         <w:rPr>
           <w:rFonts w:hint="eastAsia"/>
         </w:rPr>
-        <w:t>4</w:t>
+        <w:t>3</w:t>
       </w:r>
       <w:r>
         <w:rPr>
@@ -6846,13 +6769,13 @@
         <w:rPr>
           <w:rFonts w:hint="eastAsia"/>
         </w:rPr>
-        <w:t xml:space="preserve">yum -y install </w:t>
-      </w:r>
-      <w:r>
-        <w:rPr>
-          <w:rFonts w:hint="eastAsia"/>
-        </w:rPr>
-        <w:t>包名</w:t>
+        <w:t xml:space="preserve">yum search </w:t>
+      </w:r>
+      <w:r>
+        <w:rPr>
+          <w:rFonts w:hint="eastAsia"/>
+        </w:rPr>
+        <w:t>关键字</w:t>
       </w:r>
       <w:r>
         <w:rPr>
@@ -6860,12 +6783,6 @@
         </w:rPr>
         <w:t xml:space="preserve"> </w:t>
       </w:r>
-      <w:r>
-        <w:rPr>
-          <w:rFonts w:hint="eastAsia"/>
-        </w:rPr>
-        <w:t>，安装</w:t>
-      </w:r>
     </w:p>
     <w:p>
       <w:pPr>
@@ -6875,43 +6792,19 @@
         <w:rPr>
           <w:rFonts w:hint="eastAsia"/>
         </w:rPr>
-        <w:t>-y</w:t>
-      </w:r>
-      <w:r>
-        <w:rPr>
-          <w:rFonts w:hint="eastAsia"/>
-        </w:rPr>
-        <w:t xml:space="preserve"> </w:t>
-      </w:r>
-      <w:r>
-        <w:rPr>
-          <w:rFonts w:hint="eastAsia"/>
-        </w:rPr>
-        <w:t>自动回答</w:t>
-      </w:r>
-      <w:r>
-        <w:rPr>
-          <w:rFonts w:hint="eastAsia"/>
-        </w:rPr>
-        <w:t>yes</w:t>
-      </w:r>
-      <w:r>
-        <w:rPr>
-          <w:rFonts w:hint="eastAsia"/>
-        </w:rPr>
-        <w:t xml:space="preserve"> </w:t>
-      </w:r>
-    </w:p>
-    <w:p>
-      <w:pPr>
-        <w:pStyle w:val="4"/>
-      </w:pPr>
-      <w:r>
-        <w:rPr>
-          <w:rFonts w:hint="eastAsia"/>
-        </w:rPr>
-        <w:lastRenderedPageBreak/>
-        <w:t>测试：安装一个gcc的c语言的编译器，这里我的不知道为什么早就安装好了</w:t>
+        <w:t>解释：搜索服务器商所有和关键字相关的</w:t>
+      </w:r>
+      <w:r>
+        <w:rPr>
+          <w:rFonts w:hint="eastAsia"/>
+        </w:rPr>
+        <w:t>软件</w:t>
+      </w:r>
+      <w:r>
+        <w:rPr>
+          <w:rFonts w:hint="eastAsia"/>
+        </w:rPr>
+        <w:t>包</w:t>
       </w:r>
     </w:p>
     <w:p>
@@ -6920,10 +6813,10 @@
           <w:noProof/>
         </w:rPr>
         <w:drawing>
-          <wp:inline distT="0" distB="0" distL="0" distR="0" wp14:anchorId="1B97F709" wp14:editId="425136A4">
-            <wp:extent cx="5270500" cy="1221243"/>
-            <wp:effectExtent l="0" t="0" r="6350" b="0"/>
-            <wp:docPr id="39" name="图片 39"/>
+          <wp:inline distT="0" distB="0" distL="0" distR="0" wp14:anchorId="2AE8235D" wp14:editId="051B7FBB">
+            <wp:extent cx="5270500" cy="2163711"/>
+            <wp:effectExtent l="0" t="0" r="6350" b="8255"/>
+            <wp:docPr id="38" name="图片 38"/>
             <wp:cNvGraphicFramePr>
               <a:graphicFrameLocks xmlns:a="http://schemas.openxmlformats.org/drawingml/2006/main" noChangeAspect="1"/>
             </wp:cNvGraphicFramePr>
@@ -6943,7 +6836,7 @@
                   <pic:spPr>
                     <a:xfrm>
                       <a:off x="0" y="0"/>
-                      <a:ext cx="5270500" cy="1221243"/>
+                      <a:ext cx="5270500" cy="2163711"/>
                     </a:xfrm>
                     <a:prstGeom prst="rect">
                       <a:avLst/>
@@ -6964,7 +6857,7 @@
         <w:rPr>
           <w:rFonts w:hint="eastAsia"/>
         </w:rPr>
-        <w:t>5</w:t>
+        <w:t>4</w:t>
       </w:r>
       <w:r>
         <w:rPr>
@@ -6976,7 +6869,7 @@
         <w:rPr>
           <w:rFonts w:hint="eastAsia"/>
         </w:rPr>
-        <w:t xml:space="preserve">yum -y update </w:t>
+        <w:t xml:space="preserve">yum -y install </w:t>
       </w:r>
       <w:r>
         <w:rPr>
@@ -6988,55 +6881,60 @@
         <w:rPr>
           <w:rFonts w:hint="eastAsia"/>
         </w:rPr>
-        <w:t>，</w:t>
-      </w:r>
-      <w:r>
-        <w:rPr>
-          <w:rFonts w:hint="eastAsia"/>
-        </w:rPr>
-        <w:t>更新</w:t>
-      </w:r>
-      <w:r>
-        <w:rPr>
-          <w:rFonts w:hint="eastAsia"/>
-        </w:rPr>
-        <w:t>，</w:t>
-      </w:r>
-      <w:r>
-        <w:rPr>
-          <w:rFonts w:hint="eastAsia"/>
-        </w:rPr>
-        <w:t>千万要</w:t>
-      </w:r>
-      <w:r>
-        <w:rPr>
-          <w:rFonts w:hint="eastAsia"/>
-        </w:rPr>
-        <w:t>输入包名，</w:t>
-      </w:r>
-      <w:r>
-        <w:rPr>
-          <w:rFonts w:hint="eastAsia"/>
-        </w:rPr>
-        <w:t>不输入的话，</w:t>
-      </w:r>
-      <w:r>
-        <w:rPr>
-          <w:rFonts w:hint="eastAsia"/>
-        </w:rPr>
-        <w:t>会导致更新所有的东西，这样会导致</w:t>
-      </w:r>
-      <w:r>
-        <w:rPr>
-          <w:rFonts w:hint="eastAsia"/>
-        </w:rPr>
-        <w:t>linux</w:t>
-      </w:r>
-      <w:r>
-        <w:rPr>
-          <w:rFonts w:hint="eastAsia"/>
-        </w:rPr>
-        <w:t>内核改变，造成不必要的损失</w:t>
+        <w:t xml:space="preserve"> </w:t>
+      </w:r>
+      <w:r>
+        <w:rPr>
+          <w:rFonts w:hint="eastAsia"/>
+        </w:rPr>
+        <w:t>，安装</w:t>
+      </w:r>
+    </w:p>
+    <w:p>
+      <w:pPr>
+        <w:pStyle w:val="3"/>
+      </w:pPr>
+      <w:r>
+        <w:rPr>
+          <w:rFonts w:hint="eastAsia"/>
+        </w:rPr>
+        <w:t>-y</w:t>
+      </w:r>
+      <w:r>
+        <w:rPr>
+          <w:rFonts w:hint="eastAsia"/>
+        </w:rPr>
+        <w:t xml:space="preserve"> </w:t>
+      </w:r>
+      <w:r>
+        <w:rPr>
+          <w:rFonts w:hint="eastAsia"/>
+        </w:rPr>
+        <w:t>自动回答</w:t>
+      </w:r>
+      <w:r>
+        <w:rPr>
+          <w:rFonts w:hint="eastAsia"/>
+        </w:rPr>
+        <w:t>yes</w:t>
+      </w:r>
+      <w:r>
+        <w:rPr>
+          <w:rFonts w:hint="eastAsia"/>
+        </w:rPr>
+        <w:t xml:space="preserve"> </w:t>
+      </w:r>
+    </w:p>
+    <w:p>
+      <w:pPr>
+        <w:pStyle w:val="4"/>
+      </w:pPr>
+      <w:r>
+        <w:rPr>
+          <w:rFonts w:hint="eastAsia"/>
+        </w:rPr>
+        <w:lastRenderedPageBreak/>
+        <w:t>测试：安装一个gcc的c语言的编译器，这里我的不知道为什么早就安装好了</w:t>
       </w:r>
     </w:p>
     <w:p>
@@ -7045,10 +6943,10 @@
           <w:noProof/>
         </w:rPr>
         <w:drawing>
-          <wp:inline distT="0" distB="0" distL="0" distR="0" wp14:anchorId="26423FC8" wp14:editId="5695B472">
-            <wp:extent cx="4114286" cy="1257143"/>
-            <wp:effectExtent l="0" t="0" r="635" b="635"/>
-            <wp:docPr id="40" name="图片 40"/>
+          <wp:inline distT="0" distB="0" distL="0" distR="0" wp14:anchorId="1B97F709" wp14:editId="425136A4">
+            <wp:extent cx="5270500" cy="1221243"/>
+            <wp:effectExtent l="0" t="0" r="6350" b="0"/>
+            <wp:docPr id="39" name="图片 39"/>
             <wp:cNvGraphicFramePr>
               <a:graphicFrameLocks xmlns:a="http://schemas.openxmlformats.org/drawingml/2006/main" noChangeAspect="1"/>
             </wp:cNvGraphicFramePr>
@@ -7068,7 +6966,7 @@
                   <pic:spPr>
                     <a:xfrm>
                       <a:off x="0" y="0"/>
-                      <a:ext cx="4114286" cy="1257143"/>
+                      <a:ext cx="5270500" cy="1221243"/>
                     </a:xfrm>
                     <a:prstGeom prst="rect">
                       <a:avLst/>
@@ -7089,7 +6987,7 @@
         <w:rPr>
           <w:rFonts w:hint="eastAsia"/>
         </w:rPr>
-        <w:t>6</w:t>
+        <w:t>5</w:t>
       </w:r>
       <w:r>
         <w:rPr>
@@ -7101,79 +6999,13 @@
         <w:rPr>
           <w:rFonts w:hint="eastAsia"/>
         </w:rPr>
-        <w:t xml:space="preserve">yum -y remove </w:t>
-      </w:r>
-      <w:r>
-        <w:rPr>
-          <w:rFonts w:hint="eastAsia"/>
-        </w:rPr>
-        <w:t>包名，</w:t>
-      </w:r>
-      <w:r>
-        <w:rPr>
-          <w:rFonts w:hint="eastAsia"/>
-        </w:rPr>
-        <w:t>卸载，</w:t>
-      </w:r>
-      <w:r>
-        <w:rPr>
-          <w:rFonts w:hint="eastAsia"/>
-        </w:rPr>
-        <w:t>千万记得输入包名，否则会卸载更多的软件</w:t>
-      </w:r>
-    </w:p>
-    <w:p>
-      <w:pPr>
-        <w:pStyle w:val="2"/>
-      </w:pPr>
-      <w:r>
-        <w:rPr>
-          <w:rFonts w:hint="eastAsia"/>
-        </w:rPr>
-        <w:t>7</w:t>
-      </w:r>
-      <w:r>
-        <w:rPr>
-          <w:rFonts w:hint="eastAsia"/>
-        </w:rPr>
-        <w:t>、注意：</w:t>
-      </w:r>
-      <w:r>
-        <w:rPr>
-          <w:rFonts w:hint="eastAsia"/>
-        </w:rPr>
-        <w:t>yum</w:t>
-      </w:r>
-      <w:r>
-        <w:rPr>
-          <w:rFonts w:hint="eastAsia"/>
-        </w:rPr>
-        <w:t>的更新和卸载一般不要使用。用什么装什么。不要轻易使用</w:t>
-      </w:r>
-    </w:p>
-    <w:p>
-      <w:pPr>
-        <w:pStyle w:val="1"/>
-        <w:pageBreakBefore/>
-      </w:pPr>
-      <w:r>
-        <w:rPr>
-          <w:rFonts w:hint="eastAsia"/>
-        </w:rPr>
-        <w:lastRenderedPageBreak/>
-        <w:t>7</w:t>
-      </w:r>
-      <w:r>
-        <w:rPr>
-          <w:rFonts w:hint="eastAsia"/>
-        </w:rPr>
-        <w:t>、</w:t>
-      </w:r>
-      <w:r>
-        <w:rPr>
-          <w:rFonts w:hint="eastAsia"/>
-        </w:rPr>
-        <w:t>rpm</w:t>
+        <w:t xml:space="preserve">yum -y update </w:t>
+      </w:r>
+      <w:r>
+        <w:rPr>
+          <w:rFonts w:hint="eastAsia"/>
+        </w:rPr>
+        <w:t>包名</w:t>
       </w:r>
       <w:r>
         <w:rPr>
@@ -7183,947 +7015,51 @@
       </w:r>
       <w:r>
         <w:rPr>
-          <w:rFonts w:ascii="Verdana" w:eastAsia="宋体" w:hAnsi="Verdana" w:cs="宋体"/>
-          <w:color w:val="333333"/>
-          <w:kern w:val="0"/>
-          <w:sz w:val="27"/>
-          <w:szCs w:val="27"/>
-        </w:rPr>
-        <w:t>安装、查询、验证、删除</w:t>
-      </w:r>
-      <w:r>
-        <w:rPr>
-          <w:rFonts w:ascii="Verdana" w:eastAsia="宋体" w:hAnsi="Verdana" w:cs="宋体" w:hint="eastAsia"/>
-          <w:color w:val="333333"/>
-          <w:kern w:val="0"/>
-          <w:sz w:val="27"/>
-          <w:szCs w:val="27"/>
-        </w:rPr>
-        <w:t>（</w:t>
-      </w:r>
-      <w:r>
-        <w:rPr>
-          <w:rFonts w:ascii="Verdana" w:eastAsia="宋体" w:hAnsi="Verdana" w:cs="宋体" w:hint="eastAsia"/>
-          <w:color w:val="FF0000"/>
-          <w:kern w:val="0"/>
-          <w:sz w:val="27"/>
-          <w:szCs w:val="27"/>
-          <w:highlight w:val="yellow"/>
-        </w:rPr>
-        <w:t>安装升级</w:t>
-      </w:r>
-      <w:r>
-        <w:rPr>
-          <w:rFonts w:ascii="Verdana" w:eastAsia="宋体" w:hAnsi="Verdana" w:cs="宋体" w:hint="eastAsia"/>
-          <w:color w:val="FF0000"/>
-          <w:kern w:val="0"/>
-          <w:sz w:val="27"/>
-          <w:szCs w:val="27"/>
-          <w:highlight w:val="yellow"/>
-        </w:rPr>
-        <w:t>（升级套件有很多，所有是全包名）</w:t>
-      </w:r>
-      <w:r>
-        <w:rPr>
-          <w:rFonts w:ascii="Verdana" w:eastAsia="宋体" w:hAnsi="Verdana" w:cs="宋体" w:hint="eastAsia"/>
-          <w:color w:val="FF0000"/>
-          <w:kern w:val="0"/>
-          <w:sz w:val="27"/>
-          <w:szCs w:val="27"/>
-          <w:highlight w:val="yellow"/>
-        </w:rPr>
-        <w:t>加包</w:t>
-      </w:r>
-      <w:r>
-        <w:rPr>
-          <w:rFonts w:ascii="Verdana" w:eastAsia="宋体" w:hAnsi="Verdana" w:cs="宋体" w:hint="eastAsia"/>
-          <w:color w:val="FF0000"/>
-          <w:kern w:val="0"/>
-          <w:sz w:val="27"/>
-          <w:szCs w:val="27"/>
-          <w:highlight w:val="green"/>
-        </w:rPr>
-        <w:t>全名</w:t>
-      </w:r>
-      <w:r>
-        <w:rPr>
-          <w:rFonts w:ascii="Verdana" w:eastAsia="宋体" w:hAnsi="Verdana" w:cs="宋体" w:hint="eastAsia"/>
-          <w:color w:val="FF0000"/>
-          <w:kern w:val="0"/>
-          <w:sz w:val="27"/>
-          <w:szCs w:val="27"/>
-          <w:highlight w:val="yellow"/>
-        </w:rPr>
-        <w:t>，删除包名即可</w:t>
-      </w:r>
-      <w:r>
-        <w:rPr>
-          <w:rFonts w:ascii="Verdana" w:eastAsia="宋体" w:hAnsi="Verdana" w:cs="宋体" w:hint="eastAsia"/>
-          <w:color w:val="FF0000"/>
-          <w:kern w:val="0"/>
-          <w:sz w:val="27"/>
-          <w:szCs w:val="27"/>
-          <w:highlight w:val="yellow"/>
-        </w:rPr>
-        <w:t>）</w:t>
-      </w:r>
-    </w:p>
-    <w:p>
-      <w:pPr>
-        <w:pStyle w:val="3"/>
-      </w:pPr>
-      <w:r>
-        <w:t>RPM</w:t>
-      </w:r>
-      <w:r>
-        <w:t>共有</w:t>
-      </w:r>
-      <w:r>
-        <w:t>10</w:t>
-      </w:r>
-      <w:r>
-        <w:t>种基本的模式：它们是安装、查询、验证、删除等。</w:t>
-      </w:r>
-    </w:p>
-    <w:p>
-      <w:pPr>
-        <w:pStyle w:val="3"/>
-        <w:rPr>
-          <w:sz w:val="21"/>
-          <w:szCs w:val="21"/>
-        </w:rPr>
-      </w:pPr>
-      <w:r>
-        <w:t>安装模式：</w:t>
-      </w:r>
-      <w:r>
-        <w:t>rpm–i</w:t>
-      </w:r>
-    </w:p>
-    <w:p>
-      <w:pPr>
-        <w:pStyle w:val="3"/>
-        <w:rPr>
-          <w:sz w:val="21"/>
-          <w:szCs w:val="21"/>
-        </w:rPr>
-      </w:pPr>
-      <w:r>
-        <w:t>查询模式：</w:t>
-      </w:r>
-      <w:r>
-        <w:t>rpm–q</w:t>
-      </w:r>
-    </w:p>
-    <w:p>
-      <w:pPr>
-        <w:pStyle w:val="3"/>
-        <w:rPr>
-          <w:sz w:val="21"/>
-          <w:szCs w:val="21"/>
-        </w:rPr>
-      </w:pPr>
-      <w:r>
-        <w:t>验证模式：</w:t>
-      </w:r>
-      <w:r>
-        <w:t>rpm–V</w:t>
-      </w:r>
-      <w:r>
-        <w:t>或</w:t>
-      </w:r>
-      <w:r>
-        <w:t>–verify</w:t>
-      </w:r>
-    </w:p>
-    <w:p>
-      <w:pPr>
-        <w:pStyle w:val="3"/>
-      </w:pPr>
-      <w:r>
-        <w:t>删除模式：</w:t>
-      </w:r>
-      <w:r>
-        <w:t>rpm–e</w:t>
-      </w:r>
-      <w:r>
-        <w:rPr>
-          <w:rFonts w:hint="eastAsia"/>
-        </w:rPr>
-        <w:t xml:space="preserve"> </w:t>
-      </w:r>
-      <w:r>
-        <w:rPr>
-          <w:rFonts w:hint="eastAsia"/>
-        </w:rPr>
-        <w:t>（</w:t>
-      </w:r>
-      <w:r>
-        <w:rPr>
-          <w:rFonts w:hint="eastAsia"/>
-        </w:rPr>
-        <w:t>erase</w:t>
-      </w:r>
-      <w:r>
-        <w:rPr>
-          <w:rFonts w:hint="eastAsia"/>
-        </w:rPr>
-        <w:t>）</w:t>
-      </w:r>
-    </w:p>
-    <w:p>
-      <w:pPr>
-        <w:pStyle w:val="3"/>
-        <w:rPr>
-          <w:sz w:val="21"/>
-          <w:szCs w:val="21"/>
-        </w:rPr>
-      </w:pPr>
-      <w:r>
-        <w:rPr>
-          <w:rFonts w:hint="eastAsia"/>
-        </w:rPr>
-        <w:t>升级模式</w:t>
-      </w:r>
-      <w:r>
-        <w:rPr>
-          <w:rFonts w:hint="eastAsia"/>
-        </w:rPr>
-        <w:t>：</w:t>
-      </w:r>
-      <w:r>
-        <w:rPr>
-          <w:rFonts w:hint="eastAsia"/>
-        </w:rPr>
-        <w:t xml:space="preserve"> rpm -U</w:t>
-      </w:r>
-    </w:p>
-    <w:p>
-      <w:pPr>
-        <w:pStyle w:val="4"/>
-      </w:pPr>
-      <w:r>
-        <w:t>-a 　查询所有套件。</w:t>
-      </w:r>
-    </w:p>
-    <w:p>
-      <w:pPr>
-        <w:widowControl/>
-        <w:shd w:val="clear" w:color="auto" w:fill="FFFFFF"/>
-        <w:spacing w:after="240" w:line="240" w:lineRule="atLeast"/>
-        <w:jc w:val="left"/>
-        <w:rPr>
-          <w:rFonts w:ascii="Helvetica" w:eastAsia="宋体" w:hAnsi="Helvetica" w:cs="宋体"/>
-          <w:color w:val="333333"/>
-          <w:kern w:val="0"/>
-          <w:sz w:val="20"/>
-          <w:szCs w:val="20"/>
-        </w:rPr>
-      </w:pPr>
-      <w:r>
-        <w:rPr>
-          <w:rFonts w:ascii="Helvetica" w:eastAsia="宋体" w:hAnsi="Helvetica" w:cs="宋体"/>
-          <w:color w:val="333333"/>
-          <w:kern w:val="0"/>
-          <w:sz w:val="20"/>
-          <w:szCs w:val="20"/>
-        </w:rPr>
-        <w:t>-e&lt;</w:t>
-      </w:r>
-      <w:r>
-        <w:rPr>
-          <w:rFonts w:ascii="Helvetica" w:eastAsia="宋体" w:hAnsi="Helvetica" w:cs="宋体"/>
-          <w:color w:val="333333"/>
-          <w:kern w:val="0"/>
-          <w:sz w:val="20"/>
-          <w:szCs w:val="20"/>
-        </w:rPr>
-        <w:t>套件档</w:t>
-      </w:r>
-      <w:r>
-        <w:rPr>
-          <w:rFonts w:ascii="Helvetica" w:eastAsia="宋体" w:hAnsi="Helvetica" w:cs="宋体"/>
-          <w:color w:val="333333"/>
-          <w:kern w:val="0"/>
-          <w:sz w:val="20"/>
-          <w:szCs w:val="20"/>
-        </w:rPr>
-        <w:t>&gt;</w:t>
-      </w:r>
-      <w:r>
-        <w:rPr>
-          <w:rFonts w:ascii="Helvetica" w:eastAsia="宋体" w:hAnsi="Helvetica" w:cs="宋体"/>
-          <w:color w:val="333333"/>
-          <w:kern w:val="0"/>
-          <w:sz w:val="20"/>
-          <w:szCs w:val="20"/>
-        </w:rPr>
-        <w:t>或</w:t>
-      </w:r>
-      <w:r>
-        <w:rPr>
-          <w:rFonts w:ascii="Helvetica" w:eastAsia="宋体" w:hAnsi="Helvetica" w:cs="宋体"/>
-          <w:color w:val="333333"/>
-          <w:kern w:val="0"/>
-          <w:sz w:val="20"/>
-          <w:szCs w:val="20"/>
-        </w:rPr>
-        <w:t>--erase&lt;</w:t>
-      </w:r>
-      <w:r>
-        <w:rPr>
-          <w:rFonts w:ascii="Helvetica" w:eastAsia="宋体" w:hAnsi="Helvetica" w:cs="宋体"/>
-          <w:color w:val="333333"/>
-          <w:kern w:val="0"/>
-          <w:sz w:val="20"/>
-          <w:szCs w:val="20"/>
-        </w:rPr>
-        <w:t>套件档</w:t>
-      </w:r>
-      <w:r>
-        <w:rPr>
-          <w:rFonts w:ascii="Helvetica" w:eastAsia="宋体" w:hAnsi="Helvetica" w:cs="宋体"/>
-          <w:color w:val="333333"/>
-          <w:kern w:val="0"/>
-          <w:sz w:val="20"/>
-          <w:szCs w:val="20"/>
-        </w:rPr>
-        <w:t xml:space="preserve">&gt; </w:t>
-      </w:r>
-      <w:r>
-        <w:rPr>
-          <w:rFonts w:ascii="Helvetica" w:eastAsia="宋体" w:hAnsi="Helvetica" w:cs="宋体"/>
-          <w:color w:val="333333"/>
-          <w:kern w:val="0"/>
-          <w:sz w:val="20"/>
-          <w:szCs w:val="20"/>
-        </w:rPr>
-        <w:t xml:space="preserve">　删除指定的套件。</w:t>
-      </w:r>
-    </w:p>
-    <w:p>
-      <w:pPr>
-        <w:widowControl/>
-        <w:shd w:val="clear" w:color="auto" w:fill="FFFFFF"/>
-        <w:spacing w:after="240" w:line="240" w:lineRule="atLeast"/>
-        <w:jc w:val="left"/>
-        <w:rPr>
-          <w:rFonts w:ascii="Helvetica" w:eastAsia="宋体" w:hAnsi="Helvetica" w:cs="宋体"/>
-          <w:color w:val="333333"/>
-          <w:kern w:val="0"/>
-          <w:sz w:val="20"/>
-          <w:szCs w:val="20"/>
-        </w:rPr>
-      </w:pPr>
-      <w:r>
-        <w:rPr>
-          <w:rFonts w:ascii="Helvetica" w:eastAsia="宋体" w:hAnsi="Helvetica" w:cs="宋体"/>
-          <w:color w:val="333333"/>
-          <w:kern w:val="0"/>
-          <w:sz w:val="20"/>
-          <w:szCs w:val="20"/>
-        </w:rPr>
-        <w:t xml:space="preserve">-q </w:t>
-      </w:r>
-      <w:r>
-        <w:rPr>
-          <w:rFonts w:ascii="Helvetica" w:eastAsia="宋体" w:hAnsi="Helvetica" w:cs="宋体"/>
-          <w:color w:val="333333"/>
-          <w:kern w:val="0"/>
-          <w:sz w:val="20"/>
-          <w:szCs w:val="20"/>
-        </w:rPr>
-        <w:t xml:space="preserve">　使用询问模式，当遇到任何问题时，</w:t>
-      </w:r>
-      <w:r>
-        <w:rPr>
-          <w:rFonts w:ascii="Helvetica" w:eastAsia="宋体" w:hAnsi="Helvetica" w:cs="宋体"/>
-          <w:color w:val="333333"/>
-          <w:kern w:val="0"/>
-          <w:sz w:val="20"/>
-          <w:szCs w:val="20"/>
-        </w:rPr>
-        <w:t>rpm</w:t>
-      </w:r>
-      <w:r>
-        <w:rPr>
-          <w:rFonts w:ascii="Helvetica" w:eastAsia="宋体" w:hAnsi="Helvetica" w:cs="宋体"/>
-          <w:color w:val="333333"/>
-          <w:kern w:val="0"/>
-          <w:sz w:val="20"/>
-          <w:szCs w:val="20"/>
-        </w:rPr>
-        <w:t>指令会先询问用户。</w:t>
-      </w:r>
-    </w:p>
-    <w:p>
-      <w:pPr>
-        <w:pStyle w:val="4"/>
-      </w:pPr>
-      <w:r>
-        <w:lastRenderedPageBreak/>
-        <w:t>--nodeps 　不验证套件档的相互关联性。</w:t>
-      </w:r>
-    </w:p>
-    <w:p>
-      <w:pPr>
-        <w:pStyle w:val="4"/>
-      </w:pPr>
-      <w:r>
-        <w:rPr>
-          <w:rFonts w:hint="eastAsia"/>
-        </w:rPr>
-        <w:t>- i 查询安装信息</w:t>
-      </w:r>
-    </w:p>
-    <w:p>
-      <w:pPr>
-        <w:pStyle w:val="4"/>
-      </w:pPr>
-      <w:r>
-        <w:rPr>
-          <w:rFonts w:hint="eastAsia"/>
-        </w:rPr>
-        <w:t>-l 安装的位置 ，查看安装的位置</w:t>
-      </w:r>
-    </w:p>
-    <w:p>
-      <w:pPr>
-        <w:pStyle w:val="4"/>
-      </w:pPr>
-      <w:r>
-        <w:rPr>
-          <w:rFonts w:hint="eastAsia"/>
-        </w:rPr>
-        <w:t>-f 查看系统文件属于哪个包</w:t>
-      </w:r>
-    </w:p>
-    <w:p>
-      <w:pPr>
-        <w:pStyle w:val="4"/>
-        <w:rPr>
-          <w:color w:val="FF0000"/>
-        </w:rPr>
-      </w:pPr>
-      <w:r>
-        <w:rPr>
-          <w:rFonts w:hint="eastAsia"/>
-          <w:color w:val="FF0000"/>
-        </w:rPr>
-        <w:t xml:space="preserve">-h </w:t>
-      </w:r>
-      <w:r>
-        <w:rPr>
-          <w:rFonts w:hint="eastAsia"/>
-          <w:color w:val="FF0000"/>
-        </w:rPr>
-        <w:t>（hash）</w:t>
-      </w:r>
-      <w:r>
-        <w:rPr>
-          <w:rFonts w:hint="eastAsia"/>
-          <w:color w:val="FF0000"/>
-        </w:rPr>
-        <w:t>显示进度（安装时候使用）</w:t>
-      </w:r>
-    </w:p>
-    <w:p>
-      <w:pPr>
-        <w:pStyle w:val="4"/>
-      </w:pPr>
-      <w:r>
-        <w:rPr>
-          <w:rFonts w:hint="eastAsia"/>
-        </w:rPr>
-        <w:t>-</w:t>
-      </w:r>
-      <w:r>
-        <w:t>v</w:t>
-      </w:r>
-      <w:r>
-        <w:rPr>
-          <w:rFonts w:hint="eastAsia"/>
-        </w:rPr>
-        <w:t xml:space="preserve"> 显示安装</w:t>
-      </w:r>
-      <w:r>
-        <w:rPr>
-          <w:rFonts w:hint="eastAsia"/>
-        </w:rPr>
-        <w:t>过程的的</w:t>
-      </w:r>
-      <w:r>
-        <w:rPr>
-          <w:rFonts w:hint="eastAsia"/>
-        </w:rPr>
-        <w:t>信息</w:t>
-      </w:r>
-      <w:r>
-        <w:rPr>
-          <w:rFonts w:hint="eastAsia"/>
-        </w:rPr>
-        <w:t>（控制台打印的内容）</w:t>
-      </w:r>
-    </w:p>
-    <w:p>
-      <w:pPr>
-        <w:pStyle w:val="2"/>
-      </w:pPr>
-      <w:r>
-        <w:rPr>
-          <w:rFonts w:hint="eastAsia"/>
-        </w:rPr>
-        <w:t>1</w:t>
-      </w:r>
-      <w:r>
-        <w:rPr>
-          <w:rFonts w:hint="eastAsia"/>
-        </w:rPr>
-        <w:t>、</w:t>
-      </w:r>
-      <w:r>
-        <w:t>查询</w:t>
-      </w:r>
-      <w:r>
-        <w:t>模式</w:t>
-      </w:r>
-    </w:p>
-    <w:p>
-      <w:pPr>
-        <w:widowControl/>
-        <w:shd w:val="clear" w:color="auto" w:fill="FFFFFF"/>
-        <w:spacing w:before="150" w:after="150"/>
-        <w:jc w:val="left"/>
-        <w:rPr>
-          <w:rFonts w:ascii="Verdana" w:eastAsia="宋体" w:hAnsi="Verdana" w:cs="宋体"/>
-          <w:color w:val="4B4B4B"/>
-          <w:kern w:val="0"/>
-          <w:sz w:val="18"/>
-          <w:szCs w:val="18"/>
-        </w:rPr>
-      </w:pPr>
-      <w:r>
-        <w:rPr>
-          <w:rFonts w:ascii="Verdana" w:eastAsia="宋体" w:hAnsi="Verdana" w:cs="宋体"/>
-          <w:b/>
-          <w:bCs/>
-          <w:color w:val="4B4B4B"/>
-          <w:kern w:val="0"/>
-          <w:sz w:val="18"/>
-          <w:szCs w:val="18"/>
-        </w:rPr>
-        <w:t>一、卸载原有</w:t>
-      </w:r>
-      <w:r>
-        <w:rPr>
-          <w:rFonts w:ascii="Verdana" w:eastAsia="宋体" w:hAnsi="Verdana" w:cs="宋体"/>
-          <w:b/>
-          <w:bCs/>
-          <w:color w:val="4B4B4B"/>
-          <w:kern w:val="0"/>
-          <w:sz w:val="18"/>
-          <w:szCs w:val="18"/>
-        </w:rPr>
-        <w:t>openjdk</w:t>
-      </w:r>
-      <w:r>
-        <w:rPr>
-          <w:rFonts w:ascii="Verdana" w:eastAsia="宋体" w:hAnsi="Verdana" w:cs="宋体"/>
-          <w:b/>
-          <w:bCs/>
-          <w:color w:val="4B4B4B"/>
-          <w:kern w:val="0"/>
-          <w:sz w:val="18"/>
-          <w:szCs w:val="18"/>
-        </w:rPr>
-        <w:t xml:space="preserve"> </w:t>
-      </w:r>
-      <w:r>
-        <w:rPr>
-          <w:rFonts w:ascii="Verdana" w:eastAsia="宋体" w:hAnsi="Verdana" w:cs="宋体" w:hint="eastAsia"/>
-          <w:b/>
-          <w:bCs/>
-          <w:color w:val="4B4B4B"/>
-          <w:kern w:val="0"/>
-          <w:sz w:val="18"/>
-          <w:szCs w:val="18"/>
+          <w:rFonts w:hint="eastAsia"/>
+        </w:rPr>
+        <w:t>更新</w:t>
+      </w:r>
+      <w:r>
+        <w:rPr>
+          <w:rFonts w:hint="eastAsia"/>
         </w:rPr>
         <w:t>，</w:t>
       </w:r>
       <w:r>
         <w:rPr>
-          <w:rFonts w:ascii="Verdana" w:eastAsia="宋体" w:hAnsi="Verdana" w:cs="宋体"/>
-          <w:b/>
-          <w:bCs/>
-          <w:color w:val="4B4B4B"/>
-          <w:kern w:val="0"/>
-          <w:sz w:val="18"/>
-          <w:szCs w:val="18"/>
-        </w:rPr>
-        <w:t>查询</w:t>
-      </w:r>
-      <w:r>
-        <w:rPr>
-          <w:rFonts w:ascii="Verdana" w:eastAsia="宋体" w:hAnsi="Verdana" w:cs="宋体"/>
-          <w:b/>
-          <w:bCs/>
-          <w:color w:val="4B4B4B"/>
-          <w:kern w:val="0"/>
-          <w:sz w:val="18"/>
-          <w:szCs w:val="18"/>
-        </w:rPr>
-        <w:t>java</w:t>
-      </w:r>
-      <w:r>
-        <w:rPr>
-          <w:rFonts w:ascii="Verdana" w:eastAsia="宋体" w:hAnsi="Verdana" w:cs="宋体" w:hint="eastAsia"/>
-          <w:b/>
-          <w:bCs/>
-          <w:color w:val="4B4B4B"/>
-          <w:kern w:val="0"/>
-          <w:sz w:val="18"/>
-          <w:szCs w:val="18"/>
-        </w:rPr>
-        <w:t>，</w:t>
-      </w:r>
-      <w:r>
-        <w:rPr>
-          <w:rFonts w:ascii="Verdana" w:eastAsia="宋体" w:hAnsi="Verdana" w:cs="宋体"/>
-          <w:b/>
-          <w:bCs/>
-          <w:color w:val="4B4B4B"/>
-          <w:kern w:val="0"/>
-          <w:sz w:val="18"/>
-          <w:szCs w:val="18"/>
-        </w:rPr>
-        <w:t>grep</w:t>
-      </w:r>
-      <w:r>
-        <w:rPr>
-          <w:rFonts w:ascii="Verdana" w:eastAsia="宋体" w:hAnsi="Verdana" w:cs="宋体"/>
-          <w:b/>
-          <w:bCs/>
-          <w:color w:val="4B4B4B"/>
-          <w:kern w:val="0"/>
-          <w:sz w:val="18"/>
-          <w:szCs w:val="18"/>
-        </w:rPr>
-        <w:t>检索命令</w:t>
-      </w:r>
-    </w:p>
-    <w:p>
-      <w:pPr>
-        <w:pStyle w:val="3"/>
-      </w:pPr>
-      <w:r>
-        <w:rPr>
-          <w:rFonts w:hint="eastAsia"/>
-        </w:rPr>
-        <w:t>1</w:t>
-      </w:r>
-      <w:r>
-        <w:rPr>
-          <w:rFonts w:hint="eastAsia"/>
-        </w:rPr>
-        <w:t>、</w:t>
-      </w:r>
-      <w:r>
-        <w:t>rpm -qa | grep java</w:t>
-      </w:r>
-    </w:p>
-    <w:p>
-      <w:pPr>
-        <w:widowControl/>
-        <w:shd w:val="clear" w:color="auto" w:fill="FFFFFF"/>
-        <w:spacing w:before="150" w:after="150"/>
-        <w:jc w:val="left"/>
-        <w:rPr>
-          <w:rFonts w:ascii="Verdana" w:eastAsia="宋体" w:hAnsi="Verdana" w:cs="宋体"/>
-          <w:color w:val="4B4B4B"/>
-          <w:kern w:val="0"/>
-          <w:sz w:val="18"/>
-          <w:szCs w:val="18"/>
-        </w:rPr>
-      </w:pPr>
-      <w:r>
-        <w:rPr>
-          <w:rFonts w:ascii="Verdana" w:eastAsia="宋体" w:hAnsi="Verdana" w:cs="宋体"/>
-          <w:color w:val="4B4B4B"/>
-          <w:kern w:val="0"/>
-          <w:sz w:val="18"/>
-          <w:szCs w:val="18"/>
-        </w:rPr>
-        <w:t>之后，将展示出来的全部卸载掉，我这里是</w:t>
-      </w:r>
-      <w:r>
-        <w:rPr>
-          <w:rFonts w:ascii="Verdana" w:eastAsia="宋体" w:hAnsi="Verdana" w:cs="宋体"/>
-          <w:color w:val="4B4B4B"/>
-          <w:kern w:val="0"/>
-          <w:sz w:val="18"/>
-          <w:szCs w:val="18"/>
-        </w:rPr>
-        <w:t>5</w:t>
-      </w:r>
-      <w:r>
-        <w:rPr>
-          <w:rFonts w:ascii="Verdana" w:eastAsia="宋体" w:hAnsi="Verdana" w:cs="宋体"/>
-          <w:color w:val="4B4B4B"/>
-          <w:kern w:val="0"/>
-          <w:sz w:val="18"/>
-          <w:szCs w:val="18"/>
-        </w:rPr>
-        <w:t>个</w:t>
-      </w:r>
-    </w:p>
-    <w:p>
-      <w:pPr>
-        <w:widowControl/>
-        <w:numPr>
-          <w:ilvl w:val="0"/>
-          <w:numId w:val="5"/>
-        </w:numPr>
-        <w:shd w:val="clear" w:color="auto" w:fill="FFFFFF"/>
-        <w:spacing w:before="100" w:beforeAutospacing="1" w:after="100" w:afterAutospacing="1"/>
-        <w:ind w:left="450"/>
-        <w:jc w:val="left"/>
-        <w:rPr>
-          <w:rFonts w:ascii="Verdana" w:eastAsia="宋体" w:hAnsi="Verdana" w:cs="宋体"/>
-          <w:color w:val="4B4B4B"/>
-          <w:kern w:val="0"/>
-          <w:sz w:val="18"/>
-          <w:szCs w:val="18"/>
-        </w:rPr>
-      </w:pPr>
-      <w:r>
-        <w:rPr>
-          <w:rFonts w:ascii="Verdana" w:eastAsia="宋体" w:hAnsi="Verdana" w:cs="宋体"/>
-          <w:color w:val="4B4B4B"/>
-          <w:kern w:val="0"/>
-          <w:sz w:val="18"/>
-          <w:szCs w:val="18"/>
-        </w:rPr>
-        <w:t>rpm -e --nodeps java-1.7.0-openjdk-1.7.0.111-2.6.7.2.el7_2.x86_64</w:t>
-      </w:r>
-    </w:p>
-    <w:p>
-      <w:pPr>
-        <w:widowControl/>
-        <w:numPr>
-          <w:ilvl w:val="0"/>
-          <w:numId w:val="5"/>
-        </w:numPr>
-        <w:shd w:val="clear" w:color="auto" w:fill="FFFFFF"/>
-        <w:spacing w:before="100" w:beforeAutospacing="1" w:after="100" w:afterAutospacing="1"/>
-        <w:ind w:left="450"/>
-        <w:jc w:val="left"/>
-        <w:rPr>
-          <w:rFonts w:ascii="Verdana" w:eastAsia="宋体" w:hAnsi="Verdana" w:cs="宋体"/>
-          <w:color w:val="4B4B4B"/>
-          <w:kern w:val="0"/>
-          <w:sz w:val="18"/>
-          <w:szCs w:val="18"/>
-        </w:rPr>
-      </w:pPr>
-      <w:r>
-        <w:rPr>
-          <w:rFonts w:ascii="Verdana" w:eastAsia="宋体" w:hAnsi="Verdana" w:cs="宋体"/>
-          <w:color w:val="FF0000"/>
-          <w:kern w:val="0"/>
-          <w:sz w:val="18"/>
-          <w:szCs w:val="18"/>
-        </w:rPr>
-        <w:t>rpm -e --nodeps</w:t>
-      </w:r>
-      <w:r>
-        <w:rPr>
-          <w:rFonts w:ascii="Verdana" w:eastAsia="宋体" w:hAnsi="Verdana" w:cs="宋体"/>
-          <w:color w:val="4B4B4B"/>
-          <w:kern w:val="0"/>
-          <w:sz w:val="18"/>
-          <w:szCs w:val="18"/>
-        </w:rPr>
-        <w:t xml:space="preserve"> java-1.7.0-openjdk-headless-1.7.0.111-2.6.7.2.el7_2.x86_64</w:t>
-      </w:r>
-      <w:r>
-        <w:rPr>
-          <w:rFonts w:ascii="Verdana" w:eastAsia="宋体" w:hAnsi="Verdana" w:cs="宋体" w:hint="eastAsia"/>
-          <w:color w:val="4B4B4B"/>
-          <w:kern w:val="0"/>
-          <w:sz w:val="18"/>
-          <w:szCs w:val="18"/>
-        </w:rPr>
-        <w:t>/2</w:t>
-      </w:r>
-    </w:p>
-    <w:p>
-      <w:pPr>
-        <w:pStyle w:val="3"/>
-        <w:rPr>
-          <w:rFonts w:ascii="Verdana" w:eastAsia="宋体" w:hAnsi="Verdana" w:cs="宋体"/>
-          <w:color w:val="4B4B4B"/>
-          <w:sz w:val="18"/>
-          <w:szCs w:val="18"/>
-        </w:rPr>
-      </w:pPr>
-      <w:r>
-        <w:rPr>
-          <w:rFonts w:hint="eastAsia"/>
-        </w:rPr>
-        <w:t>2</w:t>
-      </w:r>
-      <w:r>
-        <w:rPr>
-          <w:rFonts w:hint="eastAsia"/>
-        </w:rPr>
-        <w:t>、</w:t>
-      </w:r>
-      <w:r>
-        <w:t>rpm</w:t>
-      </w:r>
-      <w:r>
-        <w:rPr>
-          <w:rFonts w:hint="eastAsia"/>
-        </w:rPr>
-        <w:t xml:space="preserve"> </w:t>
-      </w:r>
-      <w:r>
-        <w:t>-e --nodeps python-javapackages-3.4.1-11.el7.noarch</w:t>
-      </w:r>
-    </w:p>
-    <w:p>
-      <w:pPr>
-        <w:widowControl/>
-        <w:numPr>
-          <w:ilvl w:val="0"/>
-          <w:numId w:val="5"/>
-        </w:numPr>
-        <w:shd w:val="clear" w:color="auto" w:fill="FFFFFF"/>
-        <w:spacing w:before="100" w:beforeAutospacing="1" w:after="100" w:afterAutospacing="1"/>
-        <w:ind w:left="450"/>
-        <w:jc w:val="left"/>
-        <w:rPr>
-          <w:rFonts w:ascii="Verdana" w:eastAsia="宋体" w:hAnsi="Verdana" w:cs="宋体"/>
-          <w:color w:val="4B4B4B"/>
-          <w:kern w:val="0"/>
-          <w:sz w:val="18"/>
-          <w:szCs w:val="18"/>
-        </w:rPr>
-      </w:pPr>
-      <w:r>
-        <w:rPr>
-          <w:rFonts w:ascii="Verdana" w:eastAsia="宋体" w:hAnsi="Verdana" w:cs="宋体"/>
-          <w:color w:val="4B4B4B"/>
-          <w:kern w:val="0"/>
-          <w:sz w:val="18"/>
-          <w:szCs w:val="18"/>
-        </w:rPr>
-        <w:t>rpm -e --nodeps javapackages-tools-3.4.1-11.el7.noarch</w:t>
-      </w:r>
-    </w:p>
-    <w:p>
-      <w:pPr>
-        <w:widowControl/>
-        <w:numPr>
-          <w:ilvl w:val="0"/>
-          <w:numId w:val="5"/>
-        </w:numPr>
-        <w:shd w:val="clear" w:color="auto" w:fill="FFFFFF"/>
-        <w:spacing w:before="100" w:beforeAutospacing="1" w:after="100" w:afterAutospacing="1"/>
-        <w:ind w:left="450"/>
-        <w:jc w:val="left"/>
-        <w:rPr>
-          <w:rFonts w:ascii="Verdana" w:eastAsia="宋体" w:hAnsi="Verdana" w:cs="宋体"/>
-          <w:color w:val="4B4B4B"/>
-          <w:kern w:val="0"/>
-          <w:sz w:val="18"/>
-          <w:szCs w:val="18"/>
-        </w:rPr>
-      </w:pPr>
-      <w:r>
-        <w:rPr>
-          <w:rFonts w:ascii="Verdana" w:eastAsia="宋体" w:hAnsi="Verdana" w:cs="宋体"/>
-          <w:color w:val="4B4B4B"/>
-          <w:kern w:val="0"/>
-          <w:sz w:val="18"/>
-          <w:szCs w:val="18"/>
-        </w:rPr>
-        <w:t>rpm -e --nodeps tzdata-java-2016h-1.el7.noarch</w:t>
-      </w:r>
-    </w:p>
-    <w:p>
-      <w:pPr>
-        <w:widowControl/>
-        <w:shd w:val="clear" w:color="auto" w:fill="FFFFFF"/>
-        <w:spacing w:before="150" w:after="150"/>
-        <w:jc w:val="left"/>
-        <w:rPr>
-          <w:rFonts w:ascii="Verdana" w:eastAsia="宋体" w:hAnsi="Verdana" w:cs="宋体"/>
-          <w:color w:val="4B4B4B"/>
-          <w:kern w:val="0"/>
-          <w:sz w:val="18"/>
-          <w:szCs w:val="18"/>
-        </w:rPr>
-      </w:pPr>
-      <w:r>
-        <w:rPr>
-          <w:rFonts w:ascii="Verdana" w:eastAsia="宋体" w:hAnsi="Verdana" w:cs="宋体"/>
-          <w:color w:val="4B4B4B"/>
-          <w:kern w:val="0"/>
-          <w:sz w:val="18"/>
-          <w:szCs w:val="18"/>
-        </w:rPr>
-        <w:lastRenderedPageBreak/>
-        <w:t>最后，再通过</w:t>
-      </w:r>
-      <w:r>
-        <w:rPr>
-          <w:rFonts w:ascii="Verdana" w:eastAsia="宋体" w:hAnsi="Verdana" w:cs="宋体"/>
-          <w:color w:val="4B4B4B"/>
-          <w:kern w:val="0"/>
-          <w:sz w:val="18"/>
-          <w:szCs w:val="18"/>
-        </w:rPr>
-        <w:t>rpm -qa | grep java</w:t>
-      </w:r>
-      <w:r>
-        <w:rPr>
-          <w:rFonts w:ascii="Verdana" w:eastAsia="宋体" w:hAnsi="Verdana" w:cs="宋体"/>
-          <w:color w:val="4B4B4B"/>
-          <w:kern w:val="0"/>
-          <w:sz w:val="18"/>
-          <w:szCs w:val="18"/>
-        </w:rPr>
-        <w:t>查看是否还有内容，若没有，说明卸载干净。</w:t>
-      </w:r>
-    </w:p>
-    <w:p>
-      <w:pPr>
-        <w:pStyle w:val="3"/>
-      </w:pPr>
-      <w:r>
-        <w:rPr>
-          <w:rFonts w:hint="eastAsia"/>
-        </w:rPr>
-        <w:t>3</w:t>
-      </w:r>
-      <w:r>
-        <w:rPr>
-          <w:rFonts w:hint="eastAsia"/>
-        </w:rPr>
-        <w:t>、</w:t>
-      </w:r>
-      <w:r>
-        <w:rPr>
-          <w:rFonts w:hint="eastAsia"/>
-        </w:rPr>
-        <w:t xml:space="preserve">rpm -qi gcc  </w:t>
-      </w:r>
-      <w:r>
-        <w:rPr>
-          <w:rFonts w:hint="eastAsia"/>
-        </w:rPr>
-        <w:t>查看软件的详细信息</w:t>
+          <w:rFonts w:hint="eastAsia"/>
+        </w:rPr>
+        <w:t>千万要</w:t>
+      </w:r>
+      <w:r>
+        <w:rPr>
+          <w:rFonts w:hint="eastAsia"/>
+        </w:rPr>
+        <w:t>输入包名，</w:t>
+      </w:r>
+      <w:r>
+        <w:rPr>
+          <w:rFonts w:hint="eastAsia"/>
+        </w:rPr>
+        <w:t>不输入的话，</w:t>
+      </w:r>
+      <w:r>
+        <w:rPr>
+          <w:rFonts w:hint="eastAsia"/>
+        </w:rPr>
+        <w:t>会导致更新所有的东西，这样会导致</w:t>
+      </w:r>
+      <w:r>
+        <w:rPr>
+          <w:rFonts w:hint="eastAsia"/>
+        </w:rPr>
+        <w:t>linux</w:t>
+      </w:r>
+      <w:r>
+        <w:rPr>
+          <w:rFonts w:hint="eastAsia"/>
+        </w:rPr>
+        <w:t>内核改变，造成不必要的损失</w:t>
       </w:r>
     </w:p>
     <w:p>
@@ -8132,10 +7068,10 @@
           <w:noProof/>
         </w:rPr>
         <w:drawing>
-          <wp:inline distT="0" distB="0" distL="0" distR="0" wp14:anchorId="506BB1E7" wp14:editId="4E94CBCD">
-            <wp:extent cx="5270500" cy="2436996"/>
-            <wp:effectExtent l="0" t="0" r="6350" b="1905"/>
-            <wp:docPr id="42" name="图片 42"/>
+          <wp:inline distT="0" distB="0" distL="0" distR="0" wp14:anchorId="26423FC8" wp14:editId="5695B472">
+            <wp:extent cx="4114286" cy="1257143"/>
+            <wp:effectExtent l="0" t="0" r="635" b="635"/>
+            <wp:docPr id="40" name="图片 40"/>
             <wp:cNvGraphicFramePr>
               <a:graphicFrameLocks xmlns:a="http://schemas.openxmlformats.org/drawingml/2006/main" noChangeAspect="1"/>
             </wp:cNvGraphicFramePr>
@@ -8155,7 +7091,7 @@
                   <pic:spPr>
                     <a:xfrm>
                       <a:off x="0" y="0"/>
-                      <a:ext cx="5270500" cy="2436996"/>
+                      <a:ext cx="4114286" cy="1257143"/>
                     </a:xfrm>
                     <a:prstGeom prst="rect">
                       <a:avLst/>
@@ -8170,13 +7106,597 @@
     </w:p>
     <w:p>
       <w:pPr>
+        <w:pStyle w:val="2"/>
+      </w:pPr>
+      <w:r>
+        <w:rPr>
+          <w:rFonts w:hint="eastAsia"/>
+        </w:rPr>
+        <w:t>6</w:t>
+      </w:r>
+      <w:r>
+        <w:rPr>
+          <w:rFonts w:hint="eastAsia"/>
+        </w:rPr>
+        <w:t>、</w:t>
+      </w:r>
+      <w:r>
+        <w:rPr>
+          <w:rFonts w:hint="eastAsia"/>
+        </w:rPr>
+        <w:t xml:space="preserve">yum -y remove </w:t>
+      </w:r>
+      <w:r>
+        <w:rPr>
+          <w:rFonts w:hint="eastAsia"/>
+        </w:rPr>
+        <w:t>包名，</w:t>
+      </w:r>
+      <w:r>
+        <w:rPr>
+          <w:rFonts w:hint="eastAsia"/>
+        </w:rPr>
+        <w:t>卸载，</w:t>
+      </w:r>
+      <w:r>
+        <w:rPr>
+          <w:rFonts w:hint="eastAsia"/>
+        </w:rPr>
+        <w:t>千万记得输入包名，否则会卸载更多的软件</w:t>
+      </w:r>
+    </w:p>
+    <w:p>
+      <w:pPr>
+        <w:pStyle w:val="2"/>
+      </w:pPr>
+      <w:r>
+        <w:rPr>
+          <w:rFonts w:hint="eastAsia"/>
+        </w:rPr>
+        <w:t>7</w:t>
+      </w:r>
+      <w:r>
+        <w:rPr>
+          <w:rFonts w:hint="eastAsia"/>
+        </w:rPr>
+        <w:t>、注意：</w:t>
+      </w:r>
+      <w:r>
+        <w:rPr>
+          <w:rFonts w:hint="eastAsia"/>
+        </w:rPr>
+        <w:t>yum</w:t>
+      </w:r>
+      <w:r>
+        <w:rPr>
+          <w:rFonts w:hint="eastAsia"/>
+        </w:rPr>
+        <w:t>的更新和卸载一般不要使用。用什么装什么。不要轻易使用</w:t>
+      </w:r>
+    </w:p>
+    <w:p>
+      <w:pPr>
+        <w:pStyle w:val="1"/>
+        <w:pageBreakBefore/>
+      </w:pPr>
+      <w:r>
+        <w:rPr>
+          <w:rFonts w:hint="eastAsia"/>
+        </w:rPr>
+        <w:lastRenderedPageBreak/>
+        <w:t>7</w:t>
+      </w:r>
+      <w:r>
+        <w:rPr>
+          <w:rFonts w:hint="eastAsia"/>
+        </w:rPr>
+        <w:t>、</w:t>
+      </w:r>
+      <w:r>
+        <w:rPr>
+          <w:rFonts w:hint="eastAsia"/>
+        </w:rPr>
+        <w:t>rpm</w:t>
+      </w:r>
+      <w:r>
+        <w:rPr>
+          <w:rFonts w:hint="eastAsia"/>
+        </w:rPr>
+        <w:t>，</w:t>
+      </w:r>
+      <w:r>
+        <w:rPr>
+          <w:rFonts w:ascii="Verdana" w:eastAsia="宋体" w:hAnsi="Verdana" w:cs="宋体"/>
+          <w:color w:val="333333"/>
+          <w:kern w:val="0"/>
+          <w:sz w:val="27"/>
+          <w:szCs w:val="27"/>
+        </w:rPr>
+        <w:t>安装、查询、验证、删除</w:t>
+      </w:r>
+      <w:r>
+        <w:rPr>
+          <w:rFonts w:ascii="Verdana" w:eastAsia="宋体" w:hAnsi="Verdana" w:cs="宋体" w:hint="eastAsia"/>
+          <w:color w:val="333333"/>
+          <w:kern w:val="0"/>
+          <w:sz w:val="27"/>
+          <w:szCs w:val="27"/>
+        </w:rPr>
+        <w:t>（</w:t>
+      </w:r>
+      <w:r>
+        <w:rPr>
+          <w:rFonts w:ascii="Verdana" w:eastAsia="宋体" w:hAnsi="Verdana" w:cs="宋体" w:hint="eastAsia"/>
+          <w:color w:val="FF0000"/>
+          <w:kern w:val="0"/>
+          <w:sz w:val="27"/>
+          <w:szCs w:val="27"/>
+          <w:highlight w:val="yellow"/>
+        </w:rPr>
+        <w:t>安装升级</w:t>
+      </w:r>
+      <w:r>
+        <w:rPr>
+          <w:rFonts w:ascii="Verdana" w:eastAsia="宋体" w:hAnsi="Verdana" w:cs="宋体" w:hint="eastAsia"/>
+          <w:color w:val="FF0000"/>
+          <w:kern w:val="0"/>
+          <w:sz w:val="27"/>
+          <w:szCs w:val="27"/>
+          <w:highlight w:val="yellow"/>
+        </w:rPr>
+        <w:t>（升级套件有很多，所有是全包名）</w:t>
+      </w:r>
+      <w:r>
+        <w:rPr>
+          <w:rFonts w:ascii="Verdana" w:eastAsia="宋体" w:hAnsi="Verdana" w:cs="宋体" w:hint="eastAsia"/>
+          <w:color w:val="FF0000"/>
+          <w:kern w:val="0"/>
+          <w:sz w:val="27"/>
+          <w:szCs w:val="27"/>
+          <w:highlight w:val="yellow"/>
+        </w:rPr>
+        <w:t>加包</w:t>
+      </w:r>
+      <w:r>
+        <w:rPr>
+          <w:rFonts w:ascii="Verdana" w:eastAsia="宋体" w:hAnsi="Verdana" w:cs="宋体" w:hint="eastAsia"/>
+          <w:color w:val="FF0000"/>
+          <w:kern w:val="0"/>
+          <w:sz w:val="27"/>
+          <w:szCs w:val="27"/>
+          <w:highlight w:val="green"/>
+        </w:rPr>
+        <w:t>全名</w:t>
+      </w:r>
+      <w:r>
+        <w:rPr>
+          <w:rFonts w:ascii="Verdana" w:eastAsia="宋体" w:hAnsi="Verdana" w:cs="宋体" w:hint="eastAsia"/>
+          <w:color w:val="FF0000"/>
+          <w:kern w:val="0"/>
+          <w:sz w:val="27"/>
+          <w:szCs w:val="27"/>
+          <w:highlight w:val="yellow"/>
+        </w:rPr>
+        <w:t>，删除包名即可</w:t>
+      </w:r>
+      <w:r>
+        <w:rPr>
+          <w:rFonts w:ascii="Verdana" w:eastAsia="宋体" w:hAnsi="Verdana" w:cs="宋体" w:hint="eastAsia"/>
+          <w:color w:val="FF0000"/>
+          <w:kern w:val="0"/>
+          <w:sz w:val="27"/>
+          <w:szCs w:val="27"/>
+          <w:highlight w:val="yellow"/>
+        </w:rPr>
+        <w:t>）</w:t>
+      </w:r>
+    </w:p>
+    <w:p>
+      <w:pPr>
         <w:pStyle w:val="3"/>
       </w:pPr>
       <w:r>
-        <w:rPr>
-          <w:rFonts w:hint="eastAsia"/>
-        </w:rPr>
-        <w:t>4</w:t>
+        <w:t>RPM</w:t>
+      </w:r>
+      <w:r>
+        <w:t>共有</w:t>
+      </w:r>
+      <w:r>
+        <w:t>10</w:t>
+      </w:r>
+      <w:r>
+        <w:t>种基本的模式：它们是安装、查询、验证、删除等。</w:t>
+      </w:r>
+    </w:p>
+    <w:p>
+      <w:pPr>
+        <w:pStyle w:val="3"/>
+        <w:rPr>
+          <w:sz w:val="21"/>
+          <w:szCs w:val="21"/>
+        </w:rPr>
+      </w:pPr>
+      <w:r>
+        <w:t>安装模式：</w:t>
+      </w:r>
+      <w:r>
+        <w:t>rpm–i</w:t>
+      </w:r>
+    </w:p>
+    <w:p>
+      <w:pPr>
+        <w:pStyle w:val="3"/>
+        <w:rPr>
+          <w:sz w:val="21"/>
+          <w:szCs w:val="21"/>
+        </w:rPr>
+      </w:pPr>
+      <w:r>
+        <w:t>查询模式：</w:t>
+      </w:r>
+      <w:r>
+        <w:t>rpm–q</w:t>
+      </w:r>
+    </w:p>
+    <w:p>
+      <w:pPr>
+        <w:pStyle w:val="3"/>
+        <w:rPr>
+          <w:sz w:val="21"/>
+          <w:szCs w:val="21"/>
+        </w:rPr>
+      </w:pPr>
+      <w:r>
+        <w:t>验证模式：</w:t>
+      </w:r>
+      <w:r>
+        <w:t>rpm–V</w:t>
+      </w:r>
+      <w:r>
+        <w:t>或</w:t>
+      </w:r>
+      <w:r>
+        <w:t>–verify</w:t>
+      </w:r>
+    </w:p>
+    <w:p>
+      <w:pPr>
+        <w:pStyle w:val="3"/>
+      </w:pPr>
+      <w:r>
+        <w:t>删除模式：</w:t>
+      </w:r>
+      <w:r>
+        <w:t>rpm–e</w:t>
+      </w:r>
+      <w:r>
+        <w:rPr>
+          <w:rFonts w:hint="eastAsia"/>
+        </w:rPr>
+        <w:t xml:space="preserve"> </w:t>
+      </w:r>
+      <w:r>
+        <w:rPr>
+          <w:rFonts w:hint="eastAsia"/>
+        </w:rPr>
+        <w:t>（</w:t>
+      </w:r>
+      <w:r>
+        <w:rPr>
+          <w:rFonts w:hint="eastAsia"/>
+        </w:rPr>
+        <w:t>erase</w:t>
+      </w:r>
+      <w:r>
+        <w:rPr>
+          <w:rFonts w:hint="eastAsia"/>
+        </w:rPr>
+        <w:t>）</w:t>
+      </w:r>
+    </w:p>
+    <w:p>
+      <w:pPr>
+        <w:pStyle w:val="3"/>
+        <w:rPr>
+          <w:sz w:val="21"/>
+          <w:szCs w:val="21"/>
+        </w:rPr>
+      </w:pPr>
+      <w:r>
+        <w:rPr>
+          <w:rFonts w:hint="eastAsia"/>
+        </w:rPr>
+        <w:t>升级模式</w:t>
+      </w:r>
+      <w:r>
+        <w:rPr>
+          <w:rFonts w:hint="eastAsia"/>
+        </w:rPr>
+        <w:t>：</w:t>
+      </w:r>
+      <w:r>
+        <w:rPr>
+          <w:rFonts w:hint="eastAsia"/>
+        </w:rPr>
+        <w:t xml:space="preserve"> rpm -U</w:t>
+      </w:r>
+    </w:p>
+    <w:p>
+      <w:pPr>
+        <w:pStyle w:val="4"/>
+      </w:pPr>
+      <w:r>
+        <w:t>-a 　查询所有套件。</w:t>
+      </w:r>
+    </w:p>
+    <w:p>
+      <w:pPr>
+        <w:widowControl/>
+        <w:shd w:val="clear" w:color="auto" w:fill="FFFFFF"/>
+        <w:spacing w:after="240" w:line="240" w:lineRule="atLeast"/>
+        <w:jc w:val="left"/>
+        <w:rPr>
+          <w:rFonts w:ascii="Helvetica" w:eastAsia="宋体" w:hAnsi="Helvetica" w:cs="宋体"/>
+          <w:color w:val="333333"/>
+          <w:kern w:val="0"/>
+          <w:sz w:val="20"/>
+          <w:szCs w:val="20"/>
+        </w:rPr>
+      </w:pPr>
+      <w:r>
+        <w:rPr>
+          <w:rFonts w:ascii="Helvetica" w:eastAsia="宋体" w:hAnsi="Helvetica" w:cs="宋体"/>
+          <w:color w:val="333333"/>
+          <w:kern w:val="0"/>
+          <w:sz w:val="20"/>
+          <w:szCs w:val="20"/>
+        </w:rPr>
+        <w:t>-e&lt;</w:t>
+      </w:r>
+      <w:r>
+        <w:rPr>
+          <w:rFonts w:ascii="Helvetica" w:eastAsia="宋体" w:hAnsi="Helvetica" w:cs="宋体"/>
+          <w:color w:val="333333"/>
+          <w:kern w:val="0"/>
+          <w:sz w:val="20"/>
+          <w:szCs w:val="20"/>
+        </w:rPr>
+        <w:t>套件档</w:t>
+      </w:r>
+      <w:r>
+        <w:rPr>
+          <w:rFonts w:ascii="Helvetica" w:eastAsia="宋体" w:hAnsi="Helvetica" w:cs="宋体"/>
+          <w:color w:val="333333"/>
+          <w:kern w:val="0"/>
+          <w:sz w:val="20"/>
+          <w:szCs w:val="20"/>
+        </w:rPr>
+        <w:t>&gt;</w:t>
+      </w:r>
+      <w:r>
+        <w:rPr>
+          <w:rFonts w:ascii="Helvetica" w:eastAsia="宋体" w:hAnsi="Helvetica" w:cs="宋体"/>
+          <w:color w:val="333333"/>
+          <w:kern w:val="0"/>
+          <w:sz w:val="20"/>
+          <w:szCs w:val="20"/>
+        </w:rPr>
+        <w:t>或</w:t>
+      </w:r>
+      <w:r>
+        <w:rPr>
+          <w:rFonts w:ascii="Helvetica" w:eastAsia="宋体" w:hAnsi="Helvetica" w:cs="宋体"/>
+          <w:color w:val="333333"/>
+          <w:kern w:val="0"/>
+          <w:sz w:val="20"/>
+          <w:szCs w:val="20"/>
+        </w:rPr>
+        <w:t>--erase&lt;</w:t>
+      </w:r>
+      <w:r>
+        <w:rPr>
+          <w:rFonts w:ascii="Helvetica" w:eastAsia="宋体" w:hAnsi="Helvetica" w:cs="宋体"/>
+          <w:color w:val="333333"/>
+          <w:kern w:val="0"/>
+          <w:sz w:val="20"/>
+          <w:szCs w:val="20"/>
+        </w:rPr>
+        <w:t>套件档</w:t>
+      </w:r>
+      <w:r>
+        <w:rPr>
+          <w:rFonts w:ascii="Helvetica" w:eastAsia="宋体" w:hAnsi="Helvetica" w:cs="宋体"/>
+          <w:color w:val="333333"/>
+          <w:kern w:val="0"/>
+          <w:sz w:val="20"/>
+          <w:szCs w:val="20"/>
+        </w:rPr>
+        <w:t xml:space="preserve">&gt; </w:t>
+      </w:r>
+      <w:r>
+        <w:rPr>
+          <w:rFonts w:ascii="Helvetica" w:eastAsia="宋体" w:hAnsi="Helvetica" w:cs="宋体"/>
+          <w:color w:val="333333"/>
+          <w:kern w:val="0"/>
+          <w:sz w:val="20"/>
+          <w:szCs w:val="20"/>
+        </w:rPr>
+        <w:t xml:space="preserve">　删除指定的套件。</w:t>
+      </w:r>
+    </w:p>
+    <w:p>
+      <w:pPr>
+        <w:widowControl/>
+        <w:shd w:val="clear" w:color="auto" w:fill="FFFFFF"/>
+        <w:spacing w:after="240" w:line="240" w:lineRule="atLeast"/>
+        <w:jc w:val="left"/>
+        <w:rPr>
+          <w:rFonts w:ascii="Helvetica" w:eastAsia="宋体" w:hAnsi="Helvetica" w:cs="宋体"/>
+          <w:color w:val="333333"/>
+          <w:kern w:val="0"/>
+          <w:sz w:val="20"/>
+          <w:szCs w:val="20"/>
+        </w:rPr>
+      </w:pPr>
+      <w:r>
+        <w:rPr>
+          <w:rFonts w:ascii="Helvetica" w:eastAsia="宋体" w:hAnsi="Helvetica" w:cs="宋体"/>
+          <w:color w:val="333333"/>
+          <w:kern w:val="0"/>
+          <w:sz w:val="20"/>
+          <w:szCs w:val="20"/>
+        </w:rPr>
+        <w:t xml:space="preserve">-q </w:t>
+      </w:r>
+      <w:r>
+        <w:rPr>
+          <w:rFonts w:ascii="Helvetica" w:eastAsia="宋体" w:hAnsi="Helvetica" w:cs="宋体"/>
+          <w:color w:val="333333"/>
+          <w:kern w:val="0"/>
+          <w:sz w:val="20"/>
+          <w:szCs w:val="20"/>
+        </w:rPr>
+        <w:t xml:space="preserve">　使用询问模式，当遇到任何问题时，</w:t>
+      </w:r>
+      <w:r>
+        <w:rPr>
+          <w:rFonts w:ascii="Helvetica" w:eastAsia="宋体" w:hAnsi="Helvetica" w:cs="宋体"/>
+          <w:color w:val="333333"/>
+          <w:kern w:val="0"/>
+          <w:sz w:val="20"/>
+          <w:szCs w:val="20"/>
+        </w:rPr>
+        <w:t>rpm</w:t>
+      </w:r>
+      <w:r>
+        <w:rPr>
+          <w:rFonts w:ascii="Helvetica" w:eastAsia="宋体" w:hAnsi="Helvetica" w:cs="宋体"/>
+          <w:color w:val="333333"/>
+          <w:kern w:val="0"/>
+          <w:sz w:val="20"/>
+          <w:szCs w:val="20"/>
+        </w:rPr>
+        <w:t>指令会先询问用户。</w:t>
+      </w:r>
+    </w:p>
+    <w:p>
+      <w:pPr>
+        <w:pStyle w:val="4"/>
+      </w:pPr>
+      <w:r>
+        <w:lastRenderedPageBreak/>
+        <w:t>--nodeps 　不验证套件档的相互关联性。</w:t>
+      </w:r>
+    </w:p>
+    <w:p>
+      <w:pPr>
+        <w:pStyle w:val="4"/>
+      </w:pPr>
+      <w:r>
+        <w:rPr>
+          <w:rFonts w:hint="eastAsia"/>
+        </w:rPr>
+        <w:t>- i 查询安装信息</w:t>
+      </w:r>
+    </w:p>
+    <w:p>
+      <w:pPr>
+        <w:pStyle w:val="4"/>
+      </w:pPr>
+      <w:r>
+        <w:rPr>
+          <w:rFonts w:hint="eastAsia"/>
+        </w:rPr>
+        <w:t>-l 安装的位置 ，查看安装的位置</w:t>
+      </w:r>
+    </w:p>
+    <w:p>
+      <w:pPr>
+        <w:pStyle w:val="4"/>
+      </w:pPr>
+      <w:r>
+        <w:rPr>
+          <w:rFonts w:hint="eastAsia"/>
+        </w:rPr>
+        <w:t>-f 查看系统文件属于哪个包</w:t>
+      </w:r>
+    </w:p>
+    <w:p>
+      <w:pPr>
+        <w:pStyle w:val="4"/>
+        <w:rPr>
+          <w:color w:val="FF0000"/>
+        </w:rPr>
+      </w:pPr>
+      <w:r>
+        <w:rPr>
+          <w:rFonts w:hint="eastAsia"/>
+          <w:color w:val="FF0000"/>
+        </w:rPr>
+        <w:t xml:space="preserve">-h </w:t>
+      </w:r>
+      <w:r>
+        <w:rPr>
+          <w:rFonts w:hint="eastAsia"/>
+          <w:color w:val="FF0000"/>
+        </w:rPr>
+        <w:t>（hash）</w:t>
+      </w:r>
+      <w:r>
+        <w:rPr>
+          <w:rFonts w:hint="eastAsia"/>
+          <w:color w:val="FF0000"/>
+        </w:rPr>
+        <w:t>显示进度（安装时候使用）</w:t>
+      </w:r>
+    </w:p>
+    <w:p>
+      <w:pPr>
+        <w:pStyle w:val="4"/>
+      </w:pPr>
+      <w:r>
+        <w:rPr>
+          <w:rFonts w:hint="eastAsia"/>
+        </w:rPr>
+        <w:t>-</w:t>
+      </w:r>
+      <w:r>
+        <w:t>v</w:t>
+      </w:r>
+      <w:r>
+        <w:rPr>
+          <w:rFonts w:hint="eastAsia"/>
+        </w:rPr>
+        <w:t xml:space="preserve"> 显示安装</w:t>
+      </w:r>
+      <w:r>
+        <w:rPr>
+          <w:rFonts w:hint="eastAsia"/>
+        </w:rPr>
+        <w:t>过程的的</w:t>
+      </w:r>
+      <w:r>
+        <w:rPr>
+          <w:rFonts w:hint="eastAsia"/>
+        </w:rPr>
+        <w:t>信息</w:t>
+      </w:r>
+      <w:r>
+        <w:rPr>
+          <w:rFonts w:hint="eastAsia"/>
+        </w:rPr>
+        <w:t>（控制台打印的内容）</w:t>
+      </w:r>
+    </w:p>
+    <w:p>
+      <w:pPr>
+        <w:pStyle w:val="2"/>
+      </w:pPr>
+      <w:r>
+        <w:rPr>
+          <w:rFonts w:hint="eastAsia"/>
+        </w:rPr>
+        <w:t>1</w:t>
       </w:r>
       <w:r>
         <w:rPr>
@@ -8185,16 +7705,448 @@
         <w:t>、</w:t>
       </w:r>
       <w:r>
-        <w:rPr>
-          <w:rFonts w:hint="eastAsia"/>
-        </w:rPr>
-        <w:t>rpm -ql gcc</w:t>
-      </w:r>
-      <w:r>
-        <w:rPr>
-          <w:rFonts w:hint="eastAsia"/>
-        </w:rPr>
-        <w:t>查看安装的位置</w:t>
+        <w:t>查询</w:t>
+      </w:r>
+      <w:r>
+        <w:t>模式</w:t>
+      </w:r>
+    </w:p>
+    <w:p>
+      <w:pPr>
+        <w:widowControl/>
+        <w:shd w:val="clear" w:color="auto" w:fill="FFFFFF"/>
+        <w:spacing w:before="150" w:after="150"/>
+        <w:jc w:val="left"/>
+        <w:rPr>
+          <w:rFonts w:ascii="Verdana" w:eastAsia="宋体" w:hAnsi="Verdana" w:cs="宋体"/>
+          <w:color w:val="4B4B4B"/>
+          <w:kern w:val="0"/>
+          <w:sz w:val="18"/>
+          <w:szCs w:val="18"/>
+        </w:rPr>
+      </w:pPr>
+      <w:r>
+        <w:rPr>
+          <w:rFonts w:ascii="Verdana" w:eastAsia="宋体" w:hAnsi="Verdana" w:cs="宋体"/>
+          <w:b/>
+          <w:bCs/>
+          <w:color w:val="4B4B4B"/>
+          <w:kern w:val="0"/>
+          <w:sz w:val="18"/>
+          <w:szCs w:val="18"/>
+        </w:rPr>
+        <w:t>一、卸载原有</w:t>
+      </w:r>
+      <w:r>
+        <w:rPr>
+          <w:rFonts w:ascii="Verdana" w:eastAsia="宋体" w:hAnsi="Verdana" w:cs="宋体"/>
+          <w:b/>
+          <w:bCs/>
+          <w:color w:val="4B4B4B"/>
+          <w:kern w:val="0"/>
+          <w:sz w:val="18"/>
+          <w:szCs w:val="18"/>
+        </w:rPr>
+        <w:t>openjdk</w:t>
+      </w:r>
+      <w:r>
+        <w:rPr>
+          <w:rFonts w:ascii="Verdana" w:eastAsia="宋体" w:hAnsi="Verdana" w:cs="宋体"/>
+          <w:b/>
+          <w:bCs/>
+          <w:color w:val="4B4B4B"/>
+          <w:kern w:val="0"/>
+          <w:sz w:val="18"/>
+          <w:szCs w:val="18"/>
+        </w:rPr>
+        <w:t xml:space="preserve"> </w:t>
+      </w:r>
+      <w:r>
+        <w:rPr>
+          <w:rFonts w:ascii="Verdana" w:eastAsia="宋体" w:hAnsi="Verdana" w:cs="宋体" w:hint="eastAsia"/>
+          <w:b/>
+          <w:bCs/>
+          <w:color w:val="4B4B4B"/>
+          <w:kern w:val="0"/>
+          <w:sz w:val="18"/>
+          <w:szCs w:val="18"/>
+        </w:rPr>
+        <w:t>，</w:t>
+      </w:r>
+      <w:r>
+        <w:rPr>
+          <w:rFonts w:ascii="Verdana" w:eastAsia="宋体" w:hAnsi="Verdana" w:cs="宋体"/>
+          <w:b/>
+          <w:bCs/>
+          <w:color w:val="4B4B4B"/>
+          <w:kern w:val="0"/>
+          <w:sz w:val="18"/>
+          <w:szCs w:val="18"/>
+        </w:rPr>
+        <w:t>查询</w:t>
+      </w:r>
+      <w:r>
+        <w:rPr>
+          <w:rFonts w:ascii="Verdana" w:eastAsia="宋体" w:hAnsi="Verdana" w:cs="宋体"/>
+          <w:b/>
+          <w:bCs/>
+          <w:color w:val="4B4B4B"/>
+          <w:kern w:val="0"/>
+          <w:sz w:val="18"/>
+          <w:szCs w:val="18"/>
+        </w:rPr>
+        <w:t>java</w:t>
+      </w:r>
+      <w:r>
+        <w:rPr>
+          <w:rFonts w:ascii="Verdana" w:eastAsia="宋体" w:hAnsi="Verdana" w:cs="宋体" w:hint="eastAsia"/>
+          <w:b/>
+          <w:bCs/>
+          <w:color w:val="4B4B4B"/>
+          <w:kern w:val="0"/>
+          <w:sz w:val="18"/>
+          <w:szCs w:val="18"/>
+        </w:rPr>
+        <w:t>，</w:t>
+      </w:r>
+      <w:r>
+        <w:rPr>
+          <w:rFonts w:ascii="Verdana" w:eastAsia="宋体" w:hAnsi="Verdana" w:cs="宋体"/>
+          <w:b/>
+          <w:bCs/>
+          <w:color w:val="4B4B4B"/>
+          <w:kern w:val="0"/>
+          <w:sz w:val="18"/>
+          <w:szCs w:val="18"/>
+        </w:rPr>
+        <w:t>grep</w:t>
+      </w:r>
+      <w:r>
+        <w:rPr>
+          <w:rFonts w:ascii="Verdana" w:eastAsia="宋体" w:hAnsi="Verdana" w:cs="宋体"/>
+          <w:b/>
+          <w:bCs/>
+          <w:color w:val="4B4B4B"/>
+          <w:kern w:val="0"/>
+          <w:sz w:val="18"/>
+          <w:szCs w:val="18"/>
+        </w:rPr>
+        <w:t>检索命令</w:t>
+      </w:r>
+    </w:p>
+    <w:p>
+      <w:pPr>
+        <w:pStyle w:val="3"/>
+      </w:pPr>
+      <w:r>
+        <w:rPr>
+          <w:rFonts w:hint="eastAsia"/>
+        </w:rPr>
+        <w:t>1</w:t>
+      </w:r>
+      <w:r>
+        <w:rPr>
+          <w:rFonts w:hint="eastAsia"/>
+        </w:rPr>
+        <w:t>、</w:t>
+      </w:r>
+      <w:r>
+        <w:t>rpm -qa | grep java</w:t>
+      </w:r>
+    </w:p>
+    <w:p>
+      <w:pPr>
+        <w:widowControl/>
+        <w:shd w:val="clear" w:color="auto" w:fill="FFFFFF"/>
+        <w:spacing w:before="150" w:after="150"/>
+        <w:jc w:val="left"/>
+        <w:rPr>
+          <w:rFonts w:ascii="Verdana" w:eastAsia="宋体" w:hAnsi="Verdana" w:cs="宋体"/>
+          <w:color w:val="4B4B4B"/>
+          <w:kern w:val="0"/>
+          <w:sz w:val="18"/>
+          <w:szCs w:val="18"/>
+        </w:rPr>
+      </w:pPr>
+      <w:r>
+        <w:rPr>
+          <w:rFonts w:ascii="Verdana" w:eastAsia="宋体" w:hAnsi="Verdana" w:cs="宋体"/>
+          <w:color w:val="4B4B4B"/>
+          <w:kern w:val="0"/>
+          <w:sz w:val="18"/>
+          <w:szCs w:val="18"/>
+        </w:rPr>
+        <w:t>之后，将展示出来的全部卸载掉，我这里是</w:t>
+      </w:r>
+      <w:r>
+        <w:rPr>
+          <w:rFonts w:ascii="Verdana" w:eastAsia="宋体" w:hAnsi="Verdana" w:cs="宋体"/>
+          <w:color w:val="4B4B4B"/>
+          <w:kern w:val="0"/>
+          <w:sz w:val="18"/>
+          <w:szCs w:val="18"/>
+        </w:rPr>
+        <w:t>5</w:t>
+      </w:r>
+      <w:r>
+        <w:rPr>
+          <w:rFonts w:ascii="Verdana" w:eastAsia="宋体" w:hAnsi="Verdana" w:cs="宋体"/>
+          <w:color w:val="4B4B4B"/>
+          <w:kern w:val="0"/>
+          <w:sz w:val="18"/>
+          <w:szCs w:val="18"/>
+        </w:rPr>
+        <w:t>个</w:t>
+      </w:r>
+    </w:p>
+    <w:p>
+      <w:pPr>
+        <w:widowControl/>
+        <w:numPr>
+          <w:ilvl w:val="0"/>
+          <w:numId w:val="5"/>
+        </w:numPr>
+        <w:shd w:val="clear" w:color="auto" w:fill="FFFFFF"/>
+        <w:spacing w:before="100" w:beforeAutospacing="1" w:after="100" w:afterAutospacing="1"/>
+        <w:ind w:left="450"/>
+        <w:jc w:val="left"/>
+        <w:rPr>
+          <w:rFonts w:ascii="Verdana" w:eastAsia="宋体" w:hAnsi="Verdana" w:cs="宋体"/>
+          <w:color w:val="4B4B4B"/>
+          <w:kern w:val="0"/>
+          <w:sz w:val="18"/>
+          <w:szCs w:val="18"/>
+        </w:rPr>
+      </w:pPr>
+      <w:r>
+        <w:rPr>
+          <w:rFonts w:ascii="Verdana" w:eastAsia="宋体" w:hAnsi="Verdana" w:cs="宋体"/>
+          <w:color w:val="4B4B4B"/>
+          <w:kern w:val="0"/>
+          <w:sz w:val="18"/>
+          <w:szCs w:val="18"/>
+        </w:rPr>
+        <w:t>rpm -e --nodeps java-1.7.0-openjdk-1.7.0.111-2.6.7.2.el7_2.x86_64</w:t>
+      </w:r>
+    </w:p>
+    <w:p>
+      <w:pPr>
+        <w:widowControl/>
+        <w:numPr>
+          <w:ilvl w:val="0"/>
+          <w:numId w:val="5"/>
+        </w:numPr>
+        <w:shd w:val="clear" w:color="auto" w:fill="FFFFFF"/>
+        <w:spacing w:before="100" w:beforeAutospacing="1" w:after="100" w:afterAutospacing="1"/>
+        <w:ind w:left="450"/>
+        <w:jc w:val="left"/>
+        <w:rPr>
+          <w:rFonts w:ascii="Verdana" w:eastAsia="宋体" w:hAnsi="Verdana" w:cs="宋体"/>
+          <w:color w:val="4B4B4B"/>
+          <w:kern w:val="0"/>
+          <w:sz w:val="18"/>
+          <w:szCs w:val="18"/>
+        </w:rPr>
+      </w:pPr>
+      <w:r>
+        <w:rPr>
+          <w:rFonts w:ascii="Verdana" w:eastAsia="宋体" w:hAnsi="Verdana" w:cs="宋体"/>
+          <w:color w:val="FF0000"/>
+          <w:kern w:val="0"/>
+          <w:sz w:val="18"/>
+          <w:szCs w:val="18"/>
+        </w:rPr>
+        <w:t>rpm -e --nodeps</w:t>
+      </w:r>
+      <w:r>
+        <w:rPr>
+          <w:rFonts w:ascii="Verdana" w:eastAsia="宋体" w:hAnsi="Verdana" w:cs="宋体"/>
+          <w:color w:val="4B4B4B"/>
+          <w:kern w:val="0"/>
+          <w:sz w:val="18"/>
+          <w:szCs w:val="18"/>
+        </w:rPr>
+        <w:t xml:space="preserve"> java-1.7.0-openjdk-headless-1.7.0.111-2.6.7.2.el7_2.x86_64</w:t>
+      </w:r>
+      <w:r>
+        <w:rPr>
+          <w:rFonts w:ascii="Verdana" w:eastAsia="宋体" w:hAnsi="Verdana" w:cs="宋体" w:hint="eastAsia"/>
+          <w:color w:val="4B4B4B"/>
+          <w:kern w:val="0"/>
+          <w:sz w:val="18"/>
+          <w:szCs w:val="18"/>
+        </w:rPr>
+        <w:t>/2</w:t>
+      </w:r>
+    </w:p>
+    <w:p>
+      <w:pPr>
+        <w:pStyle w:val="3"/>
+        <w:rPr>
+          <w:rFonts w:ascii="Verdana" w:eastAsia="宋体" w:hAnsi="Verdana" w:cs="宋体"/>
+          <w:color w:val="4B4B4B"/>
+          <w:sz w:val="18"/>
+          <w:szCs w:val="18"/>
+        </w:rPr>
+      </w:pPr>
+      <w:r>
+        <w:rPr>
+          <w:rFonts w:hint="eastAsia"/>
+        </w:rPr>
+        <w:t>2</w:t>
+      </w:r>
+      <w:r>
+        <w:rPr>
+          <w:rFonts w:hint="eastAsia"/>
+        </w:rPr>
+        <w:t>、</w:t>
+      </w:r>
+      <w:r>
+        <w:t>rpm</w:t>
+      </w:r>
+      <w:r>
+        <w:rPr>
+          <w:rFonts w:hint="eastAsia"/>
+        </w:rPr>
+        <w:t xml:space="preserve"> </w:t>
+      </w:r>
+      <w:r>
+        <w:t>-e --nodeps python-javapackages-3.4.1-11.el7.noarch</w:t>
+      </w:r>
+    </w:p>
+    <w:p>
+      <w:pPr>
+        <w:widowControl/>
+        <w:numPr>
+          <w:ilvl w:val="0"/>
+          <w:numId w:val="5"/>
+        </w:numPr>
+        <w:shd w:val="clear" w:color="auto" w:fill="FFFFFF"/>
+        <w:spacing w:before="100" w:beforeAutospacing="1" w:after="100" w:afterAutospacing="1"/>
+        <w:ind w:left="450"/>
+        <w:jc w:val="left"/>
+        <w:rPr>
+          <w:rFonts w:ascii="Verdana" w:eastAsia="宋体" w:hAnsi="Verdana" w:cs="宋体"/>
+          <w:color w:val="4B4B4B"/>
+          <w:kern w:val="0"/>
+          <w:sz w:val="18"/>
+          <w:szCs w:val="18"/>
+        </w:rPr>
+      </w:pPr>
+      <w:r>
+        <w:rPr>
+          <w:rFonts w:ascii="Verdana" w:eastAsia="宋体" w:hAnsi="Verdana" w:cs="宋体"/>
+          <w:color w:val="4B4B4B"/>
+          <w:kern w:val="0"/>
+          <w:sz w:val="18"/>
+          <w:szCs w:val="18"/>
+        </w:rPr>
+        <w:t>rpm -e --nodeps javapackages-tools-3.4.1-11.el7.noarch</w:t>
+      </w:r>
+    </w:p>
+    <w:p>
+      <w:pPr>
+        <w:widowControl/>
+        <w:numPr>
+          <w:ilvl w:val="0"/>
+          <w:numId w:val="5"/>
+        </w:numPr>
+        <w:shd w:val="clear" w:color="auto" w:fill="FFFFFF"/>
+        <w:spacing w:before="100" w:beforeAutospacing="1" w:after="100" w:afterAutospacing="1"/>
+        <w:ind w:left="450"/>
+        <w:jc w:val="left"/>
+        <w:rPr>
+          <w:rFonts w:ascii="Verdana" w:eastAsia="宋体" w:hAnsi="Verdana" w:cs="宋体"/>
+          <w:color w:val="4B4B4B"/>
+          <w:kern w:val="0"/>
+          <w:sz w:val="18"/>
+          <w:szCs w:val="18"/>
+        </w:rPr>
+      </w:pPr>
+      <w:r>
+        <w:rPr>
+          <w:rFonts w:ascii="Verdana" w:eastAsia="宋体" w:hAnsi="Verdana" w:cs="宋体"/>
+          <w:color w:val="4B4B4B"/>
+          <w:kern w:val="0"/>
+          <w:sz w:val="18"/>
+          <w:szCs w:val="18"/>
+        </w:rPr>
+        <w:t>rpm -e --nodeps tzdata-java-2016h-1.el7.noarch</w:t>
+      </w:r>
+    </w:p>
+    <w:p>
+      <w:pPr>
+        <w:widowControl/>
+        <w:shd w:val="clear" w:color="auto" w:fill="FFFFFF"/>
+        <w:spacing w:before="150" w:after="150"/>
+        <w:jc w:val="left"/>
+        <w:rPr>
+          <w:rFonts w:ascii="Verdana" w:eastAsia="宋体" w:hAnsi="Verdana" w:cs="宋体"/>
+          <w:color w:val="4B4B4B"/>
+          <w:kern w:val="0"/>
+          <w:sz w:val="18"/>
+          <w:szCs w:val="18"/>
+        </w:rPr>
+      </w:pPr>
+      <w:r>
+        <w:rPr>
+          <w:rFonts w:ascii="Verdana" w:eastAsia="宋体" w:hAnsi="Verdana" w:cs="宋体"/>
+          <w:color w:val="4B4B4B"/>
+          <w:kern w:val="0"/>
+          <w:sz w:val="18"/>
+          <w:szCs w:val="18"/>
+        </w:rPr>
+        <w:lastRenderedPageBreak/>
+        <w:t>最后，再通过</w:t>
+      </w:r>
+      <w:r>
+        <w:rPr>
+          <w:rFonts w:ascii="Verdana" w:eastAsia="宋体" w:hAnsi="Verdana" w:cs="宋体"/>
+          <w:color w:val="4B4B4B"/>
+          <w:kern w:val="0"/>
+          <w:sz w:val="18"/>
+          <w:szCs w:val="18"/>
+        </w:rPr>
+        <w:t>rpm -qa | grep java</w:t>
+      </w:r>
+      <w:r>
+        <w:rPr>
+          <w:rFonts w:ascii="Verdana" w:eastAsia="宋体" w:hAnsi="Verdana" w:cs="宋体"/>
+          <w:color w:val="4B4B4B"/>
+          <w:kern w:val="0"/>
+          <w:sz w:val="18"/>
+          <w:szCs w:val="18"/>
+        </w:rPr>
+        <w:t>查看是否还有内容，若没有，说明卸载干净。</w:t>
+      </w:r>
+    </w:p>
+    <w:p>
+      <w:pPr>
+        <w:pStyle w:val="3"/>
+      </w:pPr>
+      <w:r>
+        <w:rPr>
+          <w:rFonts w:hint="eastAsia"/>
+        </w:rPr>
+        <w:t>3</w:t>
+      </w:r>
+      <w:r>
+        <w:rPr>
+          <w:rFonts w:hint="eastAsia"/>
+        </w:rPr>
+        <w:t>、</w:t>
+      </w:r>
+      <w:r>
+        <w:rPr>
+          <w:rFonts w:hint="eastAsia"/>
+        </w:rPr>
+        <w:t xml:space="preserve">rpm -qi gcc  </w:t>
+      </w:r>
+      <w:r>
+        <w:rPr>
+          <w:rFonts w:hint="eastAsia"/>
+        </w:rPr>
+        <w:t>查看软件的详细信息</w:t>
       </w:r>
     </w:p>
     <w:p>
@@ -8203,10 +8155,10 @@
           <w:noProof/>
         </w:rPr>
         <w:drawing>
-          <wp:inline distT="0" distB="0" distL="0" distR="0" wp14:anchorId="3D5B4BFE" wp14:editId="727F24EA">
-            <wp:extent cx="5270500" cy="2672080"/>
-            <wp:effectExtent l="0" t="0" r="6350" b="0"/>
-            <wp:docPr id="43" name="图片 43"/>
+          <wp:inline distT="0" distB="0" distL="0" distR="0" wp14:anchorId="506BB1E7" wp14:editId="4E94CBCD">
+            <wp:extent cx="5270500" cy="2436996"/>
+            <wp:effectExtent l="0" t="0" r="6350" b="1905"/>
+            <wp:docPr id="42" name="图片 42"/>
             <wp:cNvGraphicFramePr>
               <a:graphicFrameLocks xmlns:a="http://schemas.openxmlformats.org/drawingml/2006/main" noChangeAspect="1"/>
             </wp:cNvGraphicFramePr>
@@ -8226,7 +8178,7 @@
                   <pic:spPr>
                     <a:xfrm>
                       <a:off x="0" y="0"/>
-                      <a:ext cx="5270500" cy="2672080"/>
+                      <a:ext cx="5270500" cy="2436996"/>
                     </a:xfrm>
                     <a:prstGeom prst="rect">
                       <a:avLst/>
@@ -8247,7 +8199,7 @@
         <w:rPr>
           <w:rFonts w:hint="eastAsia"/>
         </w:rPr>
-        <w:t>5</w:t>
+        <w:t>4</w:t>
       </w:r>
       <w:r>
         <w:rPr>
@@ -8256,19 +8208,16 @@
         <w:t>、</w:t>
       </w:r>
       <w:r>
-        <w:t>rpm -qf /usr/share/man/man1/gcc.1.gz</w:t>
-      </w:r>
-      <w:r>
-        <w:rPr>
-          <w:rFonts w:hint="eastAsia"/>
-        </w:rPr>
-        <w:t xml:space="preserve"> </w:t>
-      </w:r>
-      <w:r>
-        <w:rPr>
-          <w:rFonts w:hint="eastAsia"/>
-        </w:rPr>
-        <w:t>查看属于哪个包</w:t>
+        <w:rPr>
+          <w:rFonts w:hint="eastAsia"/>
+        </w:rPr>
+        <w:t>rpm -ql gcc</w:t>
+      </w:r>
+      <w:r>
+        <w:rPr>
+          <w:rFonts w:hint="eastAsia"/>
+        </w:rPr>
+        <w:t>查看安装的位置</w:t>
       </w:r>
     </w:p>
     <w:p>
@@ -8276,12 +8225,11 @@
         <w:rPr>
           <w:noProof/>
         </w:rPr>
-        <w:lastRenderedPageBreak/>
         <w:drawing>
-          <wp:inline distT="0" distB="0" distL="0" distR="0" wp14:anchorId="12B81674" wp14:editId="3B4213C4">
-            <wp:extent cx="5270500" cy="1559286"/>
-            <wp:effectExtent l="0" t="0" r="6350" b="3175"/>
-            <wp:docPr id="44" name="图片 44"/>
+          <wp:inline distT="0" distB="0" distL="0" distR="0" wp14:anchorId="3D5B4BFE" wp14:editId="727F24EA">
+            <wp:extent cx="5270500" cy="2672080"/>
+            <wp:effectExtent l="0" t="0" r="6350" b="0"/>
+            <wp:docPr id="43" name="图片 43"/>
             <wp:cNvGraphicFramePr>
               <a:graphicFrameLocks xmlns:a="http://schemas.openxmlformats.org/drawingml/2006/main" noChangeAspect="1"/>
             </wp:cNvGraphicFramePr>
@@ -8301,7 +8249,7 @@
                   <pic:spPr>
                     <a:xfrm>
                       <a:off x="0" y="0"/>
-                      <a:ext cx="5270500" cy="1559286"/>
+                      <a:ext cx="5270500" cy="2672080"/>
                     </a:xfrm>
                     <a:prstGeom prst="rect">
                       <a:avLst/>
@@ -8316,91 +8264,34 @@
     </w:p>
     <w:p>
       <w:pPr>
-        <w:pStyle w:val="2"/>
-      </w:pPr>
-      <w:r>
-        <w:rPr>
-          <w:rFonts w:hint="eastAsia"/>
-        </w:rPr>
-        <w:t>2</w:t>
-      </w:r>
-      <w:r>
-        <w:rPr>
-          <w:rFonts w:hint="eastAsia"/>
-        </w:rPr>
-        <w:t>、安装</w:t>
-      </w:r>
-      <w:r>
-        <w:rPr>
-          <w:rFonts w:hint="eastAsia"/>
-        </w:rPr>
-        <w:t>模式</w:t>
-      </w:r>
-      <w:r>
-        <w:rPr>
-          <w:rFonts w:hint="eastAsia"/>
-          <w:color w:val="FF0000"/>
-        </w:rPr>
-        <w:t>（一定要包全名</w:t>
-      </w:r>
-      <w:r>
-        <w:rPr>
-          <w:rFonts w:hint="eastAsia"/>
-        </w:rPr>
-        <w:t>）</w:t>
-      </w:r>
-    </w:p>
-    <w:p>
-      <w:pPr>
         <w:pStyle w:val="3"/>
       </w:pPr>
       <w:r>
         <w:rPr>
           <w:rFonts w:hint="eastAsia"/>
         </w:rPr>
-        <w:t>1</w:t>
-      </w:r>
-      <w:r>
-        <w:rPr>
-          <w:rFonts w:hint="eastAsia"/>
-        </w:rPr>
-        <w:t>、安装</w:t>
-      </w:r>
-      <w:r>
-        <w:rPr>
-          <w:rFonts w:hint="eastAsia"/>
-        </w:rPr>
-        <w:t>rpm</w:t>
-      </w:r>
-      <w:r>
-        <w:rPr>
-          <w:rFonts w:hint="eastAsia"/>
-        </w:rPr>
-        <w:t>软件</w:t>
-      </w:r>
-      <w:r>
-        <w:rPr>
-          <w:rFonts w:hint="eastAsia"/>
-        </w:rPr>
-        <w:t>httpd</w:t>
-      </w:r>
-      <w:r>
-        <w:rPr>
-          <w:rFonts w:hint="eastAsia"/>
-        </w:rPr>
-        <w:t>，首先需要挂载</w:t>
-      </w:r>
-      <w:r>
-        <w:rPr>
-          <w:rFonts w:hint="eastAsia"/>
-        </w:rPr>
-        <w:t>cdrom</w:t>
-      </w:r>
-      <w:r>
-        <w:rPr>
-          <w:rFonts w:hint="eastAsia"/>
-        </w:rPr>
-        <w:t>，然后进入包路径下</w:t>
+        <w:t>5</w:t>
+      </w:r>
+      <w:r>
+        <w:rPr>
+          <w:rFonts w:hint="eastAsia"/>
+        </w:rPr>
+        <w:t>、</w:t>
+      </w:r>
+      <w:r>
+        <w:t>rpm -qf /usr/share/man/man1/gcc.1.gz</w:t>
+      </w:r>
+      <w:r>
+        <w:rPr>
+          <w:rFonts w:hint="eastAsia"/>
+        </w:rPr>
+        <w:t xml:space="preserve"> </w:t>
+      </w:r>
+      <w:r>
+        <w:rPr>
+          <w:rFonts w:hint="eastAsia"/>
+        </w:rPr>
+        <w:t>查看属于哪个包</w:t>
       </w:r>
     </w:p>
     <w:p>
@@ -8408,11 +8299,12 @@
         <w:rPr>
           <w:noProof/>
         </w:rPr>
+        <w:lastRenderedPageBreak/>
         <w:drawing>
-          <wp:inline distT="0" distB="0" distL="0" distR="0" wp14:anchorId="6EB618AD" wp14:editId="41476003">
-            <wp:extent cx="5270500" cy="907087"/>
-            <wp:effectExtent l="0" t="0" r="6350" b="7620"/>
-            <wp:docPr id="54" name="图片 54"/>
+          <wp:inline distT="0" distB="0" distL="0" distR="0" wp14:anchorId="12B81674" wp14:editId="3B4213C4">
+            <wp:extent cx="5270500" cy="1559286"/>
+            <wp:effectExtent l="0" t="0" r="6350" b="3175"/>
+            <wp:docPr id="44" name="图片 44"/>
             <wp:cNvGraphicFramePr>
               <a:graphicFrameLocks xmlns:a="http://schemas.openxmlformats.org/drawingml/2006/main" noChangeAspect="1"/>
             </wp:cNvGraphicFramePr>
@@ -8432,7 +8324,7 @@
                   <pic:spPr>
                     <a:xfrm>
                       <a:off x="0" y="0"/>
-                      <a:ext cx="5270500" cy="907087"/>
+                      <a:ext cx="5270500" cy="1559286"/>
                     </a:xfrm>
                     <a:prstGeom prst="rect">
                       <a:avLst/>
@@ -8447,60 +8339,91 @@
     </w:p>
     <w:p>
       <w:pPr>
+        <w:pStyle w:val="2"/>
+      </w:pPr>
+      <w:r>
+        <w:rPr>
+          <w:rFonts w:hint="eastAsia"/>
+        </w:rPr>
+        <w:t>2</w:t>
+      </w:r>
+      <w:r>
+        <w:rPr>
+          <w:rFonts w:hint="eastAsia"/>
+        </w:rPr>
+        <w:t>、安装</w:t>
+      </w:r>
+      <w:r>
+        <w:rPr>
+          <w:rFonts w:hint="eastAsia"/>
+        </w:rPr>
+        <w:t>模式</w:t>
+      </w:r>
+      <w:r>
+        <w:rPr>
+          <w:rFonts w:hint="eastAsia"/>
+          <w:color w:val="FF0000"/>
+        </w:rPr>
+        <w:t>（一定要包全名</w:t>
+      </w:r>
+      <w:r>
+        <w:rPr>
+          <w:rFonts w:hint="eastAsia"/>
+        </w:rPr>
+        <w:t>）</w:t>
+      </w:r>
+    </w:p>
+    <w:p>
+      <w:pPr>
         <w:pStyle w:val="3"/>
       </w:pPr>
       <w:r>
         <w:rPr>
           <w:rFonts w:hint="eastAsia"/>
         </w:rPr>
-        <w:t>2</w:t>
-      </w:r>
-      <w:r>
-        <w:rPr>
-          <w:rFonts w:hint="eastAsia"/>
-        </w:rPr>
-        <w:t>、</w:t>
-      </w:r>
-      <w:r>
-        <w:rPr>
-          <w:rFonts w:hint="eastAsia"/>
-        </w:rPr>
-        <w:t>安装</w:t>
-      </w:r>
-      <w:r>
-        <w:rPr>
-          <w:rFonts w:hint="eastAsia"/>
-        </w:rPr>
-        <w:t xml:space="preserve"> httpd </w:t>
-      </w:r>
-      <w:r>
-        <w:rPr>
-          <w:rFonts w:hint="eastAsia"/>
-        </w:rPr>
-        <w:t>（</w:t>
-      </w:r>
-      <w:r>
-        <w:rPr>
-          <w:rFonts w:hint="eastAsia"/>
-        </w:rPr>
-        <w:t>Apache</w:t>
-      </w:r>
-      <w:r>
-        <w:rPr>
-          <w:rFonts w:hint="eastAsia"/>
-        </w:rPr>
-        <w:t>）</w:t>
-      </w:r>
-    </w:p>
-    <w:p>
-      <w:pPr>
-        <w:pStyle w:val="3"/>
-      </w:pPr>
-      <w:r>
-        <w:rPr>
-          <w:rFonts w:hint="eastAsia"/>
-        </w:rPr>
-        <w:t>rpm -ivh http-</w:t>
+        <w:t>1</w:t>
+      </w:r>
+      <w:r>
+        <w:rPr>
+          <w:rFonts w:hint="eastAsia"/>
+        </w:rPr>
+        <w:t>、安装</w:t>
+      </w:r>
+      <w:r>
+        <w:rPr>
+          <w:rFonts w:hint="eastAsia"/>
+        </w:rPr>
+        <w:t>rpm</w:t>
+      </w:r>
+      <w:r>
+        <w:rPr>
+          <w:rFonts w:hint="eastAsia"/>
+        </w:rPr>
+        <w:t>软件</w:t>
+      </w:r>
+      <w:r>
+        <w:rPr>
+          <w:rFonts w:hint="eastAsia"/>
+        </w:rPr>
+        <w:t>httpd</w:t>
+      </w:r>
+      <w:r>
+        <w:rPr>
+          <w:rFonts w:hint="eastAsia"/>
+        </w:rPr>
+        <w:t>，首先需要挂载</w:t>
+      </w:r>
+      <w:r>
+        <w:rPr>
+          <w:rFonts w:hint="eastAsia"/>
+        </w:rPr>
+        <w:t>cdrom</w:t>
+      </w:r>
+      <w:r>
+        <w:rPr>
+          <w:rFonts w:hint="eastAsia"/>
+        </w:rPr>
+        <w:t>，然后进入包路径下</w:t>
       </w:r>
     </w:p>
     <w:p>
@@ -8509,10 +8432,10 @@
           <w:noProof/>
         </w:rPr>
         <w:drawing>
-          <wp:inline distT="0" distB="0" distL="0" distR="0" wp14:anchorId="190F523F" wp14:editId="7BD302BD">
-            <wp:extent cx="5057143" cy="180952"/>
-            <wp:effectExtent l="0" t="0" r="0" b="0"/>
-            <wp:docPr id="55" name="图片 55"/>
+          <wp:inline distT="0" distB="0" distL="0" distR="0" wp14:anchorId="6EB618AD" wp14:editId="41476003">
+            <wp:extent cx="5270500" cy="907087"/>
+            <wp:effectExtent l="0" t="0" r="6350" b="7620"/>
+            <wp:docPr id="54" name="图片 54"/>
             <wp:cNvGraphicFramePr>
               <a:graphicFrameLocks xmlns:a="http://schemas.openxmlformats.org/drawingml/2006/main" noChangeAspect="1"/>
             </wp:cNvGraphicFramePr>
@@ -8532,7 +8455,7 @@
                   <pic:spPr>
                     <a:xfrm>
                       <a:off x="0" y="0"/>
-                      <a:ext cx="5057143" cy="180952"/>
+                      <a:ext cx="5270500" cy="907087"/>
                     </a:xfrm>
                     <a:prstGeom prst="rect">
                       <a:avLst/>
@@ -8547,30 +8470,13 @@
     </w:p>
     <w:p>
       <w:pPr>
-        <w:pStyle w:val="4"/>
-      </w:pPr>
-      <w:r>
-        <w:rPr>
-          <w:rFonts w:hint="eastAsia"/>
-        </w:rPr>
-        <w:t>解释：</w:t>
-      </w:r>
-      <w:r>
-        <w:rPr>
-          <w:rFonts w:hint="eastAsia"/>
-        </w:rPr>
-        <w:t>缺少依赖就会报错，这样缺少哪个就安装哪个</w:t>
-      </w:r>
-    </w:p>
-    <w:p>
-      <w:pPr>
-        <w:pStyle w:val="2"/>
-      </w:pPr>
-      <w:r>
-        <w:rPr>
-          <w:rFonts w:hint="eastAsia"/>
-        </w:rPr>
-        <w:t>3</w:t>
+        <w:pStyle w:val="3"/>
+      </w:pPr>
+      <w:r>
+        <w:rPr>
+          <w:rFonts w:hint="eastAsia"/>
+        </w:rPr>
+        <w:t>2</w:t>
       </w:r>
       <w:r>
         <w:rPr>
@@ -8582,13 +8488,42 @@
         <w:rPr>
           <w:rFonts w:hint="eastAsia"/>
         </w:rPr>
-        <w:t>rpm</w:t>
-      </w:r>
-      <w:r>
-        <w:rPr>
-          <w:rFonts w:hint="eastAsia"/>
-        </w:rPr>
-        <w:t>命名原则</w:t>
+        <w:t>安装</w:t>
+      </w:r>
+      <w:r>
+        <w:rPr>
+          <w:rFonts w:hint="eastAsia"/>
+        </w:rPr>
+        <w:t xml:space="preserve"> httpd </w:t>
+      </w:r>
+      <w:r>
+        <w:rPr>
+          <w:rFonts w:hint="eastAsia"/>
+        </w:rPr>
+        <w:t>（</w:t>
+      </w:r>
+      <w:r>
+        <w:rPr>
+          <w:rFonts w:hint="eastAsia"/>
+        </w:rPr>
+        <w:t>Apache</w:t>
+      </w:r>
+      <w:r>
+        <w:rPr>
+          <w:rFonts w:hint="eastAsia"/>
+        </w:rPr>
+        <w:t>）</w:t>
+      </w:r>
+    </w:p>
+    <w:p>
+      <w:pPr>
+        <w:pStyle w:val="3"/>
+      </w:pPr>
+      <w:r>
+        <w:rPr>
+          <w:rFonts w:hint="eastAsia"/>
+        </w:rPr>
+        <w:t>rpm -ivh http-</w:t>
       </w:r>
     </w:p>
     <w:p>
@@ -8596,12 +8531,11 @@
         <w:rPr>
           <w:noProof/>
         </w:rPr>
-        <w:lastRenderedPageBreak/>
         <w:drawing>
-          <wp:inline distT="0" distB="0" distL="0" distR="0" wp14:anchorId="27A8B1FB" wp14:editId="2A896E3A">
-            <wp:extent cx="2274073" cy="1518155"/>
-            <wp:effectExtent l="0" t="0" r="0" b="6350"/>
-            <wp:docPr id="56" name="图片 56"/>
+          <wp:inline distT="0" distB="0" distL="0" distR="0" wp14:anchorId="190F523F" wp14:editId="7BD302BD">
+            <wp:extent cx="5057143" cy="180952"/>
+            <wp:effectExtent l="0" t="0" r="0" b="0"/>
+            <wp:docPr id="55" name="图片 55"/>
             <wp:cNvGraphicFramePr>
               <a:graphicFrameLocks xmlns:a="http://schemas.openxmlformats.org/drawingml/2006/main" noChangeAspect="1"/>
             </wp:cNvGraphicFramePr>
@@ -8621,6 +8555,95 @@
                   <pic:spPr>
                     <a:xfrm>
                       <a:off x="0" y="0"/>
+                      <a:ext cx="5057143" cy="180952"/>
+                    </a:xfrm>
+                    <a:prstGeom prst="rect">
+                      <a:avLst/>
+                    </a:prstGeom>
+                  </pic:spPr>
+                </pic:pic>
+              </a:graphicData>
+            </a:graphic>
+          </wp:inline>
+        </w:drawing>
+      </w:r>
+    </w:p>
+    <w:p>
+      <w:pPr>
+        <w:pStyle w:val="4"/>
+      </w:pPr>
+      <w:r>
+        <w:rPr>
+          <w:rFonts w:hint="eastAsia"/>
+        </w:rPr>
+        <w:t>解释：</w:t>
+      </w:r>
+      <w:r>
+        <w:rPr>
+          <w:rFonts w:hint="eastAsia"/>
+        </w:rPr>
+        <w:t>缺少依赖就会报错，这样缺少哪个就安装哪个</w:t>
+      </w:r>
+    </w:p>
+    <w:p>
+      <w:pPr>
+        <w:pStyle w:val="2"/>
+      </w:pPr>
+      <w:r>
+        <w:rPr>
+          <w:rFonts w:hint="eastAsia"/>
+        </w:rPr>
+        <w:t>3</w:t>
+      </w:r>
+      <w:r>
+        <w:rPr>
+          <w:rFonts w:hint="eastAsia"/>
+        </w:rPr>
+        <w:t>、</w:t>
+      </w:r>
+      <w:r>
+        <w:rPr>
+          <w:rFonts w:hint="eastAsia"/>
+        </w:rPr>
+        <w:t>rpm</w:t>
+      </w:r>
+      <w:r>
+        <w:rPr>
+          <w:rFonts w:hint="eastAsia"/>
+        </w:rPr>
+        <w:t>命名原则</w:t>
+      </w:r>
+    </w:p>
+    <w:p>
+      <w:r>
+        <w:rPr>
+          <w:noProof/>
+        </w:rPr>
+        <w:lastRenderedPageBreak/>
+        <w:drawing>
+          <wp:inline distT="0" distB="0" distL="0" distR="0" wp14:anchorId="27A8B1FB" wp14:editId="2A896E3A">
+            <wp:extent cx="2274073" cy="1518155"/>
+            <wp:effectExtent l="0" t="0" r="0" b="6350"/>
+            <wp:docPr id="56" name="图片 56"/>
+            <wp:cNvGraphicFramePr>
+              <a:graphicFrameLocks xmlns:a="http://schemas.openxmlformats.org/drawingml/2006/main" noChangeAspect="1"/>
+            </wp:cNvGraphicFramePr>
+            <a:graphic xmlns:a="http://schemas.openxmlformats.org/drawingml/2006/main">
+              <a:graphicData uri="http://schemas.openxmlformats.org/drawingml/2006/picture">
+                <pic:pic xmlns:pic="http://schemas.openxmlformats.org/drawingml/2006/picture">
+                  <pic:nvPicPr>
+                    <pic:cNvPr id="0" name=""/>
+                    <pic:cNvPicPr/>
+                  </pic:nvPicPr>
+                  <pic:blipFill>
+                    <a:blip r:embed="rId58"/>
+                    <a:stretch>
+                      <a:fillRect/>
+                    </a:stretch>
+                  </pic:blipFill>
+                  <pic:spPr>
+                    <a:xfrm>
+                      <a:off x="0" y="0"/>
                       <a:ext cx="2279869" cy="1522024"/>
                     </a:xfrm>
                     <a:prstGeom prst="rect">
@@ -8668,7 +8691,7 @@
         </w:rPr>
         <w:t>rpm是由</w:t>
       </w:r>
-      <w:hyperlink r:id="rId58" w:tgtFrame="_blank" w:history="1">
+      <w:hyperlink r:id="rId59" w:tgtFrame="_blank" w:history="1">
         <w:r>
           <w:rPr>
             <w:rStyle w:val="a3"/>
@@ -8754,7 +8777,7 @@
       </w:r>
     </w:p>
     <w:p>
-      <w:hyperlink r:id="rId59" w:history="1">
+      <w:hyperlink r:id="rId60" w:history="1">
         <w:r>
           <w:rPr>
             <w:rStyle w:val="a3"/>
@@ -8779,7 +8802,7 @@
         </w:rPr>
         <w:t>、</w:t>
       </w:r>
-      <w:hyperlink r:id="rId60" w:history="1">
+      <w:hyperlink r:id="rId61" w:history="1">
         <w:r>
           <w:rPr>
             <w:rStyle w:val="a3"/>
@@ -8890,7 +8913,7 @@
                     <pic:cNvPicPr/>
                   </pic:nvPicPr>
                   <pic:blipFill>
-                    <a:blip r:embed="rId61"/>
+                    <a:blip r:embed="rId62"/>
                     <a:stretch>
                       <a:fillRect/>
                     </a:stretch>
@@ -8951,65 +8974,6 @@
             <wp:extent cx="5270500" cy="1477448"/>
             <wp:effectExtent l="0" t="0" r="6350" b="8890"/>
             <wp:docPr id="36" name="图片 36"/>
-            <wp:cNvGraphicFramePr>
-              <a:graphicFrameLocks xmlns:a="http://schemas.openxmlformats.org/drawingml/2006/main" noChangeAspect="1"/>
-            </wp:cNvGraphicFramePr>
-            <a:graphic xmlns:a="http://schemas.openxmlformats.org/drawingml/2006/main">
-              <a:graphicData uri="http://schemas.openxmlformats.org/drawingml/2006/picture">
-                <pic:pic xmlns:pic="http://schemas.openxmlformats.org/drawingml/2006/picture">
-                  <pic:nvPicPr>
-                    <pic:cNvPr id="0" name=""/>
-                    <pic:cNvPicPr/>
-                  </pic:nvPicPr>
-                  <pic:blipFill>
-                    <a:blip r:embed="rId62"/>
-                    <a:stretch>
-                      <a:fillRect/>
-                    </a:stretch>
-                  </pic:blipFill>
-                  <pic:spPr>
-                    <a:xfrm>
-                      <a:off x="0" y="0"/>
-                      <a:ext cx="5270500" cy="1477448"/>
-                    </a:xfrm>
-                    <a:prstGeom prst="rect">
-                      <a:avLst/>
-                    </a:prstGeom>
-                  </pic:spPr>
-                </pic:pic>
-              </a:graphicData>
-            </a:graphic>
-          </wp:inline>
-        </w:drawing>
-      </w:r>
-    </w:p>
-    <w:p>
-      <w:pPr>
-        <w:pStyle w:val="3"/>
-      </w:pPr>
-      <w:r>
-        <w:rPr>
-          <w:rFonts w:hint="eastAsia"/>
-        </w:rPr>
-        <w:t>3</w:t>
-      </w:r>
-      <w:r>
-        <w:rPr>
-          <w:rFonts w:hint="eastAsia"/>
-        </w:rPr>
-        <w:t>、使用电源启动就装载</w:t>
-      </w:r>
-    </w:p>
-    <w:p>
-      <w:r>
-        <w:rPr>
-          <w:noProof/>
-        </w:rPr>
-        <w:drawing>
-          <wp:inline distT="0" distB="0" distL="0" distR="0" wp14:anchorId="601A92B1" wp14:editId="676BFC2F">
-            <wp:extent cx="5270500" cy="2051469"/>
-            <wp:effectExtent l="0" t="0" r="6350" b="6350"/>
-            <wp:docPr id="48" name="图片 48"/>
             <wp:cNvGraphicFramePr>
               <a:graphicFrameLocks xmlns:a="http://schemas.openxmlformats.org/drawingml/2006/main" noChangeAspect="1"/>
             </wp:cNvGraphicFramePr>
@@ -9029,7 +8993,7 @@
                   <pic:spPr>
                     <a:xfrm>
                       <a:off x="0" y="0"/>
-                      <a:ext cx="5270500" cy="2051469"/>
+                      <a:ext cx="5270500" cy="1477448"/>
                     </a:xfrm>
                     <a:prstGeom prst="rect">
                       <a:avLst/>
@@ -9050,19 +9014,13 @@
         <w:rPr>
           <w:rFonts w:hint="eastAsia"/>
         </w:rPr>
-        <w:t>4</w:t>
-      </w:r>
-      <w:r>
-        <w:rPr>
-          <w:rFonts w:hint="eastAsia"/>
-        </w:rPr>
-        <w:t>、</w:t>
-      </w:r>
-      <w:r>
-        <w:rPr>
-          <w:rFonts w:hint="eastAsia"/>
-        </w:rPr>
-        <w:t>检测装载完成</w:t>
+        <w:t>3</w:t>
+      </w:r>
+      <w:r>
+        <w:rPr>
+          <w:rFonts w:hint="eastAsia"/>
+        </w:rPr>
+        <w:t>、使用电源启动就装载</w:t>
       </w:r>
     </w:p>
     <w:p>
@@ -9071,10 +9029,10 @@
           <w:noProof/>
         </w:rPr>
         <w:drawing>
-          <wp:inline distT="0" distB="0" distL="0" distR="0" wp14:anchorId="3D2ECF7B" wp14:editId="12E7DFC0">
-            <wp:extent cx="5270500" cy="2066109"/>
-            <wp:effectExtent l="0" t="0" r="6350" b="0"/>
-            <wp:docPr id="50" name="图片 50"/>
+          <wp:inline distT="0" distB="0" distL="0" distR="0" wp14:anchorId="601A92B1" wp14:editId="676BFC2F">
+            <wp:extent cx="5270500" cy="2051469"/>
+            <wp:effectExtent l="0" t="0" r="6350" b="6350"/>
+            <wp:docPr id="48" name="图片 48"/>
             <wp:cNvGraphicFramePr>
               <a:graphicFrameLocks xmlns:a="http://schemas.openxmlformats.org/drawingml/2006/main" noChangeAspect="1"/>
             </wp:cNvGraphicFramePr>
@@ -9094,7 +9052,7 @@
                   <pic:spPr>
                     <a:xfrm>
                       <a:off x="0" y="0"/>
-                      <a:ext cx="5270500" cy="2066109"/>
+                      <a:ext cx="5270500" cy="2051469"/>
                     </a:xfrm>
                     <a:prstGeom prst="rect">
                       <a:avLst/>
@@ -9109,14 +9067,13 @@
     </w:p>
     <w:p>
       <w:pPr>
-        <w:pStyle w:val="2"/>
-      </w:pPr>
-      <w:r>
-        <w:rPr>
-          <w:rFonts w:hint="eastAsia"/>
-        </w:rPr>
-        <w:lastRenderedPageBreak/>
-        <w:t>2</w:t>
+        <w:pStyle w:val="3"/>
+      </w:pPr>
+      <w:r>
+        <w:rPr>
+          <w:rFonts w:hint="eastAsia"/>
+        </w:rPr>
+        <w:t>4</w:t>
       </w:r>
       <w:r>
         <w:rPr>
@@ -9128,55 +9085,19 @@
         <w:rPr>
           <w:rFonts w:hint="eastAsia"/>
         </w:rPr>
-        <w:t xml:space="preserve">mnt </w:t>
-      </w:r>
-      <w:r>
-        <w:rPr>
-          <w:rFonts w:hint="eastAsia"/>
-        </w:rPr>
-        <w:t>为系统临时文件存放目录，先建立</w:t>
-      </w:r>
-      <w:r>
-        <w:rPr>
-          <w:rFonts w:hint="eastAsia"/>
-        </w:rPr>
-        <w:t>cdrom</w:t>
-      </w:r>
-      <w:r>
-        <w:rPr>
-          <w:rFonts w:hint="eastAsia"/>
-        </w:rPr>
-        <w:t>目录</w:t>
-      </w:r>
-    </w:p>
-    <w:p>
-      <w:pPr>
-        <w:pStyle w:val="3"/>
-      </w:pPr>
-      <w:r>
-        <w:t xml:space="preserve">mkdir -p /mnt/cdrom </w:t>
-      </w:r>
-      <w:r>
-        <w:t>创建</w:t>
-      </w:r>
-      <w:r>
-        <w:t>/mnt/cdrom</w:t>
-      </w:r>
-      <w:r>
-        <w:t>目录</w:t>
-      </w:r>
-      <w:r>
-        <w:br/>
-      </w:r>
+        <w:t>检测装载完成</w:t>
+      </w:r>
+    </w:p>
+    <w:p>
       <w:r>
         <w:rPr>
           <w:noProof/>
         </w:rPr>
         <w:drawing>
-          <wp:inline distT="0" distB="0" distL="0" distR="0" wp14:anchorId="73E49603" wp14:editId="235BED40">
-            <wp:extent cx="3723809" cy="580952"/>
-            <wp:effectExtent l="0" t="0" r="0" b="0"/>
-            <wp:docPr id="51" name="图片 51"/>
+          <wp:inline distT="0" distB="0" distL="0" distR="0" wp14:anchorId="3D2ECF7B" wp14:editId="12E7DFC0">
+            <wp:extent cx="5270500" cy="2066109"/>
+            <wp:effectExtent l="0" t="0" r="6350" b="0"/>
+            <wp:docPr id="50" name="图片 50"/>
             <wp:cNvGraphicFramePr>
               <a:graphicFrameLocks xmlns:a="http://schemas.openxmlformats.org/drawingml/2006/main" noChangeAspect="1"/>
             </wp:cNvGraphicFramePr>
@@ -9196,7 +9117,7 @@
                   <pic:spPr>
                     <a:xfrm>
                       <a:off x="0" y="0"/>
-                      <a:ext cx="3723809" cy="580952"/>
+                      <a:ext cx="5270500" cy="2066109"/>
                     </a:xfrm>
                     <a:prstGeom prst="rect">
                       <a:avLst/>
@@ -9217,7 +9138,8 @@
         <w:rPr>
           <w:rFonts w:hint="eastAsia"/>
         </w:rPr>
-        <w:t>3</w:t>
+        <w:lastRenderedPageBreak/>
+        <w:t>2</w:t>
       </w:r>
       <w:r>
         <w:rPr>
@@ -9229,13 +9151,13 @@
         <w:rPr>
           <w:rFonts w:hint="eastAsia"/>
         </w:rPr>
-        <w:t xml:space="preserve">mount -t aotu /dev/cdrom /mnt/cdrom </w:t>
-      </w:r>
-      <w:r>
-        <w:rPr>
-          <w:rFonts w:hint="eastAsia"/>
-        </w:rPr>
-        <w:t>挂载</w:t>
+        <w:t xml:space="preserve">mnt </w:t>
+      </w:r>
+      <w:r>
+        <w:rPr>
+          <w:rFonts w:hint="eastAsia"/>
+        </w:rPr>
+        <w:t>为系统临时文件存放目录，先建立</w:t>
       </w:r>
       <w:r>
         <w:rPr>
@@ -9243,17 +9165,41 @@
         </w:rPr>
         <w:t>cdrom</w:t>
       </w:r>
-    </w:p>
-    <w:p>
+      <w:r>
+        <w:rPr>
+          <w:rFonts w:hint="eastAsia"/>
+        </w:rPr>
+        <w:t>目录</w:t>
+      </w:r>
+    </w:p>
+    <w:p>
+      <w:pPr>
+        <w:pStyle w:val="3"/>
+      </w:pPr>
+      <w:r>
+        <w:t xml:space="preserve">mkdir -p /mnt/cdrom </w:t>
+      </w:r>
+      <w:r>
+        <w:t>创建</w:t>
+      </w:r>
+      <w:r>
+        <w:t>/mnt/cdrom</w:t>
+      </w:r>
+      <w:r>
+        <w:t>目录</w:t>
+      </w:r>
+      <w:r>
+        <w:br/>
+      </w:r>
       <w:r>
         <w:rPr>
           <w:noProof/>
         </w:rPr>
         <w:drawing>
-          <wp:inline distT="0" distB="0" distL="0" distR="0" wp14:anchorId="190EC2AA" wp14:editId="4D622010">
-            <wp:extent cx="5270500" cy="569751"/>
-            <wp:effectExtent l="0" t="0" r="6350" b="1905"/>
-            <wp:docPr id="52" name="图片 52"/>
+          <wp:inline distT="0" distB="0" distL="0" distR="0" wp14:anchorId="73E49603" wp14:editId="235BED40">
+            <wp:extent cx="3723809" cy="580952"/>
+            <wp:effectExtent l="0" t="0" r="0" b="0"/>
+            <wp:docPr id="51" name="图片 51"/>
             <wp:cNvGraphicFramePr>
               <a:graphicFrameLocks xmlns:a="http://schemas.openxmlformats.org/drawingml/2006/main" noChangeAspect="1"/>
             </wp:cNvGraphicFramePr>
@@ -9273,7 +9219,7 @@
                   <pic:spPr>
                     <a:xfrm>
                       <a:off x="0" y="0"/>
-                      <a:ext cx="5270500" cy="569751"/>
+                      <a:ext cx="3723809" cy="580952"/>
                     </a:xfrm>
                     <a:prstGeom prst="rect">
                       <a:avLst/>
@@ -9294,13 +9240,31 @@
         <w:rPr>
           <w:rFonts w:hint="eastAsia"/>
         </w:rPr>
-        <w:t>4</w:t>
-      </w:r>
-      <w:r>
-        <w:rPr>
-          <w:rFonts w:hint="eastAsia"/>
-        </w:rPr>
-        <w:t>、检测：挂载成功</w:t>
+        <w:t>3</w:t>
+      </w:r>
+      <w:r>
+        <w:rPr>
+          <w:rFonts w:hint="eastAsia"/>
+        </w:rPr>
+        <w:t>、</w:t>
+      </w:r>
+      <w:r>
+        <w:rPr>
+          <w:rFonts w:hint="eastAsia"/>
+        </w:rPr>
+        <w:t xml:space="preserve">mount -t aotu /dev/cdrom /mnt/cdrom </w:t>
+      </w:r>
+      <w:r>
+        <w:rPr>
+          <w:rFonts w:hint="eastAsia"/>
+        </w:rPr>
+        <w:t>挂载</w:t>
+      </w:r>
+      <w:r>
+        <w:rPr>
+          <w:rFonts w:hint="eastAsia"/>
+        </w:rPr>
+        <w:t>cdrom</w:t>
       </w:r>
     </w:p>
     <w:p>
@@ -9309,10 +9273,10 @@
           <w:noProof/>
         </w:rPr>
         <w:drawing>
-          <wp:inline distT="0" distB="0" distL="0" distR="0" wp14:anchorId="115BBB85" wp14:editId="104383AE">
-            <wp:extent cx="5270500" cy="552060"/>
-            <wp:effectExtent l="0" t="0" r="6350" b="635"/>
-            <wp:docPr id="53" name="图片 53"/>
+          <wp:inline distT="0" distB="0" distL="0" distR="0" wp14:anchorId="190EC2AA" wp14:editId="4D622010">
+            <wp:extent cx="5270500" cy="569751"/>
+            <wp:effectExtent l="0" t="0" r="6350" b="1905"/>
+            <wp:docPr id="52" name="图片 52"/>
             <wp:cNvGraphicFramePr>
               <a:graphicFrameLocks xmlns:a="http://schemas.openxmlformats.org/drawingml/2006/main" noChangeAspect="1"/>
             </wp:cNvGraphicFramePr>
@@ -9332,7 +9296,7 @@
                   <pic:spPr>
                     <a:xfrm>
                       <a:off x="0" y="0"/>
-                      <a:ext cx="5270500" cy="552060"/>
+                      <a:ext cx="5270500" cy="569751"/>
                     </a:xfrm>
                     <a:prstGeom prst="rect">
                       <a:avLst/>
@@ -9347,50 +9311,19 @@
     </w:p>
     <w:p>
       <w:pPr>
-        <w:pStyle w:val="1"/>
-        <w:pageBreakBefore/>
-      </w:pPr>
-      <w:r>
-        <w:rPr>
-          <w:rFonts w:hint="eastAsia"/>
-        </w:rPr>
-        <w:lastRenderedPageBreak/>
-        <w:t>21</w:t>
-      </w:r>
-      <w:r>
-        <w:rPr>
-          <w:rFonts w:hint="eastAsia"/>
-        </w:rPr>
-        <w:t>、</w:t>
-      </w:r>
-      <w:r>
-        <w:rPr>
-          <w:rFonts w:hint="eastAsia"/>
-        </w:rPr>
-        <w:t xml:space="preserve">wget </w:t>
-      </w:r>
-      <w:r>
-        <w:rPr>
-          <w:rFonts w:hint="eastAsia"/>
-        </w:rPr>
-        <w:t>下载文件</w:t>
-      </w:r>
-    </w:p>
-    <w:p>
-      <w:pPr>
         <w:pStyle w:val="2"/>
       </w:pPr>
       <w:r>
         <w:rPr>
           <w:rFonts w:hint="eastAsia"/>
         </w:rPr>
-        <w:t>1</w:t>
-      </w:r>
-      <w:r>
-        <w:rPr>
-          <w:rFonts w:hint="eastAsia"/>
-        </w:rPr>
-        <w:t>、测试用互联网下载东西，复制下载路径</w:t>
+        <w:t>4</w:t>
+      </w:r>
+      <w:r>
+        <w:rPr>
+          <w:rFonts w:hint="eastAsia"/>
+        </w:rPr>
+        <w:t>、检测：挂载成功</w:t>
       </w:r>
     </w:p>
     <w:p>
@@ -9399,10 +9332,10 @@
           <w:noProof/>
         </w:rPr>
         <w:drawing>
-          <wp:inline distT="0" distB="0" distL="0" distR="0" wp14:anchorId="2436CA39" wp14:editId="672A4109">
-            <wp:extent cx="5216055" cy="1733251"/>
-            <wp:effectExtent l="0" t="0" r="3810" b="635"/>
-            <wp:docPr id="57" name="图片 57"/>
+          <wp:inline distT="0" distB="0" distL="0" distR="0" wp14:anchorId="115BBB85" wp14:editId="104383AE">
+            <wp:extent cx="5270500" cy="552060"/>
+            <wp:effectExtent l="0" t="0" r="6350" b="635"/>
+            <wp:docPr id="53" name="图片 53"/>
             <wp:cNvGraphicFramePr>
               <a:graphicFrameLocks xmlns:a="http://schemas.openxmlformats.org/drawingml/2006/main" noChangeAspect="1"/>
             </wp:cNvGraphicFramePr>
@@ -9422,6 +9355,96 @@
                   <pic:spPr>
                     <a:xfrm>
                       <a:off x="0" y="0"/>
+                      <a:ext cx="5270500" cy="552060"/>
+                    </a:xfrm>
+                    <a:prstGeom prst="rect">
+                      <a:avLst/>
+                    </a:prstGeom>
+                  </pic:spPr>
+                </pic:pic>
+              </a:graphicData>
+            </a:graphic>
+          </wp:inline>
+        </w:drawing>
+      </w:r>
+    </w:p>
+    <w:p>
+      <w:pPr>
+        <w:pStyle w:val="1"/>
+        <w:pageBreakBefore/>
+      </w:pPr>
+      <w:r>
+        <w:rPr>
+          <w:rFonts w:hint="eastAsia"/>
+        </w:rPr>
+        <w:lastRenderedPageBreak/>
+        <w:t>21</w:t>
+      </w:r>
+      <w:r>
+        <w:rPr>
+          <w:rFonts w:hint="eastAsia"/>
+        </w:rPr>
+        <w:t>、</w:t>
+      </w:r>
+      <w:r>
+        <w:rPr>
+          <w:rFonts w:hint="eastAsia"/>
+        </w:rPr>
+        <w:t xml:space="preserve">wget </w:t>
+      </w:r>
+      <w:r>
+        <w:rPr>
+          <w:rFonts w:hint="eastAsia"/>
+        </w:rPr>
+        <w:t>下载文件</w:t>
+      </w:r>
+    </w:p>
+    <w:p>
+      <w:pPr>
+        <w:pStyle w:val="2"/>
+      </w:pPr>
+      <w:r>
+        <w:rPr>
+          <w:rFonts w:hint="eastAsia"/>
+        </w:rPr>
+        <w:t>1</w:t>
+      </w:r>
+      <w:r>
+        <w:rPr>
+          <w:rFonts w:hint="eastAsia"/>
+        </w:rPr>
+        <w:t>、测试用互联网下载东西，复制下载路径</w:t>
+      </w:r>
+    </w:p>
+    <w:p>
+      <w:r>
+        <w:rPr>
+          <w:noProof/>
+        </w:rPr>
+        <w:drawing>
+          <wp:inline distT="0" distB="0" distL="0" distR="0" wp14:anchorId="2436CA39" wp14:editId="672A4109">
+            <wp:extent cx="5216055" cy="1733251"/>
+            <wp:effectExtent l="0" t="0" r="3810" b="635"/>
+            <wp:docPr id="57" name="图片 57"/>
+            <wp:cNvGraphicFramePr>
+              <a:graphicFrameLocks xmlns:a="http://schemas.openxmlformats.org/drawingml/2006/main" noChangeAspect="1"/>
+            </wp:cNvGraphicFramePr>
+            <a:graphic xmlns:a="http://schemas.openxmlformats.org/drawingml/2006/main">
+              <a:graphicData uri="http://schemas.openxmlformats.org/drawingml/2006/picture">
+                <pic:pic xmlns:pic="http://schemas.openxmlformats.org/drawingml/2006/picture">
+                  <pic:nvPicPr>
+                    <pic:cNvPr id="0" name=""/>
+                    <pic:cNvPicPr/>
+                  </pic:nvPicPr>
+                  <pic:blipFill>
+                    <a:blip r:embed="rId69"/>
+                    <a:stretch>
+                      <a:fillRect/>
+                    </a:stretch>
+                  </pic:blipFill>
+                  <pic:spPr>
+                    <a:xfrm>
+                      <a:off x="0" y="0"/>
                       <a:ext cx="5222186" cy="1735288"/>
                     </a:xfrm>
                     <a:prstGeom prst="rect">
@@ -9471,7 +9494,7 @@
         </w:rPr>
         <w:t xml:space="preserve">wget </w:t>
       </w:r>
-      <w:hyperlink r:id="rId69" w:history="1">
+      <w:hyperlink r:id="rId70" w:history="1">
         <w:r>
           <w:rPr>
             <w:rStyle w:val="a3"/>
@@ -9519,7 +9542,7 @@
                     <pic:cNvPicPr/>
                   </pic:nvPicPr>
                   <pic:blipFill>
-                    <a:blip r:embed="rId70"/>
+                    <a:blip r:embed="rId71"/>
                     <a:stretch>
                       <a:fillRect/>
                     </a:stretch>
@@ -9645,160 +9668,6 @@
             <wp:extent cx="5270500" cy="2825115"/>
             <wp:effectExtent l="0" t="0" r="6350" b="0"/>
             <wp:docPr id="37" name="图片 37"/>
-            <wp:cNvGraphicFramePr>
-              <a:graphicFrameLocks xmlns:a="http://schemas.openxmlformats.org/drawingml/2006/main" noChangeAspect="1"/>
-            </wp:cNvGraphicFramePr>
-            <a:graphic xmlns:a="http://schemas.openxmlformats.org/drawingml/2006/main">
-              <a:graphicData uri="http://schemas.openxmlformats.org/drawingml/2006/picture">
-                <pic:pic xmlns:pic="http://schemas.openxmlformats.org/drawingml/2006/picture">
-                  <pic:nvPicPr>
-                    <pic:cNvPr id="1" name=""/>
-                    <pic:cNvPicPr/>
-                  </pic:nvPicPr>
-                  <pic:blipFill>
-                    <a:blip r:embed="rId71"/>
-                    <a:stretch>
-                      <a:fillRect/>
-                    </a:stretch>
-                  </pic:blipFill>
-                  <pic:spPr>
-                    <a:xfrm>
-                      <a:off x="0" y="0"/>
-                      <a:ext cx="5270500" cy="2825115"/>
-                    </a:xfrm>
-                    <a:prstGeom prst="rect">
-                      <a:avLst/>
-                    </a:prstGeom>
-                  </pic:spPr>
-                </pic:pic>
-              </a:graphicData>
-            </a:graphic>
-          </wp:inline>
-        </w:drawing>
-      </w:r>
-    </w:p>
-    <w:p>
-      <w:pPr>
-        <w:pStyle w:val="2"/>
-      </w:pPr>
-      <w:r>
-        <w:rPr>
-          <w:rFonts w:hint="eastAsia"/>
-        </w:rPr>
-        <w:t>2</w:t>
-      </w:r>
-      <w:r>
-        <w:rPr>
-          <w:rFonts w:hint="eastAsia"/>
-        </w:rPr>
-        <w:t>、</w:t>
-      </w:r>
-      <w:r>
-        <w:t>卸载自带的防火墙</w:t>
-      </w:r>
-    </w:p>
-    <w:p>
-      <w:pPr>
-        <w:pStyle w:val="3"/>
-      </w:pPr>
-      <w:r>
-        <w:rPr>
-          <w:rFonts w:hint="eastAsia"/>
-        </w:rPr>
-        <w:t>yum</w:t>
-      </w:r>
-      <w:r>
-        <w:t xml:space="preserve"> –y remove iptables</w:t>
-      </w:r>
-    </w:p>
-    <w:p>
-      <w:pPr>
-        <w:pStyle w:val="2"/>
-      </w:pPr>
-      <w:r>
-        <w:t>3</w:t>
-      </w:r>
-      <w:r>
-        <w:rPr>
-          <w:rFonts w:hint="eastAsia"/>
-        </w:rPr>
-        <w:t>、</w:t>
-      </w:r>
-      <w:r>
-        <w:t>安装防火墙</w:t>
-      </w:r>
-    </w:p>
-    <w:p>
-      <w:pPr>
-        <w:pStyle w:val="3"/>
-      </w:pPr>
-      <w:r>
-        <w:rPr>
-          <w:rFonts w:hint="eastAsia"/>
-        </w:rPr>
-        <w:t>yum install iptables-services</w:t>
-      </w:r>
-    </w:p>
-    <w:p>
-      <w:pPr>
-        <w:pStyle w:val="2"/>
-      </w:pPr>
-      <w:r>
-        <w:t>4</w:t>
-      </w:r>
-      <w:r>
-        <w:rPr>
-          <w:rFonts w:hint="eastAsia"/>
-        </w:rPr>
-        <w:t>、</w:t>
-      </w:r>
-      <w:r>
-        <w:t>启动防火墙</w:t>
-      </w:r>
-      <w:r>
-        <w:rPr>
-          <w:rFonts w:hint="eastAsia"/>
-        </w:rPr>
-        <w:t>，</w:t>
-      </w:r>
-      <w:r>
-        <w:t>发现</w:t>
-      </w:r>
-      <w:r>
-        <w:t>serive</w:t>
-      </w:r>
-      <w:r>
-        <w:t>命令不能用</w:t>
-      </w:r>
-    </w:p>
-    <w:p>
-      <w:pPr>
-        <w:pStyle w:val="3"/>
-        <w:rPr>
-          <w:rFonts w:hint="eastAsia"/>
-        </w:rPr>
-      </w:pPr>
-      <w:r>
-        <w:rPr>
-          <w:rFonts w:hint="eastAsia"/>
-        </w:rPr>
-        <w:t>re</w:t>
-      </w:r>
-      <w:r>
-        <w:t>start iptables</w:t>
-      </w:r>
-    </w:p>
-    <w:p>
-      <w:r>
-        <w:rPr>
-          <w:noProof/>
-        </w:rPr>
-        <w:lastRenderedPageBreak/>
-        <w:drawing>
-          <wp:inline distT="0" distB="0" distL="0" distR="0" wp14:anchorId="7848C7E2" wp14:editId="1040C8A2">
-            <wp:extent cx="5270500" cy="825500"/>
-            <wp:effectExtent l="0" t="0" r="6350" b="0"/>
-            <wp:docPr id="41" name="图片 41"/>
             <wp:cNvGraphicFramePr>
               <a:graphicFrameLocks xmlns:a="http://schemas.openxmlformats.org/drawingml/2006/main" noChangeAspect="1"/>
             </wp:cNvGraphicFramePr>
@@ -9818,6 +9687,157 @@
                   <pic:spPr>
                     <a:xfrm>
                       <a:off x="0" y="0"/>
+                      <a:ext cx="5270500" cy="2825115"/>
+                    </a:xfrm>
+                    <a:prstGeom prst="rect">
+                      <a:avLst/>
+                    </a:prstGeom>
+                  </pic:spPr>
+                </pic:pic>
+              </a:graphicData>
+            </a:graphic>
+          </wp:inline>
+        </w:drawing>
+      </w:r>
+    </w:p>
+    <w:p>
+      <w:pPr>
+        <w:pStyle w:val="2"/>
+      </w:pPr>
+      <w:r>
+        <w:rPr>
+          <w:rFonts w:hint="eastAsia"/>
+        </w:rPr>
+        <w:t>2</w:t>
+      </w:r>
+      <w:r>
+        <w:rPr>
+          <w:rFonts w:hint="eastAsia"/>
+        </w:rPr>
+        <w:t>、</w:t>
+      </w:r>
+      <w:r>
+        <w:t>卸载自带的防火墙</w:t>
+      </w:r>
+    </w:p>
+    <w:p>
+      <w:pPr>
+        <w:pStyle w:val="3"/>
+      </w:pPr>
+      <w:r>
+        <w:rPr>
+          <w:rFonts w:hint="eastAsia"/>
+        </w:rPr>
+        <w:t>yum</w:t>
+      </w:r>
+      <w:r>
+        <w:t xml:space="preserve"> –y remove iptables</w:t>
+      </w:r>
+    </w:p>
+    <w:p>
+      <w:pPr>
+        <w:pStyle w:val="2"/>
+      </w:pPr>
+      <w:r>
+        <w:t>3</w:t>
+      </w:r>
+      <w:r>
+        <w:rPr>
+          <w:rFonts w:hint="eastAsia"/>
+        </w:rPr>
+        <w:t>、</w:t>
+      </w:r>
+      <w:r>
+        <w:t>安装防火墙</w:t>
+      </w:r>
+    </w:p>
+    <w:p>
+      <w:pPr>
+        <w:pStyle w:val="3"/>
+      </w:pPr>
+      <w:r>
+        <w:rPr>
+          <w:rFonts w:hint="eastAsia"/>
+        </w:rPr>
+        <w:t>yum install iptables-services</w:t>
+      </w:r>
+    </w:p>
+    <w:p>
+      <w:pPr>
+        <w:pStyle w:val="2"/>
+      </w:pPr>
+      <w:r>
+        <w:t>4</w:t>
+      </w:r>
+      <w:r>
+        <w:rPr>
+          <w:rFonts w:hint="eastAsia"/>
+        </w:rPr>
+        <w:t>、</w:t>
+      </w:r>
+      <w:r>
+        <w:t>启动防火墙</w:t>
+      </w:r>
+      <w:r>
+        <w:rPr>
+          <w:rFonts w:hint="eastAsia"/>
+        </w:rPr>
+        <w:t>，</w:t>
+      </w:r>
+      <w:r>
+        <w:t>发现</w:t>
+      </w:r>
+      <w:r>
+        <w:t>serive</w:t>
+      </w:r>
+      <w:r>
+        <w:t>命令不能用</w:t>
+      </w:r>
+    </w:p>
+    <w:p>
+      <w:pPr>
+        <w:pStyle w:val="3"/>
+      </w:pPr>
+      <w:r>
+        <w:rPr>
+          <w:rFonts w:hint="eastAsia"/>
+        </w:rPr>
+        <w:t>re</w:t>
+      </w:r>
+      <w:r>
+        <w:t>start iptables</w:t>
+      </w:r>
+    </w:p>
+    <w:p>
+      <w:r>
+        <w:rPr>
+          <w:noProof/>
+        </w:rPr>
+        <w:lastRenderedPageBreak/>
+        <w:drawing>
+          <wp:inline distT="0" distB="0" distL="0" distR="0" wp14:anchorId="7848C7E2" wp14:editId="1040C8A2">
+            <wp:extent cx="5270500" cy="825500"/>
+            <wp:effectExtent l="0" t="0" r="6350" b="0"/>
+            <wp:docPr id="41" name="图片 41"/>
+            <wp:cNvGraphicFramePr>
+              <a:graphicFrameLocks xmlns:a="http://schemas.openxmlformats.org/drawingml/2006/main" noChangeAspect="1"/>
+            </wp:cNvGraphicFramePr>
+            <a:graphic xmlns:a="http://schemas.openxmlformats.org/drawingml/2006/main">
+              <a:graphicData uri="http://schemas.openxmlformats.org/drawingml/2006/picture">
+                <pic:pic xmlns:pic="http://schemas.openxmlformats.org/drawingml/2006/picture">
+                  <pic:nvPicPr>
+                    <pic:cNvPr id="1" name=""/>
+                    <pic:cNvPicPr/>
+                  </pic:nvPicPr>
+                  <pic:blipFill>
+                    <a:blip r:embed="rId73"/>
+                    <a:stretch>
+                      <a:fillRect/>
+                    </a:stretch>
+                  </pic:blipFill>
+                  <pic:spPr>
+                    <a:xfrm>
+                      <a:off x="0" y="0"/>
                       <a:ext cx="5270500" cy="825500"/>
                     </a:xfrm>
                     <a:prstGeom prst="rect">
@@ -9882,24 +9902,10 @@
         <w:rPr>
           <w:shd w:val="clear" w:color="auto" w:fill="FFFFFF"/>
         </w:rPr>
-        <w:t>yum install </w:t>
-      </w:r>
-      <w:bookmarkStart w:id="8" w:name="_GoBack"/>
-      <w:bookmarkEnd w:id="8"/>
-      <w:r>
-        <w:rPr>
-          <w:shd w:val="clear" w:color="auto" w:fill="FFFFFF"/>
-        </w:rPr>
-        <w:t>initscripts </w:t>
-      </w:r>
-    </w:p>
-    <w:p>
-      <w:pPr>
-        <w:rPr>
-          <w:rFonts w:hint="eastAsia"/>
-        </w:rPr>
-      </w:pPr>
-    </w:p>
+        <w:t>yum install initscripts </w:t>
+      </w:r>
+    </w:p>
+    <w:p/>
     <w:sectPr>
       <w:pgSz w:w="11900" w:h="16840"/>
       <w:pgMar w:top="1440" w:right="1800" w:bottom="1440" w:left="1800" w:header="851" w:footer="992" w:gutter="0"/>
@@ -9911,7 +9917,7 @@
 </file>
 
 <file path=word/endnotes.xml><?xml version="1.0" encoding="utf-8"?>
-<w:endnotes xmlns:wpc="http://schemas.microsoft.com/office/word/2010/wordprocessingCanvas" xmlns:mc="http://schemas.openxmlformats.org/markup-compatibility/2006" xmlns:o="urn:schemas-microsoft-com:office:office" xmlns:r="http://schemas.openxmlformats.org/officeDocument/2006/relationships" xmlns:m="http://schemas.openxmlformats.org/officeDocument/2006/math" xmlns:v="urn:schemas-microsoft-com:vml" xmlns:wp14="http://schemas.microsoft.com/office/word/2010/wordprocessingDrawing" xmlns:wp="http://schemas.openxmlformats.org/drawingml/2006/wordprocessingDrawing" xmlns:w10="urn:schemas-microsoft-com:office:word" xmlns:w="http://schemas.openxmlformats.org/wordprocessingml/2006/main" xmlns:w14="http://schemas.microsoft.com/office/word/2010/wordml" xmlns:w15="http://schemas.microsoft.com/office/word/2012/wordml" xmlns:wpg="http://schemas.microsoft.com/office/word/2010/wordprocessingGroup" xmlns:wpi="http://schemas.microsoft.com/office/word/2010/wordprocessingInk" xmlns:wne="http://schemas.microsoft.com/office/word/2006/wordml" xmlns:wps="http://schemas.microsoft.com/office/word/2010/wordprocessingShape" mc:Ignorable="w14 w15 wp14">
+<w:endnotes xmlns:wpc="http://schemas.microsoft.com/office/word/2010/wordprocessingCanvas" xmlns:mc="http://schemas.openxmlformats.org/markup-compatibility/2006" xmlns:o="urn:schemas-microsoft-com:office:office" xmlns:r="http://schemas.openxmlformats.org/officeDocument/2006/relationships" xmlns:m="http://schemas.openxmlformats.org/officeDocument/2006/math" xmlns:v="urn:schemas-microsoft-com:vml" xmlns:wp14="http://schemas.microsoft.com/office/word/2010/wordprocessingDrawing" xmlns:wp="http://schemas.openxmlformats.org/drawingml/2006/wordprocessingDrawing" xmlns:w10="urn:schemas-microsoft-com:office:word" xmlns:w="http://schemas.openxmlformats.org/wordprocessingml/2006/main" xmlns:w14="http://schemas.microsoft.com/office/word/2010/wordml" xmlns:wpg="http://schemas.microsoft.com/office/word/2010/wordprocessingGroup" xmlns:wpi="http://schemas.microsoft.com/office/word/2010/wordprocessingInk" xmlns:wne="http://schemas.microsoft.com/office/word/2006/wordml" xmlns:wps="http://schemas.microsoft.com/office/word/2010/wordprocessingShape" mc:Ignorable="w14 wp14">
   <w:endnote w:type="separator" w:id="-1">
     <w:p>
       <w:r>
@@ -9930,7 +9936,7 @@
 </file>
 
 <file path=word/footnotes.xml><?xml version="1.0" encoding="utf-8"?>
-<w:footnotes xmlns:wpc="http://schemas.microsoft.com/office/word/2010/wordprocessingCanvas" xmlns:mc="http://schemas.openxmlformats.org/markup-compatibility/2006" xmlns:o="urn:schemas-microsoft-com:office:office" xmlns:r="http://schemas.openxmlformats.org/officeDocument/2006/relationships" xmlns:m="http://schemas.openxmlformats.org/officeDocument/2006/math" xmlns:v="urn:schemas-microsoft-com:vml" xmlns:wp14="http://schemas.microsoft.com/office/word/2010/wordprocessingDrawing" xmlns:wp="http://schemas.openxmlformats.org/drawingml/2006/wordprocessingDrawing" xmlns:w10="urn:schemas-microsoft-com:office:word" xmlns:w="http://schemas.openxmlformats.org/wordprocessingml/2006/main" xmlns:w14="http://schemas.microsoft.com/office/word/2010/wordml" xmlns:w15="http://schemas.microsoft.com/office/word/2012/wordml" xmlns:wpg="http://schemas.microsoft.com/office/word/2010/wordprocessingGroup" xmlns:wpi="http://schemas.microsoft.com/office/word/2010/wordprocessingInk" xmlns:wne="http://schemas.microsoft.com/office/word/2006/wordml" xmlns:wps="http://schemas.microsoft.com/office/word/2010/wordprocessingShape" mc:Ignorable="w14 w15 wp14">
+<w:footnotes xmlns:wpc="http://schemas.microsoft.com/office/word/2010/wordprocessingCanvas" xmlns:mc="http://schemas.openxmlformats.org/markup-compatibility/2006" xmlns:o="urn:schemas-microsoft-com:office:office" xmlns:r="http://schemas.openxmlformats.org/officeDocument/2006/relationships" xmlns:m="http://schemas.openxmlformats.org/officeDocument/2006/math" xmlns:v="urn:schemas-microsoft-com:vml" xmlns:wp14="http://schemas.microsoft.com/office/word/2010/wordprocessingDrawing" xmlns:wp="http://schemas.openxmlformats.org/drawingml/2006/wordprocessingDrawing" xmlns:w10="urn:schemas-microsoft-com:office:word" xmlns:w="http://schemas.openxmlformats.org/wordprocessingml/2006/main" xmlns:w14="http://schemas.microsoft.com/office/word/2010/wordml" xmlns:wpg="http://schemas.microsoft.com/office/word/2010/wordprocessingGroup" xmlns:wpi="http://schemas.microsoft.com/office/word/2010/wordprocessingInk" xmlns:wne="http://schemas.microsoft.com/office/word/2006/wordml" xmlns:wps="http://schemas.microsoft.com/office/word/2010/wordprocessingShape" mc:Ignorable="w14 wp14">
   <w:footnote w:type="separator" w:id="-1">
     <w:p>
       <w:r>
@@ -9949,7 +9955,7 @@
 </file>
 
 <file path=word/numbering.xml><?xml version="1.0" encoding="utf-8"?>
-<w:numbering xmlns:wpc="http://schemas.microsoft.com/office/word/2010/wordprocessingCanvas" xmlns:mc="http://schemas.openxmlformats.org/markup-compatibility/2006" xmlns:o="urn:schemas-microsoft-com:office:office" xmlns:r="http://schemas.openxmlformats.org/officeDocument/2006/relationships" xmlns:m="http://schemas.openxmlformats.org/officeDocument/2006/math" xmlns:v="urn:schemas-microsoft-com:vml" xmlns:wp14="http://schemas.microsoft.com/office/word/2010/wordprocessingDrawing" xmlns:wp="http://schemas.openxmlformats.org/drawingml/2006/wordprocessingDrawing" xmlns:w10="urn:schemas-microsoft-com:office:word" xmlns:w="http://schemas.openxmlformats.org/wordprocessingml/2006/main" xmlns:w14="http://schemas.microsoft.com/office/word/2010/wordml" xmlns:w15="http://schemas.microsoft.com/office/word/2012/wordml" xmlns:wpg="http://schemas.microsoft.com/office/word/2010/wordprocessingGroup" xmlns:wpi="http://schemas.microsoft.com/office/word/2010/wordprocessingInk" xmlns:wne="http://schemas.microsoft.com/office/word/2006/wordml" xmlns:wps="http://schemas.microsoft.com/office/word/2010/wordprocessingShape" mc:Ignorable="w14 w15 wp14">
+<w:numbering xmlns:wpc="http://schemas.microsoft.com/office/word/2010/wordprocessingCanvas" xmlns:mc="http://schemas.openxmlformats.org/markup-compatibility/2006" xmlns:o="urn:schemas-microsoft-com:office:office" xmlns:r="http://schemas.openxmlformats.org/officeDocument/2006/relationships" xmlns:m="http://schemas.openxmlformats.org/officeDocument/2006/math" xmlns:v="urn:schemas-microsoft-com:vml" xmlns:wp14="http://schemas.microsoft.com/office/word/2010/wordprocessingDrawing" xmlns:wp="http://schemas.openxmlformats.org/drawingml/2006/wordprocessingDrawing" xmlns:w10="urn:schemas-microsoft-com:office:word" xmlns:w="http://schemas.openxmlformats.org/wordprocessingml/2006/main" xmlns:w14="http://schemas.microsoft.com/office/word/2010/wordml" xmlns:wpg="http://schemas.microsoft.com/office/word/2010/wordprocessingGroup" xmlns:wpi="http://schemas.microsoft.com/office/word/2010/wordprocessingInk" xmlns:wne="http://schemas.microsoft.com/office/word/2006/wordml" xmlns:wps="http://schemas.microsoft.com/office/word/2010/wordprocessingShape" mc:Ignorable="w14 wp14">
   <w:abstractNum w:abstractNumId="0">
     <w:nsid w:val="0DE7776C"/>
     <w:multiLevelType w:val="multilevel"/>
@@ -10866,7 +10872,7 @@
 </file>
 
 <file path=word/styles.xml><?xml version="1.0" encoding="utf-8"?>
-<w:styles xmlns:mc="http://schemas.openxmlformats.org/markup-compatibility/2006" xmlns:r="http://schemas.openxmlformats.org/officeDocument/2006/relationships" xmlns:w="http://schemas.openxmlformats.org/wordprocessingml/2006/main" xmlns:w14="http://schemas.microsoft.com/office/word/2010/wordml" xmlns:w15="http://schemas.microsoft.com/office/word/2012/wordml" mc:Ignorable="w14 w15">
+<w:styles xmlns:mc="http://schemas.openxmlformats.org/markup-compatibility/2006" xmlns:r="http://schemas.openxmlformats.org/officeDocument/2006/relationships" xmlns:w="http://schemas.openxmlformats.org/wordprocessingml/2006/main" xmlns:w14="http://schemas.microsoft.com/office/word/2010/wordml" mc:Ignorable="w14">
   <w:docDefaults>
     <w:rPrDefault>
       <w:rPr>
@@ -10879,378 +10885,781 @@
     </w:rPrDefault>
     <w:pPrDefault/>
   </w:docDefaults>
-  <w:latentStyles w:defLockedState="0" w:defUIPriority="99" w:defSemiHidden="0" w:defUnhideWhenUsed="0" w:defQFormat="0" w:count="371">
-    <w:lsdException w:name="Normal" w:uiPriority="0" w:qFormat="1"/>
-    <w:lsdException w:name="heading 1" w:uiPriority="9" w:qFormat="1"/>
-    <w:lsdException w:name="heading 2" w:semiHidden="1" w:uiPriority="9" w:unhideWhenUsed="1" w:qFormat="1"/>
-    <w:lsdException w:name="heading 3" w:semiHidden="1" w:uiPriority="9" w:unhideWhenUsed="1" w:qFormat="1"/>
-    <w:lsdException w:name="heading 4" w:semiHidden="1" w:uiPriority="9" w:unhideWhenUsed="1" w:qFormat="1"/>
-    <w:lsdException w:name="heading 5" w:semiHidden="1" w:uiPriority="9" w:unhideWhenUsed="1" w:qFormat="1"/>
-    <w:lsdException w:name="heading 6" w:semiHidden="1" w:uiPriority="9" w:unhideWhenUsed="1" w:qFormat="1"/>
-    <w:lsdException w:name="heading 7" w:semiHidden="1" w:uiPriority="9" w:unhideWhenUsed="1" w:qFormat="1"/>
-    <w:lsdException w:name="heading 8" w:semiHidden="1" w:uiPriority="9" w:unhideWhenUsed="1" w:qFormat="1"/>
-    <w:lsdException w:name="heading 9" w:semiHidden="1" w:uiPriority="9" w:unhideWhenUsed="1" w:qFormat="1"/>
-    <w:lsdException w:name="index 1" w:semiHidden="1" w:unhideWhenUsed="1"/>
-    <w:lsdException w:name="index 2" w:semiHidden="1" w:unhideWhenUsed="1"/>
-    <w:lsdException w:name="index 3" w:semiHidden="1" w:unhideWhenUsed="1"/>
-    <w:lsdException w:name="index 4" w:semiHidden="1" w:unhideWhenUsed="1"/>
-    <w:lsdException w:name="index 5" w:semiHidden="1" w:unhideWhenUsed="1"/>
-    <w:lsdException w:name="index 6" w:semiHidden="1" w:unhideWhenUsed="1"/>
-    <w:lsdException w:name="index 7" w:semiHidden="1" w:unhideWhenUsed="1"/>
-    <w:lsdException w:name="index 8" w:semiHidden="1" w:unhideWhenUsed="1"/>
-    <w:lsdException w:name="index 9" w:semiHidden="1" w:unhideWhenUsed="1"/>
-    <w:lsdException w:name="toc 1" w:semiHidden="1" w:uiPriority="39" w:unhideWhenUsed="1"/>
-    <w:lsdException w:name="toc 2" w:semiHidden="1" w:uiPriority="39" w:unhideWhenUsed="1"/>
-    <w:lsdException w:name="toc 3" w:semiHidden="1" w:uiPriority="39" w:unhideWhenUsed="1"/>
-    <w:lsdException w:name="toc 4" w:semiHidden="1" w:uiPriority="39" w:unhideWhenUsed="1"/>
-    <w:lsdException w:name="toc 5" w:semiHidden="1" w:uiPriority="39" w:unhideWhenUsed="1"/>
-    <w:lsdException w:name="toc 6" w:semiHidden="1" w:uiPriority="39" w:unhideWhenUsed="1"/>
-    <w:lsdException w:name="toc 7" w:semiHidden="1" w:uiPriority="39" w:unhideWhenUsed="1"/>
-    <w:lsdException w:name="toc 8" w:semiHidden="1" w:uiPriority="39" w:unhideWhenUsed="1"/>
-    <w:lsdException w:name="toc 9" w:semiHidden="1" w:uiPriority="39" w:unhideWhenUsed="1"/>
-    <w:lsdException w:name="Normal Indent" w:semiHidden="1" w:unhideWhenUsed="1"/>
-    <w:lsdException w:name="footnote text" w:semiHidden="1" w:unhideWhenUsed="1"/>
-    <w:lsdException w:name="annotation text" w:semiHidden="1" w:unhideWhenUsed="1"/>
-    <w:lsdException w:name="header" w:semiHidden="1" w:unhideWhenUsed="1"/>
-    <w:lsdException w:name="footer" w:semiHidden="1" w:unhideWhenUsed="1"/>
-    <w:lsdException w:name="index heading" w:semiHidden="1" w:unhideWhenUsed="1"/>
-    <w:lsdException w:name="caption" w:semiHidden="1" w:uiPriority="35" w:unhideWhenUsed="1" w:qFormat="1"/>
-    <w:lsdException w:name="table of figures" w:semiHidden="1" w:unhideWhenUsed="1"/>
-    <w:lsdException w:name="envelope address" w:semiHidden="1" w:unhideWhenUsed="1"/>
-    <w:lsdException w:name="envelope return" w:semiHidden="1" w:unhideWhenUsed="1"/>
-    <w:lsdException w:name="footnote reference" w:semiHidden="1" w:unhideWhenUsed="1"/>
-    <w:lsdException w:name="annotation reference" w:semiHidden="1" w:unhideWhenUsed="1"/>
-    <w:lsdException w:name="line number" w:semiHidden="1" w:unhideWhenUsed="1"/>
-    <w:lsdException w:name="page number" w:semiHidden="1" w:unhideWhenUsed="1"/>
-    <w:lsdException w:name="endnote reference" w:semiHidden="1" w:unhideWhenUsed="1"/>
-    <w:lsdException w:name="endnote text" w:semiHidden="1" w:unhideWhenUsed="1"/>
-    <w:lsdException w:name="table of authorities" w:semiHidden="1" w:unhideWhenUsed="1"/>
-    <w:lsdException w:name="macro" w:semiHidden="1" w:unhideWhenUsed="1"/>
-    <w:lsdException w:name="toa heading" w:semiHidden="1" w:unhideWhenUsed="1"/>
-    <w:lsdException w:name="List" w:semiHidden="1" w:unhideWhenUsed="1"/>
-    <w:lsdException w:name="List Bullet" w:semiHidden="1" w:unhideWhenUsed="1"/>
-    <w:lsdException w:name="List Number" w:semiHidden="1" w:unhideWhenUsed="1"/>
-    <w:lsdException w:name="List 2" w:semiHidden="1" w:unhideWhenUsed="1"/>
-    <w:lsdException w:name="List 3" w:semiHidden="1" w:unhideWhenUsed="1"/>
-    <w:lsdException w:name="List 4" w:semiHidden="1" w:unhideWhenUsed="1"/>
-    <w:lsdException w:name="List 5" w:semiHidden="1" w:unhideWhenUsed="1"/>
-    <w:lsdException w:name="List Bullet 2" w:semiHidden="1" w:unhideWhenUsed="1"/>
-    <w:lsdException w:name="List Bullet 3" w:semiHidden="1" w:unhideWhenUsed="1"/>
-    <w:lsdException w:name="List Bullet 4" w:semiHidden="1" w:unhideWhenUsed="1"/>
-    <w:lsdException w:name="List Bullet 5" w:semiHidden="1" w:unhideWhenUsed="1"/>
-    <w:lsdException w:name="List Number 2" w:semiHidden="1" w:unhideWhenUsed="1"/>
-    <w:lsdException w:name="List Number 3" w:semiHidden="1" w:unhideWhenUsed="1"/>
-    <w:lsdException w:name="List Number 4" w:semiHidden="1" w:unhideWhenUsed="1"/>
-    <w:lsdException w:name="List Number 5" w:semiHidden="1" w:unhideWhenUsed="1"/>
-    <w:lsdException w:name="Title" w:uiPriority="10" w:qFormat="1"/>
-    <w:lsdException w:name="Closing" w:semiHidden="1" w:unhideWhenUsed="1"/>
-    <w:lsdException w:name="Signature" w:semiHidden="1" w:unhideWhenUsed="1"/>
-    <w:lsdException w:name="Default Paragraph Font" w:semiHidden="1" w:uiPriority="1" w:unhideWhenUsed="1"/>
-    <w:lsdException w:name="Body Text" w:semiHidden="1" w:unhideWhenUsed="1"/>
-    <w:lsdException w:name="Body Text Indent" w:semiHidden="1" w:unhideWhenUsed="1"/>
-    <w:lsdException w:name="List Continue" w:semiHidden="1" w:unhideWhenUsed="1"/>
-    <w:lsdException w:name="List Continue 2" w:semiHidden="1" w:unhideWhenUsed="1"/>
-    <w:lsdException w:name="List Continue 3" w:semiHidden="1" w:unhideWhenUsed="1"/>
-    <w:lsdException w:name="List Continue 4" w:semiHidden="1" w:unhideWhenUsed="1"/>
-    <w:lsdException w:name="List Continue 5" w:semiHidden="1" w:unhideWhenUsed="1"/>
-    <w:lsdException w:name="Message Header" w:semiHidden="1" w:unhideWhenUsed="1"/>
-    <w:lsdException w:name="Subtitle" w:uiPriority="11" w:qFormat="1"/>
-    <w:lsdException w:name="Salutation" w:semiHidden="1" w:unhideWhenUsed="1"/>
-    <w:lsdException w:name="Date" w:semiHidden="1" w:unhideWhenUsed="1"/>
-    <w:lsdException w:name="Body Text First Indent" w:semiHidden="1" w:unhideWhenUsed="1"/>
-    <w:lsdException w:name="Body Text First Indent 2" w:semiHidden="1" w:unhideWhenUsed="1"/>
-    <w:lsdException w:name="Note Heading" w:semiHidden="1" w:unhideWhenUsed="1"/>
-    <w:lsdException w:name="Body Text 2" w:semiHidden="1" w:unhideWhenUsed="1"/>
-    <w:lsdException w:name="Body Text 3" w:semiHidden="1" w:unhideWhenUsed="1"/>
-    <w:lsdException w:name="Body Text Indent 2" w:semiHidden="1" w:unhideWhenUsed="1"/>
-    <w:lsdException w:name="Body Text Indent 3" w:semiHidden="1" w:unhideWhenUsed="1"/>
-    <w:lsdException w:name="Block Text" w:semiHidden="1" w:unhideWhenUsed="1"/>
-    <w:lsdException w:name="Hyperlink" w:semiHidden="1" w:unhideWhenUsed="1"/>
-    <w:lsdException w:name="FollowedHyperlink" w:semiHidden="1" w:unhideWhenUsed="1"/>
-    <w:lsdException w:name="Strong" w:uiPriority="22" w:qFormat="1"/>
-    <w:lsdException w:name="Emphasis" w:uiPriority="20" w:qFormat="1"/>
-    <w:lsdException w:name="Document Map" w:semiHidden="1" w:unhideWhenUsed="1"/>
-    <w:lsdException w:name="Plain Text" w:semiHidden="1" w:unhideWhenUsed="1"/>
-    <w:lsdException w:name="E-mail Signature" w:semiHidden="1" w:unhideWhenUsed="1"/>
-    <w:lsdException w:name="HTML Top of Form" w:semiHidden="1" w:unhideWhenUsed="1"/>
-    <w:lsdException w:name="HTML Bottom of Form" w:semiHidden="1" w:unhideWhenUsed="1"/>
-    <w:lsdException w:name="Normal (Web)" w:semiHidden="1" w:unhideWhenUsed="1"/>
-    <w:lsdException w:name="HTML Acronym" w:semiHidden="1" w:unhideWhenUsed="1"/>
-    <w:lsdException w:name="HTML Address" w:semiHidden="1" w:unhideWhenUsed="1"/>
-    <w:lsdException w:name="HTML Cite" w:semiHidden="1" w:unhideWhenUsed="1"/>
-    <w:lsdException w:name="HTML Code" w:semiHidden="1" w:unhideWhenUsed="1"/>
-    <w:lsdException w:name="HTML Definition" w:semiHidden="1" w:unhideWhenUsed="1"/>
-    <w:lsdException w:name="HTML Keyboard" w:semiHidden="1" w:unhideWhenUsed="1"/>
-    <w:lsdException w:name="HTML Preformatted" w:semiHidden="1" w:unhideWhenUsed="1"/>
-    <w:lsdException w:name="HTML Sample" w:semiHidden="1" w:unhideWhenUsed="1"/>
-    <w:lsdException w:name="HTML Typewriter" w:semiHidden="1" w:unhideWhenUsed="1"/>
-    <w:lsdException w:name="HTML Variable" w:semiHidden="1" w:unhideWhenUsed="1"/>
-    <w:lsdException w:name="Normal Table" w:semiHidden="1" w:unhideWhenUsed="1"/>
-    <w:lsdException w:name="annotation subject" w:semiHidden="1" w:unhideWhenUsed="1"/>
-    <w:lsdException w:name="No List" w:semiHidden="1" w:unhideWhenUsed="1"/>
-    <w:lsdException w:name="Outline List 1" w:semiHidden="1" w:unhideWhenUsed="1"/>
-    <w:lsdException w:name="Outline List 2" w:semiHidden="1" w:unhideWhenUsed="1"/>
-    <w:lsdException w:name="Outline List 3" w:semiHidden="1" w:unhideWhenUsed="1"/>
-    <w:lsdException w:name="Table Simple 1" w:semiHidden="1" w:unhideWhenUsed="1"/>
-    <w:lsdException w:name="Table Simple 2" w:semiHidden="1" w:unhideWhenUsed="1"/>
-    <w:lsdException w:name="Table Simple 3" w:semiHidden="1" w:unhideWhenUsed="1"/>
-    <w:lsdException w:name="Table Classic 1" w:semiHidden="1" w:unhideWhenUsed="1"/>
-    <w:lsdException w:name="Table Classic 2" w:semiHidden="1" w:unhideWhenUsed="1"/>
-    <w:lsdException w:name="Table Classic 3" w:semiHidden="1" w:unhideWhenUsed="1"/>
-    <w:lsdException w:name="Table Classic 4" w:semiHidden="1" w:unhideWhenUsed="1"/>
-    <w:lsdException w:name="Table Colorful 1" w:semiHidden="1" w:unhideWhenUsed="1"/>
-    <w:lsdException w:name="Table Colorful 2" w:semiHidden="1" w:unhideWhenUsed="1"/>
-    <w:lsdException w:name="Table Colorful 3" w:semiHidden="1" w:unhideWhenUsed="1"/>
-    <w:lsdException w:name="Table Columns 1" w:semiHidden="1" w:unhideWhenUsed="1"/>
-    <w:lsdException w:name="Table Columns 2" w:semiHidden="1" w:unhideWhenUsed="1"/>
-    <w:lsdException w:name="Table Columns 3" w:semiHidden="1" w:unhideWhenUsed="1"/>
-    <w:lsdException w:name="Table Columns 4" w:semiHidden="1" w:unhideWhenUsed="1"/>
-    <w:lsdException w:name="Table Columns 5" w:semiHidden="1" w:unhideWhenUsed="1"/>
-    <w:lsdException w:name="Table Grid 1" w:semiHidden="1" w:unhideWhenUsed="1"/>
-    <w:lsdException w:name="Table Grid 2" w:semiHidden="1" w:unhideWhenUsed="1"/>
-    <w:lsdException w:name="Table Grid 3" w:semiHidden="1" w:unhideWhenUsed="1"/>
-    <w:lsdException w:name="Table Grid 4" w:semiHidden="1" w:unhideWhenUsed="1"/>
-    <w:lsdException w:name="Table Grid 5" w:semiHidden="1" w:unhideWhenUsed="1"/>
-    <w:lsdException w:name="Table Grid 6" w:semiHidden="1" w:unhideWhenUsed="1"/>
-    <w:lsdException w:name="Table Grid 7" w:semiHidden="1" w:unhideWhenUsed="1"/>
-    <w:lsdException w:name="Table Grid 8" w:semiHidden="1" w:unhideWhenUsed="1"/>
-    <w:lsdException w:name="Table List 1" w:semiHidden="1" w:unhideWhenUsed="1"/>
-    <w:lsdException w:name="Table List 2" w:semiHidden="1" w:unhideWhenUsed="1"/>
-    <w:lsdException w:name="Table List 3" w:semiHidden="1" w:unhideWhenUsed="1"/>
-    <w:lsdException w:name="Table List 4" w:semiHidden="1" w:unhideWhenUsed="1"/>
-    <w:lsdException w:name="Table List 5" w:semiHidden="1" w:unhideWhenUsed="1"/>
-    <w:lsdException w:name="Table List 6" w:semiHidden="1" w:unhideWhenUsed="1"/>
-    <w:lsdException w:name="Table List 7" w:semiHidden="1" w:unhideWhenUsed="1"/>
-    <w:lsdException w:name="Table List 8" w:semiHidden="1" w:unhideWhenUsed="1"/>
-    <w:lsdException w:name="Table 3D effects 1" w:semiHidden="1" w:unhideWhenUsed="1"/>
-    <w:lsdException w:name="Table 3D effects 2" w:semiHidden="1" w:unhideWhenUsed="1"/>
-    <w:lsdException w:name="Table 3D effects 3" w:semiHidden="1" w:unhideWhenUsed="1"/>
-    <w:lsdException w:name="Table Contemporary" w:semiHidden="1" w:unhideWhenUsed="1"/>
-    <w:lsdException w:name="Table Elegant" w:semiHidden="1" w:unhideWhenUsed="1"/>
-    <w:lsdException w:name="Table Professional" w:semiHidden="1" w:unhideWhenUsed="1"/>
-    <w:lsdException w:name="Table Subtle 1" w:semiHidden="1" w:unhideWhenUsed="1"/>
-    <w:lsdException w:name="Table Subtle 2" w:semiHidden="1" w:unhideWhenUsed="1"/>
-    <w:lsdException w:name="Table Web 1" w:semiHidden="1" w:unhideWhenUsed="1"/>
-    <w:lsdException w:name="Table Web 2" w:semiHidden="1" w:unhideWhenUsed="1"/>
-    <w:lsdException w:name="Table Web 3" w:semiHidden="1" w:unhideWhenUsed="1"/>
-    <w:lsdException w:name="Balloon Text" w:semiHidden="1" w:unhideWhenUsed="1"/>
-    <w:lsdException w:name="Table Grid" w:uiPriority="39"/>
-    <w:lsdException w:name="Table Theme" w:semiHidden="1" w:unhideWhenUsed="1"/>
-    <w:lsdException w:name="Placeholder Text" w:semiHidden="1"/>
-    <w:lsdException w:name="No Spacing" w:uiPriority="1" w:qFormat="1"/>
-    <w:lsdException w:name="Light Shading" w:uiPriority="60"/>
-    <w:lsdException w:name="Light List" w:uiPriority="61"/>
-    <w:lsdException w:name="Light Grid" w:uiPriority="62"/>
-    <w:lsdException w:name="Medium Shading 1" w:uiPriority="63"/>
-    <w:lsdException w:name="Medium Shading 2" w:uiPriority="64"/>
-    <w:lsdException w:name="Medium List 1" w:uiPriority="65"/>
-    <w:lsdException w:name="Medium List 2" w:uiPriority="66"/>
-    <w:lsdException w:name="Medium Grid 1" w:uiPriority="67"/>
-    <w:lsdException w:name="Medium Grid 2" w:uiPriority="68"/>
-    <w:lsdException w:name="Medium Grid 3" w:uiPriority="69"/>
-    <w:lsdException w:name="Dark List" w:uiPriority="70"/>
-    <w:lsdException w:name="Colorful Shading" w:uiPriority="71"/>
-    <w:lsdException w:name="Colorful List" w:uiPriority="72"/>
-    <w:lsdException w:name="Colorful Grid" w:uiPriority="73"/>
-    <w:lsdException w:name="Light Shading Accent 1" w:uiPriority="60"/>
-    <w:lsdException w:name="Light List Accent 1" w:uiPriority="61"/>
-    <w:lsdException w:name="Light Grid Accent 1" w:uiPriority="62"/>
-    <w:lsdException w:name="Medium Shading 1 Accent 1" w:uiPriority="63"/>
-    <w:lsdException w:name="Medium Shading 2 Accent 1" w:uiPriority="64"/>
-    <w:lsdException w:name="Medium List 1 Accent 1" w:uiPriority="65"/>
-    <w:lsdException w:name="Revision" w:semiHidden="1"/>
-    <w:lsdException w:name="List Paragraph" w:uiPriority="34" w:qFormat="1"/>
-    <w:lsdException w:name="Quote" w:uiPriority="29" w:qFormat="1"/>
-    <w:lsdException w:name="Intense Quote" w:uiPriority="30" w:qFormat="1"/>
-    <w:lsdException w:name="Medium List 2 Accent 1" w:uiPriority="66"/>
-    <w:lsdException w:name="Medium Grid 1 Accent 1" w:uiPriority="67"/>
-    <w:lsdException w:name="Medium Grid 2 Accent 1" w:uiPriority="68"/>
-    <w:lsdException w:name="Medium Grid 3 Accent 1" w:uiPriority="69"/>
-    <w:lsdException w:name="Dark List Accent 1" w:uiPriority="70"/>
-    <w:lsdException w:name="Colorful Shading Accent 1" w:uiPriority="71"/>
-    <w:lsdException w:name="Colorful List Accent 1" w:uiPriority="72"/>
-    <w:lsdException w:name="Colorful Grid Accent 1" w:uiPriority="73"/>
-    <w:lsdException w:name="Light Shading Accent 2" w:uiPriority="60"/>
-    <w:lsdException w:name="Light List Accent 2" w:uiPriority="61"/>
-    <w:lsdException w:name="Light Grid Accent 2" w:uiPriority="62"/>
-    <w:lsdException w:name="Medium Shading 1 Accent 2" w:uiPriority="63"/>
-    <w:lsdException w:name="Medium Shading 2 Accent 2" w:uiPriority="64"/>
-    <w:lsdException w:name="Medium List 1 Accent 2" w:uiPriority="65"/>
-    <w:lsdException w:name="Medium List 2 Accent 2" w:uiPriority="66"/>
-    <w:lsdException w:name="Medium Grid 1 Accent 2" w:uiPriority="67"/>
-    <w:lsdException w:name="Medium Grid 2 Accent 2" w:uiPriority="68"/>
-    <w:lsdException w:name="Medium Grid 3 Accent 2" w:uiPriority="69"/>
-    <w:lsdException w:name="Dark List Accent 2" w:uiPriority="70"/>
-    <w:lsdException w:name="Colorful Shading Accent 2" w:uiPriority="71"/>
-    <w:lsdException w:name="Colorful List Accent 2" w:uiPriority="72"/>
-    <w:lsdException w:name="Colorful Grid Accent 2" w:uiPriority="73"/>
-    <w:lsdException w:name="Light Shading Accent 3" w:uiPriority="60"/>
-    <w:lsdException w:name="Light List Accent 3" w:uiPriority="61"/>
-    <w:lsdException w:name="Light Grid Accent 3" w:uiPriority="62"/>
-    <w:lsdException w:name="Medium Shading 1 Accent 3" w:uiPriority="63"/>
-    <w:lsdException w:name="Medium Shading 2 Accent 3" w:uiPriority="64"/>
-    <w:lsdException w:name="Medium List 1 Accent 3" w:uiPriority="65"/>
-    <w:lsdException w:name="Medium List 2 Accent 3" w:uiPriority="66"/>
-    <w:lsdException w:name="Medium Grid 1 Accent 3" w:uiPriority="67"/>
-    <w:lsdException w:name="Medium Grid 2 Accent 3" w:uiPriority="68"/>
-    <w:lsdException w:name="Medium Grid 3 Accent 3" w:uiPriority="69"/>
-    <w:lsdException w:name="Dark List Accent 3" w:uiPriority="70"/>
-    <w:lsdException w:name="Colorful Shading Accent 3" w:uiPriority="71"/>
-    <w:lsdException w:name="Colorful List Accent 3" w:uiPriority="72"/>
-    <w:lsdException w:name="Colorful Grid Accent 3" w:uiPriority="73"/>
-    <w:lsdException w:name="Light Shading Accent 4" w:uiPriority="60"/>
-    <w:lsdException w:name="Light List Accent 4" w:uiPriority="61"/>
-    <w:lsdException w:name="Light Grid Accent 4" w:uiPriority="62"/>
-    <w:lsdException w:name="Medium Shading 1 Accent 4" w:uiPriority="63"/>
-    <w:lsdException w:name="Medium Shading 2 Accent 4" w:uiPriority="64"/>
-    <w:lsdException w:name="Medium List 1 Accent 4" w:uiPriority="65"/>
-    <w:lsdException w:name="Medium List 2 Accent 4" w:uiPriority="66"/>
-    <w:lsdException w:name="Medium Grid 1 Accent 4" w:uiPriority="67"/>
-    <w:lsdException w:name="Medium Grid 2 Accent 4" w:uiPriority="68"/>
-    <w:lsdException w:name="Medium Grid 3 Accent 4" w:uiPriority="69"/>
-    <w:lsdException w:name="Dark List Accent 4" w:uiPriority="70"/>
-    <w:lsdException w:name="Colorful Shading Accent 4" w:uiPriority="71"/>
-    <w:lsdException w:name="Colorful List Accent 4" w:uiPriority="72"/>
-    <w:lsdException w:name="Colorful Grid Accent 4" w:uiPriority="73"/>
-    <w:lsdException w:name="Light Shading Accent 5" w:uiPriority="60"/>
-    <w:lsdException w:name="Light List Accent 5" w:uiPriority="61"/>
-    <w:lsdException w:name="Light Grid Accent 5" w:uiPriority="62"/>
-    <w:lsdException w:name="Medium Shading 1 Accent 5" w:uiPriority="63"/>
-    <w:lsdException w:name="Medium Shading 2 Accent 5" w:uiPriority="64"/>
-    <w:lsdException w:name="Medium List 1 Accent 5" w:uiPriority="65"/>
-    <w:lsdException w:name="Medium List 2 Accent 5" w:uiPriority="66"/>
-    <w:lsdException w:name="Medium Grid 1 Accent 5" w:uiPriority="67"/>
-    <w:lsdException w:name="Medium Grid 2 Accent 5" w:uiPriority="68"/>
-    <w:lsdException w:name="Medium Grid 3 Accent 5" w:uiPriority="69"/>
-    <w:lsdException w:name="Dark List Accent 5" w:uiPriority="70"/>
-    <w:lsdException w:name="Colorful Shading Accent 5" w:uiPriority="71"/>
-    <w:lsdException w:name="Colorful List Accent 5" w:uiPriority="72"/>
-    <w:lsdException w:name="Colorful Grid Accent 5" w:uiPriority="73"/>
-    <w:lsdException w:name="Light Shading Accent 6" w:uiPriority="60"/>
-    <w:lsdException w:name="Light List Accent 6" w:uiPriority="61"/>
-    <w:lsdException w:name="Light Grid Accent 6" w:uiPriority="62"/>
-    <w:lsdException w:name="Medium Shading 1 Accent 6" w:uiPriority="63"/>
-    <w:lsdException w:name="Medium Shading 2 Accent 6" w:uiPriority="64"/>
-    <w:lsdException w:name="Medium List 1 Accent 6" w:uiPriority="65"/>
-    <w:lsdException w:name="Medium List 2 Accent 6" w:uiPriority="66"/>
-    <w:lsdException w:name="Medium Grid 1 Accent 6" w:uiPriority="67"/>
-    <w:lsdException w:name="Medium Grid 2 Accent 6" w:uiPriority="68"/>
-    <w:lsdException w:name="Medium Grid 3 Accent 6" w:uiPriority="69"/>
-    <w:lsdException w:name="Dark List Accent 6" w:uiPriority="70"/>
-    <w:lsdException w:name="Colorful Shading Accent 6" w:uiPriority="71"/>
-    <w:lsdException w:name="Colorful List Accent 6" w:uiPriority="72"/>
-    <w:lsdException w:name="Colorful Grid Accent 6" w:uiPriority="73"/>
-    <w:lsdException w:name="Subtle Emphasis" w:uiPriority="19" w:qFormat="1"/>
-    <w:lsdException w:name="Intense Emphasis" w:uiPriority="21" w:qFormat="1"/>
-    <w:lsdException w:name="Subtle Reference" w:uiPriority="31" w:qFormat="1"/>
-    <w:lsdException w:name="Intense Reference" w:uiPriority="32" w:qFormat="1"/>
-    <w:lsdException w:name="Book Title" w:uiPriority="33" w:qFormat="1"/>
-    <w:lsdException w:name="Bibliography" w:semiHidden="1" w:uiPriority="37" w:unhideWhenUsed="1"/>
-    <w:lsdException w:name="TOC Heading" w:semiHidden="1" w:uiPriority="39" w:unhideWhenUsed="1" w:qFormat="1"/>
-    <w:lsdException w:name="Plain Table 1" w:uiPriority="41"/>
-    <w:lsdException w:name="Plain Table 2" w:uiPriority="42"/>
-    <w:lsdException w:name="Plain Table 3" w:uiPriority="43"/>
-    <w:lsdException w:name="Plain Table 4" w:uiPriority="44"/>
-    <w:lsdException w:name="Plain Table 5" w:uiPriority="45"/>
-    <w:lsdException w:name="Grid Table Light" w:uiPriority="40"/>
-    <w:lsdException w:name="Grid Table 1 Light" w:uiPriority="46"/>
-    <w:lsdException w:name="Grid Table 2" w:uiPriority="47"/>
-    <w:lsdException w:name="Grid Table 3" w:uiPriority="48"/>
-    <w:lsdException w:name="Grid Table 4" w:uiPriority="49"/>
-    <w:lsdException w:name="Grid Table 5 Dark" w:uiPriority="50"/>
-    <w:lsdException w:name="Grid Table 6 Colorful" w:uiPriority="51"/>
-    <w:lsdException w:name="Grid Table 7 Colorful" w:uiPriority="52"/>
-    <w:lsdException w:name="Grid Table 1 Light Accent 1" w:uiPriority="46"/>
-    <w:lsdException w:name="Grid Table 2 Accent 1" w:uiPriority="47"/>
-    <w:lsdException w:name="Grid Table 3 Accent 1" w:uiPriority="48"/>
-    <w:lsdException w:name="Grid Table 4 Accent 1" w:uiPriority="49"/>
-    <w:lsdException w:name="Grid Table 5 Dark Accent 1" w:uiPriority="50"/>
-    <w:lsdException w:name="Grid Table 6 Colorful Accent 1" w:uiPriority="51"/>
-    <w:lsdException w:name="Grid Table 7 Colorful Accent 1" w:uiPriority="52"/>
-    <w:lsdException w:name="Grid Table 1 Light Accent 2" w:uiPriority="46"/>
-    <w:lsdException w:name="Grid Table 2 Accent 2" w:uiPriority="47"/>
-    <w:lsdException w:name="Grid Table 3 Accent 2" w:uiPriority="48"/>
-    <w:lsdException w:name="Grid Table 4 Accent 2" w:uiPriority="49"/>
-    <w:lsdException w:name="Grid Table 5 Dark Accent 2" w:uiPriority="50"/>
-    <w:lsdException w:name="Grid Table 6 Colorful Accent 2" w:uiPriority="51"/>
-    <w:lsdException w:name="Grid Table 7 Colorful Accent 2" w:uiPriority="52"/>
-    <w:lsdException w:name="Grid Table 1 Light Accent 3" w:uiPriority="46"/>
-    <w:lsdException w:name="Grid Table 2 Accent 3" w:uiPriority="47"/>
-    <w:lsdException w:name="Grid Table 3 Accent 3" w:uiPriority="48"/>
-    <w:lsdException w:name="Grid Table 4 Accent 3" w:uiPriority="49"/>
-    <w:lsdException w:name="Grid Table 5 Dark Accent 3" w:uiPriority="50"/>
-    <w:lsdException w:name="Grid Table 6 Colorful Accent 3" w:uiPriority="51"/>
-    <w:lsdException w:name="Grid Table 7 Colorful Accent 3" w:uiPriority="52"/>
-    <w:lsdException w:name="Grid Table 1 Light Accent 4" w:uiPriority="46"/>
-    <w:lsdException w:name="Grid Table 2 Accent 4" w:uiPriority="47"/>
-    <w:lsdException w:name="Grid Table 3 Accent 4" w:uiPriority="48"/>
-    <w:lsdException w:name="Grid Table 4 Accent 4" w:uiPriority="49"/>
-    <w:lsdException w:name="Grid Table 5 Dark Accent 4" w:uiPriority="50"/>
-    <w:lsdException w:name="Grid Table 6 Colorful Accent 4" w:uiPriority="51"/>
-    <w:lsdException w:name="Grid Table 7 Colorful Accent 4" w:uiPriority="52"/>
-    <w:lsdException w:name="Grid Table 1 Light Accent 5" w:uiPriority="46"/>
-    <w:lsdException w:name="Grid Table 2 Accent 5" w:uiPriority="47"/>
-    <w:lsdException w:name="Grid Table 3 Accent 5" w:uiPriority="48"/>
-    <w:lsdException w:name="Grid Table 4 Accent 5" w:uiPriority="49"/>
-    <w:lsdException w:name="Grid Table 5 Dark Accent 5" w:uiPriority="50"/>
-    <w:lsdException w:name="Grid Table 6 Colorful Accent 5" w:uiPriority="51"/>
-    <w:lsdException w:name="Grid Table 7 Colorful Accent 5" w:uiPriority="52"/>
-    <w:lsdException w:name="Grid Table 1 Light Accent 6" w:uiPriority="46"/>
-    <w:lsdException w:name="Grid Table 2 Accent 6" w:uiPriority="47"/>
-    <w:lsdException w:name="Grid Table 3 Accent 6" w:uiPriority="48"/>
-    <w:lsdException w:name="Grid Table 4 Accent 6" w:uiPriority="49"/>
-    <w:lsdException w:name="Grid Table 5 Dark Accent 6" w:uiPriority="50"/>
-    <w:lsdException w:name="Grid Table 6 Colorful Accent 6" w:uiPriority="51"/>
-    <w:lsdException w:name="Grid Table 7 Colorful Accent 6" w:uiPriority="52"/>
-    <w:lsdException w:name="List Table 1 Light" w:uiPriority="46"/>
-    <w:lsdException w:name="List Table 2" w:uiPriority="47"/>
-    <w:lsdException w:name="List Table 3" w:uiPriority="48"/>
-    <w:lsdException w:name="List Table 4" w:uiPriority="49"/>
-    <w:lsdException w:name="List Table 5 Dark" w:uiPriority="50"/>
-    <w:lsdException w:name="List Table 6 Colorful" w:uiPriority="51"/>
-    <w:lsdException w:name="List Table 7 Colorful" w:uiPriority="52"/>
-    <w:lsdException w:name="List Table 1 Light Accent 1" w:uiPriority="46"/>
-    <w:lsdException w:name="List Table 2 Accent 1" w:uiPriority="47"/>
-    <w:lsdException w:name="List Table 3 Accent 1" w:uiPriority="48"/>
-    <w:lsdException w:name="List Table 4 Accent 1" w:uiPriority="49"/>
-    <w:lsdException w:name="List Table 5 Dark Accent 1" w:uiPriority="50"/>
-    <w:lsdException w:name="List Table 6 Colorful Accent 1" w:uiPriority="51"/>
-    <w:lsdException w:name="List Table 7 Colorful Accent 1" w:uiPriority="52"/>
-    <w:lsdException w:name="List Table 1 Light Accent 2" w:uiPriority="46"/>
-    <w:lsdException w:name="List Table 2 Accent 2" w:uiPriority="47"/>
-    <w:lsdException w:name="List Table 3 Accent 2" w:uiPriority="48"/>
-    <w:lsdException w:name="List Table 4 Accent 2" w:uiPriority="49"/>
-    <w:lsdException w:name="List Table 5 Dark Accent 2" w:uiPriority="50"/>
-    <w:lsdException w:name="List Table 6 Colorful Accent 2" w:uiPriority="51"/>
-    <w:lsdException w:name="List Table 7 Colorful Accent 2" w:uiPriority="52"/>
-    <w:lsdException w:name="List Table 1 Light Accent 3" w:uiPriority="46"/>
-    <w:lsdException w:name="List Table 2 Accent 3" w:uiPriority="47"/>
-    <w:lsdException w:name="List Table 3 Accent 3" w:uiPriority="48"/>
-    <w:lsdException w:name="List Table 4 Accent 3" w:uiPriority="49"/>
-    <w:lsdException w:name="List Table 5 Dark Accent 3" w:uiPriority="50"/>
-    <w:lsdException w:name="List Table 6 Colorful Accent 3" w:uiPriority="51"/>
-    <w:lsdException w:name="List Table 7 Colorful Accent 3" w:uiPriority="52"/>
-    <w:lsdException w:name="List Table 1 Light Accent 4" w:uiPriority="46"/>
-    <w:lsdException w:name="List Table 2 Accent 4" w:uiPriority="47"/>
-    <w:lsdException w:name="List Table 3 Accent 4" w:uiPriority="48"/>
-    <w:lsdException w:name="List Table 4 Accent 4" w:uiPriority="49"/>
-    <w:lsdException w:name="List Table 5 Dark Accent 4" w:uiPriority="50"/>
-    <w:lsdException w:name="List Table 6 Colorful Accent 4" w:uiPriority="51"/>
-    <w:lsdException w:name="List Table 7 Colorful Accent 4" w:uiPriority="52"/>
-    <w:lsdException w:name="List Table 1 Light Accent 5" w:uiPriority="46"/>
-    <w:lsdException w:name="List Table 2 Accent 5" w:uiPriority="47"/>
-    <w:lsdException w:name="List Table 3 Accent 5" w:uiPriority="48"/>
-    <w:lsdException w:name="List Table 4 Accent 5" w:uiPriority="49"/>
-    <w:lsdException w:name="List Table 5 Dark Accent 5" w:uiPriority="50"/>
-    <w:lsdException w:name="List Table 6 Colorful Accent 5" w:uiPriority="51"/>
-    <w:lsdException w:name="List Table 7 Colorful Accent 5" w:uiPriority="52"/>
-    <w:lsdException w:name="List Table 1 Light Accent 6" w:uiPriority="46"/>
-    <w:lsdException w:name="List Table 2 Accent 6" w:uiPriority="47"/>
-    <w:lsdException w:name="List Table 3 Accent 6" w:uiPriority="48"/>
-    <w:lsdException w:name="List Table 4 Accent 6" w:uiPriority="49"/>
-    <w:lsdException w:name="List Table 5 Dark Accent 6" w:uiPriority="50"/>
-    <w:lsdException w:name="List Table 6 Colorful Accent 6" w:uiPriority="51"/>
-    <w:lsdException w:name="List Table 7 Colorful Accent 6" w:uiPriority="52"/>
+  <w:latentStyles w:defLockedState="0" w:defUIPriority="99" w:defSemiHidden="1" w:defUnhideWhenUsed="1" w:defQFormat="0" w:count="267">
+    <w:lsdException w:name="Normal" w:semiHidden="0" w:uiPriority="0" w:unhideWhenUsed="0" w:qFormat="1"/>
+    <w:lsdException w:name="heading 1" w:semiHidden="0" w:uiPriority="9" w:unhideWhenUsed="0" w:qFormat="1"/>
+    <w:lsdException w:name="heading 2" w:uiPriority="9" w:qFormat="1"/>
+    <w:lsdException w:name="heading 3" w:uiPriority="9" w:qFormat="1"/>
+    <w:lsdException w:name="heading 4" w:uiPriority="9" w:qFormat="1"/>
+    <w:lsdException w:name="heading 5" w:uiPriority="9" w:qFormat="1"/>
+    <w:lsdException w:name="heading 6" w:uiPriority="9" w:qFormat="1"/>
+    <w:lsdException w:name="heading 7" w:uiPriority="9" w:qFormat="1"/>
+    <w:lsdException w:name="heading 8" w:uiPriority="9" w:qFormat="1"/>
+    <w:lsdException w:name="heading 9" w:uiPriority="9" w:qFormat="1"/>
+    <w:lsdException w:name="toc 1" w:uiPriority="39"/>
+    <w:lsdException w:name="toc 2" w:uiPriority="39"/>
+    <w:lsdException w:name="toc 3" w:uiPriority="39"/>
+    <w:lsdException w:name="toc 4" w:uiPriority="39"/>
+    <w:lsdException w:name="toc 5" w:uiPriority="39"/>
+    <w:lsdException w:name="toc 6" w:uiPriority="39"/>
+    <w:lsdException w:name="toc 7" w:uiPriority="39"/>
+    <w:lsdException w:name="toc 8" w:uiPriority="39"/>
+    <w:lsdException w:name="toc 9" w:uiPriority="39"/>
+    <w:lsdException w:name="caption" w:uiPriority="35" w:qFormat="1"/>
+    <w:lsdException w:name="Title" w:semiHidden="0" w:uiPriority="10" w:unhideWhenUsed="0" w:qFormat="1"/>
+    <w:lsdException w:name="Default Paragraph Font" w:uiPriority="1"/>
+    <w:lsdException w:name="Subtitle" w:semiHidden="0" w:uiPriority="11" w:unhideWhenUsed="0" w:qFormat="1"/>
+    <w:lsdException w:name="Strong" w:semiHidden="0" w:uiPriority="22" w:unhideWhenUsed="0" w:qFormat="1"/>
+    <w:lsdException w:name="Emphasis" w:semiHidden="0" w:uiPriority="20" w:unhideWhenUsed="0" w:qFormat="1"/>
+    <w:lsdException w:name="Table Grid" w:semiHidden="0" w:uiPriority="39" w:unhideWhenUsed="0"/>
+    <w:lsdException w:name="Placeholder Text" w:unhideWhenUsed="0"/>
+    <w:lsdException w:name="No Spacing" w:semiHidden="0" w:uiPriority="1" w:unhideWhenUsed="0" w:qFormat="1"/>
+    <w:lsdException w:name="Light Shading" w:semiHidden="0" w:uiPriority="60" w:unhideWhenUsed="0"/>
+    <w:lsdException w:name="Light List" w:semiHidden="0" w:uiPriority="61" w:unhideWhenUsed="0"/>
+    <w:lsdException w:name="Light Grid" w:semiHidden="0" w:uiPriority="62" w:unhideWhenUsed="0"/>
+    <w:lsdException w:name="Medium Shading 1" w:semiHidden="0" w:uiPriority="63" w:unhideWhenUsed="0"/>
+    <w:lsdException w:name="Medium Shading 2" w:semiHidden="0" w:uiPriority="64" w:unhideWhenUsed="0"/>
+    <w:lsdException w:name="Medium List 1" w:semiHidden="0" w:uiPriority="65" w:unhideWhenUsed="0"/>
+    <w:lsdException w:name="Medium List 2" w:semiHidden="0" w:uiPriority="66" w:unhideWhenUsed="0"/>
+    <w:lsdException w:name="Medium Grid 1" w:semiHidden="0" w:uiPriority="67" w:unhideWhenUsed="0"/>
+    <w:lsdException w:name="Medium Grid 2" w:semiHidden="0" w:uiPriority="68" w:unhideWhenUsed="0"/>
+    <w:lsdException w:name="Medium Grid 3" w:semiHidden="0" w:uiPriority="69" w:unhideWhenUsed="0"/>
+    <w:lsdException w:name="Dark List" w:semiHidden="0" w:uiPriority="70" w:unhideWhenUsed="0"/>
+    <w:lsdException w:name="Colorful Shading" w:semiHidden="0" w:uiPriority="71" w:unhideWhenUsed="0"/>
+    <w:lsdException w:name="Colorful List" w:semiHidden="0" w:uiPriority="72" w:unhideWhenUsed="0"/>
+    <w:lsdException w:name="Colorful Grid" w:semiHidden="0" w:uiPriority="73" w:unhideWhenUsed="0"/>
+    <w:lsdException w:name="Light Shading Accent 1" w:semiHidden="0" w:uiPriority="60" w:unhideWhenUsed="0"/>
+    <w:lsdException w:name="Light List Accent 1" w:semiHidden="0" w:uiPriority="61" w:unhideWhenUsed="0"/>
+    <w:lsdException w:name="Light Grid Accent 1" w:semiHidden="0" w:uiPriority="62" w:unhideWhenUsed="0"/>
+    <w:lsdException w:name="Medium Shading 1 Accent 1" w:semiHidden="0" w:uiPriority="63" w:unhideWhenUsed="0"/>
+    <w:lsdException w:name="Medium Shading 2 Accent 1" w:semiHidden="0" w:uiPriority="64" w:unhideWhenUsed="0"/>
+    <w:lsdException w:name="Medium List 1 Accent 1" w:semiHidden="0" w:uiPriority="65" w:unhideWhenUsed="0"/>
+    <w:lsdException w:name="Revision" w:unhideWhenUsed="0"/>
+    <w:lsdException w:name="List Paragraph" w:semiHidden="0" w:uiPriority="34" w:unhideWhenUsed="0" w:qFormat="1"/>
+    <w:lsdException w:name="Quote" w:semiHidden="0" w:uiPriority="29" w:unhideWhenUsed="0" w:qFormat="1"/>
+    <w:lsdException w:name="Intense Quote" w:semiHidden="0" w:uiPriority="30" w:unhideWhenUsed="0" w:qFormat="1"/>
+    <w:lsdException w:name="Medium List 2 Accent 1" w:semiHidden="0" w:uiPriority="66" w:unhideWhenUsed="0"/>
+    <w:lsdException w:name="Medium Grid 1 Accent 1" w:semiHidden="0" w:uiPriority="67" w:unhideWhenUsed="0"/>
+    <w:lsdException w:name="Medium Grid 2 Accent 1" w:semiHidden="0" w:uiPriority="68" w:unhideWhenUsed="0"/>
+    <w:lsdException w:name="Medium Grid 3 Accent 1" w:semiHidden="0" w:uiPriority="69" w:unhideWhenUsed="0"/>
+    <w:lsdException w:name="Dark List Accent 1" w:semiHidden="0" w:uiPriority="70" w:unhideWhenUsed="0"/>
+    <w:lsdException w:name="Colorful Shading Accent 1" w:semiHidden="0" w:uiPriority="71" w:unhideWhenUsed="0"/>
+    <w:lsdException w:name="Colorful List Accent 1" w:semiHidden="0" w:uiPriority="72" w:unhideWhenUsed="0"/>
+    <w:lsdException w:name="Colorful Grid Accent 1" w:semiHidden="0" w:uiPriority="73" w:unhideWhenUsed="0"/>
+    <w:lsdException w:name="Light Shading Accent 2" w:semiHidden="0" w:uiPriority="60" w:unhideWhenUsed="0"/>
+    <w:lsdException w:name="Light List Accent 2" w:semiHidden="0" w:uiPriority="61" w:unhideWhenUsed="0"/>
+    <w:lsdException w:name="Light Grid Accent 2" w:semiHidden="0" w:uiPriority="62" w:unhideWhenUsed="0"/>
+    <w:lsdException w:name="Medium Shading 1 Accent 2" w:semiHidden="0" w:uiPriority="63" w:unhideWhenUsed="0"/>
+    <w:lsdException w:name="Medium Shading 2 Accent 2" w:semiHidden="0" w:uiPriority="64" w:unhideWhenUsed="0"/>
+    <w:lsdException w:name="Medium List 1 Accent 2" w:semiHidden="0" w:uiPriority="65" w:unhideWhenUsed="0"/>
+    <w:lsdException w:name="Medium List 2 Accent 2" w:semiHidden="0" w:uiPriority="66" w:unhideWhenUsed="0"/>
+    <w:lsdException w:name="Medium Grid 1 Accent 2" w:semiHidden="0" w:uiPriority="67" w:unhideWhenUsed="0"/>
+    <w:lsdException w:name="Medium Grid 2 Accent 2" w:semiHidden="0" w:uiPriority="68" w:unhideWhenUsed="0"/>
+    <w:lsdException w:name="Medium Grid 3 Accent 2" w:semiHidden="0" w:uiPriority="69" w:unhideWhenUsed="0"/>
+    <w:lsdException w:name="Dark List Accent 2" w:semiHidden="0" w:uiPriority="70" w:unhideWhenUsed="0"/>
+    <w:lsdException w:name="Colorful Shading Accent 2" w:semiHidden="0" w:uiPriority="71" w:unhideWhenUsed="0"/>
+    <w:lsdException w:name="Colorful List Accent 2" w:semiHidden="0" w:uiPriority="72" w:unhideWhenUsed="0"/>
+    <w:lsdException w:name="Colorful Grid Accent 2" w:semiHidden="0" w:uiPriority="73" w:unhideWhenUsed="0"/>
+    <w:lsdException w:name="Light Shading Accent 3" w:semiHidden="0" w:uiPriority="60" w:unhideWhenUsed="0"/>
+    <w:lsdException w:name="Light List Accent 3" w:semiHidden="0" w:uiPriority="61" w:unhideWhenUsed="0"/>
+    <w:lsdException w:name="Light Grid Accent 3" w:semiHidden="0" w:uiPriority="62" w:unhideWhenUsed="0"/>
+    <w:lsdException w:name="Medium Shading 1 Accent 3" w:semiHidden="0" w:uiPriority="63" w:unhideWhenUsed="0"/>
+    <w:lsdException w:name="Medium Shading 2 Accent 3" w:semiHidden="0" w:uiPriority="64" w:unhideWhenUsed="0"/>
+    <w:lsdException w:name="Medium List 1 Accent 3" w:semiHidden="0" w:uiPriority="65" w:unhideWhenUsed="0"/>
+    <w:lsdException w:name="Medium List 2 Accent 3" w:semiHidden="0" w:uiPriority="66" w:unhideWhenUsed="0"/>
+    <w:lsdException w:name="Medium Grid 1 Accent 3" w:semiHidden="0" w:uiPriority="67" w:unhideWhenUsed="0"/>
+    <w:lsdException w:name="Medium Grid 2 Accent 3" w:semiHidden="0" w:uiPriority="68" w:unhideWhenUsed="0"/>
+    <w:lsdException w:name="Medium Grid 3 Accent 3" w:semiHidden="0" w:uiPriority="69" w:unhideWhenUsed="0"/>
+    <w:lsdException w:name="Dark List Accent 3" w:semiHidden="0" w:uiPriority="70" w:unhideWhenUsed="0"/>
+    <w:lsdException w:name="Colorful Shading Accent 3" w:semiHidden="0" w:uiPriority="71" w:unhideWhenUsed="0"/>
+    <w:lsdException w:name="Colorful List Accent 3" w:semiHidden="0" w:uiPriority="72" w:unhideWhenUsed="0"/>
+    <w:lsdException w:name="Colorful Grid Accent 3" w:semiHidden="0" w:uiPriority="73" w:unhideWhenUsed="0"/>
+    <w:lsdException w:name="Light Shading Accent 4" w:semiHidden="0" w:uiPriority="60" w:unhideWhenUsed="0"/>
+    <w:lsdException w:name="Light List Accent 4" w:semiHidden="0" w:uiPriority="61" w:unhideWhenUsed="0"/>
+    <w:lsdException w:name="Light Grid Accent 4" w:semiHidden="0" w:uiPriority="62" w:unhideWhenUsed="0"/>
+    <w:lsdException w:name="Medium Shading 1 Accent 4" w:semiHidden="0" w:uiPriority="63" w:unhideWhenUsed="0"/>
+    <w:lsdException w:name="Medium Shading 2 Accent 4" w:semiHidden="0" w:uiPriority="64" w:unhideWhenUsed="0"/>
+    <w:lsdException w:name="Medium List 1 Accent 4" w:semiHidden="0" w:uiPriority="65" w:unhideWhenUsed="0"/>
+    <w:lsdException w:name="Medium List 2 Accent 4" w:semiHidden="0" w:uiPriority="66" w:unhideWhenUsed="0"/>
+    <w:lsdException w:name="Medium Grid 1 Accent 4" w:semiHidden="0" w:uiPriority="67" w:unhideWhenUsed="0"/>
+    <w:lsdException w:name="Medium Grid 2 Accent 4" w:semiHidden="0" w:uiPriority="68" w:unhideWhenUsed="0"/>
+    <w:lsdException w:name="Medium Grid 3 Accent 4" w:semiHidden="0" w:uiPriority="69" w:unhideWhenUsed="0"/>
+    <w:lsdException w:name="Dark List Accent 4" w:semiHidden="0" w:uiPriority="70" w:unhideWhenUsed="0"/>
+    <w:lsdException w:name="Colorful Shading Accent 4" w:semiHidden="0" w:uiPriority="71" w:unhideWhenUsed="0"/>
+    <w:lsdException w:name="Colorful List Accent 4" w:semiHidden="0" w:uiPriority="72" w:unhideWhenUsed="0"/>
+    <w:lsdException w:name="Colorful Grid Accent 4" w:semiHidden="0" w:uiPriority="73" w:unhideWhenUsed="0"/>
+    <w:lsdException w:name="Light Shading Accent 5" w:semiHidden="0" w:uiPriority="60" w:unhideWhenUsed="0"/>
+    <w:lsdException w:name="Light List Accent 5" w:semiHidden="0" w:uiPriority="61" w:unhideWhenUsed="0"/>
+    <w:lsdException w:name="Light Grid Accent 5" w:semiHidden="0" w:uiPriority="62" w:unhideWhenUsed="0"/>
+    <w:lsdException w:name="Medium Shading 1 Accent 5" w:semiHidden="0" w:uiPriority="63" w:unhideWhenUsed="0"/>
+    <w:lsdException w:name="Medium Shading 2 Accent 5" w:semiHidden="0" w:uiPriority="64" w:unhideWhenUsed="0"/>
+    <w:lsdException w:name="Medium List 1 Accent 5" w:semiHidden="0" w:uiPriority="65" w:unhideWhenUsed="0"/>
+    <w:lsdException w:name="Medium List 2 Accent 5" w:semiHidden="0" w:uiPriority="66" w:unhideWhenUsed="0"/>
+    <w:lsdException w:name="Medium Grid 1 Accent 5" w:semiHidden="0" w:uiPriority="67" w:unhideWhenUsed="0"/>
+    <w:lsdException w:name="Medium Grid 2 Accent 5" w:semiHidden="0" w:uiPriority="68" w:unhideWhenUsed="0"/>
+    <w:lsdException w:name="Medium Grid 3 Accent 5" w:semiHidden="0" w:uiPriority="69" w:unhideWhenUsed="0"/>
+    <w:lsdException w:name="Dark List Accent 5" w:semiHidden="0" w:uiPriority="70" w:unhideWhenUsed="0"/>
+    <w:lsdException w:name="Colorful Shading Accent 5" w:semiHidden="0" w:uiPriority="71" w:unhideWhenUsed="0"/>
+    <w:lsdException w:name="Colorful List Accent 5" w:semiHidden="0" w:uiPriority="72" w:unhideWhenUsed="0"/>
+    <w:lsdException w:name="Colorful Grid Accent 5" w:semiHidden="0" w:uiPriority="73" w:unhideWhenUsed="0"/>
+    <w:lsdException w:name="Light Shading Accent 6" w:semiHidden="0" w:uiPriority="60" w:unhideWhenUsed="0"/>
+    <w:lsdException w:name="Light List Accent 6" w:semiHidden="0" w:uiPriority="61" w:unhideWhenUsed="0"/>
+    <w:lsdException w:name="Light Grid Accent 6" w:semiHidden="0" w:uiPriority="62" w:unhideWhenUsed="0"/>
+    <w:lsdException w:name="Medium Shading 1 Accent 6" w:semiHidden="0" w:uiPriority="63" w:unhideWhenUsed="0"/>
+    <w:lsdException w:name="Medium Shading 2 Accent 6" w:semiHidden="0" w:uiPriority="64" w:unhideWhenUsed="0"/>
+    <w:lsdException w:name="Medium List 1 Accent 6" w:semiHidden="0" w:uiPriority="65" w:unhideWhenUsed="0"/>
+    <w:lsdException w:name="Medium List 2 Accent 6" w:semiHidden="0" w:uiPriority="66" w:unhideWhenUsed="0"/>
+    <w:lsdException w:name="Medium Grid 1 Accent 6" w:semiHidden="0" w:uiPriority="67" w:unhideWhenUsed="0"/>
+    <w:lsdException w:name="Medium Grid 2 Accent 6" w:semiHidden="0" w:uiPriority="68" w:unhideWhenUsed="0"/>
+    <w:lsdException w:name="Medium Grid 3 Accent 6" w:semiHidden="0" w:uiPriority="69" w:unhideWhenUsed="0"/>
+    <w:lsdException w:name="Dark List Accent 6" w:semiHidden="0" w:uiPriority="70" w:unhideWhenUsed="0"/>
+    <w:lsdException w:name="Colorful Shading Accent 6" w:semiHidden="0" w:uiPriority="71" w:unhideWhenUsed="0"/>
+    <w:lsdException w:name="Colorful List Accent 6" w:semiHidden="0" w:uiPriority="72" w:unhideWhenUsed="0"/>
+    <w:lsdException w:name="Colorful Grid Accent 6" w:semiHidden="0" w:uiPriority="73" w:unhideWhenUsed="0"/>
+    <w:lsdException w:name="Subtle Emphasis" w:semiHidden="0" w:uiPriority="19" w:unhideWhenUsed="0" w:qFormat="1"/>
+    <w:lsdException w:name="Intense Emphasis" w:semiHidden="0" w:uiPriority="21" w:unhideWhenUsed="0" w:qFormat="1"/>
+    <w:lsdException w:name="Subtle Reference" w:semiHidden="0" w:uiPriority="31" w:unhideWhenUsed="0" w:qFormat="1"/>
+    <w:lsdException w:name="Intense Reference" w:semiHidden="0" w:uiPriority="32" w:unhideWhenUsed="0" w:qFormat="1"/>
+    <w:lsdException w:name="Book Title" w:semiHidden="0" w:uiPriority="33" w:unhideWhenUsed="0" w:qFormat="1"/>
+    <w:lsdException w:name="Bibliography" w:uiPriority="37"/>
+    <w:lsdException w:name="TOC Heading" w:uiPriority="39" w:qFormat="1"/>
+  </w:latentStyles>
+  <w:style w:type="paragraph" w:default="1" w:styleId="a">
+    <w:name w:val="Normal"/>
+    <w:qFormat/>
+    <w:pPr>
+      <w:widowControl w:val="0"/>
+      <w:jc w:val="both"/>
+    </w:pPr>
+  </w:style>
+  <w:style w:type="paragraph" w:styleId="1">
+    <w:name w:val="heading 1"/>
+    <w:basedOn w:val="a"/>
+    <w:link w:val="1Char"/>
+    <w:uiPriority w:val="9"/>
+    <w:qFormat/>
+    <w:rsid w:val="005F1888"/>
+    <w:pPr>
+      <w:widowControl/>
+      <w:spacing w:before="100" w:beforeAutospacing="1" w:after="100" w:afterAutospacing="1"/>
+      <w:jc w:val="left"/>
+      <w:outlineLvl w:val="0"/>
+    </w:pPr>
+    <w:rPr>
+      <w:rFonts w:ascii="Times New Roman" w:hAnsi="Times New Roman" w:cs="Times New Roman"/>
+      <w:b/>
+      <w:bCs/>
+      <w:kern w:val="36"/>
+      <w:sz w:val="48"/>
+      <w:szCs w:val="48"/>
+    </w:rPr>
+  </w:style>
+  <w:style w:type="paragraph" w:styleId="2">
+    <w:name w:val="heading 2"/>
+    <w:basedOn w:val="a"/>
+    <w:link w:val="2Char"/>
+    <w:uiPriority w:val="9"/>
+    <w:qFormat/>
+    <w:rsid w:val="005F1888"/>
+    <w:pPr>
+      <w:widowControl/>
+      <w:spacing w:before="100" w:beforeAutospacing="1" w:after="100" w:afterAutospacing="1"/>
+      <w:jc w:val="left"/>
+      <w:outlineLvl w:val="1"/>
+    </w:pPr>
+    <w:rPr>
+      <w:rFonts w:ascii="Times New Roman" w:hAnsi="Times New Roman" w:cs="Times New Roman"/>
+      <w:b/>
+      <w:bCs/>
+      <w:kern w:val="0"/>
+      <w:sz w:val="36"/>
+      <w:szCs w:val="36"/>
+    </w:rPr>
+  </w:style>
+  <w:style w:type="paragraph" w:styleId="3">
+    <w:name w:val="heading 3"/>
+    <w:basedOn w:val="a"/>
+    <w:link w:val="3Char"/>
+    <w:uiPriority w:val="9"/>
+    <w:qFormat/>
+    <w:rsid w:val="005F1888"/>
+    <w:pPr>
+      <w:widowControl/>
+      <w:spacing w:before="100" w:beforeAutospacing="1" w:after="100" w:afterAutospacing="1"/>
+      <w:jc w:val="left"/>
+      <w:outlineLvl w:val="2"/>
+    </w:pPr>
+    <w:rPr>
+      <w:rFonts w:ascii="Times New Roman" w:hAnsi="Times New Roman" w:cs="Times New Roman"/>
+      <w:b/>
+      <w:bCs/>
+      <w:kern w:val="0"/>
+      <w:sz w:val="27"/>
+      <w:szCs w:val="27"/>
+    </w:rPr>
+  </w:style>
+  <w:style w:type="paragraph" w:styleId="4">
+    <w:name w:val="heading 4"/>
+    <w:basedOn w:val="a"/>
+    <w:next w:val="a"/>
+    <w:link w:val="4Char"/>
+    <w:uiPriority w:val="9"/>
+    <w:unhideWhenUsed/>
+    <w:qFormat/>
+    <w:rsid w:val="006574CA"/>
+    <w:pPr>
+      <w:keepNext/>
+      <w:keepLines/>
+      <w:spacing w:before="280" w:after="290" w:line="376" w:lineRule="auto"/>
+      <w:outlineLvl w:val="3"/>
+    </w:pPr>
+    <w:rPr>
+      <w:rFonts w:asciiTheme="majorHAnsi" w:eastAsiaTheme="majorEastAsia" w:hAnsiTheme="majorHAnsi" w:cstheme="majorBidi"/>
+      <w:b/>
+      <w:bCs/>
+      <w:sz w:val="28"/>
+      <w:szCs w:val="28"/>
+    </w:rPr>
+  </w:style>
+  <w:style w:type="paragraph" w:styleId="5">
+    <w:name w:val="heading 5"/>
+    <w:basedOn w:val="a"/>
+    <w:next w:val="a"/>
+    <w:link w:val="5Char"/>
+    <w:uiPriority w:val="9"/>
+    <w:unhideWhenUsed/>
+    <w:qFormat/>
+    <w:rsid w:val="00BD6794"/>
+    <w:pPr>
+      <w:keepNext/>
+      <w:keepLines/>
+      <w:spacing w:before="280" w:after="290" w:line="376" w:lineRule="auto"/>
+      <w:outlineLvl w:val="4"/>
+    </w:pPr>
+    <w:rPr>
+      <w:b/>
+      <w:bCs/>
+      <w:sz w:val="28"/>
+      <w:szCs w:val="28"/>
+    </w:rPr>
+  </w:style>
+  <w:style w:type="character" w:default="1" w:styleId="a0">
+    <w:name w:val="Default Paragraph Font"/>
+    <w:uiPriority w:val="1"/>
+    <w:semiHidden/>
+    <w:unhideWhenUsed/>
+  </w:style>
+  <w:style w:type="table" w:default="1" w:styleId="a1">
+    <w:name w:val="Normal Table"/>
+    <w:uiPriority w:val="99"/>
+    <w:semiHidden/>
+    <w:unhideWhenUsed/>
+    <w:tblPr>
+      <w:tblInd w:w="0" w:type="dxa"/>
+      <w:tblCellMar>
+        <w:top w:w="0" w:type="dxa"/>
+        <w:left w:w="108" w:type="dxa"/>
+        <w:bottom w:w="0" w:type="dxa"/>
+        <w:right w:w="108" w:type="dxa"/>
+      </w:tblCellMar>
+    </w:tblPr>
+  </w:style>
+  <w:style w:type="numbering" w:default="1" w:styleId="a2">
+    <w:name w:val="No List"/>
+    <w:uiPriority w:val="99"/>
+    <w:semiHidden/>
+    <w:unhideWhenUsed/>
+  </w:style>
+  <w:style w:type="character" w:styleId="a3">
+    <w:name w:val="Hyperlink"/>
+    <w:basedOn w:val="a0"/>
+    <w:uiPriority w:val="99"/>
+    <w:unhideWhenUsed/>
+    <w:rsid w:val="00F5555D"/>
+    <w:rPr>
+      <w:color w:val="0000FF"/>
+      <w:u w:val="single"/>
+    </w:rPr>
+  </w:style>
+  <w:style w:type="character" w:customStyle="1" w:styleId="1Char">
+    <w:name w:val="标题 1 Char"/>
+    <w:basedOn w:val="a0"/>
+    <w:link w:val="1"/>
+    <w:uiPriority w:val="9"/>
+    <w:rsid w:val="005F1888"/>
+    <w:rPr>
+      <w:rFonts w:ascii="Times New Roman" w:hAnsi="Times New Roman" w:cs="Times New Roman"/>
+      <w:b/>
+      <w:bCs/>
+      <w:kern w:val="36"/>
+      <w:sz w:val="48"/>
+      <w:szCs w:val="48"/>
+    </w:rPr>
+  </w:style>
+  <w:style w:type="character" w:customStyle="1" w:styleId="2Char">
+    <w:name w:val="标题 2 Char"/>
+    <w:basedOn w:val="a0"/>
+    <w:link w:val="2"/>
+    <w:uiPriority w:val="9"/>
+    <w:rsid w:val="005F1888"/>
+    <w:rPr>
+      <w:rFonts w:ascii="Times New Roman" w:hAnsi="Times New Roman" w:cs="Times New Roman"/>
+      <w:b/>
+      <w:bCs/>
+      <w:kern w:val="0"/>
+      <w:sz w:val="36"/>
+      <w:szCs w:val="36"/>
+    </w:rPr>
+  </w:style>
+  <w:style w:type="character" w:customStyle="1" w:styleId="3Char">
+    <w:name w:val="标题 3 Char"/>
+    <w:basedOn w:val="a0"/>
+    <w:link w:val="3"/>
+    <w:uiPriority w:val="9"/>
+    <w:rsid w:val="005F1888"/>
+    <w:rPr>
+      <w:rFonts w:ascii="Times New Roman" w:hAnsi="Times New Roman" w:cs="Times New Roman"/>
+      <w:b/>
+      <w:bCs/>
+      <w:kern w:val="0"/>
+      <w:sz w:val="27"/>
+      <w:szCs w:val="27"/>
+    </w:rPr>
+  </w:style>
+  <w:style w:type="character" w:customStyle="1" w:styleId="apple-converted-space">
+    <w:name w:val="apple-converted-space"/>
+    <w:basedOn w:val="a0"/>
+    <w:rsid w:val="005F1888"/>
+  </w:style>
+  <w:style w:type="character" w:customStyle="1" w:styleId="linktitle">
+    <w:name w:val="link_title"/>
+    <w:basedOn w:val="a0"/>
+    <w:rsid w:val="005F1888"/>
+  </w:style>
+  <w:style w:type="character" w:customStyle="1" w:styleId="linkpostdate">
+    <w:name w:val="link_postdate"/>
+    <w:basedOn w:val="a0"/>
+    <w:rsid w:val="005F1888"/>
+  </w:style>
+  <w:style w:type="character" w:customStyle="1" w:styleId="linkview">
+    <w:name w:val="link_view"/>
+    <w:basedOn w:val="a0"/>
+    <w:rsid w:val="005F1888"/>
+  </w:style>
+  <w:style w:type="character" w:customStyle="1" w:styleId="linkcomments">
+    <w:name w:val="link_comments"/>
+    <w:basedOn w:val="a0"/>
+    <w:rsid w:val="005F1888"/>
+  </w:style>
+  <w:style w:type="character" w:customStyle="1" w:styleId="linkcollect">
+    <w:name w:val="link_collect"/>
+    <w:basedOn w:val="a0"/>
+    <w:rsid w:val="005F1888"/>
+  </w:style>
+  <w:style w:type="character" w:customStyle="1" w:styleId="linkedit">
+    <w:name w:val="link_edit"/>
+    <w:basedOn w:val="a0"/>
+    <w:rsid w:val="005F1888"/>
+  </w:style>
+  <w:style w:type="character" w:customStyle="1" w:styleId="linkdelete">
+    <w:name w:val="link_delete"/>
+    <w:basedOn w:val="a0"/>
+    <w:rsid w:val="005F1888"/>
+  </w:style>
+  <w:style w:type="paragraph" w:customStyle="1" w:styleId="copyrightp">
+    <w:name w:val="copyright_p"/>
+    <w:basedOn w:val="a"/>
+    <w:rsid w:val="005F1888"/>
+    <w:pPr>
+      <w:widowControl/>
+      <w:spacing w:before="100" w:beforeAutospacing="1" w:after="100" w:afterAutospacing="1"/>
+      <w:jc w:val="left"/>
+    </w:pPr>
+    <w:rPr>
+      <w:rFonts w:ascii="Times New Roman" w:hAnsi="Times New Roman" w:cs="Times New Roman"/>
+      <w:kern w:val="0"/>
+    </w:rPr>
+  </w:style>
+  <w:style w:type="paragraph" w:styleId="a4">
+    <w:name w:val="Normal (Web)"/>
+    <w:basedOn w:val="a"/>
+    <w:uiPriority w:val="99"/>
+    <w:semiHidden/>
+    <w:unhideWhenUsed/>
+    <w:rsid w:val="005F1888"/>
+    <w:pPr>
+      <w:widowControl/>
+      <w:spacing w:before="100" w:beforeAutospacing="1" w:after="100" w:afterAutospacing="1"/>
+      <w:jc w:val="left"/>
+    </w:pPr>
+    <w:rPr>
+      <w:rFonts w:ascii="Times New Roman" w:hAnsi="Times New Roman" w:cs="Times New Roman"/>
+      <w:kern w:val="0"/>
+    </w:rPr>
+  </w:style>
+  <w:style w:type="character" w:styleId="a5">
+    <w:name w:val="Strong"/>
+    <w:basedOn w:val="a0"/>
+    <w:uiPriority w:val="22"/>
+    <w:qFormat/>
+    <w:rsid w:val="005F1888"/>
+    <w:rPr>
+      <w:b/>
+      <w:bCs/>
+    </w:rPr>
+  </w:style>
+  <w:style w:type="paragraph" w:styleId="a6">
+    <w:name w:val="Balloon Text"/>
+    <w:basedOn w:val="a"/>
+    <w:link w:val="Char"/>
+    <w:uiPriority w:val="99"/>
+    <w:semiHidden/>
+    <w:unhideWhenUsed/>
+    <w:rsid w:val="001051EC"/>
+    <w:rPr>
+      <w:sz w:val="18"/>
+      <w:szCs w:val="18"/>
+    </w:rPr>
+  </w:style>
+  <w:style w:type="character" w:customStyle="1" w:styleId="Char">
+    <w:name w:val="批注框文本 Char"/>
+    <w:basedOn w:val="a0"/>
+    <w:link w:val="a6"/>
+    <w:uiPriority w:val="99"/>
+    <w:semiHidden/>
+    <w:rsid w:val="001051EC"/>
+    <w:rPr>
+      <w:sz w:val="18"/>
+      <w:szCs w:val="18"/>
+    </w:rPr>
+  </w:style>
+  <w:style w:type="paragraph" w:styleId="a7">
+    <w:name w:val="header"/>
+    <w:basedOn w:val="a"/>
+    <w:link w:val="Char0"/>
+    <w:uiPriority w:val="99"/>
+    <w:unhideWhenUsed/>
+    <w:rsid w:val="001051EC"/>
+    <w:pPr>
+      <w:pBdr>
+        <w:bottom w:val="single" w:sz="6" w:space="1" w:color="auto"/>
+      </w:pBdr>
+      <w:tabs>
+        <w:tab w:val="center" w:pos="4153"/>
+        <w:tab w:val="right" w:pos="8306"/>
+      </w:tabs>
+      <w:snapToGrid w:val="0"/>
+      <w:jc w:val="center"/>
+    </w:pPr>
+    <w:rPr>
+      <w:sz w:val="18"/>
+      <w:szCs w:val="18"/>
+    </w:rPr>
+  </w:style>
+  <w:style w:type="character" w:customStyle="1" w:styleId="Char0">
+    <w:name w:val="页眉 Char"/>
+    <w:basedOn w:val="a0"/>
+    <w:link w:val="a7"/>
+    <w:uiPriority w:val="99"/>
+    <w:rsid w:val="001051EC"/>
+    <w:rPr>
+      <w:sz w:val="18"/>
+      <w:szCs w:val="18"/>
+    </w:rPr>
+  </w:style>
+  <w:style w:type="paragraph" w:styleId="a8">
+    <w:name w:val="footer"/>
+    <w:basedOn w:val="a"/>
+    <w:link w:val="Char1"/>
+    <w:uiPriority w:val="99"/>
+    <w:unhideWhenUsed/>
+    <w:rsid w:val="001051EC"/>
+    <w:pPr>
+      <w:tabs>
+        <w:tab w:val="center" w:pos="4153"/>
+        <w:tab w:val="right" w:pos="8306"/>
+      </w:tabs>
+      <w:snapToGrid w:val="0"/>
+      <w:jc w:val="left"/>
+    </w:pPr>
+    <w:rPr>
+      <w:sz w:val="18"/>
+      <w:szCs w:val="18"/>
+    </w:rPr>
+  </w:style>
+  <w:style w:type="character" w:customStyle="1" w:styleId="Char1">
+    <w:name w:val="页脚 Char"/>
+    <w:basedOn w:val="a0"/>
+    <w:link w:val="a8"/>
+    <w:uiPriority w:val="99"/>
+    <w:rsid w:val="001051EC"/>
+    <w:rPr>
+      <w:sz w:val="18"/>
+      <w:szCs w:val="18"/>
+    </w:rPr>
+  </w:style>
+  <w:style w:type="paragraph" w:styleId="HTML">
+    <w:name w:val="HTML Preformatted"/>
+    <w:basedOn w:val="a"/>
+    <w:link w:val="HTMLChar"/>
+    <w:uiPriority w:val="99"/>
+    <w:semiHidden/>
+    <w:unhideWhenUsed/>
+    <w:rsid w:val="00324E22"/>
+    <w:pPr>
+      <w:widowControl/>
+      <w:tabs>
+        <w:tab w:val="left" w:pos="916"/>
+        <w:tab w:val="left" w:pos="1832"/>
+        <w:tab w:val="left" w:pos="2748"/>
+        <w:tab w:val="left" w:pos="3664"/>
+        <w:tab w:val="left" w:pos="4580"/>
+        <w:tab w:val="left" w:pos="5496"/>
+        <w:tab w:val="left" w:pos="6412"/>
+        <w:tab w:val="left" w:pos="7328"/>
+        <w:tab w:val="left" w:pos="8244"/>
+        <w:tab w:val="left" w:pos="9160"/>
+        <w:tab w:val="left" w:pos="10076"/>
+        <w:tab w:val="left" w:pos="10992"/>
+        <w:tab w:val="left" w:pos="11908"/>
+        <w:tab w:val="left" w:pos="12824"/>
+        <w:tab w:val="left" w:pos="13740"/>
+        <w:tab w:val="left" w:pos="14656"/>
+      </w:tabs>
+      <w:jc w:val="left"/>
+    </w:pPr>
+    <w:rPr>
+      <w:rFonts w:ascii="宋体" w:eastAsia="宋体" w:hAnsi="宋体" w:cs="宋体"/>
+      <w:kern w:val="0"/>
+    </w:rPr>
+  </w:style>
+  <w:style w:type="character" w:customStyle="1" w:styleId="HTMLChar">
+    <w:name w:val="HTML 预设格式 Char"/>
+    <w:basedOn w:val="a0"/>
+    <w:link w:val="HTML"/>
+    <w:uiPriority w:val="99"/>
+    <w:semiHidden/>
+    <w:rsid w:val="00324E22"/>
+    <w:rPr>
+      <w:rFonts w:ascii="宋体" w:eastAsia="宋体" w:hAnsi="宋体" w:cs="宋体"/>
+      <w:kern w:val="0"/>
+    </w:rPr>
+  </w:style>
+  <w:style w:type="character" w:customStyle="1" w:styleId="4Char">
+    <w:name w:val="标题 4 Char"/>
+    <w:basedOn w:val="a0"/>
+    <w:link w:val="4"/>
+    <w:uiPriority w:val="9"/>
+    <w:rsid w:val="006574CA"/>
+    <w:rPr>
+      <w:rFonts w:asciiTheme="majorHAnsi" w:eastAsiaTheme="majorEastAsia" w:hAnsiTheme="majorHAnsi" w:cstheme="majorBidi"/>
+      <w:b/>
+      <w:bCs/>
+      <w:sz w:val="28"/>
+      <w:szCs w:val="28"/>
+    </w:rPr>
+  </w:style>
+  <w:style w:type="character" w:styleId="a9">
+    <w:name w:val="Emphasis"/>
+    <w:basedOn w:val="a0"/>
+    <w:uiPriority w:val="20"/>
+    <w:qFormat/>
+    <w:rsid w:val="009C32D8"/>
+    <w:rPr>
+      <w:i/>
+      <w:iCs/>
+    </w:rPr>
+  </w:style>
+  <w:style w:type="character" w:customStyle="1" w:styleId="pln">
+    <w:name w:val="pln"/>
+    <w:basedOn w:val="a0"/>
+    <w:rsid w:val="00C926D4"/>
+  </w:style>
+  <w:style w:type="character" w:customStyle="1" w:styleId="pun">
+    <w:name w:val="pun"/>
+    <w:basedOn w:val="a0"/>
+    <w:rsid w:val="00C926D4"/>
+  </w:style>
+  <w:style w:type="character" w:styleId="aa">
+    <w:name w:val="FollowedHyperlink"/>
+    <w:basedOn w:val="a0"/>
+    <w:uiPriority w:val="99"/>
+    <w:semiHidden/>
+    <w:unhideWhenUsed/>
+    <w:rsid w:val="00785642"/>
+    <w:rPr>
+      <w:color w:val="954F72" w:themeColor="followedHyperlink"/>
+      <w:u w:val="single"/>
+    </w:rPr>
+  </w:style>
+  <w:style w:type="character" w:customStyle="1" w:styleId="5Char">
+    <w:name w:val="标题 5 Char"/>
+    <w:basedOn w:val="a0"/>
+    <w:link w:val="5"/>
+    <w:uiPriority w:val="9"/>
+    <w:rsid w:val="00BD6794"/>
+    <w:rPr>
+      <w:b/>
+      <w:bCs/>
+      <w:sz w:val="28"/>
+      <w:szCs w:val="28"/>
+    </w:rPr>
+  </w:style>
+</w:styles>
+</file>
+
+<file path=word/stylesWithEffects.xml><?xml version="1.0" encoding="utf-8"?>
+<w:styles xmlns:wpc="http://schemas.microsoft.com/office/word/2010/wordprocessingCanvas" xmlns:mc="http://schemas.openxmlformats.org/markup-compatibility/2006" xmlns:o="urn:schemas-microsoft-com:office:office" xmlns:r="http://schemas.openxmlformats.org/officeDocument/2006/relationships" xmlns:m="http://schemas.openxmlformats.org/officeDocument/2006/math" xmlns:v="urn:schemas-microsoft-com:vml" xmlns:wp14="http://schemas.microsoft.com/office/word/2010/wordprocessingDrawing" xmlns:wp="http://schemas.openxmlformats.org/drawingml/2006/wordprocessingDrawing" xmlns:w10="urn:schemas-microsoft-com:office:word" xmlns:w="http://schemas.openxmlformats.org/wordprocessingml/2006/main" xmlns:w14="http://schemas.microsoft.com/office/word/2010/wordml" xmlns:wpg="http://schemas.microsoft.com/office/word/2010/wordprocessingGroup" xmlns:wpi="http://schemas.microsoft.com/office/word/2010/wordprocessingInk" xmlns:wne="http://schemas.microsoft.com/office/word/2006/wordml" xmlns:wps="http://schemas.microsoft.com/office/word/2010/wordprocessingShape" mc:Ignorable="w14 wp14">
+  <w:docDefaults>
+    <w:rPrDefault>
+      <w:rPr>
+        <w:rFonts w:asciiTheme="minorHAnsi" w:eastAsiaTheme="minorEastAsia" w:hAnsiTheme="minorHAnsi" w:cstheme="minorBidi"/>
+        <w:kern w:val="2"/>
+        <w:sz w:val="24"/>
+        <w:szCs w:val="24"/>
+        <w:lang w:val="en-US" w:eastAsia="zh-CN" w:bidi="ar-SA"/>
+      </w:rPr>
+    </w:rPrDefault>
+    <w:pPrDefault/>
+  </w:docDefaults>
+  <w:latentStyles w:defLockedState="0" w:defUIPriority="99" w:defSemiHidden="1" w:defUnhideWhenUsed="1" w:defQFormat="0" w:count="267">
+    <w:lsdException w:name="Normal" w:semiHidden="0" w:uiPriority="0" w:unhideWhenUsed="0" w:qFormat="1"/>
+    <w:lsdException w:name="heading 1" w:semiHidden="0" w:uiPriority="9" w:unhideWhenUsed="0" w:qFormat="1"/>
+    <w:lsdException w:name="heading 2" w:uiPriority="9" w:qFormat="1"/>
+    <w:lsdException w:name="heading 3" w:uiPriority="9" w:qFormat="1"/>
+    <w:lsdException w:name="heading 4" w:uiPriority="9" w:qFormat="1"/>
+    <w:lsdException w:name="heading 5" w:uiPriority="9" w:qFormat="1"/>
+    <w:lsdException w:name="heading 6" w:uiPriority="9" w:qFormat="1"/>
+    <w:lsdException w:name="heading 7" w:uiPriority="9" w:qFormat="1"/>
+    <w:lsdException w:name="heading 8" w:uiPriority="9" w:qFormat="1"/>
+    <w:lsdException w:name="heading 9" w:uiPriority="9" w:qFormat="1"/>
+    <w:lsdException w:name="toc 1" w:uiPriority="39"/>
+    <w:lsdException w:name="toc 2" w:uiPriority="39"/>
+    <w:lsdException w:name="toc 3" w:uiPriority="39"/>
+    <w:lsdException w:name="toc 4" w:uiPriority="39"/>
+    <w:lsdException w:name="toc 5" w:uiPriority="39"/>
+    <w:lsdException w:name="toc 6" w:uiPriority="39"/>
+    <w:lsdException w:name="toc 7" w:uiPriority="39"/>
+    <w:lsdException w:name="toc 8" w:uiPriority="39"/>
+    <w:lsdException w:name="toc 9" w:uiPriority="39"/>
+    <w:lsdException w:name="caption" w:uiPriority="35" w:qFormat="1"/>
+    <w:lsdException w:name="Title" w:semiHidden="0" w:uiPriority="10" w:unhideWhenUsed="0" w:qFormat="1"/>
+    <w:lsdException w:name="Default Paragraph Font" w:uiPriority="1"/>
+    <w:lsdException w:name="Subtitle" w:semiHidden="0" w:uiPriority="11" w:unhideWhenUsed="0" w:qFormat="1"/>
+    <w:lsdException w:name="Strong" w:semiHidden="0" w:uiPriority="22" w:unhideWhenUsed="0" w:qFormat="1"/>
+    <w:lsdException w:name="Emphasis" w:semiHidden="0" w:uiPriority="20" w:unhideWhenUsed="0" w:qFormat="1"/>
+    <w:lsdException w:name="Table Grid" w:semiHidden="0" w:uiPriority="39" w:unhideWhenUsed="0"/>
+    <w:lsdException w:name="Placeholder Text" w:unhideWhenUsed="0"/>
+    <w:lsdException w:name="No Spacing" w:semiHidden="0" w:uiPriority="1" w:unhideWhenUsed="0" w:qFormat="1"/>
+    <w:lsdException w:name="Light Shading" w:semiHidden="0" w:uiPriority="60" w:unhideWhenUsed="0"/>
+    <w:lsdException w:name="Light List" w:semiHidden="0" w:uiPriority="61" w:unhideWhenUsed="0"/>
+    <w:lsdException w:name="Light Grid" w:semiHidden="0" w:uiPriority="62" w:unhideWhenUsed="0"/>
+    <w:lsdException w:name="Medium Shading 1" w:semiHidden="0" w:uiPriority="63" w:unhideWhenUsed="0"/>
+    <w:lsdException w:name="Medium Shading 2" w:semiHidden="0" w:uiPriority="64" w:unhideWhenUsed="0"/>
+    <w:lsdException w:name="Medium List 1" w:semiHidden="0" w:uiPriority="65" w:unhideWhenUsed="0"/>
+    <w:lsdException w:name="Medium List 2" w:semiHidden="0" w:uiPriority="66" w:unhideWhenUsed="0"/>
+    <w:lsdException w:name="Medium Grid 1" w:semiHidden="0" w:uiPriority="67" w:unhideWhenUsed="0"/>
+    <w:lsdException w:name="Medium Grid 2" w:semiHidden="0" w:uiPriority="68" w:unhideWhenUsed="0"/>
+    <w:lsdException w:name="Medium Grid 3" w:semiHidden="0" w:uiPriority="69" w:unhideWhenUsed="0"/>
+    <w:lsdException w:name="Dark List" w:semiHidden="0" w:uiPriority="70" w:unhideWhenUsed="0"/>
+    <w:lsdException w:name="Colorful Shading" w:semiHidden="0" w:uiPriority="71" w:unhideWhenUsed="0"/>
+    <w:lsdException w:name="Colorful List" w:semiHidden="0" w:uiPriority="72" w:unhideWhenUsed="0"/>
+    <w:lsdException w:name="Colorful Grid" w:semiHidden="0" w:uiPriority="73" w:unhideWhenUsed="0"/>
+    <w:lsdException w:name="Light Shading Accent 1" w:semiHidden="0" w:uiPriority="60" w:unhideWhenUsed="0"/>
+    <w:lsdException w:name="Light List Accent 1" w:semiHidden="0" w:uiPriority="61" w:unhideWhenUsed="0"/>
+    <w:lsdException w:name="Light Grid Accent 1" w:semiHidden="0" w:uiPriority="62" w:unhideWhenUsed="0"/>
+    <w:lsdException w:name="Medium Shading 1 Accent 1" w:semiHidden="0" w:uiPriority="63" w:unhideWhenUsed="0"/>
+    <w:lsdException w:name="Medium Shading 2 Accent 1" w:semiHidden="0" w:uiPriority="64" w:unhideWhenUsed="0"/>
+    <w:lsdException w:name="Medium List 1 Accent 1" w:semiHidden="0" w:uiPriority="65" w:unhideWhenUsed="0"/>
+    <w:lsdException w:name="Revision" w:unhideWhenUsed="0"/>
+    <w:lsdException w:name="List Paragraph" w:semiHidden="0" w:uiPriority="34" w:unhideWhenUsed="0" w:qFormat="1"/>
+    <w:lsdException w:name="Quote" w:semiHidden="0" w:uiPriority="29" w:unhideWhenUsed="0" w:qFormat="1"/>
+    <w:lsdException w:name="Intense Quote" w:semiHidden="0" w:uiPriority="30" w:unhideWhenUsed="0" w:qFormat="1"/>
+    <w:lsdException w:name="Medium List 2 Accent 1" w:semiHidden="0" w:uiPriority="66" w:unhideWhenUsed="0"/>
+    <w:lsdException w:name="Medium Grid 1 Accent 1" w:semiHidden="0" w:uiPriority="67" w:unhideWhenUsed="0"/>
+    <w:lsdException w:name="Medium Grid 2 Accent 1" w:semiHidden="0" w:uiPriority="68" w:unhideWhenUsed="0"/>
+    <w:lsdException w:name="Medium Grid 3 Accent 1" w:semiHidden="0" w:uiPriority="69" w:unhideWhenUsed="0"/>
+    <w:lsdException w:name="Dark List Accent 1" w:semiHidden="0" w:uiPriority="70" w:unhideWhenUsed="0"/>
+    <w:lsdException w:name="Colorful Shading Accent 1" w:semiHidden="0" w:uiPriority="71" w:unhideWhenUsed="0"/>
+    <w:lsdException w:name="Colorful List Accent 1" w:semiHidden="0" w:uiPriority="72" w:unhideWhenUsed="0"/>
+    <w:lsdException w:name="Colorful Grid Accent 1" w:semiHidden="0" w:uiPriority="73" w:unhideWhenUsed="0"/>
+    <w:lsdException w:name="Light Shading Accent 2" w:semiHidden="0" w:uiPriority="60" w:unhideWhenUsed="0"/>
+    <w:lsdException w:name="Light List Accent 2" w:semiHidden="0" w:uiPriority="61" w:unhideWhenUsed="0"/>
+    <w:lsdException w:name="Light Grid Accent 2" w:semiHidden="0" w:uiPriority="62" w:unhideWhenUsed="0"/>
+    <w:lsdException w:name="Medium Shading 1 Accent 2" w:semiHidden="0" w:uiPriority="63" w:unhideWhenUsed="0"/>
+    <w:lsdException w:name="Medium Shading 2 Accent 2" w:semiHidden="0" w:uiPriority="64" w:unhideWhenUsed="0"/>
+    <w:lsdException w:name="Medium List 1 Accent 2" w:semiHidden="0" w:uiPriority="65" w:unhideWhenUsed="0"/>
+    <w:lsdException w:name="Medium List 2 Accent 2" w:semiHidden="0" w:uiPriority="66" w:unhideWhenUsed="0"/>
+    <w:lsdException w:name="Medium Grid 1 Accent 2" w:semiHidden="0" w:uiPriority="67" w:unhideWhenUsed="0"/>
+    <w:lsdException w:name="Medium Grid 2 Accent 2" w:semiHidden="0" w:uiPriority="68" w:unhideWhenUsed="0"/>
+    <w:lsdException w:name="Medium Grid 3 Accent 2" w:semiHidden="0" w:uiPriority="69" w:unhideWhenUsed="0"/>
+    <w:lsdException w:name="Dark List Accent 2" w:semiHidden="0" w:uiPriority="70" w:unhideWhenUsed="0"/>
+    <w:lsdException w:name="Colorful Shading Accent 2" w:semiHidden="0" w:uiPriority="71" w:unhideWhenUsed="0"/>
+    <w:lsdException w:name="Colorful List Accent 2" w:semiHidden="0" w:uiPriority="72" w:unhideWhenUsed="0"/>
+    <w:lsdException w:name="Colorful Grid Accent 2" w:semiHidden="0" w:uiPriority="73" w:unhideWhenUsed="0"/>
+    <w:lsdException w:name="Light Shading Accent 3" w:semiHidden="0" w:uiPriority="60" w:unhideWhenUsed="0"/>
+    <w:lsdException w:name="Light List Accent 3" w:semiHidden="0" w:uiPriority="61" w:unhideWhenUsed="0"/>
+    <w:lsdException w:name="Light Grid Accent 3" w:semiHidden="0" w:uiPriority="62" w:unhideWhenUsed="0"/>
+    <w:lsdException w:name="Medium Shading 1 Accent 3" w:semiHidden="0" w:uiPriority="63" w:unhideWhenUsed="0"/>
+    <w:lsdException w:name="Medium Shading 2 Accent 3" w:semiHidden="0" w:uiPriority="64" w:unhideWhenUsed="0"/>
+    <w:lsdException w:name="Medium List 1 Accent 3" w:semiHidden="0" w:uiPriority="65" w:unhideWhenUsed="0"/>
+    <w:lsdException w:name="Medium List 2 Accent 3" w:semiHidden="0" w:uiPriority="66" w:unhideWhenUsed="0"/>
+    <w:lsdException w:name="Medium Grid 1 Accent 3" w:semiHidden="0" w:uiPriority="67" w:unhideWhenUsed="0"/>
+    <w:lsdException w:name="Medium Grid 2 Accent 3" w:semiHidden="0" w:uiPriority="68" w:unhideWhenUsed="0"/>
+    <w:lsdException w:name="Medium Grid 3 Accent 3" w:semiHidden="0" w:uiPriority="69" w:unhideWhenUsed="0"/>
+    <w:lsdException w:name="Dark List Accent 3" w:semiHidden="0" w:uiPriority="70" w:unhideWhenUsed="0"/>
+    <w:lsdException w:name="Colorful Shading Accent 3" w:semiHidden="0" w:uiPriority="71" w:unhideWhenUsed="0"/>
+    <w:lsdException w:name="Colorful List Accent 3" w:semiHidden="0" w:uiPriority="72" w:unhideWhenUsed="0"/>
+    <w:lsdException w:name="Colorful Grid Accent 3" w:semiHidden="0" w:uiPriority="73" w:unhideWhenUsed="0"/>
+    <w:lsdException w:name="Light Shading Accent 4" w:semiHidden="0" w:uiPriority="60" w:unhideWhenUsed="0"/>
+    <w:lsdException w:name="Light List Accent 4" w:semiHidden="0" w:uiPriority="61" w:unhideWhenUsed="0"/>
+    <w:lsdException w:name="Light Grid Accent 4" w:semiHidden="0" w:uiPriority="62" w:unhideWhenUsed="0"/>
+    <w:lsdException w:name="Medium Shading 1 Accent 4" w:semiHidden="0" w:uiPriority="63" w:unhideWhenUsed="0"/>
+    <w:lsdException w:name="Medium Shading 2 Accent 4" w:semiHidden="0" w:uiPriority="64" w:unhideWhenUsed="0"/>
+    <w:lsdException w:name="Medium List 1 Accent 4" w:semiHidden="0" w:uiPriority="65" w:unhideWhenUsed="0"/>
+    <w:lsdException w:name="Medium List 2 Accent 4" w:semiHidden="0" w:uiPriority="66" w:unhideWhenUsed="0"/>
+    <w:lsdException w:name="Medium Grid 1 Accent 4" w:semiHidden="0" w:uiPriority="67" w:unhideWhenUsed="0"/>
+    <w:lsdException w:name="Medium Grid 2 Accent 4" w:semiHidden="0" w:uiPriority="68" w:unhideWhenUsed="0"/>
+    <w:lsdException w:name="Medium Grid 3 Accent 4" w:semiHidden="0" w:uiPriority="69" w:unhideWhenUsed="0"/>
+    <w:lsdException w:name="Dark List Accent 4" w:semiHidden="0" w:uiPriority="70" w:unhideWhenUsed="0"/>
+    <w:lsdException w:name="Colorful Shading Accent 4" w:semiHidden="0" w:uiPriority="71" w:unhideWhenUsed="0"/>
+    <w:lsdException w:name="Colorful List Accent 4" w:semiHidden="0" w:uiPriority="72" w:unhideWhenUsed="0"/>
+    <w:lsdException w:name="Colorful Grid Accent 4" w:semiHidden="0" w:uiPriority="73" w:unhideWhenUsed="0"/>
+    <w:lsdException w:name="Light Shading Accent 5" w:semiHidden="0" w:uiPriority="60" w:unhideWhenUsed="0"/>
+    <w:lsdException w:name="Light List Accent 5" w:semiHidden="0" w:uiPriority="61" w:unhideWhenUsed="0"/>
+    <w:lsdException w:name="Light Grid Accent 5" w:semiHidden="0" w:uiPriority="62" w:unhideWhenUsed="0"/>
+    <w:lsdException w:name="Medium Shading 1 Accent 5" w:semiHidden="0" w:uiPriority="63" w:unhideWhenUsed="0"/>
+    <w:lsdException w:name="Medium Shading 2 Accent 5" w:semiHidden="0" w:uiPriority="64" w:unhideWhenUsed="0"/>
+    <w:lsdException w:name="Medium List 1 Accent 5" w:semiHidden="0" w:uiPriority="65" w:unhideWhenUsed="0"/>
+    <w:lsdException w:name="Medium List 2 Accent 5" w:semiHidden="0" w:uiPriority="66" w:unhideWhenUsed="0"/>
+    <w:lsdException w:name="Medium Grid 1 Accent 5" w:semiHidden="0" w:uiPriority="67" w:unhideWhenUsed="0"/>
+    <w:lsdException w:name="Medium Grid 2 Accent 5" w:semiHidden="0" w:uiPriority="68" w:unhideWhenUsed="0"/>
+    <w:lsdException w:name="Medium Grid 3 Accent 5" w:semiHidden="0" w:uiPriority="69" w:unhideWhenUsed="0"/>
+    <w:lsdException w:name="Dark List Accent 5" w:semiHidden="0" w:uiPriority="70" w:unhideWhenUsed="0"/>
+    <w:lsdException w:name="Colorful Shading Accent 5" w:semiHidden="0" w:uiPriority="71" w:unhideWhenUsed="0"/>
+    <w:lsdException w:name="Colorful List Accent 5" w:semiHidden="0" w:uiPriority="72" w:unhideWhenUsed="0"/>
+    <w:lsdException w:name="Colorful Grid Accent 5" w:semiHidden="0" w:uiPriority="73" w:unhideWhenUsed="0"/>
+    <w:lsdException w:name="Light Shading Accent 6" w:semiHidden="0" w:uiPriority="60" w:unhideWhenUsed="0"/>
+    <w:lsdException w:name="Light List Accent 6" w:semiHidden="0" w:uiPriority="61" w:unhideWhenUsed="0"/>
+    <w:lsdException w:name="Light Grid Accent 6" w:semiHidden="0" w:uiPriority="62" w:unhideWhenUsed="0"/>
+    <w:lsdException w:name="Medium Shading 1 Accent 6" w:semiHidden="0" w:uiPriority="63" w:unhideWhenUsed="0"/>
+    <w:lsdException w:name="Medium Shading 2 Accent 6" w:semiHidden="0" w:uiPriority="64" w:unhideWhenUsed="0"/>
+    <w:lsdException w:name="Medium List 1 Accent 6" w:semiHidden="0" w:uiPriority="65" w:unhideWhenUsed="0"/>
+    <w:lsdException w:name="Medium List 2 Accent 6" w:semiHidden="0" w:uiPriority="66" w:unhideWhenUsed="0"/>
+    <w:lsdException w:name="Medium Grid 1 Accent 6" w:semiHidden="0" w:uiPriority="67" w:unhideWhenUsed="0"/>
+    <w:lsdException w:name="Medium Grid 2 Accent 6" w:semiHidden="0" w:uiPriority="68" w:unhideWhenUsed="0"/>
+    <w:lsdException w:name="Medium Grid 3 Accent 6" w:semiHidden="0" w:uiPriority="69" w:unhideWhenUsed="0"/>
+    <w:lsdException w:name="Dark List Accent 6" w:semiHidden="0" w:uiPriority="70" w:unhideWhenUsed="0"/>
+    <w:lsdException w:name="Colorful Shading Accent 6" w:semiHidden="0" w:uiPriority="71" w:unhideWhenUsed="0"/>
+    <w:lsdException w:name="Colorful List Accent 6" w:semiHidden="0" w:uiPriority="72" w:unhideWhenUsed="0"/>
+    <w:lsdException w:name="Colorful Grid Accent 6" w:semiHidden="0" w:uiPriority="73" w:unhideWhenUsed="0"/>
+    <w:lsdException w:name="Subtle Emphasis" w:semiHidden="0" w:uiPriority="19" w:unhideWhenUsed="0" w:qFormat="1"/>
+    <w:lsdException w:name="Intense Emphasis" w:semiHidden="0" w:uiPriority="21" w:unhideWhenUsed="0" w:qFormat="1"/>
+    <w:lsdException w:name="Subtle Reference" w:semiHidden="0" w:uiPriority="31" w:unhideWhenUsed="0" w:qFormat="1"/>
+    <w:lsdException w:name="Intense Reference" w:semiHidden="0" w:uiPriority="32" w:unhideWhenUsed="0" w:qFormat="1"/>
+    <w:lsdException w:name="Book Title" w:semiHidden="0" w:uiPriority="33" w:unhideWhenUsed="0" w:qFormat="1"/>
+    <w:lsdException w:name="Bibliography" w:uiPriority="37"/>
+    <w:lsdException w:name="TOC Heading" w:uiPriority="39" w:qFormat="1"/>
   </w:latentStyles>
   <w:style w:type="paragraph" w:default="1" w:styleId="a">
     <w:name w:val="Normal"/>
@@ -11991,7 +12400,7 @@
   <a:extraClrSchemeLst/>
   <a:extLst>
     <a:ext uri="{05A4C25C-085E-4340-85A3-A5531E510DB2}">
-      <thm15:themeFamily xmlns:thm15="http://schemas.microsoft.com/office/thememl/2012/main" name="Office Theme" id="{62F939B6-93AF-4DB8-9C6B-D6C7DFDC589F}" vid="{4A3C46E8-61CC-4603-A589-7422A47A8E4A}"/>
+      <thm15:themeFamily xmlns:thm15="http://schemas.microsoft.com/office/thememl/2012/main" xmlns="" name="Office Theme" id="{62F939B6-93AF-4DB8-9C6B-D6C7DFDC589F}" vid="{4A3C46E8-61CC-4603-A589-7422A47A8E4A}"/>
     </a:ext>
   </a:extLst>
 </a:theme>
@@ -12002,7 +12411,7 @@
 </file>
 
 <file path=customXml/itemProps1.xml><?xml version="1.0" encoding="utf-8"?>
-<ds:datastoreItem xmlns:ds="http://schemas.openxmlformats.org/officeDocument/2006/customXml" ds:itemID="{AD3F2EDA-E8D6-4422-AB4D-8914780E731D}">
+<ds:datastoreItem xmlns:ds="http://schemas.openxmlformats.org/officeDocument/2006/customXml" ds:itemID="{6908F775-E042-4DD2-A5E0-CD2BEE363C69}">
   <ds:schemaRefs>
     <ds:schemaRef ds:uri="http://schemas.openxmlformats.org/officeDocument/2006/bibliography"/>
   </ds:schemaRefs>

--- a/5、linux/2、Linux文件操作命令.docx
+++ b/5、linux/2、Linux文件操作命令.docx
@@ -1,6 +1,6 @@
 
 <file path=word/document.xml><?xml version="1.0" encoding="utf-8"?>
-<w:document xmlns:wpc="http://schemas.microsoft.com/office/word/2010/wordprocessingCanvas" xmlns:mc="http://schemas.openxmlformats.org/markup-compatibility/2006" xmlns:o="urn:schemas-microsoft-com:office:office" xmlns:r="http://schemas.openxmlformats.org/officeDocument/2006/relationships" xmlns:m="http://schemas.openxmlformats.org/officeDocument/2006/math" xmlns:v="urn:schemas-microsoft-com:vml" xmlns:wp14="http://schemas.microsoft.com/office/word/2010/wordprocessingDrawing" xmlns:wp="http://schemas.openxmlformats.org/drawingml/2006/wordprocessingDrawing" xmlns:w10="urn:schemas-microsoft-com:office:word" xmlns:w="http://schemas.openxmlformats.org/wordprocessingml/2006/main" xmlns:w14="http://schemas.microsoft.com/office/word/2010/wordml" xmlns:wpg="http://schemas.microsoft.com/office/word/2010/wordprocessingGroup" xmlns:wpi="http://schemas.microsoft.com/office/word/2010/wordprocessingInk" xmlns:wne="http://schemas.microsoft.com/office/word/2006/wordml" xmlns:wps="http://schemas.microsoft.com/office/word/2010/wordprocessingShape" mc:Ignorable="w14 wp14">
+<w:document xmlns:wpc="http://schemas.microsoft.com/office/word/2010/wordprocessingCanvas" xmlns:mc="http://schemas.openxmlformats.org/markup-compatibility/2006" xmlns:o="urn:schemas-microsoft-com:office:office" xmlns:r="http://schemas.openxmlformats.org/officeDocument/2006/relationships" xmlns:m="http://schemas.openxmlformats.org/officeDocument/2006/math" xmlns:v="urn:schemas-microsoft-com:vml" xmlns:wp14="http://schemas.microsoft.com/office/word/2010/wordprocessingDrawing" xmlns:wp="http://schemas.openxmlformats.org/drawingml/2006/wordprocessingDrawing" xmlns:w10="urn:schemas-microsoft-com:office:word" xmlns:w="http://schemas.openxmlformats.org/wordprocessingml/2006/main" xmlns:w14="http://schemas.microsoft.com/office/word/2010/wordml" xmlns:w15="http://schemas.microsoft.com/office/word/2012/wordml" xmlns:wpg="http://schemas.microsoft.com/office/word/2010/wordprocessingGroup" xmlns:wpi="http://schemas.microsoft.com/office/word/2010/wordprocessingInk" xmlns:wne="http://schemas.microsoft.com/office/word/2006/wordml" xmlns:wps="http://schemas.microsoft.com/office/word/2010/wordprocessingShape" mc:Ignorable="w14 w15 wp14">
   <w:body>
     <w:p>
       <w:pPr>
@@ -192,7 +192,7 @@
                     </pic:cNvPicPr>
                   </pic:nvPicPr>
                   <pic:blipFill>
-                    <a:blip r:embed="rId9">
+                    <a:blip r:embed="rId8">
                       <a:extLst>
                         <a:ext uri="{28A0092B-C50C-407E-A947-70E740481C1C}">
                           <a14:useLocalDpi xmlns:a14="http://schemas.microsoft.com/office/drawing/2010/main" val="0"/>
@@ -338,7 +338,7 @@
                     </pic:cNvPicPr>
                   </pic:nvPicPr>
                   <pic:blipFill>
-                    <a:blip r:embed="rId10">
+                    <a:blip r:embed="rId9">
                       <a:extLst>
                         <a:ext uri="{28A0092B-C50C-407E-A947-70E740481C1C}">
                           <a14:useLocalDpi xmlns:a14="http://schemas.microsoft.com/office/drawing/2010/main" val="0"/>
@@ -510,7 +510,7 @@
                     </pic:cNvPicPr>
                   </pic:nvPicPr>
                   <pic:blipFill>
-                    <a:blip r:embed="rId11">
+                    <a:blip r:embed="rId10">
                       <a:extLst>
                         <a:ext uri="{28A0092B-C50C-407E-A947-70E740481C1C}">
                           <a14:useLocalDpi xmlns:a14="http://schemas.microsoft.com/office/drawing/2010/main" val="0"/>
@@ -742,7 +742,7 @@
                     </pic:cNvPicPr>
                   </pic:nvPicPr>
                   <pic:blipFill>
-                    <a:blip r:embed="rId12">
+                    <a:blip r:embed="rId11">
                       <a:extLst>
                         <a:ext uri="{28A0092B-C50C-407E-A947-70E740481C1C}">
                           <a14:useLocalDpi xmlns:a14="http://schemas.microsoft.com/office/drawing/2010/main" val="0"/>
@@ -1215,7 +1215,7 @@
                     </pic:cNvPicPr>
                   </pic:nvPicPr>
                   <pic:blipFill>
-                    <a:blip r:embed="rId13">
+                    <a:blip r:embed="rId12">
                       <a:extLst>
                         <a:ext uri="{28A0092B-C50C-407E-A947-70E740481C1C}">
                           <a14:useLocalDpi xmlns:a14="http://schemas.microsoft.com/office/drawing/2010/main" val="0"/>
@@ -1367,6 +1367,78 @@
         </w:rPr>
         <w:t>解压</w:t>
       </w:r>
+      <w:hyperlink r:id="rId13" w:tgtFrame="_blank" w:history="1">
+        <w:r>
+          <w:rPr>
+            <w:rStyle w:val="a3"/>
+            <w:rFonts w:ascii="微软雅黑" w:eastAsia="微软雅黑" w:hAnsi="微软雅黑" w:hint="eastAsia"/>
+            <w:color w:val="3F88BF"/>
+          </w:rPr>
+          <w:t>tar.gz</w:t>
+        </w:r>
+      </w:hyperlink>
+    </w:p>
+    <w:p>
+      <w:pPr>
+        <w:pStyle w:val="4"/>
+        <w:rPr>
+          <w:shd w:val="clear" w:color="auto" w:fill="FEFEF2"/>
+        </w:rPr>
+      </w:pPr>
+      <w:r>
+        <w:rPr>
+          <w:rFonts w:hint="eastAsia"/>
+        </w:rPr>
+        <w:t>解释：</w:t>
+      </w:r>
+      <w:r>
+        <w:rPr>
+          <w:shd w:val="clear" w:color="auto" w:fill="FEFEF2"/>
+        </w:rPr>
+        <w:t>zxvf</w:t>
+      </w:r>
+    </w:p>
+    <w:p>
+      <w:pPr>
+        <w:pStyle w:val="HTML"/>
+        <w:shd w:val="clear" w:color="auto" w:fill="FFFFFF"/>
+        <w:spacing w:line="435" w:lineRule="atLeast"/>
+        <w:rPr>
+          <w:rFonts w:ascii="微软雅黑" w:eastAsia="微软雅黑" w:hAnsi="微软雅黑"/>
+          <w:color w:val="333333"/>
+        </w:rPr>
+      </w:pPr>
+      <w:r>
+        <w:rPr>
+          <w:rFonts w:ascii="微软雅黑" w:eastAsia="微软雅黑" w:hAnsi="微软雅黑" w:hint="eastAsia"/>
+          <w:color w:val="333333"/>
+        </w:rPr>
+        <w:t>x : 从 tar 包中把文件提取出来</w:t>
+      </w:r>
+      <w:r>
+        <w:rPr>
+          <w:rFonts w:ascii="微软雅黑" w:eastAsia="微软雅黑" w:hAnsi="微软雅黑" w:hint="eastAsia"/>
+          <w:color w:val="333333"/>
+        </w:rPr>
+        <w:br/>
+        <w:t>z : 表示 tar 包是被 gzip 压缩过的，所以解压时需要用 gunzip 解压</w:t>
+      </w:r>
+      <w:r>
+        <w:rPr>
+          <w:rFonts w:ascii="微软雅黑" w:eastAsia="微软雅黑" w:hAnsi="微软雅黑" w:hint="eastAsia"/>
+          <w:color w:val="333333"/>
+        </w:rPr>
+        <w:br/>
+        <w:t>v : 显示详细信息</w:t>
+      </w:r>
+      <w:r>
+        <w:rPr>
+          <w:rFonts w:ascii="微软雅黑" w:eastAsia="微软雅黑" w:hAnsi="微软雅黑" w:hint="eastAsia"/>
+          <w:color w:val="333333"/>
+        </w:rPr>
+        <w:br/>
+        <w:t>f xxx.</w:t>
+      </w:r>
       <w:hyperlink r:id="rId14" w:tgtFrame="_blank" w:history="1">
         <w:r>
           <w:rPr>
@@ -1377,86 +1449,14 @@
           <w:t>tar.gz</w:t>
         </w:r>
       </w:hyperlink>
-    </w:p>
-    <w:p>
-      <w:pPr>
-        <w:pStyle w:val="4"/>
-        <w:rPr>
-          <w:shd w:val="clear" w:color="auto" w:fill="FEFEF2"/>
-        </w:rPr>
-      </w:pPr>
-      <w:r>
-        <w:rPr>
-          <w:rFonts w:hint="eastAsia"/>
-        </w:rPr>
-        <w:t>解释：</w:t>
-      </w:r>
-      <w:r>
-        <w:rPr>
-          <w:shd w:val="clear" w:color="auto" w:fill="FEFEF2"/>
-        </w:rPr>
-        <w:t>zxvf</w:t>
-      </w:r>
-    </w:p>
-    <w:p>
-      <w:pPr>
-        <w:pStyle w:val="HTML"/>
-        <w:shd w:val="clear" w:color="auto" w:fill="FFFFFF"/>
-        <w:spacing w:line="435" w:lineRule="atLeast"/>
-        <w:rPr>
-          <w:rFonts w:ascii="微软雅黑" w:eastAsia="微软雅黑" w:hAnsi="微软雅黑"/>
-          <w:color w:val="333333"/>
-        </w:rPr>
-      </w:pPr>
       <w:r>
         <w:rPr>
           <w:rFonts w:ascii="微软雅黑" w:eastAsia="微软雅黑" w:hAnsi="微软雅黑" w:hint="eastAsia"/>
           <w:color w:val="333333"/>
         </w:rPr>
-        <w:t>x : 从 tar 包中把文件提取出来</w:t>
-      </w:r>
-      <w:r>
-        <w:rPr>
-          <w:rFonts w:ascii="微软雅黑" w:eastAsia="微软雅黑" w:hAnsi="微软雅黑" w:hint="eastAsia"/>
-          <w:color w:val="333333"/>
-        </w:rPr>
-        <w:br/>
-        <w:t>z : 表示 tar 包是被 gzip 压缩过的，所以解压时需要用 gunzip 解压</w:t>
-      </w:r>
-      <w:r>
-        <w:rPr>
-          <w:rFonts w:ascii="微软雅黑" w:eastAsia="微软雅黑" w:hAnsi="微软雅黑" w:hint="eastAsia"/>
-          <w:color w:val="333333"/>
-        </w:rPr>
-        <w:br/>
-        <w:t>v : 显示详细信息</w:t>
-      </w:r>
-      <w:r>
-        <w:rPr>
-          <w:rFonts w:ascii="微软雅黑" w:eastAsia="微软雅黑" w:hAnsi="微软雅黑" w:hint="eastAsia"/>
-          <w:color w:val="333333"/>
-        </w:rPr>
-        <w:br/>
-        <w:t>f xxx.</w:t>
+        <w:t xml:space="preserve"> :  指定被处理的文件是 xxx.</w:t>
       </w:r>
       <w:hyperlink r:id="rId15" w:tgtFrame="_blank" w:history="1">
-        <w:r>
-          <w:rPr>
-            <w:rStyle w:val="a3"/>
-            <w:rFonts w:ascii="微软雅黑" w:eastAsia="微软雅黑" w:hAnsi="微软雅黑" w:hint="eastAsia"/>
-            <w:color w:val="3F88BF"/>
-          </w:rPr>
-          <w:t>tar.gz</w:t>
-        </w:r>
-      </w:hyperlink>
-      <w:r>
-        <w:rPr>
-          <w:rFonts w:ascii="微软雅黑" w:eastAsia="微软雅黑" w:hAnsi="微软雅黑" w:hint="eastAsia"/>
-          <w:color w:val="333333"/>
-        </w:rPr>
-        <w:t xml:space="preserve"> :  指定被处理的文件是 xxx.</w:t>
-      </w:r>
-      <w:hyperlink r:id="rId16" w:tgtFrame="_blank" w:history="1">
         <w:r>
           <w:rPr>
             <w:rStyle w:val="a3"/>
@@ -1490,7 +1490,7 @@
                     <pic:cNvPicPr/>
                   </pic:nvPicPr>
                   <pic:blipFill>
-                    <a:blip r:embed="rId17"/>
+                    <a:blip r:embed="rId16"/>
                     <a:stretch>
                       <a:fillRect/>
                     </a:stretch>
@@ -1575,13 +1575,14 @@
         <w:t>-C</w:t>
       </w:r>
       <w:r>
+        <w:t xml:space="preserve"> </w:t>
+      </w:r>
+      <w:r>
         <w:rPr>
           <w:rFonts w:hint="eastAsia"/>
         </w:rPr>
         <w:t>压缩到指定目录</w:t>
       </w:r>
-      <w:bookmarkStart w:id="8" w:name="_GoBack"/>
-      <w:bookmarkEnd w:id="8"/>
     </w:p>
     <w:p>
       <w:r>
@@ -1604,7 +1605,7 @@
                     <pic:cNvPicPr/>
                   </pic:nvPicPr>
                   <pic:blipFill>
-                    <a:blip r:embed="rId18"/>
+                    <a:blip r:embed="rId17"/>
                     <a:stretch>
                       <a:fillRect/>
                     </a:stretch>
@@ -1708,7 +1709,7 @@
           <w:shd w:val="clear" w:color="auto" w:fill="FFFFFF"/>
         </w:rPr>
       </w:pPr>
-      <w:hyperlink r:id="rId19" w:history="1">
+      <w:hyperlink r:id="rId18" w:history="1">
         <w:r>
           <w:rPr>
             <w:rStyle w:val="a3"/>
@@ -2930,6 +2931,71 @@
             <wp:extent cx="5270500" cy="2330450"/>
             <wp:effectExtent l="0" t="0" r="6350" b="0"/>
             <wp:docPr id="31" name="图片 31"/>
+            <wp:cNvGraphicFramePr>
+              <a:graphicFrameLocks xmlns:a="http://schemas.openxmlformats.org/drawingml/2006/main" noChangeAspect="1"/>
+            </wp:cNvGraphicFramePr>
+            <a:graphic xmlns:a="http://schemas.openxmlformats.org/drawingml/2006/main">
+              <a:graphicData uri="http://schemas.openxmlformats.org/drawingml/2006/picture">
+                <pic:pic xmlns:pic="http://schemas.openxmlformats.org/drawingml/2006/picture">
+                  <pic:nvPicPr>
+                    <pic:cNvPr id="0" name=""/>
+                    <pic:cNvPicPr/>
+                  </pic:nvPicPr>
+                  <pic:blipFill>
+                    <a:blip r:embed="rId19"/>
+                    <a:stretch>
+                      <a:fillRect/>
+                    </a:stretch>
+                  </pic:blipFill>
+                  <pic:spPr>
+                    <a:xfrm>
+                      <a:off x="0" y="0"/>
+                      <a:ext cx="5270500" cy="2330450"/>
+                    </a:xfrm>
+                    <a:prstGeom prst="rect">
+                      <a:avLst/>
+                    </a:prstGeom>
+                  </pic:spPr>
+                </pic:pic>
+              </a:graphicData>
+            </a:graphic>
+          </wp:inline>
+        </w:drawing>
+      </w:r>
+    </w:p>
+    <w:p>
+      <w:pPr>
+        <w:pStyle w:val="2"/>
+      </w:pPr>
+      <w:r>
+        <w:rPr>
+          <w:rFonts w:hint="eastAsia"/>
+        </w:rPr>
+        <w:t>7</w:t>
+      </w:r>
+      <w:r>
+        <w:rPr>
+          <w:rFonts w:hint="eastAsia"/>
+        </w:rPr>
+        <w:t>、用户、组、其他</w:t>
+      </w:r>
+      <w:r>
+        <w:rPr>
+          <w:rFonts w:hint="eastAsia"/>
+        </w:rPr>
+        <w:t>用户、所有用户</w:t>
+      </w:r>
+    </w:p>
+    <w:p>
+      <w:r>
+        <w:rPr>
+          <w:noProof/>
+        </w:rPr>
+        <w:drawing>
+          <wp:inline distT="0" distB="0" distL="0" distR="0" wp14:anchorId="20B56254" wp14:editId="48DA296B">
+            <wp:extent cx="5270500" cy="2496167"/>
+            <wp:effectExtent l="0" t="0" r="6350" b="0"/>
+            <wp:docPr id="32" name="图片 32"/>
             <wp:cNvGraphicFramePr>
               <a:graphicFrameLocks xmlns:a="http://schemas.openxmlformats.org/drawingml/2006/main" noChangeAspect="1"/>
             </wp:cNvGraphicFramePr>
@@ -2949,71 +3015,6 @@
                   <pic:spPr>
                     <a:xfrm>
                       <a:off x="0" y="0"/>
-                      <a:ext cx="5270500" cy="2330450"/>
-                    </a:xfrm>
-                    <a:prstGeom prst="rect">
-                      <a:avLst/>
-                    </a:prstGeom>
-                  </pic:spPr>
-                </pic:pic>
-              </a:graphicData>
-            </a:graphic>
-          </wp:inline>
-        </w:drawing>
-      </w:r>
-    </w:p>
-    <w:p>
-      <w:pPr>
-        <w:pStyle w:val="2"/>
-      </w:pPr>
-      <w:r>
-        <w:rPr>
-          <w:rFonts w:hint="eastAsia"/>
-        </w:rPr>
-        <w:t>7</w:t>
-      </w:r>
-      <w:r>
-        <w:rPr>
-          <w:rFonts w:hint="eastAsia"/>
-        </w:rPr>
-        <w:t>、用户、组、其他</w:t>
-      </w:r>
-      <w:r>
-        <w:rPr>
-          <w:rFonts w:hint="eastAsia"/>
-        </w:rPr>
-        <w:t>用户、所有用户</w:t>
-      </w:r>
-    </w:p>
-    <w:p>
-      <w:r>
-        <w:rPr>
-          <w:noProof/>
-        </w:rPr>
-        <w:drawing>
-          <wp:inline distT="0" distB="0" distL="0" distR="0" wp14:anchorId="20B56254" wp14:editId="48DA296B">
-            <wp:extent cx="5270500" cy="2496167"/>
-            <wp:effectExtent l="0" t="0" r="6350" b="0"/>
-            <wp:docPr id="32" name="图片 32"/>
-            <wp:cNvGraphicFramePr>
-              <a:graphicFrameLocks xmlns:a="http://schemas.openxmlformats.org/drawingml/2006/main" noChangeAspect="1"/>
-            </wp:cNvGraphicFramePr>
-            <a:graphic xmlns:a="http://schemas.openxmlformats.org/drawingml/2006/main">
-              <a:graphicData uri="http://schemas.openxmlformats.org/drawingml/2006/picture">
-                <pic:pic xmlns:pic="http://schemas.openxmlformats.org/drawingml/2006/picture">
-                  <pic:nvPicPr>
-                    <pic:cNvPr id="0" name=""/>
-                    <pic:cNvPicPr/>
-                  </pic:nvPicPr>
-                  <pic:blipFill>
-                    <a:blip r:embed="rId21"/>
-                    <a:stretch>
-                      <a:fillRect/>
-                    </a:stretch>
-                  </pic:blipFill>
-                  <pic:spPr>
-                    <a:xfrm>
-                      <a:off x="0" y="0"/>
                       <a:ext cx="5270500" cy="2496167"/>
                     </a:xfrm>
                     <a:prstGeom prst="rect">
@@ -3089,7 +3090,7 @@
                     <pic:cNvPicPr/>
                   </pic:nvPicPr>
                   <pic:blipFill>
-                    <a:blip r:embed="rId22"/>
+                    <a:blip r:embed="rId21"/>
                     <a:stretch>
                       <a:fillRect/>
                     </a:stretch>
@@ -3159,7 +3160,7 @@
                     <pic:cNvPicPr/>
                   </pic:nvPicPr>
                   <pic:blipFill>
-                    <a:blip r:embed="rId23"/>
+                    <a:blip r:embed="rId22"/>
                     <a:stretch>
                       <a:fillRect/>
                     </a:stretch>
@@ -3258,6 +3259,108 @@
             <wp:extent cx="5270500" cy="2007548"/>
             <wp:effectExtent l="0" t="0" r="6350" b="0"/>
             <wp:docPr id="45" name="图片 45"/>
+            <wp:cNvGraphicFramePr>
+              <a:graphicFrameLocks xmlns:a="http://schemas.openxmlformats.org/drawingml/2006/main" noChangeAspect="1"/>
+            </wp:cNvGraphicFramePr>
+            <a:graphic xmlns:a="http://schemas.openxmlformats.org/drawingml/2006/main">
+              <a:graphicData uri="http://schemas.openxmlformats.org/drawingml/2006/picture">
+                <pic:pic xmlns:pic="http://schemas.openxmlformats.org/drawingml/2006/picture">
+                  <pic:nvPicPr>
+                    <pic:cNvPr id="0" name=""/>
+                    <pic:cNvPicPr/>
+                  </pic:nvPicPr>
+                  <pic:blipFill>
+                    <a:blip r:embed="rId23"/>
+                    <a:stretch>
+                      <a:fillRect/>
+                    </a:stretch>
+                  </pic:blipFill>
+                  <pic:spPr>
+                    <a:xfrm>
+                      <a:off x="0" y="0"/>
+                      <a:ext cx="5270500" cy="2007548"/>
+                    </a:xfrm>
+                    <a:prstGeom prst="rect">
+                      <a:avLst/>
+                    </a:prstGeom>
+                  </pic:spPr>
+                </pic:pic>
+              </a:graphicData>
+            </a:graphic>
+          </wp:inline>
+        </w:drawing>
+      </w:r>
+    </w:p>
+    <w:p>
+      <w:pPr>
+        <w:pStyle w:val="3"/>
+      </w:pPr>
+      <w:r>
+        <w:rPr>
+          <w:rFonts w:hint="eastAsia"/>
+        </w:rPr>
+        <w:lastRenderedPageBreak/>
+        <w:t>4</w:t>
+      </w:r>
+      <w:r>
+        <w:rPr>
+          <w:rFonts w:hint="eastAsia"/>
+        </w:rPr>
+        <w:t>、给组</w:t>
+      </w:r>
+      <w:r>
+        <w:rPr>
+          <w:rFonts w:hint="eastAsia"/>
+        </w:rPr>
+        <w:t>healerjean</w:t>
+      </w:r>
+      <w:r>
+        <w:rPr>
+          <w:rFonts w:hint="eastAsia"/>
+        </w:rPr>
+        <w:t>授予权限</w:t>
+      </w:r>
+      <w:r>
+        <w:rPr>
+          <w:rFonts w:hint="eastAsia"/>
+        </w:rPr>
+        <w:t>（这里全部赋予最高，就可以了</w:t>
+      </w:r>
+      <w:r>
+        <w:rPr>
+          <w:rFonts w:hint="eastAsia"/>
+        </w:rPr>
+        <w:t>看到</w:t>
+      </w:r>
+      <w:r>
+        <w:rPr>
+          <w:rFonts w:hint="eastAsia"/>
+        </w:rPr>
+        <w:t>txt.txt</w:t>
+      </w:r>
+      <w:r>
+        <w:rPr>
+          <w:rFonts w:hint="eastAsia"/>
+        </w:rPr>
+        <w:t>的锁消失了</w:t>
+      </w:r>
+      <w:r>
+        <w:rPr>
+          <w:rFonts w:hint="eastAsia"/>
+        </w:rPr>
+        <w:t>）</w:t>
+      </w:r>
+    </w:p>
+    <w:p>
+      <w:r>
+        <w:rPr>
+          <w:noProof/>
+        </w:rPr>
+        <w:drawing>
+          <wp:inline distT="0" distB="0" distL="0" distR="0" wp14:anchorId="31C7C6ED" wp14:editId="3EE58CA7">
+            <wp:extent cx="5270500" cy="1728773"/>
+            <wp:effectExtent l="0" t="0" r="6350" b="5080"/>
+            <wp:docPr id="46" name="图片 46"/>
             <wp:cNvGraphicFramePr>
               <a:graphicFrameLocks xmlns:a="http://schemas.openxmlformats.org/drawingml/2006/main" noChangeAspect="1"/>
             </wp:cNvGraphicFramePr>
@@ -3277,108 +3380,6 @@
                   <pic:spPr>
                     <a:xfrm>
                       <a:off x="0" y="0"/>
-                      <a:ext cx="5270500" cy="2007548"/>
-                    </a:xfrm>
-                    <a:prstGeom prst="rect">
-                      <a:avLst/>
-                    </a:prstGeom>
-                  </pic:spPr>
-                </pic:pic>
-              </a:graphicData>
-            </a:graphic>
-          </wp:inline>
-        </w:drawing>
-      </w:r>
-    </w:p>
-    <w:p>
-      <w:pPr>
-        <w:pStyle w:val="3"/>
-      </w:pPr>
-      <w:r>
-        <w:rPr>
-          <w:rFonts w:hint="eastAsia"/>
-        </w:rPr>
-        <w:lastRenderedPageBreak/>
-        <w:t>4</w:t>
-      </w:r>
-      <w:r>
-        <w:rPr>
-          <w:rFonts w:hint="eastAsia"/>
-        </w:rPr>
-        <w:t>、给组</w:t>
-      </w:r>
-      <w:r>
-        <w:rPr>
-          <w:rFonts w:hint="eastAsia"/>
-        </w:rPr>
-        <w:t>healerjean</w:t>
-      </w:r>
-      <w:r>
-        <w:rPr>
-          <w:rFonts w:hint="eastAsia"/>
-        </w:rPr>
-        <w:t>授予权限</w:t>
-      </w:r>
-      <w:r>
-        <w:rPr>
-          <w:rFonts w:hint="eastAsia"/>
-        </w:rPr>
-        <w:t>（这里全部赋予最高，就可以了</w:t>
-      </w:r>
-      <w:r>
-        <w:rPr>
-          <w:rFonts w:hint="eastAsia"/>
-        </w:rPr>
-        <w:t>看到</w:t>
-      </w:r>
-      <w:r>
-        <w:rPr>
-          <w:rFonts w:hint="eastAsia"/>
-        </w:rPr>
-        <w:t>txt.txt</w:t>
-      </w:r>
-      <w:r>
-        <w:rPr>
-          <w:rFonts w:hint="eastAsia"/>
-        </w:rPr>
-        <w:t>的锁消失了</w:t>
-      </w:r>
-      <w:r>
-        <w:rPr>
-          <w:rFonts w:hint="eastAsia"/>
-        </w:rPr>
-        <w:t>）</w:t>
-      </w:r>
-    </w:p>
-    <w:p>
-      <w:r>
-        <w:rPr>
-          <w:noProof/>
-        </w:rPr>
-        <w:drawing>
-          <wp:inline distT="0" distB="0" distL="0" distR="0" wp14:anchorId="31C7C6ED" wp14:editId="3EE58CA7">
-            <wp:extent cx="5270500" cy="1728773"/>
-            <wp:effectExtent l="0" t="0" r="6350" b="5080"/>
-            <wp:docPr id="46" name="图片 46"/>
-            <wp:cNvGraphicFramePr>
-              <a:graphicFrameLocks xmlns:a="http://schemas.openxmlformats.org/drawingml/2006/main" noChangeAspect="1"/>
-            </wp:cNvGraphicFramePr>
-            <a:graphic xmlns:a="http://schemas.openxmlformats.org/drawingml/2006/main">
-              <a:graphicData uri="http://schemas.openxmlformats.org/drawingml/2006/picture">
-                <pic:pic xmlns:pic="http://schemas.openxmlformats.org/drawingml/2006/picture">
-                  <pic:nvPicPr>
-                    <pic:cNvPr id="0" name=""/>
-                    <pic:cNvPicPr/>
-                  </pic:nvPicPr>
-                  <pic:blipFill>
-                    <a:blip r:embed="rId25"/>
-                    <a:stretch>
-                      <a:fillRect/>
-                    </a:stretch>
-                  </pic:blipFill>
-                  <pic:spPr>
-                    <a:xfrm>
-                      <a:off x="0" y="0"/>
                       <a:ext cx="5270500" cy="1728773"/>
                     </a:xfrm>
                     <a:prstGeom prst="rect">
@@ -3575,7 +3576,7 @@
                     <pic:cNvPicPr/>
                   </pic:nvPicPr>
                   <pic:blipFill>
-                    <a:blip r:embed="rId26"/>
+                    <a:blip r:embed="rId25"/>
                     <a:stretch>
                       <a:fillRect/>
                     </a:stretch>
@@ -4087,7 +4088,7 @@
                     <pic:cNvPicPr/>
                   </pic:nvPicPr>
                   <pic:blipFill>
-                    <a:blip r:embed="rId27"/>
+                    <a:blip r:embed="rId26"/>
                     <a:stretch>
                       <a:fillRect/>
                     </a:stretch>
@@ -4153,6 +4154,48 @@
             <wp:extent cx="5270500" cy="1524419"/>
             <wp:effectExtent l="0" t="0" r="6350" b="0"/>
             <wp:docPr id="4" name="图片 4"/>
+            <wp:cNvGraphicFramePr>
+              <a:graphicFrameLocks xmlns:a="http://schemas.openxmlformats.org/drawingml/2006/main" noChangeAspect="1"/>
+            </wp:cNvGraphicFramePr>
+            <a:graphic xmlns:a="http://schemas.openxmlformats.org/drawingml/2006/main">
+              <a:graphicData uri="http://schemas.openxmlformats.org/drawingml/2006/picture">
+                <pic:pic xmlns:pic="http://schemas.openxmlformats.org/drawingml/2006/picture">
+                  <pic:nvPicPr>
+                    <pic:cNvPr id="0" name=""/>
+                    <pic:cNvPicPr/>
+                  </pic:nvPicPr>
+                  <pic:blipFill>
+                    <a:blip r:embed="rId27"/>
+                    <a:stretch>
+                      <a:fillRect/>
+                    </a:stretch>
+                  </pic:blipFill>
+                  <pic:spPr>
+                    <a:xfrm>
+                      <a:off x="0" y="0"/>
+                      <a:ext cx="5270500" cy="1524419"/>
+                    </a:xfrm>
+                    <a:prstGeom prst="rect">
+                      <a:avLst/>
+                    </a:prstGeom>
+                  </pic:spPr>
+                </pic:pic>
+              </a:graphicData>
+            </a:graphic>
+          </wp:inline>
+        </w:drawing>
+      </w:r>
+    </w:p>
+    <w:p>
+      <w:r>
+        <w:rPr>
+          <w:noProof/>
+        </w:rPr>
+        <w:drawing>
+          <wp:inline distT="0" distB="0" distL="0" distR="0" wp14:anchorId="62A1FD94" wp14:editId="7B89FFA9">
+            <wp:extent cx="5270500" cy="1869685"/>
+            <wp:effectExtent l="0" t="0" r="6350" b="0"/>
+            <wp:docPr id="5" name="图片 5"/>
             <wp:cNvGraphicFramePr>
               <a:graphicFrameLocks xmlns:a="http://schemas.openxmlformats.org/drawingml/2006/main" noChangeAspect="1"/>
             </wp:cNvGraphicFramePr>
@@ -4172,7 +4215,7 @@
                   <pic:spPr>
                     <a:xfrm>
                       <a:off x="0" y="0"/>
-                      <a:ext cx="5270500" cy="1524419"/>
+                      <a:ext cx="5270500" cy="1869685"/>
                     </a:xfrm>
                     <a:prstGeom prst="rect">
                       <a:avLst/>
@@ -4186,15 +4229,42 @@
       </w:r>
     </w:p>
     <w:p>
+      <w:pPr>
+        <w:pStyle w:val="3"/>
+      </w:pPr>
+      <w:r>
+        <w:rPr>
+          <w:rFonts w:hint="eastAsia"/>
+        </w:rPr>
+        <w:t>-</w:t>
+      </w:r>
+      <w:r>
+        <w:t>al</w:t>
+      </w:r>
+      <w:r>
+        <w:rPr>
+          <w:rFonts w:hint="eastAsia"/>
+        </w:rPr>
+        <w:t xml:space="preserve"> </w:t>
+      </w:r>
+      <w:r>
+        <w:rPr>
+          <w:rFonts w:hint="eastAsia"/>
+        </w:rPr>
+        <w:t>全部文件（包括隐藏文件）的详细列表</w:t>
+      </w:r>
+    </w:p>
+    <w:p>
       <w:r>
         <w:rPr>
           <w:noProof/>
         </w:rPr>
+        <w:lastRenderedPageBreak/>
         <w:drawing>
-          <wp:inline distT="0" distB="0" distL="0" distR="0" wp14:anchorId="62A1FD94" wp14:editId="7B89FFA9">
-            <wp:extent cx="5270500" cy="1869685"/>
-            <wp:effectExtent l="0" t="0" r="6350" b="0"/>
-            <wp:docPr id="5" name="图片 5"/>
+          <wp:inline distT="0" distB="0" distL="0" distR="0" wp14:anchorId="782201FC" wp14:editId="4BB309AC">
+            <wp:extent cx="5270500" cy="1785504"/>
+            <wp:effectExtent l="0" t="0" r="6350" b="5715"/>
+            <wp:docPr id="11" name="图片 11"/>
             <wp:cNvGraphicFramePr>
               <a:graphicFrameLocks xmlns:a="http://schemas.openxmlformats.org/drawingml/2006/main" noChangeAspect="1"/>
             </wp:cNvGraphicFramePr>
@@ -4214,7 +4284,7 @@
                   <pic:spPr>
                     <a:xfrm>
                       <a:off x="0" y="0"/>
-                      <a:ext cx="5270500" cy="1869685"/>
+                      <a:ext cx="5270500" cy="1785504"/>
                     </a:xfrm>
                     <a:prstGeom prst="rect">
                       <a:avLst/>
@@ -4235,10 +4305,13 @@
         <w:rPr>
           <w:rFonts w:hint="eastAsia"/>
         </w:rPr>
-        <w:t>-</w:t>
-      </w:r>
-      <w:r>
-        <w:t>al</w:t>
+        <w:t xml:space="preserve">-h </w:t>
+      </w:r>
+      <w:r>
+        <w:rPr>
+          <w:rFonts w:hint="eastAsia"/>
+        </w:rPr>
+        <w:t>友好显示</w:t>
       </w:r>
       <w:r>
         <w:rPr>
@@ -4250,7 +4323,13 @@
         <w:rPr>
           <w:rFonts w:hint="eastAsia"/>
         </w:rPr>
-        <w:t>全部文件（包括隐藏文件）的详细列表</w:t>
+        <w:t>或者</w:t>
+      </w:r>
+      <w:r>
+        <w:rPr>
+          <w:rFonts w:hint="eastAsia"/>
+        </w:rPr>
+        <w:t>ls - lh ll -h</w:t>
       </w:r>
     </w:p>
     <w:p>
@@ -4258,12 +4337,11 @@
         <w:rPr>
           <w:noProof/>
         </w:rPr>
-        <w:lastRenderedPageBreak/>
         <w:drawing>
-          <wp:inline distT="0" distB="0" distL="0" distR="0" wp14:anchorId="782201FC" wp14:editId="4BB309AC">
-            <wp:extent cx="5270500" cy="1785504"/>
-            <wp:effectExtent l="0" t="0" r="6350" b="5715"/>
-            <wp:docPr id="11" name="图片 11"/>
+          <wp:inline distT="0" distB="0" distL="0" distR="0" wp14:anchorId="2E86DF55" wp14:editId="07327D2D">
+            <wp:extent cx="5270500" cy="1473788"/>
+            <wp:effectExtent l="0" t="0" r="6350" b="0"/>
+            <wp:docPr id="12" name="图片 12"/>
             <wp:cNvGraphicFramePr>
               <a:graphicFrameLocks xmlns:a="http://schemas.openxmlformats.org/drawingml/2006/main" noChangeAspect="1"/>
             </wp:cNvGraphicFramePr>
@@ -4283,7 +4361,7 @@
                   <pic:spPr>
                     <a:xfrm>
                       <a:off x="0" y="0"/>
-                      <a:ext cx="5270500" cy="1785504"/>
+                      <a:ext cx="5270500" cy="1473788"/>
                     </a:xfrm>
                     <a:prstGeom prst="rect">
                       <a:avLst/>
@@ -4296,6 +4374,24 @@
         </w:drawing>
       </w:r>
     </w:p>
+    <w:p/>
+    <w:p>
+      <w:pPr>
+        <w:pStyle w:val="2"/>
+      </w:pPr>
+      <w:r>
+        <w:rPr>
+          <w:rFonts w:hint="eastAsia"/>
+        </w:rPr>
+        <w:t>2</w:t>
+      </w:r>
+      <w:r>
+        <w:rPr>
+          <w:rFonts w:hint="eastAsia"/>
+        </w:rPr>
+        <w:t>、查看其它目录下的详细列表</w:t>
+      </w:r>
+    </w:p>
     <w:p>
       <w:pPr>
         <w:pStyle w:val="3"/>
@@ -4304,31 +4400,7 @@
         <w:rPr>
           <w:rFonts w:hint="eastAsia"/>
         </w:rPr>
-        <w:t xml:space="preserve">-h </w:t>
-      </w:r>
-      <w:r>
-        <w:rPr>
-          <w:rFonts w:hint="eastAsia"/>
-        </w:rPr>
-        <w:t>友好显示</w:t>
-      </w:r>
-      <w:r>
-        <w:rPr>
-          <w:rFonts w:hint="eastAsia"/>
-        </w:rPr>
-        <w:t xml:space="preserve"> </w:t>
-      </w:r>
-      <w:r>
-        <w:rPr>
-          <w:rFonts w:hint="eastAsia"/>
-        </w:rPr>
-        <w:t>或者</w:t>
-      </w:r>
-      <w:r>
-        <w:rPr>
-          <w:rFonts w:hint="eastAsia"/>
-        </w:rPr>
-        <w:t>ls - lh ll -h</w:t>
+        <w:t>ls -l /etc</w:t>
       </w:r>
     </w:p>
     <w:p>
@@ -4337,10 +4409,10 @@
           <w:noProof/>
         </w:rPr>
         <w:drawing>
-          <wp:inline distT="0" distB="0" distL="0" distR="0" wp14:anchorId="2E86DF55" wp14:editId="07327D2D">
-            <wp:extent cx="5270500" cy="1473788"/>
+          <wp:inline distT="0" distB="0" distL="0" distR="0" wp14:anchorId="36F8CACA" wp14:editId="01887E01">
+            <wp:extent cx="5270500" cy="1258454"/>
             <wp:effectExtent l="0" t="0" r="6350" b="0"/>
-            <wp:docPr id="12" name="图片 12"/>
+            <wp:docPr id="13" name="图片 13"/>
             <wp:cNvGraphicFramePr>
               <a:graphicFrameLocks xmlns:a="http://schemas.openxmlformats.org/drawingml/2006/main" noChangeAspect="1"/>
             </wp:cNvGraphicFramePr>
@@ -4360,7 +4432,7 @@
                   <pic:spPr>
                     <a:xfrm>
                       <a:off x="0" y="0"/>
-                      <a:ext cx="5270500" cy="1473788"/>
+                      <a:ext cx="5270500" cy="1258454"/>
                     </a:xfrm>
                     <a:prstGeom prst="rect">
                       <a:avLst/>
@@ -4374,6 +4446,42 @@
       </w:r>
     </w:p>
     <w:p/>
+    <w:p/>
+    <w:p/>
+    <w:p>
+      <w:pPr>
+        <w:pStyle w:val="1"/>
+        <w:pageBreakBefore/>
+      </w:pPr>
+      <w:r>
+        <w:rPr>
+          <w:rFonts w:hint="eastAsia"/>
+        </w:rPr>
+        <w:lastRenderedPageBreak/>
+        <w:t>9</w:t>
+      </w:r>
+      <w:r>
+        <w:rPr>
+          <w:rFonts w:hint="eastAsia"/>
+        </w:rPr>
+        <w:t>、</w:t>
+      </w:r>
+      <w:r>
+        <w:t>c</w:t>
+      </w:r>
+      <w:r>
+        <w:rPr>
+          <w:rFonts w:hint="eastAsia"/>
+        </w:rPr>
+        <w:t>d</w:t>
+      </w:r>
+      <w:r>
+        <w:rPr>
+          <w:rFonts w:hint="eastAsia"/>
+        </w:rPr>
+        <w:t xml:space="preserve">  </w:t>
+      </w:r>
+    </w:p>
     <w:p>
       <w:pPr>
         <w:pStyle w:val="2"/>
@@ -4382,24 +4490,37 @@
         <w:rPr>
           <w:rFonts w:hint="eastAsia"/>
         </w:rPr>
-        <w:t>2</w:t>
-      </w:r>
-      <w:r>
-        <w:rPr>
-          <w:rFonts w:hint="eastAsia"/>
-        </w:rPr>
-        <w:t>、查看其它目录下的详细列表</w:t>
-      </w:r>
-    </w:p>
-    <w:p>
-      <w:pPr>
-        <w:pStyle w:val="3"/>
-      </w:pPr>
-      <w:r>
-        <w:rPr>
-          <w:rFonts w:hint="eastAsia"/>
-        </w:rPr>
-        <w:t>ls -l /etc</w:t>
+        <w:t>1</w:t>
+      </w:r>
+      <w:r>
+        <w:rPr>
+          <w:rFonts w:hint="eastAsia"/>
+        </w:rPr>
+        <w:t>、</w:t>
+      </w:r>
+      <w:r>
+        <w:rPr>
+          <w:rFonts w:hint="eastAsia"/>
+        </w:rPr>
+        <w:t xml:space="preserve">../ </w:t>
+      </w:r>
+      <w:r>
+        <w:rPr>
+          <w:rFonts w:hint="eastAsia"/>
+        </w:rPr>
+        <w:t>和</w:t>
+      </w:r>
+      <w:r>
+        <w:rPr>
+          <w:rFonts w:hint="eastAsia"/>
+        </w:rPr>
+        <w:t xml:space="preserve"> .. </w:t>
+      </w:r>
+      <w:r>
+        <w:rPr>
+          <w:rFonts w:hint="eastAsia"/>
+        </w:rPr>
+        <w:t>基本一样</w:t>
       </w:r>
     </w:p>
     <w:p>
@@ -4408,10 +4529,10 @@
           <w:noProof/>
         </w:rPr>
         <w:drawing>
-          <wp:inline distT="0" distB="0" distL="0" distR="0" wp14:anchorId="36F8CACA" wp14:editId="01887E01">
-            <wp:extent cx="5270500" cy="1258454"/>
-            <wp:effectExtent l="0" t="0" r="6350" b="0"/>
-            <wp:docPr id="13" name="图片 13"/>
+          <wp:inline distT="0" distB="0" distL="0" distR="0" wp14:anchorId="0C28E88F" wp14:editId="186E73B1">
+            <wp:extent cx="2619048" cy="1704762"/>
+            <wp:effectExtent l="0" t="0" r="0" b="0"/>
+            <wp:docPr id="14" name="图片 14"/>
             <wp:cNvGraphicFramePr>
               <a:graphicFrameLocks xmlns:a="http://schemas.openxmlformats.org/drawingml/2006/main" noChangeAspect="1"/>
             </wp:cNvGraphicFramePr>
@@ -4431,7 +4552,7 @@
                   <pic:spPr>
                     <a:xfrm>
                       <a:off x="0" y="0"/>
-                      <a:ext cx="5270500" cy="1258454"/>
+                      <a:ext cx="2619048" cy="1704762"/>
                     </a:xfrm>
                     <a:prstGeom prst="rect">
                       <a:avLst/>
@@ -4444,43 +4565,6 @@
         </w:drawing>
       </w:r>
     </w:p>
-    <w:p/>
-    <w:p/>
-    <w:p/>
-    <w:p>
-      <w:pPr>
-        <w:pStyle w:val="1"/>
-        <w:pageBreakBefore/>
-      </w:pPr>
-      <w:r>
-        <w:rPr>
-          <w:rFonts w:hint="eastAsia"/>
-        </w:rPr>
-        <w:lastRenderedPageBreak/>
-        <w:t>9</w:t>
-      </w:r>
-      <w:r>
-        <w:rPr>
-          <w:rFonts w:hint="eastAsia"/>
-        </w:rPr>
-        <w:t>、</w:t>
-      </w:r>
-      <w:r>
-        <w:t>c</w:t>
-      </w:r>
-      <w:r>
-        <w:rPr>
-          <w:rFonts w:hint="eastAsia"/>
-        </w:rPr>
-        <w:t>d</w:t>
-      </w:r>
-      <w:r>
-        <w:rPr>
-          <w:rFonts w:hint="eastAsia"/>
-        </w:rPr>
-        <w:t xml:space="preserve">  </w:t>
-      </w:r>
-    </w:p>
     <w:p>
       <w:pPr>
         <w:pStyle w:val="2"/>
@@ -4489,37 +4573,13 @@
         <w:rPr>
           <w:rFonts w:hint="eastAsia"/>
         </w:rPr>
-        <w:t>1</w:t>
-      </w:r>
-      <w:r>
-        <w:rPr>
-          <w:rFonts w:hint="eastAsia"/>
-        </w:rPr>
-        <w:t>、</w:t>
-      </w:r>
-      <w:r>
-        <w:rPr>
-          <w:rFonts w:hint="eastAsia"/>
-        </w:rPr>
-        <w:t xml:space="preserve">../ </w:t>
-      </w:r>
-      <w:r>
-        <w:rPr>
-          <w:rFonts w:hint="eastAsia"/>
-        </w:rPr>
-        <w:t>和</w:t>
-      </w:r>
-      <w:r>
-        <w:rPr>
-          <w:rFonts w:hint="eastAsia"/>
-        </w:rPr>
-        <w:t xml:space="preserve"> .. </w:t>
-      </w:r>
-      <w:r>
-        <w:rPr>
-          <w:rFonts w:hint="eastAsia"/>
-        </w:rPr>
-        <w:t>基本一样</w:t>
+        <w:t>2</w:t>
+      </w:r>
+      <w:r>
+        <w:rPr>
+          <w:rFonts w:hint="eastAsia"/>
+        </w:rPr>
+        <w:t>、相对路径和绝对路径</w:t>
       </w:r>
     </w:p>
     <w:p>
@@ -4528,10 +4588,10 @@
           <w:noProof/>
         </w:rPr>
         <w:drawing>
-          <wp:inline distT="0" distB="0" distL="0" distR="0" wp14:anchorId="0C28E88F" wp14:editId="186E73B1">
-            <wp:extent cx="2619048" cy="1704762"/>
-            <wp:effectExtent l="0" t="0" r="0" b="0"/>
-            <wp:docPr id="14" name="图片 14"/>
+          <wp:inline distT="0" distB="0" distL="0" distR="0" wp14:anchorId="36AC87B1" wp14:editId="33E3BC3E">
+            <wp:extent cx="5270500" cy="1240764"/>
+            <wp:effectExtent l="0" t="0" r="6350" b="0"/>
+            <wp:docPr id="15" name="图片 15"/>
             <wp:cNvGraphicFramePr>
               <a:graphicFrameLocks xmlns:a="http://schemas.openxmlformats.org/drawingml/2006/main" noChangeAspect="1"/>
             </wp:cNvGraphicFramePr>
@@ -4551,7 +4611,7 @@
                   <pic:spPr>
                     <a:xfrm>
                       <a:off x="0" y="0"/>
-                      <a:ext cx="2619048" cy="1704762"/>
+                      <a:ext cx="5270500" cy="1240764"/>
                     </a:xfrm>
                     <a:prstGeom prst="rect">
                       <a:avLst/>
@@ -4566,19 +4626,19 @@
     </w:p>
     <w:p>
       <w:pPr>
-        <w:pStyle w:val="2"/>
-      </w:pPr>
-      <w:r>
-        <w:rPr>
-          <w:rFonts w:hint="eastAsia"/>
-        </w:rPr>
-        <w:t>2</w:t>
-      </w:r>
-      <w:r>
-        <w:rPr>
-          <w:rFonts w:hint="eastAsia"/>
-        </w:rPr>
-        <w:t>、相对路径和绝对路径</w:t>
+        <w:pStyle w:val="3"/>
+      </w:pPr>
+      <w:r>
+        <w:rPr>
+          <w:rFonts w:hint="eastAsia"/>
+        </w:rPr>
+        <w:t>1</w:t>
+      </w:r>
+      <w:r>
+        <w:rPr>
+          <w:rFonts w:hint="eastAsia"/>
+        </w:rPr>
+        <w:t>、相对路径</w:t>
       </w:r>
     </w:p>
     <w:p>
@@ -4587,10 +4647,10 @@
           <w:noProof/>
         </w:rPr>
         <w:drawing>
-          <wp:inline distT="0" distB="0" distL="0" distR="0" wp14:anchorId="36AC87B1" wp14:editId="33E3BC3E">
-            <wp:extent cx="5270500" cy="1240764"/>
-            <wp:effectExtent l="0" t="0" r="6350" b="0"/>
-            <wp:docPr id="15" name="图片 15"/>
+          <wp:inline distT="0" distB="0" distL="0" distR="0" wp14:anchorId="2BF5A5D7" wp14:editId="7866B9CB">
+            <wp:extent cx="5270500" cy="716104"/>
+            <wp:effectExtent l="0" t="0" r="0" b="8255"/>
+            <wp:docPr id="16" name="图片 16"/>
             <wp:cNvGraphicFramePr>
               <a:graphicFrameLocks xmlns:a="http://schemas.openxmlformats.org/drawingml/2006/main" noChangeAspect="1"/>
             </wp:cNvGraphicFramePr>
@@ -4610,7 +4670,7 @@
                   <pic:spPr>
                     <a:xfrm>
                       <a:off x="0" y="0"/>
-                      <a:ext cx="5270500" cy="1240764"/>
+                      <a:ext cx="5270500" cy="716104"/>
                     </a:xfrm>
                     <a:prstGeom prst="rect">
                       <a:avLst/>
@@ -4623,21 +4683,63 @@
         </w:drawing>
       </w:r>
     </w:p>
-    <w:p>
-      <w:pPr>
-        <w:pStyle w:val="3"/>
-      </w:pPr>
-      <w:r>
-        <w:rPr>
-          <w:rFonts w:hint="eastAsia"/>
-        </w:rPr>
-        <w:t>1</w:t>
-      </w:r>
-      <w:r>
-        <w:rPr>
-          <w:rFonts w:hint="eastAsia"/>
-        </w:rPr>
-        <w:t>、相对路径</w:t>
+    <w:p/>
+    <w:p/>
+    <w:p/>
+    <w:p/>
+    <w:p/>
+    <w:p>
+      <w:pPr>
+        <w:pStyle w:val="1"/>
+        <w:pageBreakBefore/>
+      </w:pPr>
+      <w:r>
+        <w:rPr>
+          <w:rFonts w:hint="eastAsia"/>
+        </w:rPr>
+        <w:lastRenderedPageBreak/>
+        <w:t>10</w:t>
+      </w:r>
+      <w:r>
+        <w:rPr>
+          <w:rFonts w:hint="eastAsia"/>
+        </w:rPr>
+        <w:t>、</w:t>
+      </w:r>
+      <w:r>
+        <w:rPr>
+          <w:rFonts w:hint="eastAsia"/>
+        </w:rPr>
+        <w:t>mkdir</w:t>
+      </w:r>
+    </w:p>
+    <w:p>
+      <w:pPr>
+        <w:pStyle w:val="2"/>
+      </w:pPr>
+      <w:r>
+        <w:rPr>
+          <w:rFonts w:hint="eastAsia"/>
+        </w:rPr>
+        <w:t>-</w:t>
+      </w:r>
+      <w:r>
+        <w:rPr>
+          <w:rFonts w:hint="eastAsia"/>
+        </w:rPr>
+        <w:t>表示文件</w:t>
+      </w:r>
+      <w:r>
+        <w:rPr>
+          <w:rFonts w:hint="eastAsia"/>
+        </w:rPr>
+        <w:t xml:space="preserve"> d</w:t>
+      </w:r>
+      <w:r>
+        <w:rPr>
+          <w:rFonts w:hint="eastAsia"/>
+        </w:rPr>
+        <w:t>表示目录</w:t>
       </w:r>
     </w:p>
     <w:p>
@@ -4646,10 +4748,10 @@
           <w:noProof/>
         </w:rPr>
         <w:drawing>
-          <wp:inline distT="0" distB="0" distL="0" distR="0" wp14:anchorId="2BF5A5D7" wp14:editId="7866B9CB">
-            <wp:extent cx="5270500" cy="716104"/>
-            <wp:effectExtent l="0" t="0" r="0" b="8255"/>
-            <wp:docPr id="16" name="图片 16"/>
+          <wp:inline distT="0" distB="0" distL="0" distR="0" wp14:anchorId="39277B29" wp14:editId="129EF98C">
+            <wp:extent cx="5270500" cy="1828205"/>
+            <wp:effectExtent l="0" t="0" r="6350" b="635"/>
+            <wp:docPr id="17" name="图片 17"/>
             <wp:cNvGraphicFramePr>
               <a:graphicFrameLocks xmlns:a="http://schemas.openxmlformats.org/drawingml/2006/main" noChangeAspect="1"/>
             </wp:cNvGraphicFramePr>
@@ -4669,7 +4771,7 @@
                   <pic:spPr>
                     <a:xfrm>
                       <a:off x="0" y="0"/>
-                      <a:ext cx="5270500" cy="716104"/>
+                      <a:ext cx="5270500" cy="1828205"/>
                     </a:xfrm>
                     <a:prstGeom prst="rect">
                       <a:avLst/>
@@ -4683,21 +4785,32 @@
       </w:r>
     </w:p>
     <w:p/>
-    <w:p/>
-    <w:p/>
-    <w:p/>
-    <w:p/>
-    <w:p>
-      <w:pPr>
-        <w:pStyle w:val="1"/>
-        <w:pageBreakBefore/>
-      </w:pPr>
-      <w:r>
-        <w:rPr>
-          <w:rFonts w:hint="eastAsia"/>
-        </w:rPr>
-        <w:lastRenderedPageBreak/>
-        <w:t>10</w:t>
+    <w:p>
+      <w:pPr>
+        <w:pStyle w:val="2"/>
+      </w:pPr>
+      <w:r>
+        <w:rPr>
+          <w:rFonts w:hint="eastAsia"/>
+        </w:rPr>
+        <w:t>2</w:t>
+      </w:r>
+      <w:r>
+        <w:rPr>
+          <w:rFonts w:hint="eastAsia"/>
+        </w:rPr>
+        <w:t>、级联创建某个目录</w:t>
+      </w:r>
+    </w:p>
+    <w:p>
+      <w:pPr>
+        <w:pStyle w:val="3"/>
+      </w:pPr>
+      <w:r>
+        <w:rPr>
+          <w:rFonts w:hint="eastAsia"/>
+        </w:rPr>
+        <w:t>1</w:t>
       </w:r>
       <w:r>
         <w:rPr>
@@ -4709,36 +4822,25 @@
         <w:rPr>
           <w:rFonts w:hint="eastAsia"/>
         </w:rPr>
-        <w:t>mkdir</w:t>
-      </w:r>
-    </w:p>
-    <w:p>
-      <w:pPr>
-        <w:pStyle w:val="2"/>
-      </w:pPr>
-      <w:r>
-        <w:rPr>
-          <w:rFonts w:hint="eastAsia"/>
-        </w:rPr>
-        <w:t>-</w:t>
-      </w:r>
-      <w:r>
-        <w:rPr>
-          <w:rFonts w:hint="eastAsia"/>
-        </w:rPr>
-        <w:t>表示文件</w:t>
-      </w:r>
-      <w:r>
-        <w:rPr>
-          <w:rFonts w:hint="eastAsia"/>
-        </w:rPr>
-        <w:t xml:space="preserve"> d</w:t>
-      </w:r>
-      <w:r>
-        <w:rPr>
-          <w:rFonts w:hint="eastAsia"/>
-        </w:rPr>
-        <w:t>表示目录</w:t>
+        <w:t>先创建</w:t>
+      </w:r>
+      <w:r>
+        <w:rPr>
+          <w:rFonts w:hint="eastAsia"/>
+        </w:rPr>
+        <w:t>t1</w:t>
+      </w:r>
+      <w:r>
+        <w:rPr>
+          <w:rFonts w:hint="eastAsia"/>
+        </w:rPr>
+        <w:t>再创</w:t>
+      </w:r>
+      <w:r>
+        <w:rPr>
+          <w:rFonts w:hint="eastAsia"/>
+        </w:rPr>
+        <w:t>t2</w:t>
       </w:r>
     </w:p>
     <w:p>
@@ -4747,10 +4849,10 @@
           <w:noProof/>
         </w:rPr>
         <w:drawing>
-          <wp:inline distT="0" distB="0" distL="0" distR="0" wp14:anchorId="39277B29" wp14:editId="129EF98C">
-            <wp:extent cx="5270500" cy="1828205"/>
-            <wp:effectExtent l="0" t="0" r="6350" b="635"/>
-            <wp:docPr id="17" name="图片 17"/>
+          <wp:inline distT="0" distB="0" distL="0" distR="0" wp14:anchorId="195F55E6" wp14:editId="796F0BCD">
+            <wp:extent cx="5019048" cy="1238095"/>
+            <wp:effectExtent l="0" t="0" r="0" b="635"/>
+            <wp:docPr id="18" name="图片 18"/>
             <wp:cNvGraphicFramePr>
               <a:graphicFrameLocks xmlns:a="http://schemas.openxmlformats.org/drawingml/2006/main" noChangeAspect="1"/>
             </wp:cNvGraphicFramePr>
@@ -4770,7 +4872,7 @@
                   <pic:spPr>
                     <a:xfrm>
                       <a:off x="0" y="0"/>
-                      <a:ext cx="5270500" cy="1828205"/>
+                      <a:ext cx="5019048" cy="1238095"/>
                     </a:xfrm>
                     <a:prstGeom prst="rect">
                       <a:avLst/>
@@ -4784,62 +4886,51 @@
       </w:r>
     </w:p>
     <w:p/>
-    <w:p>
-      <w:pPr>
-        <w:pStyle w:val="2"/>
-      </w:pPr>
-      <w:r>
-        <w:rPr>
-          <w:rFonts w:hint="eastAsia"/>
-        </w:rPr>
+    <w:p/>
+    <w:p/>
+    <w:p/>
+    <w:p/>
+    <w:p/>
+    <w:p/>
+    <w:p>
+      <w:pPr>
+        <w:pStyle w:val="3"/>
+      </w:pPr>
+      <w:r>
+        <w:rPr>
+          <w:rFonts w:hint="eastAsia"/>
+        </w:rPr>
+        <w:lastRenderedPageBreak/>
         <w:t>2</w:t>
       </w:r>
       <w:r>
         <w:rPr>
           <w:rFonts w:hint="eastAsia"/>
         </w:rPr>
-        <w:t>、级联创建某个目录</w:t>
-      </w:r>
-    </w:p>
-    <w:p>
-      <w:pPr>
-        <w:pStyle w:val="3"/>
-      </w:pPr>
-      <w:r>
-        <w:rPr>
-          <w:rFonts w:hint="eastAsia"/>
-        </w:rPr>
-        <w:t>1</w:t>
-      </w:r>
-      <w:r>
-        <w:rPr>
-          <w:rFonts w:hint="eastAsia"/>
-        </w:rPr>
         <w:t>、</w:t>
       </w:r>
       <w:r>
         <w:rPr>
           <w:rFonts w:hint="eastAsia"/>
         </w:rPr>
-        <w:t>先创建</w:t>
-      </w:r>
-      <w:r>
-        <w:rPr>
-          <w:rFonts w:hint="eastAsia"/>
-        </w:rPr>
-        <w:t>t1</w:t>
-      </w:r>
-      <w:r>
-        <w:rPr>
-          <w:rFonts w:hint="eastAsia"/>
-        </w:rPr>
-        <w:t>再创</w:t>
-      </w:r>
-      <w:r>
-        <w:rPr>
-          <w:rFonts w:hint="eastAsia"/>
-        </w:rPr>
-        <w:t>t2</w:t>
+        <w:t xml:space="preserve">-p </w:t>
+      </w:r>
+      <w:r>
+        <w:rPr>
+          <w:rFonts w:hint="eastAsia"/>
+        </w:rPr>
+        <w:t>直接动态创建目录</w:t>
+      </w:r>
+    </w:p>
+    <w:p>
+      <w:pPr>
+        <w:pStyle w:val="4"/>
+      </w:pPr>
+      <w:r>
+        <w:rPr>
+          <w:rFonts w:hint="eastAsia"/>
+        </w:rPr>
+        <w:t>mkdir -p t1/t2</w:t>
       </w:r>
     </w:p>
     <w:p>
@@ -4848,10 +4939,10 @@
           <w:noProof/>
         </w:rPr>
         <w:drawing>
-          <wp:inline distT="0" distB="0" distL="0" distR="0" wp14:anchorId="195F55E6" wp14:editId="796F0BCD">
-            <wp:extent cx="5019048" cy="1238095"/>
+          <wp:inline distT="0" distB="0" distL="0" distR="0" wp14:anchorId="5110E328" wp14:editId="4B946219">
+            <wp:extent cx="4595854" cy="1180880"/>
             <wp:effectExtent l="0" t="0" r="0" b="635"/>
-            <wp:docPr id="18" name="图片 18"/>
+            <wp:docPr id="19" name="图片 19"/>
             <wp:cNvGraphicFramePr>
               <a:graphicFrameLocks xmlns:a="http://schemas.openxmlformats.org/drawingml/2006/main" noChangeAspect="1"/>
             </wp:cNvGraphicFramePr>
@@ -4871,7 +4962,7 @@
                   <pic:spPr>
                     <a:xfrm>
                       <a:off x="0" y="0"/>
-                      <a:ext cx="5019048" cy="1238095"/>
+                      <a:ext cx="4604367" cy="1183067"/>
                     </a:xfrm>
                     <a:prstGeom prst="rect">
                       <a:avLst/>
@@ -4884,23 +4975,38 @@
         </w:drawing>
       </w:r>
     </w:p>
-    <w:p/>
-    <w:p/>
-    <w:p/>
-    <w:p/>
-    <w:p/>
-    <w:p/>
-    <w:p/>
-    <w:p>
-      <w:pPr>
-        <w:pStyle w:val="3"/>
-      </w:pPr>
-      <w:r>
-        <w:rPr>
-          <w:rFonts w:hint="eastAsia"/>
-        </w:rPr>
-        <w:lastRenderedPageBreak/>
-        <w:t>2</w:t>
+    <w:p>
+      <w:pPr>
+        <w:pStyle w:val="1"/>
+      </w:pPr>
+      <w:r>
+        <w:rPr>
+          <w:rFonts w:hint="eastAsia"/>
+        </w:rPr>
+        <w:t>11</w:t>
+      </w:r>
+      <w:r>
+        <w:rPr>
+          <w:rFonts w:hint="eastAsia"/>
+        </w:rPr>
+        <w:t>、查看文件</w:t>
+      </w:r>
+      <w:r>
+        <w:rPr>
+          <w:rFonts w:hint="eastAsia"/>
+        </w:rPr>
+        <w:t>(cat more less)</w:t>
+      </w:r>
+    </w:p>
+    <w:p>
+      <w:pPr>
+        <w:pStyle w:val="2"/>
+      </w:pPr>
+      <w:r>
+        <w:rPr>
+          <w:rFonts w:hint="eastAsia"/>
+        </w:rPr>
+        <w:t>1</w:t>
       </w:r>
       <w:r>
         <w:rPr>
@@ -4912,36 +5018,22 @@
         <w:rPr>
           <w:rFonts w:hint="eastAsia"/>
         </w:rPr>
-        <w:t xml:space="preserve">-p </w:t>
-      </w:r>
-      <w:r>
-        <w:rPr>
-          <w:rFonts w:hint="eastAsia"/>
-        </w:rPr>
-        <w:t>直接动态创建目录</w:t>
-      </w:r>
-    </w:p>
-    <w:p>
-      <w:pPr>
-        <w:pStyle w:val="4"/>
-      </w:pPr>
-      <w:r>
-        <w:rPr>
-          <w:rFonts w:hint="eastAsia"/>
-        </w:rPr>
-        <w:t>mkdir -p t1/t2</w:t>
-      </w:r>
-    </w:p>
-    <w:p>
+        <w:t xml:space="preserve">more </w:t>
+      </w:r>
+    </w:p>
+    <w:p>
+      <w:pPr>
+        <w:pStyle w:val="2"/>
+      </w:pPr>
       <w:r>
         <w:rPr>
           <w:noProof/>
         </w:rPr>
         <w:drawing>
-          <wp:inline distT="0" distB="0" distL="0" distR="0" wp14:anchorId="5110E328" wp14:editId="4B946219">
-            <wp:extent cx="4595854" cy="1180880"/>
-            <wp:effectExtent l="0" t="0" r="0" b="635"/>
-            <wp:docPr id="19" name="图片 19"/>
+          <wp:inline distT="0" distB="0" distL="0" distR="0" wp14:anchorId="7D1DBC8A" wp14:editId="0ADD6D04">
+            <wp:extent cx="5270500" cy="2177131"/>
+            <wp:effectExtent l="0" t="0" r="6350" b="0"/>
+            <wp:docPr id="20" name="图片 20"/>
             <wp:cNvGraphicFramePr>
               <a:graphicFrameLocks xmlns:a="http://schemas.openxmlformats.org/drawingml/2006/main" noChangeAspect="1"/>
             </wp:cNvGraphicFramePr>
@@ -4961,7 +5053,7 @@
                   <pic:spPr>
                     <a:xfrm>
                       <a:off x="0" y="0"/>
-                      <a:ext cx="4604367" cy="1183067"/>
+                      <a:ext cx="5270500" cy="2177131"/>
                     </a:xfrm>
                     <a:prstGeom prst="rect">
                       <a:avLst/>
@@ -4973,39 +5065,11 @@
           </wp:inline>
         </w:drawing>
       </w:r>
-    </w:p>
-    <w:p>
-      <w:pPr>
-        <w:pStyle w:val="1"/>
-      </w:pPr>
-      <w:r>
-        <w:rPr>
-          <w:rFonts w:hint="eastAsia"/>
-        </w:rPr>
-        <w:t>11</w:t>
-      </w:r>
-      <w:r>
-        <w:rPr>
-          <w:rFonts w:hint="eastAsia"/>
-        </w:rPr>
-        <w:t>、查看文件</w:t>
-      </w:r>
-      <w:r>
-        <w:rPr>
-          <w:rFonts w:hint="eastAsia"/>
-        </w:rPr>
-        <w:t>(cat more less)</w:t>
-      </w:r>
-    </w:p>
-    <w:p>
-      <w:pPr>
-        <w:pStyle w:val="2"/>
-      </w:pPr>
-      <w:r>
-        <w:rPr>
-          <w:rFonts w:hint="eastAsia"/>
-        </w:rPr>
-        <w:t>1</w:t>
+      <w:r>
+        <w:rPr>
+          <w:rFonts w:hint="eastAsia"/>
+        </w:rPr>
+        <w:t>2</w:t>
       </w:r>
       <w:r>
         <w:rPr>
@@ -5017,22 +5081,21 @@
         <w:rPr>
           <w:rFonts w:hint="eastAsia"/>
         </w:rPr>
-        <w:t xml:space="preserve">more </w:t>
-      </w:r>
-    </w:p>
-    <w:p>
-      <w:pPr>
-        <w:pStyle w:val="2"/>
-      </w:pPr>
+        <w:t>less</w:t>
+      </w:r>
+    </w:p>
+    <w:p/>
+    <w:p>
       <w:r>
         <w:rPr>
           <w:noProof/>
         </w:rPr>
+        <w:lastRenderedPageBreak/>
         <w:drawing>
-          <wp:inline distT="0" distB="0" distL="0" distR="0" wp14:anchorId="7D1DBC8A" wp14:editId="0ADD6D04">
-            <wp:extent cx="5270500" cy="2177131"/>
-            <wp:effectExtent l="0" t="0" r="6350" b="0"/>
-            <wp:docPr id="20" name="图片 20"/>
+          <wp:inline distT="0" distB="0" distL="0" distR="0" wp14:anchorId="7EB0E8B8" wp14:editId="0585B702">
+            <wp:extent cx="5270500" cy="1866025"/>
+            <wp:effectExtent l="0" t="0" r="6350" b="1270"/>
+            <wp:docPr id="21" name="图片 21"/>
             <wp:cNvGraphicFramePr>
               <a:graphicFrameLocks xmlns:a="http://schemas.openxmlformats.org/drawingml/2006/main" noChangeAspect="1"/>
             </wp:cNvGraphicFramePr>
@@ -5052,7 +5115,7 @@
                   <pic:spPr>
                     <a:xfrm>
                       <a:off x="0" y="0"/>
-                      <a:ext cx="5270500" cy="2177131"/>
+                      <a:ext cx="5270500" cy="1866025"/>
                     </a:xfrm>
                     <a:prstGeom prst="rect">
                       <a:avLst/>
@@ -5064,11 +5127,16 @@
           </wp:inline>
         </w:drawing>
       </w:r>
-      <w:r>
-        <w:rPr>
-          <w:rFonts w:hint="eastAsia"/>
-        </w:rPr>
-        <w:t>2</w:t>
+    </w:p>
+    <w:p>
+      <w:pPr>
+        <w:pStyle w:val="1"/>
+      </w:pPr>
+      <w:r>
+        <w:rPr>
+          <w:rFonts w:hint="eastAsia"/>
+        </w:rPr>
+        <w:t>12</w:t>
       </w:r>
       <w:r>
         <w:rPr>
@@ -5080,21 +5148,84 @@
         <w:rPr>
           <w:rFonts w:hint="eastAsia"/>
         </w:rPr>
-        <w:t>less</w:t>
-      </w:r>
-    </w:p>
-    <w:p/>
-    <w:p>
+        <w:t>find</w:t>
+      </w:r>
+    </w:p>
+    <w:p>
+      <w:pPr>
+        <w:pStyle w:val="3"/>
+      </w:pPr>
+      <w:r>
+        <w:rPr>
+          <w:rFonts w:hint="eastAsia"/>
+        </w:rPr>
+        <w:t>举例</w:t>
+      </w:r>
+      <w:r>
+        <w:rPr>
+          <w:rFonts w:hint="eastAsia"/>
+        </w:rPr>
+        <w:t xml:space="preserve"> </w:t>
+      </w:r>
+      <w:r>
+        <w:rPr>
+          <w:rFonts w:hint="eastAsia"/>
+        </w:rPr>
+        <w:t>查找</w:t>
+      </w:r>
+      <w:r>
+        <w:rPr>
+          <w:rFonts w:hint="eastAsia"/>
+        </w:rPr>
+        <w:t>local</w:t>
+      </w:r>
+      <w:r>
+        <w:rPr>
+          <w:rFonts w:hint="eastAsia"/>
+        </w:rPr>
+        <w:t>目录下</w:t>
+      </w:r>
+      <w:r>
+        <w:rPr>
+          <w:rFonts w:hint="eastAsia"/>
+        </w:rPr>
+        <w:t xml:space="preserve"> </w:t>
+      </w:r>
+      <w:r>
+        <w:rPr>
+          <w:rFonts w:hint="eastAsia"/>
+        </w:rPr>
+        <w:t>名字为</w:t>
+      </w:r>
+      <w:r>
+        <w:rPr>
+          <w:rFonts w:hint="eastAsia"/>
+        </w:rPr>
+        <w:t>tom</w:t>
+      </w:r>
+      <w:r>
+        <w:rPr>
+          <w:rFonts w:hint="eastAsia"/>
+        </w:rPr>
+        <w:t>开都的文件或者目录</w:t>
+      </w:r>
+    </w:p>
+    <w:p>
+      <w:pPr>
+        <w:pStyle w:val="3"/>
+      </w:pPr>
+      <w:r>
+        <w:t>find /usr/local -name 'tom*'</w:t>
+      </w:r>
       <w:r>
         <w:rPr>
           <w:noProof/>
         </w:rPr>
-        <w:lastRenderedPageBreak/>
         <w:drawing>
-          <wp:inline distT="0" distB="0" distL="0" distR="0" wp14:anchorId="7EB0E8B8" wp14:editId="0585B702">
-            <wp:extent cx="5270500" cy="1866025"/>
-            <wp:effectExtent l="0" t="0" r="6350" b="1270"/>
-            <wp:docPr id="21" name="图片 21"/>
+          <wp:inline distT="0" distB="0" distL="0" distR="0" wp14:anchorId="65553DCA" wp14:editId="4E3ED7BE">
+            <wp:extent cx="5270500" cy="2198239"/>
+            <wp:effectExtent l="0" t="0" r="6350" b="0"/>
+            <wp:docPr id="22" name="图片 22"/>
             <wp:cNvGraphicFramePr>
               <a:graphicFrameLocks xmlns:a="http://schemas.openxmlformats.org/drawingml/2006/main" noChangeAspect="1"/>
             </wp:cNvGraphicFramePr>
@@ -5114,7 +5245,7 @@
                   <pic:spPr>
                     <a:xfrm>
                       <a:off x="0" y="0"/>
-                      <a:ext cx="5270500" cy="1866025"/>
+                      <a:ext cx="5270500" cy="2198239"/>
                     </a:xfrm>
                     <a:prstGeom prst="rect">
                       <a:avLst/>
@@ -5127,6 +5258,27 @@
         </w:drawing>
       </w:r>
     </w:p>
+    <w:p/>
+    <w:p/>
+    <w:p/>
+    <w:p/>
+    <w:p/>
+    <w:p>
+      <w:r>
+        <w:rPr>
+          <w:rFonts w:hint="eastAsia"/>
+        </w:rPr>
+        <w:t>‘</w:t>
+      </w:r>
+    </w:p>
+    <w:p>
+      <w:r>
+        <w:rPr>
+          <w:rFonts w:hint="eastAsia"/>
+        </w:rPr>
+        <w:t>’</w:t>
+      </w:r>
+    </w:p>
     <w:p>
       <w:pPr>
         <w:pStyle w:val="1"/>
@@ -5135,7 +5287,8 @@
         <w:rPr>
           <w:rFonts w:hint="eastAsia"/>
         </w:rPr>
-        <w:t>12</w:t>
+        <w:lastRenderedPageBreak/>
+        <w:t>13</w:t>
       </w:r>
       <w:r>
         <w:rPr>
@@ -5147,18 +5300,13 @@
         <w:rPr>
           <w:rFonts w:hint="eastAsia"/>
         </w:rPr>
-        <w:t>find</w:t>
-      </w:r>
-    </w:p>
-    <w:p>
-      <w:pPr>
-        <w:pStyle w:val="3"/>
-      </w:pPr>
-      <w:r>
-        <w:rPr>
-          <w:rFonts w:hint="eastAsia"/>
-        </w:rPr>
-        <w:t>举例</w:t>
+        <w:t xml:space="preserve">grep </w:t>
+      </w:r>
+      <w:r>
+        <w:rPr>
+          <w:rFonts w:hint="eastAsia"/>
+        </w:rPr>
+        <w:t>通常</w:t>
       </w:r>
       <w:r>
         <w:rPr>
@@ -5170,61 +5318,53 @@
         <w:rPr>
           <w:rFonts w:hint="eastAsia"/>
         </w:rPr>
-        <w:t>查找</w:t>
-      </w:r>
-      <w:r>
-        <w:rPr>
-          <w:rFonts w:hint="eastAsia"/>
-        </w:rPr>
-        <w:t>local</w:t>
-      </w:r>
-      <w:r>
-        <w:rPr>
-          <w:rFonts w:hint="eastAsia"/>
-        </w:rPr>
-        <w:t>目录下</w:t>
-      </w:r>
-      <w:r>
-        <w:rPr>
-          <w:rFonts w:hint="eastAsia"/>
-        </w:rPr>
-        <w:t xml:space="preserve"> </w:t>
-      </w:r>
-      <w:r>
-        <w:rPr>
-          <w:rFonts w:hint="eastAsia"/>
-        </w:rPr>
-        <w:t>名字为</w:t>
-      </w:r>
-      <w:r>
-        <w:rPr>
-          <w:rFonts w:hint="eastAsia"/>
-        </w:rPr>
-        <w:t>tom</w:t>
-      </w:r>
-      <w:r>
-        <w:rPr>
-          <w:rFonts w:hint="eastAsia"/>
-        </w:rPr>
-        <w:t>开都的文件或者目录</w:t>
-      </w:r>
-    </w:p>
-    <w:p>
-      <w:pPr>
-        <w:pStyle w:val="3"/>
-      </w:pPr>
-      <w:r>
-        <w:t>find /usr/local -name 'tom*'</w:t>
-      </w:r>
+        <w:t>和其他命令连用</w:t>
+      </w:r>
+      <w:r>
+        <w:rPr>
+          <w:rFonts w:hint="eastAsia"/>
+        </w:rPr>
+        <w:t>（文本或者文件名都可以）</w:t>
+      </w:r>
+    </w:p>
+    <w:p>
+      <w:pPr>
+        <w:pStyle w:val="2"/>
+      </w:pPr>
+      <w:r>
+        <w:rPr>
+          <w:rFonts w:hint="eastAsia"/>
+        </w:rPr>
+        <w:t>1</w:t>
+      </w:r>
+      <w:r>
+        <w:rPr>
+          <w:rFonts w:hint="eastAsia"/>
+        </w:rPr>
+        <w:t>、查看文件中具有关键字的行数</w:t>
+      </w:r>
+    </w:p>
+    <w:p>
+      <w:pPr>
+        <w:pStyle w:val="2"/>
+      </w:pPr>
+      <w:r>
+        <w:rPr>
+          <w:rFonts w:hint="eastAsia"/>
+        </w:rPr>
+        <w:t>grep class Demo1.class</w:t>
+      </w:r>
+    </w:p>
+    <w:p>
       <w:r>
         <w:rPr>
           <w:noProof/>
         </w:rPr>
         <w:drawing>
-          <wp:inline distT="0" distB="0" distL="0" distR="0" wp14:anchorId="65553DCA" wp14:editId="4E3ED7BE">
-            <wp:extent cx="5270500" cy="2198239"/>
+          <wp:inline distT="0" distB="0" distL="0" distR="0" wp14:anchorId="2602DC3A" wp14:editId="6C54FD47">
+            <wp:extent cx="5270500" cy="1203553"/>
             <wp:effectExtent l="0" t="0" r="6350" b="0"/>
-            <wp:docPr id="22" name="图片 22"/>
+            <wp:docPr id="23" name="图片 23"/>
             <wp:cNvGraphicFramePr>
               <a:graphicFrameLocks xmlns:a="http://schemas.openxmlformats.org/drawingml/2006/main" noChangeAspect="1"/>
             </wp:cNvGraphicFramePr>
@@ -5244,7 +5384,7 @@
                   <pic:spPr>
                     <a:xfrm>
                       <a:off x="0" y="0"/>
-                      <a:ext cx="5270500" cy="2198239"/>
+                      <a:ext cx="5270500" cy="1203553"/>
                     </a:xfrm>
                     <a:prstGeom prst="rect">
                       <a:avLst/>
@@ -5258,36 +5398,38 @@
       </w:r>
     </w:p>
     <w:p/>
-    <w:p/>
-    <w:p/>
-    <w:p/>
-    <w:p/>
-    <w:p>
-      <w:r>
-        <w:rPr>
-          <w:rFonts w:hint="eastAsia"/>
-        </w:rPr>
-        <w:t>‘</w:t>
-      </w:r>
-    </w:p>
-    <w:p>
-      <w:r>
-        <w:rPr>
-          <w:rFonts w:hint="eastAsia"/>
-        </w:rPr>
-        <w:t>’</w:t>
-      </w:r>
-    </w:p>
-    <w:p>
-      <w:pPr>
-        <w:pStyle w:val="1"/>
-      </w:pPr>
-      <w:r>
-        <w:rPr>
-          <w:rFonts w:hint="eastAsia"/>
-        </w:rPr>
-        <w:lastRenderedPageBreak/>
-        <w:t>13</w:t>
+    <w:p>
+      <w:pPr>
+        <w:pStyle w:val="2"/>
+      </w:pPr>
+      <w:r>
+        <w:rPr>
+          <w:rFonts w:hint="eastAsia"/>
+        </w:rPr>
+        <w:t>2</w:t>
+      </w:r>
+      <w:r>
+        <w:rPr>
+          <w:rFonts w:hint="eastAsia"/>
+        </w:rPr>
+        <w:t>、和其他命令连用</w:t>
+      </w:r>
+    </w:p>
+    <w:p>
+      <w:pPr>
+        <w:pStyle w:val="3"/>
+      </w:pPr>
+      <w:r>
+        <w:rPr>
+          <w:rFonts w:hint="eastAsia"/>
+        </w:rPr>
+        <w:t>举例</w:t>
+      </w:r>
+      <w:r>
+        <w:rPr>
+          <w:rFonts w:hint="eastAsia"/>
+        </w:rPr>
+        <w:t xml:space="preserve">1 </w:t>
       </w:r>
       <w:r>
         <w:rPr>
@@ -5299,59 +5441,7 @@
         <w:rPr>
           <w:rFonts w:hint="eastAsia"/>
         </w:rPr>
-        <w:t xml:space="preserve">grep </w:t>
-      </w:r>
-      <w:r>
-        <w:rPr>
-          <w:rFonts w:hint="eastAsia"/>
-        </w:rPr>
-        <w:t>通常</w:t>
-      </w:r>
-      <w:r>
-        <w:rPr>
-          <w:rFonts w:hint="eastAsia"/>
-        </w:rPr>
-        <w:t xml:space="preserve"> </w:t>
-      </w:r>
-      <w:r>
-        <w:rPr>
-          <w:rFonts w:hint="eastAsia"/>
-        </w:rPr>
-        <w:t>和其他命令连用</w:t>
-      </w:r>
-      <w:r>
-        <w:rPr>
-          <w:rFonts w:hint="eastAsia"/>
-        </w:rPr>
-        <w:t>（文本或者文件名都可以）</w:t>
-      </w:r>
-    </w:p>
-    <w:p>
-      <w:pPr>
-        <w:pStyle w:val="2"/>
-      </w:pPr>
-      <w:r>
-        <w:rPr>
-          <w:rFonts w:hint="eastAsia"/>
-        </w:rPr>
-        <w:t>1</w:t>
-      </w:r>
-      <w:r>
-        <w:rPr>
-          <w:rFonts w:hint="eastAsia"/>
-        </w:rPr>
-        <w:t>、查看文件中具有关键字的行数</w:t>
-      </w:r>
-    </w:p>
-    <w:p>
-      <w:pPr>
-        <w:pStyle w:val="2"/>
-      </w:pPr>
-      <w:r>
-        <w:rPr>
-          <w:rFonts w:hint="eastAsia"/>
-        </w:rPr>
-        <w:t>grep class Demo1.class</w:t>
+        <w:t xml:space="preserve">ll | grep t </w:t>
       </w:r>
     </w:p>
     <w:p>
@@ -5360,10 +5450,10 @@
           <w:noProof/>
         </w:rPr>
         <w:drawing>
-          <wp:inline distT="0" distB="0" distL="0" distR="0" wp14:anchorId="2602DC3A" wp14:editId="6C54FD47">
-            <wp:extent cx="5270500" cy="1203553"/>
+          <wp:inline distT="0" distB="0" distL="0" distR="0" wp14:anchorId="5FDCE4FF" wp14:editId="0FF4F448">
+            <wp:extent cx="5270500" cy="1645201"/>
             <wp:effectExtent l="0" t="0" r="6350" b="0"/>
-            <wp:docPr id="23" name="图片 23"/>
+            <wp:docPr id="24" name="图片 24"/>
             <wp:cNvGraphicFramePr>
               <a:graphicFrameLocks xmlns:a="http://schemas.openxmlformats.org/drawingml/2006/main" noChangeAspect="1"/>
             </wp:cNvGraphicFramePr>
@@ -5383,7 +5473,7 @@
                   <pic:spPr>
                     <a:xfrm>
                       <a:off x="0" y="0"/>
-                      <a:ext cx="5270500" cy="1203553"/>
+                      <a:ext cx="5270500" cy="1645201"/>
                     </a:xfrm>
                     <a:prstGeom prst="rect">
                       <a:avLst/>
@@ -5396,22 +5486,267 @@
         </w:drawing>
       </w:r>
     </w:p>
+    <w:p>
+      <w:pPr>
+        <w:pStyle w:val="3"/>
+      </w:pPr>
+      <w:r>
+        <w:rPr>
+          <w:rFonts w:hint="eastAsia"/>
+        </w:rPr>
+        <w:t>举例</w:t>
+      </w:r>
+      <w:r>
+        <w:rPr>
+          <w:rFonts w:hint="eastAsia"/>
+        </w:rPr>
+        <w:t>2</w:t>
+      </w:r>
+      <w:r>
+        <w:rPr>
+          <w:rFonts w:hint="eastAsia"/>
+        </w:rPr>
+        <w:t>查看已经安装的</w:t>
+      </w:r>
+      <w:r>
+        <w:rPr>
+          <w:rFonts w:hint="eastAsia"/>
+        </w:rPr>
+        <w:t>java</w:t>
+      </w:r>
+    </w:p>
+    <w:p>
+      <w:pPr>
+        <w:pStyle w:val="3"/>
+      </w:pPr>
+      <w:r>
+        <w:t xml:space="preserve"> </w:t>
+      </w:r>
+      <w:r>
+        <w:rPr>
+          <w:rFonts w:hint="eastAsia"/>
+        </w:rPr>
+        <w:t xml:space="preserve"> </w:t>
+      </w:r>
+      <w:r>
+        <w:t>rpm -qa | grep java</w:t>
+      </w:r>
+    </w:p>
+    <w:p>
+      <w:pPr>
+        <w:pStyle w:val="2"/>
+      </w:pPr>
+      <w:r>
+        <w:rPr>
+          <w:rFonts w:hint="eastAsia"/>
+        </w:rPr>
+        <w:lastRenderedPageBreak/>
+        <w:t>3</w:t>
+      </w:r>
+      <w:r>
+        <w:rPr>
+          <w:rFonts w:hint="eastAsia"/>
+        </w:rPr>
+        <w:t>、</w:t>
+      </w:r>
+      <w:r>
+        <w:rPr>
+          <w:rFonts w:hint="eastAsia"/>
+        </w:rPr>
+        <w:t xml:space="preserve"> -i </w:t>
+      </w:r>
+      <w:r>
+        <w:rPr>
+          <w:rFonts w:hint="eastAsia"/>
+        </w:rPr>
+        <w:t>忽略大小写</w:t>
+      </w:r>
+    </w:p>
     <w:p/>
     <w:p>
       <w:pPr>
+        <w:pStyle w:val="1"/>
+      </w:pPr>
+      <w:r>
+        <w:rPr>
+          <w:rFonts w:hint="eastAsia"/>
+        </w:rPr>
+        <w:t>14</w:t>
+      </w:r>
+      <w:r>
+        <w:rPr>
+          <w:rFonts w:hint="eastAsia"/>
+        </w:rPr>
+        <w:t>、</w:t>
+      </w:r>
+      <w:r>
+        <w:rPr>
+          <w:rFonts w:hint="eastAsia"/>
+        </w:rPr>
+        <w:t>vi</w:t>
+      </w:r>
+      <w:r>
+        <w:rPr>
+          <w:rFonts w:hint="eastAsia"/>
+        </w:rPr>
+        <w:t>m</w:t>
+      </w:r>
+    </w:p>
+    <w:p>
+      <w:pPr>
         <w:pStyle w:val="2"/>
       </w:pPr>
       <w:r>
         <w:rPr>
           <w:rFonts w:hint="eastAsia"/>
         </w:rPr>
+        <w:t>1</w:t>
+      </w:r>
+      <w:r>
+        <w:rPr>
+          <w:rFonts w:hint="eastAsia"/>
+        </w:rPr>
+        <w:t>、</w:t>
+      </w:r>
+      <w:r>
+        <w:rPr>
+          <w:rFonts w:hint="eastAsia"/>
+        </w:rPr>
+        <w:t xml:space="preserve">q! </w:t>
+      </w:r>
+      <w:r>
+        <w:rPr>
+          <w:rFonts w:hint="eastAsia"/>
+        </w:rPr>
+        <w:t>不保存强制退出</w:t>
+      </w:r>
+    </w:p>
+    <w:p>
+      <w:pPr>
+        <w:pStyle w:val="2"/>
+      </w:pPr>
+      <w:r>
+        <w:rPr>
+          <w:rFonts w:hint="eastAsia"/>
+        </w:rPr>
         <w:t>2</w:t>
       </w:r>
       <w:r>
         <w:rPr>
           <w:rFonts w:hint="eastAsia"/>
         </w:rPr>
-        <w:t>、和其他命令连用</w:t>
+        <w:t>、</w:t>
+      </w:r>
+      <w:r>
+        <w:rPr>
+          <w:rFonts w:hint="eastAsia"/>
+        </w:rPr>
+        <w:t>w</w:t>
+      </w:r>
+      <w:r>
+        <w:rPr>
+          <w:rFonts w:hint="eastAsia"/>
+        </w:rPr>
+        <w:t xml:space="preserve">q </w:t>
+      </w:r>
+      <w:r>
+        <w:rPr>
+          <w:rFonts w:hint="eastAsia"/>
+        </w:rPr>
+        <w:t>保存并退出</w:t>
+      </w:r>
+    </w:p>
+    <w:p>
+      <w:pPr>
+        <w:pStyle w:val="2"/>
+      </w:pPr>
+      <w:r>
+        <w:rPr>
+          <w:rFonts w:hint="eastAsia"/>
+        </w:rPr>
+        <w:t>3</w:t>
+      </w:r>
+      <w:r>
+        <w:rPr>
+          <w:rFonts w:hint="eastAsia"/>
+        </w:rPr>
+        <w:t>、</w:t>
+      </w:r>
+      <w:r>
+        <w:rPr>
+          <w:rFonts w:hint="eastAsia"/>
+        </w:rPr>
+        <w:t xml:space="preserve">q </w:t>
+      </w:r>
+      <w:r>
+        <w:rPr>
+          <w:rFonts w:hint="eastAsia"/>
+        </w:rPr>
+        <w:t>不保存，</w:t>
+      </w:r>
+      <w:r>
+        <w:rPr>
+          <w:rFonts w:hint="eastAsia"/>
+        </w:rPr>
+        <w:t>退出</w:t>
+      </w:r>
+    </w:p>
+    <w:p>
+      <w:pPr>
+        <w:pStyle w:val="2"/>
+      </w:pPr>
+      <w:r>
+        <w:rPr>
+          <w:rFonts w:hint="eastAsia"/>
+        </w:rPr>
+        <w:t>4</w:t>
+      </w:r>
+      <w:r>
+        <w:rPr>
+          <w:rFonts w:hint="eastAsia"/>
+        </w:rPr>
+        <w:t>、</w:t>
+      </w:r>
+      <w:r>
+        <w:rPr>
+          <w:rFonts w:hint="eastAsia"/>
+        </w:rPr>
+        <w:t>w</w:t>
+      </w:r>
+      <w:r>
+        <w:rPr>
+          <w:rFonts w:hint="eastAsia"/>
+        </w:rPr>
+        <w:t>保存</w:t>
+      </w:r>
+      <w:r>
+        <w:rPr>
+          <w:rFonts w:hint="eastAsia"/>
+        </w:rPr>
+        <w:t>，</w:t>
+      </w:r>
+      <w:r>
+        <w:rPr>
+          <w:rFonts w:hint="eastAsia"/>
+        </w:rPr>
+        <w:t>不退出</w:t>
+      </w:r>
+    </w:p>
+    <w:p>
+      <w:pPr>
+        <w:pStyle w:val="2"/>
+      </w:pPr>
+      <w:r>
+        <w:rPr>
+          <w:rFonts w:hint="eastAsia"/>
+        </w:rPr>
+        <w:t>5</w:t>
+      </w:r>
+      <w:r>
+        <w:rPr>
+          <w:rFonts w:hint="eastAsia"/>
+        </w:rPr>
+        <w:t>、凡是有！都是强制</w:t>
       </w:r>
     </w:p>
     <w:p>
@@ -5422,13 +5757,7 @@
         <w:rPr>
           <w:rFonts w:hint="eastAsia"/>
         </w:rPr>
-        <w:t>举例</w:t>
-      </w:r>
-      <w:r>
-        <w:rPr>
-          <w:rFonts w:hint="eastAsia"/>
-        </w:rPr>
-        <w:t xml:space="preserve">1 </w:t>
+        <w:t>1</w:t>
       </w:r>
       <w:r>
         <w:rPr>
@@ -5440,7 +5769,238 @@
         <w:rPr>
           <w:rFonts w:hint="eastAsia"/>
         </w:rPr>
-        <w:t xml:space="preserve">ll | grep t </w:t>
+        <w:t xml:space="preserve">wq! </w:t>
+      </w:r>
+      <w:r>
+        <w:rPr>
+          <w:rFonts w:hint="eastAsia"/>
+        </w:rPr>
+        <w:t>保存强制退出</w:t>
+      </w:r>
+    </w:p>
+    <w:p>
+      <w:pPr>
+        <w:pStyle w:val="3"/>
+      </w:pPr>
+      <w:r>
+        <w:rPr>
+          <w:rFonts w:hint="eastAsia"/>
+        </w:rPr>
+        <w:t>2</w:t>
+      </w:r>
+      <w:r>
+        <w:rPr>
+          <w:rFonts w:hint="eastAsia"/>
+        </w:rPr>
+        <w:t>、</w:t>
+      </w:r>
+      <w:r>
+        <w:rPr>
+          <w:rFonts w:hint="eastAsia"/>
+        </w:rPr>
+        <w:t xml:space="preserve">w! </w:t>
+      </w:r>
+      <w:r>
+        <w:rPr>
+          <w:rFonts w:hint="eastAsia"/>
+        </w:rPr>
+        <w:t>强制保存，不退出</w:t>
+      </w:r>
+    </w:p>
+    <w:p>
+      <w:pPr>
+        <w:pStyle w:val="3"/>
+      </w:pPr>
+      <w:r>
+        <w:rPr>
+          <w:rFonts w:hint="eastAsia"/>
+        </w:rPr>
+        <w:t>3</w:t>
+      </w:r>
+      <w:r>
+        <w:rPr>
+          <w:rFonts w:hint="eastAsia"/>
+        </w:rPr>
+        <w:t>、</w:t>
+      </w:r>
+      <w:r>
+        <w:rPr>
+          <w:rFonts w:hint="eastAsia"/>
+        </w:rPr>
+        <w:t xml:space="preserve">q! </w:t>
+      </w:r>
+      <w:r>
+        <w:rPr>
+          <w:rFonts w:hint="eastAsia"/>
+        </w:rPr>
+        <w:t>不保存，强制退出</w:t>
+      </w:r>
+    </w:p>
+    <w:p/>
+    <w:p/>
+    <w:p/>
+    <w:p>
+      <w:pPr>
+        <w:pStyle w:val="1"/>
+      </w:pPr>
+      <w:r>
+        <w:rPr>
+          <w:rFonts w:hint="eastAsia"/>
+        </w:rPr>
+        <w:lastRenderedPageBreak/>
+        <w:t>15</w:t>
+      </w:r>
+      <w:r>
+        <w:rPr>
+          <w:rFonts w:hint="eastAsia"/>
+        </w:rPr>
+        <w:t>、</w:t>
+      </w:r>
+      <w:r>
+        <w:rPr>
+          <w:rFonts w:hint="eastAsia"/>
+        </w:rPr>
+        <w:t>ps</w:t>
+      </w:r>
+      <w:r>
+        <w:rPr>
+          <w:rFonts w:hint="eastAsia"/>
+        </w:rPr>
+        <w:t xml:space="preserve"> </w:t>
+      </w:r>
+      <w:r>
+        <w:rPr>
+          <w:rFonts w:hint="eastAsia"/>
+        </w:rPr>
+        <w:t>进程</w:t>
+      </w:r>
+    </w:p>
+    <w:p>
+      <w:pPr>
+        <w:pStyle w:val="2"/>
+      </w:pPr>
+      <w:r>
+        <w:rPr>
+          <w:rFonts w:hint="eastAsia"/>
+        </w:rPr>
+        <w:t>1</w:t>
+      </w:r>
+      <w:r>
+        <w:rPr>
+          <w:rFonts w:hint="eastAsia"/>
+        </w:rPr>
+        <w:t>、</w:t>
+      </w:r>
+      <w:r>
+        <w:rPr>
+          <w:rFonts w:hint="eastAsia"/>
+        </w:rPr>
+        <w:t>ps -ef</w:t>
+      </w:r>
+      <w:r>
+        <w:rPr>
+          <w:rFonts w:hint="eastAsia"/>
+        </w:rPr>
+        <w:t>，查看进程</w:t>
+      </w:r>
+    </w:p>
+    <w:p>
+      <w:pPr>
+        <w:pStyle w:val="3"/>
+      </w:pPr>
+      <w:r>
+        <w:rPr>
+          <w:rFonts w:hint="eastAsia"/>
+        </w:rPr>
+        <w:t xml:space="preserve">UID </w:t>
+      </w:r>
+      <w:r>
+        <w:rPr>
+          <w:rFonts w:hint="eastAsia"/>
+        </w:rPr>
+        <w:t>进程是被哪个用户打开的，</w:t>
+      </w:r>
+      <w:r>
+        <w:rPr>
+          <w:rFonts w:hint="eastAsia"/>
+        </w:rPr>
+        <w:t>root</w:t>
+      </w:r>
+      <w:r>
+        <w:rPr>
+          <w:rFonts w:hint="eastAsia"/>
+        </w:rPr>
+        <w:t>用户几乎可以杀死所有的进程，</w:t>
+      </w:r>
+    </w:p>
+    <w:p>
+      <w:pPr>
+        <w:pStyle w:val="3"/>
+      </w:pPr>
+      <w:r>
+        <w:rPr>
+          <w:rFonts w:hint="eastAsia"/>
+        </w:rPr>
+        <w:t xml:space="preserve">PID </w:t>
+      </w:r>
+      <w:r>
+        <w:rPr>
+          <w:rFonts w:hint="eastAsia"/>
+        </w:rPr>
+        <w:t>进程</w:t>
+      </w:r>
+      <w:r>
+        <w:rPr>
+          <w:rFonts w:hint="eastAsia"/>
+        </w:rPr>
+        <w:t>Id</w:t>
+      </w:r>
+      <w:r>
+        <w:rPr>
+          <w:rFonts w:hint="eastAsia"/>
+        </w:rPr>
+        <w:t>，</w:t>
+      </w:r>
+      <w:r>
+        <w:rPr>
+          <w:rFonts w:hint="eastAsia"/>
+        </w:rPr>
+        <w:t>linux</w:t>
+      </w:r>
+      <w:r>
+        <w:rPr>
+          <w:rFonts w:hint="eastAsia"/>
+        </w:rPr>
+        <w:t>只有知道这个</w:t>
+      </w:r>
+      <w:r>
+        <w:rPr>
+          <w:rFonts w:hint="eastAsia"/>
+        </w:rPr>
+        <w:t>id</w:t>
+      </w:r>
+      <w:r>
+        <w:rPr>
+          <w:rFonts w:hint="eastAsia"/>
+        </w:rPr>
+        <w:t>才能杀死进程</w:t>
+      </w:r>
+    </w:p>
+    <w:p>
+      <w:pPr>
+        <w:pStyle w:val="3"/>
+      </w:pPr>
+      <w:r>
+        <w:rPr>
+          <w:rFonts w:hint="eastAsia"/>
+        </w:rPr>
+        <w:t xml:space="preserve">cmd </w:t>
+      </w:r>
+      <w:r>
+        <w:rPr>
+          <w:rFonts w:hint="eastAsia"/>
+        </w:rPr>
+        <w:t>表明进程对应的程序，或者程序的位置</w:t>
       </w:r>
     </w:p>
     <w:p>
@@ -5449,10 +6009,10 @@
           <w:noProof/>
         </w:rPr>
         <w:drawing>
-          <wp:inline distT="0" distB="0" distL="0" distR="0" wp14:anchorId="5FDCE4FF" wp14:editId="0FF4F448">
-            <wp:extent cx="5270500" cy="1645201"/>
+          <wp:inline distT="0" distB="0" distL="0" distR="0" wp14:anchorId="56269E99" wp14:editId="50F805FD">
+            <wp:extent cx="5270500" cy="1924050"/>
             <wp:effectExtent l="0" t="0" r="6350" b="0"/>
-            <wp:docPr id="24" name="图片 24"/>
+            <wp:docPr id="26" name="图片 26"/>
             <wp:cNvGraphicFramePr>
               <a:graphicFrameLocks xmlns:a="http://schemas.openxmlformats.org/drawingml/2006/main" noChangeAspect="1"/>
             </wp:cNvGraphicFramePr>
@@ -5472,7 +6032,7 @@
                   <pic:spPr>
                     <a:xfrm>
                       <a:off x="0" y="0"/>
-                      <a:ext cx="5270500" cy="1645201"/>
+                      <a:ext cx="5270500" cy="1924050"/>
                     </a:xfrm>
                     <a:prstGeom prst="rect">
                       <a:avLst/>
@@ -5487,519 +6047,63 @@
     </w:p>
     <w:p>
       <w:pPr>
+        <w:pStyle w:val="2"/>
+      </w:pPr>
+      <w:r>
+        <w:rPr>
+          <w:rFonts w:hint="eastAsia"/>
+        </w:rPr>
+        <w:t>2</w:t>
+      </w:r>
+      <w:r>
+        <w:rPr>
+          <w:rFonts w:hint="eastAsia"/>
+        </w:rPr>
+        <w:t>、测试，根据名称查找进程，先打开一个</w:t>
+      </w:r>
+      <w:r>
+        <w:rPr>
+          <w:rFonts w:hint="eastAsia"/>
+        </w:rPr>
+        <w:t>vim</w:t>
+      </w:r>
+      <w:r>
+        <w:rPr>
+          <w:rFonts w:hint="eastAsia"/>
+        </w:rPr>
+        <w:t>的文件</w:t>
+      </w:r>
+      <w:r>
+        <w:rPr>
+          <w:rFonts w:hint="eastAsia"/>
+        </w:rPr>
+        <w:t>，可以看到</w:t>
+      </w:r>
+      <w:r>
+        <w:rPr>
+          <w:rFonts w:hint="eastAsia"/>
+        </w:rPr>
+        <w:t>vim</w:t>
+      </w:r>
+      <w:r>
+        <w:rPr>
+          <w:rFonts w:hint="eastAsia"/>
+        </w:rPr>
+        <w:t>进程</w:t>
+      </w:r>
+    </w:p>
+    <w:p>
+      <w:pPr>
         <w:pStyle w:val="3"/>
       </w:pPr>
       <w:r>
         <w:rPr>
           <w:rFonts w:hint="eastAsia"/>
         </w:rPr>
-        <w:t>举例</w:t>
-      </w:r>
-      <w:r>
-        <w:rPr>
-          <w:rFonts w:hint="eastAsia"/>
-        </w:rPr>
-        <w:t>2</w:t>
-      </w:r>
-      <w:r>
-        <w:rPr>
-          <w:rFonts w:hint="eastAsia"/>
-        </w:rPr>
-        <w:t>查看已经安装的</w:t>
-      </w:r>
-      <w:r>
-        <w:rPr>
-          <w:rFonts w:hint="eastAsia"/>
-        </w:rPr>
-        <w:t>java</w:t>
-      </w:r>
-    </w:p>
-    <w:p>
-      <w:pPr>
-        <w:pStyle w:val="3"/>
-      </w:pPr>
-      <w:r>
-        <w:t xml:space="preserve"> </w:t>
-      </w:r>
-      <w:r>
-        <w:rPr>
-          <w:rFonts w:hint="eastAsia"/>
-        </w:rPr>
-        <w:t xml:space="preserve"> </w:t>
-      </w:r>
-      <w:r>
-        <w:t>rpm -qa | grep java</w:t>
-      </w:r>
-    </w:p>
-    <w:p>
-      <w:pPr>
-        <w:pStyle w:val="2"/>
-      </w:pPr>
-      <w:r>
-        <w:rPr>
-          <w:rFonts w:hint="eastAsia"/>
-        </w:rPr>
-        <w:lastRenderedPageBreak/>
-        <w:t>3</w:t>
-      </w:r>
-      <w:r>
-        <w:rPr>
-          <w:rFonts w:hint="eastAsia"/>
-        </w:rPr>
-        <w:t>、</w:t>
-      </w:r>
-      <w:r>
-        <w:rPr>
-          <w:rFonts w:hint="eastAsia"/>
-        </w:rPr>
-        <w:t xml:space="preserve"> -i </w:t>
-      </w:r>
-      <w:r>
-        <w:rPr>
-          <w:rFonts w:hint="eastAsia"/>
-        </w:rPr>
-        <w:t>忽略大小写</w:t>
-      </w:r>
-    </w:p>
-    <w:p/>
-    <w:p>
-      <w:pPr>
-        <w:pStyle w:val="1"/>
-      </w:pPr>
-      <w:r>
-        <w:rPr>
-          <w:rFonts w:hint="eastAsia"/>
-        </w:rPr>
-        <w:t>14</w:t>
-      </w:r>
-      <w:r>
-        <w:rPr>
-          <w:rFonts w:hint="eastAsia"/>
-        </w:rPr>
-        <w:t>、</w:t>
-      </w:r>
-      <w:r>
-        <w:rPr>
-          <w:rFonts w:hint="eastAsia"/>
-        </w:rPr>
-        <w:t>vi</w:t>
-      </w:r>
-      <w:r>
-        <w:rPr>
-          <w:rFonts w:hint="eastAsia"/>
-        </w:rPr>
-        <w:t>m</w:t>
-      </w:r>
-    </w:p>
-    <w:p>
-      <w:pPr>
-        <w:pStyle w:val="2"/>
-      </w:pPr>
-      <w:r>
-        <w:rPr>
-          <w:rFonts w:hint="eastAsia"/>
-        </w:rPr>
-        <w:t>1</w:t>
-      </w:r>
-      <w:r>
-        <w:rPr>
-          <w:rFonts w:hint="eastAsia"/>
-        </w:rPr>
-        <w:t>、</w:t>
-      </w:r>
-      <w:r>
-        <w:rPr>
-          <w:rFonts w:hint="eastAsia"/>
-        </w:rPr>
-        <w:t xml:space="preserve">q! </w:t>
-      </w:r>
-      <w:r>
-        <w:rPr>
-          <w:rFonts w:hint="eastAsia"/>
-        </w:rPr>
-        <w:t>不保存强制退出</w:t>
-      </w:r>
-    </w:p>
-    <w:p>
-      <w:pPr>
-        <w:pStyle w:val="2"/>
-      </w:pPr>
-      <w:r>
-        <w:rPr>
-          <w:rFonts w:hint="eastAsia"/>
-        </w:rPr>
-        <w:t>2</w:t>
-      </w:r>
-      <w:r>
-        <w:rPr>
-          <w:rFonts w:hint="eastAsia"/>
-        </w:rPr>
-        <w:t>、</w:t>
-      </w:r>
-      <w:r>
-        <w:rPr>
-          <w:rFonts w:hint="eastAsia"/>
-        </w:rPr>
-        <w:t>w</w:t>
-      </w:r>
-      <w:r>
-        <w:rPr>
-          <w:rFonts w:hint="eastAsia"/>
-        </w:rPr>
-        <w:t xml:space="preserve">q </w:t>
-      </w:r>
-      <w:r>
-        <w:rPr>
-          <w:rFonts w:hint="eastAsia"/>
-        </w:rPr>
-        <w:t>保存并退出</w:t>
-      </w:r>
-    </w:p>
-    <w:p>
-      <w:pPr>
-        <w:pStyle w:val="2"/>
-      </w:pPr>
-      <w:r>
-        <w:rPr>
-          <w:rFonts w:hint="eastAsia"/>
-        </w:rPr>
-        <w:t>3</w:t>
-      </w:r>
-      <w:r>
-        <w:rPr>
-          <w:rFonts w:hint="eastAsia"/>
-        </w:rPr>
-        <w:t>、</w:t>
-      </w:r>
-      <w:r>
-        <w:rPr>
-          <w:rFonts w:hint="eastAsia"/>
-        </w:rPr>
-        <w:t xml:space="preserve">q </w:t>
-      </w:r>
-      <w:r>
-        <w:rPr>
-          <w:rFonts w:hint="eastAsia"/>
-        </w:rPr>
-        <w:t>不保存，</w:t>
-      </w:r>
-      <w:r>
-        <w:rPr>
-          <w:rFonts w:hint="eastAsia"/>
-        </w:rPr>
-        <w:t>退出</w:t>
-      </w:r>
-    </w:p>
-    <w:p>
-      <w:pPr>
-        <w:pStyle w:val="2"/>
-      </w:pPr>
-      <w:r>
-        <w:rPr>
-          <w:rFonts w:hint="eastAsia"/>
-        </w:rPr>
-        <w:t>4</w:t>
-      </w:r>
-      <w:r>
-        <w:rPr>
-          <w:rFonts w:hint="eastAsia"/>
-        </w:rPr>
-        <w:t>、</w:t>
-      </w:r>
-      <w:r>
-        <w:rPr>
-          <w:rFonts w:hint="eastAsia"/>
-        </w:rPr>
-        <w:t>w</w:t>
-      </w:r>
-      <w:r>
-        <w:rPr>
-          <w:rFonts w:hint="eastAsia"/>
-        </w:rPr>
-        <w:t>保存</w:t>
-      </w:r>
-      <w:r>
-        <w:rPr>
-          <w:rFonts w:hint="eastAsia"/>
-        </w:rPr>
-        <w:t>，</w:t>
-      </w:r>
-      <w:r>
-        <w:rPr>
-          <w:rFonts w:hint="eastAsia"/>
-        </w:rPr>
-        <w:t>不退出</w:t>
-      </w:r>
-    </w:p>
-    <w:p>
-      <w:pPr>
-        <w:pStyle w:val="2"/>
-      </w:pPr>
-      <w:r>
-        <w:rPr>
-          <w:rFonts w:hint="eastAsia"/>
-        </w:rPr>
-        <w:t>5</w:t>
-      </w:r>
-      <w:r>
-        <w:rPr>
-          <w:rFonts w:hint="eastAsia"/>
-        </w:rPr>
-        <w:t>、凡是有！都是强制</w:t>
-      </w:r>
-    </w:p>
-    <w:p>
-      <w:pPr>
-        <w:pStyle w:val="3"/>
-      </w:pPr>
-      <w:r>
-        <w:rPr>
-          <w:rFonts w:hint="eastAsia"/>
-        </w:rPr>
-        <w:t>1</w:t>
-      </w:r>
-      <w:r>
-        <w:rPr>
-          <w:rFonts w:hint="eastAsia"/>
-        </w:rPr>
-        <w:t>、</w:t>
-      </w:r>
-      <w:r>
-        <w:rPr>
-          <w:rFonts w:hint="eastAsia"/>
-        </w:rPr>
-        <w:t xml:space="preserve">wq! </w:t>
-      </w:r>
-      <w:r>
-        <w:rPr>
-          <w:rFonts w:hint="eastAsia"/>
-        </w:rPr>
-        <w:t>保存强制退出</w:t>
-      </w:r>
-    </w:p>
-    <w:p>
-      <w:pPr>
-        <w:pStyle w:val="3"/>
-      </w:pPr>
-      <w:r>
-        <w:rPr>
-          <w:rFonts w:hint="eastAsia"/>
-        </w:rPr>
-        <w:t>2</w:t>
-      </w:r>
-      <w:r>
-        <w:rPr>
-          <w:rFonts w:hint="eastAsia"/>
-        </w:rPr>
-        <w:t>、</w:t>
-      </w:r>
-      <w:r>
-        <w:rPr>
-          <w:rFonts w:hint="eastAsia"/>
-        </w:rPr>
-        <w:t xml:space="preserve">w! </w:t>
-      </w:r>
-      <w:r>
-        <w:rPr>
-          <w:rFonts w:hint="eastAsia"/>
-        </w:rPr>
-        <w:t>强制保存，不退出</w:t>
-      </w:r>
-    </w:p>
-    <w:p>
-      <w:pPr>
-        <w:pStyle w:val="3"/>
-      </w:pPr>
-      <w:r>
-        <w:rPr>
-          <w:rFonts w:hint="eastAsia"/>
-        </w:rPr>
-        <w:t>3</w:t>
-      </w:r>
-      <w:r>
-        <w:rPr>
-          <w:rFonts w:hint="eastAsia"/>
-        </w:rPr>
-        <w:t>、</w:t>
-      </w:r>
-      <w:r>
-        <w:rPr>
-          <w:rFonts w:hint="eastAsia"/>
-        </w:rPr>
-        <w:t xml:space="preserve">q! </w:t>
-      </w:r>
-      <w:r>
-        <w:rPr>
-          <w:rFonts w:hint="eastAsia"/>
-        </w:rPr>
-        <w:t>不保存，强制退出</w:t>
-      </w:r>
-    </w:p>
-    <w:p/>
-    <w:p/>
-    <w:p/>
-    <w:p>
-      <w:pPr>
-        <w:pStyle w:val="1"/>
-      </w:pPr>
-      <w:r>
-        <w:rPr>
-          <w:rFonts w:hint="eastAsia"/>
-        </w:rPr>
-        <w:lastRenderedPageBreak/>
-        <w:t>15</w:t>
-      </w:r>
-      <w:r>
-        <w:rPr>
-          <w:rFonts w:hint="eastAsia"/>
-        </w:rPr>
-        <w:t>、</w:t>
-      </w:r>
-      <w:r>
-        <w:rPr>
-          <w:rFonts w:hint="eastAsia"/>
-        </w:rPr>
-        <w:t>ps</w:t>
-      </w:r>
-      <w:r>
-        <w:rPr>
-          <w:rFonts w:hint="eastAsia"/>
-        </w:rPr>
-        <w:t xml:space="preserve"> </w:t>
-      </w:r>
-      <w:r>
-        <w:rPr>
-          <w:rFonts w:hint="eastAsia"/>
-        </w:rPr>
-        <w:t>进程</w:t>
-      </w:r>
-    </w:p>
-    <w:p>
-      <w:pPr>
-        <w:pStyle w:val="2"/>
-      </w:pPr>
-      <w:r>
-        <w:rPr>
-          <w:rFonts w:hint="eastAsia"/>
-        </w:rPr>
-        <w:t>1</w:t>
-      </w:r>
-      <w:r>
-        <w:rPr>
-          <w:rFonts w:hint="eastAsia"/>
-        </w:rPr>
-        <w:t>、</w:t>
-      </w:r>
-      <w:r>
-        <w:rPr>
-          <w:rFonts w:hint="eastAsia"/>
-        </w:rPr>
-        <w:t>ps -ef</w:t>
-      </w:r>
-      <w:r>
-        <w:rPr>
-          <w:rFonts w:hint="eastAsia"/>
-        </w:rPr>
-        <w:t>，查看进程</w:t>
-      </w:r>
-    </w:p>
-    <w:p>
-      <w:pPr>
-        <w:pStyle w:val="3"/>
-      </w:pPr>
-      <w:r>
-        <w:rPr>
-          <w:rFonts w:hint="eastAsia"/>
-        </w:rPr>
-        <w:t xml:space="preserve">UID </w:t>
-      </w:r>
-      <w:r>
-        <w:rPr>
-          <w:rFonts w:hint="eastAsia"/>
-        </w:rPr>
-        <w:t>进程是被哪个用户打开的，</w:t>
-      </w:r>
-      <w:r>
-        <w:rPr>
-          <w:rFonts w:hint="eastAsia"/>
-        </w:rPr>
-        <w:t>root</w:t>
-      </w:r>
-      <w:r>
-        <w:rPr>
-          <w:rFonts w:hint="eastAsia"/>
-        </w:rPr>
-        <w:t>用户几乎可以杀死所有的进程，</w:t>
-      </w:r>
-    </w:p>
-    <w:p>
-      <w:pPr>
-        <w:pStyle w:val="3"/>
-      </w:pPr>
-      <w:r>
-        <w:rPr>
-          <w:rFonts w:hint="eastAsia"/>
-        </w:rPr>
-        <w:t xml:space="preserve">PID </w:t>
-      </w:r>
-      <w:r>
-        <w:rPr>
-          <w:rFonts w:hint="eastAsia"/>
-        </w:rPr>
-        <w:t>进程</w:t>
-      </w:r>
-      <w:r>
-        <w:rPr>
-          <w:rFonts w:hint="eastAsia"/>
-        </w:rPr>
-        <w:t>Id</w:t>
-      </w:r>
-      <w:r>
-        <w:rPr>
-          <w:rFonts w:hint="eastAsia"/>
-        </w:rPr>
-        <w:t>，</w:t>
-      </w:r>
-      <w:r>
-        <w:rPr>
-          <w:rFonts w:hint="eastAsia"/>
-        </w:rPr>
-        <w:t>linux</w:t>
-      </w:r>
-      <w:r>
-        <w:rPr>
-          <w:rFonts w:hint="eastAsia"/>
-        </w:rPr>
-        <w:t>只有知道这个</w:t>
-      </w:r>
-      <w:r>
-        <w:rPr>
-          <w:rFonts w:hint="eastAsia"/>
-        </w:rPr>
-        <w:t>id</w:t>
-      </w:r>
-      <w:r>
-        <w:rPr>
-          <w:rFonts w:hint="eastAsia"/>
-        </w:rPr>
-        <w:t>才能杀死进程</w:t>
-      </w:r>
-    </w:p>
-    <w:p>
-      <w:pPr>
-        <w:pStyle w:val="3"/>
-      </w:pPr>
-      <w:r>
-        <w:rPr>
-          <w:rFonts w:hint="eastAsia"/>
-        </w:rPr>
-        <w:t xml:space="preserve">cmd </w:t>
-      </w:r>
-      <w:r>
-        <w:rPr>
-          <w:rFonts w:hint="eastAsia"/>
-        </w:rPr>
-        <w:t>表明进程对应的程序，或者程序的位置</w:t>
+        <w:t>ps -ef | grep -i vim</w:t>
+      </w:r>
+      <w:r>
+        <w:tab/>
       </w:r>
     </w:p>
     <w:p>
@@ -6008,10 +6112,10 @@
           <w:noProof/>
         </w:rPr>
         <w:drawing>
-          <wp:inline distT="0" distB="0" distL="0" distR="0" wp14:anchorId="56269E99" wp14:editId="50F805FD">
-            <wp:extent cx="5270500" cy="1924050"/>
-            <wp:effectExtent l="0" t="0" r="6350" b="0"/>
-            <wp:docPr id="26" name="图片 26"/>
+          <wp:inline distT="0" distB="0" distL="0" distR="0" wp14:anchorId="12BC43DA" wp14:editId="7986265E">
+            <wp:extent cx="5270500" cy="484959"/>
+            <wp:effectExtent l="0" t="0" r="0" b="0"/>
+            <wp:docPr id="27" name="图片 27"/>
             <wp:cNvGraphicFramePr>
               <a:graphicFrameLocks xmlns:a="http://schemas.openxmlformats.org/drawingml/2006/main" noChangeAspect="1"/>
             </wp:cNvGraphicFramePr>
@@ -6031,7 +6135,7 @@
                   <pic:spPr>
                     <a:xfrm>
                       <a:off x="0" y="0"/>
-                      <a:ext cx="5270500" cy="1924050"/>
+                      <a:ext cx="5270500" cy="484959"/>
                     </a:xfrm>
                     <a:prstGeom prst="rect">
                       <a:avLst/>
@@ -6045,76 +6149,16 @@
       </w:r>
     </w:p>
     <w:p>
-      <w:pPr>
-        <w:pStyle w:val="2"/>
-      </w:pPr>
-      <w:r>
-        <w:rPr>
-          <w:rFonts w:hint="eastAsia"/>
-        </w:rPr>
-        <w:t>2</w:t>
-      </w:r>
-      <w:r>
-        <w:rPr>
-          <w:rFonts w:hint="eastAsia"/>
-        </w:rPr>
-        <w:t>、测试，根据名称查找进程，先打开一个</w:t>
-      </w:r>
-      <w:r>
-        <w:rPr>
-          <w:rFonts w:hint="eastAsia"/>
-        </w:rPr>
-        <w:t>vim</w:t>
-      </w:r>
-      <w:r>
-        <w:rPr>
-          <w:rFonts w:hint="eastAsia"/>
-        </w:rPr>
-        <w:t>的文件</w:t>
-      </w:r>
-      <w:r>
-        <w:rPr>
-          <w:rFonts w:hint="eastAsia"/>
-        </w:rPr>
-        <w:t>，可以看到</w:t>
-      </w:r>
-      <w:r>
-        <w:rPr>
-          <w:rFonts w:hint="eastAsia"/>
-        </w:rPr>
-        <w:t>vim</w:t>
-      </w:r>
-      <w:r>
-        <w:rPr>
-          <w:rFonts w:hint="eastAsia"/>
-        </w:rPr>
-        <w:t>进程</w:t>
-      </w:r>
-    </w:p>
-    <w:p>
-      <w:pPr>
-        <w:pStyle w:val="3"/>
-      </w:pPr>
-      <w:r>
-        <w:rPr>
-          <w:rFonts w:hint="eastAsia"/>
-        </w:rPr>
-        <w:t>ps -ef | grep -i vim</w:t>
-      </w:r>
-      <w:r>
-        <w:tab/>
-      </w:r>
-    </w:p>
-    <w:p>
       <w:r>
         <w:rPr>
           <w:noProof/>
         </w:rPr>
+        <w:lastRenderedPageBreak/>
         <w:drawing>
-          <wp:inline distT="0" distB="0" distL="0" distR="0" wp14:anchorId="12BC43DA" wp14:editId="7986265E">
-            <wp:extent cx="5270500" cy="484959"/>
-            <wp:effectExtent l="0" t="0" r="0" b="0"/>
-            <wp:docPr id="27" name="图片 27"/>
+          <wp:inline distT="0" distB="0" distL="0" distR="0" wp14:anchorId="6EE73306" wp14:editId="33328AC0">
+            <wp:extent cx="3403158" cy="2553550"/>
+            <wp:effectExtent l="0" t="0" r="6985" b="0"/>
+            <wp:docPr id="28" name="图片 28"/>
             <wp:cNvGraphicFramePr>
               <a:graphicFrameLocks xmlns:a="http://schemas.openxmlformats.org/drawingml/2006/main" noChangeAspect="1"/>
             </wp:cNvGraphicFramePr>
@@ -6134,7 +6178,7 @@
                   <pic:spPr>
                     <a:xfrm>
                       <a:off x="0" y="0"/>
-                      <a:ext cx="5270500" cy="484959"/>
+                      <a:ext cx="3405661" cy="2555428"/>
                     </a:xfrm>
                     <a:prstGeom prst="rect">
                       <a:avLst/>
@@ -6147,17 +6191,134 @@
         </w:drawing>
       </w:r>
     </w:p>
+    <w:p/>
+    <w:p>
+      <w:pPr>
+        <w:pStyle w:val="2"/>
+      </w:pPr>
+      <w:r>
+        <w:rPr>
+          <w:rFonts w:hint="eastAsia"/>
+        </w:rPr>
+        <w:t>3</w:t>
+      </w:r>
+      <w:r>
+        <w:rPr>
+          <w:rFonts w:hint="eastAsia"/>
+        </w:rPr>
+        <w:t>、</w:t>
+      </w:r>
+      <w:r>
+        <w:rPr>
+          <w:rFonts w:hint="eastAsia"/>
+        </w:rPr>
+        <w:t xml:space="preserve">kill </w:t>
+      </w:r>
+      <w:r>
+        <w:rPr>
+          <w:rFonts w:hint="eastAsia"/>
+        </w:rPr>
+        <w:t>杀死进程</w:t>
+      </w:r>
+    </w:p>
+    <w:p>
+      <w:pPr>
+        <w:pStyle w:val="2"/>
+      </w:pPr>
+      <w:r>
+        <w:rPr>
+          <w:rFonts w:hint="eastAsia"/>
+        </w:rPr>
+        <w:t>1</w:t>
+      </w:r>
+      <w:r>
+        <w:rPr>
+          <w:rFonts w:hint="eastAsia"/>
+        </w:rPr>
+        <w:t>、测试</w:t>
+      </w:r>
+      <w:r>
+        <w:rPr>
+          <w:rFonts w:hint="eastAsia"/>
+        </w:rPr>
+        <w:t xml:space="preserve"> </w:t>
+      </w:r>
+      <w:r>
+        <w:rPr>
+          <w:rFonts w:hint="eastAsia"/>
+        </w:rPr>
+        <w:t>，杀死上面打开的</w:t>
+      </w:r>
+      <w:r>
+        <w:rPr>
+          <w:rFonts w:hint="eastAsia"/>
+        </w:rPr>
+        <w:t>vim</w:t>
+      </w:r>
+      <w:r>
+        <w:rPr>
+          <w:rFonts w:hint="eastAsia"/>
+        </w:rPr>
+        <w:t>的进程</w:t>
+      </w:r>
+    </w:p>
+    <w:p>
+      <w:pPr>
+        <w:pStyle w:val="2"/>
+      </w:pPr>
+      <w:r>
+        <w:rPr>
+          <w:rFonts w:hint="eastAsia"/>
+        </w:rPr>
+        <w:t>kill -9 pid</w:t>
+      </w:r>
+      <w:r>
+        <w:rPr>
+          <w:rFonts w:hint="eastAsia"/>
+        </w:rPr>
+        <w:t>号</w:t>
+      </w:r>
+      <w:r>
+        <w:rPr>
+          <w:rFonts w:hint="eastAsia"/>
+        </w:rPr>
+        <w:t xml:space="preserve"> </w:t>
+      </w:r>
+      <w:r>
+        <w:rPr>
+          <w:rFonts w:hint="eastAsia"/>
+        </w:rPr>
+        <w:t>这里的</w:t>
+      </w:r>
+      <w:r>
+        <w:rPr>
+          <w:rFonts w:hint="eastAsia"/>
+        </w:rPr>
+        <w:t>pid</w:t>
+      </w:r>
+      <w:r>
+        <w:rPr>
+          <w:rFonts w:hint="eastAsia"/>
+        </w:rPr>
+        <w:t>号为</w:t>
+      </w:r>
+      <w:r>
+        <w:rPr>
+          <w:rFonts w:hint="eastAsia"/>
+        </w:rPr>
+        <w:t xml:space="preserve">4289 </w:t>
+      </w:r>
+    </w:p>
     <w:p>
       <w:r>
         <w:rPr>
           <w:noProof/>
         </w:rPr>
-        <w:lastRenderedPageBreak/>
         <w:drawing>
-          <wp:inline distT="0" distB="0" distL="0" distR="0" wp14:anchorId="6EE73306" wp14:editId="33328AC0">
-            <wp:extent cx="3403158" cy="2553550"/>
-            <wp:effectExtent l="0" t="0" r="6985" b="0"/>
-            <wp:docPr id="28" name="图片 28"/>
+          <wp:inline distT="0" distB="0" distL="0" distR="0" wp14:anchorId="2A6A0FC7" wp14:editId="302FCBED">
+            <wp:extent cx="5270500" cy="963818"/>
+            <wp:effectExtent l="0" t="0" r="6350" b="8255"/>
+            <wp:docPr id="29" name="图片 29"/>
             <wp:cNvGraphicFramePr>
               <a:graphicFrameLocks xmlns:a="http://schemas.openxmlformats.org/drawingml/2006/main" noChangeAspect="1"/>
             </wp:cNvGraphicFramePr>
@@ -6177,7 +6338,7 @@
                   <pic:spPr>
                     <a:xfrm>
                       <a:off x="0" y="0"/>
-                      <a:ext cx="3405661" cy="2555428"/>
+                      <a:ext cx="5270500" cy="963818"/>
                     </a:xfrm>
                     <a:prstGeom prst="rect">
                       <a:avLst/>
@@ -6190,134 +6351,16 @@
         </w:drawing>
       </w:r>
     </w:p>
-    <w:p/>
-    <w:p>
-      <w:pPr>
-        <w:pStyle w:val="2"/>
-      </w:pPr>
-      <w:r>
-        <w:rPr>
-          <w:rFonts w:hint="eastAsia"/>
-        </w:rPr>
-        <w:t>3</w:t>
-      </w:r>
-      <w:r>
-        <w:rPr>
-          <w:rFonts w:hint="eastAsia"/>
-        </w:rPr>
-        <w:t>、</w:t>
-      </w:r>
-      <w:r>
-        <w:rPr>
-          <w:rFonts w:hint="eastAsia"/>
-        </w:rPr>
-        <w:t xml:space="preserve">kill </w:t>
-      </w:r>
-      <w:r>
-        <w:rPr>
-          <w:rFonts w:hint="eastAsia"/>
-        </w:rPr>
-        <w:t>杀死进程</w:t>
-      </w:r>
-    </w:p>
-    <w:p>
-      <w:pPr>
-        <w:pStyle w:val="2"/>
-      </w:pPr>
-      <w:r>
-        <w:rPr>
-          <w:rFonts w:hint="eastAsia"/>
-        </w:rPr>
-        <w:t>1</w:t>
-      </w:r>
-      <w:r>
-        <w:rPr>
-          <w:rFonts w:hint="eastAsia"/>
-        </w:rPr>
-        <w:t>、测试</w:t>
-      </w:r>
-      <w:r>
-        <w:rPr>
-          <w:rFonts w:hint="eastAsia"/>
-        </w:rPr>
-        <w:t xml:space="preserve"> </w:t>
-      </w:r>
-      <w:r>
-        <w:rPr>
-          <w:rFonts w:hint="eastAsia"/>
-        </w:rPr>
-        <w:t>，杀死上面打开的</w:t>
-      </w:r>
-      <w:r>
-        <w:rPr>
-          <w:rFonts w:hint="eastAsia"/>
-        </w:rPr>
-        <w:t>vim</w:t>
-      </w:r>
-      <w:r>
-        <w:rPr>
-          <w:rFonts w:hint="eastAsia"/>
-        </w:rPr>
-        <w:t>的进程</w:t>
-      </w:r>
-    </w:p>
-    <w:p>
-      <w:pPr>
-        <w:pStyle w:val="2"/>
-      </w:pPr>
-      <w:r>
-        <w:rPr>
-          <w:rFonts w:hint="eastAsia"/>
-        </w:rPr>
-        <w:t>kill -9 pid</w:t>
-      </w:r>
-      <w:r>
-        <w:rPr>
-          <w:rFonts w:hint="eastAsia"/>
-        </w:rPr>
-        <w:t>号</w:t>
-      </w:r>
-      <w:r>
-        <w:rPr>
-          <w:rFonts w:hint="eastAsia"/>
-        </w:rPr>
-        <w:t xml:space="preserve"> </w:t>
-      </w:r>
-      <w:r>
-        <w:rPr>
-          <w:rFonts w:hint="eastAsia"/>
-        </w:rPr>
-        <w:t>这里的</w:t>
-      </w:r>
-      <w:r>
-        <w:rPr>
-          <w:rFonts w:hint="eastAsia"/>
-        </w:rPr>
-        <w:t>pid</w:t>
-      </w:r>
-      <w:r>
-        <w:rPr>
-          <w:rFonts w:hint="eastAsia"/>
-        </w:rPr>
-        <w:t>号为</w:t>
-      </w:r>
-      <w:r>
-        <w:rPr>
-          <w:rFonts w:hint="eastAsia"/>
-        </w:rPr>
-        <w:t xml:space="preserve">4289 </w:t>
-      </w:r>
-    </w:p>
     <w:p>
       <w:r>
         <w:rPr>
           <w:noProof/>
         </w:rPr>
         <w:drawing>
-          <wp:inline distT="0" distB="0" distL="0" distR="0" wp14:anchorId="2A6A0FC7" wp14:editId="302FCBED">
-            <wp:extent cx="5270500" cy="963818"/>
-            <wp:effectExtent l="0" t="0" r="6350" b="8255"/>
-            <wp:docPr id="29" name="图片 29"/>
+          <wp:inline distT="0" distB="0" distL="0" distR="0" wp14:anchorId="02F3F32C" wp14:editId="5AE9BCF8">
+            <wp:extent cx="3236181" cy="2391553"/>
+            <wp:effectExtent l="0" t="0" r="2540" b="8890"/>
+            <wp:docPr id="30" name="图片 30"/>
             <wp:cNvGraphicFramePr>
               <a:graphicFrameLocks xmlns:a="http://schemas.openxmlformats.org/drawingml/2006/main" noChangeAspect="1"/>
             </wp:cNvGraphicFramePr>
@@ -6337,7 +6380,7 @@
                   <pic:spPr>
                     <a:xfrm>
                       <a:off x="0" y="0"/>
-                      <a:ext cx="5270500" cy="963818"/>
+                      <a:ext cx="3235435" cy="2391002"/>
                     </a:xfrm>
                     <a:prstGeom prst="rect">
                       <a:avLst/>
@@ -6351,15 +6394,330 @@
       </w:r>
     </w:p>
     <w:p>
+      <w:pPr>
+        <w:pStyle w:val="1"/>
+      </w:pPr>
+      <w:r>
+        <w:rPr>
+          <w:rFonts w:hint="eastAsia"/>
+        </w:rPr>
+        <w:lastRenderedPageBreak/>
+        <w:t>16</w:t>
+      </w:r>
+      <w:r>
+        <w:rPr>
+          <w:rFonts w:hint="eastAsia"/>
+        </w:rPr>
+        <w:t>、关机</w:t>
+      </w:r>
+    </w:p>
+    <w:p>
+      <w:pPr>
+        <w:pStyle w:val="2"/>
+      </w:pPr>
+      <w:r>
+        <w:rPr>
+          <w:rFonts w:hint="eastAsia"/>
+        </w:rPr>
+        <w:t>1</w:t>
+      </w:r>
+      <w:r>
+        <w:rPr>
+          <w:rFonts w:hint="eastAsia"/>
+        </w:rPr>
+        <w:t>、</w:t>
+      </w:r>
+      <w:r>
+        <w:rPr>
+          <w:rFonts w:hint="eastAsia"/>
+        </w:rPr>
+        <w:t xml:space="preserve">reboot </w:t>
+      </w:r>
+      <w:r>
+        <w:rPr>
+          <w:rFonts w:hint="eastAsia"/>
+        </w:rPr>
+        <w:t>重启命令</w:t>
+      </w:r>
+    </w:p>
+    <w:p>
+      <w:pPr>
+        <w:pStyle w:val="2"/>
+      </w:pPr>
+      <w:r>
+        <w:rPr>
+          <w:rFonts w:hint="eastAsia"/>
+        </w:rPr>
+        <w:t>2</w:t>
+      </w:r>
+      <w:r>
+        <w:rPr>
+          <w:rFonts w:hint="eastAsia"/>
+        </w:rPr>
+        <w:t>、</w:t>
+      </w:r>
+      <w:r>
+        <w:rPr>
+          <w:rFonts w:hint="eastAsia"/>
+        </w:rPr>
+        <w:t xml:space="preserve">halt </w:t>
+      </w:r>
+      <w:r>
+        <w:rPr>
+          <w:rFonts w:hint="eastAsia"/>
+        </w:rPr>
+        <w:t>直接关机命令</w:t>
+      </w:r>
+    </w:p>
+    <w:p>
+      <w:pPr>
+        <w:pStyle w:val="1"/>
+      </w:pPr>
+      <w:r>
+        <w:rPr>
+          <w:rFonts w:hint="eastAsia"/>
+        </w:rPr>
+        <w:t>18</w:t>
+      </w:r>
+      <w:r>
+        <w:rPr>
+          <w:rFonts w:hint="eastAsia"/>
+        </w:rPr>
+        <w:t>、网络设置</w:t>
+      </w:r>
+      <w:r>
+        <w:rPr>
+          <w:rFonts w:hint="eastAsia"/>
+        </w:rPr>
+        <w:t>，没看懂，不详解</w:t>
+      </w:r>
+    </w:p>
+    <w:p>
+      <w:pPr>
+        <w:pStyle w:val="2"/>
+      </w:pPr>
+      <w:r>
+        <w:rPr>
+          <w:rFonts w:hint="eastAsia"/>
+        </w:rPr>
+        <w:t>1</w:t>
+      </w:r>
+      <w:r>
+        <w:rPr>
+          <w:rFonts w:hint="eastAsia"/>
+        </w:rPr>
+        <w:t>、</w:t>
+      </w:r>
+      <w:r>
+        <w:rPr>
+          <w:rFonts w:hint="eastAsia"/>
+        </w:rPr>
+        <w:t xml:space="preserve">setup </w:t>
+      </w:r>
+      <w:r>
+        <w:rPr>
+          <w:rFonts w:hint="eastAsia"/>
+        </w:rPr>
+        <w:t>建议使用</w:t>
+      </w:r>
+      <w:r>
+        <w:rPr>
+          <w:rFonts w:hint="eastAsia"/>
+        </w:rPr>
+        <w:t>crt</w:t>
+      </w:r>
+      <w:r>
+        <w:rPr>
+          <w:rFonts w:hint="eastAsia"/>
+        </w:rPr>
+        <w:t>运行这个命令，</w:t>
+      </w:r>
+    </w:p>
+    <w:p>
+      <w:pPr>
+        <w:pStyle w:val="1"/>
+      </w:pPr>
+      <w:r>
+        <w:rPr>
+          <w:rFonts w:hint="eastAsia"/>
+        </w:rPr>
+        <w:t>19</w:t>
+      </w:r>
+      <w:r>
+        <w:rPr>
+          <w:rFonts w:hint="eastAsia"/>
+        </w:rPr>
+        <w:t>、</w:t>
+      </w:r>
+      <w:r>
+        <w:rPr>
+          <w:rFonts w:hint="eastAsia"/>
+        </w:rPr>
+        <w:t>yum</w:t>
+      </w:r>
+      <w:r>
+        <w:rPr>
+          <w:rFonts w:hint="eastAsia"/>
+        </w:rPr>
+        <w:t>（</w:t>
+      </w:r>
+      <w:r>
+        <w:rPr>
+          <w:rFonts w:hint="eastAsia"/>
+          <w:color w:val="FF0000"/>
+        </w:rPr>
+        <w:t>更新删除一定要加</w:t>
+      </w:r>
+      <w:r>
+        <w:rPr>
+          <w:rFonts w:hint="eastAsia"/>
+          <w:color w:val="FF0000"/>
+          <w:highlight w:val="yellow"/>
+        </w:rPr>
+        <w:t>包</w:t>
+      </w:r>
+      <w:r>
+        <w:rPr>
+          <w:rFonts w:hint="eastAsia"/>
+          <w:color w:val="FF0000"/>
+        </w:rPr>
+        <w:t>名</w:t>
+      </w:r>
+      <w:r>
+        <w:rPr>
+          <w:rFonts w:hint="eastAsia"/>
+        </w:rPr>
+        <w:t>，否</w:t>
+      </w:r>
+      <w:r>
+        <w:rPr>
+          <w:rFonts w:hint="eastAsia"/>
+          <w:color w:val="FF0000"/>
+        </w:rPr>
+        <w:t>则就会更新或者删除内核</w:t>
+      </w:r>
+      <w:r>
+        <w:rPr>
+          <w:rFonts w:hint="eastAsia"/>
+        </w:rPr>
+        <w:t>）</w:t>
+      </w:r>
+    </w:p>
+    <w:p>
+      <w:pPr>
+        <w:pStyle w:val="2"/>
+      </w:pPr>
+      <w:r>
+        <w:rPr>
+          <w:rFonts w:hint="eastAsia"/>
+        </w:rPr>
+        <w:t>1</w:t>
+      </w:r>
+      <w:r>
+        <w:rPr>
+          <w:rFonts w:hint="eastAsia"/>
+        </w:rPr>
+        <w:t>、</w:t>
+      </w:r>
+      <w:r>
+        <w:rPr>
+          <w:rFonts w:hint="eastAsia"/>
+        </w:rPr>
+        <w:t xml:space="preserve">yum list </w:t>
+      </w:r>
+    </w:p>
+    <w:p>
+      <w:pPr>
+        <w:pStyle w:val="3"/>
+        <w:rPr>
+          <w:color w:val="FF0000"/>
+        </w:rPr>
+      </w:pPr>
+      <w:r>
+        <w:rPr>
+          <w:rFonts w:hint="eastAsia"/>
+          <w:color w:val="FF0000"/>
+        </w:rPr>
+        <w:t>1</w:t>
+      </w:r>
+      <w:r>
+        <w:rPr>
+          <w:rFonts w:hint="eastAsia"/>
+          <w:color w:val="FF0000"/>
+        </w:rPr>
+        <w:t>、解释：</w:t>
+      </w:r>
+      <w:r>
+        <w:rPr>
+          <w:rFonts w:hint="eastAsia"/>
+          <w:color w:val="FF0000"/>
+        </w:rPr>
+        <w:t>查看远程服务器的可安装软件列表，前提是电脑可以上网</w:t>
+      </w:r>
+    </w:p>
+    <w:p>
+      <w:pPr>
+        <w:pStyle w:val="3"/>
+      </w:pPr>
+      <w:r>
+        <w:rPr>
+          <w:rFonts w:hint="eastAsia"/>
+        </w:rPr>
+        <w:t>2</w:t>
+      </w:r>
+      <w:r>
+        <w:rPr>
+          <w:rFonts w:hint="eastAsia"/>
+        </w:rPr>
+        <w:t>、执行</w:t>
+      </w:r>
+      <w:r>
+        <w:rPr>
+          <w:rFonts w:hint="eastAsia"/>
+        </w:rPr>
+        <w:t>，前面的太多了，显示不出来，只能从后看了</w:t>
+      </w:r>
+    </w:p>
+    <w:p>
+      <w:pPr>
+        <w:pStyle w:val="4"/>
+      </w:pPr>
+      <w:r>
+        <w:rPr>
+          <w:rFonts w:hint="eastAsia"/>
+        </w:rPr>
+        <w:lastRenderedPageBreak/>
+        <w:t>解释：</w:t>
+      </w:r>
+      <w:r>
+        <w:rPr>
+          <w:rFonts w:hint="eastAsia"/>
+        </w:rPr>
+        <w:t>文件名</w:t>
+      </w:r>
+      <w:r>
+        <w:rPr>
+          <w:rFonts w:hint="eastAsia"/>
+        </w:rPr>
+        <w:t>（软件包名）</w:t>
+      </w:r>
+      <w:r>
+        <w:rPr>
+          <w:rFonts w:hint="eastAsia"/>
+        </w:rPr>
+        <w:t xml:space="preserve"> 版本 容器的名称</w:t>
+      </w:r>
+    </w:p>
+    <w:p>
       <w:r>
         <w:rPr>
           <w:noProof/>
         </w:rPr>
         <w:drawing>
-          <wp:inline distT="0" distB="0" distL="0" distR="0" wp14:anchorId="02F3F32C" wp14:editId="5AE9BCF8">
-            <wp:extent cx="3236181" cy="2391553"/>
-            <wp:effectExtent l="0" t="0" r="2540" b="8890"/>
-            <wp:docPr id="30" name="图片 30"/>
+          <wp:inline distT="0" distB="0" distL="0" distR="0" wp14:anchorId="44953FA0" wp14:editId="79BF3A44">
+            <wp:extent cx="4079019" cy="1650964"/>
+            <wp:effectExtent l="0" t="0" r="0" b="6985"/>
+            <wp:docPr id="35" name="图片 35"/>
             <wp:cNvGraphicFramePr>
               <a:graphicFrameLocks xmlns:a="http://schemas.openxmlformats.org/drawingml/2006/main" noChangeAspect="1"/>
             </wp:cNvGraphicFramePr>
@@ -6379,7 +6737,7 @@
                   <pic:spPr>
                     <a:xfrm>
                       <a:off x="0" y="0"/>
-                      <a:ext cx="3235435" cy="2391002"/>
+                      <a:ext cx="4083345" cy="1652715"/>
                     </a:xfrm>
                     <a:prstGeom prst="rect">
                       <a:avLst/>
@@ -6394,31 +6752,13 @@
     </w:p>
     <w:p>
       <w:pPr>
-        <w:pStyle w:val="1"/>
-      </w:pPr>
-      <w:r>
-        <w:rPr>
-          <w:rFonts w:hint="eastAsia"/>
-        </w:rPr>
-        <w:lastRenderedPageBreak/>
-        <w:t>16</w:t>
-      </w:r>
-      <w:r>
-        <w:rPr>
-          <w:rFonts w:hint="eastAsia"/>
-        </w:rPr>
-        <w:t>、关机</w:t>
-      </w:r>
-    </w:p>
-    <w:p>
-      <w:pPr>
         <w:pStyle w:val="2"/>
       </w:pPr>
       <w:r>
         <w:rPr>
           <w:rFonts w:hint="eastAsia"/>
         </w:rPr>
-        <w:t>1</w:t>
+        <w:t>3</w:t>
       </w:r>
       <w:r>
         <w:rPr>
@@ -6430,282 +6770,43 @@
         <w:rPr>
           <w:rFonts w:hint="eastAsia"/>
         </w:rPr>
-        <w:t xml:space="preserve">reboot </w:t>
-      </w:r>
-      <w:r>
-        <w:rPr>
-          <w:rFonts w:hint="eastAsia"/>
-        </w:rPr>
-        <w:t>重启命令</w:t>
-      </w:r>
-    </w:p>
-    <w:p>
-      <w:pPr>
-        <w:pStyle w:val="2"/>
-      </w:pPr>
-      <w:r>
-        <w:rPr>
-          <w:rFonts w:hint="eastAsia"/>
-        </w:rPr>
-        <w:t>2</w:t>
-      </w:r>
-      <w:r>
-        <w:rPr>
-          <w:rFonts w:hint="eastAsia"/>
-        </w:rPr>
-        <w:t>、</w:t>
-      </w:r>
-      <w:r>
-        <w:rPr>
-          <w:rFonts w:hint="eastAsia"/>
-        </w:rPr>
-        <w:t xml:space="preserve">halt </w:t>
-      </w:r>
-      <w:r>
-        <w:rPr>
-          <w:rFonts w:hint="eastAsia"/>
-        </w:rPr>
-        <w:t>直接关机命令</w:t>
-      </w:r>
-    </w:p>
-    <w:p>
-      <w:pPr>
-        <w:pStyle w:val="1"/>
-      </w:pPr>
-      <w:r>
-        <w:rPr>
-          <w:rFonts w:hint="eastAsia"/>
-        </w:rPr>
-        <w:t>18</w:t>
-      </w:r>
-      <w:r>
-        <w:rPr>
-          <w:rFonts w:hint="eastAsia"/>
-        </w:rPr>
-        <w:t>、网络设置</w:t>
-      </w:r>
-      <w:r>
-        <w:rPr>
-          <w:rFonts w:hint="eastAsia"/>
-        </w:rPr>
-        <w:t>，没看懂，不详解</w:t>
-      </w:r>
-    </w:p>
-    <w:p>
-      <w:pPr>
-        <w:pStyle w:val="2"/>
-      </w:pPr>
-      <w:r>
-        <w:rPr>
-          <w:rFonts w:hint="eastAsia"/>
-        </w:rPr>
-        <w:t>1</w:t>
-      </w:r>
-      <w:r>
-        <w:rPr>
-          <w:rFonts w:hint="eastAsia"/>
-        </w:rPr>
-        <w:t>、</w:t>
-      </w:r>
-      <w:r>
-        <w:rPr>
-          <w:rFonts w:hint="eastAsia"/>
-        </w:rPr>
-        <w:t xml:space="preserve">setup </w:t>
-      </w:r>
-      <w:r>
-        <w:rPr>
-          <w:rFonts w:hint="eastAsia"/>
-        </w:rPr>
-        <w:t>建议使用</w:t>
-      </w:r>
-      <w:r>
-        <w:rPr>
-          <w:rFonts w:hint="eastAsia"/>
-        </w:rPr>
-        <w:t>crt</w:t>
-      </w:r>
-      <w:r>
-        <w:rPr>
-          <w:rFonts w:hint="eastAsia"/>
-        </w:rPr>
-        <w:t>运行这个命令，</w:t>
-      </w:r>
-    </w:p>
-    <w:p>
-      <w:pPr>
-        <w:pStyle w:val="1"/>
-      </w:pPr>
-      <w:r>
-        <w:rPr>
-          <w:rFonts w:hint="eastAsia"/>
-        </w:rPr>
-        <w:t>19</w:t>
-      </w:r>
-      <w:r>
-        <w:rPr>
-          <w:rFonts w:hint="eastAsia"/>
-        </w:rPr>
-        <w:t>、</w:t>
-      </w:r>
-      <w:r>
-        <w:rPr>
-          <w:rFonts w:hint="eastAsia"/>
-        </w:rPr>
-        <w:t>yum</w:t>
-      </w:r>
-      <w:r>
-        <w:rPr>
-          <w:rFonts w:hint="eastAsia"/>
-        </w:rPr>
-        <w:t>（</w:t>
-      </w:r>
-      <w:r>
-        <w:rPr>
-          <w:rFonts w:hint="eastAsia"/>
-          <w:color w:val="FF0000"/>
-        </w:rPr>
-        <w:t>更新删除一定要加</w:t>
-      </w:r>
-      <w:r>
-        <w:rPr>
-          <w:rFonts w:hint="eastAsia"/>
-          <w:color w:val="FF0000"/>
-          <w:highlight w:val="yellow"/>
+        <w:t xml:space="preserve">yum search </w:t>
+      </w:r>
+      <w:r>
+        <w:rPr>
+          <w:rFonts w:hint="eastAsia"/>
+        </w:rPr>
+        <w:t>关键字</w:t>
+      </w:r>
+      <w:r>
+        <w:rPr>
+          <w:rFonts w:hint="eastAsia"/>
+        </w:rPr>
+        <w:t xml:space="preserve"> </w:t>
+      </w:r>
+    </w:p>
+    <w:p>
+      <w:pPr>
+        <w:pStyle w:val="3"/>
+      </w:pPr>
+      <w:r>
+        <w:rPr>
+          <w:rFonts w:hint="eastAsia"/>
+        </w:rPr>
+        <w:t>解释：搜索服务器商所有和关键字相关的</w:t>
+      </w:r>
+      <w:r>
+        <w:rPr>
+          <w:rFonts w:hint="eastAsia"/>
+        </w:rPr>
+        <w:t>软件</w:t>
+      </w:r>
+      <w:r>
+        <w:rPr>
+          <w:rFonts w:hint="eastAsia"/>
         </w:rPr>
         <w:t>包</w:t>
       </w:r>
-      <w:r>
-        <w:rPr>
-          <w:rFonts w:hint="eastAsia"/>
-          <w:color w:val="FF0000"/>
-        </w:rPr>
-        <w:t>名</w:t>
-      </w:r>
-      <w:r>
-        <w:rPr>
-          <w:rFonts w:hint="eastAsia"/>
-        </w:rPr>
-        <w:t>，否</w:t>
-      </w:r>
-      <w:r>
-        <w:rPr>
-          <w:rFonts w:hint="eastAsia"/>
-          <w:color w:val="FF0000"/>
-        </w:rPr>
-        <w:t>则就会更新或者删除内核</w:t>
-      </w:r>
-      <w:r>
-        <w:rPr>
-          <w:rFonts w:hint="eastAsia"/>
-        </w:rPr>
-        <w:t>）</w:t>
-      </w:r>
-    </w:p>
-    <w:p>
-      <w:pPr>
-        <w:pStyle w:val="2"/>
-      </w:pPr>
-      <w:r>
-        <w:rPr>
-          <w:rFonts w:hint="eastAsia"/>
-        </w:rPr>
-        <w:t>1</w:t>
-      </w:r>
-      <w:r>
-        <w:rPr>
-          <w:rFonts w:hint="eastAsia"/>
-        </w:rPr>
-        <w:t>、</w:t>
-      </w:r>
-      <w:r>
-        <w:rPr>
-          <w:rFonts w:hint="eastAsia"/>
-        </w:rPr>
-        <w:t xml:space="preserve">yum list </w:t>
-      </w:r>
-    </w:p>
-    <w:p>
-      <w:pPr>
-        <w:pStyle w:val="3"/>
-        <w:rPr>
-          <w:color w:val="FF0000"/>
-        </w:rPr>
-      </w:pPr>
-      <w:r>
-        <w:rPr>
-          <w:rFonts w:hint="eastAsia"/>
-          <w:color w:val="FF0000"/>
-        </w:rPr>
-        <w:t>1</w:t>
-      </w:r>
-      <w:r>
-        <w:rPr>
-          <w:rFonts w:hint="eastAsia"/>
-          <w:color w:val="FF0000"/>
-        </w:rPr>
-        <w:t>、解释：</w:t>
-      </w:r>
-      <w:r>
-        <w:rPr>
-          <w:rFonts w:hint="eastAsia"/>
-          <w:color w:val="FF0000"/>
-        </w:rPr>
-        <w:t>查看远程服务器的可安装软件列表，前提是电脑可以上网</w:t>
-      </w:r>
-    </w:p>
-    <w:p>
-      <w:pPr>
-        <w:pStyle w:val="3"/>
-      </w:pPr>
-      <w:r>
-        <w:rPr>
-          <w:rFonts w:hint="eastAsia"/>
-        </w:rPr>
-        <w:t>2</w:t>
-      </w:r>
-      <w:r>
-        <w:rPr>
-          <w:rFonts w:hint="eastAsia"/>
-        </w:rPr>
-        <w:t>、执行</w:t>
-      </w:r>
-      <w:r>
-        <w:rPr>
-          <w:rFonts w:hint="eastAsia"/>
-        </w:rPr>
-        <w:t>，前面的太多了，显示不出来，只能从后看了</w:t>
-      </w:r>
-    </w:p>
-    <w:p>
-      <w:pPr>
-        <w:pStyle w:val="4"/>
-      </w:pPr>
-      <w:r>
-        <w:rPr>
-          <w:rFonts w:hint="eastAsia"/>
-        </w:rPr>
-        <w:lastRenderedPageBreak/>
-        <w:t>解释：</w:t>
-      </w:r>
-      <w:r>
-        <w:rPr>
-          <w:rFonts w:hint="eastAsia"/>
-        </w:rPr>
-        <w:t>文件名</w:t>
-      </w:r>
-      <w:r>
-        <w:rPr>
-          <w:rFonts w:hint="eastAsia"/>
-        </w:rPr>
-        <w:t>（软件包名）</w:t>
-      </w:r>
-      <w:r>
-        <w:rPr>
-          <w:rFonts w:hint="eastAsia"/>
-        </w:rPr>
-        <w:t xml:space="preserve"> 版本 容器的名称</w:t>
-      </w:r>
     </w:p>
     <w:p>
       <w:r>
@@ -6713,10 +6814,10 @@
           <w:noProof/>
         </w:rPr>
         <w:drawing>
-          <wp:inline distT="0" distB="0" distL="0" distR="0" wp14:anchorId="44953FA0" wp14:editId="79BF3A44">
-            <wp:extent cx="4079019" cy="1650964"/>
-            <wp:effectExtent l="0" t="0" r="0" b="6985"/>
-            <wp:docPr id="35" name="图片 35"/>
+          <wp:inline distT="0" distB="0" distL="0" distR="0" wp14:anchorId="2AE8235D" wp14:editId="051B7FBB">
+            <wp:extent cx="5270500" cy="2163711"/>
+            <wp:effectExtent l="0" t="0" r="6350" b="8255"/>
+            <wp:docPr id="38" name="图片 38"/>
             <wp:cNvGraphicFramePr>
               <a:graphicFrameLocks xmlns:a="http://schemas.openxmlformats.org/drawingml/2006/main" noChangeAspect="1"/>
             </wp:cNvGraphicFramePr>
@@ -6736,7 +6837,7 @@
                   <pic:spPr>
                     <a:xfrm>
                       <a:off x="0" y="0"/>
-                      <a:ext cx="4083345" cy="1652715"/>
+                      <a:ext cx="5270500" cy="2163711"/>
                     </a:xfrm>
                     <a:prstGeom prst="rect">
                       <a:avLst/>
@@ -6757,7 +6858,7 @@
         <w:rPr>
           <w:rFonts w:hint="eastAsia"/>
         </w:rPr>
-        <w:t>3</w:t>
+        <w:t>4</w:t>
       </w:r>
       <w:r>
         <w:rPr>
@@ -6769,13 +6870,13 @@
         <w:rPr>
           <w:rFonts w:hint="eastAsia"/>
         </w:rPr>
-        <w:t xml:space="preserve">yum search </w:t>
-      </w:r>
-      <w:r>
-        <w:rPr>
-          <w:rFonts w:hint="eastAsia"/>
-        </w:rPr>
-        <w:t>关键字</w:t>
+        <w:t xml:space="preserve">yum -y install </w:t>
+      </w:r>
+      <w:r>
+        <w:rPr>
+          <w:rFonts w:hint="eastAsia"/>
+        </w:rPr>
+        <w:t>包名</w:t>
       </w:r>
       <w:r>
         <w:rPr>
@@ -6783,6 +6884,12 @@
         </w:rPr>
         <w:t xml:space="preserve"> </w:t>
       </w:r>
+      <w:r>
+        <w:rPr>
+          <w:rFonts w:hint="eastAsia"/>
+        </w:rPr>
+        <w:t>，安装</w:t>
+      </w:r>
     </w:p>
     <w:p>
       <w:pPr>
@@ -6792,19 +6899,43 @@
         <w:rPr>
           <w:rFonts w:hint="eastAsia"/>
         </w:rPr>
-        <w:t>解释：搜索服务器商所有和关键字相关的</w:t>
-      </w:r>
-      <w:r>
-        <w:rPr>
-          <w:rFonts w:hint="eastAsia"/>
-        </w:rPr>
-        <w:t>软件</w:t>
-      </w:r>
-      <w:r>
-        <w:rPr>
-          <w:rFonts w:hint="eastAsia"/>
-        </w:rPr>
-        <w:t>包</w:t>
+        <w:t>-y</w:t>
+      </w:r>
+      <w:r>
+        <w:rPr>
+          <w:rFonts w:hint="eastAsia"/>
+        </w:rPr>
+        <w:t xml:space="preserve"> </w:t>
+      </w:r>
+      <w:r>
+        <w:rPr>
+          <w:rFonts w:hint="eastAsia"/>
+        </w:rPr>
+        <w:t>自动回答</w:t>
+      </w:r>
+      <w:r>
+        <w:rPr>
+          <w:rFonts w:hint="eastAsia"/>
+        </w:rPr>
+        <w:t>yes</w:t>
+      </w:r>
+      <w:r>
+        <w:rPr>
+          <w:rFonts w:hint="eastAsia"/>
+        </w:rPr>
+        <w:t xml:space="preserve"> </w:t>
+      </w:r>
+    </w:p>
+    <w:p>
+      <w:pPr>
+        <w:pStyle w:val="4"/>
+      </w:pPr>
+      <w:r>
+        <w:rPr>
+          <w:rFonts w:hint="eastAsia"/>
+        </w:rPr>
+        <w:lastRenderedPageBreak/>
+        <w:t>测试：安装一个gcc的c语言的编译器，这里我的不知道为什么早就安装好了</w:t>
       </w:r>
     </w:p>
     <w:p>
@@ -6813,10 +6944,10 @@
           <w:noProof/>
         </w:rPr>
         <w:drawing>
-          <wp:inline distT="0" distB="0" distL="0" distR="0" wp14:anchorId="2AE8235D" wp14:editId="051B7FBB">
-            <wp:extent cx="5270500" cy="2163711"/>
-            <wp:effectExtent l="0" t="0" r="6350" b="8255"/>
-            <wp:docPr id="38" name="图片 38"/>
+          <wp:inline distT="0" distB="0" distL="0" distR="0" wp14:anchorId="1B97F709" wp14:editId="425136A4">
+            <wp:extent cx="5270500" cy="1221243"/>
+            <wp:effectExtent l="0" t="0" r="6350" b="0"/>
+            <wp:docPr id="39" name="图片 39"/>
             <wp:cNvGraphicFramePr>
               <a:graphicFrameLocks xmlns:a="http://schemas.openxmlformats.org/drawingml/2006/main" noChangeAspect="1"/>
             </wp:cNvGraphicFramePr>
@@ -6836,7 +6967,7 @@
                   <pic:spPr>
                     <a:xfrm>
                       <a:off x="0" y="0"/>
-                      <a:ext cx="5270500" cy="2163711"/>
+                      <a:ext cx="5270500" cy="1221243"/>
                     </a:xfrm>
                     <a:prstGeom prst="rect">
                       <a:avLst/>
@@ -6857,7 +6988,7 @@
         <w:rPr>
           <w:rFonts w:hint="eastAsia"/>
         </w:rPr>
-        <w:t>4</w:t>
+        <w:t>5</w:t>
       </w:r>
       <w:r>
         <w:rPr>
@@ -6869,7 +7000,7 @@
         <w:rPr>
           <w:rFonts w:hint="eastAsia"/>
         </w:rPr>
-        <w:t xml:space="preserve">yum -y install </w:t>
+        <w:t xml:space="preserve">yum -y update </w:t>
       </w:r>
       <w:r>
         <w:rPr>
@@ -6881,60 +7012,55 @@
         <w:rPr>
           <w:rFonts w:hint="eastAsia"/>
         </w:rPr>
-        <w:t xml:space="preserve"> </w:t>
-      </w:r>
-      <w:r>
-        <w:rPr>
-          <w:rFonts w:hint="eastAsia"/>
-        </w:rPr>
-        <w:t>，安装</w:t>
-      </w:r>
-    </w:p>
-    <w:p>
-      <w:pPr>
-        <w:pStyle w:val="3"/>
-      </w:pPr>
-      <w:r>
-        <w:rPr>
-          <w:rFonts w:hint="eastAsia"/>
-        </w:rPr>
-        <w:t>-y</w:t>
-      </w:r>
-      <w:r>
-        <w:rPr>
-          <w:rFonts w:hint="eastAsia"/>
-        </w:rPr>
-        <w:t xml:space="preserve"> </w:t>
-      </w:r>
-      <w:r>
-        <w:rPr>
-          <w:rFonts w:hint="eastAsia"/>
-        </w:rPr>
-        <w:t>自动回答</w:t>
-      </w:r>
-      <w:r>
-        <w:rPr>
-          <w:rFonts w:hint="eastAsia"/>
-        </w:rPr>
-        <w:t>yes</w:t>
-      </w:r>
-      <w:r>
-        <w:rPr>
-          <w:rFonts w:hint="eastAsia"/>
-        </w:rPr>
-        <w:t xml:space="preserve"> </w:t>
-      </w:r>
-    </w:p>
-    <w:p>
-      <w:pPr>
-        <w:pStyle w:val="4"/>
-      </w:pPr>
-      <w:r>
-        <w:rPr>
-          <w:rFonts w:hint="eastAsia"/>
-        </w:rPr>
-        <w:lastRenderedPageBreak/>
-        <w:t>测试：安装一个gcc的c语言的编译器，这里我的不知道为什么早就安装好了</w:t>
+        <w:t>，</w:t>
+      </w:r>
+      <w:r>
+        <w:rPr>
+          <w:rFonts w:hint="eastAsia"/>
+        </w:rPr>
+        <w:t>更新</w:t>
+      </w:r>
+      <w:r>
+        <w:rPr>
+          <w:rFonts w:hint="eastAsia"/>
+        </w:rPr>
+        <w:t>，</w:t>
+      </w:r>
+      <w:r>
+        <w:rPr>
+          <w:rFonts w:hint="eastAsia"/>
+        </w:rPr>
+        <w:t>千万要</w:t>
+      </w:r>
+      <w:r>
+        <w:rPr>
+          <w:rFonts w:hint="eastAsia"/>
+        </w:rPr>
+        <w:t>输入包名，</w:t>
+      </w:r>
+      <w:r>
+        <w:rPr>
+          <w:rFonts w:hint="eastAsia"/>
+        </w:rPr>
+        <w:t>不输入的话，</w:t>
+      </w:r>
+      <w:r>
+        <w:rPr>
+          <w:rFonts w:hint="eastAsia"/>
+        </w:rPr>
+        <w:t>会导致更新所有的东西，这样会导致</w:t>
+      </w:r>
+      <w:r>
+        <w:rPr>
+          <w:rFonts w:hint="eastAsia"/>
+        </w:rPr>
+        <w:t>linux</w:t>
+      </w:r>
+      <w:r>
+        <w:rPr>
+          <w:rFonts w:hint="eastAsia"/>
+        </w:rPr>
+        <w:t>内核改变，造成不必要的损失</w:t>
       </w:r>
     </w:p>
     <w:p>
@@ -6943,10 +7069,10 @@
           <w:noProof/>
         </w:rPr>
         <w:drawing>
-          <wp:inline distT="0" distB="0" distL="0" distR="0" wp14:anchorId="1B97F709" wp14:editId="425136A4">
-            <wp:extent cx="5270500" cy="1221243"/>
-            <wp:effectExtent l="0" t="0" r="6350" b="0"/>
-            <wp:docPr id="39" name="图片 39"/>
+          <wp:inline distT="0" distB="0" distL="0" distR="0" wp14:anchorId="26423FC8" wp14:editId="5695B472">
+            <wp:extent cx="4114286" cy="1257143"/>
+            <wp:effectExtent l="0" t="0" r="635" b="635"/>
+            <wp:docPr id="40" name="图片 40"/>
             <wp:cNvGraphicFramePr>
               <a:graphicFrameLocks xmlns:a="http://schemas.openxmlformats.org/drawingml/2006/main" noChangeAspect="1"/>
             </wp:cNvGraphicFramePr>
@@ -6966,7 +7092,7 @@
                   <pic:spPr>
                     <a:xfrm>
                       <a:off x="0" y="0"/>
-                      <a:ext cx="5270500" cy="1221243"/>
+                      <a:ext cx="4114286" cy="1257143"/>
                     </a:xfrm>
                     <a:prstGeom prst="rect">
                       <a:avLst/>
@@ -6987,79 +7113,1041 @@
         <w:rPr>
           <w:rFonts w:hint="eastAsia"/>
         </w:rPr>
+        <w:t>6</w:t>
+      </w:r>
+      <w:r>
+        <w:rPr>
+          <w:rFonts w:hint="eastAsia"/>
+        </w:rPr>
+        <w:t>、</w:t>
+      </w:r>
+      <w:r>
+        <w:rPr>
+          <w:rFonts w:hint="eastAsia"/>
+        </w:rPr>
+        <w:t xml:space="preserve">yum -y remove </w:t>
+      </w:r>
+      <w:r>
+        <w:rPr>
+          <w:rFonts w:hint="eastAsia"/>
+        </w:rPr>
+        <w:t>包名，</w:t>
+      </w:r>
+      <w:r>
+        <w:rPr>
+          <w:rFonts w:hint="eastAsia"/>
+        </w:rPr>
+        <w:t>卸载，</w:t>
+      </w:r>
+      <w:r>
+        <w:rPr>
+          <w:rFonts w:hint="eastAsia"/>
+        </w:rPr>
+        <w:t>千万记得输入包名，否则会卸载更多的软件</w:t>
+      </w:r>
+    </w:p>
+    <w:p>
+      <w:pPr>
+        <w:pStyle w:val="2"/>
+      </w:pPr>
+      <w:r>
+        <w:rPr>
+          <w:rFonts w:hint="eastAsia"/>
+        </w:rPr>
+        <w:t>7</w:t>
+      </w:r>
+      <w:r>
+        <w:rPr>
+          <w:rFonts w:hint="eastAsia"/>
+        </w:rPr>
+        <w:t>、注意：</w:t>
+      </w:r>
+      <w:r>
+        <w:rPr>
+          <w:rFonts w:hint="eastAsia"/>
+        </w:rPr>
+        <w:t>yum</w:t>
+      </w:r>
+      <w:r>
+        <w:rPr>
+          <w:rFonts w:hint="eastAsia"/>
+        </w:rPr>
+        <w:t>的更新和卸载一般不要使用。用什么装什么。不要轻易使用</w:t>
+      </w:r>
+    </w:p>
+    <w:p>
+      <w:pPr>
+        <w:pStyle w:val="1"/>
+        <w:pageBreakBefore/>
+      </w:pPr>
+      <w:r>
+        <w:rPr>
+          <w:rFonts w:hint="eastAsia"/>
+        </w:rPr>
+        <w:lastRenderedPageBreak/>
+        <w:t>7</w:t>
+      </w:r>
+      <w:r>
+        <w:rPr>
+          <w:rFonts w:hint="eastAsia"/>
+        </w:rPr>
+        <w:t>、</w:t>
+      </w:r>
+      <w:r>
+        <w:rPr>
+          <w:rFonts w:hint="eastAsia"/>
+        </w:rPr>
+        <w:t>rpm</w:t>
+      </w:r>
+      <w:r>
+        <w:rPr>
+          <w:rFonts w:hint="eastAsia"/>
+        </w:rPr>
+        <w:t>，</w:t>
+      </w:r>
+      <w:r>
+        <w:rPr>
+          <w:rFonts w:ascii="Verdana" w:eastAsia="宋体" w:hAnsi="Verdana" w:cs="宋体"/>
+          <w:color w:val="333333"/>
+          <w:kern w:val="0"/>
+          <w:sz w:val="27"/>
+          <w:szCs w:val="27"/>
+        </w:rPr>
+        <w:t>安装、查询、验证、删除</w:t>
+      </w:r>
+      <w:r>
+        <w:rPr>
+          <w:rFonts w:ascii="Verdana" w:eastAsia="宋体" w:hAnsi="Verdana" w:cs="宋体" w:hint="eastAsia"/>
+          <w:color w:val="333333"/>
+          <w:kern w:val="0"/>
+          <w:sz w:val="27"/>
+          <w:szCs w:val="27"/>
+        </w:rPr>
+        <w:t>（</w:t>
+      </w:r>
+      <w:r>
+        <w:rPr>
+          <w:rFonts w:ascii="Verdana" w:eastAsia="宋体" w:hAnsi="Verdana" w:cs="宋体" w:hint="eastAsia"/>
+          <w:color w:val="FF0000"/>
+          <w:kern w:val="0"/>
+          <w:sz w:val="27"/>
+          <w:szCs w:val="27"/>
+          <w:highlight w:val="yellow"/>
+        </w:rPr>
+        <w:t>安装升级</w:t>
+      </w:r>
+      <w:r>
+        <w:rPr>
+          <w:rFonts w:ascii="Verdana" w:eastAsia="宋体" w:hAnsi="Verdana" w:cs="宋体" w:hint="eastAsia"/>
+          <w:color w:val="FF0000"/>
+          <w:kern w:val="0"/>
+          <w:sz w:val="27"/>
+          <w:szCs w:val="27"/>
+          <w:highlight w:val="yellow"/>
+        </w:rPr>
+        <w:t>（升级套件有很多，所有是全包名）</w:t>
+      </w:r>
+      <w:r>
+        <w:rPr>
+          <w:rFonts w:ascii="Verdana" w:eastAsia="宋体" w:hAnsi="Verdana" w:cs="宋体" w:hint="eastAsia"/>
+          <w:color w:val="FF0000"/>
+          <w:kern w:val="0"/>
+          <w:sz w:val="27"/>
+          <w:szCs w:val="27"/>
+          <w:highlight w:val="yellow"/>
+        </w:rPr>
+        <w:t>加包</w:t>
+      </w:r>
+      <w:r>
+        <w:rPr>
+          <w:rFonts w:ascii="Verdana" w:eastAsia="宋体" w:hAnsi="Verdana" w:cs="宋体" w:hint="eastAsia"/>
+          <w:color w:val="FF0000"/>
+          <w:kern w:val="0"/>
+          <w:sz w:val="27"/>
+          <w:szCs w:val="27"/>
+          <w:highlight w:val="green"/>
+        </w:rPr>
+        <w:t>全名</w:t>
+      </w:r>
+      <w:r>
+        <w:rPr>
+          <w:rFonts w:ascii="Verdana" w:eastAsia="宋体" w:hAnsi="Verdana" w:cs="宋体" w:hint="eastAsia"/>
+          <w:color w:val="FF0000"/>
+          <w:kern w:val="0"/>
+          <w:sz w:val="27"/>
+          <w:szCs w:val="27"/>
+          <w:highlight w:val="yellow"/>
+        </w:rPr>
+        <w:t>，删除包名即可</w:t>
+      </w:r>
+      <w:r>
+        <w:rPr>
+          <w:rFonts w:ascii="Verdana" w:eastAsia="宋体" w:hAnsi="Verdana" w:cs="宋体" w:hint="eastAsia"/>
+          <w:color w:val="FF0000"/>
+          <w:kern w:val="0"/>
+          <w:sz w:val="27"/>
+          <w:szCs w:val="27"/>
+          <w:highlight w:val="yellow"/>
+        </w:rPr>
+        <w:t>）</w:t>
+      </w:r>
+    </w:p>
+    <w:p>
+      <w:pPr>
+        <w:pStyle w:val="3"/>
+      </w:pPr>
+      <w:r>
+        <w:t>RPM</w:t>
+      </w:r>
+      <w:r>
+        <w:t>共有</w:t>
+      </w:r>
+      <w:r>
+        <w:t>10</w:t>
+      </w:r>
+      <w:r>
+        <w:t>种基本的模式：它们是安装、查询、验证、删除等。</w:t>
+      </w:r>
+    </w:p>
+    <w:p>
+      <w:pPr>
+        <w:pStyle w:val="3"/>
+        <w:rPr>
+          <w:sz w:val="21"/>
+          <w:szCs w:val="21"/>
+        </w:rPr>
+      </w:pPr>
+      <w:r>
+        <w:t>安装模式：</w:t>
+      </w:r>
+      <w:r>
+        <w:t>rpm–i</w:t>
+      </w:r>
+    </w:p>
+    <w:p>
+      <w:pPr>
+        <w:pStyle w:val="3"/>
+        <w:rPr>
+          <w:sz w:val="21"/>
+          <w:szCs w:val="21"/>
+        </w:rPr>
+      </w:pPr>
+      <w:r>
+        <w:t>查询模式：</w:t>
+      </w:r>
+      <w:r>
+        <w:t>rpm–q</w:t>
+      </w:r>
+    </w:p>
+    <w:p>
+      <w:pPr>
+        <w:pStyle w:val="3"/>
+        <w:rPr>
+          <w:sz w:val="21"/>
+          <w:szCs w:val="21"/>
+        </w:rPr>
+      </w:pPr>
+      <w:r>
+        <w:t>验证模式：</w:t>
+      </w:r>
+      <w:r>
+        <w:t>rpm–V</w:t>
+      </w:r>
+      <w:r>
+        <w:t>或</w:t>
+      </w:r>
+      <w:r>
+        <w:t>–verify</w:t>
+      </w:r>
+    </w:p>
+    <w:p>
+      <w:pPr>
+        <w:pStyle w:val="3"/>
+      </w:pPr>
+      <w:r>
+        <w:t>删除模式：</w:t>
+      </w:r>
+      <w:r>
+        <w:t>rpm–e</w:t>
+      </w:r>
+      <w:r>
+        <w:rPr>
+          <w:rFonts w:hint="eastAsia"/>
+        </w:rPr>
+        <w:t xml:space="preserve"> </w:t>
+      </w:r>
+      <w:r>
+        <w:rPr>
+          <w:rFonts w:hint="eastAsia"/>
+        </w:rPr>
+        <w:t>（</w:t>
+      </w:r>
+      <w:r>
+        <w:rPr>
+          <w:rFonts w:hint="eastAsia"/>
+        </w:rPr>
+        <w:t>erase</w:t>
+      </w:r>
+      <w:r>
+        <w:rPr>
+          <w:rFonts w:hint="eastAsia"/>
+        </w:rPr>
+        <w:t>）</w:t>
+      </w:r>
+    </w:p>
+    <w:p>
+      <w:pPr>
+        <w:pStyle w:val="3"/>
+        <w:rPr>
+          <w:sz w:val="21"/>
+          <w:szCs w:val="21"/>
+        </w:rPr>
+      </w:pPr>
+      <w:r>
+        <w:rPr>
+          <w:rFonts w:hint="eastAsia"/>
+        </w:rPr>
+        <w:t>升级模式</w:t>
+      </w:r>
+      <w:r>
+        <w:rPr>
+          <w:rFonts w:hint="eastAsia"/>
+        </w:rPr>
+        <w:t>：</w:t>
+      </w:r>
+      <w:r>
+        <w:rPr>
+          <w:rFonts w:hint="eastAsia"/>
+        </w:rPr>
+        <w:t xml:space="preserve"> rpm -U</w:t>
+      </w:r>
+    </w:p>
+    <w:p>
+      <w:pPr>
+        <w:pStyle w:val="4"/>
+      </w:pPr>
+      <w:r>
+        <w:t>-a 　查询所有套件。</w:t>
+      </w:r>
+    </w:p>
+    <w:p>
+      <w:pPr>
+        <w:widowControl/>
+        <w:shd w:val="clear" w:color="auto" w:fill="FFFFFF"/>
+        <w:spacing w:after="240" w:line="240" w:lineRule="atLeast"/>
+        <w:jc w:val="left"/>
+        <w:rPr>
+          <w:rFonts w:ascii="Helvetica" w:eastAsia="宋体" w:hAnsi="Helvetica" w:cs="宋体"/>
+          <w:color w:val="333333"/>
+          <w:kern w:val="0"/>
+          <w:sz w:val="20"/>
+          <w:szCs w:val="20"/>
+        </w:rPr>
+      </w:pPr>
+      <w:r>
+        <w:rPr>
+          <w:rFonts w:ascii="Helvetica" w:eastAsia="宋体" w:hAnsi="Helvetica" w:cs="宋体"/>
+          <w:color w:val="333333"/>
+          <w:kern w:val="0"/>
+          <w:sz w:val="20"/>
+          <w:szCs w:val="20"/>
+        </w:rPr>
+        <w:t>-e&lt;</w:t>
+      </w:r>
+      <w:r>
+        <w:rPr>
+          <w:rFonts w:ascii="Helvetica" w:eastAsia="宋体" w:hAnsi="Helvetica" w:cs="宋体"/>
+          <w:color w:val="333333"/>
+          <w:kern w:val="0"/>
+          <w:sz w:val="20"/>
+          <w:szCs w:val="20"/>
+        </w:rPr>
+        <w:t>套件档</w:t>
+      </w:r>
+      <w:r>
+        <w:rPr>
+          <w:rFonts w:ascii="Helvetica" w:eastAsia="宋体" w:hAnsi="Helvetica" w:cs="宋体"/>
+          <w:color w:val="333333"/>
+          <w:kern w:val="0"/>
+          <w:sz w:val="20"/>
+          <w:szCs w:val="20"/>
+        </w:rPr>
+        <w:t>&gt;</w:t>
+      </w:r>
+      <w:r>
+        <w:rPr>
+          <w:rFonts w:ascii="Helvetica" w:eastAsia="宋体" w:hAnsi="Helvetica" w:cs="宋体"/>
+          <w:color w:val="333333"/>
+          <w:kern w:val="0"/>
+          <w:sz w:val="20"/>
+          <w:szCs w:val="20"/>
+        </w:rPr>
+        <w:t>或</w:t>
+      </w:r>
+      <w:r>
+        <w:rPr>
+          <w:rFonts w:ascii="Helvetica" w:eastAsia="宋体" w:hAnsi="Helvetica" w:cs="宋体"/>
+          <w:color w:val="333333"/>
+          <w:kern w:val="0"/>
+          <w:sz w:val="20"/>
+          <w:szCs w:val="20"/>
+        </w:rPr>
+        <w:t>--erase&lt;</w:t>
+      </w:r>
+      <w:r>
+        <w:rPr>
+          <w:rFonts w:ascii="Helvetica" w:eastAsia="宋体" w:hAnsi="Helvetica" w:cs="宋体"/>
+          <w:color w:val="333333"/>
+          <w:kern w:val="0"/>
+          <w:sz w:val="20"/>
+          <w:szCs w:val="20"/>
+        </w:rPr>
+        <w:t>套件档</w:t>
+      </w:r>
+      <w:r>
+        <w:rPr>
+          <w:rFonts w:ascii="Helvetica" w:eastAsia="宋体" w:hAnsi="Helvetica" w:cs="宋体"/>
+          <w:color w:val="333333"/>
+          <w:kern w:val="0"/>
+          <w:sz w:val="20"/>
+          <w:szCs w:val="20"/>
+        </w:rPr>
+        <w:t xml:space="preserve">&gt; </w:t>
+      </w:r>
+      <w:r>
+        <w:rPr>
+          <w:rFonts w:ascii="Helvetica" w:eastAsia="宋体" w:hAnsi="Helvetica" w:cs="宋体"/>
+          <w:color w:val="333333"/>
+          <w:kern w:val="0"/>
+          <w:sz w:val="20"/>
+          <w:szCs w:val="20"/>
+        </w:rPr>
+        <w:t xml:space="preserve">　删除指定的套件。</w:t>
+      </w:r>
+    </w:p>
+    <w:p>
+      <w:pPr>
+        <w:widowControl/>
+        <w:shd w:val="clear" w:color="auto" w:fill="FFFFFF"/>
+        <w:spacing w:after="240" w:line="240" w:lineRule="atLeast"/>
+        <w:jc w:val="left"/>
+        <w:rPr>
+          <w:rFonts w:ascii="Helvetica" w:eastAsia="宋体" w:hAnsi="Helvetica" w:cs="宋体"/>
+          <w:color w:val="333333"/>
+          <w:kern w:val="0"/>
+          <w:sz w:val="20"/>
+          <w:szCs w:val="20"/>
+        </w:rPr>
+      </w:pPr>
+      <w:r>
+        <w:rPr>
+          <w:rFonts w:ascii="Helvetica" w:eastAsia="宋体" w:hAnsi="Helvetica" w:cs="宋体"/>
+          <w:color w:val="333333"/>
+          <w:kern w:val="0"/>
+          <w:sz w:val="20"/>
+          <w:szCs w:val="20"/>
+        </w:rPr>
+        <w:t xml:space="preserve">-q </w:t>
+      </w:r>
+      <w:r>
+        <w:rPr>
+          <w:rFonts w:ascii="Helvetica" w:eastAsia="宋体" w:hAnsi="Helvetica" w:cs="宋体"/>
+          <w:color w:val="333333"/>
+          <w:kern w:val="0"/>
+          <w:sz w:val="20"/>
+          <w:szCs w:val="20"/>
+        </w:rPr>
+        <w:t xml:space="preserve">　使用询问模式，当遇到任何问题时，</w:t>
+      </w:r>
+      <w:r>
+        <w:rPr>
+          <w:rFonts w:ascii="Helvetica" w:eastAsia="宋体" w:hAnsi="Helvetica" w:cs="宋体"/>
+          <w:color w:val="333333"/>
+          <w:kern w:val="0"/>
+          <w:sz w:val="20"/>
+          <w:szCs w:val="20"/>
+        </w:rPr>
+        <w:t>rpm</w:t>
+      </w:r>
+      <w:r>
+        <w:rPr>
+          <w:rFonts w:ascii="Helvetica" w:eastAsia="宋体" w:hAnsi="Helvetica" w:cs="宋体"/>
+          <w:color w:val="333333"/>
+          <w:kern w:val="0"/>
+          <w:sz w:val="20"/>
+          <w:szCs w:val="20"/>
+        </w:rPr>
+        <w:t>指令会先询问用户。</w:t>
+      </w:r>
+    </w:p>
+    <w:p>
+      <w:pPr>
+        <w:pStyle w:val="4"/>
+      </w:pPr>
+      <w:r>
+        <w:lastRenderedPageBreak/>
+        <w:t>--nodeps 　不验证套件档的相互关联性。</w:t>
+      </w:r>
+    </w:p>
+    <w:p>
+      <w:pPr>
+        <w:pStyle w:val="4"/>
+      </w:pPr>
+      <w:r>
+        <w:rPr>
+          <w:rFonts w:hint="eastAsia"/>
+        </w:rPr>
+        <w:t>- i 查询安装信息</w:t>
+      </w:r>
+    </w:p>
+    <w:p>
+      <w:pPr>
+        <w:pStyle w:val="4"/>
+      </w:pPr>
+      <w:r>
+        <w:rPr>
+          <w:rFonts w:hint="eastAsia"/>
+        </w:rPr>
+        <w:t>-l 安装的位置 ，查看安装的位置</w:t>
+      </w:r>
+    </w:p>
+    <w:p>
+      <w:pPr>
+        <w:pStyle w:val="4"/>
+      </w:pPr>
+      <w:r>
+        <w:rPr>
+          <w:rFonts w:hint="eastAsia"/>
+        </w:rPr>
+        <w:t>-f 查看系统文件属于哪个包</w:t>
+      </w:r>
+    </w:p>
+    <w:p>
+      <w:pPr>
+        <w:pStyle w:val="4"/>
+        <w:rPr>
+          <w:color w:val="FF0000"/>
+        </w:rPr>
+      </w:pPr>
+      <w:r>
+        <w:rPr>
+          <w:rFonts w:hint="eastAsia"/>
+          <w:color w:val="FF0000"/>
+        </w:rPr>
+        <w:t xml:space="preserve">-h </w:t>
+      </w:r>
+      <w:r>
+        <w:rPr>
+          <w:rFonts w:hint="eastAsia"/>
+          <w:color w:val="FF0000"/>
+        </w:rPr>
+        <w:t>（hash）</w:t>
+      </w:r>
+      <w:r>
+        <w:rPr>
+          <w:rFonts w:hint="eastAsia"/>
+          <w:color w:val="FF0000"/>
+        </w:rPr>
+        <w:t>显示进度（安装时候使用）</w:t>
+      </w:r>
+    </w:p>
+    <w:p>
+      <w:pPr>
+        <w:pStyle w:val="4"/>
+      </w:pPr>
+      <w:r>
+        <w:rPr>
+          <w:rFonts w:hint="eastAsia"/>
+        </w:rPr>
+        <w:t>-</w:t>
+      </w:r>
+      <w:r>
+        <w:t>v</w:t>
+      </w:r>
+      <w:r>
+        <w:rPr>
+          <w:rFonts w:hint="eastAsia"/>
+        </w:rPr>
+        <w:t xml:space="preserve"> 显示安装</w:t>
+      </w:r>
+      <w:r>
+        <w:rPr>
+          <w:rFonts w:hint="eastAsia"/>
+        </w:rPr>
+        <w:t>过程的的</w:t>
+      </w:r>
+      <w:r>
+        <w:rPr>
+          <w:rFonts w:hint="eastAsia"/>
+        </w:rPr>
+        <w:t>信息</w:t>
+      </w:r>
+      <w:r>
+        <w:rPr>
+          <w:rFonts w:hint="eastAsia"/>
+        </w:rPr>
+        <w:t>（控制台打印的内容）</w:t>
+      </w:r>
+    </w:p>
+    <w:p>
+      <w:pPr>
+        <w:pStyle w:val="2"/>
+      </w:pPr>
+      <w:r>
+        <w:rPr>
+          <w:rFonts w:hint="eastAsia"/>
+        </w:rPr>
+        <w:t>1</w:t>
+      </w:r>
+      <w:r>
+        <w:rPr>
+          <w:rFonts w:hint="eastAsia"/>
+        </w:rPr>
+        <w:t>、</w:t>
+      </w:r>
+      <w:r>
+        <w:t>查询</w:t>
+      </w:r>
+      <w:r>
+        <w:t>模式</w:t>
+      </w:r>
+    </w:p>
+    <w:p>
+      <w:pPr>
+        <w:widowControl/>
+        <w:shd w:val="clear" w:color="auto" w:fill="FFFFFF"/>
+        <w:spacing w:before="150" w:after="150"/>
+        <w:jc w:val="left"/>
+        <w:rPr>
+          <w:rFonts w:ascii="Verdana" w:eastAsia="宋体" w:hAnsi="Verdana" w:cs="宋体"/>
+          <w:color w:val="4B4B4B"/>
+          <w:kern w:val="0"/>
+          <w:sz w:val="18"/>
+          <w:szCs w:val="18"/>
+        </w:rPr>
+      </w:pPr>
+      <w:r>
+        <w:rPr>
+          <w:rFonts w:ascii="Verdana" w:eastAsia="宋体" w:hAnsi="Verdana" w:cs="宋体"/>
+          <w:b/>
+          <w:bCs/>
+          <w:color w:val="4B4B4B"/>
+          <w:kern w:val="0"/>
+          <w:sz w:val="18"/>
+          <w:szCs w:val="18"/>
+        </w:rPr>
+        <w:t>一、卸载原有</w:t>
+      </w:r>
+      <w:r>
+        <w:rPr>
+          <w:rFonts w:ascii="Verdana" w:eastAsia="宋体" w:hAnsi="Verdana" w:cs="宋体"/>
+          <w:b/>
+          <w:bCs/>
+          <w:color w:val="4B4B4B"/>
+          <w:kern w:val="0"/>
+          <w:sz w:val="18"/>
+          <w:szCs w:val="18"/>
+        </w:rPr>
+        <w:t>openjdk</w:t>
+      </w:r>
+      <w:r>
+        <w:rPr>
+          <w:rFonts w:ascii="Verdana" w:eastAsia="宋体" w:hAnsi="Verdana" w:cs="宋体"/>
+          <w:b/>
+          <w:bCs/>
+          <w:color w:val="4B4B4B"/>
+          <w:kern w:val="0"/>
+          <w:sz w:val="18"/>
+          <w:szCs w:val="18"/>
+        </w:rPr>
+        <w:t xml:space="preserve"> </w:t>
+      </w:r>
+      <w:r>
+        <w:rPr>
+          <w:rFonts w:ascii="Verdana" w:eastAsia="宋体" w:hAnsi="Verdana" w:cs="宋体" w:hint="eastAsia"/>
+          <w:b/>
+          <w:bCs/>
+          <w:color w:val="4B4B4B"/>
+          <w:kern w:val="0"/>
+          <w:sz w:val="18"/>
+          <w:szCs w:val="18"/>
+        </w:rPr>
+        <w:t>，</w:t>
+      </w:r>
+      <w:r>
+        <w:rPr>
+          <w:rFonts w:ascii="Verdana" w:eastAsia="宋体" w:hAnsi="Verdana" w:cs="宋体"/>
+          <w:b/>
+          <w:bCs/>
+          <w:color w:val="4B4B4B"/>
+          <w:kern w:val="0"/>
+          <w:sz w:val="18"/>
+          <w:szCs w:val="18"/>
+        </w:rPr>
+        <w:t>查询</w:t>
+      </w:r>
+      <w:r>
+        <w:rPr>
+          <w:rFonts w:ascii="Verdana" w:eastAsia="宋体" w:hAnsi="Verdana" w:cs="宋体"/>
+          <w:b/>
+          <w:bCs/>
+          <w:color w:val="4B4B4B"/>
+          <w:kern w:val="0"/>
+          <w:sz w:val="18"/>
+          <w:szCs w:val="18"/>
+        </w:rPr>
+        <w:t>java</w:t>
+      </w:r>
+      <w:r>
+        <w:rPr>
+          <w:rFonts w:ascii="Verdana" w:eastAsia="宋体" w:hAnsi="Verdana" w:cs="宋体" w:hint="eastAsia"/>
+          <w:b/>
+          <w:bCs/>
+          <w:color w:val="4B4B4B"/>
+          <w:kern w:val="0"/>
+          <w:sz w:val="18"/>
+          <w:szCs w:val="18"/>
+        </w:rPr>
+        <w:t>，</w:t>
+      </w:r>
+      <w:r>
+        <w:rPr>
+          <w:rFonts w:ascii="Verdana" w:eastAsia="宋体" w:hAnsi="Verdana" w:cs="宋体"/>
+          <w:b/>
+          <w:bCs/>
+          <w:color w:val="4B4B4B"/>
+          <w:kern w:val="0"/>
+          <w:sz w:val="18"/>
+          <w:szCs w:val="18"/>
+        </w:rPr>
+        <w:t>grep</w:t>
+      </w:r>
+      <w:r>
+        <w:rPr>
+          <w:rFonts w:ascii="Verdana" w:eastAsia="宋体" w:hAnsi="Verdana" w:cs="宋体"/>
+          <w:b/>
+          <w:bCs/>
+          <w:color w:val="4B4B4B"/>
+          <w:kern w:val="0"/>
+          <w:sz w:val="18"/>
+          <w:szCs w:val="18"/>
+        </w:rPr>
+        <w:t>检索命令</w:t>
+      </w:r>
+    </w:p>
+    <w:p>
+      <w:pPr>
+        <w:pStyle w:val="3"/>
+      </w:pPr>
+      <w:r>
+        <w:rPr>
+          <w:rFonts w:hint="eastAsia"/>
+        </w:rPr>
+        <w:t>1</w:t>
+      </w:r>
+      <w:r>
+        <w:rPr>
+          <w:rFonts w:hint="eastAsia"/>
+        </w:rPr>
+        <w:t>、</w:t>
+      </w:r>
+      <w:r>
+        <w:t>rpm -qa | grep java</w:t>
+      </w:r>
+    </w:p>
+    <w:p>
+      <w:pPr>
+        <w:widowControl/>
+        <w:shd w:val="clear" w:color="auto" w:fill="FFFFFF"/>
+        <w:spacing w:before="150" w:after="150"/>
+        <w:jc w:val="left"/>
+        <w:rPr>
+          <w:rFonts w:ascii="Verdana" w:eastAsia="宋体" w:hAnsi="Verdana" w:cs="宋体"/>
+          <w:color w:val="4B4B4B"/>
+          <w:kern w:val="0"/>
+          <w:sz w:val="18"/>
+          <w:szCs w:val="18"/>
+        </w:rPr>
+      </w:pPr>
+      <w:r>
+        <w:rPr>
+          <w:rFonts w:ascii="Verdana" w:eastAsia="宋体" w:hAnsi="Verdana" w:cs="宋体"/>
+          <w:color w:val="4B4B4B"/>
+          <w:kern w:val="0"/>
+          <w:sz w:val="18"/>
+          <w:szCs w:val="18"/>
+        </w:rPr>
+        <w:t>之后，将展示出来的全部卸载掉，我这里是</w:t>
+      </w:r>
+      <w:r>
+        <w:rPr>
+          <w:rFonts w:ascii="Verdana" w:eastAsia="宋体" w:hAnsi="Verdana" w:cs="宋体"/>
+          <w:color w:val="4B4B4B"/>
+          <w:kern w:val="0"/>
+          <w:sz w:val="18"/>
+          <w:szCs w:val="18"/>
+        </w:rPr>
         <w:t>5</w:t>
       </w:r>
       <w:r>
         <w:rPr>
+          <w:rFonts w:ascii="Verdana" w:eastAsia="宋体" w:hAnsi="Verdana" w:cs="宋体"/>
+          <w:color w:val="4B4B4B"/>
+          <w:kern w:val="0"/>
+          <w:sz w:val="18"/>
+          <w:szCs w:val="18"/>
+        </w:rPr>
+        <w:t>个</w:t>
+      </w:r>
+    </w:p>
+    <w:p>
+      <w:pPr>
+        <w:widowControl/>
+        <w:numPr>
+          <w:ilvl w:val="0"/>
+          <w:numId w:val="5"/>
+        </w:numPr>
+        <w:shd w:val="clear" w:color="auto" w:fill="FFFFFF"/>
+        <w:spacing w:before="100" w:beforeAutospacing="1" w:after="100" w:afterAutospacing="1"/>
+        <w:ind w:left="450"/>
+        <w:jc w:val="left"/>
+        <w:rPr>
+          <w:rFonts w:ascii="Verdana" w:eastAsia="宋体" w:hAnsi="Verdana" w:cs="宋体"/>
+          <w:color w:val="4B4B4B"/>
+          <w:kern w:val="0"/>
+          <w:sz w:val="18"/>
+          <w:szCs w:val="18"/>
+        </w:rPr>
+      </w:pPr>
+      <w:r>
+        <w:rPr>
+          <w:rFonts w:ascii="Verdana" w:eastAsia="宋体" w:hAnsi="Verdana" w:cs="宋体"/>
+          <w:color w:val="4B4B4B"/>
+          <w:kern w:val="0"/>
+          <w:sz w:val="18"/>
+          <w:szCs w:val="18"/>
+        </w:rPr>
+        <w:t>rpm -e --nodeps java-1.7.0-openjdk-1.7.0.111-2.6.7.2.el7_2.x86_64</w:t>
+      </w:r>
+    </w:p>
+    <w:p>
+      <w:pPr>
+        <w:widowControl/>
+        <w:numPr>
+          <w:ilvl w:val="0"/>
+          <w:numId w:val="5"/>
+        </w:numPr>
+        <w:shd w:val="clear" w:color="auto" w:fill="FFFFFF"/>
+        <w:spacing w:before="100" w:beforeAutospacing="1" w:after="100" w:afterAutospacing="1"/>
+        <w:ind w:left="450"/>
+        <w:jc w:val="left"/>
+        <w:rPr>
+          <w:rFonts w:ascii="Verdana" w:eastAsia="宋体" w:hAnsi="Verdana" w:cs="宋体"/>
+          <w:color w:val="4B4B4B"/>
+          <w:kern w:val="0"/>
+          <w:sz w:val="18"/>
+          <w:szCs w:val="18"/>
+        </w:rPr>
+      </w:pPr>
+      <w:r>
+        <w:rPr>
+          <w:rFonts w:ascii="Verdana" w:eastAsia="宋体" w:hAnsi="Verdana" w:cs="宋体"/>
+          <w:color w:val="FF0000"/>
+          <w:kern w:val="0"/>
+          <w:sz w:val="18"/>
+          <w:szCs w:val="18"/>
+        </w:rPr>
+        <w:t>rpm -e --nodeps</w:t>
+      </w:r>
+      <w:r>
+        <w:rPr>
+          <w:rFonts w:ascii="Verdana" w:eastAsia="宋体" w:hAnsi="Verdana" w:cs="宋体"/>
+          <w:color w:val="4B4B4B"/>
+          <w:kern w:val="0"/>
+          <w:sz w:val="18"/>
+          <w:szCs w:val="18"/>
+        </w:rPr>
+        <w:t xml:space="preserve"> java-1.7.0-openjdk-headless-1.7.0.111-2.6.7.2.el7_2.x86_64</w:t>
+      </w:r>
+      <w:r>
+        <w:rPr>
+          <w:rFonts w:ascii="Verdana" w:eastAsia="宋体" w:hAnsi="Verdana" w:cs="宋体" w:hint="eastAsia"/>
+          <w:color w:val="4B4B4B"/>
+          <w:kern w:val="0"/>
+          <w:sz w:val="18"/>
+          <w:szCs w:val="18"/>
+        </w:rPr>
+        <w:t>/2</w:t>
+      </w:r>
+    </w:p>
+    <w:p>
+      <w:pPr>
+        <w:pStyle w:val="3"/>
+        <w:rPr>
+          <w:rFonts w:ascii="Verdana" w:eastAsia="宋体" w:hAnsi="Verdana" w:cs="宋体"/>
+          <w:color w:val="4B4B4B"/>
+          <w:sz w:val="18"/>
+          <w:szCs w:val="18"/>
+        </w:rPr>
+      </w:pPr>
+      <w:r>
+        <w:rPr>
+          <w:rFonts w:hint="eastAsia"/>
+        </w:rPr>
+        <w:t>2</w:t>
+      </w:r>
+      <w:r>
+        <w:rPr>
           <w:rFonts w:hint="eastAsia"/>
         </w:rPr>
         <w:t>、</w:t>
       </w:r>
       <w:r>
-        <w:rPr>
-          <w:rFonts w:hint="eastAsia"/>
-        </w:rPr>
-        <w:t xml:space="preserve">yum -y update </w:t>
-      </w:r>
-      <w:r>
-        <w:rPr>
-          <w:rFonts w:hint="eastAsia"/>
-        </w:rPr>
-        <w:t>包名</w:t>
-      </w:r>
-      <w:r>
-        <w:rPr>
-          <w:rFonts w:hint="eastAsia"/>
-        </w:rPr>
-        <w:t>，</w:t>
-      </w:r>
-      <w:r>
-        <w:rPr>
-          <w:rFonts w:hint="eastAsia"/>
-        </w:rPr>
-        <w:t>更新</w:t>
-      </w:r>
-      <w:r>
-        <w:rPr>
-          <w:rFonts w:hint="eastAsia"/>
-        </w:rPr>
-        <w:t>，</w:t>
-      </w:r>
-      <w:r>
-        <w:rPr>
-          <w:rFonts w:hint="eastAsia"/>
-        </w:rPr>
-        <w:t>千万要</w:t>
-      </w:r>
-      <w:r>
-        <w:rPr>
-          <w:rFonts w:hint="eastAsia"/>
-        </w:rPr>
-        <w:t>输入包名，</w:t>
-      </w:r>
-      <w:r>
-        <w:rPr>
-          <w:rFonts w:hint="eastAsia"/>
-        </w:rPr>
-        <w:t>不输入的话，</w:t>
-      </w:r>
-      <w:r>
-        <w:rPr>
-          <w:rFonts w:hint="eastAsia"/>
-        </w:rPr>
-        <w:t>会导致更新所有的东西，这样会导致</w:t>
-      </w:r>
-      <w:r>
-        <w:rPr>
-          <w:rFonts w:hint="eastAsia"/>
-        </w:rPr>
-        <w:t>linux</w:t>
-      </w:r>
-      <w:r>
-        <w:rPr>
-          <w:rFonts w:hint="eastAsia"/>
-        </w:rPr>
-        <w:t>内核改变，造成不必要的损失</w:t>
+        <w:t>rpm</w:t>
+      </w:r>
+      <w:r>
+        <w:rPr>
+          <w:rFonts w:hint="eastAsia"/>
+        </w:rPr>
+        <w:t xml:space="preserve"> </w:t>
+      </w:r>
+      <w:r>
+        <w:t>-e --nodeps python-javapackages-3.4.1-11.el7.noarch</w:t>
+      </w:r>
+    </w:p>
+    <w:p>
+      <w:pPr>
+        <w:widowControl/>
+        <w:numPr>
+          <w:ilvl w:val="0"/>
+          <w:numId w:val="5"/>
+        </w:numPr>
+        <w:shd w:val="clear" w:color="auto" w:fill="FFFFFF"/>
+        <w:spacing w:before="100" w:beforeAutospacing="1" w:after="100" w:afterAutospacing="1"/>
+        <w:ind w:left="450"/>
+        <w:jc w:val="left"/>
+        <w:rPr>
+          <w:rFonts w:ascii="Verdana" w:eastAsia="宋体" w:hAnsi="Verdana" w:cs="宋体"/>
+          <w:color w:val="4B4B4B"/>
+          <w:kern w:val="0"/>
+          <w:sz w:val="18"/>
+          <w:szCs w:val="18"/>
+        </w:rPr>
+      </w:pPr>
+      <w:r>
+        <w:rPr>
+          <w:rFonts w:ascii="Verdana" w:eastAsia="宋体" w:hAnsi="Verdana" w:cs="宋体"/>
+          <w:color w:val="4B4B4B"/>
+          <w:kern w:val="0"/>
+          <w:sz w:val="18"/>
+          <w:szCs w:val="18"/>
+        </w:rPr>
+        <w:t>rpm -e --nodeps javapackages-tools-3.4.1-11.el7.noarch</w:t>
+      </w:r>
+    </w:p>
+    <w:p>
+      <w:pPr>
+        <w:widowControl/>
+        <w:numPr>
+          <w:ilvl w:val="0"/>
+          <w:numId w:val="5"/>
+        </w:numPr>
+        <w:shd w:val="clear" w:color="auto" w:fill="FFFFFF"/>
+        <w:spacing w:before="100" w:beforeAutospacing="1" w:after="100" w:afterAutospacing="1"/>
+        <w:ind w:left="450"/>
+        <w:jc w:val="left"/>
+        <w:rPr>
+          <w:rFonts w:ascii="Verdana" w:eastAsia="宋体" w:hAnsi="Verdana" w:cs="宋体"/>
+          <w:color w:val="4B4B4B"/>
+          <w:kern w:val="0"/>
+          <w:sz w:val="18"/>
+          <w:szCs w:val="18"/>
+        </w:rPr>
+      </w:pPr>
+      <w:r>
+        <w:rPr>
+          <w:rFonts w:ascii="Verdana" w:eastAsia="宋体" w:hAnsi="Verdana" w:cs="宋体"/>
+          <w:color w:val="4B4B4B"/>
+          <w:kern w:val="0"/>
+          <w:sz w:val="18"/>
+          <w:szCs w:val="18"/>
+        </w:rPr>
+        <w:t>rpm -e --nodeps tzdata-java-2016h-1.el7.noarch</w:t>
+      </w:r>
+    </w:p>
+    <w:p>
+      <w:pPr>
+        <w:widowControl/>
+        <w:shd w:val="clear" w:color="auto" w:fill="FFFFFF"/>
+        <w:spacing w:before="150" w:after="150"/>
+        <w:jc w:val="left"/>
+        <w:rPr>
+          <w:rFonts w:ascii="Verdana" w:eastAsia="宋体" w:hAnsi="Verdana" w:cs="宋体"/>
+          <w:color w:val="4B4B4B"/>
+          <w:kern w:val="0"/>
+          <w:sz w:val="18"/>
+          <w:szCs w:val="18"/>
+        </w:rPr>
+      </w:pPr>
+      <w:r>
+        <w:rPr>
+          <w:rFonts w:ascii="Verdana" w:eastAsia="宋体" w:hAnsi="Verdana" w:cs="宋体"/>
+          <w:color w:val="4B4B4B"/>
+          <w:kern w:val="0"/>
+          <w:sz w:val="18"/>
+          <w:szCs w:val="18"/>
+        </w:rPr>
+        <w:lastRenderedPageBreak/>
+        <w:t>最后，再通过</w:t>
+      </w:r>
+      <w:r>
+        <w:rPr>
+          <w:rFonts w:ascii="Verdana" w:eastAsia="宋体" w:hAnsi="Verdana" w:cs="宋体"/>
+          <w:color w:val="4B4B4B"/>
+          <w:kern w:val="0"/>
+          <w:sz w:val="18"/>
+          <w:szCs w:val="18"/>
+        </w:rPr>
+        <w:t>rpm -qa | grep java</w:t>
+      </w:r>
+      <w:r>
+        <w:rPr>
+          <w:rFonts w:ascii="Verdana" w:eastAsia="宋体" w:hAnsi="Verdana" w:cs="宋体"/>
+          <w:color w:val="4B4B4B"/>
+          <w:kern w:val="0"/>
+          <w:sz w:val="18"/>
+          <w:szCs w:val="18"/>
+        </w:rPr>
+        <w:t>查看是否还有内容，若没有，说明卸载干净。</w:t>
+      </w:r>
+    </w:p>
+    <w:p>
+      <w:pPr>
+        <w:pStyle w:val="3"/>
+      </w:pPr>
+      <w:r>
+        <w:rPr>
+          <w:rFonts w:hint="eastAsia"/>
+        </w:rPr>
+        <w:t>3</w:t>
+      </w:r>
+      <w:r>
+        <w:rPr>
+          <w:rFonts w:hint="eastAsia"/>
+        </w:rPr>
+        <w:t>、</w:t>
+      </w:r>
+      <w:r>
+        <w:rPr>
+          <w:rFonts w:hint="eastAsia"/>
+        </w:rPr>
+        <w:t xml:space="preserve">rpm -qi gcc  </w:t>
+      </w:r>
+      <w:r>
+        <w:rPr>
+          <w:rFonts w:hint="eastAsia"/>
+        </w:rPr>
+        <w:t>查看软件的详细信息</w:t>
       </w:r>
     </w:p>
     <w:p>
@@ -7068,10 +8156,10 @@
           <w:noProof/>
         </w:rPr>
         <w:drawing>
-          <wp:inline distT="0" distB="0" distL="0" distR="0" wp14:anchorId="26423FC8" wp14:editId="5695B472">
-            <wp:extent cx="4114286" cy="1257143"/>
-            <wp:effectExtent l="0" t="0" r="635" b="635"/>
-            <wp:docPr id="40" name="图片 40"/>
+          <wp:inline distT="0" distB="0" distL="0" distR="0" wp14:anchorId="506BB1E7" wp14:editId="4E94CBCD">
+            <wp:extent cx="5270500" cy="2436996"/>
+            <wp:effectExtent l="0" t="0" r="6350" b="1905"/>
+            <wp:docPr id="42" name="图片 42"/>
             <wp:cNvGraphicFramePr>
               <a:graphicFrameLocks xmlns:a="http://schemas.openxmlformats.org/drawingml/2006/main" noChangeAspect="1"/>
             </wp:cNvGraphicFramePr>
@@ -7091,7 +8179,7 @@
                   <pic:spPr>
                     <a:xfrm>
                       <a:off x="0" y="0"/>
-                      <a:ext cx="4114286" cy="1257143"/>
+                      <a:ext cx="5270500" cy="2436996"/>
                     </a:xfrm>
                     <a:prstGeom prst="rect">
                       <a:avLst/>
@@ -7106,13 +8194,13 @@
     </w:p>
     <w:p>
       <w:pPr>
-        <w:pStyle w:val="2"/>
-      </w:pPr>
-      <w:r>
-        <w:rPr>
-          <w:rFonts w:hint="eastAsia"/>
-        </w:rPr>
-        <w:t>6</w:t>
+        <w:pStyle w:val="3"/>
+      </w:pPr>
+      <w:r>
+        <w:rPr>
+          <w:rFonts w:hint="eastAsia"/>
+        </w:rPr>
+        <w:t>4</w:t>
       </w:r>
       <w:r>
         <w:rPr>
@@ -7124,1029 +8212,13 @@
         <w:rPr>
           <w:rFonts w:hint="eastAsia"/>
         </w:rPr>
-        <w:t xml:space="preserve">yum -y remove </w:t>
-      </w:r>
-      <w:r>
-        <w:rPr>
-          <w:rFonts w:hint="eastAsia"/>
-        </w:rPr>
-        <w:t>包名，</w:t>
-      </w:r>
-      <w:r>
-        <w:rPr>
-          <w:rFonts w:hint="eastAsia"/>
-        </w:rPr>
-        <w:t>卸载，</w:t>
-      </w:r>
-      <w:r>
-        <w:rPr>
-          <w:rFonts w:hint="eastAsia"/>
-        </w:rPr>
-        <w:t>千万记得输入包名，否则会卸载更多的软件</w:t>
-      </w:r>
-    </w:p>
-    <w:p>
-      <w:pPr>
-        <w:pStyle w:val="2"/>
-      </w:pPr>
-      <w:r>
-        <w:rPr>
-          <w:rFonts w:hint="eastAsia"/>
-        </w:rPr>
-        <w:t>7</w:t>
-      </w:r>
-      <w:r>
-        <w:rPr>
-          <w:rFonts w:hint="eastAsia"/>
-        </w:rPr>
-        <w:t>、注意：</w:t>
-      </w:r>
-      <w:r>
-        <w:rPr>
-          <w:rFonts w:hint="eastAsia"/>
-        </w:rPr>
-        <w:t>yum</w:t>
-      </w:r>
-      <w:r>
-        <w:rPr>
-          <w:rFonts w:hint="eastAsia"/>
-        </w:rPr>
-        <w:t>的更新和卸载一般不要使用。用什么装什么。不要轻易使用</w:t>
-      </w:r>
-    </w:p>
-    <w:p>
-      <w:pPr>
-        <w:pStyle w:val="1"/>
-        <w:pageBreakBefore/>
-      </w:pPr>
-      <w:r>
-        <w:rPr>
-          <w:rFonts w:hint="eastAsia"/>
-        </w:rPr>
-        <w:lastRenderedPageBreak/>
-        <w:t>7</w:t>
-      </w:r>
-      <w:r>
-        <w:rPr>
-          <w:rFonts w:hint="eastAsia"/>
-        </w:rPr>
-        <w:t>、</w:t>
-      </w:r>
-      <w:r>
-        <w:rPr>
-          <w:rFonts w:hint="eastAsia"/>
-        </w:rPr>
-        <w:t>rpm</w:t>
-      </w:r>
-      <w:r>
-        <w:rPr>
-          <w:rFonts w:hint="eastAsia"/>
-        </w:rPr>
-        <w:t>，</w:t>
-      </w:r>
-      <w:r>
-        <w:rPr>
-          <w:rFonts w:ascii="Verdana" w:eastAsia="宋体" w:hAnsi="Verdana" w:cs="宋体"/>
-          <w:color w:val="333333"/>
-          <w:kern w:val="0"/>
-          <w:sz w:val="27"/>
-          <w:szCs w:val="27"/>
-        </w:rPr>
-        <w:t>安装、查询、验证、删除</w:t>
-      </w:r>
-      <w:r>
-        <w:rPr>
-          <w:rFonts w:ascii="Verdana" w:eastAsia="宋体" w:hAnsi="Verdana" w:cs="宋体" w:hint="eastAsia"/>
-          <w:color w:val="333333"/>
-          <w:kern w:val="0"/>
-          <w:sz w:val="27"/>
-          <w:szCs w:val="27"/>
-        </w:rPr>
-        <w:t>（</w:t>
-      </w:r>
-      <w:r>
-        <w:rPr>
-          <w:rFonts w:ascii="Verdana" w:eastAsia="宋体" w:hAnsi="Verdana" w:cs="宋体" w:hint="eastAsia"/>
-          <w:color w:val="FF0000"/>
-          <w:kern w:val="0"/>
-          <w:sz w:val="27"/>
-          <w:szCs w:val="27"/>
-          <w:highlight w:val="yellow"/>
-        </w:rPr>
-        <w:t>安装升级</w:t>
-      </w:r>
-      <w:r>
-        <w:rPr>
-          <w:rFonts w:ascii="Verdana" w:eastAsia="宋体" w:hAnsi="Verdana" w:cs="宋体" w:hint="eastAsia"/>
-          <w:color w:val="FF0000"/>
-          <w:kern w:val="0"/>
-          <w:sz w:val="27"/>
-          <w:szCs w:val="27"/>
-          <w:highlight w:val="yellow"/>
-        </w:rPr>
-        <w:t>（升级套件有很多，所有是全包名）</w:t>
-      </w:r>
-      <w:r>
-        <w:rPr>
-          <w:rFonts w:ascii="Verdana" w:eastAsia="宋体" w:hAnsi="Verdana" w:cs="宋体" w:hint="eastAsia"/>
-          <w:color w:val="FF0000"/>
-          <w:kern w:val="0"/>
-          <w:sz w:val="27"/>
-          <w:szCs w:val="27"/>
-          <w:highlight w:val="yellow"/>
-        </w:rPr>
-        <w:t>加包</w:t>
-      </w:r>
-      <w:r>
-        <w:rPr>
-          <w:rFonts w:ascii="Verdana" w:eastAsia="宋体" w:hAnsi="Verdana" w:cs="宋体" w:hint="eastAsia"/>
-          <w:color w:val="FF0000"/>
-          <w:kern w:val="0"/>
-          <w:sz w:val="27"/>
-          <w:szCs w:val="27"/>
-          <w:highlight w:val="green"/>
-        </w:rPr>
-        <w:t>全名</w:t>
-      </w:r>
-      <w:r>
-        <w:rPr>
-          <w:rFonts w:ascii="Verdana" w:eastAsia="宋体" w:hAnsi="Verdana" w:cs="宋体" w:hint="eastAsia"/>
-          <w:color w:val="FF0000"/>
-          <w:kern w:val="0"/>
-          <w:sz w:val="27"/>
-          <w:szCs w:val="27"/>
-          <w:highlight w:val="yellow"/>
-        </w:rPr>
-        <w:t>，删除包名即可</w:t>
-      </w:r>
-      <w:r>
-        <w:rPr>
-          <w:rFonts w:ascii="Verdana" w:eastAsia="宋体" w:hAnsi="Verdana" w:cs="宋体" w:hint="eastAsia"/>
-          <w:color w:val="FF0000"/>
-          <w:kern w:val="0"/>
-          <w:sz w:val="27"/>
-          <w:szCs w:val="27"/>
-          <w:highlight w:val="yellow"/>
-        </w:rPr>
-        <w:t>）</w:t>
-      </w:r>
-    </w:p>
-    <w:p>
-      <w:pPr>
-        <w:pStyle w:val="3"/>
-      </w:pPr>
-      <w:r>
-        <w:t>RPM</w:t>
-      </w:r>
-      <w:r>
-        <w:t>共有</w:t>
-      </w:r>
-      <w:r>
-        <w:t>10</w:t>
-      </w:r>
-      <w:r>
-        <w:t>种基本的模式：它们是安装、查询、验证、删除等。</w:t>
-      </w:r>
-    </w:p>
-    <w:p>
-      <w:pPr>
-        <w:pStyle w:val="3"/>
-        <w:rPr>
-          <w:sz w:val="21"/>
-          <w:szCs w:val="21"/>
-        </w:rPr>
-      </w:pPr>
-      <w:r>
-        <w:t>安装模式：</w:t>
-      </w:r>
-      <w:r>
-        <w:t>rpm–i</w:t>
-      </w:r>
-    </w:p>
-    <w:p>
-      <w:pPr>
-        <w:pStyle w:val="3"/>
-        <w:rPr>
-          <w:sz w:val="21"/>
-          <w:szCs w:val="21"/>
-        </w:rPr>
-      </w:pPr>
-      <w:r>
-        <w:t>查询模式：</w:t>
-      </w:r>
-      <w:r>
-        <w:t>rpm–q</w:t>
-      </w:r>
-    </w:p>
-    <w:p>
-      <w:pPr>
-        <w:pStyle w:val="3"/>
-        <w:rPr>
-          <w:sz w:val="21"/>
-          <w:szCs w:val="21"/>
-        </w:rPr>
-      </w:pPr>
-      <w:r>
-        <w:t>验证模式：</w:t>
-      </w:r>
-      <w:r>
-        <w:t>rpm–V</w:t>
-      </w:r>
-      <w:r>
-        <w:t>或</w:t>
-      </w:r>
-      <w:r>
-        <w:t>–verify</w:t>
-      </w:r>
-    </w:p>
-    <w:p>
-      <w:pPr>
-        <w:pStyle w:val="3"/>
-      </w:pPr>
-      <w:r>
-        <w:t>删除模式：</w:t>
-      </w:r>
-      <w:r>
-        <w:t>rpm–e</w:t>
-      </w:r>
-      <w:r>
-        <w:rPr>
-          <w:rFonts w:hint="eastAsia"/>
-        </w:rPr>
-        <w:t xml:space="preserve"> </w:t>
-      </w:r>
-      <w:r>
-        <w:rPr>
-          <w:rFonts w:hint="eastAsia"/>
-        </w:rPr>
-        <w:t>（</w:t>
-      </w:r>
-      <w:r>
-        <w:rPr>
-          <w:rFonts w:hint="eastAsia"/>
-        </w:rPr>
-        <w:t>erase</w:t>
-      </w:r>
-      <w:r>
-        <w:rPr>
-          <w:rFonts w:hint="eastAsia"/>
-        </w:rPr>
-        <w:t>）</w:t>
-      </w:r>
-    </w:p>
-    <w:p>
-      <w:pPr>
-        <w:pStyle w:val="3"/>
-        <w:rPr>
-          <w:sz w:val="21"/>
-          <w:szCs w:val="21"/>
-        </w:rPr>
-      </w:pPr>
-      <w:r>
-        <w:rPr>
-          <w:rFonts w:hint="eastAsia"/>
-        </w:rPr>
-        <w:t>升级模式</w:t>
-      </w:r>
-      <w:r>
-        <w:rPr>
-          <w:rFonts w:hint="eastAsia"/>
-        </w:rPr>
-        <w:t>：</w:t>
-      </w:r>
-      <w:r>
-        <w:rPr>
-          <w:rFonts w:hint="eastAsia"/>
-        </w:rPr>
-        <w:t xml:space="preserve"> rpm -U</w:t>
-      </w:r>
-    </w:p>
-    <w:p>
-      <w:pPr>
-        <w:pStyle w:val="4"/>
-      </w:pPr>
-      <w:r>
-        <w:t>-a 　查询所有套件。</w:t>
-      </w:r>
-    </w:p>
-    <w:p>
-      <w:pPr>
-        <w:widowControl/>
-        <w:shd w:val="clear" w:color="auto" w:fill="FFFFFF"/>
-        <w:spacing w:after="240" w:line="240" w:lineRule="atLeast"/>
-        <w:jc w:val="left"/>
-        <w:rPr>
-          <w:rFonts w:ascii="Helvetica" w:eastAsia="宋体" w:hAnsi="Helvetica" w:cs="宋体"/>
-          <w:color w:val="333333"/>
-          <w:kern w:val="0"/>
-          <w:sz w:val="20"/>
-          <w:szCs w:val="20"/>
-        </w:rPr>
-      </w:pPr>
-      <w:r>
-        <w:rPr>
-          <w:rFonts w:ascii="Helvetica" w:eastAsia="宋体" w:hAnsi="Helvetica" w:cs="宋体"/>
-          <w:color w:val="333333"/>
-          <w:kern w:val="0"/>
-          <w:sz w:val="20"/>
-          <w:szCs w:val="20"/>
-        </w:rPr>
-        <w:t>-e&lt;</w:t>
-      </w:r>
-      <w:r>
-        <w:rPr>
-          <w:rFonts w:ascii="Helvetica" w:eastAsia="宋体" w:hAnsi="Helvetica" w:cs="宋体"/>
-          <w:color w:val="333333"/>
-          <w:kern w:val="0"/>
-          <w:sz w:val="20"/>
-          <w:szCs w:val="20"/>
-        </w:rPr>
-        <w:t>套件档</w:t>
-      </w:r>
-      <w:r>
-        <w:rPr>
-          <w:rFonts w:ascii="Helvetica" w:eastAsia="宋体" w:hAnsi="Helvetica" w:cs="宋体"/>
-          <w:color w:val="333333"/>
-          <w:kern w:val="0"/>
-          <w:sz w:val="20"/>
-          <w:szCs w:val="20"/>
-        </w:rPr>
-        <w:t>&gt;</w:t>
-      </w:r>
-      <w:r>
-        <w:rPr>
-          <w:rFonts w:ascii="Helvetica" w:eastAsia="宋体" w:hAnsi="Helvetica" w:cs="宋体"/>
-          <w:color w:val="333333"/>
-          <w:kern w:val="0"/>
-          <w:sz w:val="20"/>
-          <w:szCs w:val="20"/>
-        </w:rPr>
-        <w:t>或</w:t>
-      </w:r>
-      <w:r>
-        <w:rPr>
-          <w:rFonts w:ascii="Helvetica" w:eastAsia="宋体" w:hAnsi="Helvetica" w:cs="宋体"/>
-          <w:color w:val="333333"/>
-          <w:kern w:val="0"/>
-          <w:sz w:val="20"/>
-          <w:szCs w:val="20"/>
-        </w:rPr>
-        <w:t>--erase&lt;</w:t>
-      </w:r>
-      <w:r>
-        <w:rPr>
-          <w:rFonts w:ascii="Helvetica" w:eastAsia="宋体" w:hAnsi="Helvetica" w:cs="宋体"/>
-          <w:color w:val="333333"/>
-          <w:kern w:val="0"/>
-          <w:sz w:val="20"/>
-          <w:szCs w:val="20"/>
-        </w:rPr>
-        <w:t>套件档</w:t>
-      </w:r>
-      <w:r>
-        <w:rPr>
-          <w:rFonts w:ascii="Helvetica" w:eastAsia="宋体" w:hAnsi="Helvetica" w:cs="宋体"/>
-          <w:color w:val="333333"/>
-          <w:kern w:val="0"/>
-          <w:sz w:val="20"/>
-          <w:szCs w:val="20"/>
-        </w:rPr>
-        <w:t xml:space="preserve">&gt; </w:t>
-      </w:r>
-      <w:r>
-        <w:rPr>
-          <w:rFonts w:ascii="Helvetica" w:eastAsia="宋体" w:hAnsi="Helvetica" w:cs="宋体"/>
-          <w:color w:val="333333"/>
-          <w:kern w:val="0"/>
-          <w:sz w:val="20"/>
-          <w:szCs w:val="20"/>
-        </w:rPr>
-        <w:t xml:space="preserve">　删除指定的套件。</w:t>
-      </w:r>
-    </w:p>
-    <w:p>
-      <w:pPr>
-        <w:widowControl/>
-        <w:shd w:val="clear" w:color="auto" w:fill="FFFFFF"/>
-        <w:spacing w:after="240" w:line="240" w:lineRule="atLeast"/>
-        <w:jc w:val="left"/>
-        <w:rPr>
-          <w:rFonts w:ascii="Helvetica" w:eastAsia="宋体" w:hAnsi="Helvetica" w:cs="宋体"/>
-          <w:color w:val="333333"/>
-          <w:kern w:val="0"/>
-          <w:sz w:val="20"/>
-          <w:szCs w:val="20"/>
-        </w:rPr>
-      </w:pPr>
-      <w:r>
-        <w:rPr>
-          <w:rFonts w:ascii="Helvetica" w:eastAsia="宋体" w:hAnsi="Helvetica" w:cs="宋体"/>
-          <w:color w:val="333333"/>
-          <w:kern w:val="0"/>
-          <w:sz w:val="20"/>
-          <w:szCs w:val="20"/>
-        </w:rPr>
-        <w:t xml:space="preserve">-q </w:t>
-      </w:r>
-      <w:r>
-        <w:rPr>
-          <w:rFonts w:ascii="Helvetica" w:eastAsia="宋体" w:hAnsi="Helvetica" w:cs="宋体"/>
-          <w:color w:val="333333"/>
-          <w:kern w:val="0"/>
-          <w:sz w:val="20"/>
-          <w:szCs w:val="20"/>
-        </w:rPr>
-        <w:t xml:space="preserve">　使用询问模式，当遇到任何问题时，</w:t>
-      </w:r>
-      <w:r>
-        <w:rPr>
-          <w:rFonts w:ascii="Helvetica" w:eastAsia="宋体" w:hAnsi="Helvetica" w:cs="宋体"/>
-          <w:color w:val="333333"/>
-          <w:kern w:val="0"/>
-          <w:sz w:val="20"/>
-          <w:szCs w:val="20"/>
-        </w:rPr>
-        <w:t>rpm</w:t>
-      </w:r>
-      <w:r>
-        <w:rPr>
-          <w:rFonts w:ascii="Helvetica" w:eastAsia="宋体" w:hAnsi="Helvetica" w:cs="宋体"/>
-          <w:color w:val="333333"/>
-          <w:kern w:val="0"/>
-          <w:sz w:val="20"/>
-          <w:szCs w:val="20"/>
-        </w:rPr>
-        <w:t>指令会先询问用户。</w:t>
-      </w:r>
-    </w:p>
-    <w:p>
-      <w:pPr>
-        <w:pStyle w:val="4"/>
-      </w:pPr>
-      <w:r>
-        <w:lastRenderedPageBreak/>
-        <w:t>--nodeps 　不验证套件档的相互关联性。</w:t>
-      </w:r>
-    </w:p>
-    <w:p>
-      <w:pPr>
-        <w:pStyle w:val="4"/>
-      </w:pPr>
-      <w:r>
-        <w:rPr>
-          <w:rFonts w:hint="eastAsia"/>
-        </w:rPr>
-        <w:t>- i 查询安装信息</w:t>
-      </w:r>
-    </w:p>
-    <w:p>
-      <w:pPr>
-        <w:pStyle w:val="4"/>
-      </w:pPr>
-      <w:r>
-        <w:rPr>
-          <w:rFonts w:hint="eastAsia"/>
-        </w:rPr>
-        <w:t>-l 安装的位置 ，查看安装的位置</w:t>
-      </w:r>
-    </w:p>
-    <w:p>
-      <w:pPr>
-        <w:pStyle w:val="4"/>
-      </w:pPr>
-      <w:r>
-        <w:rPr>
-          <w:rFonts w:hint="eastAsia"/>
-        </w:rPr>
-        <w:t>-f 查看系统文件属于哪个包</w:t>
-      </w:r>
-    </w:p>
-    <w:p>
-      <w:pPr>
-        <w:pStyle w:val="4"/>
-        <w:rPr>
-          <w:color w:val="FF0000"/>
-        </w:rPr>
-      </w:pPr>
-      <w:r>
-        <w:rPr>
-          <w:rFonts w:hint="eastAsia"/>
-          <w:color w:val="FF0000"/>
-        </w:rPr>
-        <w:t xml:space="preserve">-h </w:t>
-      </w:r>
-      <w:r>
-        <w:rPr>
-          <w:rFonts w:hint="eastAsia"/>
-          <w:color w:val="FF0000"/>
-        </w:rPr>
-        <w:t>（hash）</w:t>
-      </w:r>
-      <w:r>
-        <w:rPr>
-          <w:rFonts w:hint="eastAsia"/>
-          <w:color w:val="FF0000"/>
-        </w:rPr>
-        <w:t>显示进度（安装时候使用）</w:t>
-      </w:r>
-    </w:p>
-    <w:p>
-      <w:pPr>
-        <w:pStyle w:val="4"/>
-      </w:pPr>
-      <w:r>
-        <w:rPr>
-          <w:rFonts w:hint="eastAsia"/>
-        </w:rPr>
-        <w:t>-</w:t>
-      </w:r>
-      <w:r>
-        <w:t>v</w:t>
-      </w:r>
-      <w:r>
-        <w:rPr>
-          <w:rFonts w:hint="eastAsia"/>
-        </w:rPr>
-        <w:t xml:space="preserve"> 显示安装</w:t>
-      </w:r>
-      <w:r>
-        <w:rPr>
-          <w:rFonts w:hint="eastAsia"/>
-        </w:rPr>
-        <w:t>过程的的</w:t>
-      </w:r>
-      <w:r>
-        <w:rPr>
-          <w:rFonts w:hint="eastAsia"/>
-        </w:rPr>
-        <w:t>信息</w:t>
-      </w:r>
-      <w:r>
-        <w:rPr>
-          <w:rFonts w:hint="eastAsia"/>
-        </w:rPr>
-        <w:t>（控制台打印的内容）</w:t>
-      </w:r>
-    </w:p>
-    <w:p>
-      <w:pPr>
-        <w:pStyle w:val="2"/>
-      </w:pPr>
-      <w:r>
-        <w:rPr>
-          <w:rFonts w:hint="eastAsia"/>
-        </w:rPr>
-        <w:t>1</w:t>
-      </w:r>
-      <w:r>
-        <w:rPr>
-          <w:rFonts w:hint="eastAsia"/>
-        </w:rPr>
-        <w:t>、</w:t>
-      </w:r>
-      <w:r>
-        <w:t>查询</w:t>
-      </w:r>
-      <w:r>
-        <w:t>模式</w:t>
-      </w:r>
-    </w:p>
-    <w:p>
-      <w:pPr>
-        <w:widowControl/>
-        <w:shd w:val="clear" w:color="auto" w:fill="FFFFFF"/>
-        <w:spacing w:before="150" w:after="150"/>
-        <w:jc w:val="left"/>
-        <w:rPr>
-          <w:rFonts w:ascii="Verdana" w:eastAsia="宋体" w:hAnsi="Verdana" w:cs="宋体"/>
-          <w:color w:val="4B4B4B"/>
-          <w:kern w:val="0"/>
-          <w:sz w:val="18"/>
-          <w:szCs w:val="18"/>
-        </w:rPr>
-      </w:pPr>
-      <w:r>
-        <w:rPr>
-          <w:rFonts w:ascii="Verdana" w:eastAsia="宋体" w:hAnsi="Verdana" w:cs="宋体"/>
-          <w:b/>
-          <w:bCs/>
-          <w:color w:val="4B4B4B"/>
-          <w:kern w:val="0"/>
-          <w:sz w:val="18"/>
-          <w:szCs w:val="18"/>
-        </w:rPr>
-        <w:t>一、卸载原有</w:t>
-      </w:r>
-      <w:r>
-        <w:rPr>
-          <w:rFonts w:ascii="Verdana" w:eastAsia="宋体" w:hAnsi="Verdana" w:cs="宋体"/>
-          <w:b/>
-          <w:bCs/>
-          <w:color w:val="4B4B4B"/>
-          <w:kern w:val="0"/>
-          <w:sz w:val="18"/>
-          <w:szCs w:val="18"/>
-        </w:rPr>
-        <w:t>openjdk</w:t>
-      </w:r>
-      <w:r>
-        <w:rPr>
-          <w:rFonts w:ascii="Verdana" w:eastAsia="宋体" w:hAnsi="Verdana" w:cs="宋体"/>
-          <w:b/>
-          <w:bCs/>
-          <w:color w:val="4B4B4B"/>
-          <w:kern w:val="0"/>
-          <w:sz w:val="18"/>
-          <w:szCs w:val="18"/>
-        </w:rPr>
-        <w:t xml:space="preserve"> </w:t>
-      </w:r>
-      <w:r>
-        <w:rPr>
-          <w:rFonts w:ascii="Verdana" w:eastAsia="宋体" w:hAnsi="Verdana" w:cs="宋体" w:hint="eastAsia"/>
-          <w:b/>
-          <w:bCs/>
-          <w:color w:val="4B4B4B"/>
-          <w:kern w:val="0"/>
-          <w:sz w:val="18"/>
-          <w:szCs w:val="18"/>
-        </w:rPr>
-        <w:t>，</w:t>
-      </w:r>
-      <w:r>
-        <w:rPr>
-          <w:rFonts w:ascii="Verdana" w:eastAsia="宋体" w:hAnsi="Verdana" w:cs="宋体"/>
-          <w:b/>
-          <w:bCs/>
-          <w:color w:val="4B4B4B"/>
-          <w:kern w:val="0"/>
-          <w:sz w:val="18"/>
-          <w:szCs w:val="18"/>
-        </w:rPr>
-        <w:t>查询</w:t>
-      </w:r>
-      <w:r>
-        <w:rPr>
-          <w:rFonts w:ascii="Verdana" w:eastAsia="宋体" w:hAnsi="Verdana" w:cs="宋体"/>
-          <w:b/>
-          <w:bCs/>
-          <w:color w:val="4B4B4B"/>
-          <w:kern w:val="0"/>
-          <w:sz w:val="18"/>
-          <w:szCs w:val="18"/>
-        </w:rPr>
-        <w:t>java</w:t>
-      </w:r>
-      <w:r>
-        <w:rPr>
-          <w:rFonts w:ascii="Verdana" w:eastAsia="宋体" w:hAnsi="Verdana" w:cs="宋体" w:hint="eastAsia"/>
-          <w:b/>
-          <w:bCs/>
-          <w:color w:val="4B4B4B"/>
-          <w:kern w:val="0"/>
-          <w:sz w:val="18"/>
-          <w:szCs w:val="18"/>
-        </w:rPr>
-        <w:t>，</w:t>
-      </w:r>
-      <w:r>
-        <w:rPr>
-          <w:rFonts w:ascii="Verdana" w:eastAsia="宋体" w:hAnsi="Verdana" w:cs="宋体"/>
-          <w:b/>
-          <w:bCs/>
-          <w:color w:val="4B4B4B"/>
-          <w:kern w:val="0"/>
-          <w:sz w:val="18"/>
-          <w:szCs w:val="18"/>
-        </w:rPr>
-        <w:t>grep</w:t>
-      </w:r>
-      <w:r>
-        <w:rPr>
-          <w:rFonts w:ascii="Verdana" w:eastAsia="宋体" w:hAnsi="Verdana" w:cs="宋体"/>
-          <w:b/>
-          <w:bCs/>
-          <w:color w:val="4B4B4B"/>
-          <w:kern w:val="0"/>
-          <w:sz w:val="18"/>
-          <w:szCs w:val="18"/>
-        </w:rPr>
-        <w:t>检索命令</w:t>
-      </w:r>
-    </w:p>
-    <w:p>
-      <w:pPr>
-        <w:pStyle w:val="3"/>
-      </w:pPr>
-      <w:r>
-        <w:rPr>
-          <w:rFonts w:hint="eastAsia"/>
-        </w:rPr>
-        <w:t>1</w:t>
-      </w:r>
-      <w:r>
-        <w:rPr>
-          <w:rFonts w:hint="eastAsia"/>
-        </w:rPr>
-        <w:t>、</w:t>
-      </w:r>
-      <w:r>
-        <w:t>rpm -qa | grep java</w:t>
-      </w:r>
-    </w:p>
-    <w:p>
-      <w:pPr>
-        <w:widowControl/>
-        <w:shd w:val="clear" w:color="auto" w:fill="FFFFFF"/>
-        <w:spacing w:before="150" w:after="150"/>
-        <w:jc w:val="left"/>
-        <w:rPr>
-          <w:rFonts w:ascii="Verdana" w:eastAsia="宋体" w:hAnsi="Verdana" w:cs="宋体"/>
-          <w:color w:val="4B4B4B"/>
-          <w:kern w:val="0"/>
-          <w:sz w:val="18"/>
-          <w:szCs w:val="18"/>
-        </w:rPr>
-      </w:pPr>
-      <w:r>
-        <w:rPr>
-          <w:rFonts w:ascii="Verdana" w:eastAsia="宋体" w:hAnsi="Verdana" w:cs="宋体"/>
-          <w:color w:val="4B4B4B"/>
-          <w:kern w:val="0"/>
-          <w:sz w:val="18"/>
-          <w:szCs w:val="18"/>
-        </w:rPr>
-        <w:t>之后，将展示出来的全部卸载掉，我这里是</w:t>
-      </w:r>
-      <w:r>
-        <w:rPr>
-          <w:rFonts w:ascii="Verdana" w:eastAsia="宋体" w:hAnsi="Verdana" w:cs="宋体"/>
-          <w:color w:val="4B4B4B"/>
-          <w:kern w:val="0"/>
-          <w:sz w:val="18"/>
-          <w:szCs w:val="18"/>
-        </w:rPr>
-        <w:t>5</w:t>
-      </w:r>
-      <w:r>
-        <w:rPr>
-          <w:rFonts w:ascii="Verdana" w:eastAsia="宋体" w:hAnsi="Verdana" w:cs="宋体"/>
-          <w:color w:val="4B4B4B"/>
-          <w:kern w:val="0"/>
-          <w:sz w:val="18"/>
-          <w:szCs w:val="18"/>
-        </w:rPr>
-        <w:t>个</w:t>
-      </w:r>
-    </w:p>
-    <w:p>
-      <w:pPr>
-        <w:widowControl/>
-        <w:numPr>
-          <w:ilvl w:val="0"/>
-          <w:numId w:val="5"/>
-        </w:numPr>
-        <w:shd w:val="clear" w:color="auto" w:fill="FFFFFF"/>
-        <w:spacing w:before="100" w:beforeAutospacing="1" w:after="100" w:afterAutospacing="1"/>
-        <w:ind w:left="450"/>
-        <w:jc w:val="left"/>
-        <w:rPr>
-          <w:rFonts w:ascii="Verdana" w:eastAsia="宋体" w:hAnsi="Verdana" w:cs="宋体"/>
-          <w:color w:val="4B4B4B"/>
-          <w:kern w:val="0"/>
-          <w:sz w:val="18"/>
-          <w:szCs w:val="18"/>
-        </w:rPr>
-      </w:pPr>
-      <w:r>
-        <w:rPr>
-          <w:rFonts w:ascii="Verdana" w:eastAsia="宋体" w:hAnsi="Verdana" w:cs="宋体"/>
-          <w:color w:val="4B4B4B"/>
-          <w:kern w:val="0"/>
-          <w:sz w:val="18"/>
-          <w:szCs w:val="18"/>
-        </w:rPr>
-        <w:t>rpm -e --nodeps java-1.7.0-openjdk-1.7.0.111-2.6.7.2.el7_2.x86_64</w:t>
-      </w:r>
-    </w:p>
-    <w:p>
-      <w:pPr>
-        <w:widowControl/>
-        <w:numPr>
-          <w:ilvl w:val="0"/>
-          <w:numId w:val="5"/>
-        </w:numPr>
-        <w:shd w:val="clear" w:color="auto" w:fill="FFFFFF"/>
-        <w:spacing w:before="100" w:beforeAutospacing="1" w:after="100" w:afterAutospacing="1"/>
-        <w:ind w:left="450"/>
-        <w:jc w:val="left"/>
-        <w:rPr>
-          <w:rFonts w:ascii="Verdana" w:eastAsia="宋体" w:hAnsi="Verdana" w:cs="宋体"/>
-          <w:color w:val="4B4B4B"/>
-          <w:kern w:val="0"/>
-          <w:sz w:val="18"/>
-          <w:szCs w:val="18"/>
-        </w:rPr>
-      </w:pPr>
-      <w:r>
-        <w:rPr>
-          <w:rFonts w:ascii="Verdana" w:eastAsia="宋体" w:hAnsi="Verdana" w:cs="宋体"/>
-          <w:color w:val="FF0000"/>
-          <w:kern w:val="0"/>
-          <w:sz w:val="18"/>
-          <w:szCs w:val="18"/>
-        </w:rPr>
-        <w:t>rpm -e --nodeps</w:t>
-      </w:r>
-      <w:r>
-        <w:rPr>
-          <w:rFonts w:ascii="Verdana" w:eastAsia="宋体" w:hAnsi="Verdana" w:cs="宋体"/>
-          <w:color w:val="4B4B4B"/>
-          <w:kern w:val="0"/>
-          <w:sz w:val="18"/>
-          <w:szCs w:val="18"/>
-        </w:rPr>
-        <w:t xml:space="preserve"> java-1.7.0-openjdk-headless-1.7.0.111-2.6.7.2.el7_2.x86_64</w:t>
-      </w:r>
-      <w:r>
-        <w:rPr>
-          <w:rFonts w:ascii="Verdana" w:eastAsia="宋体" w:hAnsi="Verdana" w:cs="宋体" w:hint="eastAsia"/>
-          <w:color w:val="4B4B4B"/>
-          <w:kern w:val="0"/>
-          <w:sz w:val="18"/>
-          <w:szCs w:val="18"/>
-        </w:rPr>
-        <w:t>/2</w:t>
-      </w:r>
-    </w:p>
-    <w:p>
-      <w:pPr>
-        <w:pStyle w:val="3"/>
-        <w:rPr>
-          <w:rFonts w:ascii="Verdana" w:eastAsia="宋体" w:hAnsi="Verdana" w:cs="宋体"/>
-          <w:color w:val="4B4B4B"/>
-          <w:sz w:val="18"/>
-          <w:szCs w:val="18"/>
-        </w:rPr>
-      </w:pPr>
-      <w:r>
-        <w:rPr>
-          <w:rFonts w:hint="eastAsia"/>
-        </w:rPr>
-        <w:t>2</w:t>
-      </w:r>
-      <w:r>
-        <w:rPr>
-          <w:rFonts w:hint="eastAsia"/>
-        </w:rPr>
-        <w:t>、</w:t>
-      </w:r>
-      <w:r>
-        <w:t>rpm</w:t>
-      </w:r>
-      <w:r>
-        <w:rPr>
-          <w:rFonts w:hint="eastAsia"/>
-        </w:rPr>
-        <w:t xml:space="preserve"> </w:t>
-      </w:r>
-      <w:r>
-        <w:t>-e --nodeps python-javapackages-3.4.1-11.el7.noarch</w:t>
-      </w:r>
-    </w:p>
-    <w:p>
-      <w:pPr>
-        <w:widowControl/>
-        <w:numPr>
-          <w:ilvl w:val="0"/>
-          <w:numId w:val="5"/>
-        </w:numPr>
-        <w:shd w:val="clear" w:color="auto" w:fill="FFFFFF"/>
-        <w:spacing w:before="100" w:beforeAutospacing="1" w:after="100" w:afterAutospacing="1"/>
-        <w:ind w:left="450"/>
-        <w:jc w:val="left"/>
-        <w:rPr>
-          <w:rFonts w:ascii="Verdana" w:eastAsia="宋体" w:hAnsi="Verdana" w:cs="宋体"/>
-          <w:color w:val="4B4B4B"/>
-          <w:kern w:val="0"/>
-          <w:sz w:val="18"/>
-          <w:szCs w:val="18"/>
-        </w:rPr>
-      </w:pPr>
-      <w:r>
-        <w:rPr>
-          <w:rFonts w:ascii="Verdana" w:eastAsia="宋体" w:hAnsi="Verdana" w:cs="宋体"/>
-          <w:color w:val="4B4B4B"/>
-          <w:kern w:val="0"/>
-          <w:sz w:val="18"/>
-          <w:szCs w:val="18"/>
-        </w:rPr>
-        <w:t>rpm -e --nodeps javapackages-tools-3.4.1-11.el7.noarch</w:t>
-      </w:r>
-    </w:p>
-    <w:p>
-      <w:pPr>
-        <w:widowControl/>
-        <w:numPr>
-          <w:ilvl w:val="0"/>
-          <w:numId w:val="5"/>
-        </w:numPr>
-        <w:shd w:val="clear" w:color="auto" w:fill="FFFFFF"/>
-        <w:spacing w:before="100" w:beforeAutospacing="1" w:after="100" w:afterAutospacing="1"/>
-        <w:ind w:left="450"/>
-        <w:jc w:val="left"/>
-        <w:rPr>
-          <w:rFonts w:ascii="Verdana" w:eastAsia="宋体" w:hAnsi="Verdana" w:cs="宋体"/>
-          <w:color w:val="4B4B4B"/>
-          <w:kern w:val="0"/>
-          <w:sz w:val="18"/>
-          <w:szCs w:val="18"/>
-        </w:rPr>
-      </w:pPr>
-      <w:r>
-        <w:rPr>
-          <w:rFonts w:ascii="Verdana" w:eastAsia="宋体" w:hAnsi="Verdana" w:cs="宋体"/>
-          <w:color w:val="4B4B4B"/>
-          <w:kern w:val="0"/>
-          <w:sz w:val="18"/>
-          <w:szCs w:val="18"/>
-        </w:rPr>
-        <w:t>rpm -e --nodeps tzdata-java-2016h-1.el7.noarch</w:t>
-      </w:r>
-    </w:p>
-    <w:p>
-      <w:pPr>
-        <w:widowControl/>
-        <w:shd w:val="clear" w:color="auto" w:fill="FFFFFF"/>
-        <w:spacing w:before="150" w:after="150"/>
-        <w:jc w:val="left"/>
-        <w:rPr>
-          <w:rFonts w:ascii="Verdana" w:eastAsia="宋体" w:hAnsi="Verdana" w:cs="宋体"/>
-          <w:color w:val="4B4B4B"/>
-          <w:kern w:val="0"/>
-          <w:sz w:val="18"/>
-          <w:szCs w:val="18"/>
-        </w:rPr>
-      </w:pPr>
-      <w:r>
-        <w:rPr>
-          <w:rFonts w:ascii="Verdana" w:eastAsia="宋体" w:hAnsi="Verdana" w:cs="宋体"/>
-          <w:color w:val="4B4B4B"/>
-          <w:kern w:val="0"/>
-          <w:sz w:val="18"/>
-          <w:szCs w:val="18"/>
-        </w:rPr>
-        <w:lastRenderedPageBreak/>
-        <w:t>最后，再通过</w:t>
-      </w:r>
-      <w:r>
-        <w:rPr>
-          <w:rFonts w:ascii="Verdana" w:eastAsia="宋体" w:hAnsi="Verdana" w:cs="宋体"/>
-          <w:color w:val="4B4B4B"/>
-          <w:kern w:val="0"/>
-          <w:sz w:val="18"/>
-          <w:szCs w:val="18"/>
-        </w:rPr>
-        <w:t>rpm -qa | grep java</w:t>
-      </w:r>
-      <w:r>
-        <w:rPr>
-          <w:rFonts w:ascii="Verdana" w:eastAsia="宋体" w:hAnsi="Verdana" w:cs="宋体"/>
-          <w:color w:val="4B4B4B"/>
-          <w:kern w:val="0"/>
-          <w:sz w:val="18"/>
-          <w:szCs w:val="18"/>
-        </w:rPr>
-        <w:t>查看是否还有内容，若没有，说明卸载干净。</w:t>
-      </w:r>
-    </w:p>
-    <w:p>
-      <w:pPr>
-        <w:pStyle w:val="3"/>
-      </w:pPr>
-      <w:r>
-        <w:rPr>
-          <w:rFonts w:hint="eastAsia"/>
-        </w:rPr>
-        <w:t>3</w:t>
-      </w:r>
-      <w:r>
-        <w:rPr>
-          <w:rFonts w:hint="eastAsia"/>
-        </w:rPr>
-        <w:t>、</w:t>
-      </w:r>
-      <w:r>
-        <w:rPr>
-          <w:rFonts w:hint="eastAsia"/>
-        </w:rPr>
-        <w:t xml:space="preserve">rpm -qi gcc  </w:t>
-      </w:r>
-      <w:r>
-        <w:rPr>
-          <w:rFonts w:hint="eastAsia"/>
-        </w:rPr>
-        <w:t>查看软件的详细信息</w:t>
+        <w:t>rpm -ql gcc</w:t>
+      </w:r>
+      <w:r>
+        <w:rPr>
+          <w:rFonts w:hint="eastAsia"/>
+        </w:rPr>
+        <w:t>查看安装的位置</w:t>
       </w:r>
     </w:p>
     <w:p>
@@ -8155,10 +8227,10 @@
           <w:noProof/>
         </w:rPr>
         <w:drawing>
-          <wp:inline distT="0" distB="0" distL="0" distR="0" wp14:anchorId="506BB1E7" wp14:editId="4E94CBCD">
-            <wp:extent cx="5270500" cy="2436996"/>
-            <wp:effectExtent l="0" t="0" r="6350" b="1905"/>
-            <wp:docPr id="42" name="图片 42"/>
+          <wp:inline distT="0" distB="0" distL="0" distR="0" wp14:anchorId="3D5B4BFE" wp14:editId="727F24EA">
+            <wp:extent cx="5270500" cy="2672080"/>
+            <wp:effectExtent l="0" t="0" r="6350" b="0"/>
+            <wp:docPr id="43" name="图片 43"/>
             <wp:cNvGraphicFramePr>
               <a:graphicFrameLocks xmlns:a="http://schemas.openxmlformats.org/drawingml/2006/main" noChangeAspect="1"/>
             </wp:cNvGraphicFramePr>
@@ -8178,7 +8250,7 @@
                   <pic:spPr>
                     <a:xfrm>
                       <a:off x="0" y="0"/>
-                      <a:ext cx="5270500" cy="2436996"/>
+                      <a:ext cx="5270500" cy="2672080"/>
                     </a:xfrm>
                     <a:prstGeom prst="rect">
                       <a:avLst/>
@@ -8199,7 +8271,7 @@
         <w:rPr>
           <w:rFonts w:hint="eastAsia"/>
         </w:rPr>
-        <w:t>4</w:t>
+        <w:t>5</w:t>
       </w:r>
       <w:r>
         <w:rPr>
@@ -8208,16 +8280,19 @@
         <w:t>、</w:t>
       </w:r>
       <w:r>
-        <w:rPr>
-          <w:rFonts w:hint="eastAsia"/>
-        </w:rPr>
-        <w:t>rpm -ql gcc</w:t>
-      </w:r>
-      <w:r>
-        <w:rPr>
-          <w:rFonts w:hint="eastAsia"/>
-        </w:rPr>
-        <w:t>查看安装的位置</w:t>
+        <w:t>rpm -qf /usr/share/man/man1/gcc.1.gz</w:t>
+      </w:r>
+      <w:r>
+        <w:rPr>
+          <w:rFonts w:hint="eastAsia"/>
+        </w:rPr>
+        <w:t xml:space="preserve"> </w:t>
+      </w:r>
+      <w:r>
+        <w:rPr>
+          <w:rFonts w:hint="eastAsia"/>
+        </w:rPr>
+        <w:t>查看属于哪个包</w:t>
       </w:r>
     </w:p>
     <w:p>
@@ -8225,11 +8300,12 @@
         <w:rPr>
           <w:noProof/>
         </w:rPr>
+        <w:lastRenderedPageBreak/>
         <w:drawing>
-          <wp:inline distT="0" distB="0" distL="0" distR="0" wp14:anchorId="3D5B4BFE" wp14:editId="727F24EA">
-            <wp:extent cx="5270500" cy="2672080"/>
-            <wp:effectExtent l="0" t="0" r="6350" b="0"/>
-            <wp:docPr id="43" name="图片 43"/>
+          <wp:inline distT="0" distB="0" distL="0" distR="0" wp14:anchorId="12B81674" wp14:editId="3B4213C4">
+            <wp:extent cx="5270500" cy="1559286"/>
+            <wp:effectExtent l="0" t="0" r="6350" b="3175"/>
+            <wp:docPr id="44" name="图片 44"/>
             <wp:cNvGraphicFramePr>
               <a:graphicFrameLocks xmlns:a="http://schemas.openxmlformats.org/drawingml/2006/main" noChangeAspect="1"/>
             </wp:cNvGraphicFramePr>
@@ -8249,7 +8325,7 @@
                   <pic:spPr>
                     <a:xfrm>
                       <a:off x="0" y="0"/>
-                      <a:ext cx="5270500" cy="2672080"/>
+                      <a:ext cx="5270500" cy="1559286"/>
                     </a:xfrm>
                     <a:prstGeom prst="rect">
                       <a:avLst/>
@@ -8264,34 +8340,91 @@
     </w:p>
     <w:p>
       <w:pPr>
+        <w:pStyle w:val="2"/>
+      </w:pPr>
+      <w:r>
+        <w:rPr>
+          <w:rFonts w:hint="eastAsia"/>
+        </w:rPr>
+        <w:t>2</w:t>
+      </w:r>
+      <w:r>
+        <w:rPr>
+          <w:rFonts w:hint="eastAsia"/>
+        </w:rPr>
+        <w:t>、安装</w:t>
+      </w:r>
+      <w:r>
+        <w:rPr>
+          <w:rFonts w:hint="eastAsia"/>
+        </w:rPr>
+        <w:t>模式</w:t>
+      </w:r>
+      <w:r>
+        <w:rPr>
+          <w:rFonts w:hint="eastAsia"/>
+          <w:color w:val="FF0000"/>
+        </w:rPr>
+        <w:t>（一定要包全名</w:t>
+      </w:r>
+      <w:r>
+        <w:rPr>
+          <w:rFonts w:hint="eastAsia"/>
+        </w:rPr>
+        <w:t>）</w:t>
+      </w:r>
+    </w:p>
+    <w:p>
+      <w:pPr>
         <w:pStyle w:val="3"/>
       </w:pPr>
       <w:r>
         <w:rPr>
           <w:rFonts w:hint="eastAsia"/>
         </w:rPr>
-        <w:t>5</w:t>
-      </w:r>
-      <w:r>
-        <w:rPr>
-          <w:rFonts w:hint="eastAsia"/>
-        </w:rPr>
-        <w:t>、</w:t>
-      </w:r>
-      <w:r>
-        <w:t>rpm -qf /usr/share/man/man1/gcc.1.gz</w:t>
-      </w:r>
-      <w:r>
-        <w:rPr>
-          <w:rFonts w:hint="eastAsia"/>
-        </w:rPr>
-        <w:t xml:space="preserve"> </w:t>
-      </w:r>
-      <w:r>
-        <w:rPr>
-          <w:rFonts w:hint="eastAsia"/>
-        </w:rPr>
-        <w:t>查看属于哪个包</w:t>
+        <w:t>1</w:t>
+      </w:r>
+      <w:r>
+        <w:rPr>
+          <w:rFonts w:hint="eastAsia"/>
+        </w:rPr>
+        <w:t>、安装</w:t>
+      </w:r>
+      <w:r>
+        <w:rPr>
+          <w:rFonts w:hint="eastAsia"/>
+        </w:rPr>
+        <w:t>rpm</w:t>
+      </w:r>
+      <w:r>
+        <w:rPr>
+          <w:rFonts w:hint="eastAsia"/>
+        </w:rPr>
+        <w:t>软件</w:t>
+      </w:r>
+      <w:r>
+        <w:rPr>
+          <w:rFonts w:hint="eastAsia"/>
+        </w:rPr>
+        <w:t>httpd</w:t>
+      </w:r>
+      <w:r>
+        <w:rPr>
+          <w:rFonts w:hint="eastAsia"/>
+        </w:rPr>
+        <w:t>，首先需要挂载</w:t>
+      </w:r>
+      <w:r>
+        <w:rPr>
+          <w:rFonts w:hint="eastAsia"/>
+        </w:rPr>
+        <w:t>cdrom</w:t>
+      </w:r>
+      <w:r>
+        <w:rPr>
+          <w:rFonts w:hint="eastAsia"/>
+        </w:rPr>
+        <w:t>，然后进入包路径下</w:t>
       </w:r>
     </w:p>
     <w:p>
@@ -8299,12 +8432,11 @@
         <w:rPr>
           <w:noProof/>
         </w:rPr>
-        <w:lastRenderedPageBreak/>
         <w:drawing>
-          <wp:inline distT="0" distB="0" distL="0" distR="0" wp14:anchorId="12B81674" wp14:editId="3B4213C4">
-            <wp:extent cx="5270500" cy="1559286"/>
-            <wp:effectExtent l="0" t="0" r="6350" b="3175"/>
-            <wp:docPr id="44" name="图片 44"/>
+          <wp:inline distT="0" distB="0" distL="0" distR="0" wp14:anchorId="6EB618AD" wp14:editId="41476003">
+            <wp:extent cx="5270500" cy="907087"/>
+            <wp:effectExtent l="0" t="0" r="6350" b="7620"/>
+            <wp:docPr id="54" name="图片 54"/>
             <wp:cNvGraphicFramePr>
               <a:graphicFrameLocks xmlns:a="http://schemas.openxmlformats.org/drawingml/2006/main" noChangeAspect="1"/>
             </wp:cNvGraphicFramePr>
@@ -8324,7 +8456,7 @@
                   <pic:spPr>
                     <a:xfrm>
                       <a:off x="0" y="0"/>
-                      <a:ext cx="5270500" cy="1559286"/>
+                      <a:ext cx="5270500" cy="907087"/>
                     </a:xfrm>
                     <a:prstGeom prst="rect">
                       <a:avLst/>
@@ -8339,7 +8471,7 @@
     </w:p>
     <w:p>
       <w:pPr>
-        <w:pStyle w:val="2"/>
+        <w:pStyle w:val="3"/>
       </w:pPr>
       <w:r>
         <w:rPr>
@@ -8351,20 +8483,31 @@
         <w:rPr>
           <w:rFonts w:hint="eastAsia"/>
         </w:rPr>
-        <w:t>、安装</w:t>
-      </w:r>
-      <w:r>
-        <w:rPr>
-          <w:rFonts w:hint="eastAsia"/>
-        </w:rPr>
-        <w:t>模式</w:t>
-      </w:r>
-      <w:r>
-        <w:rPr>
-          <w:rFonts w:hint="eastAsia"/>
-          <w:color w:val="FF0000"/>
-        </w:rPr>
-        <w:t>（一定要包全名</w:t>
+        <w:t>、</w:t>
+      </w:r>
+      <w:r>
+        <w:rPr>
+          <w:rFonts w:hint="eastAsia"/>
+        </w:rPr>
+        <w:t>安装</w:t>
+      </w:r>
+      <w:r>
+        <w:rPr>
+          <w:rFonts w:hint="eastAsia"/>
+        </w:rPr>
+        <w:t xml:space="preserve"> httpd </w:t>
+      </w:r>
+      <w:r>
+        <w:rPr>
+          <w:rFonts w:hint="eastAsia"/>
+        </w:rPr>
+        <w:t>（</w:t>
+      </w:r>
+      <w:r>
+        <w:rPr>
+          <w:rFonts w:hint="eastAsia"/>
+        </w:rPr>
+        <w:t>Apache</w:t>
       </w:r>
       <w:r>
         <w:rPr>
@@ -8381,49 +8524,7 @@
         <w:rPr>
           <w:rFonts w:hint="eastAsia"/>
         </w:rPr>
-        <w:t>1</w:t>
-      </w:r>
-      <w:r>
-        <w:rPr>
-          <w:rFonts w:hint="eastAsia"/>
-        </w:rPr>
-        <w:t>、安装</w:t>
-      </w:r>
-      <w:r>
-        <w:rPr>
-          <w:rFonts w:hint="eastAsia"/>
-        </w:rPr>
-        <w:t>rpm</w:t>
-      </w:r>
-      <w:r>
-        <w:rPr>
-          <w:rFonts w:hint="eastAsia"/>
-        </w:rPr>
-        <w:t>软件</w:t>
-      </w:r>
-      <w:r>
-        <w:rPr>
-          <w:rFonts w:hint="eastAsia"/>
-        </w:rPr>
-        <w:t>httpd</w:t>
-      </w:r>
-      <w:r>
-        <w:rPr>
-          <w:rFonts w:hint="eastAsia"/>
-        </w:rPr>
-        <w:t>，首先需要挂载</w:t>
-      </w:r>
-      <w:r>
-        <w:rPr>
-          <w:rFonts w:hint="eastAsia"/>
-        </w:rPr>
-        <w:t>cdrom</w:t>
-      </w:r>
-      <w:r>
-        <w:rPr>
-          <w:rFonts w:hint="eastAsia"/>
-        </w:rPr>
-        <w:t>，然后进入包路径下</w:t>
+        <w:t>rpm -ivh http-</w:t>
       </w:r>
     </w:p>
     <w:p>
@@ -8432,10 +8533,10 @@
           <w:noProof/>
         </w:rPr>
         <w:drawing>
-          <wp:inline distT="0" distB="0" distL="0" distR="0" wp14:anchorId="6EB618AD" wp14:editId="41476003">
-            <wp:extent cx="5270500" cy="907087"/>
-            <wp:effectExtent l="0" t="0" r="6350" b="7620"/>
-            <wp:docPr id="54" name="图片 54"/>
+          <wp:inline distT="0" distB="0" distL="0" distR="0" wp14:anchorId="190F523F" wp14:editId="7BD302BD">
+            <wp:extent cx="5057143" cy="180952"/>
+            <wp:effectExtent l="0" t="0" r="0" b="0"/>
+            <wp:docPr id="55" name="图片 55"/>
             <wp:cNvGraphicFramePr>
               <a:graphicFrameLocks xmlns:a="http://schemas.openxmlformats.org/drawingml/2006/main" noChangeAspect="1"/>
             </wp:cNvGraphicFramePr>
@@ -8455,7 +8556,7 @@
                   <pic:spPr>
                     <a:xfrm>
                       <a:off x="0" y="0"/>
-                      <a:ext cx="5270500" cy="907087"/>
+                      <a:ext cx="5057143" cy="180952"/>
                     </a:xfrm>
                     <a:prstGeom prst="rect">
                       <a:avLst/>
@@ -8470,13 +8571,30 @@
     </w:p>
     <w:p>
       <w:pPr>
-        <w:pStyle w:val="3"/>
-      </w:pPr>
-      <w:r>
-        <w:rPr>
-          <w:rFonts w:hint="eastAsia"/>
-        </w:rPr>
-        <w:t>2</w:t>
+        <w:pStyle w:val="4"/>
+      </w:pPr>
+      <w:r>
+        <w:rPr>
+          <w:rFonts w:hint="eastAsia"/>
+        </w:rPr>
+        <w:t>解释：</w:t>
+      </w:r>
+      <w:r>
+        <w:rPr>
+          <w:rFonts w:hint="eastAsia"/>
+        </w:rPr>
+        <w:t>缺少依赖就会报错，这样缺少哪个就安装哪个</w:t>
+      </w:r>
+    </w:p>
+    <w:p>
+      <w:pPr>
+        <w:pStyle w:val="2"/>
+      </w:pPr>
+      <w:r>
+        <w:rPr>
+          <w:rFonts w:hint="eastAsia"/>
+        </w:rPr>
+        <w:t>3</w:t>
       </w:r>
       <w:r>
         <w:rPr>
@@ -8488,42 +8606,13 @@
         <w:rPr>
           <w:rFonts w:hint="eastAsia"/>
         </w:rPr>
-        <w:t>安装</w:t>
-      </w:r>
-      <w:r>
-        <w:rPr>
-          <w:rFonts w:hint="eastAsia"/>
-        </w:rPr>
-        <w:t xml:space="preserve"> httpd </w:t>
-      </w:r>
-      <w:r>
-        <w:rPr>
-          <w:rFonts w:hint="eastAsia"/>
-        </w:rPr>
-        <w:t>（</w:t>
-      </w:r>
-      <w:r>
-        <w:rPr>
-          <w:rFonts w:hint="eastAsia"/>
-        </w:rPr>
-        <w:t>Apache</w:t>
-      </w:r>
-      <w:r>
-        <w:rPr>
-          <w:rFonts w:hint="eastAsia"/>
-        </w:rPr>
-        <w:t>）</w:t>
-      </w:r>
-    </w:p>
-    <w:p>
-      <w:pPr>
-        <w:pStyle w:val="3"/>
-      </w:pPr>
-      <w:r>
-        <w:rPr>
-          <w:rFonts w:hint="eastAsia"/>
-        </w:rPr>
-        <w:t>rpm -ivh http-</w:t>
+        <w:t>rpm</w:t>
+      </w:r>
+      <w:r>
+        <w:rPr>
+          <w:rFonts w:hint="eastAsia"/>
+        </w:rPr>
+        <w:t>命名原则</w:t>
       </w:r>
     </w:p>
     <w:p>
@@ -8531,11 +8620,12 @@
         <w:rPr>
           <w:noProof/>
         </w:rPr>
+        <w:lastRenderedPageBreak/>
         <w:drawing>
-          <wp:inline distT="0" distB="0" distL="0" distR="0" wp14:anchorId="190F523F" wp14:editId="7BD302BD">
-            <wp:extent cx="5057143" cy="180952"/>
-            <wp:effectExtent l="0" t="0" r="0" b="0"/>
-            <wp:docPr id="55" name="图片 55"/>
+          <wp:inline distT="0" distB="0" distL="0" distR="0" wp14:anchorId="27A8B1FB" wp14:editId="2A896E3A">
+            <wp:extent cx="2274073" cy="1518155"/>
+            <wp:effectExtent l="0" t="0" r="0" b="6350"/>
+            <wp:docPr id="56" name="图片 56"/>
             <wp:cNvGraphicFramePr>
               <a:graphicFrameLocks xmlns:a="http://schemas.openxmlformats.org/drawingml/2006/main" noChangeAspect="1"/>
             </wp:cNvGraphicFramePr>
@@ -8555,95 +8645,6 @@
                   <pic:spPr>
                     <a:xfrm>
                       <a:off x="0" y="0"/>
-                      <a:ext cx="5057143" cy="180952"/>
-                    </a:xfrm>
-                    <a:prstGeom prst="rect">
-                      <a:avLst/>
-                    </a:prstGeom>
-                  </pic:spPr>
-                </pic:pic>
-              </a:graphicData>
-            </a:graphic>
-          </wp:inline>
-        </w:drawing>
-      </w:r>
-    </w:p>
-    <w:p>
-      <w:pPr>
-        <w:pStyle w:val="4"/>
-      </w:pPr>
-      <w:r>
-        <w:rPr>
-          <w:rFonts w:hint="eastAsia"/>
-        </w:rPr>
-        <w:t>解释：</w:t>
-      </w:r>
-      <w:r>
-        <w:rPr>
-          <w:rFonts w:hint="eastAsia"/>
-        </w:rPr>
-        <w:t>缺少依赖就会报错，这样缺少哪个就安装哪个</w:t>
-      </w:r>
-    </w:p>
-    <w:p>
-      <w:pPr>
-        <w:pStyle w:val="2"/>
-      </w:pPr>
-      <w:r>
-        <w:rPr>
-          <w:rFonts w:hint="eastAsia"/>
-        </w:rPr>
-        <w:t>3</w:t>
-      </w:r>
-      <w:r>
-        <w:rPr>
-          <w:rFonts w:hint="eastAsia"/>
-        </w:rPr>
-        <w:t>、</w:t>
-      </w:r>
-      <w:r>
-        <w:rPr>
-          <w:rFonts w:hint="eastAsia"/>
-        </w:rPr>
-        <w:t>rpm</w:t>
-      </w:r>
-      <w:r>
-        <w:rPr>
-          <w:rFonts w:hint="eastAsia"/>
-        </w:rPr>
-        <w:t>命名原则</w:t>
-      </w:r>
-    </w:p>
-    <w:p>
-      <w:r>
-        <w:rPr>
-          <w:noProof/>
-        </w:rPr>
-        <w:lastRenderedPageBreak/>
-        <w:drawing>
-          <wp:inline distT="0" distB="0" distL="0" distR="0" wp14:anchorId="27A8B1FB" wp14:editId="2A896E3A">
-            <wp:extent cx="2274073" cy="1518155"/>
-            <wp:effectExtent l="0" t="0" r="0" b="6350"/>
-            <wp:docPr id="56" name="图片 56"/>
-            <wp:cNvGraphicFramePr>
-              <a:graphicFrameLocks xmlns:a="http://schemas.openxmlformats.org/drawingml/2006/main" noChangeAspect="1"/>
-            </wp:cNvGraphicFramePr>
-            <a:graphic xmlns:a="http://schemas.openxmlformats.org/drawingml/2006/main">
-              <a:graphicData uri="http://schemas.openxmlformats.org/drawingml/2006/picture">
-                <pic:pic xmlns:pic="http://schemas.openxmlformats.org/drawingml/2006/picture">
-                  <pic:nvPicPr>
-                    <pic:cNvPr id="0" name=""/>
-                    <pic:cNvPicPr/>
-                  </pic:nvPicPr>
-                  <pic:blipFill>
-                    <a:blip r:embed="rId58"/>
-                    <a:stretch>
-                      <a:fillRect/>
-                    </a:stretch>
-                  </pic:blipFill>
-                  <pic:spPr>
-                    <a:xfrm>
-                      <a:off x="0" y="0"/>
                       <a:ext cx="2279869" cy="1522024"/>
                     </a:xfrm>
                     <a:prstGeom prst="rect">
@@ -8691,7 +8692,7 @@
         </w:rPr>
         <w:t>rpm是由</w:t>
       </w:r>
-      <w:hyperlink r:id="rId59" w:tgtFrame="_blank" w:history="1">
+      <w:hyperlink r:id="rId58" w:tgtFrame="_blank" w:history="1">
         <w:r>
           <w:rPr>
             <w:rStyle w:val="a3"/>
@@ -8777,7 +8778,7 @@
       </w:r>
     </w:p>
     <w:p>
-      <w:hyperlink r:id="rId60" w:history="1">
+      <w:hyperlink r:id="rId59" w:history="1">
         <w:r>
           <w:rPr>
             <w:rStyle w:val="a3"/>
@@ -8802,7 +8803,7 @@
         </w:rPr>
         <w:t>、</w:t>
       </w:r>
-      <w:hyperlink r:id="rId61" w:history="1">
+      <w:hyperlink r:id="rId60" w:history="1">
         <w:r>
           <w:rPr>
             <w:rStyle w:val="a3"/>
@@ -8913,7 +8914,7 @@
                     <pic:cNvPicPr/>
                   </pic:nvPicPr>
                   <pic:blipFill>
-                    <a:blip r:embed="rId62"/>
+                    <a:blip r:embed="rId61"/>
                     <a:stretch>
                       <a:fillRect/>
                     </a:stretch>
@@ -8974,6 +8975,65 @@
             <wp:extent cx="5270500" cy="1477448"/>
             <wp:effectExtent l="0" t="0" r="6350" b="8890"/>
             <wp:docPr id="36" name="图片 36"/>
+            <wp:cNvGraphicFramePr>
+              <a:graphicFrameLocks xmlns:a="http://schemas.openxmlformats.org/drawingml/2006/main" noChangeAspect="1"/>
+            </wp:cNvGraphicFramePr>
+            <a:graphic xmlns:a="http://schemas.openxmlformats.org/drawingml/2006/main">
+              <a:graphicData uri="http://schemas.openxmlformats.org/drawingml/2006/picture">
+                <pic:pic xmlns:pic="http://schemas.openxmlformats.org/drawingml/2006/picture">
+                  <pic:nvPicPr>
+                    <pic:cNvPr id="0" name=""/>
+                    <pic:cNvPicPr/>
+                  </pic:nvPicPr>
+                  <pic:blipFill>
+                    <a:blip r:embed="rId62"/>
+                    <a:stretch>
+                      <a:fillRect/>
+                    </a:stretch>
+                  </pic:blipFill>
+                  <pic:spPr>
+                    <a:xfrm>
+                      <a:off x="0" y="0"/>
+                      <a:ext cx="5270500" cy="1477448"/>
+                    </a:xfrm>
+                    <a:prstGeom prst="rect">
+                      <a:avLst/>
+                    </a:prstGeom>
+                  </pic:spPr>
+                </pic:pic>
+              </a:graphicData>
+            </a:graphic>
+          </wp:inline>
+        </w:drawing>
+      </w:r>
+    </w:p>
+    <w:p>
+      <w:pPr>
+        <w:pStyle w:val="3"/>
+      </w:pPr>
+      <w:r>
+        <w:rPr>
+          <w:rFonts w:hint="eastAsia"/>
+        </w:rPr>
+        <w:t>3</w:t>
+      </w:r>
+      <w:r>
+        <w:rPr>
+          <w:rFonts w:hint="eastAsia"/>
+        </w:rPr>
+        <w:t>、使用电源启动就装载</w:t>
+      </w:r>
+    </w:p>
+    <w:p>
+      <w:r>
+        <w:rPr>
+          <w:noProof/>
+        </w:rPr>
+        <w:drawing>
+          <wp:inline distT="0" distB="0" distL="0" distR="0" wp14:anchorId="601A92B1" wp14:editId="676BFC2F">
+            <wp:extent cx="5270500" cy="2051469"/>
+            <wp:effectExtent l="0" t="0" r="6350" b="6350"/>
+            <wp:docPr id="48" name="图片 48"/>
             <wp:cNvGraphicFramePr>
               <a:graphicFrameLocks xmlns:a="http://schemas.openxmlformats.org/drawingml/2006/main" noChangeAspect="1"/>
             </wp:cNvGraphicFramePr>
@@ -8993,7 +9053,7 @@
                   <pic:spPr>
                     <a:xfrm>
                       <a:off x="0" y="0"/>
-                      <a:ext cx="5270500" cy="1477448"/>
+                      <a:ext cx="5270500" cy="2051469"/>
                     </a:xfrm>
                     <a:prstGeom prst="rect">
                       <a:avLst/>
@@ -9014,13 +9074,19 @@
         <w:rPr>
           <w:rFonts w:hint="eastAsia"/>
         </w:rPr>
-        <w:t>3</w:t>
-      </w:r>
-      <w:r>
-        <w:rPr>
-          <w:rFonts w:hint="eastAsia"/>
-        </w:rPr>
-        <w:t>、使用电源启动就装载</w:t>
+        <w:t>4</w:t>
+      </w:r>
+      <w:r>
+        <w:rPr>
+          <w:rFonts w:hint="eastAsia"/>
+        </w:rPr>
+        <w:t>、</w:t>
+      </w:r>
+      <w:r>
+        <w:rPr>
+          <w:rFonts w:hint="eastAsia"/>
+        </w:rPr>
+        <w:t>检测装载完成</w:t>
       </w:r>
     </w:p>
     <w:p>
@@ -9029,10 +9095,10 @@
           <w:noProof/>
         </w:rPr>
         <w:drawing>
-          <wp:inline distT="0" distB="0" distL="0" distR="0" wp14:anchorId="601A92B1" wp14:editId="676BFC2F">
-            <wp:extent cx="5270500" cy="2051469"/>
-            <wp:effectExtent l="0" t="0" r="6350" b="6350"/>
-            <wp:docPr id="48" name="图片 48"/>
+          <wp:inline distT="0" distB="0" distL="0" distR="0" wp14:anchorId="3D2ECF7B" wp14:editId="12E7DFC0">
+            <wp:extent cx="5270500" cy="2066109"/>
+            <wp:effectExtent l="0" t="0" r="6350" b="0"/>
+            <wp:docPr id="50" name="图片 50"/>
             <wp:cNvGraphicFramePr>
               <a:graphicFrameLocks xmlns:a="http://schemas.openxmlformats.org/drawingml/2006/main" noChangeAspect="1"/>
             </wp:cNvGraphicFramePr>
@@ -9052,7 +9118,7 @@
                   <pic:spPr>
                     <a:xfrm>
                       <a:off x="0" y="0"/>
-                      <a:ext cx="5270500" cy="2051469"/>
+                      <a:ext cx="5270500" cy="2066109"/>
                     </a:xfrm>
                     <a:prstGeom prst="rect">
                       <a:avLst/>
@@ -9067,37 +9133,74 @@
     </w:p>
     <w:p>
       <w:pPr>
+        <w:pStyle w:val="2"/>
+      </w:pPr>
+      <w:r>
+        <w:rPr>
+          <w:rFonts w:hint="eastAsia"/>
+        </w:rPr>
+        <w:lastRenderedPageBreak/>
+        <w:t>2</w:t>
+      </w:r>
+      <w:r>
+        <w:rPr>
+          <w:rFonts w:hint="eastAsia"/>
+        </w:rPr>
+        <w:t>、</w:t>
+      </w:r>
+      <w:r>
+        <w:rPr>
+          <w:rFonts w:hint="eastAsia"/>
+        </w:rPr>
+        <w:t xml:space="preserve">mnt </w:t>
+      </w:r>
+      <w:r>
+        <w:rPr>
+          <w:rFonts w:hint="eastAsia"/>
+        </w:rPr>
+        <w:t>为系统临时文件存放目录，先建立</w:t>
+      </w:r>
+      <w:r>
+        <w:rPr>
+          <w:rFonts w:hint="eastAsia"/>
+        </w:rPr>
+        <w:t>cdrom</w:t>
+      </w:r>
+      <w:r>
+        <w:rPr>
+          <w:rFonts w:hint="eastAsia"/>
+        </w:rPr>
+        <w:t>目录</w:t>
+      </w:r>
+    </w:p>
+    <w:p>
+      <w:pPr>
         <w:pStyle w:val="3"/>
       </w:pPr>
       <w:r>
-        <w:rPr>
-          <w:rFonts w:hint="eastAsia"/>
-        </w:rPr>
-        <w:t>4</w:t>
-      </w:r>
-      <w:r>
-        <w:rPr>
-          <w:rFonts w:hint="eastAsia"/>
-        </w:rPr>
-        <w:t>、</w:t>
-      </w:r>
-      <w:r>
-        <w:rPr>
-          <w:rFonts w:hint="eastAsia"/>
-        </w:rPr>
-        <w:t>检测装载完成</w:t>
-      </w:r>
-    </w:p>
-    <w:p>
+        <w:t xml:space="preserve">mkdir -p /mnt/cdrom </w:t>
+      </w:r>
+      <w:r>
+        <w:t>创建</w:t>
+      </w:r>
+      <w:r>
+        <w:t>/mnt/cdrom</w:t>
+      </w:r>
+      <w:r>
+        <w:t>目录</w:t>
+      </w:r>
+      <w:r>
+        <w:br/>
+      </w:r>
       <w:r>
         <w:rPr>
           <w:noProof/>
         </w:rPr>
         <w:drawing>
-          <wp:inline distT="0" distB="0" distL="0" distR="0" wp14:anchorId="3D2ECF7B" wp14:editId="12E7DFC0">
-            <wp:extent cx="5270500" cy="2066109"/>
-            <wp:effectExtent l="0" t="0" r="6350" b="0"/>
-            <wp:docPr id="50" name="图片 50"/>
+          <wp:inline distT="0" distB="0" distL="0" distR="0" wp14:anchorId="73E49603" wp14:editId="235BED40">
+            <wp:extent cx="3723809" cy="580952"/>
+            <wp:effectExtent l="0" t="0" r="0" b="0"/>
+            <wp:docPr id="51" name="图片 51"/>
             <wp:cNvGraphicFramePr>
               <a:graphicFrameLocks xmlns:a="http://schemas.openxmlformats.org/drawingml/2006/main" noChangeAspect="1"/>
             </wp:cNvGraphicFramePr>
@@ -9117,7 +9220,7 @@
                   <pic:spPr>
                     <a:xfrm>
                       <a:off x="0" y="0"/>
-                      <a:ext cx="5270500" cy="2066109"/>
+                      <a:ext cx="3723809" cy="580952"/>
                     </a:xfrm>
                     <a:prstGeom prst="rect">
                       <a:avLst/>
@@ -9138,8 +9241,7 @@
         <w:rPr>
           <w:rFonts w:hint="eastAsia"/>
         </w:rPr>
-        <w:lastRenderedPageBreak/>
-        <w:t>2</w:t>
+        <w:t>3</w:t>
       </w:r>
       <w:r>
         <w:rPr>
@@ -9151,13 +9253,13 @@
         <w:rPr>
           <w:rFonts w:hint="eastAsia"/>
         </w:rPr>
-        <w:t xml:space="preserve">mnt </w:t>
-      </w:r>
-      <w:r>
-        <w:rPr>
-          <w:rFonts w:hint="eastAsia"/>
-        </w:rPr>
-        <w:t>为系统临时文件存放目录，先建立</w:t>
+        <w:t xml:space="preserve">mount -t aotu /dev/cdrom /mnt/cdrom </w:t>
+      </w:r>
+      <w:r>
+        <w:rPr>
+          <w:rFonts w:hint="eastAsia"/>
+        </w:rPr>
+        <w:t>挂载</w:t>
       </w:r>
       <w:r>
         <w:rPr>
@@ -9165,41 +9267,17 @@
         </w:rPr>
         <w:t>cdrom</w:t>
       </w:r>
-      <w:r>
-        <w:rPr>
-          <w:rFonts w:hint="eastAsia"/>
-        </w:rPr>
-        <w:t>目录</w:t>
-      </w:r>
-    </w:p>
-    <w:p>
-      <w:pPr>
-        <w:pStyle w:val="3"/>
-      </w:pPr>
-      <w:r>
-        <w:t xml:space="preserve">mkdir -p /mnt/cdrom </w:t>
-      </w:r>
-      <w:r>
-        <w:t>创建</w:t>
-      </w:r>
-      <w:r>
-        <w:t>/mnt/cdrom</w:t>
-      </w:r>
-      <w:r>
-        <w:t>目录</w:t>
-      </w:r>
-      <w:r>
-        <w:br/>
-      </w:r>
+    </w:p>
+    <w:p>
       <w:r>
         <w:rPr>
           <w:noProof/>
         </w:rPr>
         <w:drawing>
-          <wp:inline distT="0" distB="0" distL="0" distR="0" wp14:anchorId="73E49603" wp14:editId="235BED40">
-            <wp:extent cx="3723809" cy="580952"/>
-            <wp:effectExtent l="0" t="0" r="0" b="0"/>
-            <wp:docPr id="51" name="图片 51"/>
+          <wp:inline distT="0" distB="0" distL="0" distR="0" wp14:anchorId="190EC2AA" wp14:editId="4D622010">
+            <wp:extent cx="5270500" cy="569751"/>
+            <wp:effectExtent l="0" t="0" r="6350" b="1905"/>
+            <wp:docPr id="52" name="图片 52"/>
             <wp:cNvGraphicFramePr>
               <a:graphicFrameLocks xmlns:a="http://schemas.openxmlformats.org/drawingml/2006/main" noChangeAspect="1"/>
             </wp:cNvGraphicFramePr>
@@ -9219,7 +9297,7 @@
                   <pic:spPr>
                     <a:xfrm>
                       <a:off x="0" y="0"/>
-                      <a:ext cx="3723809" cy="580952"/>
+                      <a:ext cx="5270500" cy="569751"/>
                     </a:xfrm>
                     <a:prstGeom prst="rect">
                       <a:avLst/>
@@ -9240,31 +9318,13 @@
         <w:rPr>
           <w:rFonts w:hint="eastAsia"/>
         </w:rPr>
-        <w:t>3</w:t>
-      </w:r>
-      <w:r>
-        <w:rPr>
-          <w:rFonts w:hint="eastAsia"/>
-        </w:rPr>
-        <w:t>、</w:t>
-      </w:r>
-      <w:r>
-        <w:rPr>
-          <w:rFonts w:hint="eastAsia"/>
-        </w:rPr>
-        <w:t xml:space="preserve">mount -t aotu /dev/cdrom /mnt/cdrom </w:t>
-      </w:r>
-      <w:r>
-        <w:rPr>
-          <w:rFonts w:hint="eastAsia"/>
-        </w:rPr>
-        <w:t>挂载</w:t>
-      </w:r>
-      <w:r>
-        <w:rPr>
-          <w:rFonts w:hint="eastAsia"/>
-        </w:rPr>
-        <w:t>cdrom</w:t>
+        <w:t>4</w:t>
+      </w:r>
+      <w:r>
+        <w:rPr>
+          <w:rFonts w:hint="eastAsia"/>
+        </w:rPr>
+        <w:t>、检测：挂载成功</w:t>
       </w:r>
     </w:p>
     <w:p>
@@ -9273,10 +9333,10 @@
           <w:noProof/>
         </w:rPr>
         <w:drawing>
-          <wp:inline distT="0" distB="0" distL="0" distR="0" wp14:anchorId="190EC2AA" wp14:editId="4D622010">
-            <wp:extent cx="5270500" cy="569751"/>
-            <wp:effectExtent l="0" t="0" r="6350" b="1905"/>
-            <wp:docPr id="52" name="图片 52"/>
+          <wp:inline distT="0" distB="0" distL="0" distR="0" wp14:anchorId="115BBB85" wp14:editId="104383AE">
+            <wp:extent cx="5270500" cy="552060"/>
+            <wp:effectExtent l="0" t="0" r="6350" b="635"/>
+            <wp:docPr id="53" name="图片 53"/>
             <wp:cNvGraphicFramePr>
               <a:graphicFrameLocks xmlns:a="http://schemas.openxmlformats.org/drawingml/2006/main" noChangeAspect="1"/>
             </wp:cNvGraphicFramePr>
@@ -9296,7 +9356,7 @@
                   <pic:spPr>
                     <a:xfrm>
                       <a:off x="0" y="0"/>
-                      <a:ext cx="5270500" cy="569751"/>
+                      <a:ext cx="5270500" cy="552060"/>
                     </a:xfrm>
                     <a:prstGeom prst="rect">
                       <a:avLst/>
@@ -9311,19 +9371,50 @@
     </w:p>
     <w:p>
       <w:pPr>
+        <w:pStyle w:val="1"/>
+        <w:pageBreakBefore/>
+      </w:pPr>
+      <w:r>
+        <w:rPr>
+          <w:rFonts w:hint="eastAsia"/>
+        </w:rPr>
+        <w:lastRenderedPageBreak/>
+        <w:t>21</w:t>
+      </w:r>
+      <w:r>
+        <w:rPr>
+          <w:rFonts w:hint="eastAsia"/>
+        </w:rPr>
+        <w:t>、</w:t>
+      </w:r>
+      <w:r>
+        <w:rPr>
+          <w:rFonts w:hint="eastAsia"/>
+        </w:rPr>
+        <w:t xml:space="preserve">wget </w:t>
+      </w:r>
+      <w:r>
+        <w:rPr>
+          <w:rFonts w:hint="eastAsia"/>
+        </w:rPr>
+        <w:t>下载文件</w:t>
+      </w:r>
+    </w:p>
+    <w:p>
+      <w:pPr>
         <w:pStyle w:val="2"/>
       </w:pPr>
       <w:r>
         <w:rPr>
           <w:rFonts w:hint="eastAsia"/>
         </w:rPr>
-        <w:t>4</w:t>
-      </w:r>
-      <w:r>
-        <w:rPr>
-          <w:rFonts w:hint="eastAsia"/>
-        </w:rPr>
-        <w:t>、检测：挂载成功</w:t>
+        <w:t>1</w:t>
+      </w:r>
+      <w:r>
+        <w:rPr>
+          <w:rFonts w:hint="eastAsia"/>
+        </w:rPr>
+        <w:t>、测试用互联网下载东西，复制下载路径</w:t>
       </w:r>
     </w:p>
     <w:p>
@@ -9332,10 +9423,10 @@
           <w:noProof/>
         </w:rPr>
         <w:drawing>
-          <wp:inline distT="0" distB="0" distL="0" distR="0" wp14:anchorId="115BBB85" wp14:editId="104383AE">
-            <wp:extent cx="5270500" cy="552060"/>
-            <wp:effectExtent l="0" t="0" r="6350" b="635"/>
-            <wp:docPr id="53" name="图片 53"/>
+          <wp:inline distT="0" distB="0" distL="0" distR="0" wp14:anchorId="2436CA39" wp14:editId="672A4109">
+            <wp:extent cx="5216055" cy="1733251"/>
+            <wp:effectExtent l="0" t="0" r="3810" b="635"/>
+            <wp:docPr id="57" name="图片 57"/>
             <wp:cNvGraphicFramePr>
               <a:graphicFrameLocks xmlns:a="http://schemas.openxmlformats.org/drawingml/2006/main" noChangeAspect="1"/>
             </wp:cNvGraphicFramePr>
@@ -9355,96 +9446,6 @@
                   <pic:spPr>
                     <a:xfrm>
                       <a:off x="0" y="0"/>
-                      <a:ext cx="5270500" cy="552060"/>
-                    </a:xfrm>
-                    <a:prstGeom prst="rect">
-                      <a:avLst/>
-                    </a:prstGeom>
-                  </pic:spPr>
-                </pic:pic>
-              </a:graphicData>
-            </a:graphic>
-          </wp:inline>
-        </w:drawing>
-      </w:r>
-    </w:p>
-    <w:p>
-      <w:pPr>
-        <w:pStyle w:val="1"/>
-        <w:pageBreakBefore/>
-      </w:pPr>
-      <w:r>
-        <w:rPr>
-          <w:rFonts w:hint="eastAsia"/>
-        </w:rPr>
-        <w:lastRenderedPageBreak/>
-        <w:t>21</w:t>
-      </w:r>
-      <w:r>
-        <w:rPr>
-          <w:rFonts w:hint="eastAsia"/>
-        </w:rPr>
-        <w:t>、</w:t>
-      </w:r>
-      <w:r>
-        <w:rPr>
-          <w:rFonts w:hint="eastAsia"/>
-        </w:rPr>
-        <w:t xml:space="preserve">wget </w:t>
-      </w:r>
-      <w:r>
-        <w:rPr>
-          <w:rFonts w:hint="eastAsia"/>
-        </w:rPr>
-        <w:t>下载文件</w:t>
-      </w:r>
-    </w:p>
-    <w:p>
-      <w:pPr>
-        <w:pStyle w:val="2"/>
-      </w:pPr>
-      <w:r>
-        <w:rPr>
-          <w:rFonts w:hint="eastAsia"/>
-        </w:rPr>
-        <w:t>1</w:t>
-      </w:r>
-      <w:r>
-        <w:rPr>
-          <w:rFonts w:hint="eastAsia"/>
-        </w:rPr>
-        <w:t>、测试用互联网下载东西，复制下载路径</w:t>
-      </w:r>
-    </w:p>
-    <w:p>
-      <w:r>
-        <w:rPr>
-          <w:noProof/>
-        </w:rPr>
-        <w:drawing>
-          <wp:inline distT="0" distB="0" distL="0" distR="0" wp14:anchorId="2436CA39" wp14:editId="672A4109">
-            <wp:extent cx="5216055" cy="1733251"/>
-            <wp:effectExtent l="0" t="0" r="3810" b="635"/>
-            <wp:docPr id="57" name="图片 57"/>
-            <wp:cNvGraphicFramePr>
-              <a:graphicFrameLocks xmlns:a="http://schemas.openxmlformats.org/drawingml/2006/main" noChangeAspect="1"/>
-            </wp:cNvGraphicFramePr>
-            <a:graphic xmlns:a="http://schemas.openxmlformats.org/drawingml/2006/main">
-              <a:graphicData uri="http://schemas.openxmlformats.org/drawingml/2006/picture">
-                <pic:pic xmlns:pic="http://schemas.openxmlformats.org/drawingml/2006/picture">
-                  <pic:nvPicPr>
-                    <pic:cNvPr id="0" name=""/>
-                    <pic:cNvPicPr/>
-                  </pic:nvPicPr>
-                  <pic:blipFill>
-                    <a:blip r:embed="rId69"/>
-                    <a:stretch>
-                      <a:fillRect/>
-                    </a:stretch>
-                  </pic:blipFill>
-                  <pic:spPr>
-                    <a:xfrm>
-                      <a:off x="0" y="0"/>
                       <a:ext cx="5222186" cy="1735288"/>
                     </a:xfrm>
                     <a:prstGeom prst="rect">
@@ -9494,7 +9495,7 @@
         </w:rPr>
         <w:t xml:space="preserve">wget </w:t>
       </w:r>
-      <w:hyperlink r:id="rId70" w:history="1">
+      <w:hyperlink r:id="rId69" w:history="1">
         <w:r>
           <w:rPr>
             <w:rStyle w:val="a3"/>
@@ -9542,7 +9543,7 @@
                     <pic:cNvPicPr/>
                   </pic:nvPicPr>
                   <pic:blipFill>
-                    <a:blip r:embed="rId71"/>
+                    <a:blip r:embed="rId70"/>
                     <a:stretch>
                       <a:fillRect/>
                     </a:stretch>
@@ -9617,6 +9618,24 @@
         </w:rPr>
         <w:t>防火墙</w:t>
       </w:r>
+      <w:r>
+        <w:rPr>
+          <w:rFonts w:hint="eastAsia"/>
+        </w:rPr>
+        <w:t>(</w:t>
+      </w:r>
+      <w:r>
+        <w:rPr>
+          <w:rFonts w:hint="eastAsia"/>
+        </w:rPr>
+        <w:t>未完成</w:t>
+      </w:r>
+      <w:r>
+        <w:rPr>
+          <w:rFonts w:hint="eastAsia"/>
+        </w:rPr>
+        <w:t>)</w:t>
+      </w:r>
     </w:p>
     <w:p>
       <w:pPr>
@@ -9668,6 +9687,157 @@
             <wp:extent cx="5270500" cy="2825115"/>
             <wp:effectExtent l="0" t="0" r="6350" b="0"/>
             <wp:docPr id="37" name="图片 37"/>
+            <wp:cNvGraphicFramePr>
+              <a:graphicFrameLocks xmlns:a="http://schemas.openxmlformats.org/drawingml/2006/main" noChangeAspect="1"/>
+            </wp:cNvGraphicFramePr>
+            <a:graphic xmlns:a="http://schemas.openxmlformats.org/drawingml/2006/main">
+              <a:graphicData uri="http://schemas.openxmlformats.org/drawingml/2006/picture">
+                <pic:pic xmlns:pic="http://schemas.openxmlformats.org/drawingml/2006/picture">
+                  <pic:nvPicPr>
+                    <pic:cNvPr id="1" name=""/>
+                    <pic:cNvPicPr/>
+                  </pic:nvPicPr>
+                  <pic:blipFill>
+                    <a:blip r:embed="rId71"/>
+                    <a:stretch>
+                      <a:fillRect/>
+                    </a:stretch>
+                  </pic:blipFill>
+                  <pic:spPr>
+                    <a:xfrm>
+                      <a:off x="0" y="0"/>
+                      <a:ext cx="5270500" cy="2825115"/>
+                    </a:xfrm>
+                    <a:prstGeom prst="rect">
+                      <a:avLst/>
+                    </a:prstGeom>
+                  </pic:spPr>
+                </pic:pic>
+              </a:graphicData>
+            </a:graphic>
+          </wp:inline>
+        </w:drawing>
+      </w:r>
+    </w:p>
+    <w:p>
+      <w:pPr>
+        <w:pStyle w:val="2"/>
+      </w:pPr>
+      <w:r>
+        <w:rPr>
+          <w:rFonts w:hint="eastAsia"/>
+        </w:rPr>
+        <w:t>2</w:t>
+      </w:r>
+      <w:r>
+        <w:rPr>
+          <w:rFonts w:hint="eastAsia"/>
+        </w:rPr>
+        <w:t>、</w:t>
+      </w:r>
+      <w:r>
+        <w:t>卸载自带的防火墙</w:t>
+      </w:r>
+    </w:p>
+    <w:p>
+      <w:pPr>
+        <w:pStyle w:val="3"/>
+      </w:pPr>
+      <w:r>
+        <w:rPr>
+          <w:rFonts w:hint="eastAsia"/>
+        </w:rPr>
+        <w:t>yum</w:t>
+      </w:r>
+      <w:r>
+        <w:t xml:space="preserve"> –y remove iptables</w:t>
+      </w:r>
+    </w:p>
+    <w:p>
+      <w:pPr>
+        <w:pStyle w:val="2"/>
+      </w:pPr>
+      <w:r>
+        <w:t>3</w:t>
+      </w:r>
+      <w:r>
+        <w:rPr>
+          <w:rFonts w:hint="eastAsia"/>
+        </w:rPr>
+        <w:t>、</w:t>
+      </w:r>
+      <w:r>
+        <w:t>安装防火墙</w:t>
+      </w:r>
+    </w:p>
+    <w:p>
+      <w:pPr>
+        <w:pStyle w:val="3"/>
+      </w:pPr>
+      <w:r>
+        <w:rPr>
+          <w:rFonts w:hint="eastAsia"/>
+        </w:rPr>
+        <w:t>yum install iptables-services</w:t>
+      </w:r>
+    </w:p>
+    <w:p>
+      <w:pPr>
+        <w:pStyle w:val="2"/>
+      </w:pPr>
+      <w:r>
+        <w:t>4</w:t>
+      </w:r>
+      <w:r>
+        <w:rPr>
+          <w:rFonts w:hint="eastAsia"/>
+        </w:rPr>
+        <w:t>、</w:t>
+      </w:r>
+      <w:r>
+        <w:t>启动防火墙</w:t>
+      </w:r>
+      <w:r>
+        <w:rPr>
+          <w:rFonts w:hint="eastAsia"/>
+        </w:rPr>
+        <w:t>，</w:t>
+      </w:r>
+      <w:r>
+        <w:t>发现</w:t>
+      </w:r>
+      <w:r>
+        <w:t>serive</w:t>
+      </w:r>
+      <w:r>
+        <w:t>命令不能用</w:t>
+      </w:r>
+    </w:p>
+    <w:p>
+      <w:pPr>
+        <w:pStyle w:val="3"/>
+      </w:pPr>
+      <w:r>
+        <w:rPr>
+          <w:rFonts w:hint="eastAsia"/>
+        </w:rPr>
+        <w:t>re</w:t>
+      </w:r>
+      <w:r>
+        <w:t>start iptables</w:t>
+      </w:r>
+    </w:p>
+    <w:p>
+      <w:r>
+        <w:rPr>
+          <w:noProof/>
+        </w:rPr>
+        <w:lastRenderedPageBreak/>
+        <w:drawing>
+          <wp:inline distT="0" distB="0" distL="0" distR="0" wp14:anchorId="7848C7E2" wp14:editId="1040C8A2">
+            <wp:extent cx="5270500" cy="825500"/>
+            <wp:effectExtent l="0" t="0" r="6350" b="0"/>
+            <wp:docPr id="41" name="图片 41"/>
             <wp:cNvGraphicFramePr>
               <a:graphicFrameLocks xmlns:a="http://schemas.openxmlformats.org/drawingml/2006/main" noChangeAspect="1"/>
             </wp:cNvGraphicFramePr>
@@ -9687,7 +9857,7 @@
                   <pic:spPr>
                     <a:xfrm>
                       <a:off x="0" y="0"/>
-                      <a:ext cx="5270500" cy="2825115"/>
+                      <a:ext cx="5270500" cy="825500"/>
                     </a:xfrm>
                     <a:prstGeom prst="rect">
                       <a:avLst/>
@@ -9702,13 +9872,140 @@
     </w:p>
     <w:p>
       <w:pPr>
+        <w:pStyle w:val="3"/>
+      </w:pPr>
+      <w:r>
+        <w:rPr>
+          <w:rFonts w:hint="eastAsia"/>
+        </w:rPr>
+        <w:t>1</w:t>
+      </w:r>
+      <w:r>
+        <w:rPr>
+          <w:rFonts w:hint="eastAsia"/>
+        </w:rPr>
+        <w:t>、</w:t>
+      </w:r>
+      <w:r>
+        <w:t>解决</w:t>
+      </w:r>
+      <w:r>
+        <w:t>service</w:t>
+      </w:r>
+      <w:r>
+        <w:t>不能用的问题</w:t>
+      </w:r>
+    </w:p>
+    <w:p>
+      <w:pPr>
+        <w:pStyle w:val="4"/>
+        <w:rPr>
+          <w:shd w:val="clear" w:color="auto" w:fill="FFFFFF"/>
+        </w:rPr>
+      </w:pPr>
+      <w:r>
+        <w:rPr>
+          <w:shd w:val="clear" w:color="auto" w:fill="FFFFFF"/>
+        </w:rPr>
+        <w:t>yum list | grep initscripts </w:t>
+      </w:r>
+    </w:p>
+    <w:p>
+      <w:pPr>
+        <w:pStyle w:val="4"/>
+        <w:rPr>
+          <w:shd w:val="clear" w:color="auto" w:fill="FFFFFF"/>
+        </w:rPr>
+      </w:pPr>
+      <w:r>
+        <w:rPr>
+          <w:shd w:val="clear" w:color="auto" w:fill="FFFFFF"/>
+        </w:rPr>
+        <w:t>yum install initscripts </w:t>
+      </w:r>
+    </w:p>
+    <w:p>
+      <w:pPr>
+        <w:pStyle w:val="1"/>
+      </w:pPr>
+      <w:r>
+        <w:rPr>
+          <w:rFonts w:hint="eastAsia"/>
+        </w:rPr>
+        <w:t>23</w:t>
+      </w:r>
+      <w:r>
+        <w:rPr>
+          <w:rFonts w:hint="eastAsia"/>
+        </w:rPr>
+        <w:t>、</w:t>
+      </w:r>
+      <w:r>
+        <w:rPr>
+          <w:rFonts w:hint="eastAsia"/>
+        </w:rPr>
+        <w:t>查看端口状态</w:t>
+      </w:r>
+    </w:p>
+    <w:p>
+      <w:pPr>
         <w:pStyle w:val="2"/>
       </w:pPr>
       <w:r>
-        <w:rPr>
-          <w:rFonts w:hint="eastAsia"/>
-        </w:rPr>
-        <w:t>2</w:t>
+        <w:t>netstat -ntpl</w:t>
+      </w:r>
+    </w:p>
+    <w:p>
+      <w:r>
+        <w:rPr>
+          <w:noProof/>
+        </w:rPr>
+        <w:drawing>
+          <wp:inline distT="0" distB="0" distL="0" distR="0" wp14:anchorId="78DAC800" wp14:editId="7C37A31B">
+            <wp:extent cx="5270500" cy="1101681"/>
+            <wp:effectExtent l="0" t="0" r="6350" b="3810"/>
+            <wp:docPr id="47" name="图片 47"/>
+            <wp:cNvGraphicFramePr>
+              <a:graphicFrameLocks xmlns:a="http://schemas.openxmlformats.org/drawingml/2006/main" noChangeAspect="1"/>
+            </wp:cNvGraphicFramePr>
+            <a:graphic xmlns:a="http://schemas.openxmlformats.org/drawingml/2006/main">
+              <a:graphicData uri="http://schemas.openxmlformats.org/drawingml/2006/picture">
+                <pic:pic xmlns:pic="http://schemas.openxmlformats.org/drawingml/2006/picture">
+                  <pic:nvPicPr>
+                    <pic:cNvPr id="0" name=""/>
+                    <pic:cNvPicPr/>
+                  </pic:nvPicPr>
+                  <pic:blipFill>
+                    <a:blip r:embed="rId73"/>
+                    <a:stretch>
+                      <a:fillRect/>
+                    </a:stretch>
+                  </pic:blipFill>
+                  <pic:spPr>
+                    <a:xfrm>
+                      <a:off x="0" y="0"/>
+                      <a:ext cx="5270500" cy="1101681"/>
+                    </a:xfrm>
+                    <a:prstGeom prst="rect">
+                      <a:avLst/>
+                    </a:prstGeom>
+                  </pic:spPr>
+                </pic:pic>
+              </a:graphicData>
+            </a:graphic>
+          </wp:inline>
+        </w:drawing>
+      </w:r>
+    </w:p>
+    <w:p>
+      <w:pPr>
+        <w:pStyle w:val="1"/>
+      </w:pPr>
+      <w:r>
+        <w:rPr>
+          <w:rFonts w:hint="eastAsia"/>
+        </w:rPr>
+        <w:t>24</w:t>
       </w:r>
       <w:r>
         <w:rPr>
@@ -9717,108 +10014,95 @@
         <w:t>、</w:t>
       </w:r>
       <w:r>
-        <w:t>卸载自带的防火墙</w:t>
-      </w:r>
-    </w:p>
-    <w:p>
-      <w:pPr>
-        <w:pStyle w:val="3"/>
-      </w:pPr>
-      <w:r>
-        <w:rPr>
-          <w:rFonts w:hint="eastAsia"/>
-        </w:rPr>
-        <w:t>yum</w:t>
-      </w:r>
-      <w:r>
-        <w:t xml:space="preserve"> –y remove iptables</w:t>
+        <w:rPr>
+          <w:rFonts w:hint="eastAsia"/>
+        </w:rPr>
+        <w:t>ping</w:t>
+      </w:r>
+      <w:r>
+        <w:t xml:space="preserve"> </w:t>
+      </w:r>
+      <w:r>
+        <w:rPr>
+          <w:rFonts w:hint="eastAsia"/>
+        </w:rPr>
+        <w:t>和</w:t>
+      </w:r>
+      <w:r>
+        <w:rPr>
+          <w:rFonts w:hint="eastAsia"/>
+        </w:rPr>
+        <w:t xml:space="preserve"> </w:t>
+      </w:r>
+      <w:r>
+        <w:t>nslookup</w:t>
       </w:r>
     </w:p>
     <w:p>
       <w:pPr>
         <w:pStyle w:val="2"/>
-      </w:pPr>
-      <w:r>
-        <w:t>3</w:t>
-      </w:r>
-      <w:r>
-        <w:rPr>
-          <w:rFonts w:hint="eastAsia"/>
-        </w:rPr>
-        <w:t>、</w:t>
-      </w:r>
-      <w:r>
-        <w:t>安装防火墙</w:t>
-      </w:r>
-    </w:p>
-    <w:p>
-      <w:pPr>
-        <w:pStyle w:val="3"/>
-      </w:pPr>
-      <w:r>
-        <w:rPr>
-          <w:rFonts w:hint="eastAsia"/>
-        </w:rPr>
-        <w:t>yum install iptables-services</w:t>
-      </w:r>
-    </w:p>
-    <w:p>
-      <w:pPr>
-        <w:pStyle w:val="2"/>
-      </w:pPr>
-      <w:r>
-        <w:t>4</w:t>
-      </w:r>
-      <w:r>
-        <w:rPr>
-          <w:rFonts w:hint="eastAsia"/>
-        </w:rPr>
-        <w:t>、</w:t>
-      </w:r>
-      <w:r>
-        <w:t>启动防火墙</w:t>
-      </w:r>
-      <w:r>
-        <w:rPr>
-          <w:rFonts w:hint="eastAsia"/>
-        </w:rPr>
-        <w:t>，</w:t>
-      </w:r>
-      <w:r>
-        <w:t>发现</w:t>
-      </w:r>
-      <w:r>
-        <w:t>serive</w:t>
-      </w:r>
-      <w:r>
-        <w:t>命令不能用</w:t>
-      </w:r>
-    </w:p>
-    <w:p>
-      <w:pPr>
-        <w:pStyle w:val="3"/>
-      </w:pPr>
-      <w:r>
-        <w:rPr>
-          <w:rFonts w:hint="eastAsia"/>
-        </w:rPr>
-        <w:t>re</w:t>
-      </w:r>
-      <w:r>
-        <w:t>start iptables</w:t>
-      </w:r>
-    </w:p>
-    <w:p>
+        <w:rPr>
+          <w:rFonts w:hint="eastAsia"/>
+        </w:rPr>
+      </w:pPr>
+      <w:r>
+        <w:t>nslookup</w:t>
+      </w:r>
+      <w:bookmarkStart w:id="8" w:name="_GoBack"/>
+      <w:bookmarkEnd w:id="8"/>
+    </w:p>
+    <w:p>
+      <w:pPr>
+        <w:pStyle w:val="HTML"/>
+        <w:shd w:val="clear" w:color="auto" w:fill="FFFFFF"/>
+        <w:spacing w:before="150" w:after="150" w:line="435" w:lineRule="atLeast"/>
+        <w:rPr>
+          <w:rFonts w:ascii="微软雅黑" w:eastAsia="微软雅黑" w:hAnsi="微软雅黑"/>
+          <w:color w:val="333333"/>
+        </w:rPr>
+      </w:pPr>
+      <w:r>
+        <w:rPr>
+          <w:rFonts w:ascii="微软雅黑" w:eastAsia="微软雅黑" w:hAnsi="微软雅黑" w:hint="eastAsia"/>
+          <w:color w:val="333333"/>
+        </w:rPr>
+        <w:t>ping出来的是一台服务器的</w:t>
+      </w:r>
+      <w:hyperlink r:id="rId74" w:tgtFrame="_blank" w:history="1">
+        <w:r>
+          <w:rPr>
+            <w:rStyle w:val="a3"/>
+            <w:rFonts w:ascii="微软雅黑" w:eastAsia="微软雅黑" w:hAnsi="微软雅黑" w:hint="eastAsia"/>
+            <w:color w:val="3F88BF"/>
+          </w:rPr>
+          <w:t>IP</w:t>
+        </w:r>
+      </w:hyperlink>
+      <w:r>
+        <w:rPr>
+          <w:rFonts w:ascii="微软雅黑" w:eastAsia="微软雅黑" w:hAnsi="微软雅黑" w:hint="eastAsia"/>
+          <w:color w:val="333333"/>
+        </w:rPr>
+        <w:t>，而nslookup是查看该域名有哪几台服务器提供服务，很多公司都使用了负载均衡技术，将用户的访问随机定到某一台服务器上，所以你ping的可能有时候不一样，而nslookup则能看到所有提供服务的服务器</w:t>
+      </w:r>
+    </w:p>
+    <w:p/>
+    <w:p>
+      <w:pPr>
+        <w:rPr>
+          <w:rFonts w:hint="eastAsia"/>
+        </w:rPr>
+      </w:pPr>
       <w:r>
         <w:rPr>
           <w:noProof/>
         </w:rPr>
         <w:lastRenderedPageBreak/>
         <w:drawing>
-          <wp:inline distT="0" distB="0" distL="0" distR="0" wp14:anchorId="7848C7E2" wp14:editId="1040C8A2">
-            <wp:extent cx="5270500" cy="825500"/>
-            <wp:effectExtent l="0" t="0" r="6350" b="0"/>
-            <wp:docPr id="41" name="图片 41"/>
+          <wp:inline distT="0" distB="0" distL="0" distR="0" wp14:anchorId="6BB39CA4" wp14:editId="648D40E7">
+            <wp:extent cx="4828571" cy="2885714"/>
+            <wp:effectExtent l="0" t="0" r="0" b="0"/>
+            <wp:docPr id="58" name="图片 58"/>
             <wp:cNvGraphicFramePr>
               <a:graphicFrameLocks xmlns:a="http://schemas.openxmlformats.org/drawingml/2006/main" noChangeAspect="1"/>
             </wp:cNvGraphicFramePr>
@@ -9830,7 +10114,7 @@
                     <pic:cNvPicPr/>
                   </pic:nvPicPr>
                   <pic:blipFill>
-                    <a:blip r:embed="rId73"/>
+                    <a:blip r:embed="rId75"/>
                     <a:stretch>
                       <a:fillRect/>
                     </a:stretch>
@@ -9838,7 +10122,7 @@
                   <pic:spPr>
                     <a:xfrm>
                       <a:off x="0" y="0"/>
-                      <a:ext cx="5270500" cy="825500"/>
+                      <a:ext cx="4828571" cy="2885714"/>
                     </a:xfrm>
                     <a:prstGeom prst="rect">
                       <a:avLst/>
@@ -9851,60 +10135,7 @@
         </w:drawing>
       </w:r>
     </w:p>
-    <w:p>
-      <w:pPr>
-        <w:pStyle w:val="3"/>
-      </w:pPr>
-      <w:r>
-        <w:rPr>
-          <w:rFonts w:hint="eastAsia"/>
-        </w:rPr>
-        <w:t>1</w:t>
-      </w:r>
-      <w:r>
-        <w:rPr>
-          <w:rFonts w:hint="eastAsia"/>
-        </w:rPr>
-        <w:t>、</w:t>
-      </w:r>
-      <w:r>
-        <w:t>解决</w:t>
-      </w:r>
-      <w:r>
-        <w:t>service</w:t>
-      </w:r>
-      <w:r>
-        <w:t>不能用的问题</w:t>
-      </w:r>
-    </w:p>
-    <w:p>
-      <w:pPr>
-        <w:pStyle w:val="4"/>
-        <w:rPr>
-          <w:shd w:val="clear" w:color="auto" w:fill="FFFFFF"/>
-        </w:rPr>
-      </w:pPr>
-      <w:r>
-        <w:rPr>
-          <w:shd w:val="clear" w:color="auto" w:fill="FFFFFF"/>
-        </w:rPr>
-        <w:t>yum list | grep initscripts </w:t>
-      </w:r>
-    </w:p>
-    <w:p>
-      <w:pPr>
-        <w:pStyle w:val="4"/>
-        <w:rPr>
-          <w:shd w:val="clear" w:color="auto" w:fill="FFFFFF"/>
-        </w:rPr>
-      </w:pPr>
-      <w:r>
-        <w:rPr>
-          <w:shd w:val="clear" w:color="auto" w:fill="FFFFFF"/>
-        </w:rPr>
-        <w:t>yum install initscripts </w:t>
-      </w:r>
-    </w:p>
+    <w:p/>
     <w:p/>
     <w:sectPr>
       <w:pgSz w:w="11900" w:h="16840"/>
@@ -9917,7 +10148,7 @@
 </file>
 
 <file path=word/endnotes.xml><?xml version="1.0" encoding="utf-8"?>
-<w:endnotes xmlns:wpc="http://schemas.microsoft.com/office/word/2010/wordprocessingCanvas" xmlns:mc="http://schemas.openxmlformats.org/markup-compatibility/2006" xmlns:o="urn:schemas-microsoft-com:office:office" xmlns:r="http://schemas.openxmlformats.org/officeDocument/2006/relationships" xmlns:m="http://schemas.openxmlformats.org/officeDocument/2006/math" xmlns:v="urn:schemas-microsoft-com:vml" xmlns:wp14="http://schemas.microsoft.com/office/word/2010/wordprocessingDrawing" xmlns:wp="http://schemas.openxmlformats.org/drawingml/2006/wordprocessingDrawing" xmlns:w10="urn:schemas-microsoft-com:office:word" xmlns:w="http://schemas.openxmlformats.org/wordprocessingml/2006/main" xmlns:w14="http://schemas.microsoft.com/office/word/2010/wordml" xmlns:wpg="http://schemas.microsoft.com/office/word/2010/wordprocessingGroup" xmlns:wpi="http://schemas.microsoft.com/office/word/2010/wordprocessingInk" xmlns:wne="http://schemas.microsoft.com/office/word/2006/wordml" xmlns:wps="http://schemas.microsoft.com/office/word/2010/wordprocessingShape" mc:Ignorable="w14 wp14">
+<w:endnotes xmlns:wpc="http://schemas.microsoft.com/office/word/2010/wordprocessingCanvas" xmlns:mc="http://schemas.openxmlformats.org/markup-compatibility/2006" xmlns:o="urn:schemas-microsoft-com:office:office" xmlns:r="http://schemas.openxmlformats.org/officeDocument/2006/relationships" xmlns:m="http://schemas.openxmlformats.org/officeDocument/2006/math" xmlns:v="urn:schemas-microsoft-com:vml" xmlns:wp14="http://schemas.microsoft.com/office/word/2010/wordprocessingDrawing" xmlns:wp="http://schemas.openxmlformats.org/drawingml/2006/wordprocessingDrawing" xmlns:w10="urn:schemas-microsoft-com:office:word" xmlns:w="http://schemas.openxmlformats.org/wordprocessingml/2006/main" xmlns:w14="http://schemas.microsoft.com/office/word/2010/wordml" xmlns:w15="http://schemas.microsoft.com/office/word/2012/wordml" xmlns:wpg="http://schemas.microsoft.com/office/word/2010/wordprocessingGroup" xmlns:wpi="http://schemas.microsoft.com/office/word/2010/wordprocessingInk" xmlns:wne="http://schemas.microsoft.com/office/word/2006/wordml" xmlns:wps="http://schemas.microsoft.com/office/word/2010/wordprocessingShape" mc:Ignorable="w14 w15 wp14">
   <w:endnote w:type="separator" w:id="-1">
     <w:p>
       <w:r>
@@ -9936,7 +10167,7 @@
 </file>
 
 <file path=word/footnotes.xml><?xml version="1.0" encoding="utf-8"?>
-<w:footnotes xmlns:wpc="http://schemas.microsoft.com/office/word/2010/wordprocessingCanvas" xmlns:mc="http://schemas.openxmlformats.org/markup-compatibility/2006" xmlns:o="urn:schemas-microsoft-com:office:office" xmlns:r="http://schemas.openxmlformats.org/officeDocument/2006/relationships" xmlns:m="http://schemas.openxmlformats.org/officeDocument/2006/math" xmlns:v="urn:schemas-microsoft-com:vml" xmlns:wp14="http://schemas.microsoft.com/office/word/2010/wordprocessingDrawing" xmlns:wp="http://schemas.openxmlformats.org/drawingml/2006/wordprocessingDrawing" xmlns:w10="urn:schemas-microsoft-com:office:word" xmlns:w="http://schemas.openxmlformats.org/wordprocessingml/2006/main" xmlns:w14="http://schemas.microsoft.com/office/word/2010/wordml" xmlns:wpg="http://schemas.microsoft.com/office/word/2010/wordprocessingGroup" xmlns:wpi="http://schemas.microsoft.com/office/word/2010/wordprocessingInk" xmlns:wne="http://schemas.microsoft.com/office/word/2006/wordml" xmlns:wps="http://schemas.microsoft.com/office/word/2010/wordprocessingShape" mc:Ignorable="w14 wp14">
+<w:footnotes xmlns:wpc="http://schemas.microsoft.com/office/word/2010/wordprocessingCanvas" xmlns:mc="http://schemas.openxmlformats.org/markup-compatibility/2006" xmlns:o="urn:schemas-microsoft-com:office:office" xmlns:r="http://schemas.openxmlformats.org/officeDocument/2006/relationships" xmlns:m="http://schemas.openxmlformats.org/officeDocument/2006/math" xmlns:v="urn:schemas-microsoft-com:vml" xmlns:wp14="http://schemas.microsoft.com/office/word/2010/wordprocessingDrawing" xmlns:wp="http://schemas.openxmlformats.org/drawingml/2006/wordprocessingDrawing" xmlns:w10="urn:schemas-microsoft-com:office:word" xmlns:w="http://schemas.openxmlformats.org/wordprocessingml/2006/main" xmlns:w14="http://schemas.microsoft.com/office/word/2010/wordml" xmlns:w15="http://schemas.microsoft.com/office/word/2012/wordml" xmlns:wpg="http://schemas.microsoft.com/office/word/2010/wordprocessingGroup" xmlns:wpi="http://schemas.microsoft.com/office/word/2010/wordprocessingInk" xmlns:wne="http://schemas.microsoft.com/office/word/2006/wordml" xmlns:wps="http://schemas.microsoft.com/office/word/2010/wordprocessingShape" mc:Ignorable="w14 w15 wp14">
   <w:footnote w:type="separator" w:id="-1">
     <w:p>
       <w:r>
@@ -9955,7 +10186,7 @@
 </file>
 
 <file path=word/numbering.xml><?xml version="1.0" encoding="utf-8"?>
-<w:numbering xmlns:wpc="http://schemas.microsoft.com/office/word/2010/wordprocessingCanvas" xmlns:mc="http://schemas.openxmlformats.org/markup-compatibility/2006" xmlns:o="urn:schemas-microsoft-com:office:office" xmlns:r="http://schemas.openxmlformats.org/officeDocument/2006/relationships" xmlns:m="http://schemas.openxmlformats.org/officeDocument/2006/math" xmlns:v="urn:schemas-microsoft-com:vml" xmlns:wp14="http://schemas.microsoft.com/office/word/2010/wordprocessingDrawing" xmlns:wp="http://schemas.openxmlformats.org/drawingml/2006/wordprocessingDrawing" xmlns:w10="urn:schemas-microsoft-com:office:word" xmlns:w="http://schemas.openxmlformats.org/wordprocessingml/2006/main" xmlns:w14="http://schemas.microsoft.com/office/word/2010/wordml" xmlns:wpg="http://schemas.microsoft.com/office/word/2010/wordprocessingGroup" xmlns:wpi="http://schemas.microsoft.com/office/word/2010/wordprocessingInk" xmlns:wne="http://schemas.microsoft.com/office/word/2006/wordml" xmlns:wps="http://schemas.microsoft.com/office/word/2010/wordprocessingShape" mc:Ignorable="w14 wp14">
+<w:numbering xmlns:wpc="http://schemas.microsoft.com/office/word/2010/wordprocessingCanvas" xmlns:mc="http://schemas.openxmlformats.org/markup-compatibility/2006" xmlns:o="urn:schemas-microsoft-com:office:office" xmlns:r="http://schemas.openxmlformats.org/officeDocument/2006/relationships" xmlns:m="http://schemas.openxmlformats.org/officeDocument/2006/math" xmlns:v="urn:schemas-microsoft-com:vml" xmlns:wp14="http://schemas.microsoft.com/office/word/2010/wordprocessingDrawing" xmlns:wp="http://schemas.openxmlformats.org/drawingml/2006/wordprocessingDrawing" xmlns:w10="urn:schemas-microsoft-com:office:word" xmlns:w="http://schemas.openxmlformats.org/wordprocessingml/2006/main" xmlns:w14="http://schemas.microsoft.com/office/word/2010/wordml" xmlns:w15="http://schemas.microsoft.com/office/word/2012/wordml" xmlns:wpg="http://schemas.microsoft.com/office/word/2010/wordprocessingGroup" xmlns:wpi="http://schemas.microsoft.com/office/word/2010/wordprocessingInk" xmlns:wne="http://schemas.microsoft.com/office/word/2006/wordml" xmlns:wps="http://schemas.microsoft.com/office/word/2010/wordprocessingShape" mc:Ignorable="w14 w15 wp14">
   <w:abstractNum w:abstractNumId="0">
     <w:nsid w:val="0DE7776C"/>
     <w:multiLevelType w:val="multilevel"/>
@@ -10872,7 +11103,7 @@
 </file>
 
 <file path=word/styles.xml><?xml version="1.0" encoding="utf-8"?>
-<w:styles xmlns:mc="http://schemas.openxmlformats.org/markup-compatibility/2006" xmlns:r="http://schemas.openxmlformats.org/officeDocument/2006/relationships" xmlns:w="http://schemas.openxmlformats.org/wordprocessingml/2006/main" xmlns:w14="http://schemas.microsoft.com/office/word/2010/wordml" mc:Ignorable="w14">
+<w:styles xmlns:mc="http://schemas.openxmlformats.org/markup-compatibility/2006" xmlns:r="http://schemas.openxmlformats.org/officeDocument/2006/relationships" xmlns:w="http://schemas.openxmlformats.org/wordprocessingml/2006/main" xmlns:w14="http://schemas.microsoft.com/office/word/2010/wordml" xmlns:w15="http://schemas.microsoft.com/office/word/2012/wordml" mc:Ignorable="w14 w15">
   <w:docDefaults>
     <w:rPrDefault>
       <w:rPr>
@@ -10885,781 +11116,378 @@
     </w:rPrDefault>
     <w:pPrDefault/>
   </w:docDefaults>
-  <w:latentStyles w:defLockedState="0" w:defUIPriority="99" w:defSemiHidden="1" w:defUnhideWhenUsed="1" w:defQFormat="0" w:count="267">
-    <w:lsdException w:name="Normal" w:semiHidden="0" w:uiPriority="0" w:unhideWhenUsed="0" w:qFormat="1"/>
-    <w:lsdException w:name="heading 1" w:semiHidden="0" w:uiPriority="9" w:unhideWhenUsed="0" w:qFormat="1"/>
-    <w:lsdException w:name="heading 2" w:uiPriority="9" w:qFormat="1"/>
-    <w:lsdException w:name="heading 3" w:uiPriority="9" w:qFormat="1"/>
-    <w:lsdException w:name="heading 4" w:uiPriority="9" w:qFormat="1"/>
-    <w:lsdException w:name="heading 5" w:uiPriority="9" w:qFormat="1"/>
-    <w:lsdException w:name="heading 6" w:uiPriority="9" w:qFormat="1"/>
-    <w:lsdException w:name="heading 7" w:uiPriority="9" w:qFormat="1"/>
-    <w:lsdException w:name="heading 8" w:uiPriority="9" w:qFormat="1"/>
-    <w:lsdException w:name="heading 9" w:uiPriority="9" w:qFormat="1"/>
-    <w:lsdException w:name="toc 1" w:uiPriority="39"/>
-    <w:lsdException w:name="toc 2" w:uiPriority="39"/>
-    <w:lsdException w:name="toc 3" w:uiPriority="39"/>
-    <w:lsdException w:name="toc 4" w:uiPriority="39"/>
-    <w:lsdException w:name="toc 5" w:uiPriority="39"/>
-    <w:lsdException w:name="toc 6" w:uiPriority="39"/>
-    <w:lsdException w:name="toc 7" w:uiPriority="39"/>
-    <w:lsdException w:name="toc 8" w:uiPriority="39"/>
-    <w:lsdException w:name="toc 9" w:uiPriority="39"/>
-    <w:lsdException w:name="caption" w:uiPriority="35" w:qFormat="1"/>
-    <w:lsdException w:name="Title" w:semiHidden="0" w:uiPriority="10" w:unhideWhenUsed="0" w:qFormat="1"/>
-    <w:lsdException w:name="Default Paragraph Font" w:uiPriority="1"/>
-    <w:lsdException w:name="Subtitle" w:semiHidden="0" w:uiPriority="11" w:unhideWhenUsed="0" w:qFormat="1"/>
-    <w:lsdException w:name="Strong" w:semiHidden="0" w:uiPriority="22" w:unhideWhenUsed="0" w:qFormat="1"/>
-    <w:lsdException w:name="Emphasis" w:semiHidden="0" w:uiPriority="20" w:unhideWhenUsed="0" w:qFormat="1"/>
-    <w:lsdException w:name="Table Grid" w:semiHidden="0" w:uiPriority="39" w:unhideWhenUsed="0"/>
-    <w:lsdException w:name="Placeholder Text" w:unhideWhenUsed="0"/>
-    <w:lsdException w:name="No Spacing" w:semiHidden="0" w:uiPriority="1" w:unhideWhenUsed="0" w:qFormat="1"/>
-    <w:lsdException w:name="Light Shading" w:semiHidden="0" w:uiPriority="60" w:unhideWhenUsed="0"/>
-    <w:lsdException w:name="Light List" w:semiHidden="0" w:uiPriority="61" w:unhideWhenUsed="0"/>
-    <w:lsdException w:name="Light Grid" w:semiHidden="0" w:uiPriority="62" w:unhideWhenUsed="0"/>
-    <w:lsdException w:name="Medium Shading 1" w:semiHidden="0" w:uiPriority="63" w:unhideWhenUsed="0"/>
-    <w:lsdException w:name="Medium Shading 2" w:semiHidden="0" w:uiPriority="64" w:unhideWhenUsed="0"/>
-    <w:lsdException w:name="Medium List 1" w:semiHidden="0" w:uiPriority="65" w:unhideWhenUsed="0"/>
-    <w:lsdException w:name="Medium List 2" w:semiHidden="0" w:uiPriority="66" w:unhideWhenUsed="0"/>
-    <w:lsdException w:name="Medium Grid 1" w:semiHidden="0" w:uiPriority="67" w:unhideWhenUsed="0"/>
-    <w:lsdException w:name="Medium Grid 2" w:semiHidden="0" w:uiPriority="68" w:unhideWhenUsed="0"/>
-    <w:lsdException w:name="Medium Grid 3" w:semiHidden="0" w:uiPriority="69" w:unhideWhenUsed="0"/>
-    <w:lsdException w:name="Dark List" w:semiHidden="0" w:uiPriority="70" w:unhideWhenUsed="0"/>
-    <w:lsdException w:name="Colorful Shading" w:semiHidden="0" w:uiPriority="71" w:unhideWhenUsed="0"/>
-    <w:lsdException w:name="Colorful List" w:semiHidden="0" w:uiPriority="72" w:unhideWhenUsed="0"/>
-    <w:lsdException w:name="Colorful Grid" w:semiHidden="0" w:uiPriority="73" w:unhideWhenUsed="0"/>
-    <w:lsdException w:name="Light Shading Accent 1" w:semiHidden="0" w:uiPriority="60" w:unhideWhenUsed="0"/>
-    <w:lsdException w:name="Light List Accent 1" w:semiHidden="0" w:uiPriority="61" w:unhideWhenUsed="0"/>
-    <w:lsdException w:name="Light Grid Accent 1" w:semiHidden="0" w:uiPriority="62" w:unhideWhenUsed="0"/>
-    <w:lsdException w:name="Medium Shading 1 Accent 1" w:semiHidden="0" w:uiPriority="63" w:unhideWhenUsed="0"/>
-    <w:lsdException w:name="Medium Shading 2 Accent 1" w:semiHidden="0" w:uiPriority="64" w:unhideWhenUsed="0"/>
-    <w:lsdException w:name="Medium List 1 Accent 1" w:semiHidden="0" w:uiPriority="65" w:unhideWhenUsed="0"/>
-    <w:lsdException w:name="Revision" w:unhideWhenUsed="0"/>
-    <w:lsdException w:name="List Paragraph" w:semiHidden="0" w:uiPriority="34" w:unhideWhenUsed="0" w:qFormat="1"/>
-    <w:lsdException w:name="Quote" w:semiHidden="0" w:uiPriority="29" w:unhideWhenUsed="0" w:qFormat="1"/>
-    <w:lsdException w:name="Intense Quote" w:semiHidden="0" w:uiPriority="30" w:unhideWhenUsed="0" w:qFormat="1"/>
-    <w:lsdException w:name="Medium List 2 Accent 1" w:semiHidden="0" w:uiPriority="66" w:unhideWhenUsed="0"/>
-    <w:lsdException w:name="Medium Grid 1 Accent 1" w:semiHidden="0" w:uiPriority="67" w:unhideWhenUsed="0"/>
-    <w:lsdException w:name="Medium Grid 2 Accent 1" w:semiHidden="0" w:uiPriority="68" w:unhideWhenUsed="0"/>
-    <w:lsdException w:name="Medium Grid 3 Accent 1" w:semiHidden="0" w:uiPriority="69" w:unhideWhenUsed="0"/>
-    <w:lsdException w:name="Dark List Accent 1" w:semiHidden="0" w:uiPriority="70" w:unhideWhenUsed="0"/>
-    <w:lsdException w:name="Colorful Shading Accent 1" w:semiHidden="0" w:uiPriority="71" w:unhideWhenUsed="0"/>
-    <w:lsdException w:name="Colorful List Accent 1" w:semiHidden="0" w:uiPriority="72" w:unhideWhenUsed="0"/>
-    <w:lsdException w:name="Colorful Grid Accent 1" w:semiHidden="0" w:uiPriority="73" w:unhideWhenUsed="0"/>
-    <w:lsdException w:name="Light Shading Accent 2" w:semiHidden="0" w:uiPriority="60" w:unhideWhenUsed="0"/>
-    <w:lsdException w:name="Light List Accent 2" w:semiHidden="0" w:uiPriority="61" w:unhideWhenUsed="0"/>
-    <w:lsdException w:name="Light Grid Accent 2" w:semiHidden="0" w:uiPriority="62" w:unhideWhenUsed="0"/>
-    <w:lsdException w:name="Medium Shading 1 Accent 2" w:semiHidden="0" w:uiPriority="63" w:unhideWhenUsed="0"/>
-    <w:lsdException w:name="Medium Shading 2 Accent 2" w:semiHidden="0" w:uiPriority="64" w:unhideWhenUsed="0"/>
-    <w:lsdException w:name="Medium List 1 Accent 2" w:semiHidden="0" w:uiPriority="65" w:unhideWhenUsed="0"/>
-    <w:lsdException w:name="Medium List 2 Accent 2" w:semiHidden="0" w:uiPriority="66" w:unhideWhenUsed="0"/>
-    <w:lsdException w:name="Medium Grid 1 Accent 2" w:semiHidden="0" w:uiPriority="67" w:unhideWhenUsed="0"/>
-    <w:lsdException w:name="Medium Grid 2 Accent 2" w:semiHidden="0" w:uiPriority="68" w:unhideWhenUsed="0"/>
-    <w:lsdException w:name="Medium Grid 3 Accent 2" w:semiHidden="0" w:uiPriority="69" w:unhideWhenUsed="0"/>
-    <w:lsdException w:name="Dark List Accent 2" w:semiHidden="0" w:uiPriority="70" w:unhideWhenUsed="0"/>
-    <w:lsdException w:name="Colorful Shading Accent 2" w:semiHidden="0" w:uiPriority="71" w:unhideWhenUsed="0"/>
-    <w:lsdException w:name="Colorful List Accent 2" w:semiHidden="0" w:uiPriority="72" w:unhideWhenUsed="0"/>
-    <w:lsdException w:name="Colorful Grid Accent 2" w:semiHidden="0" w:uiPriority="73" w:unhideWhenUsed="0"/>
-    <w:lsdException w:name="Light Shading Accent 3" w:semiHidden="0" w:uiPriority="60" w:unhideWhenUsed="0"/>
-    <w:lsdException w:name="Light List Accent 3" w:semiHidden="0" w:uiPriority="61" w:unhideWhenUsed="0"/>
-    <w:lsdException w:name="Light Grid Accent 3" w:semiHidden="0" w:uiPriority="62" w:unhideWhenUsed="0"/>
-    <w:lsdException w:name="Medium Shading 1 Accent 3" w:semiHidden="0" w:uiPriority="63" w:unhideWhenUsed="0"/>
-    <w:lsdException w:name="Medium Shading 2 Accent 3" w:semiHidden="0" w:uiPriority="64" w:unhideWhenUsed="0"/>
-    <w:lsdException w:name="Medium List 1 Accent 3" w:semiHidden="0" w:uiPriority="65" w:unhideWhenUsed="0"/>
-    <w:lsdException w:name="Medium List 2 Accent 3" w:semiHidden="0" w:uiPriority="66" w:unhideWhenUsed="0"/>
-    <w:lsdException w:name="Medium Grid 1 Accent 3" w:semiHidden="0" w:uiPriority="67" w:unhideWhenUsed="0"/>
-    <w:lsdException w:name="Medium Grid 2 Accent 3" w:semiHidden="0" w:uiPriority="68" w:unhideWhenUsed="0"/>
-    <w:lsdException w:name="Medium Grid 3 Accent 3" w:semiHidden="0" w:uiPriority="69" w:unhideWhenUsed="0"/>
-    <w:lsdException w:name="Dark List Accent 3" w:semiHidden="0" w:uiPriority="70" w:unhideWhenUsed="0"/>
-    <w:lsdException w:name="Colorful Shading Accent 3" w:semiHidden="0" w:uiPriority="71" w:unhideWhenUsed="0"/>
-    <w:lsdException w:name="Colorful List Accent 3" w:semiHidden="0" w:uiPriority="72" w:unhideWhenUsed="0"/>
-    <w:lsdException w:name="Colorful Grid Accent 3" w:semiHidden="0" w:uiPriority="73" w:unhideWhenUsed="0"/>
-    <w:lsdException w:name="Light Shading Accent 4" w:semiHidden="0" w:uiPriority="60" w:unhideWhenUsed="0"/>
-    <w:lsdException w:name="Light List Accent 4" w:semiHidden="0" w:uiPriority="61" w:unhideWhenUsed="0"/>
-    <w:lsdException w:name="Light Grid Accent 4" w:semiHidden="0" w:uiPriority="62" w:unhideWhenUsed="0"/>
-    <w:lsdException w:name="Medium Shading 1 Accent 4" w:semiHidden="0" w:uiPriority="63" w:unhideWhenUsed="0"/>
-    <w:lsdException w:name="Medium Shading 2 Accent 4" w:semiHidden="0" w:uiPriority="64" w:unhideWhenUsed="0"/>
-    <w:lsdException w:name="Medium List 1 Accent 4" w:semiHidden="0" w:uiPriority="65" w:unhideWhenUsed="0"/>
-    <w:lsdException w:name="Medium List 2 Accent 4" w:semiHidden="0" w:uiPriority="66" w:unhideWhenUsed="0"/>
-    <w:lsdException w:name="Medium Grid 1 Accent 4" w:semiHidden="0" w:uiPriority="67" w:unhideWhenUsed="0"/>
-    <w:lsdException w:name="Medium Grid 2 Accent 4" w:semiHidden="0" w:uiPriority="68" w:unhideWhenUsed="0"/>
-    <w:lsdException w:name="Medium Grid 3 Accent 4" w:semiHidden="0" w:uiPriority="69" w:unhideWhenUsed="0"/>
-    <w:lsdException w:name="Dark List Accent 4" w:semiHidden="0" w:uiPriority="70" w:unhideWhenUsed="0"/>
-    <w:lsdException w:name="Colorful Shading Accent 4" w:semiHidden="0" w:uiPriority="71" w:unhideWhenUsed="0"/>
-    <w:lsdException w:name="Colorful List Accent 4" w:semiHidden="0" w:uiPriority="72" w:unhideWhenUsed="0"/>
-    <w:lsdException w:name="Colorful Grid Accent 4" w:semiHidden="0" w:uiPriority="73" w:unhideWhenUsed="0"/>
-    <w:lsdException w:name="Light Shading Accent 5" w:semiHidden="0" w:uiPriority="60" w:unhideWhenUsed="0"/>
-    <w:lsdException w:name="Light List Accent 5" w:semiHidden="0" w:uiPriority="61" w:unhideWhenUsed="0"/>
-    <w:lsdException w:name="Light Grid Accent 5" w:semiHidden="0" w:uiPriority="62" w:unhideWhenUsed="0"/>
-    <w:lsdException w:name="Medium Shading 1 Accent 5" w:semiHidden="0" w:uiPriority="63" w:unhideWhenUsed="0"/>
-    <w:lsdException w:name="Medium Shading 2 Accent 5" w:semiHidden="0" w:uiPriority="64" w:unhideWhenUsed="0"/>
-    <w:lsdException w:name="Medium List 1 Accent 5" w:semiHidden="0" w:uiPriority="65" w:unhideWhenUsed="0"/>
-    <w:lsdException w:name="Medium List 2 Accent 5" w:semiHidden="0" w:uiPriority="66" w:unhideWhenUsed="0"/>
-    <w:lsdException w:name="Medium Grid 1 Accent 5" w:semiHidden="0" w:uiPriority="67" w:unhideWhenUsed="0"/>
-    <w:lsdException w:name="Medium Grid 2 Accent 5" w:semiHidden="0" w:uiPriority="68" w:unhideWhenUsed="0"/>
-    <w:lsdException w:name="Medium Grid 3 Accent 5" w:semiHidden="0" w:uiPriority="69" w:unhideWhenUsed="0"/>
-    <w:lsdException w:name="Dark List Accent 5" w:semiHidden="0" w:uiPriority="70" w:unhideWhenUsed="0"/>
-    <w:lsdException w:name="Colorful Shading Accent 5" w:semiHidden="0" w:uiPriority="71" w:unhideWhenUsed="0"/>
-    <w:lsdException w:name="Colorful List Accent 5" w:semiHidden="0" w:uiPriority="72" w:unhideWhenUsed="0"/>
-    <w:lsdException w:name="Colorful Grid Accent 5" w:semiHidden="0" w:uiPriority="73" w:unhideWhenUsed="0"/>
-    <w:lsdException w:name="Light Shading Accent 6" w:semiHidden="0" w:uiPriority="60" w:unhideWhenUsed="0"/>
-    <w:lsdException w:name="Light List Accent 6" w:semiHidden="0" w:uiPriority="61" w:unhideWhenUsed="0"/>
-    <w:lsdException w:name="Light Grid Accent 6" w:semiHidden="0" w:uiPriority="62" w:unhideWhenUsed="0"/>
-    <w:lsdException w:name="Medium Shading 1 Accent 6" w:semiHidden="0" w:uiPriority="63" w:unhideWhenUsed="0"/>
-    <w:lsdException w:name="Medium Shading 2 Accent 6" w:semiHidden="0" w:uiPriority="64" w:unhideWhenUsed="0"/>
-    <w:lsdException w:name="Medium List 1 Accent 6" w:semiHidden="0" w:uiPriority="65" w:unhideWhenUsed="0"/>
-    <w:lsdException w:name="Medium List 2 Accent 6" w:semiHidden="0" w:uiPriority="66" w:unhideWhenUsed="0"/>
-    <w:lsdException w:name="Medium Grid 1 Accent 6" w:semiHidden="0" w:uiPriority="67" w:unhideWhenUsed="0"/>
-    <w:lsdException w:name="Medium Grid 2 Accent 6" w:semiHidden="0" w:uiPriority="68" w:unhideWhenUsed="0"/>
-    <w:lsdException w:name="Medium Grid 3 Accent 6" w:semiHidden="0" w:uiPriority="69" w:unhideWhenUsed="0"/>
-    <w:lsdException w:name="Dark List Accent 6" w:semiHidden="0" w:uiPriority="70" w:unhideWhenUsed="0"/>
-    <w:lsdException w:name="Colorful Shading Accent 6" w:semiHidden="0" w:uiPriority="71" w:unhideWhenUsed="0"/>
-    <w:lsdException w:name="Colorful List Accent 6" w:semiHidden="0" w:uiPriority="72" w:unhideWhenUsed="0"/>
-    <w:lsdException w:name="Colorful Grid Accent 6" w:semiHidden="0" w:uiPriority="73" w:unhideWhenUsed="0"/>
-    <w:lsdException w:name="Subtle Emphasis" w:semiHidden="0" w:uiPriority="19" w:unhideWhenUsed="0" w:qFormat="1"/>
-    <w:lsdException w:name="Intense Emphasis" w:semiHidden="0" w:uiPriority="21" w:unhideWhenUsed="0" w:qFormat="1"/>
-    <w:lsdException w:name="Subtle Reference" w:semiHidden="0" w:uiPriority="31" w:unhideWhenUsed="0" w:qFormat="1"/>
-    <w:lsdException w:name="Intense Reference" w:semiHidden="0" w:uiPriority="32" w:unhideWhenUsed="0" w:qFormat="1"/>
-    <w:lsdException w:name="Book Title" w:semiHidden="0" w:uiPriority="33" w:unhideWhenUsed="0" w:qFormat="1"/>
-    <w:lsdException w:name="Bibliography" w:uiPriority="37"/>
-    <w:lsdException w:name="TOC Heading" w:uiPriority="39" w:qFormat="1"/>
-  </w:latentStyles>
-  <w:style w:type="paragraph" w:default="1" w:styleId="a">
-    <w:name w:val="Normal"/>
-    <w:qFormat/>
-    <w:pPr>
-      <w:widowControl w:val="0"/>
-      <w:jc w:val="both"/>
-    </w:pPr>
-  </w:style>
-  <w:style w:type="paragraph" w:styleId="1">
-    <w:name w:val="heading 1"/>
-    <w:basedOn w:val="a"/>
-    <w:link w:val="1Char"/>
-    <w:uiPriority w:val="9"/>
-    <w:qFormat/>
-    <w:rsid w:val="005F1888"/>
-    <w:pPr>
-      <w:widowControl/>
-      <w:spacing w:before="100" w:beforeAutospacing="1" w:after="100" w:afterAutospacing="1"/>
-      <w:jc w:val="left"/>
-      <w:outlineLvl w:val="0"/>
-    </w:pPr>
-    <w:rPr>
-      <w:rFonts w:ascii="Times New Roman" w:hAnsi="Times New Roman" w:cs="Times New Roman"/>
-      <w:b/>
-      <w:bCs/>
-      <w:kern w:val="36"/>
-      <w:sz w:val="48"/>
-      <w:szCs w:val="48"/>
-    </w:rPr>
-  </w:style>
-  <w:style w:type="paragraph" w:styleId="2">
-    <w:name w:val="heading 2"/>
-    <w:basedOn w:val="a"/>
-    <w:link w:val="2Char"/>
-    <w:uiPriority w:val="9"/>
-    <w:qFormat/>
-    <w:rsid w:val="005F1888"/>
-    <w:pPr>
-      <w:widowControl/>
-      <w:spacing w:before="100" w:beforeAutospacing="1" w:after="100" w:afterAutospacing="1"/>
-      <w:jc w:val="left"/>
-      <w:outlineLvl w:val="1"/>
-    </w:pPr>
-    <w:rPr>
-      <w:rFonts w:ascii="Times New Roman" w:hAnsi="Times New Roman" w:cs="Times New Roman"/>
-      <w:b/>
-      <w:bCs/>
-      <w:kern w:val="0"/>
-      <w:sz w:val="36"/>
-      <w:szCs w:val="36"/>
-    </w:rPr>
-  </w:style>
-  <w:style w:type="paragraph" w:styleId="3">
-    <w:name w:val="heading 3"/>
-    <w:basedOn w:val="a"/>
-    <w:link w:val="3Char"/>
-    <w:uiPriority w:val="9"/>
-    <w:qFormat/>
-    <w:rsid w:val="005F1888"/>
-    <w:pPr>
-      <w:widowControl/>
-      <w:spacing w:before="100" w:beforeAutospacing="1" w:after="100" w:afterAutospacing="1"/>
-      <w:jc w:val="left"/>
-      <w:outlineLvl w:val="2"/>
-    </w:pPr>
-    <w:rPr>
-      <w:rFonts w:ascii="Times New Roman" w:hAnsi="Times New Roman" w:cs="Times New Roman"/>
-      <w:b/>
-      <w:bCs/>
-      <w:kern w:val="0"/>
-      <w:sz w:val="27"/>
-      <w:szCs w:val="27"/>
-    </w:rPr>
-  </w:style>
-  <w:style w:type="paragraph" w:styleId="4">
-    <w:name w:val="heading 4"/>
-    <w:basedOn w:val="a"/>
-    <w:next w:val="a"/>
-    <w:link w:val="4Char"/>
-    <w:uiPriority w:val="9"/>
-    <w:unhideWhenUsed/>
-    <w:qFormat/>
-    <w:rsid w:val="006574CA"/>
-    <w:pPr>
-      <w:keepNext/>
-      <w:keepLines/>
-      <w:spacing w:before="280" w:after="290" w:line="376" w:lineRule="auto"/>
-      <w:outlineLvl w:val="3"/>
-    </w:pPr>
-    <w:rPr>
-      <w:rFonts w:asciiTheme="majorHAnsi" w:eastAsiaTheme="majorEastAsia" w:hAnsiTheme="majorHAnsi" w:cstheme="majorBidi"/>
-      <w:b/>
-      <w:bCs/>
-      <w:sz w:val="28"/>
-      <w:szCs w:val="28"/>
-    </w:rPr>
-  </w:style>
-  <w:style w:type="paragraph" w:styleId="5">
-    <w:name w:val="heading 5"/>
-    <w:basedOn w:val="a"/>
-    <w:next w:val="a"/>
-    <w:link w:val="5Char"/>
-    <w:uiPriority w:val="9"/>
-    <w:unhideWhenUsed/>
-    <w:qFormat/>
-    <w:rsid w:val="00BD6794"/>
-    <w:pPr>
-      <w:keepNext/>
-      <w:keepLines/>
-      <w:spacing w:before="280" w:after="290" w:line="376" w:lineRule="auto"/>
-      <w:outlineLvl w:val="4"/>
-    </w:pPr>
-    <w:rPr>
-      <w:b/>
-      <w:bCs/>
-      <w:sz w:val="28"/>
-      <w:szCs w:val="28"/>
-    </w:rPr>
-  </w:style>
-  <w:style w:type="character" w:default="1" w:styleId="a0">
-    <w:name w:val="Default Paragraph Font"/>
-    <w:uiPriority w:val="1"/>
-    <w:semiHidden/>
-    <w:unhideWhenUsed/>
-  </w:style>
-  <w:style w:type="table" w:default="1" w:styleId="a1">
-    <w:name w:val="Normal Table"/>
-    <w:uiPriority w:val="99"/>
-    <w:semiHidden/>
-    <w:unhideWhenUsed/>
-    <w:tblPr>
-      <w:tblInd w:w="0" w:type="dxa"/>
-      <w:tblCellMar>
-        <w:top w:w="0" w:type="dxa"/>
-        <w:left w:w="108" w:type="dxa"/>
-        <w:bottom w:w="0" w:type="dxa"/>
-        <w:right w:w="108" w:type="dxa"/>
-      </w:tblCellMar>
-    </w:tblPr>
-  </w:style>
-  <w:style w:type="numbering" w:default="1" w:styleId="a2">
-    <w:name w:val="No List"/>
-    <w:uiPriority w:val="99"/>
-    <w:semiHidden/>
-    <w:unhideWhenUsed/>
-  </w:style>
-  <w:style w:type="character" w:styleId="a3">
-    <w:name w:val="Hyperlink"/>
-    <w:basedOn w:val="a0"/>
-    <w:uiPriority w:val="99"/>
-    <w:unhideWhenUsed/>
-    <w:rsid w:val="00F5555D"/>
-    <w:rPr>
-      <w:color w:val="0000FF"/>
-      <w:u w:val="single"/>
-    </w:rPr>
-  </w:style>
-  <w:style w:type="character" w:customStyle="1" w:styleId="1Char">
-    <w:name w:val="标题 1 Char"/>
-    <w:basedOn w:val="a0"/>
-    <w:link w:val="1"/>
-    <w:uiPriority w:val="9"/>
-    <w:rsid w:val="005F1888"/>
-    <w:rPr>
-      <w:rFonts w:ascii="Times New Roman" w:hAnsi="Times New Roman" w:cs="Times New Roman"/>
-      <w:b/>
-      <w:bCs/>
-      <w:kern w:val="36"/>
-      <w:sz w:val="48"/>
-      <w:szCs w:val="48"/>
-    </w:rPr>
-  </w:style>
-  <w:style w:type="character" w:customStyle="1" w:styleId="2Char">
-    <w:name w:val="标题 2 Char"/>
-    <w:basedOn w:val="a0"/>
-    <w:link w:val="2"/>
-    <w:uiPriority w:val="9"/>
-    <w:rsid w:val="005F1888"/>
-    <w:rPr>
-      <w:rFonts w:ascii="Times New Roman" w:hAnsi="Times New Roman" w:cs="Times New Roman"/>
-      <w:b/>
-      <w:bCs/>
-      <w:kern w:val="0"/>
-      <w:sz w:val="36"/>
-      <w:szCs w:val="36"/>
-    </w:rPr>
-  </w:style>
-  <w:style w:type="character" w:customStyle="1" w:styleId="3Char">
-    <w:name w:val="标题 3 Char"/>
-    <w:basedOn w:val="a0"/>
-    <w:link w:val="3"/>
-    <w:uiPriority w:val="9"/>
-    <w:rsid w:val="005F1888"/>
-    <w:rPr>
-      <w:rFonts w:ascii="Times New Roman" w:hAnsi="Times New Roman" w:cs="Times New Roman"/>
-      <w:b/>
-      <w:bCs/>
-      <w:kern w:val="0"/>
-      <w:sz w:val="27"/>
-      <w:szCs w:val="27"/>
-    </w:rPr>
-  </w:style>
-  <w:style w:type="character" w:customStyle="1" w:styleId="apple-converted-space">
-    <w:name w:val="apple-converted-space"/>
-    <w:basedOn w:val="a0"/>
-    <w:rsid w:val="005F1888"/>
-  </w:style>
-  <w:style w:type="character" w:customStyle="1" w:styleId="linktitle">
-    <w:name w:val="link_title"/>
-    <w:basedOn w:val="a0"/>
-    <w:rsid w:val="005F1888"/>
-  </w:style>
-  <w:style w:type="character" w:customStyle="1" w:styleId="linkpostdate">
-    <w:name w:val="link_postdate"/>
-    <w:basedOn w:val="a0"/>
-    <w:rsid w:val="005F1888"/>
-  </w:style>
-  <w:style w:type="character" w:customStyle="1" w:styleId="linkview">
-    <w:name w:val="link_view"/>
-    <w:basedOn w:val="a0"/>
-    <w:rsid w:val="005F1888"/>
-  </w:style>
-  <w:style w:type="character" w:customStyle="1" w:styleId="linkcomments">
-    <w:name w:val="link_comments"/>
-    <w:basedOn w:val="a0"/>
-    <w:rsid w:val="005F1888"/>
-  </w:style>
-  <w:style w:type="character" w:customStyle="1" w:styleId="linkcollect">
-    <w:name w:val="link_collect"/>
-    <w:basedOn w:val="a0"/>
-    <w:rsid w:val="005F1888"/>
-  </w:style>
-  <w:style w:type="character" w:customStyle="1" w:styleId="linkedit">
-    <w:name w:val="link_edit"/>
-    <w:basedOn w:val="a0"/>
-    <w:rsid w:val="005F1888"/>
-  </w:style>
-  <w:style w:type="character" w:customStyle="1" w:styleId="linkdelete">
-    <w:name w:val="link_delete"/>
-    <w:basedOn w:val="a0"/>
-    <w:rsid w:val="005F1888"/>
-  </w:style>
-  <w:style w:type="paragraph" w:customStyle="1" w:styleId="copyrightp">
-    <w:name w:val="copyright_p"/>
-    <w:basedOn w:val="a"/>
-    <w:rsid w:val="005F1888"/>
-    <w:pPr>
-      <w:widowControl/>
-      <w:spacing w:before="100" w:beforeAutospacing="1" w:after="100" w:afterAutospacing="1"/>
-      <w:jc w:val="left"/>
-    </w:pPr>
-    <w:rPr>
-      <w:rFonts w:ascii="Times New Roman" w:hAnsi="Times New Roman" w:cs="Times New Roman"/>
-      <w:kern w:val="0"/>
-    </w:rPr>
-  </w:style>
-  <w:style w:type="paragraph" w:styleId="a4">
-    <w:name w:val="Normal (Web)"/>
-    <w:basedOn w:val="a"/>
-    <w:uiPriority w:val="99"/>
-    <w:semiHidden/>
-    <w:unhideWhenUsed/>
-    <w:rsid w:val="005F1888"/>
-    <w:pPr>
-      <w:widowControl/>
-      <w:spacing w:before="100" w:beforeAutospacing="1" w:after="100" w:afterAutospacing="1"/>
-      <w:jc w:val="left"/>
-    </w:pPr>
-    <w:rPr>
-      <w:rFonts w:ascii="Times New Roman" w:hAnsi="Times New Roman" w:cs="Times New Roman"/>
-      <w:kern w:val="0"/>
-    </w:rPr>
-  </w:style>
-  <w:style w:type="character" w:styleId="a5">
-    <w:name w:val="Strong"/>
-    <w:basedOn w:val="a0"/>
-    <w:uiPriority w:val="22"/>
-    <w:qFormat/>
-    <w:rsid w:val="005F1888"/>
-    <w:rPr>
-      <w:b/>
-      <w:bCs/>
-    </w:rPr>
-  </w:style>
-  <w:style w:type="paragraph" w:styleId="a6">
-    <w:name w:val="Balloon Text"/>
-    <w:basedOn w:val="a"/>
-    <w:link w:val="Char"/>
-    <w:uiPriority w:val="99"/>
-    <w:semiHidden/>
-    <w:unhideWhenUsed/>
-    <w:rsid w:val="001051EC"/>
-    <w:rPr>
-      <w:sz w:val="18"/>
-      <w:szCs w:val="18"/>
-    </w:rPr>
-  </w:style>
-  <w:style w:type="character" w:customStyle="1" w:styleId="Char">
-    <w:name w:val="批注框文本 Char"/>
-    <w:basedOn w:val="a0"/>
-    <w:link w:val="a6"/>
-    <w:uiPriority w:val="99"/>
-    <w:semiHidden/>
-    <w:rsid w:val="001051EC"/>
-    <w:rPr>
-      <w:sz w:val="18"/>
-      <w:szCs w:val="18"/>
-    </w:rPr>
-  </w:style>
-  <w:style w:type="paragraph" w:styleId="a7">
-    <w:name w:val="header"/>
-    <w:basedOn w:val="a"/>
-    <w:link w:val="Char0"/>
-    <w:uiPriority w:val="99"/>
-    <w:unhideWhenUsed/>
-    <w:rsid w:val="001051EC"/>
-    <w:pPr>
-      <w:pBdr>
-        <w:bottom w:val="single" w:sz="6" w:space="1" w:color="auto"/>
-      </w:pBdr>
-      <w:tabs>
-        <w:tab w:val="center" w:pos="4153"/>
-        <w:tab w:val="right" w:pos="8306"/>
-      </w:tabs>
-      <w:snapToGrid w:val="0"/>
-      <w:jc w:val="center"/>
-    </w:pPr>
-    <w:rPr>
-      <w:sz w:val="18"/>
-      <w:szCs w:val="18"/>
-    </w:rPr>
-  </w:style>
-  <w:style w:type="character" w:customStyle="1" w:styleId="Char0">
-    <w:name w:val="页眉 Char"/>
-    <w:basedOn w:val="a0"/>
-    <w:link w:val="a7"/>
-    <w:uiPriority w:val="99"/>
-    <w:rsid w:val="001051EC"/>
-    <w:rPr>
-      <w:sz w:val="18"/>
-      <w:szCs w:val="18"/>
-    </w:rPr>
-  </w:style>
-  <w:style w:type="paragraph" w:styleId="a8">
-    <w:name w:val="footer"/>
-    <w:basedOn w:val="a"/>
-    <w:link w:val="Char1"/>
-    <w:uiPriority w:val="99"/>
-    <w:unhideWhenUsed/>
-    <w:rsid w:val="001051EC"/>
-    <w:pPr>
-      <w:tabs>
-        <w:tab w:val="center" w:pos="4153"/>
-        <w:tab w:val="right" w:pos="8306"/>
-      </w:tabs>
-      <w:snapToGrid w:val="0"/>
-      <w:jc w:val="left"/>
-    </w:pPr>
-    <w:rPr>
-      <w:sz w:val="18"/>
-      <w:szCs w:val="18"/>
-    </w:rPr>
-  </w:style>
-  <w:style w:type="character" w:customStyle="1" w:styleId="Char1">
-    <w:name w:val="页脚 Char"/>
-    <w:basedOn w:val="a0"/>
-    <w:link w:val="a8"/>
-    <w:uiPriority w:val="99"/>
-    <w:rsid w:val="001051EC"/>
-    <w:rPr>
-      <w:sz w:val="18"/>
-      <w:szCs w:val="18"/>
-    </w:rPr>
-  </w:style>
-  <w:style w:type="paragraph" w:styleId="HTML">
-    <w:name w:val="HTML Preformatted"/>
-    <w:basedOn w:val="a"/>
-    <w:link w:val="HTMLChar"/>
-    <w:uiPriority w:val="99"/>
-    <w:semiHidden/>
-    <w:unhideWhenUsed/>
-    <w:rsid w:val="00324E22"/>
-    <w:pPr>
-      <w:widowControl/>
-      <w:tabs>
-        <w:tab w:val="left" w:pos="916"/>
-        <w:tab w:val="left" w:pos="1832"/>
-        <w:tab w:val="left" w:pos="2748"/>
-        <w:tab w:val="left" w:pos="3664"/>
-        <w:tab w:val="left" w:pos="4580"/>
-        <w:tab w:val="left" w:pos="5496"/>
-        <w:tab w:val="left" w:pos="6412"/>
-        <w:tab w:val="left" w:pos="7328"/>
-        <w:tab w:val="left" w:pos="8244"/>
-        <w:tab w:val="left" w:pos="9160"/>
-        <w:tab w:val="left" w:pos="10076"/>
-        <w:tab w:val="left" w:pos="10992"/>
-        <w:tab w:val="left" w:pos="11908"/>
-        <w:tab w:val="left" w:pos="12824"/>
-        <w:tab w:val="left" w:pos="13740"/>
-        <w:tab w:val="left" w:pos="14656"/>
-      </w:tabs>
-      <w:jc w:val="left"/>
-    </w:pPr>
-    <w:rPr>
-      <w:rFonts w:ascii="宋体" w:eastAsia="宋体" w:hAnsi="宋体" w:cs="宋体"/>
-      <w:kern w:val="0"/>
-    </w:rPr>
-  </w:style>
-  <w:style w:type="character" w:customStyle="1" w:styleId="HTMLChar">
-    <w:name w:val="HTML 预设格式 Char"/>
-    <w:basedOn w:val="a0"/>
-    <w:link w:val="HTML"/>
-    <w:uiPriority w:val="99"/>
-    <w:semiHidden/>
-    <w:rsid w:val="00324E22"/>
-    <w:rPr>
-      <w:rFonts w:ascii="宋体" w:eastAsia="宋体" w:hAnsi="宋体" w:cs="宋体"/>
-      <w:kern w:val="0"/>
-    </w:rPr>
-  </w:style>
-  <w:style w:type="character" w:customStyle="1" w:styleId="4Char">
-    <w:name w:val="标题 4 Char"/>
-    <w:basedOn w:val="a0"/>
-    <w:link w:val="4"/>
-    <w:uiPriority w:val="9"/>
-    <w:rsid w:val="006574CA"/>
-    <w:rPr>
-      <w:rFonts w:asciiTheme="majorHAnsi" w:eastAsiaTheme="majorEastAsia" w:hAnsiTheme="majorHAnsi" w:cstheme="majorBidi"/>
-      <w:b/>
-      <w:bCs/>
-      <w:sz w:val="28"/>
-      <w:szCs w:val="28"/>
-    </w:rPr>
-  </w:style>
-  <w:style w:type="character" w:styleId="a9">
-    <w:name w:val="Emphasis"/>
-    <w:basedOn w:val="a0"/>
-    <w:uiPriority w:val="20"/>
-    <w:qFormat/>
-    <w:rsid w:val="009C32D8"/>
-    <w:rPr>
-      <w:i/>
-      <w:iCs/>
-    </w:rPr>
-  </w:style>
-  <w:style w:type="character" w:customStyle="1" w:styleId="pln">
-    <w:name w:val="pln"/>
-    <w:basedOn w:val="a0"/>
-    <w:rsid w:val="00C926D4"/>
-  </w:style>
-  <w:style w:type="character" w:customStyle="1" w:styleId="pun">
-    <w:name w:val="pun"/>
-    <w:basedOn w:val="a0"/>
-    <w:rsid w:val="00C926D4"/>
-  </w:style>
-  <w:style w:type="character" w:styleId="aa">
-    <w:name w:val="FollowedHyperlink"/>
-    <w:basedOn w:val="a0"/>
-    <w:uiPriority w:val="99"/>
-    <w:semiHidden/>
-    <w:unhideWhenUsed/>
-    <w:rsid w:val="00785642"/>
-    <w:rPr>
-      <w:color w:val="954F72" w:themeColor="followedHyperlink"/>
-      <w:u w:val="single"/>
-    </w:rPr>
-  </w:style>
-  <w:style w:type="character" w:customStyle="1" w:styleId="5Char">
-    <w:name w:val="标题 5 Char"/>
-    <w:basedOn w:val="a0"/>
-    <w:link w:val="5"/>
-    <w:uiPriority w:val="9"/>
-    <w:rsid w:val="00BD6794"/>
-    <w:rPr>
-      <w:b/>
-      <w:bCs/>
-      <w:sz w:val="28"/>
-      <w:szCs w:val="28"/>
-    </w:rPr>
-  </w:style>
-</w:styles>
-</file>
-
-<file path=word/stylesWithEffects.xml><?xml version="1.0" encoding="utf-8"?>
-<w:styles xmlns:wpc="http://schemas.microsoft.com/office/word/2010/wordprocessingCanvas" xmlns:mc="http://schemas.openxmlformats.org/markup-compatibility/2006" xmlns:o="urn:schemas-microsoft-com:office:office" xmlns:r="http://schemas.openxmlformats.org/officeDocument/2006/relationships" xmlns:m="http://schemas.openxmlformats.org/officeDocument/2006/math" xmlns:v="urn:schemas-microsoft-com:vml" xmlns:wp14="http://schemas.microsoft.com/office/word/2010/wordprocessingDrawing" xmlns:wp="http://schemas.openxmlformats.org/drawingml/2006/wordprocessingDrawing" xmlns:w10="urn:schemas-microsoft-com:office:word" xmlns:w="http://schemas.openxmlformats.org/wordprocessingml/2006/main" xmlns:w14="http://schemas.microsoft.com/office/word/2010/wordml" xmlns:wpg="http://schemas.microsoft.com/office/word/2010/wordprocessingGroup" xmlns:wpi="http://schemas.microsoft.com/office/word/2010/wordprocessingInk" xmlns:wne="http://schemas.microsoft.com/office/word/2006/wordml" xmlns:wps="http://schemas.microsoft.com/office/word/2010/wordprocessingShape" mc:Ignorable="w14 wp14">
-  <w:docDefaults>
-    <w:rPrDefault>
-      <w:rPr>
-        <w:rFonts w:asciiTheme="minorHAnsi" w:eastAsiaTheme="minorEastAsia" w:hAnsiTheme="minorHAnsi" w:cstheme="minorBidi"/>
-        <w:kern w:val="2"/>
-        <w:sz w:val="24"/>
-        <w:szCs w:val="24"/>
-        <w:lang w:val="en-US" w:eastAsia="zh-CN" w:bidi="ar-SA"/>
-      </w:rPr>
-    </w:rPrDefault>
-    <w:pPrDefault/>
-  </w:docDefaults>
-  <w:latentStyles w:defLockedState="0" w:defUIPriority="99" w:defSemiHidden="1" w:defUnhideWhenUsed="1" w:defQFormat="0" w:count="267">
-    <w:lsdException w:name="Normal" w:semiHidden="0" w:uiPriority="0" w:unhideWhenUsed="0" w:qFormat="1"/>
-    <w:lsdException w:name="heading 1" w:semiHidden="0" w:uiPriority="9" w:unhideWhenUsed="0" w:qFormat="1"/>
-    <w:lsdException w:name="heading 2" w:uiPriority="9" w:qFormat="1"/>
-    <w:lsdException w:name="heading 3" w:uiPriority="9" w:qFormat="1"/>
-    <w:lsdException w:name="heading 4" w:uiPriority="9" w:qFormat="1"/>
-    <w:lsdException w:name="heading 5" w:uiPriority="9" w:qFormat="1"/>
-    <w:lsdException w:name="heading 6" w:uiPriority="9" w:qFormat="1"/>
-    <w:lsdException w:name="heading 7" w:uiPriority="9" w:qFormat="1"/>
-    <w:lsdException w:name="heading 8" w:uiPriority="9" w:qFormat="1"/>
-    <w:lsdException w:name="heading 9" w:uiPriority="9" w:qFormat="1"/>
-    <w:lsdException w:name="toc 1" w:uiPriority="39"/>
-    <w:lsdException w:name="toc 2" w:uiPriority="39"/>
-    <w:lsdException w:name="toc 3" w:uiPriority="39"/>
-    <w:lsdException w:name="toc 4" w:uiPriority="39"/>
-    <w:lsdException w:name="toc 5" w:uiPriority="39"/>
-    <w:lsdException w:name="toc 6" w:uiPriority="39"/>
-    <w:lsdException w:name="toc 7" w:uiPriority="39"/>
-    <w:lsdException w:name="toc 8" w:uiPriority="39"/>
-    <w:lsdException w:name="toc 9" w:uiPriority="39"/>
-    <w:lsdException w:name="caption" w:uiPriority="35" w:qFormat="1"/>
-    <w:lsdException w:name="Title" w:semiHidden="0" w:uiPriority="10" w:unhideWhenUsed="0" w:qFormat="1"/>
-    <w:lsdException w:name="Default Paragraph Font" w:uiPriority="1"/>
-    <w:lsdException w:name="Subtitle" w:semiHidden="0" w:uiPriority="11" w:unhideWhenUsed="0" w:qFormat="1"/>
-    <w:lsdException w:name="Strong" w:semiHidden="0" w:uiPriority="22" w:unhideWhenUsed="0" w:qFormat="1"/>
-    <w:lsdException w:name="Emphasis" w:semiHidden="0" w:uiPriority="20" w:unhideWhenUsed="0" w:qFormat="1"/>
-    <w:lsdException w:name="Table Grid" w:semiHidden="0" w:uiPriority="39" w:unhideWhenUsed="0"/>
-    <w:lsdException w:name="Placeholder Text" w:unhideWhenUsed="0"/>
-    <w:lsdException w:name="No Spacing" w:semiHidden="0" w:uiPriority="1" w:unhideWhenUsed="0" w:qFormat="1"/>
-    <w:lsdException w:name="Light Shading" w:semiHidden="0" w:uiPriority="60" w:unhideWhenUsed="0"/>
-    <w:lsdException w:name="Light List" w:semiHidden="0" w:uiPriority="61" w:unhideWhenUsed="0"/>
-    <w:lsdException w:name="Light Grid" w:semiHidden="0" w:uiPriority="62" w:unhideWhenUsed="0"/>
-    <w:lsdException w:name="Medium Shading 1" w:semiHidden="0" w:uiPriority="63" w:unhideWhenUsed="0"/>
-    <w:lsdException w:name="Medium Shading 2" w:semiHidden="0" w:uiPriority="64" w:unhideWhenUsed="0"/>
-    <w:lsdException w:name="Medium List 1" w:semiHidden="0" w:uiPriority="65" w:unhideWhenUsed="0"/>
-    <w:lsdException w:name="Medium List 2" w:semiHidden="0" w:uiPriority="66" w:unhideWhenUsed="0"/>
-    <w:lsdException w:name="Medium Grid 1" w:semiHidden="0" w:uiPriority="67" w:unhideWhenUsed="0"/>
-    <w:lsdException w:name="Medium Grid 2" w:semiHidden="0" w:uiPriority="68" w:unhideWhenUsed="0"/>
-    <w:lsdException w:name="Medium Grid 3" w:semiHidden="0" w:uiPriority="69" w:unhideWhenUsed="0"/>
-    <w:lsdException w:name="Dark List" w:semiHidden="0" w:uiPriority="70" w:unhideWhenUsed="0"/>
-    <w:lsdException w:name="Colorful Shading" w:semiHidden="0" w:uiPriority="71" w:unhideWhenUsed="0"/>
-    <w:lsdException w:name="Colorful List" w:semiHidden="0" w:uiPriority="72" w:unhideWhenUsed="0"/>
-    <w:lsdException w:name="Colorful Grid" w:semiHidden="0" w:uiPriority="73" w:unhideWhenUsed="0"/>
-    <w:lsdException w:name="Light Shading Accent 1" w:semiHidden="0" w:uiPriority="60" w:unhideWhenUsed="0"/>
-    <w:lsdException w:name="Light List Accent 1" w:semiHidden="0" w:uiPriority="61" w:unhideWhenUsed="0"/>
-    <w:lsdException w:name="Light Grid Accent 1" w:semiHidden="0" w:uiPriority="62" w:unhideWhenUsed="0"/>
-    <w:lsdException w:name="Medium Shading 1 Accent 1" w:semiHidden="0" w:uiPriority="63" w:unhideWhenUsed="0"/>
-    <w:lsdException w:name="Medium Shading 2 Accent 1" w:semiHidden="0" w:uiPriority="64" w:unhideWhenUsed="0"/>
-    <w:lsdException w:name="Medium List 1 Accent 1" w:semiHidden="0" w:uiPriority="65" w:unhideWhenUsed="0"/>
-    <w:lsdException w:name="Revision" w:unhideWhenUsed="0"/>
-    <w:lsdException w:name="List Paragraph" w:semiHidden="0" w:uiPriority="34" w:unhideWhenUsed="0" w:qFormat="1"/>
-    <w:lsdException w:name="Quote" w:semiHidden="0" w:uiPriority="29" w:unhideWhenUsed="0" w:qFormat="1"/>
-    <w:lsdException w:name="Intense Quote" w:semiHidden="0" w:uiPriority="30" w:unhideWhenUsed="0" w:qFormat="1"/>
-    <w:lsdException w:name="Medium List 2 Accent 1" w:semiHidden="0" w:uiPriority="66" w:unhideWhenUsed="0"/>
-    <w:lsdException w:name="Medium Grid 1 Accent 1" w:semiHidden="0" w:uiPriority="67" w:unhideWhenUsed="0"/>
-    <w:lsdException w:name="Medium Grid 2 Accent 1" w:semiHidden="0" w:uiPriority="68" w:unhideWhenUsed="0"/>
-    <w:lsdException w:name="Medium Grid 3 Accent 1" w:semiHidden="0" w:uiPriority="69" w:unhideWhenUsed="0"/>
-    <w:lsdException w:name="Dark List Accent 1" w:semiHidden="0" w:uiPriority="70" w:unhideWhenUsed="0"/>
-    <w:lsdException w:name="Colorful Shading Accent 1" w:semiHidden="0" w:uiPriority="71" w:unhideWhenUsed="0"/>
-    <w:lsdException w:name="Colorful List Accent 1" w:semiHidden="0" w:uiPriority="72" w:unhideWhenUsed="0"/>
-    <w:lsdException w:name="Colorful Grid Accent 1" w:semiHidden="0" w:uiPriority="73" w:unhideWhenUsed="0"/>
-    <w:lsdException w:name="Light Shading Accent 2" w:semiHidden="0" w:uiPriority="60" w:unhideWhenUsed="0"/>
-    <w:lsdException w:name="Light List Accent 2" w:semiHidden="0" w:uiPriority="61" w:unhideWhenUsed="0"/>
-    <w:lsdException w:name="Light Grid Accent 2" w:semiHidden="0" w:uiPriority="62" w:unhideWhenUsed="0"/>
-    <w:lsdException w:name="Medium Shading 1 Accent 2" w:semiHidden="0" w:uiPriority="63" w:unhideWhenUsed="0"/>
-    <w:lsdException w:name="Medium Shading 2 Accent 2" w:semiHidden="0" w:uiPriority="64" w:unhideWhenUsed="0"/>
-    <w:lsdException w:name="Medium List 1 Accent 2" w:semiHidden="0" w:uiPriority="65" w:unhideWhenUsed="0"/>
-    <w:lsdException w:name="Medium List 2 Accent 2" w:semiHidden="0" w:uiPriority="66" w:unhideWhenUsed="0"/>
-    <w:lsdException w:name="Medium Grid 1 Accent 2" w:semiHidden="0" w:uiPriority="67" w:unhideWhenUsed="0"/>
-    <w:lsdException w:name="Medium Grid 2 Accent 2" w:semiHidden="0" w:uiPriority="68" w:unhideWhenUsed="0"/>
-    <w:lsdException w:name="Medium Grid 3 Accent 2" w:semiHidden="0" w:uiPriority="69" w:unhideWhenUsed="0"/>
-    <w:lsdException w:name="Dark List Accent 2" w:semiHidden="0" w:uiPriority="70" w:unhideWhenUsed="0"/>
-    <w:lsdException w:name="Colorful Shading Accent 2" w:semiHidden="0" w:uiPriority="71" w:unhideWhenUsed="0"/>
-    <w:lsdException w:name="Colorful List Accent 2" w:semiHidden="0" w:uiPriority="72" w:unhideWhenUsed="0"/>
-    <w:lsdException w:name="Colorful Grid Accent 2" w:semiHidden="0" w:uiPriority="73" w:unhideWhenUsed="0"/>
-    <w:lsdException w:name="Light Shading Accent 3" w:semiHidden="0" w:uiPriority="60" w:unhideWhenUsed="0"/>
-    <w:lsdException w:name="Light List Accent 3" w:semiHidden="0" w:uiPriority="61" w:unhideWhenUsed="0"/>
-    <w:lsdException w:name="Light Grid Accent 3" w:semiHidden="0" w:uiPriority="62" w:unhideWhenUsed="0"/>
-    <w:lsdException w:name="Medium Shading 1 Accent 3" w:semiHidden="0" w:uiPriority="63" w:unhideWhenUsed="0"/>
-    <w:lsdException w:name="Medium Shading 2 Accent 3" w:semiHidden="0" w:uiPriority="64" w:unhideWhenUsed="0"/>
-    <w:lsdException w:name="Medium List 1 Accent 3" w:semiHidden="0" w:uiPriority="65" w:unhideWhenUsed="0"/>
-    <w:lsdException w:name="Medium List 2 Accent 3" w:semiHidden="0" w:uiPriority="66" w:unhideWhenUsed="0"/>
-    <w:lsdException w:name="Medium Grid 1 Accent 3" w:semiHidden="0" w:uiPriority="67" w:unhideWhenUsed="0"/>
-    <w:lsdException w:name="Medium Grid 2 Accent 3" w:semiHidden="0" w:uiPriority="68" w:unhideWhenUsed="0"/>
-    <w:lsdException w:name="Medium Grid 3 Accent 3" w:semiHidden="0" w:uiPriority="69" w:unhideWhenUsed="0"/>
-    <w:lsdException w:name="Dark List Accent 3" w:semiHidden="0" w:uiPriority="70" w:unhideWhenUsed="0"/>
-    <w:lsdException w:name="Colorful Shading Accent 3" w:semiHidden="0" w:uiPriority="71" w:unhideWhenUsed="0"/>
-    <w:lsdException w:name="Colorful List Accent 3" w:semiHidden="0" w:uiPriority="72" w:unhideWhenUsed="0"/>
-    <w:lsdException w:name="Colorful Grid Accent 3" w:semiHidden="0" w:uiPriority="73" w:unhideWhenUsed="0"/>
-    <w:lsdException w:name="Light Shading Accent 4" w:semiHidden="0" w:uiPriority="60" w:unhideWhenUsed="0"/>
-    <w:lsdException w:name="Light List Accent 4" w:semiHidden="0" w:uiPriority="61" w:unhideWhenUsed="0"/>
-    <w:lsdException w:name="Light Grid Accent 4" w:semiHidden="0" w:uiPriority="62" w:unhideWhenUsed="0"/>
-    <w:lsdException w:name="Medium Shading 1 Accent 4" w:semiHidden="0" w:uiPriority="63" w:unhideWhenUsed="0"/>
-    <w:lsdException w:name="Medium Shading 2 Accent 4" w:semiHidden="0" w:uiPriority="64" w:unhideWhenUsed="0"/>
-    <w:lsdException w:name="Medium List 1 Accent 4" w:semiHidden="0" w:uiPriority="65" w:unhideWhenUsed="0"/>
-    <w:lsdException w:name="Medium List 2 Accent 4" w:semiHidden="0" w:uiPriority="66" w:unhideWhenUsed="0"/>
-    <w:lsdException w:name="Medium Grid 1 Accent 4" w:semiHidden="0" w:uiPriority="67" w:unhideWhenUsed="0"/>
-    <w:lsdException w:name="Medium Grid 2 Accent 4" w:semiHidden="0" w:uiPriority="68" w:unhideWhenUsed="0"/>
-    <w:lsdException w:name="Medium Grid 3 Accent 4" w:semiHidden="0" w:uiPriority="69" w:unhideWhenUsed="0"/>
-    <w:lsdException w:name="Dark List Accent 4" w:semiHidden="0" w:uiPriority="70" w:unhideWhenUsed="0"/>
-    <w:lsdException w:name="Colorful Shading Accent 4" w:semiHidden="0" w:uiPriority="71" w:unhideWhenUsed="0"/>
-    <w:lsdException w:name="Colorful List Accent 4" w:semiHidden="0" w:uiPriority="72" w:unhideWhenUsed="0"/>
-    <w:lsdException w:name="Colorful Grid Accent 4" w:semiHidden="0" w:uiPriority="73" w:unhideWhenUsed="0"/>
-    <w:lsdException w:name="Light Shading Accent 5" w:semiHidden="0" w:uiPriority="60" w:unhideWhenUsed="0"/>
-    <w:lsdException w:name="Light List Accent 5" w:semiHidden="0" w:uiPriority="61" w:unhideWhenUsed="0"/>
-    <w:lsdException w:name="Light Grid Accent 5" w:semiHidden="0" w:uiPriority="62" w:unhideWhenUsed="0"/>
-    <w:lsdException w:name="Medium Shading 1 Accent 5" w:semiHidden="0" w:uiPriority="63" w:unhideWhenUsed="0"/>
-    <w:lsdException w:name="Medium Shading 2 Accent 5" w:semiHidden="0" w:uiPriority="64" w:unhideWhenUsed="0"/>
-    <w:lsdException w:name="Medium List 1 Accent 5" w:semiHidden="0" w:uiPriority="65" w:unhideWhenUsed="0"/>
-    <w:lsdException w:name="Medium List 2 Accent 5" w:semiHidden="0" w:uiPriority="66" w:unhideWhenUsed="0"/>
-    <w:lsdException w:name="Medium Grid 1 Accent 5" w:semiHidden="0" w:uiPriority="67" w:unhideWhenUsed="0"/>
-    <w:lsdException w:name="Medium Grid 2 Accent 5" w:semiHidden="0" w:uiPriority="68" w:unhideWhenUsed="0"/>
-    <w:lsdException w:name="Medium Grid 3 Accent 5" w:semiHidden="0" w:uiPriority="69" w:unhideWhenUsed="0"/>
-    <w:lsdException w:name="Dark List Accent 5" w:semiHidden="0" w:uiPriority="70" w:unhideWhenUsed="0"/>
-    <w:lsdException w:name="Colorful Shading Accent 5" w:semiHidden="0" w:uiPriority="71" w:unhideWhenUsed="0"/>
-    <w:lsdException w:name="Colorful List Accent 5" w:semiHidden="0" w:uiPriority="72" w:unhideWhenUsed="0"/>
-    <w:lsdException w:name="Colorful Grid Accent 5" w:semiHidden="0" w:uiPriority="73" w:unhideWhenUsed="0"/>
-    <w:lsdException w:name="Light Shading Accent 6" w:semiHidden="0" w:uiPriority="60" w:unhideWhenUsed="0"/>
-    <w:lsdException w:name="Light List Accent 6" w:semiHidden="0" w:uiPriority="61" w:unhideWhenUsed="0"/>
-    <w:lsdException w:name="Light Grid Accent 6" w:semiHidden="0" w:uiPriority="62" w:unhideWhenUsed="0"/>
-    <w:lsdException w:name="Medium Shading 1 Accent 6" w:semiHidden="0" w:uiPriority="63" w:unhideWhenUsed="0"/>
-    <w:lsdException w:name="Medium Shading 2 Accent 6" w:semiHidden="0" w:uiPriority="64" w:unhideWhenUsed="0"/>
-    <w:lsdException w:name="Medium List 1 Accent 6" w:semiHidden="0" w:uiPriority="65" w:unhideWhenUsed="0"/>
-    <w:lsdException w:name="Medium List 2 Accent 6" w:semiHidden="0" w:uiPriority="66" w:unhideWhenUsed="0"/>
-    <w:lsdException w:name="Medium Grid 1 Accent 6" w:semiHidden="0" w:uiPriority="67" w:unhideWhenUsed="0"/>
-    <w:lsdException w:name="Medium Grid 2 Accent 6" w:semiHidden="0" w:uiPriority="68" w:unhideWhenUsed="0"/>
-    <w:lsdException w:name="Medium Grid 3 Accent 6" w:semiHidden="0" w:uiPriority="69" w:unhideWhenUsed="0"/>
-    <w:lsdException w:name="Dark List Accent 6" w:semiHidden="0" w:uiPriority="70" w:unhideWhenUsed="0"/>
-    <w:lsdException w:name="Colorful Shading Accent 6" w:semiHidden="0" w:uiPriority="71" w:unhideWhenUsed="0"/>
-    <w:lsdException w:name="Colorful List Accent 6" w:semiHidden="0" w:uiPriority="72" w:unhideWhenUsed="0"/>
-    <w:lsdException w:name="Colorful Grid Accent 6" w:semiHidden="0" w:uiPriority="73" w:unhideWhenUsed="0"/>
-    <w:lsdException w:name="Subtle Emphasis" w:semiHidden="0" w:uiPriority="19" w:unhideWhenUsed="0" w:qFormat="1"/>
-    <w:lsdException w:name="Intense Emphasis" w:semiHidden="0" w:uiPriority="21" w:unhideWhenUsed="0" w:qFormat="1"/>
-    <w:lsdException w:name="Subtle Reference" w:semiHidden="0" w:uiPriority="31" w:unhideWhenUsed="0" w:qFormat="1"/>
-    <w:lsdException w:name="Intense Reference" w:semiHidden="0" w:uiPriority="32" w:unhideWhenUsed="0" w:qFormat="1"/>
-    <w:lsdException w:name="Book Title" w:semiHidden="0" w:uiPriority="33" w:unhideWhenUsed="0" w:qFormat="1"/>
-    <w:lsdException w:name="Bibliography" w:uiPriority="37"/>
-    <w:lsdException w:name="TOC Heading" w:uiPriority="39" w:qFormat="1"/>
+  <w:latentStyles w:defLockedState="0" w:defUIPriority="99" w:defSemiHidden="0" w:defUnhideWhenUsed="0" w:defQFormat="0" w:count="371">
+    <w:lsdException w:name="Normal" w:uiPriority="0" w:qFormat="1"/>
+    <w:lsdException w:name="heading 1" w:uiPriority="9" w:qFormat="1"/>
+    <w:lsdException w:name="heading 2" w:semiHidden="1" w:uiPriority="9" w:unhideWhenUsed="1" w:qFormat="1"/>
+    <w:lsdException w:name="heading 3" w:semiHidden="1" w:uiPriority="9" w:unhideWhenUsed="1" w:qFormat="1"/>
+    <w:lsdException w:name="heading 4" w:semiHidden="1" w:uiPriority="9" w:unhideWhenUsed="1" w:qFormat="1"/>
+    <w:lsdException w:name="heading 5" w:semiHidden="1" w:uiPriority="9" w:unhideWhenUsed="1" w:qFormat="1"/>
+    <w:lsdException w:name="heading 6" w:semiHidden="1" w:uiPriority="9" w:unhideWhenUsed="1" w:qFormat="1"/>
+    <w:lsdException w:name="heading 7" w:semiHidden="1" w:uiPriority="9" w:unhideWhenUsed="1" w:qFormat="1"/>
+    <w:lsdException w:name="heading 8" w:semiHidden="1" w:uiPriority="9" w:unhideWhenUsed="1" w:qFormat="1"/>
+    <w:lsdException w:name="heading 9" w:semiHidden="1" w:uiPriority="9" w:unhideWhenUsed="1" w:qFormat="1"/>
+    <w:lsdException w:name="index 1" w:semiHidden="1" w:unhideWhenUsed="1"/>
+    <w:lsdException w:name="index 2" w:semiHidden="1" w:unhideWhenUsed="1"/>
+    <w:lsdException w:name="index 3" w:semiHidden="1" w:unhideWhenUsed="1"/>
+    <w:lsdException w:name="index 4" w:semiHidden="1" w:unhideWhenUsed="1"/>
+    <w:lsdException w:name="index 5" w:semiHidden="1" w:unhideWhenUsed="1"/>
+    <w:lsdException w:name="index 6" w:semiHidden="1" w:unhideWhenUsed="1"/>
+    <w:lsdException w:name="index 7" w:semiHidden="1" w:unhideWhenUsed="1"/>
+    <w:lsdException w:name="index 8" w:semiHidden="1" w:unhideWhenUsed="1"/>
+    <w:lsdException w:name="index 9" w:semiHidden="1" w:unhideWhenUsed="1"/>
+    <w:lsdException w:name="toc 1" w:semiHidden="1" w:uiPriority="39" w:unhideWhenUsed="1"/>
+    <w:lsdException w:name="toc 2" w:semiHidden="1" w:uiPriority="39" w:unhideWhenUsed="1"/>
+    <w:lsdException w:name="toc 3" w:semiHidden="1" w:uiPriority="39" w:unhideWhenUsed="1"/>
+    <w:lsdException w:name="toc 4" w:semiHidden="1" w:uiPriority="39" w:unhideWhenUsed="1"/>
+    <w:lsdException w:name="toc 5" w:semiHidden="1" w:uiPriority="39" w:unhideWhenUsed="1"/>
+    <w:lsdException w:name="toc 6" w:semiHidden="1" w:uiPriority="39" w:unhideWhenUsed="1"/>
+    <w:lsdException w:name="toc 7" w:semiHidden="1" w:uiPriority="39" w:unhideWhenUsed="1"/>
+    <w:lsdException w:name="toc 8" w:semiHidden="1" w:uiPriority="39" w:unhideWhenUsed="1"/>
+    <w:lsdException w:name="toc 9" w:semiHidden="1" w:uiPriority="39" w:unhideWhenUsed="1"/>
+    <w:lsdException w:name="Normal Indent" w:semiHidden="1" w:unhideWhenUsed="1"/>
+    <w:lsdException w:name="footnote text" w:semiHidden="1" w:unhideWhenUsed="1"/>
+    <w:lsdException w:name="annotation text" w:semiHidden="1" w:unhideWhenUsed="1"/>
+    <w:lsdException w:name="header" w:semiHidden="1" w:unhideWhenUsed="1"/>
+    <w:lsdException w:name="footer" w:semiHidden="1" w:unhideWhenUsed="1"/>
+    <w:lsdException w:name="index heading" w:semiHidden="1" w:unhideWhenUsed="1"/>
+    <w:lsdException w:name="caption" w:semiHidden="1" w:uiPriority="35" w:unhideWhenUsed="1" w:qFormat="1"/>
+    <w:lsdException w:name="table of figures" w:semiHidden="1" w:unhideWhenUsed="1"/>
+    <w:lsdException w:name="envelope address" w:semiHidden="1" w:unhideWhenUsed="1"/>
+    <w:lsdException w:name="envelope return" w:semiHidden="1" w:unhideWhenUsed="1"/>
+    <w:lsdException w:name="footnote reference" w:semiHidden="1" w:unhideWhenUsed="1"/>
+    <w:lsdException w:name="annotation reference" w:semiHidden="1" w:unhideWhenUsed="1"/>
+    <w:lsdException w:name="line number" w:semiHidden="1" w:unhideWhenUsed="1"/>
+    <w:lsdException w:name="page number" w:semiHidden="1" w:unhideWhenUsed="1"/>
+    <w:lsdException w:name="endnote reference" w:semiHidden="1" w:unhideWhenUsed="1"/>
+    <w:lsdException w:name="endnote text" w:semiHidden="1" w:unhideWhenUsed="1"/>
+    <w:lsdException w:name="table of authorities" w:semiHidden="1" w:unhideWhenUsed="1"/>
+    <w:lsdException w:name="macro" w:semiHidden="1" w:unhideWhenUsed="1"/>
+    <w:lsdException w:name="toa heading" w:semiHidden="1" w:unhideWhenUsed="1"/>
+    <w:lsdException w:name="List" w:semiHidden="1" w:unhideWhenUsed="1"/>
+    <w:lsdException w:name="List Bullet" w:semiHidden="1" w:unhideWhenUsed="1"/>
+    <w:lsdException w:name="List Number" w:semiHidden="1" w:unhideWhenUsed="1"/>
+    <w:lsdException w:name="List 2" w:semiHidden="1" w:unhideWhenUsed="1"/>
+    <w:lsdException w:name="List 3" w:semiHidden="1" w:unhideWhenUsed="1"/>
+    <w:lsdException w:name="List 4" w:semiHidden="1" w:unhideWhenUsed="1"/>
+    <w:lsdException w:name="List 5" w:semiHidden="1" w:unhideWhenUsed="1"/>
+    <w:lsdException w:name="List Bullet 2" w:semiHidden="1" w:unhideWhenUsed="1"/>
+    <w:lsdException w:name="List Bullet 3" w:semiHidden="1" w:unhideWhenUsed="1"/>
+    <w:lsdException w:name="List Bullet 4" w:semiHidden="1" w:unhideWhenUsed="1"/>
+    <w:lsdException w:name="List Bullet 5" w:semiHidden="1" w:unhideWhenUsed="1"/>
+    <w:lsdException w:name="List Number 2" w:semiHidden="1" w:unhideWhenUsed="1"/>
+    <w:lsdException w:name="List Number 3" w:semiHidden="1" w:unhideWhenUsed="1"/>
+    <w:lsdException w:name="List Number 4" w:semiHidden="1" w:unhideWhenUsed="1"/>
+    <w:lsdException w:name="List Number 5" w:semiHidden="1" w:unhideWhenUsed="1"/>
+    <w:lsdException w:name="Title" w:uiPriority="10" w:qFormat="1"/>
+    <w:lsdException w:name="Closing" w:semiHidden="1" w:unhideWhenUsed="1"/>
+    <w:lsdException w:name="Signature" w:semiHidden="1" w:unhideWhenUsed="1"/>
+    <w:lsdException w:name="Default Paragraph Font" w:semiHidden="1" w:uiPriority="1" w:unhideWhenUsed="1"/>
+    <w:lsdException w:name="Body Text" w:semiHidden="1" w:unhideWhenUsed="1"/>
+    <w:lsdException w:name="Body Text Indent" w:semiHidden="1" w:unhideWhenUsed="1"/>
+    <w:lsdException w:name="List Continue" w:semiHidden="1" w:unhideWhenUsed="1"/>
+    <w:lsdException w:name="List Continue 2" w:semiHidden="1" w:unhideWhenUsed="1"/>
+    <w:lsdException w:name="List Continue 3" w:semiHidden="1" w:unhideWhenUsed="1"/>
+    <w:lsdException w:name="List Continue 4" w:semiHidden="1" w:unhideWhenUsed="1"/>
+    <w:lsdException w:name="List Continue 5" w:semiHidden="1" w:unhideWhenUsed="1"/>
+    <w:lsdException w:name="Message Header" w:semiHidden="1" w:unhideWhenUsed="1"/>
+    <w:lsdException w:name="Subtitle" w:uiPriority="11" w:qFormat="1"/>
+    <w:lsdException w:name="Salutation" w:semiHidden="1" w:unhideWhenUsed="1"/>
+    <w:lsdException w:name="Date" w:semiHidden="1" w:unhideWhenUsed="1"/>
+    <w:lsdException w:name="Body Text First Indent" w:semiHidden="1" w:unhideWhenUsed="1"/>
+    <w:lsdException w:name="Body Text First Indent 2" w:semiHidden="1" w:unhideWhenUsed="1"/>
+    <w:lsdException w:name="Note Heading" w:semiHidden="1" w:unhideWhenUsed="1"/>
+    <w:lsdException w:name="Body Text 2" w:semiHidden="1" w:unhideWhenUsed="1"/>
+    <w:lsdException w:name="Body Text 3" w:semiHidden="1" w:unhideWhenUsed="1"/>
+    <w:lsdException w:name="Body Text Indent 2" w:semiHidden="1" w:unhideWhenUsed="1"/>
+    <w:lsdException w:name="Body Text Indent 3" w:semiHidden="1" w:unhideWhenUsed="1"/>
+    <w:lsdException w:name="Block Text" w:semiHidden="1" w:unhideWhenUsed="1"/>
+    <w:lsdException w:name="Hyperlink" w:semiHidden="1" w:unhideWhenUsed="1"/>
+    <w:lsdException w:name="FollowedHyperlink" w:semiHidden="1" w:unhideWhenUsed="1"/>
+    <w:lsdException w:name="Strong" w:uiPriority="22" w:qFormat="1"/>
+    <w:lsdException w:name="Emphasis" w:uiPriority="20" w:qFormat="1"/>
+    <w:lsdException w:name="Document Map" w:semiHidden="1" w:unhideWhenUsed="1"/>
+    <w:lsdException w:name="Plain Text" w:semiHidden="1" w:unhideWhenUsed="1"/>
+    <w:lsdException w:name="E-mail Signature" w:semiHidden="1" w:unhideWhenUsed="1"/>
+    <w:lsdException w:name="HTML Top of Form" w:semiHidden="1" w:unhideWhenUsed="1"/>
+    <w:lsdException w:name="HTML Bottom of Form" w:semiHidden="1" w:unhideWhenUsed="1"/>
+    <w:lsdException w:name="Normal (Web)" w:semiHidden="1" w:unhideWhenUsed="1"/>
+    <w:lsdException w:name="HTML Acronym" w:semiHidden="1" w:unhideWhenUsed="1"/>
+    <w:lsdException w:name="HTML Address" w:semiHidden="1" w:unhideWhenUsed="1"/>
+    <w:lsdException w:name="HTML Cite" w:semiHidden="1" w:unhideWhenUsed="1"/>
+    <w:lsdException w:name="HTML Code" w:semiHidden="1" w:unhideWhenUsed="1"/>
+    <w:lsdException w:name="HTML Definition" w:semiHidden="1" w:unhideWhenUsed="1"/>
+    <w:lsdException w:name="HTML Keyboard" w:semiHidden="1" w:unhideWhenUsed="1"/>
+    <w:lsdException w:name="HTML Preformatted" w:semiHidden="1" w:unhideWhenUsed="1"/>
+    <w:lsdException w:name="HTML Sample" w:semiHidden="1" w:unhideWhenUsed="1"/>
+    <w:lsdException w:name="HTML Typewriter" w:semiHidden="1" w:unhideWhenUsed="1"/>
+    <w:lsdException w:name="HTML Variable" w:semiHidden="1" w:unhideWhenUsed="1"/>
+    <w:lsdException w:name="Normal Table" w:semiHidden="1" w:unhideWhenUsed="1"/>
+    <w:lsdException w:name="annotation subject" w:semiHidden="1" w:unhideWhenUsed="1"/>
+    <w:lsdException w:name="No List" w:semiHidden="1" w:unhideWhenUsed="1"/>
+    <w:lsdException w:name="Outline List 1" w:semiHidden="1" w:unhideWhenUsed="1"/>
+    <w:lsdException w:name="Outline List 2" w:semiHidden="1" w:unhideWhenUsed="1"/>
+    <w:lsdException w:name="Outline List 3" w:semiHidden="1" w:unhideWhenUsed="1"/>
+    <w:lsdException w:name="Table Simple 1" w:semiHidden="1" w:unhideWhenUsed="1"/>
+    <w:lsdException w:name="Table Simple 2" w:semiHidden="1" w:unhideWhenUsed="1"/>
+    <w:lsdException w:name="Table Simple 3" w:semiHidden="1" w:unhideWhenUsed="1"/>
+    <w:lsdException w:name="Table Classic 1" w:semiHidden="1" w:unhideWhenUsed="1"/>
+    <w:lsdException w:name="Table Classic 2" w:semiHidden="1" w:unhideWhenUsed="1"/>
+    <w:lsdException w:name="Table Classic 3" w:semiHidden="1" w:unhideWhenUsed="1"/>
+    <w:lsdException w:name="Table Classic 4" w:semiHidden="1" w:unhideWhenUsed="1"/>
+    <w:lsdException w:name="Table Colorful 1" w:semiHidden="1" w:unhideWhenUsed="1"/>
+    <w:lsdException w:name="Table Colorful 2" w:semiHidden="1" w:unhideWhenUsed="1"/>
+    <w:lsdException w:name="Table Colorful 3" w:semiHidden="1" w:unhideWhenUsed="1"/>
+    <w:lsdException w:name="Table Columns 1" w:semiHidden="1" w:unhideWhenUsed="1"/>
+    <w:lsdException w:name="Table Columns 2" w:semiHidden="1" w:unhideWhenUsed="1"/>
+    <w:lsdException w:name="Table Columns 3" w:semiHidden="1" w:unhideWhenUsed="1"/>
+    <w:lsdException w:name="Table Columns 4" w:semiHidden="1" w:unhideWhenUsed="1"/>
+    <w:lsdException w:name="Table Columns 5" w:semiHidden="1" w:unhideWhenUsed="1"/>
+    <w:lsdException w:name="Table Grid 1" w:semiHidden="1" w:unhideWhenUsed="1"/>
+    <w:lsdException w:name="Table Grid 2" w:semiHidden="1" w:unhideWhenUsed="1"/>
+    <w:lsdException w:name="Table Grid 3" w:semiHidden="1" w:unhideWhenUsed="1"/>
+    <w:lsdException w:name="Table Grid 4" w:semiHidden="1" w:unhideWhenUsed="1"/>
+    <w:lsdException w:name="Table Grid 5" w:semiHidden="1" w:unhideWhenUsed="1"/>
+    <w:lsdException w:name="Table Grid 6" w:semiHidden="1" w:unhideWhenUsed="1"/>
+    <w:lsdException w:name="Table Grid 7" w:semiHidden="1" w:unhideWhenUsed="1"/>
+    <w:lsdException w:name="Table Grid 8" w:semiHidden="1" w:unhideWhenUsed="1"/>
+    <w:lsdException w:name="Table List 1" w:semiHidden="1" w:unhideWhenUsed="1"/>
+    <w:lsdException w:name="Table List 2" w:semiHidden="1" w:unhideWhenUsed="1"/>
+    <w:lsdException w:name="Table List 3" w:semiHidden="1" w:unhideWhenUsed="1"/>
+    <w:lsdException w:name="Table List 4" w:semiHidden="1" w:unhideWhenUsed="1"/>
+    <w:lsdException w:name="Table List 5" w:semiHidden="1" w:unhideWhenUsed="1"/>
+    <w:lsdException w:name="Table List 6" w:semiHidden="1" w:unhideWhenUsed="1"/>
+    <w:lsdException w:name="Table List 7" w:semiHidden="1" w:unhideWhenUsed="1"/>
+    <w:lsdException w:name="Table List 8" w:semiHidden="1" w:unhideWhenUsed="1"/>
+    <w:lsdException w:name="Table 3D effects 1" w:semiHidden="1" w:unhideWhenUsed="1"/>
+    <w:lsdException w:name="Table 3D effects 2" w:semiHidden="1" w:unhideWhenUsed="1"/>
+    <w:lsdException w:name="Table 3D effects 3" w:semiHidden="1" w:unhideWhenUsed="1"/>
+    <w:lsdException w:name="Table Contemporary" w:semiHidden="1" w:unhideWhenUsed="1"/>
+    <w:lsdException w:name="Table Elegant" w:semiHidden="1" w:unhideWhenUsed="1"/>
+    <w:lsdException w:name="Table Professional" w:semiHidden="1" w:unhideWhenUsed="1"/>
+    <w:lsdException w:name="Table Subtle 1" w:semiHidden="1" w:unhideWhenUsed="1"/>
+    <w:lsdException w:name="Table Subtle 2" w:semiHidden="1" w:unhideWhenUsed="1"/>
+    <w:lsdException w:name="Table Web 1" w:semiHidden="1" w:unhideWhenUsed="1"/>
+    <w:lsdException w:name="Table Web 2" w:semiHidden="1" w:unhideWhenUsed="1"/>
+    <w:lsdException w:name="Table Web 3" w:semiHidden="1" w:unhideWhenUsed="1"/>
+    <w:lsdException w:name="Balloon Text" w:semiHidden="1" w:unhideWhenUsed="1"/>
+    <w:lsdException w:name="Table Grid" w:uiPriority="39"/>
+    <w:lsdException w:name="Table Theme" w:semiHidden="1" w:unhideWhenUsed="1"/>
+    <w:lsdException w:name="Placeholder Text" w:semiHidden="1"/>
+    <w:lsdException w:name="No Spacing" w:uiPriority="1" w:qFormat="1"/>
+    <w:lsdException w:name="Light Shading" w:uiPriority="60"/>
+    <w:lsdException w:name="Light List" w:uiPriority="61"/>
+    <w:lsdException w:name="Light Grid" w:uiPriority="62"/>
+    <w:lsdException w:name="Medium Shading 1" w:uiPriority="63"/>
+    <w:lsdException w:name="Medium Shading 2" w:uiPriority="64"/>
+    <w:lsdException w:name="Medium List 1" w:uiPriority="65"/>
+    <w:lsdException w:name="Medium List 2" w:uiPriority="66"/>
+    <w:lsdException w:name="Medium Grid 1" w:uiPriority="67"/>
+    <w:lsdException w:name="Medium Grid 2" w:uiPriority="68"/>
+    <w:lsdException w:name="Medium Grid 3" w:uiPriority="69"/>
+    <w:lsdException w:name="Dark List" w:uiPriority="70"/>
+    <w:lsdException w:name="Colorful Shading" w:uiPriority="71"/>
+    <w:lsdException w:name="Colorful List" w:uiPriority="72"/>
+    <w:lsdException w:name="Colorful Grid" w:uiPriority="73"/>
+    <w:lsdException w:name="Light Shading Accent 1" w:uiPriority="60"/>
+    <w:lsdException w:name="Light List Accent 1" w:uiPriority="61"/>
+    <w:lsdException w:name="Light Grid Accent 1" w:uiPriority="62"/>
+    <w:lsdException w:name="Medium Shading 1 Accent 1" w:uiPriority="63"/>
+    <w:lsdException w:name="Medium Shading 2 Accent 1" w:uiPriority="64"/>
+    <w:lsdException w:name="Medium List 1 Accent 1" w:uiPriority="65"/>
+    <w:lsdException w:name="Revision" w:semiHidden="1"/>
+    <w:lsdException w:name="List Paragraph" w:uiPriority="34" w:qFormat="1"/>
+    <w:lsdException w:name="Quote" w:uiPriority="29" w:qFormat="1"/>
+    <w:lsdException w:name="Intense Quote" w:uiPriority="30" w:qFormat="1"/>
+    <w:lsdException w:name="Medium List 2 Accent 1" w:uiPriority="66"/>
+    <w:lsdException w:name="Medium Grid 1 Accent 1" w:uiPriority="67"/>
+    <w:lsdException w:name="Medium Grid 2 Accent 1" w:uiPriority="68"/>
+    <w:lsdException w:name="Medium Grid 3 Accent 1" w:uiPriority="69"/>
+    <w:lsdException w:name="Dark List Accent 1" w:uiPriority="70"/>
+    <w:lsdException w:name="Colorful Shading Accent 1" w:uiPriority="71"/>
+    <w:lsdException w:name="Colorful List Accent 1" w:uiPriority="72"/>
+    <w:lsdException w:name="Colorful Grid Accent 1" w:uiPriority="73"/>
+    <w:lsdException w:name="Light Shading Accent 2" w:uiPriority="60"/>
+    <w:lsdException w:name="Light List Accent 2" w:uiPriority="61"/>
+    <w:lsdException w:name="Light Grid Accent 2" w:uiPriority="62"/>
+    <w:lsdException w:name="Medium Shading 1 Accent 2" w:uiPriority="63"/>
+    <w:lsdException w:name="Medium Shading 2 Accent 2" w:uiPriority="64"/>
+    <w:lsdException w:name="Medium List 1 Accent 2" w:uiPriority="65"/>
+    <w:lsdException w:name="Medium List 2 Accent 2" w:uiPriority="66"/>
+    <w:lsdException w:name="Medium Grid 1 Accent 2" w:uiPriority="67"/>
+    <w:lsdException w:name="Medium Grid 2 Accent 2" w:uiPriority="68"/>
+    <w:lsdException w:name="Medium Grid 3 Accent 2" w:uiPriority="69"/>
+    <w:lsdException w:name="Dark List Accent 2" w:uiPriority="70"/>
+    <w:lsdException w:name="Colorful Shading Accent 2" w:uiPriority="71"/>
+    <w:lsdException w:name="Colorful List Accent 2" w:uiPriority="72"/>
+    <w:lsdException w:name="Colorful Grid Accent 2" w:uiPriority="73"/>
+    <w:lsdException w:name="Light Shading Accent 3" w:uiPriority="60"/>
+    <w:lsdException w:name="Light List Accent 3" w:uiPriority="61"/>
+    <w:lsdException w:name="Light Grid Accent 3" w:uiPriority="62"/>
+    <w:lsdException w:name="Medium Shading 1 Accent 3" w:uiPriority="63"/>
+    <w:lsdException w:name="Medium Shading 2 Accent 3" w:uiPriority="64"/>
+    <w:lsdException w:name="Medium List 1 Accent 3" w:uiPriority="65"/>
+    <w:lsdException w:name="Medium List 2 Accent 3" w:uiPriority="66"/>
+    <w:lsdException w:name="Medium Grid 1 Accent 3" w:uiPriority="67"/>
+    <w:lsdException w:name="Medium Grid 2 Accent 3" w:uiPriority="68"/>
+    <w:lsdException w:name="Medium Grid 3 Accent 3" w:uiPriority="69"/>
+    <w:lsdException w:name="Dark List Accent 3" w:uiPriority="70"/>
+    <w:lsdException w:name="Colorful Shading Accent 3" w:uiPriority="71"/>
+    <w:lsdException w:name="Colorful List Accent 3" w:uiPriority="72"/>
+    <w:lsdException w:name="Colorful Grid Accent 3" w:uiPriority="73"/>
+    <w:lsdException w:name="Light Shading Accent 4" w:uiPriority="60"/>
+    <w:lsdException w:name="Light List Accent 4" w:uiPriority="61"/>
+    <w:lsdException w:name="Light Grid Accent 4" w:uiPriority="62"/>
+    <w:lsdException w:name="Medium Shading 1 Accent 4" w:uiPriority="63"/>
+    <w:lsdException w:name="Medium Shading 2 Accent 4" w:uiPriority="64"/>
+    <w:lsdException w:name="Medium List 1 Accent 4" w:uiPriority="65"/>
+    <w:lsdException w:name="Medium List 2 Accent 4" w:uiPriority="66"/>
+    <w:lsdException w:name="Medium Grid 1 Accent 4" w:uiPriority="67"/>
+    <w:lsdException w:name="Medium Grid 2 Accent 4" w:uiPriority="68"/>
+    <w:lsdException w:name="Medium Grid 3 Accent 4" w:uiPriority="69"/>
+    <w:lsdException w:name="Dark List Accent 4" w:uiPriority="70"/>
+    <w:lsdException w:name="Colorful Shading Accent 4" w:uiPriority="71"/>
+    <w:lsdException w:name="Colorful List Accent 4" w:uiPriority="72"/>
+    <w:lsdException w:name="Colorful Grid Accent 4" w:uiPriority="73"/>
+    <w:lsdException w:name="Light Shading Accent 5" w:uiPriority="60"/>
+    <w:lsdException w:name="Light List Accent 5" w:uiPriority="61"/>
+    <w:lsdException w:name="Light Grid Accent 5" w:uiPriority="62"/>
+    <w:lsdException w:name="Medium Shading 1 Accent 5" w:uiPriority="63"/>
+    <w:lsdException w:name="Medium Shading 2 Accent 5" w:uiPriority="64"/>
+    <w:lsdException w:name="Medium List 1 Accent 5" w:uiPriority="65"/>
+    <w:lsdException w:name="Medium List 2 Accent 5" w:uiPriority="66"/>
+    <w:lsdException w:name="Medium Grid 1 Accent 5" w:uiPriority="67"/>
+    <w:lsdException w:name="Medium Grid 2 Accent 5" w:uiPriority="68"/>
+    <w:lsdException w:name="Medium Grid 3 Accent 5" w:uiPriority="69"/>
+    <w:lsdException w:name="Dark List Accent 5" w:uiPriority="70"/>
+    <w:lsdException w:name="Colorful Shading Accent 5" w:uiPriority="71"/>
+    <w:lsdException w:name="Colorful List Accent 5" w:uiPriority="72"/>
+    <w:lsdException w:name="Colorful Grid Accent 5" w:uiPriority="73"/>
+    <w:lsdException w:name="Light Shading Accent 6" w:uiPriority="60"/>
+    <w:lsdException w:name="Light List Accent 6" w:uiPriority="61"/>
+    <w:lsdException w:name="Light Grid Accent 6" w:uiPriority="62"/>
+    <w:lsdException w:name="Medium Shading 1 Accent 6" w:uiPriority="63"/>
+    <w:lsdException w:name="Medium Shading 2 Accent 6" w:uiPriority="64"/>
+    <w:lsdException w:name="Medium List 1 Accent 6" w:uiPriority="65"/>
+    <w:lsdException w:name="Medium List 2 Accent 6" w:uiPriority="66"/>
+    <w:lsdException w:name="Medium Grid 1 Accent 6" w:uiPriority="67"/>
+    <w:lsdException w:name="Medium Grid 2 Accent 6" w:uiPriority="68"/>
+    <w:lsdException w:name="Medium Grid 3 Accent 6" w:uiPriority="69"/>
+    <w:lsdException w:name="Dark List Accent 6" w:uiPriority="70"/>
+    <w:lsdException w:name="Colorful Shading Accent 6" w:uiPriority="71"/>
+    <w:lsdException w:name="Colorful List Accent 6" w:uiPriority="72"/>
+    <w:lsdException w:name="Colorful Grid Accent 6" w:uiPriority="73"/>
+    <w:lsdException w:name="Subtle Emphasis" w:uiPriority="19" w:qFormat="1"/>
+    <w:lsdException w:name="Intense Emphasis" w:uiPriority="21" w:qFormat="1"/>
+    <w:lsdException w:name="Subtle Reference" w:uiPriority="31" w:qFormat="1"/>
+    <w:lsdException w:name="Intense Reference" w:uiPriority="32" w:qFormat="1"/>
+    <w:lsdException w:name="Book Title" w:uiPriority="33" w:qFormat="1"/>
+    <w:lsdException w:name="Bibliography" w:semiHidden="1" w:uiPriority="37" w:unhideWhenUsed="1"/>
+    <w:lsdException w:name="TOC Heading" w:semiHidden="1" w:uiPriority="39" w:unhideWhenUsed="1" w:qFormat="1"/>
+    <w:lsdException w:name="Plain Table 1" w:uiPriority="41"/>
+    <w:lsdException w:name="Plain Table 2" w:uiPriority="42"/>
+    <w:lsdException w:name="Plain Table 3" w:uiPriority="43"/>
+    <w:lsdException w:name="Plain Table 4" w:uiPriority="44"/>
+    <w:lsdException w:name="Plain Table 5" w:uiPriority="45"/>
+    <w:lsdException w:name="Grid Table Light" w:uiPriority="40"/>
+    <w:lsdException w:name="Grid Table 1 Light" w:uiPriority="46"/>
+    <w:lsdException w:name="Grid Table 2" w:uiPriority="47"/>
+    <w:lsdException w:name="Grid Table 3" w:uiPriority="48"/>
+    <w:lsdException w:name="Grid Table 4" w:uiPriority="49"/>
+    <w:lsdException w:name="Grid Table 5 Dark" w:uiPriority="50"/>
+    <w:lsdException w:name="Grid Table 6 Colorful" w:uiPriority="51"/>
+    <w:lsdException w:name="Grid Table 7 Colorful" w:uiPriority="52"/>
+    <w:lsdException w:name="Grid Table 1 Light Accent 1" w:uiPriority="46"/>
+    <w:lsdException w:name="Grid Table 2 Accent 1" w:uiPriority="47"/>
+    <w:lsdException w:name="Grid Table 3 Accent 1" w:uiPriority="48"/>
+    <w:lsdException w:name="Grid Table 4 Accent 1" w:uiPriority="49"/>
+    <w:lsdException w:name="Grid Table 5 Dark Accent 1" w:uiPriority="50"/>
+    <w:lsdException w:name="Grid Table 6 Colorful Accent 1" w:uiPriority="51"/>
+    <w:lsdException w:name="Grid Table 7 Colorful Accent 1" w:uiPriority="52"/>
+    <w:lsdException w:name="Grid Table 1 Light Accent 2" w:uiPriority="46"/>
+    <w:lsdException w:name="Grid Table 2 Accent 2" w:uiPriority="47"/>
+    <w:lsdException w:name="Grid Table 3 Accent 2" w:uiPriority="48"/>
+    <w:lsdException w:name="Grid Table 4 Accent 2" w:uiPriority="49"/>
+    <w:lsdException w:name="Grid Table 5 Dark Accent 2" w:uiPriority="50"/>
+    <w:lsdException w:name="Grid Table 6 Colorful Accent 2" w:uiPriority="51"/>
+    <w:lsdException w:name="Grid Table 7 Colorful Accent 2" w:uiPriority="52"/>
+    <w:lsdException w:name="Grid Table 1 Light Accent 3" w:uiPriority="46"/>
+    <w:lsdException w:name="Grid Table 2 Accent 3" w:uiPriority="47"/>
+    <w:lsdException w:name="Grid Table 3 Accent 3" w:uiPriority="48"/>
+    <w:lsdException w:name="Grid Table 4 Accent 3" w:uiPriority="49"/>
+    <w:lsdException w:name="Grid Table 5 Dark Accent 3" w:uiPriority="50"/>
+    <w:lsdException w:name="Grid Table 6 Colorful Accent 3" w:uiPriority="51"/>
+    <w:lsdException w:name="Grid Table 7 Colorful Accent 3" w:uiPriority="52"/>
+    <w:lsdException w:name="Grid Table 1 Light Accent 4" w:uiPriority="46"/>
+    <w:lsdException w:name="Grid Table 2 Accent 4" w:uiPriority="47"/>
+    <w:lsdException w:name="Grid Table 3 Accent 4" w:uiPriority="48"/>
+    <w:lsdException w:name="Grid Table 4 Accent 4" w:uiPriority="49"/>
+    <w:lsdException w:name="Grid Table 5 Dark Accent 4" w:uiPriority="50"/>
+    <w:lsdException w:name="Grid Table 6 Colorful Accent 4" w:uiPriority="51"/>
+    <w:lsdException w:name="Grid Table 7 Colorful Accent 4" w:uiPriority="52"/>
+    <w:lsdException w:name="Grid Table 1 Light Accent 5" w:uiPriority="46"/>
+    <w:lsdException w:name="Grid Table 2 Accent 5" w:uiPriority="47"/>
+    <w:lsdException w:name="Grid Table 3 Accent 5" w:uiPriority="48"/>
+    <w:lsdException w:name="Grid Table 4 Accent 5" w:uiPriority="49"/>
+    <w:lsdException w:name="Grid Table 5 Dark Accent 5" w:uiPriority="50"/>
+    <w:lsdException w:name="Grid Table 6 Colorful Accent 5" w:uiPriority="51"/>
+    <w:lsdException w:name="Grid Table 7 Colorful Accent 5" w:uiPriority="52"/>
+    <w:lsdException w:name="Grid Table 1 Light Accent 6" w:uiPriority="46"/>
+    <w:lsdException w:name="Grid Table 2 Accent 6" w:uiPriority="47"/>
+    <w:lsdException w:name="Grid Table 3 Accent 6" w:uiPriority="48"/>
+    <w:lsdException w:name="Grid Table 4 Accent 6" w:uiPriority="49"/>
+    <w:lsdException w:name="Grid Table 5 Dark Accent 6" w:uiPriority="50"/>
+    <w:lsdException w:name="Grid Table 6 Colorful Accent 6" w:uiPriority="51"/>
+    <w:lsdException w:name="Grid Table 7 Colorful Accent 6" w:uiPriority="52"/>
+    <w:lsdException w:name="List Table 1 Light" w:uiPriority="46"/>
+    <w:lsdException w:name="List Table 2" w:uiPriority="47"/>
+    <w:lsdException w:name="List Table 3" w:uiPriority="48"/>
+    <w:lsdException w:name="List Table 4" w:uiPriority="49"/>
+    <w:lsdException w:name="List Table 5 Dark" w:uiPriority="50"/>
+    <w:lsdException w:name="List Table 6 Colorful" w:uiPriority="51"/>
+    <w:lsdException w:name="List Table 7 Colorful" w:uiPriority="52"/>
+    <w:lsdException w:name="List Table 1 Light Accent 1" w:uiPriority="46"/>
+    <w:lsdException w:name="List Table 2 Accent 1" w:uiPriority="47"/>
+    <w:lsdException w:name="List Table 3 Accent 1" w:uiPriority="48"/>
+    <w:lsdException w:name="List Table 4 Accent 1" w:uiPriority="49"/>
+    <w:lsdException w:name="List Table 5 Dark Accent 1" w:uiPriority="50"/>
+    <w:lsdException w:name="List Table 6 Colorful Accent 1" w:uiPriority="51"/>
+    <w:lsdException w:name="List Table 7 Colorful Accent 1" w:uiPriority="52"/>
+    <w:lsdException w:name="List Table 1 Light Accent 2" w:uiPriority="46"/>
+    <w:lsdException w:name="List Table 2 Accent 2" w:uiPriority="47"/>
+    <w:lsdException w:name="List Table 3 Accent 2" w:uiPriority="48"/>
+    <w:lsdException w:name="List Table 4 Accent 2" w:uiPriority="49"/>
+    <w:lsdException w:name="List Table 5 Dark Accent 2" w:uiPriority="50"/>
+    <w:lsdException w:name="List Table 6 Colorful Accent 2" w:uiPriority="51"/>
+    <w:lsdException w:name="List Table 7 Colorful Accent 2" w:uiPriority="52"/>
+    <w:lsdException w:name="List Table 1 Light Accent 3" w:uiPriority="46"/>
+    <w:lsdException w:name="List Table 2 Accent 3" w:uiPriority="47"/>
+    <w:lsdException w:name="List Table 3 Accent 3" w:uiPriority="48"/>
+    <w:lsdException w:name="List Table 4 Accent 3" w:uiPriority="49"/>
+    <w:lsdException w:name="List Table 5 Dark Accent 3" w:uiPriority="50"/>
+    <w:lsdException w:name="List Table 6 Colorful Accent 3" w:uiPriority="51"/>
+    <w:lsdException w:name="List Table 7 Colorful Accent 3" w:uiPriority="52"/>
+    <w:lsdException w:name="List Table 1 Light Accent 4" w:uiPriority="46"/>
+    <w:lsdException w:name="List Table 2 Accent 4" w:uiPriority="47"/>
+    <w:lsdException w:name="List Table 3 Accent 4" w:uiPriority="48"/>
+    <w:lsdException w:name="List Table 4 Accent 4" w:uiPriority="49"/>
+    <w:lsdException w:name="List Table 5 Dark Accent 4" w:uiPriority="50"/>
+    <w:lsdException w:name="List Table 6 Colorful Accent 4" w:uiPriority="51"/>
+    <w:lsdException w:name="List Table 7 Colorful Accent 4" w:uiPriority="52"/>
+    <w:lsdException w:name="List Table 1 Light Accent 5" w:uiPriority="46"/>
+    <w:lsdException w:name="List Table 2 Accent 5" w:uiPriority="47"/>
+    <w:lsdException w:name="List Table 3 Accent 5" w:uiPriority="48"/>
+    <w:lsdException w:name="List Table 4 Accent 5" w:uiPriority="49"/>
+    <w:lsdException w:name="List Table 5 Dark Accent 5" w:uiPriority="50"/>
+    <w:lsdException w:name="List Table 6 Colorful Accent 5" w:uiPriority="51"/>
+    <w:lsdException w:name="List Table 7 Colorful Accent 5" w:uiPriority="52"/>
+    <w:lsdException w:name="List Table 1 Light Accent 6" w:uiPriority="46"/>
+    <w:lsdException w:name="List Table 2 Accent 6" w:uiPriority="47"/>
+    <w:lsdException w:name="List Table 3 Accent 6" w:uiPriority="48"/>
+    <w:lsdException w:name="List Table 4 Accent 6" w:uiPriority="49"/>
+    <w:lsdException w:name="List Table 5 Dark Accent 6" w:uiPriority="50"/>
+    <w:lsdException w:name="List Table 6 Colorful Accent 6" w:uiPriority="51"/>
+    <w:lsdException w:name="List Table 7 Colorful Accent 6" w:uiPriority="52"/>
   </w:latentStyles>
   <w:style w:type="paragraph" w:default="1" w:styleId="a">
     <w:name w:val="Normal"/>
@@ -12400,7 +12228,7 @@
   <a:extraClrSchemeLst/>
   <a:extLst>
     <a:ext uri="{05A4C25C-085E-4340-85A3-A5531E510DB2}">
-      <thm15:themeFamily xmlns:thm15="http://schemas.microsoft.com/office/thememl/2012/main" xmlns="" name="Office Theme" id="{62F939B6-93AF-4DB8-9C6B-D6C7DFDC589F}" vid="{4A3C46E8-61CC-4603-A589-7422A47A8E4A}"/>
+      <thm15:themeFamily xmlns:thm15="http://schemas.microsoft.com/office/thememl/2012/main" name="Office Theme" id="{62F939B6-93AF-4DB8-9C6B-D6C7DFDC589F}" vid="{4A3C46E8-61CC-4603-A589-7422A47A8E4A}"/>
     </a:ext>
   </a:extLst>
 </a:theme>
@@ -12411,7 +12239,7 @@
 </file>
 
 <file path=customXml/itemProps1.xml><?xml version="1.0" encoding="utf-8"?>
-<ds:datastoreItem xmlns:ds="http://schemas.openxmlformats.org/officeDocument/2006/customXml" ds:itemID="{6908F775-E042-4DD2-A5E0-CD2BEE363C69}">
+<ds:datastoreItem xmlns:ds="http://schemas.openxmlformats.org/officeDocument/2006/customXml" ds:itemID="{F6A19988-6A2D-4AF8-ADEA-1CA57A41C4F9}">
   <ds:schemaRefs>
     <ds:schemaRef ds:uri="http://schemas.openxmlformats.org/officeDocument/2006/bibliography"/>
   </ds:schemaRefs>

--- a/5、linux/2、Linux文件操作命令.docx
+++ b/5、linux/2、Linux文件操作命令.docx
@@ -1,6 +1,6 @@
 
 <file path=word/document.xml><?xml version="1.0" encoding="utf-8"?>
-<w:document xmlns:wpc="http://schemas.microsoft.com/office/word/2010/wordprocessingCanvas" xmlns:mc="http://schemas.openxmlformats.org/markup-compatibility/2006" xmlns:o="urn:schemas-microsoft-com:office:office" xmlns:r="http://schemas.openxmlformats.org/officeDocument/2006/relationships" xmlns:m="http://schemas.openxmlformats.org/officeDocument/2006/math" xmlns:v="urn:schemas-microsoft-com:vml" xmlns:wp14="http://schemas.microsoft.com/office/word/2010/wordprocessingDrawing" xmlns:wp="http://schemas.openxmlformats.org/drawingml/2006/wordprocessingDrawing" xmlns:w10="urn:schemas-microsoft-com:office:word" xmlns:w="http://schemas.openxmlformats.org/wordprocessingml/2006/main" xmlns:w14="http://schemas.microsoft.com/office/word/2010/wordml" xmlns:w15="http://schemas.microsoft.com/office/word/2012/wordml" xmlns:wpg="http://schemas.microsoft.com/office/word/2010/wordprocessingGroup" xmlns:wpi="http://schemas.microsoft.com/office/word/2010/wordprocessingInk" xmlns:wne="http://schemas.microsoft.com/office/word/2006/wordml" xmlns:wps="http://schemas.microsoft.com/office/word/2010/wordprocessingShape" mc:Ignorable="w14 w15 wp14">
+<w:document xmlns:wpc="http://schemas.microsoft.com/office/word/2010/wordprocessingCanvas" xmlns:mc="http://schemas.openxmlformats.org/markup-compatibility/2006" xmlns:o="urn:schemas-microsoft-com:office:office" xmlns:r="http://schemas.openxmlformats.org/officeDocument/2006/relationships" xmlns:m="http://schemas.openxmlformats.org/officeDocument/2006/math" xmlns:v="urn:schemas-microsoft-com:vml" xmlns:wp14="http://schemas.microsoft.com/office/word/2010/wordprocessingDrawing" xmlns:wp="http://schemas.openxmlformats.org/drawingml/2006/wordprocessingDrawing" xmlns:w10="urn:schemas-microsoft-com:office:word" xmlns:w="http://schemas.openxmlformats.org/wordprocessingml/2006/main" xmlns:w14="http://schemas.microsoft.com/office/word/2010/wordml" xmlns:wpg="http://schemas.microsoft.com/office/word/2010/wordprocessingGroup" xmlns:wpi="http://schemas.microsoft.com/office/word/2010/wordprocessingInk" xmlns:wne="http://schemas.microsoft.com/office/word/2006/wordml" xmlns:wps="http://schemas.microsoft.com/office/word/2010/wordprocessingShape" mc:Ignorable="w14 wp14">
   <w:body>
     <w:p>
       <w:pPr>
@@ -192,7 +192,7 @@
                     </pic:cNvPicPr>
                   </pic:nvPicPr>
                   <pic:blipFill>
-                    <a:blip r:embed="rId8">
+                    <a:blip r:embed="rId9">
                       <a:extLst>
                         <a:ext uri="{28A0092B-C50C-407E-A947-70E740481C1C}">
                           <a14:useLocalDpi xmlns:a14="http://schemas.microsoft.com/office/drawing/2010/main" val="0"/>
@@ -338,7 +338,7 @@
                     </pic:cNvPicPr>
                   </pic:nvPicPr>
                   <pic:blipFill>
-                    <a:blip r:embed="rId9">
+                    <a:blip r:embed="rId10">
                       <a:extLst>
                         <a:ext uri="{28A0092B-C50C-407E-A947-70E740481C1C}">
                           <a14:useLocalDpi xmlns:a14="http://schemas.microsoft.com/office/drawing/2010/main" val="0"/>
@@ -510,7 +510,7 @@
                     </pic:cNvPicPr>
                   </pic:nvPicPr>
                   <pic:blipFill>
-                    <a:blip r:embed="rId10">
+                    <a:blip r:embed="rId11">
                       <a:extLst>
                         <a:ext uri="{28A0092B-C50C-407E-A947-70E740481C1C}">
                           <a14:useLocalDpi xmlns:a14="http://schemas.microsoft.com/office/drawing/2010/main" val="0"/>
@@ -742,7 +742,7 @@
                     </pic:cNvPicPr>
                   </pic:nvPicPr>
                   <pic:blipFill>
-                    <a:blip r:embed="rId11">
+                    <a:blip r:embed="rId12">
                       <a:extLst>
                         <a:ext uri="{28A0092B-C50C-407E-A947-70E740481C1C}">
                           <a14:useLocalDpi xmlns:a14="http://schemas.microsoft.com/office/drawing/2010/main" val="0"/>
@@ -1215,7 +1215,7 @@
                     </pic:cNvPicPr>
                   </pic:nvPicPr>
                   <pic:blipFill>
-                    <a:blip r:embed="rId12">
+                    <a:blip r:embed="rId13">
                       <a:extLst>
                         <a:ext uri="{28A0092B-C50C-407E-A947-70E740481C1C}">
                           <a14:useLocalDpi xmlns:a14="http://schemas.microsoft.com/office/drawing/2010/main" val="0"/>
@@ -1367,78 +1367,6 @@
         </w:rPr>
         <w:t>解压</w:t>
       </w:r>
-      <w:hyperlink r:id="rId13" w:tgtFrame="_blank" w:history="1">
-        <w:r>
-          <w:rPr>
-            <w:rStyle w:val="a3"/>
-            <w:rFonts w:ascii="微软雅黑" w:eastAsia="微软雅黑" w:hAnsi="微软雅黑" w:hint="eastAsia"/>
-            <w:color w:val="3F88BF"/>
-          </w:rPr>
-          <w:t>tar.gz</w:t>
-        </w:r>
-      </w:hyperlink>
-    </w:p>
-    <w:p>
-      <w:pPr>
-        <w:pStyle w:val="4"/>
-        <w:rPr>
-          <w:shd w:val="clear" w:color="auto" w:fill="FEFEF2"/>
-        </w:rPr>
-      </w:pPr>
-      <w:r>
-        <w:rPr>
-          <w:rFonts w:hint="eastAsia"/>
-        </w:rPr>
-        <w:t>解释：</w:t>
-      </w:r>
-      <w:r>
-        <w:rPr>
-          <w:shd w:val="clear" w:color="auto" w:fill="FEFEF2"/>
-        </w:rPr>
-        <w:t>zxvf</w:t>
-      </w:r>
-    </w:p>
-    <w:p>
-      <w:pPr>
-        <w:pStyle w:val="HTML"/>
-        <w:shd w:val="clear" w:color="auto" w:fill="FFFFFF"/>
-        <w:spacing w:line="435" w:lineRule="atLeast"/>
-        <w:rPr>
-          <w:rFonts w:ascii="微软雅黑" w:eastAsia="微软雅黑" w:hAnsi="微软雅黑"/>
-          <w:color w:val="333333"/>
-        </w:rPr>
-      </w:pPr>
-      <w:r>
-        <w:rPr>
-          <w:rFonts w:ascii="微软雅黑" w:eastAsia="微软雅黑" w:hAnsi="微软雅黑" w:hint="eastAsia"/>
-          <w:color w:val="333333"/>
-        </w:rPr>
-        <w:t>x : 从 tar 包中把文件提取出来</w:t>
-      </w:r>
-      <w:r>
-        <w:rPr>
-          <w:rFonts w:ascii="微软雅黑" w:eastAsia="微软雅黑" w:hAnsi="微软雅黑" w:hint="eastAsia"/>
-          <w:color w:val="333333"/>
-        </w:rPr>
-        <w:br/>
-        <w:t>z : 表示 tar 包是被 gzip 压缩过的，所以解压时需要用 gunzip 解压</w:t>
-      </w:r>
-      <w:r>
-        <w:rPr>
-          <w:rFonts w:ascii="微软雅黑" w:eastAsia="微软雅黑" w:hAnsi="微软雅黑" w:hint="eastAsia"/>
-          <w:color w:val="333333"/>
-        </w:rPr>
-        <w:br/>
-        <w:t>v : 显示详细信息</w:t>
-      </w:r>
-      <w:r>
-        <w:rPr>
-          <w:rFonts w:ascii="微软雅黑" w:eastAsia="微软雅黑" w:hAnsi="微软雅黑" w:hint="eastAsia"/>
-          <w:color w:val="333333"/>
-        </w:rPr>
-        <w:br/>
-        <w:t>f xxx.</w:t>
-      </w:r>
       <w:hyperlink r:id="rId14" w:tgtFrame="_blank" w:history="1">
         <w:r>
           <w:rPr>
@@ -1449,14 +1377,86 @@
           <w:t>tar.gz</w:t>
         </w:r>
       </w:hyperlink>
+    </w:p>
+    <w:p>
+      <w:pPr>
+        <w:pStyle w:val="4"/>
+        <w:rPr>
+          <w:shd w:val="clear" w:color="auto" w:fill="FEFEF2"/>
+        </w:rPr>
+      </w:pPr>
+      <w:r>
+        <w:rPr>
+          <w:rFonts w:hint="eastAsia"/>
+        </w:rPr>
+        <w:t>解释：</w:t>
+      </w:r>
+      <w:r>
+        <w:rPr>
+          <w:shd w:val="clear" w:color="auto" w:fill="FEFEF2"/>
+        </w:rPr>
+        <w:t>zxvf</w:t>
+      </w:r>
+    </w:p>
+    <w:p>
+      <w:pPr>
+        <w:pStyle w:val="HTML"/>
+        <w:shd w:val="clear" w:color="auto" w:fill="FFFFFF"/>
+        <w:spacing w:line="435" w:lineRule="atLeast"/>
+        <w:rPr>
+          <w:rFonts w:ascii="微软雅黑" w:eastAsia="微软雅黑" w:hAnsi="微软雅黑"/>
+          <w:color w:val="333333"/>
+        </w:rPr>
+      </w:pPr>
       <w:r>
         <w:rPr>
           <w:rFonts w:ascii="微软雅黑" w:eastAsia="微软雅黑" w:hAnsi="微软雅黑" w:hint="eastAsia"/>
           <w:color w:val="333333"/>
         </w:rPr>
+        <w:t>x : 从 tar 包中把文件提取出来</w:t>
+      </w:r>
+      <w:r>
+        <w:rPr>
+          <w:rFonts w:ascii="微软雅黑" w:eastAsia="微软雅黑" w:hAnsi="微软雅黑" w:hint="eastAsia"/>
+          <w:color w:val="333333"/>
+        </w:rPr>
+        <w:br/>
+        <w:t>z : 表示 tar 包是被 gzip 压缩过的，所以解压时需要用 gunzip 解压</w:t>
+      </w:r>
+      <w:r>
+        <w:rPr>
+          <w:rFonts w:ascii="微软雅黑" w:eastAsia="微软雅黑" w:hAnsi="微软雅黑" w:hint="eastAsia"/>
+          <w:color w:val="333333"/>
+        </w:rPr>
+        <w:br/>
+        <w:t>v : 显示详细信息</w:t>
+      </w:r>
+      <w:r>
+        <w:rPr>
+          <w:rFonts w:ascii="微软雅黑" w:eastAsia="微软雅黑" w:hAnsi="微软雅黑" w:hint="eastAsia"/>
+          <w:color w:val="333333"/>
+        </w:rPr>
+        <w:br/>
+        <w:t>f xxx.</w:t>
+      </w:r>
+      <w:hyperlink r:id="rId15" w:tgtFrame="_blank" w:history="1">
+        <w:r>
+          <w:rPr>
+            <w:rStyle w:val="a3"/>
+            <w:rFonts w:ascii="微软雅黑" w:eastAsia="微软雅黑" w:hAnsi="微软雅黑" w:hint="eastAsia"/>
+            <w:color w:val="3F88BF"/>
+          </w:rPr>
+          <w:t>tar.gz</w:t>
+        </w:r>
+      </w:hyperlink>
+      <w:r>
+        <w:rPr>
+          <w:rFonts w:ascii="微软雅黑" w:eastAsia="微软雅黑" w:hAnsi="微软雅黑" w:hint="eastAsia"/>
+          <w:color w:val="333333"/>
+        </w:rPr>
         <w:t xml:space="preserve"> :  指定被处理的文件是 xxx.</w:t>
       </w:r>
-      <w:hyperlink r:id="rId15" w:tgtFrame="_blank" w:history="1">
+      <w:hyperlink r:id="rId16" w:tgtFrame="_blank" w:history="1">
         <w:r>
           <w:rPr>
             <w:rStyle w:val="a3"/>
@@ -1490,7 +1490,7 @@
                     <pic:cNvPicPr/>
                   </pic:nvPicPr>
                   <pic:blipFill>
-                    <a:blip r:embed="rId16"/>
+                    <a:blip r:embed="rId17"/>
                     <a:stretch>
                       <a:fillRect/>
                     </a:stretch>
@@ -1605,7 +1605,7 @@
                     <pic:cNvPicPr/>
                   </pic:nvPicPr>
                   <pic:blipFill>
-                    <a:blip r:embed="rId17"/>
+                    <a:blip r:embed="rId18"/>
                     <a:stretch>
                       <a:fillRect/>
                     </a:stretch>
@@ -1709,7 +1709,7 @@
           <w:shd w:val="clear" w:color="auto" w:fill="FFFFFF"/>
         </w:rPr>
       </w:pPr>
-      <w:hyperlink r:id="rId18" w:history="1">
+      <w:hyperlink r:id="rId19" w:history="1">
         <w:r>
           <w:rPr>
             <w:rStyle w:val="a3"/>
@@ -2931,71 +2931,6 @@
             <wp:extent cx="5270500" cy="2330450"/>
             <wp:effectExtent l="0" t="0" r="6350" b="0"/>
             <wp:docPr id="31" name="图片 31"/>
-            <wp:cNvGraphicFramePr>
-              <a:graphicFrameLocks xmlns:a="http://schemas.openxmlformats.org/drawingml/2006/main" noChangeAspect="1"/>
-            </wp:cNvGraphicFramePr>
-            <a:graphic xmlns:a="http://schemas.openxmlformats.org/drawingml/2006/main">
-              <a:graphicData uri="http://schemas.openxmlformats.org/drawingml/2006/picture">
-                <pic:pic xmlns:pic="http://schemas.openxmlformats.org/drawingml/2006/picture">
-                  <pic:nvPicPr>
-                    <pic:cNvPr id="0" name=""/>
-                    <pic:cNvPicPr/>
-                  </pic:nvPicPr>
-                  <pic:blipFill>
-                    <a:blip r:embed="rId19"/>
-                    <a:stretch>
-                      <a:fillRect/>
-                    </a:stretch>
-                  </pic:blipFill>
-                  <pic:spPr>
-                    <a:xfrm>
-                      <a:off x="0" y="0"/>
-                      <a:ext cx="5270500" cy="2330450"/>
-                    </a:xfrm>
-                    <a:prstGeom prst="rect">
-                      <a:avLst/>
-                    </a:prstGeom>
-                  </pic:spPr>
-                </pic:pic>
-              </a:graphicData>
-            </a:graphic>
-          </wp:inline>
-        </w:drawing>
-      </w:r>
-    </w:p>
-    <w:p>
-      <w:pPr>
-        <w:pStyle w:val="2"/>
-      </w:pPr>
-      <w:r>
-        <w:rPr>
-          <w:rFonts w:hint="eastAsia"/>
-        </w:rPr>
-        <w:t>7</w:t>
-      </w:r>
-      <w:r>
-        <w:rPr>
-          <w:rFonts w:hint="eastAsia"/>
-        </w:rPr>
-        <w:t>、用户、组、其他</w:t>
-      </w:r>
-      <w:r>
-        <w:rPr>
-          <w:rFonts w:hint="eastAsia"/>
-        </w:rPr>
-        <w:t>用户、所有用户</w:t>
-      </w:r>
-    </w:p>
-    <w:p>
-      <w:r>
-        <w:rPr>
-          <w:noProof/>
-        </w:rPr>
-        <w:drawing>
-          <wp:inline distT="0" distB="0" distL="0" distR="0" wp14:anchorId="20B56254" wp14:editId="48DA296B">
-            <wp:extent cx="5270500" cy="2496167"/>
-            <wp:effectExtent l="0" t="0" r="6350" b="0"/>
-            <wp:docPr id="32" name="图片 32"/>
             <wp:cNvGraphicFramePr>
               <a:graphicFrameLocks xmlns:a="http://schemas.openxmlformats.org/drawingml/2006/main" noChangeAspect="1"/>
             </wp:cNvGraphicFramePr>
@@ -3015,6 +2950,71 @@
                   <pic:spPr>
                     <a:xfrm>
                       <a:off x="0" y="0"/>
+                      <a:ext cx="5270500" cy="2330450"/>
+                    </a:xfrm>
+                    <a:prstGeom prst="rect">
+                      <a:avLst/>
+                    </a:prstGeom>
+                  </pic:spPr>
+                </pic:pic>
+              </a:graphicData>
+            </a:graphic>
+          </wp:inline>
+        </w:drawing>
+      </w:r>
+    </w:p>
+    <w:p>
+      <w:pPr>
+        <w:pStyle w:val="2"/>
+      </w:pPr>
+      <w:r>
+        <w:rPr>
+          <w:rFonts w:hint="eastAsia"/>
+        </w:rPr>
+        <w:t>7</w:t>
+      </w:r>
+      <w:r>
+        <w:rPr>
+          <w:rFonts w:hint="eastAsia"/>
+        </w:rPr>
+        <w:t>、用户、组、其他</w:t>
+      </w:r>
+      <w:r>
+        <w:rPr>
+          <w:rFonts w:hint="eastAsia"/>
+        </w:rPr>
+        <w:t>用户、所有用户</w:t>
+      </w:r>
+    </w:p>
+    <w:p>
+      <w:r>
+        <w:rPr>
+          <w:noProof/>
+        </w:rPr>
+        <w:drawing>
+          <wp:inline distT="0" distB="0" distL="0" distR="0" wp14:anchorId="20B56254" wp14:editId="48DA296B">
+            <wp:extent cx="5270500" cy="2496167"/>
+            <wp:effectExtent l="0" t="0" r="6350" b="0"/>
+            <wp:docPr id="32" name="图片 32"/>
+            <wp:cNvGraphicFramePr>
+              <a:graphicFrameLocks xmlns:a="http://schemas.openxmlformats.org/drawingml/2006/main" noChangeAspect="1"/>
+            </wp:cNvGraphicFramePr>
+            <a:graphic xmlns:a="http://schemas.openxmlformats.org/drawingml/2006/main">
+              <a:graphicData uri="http://schemas.openxmlformats.org/drawingml/2006/picture">
+                <pic:pic xmlns:pic="http://schemas.openxmlformats.org/drawingml/2006/picture">
+                  <pic:nvPicPr>
+                    <pic:cNvPr id="0" name=""/>
+                    <pic:cNvPicPr/>
+                  </pic:nvPicPr>
+                  <pic:blipFill>
+                    <a:blip r:embed="rId21"/>
+                    <a:stretch>
+                      <a:fillRect/>
+                    </a:stretch>
+                  </pic:blipFill>
+                  <pic:spPr>
+                    <a:xfrm>
+                      <a:off x="0" y="0"/>
                       <a:ext cx="5270500" cy="2496167"/>
                     </a:xfrm>
                     <a:prstGeom prst="rect">
@@ -3090,7 +3090,7 @@
                     <pic:cNvPicPr/>
                   </pic:nvPicPr>
                   <pic:blipFill>
-                    <a:blip r:embed="rId21"/>
+                    <a:blip r:embed="rId22"/>
                     <a:stretch>
                       <a:fillRect/>
                     </a:stretch>
@@ -3160,7 +3160,7 @@
                     <pic:cNvPicPr/>
                   </pic:nvPicPr>
                   <pic:blipFill>
-                    <a:blip r:embed="rId22"/>
+                    <a:blip r:embed="rId23"/>
                     <a:stretch>
                       <a:fillRect/>
                     </a:stretch>
@@ -3259,108 +3259,6 @@
             <wp:extent cx="5270500" cy="2007548"/>
             <wp:effectExtent l="0" t="0" r="6350" b="0"/>
             <wp:docPr id="45" name="图片 45"/>
-            <wp:cNvGraphicFramePr>
-              <a:graphicFrameLocks xmlns:a="http://schemas.openxmlformats.org/drawingml/2006/main" noChangeAspect="1"/>
-            </wp:cNvGraphicFramePr>
-            <a:graphic xmlns:a="http://schemas.openxmlformats.org/drawingml/2006/main">
-              <a:graphicData uri="http://schemas.openxmlformats.org/drawingml/2006/picture">
-                <pic:pic xmlns:pic="http://schemas.openxmlformats.org/drawingml/2006/picture">
-                  <pic:nvPicPr>
-                    <pic:cNvPr id="0" name=""/>
-                    <pic:cNvPicPr/>
-                  </pic:nvPicPr>
-                  <pic:blipFill>
-                    <a:blip r:embed="rId23"/>
-                    <a:stretch>
-                      <a:fillRect/>
-                    </a:stretch>
-                  </pic:blipFill>
-                  <pic:spPr>
-                    <a:xfrm>
-                      <a:off x="0" y="0"/>
-                      <a:ext cx="5270500" cy="2007548"/>
-                    </a:xfrm>
-                    <a:prstGeom prst="rect">
-                      <a:avLst/>
-                    </a:prstGeom>
-                  </pic:spPr>
-                </pic:pic>
-              </a:graphicData>
-            </a:graphic>
-          </wp:inline>
-        </w:drawing>
-      </w:r>
-    </w:p>
-    <w:p>
-      <w:pPr>
-        <w:pStyle w:val="3"/>
-      </w:pPr>
-      <w:r>
-        <w:rPr>
-          <w:rFonts w:hint="eastAsia"/>
-        </w:rPr>
-        <w:lastRenderedPageBreak/>
-        <w:t>4</w:t>
-      </w:r>
-      <w:r>
-        <w:rPr>
-          <w:rFonts w:hint="eastAsia"/>
-        </w:rPr>
-        <w:t>、给组</w:t>
-      </w:r>
-      <w:r>
-        <w:rPr>
-          <w:rFonts w:hint="eastAsia"/>
-        </w:rPr>
-        <w:t>healerjean</w:t>
-      </w:r>
-      <w:r>
-        <w:rPr>
-          <w:rFonts w:hint="eastAsia"/>
-        </w:rPr>
-        <w:t>授予权限</w:t>
-      </w:r>
-      <w:r>
-        <w:rPr>
-          <w:rFonts w:hint="eastAsia"/>
-        </w:rPr>
-        <w:t>（这里全部赋予最高，就可以了</w:t>
-      </w:r>
-      <w:r>
-        <w:rPr>
-          <w:rFonts w:hint="eastAsia"/>
-        </w:rPr>
-        <w:t>看到</w:t>
-      </w:r>
-      <w:r>
-        <w:rPr>
-          <w:rFonts w:hint="eastAsia"/>
-        </w:rPr>
-        <w:t>txt.txt</w:t>
-      </w:r>
-      <w:r>
-        <w:rPr>
-          <w:rFonts w:hint="eastAsia"/>
-        </w:rPr>
-        <w:t>的锁消失了</w:t>
-      </w:r>
-      <w:r>
-        <w:rPr>
-          <w:rFonts w:hint="eastAsia"/>
-        </w:rPr>
-        <w:t>）</w:t>
-      </w:r>
-    </w:p>
-    <w:p>
-      <w:r>
-        <w:rPr>
-          <w:noProof/>
-        </w:rPr>
-        <w:drawing>
-          <wp:inline distT="0" distB="0" distL="0" distR="0" wp14:anchorId="31C7C6ED" wp14:editId="3EE58CA7">
-            <wp:extent cx="5270500" cy="1728773"/>
-            <wp:effectExtent l="0" t="0" r="6350" b="5080"/>
-            <wp:docPr id="46" name="图片 46"/>
             <wp:cNvGraphicFramePr>
               <a:graphicFrameLocks xmlns:a="http://schemas.openxmlformats.org/drawingml/2006/main" noChangeAspect="1"/>
             </wp:cNvGraphicFramePr>
@@ -3380,6 +3278,108 @@
                   <pic:spPr>
                     <a:xfrm>
                       <a:off x="0" y="0"/>
+                      <a:ext cx="5270500" cy="2007548"/>
+                    </a:xfrm>
+                    <a:prstGeom prst="rect">
+                      <a:avLst/>
+                    </a:prstGeom>
+                  </pic:spPr>
+                </pic:pic>
+              </a:graphicData>
+            </a:graphic>
+          </wp:inline>
+        </w:drawing>
+      </w:r>
+    </w:p>
+    <w:p>
+      <w:pPr>
+        <w:pStyle w:val="3"/>
+      </w:pPr>
+      <w:r>
+        <w:rPr>
+          <w:rFonts w:hint="eastAsia"/>
+        </w:rPr>
+        <w:lastRenderedPageBreak/>
+        <w:t>4</w:t>
+      </w:r>
+      <w:r>
+        <w:rPr>
+          <w:rFonts w:hint="eastAsia"/>
+        </w:rPr>
+        <w:t>、给组</w:t>
+      </w:r>
+      <w:r>
+        <w:rPr>
+          <w:rFonts w:hint="eastAsia"/>
+        </w:rPr>
+        <w:t>healerjean</w:t>
+      </w:r>
+      <w:r>
+        <w:rPr>
+          <w:rFonts w:hint="eastAsia"/>
+        </w:rPr>
+        <w:t>授予权限</w:t>
+      </w:r>
+      <w:r>
+        <w:rPr>
+          <w:rFonts w:hint="eastAsia"/>
+        </w:rPr>
+        <w:t>（这里全部赋予最高，就可以了</w:t>
+      </w:r>
+      <w:r>
+        <w:rPr>
+          <w:rFonts w:hint="eastAsia"/>
+        </w:rPr>
+        <w:t>看到</w:t>
+      </w:r>
+      <w:r>
+        <w:rPr>
+          <w:rFonts w:hint="eastAsia"/>
+        </w:rPr>
+        <w:t>txt.txt</w:t>
+      </w:r>
+      <w:r>
+        <w:rPr>
+          <w:rFonts w:hint="eastAsia"/>
+        </w:rPr>
+        <w:t>的锁消失了</w:t>
+      </w:r>
+      <w:r>
+        <w:rPr>
+          <w:rFonts w:hint="eastAsia"/>
+        </w:rPr>
+        <w:t>）</w:t>
+      </w:r>
+    </w:p>
+    <w:p>
+      <w:r>
+        <w:rPr>
+          <w:noProof/>
+        </w:rPr>
+        <w:drawing>
+          <wp:inline distT="0" distB="0" distL="0" distR="0" wp14:anchorId="31C7C6ED" wp14:editId="3EE58CA7">
+            <wp:extent cx="5270500" cy="1728773"/>
+            <wp:effectExtent l="0" t="0" r="6350" b="5080"/>
+            <wp:docPr id="46" name="图片 46"/>
+            <wp:cNvGraphicFramePr>
+              <a:graphicFrameLocks xmlns:a="http://schemas.openxmlformats.org/drawingml/2006/main" noChangeAspect="1"/>
+            </wp:cNvGraphicFramePr>
+            <a:graphic xmlns:a="http://schemas.openxmlformats.org/drawingml/2006/main">
+              <a:graphicData uri="http://schemas.openxmlformats.org/drawingml/2006/picture">
+                <pic:pic xmlns:pic="http://schemas.openxmlformats.org/drawingml/2006/picture">
+                  <pic:nvPicPr>
+                    <pic:cNvPr id="0" name=""/>
+                    <pic:cNvPicPr/>
+                  </pic:nvPicPr>
+                  <pic:blipFill>
+                    <a:blip r:embed="rId25"/>
+                    <a:stretch>
+                      <a:fillRect/>
+                    </a:stretch>
+                  </pic:blipFill>
+                  <pic:spPr>
+                    <a:xfrm>
+                      <a:off x="0" y="0"/>
                       <a:ext cx="5270500" cy="1728773"/>
                     </a:xfrm>
                     <a:prstGeom prst="rect">
@@ -3576,7 +3576,7 @@
                     <pic:cNvPicPr/>
                   </pic:nvPicPr>
                   <pic:blipFill>
-                    <a:blip r:embed="rId25"/>
+                    <a:blip r:embed="rId26"/>
                     <a:stretch>
                       <a:fillRect/>
                     </a:stretch>
@@ -4088,7 +4088,7 @@
                     <pic:cNvPicPr/>
                   </pic:nvPicPr>
                   <pic:blipFill>
-                    <a:blip r:embed="rId26"/>
+                    <a:blip r:embed="rId27"/>
                     <a:stretch>
                       <a:fillRect/>
                     </a:stretch>
@@ -4154,48 +4154,6 @@
             <wp:extent cx="5270500" cy="1524419"/>
             <wp:effectExtent l="0" t="0" r="6350" b="0"/>
             <wp:docPr id="4" name="图片 4"/>
-            <wp:cNvGraphicFramePr>
-              <a:graphicFrameLocks xmlns:a="http://schemas.openxmlformats.org/drawingml/2006/main" noChangeAspect="1"/>
-            </wp:cNvGraphicFramePr>
-            <a:graphic xmlns:a="http://schemas.openxmlformats.org/drawingml/2006/main">
-              <a:graphicData uri="http://schemas.openxmlformats.org/drawingml/2006/picture">
-                <pic:pic xmlns:pic="http://schemas.openxmlformats.org/drawingml/2006/picture">
-                  <pic:nvPicPr>
-                    <pic:cNvPr id="0" name=""/>
-                    <pic:cNvPicPr/>
-                  </pic:nvPicPr>
-                  <pic:blipFill>
-                    <a:blip r:embed="rId27"/>
-                    <a:stretch>
-                      <a:fillRect/>
-                    </a:stretch>
-                  </pic:blipFill>
-                  <pic:spPr>
-                    <a:xfrm>
-                      <a:off x="0" y="0"/>
-                      <a:ext cx="5270500" cy="1524419"/>
-                    </a:xfrm>
-                    <a:prstGeom prst="rect">
-                      <a:avLst/>
-                    </a:prstGeom>
-                  </pic:spPr>
-                </pic:pic>
-              </a:graphicData>
-            </a:graphic>
-          </wp:inline>
-        </w:drawing>
-      </w:r>
-    </w:p>
-    <w:p>
-      <w:r>
-        <w:rPr>
-          <w:noProof/>
-        </w:rPr>
-        <w:drawing>
-          <wp:inline distT="0" distB="0" distL="0" distR="0" wp14:anchorId="62A1FD94" wp14:editId="7B89FFA9">
-            <wp:extent cx="5270500" cy="1869685"/>
-            <wp:effectExtent l="0" t="0" r="6350" b="0"/>
-            <wp:docPr id="5" name="图片 5"/>
             <wp:cNvGraphicFramePr>
               <a:graphicFrameLocks xmlns:a="http://schemas.openxmlformats.org/drawingml/2006/main" noChangeAspect="1"/>
             </wp:cNvGraphicFramePr>
@@ -4215,7 +4173,7 @@
                   <pic:spPr>
                     <a:xfrm>
                       <a:off x="0" y="0"/>
-                      <a:ext cx="5270500" cy="1869685"/>
+                      <a:ext cx="5270500" cy="1524419"/>
                     </a:xfrm>
                     <a:prstGeom prst="rect">
                       <a:avLst/>
@@ -4229,42 +4187,15 @@
       </w:r>
     </w:p>
     <w:p>
-      <w:pPr>
-        <w:pStyle w:val="3"/>
-      </w:pPr>
-      <w:r>
-        <w:rPr>
-          <w:rFonts w:hint="eastAsia"/>
-        </w:rPr>
-        <w:t>-</w:t>
-      </w:r>
-      <w:r>
-        <w:t>al</w:t>
-      </w:r>
-      <w:r>
-        <w:rPr>
-          <w:rFonts w:hint="eastAsia"/>
-        </w:rPr>
-        <w:t xml:space="preserve"> </w:t>
-      </w:r>
-      <w:r>
-        <w:rPr>
-          <w:rFonts w:hint="eastAsia"/>
-        </w:rPr>
-        <w:t>全部文件（包括隐藏文件）的详细列表</w:t>
-      </w:r>
-    </w:p>
-    <w:p>
       <w:r>
         <w:rPr>
           <w:noProof/>
         </w:rPr>
-        <w:lastRenderedPageBreak/>
         <w:drawing>
-          <wp:inline distT="0" distB="0" distL="0" distR="0" wp14:anchorId="782201FC" wp14:editId="4BB309AC">
-            <wp:extent cx="5270500" cy="1785504"/>
-            <wp:effectExtent l="0" t="0" r="6350" b="5715"/>
-            <wp:docPr id="11" name="图片 11"/>
+          <wp:inline distT="0" distB="0" distL="0" distR="0" wp14:anchorId="62A1FD94" wp14:editId="7B89FFA9">
+            <wp:extent cx="5270500" cy="1869685"/>
+            <wp:effectExtent l="0" t="0" r="6350" b="0"/>
+            <wp:docPr id="5" name="图片 5"/>
             <wp:cNvGraphicFramePr>
               <a:graphicFrameLocks xmlns:a="http://schemas.openxmlformats.org/drawingml/2006/main" noChangeAspect="1"/>
             </wp:cNvGraphicFramePr>
@@ -4284,7 +4215,7 @@
                   <pic:spPr>
                     <a:xfrm>
                       <a:off x="0" y="0"/>
-                      <a:ext cx="5270500" cy="1785504"/>
+                      <a:ext cx="5270500" cy="1869685"/>
                     </a:xfrm>
                     <a:prstGeom prst="rect">
                       <a:avLst/>
@@ -4305,13 +4236,10 @@
         <w:rPr>
           <w:rFonts w:hint="eastAsia"/>
         </w:rPr>
-        <w:t xml:space="preserve">-h </w:t>
-      </w:r>
-      <w:r>
-        <w:rPr>
-          <w:rFonts w:hint="eastAsia"/>
-        </w:rPr>
-        <w:t>友好显示</w:t>
+        <w:t>-</w:t>
+      </w:r>
+      <w:r>
+        <w:t>al</w:t>
       </w:r>
       <w:r>
         <w:rPr>
@@ -4323,13 +4251,7 @@
         <w:rPr>
           <w:rFonts w:hint="eastAsia"/>
         </w:rPr>
-        <w:t>或者</w:t>
-      </w:r>
-      <w:r>
-        <w:rPr>
-          <w:rFonts w:hint="eastAsia"/>
-        </w:rPr>
-        <w:t>ls - lh ll -h</w:t>
+        <w:t>全部文件（包括隐藏文件）的详细列表</w:t>
       </w:r>
     </w:p>
     <w:p>
@@ -4337,11 +4259,12 @@
         <w:rPr>
           <w:noProof/>
         </w:rPr>
+        <w:lastRenderedPageBreak/>
         <w:drawing>
-          <wp:inline distT="0" distB="0" distL="0" distR="0" wp14:anchorId="2E86DF55" wp14:editId="07327D2D">
-            <wp:extent cx="5270500" cy="1473788"/>
-            <wp:effectExtent l="0" t="0" r="6350" b="0"/>
-            <wp:docPr id="12" name="图片 12"/>
+          <wp:inline distT="0" distB="0" distL="0" distR="0" wp14:anchorId="782201FC" wp14:editId="4BB309AC">
+            <wp:extent cx="5270500" cy="1785504"/>
+            <wp:effectExtent l="0" t="0" r="6350" b="5715"/>
+            <wp:docPr id="11" name="图片 11"/>
             <wp:cNvGraphicFramePr>
               <a:graphicFrameLocks xmlns:a="http://schemas.openxmlformats.org/drawingml/2006/main" noChangeAspect="1"/>
             </wp:cNvGraphicFramePr>
@@ -4361,7 +4284,7 @@
                   <pic:spPr>
                     <a:xfrm>
                       <a:off x="0" y="0"/>
-                      <a:ext cx="5270500" cy="1473788"/>
+                      <a:ext cx="5270500" cy="1785504"/>
                     </a:xfrm>
                     <a:prstGeom prst="rect">
                       <a:avLst/>
@@ -4374,24 +4297,6 @@
         </w:drawing>
       </w:r>
     </w:p>
-    <w:p/>
-    <w:p>
-      <w:pPr>
-        <w:pStyle w:val="2"/>
-      </w:pPr>
-      <w:r>
-        <w:rPr>
-          <w:rFonts w:hint="eastAsia"/>
-        </w:rPr>
-        <w:t>2</w:t>
-      </w:r>
-      <w:r>
-        <w:rPr>
-          <w:rFonts w:hint="eastAsia"/>
-        </w:rPr>
-        <w:t>、查看其它目录下的详细列表</w:t>
-      </w:r>
-    </w:p>
     <w:p>
       <w:pPr>
         <w:pStyle w:val="3"/>
@@ -4400,7 +4305,31 @@
         <w:rPr>
           <w:rFonts w:hint="eastAsia"/>
         </w:rPr>
-        <w:t>ls -l /etc</w:t>
+        <w:t xml:space="preserve">-h </w:t>
+      </w:r>
+      <w:r>
+        <w:rPr>
+          <w:rFonts w:hint="eastAsia"/>
+        </w:rPr>
+        <w:t>友好显示</w:t>
+      </w:r>
+      <w:r>
+        <w:rPr>
+          <w:rFonts w:hint="eastAsia"/>
+        </w:rPr>
+        <w:t xml:space="preserve"> </w:t>
+      </w:r>
+      <w:r>
+        <w:rPr>
+          <w:rFonts w:hint="eastAsia"/>
+        </w:rPr>
+        <w:t>或者</w:t>
+      </w:r>
+      <w:r>
+        <w:rPr>
+          <w:rFonts w:hint="eastAsia"/>
+        </w:rPr>
+        <w:t>ls - lh ll -h</w:t>
       </w:r>
     </w:p>
     <w:p>
@@ -4409,10 +4338,10 @@
           <w:noProof/>
         </w:rPr>
         <w:drawing>
-          <wp:inline distT="0" distB="0" distL="0" distR="0" wp14:anchorId="36F8CACA" wp14:editId="01887E01">
-            <wp:extent cx="5270500" cy="1258454"/>
+          <wp:inline distT="0" distB="0" distL="0" distR="0" wp14:anchorId="2E86DF55" wp14:editId="07327D2D">
+            <wp:extent cx="5270500" cy="1473788"/>
             <wp:effectExtent l="0" t="0" r="6350" b="0"/>
-            <wp:docPr id="13" name="图片 13"/>
+            <wp:docPr id="12" name="图片 12"/>
             <wp:cNvGraphicFramePr>
               <a:graphicFrameLocks xmlns:a="http://schemas.openxmlformats.org/drawingml/2006/main" noChangeAspect="1"/>
             </wp:cNvGraphicFramePr>
@@ -4432,7 +4361,7 @@
                   <pic:spPr>
                     <a:xfrm>
                       <a:off x="0" y="0"/>
-                      <a:ext cx="5270500" cy="1258454"/>
+                      <a:ext cx="5270500" cy="1473788"/>
                     </a:xfrm>
                     <a:prstGeom prst="rect">
                       <a:avLst/>
@@ -4446,42 +4375,6 @@
       </w:r>
     </w:p>
     <w:p/>
-    <w:p/>
-    <w:p/>
-    <w:p>
-      <w:pPr>
-        <w:pStyle w:val="1"/>
-        <w:pageBreakBefore/>
-      </w:pPr>
-      <w:r>
-        <w:rPr>
-          <w:rFonts w:hint="eastAsia"/>
-        </w:rPr>
-        <w:lastRenderedPageBreak/>
-        <w:t>9</w:t>
-      </w:r>
-      <w:r>
-        <w:rPr>
-          <w:rFonts w:hint="eastAsia"/>
-        </w:rPr>
-        <w:t>、</w:t>
-      </w:r>
-      <w:r>
-        <w:t>c</w:t>
-      </w:r>
-      <w:r>
-        <w:rPr>
-          <w:rFonts w:hint="eastAsia"/>
-        </w:rPr>
-        <w:t>d</w:t>
-      </w:r>
-      <w:r>
-        <w:rPr>
-          <w:rFonts w:hint="eastAsia"/>
-        </w:rPr>
-        <w:t xml:space="preserve">  </w:t>
-      </w:r>
-    </w:p>
     <w:p>
       <w:pPr>
         <w:pStyle w:val="2"/>
@@ -4490,37 +4383,24 @@
         <w:rPr>
           <w:rFonts w:hint="eastAsia"/>
         </w:rPr>
-        <w:t>1</w:t>
-      </w:r>
-      <w:r>
-        <w:rPr>
-          <w:rFonts w:hint="eastAsia"/>
-        </w:rPr>
-        <w:t>、</w:t>
-      </w:r>
-      <w:r>
-        <w:rPr>
-          <w:rFonts w:hint="eastAsia"/>
-        </w:rPr>
-        <w:t xml:space="preserve">../ </w:t>
-      </w:r>
-      <w:r>
-        <w:rPr>
-          <w:rFonts w:hint="eastAsia"/>
-        </w:rPr>
-        <w:t>和</w:t>
-      </w:r>
-      <w:r>
-        <w:rPr>
-          <w:rFonts w:hint="eastAsia"/>
-        </w:rPr>
-        <w:t xml:space="preserve"> .. </w:t>
-      </w:r>
-      <w:r>
-        <w:rPr>
-          <w:rFonts w:hint="eastAsia"/>
-        </w:rPr>
-        <w:t>基本一样</w:t>
+        <w:t>2</w:t>
+      </w:r>
+      <w:r>
+        <w:rPr>
+          <w:rFonts w:hint="eastAsia"/>
+        </w:rPr>
+        <w:t>、查看其它目录下的详细列表</w:t>
+      </w:r>
+    </w:p>
+    <w:p>
+      <w:pPr>
+        <w:pStyle w:val="3"/>
+      </w:pPr>
+      <w:r>
+        <w:rPr>
+          <w:rFonts w:hint="eastAsia"/>
+        </w:rPr>
+        <w:t>ls -l /etc</w:t>
       </w:r>
     </w:p>
     <w:p>
@@ -4529,10 +4409,10 @@
           <w:noProof/>
         </w:rPr>
         <w:drawing>
-          <wp:inline distT="0" distB="0" distL="0" distR="0" wp14:anchorId="0C28E88F" wp14:editId="186E73B1">
-            <wp:extent cx="2619048" cy="1704762"/>
-            <wp:effectExtent l="0" t="0" r="0" b="0"/>
-            <wp:docPr id="14" name="图片 14"/>
+          <wp:inline distT="0" distB="0" distL="0" distR="0" wp14:anchorId="36F8CACA" wp14:editId="01887E01">
+            <wp:extent cx="5270500" cy="1258454"/>
+            <wp:effectExtent l="0" t="0" r="6350" b="0"/>
+            <wp:docPr id="13" name="图片 13"/>
             <wp:cNvGraphicFramePr>
               <a:graphicFrameLocks xmlns:a="http://schemas.openxmlformats.org/drawingml/2006/main" noChangeAspect="1"/>
             </wp:cNvGraphicFramePr>
@@ -4552,7 +4432,7 @@
                   <pic:spPr>
                     <a:xfrm>
                       <a:off x="0" y="0"/>
-                      <a:ext cx="2619048" cy="1704762"/>
+                      <a:ext cx="5270500" cy="1258454"/>
                     </a:xfrm>
                     <a:prstGeom prst="rect">
                       <a:avLst/>
@@ -4565,6 +4445,43 @@
         </w:drawing>
       </w:r>
     </w:p>
+    <w:p/>
+    <w:p/>
+    <w:p/>
+    <w:p>
+      <w:pPr>
+        <w:pStyle w:val="1"/>
+        <w:pageBreakBefore/>
+      </w:pPr>
+      <w:r>
+        <w:rPr>
+          <w:rFonts w:hint="eastAsia"/>
+        </w:rPr>
+        <w:lastRenderedPageBreak/>
+        <w:t>9</w:t>
+      </w:r>
+      <w:r>
+        <w:rPr>
+          <w:rFonts w:hint="eastAsia"/>
+        </w:rPr>
+        <w:t>、</w:t>
+      </w:r>
+      <w:r>
+        <w:t>c</w:t>
+      </w:r>
+      <w:r>
+        <w:rPr>
+          <w:rFonts w:hint="eastAsia"/>
+        </w:rPr>
+        <w:t>d</w:t>
+      </w:r>
+      <w:r>
+        <w:rPr>
+          <w:rFonts w:hint="eastAsia"/>
+        </w:rPr>
+        <w:t xml:space="preserve">  </w:t>
+      </w:r>
+    </w:p>
     <w:p>
       <w:pPr>
         <w:pStyle w:val="2"/>
@@ -4573,13 +4490,37 @@
         <w:rPr>
           <w:rFonts w:hint="eastAsia"/>
         </w:rPr>
-        <w:t>2</w:t>
-      </w:r>
-      <w:r>
-        <w:rPr>
-          <w:rFonts w:hint="eastAsia"/>
-        </w:rPr>
-        <w:t>、相对路径和绝对路径</w:t>
+        <w:t>1</w:t>
+      </w:r>
+      <w:r>
+        <w:rPr>
+          <w:rFonts w:hint="eastAsia"/>
+        </w:rPr>
+        <w:t>、</w:t>
+      </w:r>
+      <w:r>
+        <w:rPr>
+          <w:rFonts w:hint="eastAsia"/>
+        </w:rPr>
+        <w:t xml:space="preserve">../ </w:t>
+      </w:r>
+      <w:r>
+        <w:rPr>
+          <w:rFonts w:hint="eastAsia"/>
+        </w:rPr>
+        <w:t>和</w:t>
+      </w:r>
+      <w:r>
+        <w:rPr>
+          <w:rFonts w:hint="eastAsia"/>
+        </w:rPr>
+        <w:t xml:space="preserve"> .. </w:t>
+      </w:r>
+      <w:r>
+        <w:rPr>
+          <w:rFonts w:hint="eastAsia"/>
+        </w:rPr>
+        <w:t>基本一样</w:t>
       </w:r>
     </w:p>
     <w:p>
@@ -4588,10 +4529,10 @@
           <w:noProof/>
         </w:rPr>
         <w:drawing>
-          <wp:inline distT="0" distB="0" distL="0" distR="0" wp14:anchorId="36AC87B1" wp14:editId="33E3BC3E">
-            <wp:extent cx="5270500" cy="1240764"/>
-            <wp:effectExtent l="0" t="0" r="6350" b="0"/>
-            <wp:docPr id="15" name="图片 15"/>
+          <wp:inline distT="0" distB="0" distL="0" distR="0" wp14:anchorId="0C28E88F" wp14:editId="186E73B1">
+            <wp:extent cx="2619048" cy="1704762"/>
+            <wp:effectExtent l="0" t="0" r="0" b="0"/>
+            <wp:docPr id="14" name="图片 14"/>
             <wp:cNvGraphicFramePr>
               <a:graphicFrameLocks xmlns:a="http://schemas.openxmlformats.org/drawingml/2006/main" noChangeAspect="1"/>
             </wp:cNvGraphicFramePr>
@@ -4611,7 +4552,7 @@
                   <pic:spPr>
                     <a:xfrm>
                       <a:off x="0" y="0"/>
-                      <a:ext cx="5270500" cy="1240764"/>
+                      <a:ext cx="2619048" cy="1704762"/>
                     </a:xfrm>
                     <a:prstGeom prst="rect">
                       <a:avLst/>
@@ -4626,19 +4567,19 @@
     </w:p>
     <w:p>
       <w:pPr>
-        <w:pStyle w:val="3"/>
-      </w:pPr>
-      <w:r>
-        <w:rPr>
-          <w:rFonts w:hint="eastAsia"/>
-        </w:rPr>
-        <w:t>1</w:t>
-      </w:r>
-      <w:r>
-        <w:rPr>
-          <w:rFonts w:hint="eastAsia"/>
-        </w:rPr>
-        <w:t>、相对路径</w:t>
+        <w:pStyle w:val="2"/>
+      </w:pPr>
+      <w:r>
+        <w:rPr>
+          <w:rFonts w:hint="eastAsia"/>
+        </w:rPr>
+        <w:t>2</w:t>
+      </w:r>
+      <w:r>
+        <w:rPr>
+          <w:rFonts w:hint="eastAsia"/>
+        </w:rPr>
+        <w:t>、相对路径和绝对路径</w:t>
       </w:r>
     </w:p>
     <w:p>
@@ -4647,10 +4588,10 @@
           <w:noProof/>
         </w:rPr>
         <w:drawing>
-          <wp:inline distT="0" distB="0" distL="0" distR="0" wp14:anchorId="2BF5A5D7" wp14:editId="7866B9CB">
-            <wp:extent cx="5270500" cy="716104"/>
-            <wp:effectExtent l="0" t="0" r="0" b="8255"/>
-            <wp:docPr id="16" name="图片 16"/>
+          <wp:inline distT="0" distB="0" distL="0" distR="0" wp14:anchorId="36AC87B1" wp14:editId="33E3BC3E">
+            <wp:extent cx="5270500" cy="1240764"/>
+            <wp:effectExtent l="0" t="0" r="6350" b="0"/>
+            <wp:docPr id="15" name="图片 15"/>
             <wp:cNvGraphicFramePr>
               <a:graphicFrameLocks xmlns:a="http://schemas.openxmlformats.org/drawingml/2006/main" noChangeAspect="1"/>
             </wp:cNvGraphicFramePr>
@@ -4670,7 +4611,7 @@
                   <pic:spPr>
                     <a:xfrm>
                       <a:off x="0" y="0"/>
-                      <a:ext cx="5270500" cy="716104"/>
+                      <a:ext cx="5270500" cy="1240764"/>
                     </a:xfrm>
                     <a:prstGeom prst="rect">
                       <a:avLst/>
@@ -4683,63 +4624,21 @@
         </w:drawing>
       </w:r>
     </w:p>
-    <w:p/>
-    <w:p/>
-    <w:p/>
-    <w:p/>
-    <w:p/>
-    <w:p>
-      <w:pPr>
-        <w:pStyle w:val="1"/>
-        <w:pageBreakBefore/>
-      </w:pPr>
-      <w:r>
-        <w:rPr>
-          <w:rFonts w:hint="eastAsia"/>
-        </w:rPr>
-        <w:lastRenderedPageBreak/>
-        <w:t>10</w:t>
-      </w:r>
-      <w:r>
-        <w:rPr>
-          <w:rFonts w:hint="eastAsia"/>
-        </w:rPr>
-        <w:t>、</w:t>
-      </w:r>
-      <w:r>
-        <w:rPr>
-          <w:rFonts w:hint="eastAsia"/>
-        </w:rPr>
-        <w:t>mkdir</w:t>
-      </w:r>
-    </w:p>
-    <w:p>
-      <w:pPr>
-        <w:pStyle w:val="2"/>
-      </w:pPr>
-      <w:r>
-        <w:rPr>
-          <w:rFonts w:hint="eastAsia"/>
-        </w:rPr>
-        <w:t>-</w:t>
-      </w:r>
-      <w:r>
-        <w:rPr>
-          <w:rFonts w:hint="eastAsia"/>
-        </w:rPr>
-        <w:t>表示文件</w:t>
-      </w:r>
-      <w:r>
-        <w:rPr>
-          <w:rFonts w:hint="eastAsia"/>
-        </w:rPr>
-        <w:t xml:space="preserve"> d</w:t>
-      </w:r>
-      <w:r>
-        <w:rPr>
-          <w:rFonts w:hint="eastAsia"/>
-        </w:rPr>
-        <w:t>表示目录</w:t>
+    <w:p>
+      <w:pPr>
+        <w:pStyle w:val="3"/>
+      </w:pPr>
+      <w:r>
+        <w:rPr>
+          <w:rFonts w:hint="eastAsia"/>
+        </w:rPr>
+        <w:t>1</w:t>
+      </w:r>
+      <w:r>
+        <w:rPr>
+          <w:rFonts w:hint="eastAsia"/>
+        </w:rPr>
+        <w:t>、相对路径</w:t>
       </w:r>
     </w:p>
     <w:p>
@@ -4748,10 +4647,10 @@
           <w:noProof/>
         </w:rPr>
         <w:drawing>
-          <wp:inline distT="0" distB="0" distL="0" distR="0" wp14:anchorId="39277B29" wp14:editId="129EF98C">
-            <wp:extent cx="5270500" cy="1828205"/>
-            <wp:effectExtent l="0" t="0" r="6350" b="635"/>
-            <wp:docPr id="17" name="图片 17"/>
+          <wp:inline distT="0" distB="0" distL="0" distR="0" wp14:anchorId="2BF5A5D7" wp14:editId="7866B9CB">
+            <wp:extent cx="5270500" cy="716104"/>
+            <wp:effectExtent l="0" t="0" r="0" b="8255"/>
+            <wp:docPr id="16" name="图片 16"/>
             <wp:cNvGraphicFramePr>
               <a:graphicFrameLocks xmlns:a="http://schemas.openxmlformats.org/drawingml/2006/main" noChangeAspect="1"/>
             </wp:cNvGraphicFramePr>
@@ -4771,7 +4670,7 @@
                   <pic:spPr>
                     <a:xfrm>
                       <a:off x="0" y="0"/>
-                      <a:ext cx="5270500" cy="1828205"/>
+                      <a:ext cx="5270500" cy="716104"/>
                     </a:xfrm>
                     <a:prstGeom prst="rect">
                       <a:avLst/>
@@ -4785,6 +4684,35 @@
       </w:r>
     </w:p>
     <w:p/>
+    <w:p/>
+    <w:p/>
+    <w:p/>
+    <w:p/>
+    <w:p>
+      <w:pPr>
+        <w:pStyle w:val="1"/>
+        <w:pageBreakBefore/>
+      </w:pPr>
+      <w:r>
+        <w:rPr>
+          <w:rFonts w:hint="eastAsia"/>
+        </w:rPr>
+        <w:lastRenderedPageBreak/>
+        <w:t>10</w:t>
+      </w:r>
+      <w:r>
+        <w:rPr>
+          <w:rFonts w:hint="eastAsia"/>
+        </w:rPr>
+        <w:t>、</w:t>
+      </w:r>
+      <w:r>
+        <w:rPr>
+          <w:rFonts w:hint="eastAsia"/>
+        </w:rPr>
+        <w:t>mkdir</w:t>
+      </w:r>
+    </w:p>
     <w:p>
       <w:pPr>
         <w:pStyle w:val="2"/>
@@ -4793,54 +4721,25 @@
         <w:rPr>
           <w:rFonts w:hint="eastAsia"/>
         </w:rPr>
-        <w:t>2</w:t>
-      </w:r>
-      <w:r>
-        <w:rPr>
-          <w:rFonts w:hint="eastAsia"/>
-        </w:rPr>
-        <w:t>、级联创建某个目录</w:t>
-      </w:r>
-    </w:p>
-    <w:p>
-      <w:pPr>
-        <w:pStyle w:val="3"/>
-      </w:pPr>
-      <w:r>
-        <w:rPr>
-          <w:rFonts w:hint="eastAsia"/>
-        </w:rPr>
-        <w:t>1</w:t>
-      </w:r>
-      <w:r>
-        <w:rPr>
-          <w:rFonts w:hint="eastAsia"/>
-        </w:rPr>
-        <w:t>、</w:t>
-      </w:r>
-      <w:r>
-        <w:rPr>
-          <w:rFonts w:hint="eastAsia"/>
-        </w:rPr>
-        <w:t>先创建</w:t>
-      </w:r>
-      <w:r>
-        <w:rPr>
-          <w:rFonts w:hint="eastAsia"/>
-        </w:rPr>
-        <w:t>t1</w:t>
-      </w:r>
-      <w:r>
-        <w:rPr>
-          <w:rFonts w:hint="eastAsia"/>
-        </w:rPr>
-        <w:t>再创</w:t>
-      </w:r>
-      <w:r>
-        <w:rPr>
-          <w:rFonts w:hint="eastAsia"/>
-        </w:rPr>
-        <w:t>t2</w:t>
+        <w:t>-</w:t>
+      </w:r>
+      <w:r>
+        <w:rPr>
+          <w:rFonts w:hint="eastAsia"/>
+        </w:rPr>
+        <w:t>表示文件</w:t>
+      </w:r>
+      <w:r>
+        <w:rPr>
+          <w:rFonts w:hint="eastAsia"/>
+        </w:rPr>
+        <w:t xml:space="preserve"> d</w:t>
+      </w:r>
+      <w:r>
+        <w:rPr>
+          <w:rFonts w:hint="eastAsia"/>
+        </w:rPr>
+        <w:t>表示目录</w:t>
       </w:r>
     </w:p>
     <w:p>
@@ -4849,10 +4748,10 @@
           <w:noProof/>
         </w:rPr>
         <w:drawing>
-          <wp:inline distT="0" distB="0" distL="0" distR="0" wp14:anchorId="195F55E6" wp14:editId="796F0BCD">
-            <wp:extent cx="5019048" cy="1238095"/>
-            <wp:effectExtent l="0" t="0" r="0" b="635"/>
-            <wp:docPr id="18" name="图片 18"/>
+          <wp:inline distT="0" distB="0" distL="0" distR="0" wp14:anchorId="39277B29" wp14:editId="129EF98C">
+            <wp:extent cx="5270500" cy="1828205"/>
+            <wp:effectExtent l="0" t="0" r="6350" b="635"/>
+            <wp:docPr id="17" name="图片 17"/>
             <wp:cNvGraphicFramePr>
               <a:graphicFrameLocks xmlns:a="http://schemas.openxmlformats.org/drawingml/2006/main" noChangeAspect="1"/>
             </wp:cNvGraphicFramePr>
@@ -4872,7 +4771,7 @@
                   <pic:spPr>
                     <a:xfrm>
                       <a:off x="0" y="0"/>
-                      <a:ext cx="5019048" cy="1238095"/>
+                      <a:ext cx="5270500" cy="1828205"/>
                     </a:xfrm>
                     <a:prstGeom prst="rect">
                       <a:avLst/>
@@ -4886,12 +4785,23 @@
       </w:r>
     </w:p>
     <w:p/>
-    <w:p/>
-    <w:p/>
-    <w:p/>
-    <w:p/>
-    <w:p/>
-    <w:p/>
+    <w:p>
+      <w:pPr>
+        <w:pStyle w:val="2"/>
+      </w:pPr>
+      <w:r>
+        <w:rPr>
+          <w:rFonts w:hint="eastAsia"/>
+        </w:rPr>
+        <w:t>2</w:t>
+      </w:r>
+      <w:r>
+        <w:rPr>
+          <w:rFonts w:hint="eastAsia"/>
+        </w:rPr>
+        <w:t>、级联创建某个目录</w:t>
+      </w:r>
+    </w:p>
     <w:p>
       <w:pPr>
         <w:pStyle w:val="3"/>
@@ -4900,8 +4810,7 @@
         <w:rPr>
           <w:rFonts w:hint="eastAsia"/>
         </w:rPr>
-        <w:lastRenderedPageBreak/>
-        <w:t>2</w:t>
+        <w:t>1</w:t>
       </w:r>
       <w:r>
         <w:rPr>
@@ -4913,24 +4822,25 @@
         <w:rPr>
           <w:rFonts w:hint="eastAsia"/>
         </w:rPr>
-        <w:t xml:space="preserve">-p </w:t>
-      </w:r>
-      <w:r>
-        <w:rPr>
-          <w:rFonts w:hint="eastAsia"/>
-        </w:rPr>
-        <w:t>直接动态创建目录</w:t>
-      </w:r>
-    </w:p>
-    <w:p>
-      <w:pPr>
-        <w:pStyle w:val="4"/>
-      </w:pPr>
-      <w:r>
-        <w:rPr>
-          <w:rFonts w:hint="eastAsia"/>
-        </w:rPr>
-        <w:t>mkdir -p t1/t2</w:t>
+        <w:t>先创建</w:t>
+      </w:r>
+      <w:r>
+        <w:rPr>
+          <w:rFonts w:hint="eastAsia"/>
+        </w:rPr>
+        <w:t>t1</w:t>
+      </w:r>
+      <w:r>
+        <w:rPr>
+          <w:rFonts w:hint="eastAsia"/>
+        </w:rPr>
+        <w:t>再创</w:t>
+      </w:r>
+      <w:r>
+        <w:rPr>
+          <w:rFonts w:hint="eastAsia"/>
+        </w:rPr>
+        <w:t>t2</w:t>
       </w:r>
     </w:p>
     <w:p>
@@ -4939,10 +4849,10 @@
           <w:noProof/>
         </w:rPr>
         <w:drawing>
-          <wp:inline distT="0" distB="0" distL="0" distR="0" wp14:anchorId="5110E328" wp14:editId="4B946219">
-            <wp:extent cx="4595854" cy="1180880"/>
+          <wp:inline distT="0" distB="0" distL="0" distR="0" wp14:anchorId="195F55E6" wp14:editId="796F0BCD">
+            <wp:extent cx="5019048" cy="1238095"/>
             <wp:effectExtent l="0" t="0" r="0" b="635"/>
-            <wp:docPr id="19" name="图片 19"/>
+            <wp:docPr id="18" name="图片 18"/>
             <wp:cNvGraphicFramePr>
               <a:graphicFrameLocks xmlns:a="http://schemas.openxmlformats.org/drawingml/2006/main" noChangeAspect="1"/>
             </wp:cNvGraphicFramePr>
@@ -4962,7 +4872,7 @@
                   <pic:spPr>
                     <a:xfrm>
                       <a:off x="0" y="0"/>
-                      <a:ext cx="4604367" cy="1183067"/>
+                      <a:ext cx="5019048" cy="1238095"/>
                     </a:xfrm>
                     <a:prstGeom prst="rect">
                       <a:avLst/>
@@ -4975,38 +4885,23 @@
         </w:drawing>
       </w:r>
     </w:p>
-    <w:p>
-      <w:pPr>
-        <w:pStyle w:val="1"/>
-      </w:pPr>
-      <w:r>
-        <w:rPr>
-          <w:rFonts w:hint="eastAsia"/>
-        </w:rPr>
-        <w:t>11</w:t>
-      </w:r>
-      <w:r>
-        <w:rPr>
-          <w:rFonts w:hint="eastAsia"/>
-        </w:rPr>
-        <w:t>、查看文件</w:t>
-      </w:r>
-      <w:r>
-        <w:rPr>
-          <w:rFonts w:hint="eastAsia"/>
-        </w:rPr>
-        <w:t>(cat more less)</w:t>
-      </w:r>
-    </w:p>
-    <w:p>
-      <w:pPr>
-        <w:pStyle w:val="2"/>
-      </w:pPr>
-      <w:r>
-        <w:rPr>
-          <w:rFonts w:hint="eastAsia"/>
-        </w:rPr>
-        <w:t>1</w:t>
+    <w:p/>
+    <w:p/>
+    <w:p/>
+    <w:p/>
+    <w:p/>
+    <w:p/>
+    <w:p/>
+    <w:p>
+      <w:pPr>
+        <w:pStyle w:val="3"/>
+      </w:pPr>
+      <w:r>
+        <w:rPr>
+          <w:rFonts w:hint="eastAsia"/>
+        </w:rPr>
+        <w:lastRenderedPageBreak/>
+        <w:t>2</w:t>
       </w:r>
       <w:r>
         <w:rPr>
@@ -5018,22 +4913,36 @@
         <w:rPr>
           <w:rFonts w:hint="eastAsia"/>
         </w:rPr>
-        <w:t xml:space="preserve">more </w:t>
-      </w:r>
-    </w:p>
-    <w:p>
-      <w:pPr>
-        <w:pStyle w:val="2"/>
-      </w:pPr>
+        <w:t xml:space="preserve">-p </w:t>
+      </w:r>
+      <w:r>
+        <w:rPr>
+          <w:rFonts w:hint="eastAsia"/>
+        </w:rPr>
+        <w:t>直接动态创建目录</w:t>
+      </w:r>
+    </w:p>
+    <w:p>
+      <w:pPr>
+        <w:pStyle w:val="4"/>
+      </w:pPr>
+      <w:r>
+        <w:rPr>
+          <w:rFonts w:hint="eastAsia"/>
+        </w:rPr>
+        <w:t>mkdir -p t1/t2</w:t>
+      </w:r>
+    </w:p>
+    <w:p>
       <w:r>
         <w:rPr>
           <w:noProof/>
         </w:rPr>
         <w:drawing>
-          <wp:inline distT="0" distB="0" distL="0" distR="0" wp14:anchorId="7D1DBC8A" wp14:editId="0ADD6D04">
-            <wp:extent cx="5270500" cy="2177131"/>
-            <wp:effectExtent l="0" t="0" r="6350" b="0"/>
-            <wp:docPr id="20" name="图片 20"/>
+          <wp:inline distT="0" distB="0" distL="0" distR="0" wp14:anchorId="5110E328" wp14:editId="4B946219">
+            <wp:extent cx="4595854" cy="1180880"/>
+            <wp:effectExtent l="0" t="0" r="0" b="635"/>
+            <wp:docPr id="19" name="图片 19"/>
             <wp:cNvGraphicFramePr>
               <a:graphicFrameLocks xmlns:a="http://schemas.openxmlformats.org/drawingml/2006/main" noChangeAspect="1"/>
             </wp:cNvGraphicFramePr>
@@ -5053,7 +4962,7 @@
                   <pic:spPr>
                     <a:xfrm>
                       <a:off x="0" y="0"/>
-                      <a:ext cx="5270500" cy="2177131"/>
+                      <a:ext cx="4604367" cy="1183067"/>
                     </a:xfrm>
                     <a:prstGeom prst="rect">
                       <a:avLst/>
@@ -5065,11 +4974,39 @@
           </wp:inline>
         </w:drawing>
       </w:r>
-      <w:r>
-        <w:rPr>
-          <w:rFonts w:hint="eastAsia"/>
-        </w:rPr>
-        <w:t>2</w:t>
+    </w:p>
+    <w:p>
+      <w:pPr>
+        <w:pStyle w:val="1"/>
+      </w:pPr>
+      <w:r>
+        <w:rPr>
+          <w:rFonts w:hint="eastAsia"/>
+        </w:rPr>
+        <w:t>11</w:t>
+      </w:r>
+      <w:r>
+        <w:rPr>
+          <w:rFonts w:hint="eastAsia"/>
+        </w:rPr>
+        <w:t>、查看文件</w:t>
+      </w:r>
+      <w:r>
+        <w:rPr>
+          <w:rFonts w:hint="eastAsia"/>
+        </w:rPr>
+        <w:t>(cat more less)</w:t>
+      </w:r>
+    </w:p>
+    <w:p>
+      <w:pPr>
+        <w:pStyle w:val="2"/>
+      </w:pPr>
+      <w:r>
+        <w:rPr>
+          <w:rFonts w:hint="eastAsia"/>
+        </w:rPr>
+        <w:t>1</w:t>
       </w:r>
       <w:r>
         <w:rPr>
@@ -5081,21 +5018,22 @@
         <w:rPr>
           <w:rFonts w:hint="eastAsia"/>
         </w:rPr>
-        <w:t>less</w:t>
-      </w:r>
-    </w:p>
-    <w:p/>
-    <w:p>
+        <w:t xml:space="preserve">more </w:t>
+      </w:r>
+    </w:p>
+    <w:p>
+      <w:pPr>
+        <w:pStyle w:val="2"/>
+      </w:pPr>
       <w:r>
         <w:rPr>
           <w:noProof/>
         </w:rPr>
-        <w:lastRenderedPageBreak/>
         <w:drawing>
-          <wp:inline distT="0" distB="0" distL="0" distR="0" wp14:anchorId="7EB0E8B8" wp14:editId="0585B702">
-            <wp:extent cx="5270500" cy="1866025"/>
-            <wp:effectExtent l="0" t="0" r="6350" b="1270"/>
-            <wp:docPr id="21" name="图片 21"/>
+          <wp:inline distT="0" distB="0" distL="0" distR="0" wp14:anchorId="7D1DBC8A" wp14:editId="0ADD6D04">
+            <wp:extent cx="5270500" cy="2177131"/>
+            <wp:effectExtent l="0" t="0" r="6350" b="0"/>
+            <wp:docPr id="20" name="图片 20"/>
             <wp:cNvGraphicFramePr>
               <a:graphicFrameLocks xmlns:a="http://schemas.openxmlformats.org/drawingml/2006/main" noChangeAspect="1"/>
             </wp:cNvGraphicFramePr>
@@ -5115,7 +5053,7 @@
                   <pic:spPr>
                     <a:xfrm>
                       <a:off x="0" y="0"/>
-                      <a:ext cx="5270500" cy="1866025"/>
+                      <a:ext cx="5270500" cy="2177131"/>
                     </a:xfrm>
                     <a:prstGeom prst="rect">
                       <a:avLst/>
@@ -5127,16 +5065,11 @@
           </wp:inline>
         </w:drawing>
       </w:r>
-    </w:p>
-    <w:p>
-      <w:pPr>
-        <w:pStyle w:val="1"/>
-      </w:pPr>
-      <w:r>
-        <w:rPr>
-          <w:rFonts w:hint="eastAsia"/>
-        </w:rPr>
-        <w:t>12</w:t>
+      <w:r>
+        <w:rPr>
+          <w:rFonts w:hint="eastAsia"/>
+        </w:rPr>
+        <w:t>2</w:t>
       </w:r>
       <w:r>
         <w:rPr>
@@ -5148,84 +5081,21 @@
         <w:rPr>
           <w:rFonts w:hint="eastAsia"/>
         </w:rPr>
-        <w:t>find</w:t>
-      </w:r>
-    </w:p>
-    <w:p>
-      <w:pPr>
-        <w:pStyle w:val="3"/>
-      </w:pPr>
-      <w:r>
-        <w:rPr>
-          <w:rFonts w:hint="eastAsia"/>
-        </w:rPr>
-        <w:t>举例</w:t>
-      </w:r>
-      <w:r>
-        <w:rPr>
-          <w:rFonts w:hint="eastAsia"/>
-        </w:rPr>
-        <w:t xml:space="preserve"> </w:t>
-      </w:r>
-      <w:r>
-        <w:rPr>
-          <w:rFonts w:hint="eastAsia"/>
-        </w:rPr>
-        <w:t>查找</w:t>
-      </w:r>
-      <w:r>
-        <w:rPr>
-          <w:rFonts w:hint="eastAsia"/>
-        </w:rPr>
-        <w:t>local</w:t>
-      </w:r>
-      <w:r>
-        <w:rPr>
-          <w:rFonts w:hint="eastAsia"/>
-        </w:rPr>
-        <w:t>目录下</w:t>
-      </w:r>
-      <w:r>
-        <w:rPr>
-          <w:rFonts w:hint="eastAsia"/>
-        </w:rPr>
-        <w:t xml:space="preserve"> </w:t>
-      </w:r>
-      <w:r>
-        <w:rPr>
-          <w:rFonts w:hint="eastAsia"/>
-        </w:rPr>
-        <w:t>名字为</w:t>
-      </w:r>
-      <w:r>
-        <w:rPr>
-          <w:rFonts w:hint="eastAsia"/>
-        </w:rPr>
-        <w:t>tom</w:t>
-      </w:r>
-      <w:r>
-        <w:rPr>
-          <w:rFonts w:hint="eastAsia"/>
-        </w:rPr>
-        <w:t>开都的文件或者目录</w:t>
-      </w:r>
-    </w:p>
-    <w:p>
-      <w:pPr>
-        <w:pStyle w:val="3"/>
-      </w:pPr>
-      <w:r>
-        <w:t>find /usr/local -name 'tom*'</w:t>
-      </w:r>
+        <w:t>less</w:t>
+      </w:r>
+    </w:p>
+    <w:p/>
+    <w:p>
       <w:r>
         <w:rPr>
           <w:noProof/>
         </w:rPr>
+        <w:lastRenderedPageBreak/>
         <w:drawing>
-          <wp:inline distT="0" distB="0" distL="0" distR="0" wp14:anchorId="65553DCA" wp14:editId="4E3ED7BE">
-            <wp:extent cx="5270500" cy="2198239"/>
-            <wp:effectExtent l="0" t="0" r="6350" b="0"/>
-            <wp:docPr id="22" name="图片 22"/>
+          <wp:inline distT="0" distB="0" distL="0" distR="0" wp14:anchorId="7EB0E8B8" wp14:editId="0585B702">
+            <wp:extent cx="5270500" cy="1866025"/>
+            <wp:effectExtent l="0" t="0" r="6350" b="1270"/>
+            <wp:docPr id="21" name="图片 21"/>
             <wp:cNvGraphicFramePr>
               <a:graphicFrameLocks xmlns:a="http://schemas.openxmlformats.org/drawingml/2006/main" noChangeAspect="1"/>
             </wp:cNvGraphicFramePr>
@@ -5245,7 +5115,7 @@
                   <pic:spPr>
                     <a:xfrm>
                       <a:off x="0" y="0"/>
-                      <a:ext cx="5270500" cy="2198239"/>
+                      <a:ext cx="5270500" cy="1866025"/>
                     </a:xfrm>
                     <a:prstGeom prst="rect">
                       <a:avLst/>
@@ -5258,27 +5128,6 @@
         </w:drawing>
       </w:r>
     </w:p>
-    <w:p/>
-    <w:p/>
-    <w:p/>
-    <w:p/>
-    <w:p/>
-    <w:p>
-      <w:r>
-        <w:rPr>
-          <w:rFonts w:hint="eastAsia"/>
-        </w:rPr>
-        <w:t>‘</w:t>
-      </w:r>
-    </w:p>
-    <w:p>
-      <w:r>
-        <w:rPr>
-          <w:rFonts w:hint="eastAsia"/>
-        </w:rPr>
-        <w:t>’</w:t>
-      </w:r>
-    </w:p>
     <w:p>
       <w:pPr>
         <w:pStyle w:val="1"/>
@@ -5287,8 +5136,7 @@
         <w:rPr>
           <w:rFonts w:hint="eastAsia"/>
         </w:rPr>
-        <w:lastRenderedPageBreak/>
-        <w:t>13</w:t>
+        <w:t>12</w:t>
       </w:r>
       <w:r>
         <w:rPr>
@@ -5300,13 +5148,18 @@
         <w:rPr>
           <w:rFonts w:hint="eastAsia"/>
         </w:rPr>
-        <w:t xml:space="preserve">grep </w:t>
-      </w:r>
-      <w:r>
-        <w:rPr>
-          <w:rFonts w:hint="eastAsia"/>
-        </w:rPr>
-        <w:t>通常</w:t>
+        <w:t>find</w:t>
+      </w:r>
+    </w:p>
+    <w:p>
+      <w:pPr>
+        <w:pStyle w:val="3"/>
+      </w:pPr>
+      <w:r>
+        <w:rPr>
+          <w:rFonts w:hint="eastAsia"/>
+        </w:rPr>
+        <w:t>举例</w:t>
       </w:r>
       <w:r>
         <w:rPr>
@@ -5318,53 +5171,61 @@
         <w:rPr>
           <w:rFonts w:hint="eastAsia"/>
         </w:rPr>
-        <w:t>和其他命令连用</w:t>
-      </w:r>
-      <w:r>
-        <w:rPr>
-          <w:rFonts w:hint="eastAsia"/>
-        </w:rPr>
-        <w:t>（文本或者文件名都可以）</w:t>
-      </w:r>
-    </w:p>
-    <w:p>
-      <w:pPr>
-        <w:pStyle w:val="2"/>
-      </w:pPr>
-      <w:r>
-        <w:rPr>
-          <w:rFonts w:hint="eastAsia"/>
-        </w:rPr>
-        <w:t>1</w:t>
-      </w:r>
-      <w:r>
-        <w:rPr>
-          <w:rFonts w:hint="eastAsia"/>
-        </w:rPr>
-        <w:t>、查看文件中具有关键字的行数</w:t>
-      </w:r>
-    </w:p>
-    <w:p>
-      <w:pPr>
-        <w:pStyle w:val="2"/>
-      </w:pPr>
-      <w:r>
-        <w:rPr>
-          <w:rFonts w:hint="eastAsia"/>
-        </w:rPr>
-        <w:t>grep class Demo1.class</w:t>
-      </w:r>
-    </w:p>
-    <w:p>
+        <w:t>查找</w:t>
+      </w:r>
+      <w:r>
+        <w:rPr>
+          <w:rFonts w:hint="eastAsia"/>
+        </w:rPr>
+        <w:t>local</w:t>
+      </w:r>
+      <w:r>
+        <w:rPr>
+          <w:rFonts w:hint="eastAsia"/>
+        </w:rPr>
+        <w:t>目录下</w:t>
+      </w:r>
+      <w:r>
+        <w:rPr>
+          <w:rFonts w:hint="eastAsia"/>
+        </w:rPr>
+        <w:t xml:space="preserve"> </w:t>
+      </w:r>
+      <w:r>
+        <w:rPr>
+          <w:rFonts w:hint="eastAsia"/>
+        </w:rPr>
+        <w:t>名字为</w:t>
+      </w:r>
+      <w:r>
+        <w:rPr>
+          <w:rFonts w:hint="eastAsia"/>
+        </w:rPr>
+        <w:t>tom</w:t>
+      </w:r>
+      <w:r>
+        <w:rPr>
+          <w:rFonts w:hint="eastAsia"/>
+        </w:rPr>
+        <w:t>开都的文件或者目录</w:t>
+      </w:r>
+    </w:p>
+    <w:p>
+      <w:pPr>
+        <w:pStyle w:val="3"/>
+      </w:pPr>
+      <w:r>
+        <w:t>find /usr/local -name 'tom*'</w:t>
+      </w:r>
       <w:r>
         <w:rPr>
           <w:noProof/>
         </w:rPr>
         <w:drawing>
-          <wp:inline distT="0" distB="0" distL="0" distR="0" wp14:anchorId="2602DC3A" wp14:editId="6C54FD47">
-            <wp:extent cx="5270500" cy="1203553"/>
+          <wp:inline distT="0" distB="0" distL="0" distR="0" wp14:anchorId="65553DCA" wp14:editId="4E3ED7BE">
+            <wp:extent cx="5270500" cy="2198239"/>
             <wp:effectExtent l="0" t="0" r="6350" b="0"/>
-            <wp:docPr id="23" name="图片 23"/>
+            <wp:docPr id="22" name="图片 22"/>
             <wp:cNvGraphicFramePr>
               <a:graphicFrameLocks xmlns:a="http://schemas.openxmlformats.org/drawingml/2006/main" noChangeAspect="1"/>
             </wp:cNvGraphicFramePr>
@@ -5384,7 +5245,7 @@
                   <pic:spPr>
                     <a:xfrm>
                       <a:off x="0" y="0"/>
-                      <a:ext cx="5270500" cy="1203553"/>
+                      <a:ext cx="5270500" cy="2198239"/>
                     </a:xfrm>
                     <a:prstGeom prst="rect">
                       <a:avLst/>
@@ -5398,6 +5259,74 @@
       </w:r>
     </w:p>
     <w:p/>
+    <w:p/>
+    <w:p/>
+    <w:p/>
+    <w:p/>
+    <w:p>
+      <w:r>
+        <w:rPr>
+          <w:rFonts w:hint="eastAsia"/>
+        </w:rPr>
+        <w:t>‘</w:t>
+      </w:r>
+    </w:p>
+    <w:p>
+      <w:r>
+        <w:rPr>
+          <w:rFonts w:hint="eastAsia"/>
+        </w:rPr>
+        <w:t>’</w:t>
+      </w:r>
+    </w:p>
+    <w:p>
+      <w:pPr>
+        <w:pStyle w:val="1"/>
+      </w:pPr>
+      <w:r>
+        <w:rPr>
+          <w:rFonts w:hint="eastAsia"/>
+        </w:rPr>
+        <w:lastRenderedPageBreak/>
+        <w:t>13</w:t>
+      </w:r>
+      <w:r>
+        <w:rPr>
+          <w:rFonts w:hint="eastAsia"/>
+        </w:rPr>
+        <w:t>、</w:t>
+      </w:r>
+      <w:r>
+        <w:rPr>
+          <w:rFonts w:hint="eastAsia"/>
+        </w:rPr>
+        <w:t xml:space="preserve">grep </w:t>
+      </w:r>
+      <w:r>
+        <w:rPr>
+          <w:rFonts w:hint="eastAsia"/>
+        </w:rPr>
+        <w:t>通常</w:t>
+      </w:r>
+      <w:r>
+        <w:rPr>
+          <w:rFonts w:hint="eastAsia"/>
+        </w:rPr>
+        <w:t xml:space="preserve"> </w:t>
+      </w:r>
+      <w:r>
+        <w:rPr>
+          <w:rFonts w:hint="eastAsia"/>
+        </w:rPr>
+        <w:t>和其他命令连用</w:t>
+      </w:r>
+      <w:r>
+        <w:rPr>
+          <w:rFonts w:hint="eastAsia"/>
+        </w:rPr>
+        <w:t>（文本或者文件名都可以）</w:t>
+      </w:r>
+    </w:p>
     <w:p>
       <w:pPr>
         <w:pStyle w:val="2"/>
@@ -5406,42 +5335,24 @@
         <w:rPr>
           <w:rFonts w:hint="eastAsia"/>
         </w:rPr>
-        <w:t>2</w:t>
-      </w:r>
-      <w:r>
-        <w:rPr>
-          <w:rFonts w:hint="eastAsia"/>
-        </w:rPr>
-        <w:t>、和其他命令连用</w:t>
-      </w:r>
-    </w:p>
-    <w:p>
-      <w:pPr>
-        <w:pStyle w:val="3"/>
-      </w:pPr>
-      <w:r>
-        <w:rPr>
-          <w:rFonts w:hint="eastAsia"/>
-        </w:rPr>
-        <w:t>举例</w:t>
-      </w:r>
-      <w:r>
-        <w:rPr>
-          <w:rFonts w:hint="eastAsia"/>
-        </w:rPr>
-        <w:t xml:space="preserve">1 </w:t>
-      </w:r>
-      <w:r>
-        <w:rPr>
-          <w:rFonts w:hint="eastAsia"/>
-        </w:rPr>
-        <w:t>、</w:t>
-      </w:r>
-      <w:r>
-        <w:rPr>
-          <w:rFonts w:hint="eastAsia"/>
-        </w:rPr>
-        <w:t xml:space="preserve">ll | grep t </w:t>
+        <w:t>1</w:t>
+      </w:r>
+      <w:r>
+        <w:rPr>
+          <w:rFonts w:hint="eastAsia"/>
+        </w:rPr>
+        <w:t>、查看文件中具有关键字的行数</w:t>
+      </w:r>
+    </w:p>
+    <w:p>
+      <w:pPr>
+        <w:pStyle w:val="2"/>
+      </w:pPr>
+      <w:r>
+        <w:rPr>
+          <w:rFonts w:hint="eastAsia"/>
+        </w:rPr>
+        <w:t>grep class Demo1.class</w:t>
       </w:r>
     </w:p>
     <w:p>
@@ -5450,10 +5361,10 @@
           <w:noProof/>
         </w:rPr>
         <w:drawing>
-          <wp:inline distT="0" distB="0" distL="0" distR="0" wp14:anchorId="5FDCE4FF" wp14:editId="0FF4F448">
-            <wp:extent cx="5270500" cy="1645201"/>
+          <wp:inline distT="0" distB="0" distL="0" distR="0" wp14:anchorId="2602DC3A" wp14:editId="6C54FD47">
+            <wp:extent cx="5270500" cy="1203553"/>
             <wp:effectExtent l="0" t="0" r="6350" b="0"/>
-            <wp:docPr id="24" name="图片 24"/>
+            <wp:docPr id="23" name="图片 23"/>
             <wp:cNvGraphicFramePr>
               <a:graphicFrameLocks xmlns:a="http://schemas.openxmlformats.org/drawingml/2006/main" noChangeAspect="1"/>
             </wp:cNvGraphicFramePr>
@@ -5473,7 +5384,7 @@
                   <pic:spPr>
                     <a:xfrm>
                       <a:off x="0" y="0"/>
-                      <a:ext cx="5270500" cy="1645201"/>
+                      <a:ext cx="5270500" cy="1203553"/>
                     </a:xfrm>
                     <a:prstGeom prst="rect">
                       <a:avLst/>
@@ -5486,6 +5397,24 @@
         </w:drawing>
       </w:r>
     </w:p>
+    <w:p/>
+    <w:p>
+      <w:pPr>
+        <w:pStyle w:val="2"/>
+      </w:pPr>
+      <w:r>
+        <w:rPr>
+          <w:rFonts w:hint="eastAsia"/>
+        </w:rPr>
+        <w:t>2</w:t>
+      </w:r>
+      <w:r>
+        <w:rPr>
+          <w:rFonts w:hint="eastAsia"/>
+        </w:rPr>
+        <w:t>、和其他命令连用</w:t>
+      </w:r>
+    </w:p>
     <w:p>
       <w:pPr>
         <w:pStyle w:val="3"/>
@@ -5500,48 +5429,7 @@
         <w:rPr>
           <w:rFonts w:hint="eastAsia"/>
         </w:rPr>
-        <w:t>2</w:t>
-      </w:r>
-      <w:r>
-        <w:rPr>
-          <w:rFonts w:hint="eastAsia"/>
-        </w:rPr>
-        <w:t>查看已经安装的</w:t>
-      </w:r>
-      <w:r>
-        <w:rPr>
-          <w:rFonts w:hint="eastAsia"/>
-        </w:rPr>
-        <w:t>java</w:t>
-      </w:r>
-    </w:p>
-    <w:p>
-      <w:pPr>
-        <w:pStyle w:val="3"/>
-      </w:pPr>
-      <w:r>
-        <w:t xml:space="preserve"> </w:t>
-      </w:r>
-      <w:r>
-        <w:rPr>
-          <w:rFonts w:hint="eastAsia"/>
-        </w:rPr>
-        <w:t xml:space="preserve"> </w:t>
-      </w:r>
-      <w:r>
-        <w:t>rpm -qa | grep java</w:t>
-      </w:r>
-    </w:p>
-    <w:p>
-      <w:pPr>
-        <w:pStyle w:val="2"/>
-      </w:pPr>
-      <w:r>
-        <w:rPr>
-          <w:rFonts w:hint="eastAsia"/>
-        </w:rPr>
-        <w:lastRenderedPageBreak/>
-        <w:t>3</w:t>
+        <w:t xml:space="preserve">1 </w:t>
       </w:r>
       <w:r>
         <w:rPr>
@@ -5553,454 +5441,7 @@
         <w:rPr>
           <w:rFonts w:hint="eastAsia"/>
         </w:rPr>
-        <w:t xml:space="preserve"> -i </w:t>
-      </w:r>
-      <w:r>
-        <w:rPr>
-          <w:rFonts w:hint="eastAsia"/>
-        </w:rPr>
-        <w:t>忽略大小写</w:t>
-      </w:r>
-    </w:p>
-    <w:p/>
-    <w:p>
-      <w:pPr>
-        <w:pStyle w:val="1"/>
-      </w:pPr>
-      <w:r>
-        <w:rPr>
-          <w:rFonts w:hint="eastAsia"/>
-        </w:rPr>
-        <w:t>14</w:t>
-      </w:r>
-      <w:r>
-        <w:rPr>
-          <w:rFonts w:hint="eastAsia"/>
-        </w:rPr>
-        <w:t>、</w:t>
-      </w:r>
-      <w:r>
-        <w:rPr>
-          <w:rFonts w:hint="eastAsia"/>
-        </w:rPr>
-        <w:t>vi</w:t>
-      </w:r>
-      <w:r>
-        <w:rPr>
-          <w:rFonts w:hint="eastAsia"/>
-        </w:rPr>
-        <w:t>m</w:t>
-      </w:r>
-    </w:p>
-    <w:p>
-      <w:pPr>
-        <w:pStyle w:val="2"/>
-      </w:pPr>
-      <w:r>
-        <w:rPr>
-          <w:rFonts w:hint="eastAsia"/>
-        </w:rPr>
-        <w:t>1</w:t>
-      </w:r>
-      <w:r>
-        <w:rPr>
-          <w:rFonts w:hint="eastAsia"/>
-        </w:rPr>
-        <w:t>、</w:t>
-      </w:r>
-      <w:r>
-        <w:rPr>
-          <w:rFonts w:hint="eastAsia"/>
-        </w:rPr>
-        <w:t xml:space="preserve">q! </w:t>
-      </w:r>
-      <w:r>
-        <w:rPr>
-          <w:rFonts w:hint="eastAsia"/>
-        </w:rPr>
-        <w:t>不保存强制退出</w:t>
-      </w:r>
-    </w:p>
-    <w:p>
-      <w:pPr>
-        <w:pStyle w:val="2"/>
-      </w:pPr>
-      <w:r>
-        <w:rPr>
-          <w:rFonts w:hint="eastAsia"/>
-        </w:rPr>
-        <w:t>2</w:t>
-      </w:r>
-      <w:r>
-        <w:rPr>
-          <w:rFonts w:hint="eastAsia"/>
-        </w:rPr>
-        <w:t>、</w:t>
-      </w:r>
-      <w:r>
-        <w:rPr>
-          <w:rFonts w:hint="eastAsia"/>
-        </w:rPr>
-        <w:t>w</w:t>
-      </w:r>
-      <w:r>
-        <w:rPr>
-          <w:rFonts w:hint="eastAsia"/>
-        </w:rPr>
-        <w:t xml:space="preserve">q </w:t>
-      </w:r>
-      <w:r>
-        <w:rPr>
-          <w:rFonts w:hint="eastAsia"/>
-        </w:rPr>
-        <w:t>保存并退出</w:t>
-      </w:r>
-    </w:p>
-    <w:p>
-      <w:pPr>
-        <w:pStyle w:val="2"/>
-      </w:pPr>
-      <w:r>
-        <w:rPr>
-          <w:rFonts w:hint="eastAsia"/>
-        </w:rPr>
-        <w:t>3</w:t>
-      </w:r>
-      <w:r>
-        <w:rPr>
-          <w:rFonts w:hint="eastAsia"/>
-        </w:rPr>
-        <w:t>、</w:t>
-      </w:r>
-      <w:r>
-        <w:rPr>
-          <w:rFonts w:hint="eastAsia"/>
-        </w:rPr>
-        <w:t xml:space="preserve">q </w:t>
-      </w:r>
-      <w:r>
-        <w:rPr>
-          <w:rFonts w:hint="eastAsia"/>
-        </w:rPr>
-        <w:t>不保存，</w:t>
-      </w:r>
-      <w:r>
-        <w:rPr>
-          <w:rFonts w:hint="eastAsia"/>
-        </w:rPr>
-        <w:t>退出</w:t>
-      </w:r>
-    </w:p>
-    <w:p>
-      <w:pPr>
-        <w:pStyle w:val="2"/>
-      </w:pPr>
-      <w:r>
-        <w:rPr>
-          <w:rFonts w:hint="eastAsia"/>
-        </w:rPr>
-        <w:t>4</w:t>
-      </w:r>
-      <w:r>
-        <w:rPr>
-          <w:rFonts w:hint="eastAsia"/>
-        </w:rPr>
-        <w:t>、</w:t>
-      </w:r>
-      <w:r>
-        <w:rPr>
-          <w:rFonts w:hint="eastAsia"/>
-        </w:rPr>
-        <w:t>w</w:t>
-      </w:r>
-      <w:r>
-        <w:rPr>
-          <w:rFonts w:hint="eastAsia"/>
-        </w:rPr>
-        <w:t>保存</w:t>
-      </w:r>
-      <w:r>
-        <w:rPr>
-          <w:rFonts w:hint="eastAsia"/>
-        </w:rPr>
-        <w:t>，</w:t>
-      </w:r>
-      <w:r>
-        <w:rPr>
-          <w:rFonts w:hint="eastAsia"/>
-        </w:rPr>
-        <w:t>不退出</w:t>
-      </w:r>
-    </w:p>
-    <w:p>
-      <w:pPr>
-        <w:pStyle w:val="2"/>
-      </w:pPr>
-      <w:r>
-        <w:rPr>
-          <w:rFonts w:hint="eastAsia"/>
-        </w:rPr>
-        <w:t>5</w:t>
-      </w:r>
-      <w:r>
-        <w:rPr>
-          <w:rFonts w:hint="eastAsia"/>
-        </w:rPr>
-        <w:t>、凡是有！都是强制</w:t>
-      </w:r>
-    </w:p>
-    <w:p>
-      <w:pPr>
-        <w:pStyle w:val="3"/>
-      </w:pPr>
-      <w:r>
-        <w:rPr>
-          <w:rFonts w:hint="eastAsia"/>
-        </w:rPr>
-        <w:t>1</w:t>
-      </w:r>
-      <w:r>
-        <w:rPr>
-          <w:rFonts w:hint="eastAsia"/>
-        </w:rPr>
-        <w:t>、</w:t>
-      </w:r>
-      <w:r>
-        <w:rPr>
-          <w:rFonts w:hint="eastAsia"/>
-        </w:rPr>
-        <w:t xml:space="preserve">wq! </w:t>
-      </w:r>
-      <w:r>
-        <w:rPr>
-          <w:rFonts w:hint="eastAsia"/>
-        </w:rPr>
-        <w:t>保存强制退出</w:t>
-      </w:r>
-    </w:p>
-    <w:p>
-      <w:pPr>
-        <w:pStyle w:val="3"/>
-      </w:pPr>
-      <w:r>
-        <w:rPr>
-          <w:rFonts w:hint="eastAsia"/>
-        </w:rPr>
-        <w:t>2</w:t>
-      </w:r>
-      <w:r>
-        <w:rPr>
-          <w:rFonts w:hint="eastAsia"/>
-        </w:rPr>
-        <w:t>、</w:t>
-      </w:r>
-      <w:r>
-        <w:rPr>
-          <w:rFonts w:hint="eastAsia"/>
-        </w:rPr>
-        <w:t xml:space="preserve">w! </w:t>
-      </w:r>
-      <w:r>
-        <w:rPr>
-          <w:rFonts w:hint="eastAsia"/>
-        </w:rPr>
-        <w:t>强制保存，不退出</w:t>
-      </w:r>
-    </w:p>
-    <w:p>
-      <w:pPr>
-        <w:pStyle w:val="3"/>
-      </w:pPr>
-      <w:r>
-        <w:rPr>
-          <w:rFonts w:hint="eastAsia"/>
-        </w:rPr>
-        <w:t>3</w:t>
-      </w:r>
-      <w:r>
-        <w:rPr>
-          <w:rFonts w:hint="eastAsia"/>
-        </w:rPr>
-        <w:t>、</w:t>
-      </w:r>
-      <w:r>
-        <w:rPr>
-          <w:rFonts w:hint="eastAsia"/>
-        </w:rPr>
-        <w:t xml:space="preserve">q! </w:t>
-      </w:r>
-      <w:r>
-        <w:rPr>
-          <w:rFonts w:hint="eastAsia"/>
-        </w:rPr>
-        <w:t>不保存，强制退出</w:t>
-      </w:r>
-    </w:p>
-    <w:p/>
-    <w:p/>
-    <w:p/>
-    <w:p>
-      <w:pPr>
-        <w:pStyle w:val="1"/>
-      </w:pPr>
-      <w:r>
-        <w:rPr>
-          <w:rFonts w:hint="eastAsia"/>
-        </w:rPr>
-        <w:lastRenderedPageBreak/>
-        <w:t>15</w:t>
-      </w:r>
-      <w:r>
-        <w:rPr>
-          <w:rFonts w:hint="eastAsia"/>
-        </w:rPr>
-        <w:t>、</w:t>
-      </w:r>
-      <w:r>
-        <w:rPr>
-          <w:rFonts w:hint="eastAsia"/>
-        </w:rPr>
-        <w:t>ps</w:t>
-      </w:r>
-      <w:r>
-        <w:rPr>
-          <w:rFonts w:hint="eastAsia"/>
-        </w:rPr>
-        <w:t xml:space="preserve"> </w:t>
-      </w:r>
-      <w:r>
-        <w:rPr>
-          <w:rFonts w:hint="eastAsia"/>
-        </w:rPr>
-        <w:t>进程</w:t>
-      </w:r>
-    </w:p>
-    <w:p>
-      <w:pPr>
-        <w:pStyle w:val="2"/>
-      </w:pPr>
-      <w:r>
-        <w:rPr>
-          <w:rFonts w:hint="eastAsia"/>
-        </w:rPr>
-        <w:t>1</w:t>
-      </w:r>
-      <w:r>
-        <w:rPr>
-          <w:rFonts w:hint="eastAsia"/>
-        </w:rPr>
-        <w:t>、</w:t>
-      </w:r>
-      <w:r>
-        <w:rPr>
-          <w:rFonts w:hint="eastAsia"/>
-        </w:rPr>
-        <w:t>ps -ef</w:t>
-      </w:r>
-      <w:r>
-        <w:rPr>
-          <w:rFonts w:hint="eastAsia"/>
-        </w:rPr>
-        <w:t>，查看进程</w:t>
-      </w:r>
-    </w:p>
-    <w:p>
-      <w:pPr>
-        <w:pStyle w:val="3"/>
-      </w:pPr>
-      <w:r>
-        <w:rPr>
-          <w:rFonts w:hint="eastAsia"/>
-        </w:rPr>
-        <w:t xml:space="preserve">UID </w:t>
-      </w:r>
-      <w:r>
-        <w:rPr>
-          <w:rFonts w:hint="eastAsia"/>
-        </w:rPr>
-        <w:t>进程是被哪个用户打开的，</w:t>
-      </w:r>
-      <w:r>
-        <w:rPr>
-          <w:rFonts w:hint="eastAsia"/>
-        </w:rPr>
-        <w:t>root</w:t>
-      </w:r>
-      <w:r>
-        <w:rPr>
-          <w:rFonts w:hint="eastAsia"/>
-        </w:rPr>
-        <w:t>用户几乎可以杀死所有的进程，</w:t>
-      </w:r>
-    </w:p>
-    <w:p>
-      <w:pPr>
-        <w:pStyle w:val="3"/>
-      </w:pPr>
-      <w:r>
-        <w:rPr>
-          <w:rFonts w:hint="eastAsia"/>
-        </w:rPr>
-        <w:t xml:space="preserve">PID </w:t>
-      </w:r>
-      <w:r>
-        <w:rPr>
-          <w:rFonts w:hint="eastAsia"/>
-        </w:rPr>
-        <w:t>进程</w:t>
-      </w:r>
-      <w:r>
-        <w:rPr>
-          <w:rFonts w:hint="eastAsia"/>
-        </w:rPr>
-        <w:t>Id</w:t>
-      </w:r>
-      <w:r>
-        <w:rPr>
-          <w:rFonts w:hint="eastAsia"/>
-        </w:rPr>
-        <w:t>，</w:t>
-      </w:r>
-      <w:r>
-        <w:rPr>
-          <w:rFonts w:hint="eastAsia"/>
-        </w:rPr>
-        <w:t>linux</w:t>
-      </w:r>
-      <w:r>
-        <w:rPr>
-          <w:rFonts w:hint="eastAsia"/>
-        </w:rPr>
-        <w:t>只有知道这个</w:t>
-      </w:r>
-      <w:r>
-        <w:rPr>
-          <w:rFonts w:hint="eastAsia"/>
-        </w:rPr>
-        <w:t>id</w:t>
-      </w:r>
-      <w:r>
-        <w:rPr>
-          <w:rFonts w:hint="eastAsia"/>
-        </w:rPr>
-        <w:t>才能杀死进程</w:t>
-      </w:r>
-    </w:p>
-    <w:p>
-      <w:pPr>
-        <w:pStyle w:val="3"/>
-      </w:pPr>
-      <w:r>
-        <w:rPr>
-          <w:rFonts w:hint="eastAsia"/>
-        </w:rPr>
-        <w:t xml:space="preserve">cmd </w:t>
-      </w:r>
-      <w:r>
-        <w:rPr>
-          <w:rFonts w:hint="eastAsia"/>
-        </w:rPr>
-        <w:t>表明进程对应的程序，或者程序的位置</w:t>
+        <w:t xml:space="preserve">ll | grep t </w:t>
       </w:r>
     </w:p>
     <w:p>
@@ -6009,10 +5450,10 @@
           <w:noProof/>
         </w:rPr>
         <w:drawing>
-          <wp:inline distT="0" distB="0" distL="0" distR="0" wp14:anchorId="56269E99" wp14:editId="50F805FD">
-            <wp:extent cx="5270500" cy="1924050"/>
+          <wp:inline distT="0" distB="0" distL="0" distR="0" wp14:anchorId="5FDCE4FF" wp14:editId="0FF4F448">
+            <wp:extent cx="5270500" cy="1645201"/>
             <wp:effectExtent l="0" t="0" r="6350" b="0"/>
-            <wp:docPr id="26" name="图片 26"/>
+            <wp:docPr id="24" name="图片 24"/>
             <wp:cNvGraphicFramePr>
               <a:graphicFrameLocks xmlns:a="http://schemas.openxmlformats.org/drawingml/2006/main" noChangeAspect="1"/>
             </wp:cNvGraphicFramePr>
@@ -6032,7 +5473,7 @@
                   <pic:spPr>
                     <a:xfrm>
                       <a:off x="0" y="0"/>
-                      <a:ext cx="5270500" cy="1924050"/>
+                      <a:ext cx="5270500" cy="1645201"/>
                     </a:xfrm>
                     <a:prstGeom prst="rect">
                       <a:avLst/>
@@ -6047,43 +5488,385 @@
     </w:p>
     <w:p>
       <w:pPr>
+        <w:pStyle w:val="3"/>
+      </w:pPr>
+      <w:r>
+        <w:rPr>
+          <w:rFonts w:hint="eastAsia"/>
+        </w:rPr>
+        <w:t>举例</w:t>
+      </w:r>
+      <w:r>
+        <w:rPr>
+          <w:rFonts w:hint="eastAsia"/>
+        </w:rPr>
+        <w:t>2</w:t>
+      </w:r>
+      <w:r>
+        <w:rPr>
+          <w:rFonts w:hint="eastAsia"/>
+        </w:rPr>
+        <w:t>查看已经安装的</w:t>
+      </w:r>
+      <w:r>
+        <w:rPr>
+          <w:rFonts w:hint="eastAsia"/>
+        </w:rPr>
+        <w:t>java</w:t>
+      </w:r>
+    </w:p>
+    <w:p>
+      <w:pPr>
+        <w:pStyle w:val="3"/>
+      </w:pPr>
+      <w:r>
+        <w:t xml:space="preserve"> </w:t>
+      </w:r>
+      <w:r>
+        <w:rPr>
+          <w:rFonts w:hint="eastAsia"/>
+        </w:rPr>
+        <w:t xml:space="preserve"> </w:t>
+      </w:r>
+      <w:r>
+        <w:t>rpm -qa | grep java</w:t>
+      </w:r>
+    </w:p>
+    <w:p>
+      <w:pPr>
         <w:pStyle w:val="2"/>
       </w:pPr>
       <w:r>
         <w:rPr>
           <w:rFonts w:hint="eastAsia"/>
         </w:rPr>
+        <w:lastRenderedPageBreak/>
+        <w:t>3</w:t>
+      </w:r>
+      <w:r>
+        <w:rPr>
+          <w:rFonts w:hint="eastAsia"/>
+        </w:rPr>
+        <w:t>、</w:t>
+      </w:r>
+      <w:r>
+        <w:rPr>
+          <w:rFonts w:hint="eastAsia"/>
+        </w:rPr>
+        <w:t xml:space="preserve"> -i </w:t>
+      </w:r>
+      <w:r>
+        <w:rPr>
+          <w:rFonts w:hint="eastAsia"/>
+        </w:rPr>
+        <w:t>忽略大小写</w:t>
+      </w:r>
+    </w:p>
+    <w:p/>
+    <w:p>
+      <w:pPr>
+        <w:pStyle w:val="1"/>
+      </w:pPr>
+      <w:r>
+        <w:rPr>
+          <w:rFonts w:hint="eastAsia"/>
+        </w:rPr>
+        <w:t>14</w:t>
+      </w:r>
+      <w:r>
+        <w:rPr>
+          <w:rFonts w:hint="eastAsia"/>
+        </w:rPr>
+        <w:t>、</w:t>
+      </w:r>
+      <w:r>
+        <w:rPr>
+          <w:rFonts w:hint="eastAsia"/>
+        </w:rPr>
+        <w:t>vi</w:t>
+      </w:r>
+      <w:r>
+        <w:rPr>
+          <w:rFonts w:hint="eastAsia"/>
+        </w:rPr>
+        <w:t>m</w:t>
+      </w:r>
+    </w:p>
+    <w:p>
+      <w:pPr>
+        <w:pStyle w:val="2"/>
+      </w:pPr>
+      <w:r>
+        <w:rPr>
+          <w:rFonts w:hint="eastAsia"/>
+        </w:rPr>
+        <w:t>1</w:t>
+      </w:r>
+      <w:r>
+        <w:rPr>
+          <w:rFonts w:hint="eastAsia"/>
+        </w:rPr>
+        <w:t>、</w:t>
+      </w:r>
+      <w:r>
+        <w:rPr>
+          <w:rFonts w:hint="eastAsia"/>
+        </w:rPr>
+        <w:t xml:space="preserve">q! </w:t>
+      </w:r>
+      <w:r>
+        <w:rPr>
+          <w:rFonts w:hint="eastAsia"/>
+        </w:rPr>
+        <w:t>不保存强制退出</w:t>
+      </w:r>
+    </w:p>
+    <w:p>
+      <w:pPr>
+        <w:pStyle w:val="2"/>
+      </w:pPr>
+      <w:r>
+        <w:rPr>
+          <w:rFonts w:hint="eastAsia"/>
+        </w:rPr>
         <w:t>2</w:t>
       </w:r>
       <w:r>
         <w:rPr>
           <w:rFonts w:hint="eastAsia"/>
         </w:rPr>
-        <w:t>、测试，根据名称查找进程，先打开一个</w:t>
-      </w:r>
-      <w:r>
-        <w:rPr>
-          <w:rFonts w:hint="eastAsia"/>
-        </w:rPr>
-        <w:t>vim</w:t>
-      </w:r>
-      <w:r>
-        <w:rPr>
-          <w:rFonts w:hint="eastAsia"/>
-        </w:rPr>
-        <w:t>的文件</w:t>
-      </w:r>
-      <w:r>
-        <w:rPr>
-          <w:rFonts w:hint="eastAsia"/>
-        </w:rPr>
-        <w:t>，可以看到</w:t>
-      </w:r>
-      <w:r>
-        <w:rPr>
-          <w:rFonts w:hint="eastAsia"/>
-        </w:rPr>
-        <w:t>vim</w:t>
+        <w:t>、</w:t>
+      </w:r>
+      <w:r>
+        <w:rPr>
+          <w:rFonts w:hint="eastAsia"/>
+        </w:rPr>
+        <w:t>w</w:t>
+      </w:r>
+      <w:r>
+        <w:rPr>
+          <w:rFonts w:hint="eastAsia"/>
+        </w:rPr>
+        <w:t xml:space="preserve">q </w:t>
+      </w:r>
+      <w:r>
+        <w:rPr>
+          <w:rFonts w:hint="eastAsia"/>
+        </w:rPr>
+        <w:t>保存并退出</w:t>
+      </w:r>
+    </w:p>
+    <w:p>
+      <w:pPr>
+        <w:pStyle w:val="2"/>
+      </w:pPr>
+      <w:r>
+        <w:rPr>
+          <w:rFonts w:hint="eastAsia"/>
+        </w:rPr>
+        <w:t>3</w:t>
+      </w:r>
+      <w:r>
+        <w:rPr>
+          <w:rFonts w:hint="eastAsia"/>
+        </w:rPr>
+        <w:t>、</w:t>
+      </w:r>
+      <w:r>
+        <w:rPr>
+          <w:rFonts w:hint="eastAsia"/>
+        </w:rPr>
+        <w:t xml:space="preserve">q </w:t>
+      </w:r>
+      <w:r>
+        <w:rPr>
+          <w:rFonts w:hint="eastAsia"/>
+        </w:rPr>
+        <w:t>不保存，</w:t>
+      </w:r>
+      <w:r>
+        <w:rPr>
+          <w:rFonts w:hint="eastAsia"/>
+        </w:rPr>
+        <w:t>退出</w:t>
+      </w:r>
+    </w:p>
+    <w:p>
+      <w:pPr>
+        <w:pStyle w:val="2"/>
+      </w:pPr>
+      <w:r>
+        <w:rPr>
+          <w:rFonts w:hint="eastAsia"/>
+        </w:rPr>
+        <w:t>4</w:t>
+      </w:r>
+      <w:r>
+        <w:rPr>
+          <w:rFonts w:hint="eastAsia"/>
+        </w:rPr>
+        <w:t>、</w:t>
+      </w:r>
+      <w:r>
+        <w:rPr>
+          <w:rFonts w:hint="eastAsia"/>
+        </w:rPr>
+        <w:t>w</w:t>
+      </w:r>
+      <w:r>
+        <w:rPr>
+          <w:rFonts w:hint="eastAsia"/>
+        </w:rPr>
+        <w:t>保存</w:t>
+      </w:r>
+      <w:r>
+        <w:rPr>
+          <w:rFonts w:hint="eastAsia"/>
+        </w:rPr>
+        <w:t>，</w:t>
+      </w:r>
+      <w:r>
+        <w:rPr>
+          <w:rFonts w:hint="eastAsia"/>
+        </w:rPr>
+        <w:t>不退出</w:t>
+      </w:r>
+    </w:p>
+    <w:p>
+      <w:pPr>
+        <w:pStyle w:val="2"/>
+      </w:pPr>
+      <w:r>
+        <w:rPr>
+          <w:rFonts w:hint="eastAsia"/>
+        </w:rPr>
+        <w:t>5</w:t>
+      </w:r>
+      <w:r>
+        <w:rPr>
+          <w:rFonts w:hint="eastAsia"/>
+        </w:rPr>
+        <w:t>、凡是有！都是强制</w:t>
+      </w:r>
+    </w:p>
+    <w:p>
+      <w:pPr>
+        <w:pStyle w:val="3"/>
+      </w:pPr>
+      <w:r>
+        <w:rPr>
+          <w:rFonts w:hint="eastAsia"/>
+        </w:rPr>
+        <w:t>1</w:t>
+      </w:r>
+      <w:r>
+        <w:rPr>
+          <w:rFonts w:hint="eastAsia"/>
+        </w:rPr>
+        <w:t>、</w:t>
+      </w:r>
+      <w:r>
+        <w:rPr>
+          <w:rFonts w:hint="eastAsia"/>
+        </w:rPr>
+        <w:t xml:space="preserve">wq! </w:t>
+      </w:r>
+      <w:r>
+        <w:rPr>
+          <w:rFonts w:hint="eastAsia"/>
+        </w:rPr>
+        <w:t>保存强制退出</w:t>
+      </w:r>
+    </w:p>
+    <w:p>
+      <w:pPr>
+        <w:pStyle w:val="3"/>
+      </w:pPr>
+      <w:r>
+        <w:rPr>
+          <w:rFonts w:hint="eastAsia"/>
+        </w:rPr>
+        <w:t>2</w:t>
+      </w:r>
+      <w:r>
+        <w:rPr>
+          <w:rFonts w:hint="eastAsia"/>
+        </w:rPr>
+        <w:t>、</w:t>
+      </w:r>
+      <w:r>
+        <w:rPr>
+          <w:rFonts w:hint="eastAsia"/>
+        </w:rPr>
+        <w:t xml:space="preserve">w! </w:t>
+      </w:r>
+      <w:r>
+        <w:rPr>
+          <w:rFonts w:hint="eastAsia"/>
+        </w:rPr>
+        <w:t>强制保存，不退出</w:t>
+      </w:r>
+    </w:p>
+    <w:p>
+      <w:pPr>
+        <w:pStyle w:val="3"/>
+      </w:pPr>
+      <w:r>
+        <w:rPr>
+          <w:rFonts w:hint="eastAsia"/>
+        </w:rPr>
+        <w:t>3</w:t>
+      </w:r>
+      <w:r>
+        <w:rPr>
+          <w:rFonts w:hint="eastAsia"/>
+        </w:rPr>
+        <w:t>、</w:t>
+      </w:r>
+      <w:r>
+        <w:rPr>
+          <w:rFonts w:hint="eastAsia"/>
+        </w:rPr>
+        <w:t xml:space="preserve">q! </w:t>
+      </w:r>
+      <w:r>
+        <w:rPr>
+          <w:rFonts w:hint="eastAsia"/>
+        </w:rPr>
+        <w:t>不保存，强制退出</w:t>
+      </w:r>
+    </w:p>
+    <w:p/>
+    <w:p/>
+    <w:p/>
+    <w:p>
+      <w:pPr>
+        <w:pStyle w:val="1"/>
+      </w:pPr>
+      <w:r>
+        <w:rPr>
+          <w:rFonts w:hint="eastAsia"/>
+        </w:rPr>
+        <w:lastRenderedPageBreak/>
+        <w:t>15</w:t>
+      </w:r>
+      <w:r>
+        <w:rPr>
+          <w:rFonts w:hint="eastAsia"/>
+        </w:rPr>
+        <w:t>、</w:t>
+      </w:r>
+      <w:r>
+        <w:rPr>
+          <w:rFonts w:hint="eastAsia"/>
+        </w:rPr>
+        <w:t>ps</w:t>
+      </w:r>
+      <w:r>
+        <w:rPr>
+          <w:rFonts w:hint="eastAsia"/>
+        </w:rPr>
+        <w:t xml:space="preserve"> </w:t>
       </w:r>
       <w:r>
         <w:rPr>
@@ -6094,16 +5877,130 @@
     </w:p>
     <w:p>
       <w:pPr>
+        <w:pStyle w:val="2"/>
+      </w:pPr>
+      <w:r>
+        <w:rPr>
+          <w:rFonts w:hint="eastAsia"/>
+        </w:rPr>
+        <w:t>1</w:t>
+      </w:r>
+      <w:r>
+        <w:rPr>
+          <w:rFonts w:hint="eastAsia"/>
+        </w:rPr>
+        <w:t>、</w:t>
+      </w:r>
+      <w:r>
+        <w:rPr>
+          <w:rFonts w:hint="eastAsia"/>
+        </w:rPr>
+        <w:t>ps -ef</w:t>
+      </w:r>
+      <w:r>
+        <w:rPr>
+          <w:rFonts w:hint="eastAsia"/>
+        </w:rPr>
+        <w:t>，查看进程</w:t>
+      </w:r>
+    </w:p>
+    <w:p>
+      <w:pPr>
         <w:pStyle w:val="3"/>
       </w:pPr>
       <w:r>
         <w:rPr>
           <w:rFonts w:hint="eastAsia"/>
         </w:rPr>
-        <w:t>ps -ef | grep -i vim</w:t>
-      </w:r>
-      <w:r>
-        <w:tab/>
+        <w:t xml:space="preserve">UID </w:t>
+      </w:r>
+      <w:r>
+        <w:rPr>
+          <w:rFonts w:hint="eastAsia"/>
+        </w:rPr>
+        <w:t>进程是被哪个用户打开的，</w:t>
+      </w:r>
+      <w:r>
+        <w:rPr>
+          <w:rFonts w:hint="eastAsia"/>
+        </w:rPr>
+        <w:t>root</w:t>
+      </w:r>
+      <w:r>
+        <w:rPr>
+          <w:rFonts w:hint="eastAsia"/>
+        </w:rPr>
+        <w:t>用户几乎可以杀死所有的进程，</w:t>
+      </w:r>
+    </w:p>
+    <w:p>
+      <w:pPr>
+        <w:pStyle w:val="3"/>
+      </w:pPr>
+      <w:r>
+        <w:rPr>
+          <w:rFonts w:hint="eastAsia"/>
+        </w:rPr>
+        <w:t xml:space="preserve">PID </w:t>
+      </w:r>
+      <w:r>
+        <w:rPr>
+          <w:rFonts w:hint="eastAsia"/>
+        </w:rPr>
+        <w:t>进程</w:t>
+      </w:r>
+      <w:r>
+        <w:rPr>
+          <w:rFonts w:hint="eastAsia"/>
+        </w:rPr>
+        <w:t>Id</w:t>
+      </w:r>
+      <w:r>
+        <w:rPr>
+          <w:rFonts w:hint="eastAsia"/>
+        </w:rPr>
+        <w:t>，</w:t>
+      </w:r>
+      <w:r>
+        <w:rPr>
+          <w:rFonts w:hint="eastAsia"/>
+        </w:rPr>
+        <w:t>linux</w:t>
+      </w:r>
+      <w:r>
+        <w:rPr>
+          <w:rFonts w:hint="eastAsia"/>
+        </w:rPr>
+        <w:t>只有知道这个</w:t>
+      </w:r>
+      <w:r>
+        <w:rPr>
+          <w:rFonts w:hint="eastAsia"/>
+        </w:rPr>
+        <w:t>id</w:t>
+      </w:r>
+      <w:r>
+        <w:rPr>
+          <w:rFonts w:hint="eastAsia"/>
+        </w:rPr>
+        <w:t>才能杀死进程</w:t>
+      </w:r>
+    </w:p>
+    <w:p>
+      <w:pPr>
+        <w:pStyle w:val="3"/>
+      </w:pPr>
+      <w:r>
+        <w:rPr>
+          <w:rFonts w:hint="eastAsia"/>
+        </w:rPr>
+        <w:t xml:space="preserve">cmd </w:t>
+      </w:r>
+      <w:r>
+        <w:rPr>
+          <w:rFonts w:hint="eastAsia"/>
+        </w:rPr>
+        <w:t>表明进程对应的程序，或者程序的位置</w:t>
       </w:r>
     </w:p>
     <w:p>
@@ -6112,10 +6009,10 @@
           <w:noProof/>
         </w:rPr>
         <w:drawing>
-          <wp:inline distT="0" distB="0" distL="0" distR="0" wp14:anchorId="12BC43DA" wp14:editId="7986265E">
-            <wp:extent cx="5270500" cy="484959"/>
-            <wp:effectExtent l="0" t="0" r="0" b="0"/>
-            <wp:docPr id="27" name="图片 27"/>
+          <wp:inline distT="0" distB="0" distL="0" distR="0" wp14:anchorId="56269E99" wp14:editId="50F805FD">
+            <wp:extent cx="5270500" cy="1924050"/>
+            <wp:effectExtent l="0" t="0" r="6350" b="0"/>
+            <wp:docPr id="26" name="图片 26"/>
             <wp:cNvGraphicFramePr>
               <a:graphicFrameLocks xmlns:a="http://schemas.openxmlformats.org/drawingml/2006/main" noChangeAspect="1"/>
             </wp:cNvGraphicFramePr>
@@ -6135,7 +6032,7 @@
                   <pic:spPr>
                     <a:xfrm>
                       <a:off x="0" y="0"/>
-                      <a:ext cx="5270500" cy="484959"/>
+                      <a:ext cx="5270500" cy="1924050"/>
                     </a:xfrm>
                     <a:prstGeom prst="rect">
                       <a:avLst/>
@@ -6149,16 +6046,76 @@
       </w:r>
     </w:p>
     <w:p>
+      <w:pPr>
+        <w:pStyle w:val="2"/>
+      </w:pPr>
+      <w:r>
+        <w:rPr>
+          <w:rFonts w:hint="eastAsia"/>
+        </w:rPr>
+        <w:t>2</w:t>
+      </w:r>
+      <w:r>
+        <w:rPr>
+          <w:rFonts w:hint="eastAsia"/>
+        </w:rPr>
+        <w:t>、测试，根据名称查找进程，先打开一个</w:t>
+      </w:r>
+      <w:r>
+        <w:rPr>
+          <w:rFonts w:hint="eastAsia"/>
+        </w:rPr>
+        <w:t>vim</w:t>
+      </w:r>
+      <w:r>
+        <w:rPr>
+          <w:rFonts w:hint="eastAsia"/>
+        </w:rPr>
+        <w:t>的文件</w:t>
+      </w:r>
+      <w:r>
+        <w:rPr>
+          <w:rFonts w:hint="eastAsia"/>
+        </w:rPr>
+        <w:t>，可以看到</w:t>
+      </w:r>
+      <w:r>
+        <w:rPr>
+          <w:rFonts w:hint="eastAsia"/>
+        </w:rPr>
+        <w:t>vim</w:t>
+      </w:r>
+      <w:r>
+        <w:rPr>
+          <w:rFonts w:hint="eastAsia"/>
+        </w:rPr>
+        <w:t>进程</w:t>
+      </w:r>
+    </w:p>
+    <w:p>
+      <w:pPr>
+        <w:pStyle w:val="3"/>
+      </w:pPr>
+      <w:r>
+        <w:rPr>
+          <w:rFonts w:hint="eastAsia"/>
+        </w:rPr>
+        <w:t>ps -ef | grep -i vim</w:t>
+      </w:r>
+      <w:r>
+        <w:tab/>
+      </w:r>
+    </w:p>
+    <w:p>
       <w:r>
         <w:rPr>
           <w:noProof/>
         </w:rPr>
-        <w:lastRenderedPageBreak/>
         <w:drawing>
-          <wp:inline distT="0" distB="0" distL="0" distR="0" wp14:anchorId="6EE73306" wp14:editId="33328AC0">
-            <wp:extent cx="3403158" cy="2553550"/>
-            <wp:effectExtent l="0" t="0" r="6985" b="0"/>
-            <wp:docPr id="28" name="图片 28"/>
+          <wp:inline distT="0" distB="0" distL="0" distR="0" wp14:anchorId="12BC43DA" wp14:editId="7986265E">
+            <wp:extent cx="5270500" cy="484959"/>
+            <wp:effectExtent l="0" t="0" r="0" b="0"/>
+            <wp:docPr id="27" name="图片 27"/>
             <wp:cNvGraphicFramePr>
               <a:graphicFrameLocks xmlns:a="http://schemas.openxmlformats.org/drawingml/2006/main" noChangeAspect="1"/>
             </wp:cNvGraphicFramePr>
@@ -6178,7 +6135,7 @@
                   <pic:spPr>
                     <a:xfrm>
                       <a:off x="0" y="0"/>
-                      <a:ext cx="3405661" cy="2555428"/>
+                      <a:ext cx="5270500" cy="484959"/>
                     </a:xfrm>
                     <a:prstGeom prst="rect">
                       <a:avLst/>
@@ -6191,134 +6148,17 @@
         </w:drawing>
       </w:r>
     </w:p>
-    <w:p/>
-    <w:p>
-      <w:pPr>
-        <w:pStyle w:val="2"/>
-      </w:pPr>
-      <w:r>
-        <w:rPr>
-          <w:rFonts w:hint="eastAsia"/>
-        </w:rPr>
-        <w:t>3</w:t>
-      </w:r>
-      <w:r>
-        <w:rPr>
-          <w:rFonts w:hint="eastAsia"/>
-        </w:rPr>
-        <w:t>、</w:t>
-      </w:r>
-      <w:r>
-        <w:rPr>
-          <w:rFonts w:hint="eastAsia"/>
-        </w:rPr>
-        <w:t xml:space="preserve">kill </w:t>
-      </w:r>
-      <w:r>
-        <w:rPr>
-          <w:rFonts w:hint="eastAsia"/>
-        </w:rPr>
-        <w:t>杀死进程</w:t>
-      </w:r>
-    </w:p>
-    <w:p>
-      <w:pPr>
-        <w:pStyle w:val="2"/>
-      </w:pPr>
-      <w:r>
-        <w:rPr>
-          <w:rFonts w:hint="eastAsia"/>
-        </w:rPr>
-        <w:t>1</w:t>
-      </w:r>
-      <w:r>
-        <w:rPr>
-          <w:rFonts w:hint="eastAsia"/>
-        </w:rPr>
-        <w:t>、测试</w:t>
-      </w:r>
-      <w:r>
-        <w:rPr>
-          <w:rFonts w:hint="eastAsia"/>
-        </w:rPr>
-        <w:t xml:space="preserve"> </w:t>
-      </w:r>
-      <w:r>
-        <w:rPr>
-          <w:rFonts w:hint="eastAsia"/>
-        </w:rPr>
-        <w:t>，杀死上面打开的</w:t>
-      </w:r>
-      <w:r>
-        <w:rPr>
-          <w:rFonts w:hint="eastAsia"/>
-        </w:rPr>
-        <w:t>vim</w:t>
-      </w:r>
-      <w:r>
-        <w:rPr>
-          <w:rFonts w:hint="eastAsia"/>
-        </w:rPr>
-        <w:t>的进程</w:t>
-      </w:r>
-    </w:p>
-    <w:p>
-      <w:pPr>
-        <w:pStyle w:val="2"/>
-      </w:pPr>
-      <w:r>
-        <w:rPr>
-          <w:rFonts w:hint="eastAsia"/>
-        </w:rPr>
-        <w:t>kill -9 pid</w:t>
-      </w:r>
-      <w:r>
-        <w:rPr>
-          <w:rFonts w:hint="eastAsia"/>
-        </w:rPr>
-        <w:t>号</w:t>
-      </w:r>
-      <w:r>
-        <w:rPr>
-          <w:rFonts w:hint="eastAsia"/>
-        </w:rPr>
-        <w:t xml:space="preserve"> </w:t>
-      </w:r>
-      <w:r>
-        <w:rPr>
-          <w:rFonts w:hint="eastAsia"/>
-        </w:rPr>
-        <w:t>这里的</w:t>
-      </w:r>
-      <w:r>
-        <w:rPr>
-          <w:rFonts w:hint="eastAsia"/>
-        </w:rPr>
-        <w:t>pid</w:t>
-      </w:r>
-      <w:r>
-        <w:rPr>
-          <w:rFonts w:hint="eastAsia"/>
-        </w:rPr>
-        <w:t>号为</w:t>
-      </w:r>
-      <w:r>
-        <w:rPr>
-          <w:rFonts w:hint="eastAsia"/>
-        </w:rPr>
-        <w:t xml:space="preserve">4289 </w:t>
-      </w:r>
-    </w:p>
     <w:p>
       <w:r>
         <w:rPr>
           <w:noProof/>
         </w:rPr>
+        <w:lastRenderedPageBreak/>
         <w:drawing>
-          <wp:inline distT="0" distB="0" distL="0" distR="0" wp14:anchorId="2A6A0FC7" wp14:editId="302FCBED">
-            <wp:extent cx="5270500" cy="963818"/>
-            <wp:effectExtent l="0" t="0" r="6350" b="8255"/>
-            <wp:docPr id="29" name="图片 29"/>
+          <wp:inline distT="0" distB="0" distL="0" distR="0" wp14:anchorId="6EE73306" wp14:editId="33328AC0">
+            <wp:extent cx="3403158" cy="2553550"/>
+            <wp:effectExtent l="0" t="0" r="6985" b="0"/>
+            <wp:docPr id="28" name="图片 28"/>
             <wp:cNvGraphicFramePr>
               <a:graphicFrameLocks xmlns:a="http://schemas.openxmlformats.org/drawingml/2006/main" noChangeAspect="1"/>
             </wp:cNvGraphicFramePr>
@@ -6338,7 +6178,7 @@
                   <pic:spPr>
                     <a:xfrm>
                       <a:off x="0" y="0"/>
-                      <a:ext cx="5270500" cy="963818"/>
+                      <a:ext cx="3405661" cy="2555428"/>
                     </a:xfrm>
                     <a:prstGeom prst="rect">
                       <a:avLst/>
@@ -6351,16 +6191,134 @@
         </w:drawing>
       </w:r>
     </w:p>
+    <w:p/>
+    <w:p>
+      <w:pPr>
+        <w:pStyle w:val="2"/>
+      </w:pPr>
+      <w:r>
+        <w:rPr>
+          <w:rFonts w:hint="eastAsia"/>
+        </w:rPr>
+        <w:t>3</w:t>
+      </w:r>
+      <w:r>
+        <w:rPr>
+          <w:rFonts w:hint="eastAsia"/>
+        </w:rPr>
+        <w:t>、</w:t>
+      </w:r>
+      <w:r>
+        <w:rPr>
+          <w:rFonts w:hint="eastAsia"/>
+        </w:rPr>
+        <w:t xml:space="preserve">kill </w:t>
+      </w:r>
+      <w:r>
+        <w:rPr>
+          <w:rFonts w:hint="eastAsia"/>
+        </w:rPr>
+        <w:t>杀死进程</w:t>
+      </w:r>
+    </w:p>
+    <w:p>
+      <w:pPr>
+        <w:pStyle w:val="2"/>
+      </w:pPr>
+      <w:r>
+        <w:rPr>
+          <w:rFonts w:hint="eastAsia"/>
+        </w:rPr>
+        <w:t>1</w:t>
+      </w:r>
+      <w:r>
+        <w:rPr>
+          <w:rFonts w:hint="eastAsia"/>
+        </w:rPr>
+        <w:t>、测试</w:t>
+      </w:r>
+      <w:r>
+        <w:rPr>
+          <w:rFonts w:hint="eastAsia"/>
+        </w:rPr>
+        <w:t xml:space="preserve"> </w:t>
+      </w:r>
+      <w:r>
+        <w:rPr>
+          <w:rFonts w:hint="eastAsia"/>
+        </w:rPr>
+        <w:t>，杀死上面打开的</w:t>
+      </w:r>
+      <w:r>
+        <w:rPr>
+          <w:rFonts w:hint="eastAsia"/>
+        </w:rPr>
+        <w:t>vim</w:t>
+      </w:r>
+      <w:r>
+        <w:rPr>
+          <w:rFonts w:hint="eastAsia"/>
+        </w:rPr>
+        <w:t>的进程</w:t>
+      </w:r>
+    </w:p>
+    <w:p>
+      <w:pPr>
+        <w:pStyle w:val="2"/>
+      </w:pPr>
+      <w:r>
+        <w:rPr>
+          <w:rFonts w:hint="eastAsia"/>
+        </w:rPr>
+        <w:t>kill -9 pid</w:t>
+      </w:r>
+      <w:r>
+        <w:rPr>
+          <w:rFonts w:hint="eastAsia"/>
+        </w:rPr>
+        <w:t>号</w:t>
+      </w:r>
+      <w:r>
+        <w:rPr>
+          <w:rFonts w:hint="eastAsia"/>
+        </w:rPr>
+        <w:t xml:space="preserve"> </w:t>
+      </w:r>
+      <w:r>
+        <w:rPr>
+          <w:rFonts w:hint="eastAsia"/>
+        </w:rPr>
+        <w:t>这里的</w:t>
+      </w:r>
+      <w:r>
+        <w:rPr>
+          <w:rFonts w:hint="eastAsia"/>
+        </w:rPr>
+        <w:t>pid</w:t>
+      </w:r>
+      <w:r>
+        <w:rPr>
+          <w:rFonts w:hint="eastAsia"/>
+        </w:rPr>
+        <w:t>号为</w:t>
+      </w:r>
+      <w:r>
+        <w:rPr>
+          <w:rFonts w:hint="eastAsia"/>
+        </w:rPr>
+        <w:t xml:space="preserve">4289 </w:t>
+      </w:r>
+    </w:p>
     <w:p>
       <w:r>
         <w:rPr>
           <w:noProof/>
         </w:rPr>
         <w:drawing>
-          <wp:inline distT="0" distB="0" distL="0" distR="0" wp14:anchorId="02F3F32C" wp14:editId="5AE9BCF8">
-            <wp:extent cx="3236181" cy="2391553"/>
-            <wp:effectExtent l="0" t="0" r="2540" b="8890"/>
-            <wp:docPr id="30" name="图片 30"/>
+          <wp:inline distT="0" distB="0" distL="0" distR="0" wp14:anchorId="2A6A0FC7" wp14:editId="302FCBED">
+            <wp:extent cx="5270500" cy="963818"/>
+            <wp:effectExtent l="0" t="0" r="6350" b="8255"/>
+            <wp:docPr id="29" name="图片 29"/>
             <wp:cNvGraphicFramePr>
               <a:graphicFrameLocks xmlns:a="http://schemas.openxmlformats.org/drawingml/2006/main" noChangeAspect="1"/>
             </wp:cNvGraphicFramePr>
@@ -6380,7 +6338,7 @@
                   <pic:spPr>
                     <a:xfrm>
                       <a:off x="0" y="0"/>
-                      <a:ext cx="3235435" cy="2391002"/>
+                      <a:ext cx="5270500" cy="963818"/>
                     </a:xfrm>
                     <a:prstGeom prst="rect">
                       <a:avLst/>
@@ -6394,330 +6352,15 @@
       </w:r>
     </w:p>
     <w:p>
-      <w:pPr>
-        <w:pStyle w:val="1"/>
-      </w:pPr>
-      <w:r>
-        <w:rPr>
-          <w:rFonts w:hint="eastAsia"/>
-        </w:rPr>
-        <w:lastRenderedPageBreak/>
-        <w:t>16</w:t>
-      </w:r>
-      <w:r>
-        <w:rPr>
-          <w:rFonts w:hint="eastAsia"/>
-        </w:rPr>
-        <w:t>、关机</w:t>
-      </w:r>
-    </w:p>
-    <w:p>
-      <w:pPr>
-        <w:pStyle w:val="2"/>
-      </w:pPr>
-      <w:r>
-        <w:rPr>
-          <w:rFonts w:hint="eastAsia"/>
-        </w:rPr>
-        <w:t>1</w:t>
-      </w:r>
-      <w:r>
-        <w:rPr>
-          <w:rFonts w:hint="eastAsia"/>
-        </w:rPr>
-        <w:t>、</w:t>
-      </w:r>
-      <w:r>
-        <w:rPr>
-          <w:rFonts w:hint="eastAsia"/>
-        </w:rPr>
-        <w:t xml:space="preserve">reboot </w:t>
-      </w:r>
-      <w:r>
-        <w:rPr>
-          <w:rFonts w:hint="eastAsia"/>
-        </w:rPr>
-        <w:t>重启命令</w:t>
-      </w:r>
-    </w:p>
-    <w:p>
-      <w:pPr>
-        <w:pStyle w:val="2"/>
-      </w:pPr>
-      <w:r>
-        <w:rPr>
-          <w:rFonts w:hint="eastAsia"/>
-        </w:rPr>
-        <w:t>2</w:t>
-      </w:r>
-      <w:r>
-        <w:rPr>
-          <w:rFonts w:hint="eastAsia"/>
-        </w:rPr>
-        <w:t>、</w:t>
-      </w:r>
-      <w:r>
-        <w:rPr>
-          <w:rFonts w:hint="eastAsia"/>
-        </w:rPr>
-        <w:t xml:space="preserve">halt </w:t>
-      </w:r>
-      <w:r>
-        <w:rPr>
-          <w:rFonts w:hint="eastAsia"/>
-        </w:rPr>
-        <w:t>直接关机命令</w:t>
-      </w:r>
-    </w:p>
-    <w:p>
-      <w:pPr>
-        <w:pStyle w:val="1"/>
-      </w:pPr>
-      <w:r>
-        <w:rPr>
-          <w:rFonts w:hint="eastAsia"/>
-        </w:rPr>
-        <w:t>18</w:t>
-      </w:r>
-      <w:r>
-        <w:rPr>
-          <w:rFonts w:hint="eastAsia"/>
-        </w:rPr>
-        <w:t>、网络设置</w:t>
-      </w:r>
-      <w:r>
-        <w:rPr>
-          <w:rFonts w:hint="eastAsia"/>
-        </w:rPr>
-        <w:t>，没看懂，不详解</w:t>
-      </w:r>
-    </w:p>
-    <w:p>
-      <w:pPr>
-        <w:pStyle w:val="2"/>
-      </w:pPr>
-      <w:r>
-        <w:rPr>
-          <w:rFonts w:hint="eastAsia"/>
-        </w:rPr>
-        <w:t>1</w:t>
-      </w:r>
-      <w:r>
-        <w:rPr>
-          <w:rFonts w:hint="eastAsia"/>
-        </w:rPr>
-        <w:t>、</w:t>
-      </w:r>
-      <w:r>
-        <w:rPr>
-          <w:rFonts w:hint="eastAsia"/>
-        </w:rPr>
-        <w:t xml:space="preserve">setup </w:t>
-      </w:r>
-      <w:r>
-        <w:rPr>
-          <w:rFonts w:hint="eastAsia"/>
-        </w:rPr>
-        <w:t>建议使用</w:t>
-      </w:r>
-      <w:r>
-        <w:rPr>
-          <w:rFonts w:hint="eastAsia"/>
-        </w:rPr>
-        <w:t>crt</w:t>
-      </w:r>
-      <w:r>
-        <w:rPr>
-          <w:rFonts w:hint="eastAsia"/>
-        </w:rPr>
-        <w:t>运行这个命令，</w:t>
-      </w:r>
-    </w:p>
-    <w:p>
-      <w:pPr>
-        <w:pStyle w:val="1"/>
-      </w:pPr>
-      <w:r>
-        <w:rPr>
-          <w:rFonts w:hint="eastAsia"/>
-        </w:rPr>
-        <w:t>19</w:t>
-      </w:r>
-      <w:r>
-        <w:rPr>
-          <w:rFonts w:hint="eastAsia"/>
-        </w:rPr>
-        <w:t>、</w:t>
-      </w:r>
-      <w:r>
-        <w:rPr>
-          <w:rFonts w:hint="eastAsia"/>
-        </w:rPr>
-        <w:t>yum</w:t>
-      </w:r>
-      <w:r>
-        <w:rPr>
-          <w:rFonts w:hint="eastAsia"/>
-        </w:rPr>
-        <w:t>（</w:t>
-      </w:r>
-      <w:r>
-        <w:rPr>
-          <w:rFonts w:hint="eastAsia"/>
-          <w:color w:val="FF0000"/>
-        </w:rPr>
-        <w:t>更新删除一定要加</w:t>
-      </w:r>
-      <w:r>
-        <w:rPr>
-          <w:rFonts w:hint="eastAsia"/>
-          <w:color w:val="FF0000"/>
-          <w:highlight w:val="yellow"/>
-        </w:rPr>
-        <w:t>包</w:t>
-      </w:r>
-      <w:r>
-        <w:rPr>
-          <w:rFonts w:hint="eastAsia"/>
-          <w:color w:val="FF0000"/>
-        </w:rPr>
-        <w:t>名</w:t>
-      </w:r>
-      <w:r>
-        <w:rPr>
-          <w:rFonts w:hint="eastAsia"/>
-        </w:rPr>
-        <w:t>，否</w:t>
-      </w:r>
-      <w:r>
-        <w:rPr>
-          <w:rFonts w:hint="eastAsia"/>
-          <w:color w:val="FF0000"/>
-        </w:rPr>
-        <w:t>则就会更新或者删除内核</w:t>
-      </w:r>
-      <w:r>
-        <w:rPr>
-          <w:rFonts w:hint="eastAsia"/>
-        </w:rPr>
-        <w:t>）</w:t>
-      </w:r>
-    </w:p>
-    <w:p>
-      <w:pPr>
-        <w:pStyle w:val="2"/>
-      </w:pPr>
-      <w:r>
-        <w:rPr>
-          <w:rFonts w:hint="eastAsia"/>
-        </w:rPr>
-        <w:t>1</w:t>
-      </w:r>
-      <w:r>
-        <w:rPr>
-          <w:rFonts w:hint="eastAsia"/>
-        </w:rPr>
-        <w:t>、</w:t>
-      </w:r>
-      <w:r>
-        <w:rPr>
-          <w:rFonts w:hint="eastAsia"/>
-        </w:rPr>
-        <w:t xml:space="preserve">yum list </w:t>
-      </w:r>
-    </w:p>
-    <w:p>
-      <w:pPr>
-        <w:pStyle w:val="3"/>
-        <w:rPr>
-          <w:color w:val="FF0000"/>
-        </w:rPr>
-      </w:pPr>
-      <w:r>
-        <w:rPr>
-          <w:rFonts w:hint="eastAsia"/>
-          <w:color w:val="FF0000"/>
-        </w:rPr>
-        <w:t>1</w:t>
-      </w:r>
-      <w:r>
-        <w:rPr>
-          <w:rFonts w:hint="eastAsia"/>
-          <w:color w:val="FF0000"/>
-        </w:rPr>
-        <w:t>、解释：</w:t>
-      </w:r>
-      <w:r>
-        <w:rPr>
-          <w:rFonts w:hint="eastAsia"/>
-          <w:color w:val="FF0000"/>
-        </w:rPr>
-        <w:t>查看远程服务器的可安装软件列表，前提是电脑可以上网</w:t>
-      </w:r>
-    </w:p>
-    <w:p>
-      <w:pPr>
-        <w:pStyle w:val="3"/>
-      </w:pPr>
-      <w:r>
-        <w:rPr>
-          <w:rFonts w:hint="eastAsia"/>
-        </w:rPr>
-        <w:t>2</w:t>
-      </w:r>
-      <w:r>
-        <w:rPr>
-          <w:rFonts w:hint="eastAsia"/>
-        </w:rPr>
-        <w:t>、执行</w:t>
-      </w:r>
-      <w:r>
-        <w:rPr>
-          <w:rFonts w:hint="eastAsia"/>
-        </w:rPr>
-        <w:t>，前面的太多了，显示不出来，只能从后看了</w:t>
-      </w:r>
-    </w:p>
-    <w:p>
-      <w:pPr>
-        <w:pStyle w:val="4"/>
-      </w:pPr>
-      <w:r>
-        <w:rPr>
-          <w:rFonts w:hint="eastAsia"/>
-        </w:rPr>
-        <w:lastRenderedPageBreak/>
-        <w:t>解释：</w:t>
-      </w:r>
-      <w:r>
-        <w:rPr>
-          <w:rFonts w:hint="eastAsia"/>
-        </w:rPr>
-        <w:t>文件名</w:t>
-      </w:r>
-      <w:r>
-        <w:rPr>
-          <w:rFonts w:hint="eastAsia"/>
-        </w:rPr>
-        <w:t>（软件包名）</w:t>
-      </w:r>
-      <w:r>
-        <w:rPr>
-          <w:rFonts w:hint="eastAsia"/>
-        </w:rPr>
-        <w:t xml:space="preserve"> 版本 容器的名称</w:t>
-      </w:r>
-    </w:p>
-    <w:p>
       <w:r>
         <w:rPr>
           <w:noProof/>
         </w:rPr>
         <w:drawing>
-          <wp:inline distT="0" distB="0" distL="0" distR="0" wp14:anchorId="44953FA0" wp14:editId="79BF3A44">
-            <wp:extent cx="4079019" cy="1650964"/>
-            <wp:effectExtent l="0" t="0" r="0" b="6985"/>
-            <wp:docPr id="35" name="图片 35"/>
+          <wp:inline distT="0" distB="0" distL="0" distR="0" wp14:anchorId="02F3F32C" wp14:editId="5AE9BCF8">
+            <wp:extent cx="3236181" cy="2391553"/>
+            <wp:effectExtent l="0" t="0" r="2540" b="8890"/>
+            <wp:docPr id="30" name="图片 30"/>
             <wp:cNvGraphicFramePr>
               <a:graphicFrameLocks xmlns:a="http://schemas.openxmlformats.org/drawingml/2006/main" noChangeAspect="1"/>
             </wp:cNvGraphicFramePr>
@@ -6737,7 +6380,7 @@
                   <pic:spPr>
                     <a:xfrm>
                       <a:off x="0" y="0"/>
-                      <a:ext cx="4083345" cy="1652715"/>
+                      <a:ext cx="3235435" cy="2391002"/>
                     </a:xfrm>
                     <a:prstGeom prst="rect">
                       <a:avLst/>
@@ -6752,13 +6395,31 @@
     </w:p>
     <w:p>
       <w:pPr>
+        <w:pStyle w:val="1"/>
+      </w:pPr>
+      <w:r>
+        <w:rPr>
+          <w:rFonts w:hint="eastAsia"/>
+        </w:rPr>
+        <w:lastRenderedPageBreak/>
+        <w:t>16</w:t>
+      </w:r>
+      <w:r>
+        <w:rPr>
+          <w:rFonts w:hint="eastAsia"/>
+        </w:rPr>
+        <w:t>、关机</w:t>
+      </w:r>
+    </w:p>
+    <w:p>
+      <w:pPr>
         <w:pStyle w:val="2"/>
       </w:pPr>
       <w:r>
         <w:rPr>
           <w:rFonts w:hint="eastAsia"/>
         </w:rPr>
-        <w:t>3</w:t>
+        <w:t>1</w:t>
       </w:r>
       <w:r>
         <w:rPr>
@@ -6770,42 +6431,281 @@
         <w:rPr>
           <w:rFonts w:hint="eastAsia"/>
         </w:rPr>
-        <w:t xml:space="preserve">yum search </w:t>
-      </w:r>
-      <w:r>
-        <w:rPr>
-          <w:rFonts w:hint="eastAsia"/>
-        </w:rPr>
-        <w:t>关键字</w:t>
-      </w:r>
-      <w:r>
-        <w:rPr>
-          <w:rFonts w:hint="eastAsia"/>
-        </w:rPr>
-        <w:t xml:space="preserve"> </w:t>
+        <w:t xml:space="preserve">reboot </w:t>
+      </w:r>
+      <w:r>
+        <w:rPr>
+          <w:rFonts w:hint="eastAsia"/>
+        </w:rPr>
+        <w:t>重启命令</w:t>
+      </w:r>
+    </w:p>
+    <w:p>
+      <w:pPr>
+        <w:pStyle w:val="2"/>
+      </w:pPr>
+      <w:r>
+        <w:rPr>
+          <w:rFonts w:hint="eastAsia"/>
+        </w:rPr>
+        <w:t>2</w:t>
+      </w:r>
+      <w:r>
+        <w:rPr>
+          <w:rFonts w:hint="eastAsia"/>
+        </w:rPr>
+        <w:t>、</w:t>
+      </w:r>
+      <w:r>
+        <w:rPr>
+          <w:rFonts w:hint="eastAsia"/>
+        </w:rPr>
+        <w:t xml:space="preserve">halt </w:t>
+      </w:r>
+      <w:r>
+        <w:rPr>
+          <w:rFonts w:hint="eastAsia"/>
+        </w:rPr>
+        <w:t>直接关机命令</w:t>
+      </w:r>
+    </w:p>
+    <w:p>
+      <w:pPr>
+        <w:pStyle w:val="1"/>
+      </w:pPr>
+      <w:r>
+        <w:rPr>
+          <w:rFonts w:hint="eastAsia"/>
+        </w:rPr>
+        <w:t>18</w:t>
+      </w:r>
+      <w:r>
+        <w:rPr>
+          <w:rFonts w:hint="eastAsia"/>
+        </w:rPr>
+        <w:t>、网络设置</w:t>
+      </w:r>
+      <w:r>
+        <w:rPr>
+          <w:rFonts w:hint="eastAsia"/>
+        </w:rPr>
+        <w:t>，没看懂，不详解</w:t>
+      </w:r>
+    </w:p>
+    <w:p>
+      <w:pPr>
+        <w:pStyle w:val="2"/>
+      </w:pPr>
+      <w:r>
+        <w:rPr>
+          <w:rFonts w:hint="eastAsia"/>
+        </w:rPr>
+        <w:t>1</w:t>
+      </w:r>
+      <w:r>
+        <w:rPr>
+          <w:rFonts w:hint="eastAsia"/>
+        </w:rPr>
+        <w:t>、</w:t>
+      </w:r>
+      <w:r>
+        <w:rPr>
+          <w:rFonts w:hint="eastAsia"/>
+        </w:rPr>
+        <w:t xml:space="preserve">setup </w:t>
+      </w:r>
+      <w:r>
+        <w:rPr>
+          <w:rFonts w:hint="eastAsia"/>
+        </w:rPr>
+        <w:t>建议使用</w:t>
+      </w:r>
+      <w:r>
+        <w:rPr>
+          <w:rFonts w:hint="eastAsia"/>
+        </w:rPr>
+        <w:t>crt</w:t>
+      </w:r>
+      <w:r>
+        <w:rPr>
+          <w:rFonts w:hint="eastAsia"/>
+        </w:rPr>
+        <w:t>运行这个命令，</w:t>
+      </w:r>
+    </w:p>
+    <w:p>
+      <w:pPr>
+        <w:pStyle w:val="1"/>
+      </w:pPr>
+      <w:r>
+        <w:rPr>
+          <w:rFonts w:hint="eastAsia"/>
+        </w:rPr>
+        <w:t>19</w:t>
+      </w:r>
+      <w:r>
+        <w:rPr>
+          <w:rFonts w:hint="eastAsia"/>
+        </w:rPr>
+        <w:t>、</w:t>
+      </w:r>
+      <w:r>
+        <w:rPr>
+          <w:rFonts w:hint="eastAsia"/>
+        </w:rPr>
+        <w:t>yum</w:t>
+      </w:r>
+      <w:r>
+        <w:rPr>
+          <w:rFonts w:hint="eastAsia"/>
+        </w:rPr>
+        <w:t>（</w:t>
+      </w:r>
+      <w:r>
+        <w:rPr>
+          <w:rFonts w:hint="eastAsia"/>
+          <w:color w:val="FF0000"/>
+        </w:rPr>
+        <w:t>更新删除一定要加</w:t>
+      </w:r>
+      <w:r>
+        <w:rPr>
+          <w:rFonts w:hint="eastAsia"/>
+          <w:color w:val="FF0000"/>
+          <w:highlight w:val="yellow"/>
+        </w:rPr>
+        <w:t>包</w:t>
+      </w:r>
+      <w:r>
+        <w:rPr>
+          <w:rFonts w:hint="eastAsia"/>
+          <w:color w:val="FF0000"/>
+        </w:rPr>
+        <w:t>名</w:t>
+      </w:r>
+      <w:r>
+        <w:rPr>
+          <w:rFonts w:hint="eastAsia"/>
+        </w:rPr>
+        <w:t>，否</w:t>
+      </w:r>
+      <w:r>
+        <w:rPr>
+          <w:rFonts w:hint="eastAsia"/>
+          <w:color w:val="FF0000"/>
+        </w:rPr>
+        <w:t>则就会更新或者删除内核</w:t>
+      </w:r>
+      <w:r>
+        <w:rPr>
+          <w:rFonts w:hint="eastAsia"/>
+        </w:rPr>
+        <w:t>）</w:t>
+      </w:r>
+    </w:p>
+    <w:p>
+      <w:pPr>
+        <w:pStyle w:val="2"/>
+      </w:pPr>
+      <w:r>
+        <w:rPr>
+          <w:rFonts w:hint="eastAsia"/>
+        </w:rPr>
+        <w:t>1</w:t>
+      </w:r>
+      <w:r>
+        <w:rPr>
+          <w:rFonts w:hint="eastAsia"/>
+        </w:rPr>
+        <w:t>、</w:t>
+      </w:r>
+      <w:r>
+        <w:rPr>
+          <w:rFonts w:hint="eastAsia"/>
+        </w:rPr>
+        <w:t xml:space="preserve">yum list </w:t>
       </w:r>
     </w:p>
     <w:p>
       <w:pPr>
         <w:pStyle w:val="3"/>
-      </w:pPr>
-      <w:r>
-        <w:rPr>
-          <w:rFonts w:hint="eastAsia"/>
-        </w:rPr>
-        <w:t>解释：搜索服务器商所有和关键字相关的</w:t>
-      </w:r>
-      <w:r>
-        <w:rPr>
-          <w:rFonts w:hint="eastAsia"/>
-        </w:rPr>
-        <w:t>软件</w:t>
-      </w:r>
-      <w:r>
-        <w:rPr>
-          <w:rFonts w:hint="eastAsia"/>
-        </w:rPr>
-        <w:t>包</w:t>
+        <w:rPr>
+          <w:color w:val="FF0000"/>
+        </w:rPr>
+      </w:pPr>
+      <w:r>
+        <w:rPr>
+          <w:rFonts w:hint="eastAsia"/>
+          <w:color w:val="FF0000"/>
+        </w:rPr>
+        <w:t>1</w:t>
+      </w:r>
+      <w:r>
+        <w:rPr>
+          <w:rFonts w:hint="eastAsia"/>
+          <w:color w:val="FF0000"/>
+        </w:rPr>
+        <w:t>、解释：</w:t>
+      </w:r>
+      <w:r>
+        <w:rPr>
+          <w:rFonts w:hint="eastAsia"/>
+          <w:color w:val="FF0000"/>
+        </w:rPr>
+        <w:t>查看远程服务器的可安装软件列表，前提是电脑可以上网</w:t>
+      </w:r>
+    </w:p>
+    <w:p>
+      <w:pPr>
+        <w:pStyle w:val="3"/>
+      </w:pPr>
+      <w:r>
+        <w:rPr>
+          <w:rFonts w:hint="eastAsia"/>
+        </w:rPr>
+        <w:t>2</w:t>
+      </w:r>
+      <w:r>
+        <w:rPr>
+          <w:rFonts w:hint="eastAsia"/>
+        </w:rPr>
+        <w:t>、执行</w:t>
+      </w:r>
+      <w:r>
+        <w:rPr>
+          <w:rFonts w:hint="eastAsia"/>
+        </w:rPr>
+        <w:t>，前面的太多了，显示不出来，只能从后看了</w:t>
+      </w:r>
+    </w:p>
+    <w:p>
+      <w:pPr>
+        <w:pStyle w:val="4"/>
+      </w:pPr>
+      <w:r>
+        <w:rPr>
+          <w:rFonts w:hint="eastAsia"/>
+        </w:rPr>
+        <w:lastRenderedPageBreak/>
+        <w:t>解释：</w:t>
+      </w:r>
+      <w:r>
+        <w:rPr>
+          <w:rFonts w:hint="eastAsia"/>
+        </w:rPr>
+        <w:t>文件名</w:t>
+      </w:r>
+      <w:r>
+        <w:rPr>
+          <w:rFonts w:hint="eastAsia"/>
+        </w:rPr>
+        <w:t>（软件包名）</w:t>
+      </w:r>
+      <w:r>
+        <w:rPr>
+          <w:rFonts w:hint="eastAsia"/>
+        </w:rPr>
+        <w:t xml:space="preserve"> 版本 容器的名称</w:t>
       </w:r>
     </w:p>
     <w:p>
@@ -6814,10 +6714,10 @@
           <w:noProof/>
         </w:rPr>
         <w:drawing>
-          <wp:inline distT="0" distB="0" distL="0" distR="0" wp14:anchorId="2AE8235D" wp14:editId="051B7FBB">
-            <wp:extent cx="5270500" cy="2163711"/>
-            <wp:effectExtent l="0" t="0" r="6350" b="8255"/>
-            <wp:docPr id="38" name="图片 38"/>
+          <wp:inline distT="0" distB="0" distL="0" distR="0" wp14:anchorId="44953FA0" wp14:editId="79BF3A44">
+            <wp:extent cx="4079019" cy="1650964"/>
+            <wp:effectExtent l="0" t="0" r="0" b="6985"/>
+            <wp:docPr id="35" name="图片 35"/>
             <wp:cNvGraphicFramePr>
               <a:graphicFrameLocks xmlns:a="http://schemas.openxmlformats.org/drawingml/2006/main" noChangeAspect="1"/>
             </wp:cNvGraphicFramePr>
@@ -6837,7 +6737,7 @@
                   <pic:spPr>
                     <a:xfrm>
                       <a:off x="0" y="0"/>
-                      <a:ext cx="5270500" cy="2163711"/>
+                      <a:ext cx="4083345" cy="1652715"/>
                     </a:xfrm>
                     <a:prstGeom prst="rect">
                       <a:avLst/>
@@ -6858,7 +6758,7 @@
         <w:rPr>
           <w:rFonts w:hint="eastAsia"/>
         </w:rPr>
-        <w:t>4</w:t>
+        <w:t>3</w:t>
       </w:r>
       <w:r>
         <w:rPr>
@@ -6870,13 +6770,13 @@
         <w:rPr>
           <w:rFonts w:hint="eastAsia"/>
         </w:rPr>
-        <w:t xml:space="preserve">yum -y install </w:t>
-      </w:r>
-      <w:r>
-        <w:rPr>
-          <w:rFonts w:hint="eastAsia"/>
-        </w:rPr>
-        <w:t>包名</w:t>
+        <w:t xml:space="preserve">yum search </w:t>
+      </w:r>
+      <w:r>
+        <w:rPr>
+          <w:rFonts w:hint="eastAsia"/>
+        </w:rPr>
+        <w:t>关键字</w:t>
       </w:r>
       <w:r>
         <w:rPr>
@@ -6884,12 +6784,6 @@
         </w:rPr>
         <w:t xml:space="preserve"> </w:t>
       </w:r>
-      <w:r>
-        <w:rPr>
-          <w:rFonts w:hint="eastAsia"/>
-        </w:rPr>
-        <w:t>，安装</w:t>
-      </w:r>
     </w:p>
     <w:p>
       <w:pPr>
@@ -6899,43 +6793,19 @@
         <w:rPr>
           <w:rFonts w:hint="eastAsia"/>
         </w:rPr>
-        <w:t>-y</w:t>
-      </w:r>
-      <w:r>
-        <w:rPr>
-          <w:rFonts w:hint="eastAsia"/>
-        </w:rPr>
-        <w:t xml:space="preserve"> </w:t>
-      </w:r>
-      <w:r>
-        <w:rPr>
-          <w:rFonts w:hint="eastAsia"/>
-        </w:rPr>
-        <w:t>自动回答</w:t>
-      </w:r>
-      <w:r>
-        <w:rPr>
-          <w:rFonts w:hint="eastAsia"/>
-        </w:rPr>
-        <w:t>yes</w:t>
-      </w:r>
-      <w:r>
-        <w:rPr>
-          <w:rFonts w:hint="eastAsia"/>
-        </w:rPr>
-        <w:t xml:space="preserve"> </w:t>
-      </w:r>
-    </w:p>
-    <w:p>
-      <w:pPr>
-        <w:pStyle w:val="4"/>
-      </w:pPr>
-      <w:r>
-        <w:rPr>
-          <w:rFonts w:hint="eastAsia"/>
-        </w:rPr>
-        <w:lastRenderedPageBreak/>
-        <w:t>测试：安装一个gcc的c语言的编译器，这里我的不知道为什么早就安装好了</w:t>
+        <w:t>解释：搜索服务器商所有和关键字相关的</w:t>
+      </w:r>
+      <w:r>
+        <w:rPr>
+          <w:rFonts w:hint="eastAsia"/>
+        </w:rPr>
+        <w:t>软件</w:t>
+      </w:r>
+      <w:r>
+        <w:rPr>
+          <w:rFonts w:hint="eastAsia"/>
+        </w:rPr>
+        <w:t>包</w:t>
       </w:r>
     </w:p>
     <w:p>
@@ -6944,10 +6814,10 @@
           <w:noProof/>
         </w:rPr>
         <w:drawing>
-          <wp:inline distT="0" distB="0" distL="0" distR="0" wp14:anchorId="1B97F709" wp14:editId="425136A4">
-            <wp:extent cx="5270500" cy="1221243"/>
-            <wp:effectExtent l="0" t="0" r="6350" b="0"/>
-            <wp:docPr id="39" name="图片 39"/>
+          <wp:inline distT="0" distB="0" distL="0" distR="0" wp14:anchorId="2AE8235D" wp14:editId="051B7FBB">
+            <wp:extent cx="5270500" cy="2163711"/>
+            <wp:effectExtent l="0" t="0" r="6350" b="8255"/>
+            <wp:docPr id="38" name="图片 38"/>
             <wp:cNvGraphicFramePr>
               <a:graphicFrameLocks xmlns:a="http://schemas.openxmlformats.org/drawingml/2006/main" noChangeAspect="1"/>
             </wp:cNvGraphicFramePr>
@@ -6967,7 +6837,7 @@
                   <pic:spPr>
                     <a:xfrm>
                       <a:off x="0" y="0"/>
-                      <a:ext cx="5270500" cy="1221243"/>
+                      <a:ext cx="5270500" cy="2163711"/>
                     </a:xfrm>
                     <a:prstGeom prst="rect">
                       <a:avLst/>
@@ -6988,7 +6858,7 @@
         <w:rPr>
           <w:rFonts w:hint="eastAsia"/>
         </w:rPr>
-        <w:t>5</w:t>
+        <w:t>4</w:t>
       </w:r>
       <w:r>
         <w:rPr>
@@ -7000,7 +6870,7 @@
         <w:rPr>
           <w:rFonts w:hint="eastAsia"/>
         </w:rPr>
-        <w:t xml:space="preserve">yum -y update </w:t>
+        <w:t xml:space="preserve">yum -y install </w:t>
       </w:r>
       <w:r>
         <w:rPr>
@@ -7012,55 +6882,60 @@
         <w:rPr>
           <w:rFonts w:hint="eastAsia"/>
         </w:rPr>
-        <w:t>，</w:t>
-      </w:r>
-      <w:r>
-        <w:rPr>
-          <w:rFonts w:hint="eastAsia"/>
-        </w:rPr>
-        <w:t>更新</w:t>
-      </w:r>
-      <w:r>
-        <w:rPr>
-          <w:rFonts w:hint="eastAsia"/>
-        </w:rPr>
-        <w:t>，</w:t>
-      </w:r>
-      <w:r>
-        <w:rPr>
-          <w:rFonts w:hint="eastAsia"/>
-        </w:rPr>
-        <w:t>千万要</w:t>
-      </w:r>
-      <w:r>
-        <w:rPr>
-          <w:rFonts w:hint="eastAsia"/>
-        </w:rPr>
-        <w:t>输入包名，</w:t>
-      </w:r>
-      <w:r>
-        <w:rPr>
-          <w:rFonts w:hint="eastAsia"/>
-        </w:rPr>
-        <w:t>不输入的话，</w:t>
-      </w:r>
-      <w:r>
-        <w:rPr>
-          <w:rFonts w:hint="eastAsia"/>
-        </w:rPr>
-        <w:t>会导致更新所有的东西，这样会导致</w:t>
-      </w:r>
-      <w:r>
-        <w:rPr>
-          <w:rFonts w:hint="eastAsia"/>
-        </w:rPr>
-        <w:t>linux</w:t>
-      </w:r>
-      <w:r>
-        <w:rPr>
-          <w:rFonts w:hint="eastAsia"/>
-        </w:rPr>
-        <w:t>内核改变，造成不必要的损失</w:t>
+        <w:t xml:space="preserve"> </w:t>
+      </w:r>
+      <w:r>
+        <w:rPr>
+          <w:rFonts w:hint="eastAsia"/>
+        </w:rPr>
+        <w:t>，安装</w:t>
+      </w:r>
+    </w:p>
+    <w:p>
+      <w:pPr>
+        <w:pStyle w:val="3"/>
+      </w:pPr>
+      <w:r>
+        <w:rPr>
+          <w:rFonts w:hint="eastAsia"/>
+        </w:rPr>
+        <w:t>-y</w:t>
+      </w:r>
+      <w:r>
+        <w:rPr>
+          <w:rFonts w:hint="eastAsia"/>
+        </w:rPr>
+        <w:t xml:space="preserve"> </w:t>
+      </w:r>
+      <w:r>
+        <w:rPr>
+          <w:rFonts w:hint="eastAsia"/>
+        </w:rPr>
+        <w:t>自动回答</w:t>
+      </w:r>
+      <w:r>
+        <w:rPr>
+          <w:rFonts w:hint="eastAsia"/>
+        </w:rPr>
+        <w:t>yes</w:t>
+      </w:r>
+      <w:r>
+        <w:rPr>
+          <w:rFonts w:hint="eastAsia"/>
+        </w:rPr>
+        <w:t xml:space="preserve"> </w:t>
+      </w:r>
+    </w:p>
+    <w:p>
+      <w:pPr>
+        <w:pStyle w:val="4"/>
+      </w:pPr>
+      <w:r>
+        <w:rPr>
+          <w:rFonts w:hint="eastAsia"/>
+        </w:rPr>
+        <w:lastRenderedPageBreak/>
+        <w:t>测试：安装一个gcc的c语言的编译器，这里我的不知道为什么早就安装好了</w:t>
       </w:r>
     </w:p>
     <w:p>
@@ -7069,10 +6944,10 @@
           <w:noProof/>
         </w:rPr>
         <w:drawing>
-          <wp:inline distT="0" distB="0" distL="0" distR="0" wp14:anchorId="26423FC8" wp14:editId="5695B472">
-            <wp:extent cx="4114286" cy="1257143"/>
-            <wp:effectExtent l="0" t="0" r="635" b="635"/>
-            <wp:docPr id="40" name="图片 40"/>
+          <wp:inline distT="0" distB="0" distL="0" distR="0" wp14:anchorId="1B97F709" wp14:editId="425136A4">
+            <wp:extent cx="5270500" cy="1221243"/>
+            <wp:effectExtent l="0" t="0" r="6350" b="0"/>
+            <wp:docPr id="39" name="图片 39"/>
             <wp:cNvGraphicFramePr>
               <a:graphicFrameLocks xmlns:a="http://schemas.openxmlformats.org/drawingml/2006/main" noChangeAspect="1"/>
             </wp:cNvGraphicFramePr>
@@ -7092,7 +6967,7 @@
                   <pic:spPr>
                     <a:xfrm>
                       <a:off x="0" y="0"/>
-                      <a:ext cx="4114286" cy="1257143"/>
+                      <a:ext cx="5270500" cy="1221243"/>
                     </a:xfrm>
                     <a:prstGeom prst="rect">
                       <a:avLst/>
@@ -7113,7 +6988,7 @@
         <w:rPr>
           <w:rFonts w:hint="eastAsia"/>
         </w:rPr>
-        <w:t>6</w:t>
+        <w:t>5</w:t>
       </w:r>
       <w:r>
         <w:rPr>
@@ -7125,79 +7000,13 @@
         <w:rPr>
           <w:rFonts w:hint="eastAsia"/>
         </w:rPr>
-        <w:t xml:space="preserve">yum -y remove </w:t>
-      </w:r>
-      <w:r>
-        <w:rPr>
-          <w:rFonts w:hint="eastAsia"/>
-        </w:rPr>
-        <w:t>包名，</w:t>
-      </w:r>
-      <w:r>
-        <w:rPr>
-          <w:rFonts w:hint="eastAsia"/>
-        </w:rPr>
-        <w:t>卸载，</w:t>
-      </w:r>
-      <w:r>
-        <w:rPr>
-          <w:rFonts w:hint="eastAsia"/>
-        </w:rPr>
-        <w:t>千万记得输入包名，否则会卸载更多的软件</w:t>
-      </w:r>
-    </w:p>
-    <w:p>
-      <w:pPr>
-        <w:pStyle w:val="2"/>
-      </w:pPr>
-      <w:r>
-        <w:rPr>
-          <w:rFonts w:hint="eastAsia"/>
-        </w:rPr>
-        <w:t>7</w:t>
-      </w:r>
-      <w:r>
-        <w:rPr>
-          <w:rFonts w:hint="eastAsia"/>
-        </w:rPr>
-        <w:t>、注意：</w:t>
-      </w:r>
-      <w:r>
-        <w:rPr>
-          <w:rFonts w:hint="eastAsia"/>
-        </w:rPr>
-        <w:t>yum</w:t>
-      </w:r>
-      <w:r>
-        <w:rPr>
-          <w:rFonts w:hint="eastAsia"/>
-        </w:rPr>
-        <w:t>的更新和卸载一般不要使用。用什么装什么。不要轻易使用</w:t>
-      </w:r>
-    </w:p>
-    <w:p>
-      <w:pPr>
-        <w:pStyle w:val="1"/>
-        <w:pageBreakBefore/>
-      </w:pPr>
-      <w:r>
-        <w:rPr>
-          <w:rFonts w:hint="eastAsia"/>
-        </w:rPr>
-        <w:lastRenderedPageBreak/>
-        <w:t>7</w:t>
-      </w:r>
-      <w:r>
-        <w:rPr>
-          <w:rFonts w:hint="eastAsia"/>
-        </w:rPr>
-        <w:t>、</w:t>
-      </w:r>
-      <w:r>
-        <w:rPr>
-          <w:rFonts w:hint="eastAsia"/>
-        </w:rPr>
-        <w:t>rpm</w:t>
+        <w:t xml:space="preserve">yum -y update </w:t>
+      </w:r>
+      <w:r>
+        <w:rPr>
+          <w:rFonts w:hint="eastAsia"/>
+        </w:rPr>
+        <w:t>包名</w:t>
       </w:r>
       <w:r>
         <w:rPr>
@@ -7207,947 +7016,51 @@
       </w:r>
       <w:r>
         <w:rPr>
-          <w:rFonts w:ascii="Verdana" w:eastAsia="宋体" w:hAnsi="Verdana" w:cs="宋体"/>
-          <w:color w:val="333333"/>
-          <w:kern w:val="0"/>
-          <w:sz w:val="27"/>
-          <w:szCs w:val="27"/>
-        </w:rPr>
-        <w:t>安装、查询、验证、删除</w:t>
-      </w:r>
-      <w:r>
-        <w:rPr>
-          <w:rFonts w:ascii="Verdana" w:eastAsia="宋体" w:hAnsi="Verdana" w:cs="宋体" w:hint="eastAsia"/>
-          <w:color w:val="333333"/>
-          <w:kern w:val="0"/>
-          <w:sz w:val="27"/>
-          <w:szCs w:val="27"/>
-        </w:rPr>
-        <w:t>（</w:t>
-      </w:r>
-      <w:r>
-        <w:rPr>
-          <w:rFonts w:ascii="Verdana" w:eastAsia="宋体" w:hAnsi="Verdana" w:cs="宋体" w:hint="eastAsia"/>
-          <w:color w:val="FF0000"/>
-          <w:kern w:val="0"/>
-          <w:sz w:val="27"/>
-          <w:szCs w:val="27"/>
-          <w:highlight w:val="yellow"/>
-        </w:rPr>
-        <w:t>安装升级</w:t>
-      </w:r>
-      <w:r>
-        <w:rPr>
-          <w:rFonts w:ascii="Verdana" w:eastAsia="宋体" w:hAnsi="Verdana" w:cs="宋体" w:hint="eastAsia"/>
-          <w:color w:val="FF0000"/>
-          <w:kern w:val="0"/>
-          <w:sz w:val="27"/>
-          <w:szCs w:val="27"/>
-          <w:highlight w:val="yellow"/>
-        </w:rPr>
-        <w:t>（升级套件有很多，所有是全包名）</w:t>
-      </w:r>
-      <w:r>
-        <w:rPr>
-          <w:rFonts w:ascii="Verdana" w:eastAsia="宋体" w:hAnsi="Verdana" w:cs="宋体" w:hint="eastAsia"/>
-          <w:color w:val="FF0000"/>
-          <w:kern w:val="0"/>
-          <w:sz w:val="27"/>
-          <w:szCs w:val="27"/>
-          <w:highlight w:val="yellow"/>
-        </w:rPr>
-        <w:t>加包</w:t>
-      </w:r>
-      <w:r>
-        <w:rPr>
-          <w:rFonts w:ascii="Verdana" w:eastAsia="宋体" w:hAnsi="Verdana" w:cs="宋体" w:hint="eastAsia"/>
-          <w:color w:val="FF0000"/>
-          <w:kern w:val="0"/>
-          <w:sz w:val="27"/>
-          <w:szCs w:val="27"/>
-          <w:highlight w:val="green"/>
-        </w:rPr>
-        <w:t>全名</w:t>
-      </w:r>
-      <w:r>
-        <w:rPr>
-          <w:rFonts w:ascii="Verdana" w:eastAsia="宋体" w:hAnsi="Verdana" w:cs="宋体" w:hint="eastAsia"/>
-          <w:color w:val="FF0000"/>
-          <w:kern w:val="0"/>
-          <w:sz w:val="27"/>
-          <w:szCs w:val="27"/>
-          <w:highlight w:val="yellow"/>
-        </w:rPr>
-        <w:t>，删除包名即可</w:t>
-      </w:r>
-      <w:r>
-        <w:rPr>
-          <w:rFonts w:ascii="Verdana" w:eastAsia="宋体" w:hAnsi="Verdana" w:cs="宋体" w:hint="eastAsia"/>
-          <w:color w:val="FF0000"/>
-          <w:kern w:val="0"/>
-          <w:sz w:val="27"/>
-          <w:szCs w:val="27"/>
-          <w:highlight w:val="yellow"/>
-        </w:rPr>
-        <w:t>）</w:t>
-      </w:r>
-    </w:p>
-    <w:p>
-      <w:pPr>
-        <w:pStyle w:val="3"/>
-      </w:pPr>
-      <w:r>
-        <w:t>RPM</w:t>
-      </w:r>
-      <w:r>
-        <w:t>共有</w:t>
-      </w:r>
-      <w:r>
-        <w:t>10</w:t>
-      </w:r>
-      <w:r>
-        <w:t>种基本的模式：它们是安装、查询、验证、删除等。</w:t>
-      </w:r>
-    </w:p>
-    <w:p>
-      <w:pPr>
-        <w:pStyle w:val="3"/>
-        <w:rPr>
-          <w:sz w:val="21"/>
-          <w:szCs w:val="21"/>
-        </w:rPr>
-      </w:pPr>
-      <w:r>
-        <w:t>安装模式：</w:t>
-      </w:r>
-      <w:r>
-        <w:t>rpm–i</w:t>
-      </w:r>
-    </w:p>
-    <w:p>
-      <w:pPr>
-        <w:pStyle w:val="3"/>
-        <w:rPr>
-          <w:sz w:val="21"/>
-          <w:szCs w:val="21"/>
-        </w:rPr>
-      </w:pPr>
-      <w:r>
-        <w:t>查询模式：</w:t>
-      </w:r>
-      <w:r>
-        <w:t>rpm–q</w:t>
-      </w:r>
-    </w:p>
-    <w:p>
-      <w:pPr>
-        <w:pStyle w:val="3"/>
-        <w:rPr>
-          <w:sz w:val="21"/>
-          <w:szCs w:val="21"/>
-        </w:rPr>
-      </w:pPr>
-      <w:r>
-        <w:t>验证模式：</w:t>
-      </w:r>
-      <w:r>
-        <w:t>rpm–V</w:t>
-      </w:r>
-      <w:r>
-        <w:t>或</w:t>
-      </w:r>
-      <w:r>
-        <w:t>–verify</w:t>
-      </w:r>
-    </w:p>
-    <w:p>
-      <w:pPr>
-        <w:pStyle w:val="3"/>
-      </w:pPr>
-      <w:r>
-        <w:t>删除模式：</w:t>
-      </w:r>
-      <w:r>
-        <w:t>rpm–e</w:t>
-      </w:r>
-      <w:r>
-        <w:rPr>
-          <w:rFonts w:hint="eastAsia"/>
-        </w:rPr>
-        <w:t xml:space="preserve"> </w:t>
-      </w:r>
-      <w:r>
-        <w:rPr>
-          <w:rFonts w:hint="eastAsia"/>
-        </w:rPr>
-        <w:t>（</w:t>
-      </w:r>
-      <w:r>
-        <w:rPr>
-          <w:rFonts w:hint="eastAsia"/>
-        </w:rPr>
-        <w:t>erase</w:t>
-      </w:r>
-      <w:r>
-        <w:rPr>
-          <w:rFonts w:hint="eastAsia"/>
-        </w:rPr>
-        <w:t>）</w:t>
-      </w:r>
-    </w:p>
-    <w:p>
-      <w:pPr>
-        <w:pStyle w:val="3"/>
-        <w:rPr>
-          <w:sz w:val="21"/>
-          <w:szCs w:val="21"/>
-        </w:rPr>
-      </w:pPr>
-      <w:r>
-        <w:rPr>
-          <w:rFonts w:hint="eastAsia"/>
-        </w:rPr>
-        <w:t>升级模式</w:t>
-      </w:r>
-      <w:r>
-        <w:rPr>
-          <w:rFonts w:hint="eastAsia"/>
-        </w:rPr>
-        <w:t>：</w:t>
-      </w:r>
-      <w:r>
-        <w:rPr>
-          <w:rFonts w:hint="eastAsia"/>
-        </w:rPr>
-        <w:t xml:space="preserve"> rpm -U</w:t>
-      </w:r>
-    </w:p>
-    <w:p>
-      <w:pPr>
-        <w:pStyle w:val="4"/>
-      </w:pPr>
-      <w:r>
-        <w:t>-a 　查询所有套件。</w:t>
-      </w:r>
-    </w:p>
-    <w:p>
-      <w:pPr>
-        <w:widowControl/>
-        <w:shd w:val="clear" w:color="auto" w:fill="FFFFFF"/>
-        <w:spacing w:after="240" w:line="240" w:lineRule="atLeast"/>
-        <w:jc w:val="left"/>
-        <w:rPr>
-          <w:rFonts w:ascii="Helvetica" w:eastAsia="宋体" w:hAnsi="Helvetica" w:cs="宋体"/>
-          <w:color w:val="333333"/>
-          <w:kern w:val="0"/>
-          <w:sz w:val="20"/>
-          <w:szCs w:val="20"/>
-        </w:rPr>
-      </w:pPr>
-      <w:r>
-        <w:rPr>
-          <w:rFonts w:ascii="Helvetica" w:eastAsia="宋体" w:hAnsi="Helvetica" w:cs="宋体"/>
-          <w:color w:val="333333"/>
-          <w:kern w:val="0"/>
-          <w:sz w:val="20"/>
-          <w:szCs w:val="20"/>
-        </w:rPr>
-        <w:t>-e&lt;</w:t>
-      </w:r>
-      <w:r>
-        <w:rPr>
-          <w:rFonts w:ascii="Helvetica" w:eastAsia="宋体" w:hAnsi="Helvetica" w:cs="宋体"/>
-          <w:color w:val="333333"/>
-          <w:kern w:val="0"/>
-          <w:sz w:val="20"/>
-          <w:szCs w:val="20"/>
-        </w:rPr>
-        <w:t>套件档</w:t>
-      </w:r>
-      <w:r>
-        <w:rPr>
-          <w:rFonts w:ascii="Helvetica" w:eastAsia="宋体" w:hAnsi="Helvetica" w:cs="宋体"/>
-          <w:color w:val="333333"/>
-          <w:kern w:val="0"/>
-          <w:sz w:val="20"/>
-          <w:szCs w:val="20"/>
-        </w:rPr>
-        <w:t>&gt;</w:t>
-      </w:r>
-      <w:r>
-        <w:rPr>
-          <w:rFonts w:ascii="Helvetica" w:eastAsia="宋体" w:hAnsi="Helvetica" w:cs="宋体"/>
-          <w:color w:val="333333"/>
-          <w:kern w:val="0"/>
-          <w:sz w:val="20"/>
-          <w:szCs w:val="20"/>
-        </w:rPr>
-        <w:t>或</w:t>
-      </w:r>
-      <w:r>
-        <w:rPr>
-          <w:rFonts w:ascii="Helvetica" w:eastAsia="宋体" w:hAnsi="Helvetica" w:cs="宋体"/>
-          <w:color w:val="333333"/>
-          <w:kern w:val="0"/>
-          <w:sz w:val="20"/>
-          <w:szCs w:val="20"/>
-        </w:rPr>
-        <w:t>--erase&lt;</w:t>
-      </w:r>
-      <w:r>
-        <w:rPr>
-          <w:rFonts w:ascii="Helvetica" w:eastAsia="宋体" w:hAnsi="Helvetica" w:cs="宋体"/>
-          <w:color w:val="333333"/>
-          <w:kern w:val="0"/>
-          <w:sz w:val="20"/>
-          <w:szCs w:val="20"/>
-        </w:rPr>
-        <w:t>套件档</w:t>
-      </w:r>
-      <w:r>
-        <w:rPr>
-          <w:rFonts w:ascii="Helvetica" w:eastAsia="宋体" w:hAnsi="Helvetica" w:cs="宋体"/>
-          <w:color w:val="333333"/>
-          <w:kern w:val="0"/>
-          <w:sz w:val="20"/>
-          <w:szCs w:val="20"/>
-        </w:rPr>
-        <w:t xml:space="preserve">&gt; </w:t>
-      </w:r>
-      <w:r>
-        <w:rPr>
-          <w:rFonts w:ascii="Helvetica" w:eastAsia="宋体" w:hAnsi="Helvetica" w:cs="宋体"/>
-          <w:color w:val="333333"/>
-          <w:kern w:val="0"/>
-          <w:sz w:val="20"/>
-          <w:szCs w:val="20"/>
-        </w:rPr>
-        <w:t xml:space="preserve">　删除指定的套件。</w:t>
-      </w:r>
-    </w:p>
-    <w:p>
-      <w:pPr>
-        <w:widowControl/>
-        <w:shd w:val="clear" w:color="auto" w:fill="FFFFFF"/>
-        <w:spacing w:after="240" w:line="240" w:lineRule="atLeast"/>
-        <w:jc w:val="left"/>
-        <w:rPr>
-          <w:rFonts w:ascii="Helvetica" w:eastAsia="宋体" w:hAnsi="Helvetica" w:cs="宋体"/>
-          <w:color w:val="333333"/>
-          <w:kern w:val="0"/>
-          <w:sz w:val="20"/>
-          <w:szCs w:val="20"/>
-        </w:rPr>
-      </w:pPr>
-      <w:r>
-        <w:rPr>
-          <w:rFonts w:ascii="Helvetica" w:eastAsia="宋体" w:hAnsi="Helvetica" w:cs="宋体"/>
-          <w:color w:val="333333"/>
-          <w:kern w:val="0"/>
-          <w:sz w:val="20"/>
-          <w:szCs w:val="20"/>
-        </w:rPr>
-        <w:t xml:space="preserve">-q </w:t>
-      </w:r>
-      <w:r>
-        <w:rPr>
-          <w:rFonts w:ascii="Helvetica" w:eastAsia="宋体" w:hAnsi="Helvetica" w:cs="宋体"/>
-          <w:color w:val="333333"/>
-          <w:kern w:val="0"/>
-          <w:sz w:val="20"/>
-          <w:szCs w:val="20"/>
-        </w:rPr>
-        <w:t xml:space="preserve">　使用询问模式，当遇到任何问题时，</w:t>
-      </w:r>
-      <w:r>
-        <w:rPr>
-          <w:rFonts w:ascii="Helvetica" w:eastAsia="宋体" w:hAnsi="Helvetica" w:cs="宋体"/>
-          <w:color w:val="333333"/>
-          <w:kern w:val="0"/>
-          <w:sz w:val="20"/>
-          <w:szCs w:val="20"/>
-        </w:rPr>
-        <w:t>rpm</w:t>
-      </w:r>
-      <w:r>
-        <w:rPr>
-          <w:rFonts w:ascii="Helvetica" w:eastAsia="宋体" w:hAnsi="Helvetica" w:cs="宋体"/>
-          <w:color w:val="333333"/>
-          <w:kern w:val="0"/>
-          <w:sz w:val="20"/>
-          <w:szCs w:val="20"/>
-        </w:rPr>
-        <w:t>指令会先询问用户。</w:t>
-      </w:r>
-    </w:p>
-    <w:p>
-      <w:pPr>
-        <w:pStyle w:val="4"/>
-      </w:pPr>
-      <w:r>
-        <w:lastRenderedPageBreak/>
-        <w:t>--nodeps 　不验证套件档的相互关联性。</w:t>
-      </w:r>
-    </w:p>
-    <w:p>
-      <w:pPr>
-        <w:pStyle w:val="4"/>
-      </w:pPr>
-      <w:r>
-        <w:rPr>
-          <w:rFonts w:hint="eastAsia"/>
-        </w:rPr>
-        <w:t>- i 查询安装信息</w:t>
-      </w:r>
-    </w:p>
-    <w:p>
-      <w:pPr>
-        <w:pStyle w:val="4"/>
-      </w:pPr>
-      <w:r>
-        <w:rPr>
-          <w:rFonts w:hint="eastAsia"/>
-        </w:rPr>
-        <w:t>-l 安装的位置 ，查看安装的位置</w:t>
-      </w:r>
-    </w:p>
-    <w:p>
-      <w:pPr>
-        <w:pStyle w:val="4"/>
-      </w:pPr>
-      <w:r>
-        <w:rPr>
-          <w:rFonts w:hint="eastAsia"/>
-        </w:rPr>
-        <w:t>-f 查看系统文件属于哪个包</w:t>
-      </w:r>
-    </w:p>
-    <w:p>
-      <w:pPr>
-        <w:pStyle w:val="4"/>
-        <w:rPr>
-          <w:color w:val="FF0000"/>
-        </w:rPr>
-      </w:pPr>
-      <w:r>
-        <w:rPr>
-          <w:rFonts w:hint="eastAsia"/>
-          <w:color w:val="FF0000"/>
-        </w:rPr>
-        <w:t xml:space="preserve">-h </w:t>
-      </w:r>
-      <w:r>
-        <w:rPr>
-          <w:rFonts w:hint="eastAsia"/>
-          <w:color w:val="FF0000"/>
-        </w:rPr>
-        <w:t>（hash）</w:t>
-      </w:r>
-      <w:r>
-        <w:rPr>
-          <w:rFonts w:hint="eastAsia"/>
-          <w:color w:val="FF0000"/>
-        </w:rPr>
-        <w:t>显示进度（安装时候使用）</w:t>
-      </w:r>
-    </w:p>
-    <w:p>
-      <w:pPr>
-        <w:pStyle w:val="4"/>
-      </w:pPr>
-      <w:r>
-        <w:rPr>
-          <w:rFonts w:hint="eastAsia"/>
-        </w:rPr>
-        <w:t>-</w:t>
-      </w:r>
-      <w:r>
-        <w:t>v</w:t>
-      </w:r>
-      <w:r>
-        <w:rPr>
-          <w:rFonts w:hint="eastAsia"/>
-        </w:rPr>
-        <w:t xml:space="preserve"> 显示安装</w:t>
-      </w:r>
-      <w:r>
-        <w:rPr>
-          <w:rFonts w:hint="eastAsia"/>
-        </w:rPr>
-        <w:t>过程的的</w:t>
-      </w:r>
-      <w:r>
-        <w:rPr>
-          <w:rFonts w:hint="eastAsia"/>
-        </w:rPr>
-        <w:t>信息</w:t>
-      </w:r>
-      <w:r>
-        <w:rPr>
-          <w:rFonts w:hint="eastAsia"/>
-        </w:rPr>
-        <w:t>（控制台打印的内容）</w:t>
-      </w:r>
-    </w:p>
-    <w:p>
-      <w:pPr>
-        <w:pStyle w:val="2"/>
-      </w:pPr>
-      <w:r>
-        <w:rPr>
-          <w:rFonts w:hint="eastAsia"/>
-        </w:rPr>
-        <w:t>1</w:t>
-      </w:r>
-      <w:r>
-        <w:rPr>
-          <w:rFonts w:hint="eastAsia"/>
-        </w:rPr>
-        <w:t>、</w:t>
-      </w:r>
-      <w:r>
-        <w:t>查询</w:t>
-      </w:r>
-      <w:r>
-        <w:t>模式</w:t>
-      </w:r>
-    </w:p>
-    <w:p>
-      <w:pPr>
-        <w:widowControl/>
-        <w:shd w:val="clear" w:color="auto" w:fill="FFFFFF"/>
-        <w:spacing w:before="150" w:after="150"/>
-        <w:jc w:val="left"/>
-        <w:rPr>
-          <w:rFonts w:ascii="Verdana" w:eastAsia="宋体" w:hAnsi="Verdana" w:cs="宋体"/>
-          <w:color w:val="4B4B4B"/>
-          <w:kern w:val="0"/>
-          <w:sz w:val="18"/>
-          <w:szCs w:val="18"/>
-        </w:rPr>
-      </w:pPr>
-      <w:r>
-        <w:rPr>
-          <w:rFonts w:ascii="Verdana" w:eastAsia="宋体" w:hAnsi="Verdana" w:cs="宋体"/>
-          <w:b/>
-          <w:bCs/>
-          <w:color w:val="4B4B4B"/>
-          <w:kern w:val="0"/>
-          <w:sz w:val="18"/>
-          <w:szCs w:val="18"/>
-        </w:rPr>
-        <w:t>一、卸载原有</w:t>
-      </w:r>
-      <w:r>
-        <w:rPr>
-          <w:rFonts w:ascii="Verdana" w:eastAsia="宋体" w:hAnsi="Verdana" w:cs="宋体"/>
-          <w:b/>
-          <w:bCs/>
-          <w:color w:val="4B4B4B"/>
-          <w:kern w:val="0"/>
-          <w:sz w:val="18"/>
-          <w:szCs w:val="18"/>
-        </w:rPr>
-        <w:t>openjdk</w:t>
-      </w:r>
-      <w:r>
-        <w:rPr>
-          <w:rFonts w:ascii="Verdana" w:eastAsia="宋体" w:hAnsi="Verdana" w:cs="宋体"/>
-          <w:b/>
-          <w:bCs/>
-          <w:color w:val="4B4B4B"/>
-          <w:kern w:val="0"/>
-          <w:sz w:val="18"/>
-          <w:szCs w:val="18"/>
-        </w:rPr>
-        <w:t xml:space="preserve"> </w:t>
-      </w:r>
-      <w:r>
-        <w:rPr>
-          <w:rFonts w:ascii="Verdana" w:eastAsia="宋体" w:hAnsi="Verdana" w:cs="宋体" w:hint="eastAsia"/>
-          <w:b/>
-          <w:bCs/>
-          <w:color w:val="4B4B4B"/>
-          <w:kern w:val="0"/>
-          <w:sz w:val="18"/>
-          <w:szCs w:val="18"/>
+          <w:rFonts w:hint="eastAsia"/>
+        </w:rPr>
+        <w:t>更新</w:t>
+      </w:r>
+      <w:r>
+        <w:rPr>
+          <w:rFonts w:hint="eastAsia"/>
         </w:rPr>
         <w:t>，</w:t>
       </w:r>
       <w:r>
         <w:rPr>
-          <w:rFonts w:ascii="Verdana" w:eastAsia="宋体" w:hAnsi="Verdana" w:cs="宋体"/>
-          <w:b/>
-          <w:bCs/>
-          <w:color w:val="4B4B4B"/>
-          <w:kern w:val="0"/>
-          <w:sz w:val="18"/>
-          <w:szCs w:val="18"/>
-        </w:rPr>
-        <w:t>查询</w:t>
-      </w:r>
-      <w:r>
-        <w:rPr>
-          <w:rFonts w:ascii="Verdana" w:eastAsia="宋体" w:hAnsi="Verdana" w:cs="宋体"/>
-          <w:b/>
-          <w:bCs/>
-          <w:color w:val="4B4B4B"/>
-          <w:kern w:val="0"/>
-          <w:sz w:val="18"/>
-          <w:szCs w:val="18"/>
-        </w:rPr>
-        <w:t>java</w:t>
-      </w:r>
-      <w:r>
-        <w:rPr>
-          <w:rFonts w:ascii="Verdana" w:eastAsia="宋体" w:hAnsi="Verdana" w:cs="宋体" w:hint="eastAsia"/>
-          <w:b/>
-          <w:bCs/>
-          <w:color w:val="4B4B4B"/>
-          <w:kern w:val="0"/>
-          <w:sz w:val="18"/>
-          <w:szCs w:val="18"/>
-        </w:rPr>
-        <w:t>，</w:t>
-      </w:r>
-      <w:r>
-        <w:rPr>
-          <w:rFonts w:ascii="Verdana" w:eastAsia="宋体" w:hAnsi="Verdana" w:cs="宋体"/>
-          <w:b/>
-          <w:bCs/>
-          <w:color w:val="4B4B4B"/>
-          <w:kern w:val="0"/>
-          <w:sz w:val="18"/>
-          <w:szCs w:val="18"/>
-        </w:rPr>
-        <w:t>grep</w:t>
-      </w:r>
-      <w:r>
-        <w:rPr>
-          <w:rFonts w:ascii="Verdana" w:eastAsia="宋体" w:hAnsi="Verdana" w:cs="宋体"/>
-          <w:b/>
-          <w:bCs/>
-          <w:color w:val="4B4B4B"/>
-          <w:kern w:val="0"/>
-          <w:sz w:val="18"/>
-          <w:szCs w:val="18"/>
-        </w:rPr>
-        <w:t>检索命令</w:t>
-      </w:r>
-    </w:p>
-    <w:p>
-      <w:pPr>
-        <w:pStyle w:val="3"/>
-      </w:pPr>
-      <w:r>
-        <w:rPr>
-          <w:rFonts w:hint="eastAsia"/>
-        </w:rPr>
-        <w:t>1</w:t>
-      </w:r>
-      <w:r>
-        <w:rPr>
-          <w:rFonts w:hint="eastAsia"/>
-        </w:rPr>
-        <w:t>、</w:t>
-      </w:r>
-      <w:r>
-        <w:t>rpm -qa | grep java</w:t>
-      </w:r>
-    </w:p>
-    <w:p>
-      <w:pPr>
-        <w:widowControl/>
-        <w:shd w:val="clear" w:color="auto" w:fill="FFFFFF"/>
-        <w:spacing w:before="150" w:after="150"/>
-        <w:jc w:val="left"/>
-        <w:rPr>
-          <w:rFonts w:ascii="Verdana" w:eastAsia="宋体" w:hAnsi="Verdana" w:cs="宋体"/>
-          <w:color w:val="4B4B4B"/>
-          <w:kern w:val="0"/>
-          <w:sz w:val="18"/>
-          <w:szCs w:val="18"/>
-        </w:rPr>
-      </w:pPr>
-      <w:r>
-        <w:rPr>
-          <w:rFonts w:ascii="Verdana" w:eastAsia="宋体" w:hAnsi="Verdana" w:cs="宋体"/>
-          <w:color w:val="4B4B4B"/>
-          <w:kern w:val="0"/>
-          <w:sz w:val="18"/>
-          <w:szCs w:val="18"/>
-        </w:rPr>
-        <w:t>之后，将展示出来的全部卸载掉，我这里是</w:t>
-      </w:r>
-      <w:r>
-        <w:rPr>
-          <w:rFonts w:ascii="Verdana" w:eastAsia="宋体" w:hAnsi="Verdana" w:cs="宋体"/>
-          <w:color w:val="4B4B4B"/>
-          <w:kern w:val="0"/>
-          <w:sz w:val="18"/>
-          <w:szCs w:val="18"/>
-        </w:rPr>
-        <w:t>5</w:t>
-      </w:r>
-      <w:r>
-        <w:rPr>
-          <w:rFonts w:ascii="Verdana" w:eastAsia="宋体" w:hAnsi="Verdana" w:cs="宋体"/>
-          <w:color w:val="4B4B4B"/>
-          <w:kern w:val="0"/>
-          <w:sz w:val="18"/>
-          <w:szCs w:val="18"/>
-        </w:rPr>
-        <w:t>个</w:t>
-      </w:r>
-    </w:p>
-    <w:p>
-      <w:pPr>
-        <w:widowControl/>
-        <w:numPr>
-          <w:ilvl w:val="0"/>
-          <w:numId w:val="5"/>
-        </w:numPr>
-        <w:shd w:val="clear" w:color="auto" w:fill="FFFFFF"/>
-        <w:spacing w:before="100" w:beforeAutospacing="1" w:after="100" w:afterAutospacing="1"/>
-        <w:ind w:left="450"/>
-        <w:jc w:val="left"/>
-        <w:rPr>
-          <w:rFonts w:ascii="Verdana" w:eastAsia="宋体" w:hAnsi="Verdana" w:cs="宋体"/>
-          <w:color w:val="4B4B4B"/>
-          <w:kern w:val="0"/>
-          <w:sz w:val="18"/>
-          <w:szCs w:val="18"/>
-        </w:rPr>
-      </w:pPr>
-      <w:r>
-        <w:rPr>
-          <w:rFonts w:ascii="Verdana" w:eastAsia="宋体" w:hAnsi="Verdana" w:cs="宋体"/>
-          <w:color w:val="4B4B4B"/>
-          <w:kern w:val="0"/>
-          <w:sz w:val="18"/>
-          <w:szCs w:val="18"/>
-        </w:rPr>
-        <w:t>rpm -e --nodeps java-1.7.0-openjdk-1.7.0.111-2.6.7.2.el7_2.x86_64</w:t>
-      </w:r>
-    </w:p>
-    <w:p>
-      <w:pPr>
-        <w:widowControl/>
-        <w:numPr>
-          <w:ilvl w:val="0"/>
-          <w:numId w:val="5"/>
-        </w:numPr>
-        <w:shd w:val="clear" w:color="auto" w:fill="FFFFFF"/>
-        <w:spacing w:before="100" w:beforeAutospacing="1" w:after="100" w:afterAutospacing="1"/>
-        <w:ind w:left="450"/>
-        <w:jc w:val="left"/>
-        <w:rPr>
-          <w:rFonts w:ascii="Verdana" w:eastAsia="宋体" w:hAnsi="Verdana" w:cs="宋体"/>
-          <w:color w:val="4B4B4B"/>
-          <w:kern w:val="0"/>
-          <w:sz w:val="18"/>
-          <w:szCs w:val="18"/>
-        </w:rPr>
-      </w:pPr>
-      <w:r>
-        <w:rPr>
-          <w:rFonts w:ascii="Verdana" w:eastAsia="宋体" w:hAnsi="Verdana" w:cs="宋体"/>
-          <w:color w:val="FF0000"/>
-          <w:kern w:val="0"/>
-          <w:sz w:val="18"/>
-          <w:szCs w:val="18"/>
-        </w:rPr>
-        <w:t>rpm -e --nodeps</w:t>
-      </w:r>
-      <w:r>
-        <w:rPr>
-          <w:rFonts w:ascii="Verdana" w:eastAsia="宋体" w:hAnsi="Verdana" w:cs="宋体"/>
-          <w:color w:val="4B4B4B"/>
-          <w:kern w:val="0"/>
-          <w:sz w:val="18"/>
-          <w:szCs w:val="18"/>
-        </w:rPr>
-        <w:t xml:space="preserve"> java-1.7.0-openjdk-headless-1.7.0.111-2.6.7.2.el7_2.x86_64</w:t>
-      </w:r>
-      <w:r>
-        <w:rPr>
-          <w:rFonts w:ascii="Verdana" w:eastAsia="宋体" w:hAnsi="Verdana" w:cs="宋体" w:hint="eastAsia"/>
-          <w:color w:val="4B4B4B"/>
-          <w:kern w:val="0"/>
-          <w:sz w:val="18"/>
-          <w:szCs w:val="18"/>
-        </w:rPr>
-        <w:t>/2</w:t>
-      </w:r>
-    </w:p>
-    <w:p>
-      <w:pPr>
-        <w:pStyle w:val="3"/>
-        <w:rPr>
-          <w:rFonts w:ascii="Verdana" w:eastAsia="宋体" w:hAnsi="Verdana" w:cs="宋体"/>
-          <w:color w:val="4B4B4B"/>
-          <w:sz w:val="18"/>
-          <w:szCs w:val="18"/>
-        </w:rPr>
-      </w:pPr>
-      <w:r>
-        <w:rPr>
-          <w:rFonts w:hint="eastAsia"/>
-        </w:rPr>
-        <w:t>2</w:t>
-      </w:r>
-      <w:r>
-        <w:rPr>
-          <w:rFonts w:hint="eastAsia"/>
-        </w:rPr>
-        <w:t>、</w:t>
-      </w:r>
-      <w:r>
-        <w:t>rpm</w:t>
-      </w:r>
-      <w:r>
-        <w:rPr>
-          <w:rFonts w:hint="eastAsia"/>
-        </w:rPr>
-        <w:t xml:space="preserve"> </w:t>
-      </w:r>
-      <w:r>
-        <w:t>-e --nodeps python-javapackages-3.4.1-11.el7.noarch</w:t>
-      </w:r>
-    </w:p>
-    <w:p>
-      <w:pPr>
-        <w:widowControl/>
-        <w:numPr>
-          <w:ilvl w:val="0"/>
-          <w:numId w:val="5"/>
-        </w:numPr>
-        <w:shd w:val="clear" w:color="auto" w:fill="FFFFFF"/>
-        <w:spacing w:before="100" w:beforeAutospacing="1" w:after="100" w:afterAutospacing="1"/>
-        <w:ind w:left="450"/>
-        <w:jc w:val="left"/>
-        <w:rPr>
-          <w:rFonts w:ascii="Verdana" w:eastAsia="宋体" w:hAnsi="Verdana" w:cs="宋体"/>
-          <w:color w:val="4B4B4B"/>
-          <w:kern w:val="0"/>
-          <w:sz w:val="18"/>
-          <w:szCs w:val="18"/>
-        </w:rPr>
-      </w:pPr>
-      <w:r>
-        <w:rPr>
-          <w:rFonts w:ascii="Verdana" w:eastAsia="宋体" w:hAnsi="Verdana" w:cs="宋体"/>
-          <w:color w:val="4B4B4B"/>
-          <w:kern w:val="0"/>
-          <w:sz w:val="18"/>
-          <w:szCs w:val="18"/>
-        </w:rPr>
-        <w:t>rpm -e --nodeps javapackages-tools-3.4.1-11.el7.noarch</w:t>
-      </w:r>
-    </w:p>
-    <w:p>
-      <w:pPr>
-        <w:widowControl/>
-        <w:numPr>
-          <w:ilvl w:val="0"/>
-          <w:numId w:val="5"/>
-        </w:numPr>
-        <w:shd w:val="clear" w:color="auto" w:fill="FFFFFF"/>
-        <w:spacing w:before="100" w:beforeAutospacing="1" w:after="100" w:afterAutospacing="1"/>
-        <w:ind w:left="450"/>
-        <w:jc w:val="left"/>
-        <w:rPr>
-          <w:rFonts w:ascii="Verdana" w:eastAsia="宋体" w:hAnsi="Verdana" w:cs="宋体"/>
-          <w:color w:val="4B4B4B"/>
-          <w:kern w:val="0"/>
-          <w:sz w:val="18"/>
-          <w:szCs w:val="18"/>
-        </w:rPr>
-      </w:pPr>
-      <w:r>
-        <w:rPr>
-          <w:rFonts w:ascii="Verdana" w:eastAsia="宋体" w:hAnsi="Verdana" w:cs="宋体"/>
-          <w:color w:val="4B4B4B"/>
-          <w:kern w:val="0"/>
-          <w:sz w:val="18"/>
-          <w:szCs w:val="18"/>
-        </w:rPr>
-        <w:t>rpm -e --nodeps tzdata-java-2016h-1.el7.noarch</w:t>
-      </w:r>
-    </w:p>
-    <w:p>
-      <w:pPr>
-        <w:widowControl/>
-        <w:shd w:val="clear" w:color="auto" w:fill="FFFFFF"/>
-        <w:spacing w:before="150" w:after="150"/>
-        <w:jc w:val="left"/>
-        <w:rPr>
-          <w:rFonts w:ascii="Verdana" w:eastAsia="宋体" w:hAnsi="Verdana" w:cs="宋体"/>
-          <w:color w:val="4B4B4B"/>
-          <w:kern w:val="0"/>
-          <w:sz w:val="18"/>
-          <w:szCs w:val="18"/>
-        </w:rPr>
-      </w:pPr>
-      <w:r>
-        <w:rPr>
-          <w:rFonts w:ascii="Verdana" w:eastAsia="宋体" w:hAnsi="Verdana" w:cs="宋体"/>
-          <w:color w:val="4B4B4B"/>
-          <w:kern w:val="0"/>
-          <w:sz w:val="18"/>
-          <w:szCs w:val="18"/>
-        </w:rPr>
-        <w:lastRenderedPageBreak/>
-        <w:t>最后，再通过</w:t>
-      </w:r>
-      <w:r>
-        <w:rPr>
-          <w:rFonts w:ascii="Verdana" w:eastAsia="宋体" w:hAnsi="Verdana" w:cs="宋体"/>
-          <w:color w:val="4B4B4B"/>
-          <w:kern w:val="0"/>
-          <w:sz w:val="18"/>
-          <w:szCs w:val="18"/>
-        </w:rPr>
-        <w:t>rpm -qa | grep java</w:t>
-      </w:r>
-      <w:r>
-        <w:rPr>
-          <w:rFonts w:ascii="Verdana" w:eastAsia="宋体" w:hAnsi="Verdana" w:cs="宋体"/>
-          <w:color w:val="4B4B4B"/>
-          <w:kern w:val="0"/>
-          <w:sz w:val="18"/>
-          <w:szCs w:val="18"/>
-        </w:rPr>
-        <w:t>查看是否还有内容，若没有，说明卸载干净。</w:t>
-      </w:r>
-    </w:p>
-    <w:p>
-      <w:pPr>
-        <w:pStyle w:val="3"/>
-      </w:pPr>
-      <w:r>
-        <w:rPr>
-          <w:rFonts w:hint="eastAsia"/>
-        </w:rPr>
-        <w:t>3</w:t>
-      </w:r>
-      <w:r>
-        <w:rPr>
-          <w:rFonts w:hint="eastAsia"/>
-        </w:rPr>
-        <w:t>、</w:t>
-      </w:r>
-      <w:r>
-        <w:rPr>
-          <w:rFonts w:hint="eastAsia"/>
-        </w:rPr>
-        <w:t xml:space="preserve">rpm -qi gcc  </w:t>
-      </w:r>
-      <w:r>
-        <w:rPr>
-          <w:rFonts w:hint="eastAsia"/>
-        </w:rPr>
-        <w:t>查看软件的详细信息</w:t>
+          <w:rFonts w:hint="eastAsia"/>
+        </w:rPr>
+        <w:t>千万要</w:t>
+      </w:r>
+      <w:r>
+        <w:rPr>
+          <w:rFonts w:hint="eastAsia"/>
+        </w:rPr>
+        <w:t>输入包名，</w:t>
+      </w:r>
+      <w:r>
+        <w:rPr>
+          <w:rFonts w:hint="eastAsia"/>
+        </w:rPr>
+        <w:t>不输入的话，</w:t>
+      </w:r>
+      <w:r>
+        <w:rPr>
+          <w:rFonts w:hint="eastAsia"/>
+        </w:rPr>
+        <w:t>会导致更新所有的东西，这样会导致</w:t>
+      </w:r>
+      <w:r>
+        <w:rPr>
+          <w:rFonts w:hint="eastAsia"/>
+        </w:rPr>
+        <w:t>linux</w:t>
+      </w:r>
+      <w:r>
+        <w:rPr>
+          <w:rFonts w:hint="eastAsia"/>
+        </w:rPr>
+        <w:t>内核改变，造成不必要的损失</w:t>
       </w:r>
     </w:p>
     <w:p>
@@ -8156,10 +7069,10 @@
           <w:noProof/>
         </w:rPr>
         <w:drawing>
-          <wp:inline distT="0" distB="0" distL="0" distR="0" wp14:anchorId="506BB1E7" wp14:editId="4E94CBCD">
-            <wp:extent cx="5270500" cy="2436996"/>
-            <wp:effectExtent l="0" t="0" r="6350" b="1905"/>
-            <wp:docPr id="42" name="图片 42"/>
+          <wp:inline distT="0" distB="0" distL="0" distR="0" wp14:anchorId="26423FC8" wp14:editId="5695B472">
+            <wp:extent cx="4114286" cy="1257143"/>
+            <wp:effectExtent l="0" t="0" r="635" b="635"/>
+            <wp:docPr id="40" name="图片 40"/>
             <wp:cNvGraphicFramePr>
               <a:graphicFrameLocks xmlns:a="http://schemas.openxmlformats.org/drawingml/2006/main" noChangeAspect="1"/>
             </wp:cNvGraphicFramePr>
@@ -8179,7 +7092,7 @@
                   <pic:spPr>
                     <a:xfrm>
                       <a:off x="0" y="0"/>
-                      <a:ext cx="5270500" cy="2436996"/>
+                      <a:ext cx="4114286" cy="1257143"/>
                     </a:xfrm>
                     <a:prstGeom prst="rect">
                       <a:avLst/>
@@ -8194,13 +7107,597 @@
     </w:p>
     <w:p>
       <w:pPr>
+        <w:pStyle w:val="2"/>
+      </w:pPr>
+      <w:r>
+        <w:rPr>
+          <w:rFonts w:hint="eastAsia"/>
+        </w:rPr>
+        <w:t>6</w:t>
+      </w:r>
+      <w:r>
+        <w:rPr>
+          <w:rFonts w:hint="eastAsia"/>
+        </w:rPr>
+        <w:t>、</w:t>
+      </w:r>
+      <w:r>
+        <w:rPr>
+          <w:rFonts w:hint="eastAsia"/>
+        </w:rPr>
+        <w:t xml:space="preserve">yum -y remove </w:t>
+      </w:r>
+      <w:r>
+        <w:rPr>
+          <w:rFonts w:hint="eastAsia"/>
+        </w:rPr>
+        <w:t>包名，</w:t>
+      </w:r>
+      <w:r>
+        <w:rPr>
+          <w:rFonts w:hint="eastAsia"/>
+        </w:rPr>
+        <w:t>卸载，</w:t>
+      </w:r>
+      <w:r>
+        <w:rPr>
+          <w:rFonts w:hint="eastAsia"/>
+        </w:rPr>
+        <w:t>千万记得输入包名，否则会卸载更多的软件</w:t>
+      </w:r>
+    </w:p>
+    <w:p>
+      <w:pPr>
+        <w:pStyle w:val="2"/>
+      </w:pPr>
+      <w:r>
+        <w:rPr>
+          <w:rFonts w:hint="eastAsia"/>
+        </w:rPr>
+        <w:t>7</w:t>
+      </w:r>
+      <w:r>
+        <w:rPr>
+          <w:rFonts w:hint="eastAsia"/>
+        </w:rPr>
+        <w:t>、注意：</w:t>
+      </w:r>
+      <w:r>
+        <w:rPr>
+          <w:rFonts w:hint="eastAsia"/>
+        </w:rPr>
+        <w:t>yum</w:t>
+      </w:r>
+      <w:r>
+        <w:rPr>
+          <w:rFonts w:hint="eastAsia"/>
+        </w:rPr>
+        <w:t>的更新和卸载一般不要使用。用什么装什么。不要轻易使用</w:t>
+      </w:r>
+    </w:p>
+    <w:p>
+      <w:pPr>
+        <w:pStyle w:val="1"/>
+        <w:pageBreakBefore/>
+      </w:pPr>
+      <w:r>
+        <w:rPr>
+          <w:rFonts w:hint="eastAsia"/>
+        </w:rPr>
+        <w:lastRenderedPageBreak/>
+        <w:t>7</w:t>
+      </w:r>
+      <w:r>
+        <w:rPr>
+          <w:rFonts w:hint="eastAsia"/>
+        </w:rPr>
+        <w:t>、</w:t>
+      </w:r>
+      <w:r>
+        <w:rPr>
+          <w:rFonts w:hint="eastAsia"/>
+        </w:rPr>
+        <w:t>rpm</w:t>
+      </w:r>
+      <w:r>
+        <w:rPr>
+          <w:rFonts w:hint="eastAsia"/>
+        </w:rPr>
+        <w:t>，</w:t>
+      </w:r>
+      <w:r>
+        <w:rPr>
+          <w:rFonts w:ascii="Verdana" w:eastAsia="宋体" w:hAnsi="Verdana" w:cs="宋体"/>
+          <w:color w:val="333333"/>
+          <w:kern w:val="0"/>
+          <w:sz w:val="27"/>
+          <w:szCs w:val="27"/>
+        </w:rPr>
+        <w:t>安装、查询、验证、删除</w:t>
+      </w:r>
+      <w:r>
+        <w:rPr>
+          <w:rFonts w:ascii="Verdana" w:eastAsia="宋体" w:hAnsi="Verdana" w:cs="宋体" w:hint="eastAsia"/>
+          <w:color w:val="333333"/>
+          <w:kern w:val="0"/>
+          <w:sz w:val="27"/>
+          <w:szCs w:val="27"/>
+        </w:rPr>
+        <w:t>（</w:t>
+      </w:r>
+      <w:r>
+        <w:rPr>
+          <w:rFonts w:ascii="Verdana" w:eastAsia="宋体" w:hAnsi="Verdana" w:cs="宋体" w:hint="eastAsia"/>
+          <w:color w:val="FF0000"/>
+          <w:kern w:val="0"/>
+          <w:sz w:val="27"/>
+          <w:szCs w:val="27"/>
+          <w:highlight w:val="yellow"/>
+        </w:rPr>
+        <w:t>安装升级</w:t>
+      </w:r>
+      <w:r>
+        <w:rPr>
+          <w:rFonts w:ascii="Verdana" w:eastAsia="宋体" w:hAnsi="Verdana" w:cs="宋体" w:hint="eastAsia"/>
+          <w:color w:val="FF0000"/>
+          <w:kern w:val="0"/>
+          <w:sz w:val="27"/>
+          <w:szCs w:val="27"/>
+          <w:highlight w:val="yellow"/>
+        </w:rPr>
+        <w:t>（升级套件有很多，所有是全包名）</w:t>
+      </w:r>
+      <w:r>
+        <w:rPr>
+          <w:rFonts w:ascii="Verdana" w:eastAsia="宋体" w:hAnsi="Verdana" w:cs="宋体" w:hint="eastAsia"/>
+          <w:color w:val="FF0000"/>
+          <w:kern w:val="0"/>
+          <w:sz w:val="27"/>
+          <w:szCs w:val="27"/>
+          <w:highlight w:val="yellow"/>
+        </w:rPr>
+        <w:t>加包</w:t>
+      </w:r>
+      <w:r>
+        <w:rPr>
+          <w:rFonts w:ascii="Verdana" w:eastAsia="宋体" w:hAnsi="Verdana" w:cs="宋体" w:hint="eastAsia"/>
+          <w:color w:val="FF0000"/>
+          <w:kern w:val="0"/>
+          <w:sz w:val="27"/>
+          <w:szCs w:val="27"/>
+          <w:highlight w:val="green"/>
+        </w:rPr>
+        <w:t>全名</w:t>
+      </w:r>
+      <w:r>
+        <w:rPr>
+          <w:rFonts w:ascii="Verdana" w:eastAsia="宋体" w:hAnsi="Verdana" w:cs="宋体" w:hint="eastAsia"/>
+          <w:color w:val="FF0000"/>
+          <w:kern w:val="0"/>
+          <w:sz w:val="27"/>
+          <w:szCs w:val="27"/>
+          <w:highlight w:val="yellow"/>
+        </w:rPr>
+        <w:t>，删除包名即可</w:t>
+      </w:r>
+      <w:r>
+        <w:rPr>
+          <w:rFonts w:ascii="Verdana" w:eastAsia="宋体" w:hAnsi="Verdana" w:cs="宋体" w:hint="eastAsia"/>
+          <w:color w:val="FF0000"/>
+          <w:kern w:val="0"/>
+          <w:sz w:val="27"/>
+          <w:szCs w:val="27"/>
+          <w:highlight w:val="yellow"/>
+        </w:rPr>
+        <w:t>）</w:t>
+      </w:r>
+    </w:p>
+    <w:p>
+      <w:pPr>
         <w:pStyle w:val="3"/>
       </w:pPr>
       <w:r>
-        <w:rPr>
-          <w:rFonts w:hint="eastAsia"/>
-        </w:rPr>
-        <w:t>4</w:t>
+        <w:t>RPM</w:t>
+      </w:r>
+      <w:r>
+        <w:t>共有</w:t>
+      </w:r>
+      <w:r>
+        <w:t>10</w:t>
+      </w:r>
+      <w:r>
+        <w:t>种基本的模式：它们是安装、查询、验证、删除等。</w:t>
+      </w:r>
+    </w:p>
+    <w:p>
+      <w:pPr>
+        <w:pStyle w:val="3"/>
+        <w:rPr>
+          <w:sz w:val="21"/>
+          <w:szCs w:val="21"/>
+        </w:rPr>
+      </w:pPr>
+      <w:r>
+        <w:t>安装模式：</w:t>
+      </w:r>
+      <w:r>
+        <w:t>rpm–i</w:t>
+      </w:r>
+    </w:p>
+    <w:p>
+      <w:pPr>
+        <w:pStyle w:val="3"/>
+        <w:rPr>
+          <w:sz w:val="21"/>
+          <w:szCs w:val="21"/>
+        </w:rPr>
+      </w:pPr>
+      <w:r>
+        <w:t>查询模式：</w:t>
+      </w:r>
+      <w:r>
+        <w:t>rpm–q</w:t>
+      </w:r>
+    </w:p>
+    <w:p>
+      <w:pPr>
+        <w:pStyle w:val="3"/>
+        <w:rPr>
+          <w:sz w:val="21"/>
+          <w:szCs w:val="21"/>
+        </w:rPr>
+      </w:pPr>
+      <w:r>
+        <w:t>验证模式：</w:t>
+      </w:r>
+      <w:r>
+        <w:t>rpm–V</w:t>
+      </w:r>
+      <w:r>
+        <w:t>或</w:t>
+      </w:r>
+      <w:r>
+        <w:t>–verify</w:t>
+      </w:r>
+    </w:p>
+    <w:p>
+      <w:pPr>
+        <w:pStyle w:val="3"/>
+      </w:pPr>
+      <w:r>
+        <w:t>删除模式：</w:t>
+      </w:r>
+      <w:r>
+        <w:t>rpm–e</w:t>
+      </w:r>
+      <w:r>
+        <w:rPr>
+          <w:rFonts w:hint="eastAsia"/>
+        </w:rPr>
+        <w:t xml:space="preserve"> </w:t>
+      </w:r>
+      <w:r>
+        <w:rPr>
+          <w:rFonts w:hint="eastAsia"/>
+        </w:rPr>
+        <w:t>（</w:t>
+      </w:r>
+      <w:r>
+        <w:rPr>
+          <w:rFonts w:hint="eastAsia"/>
+        </w:rPr>
+        <w:t>erase</w:t>
+      </w:r>
+      <w:r>
+        <w:rPr>
+          <w:rFonts w:hint="eastAsia"/>
+        </w:rPr>
+        <w:t>）</w:t>
+      </w:r>
+    </w:p>
+    <w:p>
+      <w:pPr>
+        <w:pStyle w:val="3"/>
+        <w:rPr>
+          <w:sz w:val="21"/>
+          <w:szCs w:val="21"/>
+        </w:rPr>
+      </w:pPr>
+      <w:r>
+        <w:rPr>
+          <w:rFonts w:hint="eastAsia"/>
+        </w:rPr>
+        <w:t>升级模式</w:t>
+      </w:r>
+      <w:r>
+        <w:rPr>
+          <w:rFonts w:hint="eastAsia"/>
+        </w:rPr>
+        <w:t>：</w:t>
+      </w:r>
+      <w:r>
+        <w:rPr>
+          <w:rFonts w:hint="eastAsia"/>
+        </w:rPr>
+        <w:t xml:space="preserve"> rpm -U</w:t>
+      </w:r>
+    </w:p>
+    <w:p>
+      <w:pPr>
+        <w:pStyle w:val="4"/>
+      </w:pPr>
+      <w:r>
+        <w:t>-a 　查询所有套件。</w:t>
+      </w:r>
+    </w:p>
+    <w:p>
+      <w:pPr>
+        <w:widowControl/>
+        <w:shd w:val="clear" w:color="auto" w:fill="FFFFFF"/>
+        <w:spacing w:after="240" w:line="240" w:lineRule="atLeast"/>
+        <w:jc w:val="left"/>
+        <w:rPr>
+          <w:rFonts w:ascii="Helvetica" w:eastAsia="宋体" w:hAnsi="Helvetica" w:cs="宋体"/>
+          <w:color w:val="333333"/>
+          <w:kern w:val="0"/>
+          <w:sz w:val="20"/>
+          <w:szCs w:val="20"/>
+        </w:rPr>
+      </w:pPr>
+      <w:r>
+        <w:rPr>
+          <w:rFonts w:ascii="Helvetica" w:eastAsia="宋体" w:hAnsi="Helvetica" w:cs="宋体"/>
+          <w:color w:val="333333"/>
+          <w:kern w:val="0"/>
+          <w:sz w:val="20"/>
+          <w:szCs w:val="20"/>
+        </w:rPr>
+        <w:t>-e&lt;</w:t>
+      </w:r>
+      <w:r>
+        <w:rPr>
+          <w:rFonts w:ascii="Helvetica" w:eastAsia="宋体" w:hAnsi="Helvetica" w:cs="宋体"/>
+          <w:color w:val="333333"/>
+          <w:kern w:val="0"/>
+          <w:sz w:val="20"/>
+          <w:szCs w:val="20"/>
+        </w:rPr>
+        <w:t>套件档</w:t>
+      </w:r>
+      <w:r>
+        <w:rPr>
+          <w:rFonts w:ascii="Helvetica" w:eastAsia="宋体" w:hAnsi="Helvetica" w:cs="宋体"/>
+          <w:color w:val="333333"/>
+          <w:kern w:val="0"/>
+          <w:sz w:val="20"/>
+          <w:szCs w:val="20"/>
+        </w:rPr>
+        <w:t>&gt;</w:t>
+      </w:r>
+      <w:r>
+        <w:rPr>
+          <w:rFonts w:ascii="Helvetica" w:eastAsia="宋体" w:hAnsi="Helvetica" w:cs="宋体"/>
+          <w:color w:val="333333"/>
+          <w:kern w:val="0"/>
+          <w:sz w:val="20"/>
+          <w:szCs w:val="20"/>
+        </w:rPr>
+        <w:t>或</w:t>
+      </w:r>
+      <w:r>
+        <w:rPr>
+          <w:rFonts w:ascii="Helvetica" w:eastAsia="宋体" w:hAnsi="Helvetica" w:cs="宋体"/>
+          <w:color w:val="333333"/>
+          <w:kern w:val="0"/>
+          <w:sz w:val="20"/>
+          <w:szCs w:val="20"/>
+        </w:rPr>
+        <w:t>--erase&lt;</w:t>
+      </w:r>
+      <w:r>
+        <w:rPr>
+          <w:rFonts w:ascii="Helvetica" w:eastAsia="宋体" w:hAnsi="Helvetica" w:cs="宋体"/>
+          <w:color w:val="333333"/>
+          <w:kern w:val="0"/>
+          <w:sz w:val="20"/>
+          <w:szCs w:val="20"/>
+        </w:rPr>
+        <w:t>套件档</w:t>
+      </w:r>
+      <w:r>
+        <w:rPr>
+          <w:rFonts w:ascii="Helvetica" w:eastAsia="宋体" w:hAnsi="Helvetica" w:cs="宋体"/>
+          <w:color w:val="333333"/>
+          <w:kern w:val="0"/>
+          <w:sz w:val="20"/>
+          <w:szCs w:val="20"/>
+        </w:rPr>
+        <w:t xml:space="preserve">&gt; </w:t>
+      </w:r>
+      <w:r>
+        <w:rPr>
+          <w:rFonts w:ascii="Helvetica" w:eastAsia="宋体" w:hAnsi="Helvetica" w:cs="宋体"/>
+          <w:color w:val="333333"/>
+          <w:kern w:val="0"/>
+          <w:sz w:val="20"/>
+          <w:szCs w:val="20"/>
+        </w:rPr>
+        <w:t xml:space="preserve">　删除指定的套件。</w:t>
+      </w:r>
+    </w:p>
+    <w:p>
+      <w:pPr>
+        <w:widowControl/>
+        <w:shd w:val="clear" w:color="auto" w:fill="FFFFFF"/>
+        <w:spacing w:after="240" w:line="240" w:lineRule="atLeast"/>
+        <w:jc w:val="left"/>
+        <w:rPr>
+          <w:rFonts w:ascii="Helvetica" w:eastAsia="宋体" w:hAnsi="Helvetica" w:cs="宋体"/>
+          <w:color w:val="333333"/>
+          <w:kern w:val="0"/>
+          <w:sz w:val="20"/>
+          <w:szCs w:val="20"/>
+        </w:rPr>
+      </w:pPr>
+      <w:r>
+        <w:rPr>
+          <w:rFonts w:ascii="Helvetica" w:eastAsia="宋体" w:hAnsi="Helvetica" w:cs="宋体"/>
+          <w:color w:val="333333"/>
+          <w:kern w:val="0"/>
+          <w:sz w:val="20"/>
+          <w:szCs w:val="20"/>
+        </w:rPr>
+        <w:t xml:space="preserve">-q </w:t>
+      </w:r>
+      <w:r>
+        <w:rPr>
+          <w:rFonts w:ascii="Helvetica" w:eastAsia="宋体" w:hAnsi="Helvetica" w:cs="宋体"/>
+          <w:color w:val="333333"/>
+          <w:kern w:val="0"/>
+          <w:sz w:val="20"/>
+          <w:szCs w:val="20"/>
+        </w:rPr>
+        <w:t xml:space="preserve">　使用询问模式，当遇到任何问题时，</w:t>
+      </w:r>
+      <w:r>
+        <w:rPr>
+          <w:rFonts w:ascii="Helvetica" w:eastAsia="宋体" w:hAnsi="Helvetica" w:cs="宋体"/>
+          <w:color w:val="333333"/>
+          <w:kern w:val="0"/>
+          <w:sz w:val="20"/>
+          <w:szCs w:val="20"/>
+        </w:rPr>
+        <w:t>rpm</w:t>
+      </w:r>
+      <w:r>
+        <w:rPr>
+          <w:rFonts w:ascii="Helvetica" w:eastAsia="宋体" w:hAnsi="Helvetica" w:cs="宋体"/>
+          <w:color w:val="333333"/>
+          <w:kern w:val="0"/>
+          <w:sz w:val="20"/>
+          <w:szCs w:val="20"/>
+        </w:rPr>
+        <w:t>指令会先询问用户。</w:t>
+      </w:r>
+    </w:p>
+    <w:p>
+      <w:pPr>
+        <w:pStyle w:val="4"/>
+      </w:pPr>
+      <w:r>
+        <w:lastRenderedPageBreak/>
+        <w:t>--nodeps 　不验证套件档的相互关联性。</w:t>
+      </w:r>
+    </w:p>
+    <w:p>
+      <w:pPr>
+        <w:pStyle w:val="4"/>
+      </w:pPr>
+      <w:r>
+        <w:rPr>
+          <w:rFonts w:hint="eastAsia"/>
+        </w:rPr>
+        <w:t>- i 查询安装信息</w:t>
+      </w:r>
+    </w:p>
+    <w:p>
+      <w:pPr>
+        <w:pStyle w:val="4"/>
+      </w:pPr>
+      <w:r>
+        <w:rPr>
+          <w:rFonts w:hint="eastAsia"/>
+        </w:rPr>
+        <w:t>-l 安装的位置 ，查看安装的位置</w:t>
+      </w:r>
+    </w:p>
+    <w:p>
+      <w:pPr>
+        <w:pStyle w:val="4"/>
+      </w:pPr>
+      <w:r>
+        <w:rPr>
+          <w:rFonts w:hint="eastAsia"/>
+        </w:rPr>
+        <w:t>-f 查看系统文件属于哪个包</w:t>
+      </w:r>
+    </w:p>
+    <w:p>
+      <w:pPr>
+        <w:pStyle w:val="4"/>
+        <w:rPr>
+          <w:color w:val="FF0000"/>
+        </w:rPr>
+      </w:pPr>
+      <w:r>
+        <w:rPr>
+          <w:rFonts w:hint="eastAsia"/>
+          <w:color w:val="FF0000"/>
+        </w:rPr>
+        <w:t xml:space="preserve">-h </w:t>
+      </w:r>
+      <w:r>
+        <w:rPr>
+          <w:rFonts w:hint="eastAsia"/>
+          <w:color w:val="FF0000"/>
+        </w:rPr>
+        <w:t>（hash）</w:t>
+      </w:r>
+      <w:r>
+        <w:rPr>
+          <w:rFonts w:hint="eastAsia"/>
+          <w:color w:val="FF0000"/>
+        </w:rPr>
+        <w:t>显示进度（安装时候使用）</w:t>
+      </w:r>
+    </w:p>
+    <w:p>
+      <w:pPr>
+        <w:pStyle w:val="4"/>
+      </w:pPr>
+      <w:r>
+        <w:rPr>
+          <w:rFonts w:hint="eastAsia"/>
+        </w:rPr>
+        <w:t>-</w:t>
+      </w:r>
+      <w:r>
+        <w:t>v</w:t>
+      </w:r>
+      <w:r>
+        <w:rPr>
+          <w:rFonts w:hint="eastAsia"/>
+        </w:rPr>
+        <w:t xml:space="preserve"> 显示安装</w:t>
+      </w:r>
+      <w:r>
+        <w:rPr>
+          <w:rFonts w:hint="eastAsia"/>
+        </w:rPr>
+        <w:t>过程的的</w:t>
+      </w:r>
+      <w:r>
+        <w:rPr>
+          <w:rFonts w:hint="eastAsia"/>
+        </w:rPr>
+        <w:t>信息</w:t>
+      </w:r>
+      <w:r>
+        <w:rPr>
+          <w:rFonts w:hint="eastAsia"/>
+        </w:rPr>
+        <w:t>（控制台打印的内容）</w:t>
+      </w:r>
+    </w:p>
+    <w:p>
+      <w:pPr>
+        <w:pStyle w:val="2"/>
+      </w:pPr>
+      <w:r>
+        <w:rPr>
+          <w:rFonts w:hint="eastAsia"/>
+        </w:rPr>
+        <w:t>1</w:t>
       </w:r>
       <w:r>
         <w:rPr>
@@ -8209,16 +7706,448 @@
         <w:t>、</w:t>
       </w:r>
       <w:r>
-        <w:rPr>
-          <w:rFonts w:hint="eastAsia"/>
-        </w:rPr>
-        <w:t>rpm -ql gcc</w:t>
-      </w:r>
-      <w:r>
-        <w:rPr>
-          <w:rFonts w:hint="eastAsia"/>
-        </w:rPr>
-        <w:t>查看安装的位置</w:t>
+        <w:t>查询</w:t>
+      </w:r>
+      <w:r>
+        <w:t>模式</w:t>
+      </w:r>
+    </w:p>
+    <w:p>
+      <w:pPr>
+        <w:widowControl/>
+        <w:shd w:val="clear" w:color="auto" w:fill="FFFFFF"/>
+        <w:spacing w:before="150" w:after="150"/>
+        <w:jc w:val="left"/>
+        <w:rPr>
+          <w:rFonts w:ascii="Verdana" w:eastAsia="宋体" w:hAnsi="Verdana" w:cs="宋体"/>
+          <w:color w:val="4B4B4B"/>
+          <w:kern w:val="0"/>
+          <w:sz w:val="18"/>
+          <w:szCs w:val="18"/>
+        </w:rPr>
+      </w:pPr>
+      <w:r>
+        <w:rPr>
+          <w:rFonts w:ascii="Verdana" w:eastAsia="宋体" w:hAnsi="Verdana" w:cs="宋体"/>
+          <w:b/>
+          <w:bCs/>
+          <w:color w:val="4B4B4B"/>
+          <w:kern w:val="0"/>
+          <w:sz w:val="18"/>
+          <w:szCs w:val="18"/>
+        </w:rPr>
+        <w:t>一、卸载原有</w:t>
+      </w:r>
+      <w:r>
+        <w:rPr>
+          <w:rFonts w:ascii="Verdana" w:eastAsia="宋体" w:hAnsi="Verdana" w:cs="宋体"/>
+          <w:b/>
+          <w:bCs/>
+          <w:color w:val="4B4B4B"/>
+          <w:kern w:val="0"/>
+          <w:sz w:val="18"/>
+          <w:szCs w:val="18"/>
+        </w:rPr>
+        <w:t>openjdk</w:t>
+      </w:r>
+      <w:r>
+        <w:rPr>
+          <w:rFonts w:ascii="Verdana" w:eastAsia="宋体" w:hAnsi="Verdana" w:cs="宋体"/>
+          <w:b/>
+          <w:bCs/>
+          <w:color w:val="4B4B4B"/>
+          <w:kern w:val="0"/>
+          <w:sz w:val="18"/>
+          <w:szCs w:val="18"/>
+        </w:rPr>
+        <w:t xml:space="preserve"> </w:t>
+      </w:r>
+      <w:r>
+        <w:rPr>
+          <w:rFonts w:ascii="Verdana" w:eastAsia="宋体" w:hAnsi="Verdana" w:cs="宋体" w:hint="eastAsia"/>
+          <w:b/>
+          <w:bCs/>
+          <w:color w:val="4B4B4B"/>
+          <w:kern w:val="0"/>
+          <w:sz w:val="18"/>
+          <w:szCs w:val="18"/>
+        </w:rPr>
+        <w:t>，</w:t>
+      </w:r>
+      <w:r>
+        <w:rPr>
+          <w:rFonts w:ascii="Verdana" w:eastAsia="宋体" w:hAnsi="Verdana" w:cs="宋体"/>
+          <w:b/>
+          <w:bCs/>
+          <w:color w:val="4B4B4B"/>
+          <w:kern w:val="0"/>
+          <w:sz w:val="18"/>
+          <w:szCs w:val="18"/>
+        </w:rPr>
+        <w:t>查询</w:t>
+      </w:r>
+      <w:r>
+        <w:rPr>
+          <w:rFonts w:ascii="Verdana" w:eastAsia="宋体" w:hAnsi="Verdana" w:cs="宋体"/>
+          <w:b/>
+          <w:bCs/>
+          <w:color w:val="4B4B4B"/>
+          <w:kern w:val="0"/>
+          <w:sz w:val="18"/>
+          <w:szCs w:val="18"/>
+        </w:rPr>
+        <w:t>java</w:t>
+      </w:r>
+      <w:r>
+        <w:rPr>
+          <w:rFonts w:ascii="Verdana" w:eastAsia="宋体" w:hAnsi="Verdana" w:cs="宋体" w:hint="eastAsia"/>
+          <w:b/>
+          <w:bCs/>
+          <w:color w:val="4B4B4B"/>
+          <w:kern w:val="0"/>
+          <w:sz w:val="18"/>
+          <w:szCs w:val="18"/>
+        </w:rPr>
+        <w:t>，</w:t>
+      </w:r>
+      <w:r>
+        <w:rPr>
+          <w:rFonts w:ascii="Verdana" w:eastAsia="宋体" w:hAnsi="Verdana" w:cs="宋体"/>
+          <w:b/>
+          <w:bCs/>
+          <w:color w:val="4B4B4B"/>
+          <w:kern w:val="0"/>
+          <w:sz w:val="18"/>
+          <w:szCs w:val="18"/>
+        </w:rPr>
+        <w:t>grep</w:t>
+      </w:r>
+      <w:r>
+        <w:rPr>
+          <w:rFonts w:ascii="Verdana" w:eastAsia="宋体" w:hAnsi="Verdana" w:cs="宋体"/>
+          <w:b/>
+          <w:bCs/>
+          <w:color w:val="4B4B4B"/>
+          <w:kern w:val="0"/>
+          <w:sz w:val="18"/>
+          <w:szCs w:val="18"/>
+        </w:rPr>
+        <w:t>检索命令</w:t>
+      </w:r>
+    </w:p>
+    <w:p>
+      <w:pPr>
+        <w:pStyle w:val="3"/>
+      </w:pPr>
+      <w:r>
+        <w:rPr>
+          <w:rFonts w:hint="eastAsia"/>
+        </w:rPr>
+        <w:t>1</w:t>
+      </w:r>
+      <w:r>
+        <w:rPr>
+          <w:rFonts w:hint="eastAsia"/>
+        </w:rPr>
+        <w:t>、</w:t>
+      </w:r>
+      <w:r>
+        <w:t>rpm -qa | grep java</w:t>
+      </w:r>
+    </w:p>
+    <w:p>
+      <w:pPr>
+        <w:widowControl/>
+        <w:shd w:val="clear" w:color="auto" w:fill="FFFFFF"/>
+        <w:spacing w:before="150" w:after="150"/>
+        <w:jc w:val="left"/>
+        <w:rPr>
+          <w:rFonts w:ascii="Verdana" w:eastAsia="宋体" w:hAnsi="Verdana" w:cs="宋体"/>
+          <w:color w:val="4B4B4B"/>
+          <w:kern w:val="0"/>
+          <w:sz w:val="18"/>
+          <w:szCs w:val="18"/>
+        </w:rPr>
+      </w:pPr>
+      <w:r>
+        <w:rPr>
+          <w:rFonts w:ascii="Verdana" w:eastAsia="宋体" w:hAnsi="Verdana" w:cs="宋体"/>
+          <w:color w:val="4B4B4B"/>
+          <w:kern w:val="0"/>
+          <w:sz w:val="18"/>
+          <w:szCs w:val="18"/>
+        </w:rPr>
+        <w:t>之后，将展示出来的全部卸载掉，我这里是</w:t>
+      </w:r>
+      <w:r>
+        <w:rPr>
+          <w:rFonts w:ascii="Verdana" w:eastAsia="宋体" w:hAnsi="Verdana" w:cs="宋体"/>
+          <w:color w:val="4B4B4B"/>
+          <w:kern w:val="0"/>
+          <w:sz w:val="18"/>
+          <w:szCs w:val="18"/>
+        </w:rPr>
+        <w:t>5</w:t>
+      </w:r>
+      <w:r>
+        <w:rPr>
+          <w:rFonts w:ascii="Verdana" w:eastAsia="宋体" w:hAnsi="Verdana" w:cs="宋体"/>
+          <w:color w:val="4B4B4B"/>
+          <w:kern w:val="0"/>
+          <w:sz w:val="18"/>
+          <w:szCs w:val="18"/>
+        </w:rPr>
+        <w:t>个</w:t>
+      </w:r>
+    </w:p>
+    <w:p>
+      <w:pPr>
+        <w:widowControl/>
+        <w:numPr>
+          <w:ilvl w:val="0"/>
+          <w:numId w:val="5"/>
+        </w:numPr>
+        <w:shd w:val="clear" w:color="auto" w:fill="FFFFFF"/>
+        <w:spacing w:before="100" w:beforeAutospacing="1" w:after="100" w:afterAutospacing="1"/>
+        <w:ind w:left="450"/>
+        <w:jc w:val="left"/>
+        <w:rPr>
+          <w:rFonts w:ascii="Verdana" w:eastAsia="宋体" w:hAnsi="Verdana" w:cs="宋体"/>
+          <w:color w:val="4B4B4B"/>
+          <w:kern w:val="0"/>
+          <w:sz w:val="18"/>
+          <w:szCs w:val="18"/>
+        </w:rPr>
+      </w:pPr>
+      <w:r>
+        <w:rPr>
+          <w:rFonts w:ascii="Verdana" w:eastAsia="宋体" w:hAnsi="Verdana" w:cs="宋体"/>
+          <w:color w:val="4B4B4B"/>
+          <w:kern w:val="0"/>
+          <w:sz w:val="18"/>
+          <w:szCs w:val="18"/>
+        </w:rPr>
+        <w:t>rpm -e --nodeps java-1.7.0-openjdk-1.7.0.111-2.6.7.2.el7_2.x86_64</w:t>
+      </w:r>
+    </w:p>
+    <w:p>
+      <w:pPr>
+        <w:widowControl/>
+        <w:numPr>
+          <w:ilvl w:val="0"/>
+          <w:numId w:val="5"/>
+        </w:numPr>
+        <w:shd w:val="clear" w:color="auto" w:fill="FFFFFF"/>
+        <w:spacing w:before="100" w:beforeAutospacing="1" w:after="100" w:afterAutospacing="1"/>
+        <w:ind w:left="450"/>
+        <w:jc w:val="left"/>
+        <w:rPr>
+          <w:rFonts w:ascii="Verdana" w:eastAsia="宋体" w:hAnsi="Verdana" w:cs="宋体"/>
+          <w:color w:val="4B4B4B"/>
+          <w:kern w:val="0"/>
+          <w:sz w:val="18"/>
+          <w:szCs w:val="18"/>
+        </w:rPr>
+      </w:pPr>
+      <w:r>
+        <w:rPr>
+          <w:rFonts w:ascii="Verdana" w:eastAsia="宋体" w:hAnsi="Verdana" w:cs="宋体"/>
+          <w:color w:val="FF0000"/>
+          <w:kern w:val="0"/>
+          <w:sz w:val="18"/>
+          <w:szCs w:val="18"/>
+        </w:rPr>
+        <w:t>rpm -e --nodeps</w:t>
+      </w:r>
+      <w:r>
+        <w:rPr>
+          <w:rFonts w:ascii="Verdana" w:eastAsia="宋体" w:hAnsi="Verdana" w:cs="宋体"/>
+          <w:color w:val="4B4B4B"/>
+          <w:kern w:val="0"/>
+          <w:sz w:val="18"/>
+          <w:szCs w:val="18"/>
+        </w:rPr>
+        <w:t xml:space="preserve"> java-1.7.0-openjdk-headless-1.7.0.111-2.6.7.2.el7_2.x86_64</w:t>
+      </w:r>
+      <w:r>
+        <w:rPr>
+          <w:rFonts w:ascii="Verdana" w:eastAsia="宋体" w:hAnsi="Verdana" w:cs="宋体" w:hint="eastAsia"/>
+          <w:color w:val="4B4B4B"/>
+          <w:kern w:val="0"/>
+          <w:sz w:val="18"/>
+          <w:szCs w:val="18"/>
+        </w:rPr>
+        <w:t>/2</w:t>
+      </w:r>
+    </w:p>
+    <w:p>
+      <w:pPr>
+        <w:pStyle w:val="3"/>
+        <w:rPr>
+          <w:rFonts w:ascii="Verdana" w:eastAsia="宋体" w:hAnsi="Verdana" w:cs="宋体"/>
+          <w:color w:val="4B4B4B"/>
+          <w:sz w:val="18"/>
+          <w:szCs w:val="18"/>
+        </w:rPr>
+      </w:pPr>
+      <w:r>
+        <w:rPr>
+          <w:rFonts w:hint="eastAsia"/>
+        </w:rPr>
+        <w:t>2</w:t>
+      </w:r>
+      <w:r>
+        <w:rPr>
+          <w:rFonts w:hint="eastAsia"/>
+        </w:rPr>
+        <w:t>、</w:t>
+      </w:r>
+      <w:r>
+        <w:t>rpm</w:t>
+      </w:r>
+      <w:r>
+        <w:rPr>
+          <w:rFonts w:hint="eastAsia"/>
+        </w:rPr>
+        <w:t xml:space="preserve"> </w:t>
+      </w:r>
+      <w:r>
+        <w:t>-e --nodeps python-javapackages-3.4.1-11.el7.noarch</w:t>
+      </w:r>
+    </w:p>
+    <w:p>
+      <w:pPr>
+        <w:widowControl/>
+        <w:numPr>
+          <w:ilvl w:val="0"/>
+          <w:numId w:val="5"/>
+        </w:numPr>
+        <w:shd w:val="clear" w:color="auto" w:fill="FFFFFF"/>
+        <w:spacing w:before="100" w:beforeAutospacing="1" w:after="100" w:afterAutospacing="1"/>
+        <w:ind w:left="450"/>
+        <w:jc w:val="left"/>
+        <w:rPr>
+          <w:rFonts w:ascii="Verdana" w:eastAsia="宋体" w:hAnsi="Verdana" w:cs="宋体"/>
+          <w:color w:val="4B4B4B"/>
+          <w:kern w:val="0"/>
+          <w:sz w:val="18"/>
+          <w:szCs w:val="18"/>
+        </w:rPr>
+      </w:pPr>
+      <w:r>
+        <w:rPr>
+          <w:rFonts w:ascii="Verdana" w:eastAsia="宋体" w:hAnsi="Verdana" w:cs="宋体"/>
+          <w:color w:val="4B4B4B"/>
+          <w:kern w:val="0"/>
+          <w:sz w:val="18"/>
+          <w:szCs w:val="18"/>
+        </w:rPr>
+        <w:t>rpm -e --nodeps javapackages-tools-3.4.1-11.el7.noarch</w:t>
+      </w:r>
+    </w:p>
+    <w:p>
+      <w:pPr>
+        <w:widowControl/>
+        <w:numPr>
+          <w:ilvl w:val="0"/>
+          <w:numId w:val="5"/>
+        </w:numPr>
+        <w:shd w:val="clear" w:color="auto" w:fill="FFFFFF"/>
+        <w:spacing w:before="100" w:beforeAutospacing="1" w:after="100" w:afterAutospacing="1"/>
+        <w:ind w:left="450"/>
+        <w:jc w:val="left"/>
+        <w:rPr>
+          <w:rFonts w:ascii="Verdana" w:eastAsia="宋体" w:hAnsi="Verdana" w:cs="宋体"/>
+          <w:color w:val="4B4B4B"/>
+          <w:kern w:val="0"/>
+          <w:sz w:val="18"/>
+          <w:szCs w:val="18"/>
+        </w:rPr>
+      </w:pPr>
+      <w:r>
+        <w:rPr>
+          <w:rFonts w:ascii="Verdana" w:eastAsia="宋体" w:hAnsi="Verdana" w:cs="宋体"/>
+          <w:color w:val="4B4B4B"/>
+          <w:kern w:val="0"/>
+          <w:sz w:val="18"/>
+          <w:szCs w:val="18"/>
+        </w:rPr>
+        <w:t>rpm -e --nodeps tzdata-java-2016h-1.el7.noarch</w:t>
+      </w:r>
+    </w:p>
+    <w:p>
+      <w:pPr>
+        <w:widowControl/>
+        <w:shd w:val="clear" w:color="auto" w:fill="FFFFFF"/>
+        <w:spacing w:before="150" w:after="150"/>
+        <w:jc w:val="left"/>
+        <w:rPr>
+          <w:rFonts w:ascii="Verdana" w:eastAsia="宋体" w:hAnsi="Verdana" w:cs="宋体"/>
+          <w:color w:val="4B4B4B"/>
+          <w:kern w:val="0"/>
+          <w:sz w:val="18"/>
+          <w:szCs w:val="18"/>
+        </w:rPr>
+      </w:pPr>
+      <w:r>
+        <w:rPr>
+          <w:rFonts w:ascii="Verdana" w:eastAsia="宋体" w:hAnsi="Verdana" w:cs="宋体"/>
+          <w:color w:val="4B4B4B"/>
+          <w:kern w:val="0"/>
+          <w:sz w:val="18"/>
+          <w:szCs w:val="18"/>
+        </w:rPr>
+        <w:lastRenderedPageBreak/>
+        <w:t>最后，再通过</w:t>
+      </w:r>
+      <w:r>
+        <w:rPr>
+          <w:rFonts w:ascii="Verdana" w:eastAsia="宋体" w:hAnsi="Verdana" w:cs="宋体"/>
+          <w:color w:val="4B4B4B"/>
+          <w:kern w:val="0"/>
+          <w:sz w:val="18"/>
+          <w:szCs w:val="18"/>
+        </w:rPr>
+        <w:t>rpm -qa | grep java</w:t>
+      </w:r>
+      <w:r>
+        <w:rPr>
+          <w:rFonts w:ascii="Verdana" w:eastAsia="宋体" w:hAnsi="Verdana" w:cs="宋体"/>
+          <w:color w:val="4B4B4B"/>
+          <w:kern w:val="0"/>
+          <w:sz w:val="18"/>
+          <w:szCs w:val="18"/>
+        </w:rPr>
+        <w:t>查看是否还有内容，若没有，说明卸载干净。</w:t>
+      </w:r>
+    </w:p>
+    <w:p>
+      <w:pPr>
+        <w:pStyle w:val="3"/>
+      </w:pPr>
+      <w:r>
+        <w:rPr>
+          <w:rFonts w:hint="eastAsia"/>
+        </w:rPr>
+        <w:t>3</w:t>
+      </w:r>
+      <w:r>
+        <w:rPr>
+          <w:rFonts w:hint="eastAsia"/>
+        </w:rPr>
+        <w:t>、</w:t>
+      </w:r>
+      <w:r>
+        <w:rPr>
+          <w:rFonts w:hint="eastAsia"/>
+        </w:rPr>
+        <w:t xml:space="preserve">rpm -qi gcc  </w:t>
+      </w:r>
+      <w:r>
+        <w:rPr>
+          <w:rFonts w:hint="eastAsia"/>
+        </w:rPr>
+        <w:t>查看软件的详细信息</w:t>
       </w:r>
     </w:p>
     <w:p>
@@ -8227,10 +8156,10 @@
           <w:noProof/>
         </w:rPr>
         <w:drawing>
-          <wp:inline distT="0" distB="0" distL="0" distR="0" wp14:anchorId="3D5B4BFE" wp14:editId="727F24EA">
-            <wp:extent cx="5270500" cy="2672080"/>
-            <wp:effectExtent l="0" t="0" r="6350" b="0"/>
-            <wp:docPr id="43" name="图片 43"/>
+          <wp:inline distT="0" distB="0" distL="0" distR="0" wp14:anchorId="506BB1E7" wp14:editId="4E94CBCD">
+            <wp:extent cx="5270500" cy="2436996"/>
+            <wp:effectExtent l="0" t="0" r="6350" b="1905"/>
+            <wp:docPr id="42" name="图片 42"/>
             <wp:cNvGraphicFramePr>
               <a:graphicFrameLocks xmlns:a="http://schemas.openxmlformats.org/drawingml/2006/main" noChangeAspect="1"/>
             </wp:cNvGraphicFramePr>
@@ -8250,7 +8179,7 @@
                   <pic:spPr>
                     <a:xfrm>
                       <a:off x="0" y="0"/>
-                      <a:ext cx="5270500" cy="2672080"/>
+                      <a:ext cx="5270500" cy="2436996"/>
                     </a:xfrm>
                     <a:prstGeom prst="rect">
                       <a:avLst/>
@@ -8271,7 +8200,7 @@
         <w:rPr>
           <w:rFonts w:hint="eastAsia"/>
         </w:rPr>
-        <w:t>5</w:t>
+        <w:t>4</w:t>
       </w:r>
       <w:r>
         <w:rPr>
@@ -8280,19 +8209,16 @@
         <w:t>、</w:t>
       </w:r>
       <w:r>
-        <w:t>rpm -qf /usr/share/man/man1/gcc.1.gz</w:t>
-      </w:r>
-      <w:r>
-        <w:rPr>
-          <w:rFonts w:hint="eastAsia"/>
-        </w:rPr>
-        <w:t xml:space="preserve"> </w:t>
-      </w:r>
-      <w:r>
-        <w:rPr>
-          <w:rFonts w:hint="eastAsia"/>
-        </w:rPr>
-        <w:t>查看属于哪个包</w:t>
+        <w:rPr>
+          <w:rFonts w:hint="eastAsia"/>
+        </w:rPr>
+        <w:t>rpm -ql gcc</w:t>
+      </w:r>
+      <w:r>
+        <w:rPr>
+          <w:rFonts w:hint="eastAsia"/>
+        </w:rPr>
+        <w:t>查看安装的位置</w:t>
       </w:r>
     </w:p>
     <w:p>
@@ -8300,12 +8226,11 @@
         <w:rPr>
           <w:noProof/>
         </w:rPr>
-        <w:lastRenderedPageBreak/>
         <w:drawing>
-          <wp:inline distT="0" distB="0" distL="0" distR="0" wp14:anchorId="12B81674" wp14:editId="3B4213C4">
-            <wp:extent cx="5270500" cy="1559286"/>
-            <wp:effectExtent l="0" t="0" r="6350" b="3175"/>
-            <wp:docPr id="44" name="图片 44"/>
+          <wp:inline distT="0" distB="0" distL="0" distR="0" wp14:anchorId="3D5B4BFE" wp14:editId="727F24EA">
+            <wp:extent cx="5270500" cy="2672080"/>
+            <wp:effectExtent l="0" t="0" r="6350" b="0"/>
+            <wp:docPr id="43" name="图片 43"/>
             <wp:cNvGraphicFramePr>
               <a:graphicFrameLocks xmlns:a="http://schemas.openxmlformats.org/drawingml/2006/main" noChangeAspect="1"/>
             </wp:cNvGraphicFramePr>
@@ -8325,7 +8250,7 @@
                   <pic:spPr>
                     <a:xfrm>
                       <a:off x="0" y="0"/>
-                      <a:ext cx="5270500" cy="1559286"/>
+                      <a:ext cx="5270500" cy="2672080"/>
                     </a:xfrm>
                     <a:prstGeom prst="rect">
                       <a:avLst/>
@@ -8340,91 +8265,34 @@
     </w:p>
     <w:p>
       <w:pPr>
-        <w:pStyle w:val="2"/>
-      </w:pPr>
-      <w:r>
-        <w:rPr>
-          <w:rFonts w:hint="eastAsia"/>
-        </w:rPr>
-        <w:t>2</w:t>
-      </w:r>
-      <w:r>
-        <w:rPr>
-          <w:rFonts w:hint="eastAsia"/>
-        </w:rPr>
-        <w:t>、安装</w:t>
-      </w:r>
-      <w:r>
-        <w:rPr>
-          <w:rFonts w:hint="eastAsia"/>
-        </w:rPr>
-        <w:t>模式</w:t>
-      </w:r>
-      <w:r>
-        <w:rPr>
-          <w:rFonts w:hint="eastAsia"/>
-          <w:color w:val="FF0000"/>
-        </w:rPr>
-        <w:t>（一定要包全名</w:t>
-      </w:r>
-      <w:r>
-        <w:rPr>
-          <w:rFonts w:hint="eastAsia"/>
-        </w:rPr>
-        <w:t>）</w:t>
-      </w:r>
-    </w:p>
-    <w:p>
-      <w:pPr>
         <w:pStyle w:val="3"/>
       </w:pPr>
       <w:r>
         <w:rPr>
           <w:rFonts w:hint="eastAsia"/>
         </w:rPr>
-        <w:t>1</w:t>
-      </w:r>
-      <w:r>
-        <w:rPr>
-          <w:rFonts w:hint="eastAsia"/>
-        </w:rPr>
-        <w:t>、安装</w:t>
-      </w:r>
-      <w:r>
-        <w:rPr>
-          <w:rFonts w:hint="eastAsia"/>
-        </w:rPr>
-        <w:t>rpm</w:t>
-      </w:r>
-      <w:r>
-        <w:rPr>
-          <w:rFonts w:hint="eastAsia"/>
-        </w:rPr>
-        <w:t>软件</w:t>
-      </w:r>
-      <w:r>
-        <w:rPr>
-          <w:rFonts w:hint="eastAsia"/>
-        </w:rPr>
-        <w:t>httpd</w:t>
-      </w:r>
-      <w:r>
-        <w:rPr>
-          <w:rFonts w:hint="eastAsia"/>
-        </w:rPr>
-        <w:t>，首先需要挂载</w:t>
-      </w:r>
-      <w:r>
-        <w:rPr>
-          <w:rFonts w:hint="eastAsia"/>
-        </w:rPr>
-        <w:t>cdrom</w:t>
-      </w:r>
-      <w:r>
-        <w:rPr>
-          <w:rFonts w:hint="eastAsia"/>
-        </w:rPr>
-        <w:t>，然后进入包路径下</w:t>
+        <w:t>5</w:t>
+      </w:r>
+      <w:r>
+        <w:rPr>
+          <w:rFonts w:hint="eastAsia"/>
+        </w:rPr>
+        <w:t>、</w:t>
+      </w:r>
+      <w:r>
+        <w:t>rpm -qf /usr/share/man/man1/gcc.1.gz</w:t>
+      </w:r>
+      <w:r>
+        <w:rPr>
+          <w:rFonts w:hint="eastAsia"/>
+        </w:rPr>
+        <w:t xml:space="preserve"> </w:t>
+      </w:r>
+      <w:r>
+        <w:rPr>
+          <w:rFonts w:hint="eastAsia"/>
+        </w:rPr>
+        <w:t>查看属于哪个包</w:t>
       </w:r>
     </w:p>
     <w:p>
@@ -8432,11 +8300,12 @@
         <w:rPr>
           <w:noProof/>
         </w:rPr>
+        <w:lastRenderedPageBreak/>
         <w:drawing>
-          <wp:inline distT="0" distB="0" distL="0" distR="0" wp14:anchorId="6EB618AD" wp14:editId="41476003">
-            <wp:extent cx="5270500" cy="907087"/>
-            <wp:effectExtent l="0" t="0" r="6350" b="7620"/>
-            <wp:docPr id="54" name="图片 54"/>
+          <wp:inline distT="0" distB="0" distL="0" distR="0" wp14:anchorId="12B81674" wp14:editId="3B4213C4">
+            <wp:extent cx="5270500" cy="1559286"/>
+            <wp:effectExtent l="0" t="0" r="6350" b="3175"/>
+            <wp:docPr id="44" name="图片 44"/>
             <wp:cNvGraphicFramePr>
               <a:graphicFrameLocks xmlns:a="http://schemas.openxmlformats.org/drawingml/2006/main" noChangeAspect="1"/>
             </wp:cNvGraphicFramePr>
@@ -8456,7 +8325,7 @@
                   <pic:spPr>
                     <a:xfrm>
                       <a:off x="0" y="0"/>
-                      <a:ext cx="5270500" cy="907087"/>
+                      <a:ext cx="5270500" cy="1559286"/>
                     </a:xfrm>
                     <a:prstGeom prst="rect">
                       <a:avLst/>
@@ -8471,60 +8340,91 @@
     </w:p>
     <w:p>
       <w:pPr>
+        <w:pStyle w:val="2"/>
+      </w:pPr>
+      <w:r>
+        <w:rPr>
+          <w:rFonts w:hint="eastAsia"/>
+        </w:rPr>
+        <w:t>2</w:t>
+      </w:r>
+      <w:r>
+        <w:rPr>
+          <w:rFonts w:hint="eastAsia"/>
+        </w:rPr>
+        <w:t>、安装</w:t>
+      </w:r>
+      <w:r>
+        <w:rPr>
+          <w:rFonts w:hint="eastAsia"/>
+        </w:rPr>
+        <w:t>模式</w:t>
+      </w:r>
+      <w:r>
+        <w:rPr>
+          <w:rFonts w:hint="eastAsia"/>
+          <w:color w:val="FF0000"/>
+        </w:rPr>
+        <w:t>（一定要包全名</w:t>
+      </w:r>
+      <w:r>
+        <w:rPr>
+          <w:rFonts w:hint="eastAsia"/>
+        </w:rPr>
+        <w:t>）</w:t>
+      </w:r>
+    </w:p>
+    <w:p>
+      <w:pPr>
         <w:pStyle w:val="3"/>
       </w:pPr>
       <w:r>
         <w:rPr>
           <w:rFonts w:hint="eastAsia"/>
         </w:rPr>
-        <w:t>2</w:t>
-      </w:r>
-      <w:r>
-        <w:rPr>
-          <w:rFonts w:hint="eastAsia"/>
-        </w:rPr>
-        <w:t>、</w:t>
-      </w:r>
-      <w:r>
-        <w:rPr>
-          <w:rFonts w:hint="eastAsia"/>
-        </w:rPr>
-        <w:t>安装</w:t>
-      </w:r>
-      <w:r>
-        <w:rPr>
-          <w:rFonts w:hint="eastAsia"/>
-        </w:rPr>
-        <w:t xml:space="preserve"> httpd </w:t>
-      </w:r>
-      <w:r>
-        <w:rPr>
-          <w:rFonts w:hint="eastAsia"/>
-        </w:rPr>
-        <w:t>（</w:t>
-      </w:r>
-      <w:r>
-        <w:rPr>
-          <w:rFonts w:hint="eastAsia"/>
-        </w:rPr>
-        <w:t>Apache</w:t>
-      </w:r>
-      <w:r>
-        <w:rPr>
-          <w:rFonts w:hint="eastAsia"/>
-        </w:rPr>
-        <w:t>）</w:t>
-      </w:r>
-    </w:p>
-    <w:p>
-      <w:pPr>
-        <w:pStyle w:val="3"/>
-      </w:pPr>
-      <w:r>
-        <w:rPr>
-          <w:rFonts w:hint="eastAsia"/>
-        </w:rPr>
-        <w:t>rpm -ivh http-</w:t>
+        <w:t>1</w:t>
+      </w:r>
+      <w:r>
+        <w:rPr>
+          <w:rFonts w:hint="eastAsia"/>
+        </w:rPr>
+        <w:t>、安装</w:t>
+      </w:r>
+      <w:r>
+        <w:rPr>
+          <w:rFonts w:hint="eastAsia"/>
+        </w:rPr>
+        <w:t>rpm</w:t>
+      </w:r>
+      <w:r>
+        <w:rPr>
+          <w:rFonts w:hint="eastAsia"/>
+        </w:rPr>
+        <w:t>软件</w:t>
+      </w:r>
+      <w:r>
+        <w:rPr>
+          <w:rFonts w:hint="eastAsia"/>
+        </w:rPr>
+        <w:t>httpd</w:t>
+      </w:r>
+      <w:r>
+        <w:rPr>
+          <w:rFonts w:hint="eastAsia"/>
+        </w:rPr>
+        <w:t>，首先需要挂载</w:t>
+      </w:r>
+      <w:r>
+        <w:rPr>
+          <w:rFonts w:hint="eastAsia"/>
+        </w:rPr>
+        <w:t>cdrom</w:t>
+      </w:r>
+      <w:r>
+        <w:rPr>
+          <w:rFonts w:hint="eastAsia"/>
+        </w:rPr>
+        <w:t>，然后进入包路径下</w:t>
       </w:r>
     </w:p>
     <w:p>
@@ -8533,10 +8433,10 @@
           <w:noProof/>
         </w:rPr>
         <w:drawing>
-          <wp:inline distT="0" distB="0" distL="0" distR="0" wp14:anchorId="190F523F" wp14:editId="7BD302BD">
-            <wp:extent cx="5057143" cy="180952"/>
-            <wp:effectExtent l="0" t="0" r="0" b="0"/>
-            <wp:docPr id="55" name="图片 55"/>
+          <wp:inline distT="0" distB="0" distL="0" distR="0" wp14:anchorId="6EB618AD" wp14:editId="41476003">
+            <wp:extent cx="5270500" cy="907087"/>
+            <wp:effectExtent l="0" t="0" r="6350" b="7620"/>
+            <wp:docPr id="54" name="图片 54"/>
             <wp:cNvGraphicFramePr>
               <a:graphicFrameLocks xmlns:a="http://schemas.openxmlformats.org/drawingml/2006/main" noChangeAspect="1"/>
             </wp:cNvGraphicFramePr>
@@ -8556,7 +8456,7 @@
                   <pic:spPr>
                     <a:xfrm>
                       <a:off x="0" y="0"/>
-                      <a:ext cx="5057143" cy="180952"/>
+                      <a:ext cx="5270500" cy="907087"/>
                     </a:xfrm>
                     <a:prstGeom prst="rect">
                       <a:avLst/>
@@ -8571,30 +8471,13 @@
     </w:p>
     <w:p>
       <w:pPr>
-        <w:pStyle w:val="4"/>
-      </w:pPr>
-      <w:r>
-        <w:rPr>
-          <w:rFonts w:hint="eastAsia"/>
-        </w:rPr>
-        <w:t>解释：</w:t>
-      </w:r>
-      <w:r>
-        <w:rPr>
-          <w:rFonts w:hint="eastAsia"/>
-        </w:rPr>
-        <w:t>缺少依赖就会报错，这样缺少哪个就安装哪个</w:t>
-      </w:r>
-    </w:p>
-    <w:p>
-      <w:pPr>
-        <w:pStyle w:val="2"/>
-      </w:pPr>
-      <w:r>
-        <w:rPr>
-          <w:rFonts w:hint="eastAsia"/>
-        </w:rPr>
-        <w:t>3</w:t>
+        <w:pStyle w:val="3"/>
+      </w:pPr>
+      <w:r>
+        <w:rPr>
+          <w:rFonts w:hint="eastAsia"/>
+        </w:rPr>
+        <w:t>2</w:t>
       </w:r>
       <w:r>
         <w:rPr>
@@ -8606,13 +8489,42 @@
         <w:rPr>
           <w:rFonts w:hint="eastAsia"/>
         </w:rPr>
-        <w:t>rpm</w:t>
-      </w:r>
-      <w:r>
-        <w:rPr>
-          <w:rFonts w:hint="eastAsia"/>
-        </w:rPr>
-        <w:t>命名原则</w:t>
+        <w:t>安装</w:t>
+      </w:r>
+      <w:r>
+        <w:rPr>
+          <w:rFonts w:hint="eastAsia"/>
+        </w:rPr>
+        <w:t xml:space="preserve"> httpd </w:t>
+      </w:r>
+      <w:r>
+        <w:rPr>
+          <w:rFonts w:hint="eastAsia"/>
+        </w:rPr>
+        <w:t>（</w:t>
+      </w:r>
+      <w:r>
+        <w:rPr>
+          <w:rFonts w:hint="eastAsia"/>
+        </w:rPr>
+        <w:t>Apache</w:t>
+      </w:r>
+      <w:r>
+        <w:rPr>
+          <w:rFonts w:hint="eastAsia"/>
+        </w:rPr>
+        <w:t>）</w:t>
+      </w:r>
+    </w:p>
+    <w:p>
+      <w:pPr>
+        <w:pStyle w:val="3"/>
+      </w:pPr>
+      <w:r>
+        <w:rPr>
+          <w:rFonts w:hint="eastAsia"/>
+        </w:rPr>
+        <w:t>rpm -ivh http-</w:t>
       </w:r>
     </w:p>
     <w:p>
@@ -8620,12 +8532,11 @@
         <w:rPr>
           <w:noProof/>
         </w:rPr>
-        <w:lastRenderedPageBreak/>
         <w:drawing>
-          <wp:inline distT="0" distB="0" distL="0" distR="0" wp14:anchorId="27A8B1FB" wp14:editId="2A896E3A">
-            <wp:extent cx="2274073" cy="1518155"/>
-            <wp:effectExtent l="0" t="0" r="0" b="6350"/>
-            <wp:docPr id="56" name="图片 56"/>
+          <wp:inline distT="0" distB="0" distL="0" distR="0" wp14:anchorId="190F523F" wp14:editId="7BD302BD">
+            <wp:extent cx="5057143" cy="180952"/>
+            <wp:effectExtent l="0" t="0" r="0" b="0"/>
+            <wp:docPr id="55" name="图片 55"/>
             <wp:cNvGraphicFramePr>
               <a:graphicFrameLocks xmlns:a="http://schemas.openxmlformats.org/drawingml/2006/main" noChangeAspect="1"/>
             </wp:cNvGraphicFramePr>
@@ -8645,6 +8556,95 @@
                   <pic:spPr>
                     <a:xfrm>
                       <a:off x="0" y="0"/>
+                      <a:ext cx="5057143" cy="180952"/>
+                    </a:xfrm>
+                    <a:prstGeom prst="rect">
+                      <a:avLst/>
+                    </a:prstGeom>
+                  </pic:spPr>
+                </pic:pic>
+              </a:graphicData>
+            </a:graphic>
+          </wp:inline>
+        </w:drawing>
+      </w:r>
+    </w:p>
+    <w:p>
+      <w:pPr>
+        <w:pStyle w:val="4"/>
+      </w:pPr>
+      <w:r>
+        <w:rPr>
+          <w:rFonts w:hint="eastAsia"/>
+        </w:rPr>
+        <w:t>解释：</w:t>
+      </w:r>
+      <w:r>
+        <w:rPr>
+          <w:rFonts w:hint="eastAsia"/>
+        </w:rPr>
+        <w:t>缺少依赖就会报错，这样缺少哪个就安装哪个</w:t>
+      </w:r>
+    </w:p>
+    <w:p>
+      <w:pPr>
+        <w:pStyle w:val="2"/>
+      </w:pPr>
+      <w:r>
+        <w:rPr>
+          <w:rFonts w:hint="eastAsia"/>
+        </w:rPr>
+        <w:t>3</w:t>
+      </w:r>
+      <w:r>
+        <w:rPr>
+          <w:rFonts w:hint="eastAsia"/>
+        </w:rPr>
+        <w:t>、</w:t>
+      </w:r>
+      <w:r>
+        <w:rPr>
+          <w:rFonts w:hint="eastAsia"/>
+        </w:rPr>
+        <w:t>rpm</w:t>
+      </w:r>
+      <w:r>
+        <w:rPr>
+          <w:rFonts w:hint="eastAsia"/>
+        </w:rPr>
+        <w:t>命名原则</w:t>
+      </w:r>
+    </w:p>
+    <w:p>
+      <w:r>
+        <w:rPr>
+          <w:noProof/>
+        </w:rPr>
+        <w:lastRenderedPageBreak/>
+        <w:drawing>
+          <wp:inline distT="0" distB="0" distL="0" distR="0" wp14:anchorId="27A8B1FB" wp14:editId="2A896E3A">
+            <wp:extent cx="2274073" cy="1518155"/>
+            <wp:effectExtent l="0" t="0" r="0" b="6350"/>
+            <wp:docPr id="56" name="图片 56"/>
+            <wp:cNvGraphicFramePr>
+              <a:graphicFrameLocks xmlns:a="http://schemas.openxmlformats.org/drawingml/2006/main" noChangeAspect="1"/>
+            </wp:cNvGraphicFramePr>
+            <a:graphic xmlns:a="http://schemas.openxmlformats.org/drawingml/2006/main">
+              <a:graphicData uri="http://schemas.openxmlformats.org/drawingml/2006/picture">
+                <pic:pic xmlns:pic="http://schemas.openxmlformats.org/drawingml/2006/picture">
+                  <pic:nvPicPr>
+                    <pic:cNvPr id="0" name=""/>
+                    <pic:cNvPicPr/>
+                  </pic:nvPicPr>
+                  <pic:blipFill>
+                    <a:blip r:embed="rId58"/>
+                    <a:stretch>
+                      <a:fillRect/>
+                    </a:stretch>
+                  </pic:blipFill>
+                  <pic:spPr>
+                    <a:xfrm>
+                      <a:off x="0" y="0"/>
                       <a:ext cx="2279869" cy="1522024"/>
                     </a:xfrm>
                     <a:prstGeom prst="rect">
@@ -8692,7 +8692,7 @@
         </w:rPr>
         <w:t>rpm是由</w:t>
       </w:r>
-      <w:hyperlink r:id="rId58" w:tgtFrame="_blank" w:history="1">
+      <w:hyperlink r:id="rId59" w:tgtFrame="_blank" w:history="1">
         <w:r>
           <w:rPr>
             <w:rStyle w:val="a3"/>
@@ -8778,7 +8778,7 @@
       </w:r>
     </w:p>
     <w:p>
-      <w:hyperlink r:id="rId59" w:history="1">
+      <w:hyperlink r:id="rId60" w:history="1">
         <w:r>
           <w:rPr>
             <w:rStyle w:val="a3"/>
@@ -8803,7 +8803,7 @@
         </w:rPr>
         <w:t>、</w:t>
       </w:r>
-      <w:hyperlink r:id="rId60" w:history="1">
+      <w:hyperlink r:id="rId61" w:history="1">
         <w:r>
           <w:rPr>
             <w:rStyle w:val="a3"/>
@@ -8914,7 +8914,7 @@
                     <pic:cNvPicPr/>
                   </pic:nvPicPr>
                   <pic:blipFill>
-                    <a:blip r:embed="rId61"/>
+                    <a:blip r:embed="rId62"/>
                     <a:stretch>
                       <a:fillRect/>
                     </a:stretch>
@@ -8975,65 +8975,6 @@
             <wp:extent cx="5270500" cy="1477448"/>
             <wp:effectExtent l="0" t="0" r="6350" b="8890"/>
             <wp:docPr id="36" name="图片 36"/>
-            <wp:cNvGraphicFramePr>
-              <a:graphicFrameLocks xmlns:a="http://schemas.openxmlformats.org/drawingml/2006/main" noChangeAspect="1"/>
-            </wp:cNvGraphicFramePr>
-            <a:graphic xmlns:a="http://schemas.openxmlformats.org/drawingml/2006/main">
-              <a:graphicData uri="http://schemas.openxmlformats.org/drawingml/2006/picture">
-                <pic:pic xmlns:pic="http://schemas.openxmlformats.org/drawingml/2006/picture">
-                  <pic:nvPicPr>
-                    <pic:cNvPr id="0" name=""/>
-                    <pic:cNvPicPr/>
-                  </pic:nvPicPr>
-                  <pic:blipFill>
-                    <a:blip r:embed="rId62"/>
-                    <a:stretch>
-                      <a:fillRect/>
-                    </a:stretch>
-                  </pic:blipFill>
-                  <pic:spPr>
-                    <a:xfrm>
-                      <a:off x="0" y="0"/>
-                      <a:ext cx="5270500" cy="1477448"/>
-                    </a:xfrm>
-                    <a:prstGeom prst="rect">
-                      <a:avLst/>
-                    </a:prstGeom>
-                  </pic:spPr>
-                </pic:pic>
-              </a:graphicData>
-            </a:graphic>
-          </wp:inline>
-        </w:drawing>
-      </w:r>
-    </w:p>
-    <w:p>
-      <w:pPr>
-        <w:pStyle w:val="3"/>
-      </w:pPr>
-      <w:r>
-        <w:rPr>
-          <w:rFonts w:hint="eastAsia"/>
-        </w:rPr>
-        <w:t>3</w:t>
-      </w:r>
-      <w:r>
-        <w:rPr>
-          <w:rFonts w:hint="eastAsia"/>
-        </w:rPr>
-        <w:t>、使用电源启动就装载</w:t>
-      </w:r>
-    </w:p>
-    <w:p>
-      <w:r>
-        <w:rPr>
-          <w:noProof/>
-        </w:rPr>
-        <w:drawing>
-          <wp:inline distT="0" distB="0" distL="0" distR="0" wp14:anchorId="601A92B1" wp14:editId="676BFC2F">
-            <wp:extent cx="5270500" cy="2051469"/>
-            <wp:effectExtent l="0" t="0" r="6350" b="6350"/>
-            <wp:docPr id="48" name="图片 48"/>
             <wp:cNvGraphicFramePr>
               <a:graphicFrameLocks xmlns:a="http://schemas.openxmlformats.org/drawingml/2006/main" noChangeAspect="1"/>
             </wp:cNvGraphicFramePr>
@@ -9053,7 +8994,7 @@
                   <pic:spPr>
                     <a:xfrm>
                       <a:off x="0" y="0"/>
-                      <a:ext cx="5270500" cy="2051469"/>
+                      <a:ext cx="5270500" cy="1477448"/>
                     </a:xfrm>
                     <a:prstGeom prst="rect">
                       <a:avLst/>
@@ -9074,19 +9015,13 @@
         <w:rPr>
           <w:rFonts w:hint="eastAsia"/>
         </w:rPr>
-        <w:t>4</w:t>
-      </w:r>
-      <w:r>
-        <w:rPr>
-          <w:rFonts w:hint="eastAsia"/>
-        </w:rPr>
-        <w:t>、</w:t>
-      </w:r>
-      <w:r>
-        <w:rPr>
-          <w:rFonts w:hint="eastAsia"/>
-        </w:rPr>
-        <w:t>检测装载完成</w:t>
+        <w:t>3</w:t>
+      </w:r>
+      <w:r>
+        <w:rPr>
+          <w:rFonts w:hint="eastAsia"/>
+        </w:rPr>
+        <w:t>、使用电源启动就装载</w:t>
       </w:r>
     </w:p>
     <w:p>
@@ -9095,10 +9030,10 @@
           <w:noProof/>
         </w:rPr>
         <w:drawing>
-          <wp:inline distT="0" distB="0" distL="0" distR="0" wp14:anchorId="3D2ECF7B" wp14:editId="12E7DFC0">
-            <wp:extent cx="5270500" cy="2066109"/>
-            <wp:effectExtent l="0" t="0" r="6350" b="0"/>
-            <wp:docPr id="50" name="图片 50"/>
+          <wp:inline distT="0" distB="0" distL="0" distR="0" wp14:anchorId="601A92B1" wp14:editId="676BFC2F">
+            <wp:extent cx="5270500" cy="2051469"/>
+            <wp:effectExtent l="0" t="0" r="6350" b="6350"/>
+            <wp:docPr id="48" name="图片 48"/>
             <wp:cNvGraphicFramePr>
               <a:graphicFrameLocks xmlns:a="http://schemas.openxmlformats.org/drawingml/2006/main" noChangeAspect="1"/>
             </wp:cNvGraphicFramePr>
@@ -9118,7 +9053,7 @@
                   <pic:spPr>
                     <a:xfrm>
                       <a:off x="0" y="0"/>
-                      <a:ext cx="5270500" cy="2066109"/>
+                      <a:ext cx="5270500" cy="2051469"/>
                     </a:xfrm>
                     <a:prstGeom prst="rect">
                       <a:avLst/>
@@ -9133,14 +9068,13 @@
     </w:p>
     <w:p>
       <w:pPr>
-        <w:pStyle w:val="2"/>
-      </w:pPr>
-      <w:r>
-        <w:rPr>
-          <w:rFonts w:hint="eastAsia"/>
-        </w:rPr>
-        <w:lastRenderedPageBreak/>
-        <w:t>2</w:t>
+        <w:pStyle w:val="3"/>
+      </w:pPr>
+      <w:r>
+        <w:rPr>
+          <w:rFonts w:hint="eastAsia"/>
+        </w:rPr>
+        <w:t>4</w:t>
       </w:r>
       <w:r>
         <w:rPr>
@@ -9152,55 +9086,19 @@
         <w:rPr>
           <w:rFonts w:hint="eastAsia"/>
         </w:rPr>
-        <w:t xml:space="preserve">mnt </w:t>
-      </w:r>
-      <w:r>
-        <w:rPr>
-          <w:rFonts w:hint="eastAsia"/>
-        </w:rPr>
-        <w:t>为系统临时文件存放目录，先建立</w:t>
-      </w:r>
-      <w:r>
-        <w:rPr>
-          <w:rFonts w:hint="eastAsia"/>
-        </w:rPr>
-        <w:t>cdrom</w:t>
-      </w:r>
-      <w:r>
-        <w:rPr>
-          <w:rFonts w:hint="eastAsia"/>
-        </w:rPr>
-        <w:t>目录</w:t>
-      </w:r>
-    </w:p>
-    <w:p>
-      <w:pPr>
-        <w:pStyle w:val="3"/>
-      </w:pPr>
-      <w:r>
-        <w:t xml:space="preserve">mkdir -p /mnt/cdrom </w:t>
-      </w:r>
-      <w:r>
-        <w:t>创建</w:t>
-      </w:r>
-      <w:r>
-        <w:t>/mnt/cdrom</w:t>
-      </w:r>
-      <w:r>
-        <w:t>目录</w:t>
-      </w:r>
-      <w:r>
-        <w:br/>
-      </w:r>
+        <w:t>检测装载完成</w:t>
+      </w:r>
+    </w:p>
+    <w:p>
       <w:r>
         <w:rPr>
           <w:noProof/>
         </w:rPr>
         <w:drawing>
-          <wp:inline distT="0" distB="0" distL="0" distR="0" wp14:anchorId="73E49603" wp14:editId="235BED40">
-            <wp:extent cx="3723809" cy="580952"/>
-            <wp:effectExtent l="0" t="0" r="0" b="0"/>
-            <wp:docPr id="51" name="图片 51"/>
+          <wp:inline distT="0" distB="0" distL="0" distR="0" wp14:anchorId="3D2ECF7B" wp14:editId="12E7DFC0">
+            <wp:extent cx="5270500" cy="2066109"/>
+            <wp:effectExtent l="0" t="0" r="6350" b="0"/>
+            <wp:docPr id="50" name="图片 50"/>
             <wp:cNvGraphicFramePr>
               <a:graphicFrameLocks xmlns:a="http://schemas.openxmlformats.org/drawingml/2006/main" noChangeAspect="1"/>
             </wp:cNvGraphicFramePr>
@@ -9220,7 +9118,7 @@
                   <pic:spPr>
                     <a:xfrm>
                       <a:off x="0" y="0"/>
-                      <a:ext cx="3723809" cy="580952"/>
+                      <a:ext cx="5270500" cy="2066109"/>
                     </a:xfrm>
                     <a:prstGeom prst="rect">
                       <a:avLst/>
@@ -9241,7 +9139,8 @@
         <w:rPr>
           <w:rFonts w:hint="eastAsia"/>
         </w:rPr>
-        <w:t>3</w:t>
+        <w:lastRenderedPageBreak/>
+        <w:t>2</w:t>
       </w:r>
       <w:r>
         <w:rPr>
@@ -9253,13 +9152,13 @@
         <w:rPr>
           <w:rFonts w:hint="eastAsia"/>
         </w:rPr>
-        <w:t xml:space="preserve">mount -t aotu /dev/cdrom /mnt/cdrom </w:t>
-      </w:r>
-      <w:r>
-        <w:rPr>
-          <w:rFonts w:hint="eastAsia"/>
-        </w:rPr>
-        <w:t>挂载</w:t>
+        <w:t xml:space="preserve">mnt </w:t>
+      </w:r>
+      <w:r>
+        <w:rPr>
+          <w:rFonts w:hint="eastAsia"/>
+        </w:rPr>
+        <w:t>为系统临时文件存放目录，先建立</w:t>
       </w:r>
       <w:r>
         <w:rPr>
@@ -9267,17 +9166,41 @@
         </w:rPr>
         <w:t>cdrom</w:t>
       </w:r>
-    </w:p>
-    <w:p>
+      <w:r>
+        <w:rPr>
+          <w:rFonts w:hint="eastAsia"/>
+        </w:rPr>
+        <w:t>目录</w:t>
+      </w:r>
+    </w:p>
+    <w:p>
+      <w:pPr>
+        <w:pStyle w:val="3"/>
+      </w:pPr>
+      <w:r>
+        <w:t xml:space="preserve">mkdir -p /mnt/cdrom </w:t>
+      </w:r>
+      <w:r>
+        <w:t>创建</w:t>
+      </w:r>
+      <w:r>
+        <w:t>/mnt/cdrom</w:t>
+      </w:r>
+      <w:r>
+        <w:t>目录</w:t>
+      </w:r>
+      <w:r>
+        <w:br/>
+      </w:r>
       <w:r>
         <w:rPr>
           <w:noProof/>
         </w:rPr>
         <w:drawing>
-          <wp:inline distT="0" distB="0" distL="0" distR="0" wp14:anchorId="190EC2AA" wp14:editId="4D622010">
-            <wp:extent cx="5270500" cy="569751"/>
-            <wp:effectExtent l="0" t="0" r="6350" b="1905"/>
-            <wp:docPr id="52" name="图片 52"/>
+          <wp:inline distT="0" distB="0" distL="0" distR="0" wp14:anchorId="73E49603" wp14:editId="235BED40">
+            <wp:extent cx="3723809" cy="580952"/>
+            <wp:effectExtent l="0" t="0" r="0" b="0"/>
+            <wp:docPr id="51" name="图片 51"/>
             <wp:cNvGraphicFramePr>
               <a:graphicFrameLocks xmlns:a="http://schemas.openxmlformats.org/drawingml/2006/main" noChangeAspect="1"/>
             </wp:cNvGraphicFramePr>
@@ -9297,7 +9220,7 @@
                   <pic:spPr>
                     <a:xfrm>
                       <a:off x="0" y="0"/>
-                      <a:ext cx="5270500" cy="569751"/>
+                      <a:ext cx="3723809" cy="580952"/>
                     </a:xfrm>
                     <a:prstGeom prst="rect">
                       <a:avLst/>
@@ -9318,13 +9241,31 @@
         <w:rPr>
           <w:rFonts w:hint="eastAsia"/>
         </w:rPr>
-        <w:t>4</w:t>
-      </w:r>
-      <w:r>
-        <w:rPr>
-          <w:rFonts w:hint="eastAsia"/>
-        </w:rPr>
-        <w:t>、检测：挂载成功</w:t>
+        <w:t>3</w:t>
+      </w:r>
+      <w:r>
+        <w:rPr>
+          <w:rFonts w:hint="eastAsia"/>
+        </w:rPr>
+        <w:t>、</w:t>
+      </w:r>
+      <w:r>
+        <w:rPr>
+          <w:rFonts w:hint="eastAsia"/>
+        </w:rPr>
+        <w:t xml:space="preserve">mount -t aotu /dev/cdrom /mnt/cdrom </w:t>
+      </w:r>
+      <w:r>
+        <w:rPr>
+          <w:rFonts w:hint="eastAsia"/>
+        </w:rPr>
+        <w:t>挂载</w:t>
+      </w:r>
+      <w:r>
+        <w:rPr>
+          <w:rFonts w:hint="eastAsia"/>
+        </w:rPr>
+        <w:t>cdrom</w:t>
       </w:r>
     </w:p>
     <w:p>
@@ -9333,10 +9274,10 @@
           <w:noProof/>
         </w:rPr>
         <w:drawing>
-          <wp:inline distT="0" distB="0" distL="0" distR="0" wp14:anchorId="115BBB85" wp14:editId="104383AE">
-            <wp:extent cx="5270500" cy="552060"/>
-            <wp:effectExtent l="0" t="0" r="6350" b="635"/>
-            <wp:docPr id="53" name="图片 53"/>
+          <wp:inline distT="0" distB="0" distL="0" distR="0" wp14:anchorId="190EC2AA" wp14:editId="4D622010">
+            <wp:extent cx="5270500" cy="569751"/>
+            <wp:effectExtent l="0" t="0" r="6350" b="1905"/>
+            <wp:docPr id="52" name="图片 52"/>
             <wp:cNvGraphicFramePr>
               <a:graphicFrameLocks xmlns:a="http://schemas.openxmlformats.org/drawingml/2006/main" noChangeAspect="1"/>
             </wp:cNvGraphicFramePr>
@@ -9356,7 +9297,7 @@
                   <pic:spPr>
                     <a:xfrm>
                       <a:off x="0" y="0"/>
-                      <a:ext cx="5270500" cy="552060"/>
+                      <a:ext cx="5270500" cy="569751"/>
                     </a:xfrm>
                     <a:prstGeom prst="rect">
                       <a:avLst/>
@@ -9371,50 +9312,19 @@
     </w:p>
     <w:p>
       <w:pPr>
-        <w:pStyle w:val="1"/>
-        <w:pageBreakBefore/>
-      </w:pPr>
-      <w:r>
-        <w:rPr>
-          <w:rFonts w:hint="eastAsia"/>
-        </w:rPr>
-        <w:lastRenderedPageBreak/>
-        <w:t>21</w:t>
-      </w:r>
-      <w:r>
-        <w:rPr>
-          <w:rFonts w:hint="eastAsia"/>
-        </w:rPr>
-        <w:t>、</w:t>
-      </w:r>
-      <w:r>
-        <w:rPr>
-          <w:rFonts w:hint="eastAsia"/>
-        </w:rPr>
-        <w:t xml:space="preserve">wget </w:t>
-      </w:r>
-      <w:r>
-        <w:rPr>
-          <w:rFonts w:hint="eastAsia"/>
-        </w:rPr>
-        <w:t>下载文件</w:t>
-      </w:r>
-    </w:p>
-    <w:p>
-      <w:pPr>
         <w:pStyle w:val="2"/>
       </w:pPr>
       <w:r>
         <w:rPr>
           <w:rFonts w:hint="eastAsia"/>
         </w:rPr>
-        <w:t>1</w:t>
-      </w:r>
-      <w:r>
-        <w:rPr>
-          <w:rFonts w:hint="eastAsia"/>
-        </w:rPr>
-        <w:t>、测试用互联网下载东西，复制下载路径</w:t>
+        <w:t>4</w:t>
+      </w:r>
+      <w:r>
+        <w:rPr>
+          <w:rFonts w:hint="eastAsia"/>
+        </w:rPr>
+        <w:t>、检测：挂载成功</w:t>
       </w:r>
     </w:p>
     <w:p>
@@ -9423,10 +9333,10 @@
           <w:noProof/>
         </w:rPr>
         <w:drawing>
-          <wp:inline distT="0" distB="0" distL="0" distR="0" wp14:anchorId="2436CA39" wp14:editId="672A4109">
-            <wp:extent cx="5216055" cy="1733251"/>
-            <wp:effectExtent l="0" t="0" r="3810" b="635"/>
-            <wp:docPr id="57" name="图片 57"/>
+          <wp:inline distT="0" distB="0" distL="0" distR="0" wp14:anchorId="115BBB85" wp14:editId="104383AE">
+            <wp:extent cx="5270500" cy="552060"/>
+            <wp:effectExtent l="0" t="0" r="6350" b="635"/>
+            <wp:docPr id="53" name="图片 53"/>
             <wp:cNvGraphicFramePr>
               <a:graphicFrameLocks xmlns:a="http://schemas.openxmlformats.org/drawingml/2006/main" noChangeAspect="1"/>
             </wp:cNvGraphicFramePr>
@@ -9446,6 +9356,96 @@
                   <pic:spPr>
                     <a:xfrm>
                       <a:off x="0" y="0"/>
+                      <a:ext cx="5270500" cy="552060"/>
+                    </a:xfrm>
+                    <a:prstGeom prst="rect">
+                      <a:avLst/>
+                    </a:prstGeom>
+                  </pic:spPr>
+                </pic:pic>
+              </a:graphicData>
+            </a:graphic>
+          </wp:inline>
+        </w:drawing>
+      </w:r>
+    </w:p>
+    <w:p>
+      <w:pPr>
+        <w:pStyle w:val="1"/>
+        <w:pageBreakBefore/>
+      </w:pPr>
+      <w:r>
+        <w:rPr>
+          <w:rFonts w:hint="eastAsia"/>
+        </w:rPr>
+        <w:lastRenderedPageBreak/>
+        <w:t>21</w:t>
+      </w:r>
+      <w:r>
+        <w:rPr>
+          <w:rFonts w:hint="eastAsia"/>
+        </w:rPr>
+        <w:t>、</w:t>
+      </w:r>
+      <w:r>
+        <w:rPr>
+          <w:rFonts w:hint="eastAsia"/>
+        </w:rPr>
+        <w:t xml:space="preserve">wget </w:t>
+      </w:r>
+      <w:r>
+        <w:rPr>
+          <w:rFonts w:hint="eastAsia"/>
+        </w:rPr>
+        <w:t>下载文件</w:t>
+      </w:r>
+    </w:p>
+    <w:p>
+      <w:pPr>
+        <w:pStyle w:val="2"/>
+      </w:pPr>
+      <w:r>
+        <w:rPr>
+          <w:rFonts w:hint="eastAsia"/>
+        </w:rPr>
+        <w:t>1</w:t>
+      </w:r>
+      <w:r>
+        <w:rPr>
+          <w:rFonts w:hint="eastAsia"/>
+        </w:rPr>
+        <w:t>、测试用互联网下载东西，复制下载路径</w:t>
+      </w:r>
+    </w:p>
+    <w:p>
+      <w:r>
+        <w:rPr>
+          <w:noProof/>
+        </w:rPr>
+        <w:drawing>
+          <wp:inline distT="0" distB="0" distL="0" distR="0" wp14:anchorId="2436CA39" wp14:editId="672A4109">
+            <wp:extent cx="5216055" cy="1733251"/>
+            <wp:effectExtent l="0" t="0" r="3810" b="635"/>
+            <wp:docPr id="57" name="图片 57"/>
+            <wp:cNvGraphicFramePr>
+              <a:graphicFrameLocks xmlns:a="http://schemas.openxmlformats.org/drawingml/2006/main" noChangeAspect="1"/>
+            </wp:cNvGraphicFramePr>
+            <a:graphic xmlns:a="http://schemas.openxmlformats.org/drawingml/2006/main">
+              <a:graphicData uri="http://schemas.openxmlformats.org/drawingml/2006/picture">
+                <pic:pic xmlns:pic="http://schemas.openxmlformats.org/drawingml/2006/picture">
+                  <pic:nvPicPr>
+                    <pic:cNvPr id="0" name=""/>
+                    <pic:cNvPicPr/>
+                  </pic:nvPicPr>
+                  <pic:blipFill>
+                    <a:blip r:embed="rId69"/>
+                    <a:stretch>
+                      <a:fillRect/>
+                    </a:stretch>
+                  </pic:blipFill>
+                  <pic:spPr>
+                    <a:xfrm>
+                      <a:off x="0" y="0"/>
                       <a:ext cx="5222186" cy="1735288"/>
                     </a:xfrm>
                     <a:prstGeom prst="rect">
@@ -9495,7 +9495,7 @@
         </w:rPr>
         <w:t xml:space="preserve">wget </w:t>
       </w:r>
-      <w:hyperlink r:id="rId69" w:history="1">
+      <w:hyperlink r:id="rId70" w:history="1">
         <w:r>
           <w:rPr>
             <w:rStyle w:val="a3"/>
@@ -9543,7 +9543,7 @@
                     <pic:cNvPicPr/>
                   </pic:nvPicPr>
                   <pic:blipFill>
-                    <a:blip r:embed="rId70"/>
+                    <a:blip r:embed="rId71"/>
                     <a:stretch>
                       <a:fillRect/>
                     </a:stretch>
@@ -9687,157 +9687,6 @@
             <wp:extent cx="5270500" cy="2825115"/>
             <wp:effectExtent l="0" t="0" r="6350" b="0"/>
             <wp:docPr id="37" name="图片 37"/>
-            <wp:cNvGraphicFramePr>
-              <a:graphicFrameLocks xmlns:a="http://schemas.openxmlformats.org/drawingml/2006/main" noChangeAspect="1"/>
-            </wp:cNvGraphicFramePr>
-            <a:graphic xmlns:a="http://schemas.openxmlformats.org/drawingml/2006/main">
-              <a:graphicData uri="http://schemas.openxmlformats.org/drawingml/2006/picture">
-                <pic:pic xmlns:pic="http://schemas.openxmlformats.org/drawingml/2006/picture">
-                  <pic:nvPicPr>
-                    <pic:cNvPr id="1" name=""/>
-                    <pic:cNvPicPr/>
-                  </pic:nvPicPr>
-                  <pic:blipFill>
-                    <a:blip r:embed="rId71"/>
-                    <a:stretch>
-                      <a:fillRect/>
-                    </a:stretch>
-                  </pic:blipFill>
-                  <pic:spPr>
-                    <a:xfrm>
-                      <a:off x="0" y="0"/>
-                      <a:ext cx="5270500" cy="2825115"/>
-                    </a:xfrm>
-                    <a:prstGeom prst="rect">
-                      <a:avLst/>
-                    </a:prstGeom>
-                  </pic:spPr>
-                </pic:pic>
-              </a:graphicData>
-            </a:graphic>
-          </wp:inline>
-        </w:drawing>
-      </w:r>
-    </w:p>
-    <w:p>
-      <w:pPr>
-        <w:pStyle w:val="2"/>
-      </w:pPr>
-      <w:r>
-        <w:rPr>
-          <w:rFonts w:hint="eastAsia"/>
-        </w:rPr>
-        <w:t>2</w:t>
-      </w:r>
-      <w:r>
-        <w:rPr>
-          <w:rFonts w:hint="eastAsia"/>
-        </w:rPr>
-        <w:t>、</w:t>
-      </w:r>
-      <w:r>
-        <w:t>卸载自带的防火墙</w:t>
-      </w:r>
-    </w:p>
-    <w:p>
-      <w:pPr>
-        <w:pStyle w:val="3"/>
-      </w:pPr>
-      <w:r>
-        <w:rPr>
-          <w:rFonts w:hint="eastAsia"/>
-        </w:rPr>
-        <w:t>yum</w:t>
-      </w:r>
-      <w:r>
-        <w:t xml:space="preserve"> –y remove iptables</w:t>
-      </w:r>
-    </w:p>
-    <w:p>
-      <w:pPr>
-        <w:pStyle w:val="2"/>
-      </w:pPr>
-      <w:r>
-        <w:t>3</w:t>
-      </w:r>
-      <w:r>
-        <w:rPr>
-          <w:rFonts w:hint="eastAsia"/>
-        </w:rPr>
-        <w:t>、</w:t>
-      </w:r>
-      <w:r>
-        <w:t>安装防火墙</w:t>
-      </w:r>
-    </w:p>
-    <w:p>
-      <w:pPr>
-        <w:pStyle w:val="3"/>
-      </w:pPr>
-      <w:r>
-        <w:rPr>
-          <w:rFonts w:hint="eastAsia"/>
-        </w:rPr>
-        <w:t>yum install iptables-services</w:t>
-      </w:r>
-    </w:p>
-    <w:p>
-      <w:pPr>
-        <w:pStyle w:val="2"/>
-      </w:pPr>
-      <w:r>
-        <w:t>4</w:t>
-      </w:r>
-      <w:r>
-        <w:rPr>
-          <w:rFonts w:hint="eastAsia"/>
-        </w:rPr>
-        <w:t>、</w:t>
-      </w:r>
-      <w:r>
-        <w:t>启动防火墙</w:t>
-      </w:r>
-      <w:r>
-        <w:rPr>
-          <w:rFonts w:hint="eastAsia"/>
-        </w:rPr>
-        <w:t>，</w:t>
-      </w:r>
-      <w:r>
-        <w:t>发现</w:t>
-      </w:r>
-      <w:r>
-        <w:t>serive</w:t>
-      </w:r>
-      <w:r>
-        <w:t>命令不能用</w:t>
-      </w:r>
-    </w:p>
-    <w:p>
-      <w:pPr>
-        <w:pStyle w:val="3"/>
-      </w:pPr>
-      <w:r>
-        <w:rPr>
-          <w:rFonts w:hint="eastAsia"/>
-        </w:rPr>
-        <w:t>re</w:t>
-      </w:r>
-      <w:r>
-        <w:t>start iptables</w:t>
-      </w:r>
-    </w:p>
-    <w:p>
-      <w:r>
-        <w:rPr>
-          <w:noProof/>
-        </w:rPr>
-        <w:lastRenderedPageBreak/>
-        <w:drawing>
-          <wp:inline distT="0" distB="0" distL="0" distR="0" wp14:anchorId="7848C7E2" wp14:editId="1040C8A2">
-            <wp:extent cx="5270500" cy="825500"/>
-            <wp:effectExtent l="0" t="0" r="6350" b="0"/>
-            <wp:docPr id="41" name="图片 41"/>
             <wp:cNvGraphicFramePr>
               <a:graphicFrameLocks xmlns:a="http://schemas.openxmlformats.org/drawingml/2006/main" noChangeAspect="1"/>
             </wp:cNvGraphicFramePr>
@@ -9857,6 +9706,157 @@
                   <pic:spPr>
                     <a:xfrm>
                       <a:off x="0" y="0"/>
+                      <a:ext cx="5270500" cy="2825115"/>
+                    </a:xfrm>
+                    <a:prstGeom prst="rect">
+                      <a:avLst/>
+                    </a:prstGeom>
+                  </pic:spPr>
+                </pic:pic>
+              </a:graphicData>
+            </a:graphic>
+          </wp:inline>
+        </w:drawing>
+      </w:r>
+    </w:p>
+    <w:p>
+      <w:pPr>
+        <w:pStyle w:val="2"/>
+      </w:pPr>
+      <w:r>
+        <w:rPr>
+          <w:rFonts w:hint="eastAsia"/>
+        </w:rPr>
+        <w:t>2</w:t>
+      </w:r>
+      <w:r>
+        <w:rPr>
+          <w:rFonts w:hint="eastAsia"/>
+        </w:rPr>
+        <w:t>、</w:t>
+      </w:r>
+      <w:r>
+        <w:t>卸载自带的防火墙</w:t>
+      </w:r>
+    </w:p>
+    <w:p>
+      <w:pPr>
+        <w:pStyle w:val="3"/>
+      </w:pPr>
+      <w:r>
+        <w:rPr>
+          <w:rFonts w:hint="eastAsia"/>
+        </w:rPr>
+        <w:t>yum</w:t>
+      </w:r>
+      <w:r>
+        <w:t xml:space="preserve"> –y remove iptables</w:t>
+      </w:r>
+    </w:p>
+    <w:p>
+      <w:pPr>
+        <w:pStyle w:val="2"/>
+      </w:pPr>
+      <w:r>
+        <w:t>3</w:t>
+      </w:r>
+      <w:r>
+        <w:rPr>
+          <w:rFonts w:hint="eastAsia"/>
+        </w:rPr>
+        <w:t>、</w:t>
+      </w:r>
+      <w:r>
+        <w:t>安装防火墙</w:t>
+      </w:r>
+    </w:p>
+    <w:p>
+      <w:pPr>
+        <w:pStyle w:val="3"/>
+      </w:pPr>
+      <w:r>
+        <w:rPr>
+          <w:rFonts w:hint="eastAsia"/>
+        </w:rPr>
+        <w:t>yum install iptables-services</w:t>
+      </w:r>
+    </w:p>
+    <w:p>
+      <w:pPr>
+        <w:pStyle w:val="2"/>
+      </w:pPr>
+      <w:r>
+        <w:t>4</w:t>
+      </w:r>
+      <w:r>
+        <w:rPr>
+          <w:rFonts w:hint="eastAsia"/>
+        </w:rPr>
+        <w:t>、</w:t>
+      </w:r>
+      <w:r>
+        <w:t>启动防火墙</w:t>
+      </w:r>
+      <w:r>
+        <w:rPr>
+          <w:rFonts w:hint="eastAsia"/>
+        </w:rPr>
+        <w:t>，</w:t>
+      </w:r>
+      <w:r>
+        <w:t>发现</w:t>
+      </w:r>
+      <w:r>
+        <w:t>serive</w:t>
+      </w:r>
+      <w:r>
+        <w:t>命令不能用</w:t>
+      </w:r>
+    </w:p>
+    <w:p>
+      <w:pPr>
+        <w:pStyle w:val="3"/>
+      </w:pPr>
+      <w:r>
+        <w:rPr>
+          <w:rFonts w:hint="eastAsia"/>
+        </w:rPr>
+        <w:t>re</w:t>
+      </w:r>
+      <w:r>
+        <w:t>start iptables</w:t>
+      </w:r>
+    </w:p>
+    <w:p>
+      <w:r>
+        <w:rPr>
+          <w:noProof/>
+        </w:rPr>
+        <w:lastRenderedPageBreak/>
+        <w:drawing>
+          <wp:inline distT="0" distB="0" distL="0" distR="0" wp14:anchorId="7848C7E2" wp14:editId="1040C8A2">
+            <wp:extent cx="5270500" cy="825500"/>
+            <wp:effectExtent l="0" t="0" r="6350" b="0"/>
+            <wp:docPr id="41" name="图片 41"/>
+            <wp:cNvGraphicFramePr>
+              <a:graphicFrameLocks xmlns:a="http://schemas.openxmlformats.org/drawingml/2006/main" noChangeAspect="1"/>
+            </wp:cNvGraphicFramePr>
+            <a:graphic xmlns:a="http://schemas.openxmlformats.org/drawingml/2006/main">
+              <a:graphicData uri="http://schemas.openxmlformats.org/drawingml/2006/picture">
+                <pic:pic xmlns:pic="http://schemas.openxmlformats.org/drawingml/2006/picture">
+                  <pic:nvPicPr>
+                    <pic:cNvPr id="1" name=""/>
+                    <pic:cNvPicPr/>
+                  </pic:nvPicPr>
+                  <pic:blipFill>
+                    <a:blip r:embed="rId73"/>
+                    <a:stretch>
+                      <a:fillRect/>
+                    </a:stretch>
+                  </pic:blipFill>
+                  <pic:spPr>
+                    <a:xfrm>
+                      <a:off x="0" y="0"/>
                       <a:ext cx="5270500" cy="825500"/>
                     </a:xfrm>
                     <a:prstGeom prst="rect">
@@ -9938,13 +9938,7 @@
         <w:rPr>
           <w:rFonts w:hint="eastAsia"/>
         </w:rPr>
-        <w:t>、</w:t>
-      </w:r>
-      <w:r>
-        <w:rPr>
-          <w:rFonts w:hint="eastAsia"/>
-        </w:rPr>
-        <w:t>查看端口状态</w:t>
+        <w:t>、查看端口状态</w:t>
       </w:r>
     </w:p>
     <w:p>
@@ -9976,7 +9970,7 @@
                     <pic:cNvPicPr/>
                   </pic:nvPicPr>
                   <pic:blipFill>
-                    <a:blip r:embed="rId73"/>
+                    <a:blip r:embed="rId74"/>
                     <a:stretch>
                       <a:fillRect/>
                     </a:stretch>
@@ -10041,15 +10035,10 @@
     <w:p>
       <w:pPr>
         <w:pStyle w:val="2"/>
-        <w:rPr>
-          <w:rFonts w:hint="eastAsia"/>
-        </w:rPr>
       </w:pPr>
       <w:r>
         <w:t>nslookup</w:t>
       </w:r>
-      <w:bookmarkStart w:id="8" w:name="_GoBack"/>
-      <w:bookmarkEnd w:id="8"/>
     </w:p>
     <w:p>
       <w:pPr>
@@ -10068,7 +10057,7 @@
         </w:rPr>
         <w:t>ping出来的是一台服务器的</w:t>
       </w:r>
-      <w:hyperlink r:id="rId74" w:tgtFrame="_blank" w:history="1">
+      <w:hyperlink r:id="rId75" w:tgtFrame="_blank" w:history="1">
         <w:r>
           <w:rPr>
             <w:rStyle w:val="a3"/>
@@ -10088,11 +10077,6 @@
     </w:p>
     <w:p/>
     <w:p>
-      <w:pPr>
-        <w:rPr>
-          <w:rFonts w:hint="eastAsia"/>
-        </w:rPr>
-      </w:pPr>
       <w:r>
         <w:rPr>
           <w:noProof/>
@@ -10114,7 +10098,7 @@
                     <pic:cNvPicPr/>
                   </pic:nvPicPr>
                   <pic:blipFill>
-                    <a:blip r:embed="rId75"/>
+                    <a:blip r:embed="rId76"/>
                     <a:stretch>
                       <a:fillRect/>
                     </a:stretch>
@@ -10136,7 +10120,59 @@
       </w:r>
     </w:p>
     <w:p/>
-    <w:p/>
+    <w:p>
+      <w:pPr>
+        <w:pStyle w:val="1"/>
+        <w:rPr>
+          <w:rFonts w:hint="eastAsia"/>
+        </w:rPr>
+      </w:pPr>
+      <w:r>
+        <w:rPr>
+          <w:rFonts w:hint="eastAsia"/>
+        </w:rPr>
+        <w:t>25</w:t>
+      </w:r>
+      <w:r>
+        <w:rPr>
+          <w:rFonts w:hint="eastAsia"/>
+        </w:rPr>
+        <w:t>、</w:t>
+      </w:r>
+      <w:r>
+        <w:rPr>
+          <w:rFonts w:hint="eastAsia"/>
+        </w:rPr>
+        <w:t>host</w:t>
+      </w:r>
+      <w:r>
+        <w:rPr>
+          <w:rFonts w:hint="eastAsia"/>
+        </w:rPr>
+        <w:t>文件位置</w:t>
+      </w:r>
+    </w:p>
+    <w:p>
+      <w:pPr>
+        <w:pStyle w:val="2"/>
+        <w:rPr>
+          <w:rFonts w:hint="eastAsia"/>
+        </w:rPr>
+      </w:pPr>
+      <w:r>
+        <w:rPr>
+          <w:rFonts w:hint="eastAsia"/>
+        </w:rPr>
+        <w:t>/etc/hosts</w:t>
+      </w:r>
+    </w:p>
+    <w:p>
+      <w:pPr>
+        <w:pStyle w:val="2"/>
+      </w:pPr>
+      <w:bookmarkStart w:id="8" w:name="_GoBack"/>
+      <w:bookmarkEnd w:id="8"/>
+    </w:p>
     <w:sectPr>
       <w:pgSz w:w="11900" w:h="16840"/>
       <w:pgMar w:top="1440" w:right="1800" w:bottom="1440" w:left="1800" w:header="851" w:footer="992" w:gutter="0"/>
@@ -10148,7 +10184,7 @@
 </file>
 
 <file path=word/endnotes.xml><?xml version="1.0" encoding="utf-8"?>
-<w:endnotes xmlns:wpc="http://schemas.microsoft.com/office/word/2010/wordprocessingCanvas" xmlns:mc="http://schemas.openxmlformats.org/markup-compatibility/2006" xmlns:o="urn:schemas-microsoft-com:office:office" xmlns:r="http://schemas.openxmlformats.org/officeDocument/2006/relationships" xmlns:m="http://schemas.openxmlformats.org/officeDocument/2006/math" xmlns:v="urn:schemas-microsoft-com:vml" xmlns:wp14="http://schemas.microsoft.com/office/word/2010/wordprocessingDrawing" xmlns:wp="http://schemas.openxmlformats.org/drawingml/2006/wordprocessingDrawing" xmlns:w10="urn:schemas-microsoft-com:office:word" xmlns:w="http://schemas.openxmlformats.org/wordprocessingml/2006/main" xmlns:w14="http://schemas.microsoft.com/office/word/2010/wordml" xmlns:w15="http://schemas.microsoft.com/office/word/2012/wordml" xmlns:wpg="http://schemas.microsoft.com/office/word/2010/wordprocessingGroup" xmlns:wpi="http://schemas.microsoft.com/office/word/2010/wordprocessingInk" xmlns:wne="http://schemas.microsoft.com/office/word/2006/wordml" xmlns:wps="http://schemas.microsoft.com/office/word/2010/wordprocessingShape" mc:Ignorable="w14 w15 wp14">
+<w:endnotes xmlns:wpc="http://schemas.microsoft.com/office/word/2010/wordprocessingCanvas" xmlns:mc="http://schemas.openxmlformats.org/markup-compatibility/2006" xmlns:o="urn:schemas-microsoft-com:office:office" xmlns:r="http://schemas.openxmlformats.org/officeDocument/2006/relationships" xmlns:m="http://schemas.openxmlformats.org/officeDocument/2006/math" xmlns:v="urn:schemas-microsoft-com:vml" xmlns:wp14="http://schemas.microsoft.com/office/word/2010/wordprocessingDrawing" xmlns:wp="http://schemas.openxmlformats.org/drawingml/2006/wordprocessingDrawing" xmlns:w10="urn:schemas-microsoft-com:office:word" xmlns:w="http://schemas.openxmlformats.org/wordprocessingml/2006/main" xmlns:w14="http://schemas.microsoft.com/office/word/2010/wordml" xmlns:wpg="http://schemas.microsoft.com/office/word/2010/wordprocessingGroup" xmlns:wpi="http://schemas.microsoft.com/office/word/2010/wordprocessingInk" xmlns:wne="http://schemas.microsoft.com/office/word/2006/wordml" xmlns:wps="http://schemas.microsoft.com/office/word/2010/wordprocessingShape" mc:Ignorable="w14 wp14">
   <w:endnote w:type="separator" w:id="-1">
     <w:p>
       <w:r>
@@ -10167,7 +10203,7 @@
 </file>
 
 <file path=word/footnotes.xml><?xml version="1.0" encoding="utf-8"?>
-<w:footnotes xmlns:wpc="http://schemas.microsoft.com/office/word/2010/wordprocessingCanvas" xmlns:mc="http://schemas.openxmlformats.org/markup-compatibility/2006" xmlns:o="urn:schemas-microsoft-com:office:office" xmlns:r="http://schemas.openxmlformats.org/officeDocument/2006/relationships" xmlns:m="http://schemas.openxmlformats.org/officeDocument/2006/math" xmlns:v="urn:schemas-microsoft-com:vml" xmlns:wp14="http://schemas.microsoft.com/office/word/2010/wordprocessingDrawing" xmlns:wp="http://schemas.openxmlformats.org/drawingml/2006/wordprocessingDrawing" xmlns:w10="urn:schemas-microsoft-com:office:word" xmlns:w="http://schemas.openxmlformats.org/wordprocessingml/2006/main" xmlns:w14="http://schemas.microsoft.com/office/word/2010/wordml" xmlns:w15="http://schemas.microsoft.com/office/word/2012/wordml" xmlns:wpg="http://schemas.microsoft.com/office/word/2010/wordprocessingGroup" xmlns:wpi="http://schemas.microsoft.com/office/word/2010/wordprocessingInk" xmlns:wne="http://schemas.microsoft.com/office/word/2006/wordml" xmlns:wps="http://schemas.microsoft.com/office/word/2010/wordprocessingShape" mc:Ignorable="w14 w15 wp14">
+<w:footnotes xmlns:wpc="http://schemas.microsoft.com/office/word/2010/wordprocessingCanvas" xmlns:mc="http://schemas.openxmlformats.org/markup-compatibility/2006" xmlns:o="urn:schemas-microsoft-com:office:office" xmlns:r="http://schemas.openxmlformats.org/officeDocument/2006/relationships" xmlns:m="http://schemas.openxmlformats.org/officeDocument/2006/math" xmlns:v="urn:schemas-microsoft-com:vml" xmlns:wp14="http://schemas.microsoft.com/office/word/2010/wordprocessingDrawing" xmlns:wp="http://schemas.openxmlformats.org/drawingml/2006/wordprocessingDrawing" xmlns:w10="urn:schemas-microsoft-com:office:word" xmlns:w="http://schemas.openxmlformats.org/wordprocessingml/2006/main" xmlns:w14="http://schemas.microsoft.com/office/word/2010/wordml" xmlns:wpg="http://schemas.microsoft.com/office/word/2010/wordprocessingGroup" xmlns:wpi="http://schemas.microsoft.com/office/word/2010/wordprocessingInk" xmlns:wne="http://schemas.microsoft.com/office/word/2006/wordml" xmlns:wps="http://schemas.microsoft.com/office/word/2010/wordprocessingShape" mc:Ignorable="w14 wp14">
   <w:footnote w:type="separator" w:id="-1">
     <w:p>
       <w:r>
@@ -10186,7 +10222,7 @@
 </file>
 
 <file path=word/numbering.xml><?xml version="1.0" encoding="utf-8"?>
-<w:numbering xmlns:wpc="http://schemas.microsoft.com/office/word/2010/wordprocessingCanvas" xmlns:mc="http://schemas.openxmlformats.org/markup-compatibility/2006" xmlns:o="urn:schemas-microsoft-com:office:office" xmlns:r="http://schemas.openxmlformats.org/officeDocument/2006/relationships" xmlns:m="http://schemas.openxmlformats.org/officeDocument/2006/math" xmlns:v="urn:schemas-microsoft-com:vml" xmlns:wp14="http://schemas.microsoft.com/office/word/2010/wordprocessingDrawing" xmlns:wp="http://schemas.openxmlformats.org/drawingml/2006/wordprocessingDrawing" xmlns:w10="urn:schemas-microsoft-com:office:word" xmlns:w="http://schemas.openxmlformats.org/wordprocessingml/2006/main" xmlns:w14="http://schemas.microsoft.com/office/word/2010/wordml" xmlns:w15="http://schemas.microsoft.com/office/word/2012/wordml" xmlns:wpg="http://schemas.microsoft.com/office/word/2010/wordprocessingGroup" xmlns:wpi="http://schemas.microsoft.com/office/word/2010/wordprocessingInk" xmlns:wne="http://schemas.microsoft.com/office/word/2006/wordml" xmlns:wps="http://schemas.microsoft.com/office/word/2010/wordprocessingShape" mc:Ignorable="w14 w15 wp14">
+<w:numbering xmlns:wpc="http://schemas.microsoft.com/office/word/2010/wordprocessingCanvas" xmlns:mc="http://schemas.openxmlformats.org/markup-compatibility/2006" xmlns:o="urn:schemas-microsoft-com:office:office" xmlns:r="http://schemas.openxmlformats.org/officeDocument/2006/relationships" xmlns:m="http://schemas.openxmlformats.org/officeDocument/2006/math" xmlns:v="urn:schemas-microsoft-com:vml" xmlns:wp14="http://schemas.microsoft.com/office/word/2010/wordprocessingDrawing" xmlns:wp="http://schemas.openxmlformats.org/drawingml/2006/wordprocessingDrawing" xmlns:w10="urn:schemas-microsoft-com:office:word" xmlns:w="http://schemas.openxmlformats.org/wordprocessingml/2006/main" xmlns:w14="http://schemas.microsoft.com/office/word/2010/wordml" xmlns:wpg="http://schemas.microsoft.com/office/word/2010/wordprocessingGroup" xmlns:wpi="http://schemas.microsoft.com/office/word/2010/wordprocessingInk" xmlns:wne="http://schemas.microsoft.com/office/word/2006/wordml" xmlns:wps="http://schemas.microsoft.com/office/word/2010/wordprocessingShape" mc:Ignorable="w14 wp14">
   <w:abstractNum w:abstractNumId="0">
     <w:nsid w:val="0DE7776C"/>
     <w:multiLevelType w:val="multilevel"/>
@@ -11103,7 +11139,7 @@
 </file>
 
 <file path=word/styles.xml><?xml version="1.0" encoding="utf-8"?>
-<w:styles xmlns:mc="http://schemas.openxmlformats.org/markup-compatibility/2006" xmlns:r="http://schemas.openxmlformats.org/officeDocument/2006/relationships" xmlns:w="http://schemas.openxmlformats.org/wordprocessingml/2006/main" xmlns:w14="http://schemas.microsoft.com/office/word/2010/wordml" xmlns:w15="http://schemas.microsoft.com/office/word/2012/wordml" mc:Ignorable="w14 w15">
+<w:styles xmlns:mc="http://schemas.openxmlformats.org/markup-compatibility/2006" xmlns:r="http://schemas.openxmlformats.org/officeDocument/2006/relationships" xmlns:w="http://schemas.openxmlformats.org/wordprocessingml/2006/main" xmlns:w14="http://schemas.microsoft.com/office/word/2010/wordml" mc:Ignorable="w14">
   <w:docDefaults>
     <w:rPrDefault>
       <w:rPr>
@@ -11116,378 +11152,781 @@
     </w:rPrDefault>
     <w:pPrDefault/>
   </w:docDefaults>
-  <w:latentStyles w:defLockedState="0" w:defUIPriority="99" w:defSemiHidden="0" w:defUnhideWhenUsed="0" w:defQFormat="0" w:count="371">
-    <w:lsdException w:name="Normal" w:uiPriority="0" w:qFormat="1"/>
-    <w:lsdException w:name="heading 1" w:uiPriority="9" w:qFormat="1"/>
-    <w:lsdException w:name="heading 2" w:semiHidden="1" w:uiPriority="9" w:unhideWhenUsed="1" w:qFormat="1"/>
-    <w:lsdException w:name="heading 3" w:semiHidden="1" w:uiPriority="9" w:unhideWhenUsed="1" w:qFormat="1"/>
-    <w:lsdException w:name="heading 4" w:semiHidden="1" w:uiPriority="9" w:unhideWhenUsed="1" w:qFormat="1"/>
-    <w:lsdException w:name="heading 5" w:semiHidden="1" w:uiPriority="9" w:unhideWhenUsed="1" w:qFormat="1"/>
-    <w:lsdException w:name="heading 6" w:semiHidden="1" w:uiPriority="9" w:unhideWhenUsed="1" w:qFormat="1"/>
-    <w:lsdException w:name="heading 7" w:semiHidden="1" w:uiPriority="9" w:unhideWhenUsed="1" w:qFormat="1"/>
-    <w:lsdException w:name="heading 8" w:semiHidden="1" w:uiPriority="9" w:unhideWhenUsed="1" w:qFormat="1"/>
-    <w:lsdException w:name="heading 9" w:semiHidden="1" w:uiPriority="9" w:unhideWhenUsed="1" w:qFormat="1"/>
-    <w:lsdException w:name="index 1" w:semiHidden="1" w:unhideWhenUsed="1"/>
-    <w:lsdException w:name="index 2" w:semiHidden="1" w:unhideWhenUsed="1"/>
-    <w:lsdException w:name="index 3" w:semiHidden="1" w:unhideWhenUsed="1"/>
-    <w:lsdException w:name="index 4" w:semiHidden="1" w:unhideWhenUsed="1"/>
-    <w:lsdException w:name="index 5" w:semiHidden="1" w:unhideWhenUsed="1"/>
-    <w:lsdException w:name="index 6" w:semiHidden="1" w:unhideWhenUsed="1"/>
-    <w:lsdException w:name="index 7" w:semiHidden="1" w:unhideWhenUsed="1"/>
-    <w:lsdException w:name="index 8" w:semiHidden="1" w:unhideWhenUsed="1"/>
-    <w:lsdException w:name="index 9" w:semiHidden="1" w:unhideWhenUsed="1"/>
-    <w:lsdException w:name="toc 1" w:semiHidden="1" w:uiPriority="39" w:unhideWhenUsed="1"/>
-    <w:lsdException w:name="toc 2" w:semiHidden="1" w:uiPriority="39" w:unhideWhenUsed="1"/>
-    <w:lsdException w:name="toc 3" w:semiHidden="1" w:uiPriority="39" w:unhideWhenUsed="1"/>
-    <w:lsdException w:name="toc 4" w:semiHidden="1" w:uiPriority="39" w:unhideWhenUsed="1"/>
-    <w:lsdException w:name="toc 5" w:semiHidden="1" w:uiPriority="39" w:unhideWhenUsed="1"/>
-    <w:lsdException w:name="toc 6" w:semiHidden="1" w:uiPriority="39" w:unhideWhenUsed="1"/>
-    <w:lsdException w:name="toc 7" w:semiHidden="1" w:uiPriority="39" w:unhideWhenUsed="1"/>
-    <w:lsdException w:name="toc 8" w:semiHidden="1" w:uiPriority="39" w:unhideWhenUsed="1"/>
-    <w:lsdException w:name="toc 9" w:semiHidden="1" w:uiPriority="39" w:unhideWhenUsed="1"/>
-    <w:lsdException w:name="Normal Indent" w:semiHidden="1" w:unhideWhenUsed="1"/>
-    <w:lsdException w:name="footnote text" w:semiHidden="1" w:unhideWhenUsed="1"/>
-    <w:lsdException w:name="annotation text" w:semiHidden="1" w:unhideWhenUsed="1"/>
-    <w:lsdException w:name="header" w:semiHidden="1" w:unhideWhenUsed="1"/>
-    <w:lsdException w:name="footer" w:semiHidden="1" w:unhideWhenUsed="1"/>
-    <w:lsdException w:name="index heading" w:semiHidden="1" w:unhideWhenUsed="1"/>
-    <w:lsdException w:name="caption" w:semiHidden="1" w:uiPriority="35" w:unhideWhenUsed="1" w:qFormat="1"/>
-    <w:lsdException w:name="table of figures" w:semiHidden="1" w:unhideWhenUsed="1"/>
-    <w:lsdException w:name="envelope address" w:semiHidden="1" w:unhideWhenUsed="1"/>
-    <w:lsdException w:name="envelope return" w:semiHidden="1" w:unhideWhenUsed="1"/>
-    <w:lsdException w:name="footnote reference" w:semiHidden="1" w:unhideWhenUsed="1"/>
-    <w:lsdException w:name="annotation reference" w:semiHidden="1" w:unhideWhenUsed="1"/>
-    <w:lsdException w:name="line number" w:semiHidden="1" w:unhideWhenUsed="1"/>
-    <w:lsdException w:name="page number" w:semiHidden="1" w:unhideWhenUsed="1"/>
-    <w:lsdException w:name="endnote reference" w:semiHidden="1" w:unhideWhenUsed="1"/>
-    <w:lsdException w:name="endnote text" w:semiHidden="1" w:unhideWhenUsed="1"/>
-    <w:lsdException w:name="table of authorities" w:semiHidden="1" w:unhideWhenUsed="1"/>
-    <w:lsdException w:name="macro" w:semiHidden="1" w:unhideWhenUsed="1"/>
-    <w:lsdException w:name="toa heading" w:semiHidden="1" w:unhideWhenUsed="1"/>
-    <w:lsdException w:name="List" w:semiHidden="1" w:unhideWhenUsed="1"/>
-    <w:lsdException w:name="List Bullet" w:semiHidden="1" w:unhideWhenUsed="1"/>
-    <w:lsdException w:name="List Number" w:semiHidden="1" w:unhideWhenUsed="1"/>
-    <w:lsdException w:name="List 2" w:semiHidden="1" w:unhideWhenUsed="1"/>
-    <w:lsdException w:name="List 3" w:semiHidden="1" w:unhideWhenUsed="1"/>
-    <w:lsdException w:name="List 4" w:semiHidden="1" w:unhideWhenUsed="1"/>
-    <w:lsdException w:name="List 5" w:semiHidden="1" w:unhideWhenUsed="1"/>
-    <w:lsdException w:name="List Bullet 2" w:semiHidden="1" w:unhideWhenUsed="1"/>
-    <w:lsdException w:name="List Bullet 3" w:semiHidden="1" w:unhideWhenUsed="1"/>
-    <w:lsdException w:name="List Bullet 4" w:semiHidden="1" w:unhideWhenUsed="1"/>
-    <w:lsdException w:name="List Bullet 5" w:semiHidden="1" w:unhideWhenUsed="1"/>
-    <w:lsdException w:name="List Number 2" w:semiHidden="1" w:unhideWhenUsed="1"/>
-    <w:lsdException w:name="List Number 3" w:semiHidden="1" w:unhideWhenUsed="1"/>
-    <w:lsdException w:name="List Number 4" w:semiHidden="1" w:unhideWhenUsed="1"/>
-    <w:lsdException w:name="List Number 5" w:semiHidden="1" w:unhideWhenUsed="1"/>
-    <w:lsdException w:name="Title" w:uiPriority="10" w:qFormat="1"/>
-    <w:lsdException w:name="Closing" w:semiHidden="1" w:unhideWhenUsed="1"/>
-    <w:lsdException w:name="Signature" w:semiHidden="1" w:unhideWhenUsed="1"/>
-    <w:lsdException w:name="Default Paragraph Font" w:semiHidden="1" w:uiPriority="1" w:unhideWhenUsed="1"/>
-    <w:lsdException w:name="Body Text" w:semiHidden="1" w:unhideWhenUsed="1"/>
-    <w:lsdException w:name="Body Text Indent" w:semiHidden="1" w:unhideWhenUsed="1"/>
-    <w:lsdException w:name="List Continue" w:semiHidden="1" w:unhideWhenUsed="1"/>
-    <w:lsdException w:name="List Continue 2" w:semiHidden="1" w:unhideWhenUsed="1"/>
-    <w:lsdException w:name="List Continue 3" w:semiHidden="1" w:unhideWhenUsed="1"/>
-    <w:lsdException w:name="List Continue 4" w:semiHidden="1" w:unhideWhenUsed="1"/>
-    <w:lsdException w:name="List Continue 5" w:semiHidden="1" w:unhideWhenUsed="1"/>
-    <w:lsdException w:name="Message Header" w:semiHidden="1" w:unhideWhenUsed="1"/>
-    <w:lsdException w:name="Subtitle" w:uiPriority="11" w:qFormat="1"/>
-    <w:lsdException w:name="Salutation" w:semiHidden="1" w:unhideWhenUsed="1"/>
-    <w:lsdException w:name="Date" w:semiHidden="1" w:unhideWhenUsed="1"/>
-    <w:lsdException w:name="Body Text First Indent" w:semiHidden="1" w:unhideWhenUsed="1"/>
-    <w:lsdException w:name="Body Text First Indent 2" w:semiHidden="1" w:unhideWhenUsed="1"/>
-    <w:lsdException w:name="Note Heading" w:semiHidden="1" w:unhideWhenUsed="1"/>
-    <w:lsdException w:name="Body Text 2" w:semiHidden="1" w:unhideWhenUsed="1"/>
-    <w:lsdException w:name="Body Text 3" w:semiHidden="1" w:unhideWhenUsed="1"/>
-    <w:lsdException w:name="Body Text Indent 2" w:semiHidden="1" w:unhideWhenUsed="1"/>
-    <w:lsdException w:name="Body Text Indent 3" w:semiHidden="1" w:unhideWhenUsed="1"/>
-    <w:lsdException w:name="Block Text" w:semiHidden="1" w:unhideWhenUsed="1"/>
-    <w:lsdException w:name="Hyperlink" w:semiHidden="1" w:unhideWhenUsed="1"/>
-    <w:lsdException w:name="FollowedHyperlink" w:semiHidden="1" w:unhideWhenUsed="1"/>
-    <w:lsdException w:name="Strong" w:uiPriority="22" w:qFormat="1"/>
-    <w:lsdException w:name="Emphasis" w:uiPriority="20" w:qFormat="1"/>
-    <w:lsdException w:name="Document Map" w:semiHidden="1" w:unhideWhenUsed="1"/>
-    <w:lsdException w:name="Plain Text" w:semiHidden="1" w:unhideWhenUsed="1"/>
-    <w:lsdException w:name="E-mail Signature" w:semiHidden="1" w:unhideWhenUsed="1"/>
-    <w:lsdException w:name="HTML Top of Form" w:semiHidden="1" w:unhideWhenUsed="1"/>
-    <w:lsdException w:name="HTML Bottom of Form" w:semiHidden="1" w:unhideWhenUsed="1"/>
-    <w:lsdException w:name="Normal (Web)" w:semiHidden="1" w:unhideWhenUsed="1"/>
-    <w:lsdException w:name="HTML Acronym" w:semiHidden="1" w:unhideWhenUsed="1"/>
-    <w:lsdException w:name="HTML Address" w:semiHidden="1" w:unhideWhenUsed="1"/>
-    <w:lsdException w:name="HTML Cite" w:semiHidden="1" w:unhideWhenUsed="1"/>
-    <w:lsdException w:name="HTML Code" w:semiHidden="1" w:unhideWhenUsed="1"/>
-    <w:lsdException w:name="HTML Definition" w:semiHidden="1" w:unhideWhenUsed="1"/>
-    <w:lsdException w:name="HTML Keyboard" w:semiHidden="1" w:unhideWhenUsed="1"/>
-    <w:lsdException w:name="HTML Preformatted" w:semiHidden="1" w:unhideWhenUsed="1"/>
-    <w:lsdException w:name="HTML Sample" w:semiHidden="1" w:unhideWhenUsed="1"/>
-    <w:lsdException w:name="HTML Typewriter" w:semiHidden="1" w:unhideWhenUsed="1"/>
-    <w:lsdException w:name="HTML Variable" w:semiHidd